--- a/document/毕业论文.docx
+++ b/document/毕业论文.docx
@@ -2379,9 +2379,6 @@
     <w:p>
       <w:pPr>
         <w:ind w:firstLine="480"/>
-        <w:rPr>
-          <w:rFonts w:hint="eastAsia"/>
-        </w:rPr>
       </w:pPr>
       <w:r>
         <w:rPr>
@@ -2655,9 +2652,6 @@
     <w:p>
       <w:pPr>
         <w:ind w:firstLine="480"/>
-        <w:rPr>
-          <w:rFonts w:hint="eastAsia"/>
-        </w:rPr>
       </w:pPr>
       <w:r>
         <w:rPr>
@@ -2928,7 +2922,718 @@
         <w:rPr>
           <w:rFonts w:hint="eastAsia"/>
         </w:rPr>
-        <w:t>的重要平台。同时</w:t>
+        <w:t>的重要平台。</w:t>
+      </w:r>
+    </w:p>
+    <w:p>
+      <w:pPr>
+        <w:ind w:firstLine="480"/>
+      </w:pPr>
+      <w:r>
+        <w:rPr>
+          <w:rFonts w:hint="eastAsia"/>
+        </w:rPr>
+        <w:t>微博一词译自英文单词“</w:t>
+      </w:r>
+      <w:r>
+        <w:rPr>
+          <w:rFonts w:hint="eastAsia"/>
+        </w:rPr>
+        <w:t>micro-blog</w:t>
+      </w:r>
+      <w:r>
+        <w:rPr>
+          <w:rFonts w:hint="eastAsia"/>
+        </w:rPr>
+        <w:t>”，是博客的微缩版或者变体。这一理念最早由博客先驱埃文，威廉姆斯提出并于</w:t>
+      </w:r>
+      <w:r>
+        <w:rPr>
+          <w:rFonts w:hint="eastAsia"/>
+        </w:rPr>
+        <w:t>2006</w:t>
+      </w:r>
+      <w:r>
+        <w:rPr>
+          <w:rFonts w:hint="eastAsia"/>
+        </w:rPr>
+        <w:t>年创办了世界上最早提供微博服务的网站</w:t>
+      </w:r>
+      <w:r>
+        <w:rPr>
+          <w:rFonts w:hint="eastAsia"/>
+        </w:rPr>
+        <w:t>Twitter</w:t>
+      </w:r>
+      <w:r>
+        <w:rPr>
+          <w:rFonts w:hint="eastAsia"/>
+        </w:rPr>
+        <w:t>。我国微博应用始于</w:t>
+      </w:r>
+      <w:r>
+        <w:rPr>
+          <w:rFonts w:hint="eastAsia"/>
+        </w:rPr>
+        <w:t>2007</w:t>
+      </w:r>
+      <w:r>
+        <w:rPr>
+          <w:rFonts w:hint="eastAsia"/>
+        </w:rPr>
+        <w:t>年。“无处不在的沟通”是它的理念，“</w:t>
+      </w:r>
+      <w:r>
+        <w:rPr>
+          <w:rFonts w:hint="eastAsia"/>
+        </w:rPr>
+        <w:t>What are you doing</w:t>
+      </w:r>
+      <w:r>
+        <w:rPr>
+          <w:rFonts w:hint="eastAsia"/>
+        </w:rPr>
+        <w:t>”是它的宣传口号。目前，网络时代已经来临，上网购物</w:t>
+      </w:r>
+      <w:r>
+        <w:rPr>
+          <w:rFonts w:hint="eastAsia"/>
+        </w:rPr>
+        <w:t>#</w:t>
+      </w:r>
+      <w:r>
+        <w:rPr>
+          <w:rFonts w:hint="eastAsia"/>
+        </w:rPr>
+        <w:t>查阅信息等已经代替了传统的报纸商店，随着微博的兴起，国内学术界对微博的研究日益增多，迄今为止已有许多学者从教育学，传播学，经济学等多种学科视角，运用定量分析或者定性分析以及定量与定性相结合的研究方法对微博进行分析。时隔两年，</w:t>
+      </w:r>
+      <w:r>
+        <w:rPr>
+          <w:rFonts w:hint="eastAsia"/>
+        </w:rPr>
+        <w:t>2009</w:t>
+      </w:r>
+      <w:r>
+        <w:rPr>
+          <w:rFonts w:hint="eastAsia"/>
+        </w:rPr>
+        <w:t>年国内互联网商家掀起建设微博平台热潮。</w:t>
+      </w:r>
+      <w:r>
+        <w:rPr>
+          <w:rFonts w:hint="eastAsia"/>
+        </w:rPr>
+        <w:t>2009</w:t>
+      </w:r>
+      <w:r>
+        <w:rPr>
+          <w:rFonts w:hint="eastAsia"/>
+        </w:rPr>
+        <w:t>年</w:t>
+      </w:r>
+      <w:r>
+        <w:rPr>
+          <w:rFonts w:hint="eastAsia"/>
+        </w:rPr>
+        <w:t>10</w:t>
+      </w:r>
+      <w:r>
+        <w:rPr>
+          <w:rFonts w:hint="eastAsia"/>
+        </w:rPr>
+        <w:t>月，新浪微博正式向公众开放，中国网民的微博时代到来，</w:t>
+      </w:r>
+      <w:r>
+        <w:rPr>
+          <w:rFonts w:hint="eastAsia"/>
+        </w:rPr>
+        <w:t xml:space="preserve">2010 </w:t>
+      </w:r>
+      <w:r>
+        <w:rPr>
+          <w:rFonts w:hint="eastAsia"/>
+        </w:rPr>
+        <w:t>年被称为微博元年。根据中国互联网络信息中心（</w:t>
+      </w:r>
+      <w:r>
+        <w:rPr>
+          <w:rFonts w:hint="eastAsia"/>
+        </w:rPr>
+        <w:t>CNNIC</w:t>
+      </w:r>
+      <w:r>
+        <w:rPr>
+          <w:rFonts w:hint="eastAsia"/>
+        </w:rPr>
+        <w:t>）的第</w:t>
+      </w:r>
+      <w:r>
+        <w:rPr>
+          <w:rFonts w:hint="eastAsia"/>
+        </w:rPr>
+        <w:t>31</w:t>
+      </w:r>
+      <w:r>
+        <w:rPr>
+          <w:rFonts w:hint="eastAsia"/>
+        </w:rPr>
+        <w:t>次“中国互联网络发展状况统计报告”，截至</w:t>
+      </w:r>
+      <w:r>
+        <w:rPr>
+          <w:rFonts w:hint="eastAsia"/>
+        </w:rPr>
+        <w:t>2012</w:t>
+      </w:r>
+      <w:r>
+        <w:rPr>
+          <w:rFonts w:hint="eastAsia"/>
+        </w:rPr>
+        <w:t>年</w:t>
+      </w:r>
+      <w:r>
+        <w:rPr>
+          <w:rFonts w:hint="eastAsia"/>
+        </w:rPr>
+        <w:t>12</w:t>
+      </w:r>
+      <w:r>
+        <w:rPr>
+          <w:rFonts w:hint="eastAsia"/>
+        </w:rPr>
+        <w:t>月底，我国网民规模达到</w:t>
+      </w:r>
+      <w:r>
+        <w:rPr>
+          <w:rFonts w:hint="eastAsia"/>
+        </w:rPr>
+        <w:t>5.64</w:t>
+      </w:r>
+      <w:r>
+        <w:rPr>
+          <w:rFonts w:hint="eastAsia"/>
+        </w:rPr>
+        <w:t>亿，其中微博用户规模为</w:t>
+      </w:r>
+      <w:r>
+        <w:rPr>
+          <w:rFonts w:hint="eastAsia"/>
+        </w:rPr>
+        <w:t>3.09</w:t>
+      </w:r>
+      <w:r>
+        <w:rPr>
+          <w:rFonts w:hint="eastAsia"/>
+        </w:rPr>
+        <w:t>亿，比</w:t>
+      </w:r>
+      <w:r>
+        <w:rPr>
+          <w:rFonts w:hint="eastAsia"/>
+        </w:rPr>
+        <w:t>2011</w:t>
+      </w:r>
+      <w:r>
+        <w:rPr>
+          <w:rFonts w:hint="eastAsia"/>
+        </w:rPr>
+        <w:t>年底增长了</w:t>
+      </w:r>
+      <w:r>
+        <w:rPr>
+          <w:rFonts w:hint="eastAsia"/>
+        </w:rPr>
+        <w:t>54.7</w:t>
+      </w:r>
+      <w:r>
+        <w:rPr>
+          <w:rFonts w:hint="eastAsia"/>
+        </w:rPr>
+        <w:t>％，同时手机微博用户规模达到</w:t>
+      </w:r>
+      <w:r>
+        <w:rPr>
+          <w:rFonts w:hint="eastAsia"/>
+        </w:rPr>
+        <w:t>2.02</w:t>
+      </w:r>
+      <w:r>
+        <w:rPr>
+          <w:rFonts w:hint="eastAsia"/>
+        </w:rPr>
+        <w:t>亿，占微博用户的</w:t>
+      </w:r>
+      <w:r>
+        <w:rPr>
+          <w:rFonts w:hint="eastAsia"/>
+        </w:rPr>
+        <w:t>65.6</w:t>
+      </w:r>
+      <w:r>
+        <w:rPr>
+          <w:rFonts w:hint="eastAsia"/>
+        </w:rPr>
+        <w:t>％。在这样的背景之下，微博及其相关话题成为政府、商务机构和寻常民众的热门话题，也是信息科学和社会科学共同关心的焦点之一。</w:t>
+      </w:r>
+    </w:p>
+    <w:p>
+      <w:pPr>
+        <w:ind w:firstLine="480"/>
+      </w:pPr>
+      <w:r>
+        <w:rPr>
+          <w:rFonts w:hint="eastAsia"/>
+        </w:rPr>
+        <w:t>高速发展的互联网产生了大量的数据，</w:t>
+      </w:r>
+      <w:r>
+        <w:rPr>
+          <w:rFonts w:hint="eastAsia"/>
+        </w:rPr>
+        <w:t>大量的数据必然会有大量有用的信息，因此，</w:t>
+      </w:r>
+      <w:r>
+        <w:rPr>
+          <w:rFonts w:hint="eastAsia"/>
+        </w:rPr>
+        <w:t>“大数据”由此成为时下最为火热的词汇之一，数据仓库，数据分析和数据挖掘以及数据安全等围绕数据商业价值的利用被各行各业的人相互追捧。大量数据的出现，正引发全球范围内的商业技术和商业变革。从海量的大数据中，我们可以快速的获得更价有意义和有价值的信息，由此衍生出了数据挖掘方面的研究。数据挖掘是一项借助工具探测海量数据中有意义的信息的一种行为，借用该过程获得的信息，我们可以很方便的支撑其它的商业和科研活动，通过充分得使用数据，挖掘数据，我们可以从中发掘出潜在问题，作出更加合理的决策。</w:t>
+      </w:r>
+    </w:p>
+    <w:p>
+      <w:pPr>
+        <w:ind w:firstLine="480"/>
+      </w:pPr>
+      <w:r>
+        <w:rPr>
+          <w:rFonts w:hint="eastAsia"/>
+          <w:b/>
+        </w:rPr>
+        <w:t>课题价值。</w:t>
+      </w:r>
+      <w:r>
+        <w:rPr>
+          <w:rFonts w:hint="eastAsia"/>
+        </w:rPr>
+        <w:t>新浪微博（</w:t>
+      </w:r>
+      <w:r>
+        <w:rPr>
+          <w:rFonts w:hint="eastAsia"/>
+        </w:rPr>
+        <w:t>http://weibo.com</w:t>
+      </w:r>
+      <w:r>
+        <w:rPr>
+          <w:rFonts w:hint="eastAsia"/>
+        </w:rPr>
+        <w:t>）是新浪旗下网站，是中国最具影响力的社会化媒体平台，是一个基于用户关系的信息分享、传播以及获取的平台。用户通过</w:t>
+      </w:r>
+      <w:r>
+        <w:rPr>
+          <w:rFonts w:hint="eastAsia"/>
+        </w:rPr>
+        <w:t>WEB</w:t>
+      </w:r>
+      <w:r>
+        <w:rPr>
+          <w:rFonts w:hint="eastAsia"/>
+        </w:rPr>
+        <w:t>、</w:t>
+      </w:r>
+      <w:r>
+        <w:rPr>
+          <w:rFonts w:hint="eastAsia"/>
+        </w:rPr>
+        <w:t>WAP</w:t>
+      </w:r>
+      <w:r>
+        <w:rPr>
+          <w:rFonts w:hint="eastAsia"/>
+        </w:rPr>
+        <w:t>以及各种客户端，以不超过</w:t>
+      </w:r>
+      <w:r>
+        <w:rPr>
+          <w:rFonts w:hint="eastAsia"/>
+        </w:rPr>
+        <w:t>140</w:t>
+      </w:r>
+      <w:r>
+        <w:rPr>
+          <w:rFonts w:hint="eastAsia"/>
+        </w:rPr>
+        <w:t>个字的文字更新信息，实现即时分享。</w:t>
+      </w:r>
+      <w:r>
+        <w:rPr>
+          <w:rFonts w:hint="eastAsia"/>
+        </w:rPr>
+        <w:t>微博作为用户占有率排行靠前</w:t>
+      </w:r>
+      <w:r>
+        <w:rPr>
+          <w:rFonts w:hint="eastAsia"/>
+        </w:rPr>
+        <w:t>的社交平台，拥有大量的用户产生的数据，这些数据隐藏了很多有价值的信息，因此，</w:t>
+      </w:r>
+      <w:r>
+        <w:rPr>
+          <w:rFonts w:hint="eastAsia"/>
+        </w:rPr>
+        <w:t>针对微博的数据挖掘和分析工作已经引起了越</w:t>
+      </w:r>
+      <w:r>
+        <w:rPr>
+          <w:rFonts w:hint="eastAsia"/>
+        </w:rPr>
+        <w:t>来越多的人的关注和重视。</w:t>
+      </w:r>
+      <w:r>
+        <w:rPr>
+          <w:rFonts w:hint="eastAsia"/>
+        </w:rPr>
+        <w:t>微博具有良好的互动性，覆盖领域多</w:t>
+      </w:r>
+      <w:r>
+        <w:rPr>
+          <w:rFonts w:hint="eastAsia"/>
+        </w:rPr>
+        <w:lastRenderedPageBreak/>
+        <w:t>样化，用户人数多，热点信息传播快，用户范围广的特点，因此针对微博的数据分析能够更加全面，分析微博数据所获得的信息对于实际需求也更佳有价值和意义。</w:t>
+      </w:r>
+    </w:p>
+    <w:p>
+      <w:pPr>
+        <w:ind w:firstLine="480"/>
+      </w:pPr>
+      <w:r>
+        <w:rPr>
+          <w:rFonts w:hint="eastAsia"/>
+        </w:rPr>
+        <w:t>通过爬取微博树洞数据，可以获取关注树洞的活跃用户的明显特征，从多个数据维度对人群进行分类，分析用户行为。例如通过分析树洞动态评论数据，可以获得关于该树洞人群的微博使用习惯数据，通过分析树洞人群的个人信息，可以获取树洞人群特征信息。除此之外，企业也可以对这些数据进行深度挖掘，获得更加具有商业价值的信息，如通过热点和用户特征进行活动</w:t>
+      </w:r>
+      <w:r>
+        <w:rPr>
+          <w:rFonts w:hint="eastAsia"/>
+        </w:rPr>
+        <w:t>和精准用户广告的投放。</w:t>
+      </w:r>
+    </w:p>
+    <w:p>
+      <w:pPr>
+        <w:ind w:firstLine="480"/>
+      </w:pPr>
+      <w:r>
+        <w:rPr>
+          <w:rFonts w:hint="eastAsia"/>
+        </w:rPr>
+        <w:t>目前，还没有一个系统能够直接对这样的数据进行相关的分析，本课题的系统以新浪微博为基础，通过爬虫的方式，采用多线程来快速获取微博上面的数据并且将微博数据存储在</w:t>
+      </w:r>
+      <w:proofErr w:type="spellStart"/>
+      <w:r>
+        <w:rPr>
+          <w:rFonts w:hint="eastAsia"/>
+        </w:rPr>
+        <w:t>Elasticsearch</w:t>
+      </w:r>
+      <w:proofErr w:type="spellEnd"/>
+      <w:r>
+        <w:rPr>
+          <w:rFonts w:hint="eastAsia"/>
+        </w:rPr>
+        <w:t>中，按照微博动态内容，用户关系，用户评论数据，个人信息进行多维度的数据分析，</w:t>
+      </w:r>
+      <w:r>
+        <w:rPr>
+          <w:rFonts w:hint="eastAsia"/>
+        </w:rPr>
+        <w:t>通过用户界面能够直观的展示树洞人群特征。</w:t>
+      </w:r>
+    </w:p>
+    <w:p>
+      <w:pPr>
+        <w:ind w:firstLine="480"/>
+        <w:rPr>
+          <w:b/>
+        </w:rPr>
+      </w:pPr>
+      <w:r>
+        <w:rPr>
+          <w:rFonts w:hint="eastAsia"/>
+        </w:rPr>
+        <w:t>同时通过这个课题，</w:t>
+      </w:r>
+      <w:r>
+        <w:rPr>
+          <w:rFonts w:hint="eastAsia"/>
+        </w:rPr>
+        <w:t>对我个人也有很大的提升，能够</w:t>
+      </w:r>
+      <w:r>
+        <w:rPr>
+          <w:rFonts w:hint="eastAsia"/>
+        </w:rPr>
+        <w:t>加深我对数据分析的学习，</w:t>
+      </w:r>
+      <w:r>
+        <w:rPr>
+          <w:rFonts w:hint="eastAsia"/>
+        </w:rPr>
+        <w:t>开扩了自己的技术眼界，</w:t>
+      </w:r>
+      <w:r>
+        <w:rPr>
+          <w:rFonts w:hint="eastAsia"/>
+        </w:rPr>
+        <w:t>从之前的开发应用程序产生数据，延伸</w:t>
+      </w:r>
+      <w:r>
+        <w:rPr>
+          <w:rFonts w:hint="eastAsia"/>
+        </w:rPr>
+        <w:t>到</w:t>
+      </w:r>
+      <w:r>
+        <w:rPr>
+          <w:rFonts w:hint="eastAsia"/>
+        </w:rPr>
+        <w:t>学习如何在数据中获取信息，利用信息</w:t>
+      </w:r>
+      <w:r>
+        <w:rPr>
+          <w:rFonts w:hint="eastAsia"/>
+        </w:rPr>
+        <w:t>产生更大的价值，让我明白数据对于提高生产力的作用</w:t>
+      </w:r>
+      <w:r>
+        <w:rPr>
+          <w:rFonts w:hint="eastAsia"/>
+        </w:rPr>
+        <w:t>。</w:t>
+      </w:r>
+    </w:p>
+    <w:p>
+      <w:pPr>
+        <w:pStyle w:val="2"/>
+        <w:rPr>
+          <w:rFonts w:hint="eastAsia"/>
+        </w:rPr>
+      </w:pPr>
+      <w:bookmarkStart w:id="6" w:name="_Toc482469675"/>
+      <w:r>
+        <w:t>1.</w:t>
+      </w:r>
+      <w:r>
+        <w:rPr>
+          <w:rFonts w:hint="eastAsia"/>
+        </w:rPr>
+        <w:t>3</w:t>
+      </w:r>
+      <w:r>
+        <w:t xml:space="preserve">. </w:t>
+      </w:r>
+      <w:r>
+        <w:rPr>
+          <w:rFonts w:hint="eastAsia"/>
+        </w:rPr>
+        <w:t>国内外研究状况</w:t>
+      </w:r>
+      <w:bookmarkEnd w:id="6"/>
+    </w:p>
+    <w:p>
+      <w:pPr>
+        <w:ind w:firstLine="480"/>
+        <w:rPr>
+          <w:rFonts w:hint="eastAsia"/>
+        </w:rPr>
+      </w:pPr>
+      <w:r>
+        <w:rPr>
+          <w:rFonts w:hint="eastAsia"/>
+        </w:rPr>
+        <w:t>随着互联网技术的发展和收集数据手段的提高，微博积累的数据越来越大，形成了大数据的问题。现在常用的分析手段，如概率统计等，已经很难满足分析的需要。很多时候，人们并不知道如何来分析这些数据，因为人们看不到数据，形成了“数据盲人”。现在，可视化正作为一个新的领域蓬勃发展起来。可视化是解决这一问题的良好方法。</w:t>
+      </w:r>
+    </w:p>
+    <w:p>
+      <w:pPr>
+        <w:ind w:firstLine="480"/>
+        <w:rPr>
+          <w:rFonts w:hint="eastAsia"/>
+        </w:rPr>
+      </w:pPr>
+      <w:r>
+        <w:rPr>
+          <w:rFonts w:hint="eastAsia"/>
+        </w:rPr>
+        <w:t>可视化可以粗略地被定义为通过图形的表现形式，进行信息传递、表达的过程。虽然我们今天谈到可视化一般是指利用计算机图形学和图像处理分析技术，将各种数据依据其特点转换为相应的图形图像，并提供界面实现人机交互的工作，但早在计算机发明之前，可视化就已为人类广泛应用。化技术最早运用于计算机科学中，并形成了可视化技术的一个重要分支——科学计算可视化</w:t>
+      </w:r>
+      <w:r>
+        <w:rPr>
+          <w:rFonts w:hint="eastAsia"/>
+        </w:rPr>
+        <w:t>(Visualization in Scientific Computing)</w:t>
+      </w:r>
+      <w:r>
+        <w:rPr>
+          <w:rFonts w:hint="eastAsia"/>
+        </w:rPr>
+        <w:t>。科学计算可视化能够把科学数据，包括测量获得的数值、图像或是计算中涉及、产生的数字信息变为直观的、以图形图像信息表示的、随时间和空间变化的物理现象或物理量呈现在研究者面前，使他们能够观察、模拟等。可视化的三个方向——科学可视化、信息可视化、可视分析</w:t>
+      </w:r>
+      <w:r>
+        <w:rPr>
+          <w:rFonts w:hint="eastAsia"/>
+        </w:rPr>
+        <w:lastRenderedPageBreak/>
+        <w:t>密切相关，同时又各有特点，有其研究内涵与外延。科学可视化处理的对象包括医学、气象环境学、化学工程、生命科学、考古学、机械等领域的具有空间几何特征数据的时空现象，对测量、实验、模拟等获得的数据进行绘制，并提供交互分析手段。研究重点包括对表面、体绘制和对复杂数据中信息的选取、表达等。</w:t>
+      </w:r>
+    </w:p>
+    <w:p>
+      <w:pPr>
+        <w:pStyle w:val="3"/>
+      </w:pPr>
+      <w:r>
+        <w:rPr>
+          <w:rFonts w:hint="eastAsia"/>
+        </w:rPr>
+        <w:t xml:space="preserve">1.3.1 </w:t>
+      </w:r>
+      <w:r>
+        <w:rPr>
+          <w:rFonts w:hint="eastAsia"/>
+        </w:rPr>
+        <w:t>国内研究现状</w:t>
+      </w:r>
+    </w:p>
+    <w:p>
+      <w:pPr>
+        <w:ind w:firstLine="480"/>
+      </w:pPr>
+      <w:r>
+        <w:rPr>
+          <w:rFonts w:hint="eastAsia"/>
+          <w:b/>
+        </w:rPr>
+        <w:t>主要研究的问题。</w:t>
+      </w:r>
+      <w:r>
+        <w:rPr>
+          <w:rFonts w:hint="eastAsia"/>
+        </w:rPr>
+        <w:t>在计算机网络和通信等学科领域，微博的信息数据特征是近年来关注的主要问题，很多微博研究都基于网络信息数据测量分析展开，微博信息数据是指微博数据中心中存储的各类数据，主要包括：微博用户档案、微博用户关系、微博消息热点话题等，它是此类研究方法的基础。在这类研究中，大多以微博消息传播三大构件为研究对象，以微博消息传播和微博成员组织为主要研究内容，目的在于发现微博中的用户、消息传播、热点话题</w:t>
+      </w:r>
+      <w:r>
+        <w:rPr>
+          <w:rFonts w:hint="eastAsia"/>
+        </w:rPr>
+        <w:t>、</w:t>
+      </w:r>
+      <w:r>
+        <w:rPr>
+          <w:rFonts w:hint="eastAsia"/>
+        </w:rPr>
+        <w:t>用户关系网络等的规律。主要研究的问题如下。</w:t>
+      </w:r>
+    </w:p>
+    <w:p>
+      <w:pPr>
+        <w:pStyle w:val="a"/>
+      </w:pPr>
+      <w:r>
+        <w:rPr>
+          <w:rFonts w:hint="eastAsia"/>
+        </w:rPr>
+        <w:t>基于微博用户的研究，主要研究用户的行为特征及用户的影响力。</w:t>
+      </w:r>
+    </w:p>
+    <w:p>
+      <w:pPr>
+        <w:pStyle w:val="a"/>
+      </w:pPr>
+      <w:r>
+        <w:rPr>
+          <w:rFonts w:hint="eastAsia"/>
+        </w:rPr>
+        <w:t>基于微博用户关系的研究，主要研究用户关系网络的基本属性、关系网络生成和演进、微博人员关系挖掘、微博用户人际关系特点。</w:t>
+      </w:r>
+    </w:p>
+    <w:p>
+      <w:pPr>
+        <w:pStyle w:val="a"/>
+      </w:pPr>
+      <w:r>
+        <w:rPr>
+          <w:rFonts w:hint="eastAsia"/>
+        </w:rPr>
+        <w:t>基于微博内容的研究，主要研究微博消息内容特点、消息活跃时间特点、微博热点话题特点。</w:t>
+      </w:r>
+    </w:p>
+    <w:p>
+      <w:pPr>
+        <w:pStyle w:val="a"/>
+      </w:pPr>
+      <w:r>
+        <w:rPr>
+          <w:rFonts w:hint="eastAsia"/>
+        </w:rPr>
+        <w:t>基于微博消息传播的研究主要研究微博消息传播的特点，微博消息传播影响力。</w:t>
+      </w:r>
+    </w:p>
+    <w:p>
+      <w:pPr>
+        <w:ind w:firstLine="480"/>
+        <w:rPr>
+          <w:rFonts w:hint="eastAsia"/>
+        </w:rPr>
+      </w:pPr>
+      <w:r>
+        <w:rPr>
+          <w:rFonts w:hint="eastAsia"/>
+          <w:b/>
+        </w:rPr>
+        <w:t>微博信息数据分析的研究方法</w:t>
+      </w:r>
+      <w:r>
+        <w:rPr>
+          <w:rFonts w:hint="eastAsia"/>
+          <w:b/>
+        </w:rPr>
+        <w:t>。</w:t>
+      </w:r>
+      <w:r>
+        <w:rPr>
+          <w:rFonts w:hint="eastAsia"/>
+        </w:rPr>
+        <w:t>基于信息数据分析的微博研究方法，以分析微博信息数据为基础，致力于发现微博中的各种规律和特点它可以分为两个阶段</w:t>
+      </w:r>
+      <w:r>
+        <w:rPr>
+          <w:rFonts w:hint="eastAsia"/>
+        </w:rPr>
+        <w:t xml:space="preserve">: </w:t>
+      </w:r>
+      <w:r>
+        <w:rPr>
+          <w:rFonts w:hint="eastAsia"/>
+        </w:rPr>
+        <w:t>信息数据获取和信息数据分析。在信息获取阶段，主要任务是获取大量微博信息数据，主要采用三种方法</w:t>
+      </w:r>
+      <w:r>
+        <w:rPr>
+          <w:rFonts w:hint="eastAsia"/>
+        </w:rPr>
+        <w:t xml:space="preserve">: </w:t>
+      </w:r>
+      <w:r>
+        <w:rPr>
+          <w:rFonts w:hint="eastAsia"/>
+        </w:rPr>
+        <w:t>基于微博第三方应用程序接口</w:t>
+      </w:r>
+      <w:r>
+        <w:rPr>
+          <w:rFonts w:hint="eastAsia"/>
+        </w:rPr>
+        <w:t>(Application Programing Interface</w:t>
       </w:r>
       <w:r>
         <w:rPr>
@@ -2940,19 +3645,490 @@
         <w:rPr>
           <w:rFonts w:hint="eastAsia"/>
         </w:rPr>
-        <w:t>微博在帮助用户基于共同兴趣拓展社交关系方面也起到了积极的作用。微博通过坚持去中也化战略</w:t>
-      </w:r>
-      <w:r>
-        <w:rPr>
-          <w:rFonts w:hint="eastAsia"/>
-        </w:rPr>
-        <w:t>,</w:t>
-      </w:r>
-      <w:r>
-        <w:rPr>
-          <w:rFonts w:hint="eastAsia"/>
-        </w:rPr>
-        <w:t>扶植各垂直行业自媒体</w:t>
+        <w:t xml:space="preserve"> API)</w:t>
+      </w:r>
+      <w:r>
+        <w:rPr>
+          <w:rFonts w:hint="eastAsia"/>
+        </w:rPr>
+        <w:t>编程实现微博信息爬取，利用网络爬虫在微博网页上爬取关键字信息，利用网络数据采集设备直接获取微博服务网络传输数据。在数据分析阶段，主要任务是对微博信息数据进行特征提取和分析，挖掘出微博中的关键特征，采用的主要方法包括统计学数据分析方法、复杂网络分析方法、数据分类及挖掘方法等。微博信息数据分析方法基本流程如下图</w:t>
+      </w:r>
+      <w:r>
+        <w:rPr>
+          <w:rFonts w:hint="eastAsia"/>
+        </w:rPr>
+        <w:t>1.1</w:t>
+      </w:r>
+      <w:r>
+        <w:rPr>
+          <w:rFonts w:hint="eastAsia"/>
+        </w:rPr>
+        <w:t>所示。</w:t>
+      </w:r>
+    </w:p>
+    <w:p>
+      <w:pPr>
+        <w:ind w:firstLine="480"/>
+        <w:rPr>
+          <w:rFonts w:hint="eastAsia"/>
+        </w:rPr>
+      </w:pPr>
+    </w:p>
+    <w:p>
+      <w:pPr>
+        <w:ind w:firstLine="480"/>
+        <w:rPr>
+          <w:rFonts w:hint="eastAsia"/>
+        </w:rPr>
+      </w:pPr>
+    </w:p>
+    <w:p>
+      <w:pPr>
+        <w:ind w:firstLine="480"/>
+        <w:rPr>
+          <w:rFonts w:hint="eastAsia"/>
+        </w:rPr>
+      </w:pPr>
+    </w:p>
+    <w:p>
+      <w:pPr>
+        <w:ind w:firstLine="480"/>
+        <w:rPr>
+          <w:rFonts w:hint="eastAsia"/>
+        </w:rPr>
+      </w:pPr>
+    </w:p>
+    <w:p>
+      <w:pPr>
+        <w:ind w:firstLine="480"/>
+        <w:rPr>
+          <w:rFonts w:hint="eastAsia"/>
+        </w:rPr>
+      </w:pPr>
+    </w:p>
+    <w:p>
+      <w:pPr>
+        <w:ind w:firstLine="480"/>
+        <w:jc w:val="center"/>
+        <w:rPr>
+          <w:rFonts w:hint="eastAsia"/>
+        </w:rPr>
+      </w:pPr>
+      <w:r>
+        <w:rPr>
+          <w:noProof/>
+        </w:rPr>
+        <w:lastRenderedPageBreak/>
+        <w:drawing>
+          <wp:anchor distT="71755" distB="71755" distL="114300" distR="114300" simplePos="0" relativeHeight="251658240" behindDoc="0" locked="0" layoutInCell="1" allowOverlap="1" wp14:anchorId="350C3757" wp14:editId="24544721">
+            <wp:simplePos x="0" y="0"/>
+            <wp:positionH relativeFrom="column">
+              <wp:posOffset>-1270</wp:posOffset>
+            </wp:positionH>
+            <wp:positionV relativeFrom="paragraph">
+              <wp:posOffset>146685</wp:posOffset>
+            </wp:positionV>
+            <wp:extent cx="5273675" cy="1954530"/>
+            <wp:effectExtent l="0" t="0" r="0" b="0"/>
+            <wp:wrapTopAndBottom/>
+            <wp:docPr id="1" name="图片 1"/>
+            <wp:cNvGraphicFramePr>
+              <a:graphicFrameLocks xmlns:a="http://schemas.openxmlformats.org/drawingml/2006/main" noChangeAspect="1"/>
+            </wp:cNvGraphicFramePr>
+            <a:graphic xmlns:a="http://schemas.openxmlformats.org/drawingml/2006/main">
+              <a:graphicData uri="http://schemas.openxmlformats.org/drawingml/2006/picture">
+                <pic:pic xmlns:pic="http://schemas.openxmlformats.org/drawingml/2006/picture">
+                  <pic:nvPicPr>
+                    <pic:cNvPr id="1" name=""/>
+                    <pic:cNvPicPr/>
+                  </pic:nvPicPr>
+                  <pic:blipFill>
+                    <a:blip r:embed="rId15">
+                      <a:extLst>
+                        <a:ext uri="{28A0092B-C50C-407E-A947-70E740481C1C}">
+                          <a14:useLocalDpi xmlns:a14="http://schemas.microsoft.com/office/drawing/2010/main" val="0"/>
+                        </a:ext>
+                      </a:extLst>
+                    </a:blip>
+                    <a:stretch>
+                      <a:fillRect/>
+                    </a:stretch>
+                  </pic:blipFill>
+                  <pic:spPr>
+                    <a:xfrm>
+                      <a:off x="0" y="0"/>
+                      <a:ext cx="5273675" cy="1954530"/>
+                    </a:xfrm>
+                    <a:prstGeom prst="rect">
+                      <a:avLst/>
+                    </a:prstGeom>
+                  </pic:spPr>
+                </pic:pic>
+              </a:graphicData>
+            </a:graphic>
+            <wp14:sizeRelH relativeFrom="margin">
+              <wp14:pctWidth>0</wp14:pctWidth>
+            </wp14:sizeRelH>
+            <wp14:sizeRelV relativeFrom="margin">
+              <wp14:pctHeight>0</wp14:pctHeight>
+            </wp14:sizeRelV>
+          </wp:anchor>
+        </w:drawing>
+      </w:r>
+      <w:r>
+        <w:rPr>
+          <w:rFonts w:hint="eastAsia"/>
+        </w:rPr>
+        <w:t>图</w:t>
+      </w:r>
+      <w:r>
+        <w:rPr>
+          <w:rFonts w:hint="eastAsia"/>
+        </w:rPr>
+        <w:t xml:space="preserve">1.1 </w:t>
+      </w:r>
+      <w:r>
+        <w:rPr>
+          <w:rFonts w:hint="eastAsia"/>
+        </w:rPr>
+        <w:t>微博数据分析方法</w:t>
+      </w:r>
+    </w:p>
+    <w:p>
+      <w:pPr>
+        <w:ind w:firstLine="480"/>
+      </w:pPr>
+      <w:r>
+        <w:rPr>
+          <w:rFonts w:hint="eastAsia"/>
+        </w:rPr>
+        <w:t>基于微博信息数据分析的研究是微博研究中非常重要的一个方向，它是开展其他微博研究的基础，能够积累大量的微博特征，对微博的理论和实践研究都至关重要。</w:t>
+      </w:r>
+    </w:p>
+    <w:p>
+      <w:pPr>
+        <w:pStyle w:val="3"/>
+      </w:pPr>
+      <w:r>
+        <w:rPr>
+          <w:rFonts w:hint="eastAsia"/>
+        </w:rPr>
+        <w:t xml:space="preserve">1.3.2 </w:t>
+      </w:r>
+      <w:r>
+        <w:rPr>
+          <w:rFonts w:hint="eastAsia"/>
+        </w:rPr>
+        <w:t>国外研究现状</w:t>
+      </w:r>
+    </w:p>
+    <w:p>
+      <w:pPr>
+        <w:ind w:firstLine="480"/>
+        <w:rPr>
+          <w:rFonts w:hint="eastAsia"/>
+        </w:rPr>
+      </w:pPr>
+      <w:r>
+        <w:rPr>
+          <w:rFonts w:hint="eastAsia"/>
+        </w:rPr>
+        <w:t>首先介绍</w:t>
+      </w:r>
+      <w:r>
+        <w:rPr>
+          <w:rFonts w:hint="eastAsia"/>
+        </w:rPr>
+        <w:t>Twitter</w:t>
+      </w:r>
+      <w:r>
+        <w:rPr>
+          <w:rFonts w:hint="eastAsia"/>
+        </w:rPr>
+        <w:t>的概念：</w:t>
+      </w:r>
+      <w:r>
+        <w:rPr>
+          <w:rFonts w:hint="eastAsia"/>
+        </w:rPr>
+        <w:t>Twitter</w:t>
+      </w:r>
+      <w:r>
+        <w:rPr>
+          <w:rFonts w:hint="eastAsia"/>
+        </w:rPr>
+        <w:t>是一个在线社交网络服务，允许用户发送和阅读简短的在</w:t>
+      </w:r>
+      <w:r>
+        <w:rPr>
+          <w:rFonts w:hint="eastAsia"/>
+        </w:rPr>
+        <w:t>140</w:t>
+      </w:r>
+      <w:r>
+        <w:rPr>
+          <w:rFonts w:hint="eastAsia"/>
+        </w:rPr>
+        <w:t>个字符内的消息，而这条消息称为</w:t>
+      </w:r>
+      <w:r>
+        <w:rPr>
+          <w:rFonts w:hint="eastAsia"/>
+        </w:rPr>
+        <w:t>"</w:t>
+      </w:r>
+      <w:r>
+        <w:rPr>
+          <w:rFonts w:hint="eastAsia"/>
+        </w:rPr>
+        <w:t>推文</w:t>
+      </w:r>
+      <w:r>
+        <w:rPr>
+          <w:rFonts w:hint="eastAsia"/>
+        </w:rPr>
+        <w:t>(tweet)"</w:t>
+      </w:r>
+      <w:r>
+        <w:rPr>
+          <w:rFonts w:hint="eastAsia"/>
+        </w:rPr>
+        <w:t>。</w:t>
+      </w:r>
+    </w:p>
+    <w:p>
+      <w:pPr>
+        <w:ind w:firstLine="480"/>
+      </w:pPr>
+      <w:bookmarkStart w:id="7" w:name="_GoBack"/>
+      <w:bookmarkEnd w:id="7"/>
+      <w:r>
+        <w:rPr>
+          <w:rFonts w:hint="eastAsia"/>
+        </w:rPr>
+        <w:t>Twitter</w:t>
+      </w:r>
+      <w:r>
+        <w:rPr>
+          <w:rFonts w:hint="eastAsia"/>
+        </w:rPr>
+        <w:t>平台包含了大量的用户信息</w:t>
+      </w:r>
+      <w:r>
+        <w:rPr>
+          <w:rFonts w:hint="eastAsia"/>
+        </w:rPr>
+        <w:t>W</w:t>
+      </w:r>
+      <w:r>
+        <w:rPr>
+          <w:rFonts w:hint="eastAsia"/>
+        </w:rPr>
+        <w:t>及丰富的内容，为预测研巧提供了重要的数据基础，因此也就出现了利用微博信息进行各种问题的预测。</w:t>
+      </w:r>
+      <w:proofErr w:type="spellStart"/>
+      <w:r>
+        <w:rPr>
+          <w:rFonts w:hint="eastAsia"/>
+        </w:rPr>
+        <w:t>Jurgens</w:t>
+      </w:r>
+      <w:proofErr w:type="spellEnd"/>
+      <w:r>
+        <w:rPr>
+          <w:rFonts w:hint="eastAsia"/>
+        </w:rPr>
+        <w:t>等人利用地理位置推理算法对</w:t>
+      </w:r>
+      <w:r>
+        <w:rPr>
+          <w:rFonts w:hint="eastAsia"/>
+        </w:rPr>
+        <w:t>Twitter</w:t>
+      </w:r>
+      <w:r>
+        <w:rPr>
+          <w:rFonts w:hint="eastAsia"/>
+        </w:rPr>
+        <w:t>用户的地理位置进行了预测并取得了较好的预测结果。</w:t>
+      </w:r>
+      <w:proofErr w:type="spellStart"/>
+      <w:r>
+        <w:rPr>
+          <w:rFonts w:hint="eastAsia"/>
+        </w:rPr>
+        <w:t>Bollen</w:t>
+      </w:r>
+      <w:proofErr w:type="spellEnd"/>
+      <w:r>
+        <w:rPr>
+          <w:rFonts w:hint="eastAsia"/>
+        </w:rPr>
+        <w:t>等人针对股票预测问题，用每天包含正面情感词和负面情感词的推文数比值来计算情感时间序列，通过自组织模糊神经网络</w:t>
+      </w:r>
+      <w:r>
+        <w:rPr>
+          <w:rFonts w:hint="eastAsia"/>
+        </w:rPr>
+        <w:t>(Self-Organizing Fuzzy Neural Network</w:t>
+      </w:r>
+      <w:r>
+        <w:rPr>
+          <w:rFonts w:hint="eastAsia"/>
+        </w:rPr>
+        <w:t>，简称</w:t>
+      </w:r>
+      <w:r>
+        <w:rPr>
+          <w:rFonts w:hint="eastAsia"/>
+        </w:rPr>
+        <w:t>SOFNN)</w:t>
+      </w:r>
+      <w:r>
+        <w:rPr>
+          <w:rFonts w:hint="eastAsia"/>
+        </w:rPr>
+        <w:t>预测道琼斯工业平均指数</w:t>
+      </w:r>
+      <w:r>
+        <w:rPr>
+          <w:rFonts w:hint="eastAsia"/>
+        </w:rPr>
+        <w:t>(Dow Jones Industrial Average</w:t>
+      </w:r>
+      <w:r>
+        <w:rPr>
+          <w:rFonts w:hint="eastAsia"/>
+        </w:rPr>
+        <w:t>，简称</w:t>
+      </w:r>
+      <w:r>
+        <w:rPr>
+          <w:rFonts w:hint="eastAsia"/>
+        </w:rPr>
+        <w:t>DJIA)</w:t>
+      </w:r>
+      <w:r>
+        <w:rPr>
+          <w:rFonts w:hint="eastAsia"/>
+        </w:rPr>
+        <w:t>。</w:t>
+      </w:r>
+      <w:r>
+        <w:rPr>
+          <w:rFonts w:hint="eastAsia"/>
+        </w:rPr>
+        <w:t>Wolfram</w:t>
+      </w:r>
+      <w:r>
+        <w:rPr>
+          <w:rFonts w:hint="eastAsia"/>
+        </w:rPr>
+        <w:t>等人使用</w:t>
+      </w:r>
+      <w:r>
+        <w:rPr>
+          <w:rFonts w:hint="eastAsia"/>
+        </w:rPr>
+        <w:t>SVM</w:t>
+      </w:r>
+      <w:r>
+        <w:rPr>
+          <w:rFonts w:hint="eastAsia"/>
+        </w:rPr>
+        <w:t>模型，从推文文本直接提取了特征属性来进行模型训练，预测纳斯达克指数。</w:t>
+      </w:r>
+      <w:r>
+        <w:rPr>
+          <w:rFonts w:hint="eastAsia"/>
+        </w:rPr>
+        <w:t>Zhang</w:t>
+      </w:r>
+      <w:r>
+        <w:rPr>
+          <w:rFonts w:hint="eastAsia"/>
+        </w:rPr>
+        <w:t>等人分析了微博情感和</w:t>
+      </w:r>
+      <w:r>
+        <w:rPr>
+          <w:rFonts w:hint="eastAsia"/>
+        </w:rPr>
+        <w:t>DJIA</w:t>
+      </w:r>
+      <w:r>
+        <w:rPr>
+          <w:rFonts w:hint="eastAsia"/>
+        </w:rPr>
+        <w:t>变化走势之间的相关性。欧美的学者还利用</w:t>
+      </w:r>
+      <w:r>
+        <w:rPr>
+          <w:rFonts w:hint="eastAsia"/>
+        </w:rPr>
+        <w:t>Twitter</w:t>
+      </w:r>
+      <w:r>
+        <w:rPr>
+          <w:rFonts w:hint="eastAsia"/>
+        </w:rPr>
+        <w:t>数据对大选进行了预测，而且逐渐成为了研究热点，取得了较好的预测效果。</w:t>
+      </w:r>
+    </w:p>
+    <w:p>
+      <w:pPr>
+        <w:pStyle w:val="3"/>
+      </w:pPr>
+      <w:bookmarkStart w:id="8" w:name="_Toc482469676"/>
+      <w:r>
+        <w:rPr>
+          <w:rFonts w:hint="eastAsia"/>
+        </w:rPr>
+        <w:t xml:space="preserve">1.3.1 </w:t>
+      </w:r>
+      <w:r>
+        <w:rPr>
+          <w:rFonts w:hint="eastAsia"/>
+        </w:rPr>
+        <w:t>数据采集技术</w:t>
+      </w:r>
+      <w:bookmarkEnd w:id="8"/>
+    </w:p>
+    <w:p>
+      <w:pPr>
+        <w:ind w:firstLine="480"/>
+      </w:pPr>
+      <w:r>
+        <w:rPr>
+          <w:rFonts w:hint="eastAsia"/>
+          <w:b/>
+        </w:rPr>
+        <w:t>基于网站</w:t>
+      </w:r>
+      <w:r>
+        <w:rPr>
+          <w:rFonts w:hint="eastAsia"/>
+          <w:b/>
+        </w:rPr>
+        <w:t>的信息抓取。</w:t>
+      </w:r>
+      <w:r>
+        <w:rPr>
+          <w:rFonts w:hint="eastAsia"/>
+        </w:rPr>
+        <w:t>这种方法是从一些基础</w:t>
+      </w:r>
+      <w:r>
+        <w:rPr>
+          <w:rFonts w:hint="eastAsia"/>
+        </w:rPr>
+        <w:t>URL</w:t>
+      </w:r>
+      <w:r>
+        <w:rPr>
+          <w:rFonts w:hint="eastAsia"/>
+        </w:rPr>
+        <w:t>出发</w:t>
       </w:r>
       <w:r>
         <w:rPr>
@@ -2964,7 +4140,7 @@
         <w:rPr>
           <w:rFonts w:hint="eastAsia"/>
         </w:rPr>
-        <w:t>刺激原创内容产生</w:t>
+        <w:t>采用深度优先或者广度优先策略进行爬取</w:t>
       </w:r>
       <w:r>
         <w:rPr>
@@ -2976,7 +4152,25 @@
         <w:rPr>
           <w:rFonts w:hint="eastAsia"/>
         </w:rPr>
-        <w:t>优质内容吸引和维持用户的活跃</w:t>
+        <w:t>逐步扩展到整个</w:t>
+      </w:r>
+      <w:r>
+        <w:rPr>
+          <w:rFonts w:hint="eastAsia"/>
+        </w:rPr>
+        <w:t>网</w:t>
+      </w:r>
+      <w:r>
+        <w:rPr>
+          <w:rFonts w:hint="eastAsia"/>
+        </w:rPr>
+        <w:t>站</w:t>
+      </w:r>
+      <w:r>
+        <w:rPr>
+          <w:rFonts w:hint="eastAsia"/>
+        </w:rPr>
+        <w:t>。这种方法的优点是信息全、覆盖面广</w:t>
       </w:r>
       <w:r>
         <w:rPr>
@@ -2988,7 +4182,7 @@
         <w:rPr>
           <w:rFonts w:hint="eastAsia"/>
         </w:rPr>
-        <w:t>用户规模稳步增长</w:t>
+        <w:t>主要被各大搜索引擎所使用</w:t>
       </w:r>
       <w:r>
         <w:rPr>
@@ -3000,179 +4194,549 @@
         <w:rPr>
           <w:rFonts w:hint="eastAsia"/>
         </w:rPr>
-        <w:t>内容平台价值得到进一步提升。</w:t>
-      </w:r>
-    </w:p>
-    <w:p>
-      <w:pPr>
-        <w:ind w:firstLine="480"/>
-        <w:rPr>
-          <w:rFonts w:hint="eastAsia"/>
-        </w:rPr>
-      </w:pPr>
-      <w:r>
-        <w:rPr>
-          <w:rFonts w:hint="eastAsia"/>
-        </w:rPr>
-        <w:t>高速发展的互联网产生了大量的数据，</w:t>
-      </w:r>
-      <w:r>
-        <w:rPr>
-          <w:rFonts w:hint="eastAsia"/>
-        </w:rPr>
-        <w:t>大量的数据必然会有大量有用的信息，因此，</w:t>
-      </w:r>
-      <w:r>
-        <w:rPr>
-          <w:rFonts w:hint="eastAsia"/>
-        </w:rPr>
-        <w:t>“大数据”由此成为时下最为火热的词汇之一，数据仓库，数据分析和数据挖掘以及数据安全等围绕数据商业价值的利用被各行各业的人相互追捧。大量数据的出现，正引发全球范围内的商业技术和商业变革。从海量的大数据中，我们可以快速的获得更价有意义和有价值的信息，由此衍生出了数据挖掘方面的研究。数据挖掘是一项借助工具探测海量数据中有意义的信息的一种行为，借用该过程获得的信息，我们可以很方便的支撑其它的商业和科研活动，通过充分得使用数据，挖掘数据，我们可以从中发掘出潜在问题，作出更加合理的决策。</w:t>
-      </w:r>
-    </w:p>
-    <w:p>
-      <w:pPr>
-        <w:ind w:firstLine="480"/>
-        <w:rPr>
-          <w:rFonts w:hint="eastAsia"/>
-        </w:rPr>
+        <w:t>其缺点是爬行耗时长</w:t>
+      </w:r>
+      <w:r>
+        <w:rPr>
+          <w:rFonts w:hint="eastAsia"/>
+        </w:rPr>
+        <w:t>，</w:t>
+      </w:r>
+      <w:r>
+        <w:rPr>
+          <w:rFonts w:hint="eastAsia"/>
+        </w:rPr>
+        <w:t>不利于最新信息的搜集</w:t>
+      </w:r>
+      <w:r>
+        <w:rPr>
+          <w:rFonts w:hint="eastAsia"/>
+        </w:rPr>
+        <w:t>，</w:t>
+      </w:r>
+      <w:r>
+        <w:rPr>
+          <w:rFonts w:hint="eastAsia"/>
+        </w:rPr>
+        <w:t>此外由于所需的硬件资源多</w:t>
+      </w:r>
+      <w:r>
+        <w:rPr>
+          <w:rFonts w:hint="eastAsia"/>
+        </w:rPr>
+        <w:t>，</w:t>
+      </w:r>
+      <w:r>
+        <w:rPr>
+          <w:rFonts w:hint="eastAsia"/>
+        </w:rPr>
+        <w:t>只有少数几个服务商能够采用这种技术。</w:t>
+      </w:r>
+    </w:p>
+    <w:p>
+      <w:pPr>
+        <w:ind w:firstLine="480"/>
       </w:pPr>
       <w:r>
         <w:rPr>
           <w:rFonts w:hint="eastAsia"/>
           <w:b/>
         </w:rPr>
-        <w:t>课题价值。</w:t>
-      </w:r>
-      <w:r>
-        <w:rPr>
-          <w:rFonts w:hint="eastAsia"/>
-        </w:rPr>
-        <w:t>新浪微博（</w:t>
-      </w:r>
-      <w:r>
-        <w:rPr>
-          <w:rFonts w:hint="eastAsia"/>
-        </w:rPr>
-        <w:t>http://weibo.com</w:t>
-      </w:r>
-      <w:r>
-        <w:rPr>
-          <w:rFonts w:hint="eastAsia"/>
-        </w:rPr>
-        <w:t>）是新浪旗下网站，是中国最具影响力的社会化媒体平台，是一个基于用户关系的信息分享、传播以及获取的平台。用户通过</w:t>
-      </w:r>
-      <w:r>
-        <w:rPr>
-          <w:rFonts w:hint="eastAsia"/>
-        </w:rPr>
-        <w:t>WEB</w:t>
-      </w:r>
-      <w:r>
-        <w:rPr>
-          <w:rFonts w:hint="eastAsia"/>
-        </w:rPr>
-        <w:t>、</w:t>
-      </w:r>
-      <w:r>
-        <w:rPr>
-          <w:rFonts w:hint="eastAsia"/>
-        </w:rPr>
-        <w:t>WAP</w:t>
-      </w:r>
-      <w:r>
-        <w:rPr>
-          <w:rFonts w:hint="eastAsia"/>
-        </w:rPr>
-        <w:t>以及各种客户端，以不超过</w:t>
-      </w:r>
-      <w:r>
-        <w:rPr>
-          <w:rFonts w:hint="eastAsia"/>
-        </w:rPr>
-        <w:t>140</w:t>
-      </w:r>
-      <w:r>
-        <w:rPr>
-          <w:rFonts w:hint="eastAsia"/>
-        </w:rPr>
-        <w:t>个字的文字更新信息，实现即时分享。</w:t>
-      </w:r>
-      <w:r>
-        <w:rPr>
-          <w:rFonts w:hint="eastAsia"/>
-        </w:rPr>
-        <w:t>微博作为用户占有率排行靠前</w:t>
-      </w:r>
-      <w:r>
-        <w:rPr>
-          <w:rFonts w:hint="eastAsia"/>
-        </w:rPr>
-        <w:t>的社交平台，拥有大量的用户产生的数据，这些数据隐藏了很多有价值的信息，因此，</w:t>
-      </w:r>
-      <w:r>
-        <w:rPr>
-          <w:rFonts w:hint="eastAsia"/>
-        </w:rPr>
-        <w:t>针对微博的数据挖掘和分析工作已经引起了越</w:t>
-      </w:r>
-      <w:r>
-        <w:rPr>
-          <w:rFonts w:hint="eastAsia"/>
-        </w:rPr>
-        <w:t>来越多的人的关注和重视。</w:t>
-      </w:r>
-      <w:r>
-        <w:rPr>
-          <w:rFonts w:hint="eastAsia"/>
-        </w:rPr>
-        <w:t>微博具有良好的互动性，覆盖领域多样化，用户人数多，热点信息传播快，用户范围广的特点，因此针对微博的数据分析能够更加全面，分析微博数据所获得的信息对于实际需求也更佳有价值和意义。</w:t>
-      </w:r>
-    </w:p>
-    <w:p>
-      <w:pPr>
-        <w:ind w:firstLine="480"/>
-        <w:rPr>
-          <w:rFonts w:hint="eastAsia"/>
-        </w:rPr>
-      </w:pPr>
-      <w:r>
-        <w:rPr>
-          <w:rFonts w:hint="eastAsia"/>
-        </w:rPr>
-        <w:t>通过爬取微博树洞数据，可以获取关注树洞的活跃用户的明显特征，从多个数据维度对人群进行分类，分析用户行为。例如通过分析树洞动态评论数据，可以获得关于该树洞人群的微博使用习惯数据，通过分析树洞人群的个人信息，可以获取树洞人群特征信息。除此之外，企业也可以对这些数据进行深度挖掘，获得更加具有商业价值的信息，如通过热点和用户特征进行活动</w:t>
-      </w:r>
-      <w:r>
-        <w:rPr>
-          <w:rFonts w:hint="eastAsia"/>
-        </w:rPr>
-        <w:t>和精准用户广告的投放。</w:t>
-      </w:r>
-    </w:p>
-    <w:p>
-      <w:pPr>
-        <w:ind w:firstLine="480"/>
-        <w:rPr>
-          <w:rFonts w:hint="eastAsia"/>
-        </w:rPr>
-      </w:pPr>
-      <w:r>
-        <w:rPr>
-          <w:rFonts w:hint="eastAsia"/>
-        </w:rPr>
-        <w:t>目前，还没有一个系统能够直接对这样的数据进行相关的分析，本课题的系统以新浪微博为基础，通过爬虫的方式，采用多线程来快速获取微博上面的数据</w:t>
+        <w:t>基于主题的信息爬取。</w:t>
+      </w:r>
+      <w:r>
+        <w:rPr>
+          <w:rFonts w:hint="eastAsia"/>
+        </w:rPr>
+        <w:t>这种爬虫的特点是先进行网络内容的判断</w:t>
+      </w:r>
+      <w:r>
+        <w:rPr>
+          <w:rFonts w:hint="eastAsia"/>
+        </w:rPr>
+        <w:t>，</w:t>
+      </w:r>
+      <w:r>
+        <w:rPr>
+          <w:rFonts w:hint="eastAsia"/>
+        </w:rPr>
+        <w:t>如果与想</w:t>
       </w:r>
       <w:r>
         <w:rPr>
           <w:rFonts w:hint="eastAsia"/>
         </w:rPr>
         <w:lastRenderedPageBreak/>
-        <w:t>并且将微博数据存储在</w:t>
+        <w:t>要爬取的主题一致</w:t>
+      </w:r>
+      <w:r>
+        <w:rPr>
+          <w:rFonts w:hint="eastAsia"/>
+        </w:rPr>
+        <w:t>，</w:t>
+      </w:r>
+      <w:r>
+        <w:rPr>
+          <w:rFonts w:hint="eastAsia"/>
+        </w:rPr>
+        <w:t>再进行爬取。由于只对某一个主题进行爬取</w:t>
+      </w:r>
+      <w:r>
+        <w:rPr>
+          <w:rFonts w:hint="eastAsia"/>
+        </w:rPr>
+        <w:t>，</w:t>
+      </w:r>
+      <w:r>
+        <w:rPr>
+          <w:rFonts w:hint="eastAsia"/>
+        </w:rPr>
+        <w:t>所以此种爬虫的优点是采集的页面针对性很强</w:t>
+      </w:r>
+      <w:r>
+        <w:rPr>
+          <w:rFonts w:hint="eastAsia"/>
+        </w:rPr>
+        <w:t>，</w:t>
+      </w:r>
+      <w:r>
+        <w:rPr>
+          <w:rFonts w:hint="eastAsia"/>
+        </w:rPr>
+        <w:t>效率也较高</w:t>
+      </w:r>
+      <w:r>
+        <w:rPr>
+          <w:rFonts w:hint="eastAsia"/>
+        </w:rPr>
+        <w:t>，</w:t>
+      </w:r>
+      <w:r>
+        <w:rPr>
+          <w:rFonts w:hint="eastAsia"/>
+        </w:rPr>
+        <w:t>比较适用于专门对某一个问题进行研宄的研究人员。如果想要先采集数据</w:t>
+      </w:r>
+      <w:r>
+        <w:rPr>
+          <w:rFonts w:hint="eastAsia"/>
+        </w:rPr>
+        <w:t>，</w:t>
+      </w:r>
+      <w:r>
+        <w:rPr>
+          <w:rFonts w:hint="eastAsia"/>
+        </w:rPr>
+        <w:t>再进行数据分析</w:t>
+      </w:r>
+      <w:r>
+        <w:rPr>
+          <w:rFonts w:hint="eastAsia"/>
+        </w:rPr>
+        <w:t>，</w:t>
+      </w:r>
+      <w:r>
+        <w:rPr>
+          <w:rFonts w:hint="eastAsia"/>
+        </w:rPr>
+        <w:t>则此种爬虫不适用。</w:t>
+      </w:r>
+    </w:p>
+    <w:p>
+      <w:pPr>
+        <w:ind w:firstLine="480"/>
+      </w:pPr>
+      <w:r>
+        <w:rPr>
+          <w:rFonts w:hint="eastAsia"/>
+          <w:b/>
+        </w:rPr>
+        <w:t>增量式信息爬取。</w:t>
+      </w:r>
+      <w:r>
+        <w:rPr>
+          <w:rFonts w:hint="eastAsia"/>
+        </w:rPr>
+        <w:t>此种爬虫是针对第一种网络的对新信息反应慢的缺点而提出的。它只对有变化的网页进行再爬取</w:t>
+      </w:r>
+      <w:r>
+        <w:rPr>
+          <w:rFonts w:hint="eastAsia"/>
+        </w:rPr>
+        <w:t>，</w:t>
+      </w:r>
+      <w:r>
+        <w:rPr>
+          <w:rFonts w:hint="eastAsia"/>
+        </w:rPr>
+        <w:t>而不对没有变化网页进行爬取。此种爬虫的效率高</w:t>
+      </w:r>
+      <w:r>
+        <w:rPr>
+          <w:rFonts w:hint="eastAsia"/>
+        </w:rPr>
+        <w:t>，</w:t>
+      </w:r>
+      <w:r>
+        <w:rPr>
+          <w:rFonts w:hint="eastAsia"/>
+        </w:rPr>
+        <w:t>在信息量大的今天有很强的实际意义</w:t>
+      </w:r>
+      <w:r>
+        <w:rPr>
+          <w:rFonts w:hint="eastAsia"/>
+        </w:rPr>
+        <w:t>，</w:t>
+      </w:r>
+      <w:r>
+        <w:rPr>
+          <w:rFonts w:hint="eastAsia"/>
+        </w:rPr>
+        <w:t>它的难点在于如何判断网页是否有变化</w:t>
+      </w:r>
+      <w:r>
+        <w:rPr>
+          <w:rFonts w:hint="eastAsia"/>
+        </w:rPr>
+        <w:t>，</w:t>
+      </w:r>
+      <w:r>
+        <w:rPr>
+          <w:rFonts w:hint="eastAsia"/>
+        </w:rPr>
+        <w:t>所以它的爬行效果完全取决于所使用的判断算法的有效性。</w:t>
+      </w:r>
+    </w:p>
+    <w:p>
+      <w:pPr>
+        <w:ind w:firstLine="480"/>
+      </w:pPr>
+      <w:r>
+        <w:rPr>
+          <w:rFonts w:hint="eastAsia"/>
+          <w:b/>
+        </w:rPr>
+        <w:t>分布式网络爬虫。</w:t>
+      </w:r>
+      <w:r>
+        <w:rPr>
+          <w:rFonts w:hint="eastAsia"/>
+        </w:rPr>
+        <w:t>由于目前网络上的信息量巨大</w:t>
+      </w:r>
+      <w:r>
+        <w:rPr>
+          <w:rFonts w:hint="eastAsia"/>
+        </w:rPr>
+        <w:t>，</w:t>
+      </w:r>
+      <w:r>
+        <w:rPr>
+          <w:rFonts w:hint="eastAsia"/>
+        </w:rPr>
+        <w:t>如果只使用一台计算机进行采集</w:t>
+      </w:r>
+      <w:r>
+        <w:rPr>
+          <w:rFonts w:hint="eastAsia"/>
+        </w:rPr>
+        <w:t>，</w:t>
+      </w:r>
+      <w:r>
+        <w:rPr>
+          <w:rFonts w:hint="eastAsia"/>
+        </w:rPr>
+        <w:t>耗时巨大</w:t>
+      </w:r>
+      <w:r>
+        <w:rPr>
+          <w:rFonts w:hint="eastAsia"/>
+        </w:rPr>
+        <w:t>，</w:t>
+      </w:r>
+      <w:r>
+        <w:rPr>
+          <w:rFonts w:hint="eastAsia"/>
+        </w:rPr>
+        <w:t>信息更新也慢</w:t>
+      </w:r>
+      <w:r>
+        <w:rPr>
+          <w:rFonts w:hint="eastAsia"/>
+        </w:rPr>
+        <w:t>，</w:t>
+      </w:r>
+      <w:r>
+        <w:rPr>
+          <w:rFonts w:hint="eastAsia"/>
+        </w:rPr>
+        <w:t>所以研宄人员提出了使用很多台计算机同时对网络进行信息采集</w:t>
+      </w:r>
+      <w:r>
+        <w:rPr>
+          <w:rFonts w:hint="eastAsia"/>
+        </w:rPr>
+        <w:t>，</w:t>
+      </w:r>
+      <w:r>
+        <w:rPr>
+          <w:rFonts w:hint="eastAsia"/>
+        </w:rPr>
+        <w:t>这样一来可以大大提高爬行的速度和效率</w:t>
+      </w:r>
+      <w:r>
+        <w:rPr>
+          <w:rFonts w:hint="eastAsia"/>
+        </w:rPr>
+        <w:t>，</w:t>
+      </w:r>
+      <w:r>
+        <w:rPr>
+          <w:rFonts w:hint="eastAsia"/>
+        </w:rPr>
+        <w:t>但是如何进行爬行任务的分工以及多台计算机如何协调配合</w:t>
+      </w:r>
+      <w:r>
+        <w:rPr>
+          <w:rFonts w:hint="eastAsia"/>
+        </w:rPr>
+        <w:t>，</w:t>
+      </w:r>
+      <w:r>
+        <w:rPr>
+          <w:rFonts w:hint="eastAsia"/>
+        </w:rPr>
+        <w:t>使每台的工作压力相对均衡是此种爬虫的设计难点。</w:t>
+      </w:r>
+    </w:p>
+    <w:p>
+      <w:pPr>
+        <w:pStyle w:val="3"/>
+      </w:pPr>
+      <w:bookmarkStart w:id="9" w:name="_Toc482469677"/>
+      <w:r>
+        <w:rPr>
+          <w:rFonts w:hint="eastAsia"/>
+        </w:rPr>
+        <w:t xml:space="preserve">1.3.2 </w:t>
+      </w:r>
+      <w:r>
+        <w:rPr>
+          <w:rFonts w:hint="eastAsia"/>
+        </w:rPr>
+        <w:t>针对微博的数据分析</w:t>
+      </w:r>
+      <w:bookmarkEnd w:id="9"/>
+    </w:p>
+    <w:p>
+      <w:pPr>
+        <w:ind w:firstLine="480"/>
+      </w:pPr>
+      <w:r>
+        <w:rPr>
+          <w:rFonts w:hint="eastAsia"/>
+          <w:b/>
+        </w:rPr>
+        <w:t>微博短文本挖掘。</w:t>
+      </w:r>
+      <w:r>
+        <w:rPr>
+          <w:rFonts w:hint="eastAsia"/>
+        </w:rPr>
+        <w:t>由于微博的长度较短，所以可以把微博上的内容看成是不同短文本的集合，这个集合有一些显而易见的特点</w:t>
+      </w:r>
+      <w:r>
+        <w:rPr>
+          <w:rFonts w:hint="eastAsia"/>
+        </w:rPr>
+        <w:t>:</w:t>
+      </w:r>
+      <w:r>
+        <w:rPr>
+          <w:rFonts w:hint="eastAsia"/>
+        </w:rPr>
+        <w:t>文本口语化，存在大量错别字、谐音字、符号等</w:t>
+      </w:r>
+      <w:r>
+        <w:rPr>
+          <w:rFonts w:hint="eastAsia"/>
+        </w:rPr>
+        <w:t>;</w:t>
+      </w:r>
+      <w:r>
+        <w:rPr>
+          <w:rFonts w:hint="eastAsia"/>
+        </w:rPr>
+        <w:t>信息碎片化，文本的特征不明显，意思表达不清楚</w:t>
+      </w:r>
+      <w:r>
+        <w:rPr>
+          <w:rFonts w:hint="eastAsia"/>
+        </w:rPr>
+        <w:t>;</w:t>
+      </w:r>
+      <w:r>
+        <w:rPr>
+          <w:rFonts w:hint="eastAsia"/>
+        </w:rPr>
+        <w:t>信息量巨大，又由于转发量大，原创数量小，微博内容的重复性很高。为弥补短文本特征值的不足，</w:t>
       </w:r>
       <w:proofErr w:type="spellStart"/>
       <w:r>
         <w:rPr>
           <w:rFonts w:hint="eastAsia"/>
         </w:rPr>
+        <w:t>S.Bharath</w:t>
+      </w:r>
+      <w:proofErr w:type="spellEnd"/>
+      <w:r>
+        <w:rPr>
+          <w:rFonts w:hint="eastAsia"/>
+        </w:rPr>
+        <w:t>将用户所发的微博按所涉领域进行划分，然后对不同微博进行分类，这样提高了短文本的特征值。而针对微博内容的重复性，王永恒提出了用于聚合大量短文本的方法，通过聚合，可以使得重复性的文本大大减少，提高了剩余文本间的区分度</w:t>
+      </w:r>
+    </w:p>
+    <w:p>
+      <w:pPr>
+        <w:ind w:firstLine="480"/>
+      </w:pPr>
+      <w:r>
+        <w:rPr>
+          <w:rFonts w:hint="eastAsia"/>
+          <w:b/>
+        </w:rPr>
+        <w:t>情感倾向性分析。</w:t>
+      </w:r>
+      <w:r>
+        <w:rPr>
+          <w:rFonts w:hint="eastAsia"/>
+        </w:rPr>
+        <w:t>人们在所发的微博中，通常都带有自己的情感倾向。这些情感倾向通过使用语气词、具有判断性的词汇表达出来，情感倾向对于研究诸如用户满意度、大众对社会热点的态度等尤为重要。分析人们的情感倾向，最常用的方法就是建立情感词库，然后进行词汇的匹配和表情、语气等的标记，以此来发现人们的倾向另外，也出现了一些情感分类的算法，如最大信息熵、向量机、贝叶斯算法等，在使用此类算法时，为了提高正确率，除了进行情感的分类外，还需要结合上下文进行判断。</w:t>
+      </w:r>
+    </w:p>
+    <w:p>
+      <w:pPr>
+        <w:ind w:firstLine="480"/>
+      </w:pPr>
+      <w:r>
+        <w:rPr>
+          <w:rFonts w:hint="eastAsia"/>
+          <w:b/>
+        </w:rPr>
+        <w:t>话题趋势检测。</w:t>
+      </w:r>
+      <w:r>
+        <w:rPr>
+          <w:rFonts w:hint="eastAsia"/>
+        </w:rPr>
+        <w:t>由于微博具有快速更新的特点，一个热点话题可以在极短的时间内广泛传播，造成巨大的影响。所以快速的找出热门话题，判断话题传播的方向、发展的趋势等，就能更好的掌握舆论的走势，为下一步的行动争取时间。最常见的话题趋势检测就是进行词频的检测，通过检测某个词出现的频率，就能判断某个话题的热门程度。除此之外，可以结合</w:t>
+      </w:r>
+      <w:r>
+        <w:rPr>
+          <w:rFonts w:hint="eastAsia"/>
+        </w:rPr>
+        <w:t>PageRank</w:t>
+      </w:r>
+      <w:r>
+        <w:rPr>
+          <w:rFonts w:hint="eastAsia"/>
+        </w:rPr>
+        <w:t>算法，将转发量、作</w:t>
+      </w:r>
+      <w:r>
+        <w:rPr>
+          <w:rFonts w:hint="eastAsia"/>
+        </w:rPr>
+        <w:lastRenderedPageBreak/>
+        <w:t>者的重要性、词频等作为加权因素，就可以计算出此话题的重要性，并判断其未来的走势。</w:t>
+      </w:r>
+    </w:p>
+    <w:p>
+      <w:pPr>
+        <w:pStyle w:val="2"/>
+      </w:pPr>
+      <w:bookmarkStart w:id="10" w:name="_Toc482469678"/>
+      <w:r>
+        <w:t>1.</w:t>
+      </w:r>
+      <w:r>
+        <w:rPr>
+          <w:rFonts w:hint="eastAsia"/>
+        </w:rPr>
+        <w:t>4</w:t>
+      </w:r>
+      <w:r>
+        <w:t xml:space="preserve">. </w:t>
+      </w:r>
+      <w:r>
+        <w:rPr>
+          <w:rFonts w:hint="eastAsia"/>
+        </w:rPr>
+        <w:t>课题整体完成情况概况</w:t>
+      </w:r>
+      <w:bookmarkEnd w:id="10"/>
+    </w:p>
+    <w:p>
+      <w:pPr>
+        <w:ind w:firstLine="480"/>
+      </w:pPr>
+      <w:r>
+        <w:rPr>
+          <w:rFonts w:hint="eastAsia"/>
+          <w:b/>
+        </w:rPr>
+        <w:t>完成爬虫模块</w:t>
+      </w:r>
+      <w:r>
+        <w:rPr>
+          <w:rFonts w:hint="eastAsia"/>
+          <w:b/>
+        </w:rPr>
+        <w:t>程序设计和实现</w:t>
+      </w:r>
+      <w:r>
+        <w:rPr>
+          <w:rFonts w:hint="eastAsia"/>
+          <w:b/>
+        </w:rPr>
+        <w:t>。</w:t>
+      </w:r>
+      <w:r>
+        <w:rPr>
+          <w:rFonts w:hint="eastAsia"/>
+        </w:rPr>
+        <w:t>爬虫模块支持多线程和代理池进行数据爬取，同时通过使用文件缓存的方式来记录爬虫运行时的</w:t>
+      </w:r>
+      <w:r>
+        <w:rPr>
+          <w:rFonts w:hint="eastAsia"/>
+        </w:rPr>
+        <w:t>URL</w:t>
+      </w:r>
+      <w:r>
+        <w:rPr>
+          <w:rFonts w:hint="eastAsia"/>
+        </w:rPr>
+        <w:t>爬取记录实现对爬虫的暂停，启动和终止（终止使用</w:t>
+      </w:r>
+      <w:r>
+        <w:rPr>
+          <w:rFonts w:hint="eastAsia"/>
+        </w:rPr>
+        <w:t>JMX</w:t>
+      </w:r>
+      <w:r>
+        <w:rPr>
+          <w:rFonts w:hint="eastAsia"/>
+        </w:rPr>
+        <w:t>接口实现）。能够批量爬取微博动态，评论和用户数据，能够将这些数据处理后发送到</w:t>
+      </w:r>
+      <w:proofErr w:type="spellStart"/>
+      <w:r>
+        <w:rPr>
+          <w:rFonts w:hint="eastAsia"/>
+        </w:rPr>
         <w:t>Elasticsearch</w:t>
       </w:r>
       <w:proofErr w:type="spellEnd"/>
@@ -3180,958 +4744,111 @@
         <w:rPr>
           <w:rFonts w:hint="eastAsia"/>
         </w:rPr>
-        <w:t>中，按照微博动态内容，用户关系，用户评论数据，个人信息进行多维度的数据分析，</w:t>
-      </w:r>
-      <w:r>
-        <w:rPr>
-          <w:rFonts w:hint="eastAsia"/>
-        </w:rPr>
-        <w:t>通过用户界面能够直观的展示树洞人群特征。</w:t>
-      </w:r>
-    </w:p>
-    <w:p>
-      <w:pPr>
-        <w:ind w:firstLine="480"/>
+        <w:t>中存储。</w:t>
+      </w:r>
+    </w:p>
+    <w:p>
+      <w:pPr>
+        <w:ind w:firstLine="480"/>
+      </w:pPr>
+      <w:r>
         <w:rPr>
           <w:rFonts w:hint="eastAsia"/>
           <w:b/>
         </w:rPr>
-      </w:pPr>
-      <w:r>
-        <w:rPr>
-          <w:rFonts w:hint="eastAsia"/>
-        </w:rPr>
-        <w:t>同时通过这个课题，</w:t>
-      </w:r>
-      <w:r>
-        <w:rPr>
-          <w:rFonts w:hint="eastAsia"/>
-        </w:rPr>
-        <w:t>对我个人也有很大的提升，能够</w:t>
-      </w:r>
-      <w:r>
-        <w:rPr>
-          <w:rFonts w:hint="eastAsia"/>
-        </w:rPr>
-        <w:t>加深我对数据分析的学习，</w:t>
-      </w:r>
-      <w:r>
-        <w:rPr>
-          <w:rFonts w:hint="eastAsia"/>
-        </w:rPr>
-        <w:t>开扩了自己的技术眼界，</w:t>
-      </w:r>
-      <w:r>
-        <w:rPr>
-          <w:rFonts w:hint="eastAsia"/>
-        </w:rPr>
-        <w:t>从之前的开发应用程序产生数据，延伸</w:t>
-      </w:r>
-      <w:r>
-        <w:rPr>
-          <w:rFonts w:hint="eastAsia"/>
-        </w:rPr>
-        <w:t>到</w:t>
-      </w:r>
-      <w:r>
-        <w:rPr>
-          <w:rFonts w:hint="eastAsia"/>
-        </w:rPr>
-        <w:t>学习如何在数据中获取信息，利用信息</w:t>
-      </w:r>
-      <w:r>
-        <w:rPr>
-          <w:rFonts w:hint="eastAsia"/>
-        </w:rPr>
-        <w:t>产生更大的价值，让我明白数据对于提高生产力的作用</w:t>
-      </w:r>
-      <w:r>
-        <w:rPr>
-          <w:rFonts w:hint="eastAsia"/>
-        </w:rPr>
-        <w:t>。</w:t>
-      </w:r>
-    </w:p>
-    <w:p>
-      <w:pPr>
-        <w:pStyle w:val="2"/>
-      </w:pPr>
-      <w:bookmarkStart w:id="6" w:name="_Toc482469675"/>
-      <w:r>
-        <w:t>1.</w:t>
-      </w:r>
-      <w:r>
-        <w:rPr>
-          <w:rFonts w:hint="eastAsia"/>
-        </w:rPr>
-        <w:t>3</w:t>
-      </w:r>
-      <w:r>
-        <w:t xml:space="preserve">. </w:t>
-      </w:r>
-      <w:r>
-        <w:rPr>
-          <w:rFonts w:hint="eastAsia"/>
-        </w:rPr>
-        <w:t>国内外研究状况</w:t>
-      </w:r>
-      <w:bookmarkEnd w:id="6"/>
-    </w:p>
-    <w:p>
-      <w:pPr>
-        <w:pStyle w:val="3"/>
-        <w:rPr>
-          <w:rFonts w:hint="eastAsia"/>
-        </w:rPr>
-      </w:pPr>
-      <w:bookmarkStart w:id="7" w:name="_Toc482469676"/>
-      <w:r>
-        <w:rPr>
-          <w:rFonts w:hint="eastAsia"/>
-        </w:rPr>
-        <w:t xml:space="preserve">1.3.1 </w:t>
-      </w:r>
-      <w:r>
-        <w:rPr>
-          <w:rFonts w:hint="eastAsia"/>
-        </w:rPr>
-        <w:t>数据采集技术</w:t>
-      </w:r>
-      <w:bookmarkEnd w:id="7"/>
-    </w:p>
-    <w:p>
-      <w:pPr>
-        <w:ind w:firstLine="480"/>
-        <w:rPr>
-          <w:rFonts w:hint="eastAsia"/>
-        </w:rPr>
+        <w:t>完成分析数据对象建模。</w:t>
+      </w:r>
+      <w:r>
+        <w:rPr>
+          <w:rFonts w:hint="eastAsia"/>
+        </w:rPr>
+        <w:t>本课题中的主体数据时微博动态，评论和用户，由于数据需要存储在</w:t>
+      </w:r>
+      <w:proofErr w:type="spellStart"/>
+      <w:r>
+        <w:rPr>
+          <w:rFonts w:hint="eastAsia"/>
+        </w:rPr>
+        <w:t>Elasticsearch</w:t>
+      </w:r>
+      <w:proofErr w:type="spellEnd"/>
+      <w:r>
+        <w:rPr>
+          <w:rFonts w:hint="eastAsia"/>
+        </w:rPr>
+        <w:t>中，因此需要定义好数据存储的元数据，才能通过</w:t>
+      </w:r>
+      <w:proofErr w:type="spellStart"/>
+      <w:r>
+        <w:rPr>
+          <w:rFonts w:hint="eastAsia"/>
+        </w:rPr>
+        <w:t>Elasticsearch</w:t>
+      </w:r>
+      <w:proofErr w:type="spellEnd"/>
+      <w:r>
+        <w:rPr>
+          <w:rFonts w:hint="eastAsia"/>
+        </w:rPr>
+        <w:t>实现对数据的分析。</w:t>
+      </w:r>
+    </w:p>
+    <w:p>
+      <w:pPr>
+        <w:ind w:firstLine="480"/>
       </w:pPr>
       <w:r>
         <w:rPr>
           <w:rFonts w:hint="eastAsia"/>
           <w:b/>
         </w:rPr>
-        <w:t>基于网站</w:t>
-      </w:r>
-      <w:r>
-        <w:rPr>
-          <w:rFonts w:hint="eastAsia"/>
+        <w:t>完成数据分析。</w:t>
+      </w:r>
+      <w:r>
+        <w:rPr>
+          <w:rFonts w:hint="eastAsia"/>
+        </w:rPr>
+        <w:t>借助</w:t>
+      </w:r>
+      <w:proofErr w:type="spellStart"/>
+      <w:r>
+        <w:rPr>
+          <w:rFonts w:hint="eastAsia"/>
+        </w:rPr>
+        <w:t>Kibana</w:t>
+      </w:r>
+      <w:proofErr w:type="spellEnd"/>
+      <w:r>
+        <w:rPr>
+          <w:rFonts w:hint="eastAsia"/>
+        </w:rPr>
+        <w:t>提供的操作</w:t>
+      </w:r>
+      <w:proofErr w:type="spellStart"/>
+      <w:r>
+        <w:rPr>
+          <w:rFonts w:hint="eastAsia"/>
+        </w:rPr>
+        <w:t>Elasticsearch</w:t>
+      </w:r>
+      <w:proofErr w:type="spellEnd"/>
+      <w:r>
+        <w:rPr>
+          <w:rFonts w:hint="eastAsia"/>
+        </w:rPr>
+        <w:t>的用户界面和数据可视化能力，实现对获取的微博数据的分析。</w:t>
+      </w:r>
+    </w:p>
+    <w:p>
+      <w:pPr>
+        <w:ind w:firstLine="480"/>
+        <w:rPr>
           <w:b/>
         </w:rPr>
-        <w:t>的信息抓取</w:t>
-      </w:r>
-      <w:r>
-        <w:rPr>
-          <w:rFonts w:hint="eastAsia"/>
-          <w:b/>
-        </w:rPr>
-        <w:t>。</w:t>
-      </w:r>
-      <w:r>
-        <w:rPr>
-          <w:rFonts w:hint="eastAsia"/>
-        </w:rPr>
-        <w:t>这种方法是从一些基础</w:t>
-      </w:r>
-      <w:r>
-        <w:rPr>
-          <w:rFonts w:hint="eastAsia"/>
-        </w:rPr>
-        <w:t>URL</w:t>
-      </w:r>
-      <w:r>
-        <w:rPr>
-          <w:rFonts w:hint="eastAsia"/>
-        </w:rPr>
-        <w:t>出发</w:t>
-      </w:r>
-      <w:r>
-        <w:rPr>
-          <w:rFonts w:hint="eastAsia"/>
-        </w:rPr>
-        <w:t>，</w:t>
-      </w:r>
-      <w:r>
-        <w:rPr>
-          <w:rFonts w:hint="eastAsia"/>
-        </w:rPr>
-        <w:t>采用深度优先或者广度优先策略进行爬取</w:t>
-      </w:r>
-      <w:r>
-        <w:rPr>
-          <w:rFonts w:hint="eastAsia"/>
-        </w:rPr>
-        <w:t>，</w:t>
-      </w:r>
-      <w:r>
-        <w:rPr>
-          <w:rFonts w:hint="eastAsia"/>
-        </w:rPr>
-        <w:t>逐步扩展到整个</w:t>
-      </w:r>
-      <w:r>
-        <w:rPr>
-          <w:rFonts w:hint="eastAsia"/>
-        </w:rPr>
-        <w:t>网</w:t>
-      </w:r>
-      <w:r>
-        <w:rPr>
-          <w:rFonts w:hint="eastAsia"/>
-        </w:rPr>
-        <w:t>站</w:t>
-      </w:r>
-      <w:r>
-        <w:rPr>
-          <w:rFonts w:hint="eastAsia"/>
-        </w:rPr>
-        <w:t>。这种方法的优点是信息全、覆盖面广</w:t>
-      </w:r>
-      <w:r>
-        <w:rPr>
-          <w:rFonts w:hint="eastAsia"/>
-        </w:rPr>
-        <w:t>，</w:t>
-      </w:r>
-      <w:r>
-        <w:rPr>
-          <w:rFonts w:hint="eastAsia"/>
-        </w:rPr>
-        <w:t>主要被各大搜索引擎所使用</w:t>
-      </w:r>
-      <w:r>
-        <w:rPr>
-          <w:rFonts w:hint="eastAsia"/>
-        </w:rPr>
-        <w:t>，</w:t>
-      </w:r>
-      <w:r>
-        <w:rPr>
-          <w:rFonts w:hint="eastAsia"/>
-        </w:rPr>
-        <w:t>其缺点是爬行耗时长</w:t>
-      </w:r>
-      <w:r>
-        <w:rPr>
-          <w:rFonts w:hint="eastAsia"/>
-        </w:rPr>
-        <w:t>，</w:t>
-      </w:r>
-      <w:r>
-        <w:rPr>
-          <w:rFonts w:hint="eastAsia"/>
-        </w:rPr>
-        <w:t>不利于最新信息的搜集</w:t>
-      </w:r>
-      <w:r>
-        <w:rPr>
-          <w:rFonts w:hint="eastAsia"/>
-        </w:rPr>
-        <w:t>，</w:t>
-      </w:r>
-      <w:r>
-        <w:rPr>
-          <w:rFonts w:hint="eastAsia"/>
-        </w:rPr>
-        <w:t>此外由于所需的硬件资源多</w:t>
-      </w:r>
-      <w:r>
-        <w:rPr>
-          <w:rFonts w:hint="eastAsia"/>
-        </w:rPr>
-        <w:t>，</w:t>
-      </w:r>
-      <w:r>
-        <w:rPr>
-          <w:rFonts w:hint="eastAsia"/>
-        </w:rPr>
-        <w:t>只有少数几个服务商能够采用这种技术。</w:t>
-      </w:r>
-    </w:p>
-    <w:p>
-      <w:pPr>
-        <w:ind w:firstLine="480"/>
-        <w:rPr>
-          <w:rFonts w:hint="eastAsia"/>
-        </w:rPr>
-      </w:pPr>
-      <w:r>
-        <w:rPr>
-          <w:rFonts w:hint="eastAsia"/>
-          <w:b/>
-        </w:rPr>
-        <w:t>基于主题的信息爬取</w:t>
-      </w:r>
-      <w:r>
-        <w:rPr>
-          <w:rFonts w:hint="eastAsia"/>
-          <w:b/>
-        </w:rPr>
-        <w:t>。</w:t>
-      </w:r>
-      <w:r>
-        <w:rPr>
-          <w:rFonts w:hint="eastAsia"/>
-        </w:rPr>
-        <w:t>这种爬虫的特点是先进行网络内容的判断</w:t>
-      </w:r>
-      <w:r>
-        <w:rPr>
-          <w:rFonts w:hint="eastAsia"/>
-        </w:rPr>
-        <w:t>，</w:t>
-      </w:r>
-      <w:r>
-        <w:rPr>
-          <w:rFonts w:hint="eastAsia"/>
-        </w:rPr>
-        <w:t>如果与想要爬取的主题一致</w:t>
-      </w:r>
-      <w:r>
-        <w:rPr>
-          <w:rFonts w:hint="eastAsia"/>
-        </w:rPr>
-        <w:t>，</w:t>
-      </w:r>
-      <w:r>
-        <w:rPr>
-          <w:rFonts w:hint="eastAsia"/>
-        </w:rPr>
-        <w:t>再进行爬取。由于只对某一个主题进行爬取</w:t>
-      </w:r>
-      <w:r>
-        <w:rPr>
-          <w:rFonts w:hint="eastAsia"/>
-        </w:rPr>
-        <w:t>，</w:t>
-      </w:r>
-      <w:r>
-        <w:rPr>
-          <w:rFonts w:hint="eastAsia"/>
-        </w:rPr>
-        <w:t>所以此种爬虫的优点是采集的页面针对性很强</w:t>
-      </w:r>
-      <w:r>
-        <w:rPr>
-          <w:rFonts w:hint="eastAsia"/>
-        </w:rPr>
-        <w:t>，</w:t>
-      </w:r>
-      <w:r>
-        <w:rPr>
-          <w:rFonts w:hint="eastAsia"/>
-        </w:rPr>
-        <w:t>效率也较高</w:t>
-      </w:r>
-      <w:r>
-        <w:rPr>
-          <w:rFonts w:hint="eastAsia"/>
-        </w:rPr>
-        <w:t>，</w:t>
-      </w:r>
-      <w:r>
-        <w:rPr>
-          <w:rFonts w:hint="eastAsia"/>
-        </w:rPr>
-        <w:t>比较适用于专门对某一个问题进行研宄的研究人员。如果想要先采集数据</w:t>
-      </w:r>
-      <w:r>
-        <w:rPr>
-          <w:rFonts w:hint="eastAsia"/>
-        </w:rPr>
-        <w:t>，</w:t>
-      </w:r>
-      <w:r>
-        <w:rPr>
-          <w:rFonts w:hint="eastAsia"/>
-        </w:rPr>
-        <w:t>再进行数据分析</w:t>
-      </w:r>
-      <w:r>
-        <w:rPr>
-          <w:rFonts w:hint="eastAsia"/>
-        </w:rPr>
-        <w:t>，</w:t>
-      </w:r>
-      <w:r>
-        <w:rPr>
-          <w:rFonts w:hint="eastAsia"/>
-        </w:rPr>
-        <w:t>则此种爬虫不适用。</w:t>
-      </w:r>
-    </w:p>
-    <w:p>
-      <w:pPr>
-        <w:ind w:firstLine="480"/>
-        <w:rPr>
-          <w:rFonts w:hint="eastAsia"/>
-        </w:rPr>
-      </w:pPr>
-      <w:r>
-        <w:rPr>
-          <w:rFonts w:hint="eastAsia"/>
-          <w:b/>
-        </w:rPr>
-        <w:t>增量式信息爬取</w:t>
-      </w:r>
-      <w:r>
-        <w:rPr>
-          <w:rFonts w:hint="eastAsia"/>
-          <w:b/>
-        </w:rPr>
-        <w:t>。</w:t>
-      </w:r>
-      <w:r>
-        <w:rPr>
-          <w:rFonts w:hint="eastAsia"/>
-        </w:rPr>
-        <w:t>此种爬虫是针对第一种网络的对新信息反应慢的缺点而提出的。它只对有变化的网页进行再爬取</w:t>
-      </w:r>
-      <w:r>
-        <w:rPr>
-          <w:rFonts w:hint="eastAsia"/>
-        </w:rPr>
-        <w:t>，</w:t>
-      </w:r>
-      <w:r>
-        <w:rPr>
-          <w:rFonts w:hint="eastAsia"/>
-        </w:rPr>
-        <w:t>而不对没有变化网页进行爬取。此种爬虫的效率高</w:t>
-      </w:r>
-      <w:r>
-        <w:rPr>
-          <w:rFonts w:hint="eastAsia"/>
-        </w:rPr>
-        <w:t>，</w:t>
-      </w:r>
-      <w:r>
-        <w:rPr>
-          <w:rFonts w:hint="eastAsia"/>
-        </w:rPr>
-        <w:t>在信息量大的今天有很强的实际意义</w:t>
-      </w:r>
-      <w:r>
-        <w:rPr>
-          <w:rFonts w:hint="eastAsia"/>
-        </w:rPr>
-        <w:t>，</w:t>
-      </w:r>
-      <w:r>
-        <w:rPr>
-          <w:rFonts w:hint="eastAsia"/>
-        </w:rPr>
-        <w:t>它的难点在于如何判断网页是否有变化</w:t>
-      </w:r>
-      <w:r>
-        <w:rPr>
-          <w:rFonts w:hint="eastAsia"/>
-        </w:rPr>
-        <w:t>，</w:t>
-      </w:r>
-      <w:r>
-        <w:rPr>
-          <w:rFonts w:hint="eastAsia"/>
-        </w:rPr>
-        <w:t>所以它的爬行效果完全取决于所使用的判断算法的有效性。</w:t>
-      </w:r>
-    </w:p>
-    <w:p>
-      <w:pPr>
-        <w:ind w:firstLine="480"/>
-        <w:rPr>
-          <w:rFonts w:hint="eastAsia"/>
-        </w:rPr>
-      </w:pPr>
-      <w:r>
-        <w:rPr>
-          <w:rFonts w:hint="eastAsia"/>
-          <w:b/>
-        </w:rPr>
-        <w:t>分布式网络爬虫。</w:t>
-      </w:r>
-      <w:r>
-        <w:rPr>
-          <w:rFonts w:hint="eastAsia"/>
-        </w:rPr>
-        <w:t>由于目前网络上的信息量巨大</w:t>
-      </w:r>
-      <w:r>
-        <w:rPr>
-          <w:rFonts w:hint="eastAsia"/>
-        </w:rPr>
-        <w:t>，</w:t>
-      </w:r>
-      <w:r>
-        <w:rPr>
-          <w:rFonts w:hint="eastAsia"/>
-        </w:rPr>
-        <w:t>如果只使用一台计算机进行采集</w:t>
-      </w:r>
-      <w:r>
-        <w:rPr>
-          <w:rFonts w:hint="eastAsia"/>
-        </w:rPr>
-        <w:t>，</w:t>
-      </w:r>
-      <w:r>
-        <w:rPr>
-          <w:rFonts w:hint="eastAsia"/>
-        </w:rPr>
-        <w:t>耗时巨大</w:t>
-      </w:r>
-      <w:r>
-        <w:rPr>
-          <w:rFonts w:hint="eastAsia"/>
-        </w:rPr>
-        <w:t>，</w:t>
-      </w:r>
-      <w:r>
-        <w:rPr>
-          <w:rFonts w:hint="eastAsia"/>
-        </w:rPr>
-        <w:t>信息更新也慢</w:t>
-      </w:r>
-      <w:r>
-        <w:rPr>
-          <w:rFonts w:hint="eastAsia"/>
-        </w:rPr>
-        <w:t>，</w:t>
-      </w:r>
-      <w:r>
-        <w:rPr>
-          <w:rFonts w:hint="eastAsia"/>
-        </w:rPr>
-        <w:t>所以研宄人员提出了使用很多台计算机同时对网络进行信息采集</w:t>
-      </w:r>
-      <w:r>
-        <w:rPr>
-          <w:rFonts w:hint="eastAsia"/>
-        </w:rPr>
-        <w:t>，</w:t>
-      </w:r>
-      <w:r>
-        <w:rPr>
-          <w:rFonts w:hint="eastAsia"/>
-        </w:rPr>
-        <w:t>这样一来可以大大提高爬行的速度和效率</w:t>
-      </w:r>
-      <w:r>
-        <w:rPr>
-          <w:rFonts w:hint="eastAsia"/>
-        </w:rPr>
-        <w:t>，</w:t>
-      </w:r>
-      <w:r>
-        <w:rPr>
-          <w:rFonts w:hint="eastAsia"/>
-        </w:rPr>
-        <w:t>但是如何进行爬行任务的分工以及多台计算机如何协调配合</w:t>
-      </w:r>
-      <w:r>
-        <w:rPr>
-          <w:rFonts w:hint="eastAsia"/>
-        </w:rPr>
-        <w:t>，</w:t>
-      </w:r>
-      <w:r>
-        <w:rPr>
-          <w:rFonts w:hint="eastAsia"/>
-        </w:rPr>
-        <w:t>使每台的工作压力相对均衡是此种爬虫的设计难点。</w:t>
-      </w:r>
-    </w:p>
-    <w:p>
-      <w:pPr>
-        <w:pStyle w:val="3"/>
-        <w:rPr>
-          <w:rFonts w:hint="eastAsia"/>
-        </w:rPr>
-      </w:pPr>
-      <w:bookmarkStart w:id="8" w:name="_Toc482469677"/>
-      <w:r>
-        <w:rPr>
-          <w:rFonts w:hint="eastAsia"/>
-        </w:rPr>
-        <w:t>1.3.2</w:t>
-      </w:r>
-      <w:r>
-        <w:rPr>
-          <w:rFonts w:hint="eastAsia"/>
-        </w:rPr>
-        <w:t xml:space="preserve"> </w:t>
-      </w:r>
-      <w:r>
-        <w:rPr>
-          <w:rFonts w:hint="eastAsia"/>
-        </w:rPr>
-        <w:t>针对微博的数据分析</w:t>
-      </w:r>
-      <w:bookmarkEnd w:id="8"/>
-    </w:p>
-    <w:p>
-      <w:pPr>
-        <w:ind w:firstLine="480"/>
-        <w:rPr>
-          <w:rFonts w:hint="eastAsia"/>
-        </w:rPr>
-      </w:pPr>
-      <w:r>
-        <w:rPr>
-          <w:rFonts w:hint="eastAsia"/>
-          <w:b/>
-        </w:rPr>
-        <w:t>微博短文本挖掘。</w:t>
-      </w:r>
-      <w:r>
-        <w:rPr>
-          <w:rFonts w:hint="eastAsia"/>
-        </w:rPr>
-        <w:t>由于微博的长度较短，所以可以把微博上的内容看成是不同短文本的集合，这个集合有一些显而易见的特点</w:t>
-      </w:r>
-      <w:r>
-        <w:rPr>
-          <w:rFonts w:hint="eastAsia"/>
-        </w:rPr>
-        <w:t>:</w:t>
-      </w:r>
-      <w:r>
-        <w:rPr>
-          <w:rFonts w:hint="eastAsia"/>
-        </w:rPr>
-        <w:t>文本口语化，存在大量错别字、谐音字、符号等</w:t>
-      </w:r>
-      <w:r>
-        <w:rPr>
-          <w:rFonts w:hint="eastAsia"/>
-        </w:rPr>
-        <w:t>;</w:t>
-      </w:r>
-      <w:r>
-        <w:rPr>
-          <w:rFonts w:hint="eastAsia"/>
-        </w:rPr>
-        <w:t>信息碎片化，文本的特征不明显，意思表达不清楚</w:t>
-      </w:r>
-      <w:r>
-        <w:rPr>
-          <w:rFonts w:hint="eastAsia"/>
-        </w:rPr>
-        <w:t>;</w:t>
-      </w:r>
-      <w:r>
-        <w:rPr>
-          <w:rFonts w:hint="eastAsia"/>
-        </w:rPr>
-        <w:t>信息量巨大，又由于转发量大，原创数量小，微博内容的重复性很高。为弥补短文本特</w:t>
-      </w:r>
-      <w:r>
-        <w:rPr>
-          <w:rFonts w:hint="eastAsia"/>
-        </w:rPr>
-        <w:lastRenderedPageBreak/>
-        <w:t>征值的不足，</w:t>
-      </w:r>
-      <w:proofErr w:type="spellStart"/>
-      <w:r>
-        <w:rPr>
-          <w:rFonts w:hint="eastAsia"/>
-        </w:rPr>
-        <w:t>S.Bharath</w:t>
-      </w:r>
-      <w:proofErr w:type="spellEnd"/>
-      <w:r>
-        <w:rPr>
-          <w:rFonts w:hint="eastAsia"/>
-        </w:rPr>
-        <w:t>将用户所发的微博按所涉领域进行划分，然后对不同微博进行分类，这样提高了短文本的特征值。而针对微博内容的重复性，王永恒提出了用于聚合大量短文本的方法，通过聚合，可以使得重复性的文本大大减少，提高了剩余文本间的区分度</w:t>
-      </w:r>
-    </w:p>
-    <w:p>
-      <w:pPr>
-        <w:ind w:firstLine="480"/>
-        <w:rPr>
-          <w:rFonts w:hint="eastAsia"/>
-        </w:rPr>
-      </w:pPr>
-      <w:r>
-        <w:rPr>
-          <w:rFonts w:hint="eastAsia"/>
-          <w:b/>
-        </w:rPr>
-        <w:t>情感倾向性分析。</w:t>
-      </w:r>
-      <w:r>
-        <w:rPr>
-          <w:rFonts w:hint="eastAsia"/>
-        </w:rPr>
-        <w:t>人们在所发的微博中，通常都带有自己的情感倾向。这些情感倾向通过使用语气词、具有判断性的词汇表达出来，情感倾向对于研究诸如用户满意度、大众对社会热点的态度等尤为重要。分析人们的情感倾向，最常用的方法就是建立情感词库，然后进行词汇的匹配和表情、语气等的标记，以此来发现人们的倾向另外，也出现了一些情感分类的算法，如最大信息熵、向量机、贝叶斯算法等，在使用此类算法时，为了提高正确率，除了进行情感的分类外，还需要结合上下文进行判断。</w:t>
-      </w:r>
-    </w:p>
-    <w:p>
-      <w:pPr>
-        <w:ind w:firstLine="480"/>
-        <w:rPr>
-          <w:rFonts w:hint="eastAsia"/>
-        </w:rPr>
-      </w:pPr>
-      <w:r>
-        <w:rPr>
-          <w:rFonts w:hint="eastAsia"/>
-          <w:b/>
-        </w:rPr>
-        <w:t>话题趋势检测。</w:t>
-      </w:r>
-      <w:r>
-        <w:rPr>
-          <w:rFonts w:hint="eastAsia"/>
-        </w:rPr>
-        <w:t>由于微博具有快速更新的特点，一个热点话题可以在极短的时间内广泛传播，造成巨大的影响。所以快速的找出热门话题，判断话题传播的方向、发展的趋势等，就能更好的掌握舆论的走势，为下一步的行动争取时间。最常见的话题趋势检测就是进行词频的检测，通过检测某个词出现的频率，就能判断某个话题的热门程度。除此之外，可以结合</w:t>
-      </w:r>
-      <w:r>
-        <w:rPr>
-          <w:rFonts w:hint="eastAsia"/>
-        </w:rPr>
-        <w:t>PageRank</w:t>
-      </w:r>
-      <w:r>
-        <w:rPr>
-          <w:rFonts w:hint="eastAsia"/>
-        </w:rPr>
-        <w:t>算法，将转发量、作者的重要性、词频等作为加权因素，就可以计算出此话题的重要性，并判断其未来的走势。</w:t>
-      </w:r>
-    </w:p>
-    <w:p>
-      <w:pPr>
-        <w:pStyle w:val="2"/>
-      </w:pPr>
-      <w:bookmarkStart w:id="9" w:name="_Toc482469678"/>
-      <w:r>
-        <w:t>1.</w:t>
-      </w:r>
-      <w:r>
-        <w:rPr>
-          <w:rFonts w:hint="eastAsia"/>
-        </w:rPr>
-        <w:t>4</w:t>
-      </w:r>
-      <w:r>
-        <w:t xml:space="preserve">. </w:t>
-      </w:r>
-      <w:r>
-        <w:rPr>
-          <w:rFonts w:hint="eastAsia"/>
-        </w:rPr>
-        <w:t>课题整体完成情况概况</w:t>
-      </w:r>
-      <w:bookmarkStart w:id="10" w:name="_GoBack"/>
-      <w:bookmarkEnd w:id="9"/>
-      <w:bookmarkEnd w:id="10"/>
-    </w:p>
-    <w:p>
-      <w:pPr>
-        <w:ind w:firstLine="480"/>
-        <w:rPr>
-          <w:rFonts w:hint="eastAsia"/>
-        </w:rPr>
-      </w:pPr>
-      <w:r>
-        <w:rPr>
-          <w:rFonts w:hint="eastAsia"/>
-          <w:b/>
-        </w:rPr>
-        <w:t>完成爬虫模块</w:t>
-      </w:r>
-      <w:r>
-        <w:rPr>
-          <w:rFonts w:hint="eastAsia"/>
-          <w:b/>
-        </w:rPr>
-        <w:t>程序设计和实现</w:t>
-      </w:r>
-      <w:r>
-        <w:rPr>
-          <w:rFonts w:hint="eastAsia"/>
-          <w:b/>
-        </w:rPr>
-        <w:t>。</w:t>
-      </w:r>
-      <w:r>
-        <w:rPr>
-          <w:rFonts w:hint="eastAsia"/>
-        </w:rPr>
-        <w:t>爬虫模块支持多线程和代理池进行数据爬取，同时通过使用文件缓存的方式来记录爬虫运行时的</w:t>
-      </w:r>
-      <w:r>
-        <w:rPr>
-          <w:rFonts w:hint="eastAsia"/>
-        </w:rPr>
-        <w:t>URL</w:t>
-      </w:r>
-      <w:r>
-        <w:rPr>
-          <w:rFonts w:hint="eastAsia"/>
-        </w:rPr>
-        <w:t>爬取记录实现对爬虫的暂停，启动和终止（终止使用</w:t>
-      </w:r>
-      <w:r>
-        <w:rPr>
-          <w:rFonts w:hint="eastAsia"/>
-        </w:rPr>
-        <w:t>JMX</w:t>
-      </w:r>
-      <w:r>
-        <w:rPr>
-          <w:rFonts w:hint="eastAsia"/>
-        </w:rPr>
-        <w:t>接口实现）。能够批量爬取微博动态，评论和用户数据，能够将这些数据处理后发送到</w:t>
-      </w:r>
-      <w:proofErr w:type="spellStart"/>
-      <w:r>
-        <w:rPr>
-          <w:rFonts w:hint="eastAsia"/>
-        </w:rPr>
-        <w:t>Elasticsearch</w:t>
-      </w:r>
-      <w:proofErr w:type="spellEnd"/>
-      <w:r>
-        <w:rPr>
-          <w:rFonts w:hint="eastAsia"/>
-        </w:rPr>
-        <w:t>中存储。</w:t>
-      </w:r>
-    </w:p>
-    <w:p>
-      <w:pPr>
-        <w:ind w:firstLine="480"/>
-        <w:rPr>
-          <w:rFonts w:hint="eastAsia"/>
-        </w:rPr>
-      </w:pPr>
-      <w:r>
-        <w:rPr>
-          <w:rFonts w:hint="eastAsia"/>
-          <w:b/>
-        </w:rPr>
-        <w:t>完成分析数据对象建模。</w:t>
-      </w:r>
-      <w:r>
-        <w:rPr>
-          <w:rFonts w:hint="eastAsia"/>
-        </w:rPr>
-        <w:t>本课题中的主体数据时微博动态，评论和用户，由于数据需要存储在</w:t>
-      </w:r>
-      <w:proofErr w:type="spellStart"/>
-      <w:r>
-        <w:rPr>
-          <w:rFonts w:hint="eastAsia"/>
-        </w:rPr>
-        <w:t>Elasticsearch</w:t>
-      </w:r>
-      <w:proofErr w:type="spellEnd"/>
-      <w:r>
-        <w:rPr>
-          <w:rFonts w:hint="eastAsia"/>
-        </w:rPr>
-        <w:t>中，因此需要定义好数据存储的元数据，才能通过</w:t>
-      </w:r>
-      <w:proofErr w:type="spellStart"/>
-      <w:r>
-        <w:rPr>
-          <w:rFonts w:hint="eastAsia"/>
-        </w:rPr>
-        <w:t>Elasticsearch</w:t>
-      </w:r>
-      <w:proofErr w:type="spellEnd"/>
-      <w:r>
-        <w:rPr>
-          <w:rFonts w:hint="eastAsia"/>
-        </w:rPr>
-        <w:t>实现对数据的分析。</w:t>
-      </w:r>
-    </w:p>
-    <w:p>
-      <w:pPr>
-        <w:ind w:firstLine="480"/>
-        <w:rPr>
-          <w:rFonts w:hint="eastAsia"/>
-        </w:rPr>
-      </w:pPr>
-      <w:r>
-        <w:rPr>
-          <w:rFonts w:hint="eastAsia"/>
-          <w:b/>
-        </w:rPr>
-        <w:t>完成数据分析。</w:t>
-      </w:r>
-      <w:r>
-        <w:rPr>
-          <w:rFonts w:hint="eastAsia"/>
-        </w:rPr>
-        <w:t>借助</w:t>
-      </w:r>
-      <w:proofErr w:type="spellStart"/>
-      <w:r>
-        <w:rPr>
-          <w:rFonts w:hint="eastAsia"/>
-        </w:rPr>
-        <w:t>Kibana</w:t>
-      </w:r>
-      <w:proofErr w:type="spellEnd"/>
-      <w:r>
-        <w:rPr>
-          <w:rFonts w:hint="eastAsia"/>
-        </w:rPr>
-        <w:t>提供的操作</w:t>
-      </w:r>
-      <w:proofErr w:type="spellStart"/>
-      <w:r>
-        <w:rPr>
-          <w:rFonts w:hint="eastAsia"/>
-        </w:rPr>
-        <w:t>Elasticsearch</w:t>
-      </w:r>
-      <w:proofErr w:type="spellEnd"/>
-      <w:r>
-        <w:rPr>
-          <w:rFonts w:hint="eastAsia"/>
-        </w:rPr>
-        <w:t>的用户界面和数据可视化能力，实现对获取的微博数据的分析。</w:t>
-      </w:r>
-    </w:p>
-    <w:p>
-      <w:pPr>
-        <w:ind w:firstLine="480"/>
-        <w:rPr>
-          <w:rFonts w:hint="eastAsia"/>
-          <w:b/>
-        </w:rPr>
-      </w:pPr>
-      <w:r>
-        <w:rPr>
-          <w:rFonts w:hint="eastAsia"/>
-          <w:b/>
-        </w:rPr>
-        <w:t>软件工程能力培养。</w:t>
-      </w:r>
-    </w:p>
-    <w:p>
-      <w:pPr>
-        <w:ind w:firstLine="480"/>
-      </w:pPr>
-    </w:p>
-    <w:p>
-      <w:pPr>
-        <w:ind w:firstLineChars="0" w:firstLine="0"/>
-        <w:jc w:val="left"/>
-        <w:rPr>
-          <w:rFonts w:ascii="FangSong_GB2312" w:eastAsia="FangSong_GB2312" w:hAnsi="仿宋"/>
-          <w:szCs w:val="21"/>
-        </w:rPr>
         <w:sectPr>
-          <w:headerReference w:type="default" r:id="rId15"/>
-          <w:footerReference w:type="even" r:id="rId16"/>
-          <w:footerReference w:type="default" r:id="rId17"/>
+          <w:headerReference w:type="default" r:id="rId16"/>
+          <w:footerReference w:type="even" r:id="rId17"/>
+          <w:footerReference w:type="default" r:id="rId18"/>
           <w:pgSz w:w="11906" w:h="16838"/>
           <w:pgMar w:top="1440" w:right="1800" w:bottom="1440" w:left="1800" w:header="850" w:footer="992" w:gutter="0"/>
           <w:pgNumType w:start="1"/>
@@ -4139,6 +4856,55 @@
           <w:docGrid w:type="lines" w:linePitch="312"/>
         </w:sectPr>
       </w:pPr>
+      <w:r>
+        <w:rPr>
+          <w:rFonts w:hint="eastAsia"/>
+          <w:b/>
+        </w:rPr>
+        <w:t>软件工程能力培养。</w:t>
+      </w:r>
+      <w:r>
+        <w:rPr>
+          <w:rFonts w:hint="eastAsia"/>
+        </w:rPr>
+        <w:t>通过这个项目，</w:t>
+      </w:r>
+      <w:r>
+        <w:rPr>
+          <w:rFonts w:hint="eastAsia"/>
+        </w:rPr>
+        <w:t>让我对使用软件工程开发模式管理软件开发周期有了更深层次的理解</w:t>
+      </w:r>
+      <w:r>
+        <w:rPr>
+          <w:rFonts w:hint="eastAsia"/>
+        </w:rPr>
+        <w:t>。</w:t>
+      </w:r>
+      <w:r>
+        <w:rPr>
+          <w:rFonts w:hint="eastAsia"/>
+        </w:rPr>
+        <w:t>能够使用软件工程知识来完成需求分析</w:t>
+      </w:r>
+      <w:r>
+        <w:rPr>
+          <w:rFonts w:hint="eastAsia"/>
+        </w:rPr>
+        <w:t>、</w:t>
+      </w:r>
+      <w:r>
+        <w:rPr>
+          <w:rFonts w:hint="eastAsia"/>
+        </w:rPr>
+        <w:t>项目周期管理</w:t>
+      </w:r>
+      <w:r>
+        <w:rPr>
+          <w:rFonts w:hint="eastAsia"/>
+        </w:rPr>
+        <w:t>、测试管理和持续集成。</w:t>
+      </w:r>
     </w:p>
     <w:p>
       <w:pPr>
@@ -4211,6 +4977,28 @@
         <w:rPr>
           <w:rFonts w:hint="eastAsia"/>
         </w:rPr>
+        <w:t>非功能需求。</w:t>
+      </w:r>
+    </w:p>
+    <w:p>
+      <w:pPr>
+        <w:ind w:firstLine="480"/>
+      </w:pPr>
+      <w:r>
+        <w:rPr>
+          <w:rFonts w:hint="eastAsia"/>
+        </w:rPr>
+        <w:t>数据需求。</w:t>
+      </w:r>
+    </w:p>
+    <w:p>
+      <w:pPr>
+        <w:ind w:firstLine="480"/>
+      </w:pPr>
+      <w:r>
+        <w:rPr>
+          <w:rFonts w:hint="eastAsia"/>
+        </w:rPr>
         <w:t>系统需求。</w:t>
       </w:r>
     </w:p>
@@ -4467,6 +5255,7 @@
         <w:rPr>
           <w:rFonts w:hint="eastAsia"/>
         </w:rPr>
+        <w:lastRenderedPageBreak/>
         <w:t>项目管理。</w:t>
       </w:r>
     </w:p>
@@ -4489,7 +5278,6 @@
         <w:rPr>
           <w:rFonts w:hint="eastAsia"/>
         </w:rPr>
-        <w:lastRenderedPageBreak/>
         <w:t>持续集成。</w:t>
       </w:r>
     </w:p>
@@ -4508,8 +5296,8 @@
       <w:pPr>
         <w:ind w:firstLine="480"/>
         <w:sectPr>
-          <w:headerReference w:type="even" r:id="rId18"/>
-          <w:footerReference w:type="even" r:id="rId19"/>
+          <w:headerReference w:type="even" r:id="rId19"/>
+          <w:footerReference w:type="even" r:id="rId20"/>
           <w:pgSz w:w="11906" w:h="16838"/>
           <w:pgMar w:top="1440" w:right="1800" w:bottom="1440" w:left="1800" w:header="850" w:footer="992" w:gutter="0"/>
           <w:cols w:space="720"/>
@@ -4522,8 +5310,8 @@
         <w:pStyle w:val="1"/>
       </w:pPr>
       <w:bookmarkStart w:id="16" w:name="_Toc20481"/>
-      <w:bookmarkStart w:id="17" w:name="_Toc446407847"/>
-      <w:bookmarkStart w:id="18" w:name="_Toc482469683"/>
+      <w:bookmarkStart w:id="17" w:name="_Toc482469683"/>
+      <w:bookmarkStart w:id="18" w:name="_Toc446407847"/>
       <w:r>
         <w:lastRenderedPageBreak/>
         <w:t xml:space="preserve">3. </w:t>
@@ -4535,7 +5323,7 @@
         </w:rPr>
         <w:t>针对复杂工程问题的方案设计和实现</w:t>
       </w:r>
-      <w:bookmarkEnd w:id="18"/>
+      <w:bookmarkEnd w:id="17"/>
     </w:p>
     <w:p>
       <w:pPr>
@@ -5871,7 +6659,7 @@
     </w:p>
     <w:p>
       <w:pPr>
-        <w:pStyle w:val="a9"/>
+        <w:pStyle w:val="aa"/>
         <w:shd w:val="clear" w:color="auto" w:fill="FFFFFF"/>
         <w:spacing w:before="0" w:beforeAutospacing="0" w:after="400" w:afterAutospacing="0"/>
         <w:ind w:firstLine="480"/>
@@ -5884,7 +6672,7 @@
     </w:p>
     <w:p>
       <w:pPr>
-        <w:pStyle w:val="a9"/>
+        <w:pStyle w:val="aa"/>
         <w:shd w:val="clear" w:color="auto" w:fill="FFFFFF"/>
         <w:spacing w:before="0" w:beforeAutospacing="0" w:after="400" w:afterAutospacing="0"/>
         <w:ind w:firstLine="480"/>
@@ -5897,7 +6685,7 @@
     </w:p>
     <w:p>
       <w:pPr>
-        <w:pStyle w:val="a9"/>
+        <w:pStyle w:val="aa"/>
         <w:shd w:val="clear" w:color="auto" w:fill="FFFFFF"/>
         <w:spacing w:before="0" w:beforeAutospacing="0" w:after="400" w:afterAutospacing="0"/>
         <w:ind w:firstLine="480"/>
@@ -5910,7 +6698,7 @@
     </w:p>
     <w:p>
       <w:pPr>
-        <w:pStyle w:val="a9"/>
+        <w:pStyle w:val="aa"/>
         <w:shd w:val="clear" w:color="auto" w:fill="FFFFFF"/>
         <w:spacing w:before="0" w:beforeAutospacing="0" w:after="400" w:afterAutospacing="0"/>
         <w:ind w:firstLine="480"/>
@@ -5923,7 +6711,7 @@
     </w:p>
     <w:p>
       <w:pPr>
-        <w:pStyle w:val="a9"/>
+        <w:pStyle w:val="aa"/>
         <w:shd w:val="clear" w:color="auto" w:fill="FFFFFF"/>
         <w:spacing w:before="0" w:beforeAutospacing="0" w:after="400" w:afterAutospacing="0"/>
         <w:ind w:firstLine="480"/>
@@ -5936,7 +6724,7 @@
     </w:p>
     <w:p>
       <w:pPr>
-        <w:pStyle w:val="a9"/>
+        <w:pStyle w:val="aa"/>
         <w:shd w:val="clear" w:color="auto" w:fill="FFFFFF"/>
         <w:spacing w:before="0" w:beforeAutospacing="0" w:after="400" w:afterAutospacing="0"/>
         <w:ind w:firstLine="480"/>
@@ -5949,7 +6737,7 @@
     </w:p>
     <w:p>
       <w:pPr>
-        <w:pStyle w:val="a9"/>
+        <w:pStyle w:val="aa"/>
         <w:shd w:val="clear" w:color="auto" w:fill="FFFFFF"/>
         <w:spacing w:before="0" w:beforeAutospacing="0" w:after="400" w:afterAutospacing="0"/>
         <w:ind w:firstLine="480"/>
@@ -5962,7 +6750,7 @@
     </w:p>
     <w:p>
       <w:pPr>
-        <w:pStyle w:val="a9"/>
+        <w:pStyle w:val="aa"/>
         <w:shd w:val="clear" w:color="auto" w:fill="FFFFFF"/>
         <w:spacing w:before="0" w:beforeAutospacing="0" w:after="400" w:afterAutospacing="0"/>
         <w:ind w:firstLine="480"/>
@@ -5975,7 +6763,7 @@
     </w:p>
     <w:p>
       <w:pPr>
-        <w:pStyle w:val="a9"/>
+        <w:pStyle w:val="aa"/>
         <w:shd w:val="clear" w:color="auto" w:fill="FFFFFF"/>
         <w:spacing w:before="0" w:beforeAutospacing="0" w:after="400" w:afterAutospacing="0"/>
         <w:ind w:firstLine="480"/>
@@ -5988,7 +6776,7 @@
     </w:p>
     <w:p>
       <w:pPr>
-        <w:pStyle w:val="a9"/>
+        <w:pStyle w:val="aa"/>
         <w:shd w:val="clear" w:color="auto" w:fill="FFFFFF"/>
         <w:spacing w:before="0" w:beforeAutospacing="0" w:after="400" w:afterAutospacing="0"/>
         <w:ind w:firstLine="480"/>
@@ -6001,7 +6789,7 @@
     </w:p>
     <w:p>
       <w:pPr>
-        <w:pStyle w:val="a9"/>
+        <w:pStyle w:val="aa"/>
         <w:shd w:val="clear" w:color="auto" w:fill="FFFFFF"/>
         <w:spacing w:before="0" w:beforeAutospacing="0" w:after="400" w:afterAutospacing="0"/>
         <w:ind w:firstLine="480"/>
@@ -6014,7 +6802,7 @@
     </w:p>
     <w:p>
       <w:pPr>
-        <w:pStyle w:val="a9"/>
+        <w:pStyle w:val="aa"/>
         <w:shd w:val="clear" w:color="auto" w:fill="FFFFFF"/>
         <w:spacing w:before="0" w:beforeAutospacing="0" w:after="400" w:afterAutospacing="0"/>
         <w:ind w:firstLine="480"/>
@@ -6027,7 +6815,7 @@
     </w:p>
     <w:p>
       <w:pPr>
-        <w:pStyle w:val="a9"/>
+        <w:pStyle w:val="aa"/>
         <w:shd w:val="clear" w:color="auto" w:fill="FFFFFF"/>
         <w:spacing w:before="0" w:beforeAutospacing="0" w:after="400" w:afterAutospacing="0"/>
         <w:ind w:firstLine="480"/>
@@ -6061,7 +6849,7 @@
       </w:pPr>
       <w:bookmarkStart w:id="36" w:name="_Toc493"/>
       <w:bookmarkStart w:id="37" w:name="_Toc482469701"/>
-      <w:bookmarkEnd w:id="17"/>
+      <w:bookmarkEnd w:id="18"/>
       <w:r>
         <w:rPr>
           <w:rFonts w:hint="eastAsia"/>
@@ -6207,7 +6995,7 @@
       </w:r>
     </w:p>
     <w:sectPr>
-      <w:headerReference w:type="default" r:id="rId20"/>
+      <w:headerReference w:type="default" r:id="rId21"/>
       <w:pgSz w:w="11906" w:h="16838"/>
       <w:pgMar w:top="1440" w:right="1800" w:bottom="1440" w:left="1800" w:header="850" w:footer="992" w:gutter="0"/>
       <w:cols w:space="720"/>
@@ -6246,10 +7034,7 @@
 <w:ftr xmlns:wpc="http://schemas.microsoft.com/office/word/2010/wordprocessingCanvas" xmlns:mo="http://schemas.microsoft.com/office/mac/office/2008/main" xmlns:mc="http://schemas.openxmlformats.org/markup-compatibility/2006" xmlns:mv="urn:schemas-microsoft-com:mac:vml" xmlns:o="urn:schemas-microsoft-com:office:office" xmlns:r="http://schemas.openxmlformats.org/officeDocument/2006/relationships" xmlns:m="http://schemas.openxmlformats.org/officeDocument/2006/math" xmlns:v="urn:schemas-microsoft-com:vml" xmlns:wp14="http://schemas.microsoft.com/office/word/2010/wordprocessingDrawing" xmlns:wp="http://schemas.openxmlformats.org/drawingml/2006/wordprocessingDrawing" xmlns:w10="urn:schemas-microsoft-com:office:word" xmlns:w="http://schemas.openxmlformats.org/wordprocessingml/2006/main" xmlns:w14="http://schemas.microsoft.com/office/word/2010/wordml" xmlns:w15="http://schemas.microsoft.com/office/word/2012/wordml" xmlns:wpg="http://schemas.microsoft.com/office/word/2010/wordprocessingGroup" xmlns:wpi="http://schemas.microsoft.com/office/word/2010/wordprocessingInk" xmlns:wne="http://schemas.microsoft.com/office/word/2006/wordml" xmlns:wps="http://schemas.microsoft.com/office/word/2010/wordprocessingShape" mc:Ignorable="w14 w15 wp14">
   <w:p>
     <w:pPr>
-      <w:pStyle w:val="a5"/>
-      <w:rPr>
-        <w:rFonts w:hint="eastAsia"/>
-      </w:rPr>
+      <w:pStyle w:val="a6"/>
     </w:pPr>
     <w:r>
       <w:rPr>
@@ -6265,7 +7050,7 @@
 <w:ftr xmlns:wpc="http://schemas.microsoft.com/office/word/2010/wordprocessingCanvas" xmlns:mo="http://schemas.microsoft.com/office/mac/office/2008/main" xmlns:mc="http://schemas.openxmlformats.org/markup-compatibility/2006" xmlns:mv="urn:schemas-microsoft-com:mac:vml" xmlns:o="urn:schemas-microsoft-com:office:office" xmlns:r="http://schemas.openxmlformats.org/officeDocument/2006/relationships" xmlns:m="http://schemas.openxmlformats.org/officeDocument/2006/math" xmlns:v="urn:schemas-microsoft-com:vml" xmlns:wp14="http://schemas.microsoft.com/office/word/2010/wordprocessingDrawing" xmlns:wp="http://schemas.openxmlformats.org/drawingml/2006/wordprocessingDrawing" xmlns:w10="urn:schemas-microsoft-com:office:word" xmlns:w="http://schemas.openxmlformats.org/wordprocessingml/2006/main" xmlns:w14="http://schemas.microsoft.com/office/word/2010/wordml" xmlns:w15="http://schemas.microsoft.com/office/word/2012/wordml" xmlns:wpg="http://schemas.microsoft.com/office/word/2010/wordprocessingGroup" xmlns:wpi="http://schemas.microsoft.com/office/word/2010/wordprocessingInk" xmlns:wne="http://schemas.microsoft.com/office/word/2006/wordml" xmlns:wps="http://schemas.microsoft.com/office/word/2010/wordprocessingShape" mc:Ignorable="w14 w15 wp14">
   <w:p>
     <w:pPr>
-      <w:pStyle w:val="a5"/>
+      <w:pStyle w:val="a6"/>
       <w:jc w:val="both"/>
     </w:pPr>
   </w:p>
@@ -6276,7 +7061,7 @@
 <w:ftr xmlns:wpc="http://schemas.microsoft.com/office/word/2010/wordprocessingCanvas" xmlns:mo="http://schemas.microsoft.com/office/mac/office/2008/main" xmlns:mc="http://schemas.openxmlformats.org/markup-compatibility/2006" xmlns:mv="urn:schemas-microsoft-com:mac:vml" xmlns:o="urn:schemas-microsoft-com:office:office" xmlns:r="http://schemas.openxmlformats.org/officeDocument/2006/relationships" xmlns:m="http://schemas.openxmlformats.org/officeDocument/2006/math" xmlns:v="urn:schemas-microsoft-com:vml" xmlns:wp14="http://schemas.microsoft.com/office/word/2010/wordprocessingDrawing" xmlns:wp="http://schemas.openxmlformats.org/drawingml/2006/wordprocessingDrawing" xmlns:w10="urn:schemas-microsoft-com:office:word" xmlns:w="http://schemas.openxmlformats.org/wordprocessingml/2006/main" xmlns:w14="http://schemas.microsoft.com/office/word/2010/wordml" xmlns:w15="http://schemas.microsoft.com/office/word/2012/wordml" xmlns:wpg="http://schemas.microsoft.com/office/word/2010/wordprocessingGroup" xmlns:wpi="http://schemas.microsoft.com/office/word/2010/wordprocessingInk" xmlns:wne="http://schemas.microsoft.com/office/word/2006/wordml" xmlns:wps="http://schemas.microsoft.com/office/word/2010/wordprocessingShape" mc:Ignorable="w14 w15 wp14">
   <w:p>
     <w:pPr>
-      <w:pStyle w:val="a5"/>
+      <w:pStyle w:val="a6"/>
     </w:pPr>
   </w:p>
 </w:ftr>
@@ -6286,50 +7071,47 @@
 <w:ftr xmlns:wpc="http://schemas.microsoft.com/office/word/2010/wordprocessingCanvas" xmlns:mo="http://schemas.microsoft.com/office/mac/office/2008/main" xmlns:mc="http://schemas.openxmlformats.org/markup-compatibility/2006" xmlns:mv="urn:schemas-microsoft-com:mac:vml" xmlns:o="urn:schemas-microsoft-com:office:office" xmlns:r="http://schemas.openxmlformats.org/officeDocument/2006/relationships" xmlns:m="http://schemas.openxmlformats.org/officeDocument/2006/math" xmlns:v="urn:schemas-microsoft-com:vml" xmlns:wp14="http://schemas.microsoft.com/office/word/2010/wordprocessingDrawing" xmlns:wp="http://schemas.openxmlformats.org/drawingml/2006/wordprocessingDrawing" xmlns:w10="urn:schemas-microsoft-com:office:word" xmlns:w="http://schemas.openxmlformats.org/wordprocessingml/2006/main" xmlns:w14="http://schemas.microsoft.com/office/word/2010/wordml" xmlns:w15="http://schemas.microsoft.com/office/word/2012/wordml" xmlns:wpg="http://schemas.microsoft.com/office/word/2010/wordprocessingGroup" xmlns:wpi="http://schemas.microsoft.com/office/word/2010/wordprocessingInk" xmlns:wne="http://schemas.microsoft.com/office/word/2006/wordml" xmlns:wps="http://schemas.microsoft.com/office/word/2010/wordprocessingShape" mc:Ignorable="w14 w15 wp14">
   <w:p>
     <w:pPr>
-      <w:pStyle w:val="a5"/>
+      <w:pStyle w:val="a6"/>
       <w:framePr w:wrap="none" w:vAnchor="text" w:hAnchor="margin" w:xAlign="center" w:y="1"/>
       <w:rPr>
-        <w:rStyle w:val="ab"/>
+        <w:rStyle w:val="ac"/>
       </w:rPr>
     </w:pPr>
     <w:r>
       <w:rPr>
-        <w:rStyle w:val="ab"/>
+        <w:rStyle w:val="ac"/>
       </w:rPr>
       <w:fldChar w:fldCharType="begin"/>
     </w:r>
     <w:r>
       <w:rPr>
-        <w:rStyle w:val="ab"/>
+        <w:rStyle w:val="ac"/>
       </w:rPr>
       <w:instrText xml:space="preserve">PAGE  </w:instrText>
     </w:r>
     <w:r>
       <w:rPr>
-        <w:rStyle w:val="ab"/>
+        <w:rStyle w:val="ac"/>
       </w:rPr>
       <w:fldChar w:fldCharType="separate"/>
     </w:r>
     <w:r>
       <w:rPr>
-        <w:rStyle w:val="ab"/>
+        <w:rStyle w:val="ac"/>
         <w:noProof/>
       </w:rPr>
-      <w:t>2</w:t>
+      <w:t>6</w:t>
     </w:r>
     <w:r>
       <w:rPr>
-        <w:rStyle w:val="ab"/>
+        <w:rStyle w:val="ac"/>
       </w:rPr>
       <w:fldChar w:fldCharType="end"/>
     </w:r>
   </w:p>
   <w:p>
     <w:pPr>
-      <w:pStyle w:val="a5"/>
-      <w:rPr>
-        <w:rFonts w:hint="eastAsia"/>
-      </w:rPr>
+      <w:pStyle w:val="a6"/>
     </w:pPr>
   </w:p>
 </w:ftr>
@@ -6339,47 +7121,47 @@
 <w:ftr xmlns:wpc="http://schemas.microsoft.com/office/word/2010/wordprocessingCanvas" xmlns:mo="http://schemas.microsoft.com/office/mac/office/2008/main" xmlns:mc="http://schemas.openxmlformats.org/markup-compatibility/2006" xmlns:mv="urn:schemas-microsoft-com:mac:vml" xmlns:o="urn:schemas-microsoft-com:office:office" xmlns:r="http://schemas.openxmlformats.org/officeDocument/2006/relationships" xmlns:m="http://schemas.openxmlformats.org/officeDocument/2006/math" xmlns:v="urn:schemas-microsoft-com:vml" xmlns:wp14="http://schemas.microsoft.com/office/word/2010/wordprocessingDrawing" xmlns:wp="http://schemas.openxmlformats.org/drawingml/2006/wordprocessingDrawing" xmlns:w10="urn:schemas-microsoft-com:office:word" xmlns:w="http://schemas.openxmlformats.org/wordprocessingml/2006/main" xmlns:w14="http://schemas.microsoft.com/office/word/2010/wordml" xmlns:w15="http://schemas.microsoft.com/office/word/2012/wordml" xmlns:wpg="http://schemas.microsoft.com/office/word/2010/wordprocessingGroup" xmlns:wpi="http://schemas.microsoft.com/office/word/2010/wordprocessingInk" xmlns:wne="http://schemas.microsoft.com/office/word/2006/wordml" xmlns:wps="http://schemas.microsoft.com/office/word/2010/wordprocessingShape" mc:Ignorable="w14 w15 wp14">
   <w:p>
     <w:pPr>
-      <w:pStyle w:val="a5"/>
+      <w:pStyle w:val="a6"/>
       <w:framePr w:wrap="none" w:vAnchor="text" w:hAnchor="margin" w:xAlign="center" w:y="1"/>
       <w:rPr>
-        <w:rStyle w:val="ab"/>
+        <w:rStyle w:val="ac"/>
       </w:rPr>
     </w:pPr>
     <w:r>
       <w:rPr>
-        <w:rStyle w:val="ab"/>
+        <w:rStyle w:val="ac"/>
       </w:rPr>
       <w:fldChar w:fldCharType="begin"/>
     </w:r>
     <w:r>
       <w:rPr>
-        <w:rStyle w:val="ab"/>
+        <w:rStyle w:val="ac"/>
       </w:rPr>
       <w:instrText xml:space="preserve">PAGE  </w:instrText>
     </w:r>
     <w:r>
       <w:rPr>
-        <w:rStyle w:val="ab"/>
+        <w:rStyle w:val="ac"/>
       </w:rPr>
       <w:fldChar w:fldCharType="separate"/>
     </w:r>
     <w:r>
       <w:rPr>
-        <w:rStyle w:val="ab"/>
+        <w:rStyle w:val="ac"/>
         <w:noProof/>
       </w:rPr>
-      <w:t>1</w:t>
+      <w:t>5</w:t>
     </w:r>
     <w:r>
       <w:rPr>
-        <w:rStyle w:val="ab"/>
+        <w:rStyle w:val="ac"/>
       </w:rPr>
       <w:fldChar w:fldCharType="end"/>
     </w:r>
   </w:p>
   <w:p>
     <w:pPr>
-      <w:pStyle w:val="a5"/>
+      <w:pStyle w:val="a6"/>
     </w:pPr>
   </w:p>
 </w:ftr>
@@ -6389,36 +7171,36 @@
 <w:ftr xmlns:wpc="http://schemas.microsoft.com/office/word/2010/wordprocessingCanvas" xmlns:mo="http://schemas.microsoft.com/office/mac/office/2008/main" xmlns:mc="http://schemas.openxmlformats.org/markup-compatibility/2006" xmlns:mv="urn:schemas-microsoft-com:mac:vml" xmlns:o="urn:schemas-microsoft-com:office:office" xmlns:r="http://schemas.openxmlformats.org/officeDocument/2006/relationships" xmlns:m="http://schemas.openxmlformats.org/officeDocument/2006/math" xmlns:v="urn:schemas-microsoft-com:vml" xmlns:wp14="http://schemas.microsoft.com/office/word/2010/wordprocessingDrawing" xmlns:wp="http://schemas.openxmlformats.org/drawingml/2006/wordprocessingDrawing" xmlns:w10="urn:schemas-microsoft-com:office:word" xmlns:w="http://schemas.openxmlformats.org/wordprocessingml/2006/main" xmlns:w14="http://schemas.microsoft.com/office/word/2010/wordml" xmlns:w15="http://schemas.microsoft.com/office/word/2012/wordml" xmlns:wpg="http://schemas.microsoft.com/office/word/2010/wordprocessingGroup" xmlns:wpi="http://schemas.microsoft.com/office/word/2010/wordprocessingInk" xmlns:wne="http://schemas.microsoft.com/office/word/2006/wordml" xmlns:wps="http://schemas.microsoft.com/office/word/2010/wordprocessingShape" mc:Ignorable="w14 w15 wp14">
   <w:p>
     <w:pPr>
-      <w:pStyle w:val="a5"/>
+      <w:pStyle w:val="a6"/>
     </w:pPr>
     <w:r>
       <w:rPr>
-        <w:rStyle w:val="ab"/>
+        <w:rStyle w:val="ac"/>
       </w:rPr>
       <w:fldChar w:fldCharType="begin"/>
     </w:r>
     <w:r>
       <w:rPr>
-        <w:rStyle w:val="ab"/>
+        <w:rStyle w:val="ac"/>
       </w:rPr>
       <w:instrText xml:space="preserve">PAGE  </w:instrText>
     </w:r>
     <w:r>
       <w:rPr>
-        <w:rStyle w:val="ab"/>
+        <w:rStyle w:val="ac"/>
       </w:rPr>
       <w:fldChar w:fldCharType="separate"/>
     </w:r>
     <w:r>
       <w:rPr>
-        <w:rStyle w:val="ab"/>
+        <w:rStyle w:val="ac"/>
         <w:noProof/>
       </w:rPr>
-      <w:t>6</w:t>
+      <w:t>16</w:t>
     </w:r>
     <w:r>
       <w:rPr>
-        <w:rStyle w:val="ab"/>
+        <w:rStyle w:val="ac"/>
       </w:rPr>
       <w:fldChar w:fldCharType="end"/>
     </w:r>
@@ -6455,7 +7237,7 @@
 <w:hdr xmlns:wpc="http://schemas.microsoft.com/office/word/2010/wordprocessingCanvas" xmlns:mo="http://schemas.microsoft.com/office/mac/office/2008/main" xmlns:mc="http://schemas.openxmlformats.org/markup-compatibility/2006" xmlns:mv="urn:schemas-microsoft-com:mac:vml" xmlns:o="urn:schemas-microsoft-com:office:office" xmlns:r="http://schemas.openxmlformats.org/officeDocument/2006/relationships" xmlns:m="http://schemas.openxmlformats.org/officeDocument/2006/math" xmlns:v="urn:schemas-microsoft-com:vml" xmlns:wp14="http://schemas.microsoft.com/office/word/2010/wordprocessingDrawing" xmlns:wp="http://schemas.openxmlformats.org/drawingml/2006/wordprocessingDrawing" xmlns:w10="urn:schemas-microsoft-com:office:word" xmlns:w="http://schemas.openxmlformats.org/wordprocessingml/2006/main" xmlns:w14="http://schemas.microsoft.com/office/word/2010/wordml" xmlns:w15="http://schemas.microsoft.com/office/word/2012/wordml" xmlns:wpg="http://schemas.microsoft.com/office/word/2010/wordprocessingGroup" xmlns:wpi="http://schemas.microsoft.com/office/word/2010/wordprocessingInk" xmlns:wne="http://schemas.microsoft.com/office/word/2006/wordml" xmlns:wps="http://schemas.microsoft.com/office/word/2010/wordprocessingShape" mc:Ignorable="w14 w15 wp14">
   <w:p>
     <w:pPr>
-      <w:pStyle w:val="a7"/>
+      <w:pStyle w:val="a8"/>
     </w:pPr>
   </w:p>
 </w:hdr>
@@ -6465,7 +7247,7 @@
 <w:hdr xmlns:wpc="http://schemas.microsoft.com/office/word/2010/wordprocessingCanvas" xmlns:mo="http://schemas.microsoft.com/office/mac/office/2008/main" xmlns:mc="http://schemas.openxmlformats.org/markup-compatibility/2006" xmlns:mv="urn:schemas-microsoft-com:mac:vml" xmlns:o="urn:schemas-microsoft-com:office:office" xmlns:r="http://schemas.openxmlformats.org/officeDocument/2006/relationships" xmlns:m="http://schemas.openxmlformats.org/officeDocument/2006/math" xmlns:v="urn:schemas-microsoft-com:vml" xmlns:wp14="http://schemas.microsoft.com/office/word/2010/wordprocessingDrawing" xmlns:wp="http://schemas.openxmlformats.org/drawingml/2006/wordprocessingDrawing" xmlns:w10="urn:schemas-microsoft-com:office:word" xmlns:w="http://schemas.openxmlformats.org/wordprocessingml/2006/main" xmlns:w14="http://schemas.microsoft.com/office/word/2010/wordml" xmlns:w15="http://schemas.microsoft.com/office/word/2012/wordml" xmlns:wpg="http://schemas.microsoft.com/office/word/2010/wordprocessingGroup" xmlns:wpi="http://schemas.microsoft.com/office/word/2010/wordprocessingInk" xmlns:wne="http://schemas.microsoft.com/office/word/2006/wordml" xmlns:wps="http://schemas.microsoft.com/office/word/2010/wordprocessingShape" mc:Ignorable="w14 w15 wp14">
   <w:p>
     <w:pPr>
-      <w:pStyle w:val="a7"/>
+      <w:pStyle w:val="a8"/>
     </w:pPr>
     <w:r>
       <w:rPr>
@@ -6493,7 +7275,7 @@
 <w:hdr xmlns:wpc="http://schemas.microsoft.com/office/word/2010/wordprocessingCanvas" xmlns:mo="http://schemas.microsoft.com/office/mac/office/2008/main" xmlns:mc="http://schemas.openxmlformats.org/markup-compatibility/2006" xmlns:mv="urn:schemas-microsoft-com:mac:vml" xmlns:o="urn:schemas-microsoft-com:office:office" xmlns:r="http://schemas.openxmlformats.org/officeDocument/2006/relationships" xmlns:m="http://schemas.openxmlformats.org/officeDocument/2006/math" xmlns:v="urn:schemas-microsoft-com:vml" xmlns:wp14="http://schemas.microsoft.com/office/word/2010/wordprocessingDrawing" xmlns:wp="http://schemas.openxmlformats.org/drawingml/2006/wordprocessingDrawing" xmlns:w10="urn:schemas-microsoft-com:office:word" xmlns:w="http://schemas.openxmlformats.org/wordprocessingml/2006/main" xmlns:w14="http://schemas.microsoft.com/office/word/2010/wordml" xmlns:w15="http://schemas.microsoft.com/office/word/2012/wordml" xmlns:wpg="http://schemas.microsoft.com/office/word/2010/wordprocessingGroup" xmlns:wpi="http://schemas.microsoft.com/office/word/2010/wordprocessingInk" xmlns:wne="http://schemas.microsoft.com/office/word/2006/wordml" xmlns:wps="http://schemas.microsoft.com/office/word/2010/wordprocessingShape" mc:Ignorable="w14 w15 wp14">
   <w:p>
     <w:pPr>
-      <w:pStyle w:val="a7"/>
+      <w:pStyle w:val="a8"/>
     </w:pPr>
   </w:p>
 </w:hdr>
@@ -6503,7 +7285,7 @@
 <w:hdr xmlns:wpc="http://schemas.microsoft.com/office/word/2010/wordprocessingCanvas" xmlns:mo="http://schemas.microsoft.com/office/mac/office/2008/main" xmlns:mc="http://schemas.openxmlformats.org/markup-compatibility/2006" xmlns:mv="urn:schemas-microsoft-com:mac:vml" xmlns:o="urn:schemas-microsoft-com:office:office" xmlns:r="http://schemas.openxmlformats.org/officeDocument/2006/relationships" xmlns:m="http://schemas.openxmlformats.org/officeDocument/2006/math" xmlns:v="urn:schemas-microsoft-com:vml" xmlns:wp14="http://schemas.microsoft.com/office/word/2010/wordprocessingDrawing" xmlns:wp="http://schemas.openxmlformats.org/drawingml/2006/wordprocessingDrawing" xmlns:w10="urn:schemas-microsoft-com:office:word" xmlns:w="http://schemas.openxmlformats.org/wordprocessingml/2006/main" xmlns:w14="http://schemas.microsoft.com/office/word/2010/wordml" xmlns:w15="http://schemas.microsoft.com/office/word/2012/wordml" xmlns:wpg="http://schemas.microsoft.com/office/word/2010/wordprocessingGroup" xmlns:wpi="http://schemas.microsoft.com/office/word/2010/wordprocessingInk" xmlns:wne="http://schemas.microsoft.com/office/word/2006/wordml" xmlns:wps="http://schemas.microsoft.com/office/word/2010/wordprocessingShape" mc:Ignorable="w14 w15 wp14">
   <w:p>
     <w:pPr>
-      <w:pStyle w:val="a7"/>
+      <w:pStyle w:val="a8"/>
     </w:pPr>
     <w:r>
       <w:rPr>
@@ -6525,7 +7307,7 @@
 <w:hdr xmlns:wpc="http://schemas.microsoft.com/office/word/2010/wordprocessingCanvas" xmlns:mo="http://schemas.microsoft.com/office/mac/office/2008/main" xmlns:mc="http://schemas.openxmlformats.org/markup-compatibility/2006" xmlns:mv="urn:schemas-microsoft-com:mac:vml" xmlns:o="urn:schemas-microsoft-com:office:office" xmlns:r="http://schemas.openxmlformats.org/officeDocument/2006/relationships" xmlns:m="http://schemas.openxmlformats.org/officeDocument/2006/math" xmlns:v="urn:schemas-microsoft-com:vml" xmlns:wp14="http://schemas.microsoft.com/office/word/2010/wordprocessingDrawing" xmlns:wp="http://schemas.openxmlformats.org/drawingml/2006/wordprocessingDrawing" xmlns:w10="urn:schemas-microsoft-com:office:word" xmlns:w="http://schemas.openxmlformats.org/wordprocessingml/2006/main" xmlns:w14="http://schemas.microsoft.com/office/word/2010/wordml" xmlns:w15="http://schemas.microsoft.com/office/word/2012/wordml" xmlns:wpg="http://schemas.microsoft.com/office/word/2010/wordprocessingGroup" xmlns:wpi="http://schemas.microsoft.com/office/word/2010/wordprocessingInk" xmlns:wne="http://schemas.microsoft.com/office/word/2006/wordml" xmlns:wps="http://schemas.microsoft.com/office/word/2010/wordprocessingShape" mc:Ignorable="w14 w15 wp14">
   <w:p>
     <w:pPr>
-      <w:pStyle w:val="a7"/>
+      <w:pStyle w:val="a8"/>
     </w:pPr>
     <w:r>
       <w:rPr>
@@ -6541,7 +7323,7 @@
 <w:hdr xmlns:wpc="http://schemas.microsoft.com/office/word/2010/wordprocessingCanvas" xmlns:mo="http://schemas.microsoft.com/office/mac/office/2008/main" xmlns:mc="http://schemas.openxmlformats.org/markup-compatibility/2006" xmlns:mv="urn:schemas-microsoft-com:mac:vml" xmlns:o="urn:schemas-microsoft-com:office:office" xmlns:r="http://schemas.openxmlformats.org/officeDocument/2006/relationships" xmlns:m="http://schemas.openxmlformats.org/officeDocument/2006/math" xmlns:v="urn:schemas-microsoft-com:vml" xmlns:wp14="http://schemas.microsoft.com/office/word/2010/wordprocessingDrawing" xmlns:wp="http://schemas.openxmlformats.org/drawingml/2006/wordprocessingDrawing" xmlns:w10="urn:schemas-microsoft-com:office:word" xmlns:w="http://schemas.openxmlformats.org/wordprocessingml/2006/main" xmlns:w14="http://schemas.microsoft.com/office/word/2010/wordml" xmlns:w15="http://schemas.microsoft.com/office/word/2012/wordml" xmlns:wpg="http://schemas.microsoft.com/office/word/2010/wordprocessingGroup" xmlns:wpi="http://schemas.microsoft.com/office/word/2010/wordprocessingInk" xmlns:wne="http://schemas.microsoft.com/office/word/2006/wordml" xmlns:wps="http://schemas.microsoft.com/office/word/2010/wordprocessingShape" mc:Ignorable="w14 w15 wp14">
   <w:p>
     <w:pPr>
-      <w:pStyle w:val="a7"/>
+      <w:pStyle w:val="a8"/>
     </w:pPr>
     <w:r>
       <w:rPr>
@@ -7091,6 +7873,93 @@
     </w:lvl>
   </w:abstractNum>
   <w:abstractNum w:abstractNumId="13">
+    <w:nsid w:val="162E1525"/>
+    <w:multiLevelType w:val="hybridMultilevel"/>
+    <w:tmpl w:val="60F295E0"/>
+    <w:lvl w:ilvl="0" w:tplc="1B109CAE">
+      <w:start w:val="1"/>
+      <w:numFmt w:val="decimal"/>
+      <w:pStyle w:val="a"/>
+      <w:lvlText w:val="%1."/>
+      <w:lvlJc w:val="left"/>
+      <w:pPr>
+        <w:ind w:left="960" w:hanging="480"/>
+      </w:pPr>
+    </w:lvl>
+    <w:lvl w:ilvl="1" w:tplc="04090019" w:tentative="1">
+      <w:start w:val="1"/>
+      <w:numFmt w:val="lowerLetter"/>
+      <w:lvlText w:val="%2)"/>
+      <w:lvlJc w:val="left"/>
+      <w:pPr>
+        <w:ind w:left="1440" w:hanging="480"/>
+      </w:pPr>
+    </w:lvl>
+    <w:lvl w:ilvl="2" w:tplc="0409001B" w:tentative="1">
+      <w:start w:val="1"/>
+      <w:numFmt w:val="lowerRoman"/>
+      <w:lvlText w:val="%3."/>
+      <w:lvlJc w:val="right"/>
+      <w:pPr>
+        <w:ind w:left="1920" w:hanging="480"/>
+      </w:pPr>
+    </w:lvl>
+    <w:lvl w:ilvl="3" w:tplc="0409000F" w:tentative="1">
+      <w:start w:val="1"/>
+      <w:numFmt w:val="decimal"/>
+      <w:lvlText w:val="%4."/>
+      <w:lvlJc w:val="left"/>
+      <w:pPr>
+        <w:ind w:left="2400" w:hanging="480"/>
+      </w:pPr>
+    </w:lvl>
+    <w:lvl w:ilvl="4" w:tplc="04090019" w:tentative="1">
+      <w:start w:val="1"/>
+      <w:numFmt w:val="lowerLetter"/>
+      <w:lvlText w:val="%5)"/>
+      <w:lvlJc w:val="left"/>
+      <w:pPr>
+        <w:ind w:left="2880" w:hanging="480"/>
+      </w:pPr>
+    </w:lvl>
+    <w:lvl w:ilvl="5" w:tplc="0409001B" w:tentative="1">
+      <w:start w:val="1"/>
+      <w:numFmt w:val="lowerRoman"/>
+      <w:lvlText w:val="%6."/>
+      <w:lvlJc w:val="right"/>
+      <w:pPr>
+        <w:ind w:left="3360" w:hanging="480"/>
+      </w:pPr>
+    </w:lvl>
+    <w:lvl w:ilvl="6" w:tplc="0409000F" w:tentative="1">
+      <w:start w:val="1"/>
+      <w:numFmt w:val="decimal"/>
+      <w:lvlText w:val="%7."/>
+      <w:lvlJc w:val="left"/>
+      <w:pPr>
+        <w:ind w:left="3840" w:hanging="480"/>
+      </w:pPr>
+    </w:lvl>
+    <w:lvl w:ilvl="7" w:tplc="04090019" w:tentative="1">
+      <w:start w:val="1"/>
+      <w:numFmt w:val="lowerLetter"/>
+      <w:lvlText w:val="%8)"/>
+      <w:lvlJc w:val="left"/>
+      <w:pPr>
+        <w:ind w:left="4320" w:hanging="480"/>
+      </w:pPr>
+    </w:lvl>
+    <w:lvl w:ilvl="8" w:tplc="0409001B" w:tentative="1">
+      <w:start w:val="1"/>
+      <w:numFmt w:val="lowerRoman"/>
+      <w:lvlText w:val="%9."/>
+      <w:lvlJc w:val="right"/>
+      <w:pPr>
+        <w:ind w:left="4800" w:hanging="480"/>
+      </w:pPr>
+    </w:lvl>
+  </w:abstractNum>
+  <w:abstractNum w:abstractNumId="14">
     <w:nsid w:val="182B566A"/>
     <w:multiLevelType w:val="hybridMultilevel"/>
     <w:tmpl w:val="52143DAC"/>
@@ -7179,7 +8048,7 @@
       </w:pPr>
     </w:lvl>
   </w:abstractNum>
-  <w:abstractNum w:abstractNumId="14">
+  <w:abstractNum w:abstractNumId="15">
     <w:nsid w:val="18B03F2C"/>
     <w:multiLevelType w:val="hybridMultilevel"/>
     <w:tmpl w:val="36FEFA6C"/>
@@ -7268,7 +8137,7 @@
       </w:pPr>
     </w:lvl>
   </w:abstractNum>
-  <w:abstractNum w:abstractNumId="15">
+  <w:abstractNum w:abstractNumId="16">
     <w:nsid w:val="28E341A4"/>
     <w:multiLevelType w:val="hybridMultilevel"/>
     <w:tmpl w:val="C6646B78"/>
@@ -7357,7 +8226,7 @@
       </w:pPr>
     </w:lvl>
   </w:abstractNum>
-  <w:abstractNum w:abstractNumId="16">
+  <w:abstractNum w:abstractNumId="17">
     <w:nsid w:val="2D9B4E0C"/>
     <w:multiLevelType w:val="multilevel"/>
     <w:tmpl w:val="2D9B4E0C"/>
@@ -7472,7 +8341,7 @@
       </w:rPr>
     </w:lvl>
   </w:abstractNum>
-  <w:abstractNum w:abstractNumId="17">
+  <w:abstractNum w:abstractNumId="18">
     <w:nsid w:val="46A610B9"/>
     <w:multiLevelType w:val="multilevel"/>
     <w:tmpl w:val="ADE23CD0"/>
@@ -7585,7 +8454,7 @@
       </w:rPr>
     </w:lvl>
   </w:abstractNum>
-  <w:abstractNum w:abstractNumId="18">
+  <w:abstractNum w:abstractNumId="19">
     <w:nsid w:val="54091733"/>
     <w:multiLevelType w:val="multilevel"/>
     <w:tmpl w:val="85907FFE"/>
@@ -7698,7 +8567,7 @@
       </w:rPr>
     </w:lvl>
   </w:abstractNum>
-  <w:abstractNum w:abstractNumId="19">
+  <w:abstractNum w:abstractNumId="20">
     <w:nsid w:val="570B4BB0"/>
     <w:multiLevelType w:val="singleLevel"/>
     <w:tmpl w:val="570B4BB0"/>
@@ -7710,7 +8579,7 @@
       <w:lvlJc w:val="left"/>
     </w:lvl>
   </w:abstractNum>
-  <w:abstractNum w:abstractNumId="20">
+  <w:abstractNum w:abstractNumId="21">
     <w:nsid w:val="570B7A84"/>
     <w:multiLevelType w:val="singleLevel"/>
     <w:tmpl w:val="570B7A84"/>
@@ -7722,7 +8591,7 @@
       <w:lvlJc w:val="left"/>
     </w:lvl>
   </w:abstractNum>
-  <w:abstractNum w:abstractNumId="21">
+  <w:abstractNum w:abstractNumId="22">
     <w:nsid w:val="5A856234"/>
     <w:multiLevelType w:val="hybridMultilevel"/>
     <w:tmpl w:val="DBB89A66"/>
@@ -7835,7 +8704,179 @@
       </w:rPr>
     </w:lvl>
   </w:abstractNum>
-  <w:abstractNum w:abstractNumId="22">
+  <w:abstractNum w:abstractNumId="23">
+    <w:nsid w:val="5EDE3AEC"/>
+    <w:multiLevelType w:val="hybridMultilevel"/>
+    <w:tmpl w:val="59CAF824"/>
+    <w:lvl w:ilvl="0" w:tplc="04090011">
+      <w:start w:val="1"/>
+      <w:numFmt w:val="decimal"/>
+      <w:lvlText w:val="%1)"/>
+      <w:lvlJc w:val="left"/>
+      <w:pPr>
+        <w:ind w:left="960" w:hanging="480"/>
+      </w:pPr>
+    </w:lvl>
+    <w:lvl w:ilvl="1" w:tplc="04090019" w:tentative="1">
+      <w:start w:val="1"/>
+      <w:numFmt w:val="lowerLetter"/>
+      <w:lvlText w:val="%2)"/>
+      <w:lvlJc w:val="left"/>
+      <w:pPr>
+        <w:ind w:left="1440" w:hanging="480"/>
+      </w:pPr>
+    </w:lvl>
+    <w:lvl w:ilvl="2" w:tplc="0409001B" w:tentative="1">
+      <w:start w:val="1"/>
+      <w:numFmt w:val="lowerRoman"/>
+      <w:lvlText w:val="%3."/>
+      <w:lvlJc w:val="right"/>
+      <w:pPr>
+        <w:ind w:left="1920" w:hanging="480"/>
+      </w:pPr>
+    </w:lvl>
+    <w:lvl w:ilvl="3" w:tplc="0409000F" w:tentative="1">
+      <w:start w:val="1"/>
+      <w:numFmt w:val="decimal"/>
+      <w:lvlText w:val="%4."/>
+      <w:lvlJc w:val="left"/>
+      <w:pPr>
+        <w:ind w:left="2400" w:hanging="480"/>
+      </w:pPr>
+    </w:lvl>
+    <w:lvl w:ilvl="4" w:tplc="04090019" w:tentative="1">
+      <w:start w:val="1"/>
+      <w:numFmt w:val="lowerLetter"/>
+      <w:lvlText w:val="%5)"/>
+      <w:lvlJc w:val="left"/>
+      <w:pPr>
+        <w:ind w:left="2880" w:hanging="480"/>
+      </w:pPr>
+    </w:lvl>
+    <w:lvl w:ilvl="5" w:tplc="0409001B" w:tentative="1">
+      <w:start w:val="1"/>
+      <w:numFmt w:val="lowerRoman"/>
+      <w:lvlText w:val="%6."/>
+      <w:lvlJc w:val="right"/>
+      <w:pPr>
+        <w:ind w:left="3360" w:hanging="480"/>
+      </w:pPr>
+    </w:lvl>
+    <w:lvl w:ilvl="6" w:tplc="0409000F" w:tentative="1">
+      <w:start w:val="1"/>
+      <w:numFmt w:val="decimal"/>
+      <w:lvlText w:val="%7."/>
+      <w:lvlJc w:val="left"/>
+      <w:pPr>
+        <w:ind w:left="3840" w:hanging="480"/>
+      </w:pPr>
+    </w:lvl>
+    <w:lvl w:ilvl="7" w:tplc="04090019" w:tentative="1">
+      <w:start w:val="1"/>
+      <w:numFmt w:val="lowerLetter"/>
+      <w:lvlText w:val="%8)"/>
+      <w:lvlJc w:val="left"/>
+      <w:pPr>
+        <w:ind w:left="4320" w:hanging="480"/>
+      </w:pPr>
+    </w:lvl>
+    <w:lvl w:ilvl="8" w:tplc="0409001B" w:tentative="1">
+      <w:start w:val="1"/>
+      <w:numFmt w:val="lowerRoman"/>
+      <w:lvlText w:val="%9."/>
+      <w:lvlJc w:val="right"/>
+      <w:pPr>
+        <w:ind w:left="4800" w:hanging="480"/>
+      </w:pPr>
+    </w:lvl>
+  </w:abstractNum>
+  <w:abstractNum w:abstractNumId="24">
+    <w:nsid w:val="61F714F2"/>
+    <w:multiLevelType w:val="hybridMultilevel"/>
+    <w:tmpl w:val="979499D2"/>
+    <w:lvl w:ilvl="0" w:tplc="0409000F">
+      <w:start w:val="1"/>
+      <w:numFmt w:val="decimal"/>
+      <w:lvlText w:val="%1."/>
+      <w:lvlJc w:val="left"/>
+      <w:pPr>
+        <w:ind w:left="960" w:hanging="480"/>
+      </w:pPr>
+    </w:lvl>
+    <w:lvl w:ilvl="1" w:tplc="04090019" w:tentative="1">
+      <w:start w:val="1"/>
+      <w:numFmt w:val="lowerLetter"/>
+      <w:lvlText w:val="%2)"/>
+      <w:lvlJc w:val="left"/>
+      <w:pPr>
+        <w:ind w:left="1440" w:hanging="480"/>
+      </w:pPr>
+    </w:lvl>
+    <w:lvl w:ilvl="2" w:tplc="0409001B" w:tentative="1">
+      <w:start w:val="1"/>
+      <w:numFmt w:val="lowerRoman"/>
+      <w:lvlText w:val="%3."/>
+      <w:lvlJc w:val="right"/>
+      <w:pPr>
+        <w:ind w:left="1920" w:hanging="480"/>
+      </w:pPr>
+    </w:lvl>
+    <w:lvl w:ilvl="3" w:tplc="0409000F" w:tentative="1">
+      <w:start w:val="1"/>
+      <w:numFmt w:val="decimal"/>
+      <w:lvlText w:val="%4."/>
+      <w:lvlJc w:val="left"/>
+      <w:pPr>
+        <w:ind w:left="2400" w:hanging="480"/>
+      </w:pPr>
+    </w:lvl>
+    <w:lvl w:ilvl="4" w:tplc="04090019" w:tentative="1">
+      <w:start w:val="1"/>
+      <w:numFmt w:val="lowerLetter"/>
+      <w:lvlText w:val="%5)"/>
+      <w:lvlJc w:val="left"/>
+      <w:pPr>
+        <w:ind w:left="2880" w:hanging="480"/>
+      </w:pPr>
+    </w:lvl>
+    <w:lvl w:ilvl="5" w:tplc="0409001B" w:tentative="1">
+      <w:start w:val="1"/>
+      <w:numFmt w:val="lowerRoman"/>
+      <w:lvlText w:val="%6."/>
+      <w:lvlJc w:val="right"/>
+      <w:pPr>
+        <w:ind w:left="3360" w:hanging="480"/>
+      </w:pPr>
+    </w:lvl>
+    <w:lvl w:ilvl="6" w:tplc="0409000F" w:tentative="1">
+      <w:start w:val="1"/>
+      <w:numFmt w:val="decimal"/>
+      <w:lvlText w:val="%7."/>
+      <w:lvlJc w:val="left"/>
+      <w:pPr>
+        <w:ind w:left="3840" w:hanging="480"/>
+      </w:pPr>
+    </w:lvl>
+    <w:lvl w:ilvl="7" w:tplc="04090019" w:tentative="1">
+      <w:start w:val="1"/>
+      <w:numFmt w:val="lowerLetter"/>
+      <w:lvlText w:val="%8)"/>
+      <w:lvlJc w:val="left"/>
+      <w:pPr>
+        <w:ind w:left="4320" w:hanging="480"/>
+      </w:pPr>
+    </w:lvl>
+    <w:lvl w:ilvl="8" w:tplc="0409001B" w:tentative="1">
+      <w:start w:val="1"/>
+      <w:numFmt w:val="lowerRoman"/>
+      <w:lvlText w:val="%9."/>
+      <w:lvlJc w:val="right"/>
+      <w:pPr>
+        <w:ind w:left="4800" w:hanging="480"/>
+      </w:pPr>
+    </w:lvl>
+  </w:abstractNum>
+  <w:abstractNum w:abstractNumId="25">
     <w:nsid w:val="67920846"/>
     <w:multiLevelType w:val="hybridMultilevel"/>
     <w:tmpl w:val="4B7C2EB2"/>
@@ -7924,7 +8965,7 @@
       </w:pPr>
     </w:lvl>
   </w:abstractNum>
-  <w:abstractNum w:abstractNumId="23">
+  <w:abstractNum w:abstractNumId="26">
     <w:nsid w:val="68892236"/>
     <w:multiLevelType w:val="hybridMultilevel"/>
     <w:tmpl w:val="3F364E08"/>
@@ -8013,7 +9054,7 @@
       </w:pPr>
     </w:lvl>
   </w:abstractNum>
-  <w:abstractNum w:abstractNumId="24">
+  <w:abstractNum w:abstractNumId="27">
     <w:nsid w:val="68E145ED"/>
     <w:multiLevelType w:val="hybridMultilevel"/>
     <w:tmpl w:val="CD40CE80"/>
@@ -8103,46 +9144,46 @@
     </w:lvl>
   </w:abstractNum>
   <w:num w:numId="1">
-    <w:abstractNumId w:val="17"/>
+    <w:abstractNumId w:val="18"/>
   </w:num>
   <w:num w:numId="2">
-    <w:abstractNumId w:val="19"/>
+    <w:abstractNumId w:val="20"/>
   </w:num>
   <w:num w:numId="3">
-    <w:abstractNumId w:val="20"/>
+    <w:abstractNumId w:val="21"/>
   </w:num>
   <w:num w:numId="4">
-    <w:abstractNumId w:val="16"/>
+    <w:abstractNumId w:val="17"/>
   </w:num>
   <w:num w:numId="5">
     <w:abstractNumId w:val="11"/>
   </w:num>
   <w:num w:numId="6">
-    <w:abstractNumId w:val="13"/>
+    <w:abstractNumId w:val="14"/>
   </w:num>
   <w:num w:numId="7">
+    <w:abstractNumId w:val="16"/>
+  </w:num>
+  <w:num w:numId="8">
     <w:abstractNumId w:val="15"/>
   </w:num>
-  <w:num w:numId="8">
-    <w:abstractNumId w:val="14"/>
-  </w:num>
   <w:num w:numId="9">
-    <w:abstractNumId w:val="22"/>
+    <w:abstractNumId w:val="25"/>
   </w:num>
   <w:num w:numId="10">
-    <w:abstractNumId w:val="24"/>
+    <w:abstractNumId w:val="27"/>
   </w:num>
   <w:num w:numId="11">
     <w:abstractNumId w:val="12"/>
   </w:num>
   <w:num w:numId="12">
-    <w:abstractNumId w:val="21"/>
+    <w:abstractNumId w:val="22"/>
   </w:num>
   <w:num w:numId="13">
-    <w:abstractNumId w:val="18"/>
+    <w:abstractNumId w:val="19"/>
   </w:num>
   <w:num w:numId="14">
-    <w:abstractNumId w:val="23"/>
+    <w:abstractNumId w:val="26"/>
   </w:num>
   <w:num w:numId="15">
     <w:abstractNumId w:val="0"/>
@@ -8176,6 +9217,15 @@
   </w:num>
   <w:num w:numId="25">
     <w:abstractNumId w:val="9"/>
+  </w:num>
+  <w:num w:numId="26">
+    <w:abstractNumId w:val="24"/>
+  </w:num>
+  <w:num w:numId="27">
+    <w:abstractNumId w:val="23"/>
+  </w:num>
+  <w:num w:numId="28">
+    <w:abstractNumId w:val="13"/>
   </w:num>
 </w:numbering>
 </file>
@@ -8564,7 +9614,7 @@
     <w:lsdException w:name="Mention" w:semiHidden="1" w:unhideWhenUsed="1"/>
     <w:lsdException w:name="Smart Hyperlink" w:semiHidden="1" w:unhideWhenUsed="1"/>
   </w:latentStyles>
-  <w:style w:type="paragraph" w:default="1" w:styleId="a">
+  <w:style w:type="paragraph" w:default="1" w:styleId="a0">
     <w:name w:val="Normal"/>
     <w:qFormat/>
     <w:rsid w:val="000443CE"/>
@@ -8582,8 +9632,8 @@
   </w:style>
   <w:style w:type="paragraph" w:styleId="1">
     <w:name w:val="heading 1"/>
-    <w:basedOn w:val="a"/>
-    <w:next w:val="a"/>
+    <w:basedOn w:val="a0"/>
+    <w:next w:val="a0"/>
     <w:link w:val="10"/>
     <w:autoRedefine/>
     <w:uiPriority w:val="99"/>
@@ -8608,8 +9658,8 @@
   </w:style>
   <w:style w:type="paragraph" w:styleId="2">
     <w:name w:val="heading 2"/>
-    <w:basedOn w:val="a"/>
-    <w:next w:val="a"/>
+    <w:basedOn w:val="a0"/>
+    <w:next w:val="a0"/>
     <w:link w:val="20"/>
     <w:autoRedefine/>
     <w:uiPriority w:val="99"/>
@@ -8628,8 +9678,8 @@
   </w:style>
   <w:style w:type="paragraph" w:styleId="3">
     <w:name w:val="heading 3"/>
-    <w:basedOn w:val="a"/>
-    <w:next w:val="a"/>
+    <w:basedOn w:val="a0"/>
+    <w:next w:val="a0"/>
     <w:link w:val="30"/>
     <w:autoRedefine/>
     <w:uiPriority w:val="99"/>
@@ -8647,8 +9697,8 @@
   </w:style>
   <w:style w:type="paragraph" w:styleId="4">
     <w:name w:val="heading 4"/>
-    <w:basedOn w:val="a"/>
-    <w:next w:val="a"/>
+    <w:basedOn w:val="a0"/>
+    <w:next w:val="a0"/>
     <w:link w:val="40"/>
     <w:autoRedefine/>
     <w:semiHidden/>
@@ -8671,8 +9721,8 @@
   </w:style>
   <w:style w:type="paragraph" w:styleId="5">
     <w:name w:val="heading 5"/>
-    <w:basedOn w:val="a"/>
-    <w:next w:val="a"/>
+    <w:basedOn w:val="a0"/>
+    <w:next w:val="a0"/>
     <w:link w:val="50"/>
     <w:semiHidden/>
     <w:unhideWhenUsed/>
@@ -8692,13 +9742,13 @@
       <w:szCs w:val="28"/>
     </w:rPr>
   </w:style>
-  <w:style w:type="character" w:default="1" w:styleId="a0">
+  <w:style w:type="character" w:default="1" w:styleId="a1">
     <w:name w:val="Default Paragraph Font"/>
     <w:uiPriority w:val="1"/>
     <w:semiHidden/>
     <w:unhideWhenUsed/>
   </w:style>
-  <w:style w:type="table" w:default="1" w:styleId="a1">
+  <w:style w:type="table" w:default="1" w:styleId="a2">
     <w:name w:val="Normal Table"/>
     <w:uiPriority w:val="99"/>
     <w:semiHidden/>
@@ -8713,7 +9763,7 @@
       </w:tblCellMar>
     </w:tblPr>
   </w:style>
-  <w:style w:type="numbering" w:default="1" w:styleId="a2">
+  <w:style w:type="numbering" w:default="1" w:styleId="a3">
     <w:name w:val="No List"/>
     <w:uiPriority w:val="99"/>
     <w:semiHidden/>
@@ -8721,8 +9771,8 @@
   </w:style>
   <w:style w:type="paragraph" w:styleId="31">
     <w:name w:val="toc 3"/>
-    <w:basedOn w:val="a"/>
-    <w:next w:val="a"/>
+    <w:basedOn w:val="a0"/>
+    <w:next w:val="a0"/>
     <w:autoRedefine/>
     <w:uiPriority w:val="39"/>
     <w:qFormat/>
@@ -8735,10 +9785,10 @@
       <w:adjustRightInd w:val="0"/>
     </w:pPr>
   </w:style>
-  <w:style w:type="paragraph" w:styleId="a3">
+  <w:style w:type="paragraph" w:styleId="a4">
     <w:name w:val="Balloon Text"/>
-    <w:basedOn w:val="a"/>
-    <w:link w:val="a4"/>
+    <w:basedOn w:val="a0"/>
+    <w:link w:val="a5"/>
     <w:uiPriority w:val="99"/>
     <w:unhideWhenUsed/>
     <w:qFormat/>
@@ -8748,10 +9798,10 @@
       <w:szCs w:val="18"/>
     </w:rPr>
   </w:style>
-  <w:style w:type="paragraph" w:styleId="a5">
+  <w:style w:type="paragraph" w:styleId="a6">
     <w:name w:val="footer"/>
-    <w:basedOn w:val="a"/>
-    <w:link w:val="a6"/>
+    <w:basedOn w:val="a0"/>
+    <w:link w:val="a7"/>
     <w:autoRedefine/>
     <w:uiPriority w:val="99"/>
     <w:qFormat/>
@@ -8771,10 +9821,10 @@
       <w:szCs w:val="18"/>
     </w:rPr>
   </w:style>
-  <w:style w:type="paragraph" w:styleId="a7">
+  <w:style w:type="paragraph" w:styleId="a8">
     <w:name w:val="header"/>
-    <w:basedOn w:val="a"/>
-    <w:link w:val="a8"/>
+    <w:basedOn w:val="a0"/>
+    <w:link w:val="a9"/>
     <w:autoRedefine/>
     <w:uiPriority w:val="99"/>
     <w:qFormat/>
@@ -8802,8 +9852,8 @@
   </w:style>
   <w:style w:type="paragraph" w:styleId="11">
     <w:name w:val="toc 1"/>
-    <w:basedOn w:val="a"/>
-    <w:next w:val="a"/>
+    <w:basedOn w:val="a0"/>
+    <w:next w:val="a0"/>
     <w:autoRedefine/>
     <w:uiPriority w:val="39"/>
     <w:qFormat/>
@@ -8819,8 +9869,8 @@
   </w:style>
   <w:style w:type="paragraph" w:styleId="21">
     <w:name w:val="toc 2"/>
-    <w:basedOn w:val="a"/>
-    <w:next w:val="a"/>
+    <w:basedOn w:val="a0"/>
+    <w:next w:val="a0"/>
     <w:autoRedefine/>
     <w:uiPriority w:val="39"/>
     <w:qFormat/>
@@ -8836,9 +9886,9 @@
       <w:sz w:val="28"/>
     </w:rPr>
   </w:style>
-  <w:style w:type="paragraph" w:styleId="a9">
+  <w:style w:type="paragraph" w:styleId="aa">
     <w:name w:val="Normal (Web)"/>
-    <w:basedOn w:val="a"/>
+    <w:basedOn w:val="a0"/>
     <w:uiPriority w:val="99"/>
     <w:qFormat/>
     <w:rsid w:val="00F95E77"/>
@@ -8855,16 +9905,16 @@
   </w:style>
   <w:style w:type="paragraph" w:styleId="12">
     <w:name w:val="index 1"/>
-    <w:basedOn w:val="a"/>
-    <w:next w:val="a"/>
+    <w:basedOn w:val="a0"/>
+    <w:next w:val="a0"/>
     <w:uiPriority w:val="99"/>
     <w:semiHidden/>
     <w:qFormat/>
     <w:rsid w:val="00F95E77"/>
   </w:style>
-  <w:style w:type="character" w:styleId="aa">
+  <w:style w:type="character" w:styleId="ab">
     <w:name w:val="Strong"/>
-    <w:basedOn w:val="a0"/>
+    <w:basedOn w:val="a1"/>
     <w:qFormat/>
     <w:locked/>
     <w:rsid w:val="00F95E77"/>
@@ -8872,7 +9922,7 @@
       <w:b/>
     </w:rPr>
   </w:style>
-  <w:style w:type="character" w:styleId="ab">
+  <w:style w:type="character" w:styleId="ac">
     <w:name w:val="page number"/>
     <w:uiPriority w:val="99"/>
     <w:qFormat/>
@@ -8881,7 +9931,7 @@
       <w:rFonts w:cs="Times New Roman"/>
     </w:rPr>
   </w:style>
-  <w:style w:type="character" w:styleId="ac">
+  <w:style w:type="character" w:styleId="ad">
     <w:name w:val="Hyperlink"/>
     <w:uiPriority w:val="99"/>
     <w:qFormat/>
@@ -8892,9 +9942,9 @@
       <w:u w:val="single"/>
     </w:rPr>
   </w:style>
-  <w:style w:type="table" w:styleId="ad">
+  <w:style w:type="table" w:styleId="ae">
     <w:name w:val="Table Grid"/>
-    <w:basedOn w:val="a1"/>
+    <w:basedOn w:val="a2"/>
     <w:uiPriority w:val="99"/>
     <w:qFormat/>
     <w:rsid w:val="00F95E77"/>
@@ -8961,9 +10011,9 @@
       <w:sz w:val="32"/>
     </w:rPr>
   </w:style>
-  <w:style w:type="character" w:customStyle="1" w:styleId="a8">
+  <w:style w:type="character" w:customStyle="1" w:styleId="a9">
     <w:name w:val="页眉字符"/>
-    <w:link w:val="a7"/>
+    <w:link w:val="a8"/>
     <w:uiPriority w:val="99"/>
     <w:qFormat/>
     <w:locked/>
@@ -8973,9 +10023,9 @@
       <w:szCs w:val="18"/>
     </w:rPr>
   </w:style>
-  <w:style w:type="character" w:customStyle="1" w:styleId="a6">
+  <w:style w:type="character" w:customStyle="1" w:styleId="a7">
     <w:name w:val="页脚字符"/>
-    <w:link w:val="a5"/>
+    <w:link w:val="a6"/>
     <w:uiPriority w:val="99"/>
     <w:qFormat/>
     <w:locked/>
@@ -9015,7 +10065,7 @@
   </w:style>
   <w:style w:type="paragraph" w:customStyle="1" w:styleId="13">
     <w:name w:val="列出段落1"/>
-    <w:basedOn w:val="a"/>
+    <w:basedOn w:val="a0"/>
     <w:uiPriority w:val="99"/>
     <w:qFormat/>
     <w:rsid w:val="00F95E77"/>
@@ -9026,10 +10076,10 @@
       <w:szCs w:val="24"/>
     </w:rPr>
   </w:style>
-  <w:style w:type="character" w:customStyle="1" w:styleId="a4">
+  <w:style w:type="character" w:customStyle="1" w:styleId="a5">
     <w:name w:val="批注框文本字符"/>
-    <w:basedOn w:val="a0"/>
-    <w:link w:val="a3"/>
+    <w:basedOn w:val="a1"/>
+    <w:link w:val="a4"/>
     <w:uiPriority w:val="99"/>
     <w:semiHidden/>
     <w:qFormat/>
@@ -9040,15 +10090,19 @@
       <w:szCs w:val="18"/>
     </w:rPr>
   </w:style>
-  <w:style w:type="paragraph" w:styleId="ae">
+  <w:style w:type="paragraph" w:styleId="a">
     <w:name w:val="List Paragraph"/>
-    <w:basedOn w:val="a"/>
+    <w:basedOn w:val="a0"/>
+    <w:autoRedefine/>
     <w:uiPriority w:val="99"/>
     <w:unhideWhenUsed/>
     <w:qFormat/>
-    <w:rsid w:val="008C0118"/>
+    <w:rsid w:val="00F60E6D"/>
     <w:pPr>
-      <w:ind w:firstLine="420"/>
+      <w:numPr>
+        <w:numId w:val="28"/>
+      </w:numPr>
+      <w:ind w:leftChars="200" w:left="480" w:firstLineChars="0" w:firstLine="0"/>
     </w:pPr>
   </w:style>
   <w:style w:type="paragraph" w:styleId="af">
@@ -9066,7 +10120,7 @@
   <w:style w:type="paragraph" w:styleId="af0">
     <w:name w:val="TOC Heading"/>
     <w:basedOn w:val="1"/>
-    <w:next w:val="a"/>
+    <w:next w:val="a0"/>
     <w:uiPriority w:val="39"/>
     <w:unhideWhenUsed/>
     <w:qFormat/>
@@ -9089,7 +10143,7 @@
   </w:style>
   <w:style w:type="character" w:customStyle="1" w:styleId="40">
     <w:name w:val="标题 4字符"/>
-    <w:basedOn w:val="a0"/>
+    <w:basedOn w:val="a1"/>
     <w:link w:val="4"/>
     <w:semiHidden/>
     <w:rsid w:val="00096FE1"/>
@@ -9103,7 +10157,7 @@
   </w:style>
   <w:style w:type="character" w:customStyle="1" w:styleId="50">
     <w:name w:val="标题 5字符"/>
-    <w:basedOn w:val="a0"/>
+    <w:basedOn w:val="a1"/>
     <w:link w:val="5"/>
     <w:semiHidden/>
     <w:rsid w:val="00E96D16"/>
@@ -9117,8 +10171,8 @@
   </w:style>
   <w:style w:type="paragraph" w:styleId="41">
     <w:name w:val="toc 4"/>
-    <w:basedOn w:val="a"/>
-    <w:next w:val="a"/>
+    <w:basedOn w:val="a0"/>
+    <w:next w:val="a0"/>
     <w:autoRedefine/>
     <w:locked/>
     <w:rsid w:val="007126E0"/>
@@ -9128,8 +10182,8 @@
   </w:style>
   <w:style w:type="paragraph" w:styleId="51">
     <w:name w:val="toc 5"/>
-    <w:basedOn w:val="a"/>
-    <w:next w:val="a"/>
+    <w:basedOn w:val="a0"/>
+    <w:next w:val="a0"/>
     <w:autoRedefine/>
     <w:locked/>
     <w:rsid w:val="007126E0"/>
@@ -9139,8 +10193,8 @@
   </w:style>
   <w:style w:type="paragraph" w:styleId="6">
     <w:name w:val="toc 6"/>
-    <w:basedOn w:val="a"/>
-    <w:next w:val="a"/>
+    <w:basedOn w:val="a0"/>
+    <w:next w:val="a0"/>
     <w:autoRedefine/>
     <w:locked/>
     <w:rsid w:val="007126E0"/>
@@ -9150,8 +10204,8 @@
   </w:style>
   <w:style w:type="paragraph" w:styleId="7">
     <w:name w:val="toc 7"/>
-    <w:basedOn w:val="a"/>
-    <w:next w:val="a"/>
+    <w:basedOn w:val="a0"/>
+    <w:next w:val="a0"/>
     <w:autoRedefine/>
     <w:locked/>
     <w:rsid w:val="007126E0"/>
@@ -9161,8 +10215,8 @@
   </w:style>
   <w:style w:type="paragraph" w:styleId="8">
     <w:name w:val="toc 8"/>
-    <w:basedOn w:val="a"/>
-    <w:next w:val="a"/>
+    <w:basedOn w:val="a0"/>
+    <w:next w:val="a0"/>
     <w:autoRedefine/>
     <w:locked/>
     <w:rsid w:val="007126E0"/>
@@ -9172,8 +10226,8 @@
   </w:style>
   <w:style w:type="paragraph" w:styleId="9">
     <w:name w:val="toc 9"/>
-    <w:basedOn w:val="a"/>
-    <w:next w:val="a"/>
+    <w:basedOn w:val="a0"/>
+    <w:next w:val="a0"/>
     <w:autoRedefine/>
     <w:locked/>
     <w:rsid w:val="007126E0"/>
@@ -9499,7 +10553,7 @@
 </file>
 
 <file path=customXml/itemProps2.xml><?xml version="1.0" encoding="utf-8"?>
-<ds:datastoreItem xmlns:ds="http://schemas.openxmlformats.org/officeDocument/2006/customXml" ds:itemID="{D96676D9-CF20-BD48-8682-5D967492F989}">
+<ds:datastoreItem xmlns:ds="http://schemas.openxmlformats.org/officeDocument/2006/customXml" ds:itemID="{1FEA284A-29D5-CB42-BEFB-5257AE59D24E}">
   <ds:schemaRefs>
     <ds:schemaRef ds:uri="http://schemas.openxmlformats.org/officeDocument/2006/bibliography"/>
   </ds:schemaRefs>

--- a/document/毕业论文.docx
+++ b/document/毕业论文.docx
@@ -80,7 +80,7 @@
         <w:rPr>
           <w:noProof/>
         </w:rPr>
-        <w:instrText xml:space="preserve"> PAGEREF _Toc482469672 \h </w:instrText>
+        <w:instrText xml:space="preserve"> PAGEREF _Toc482543803 \h </w:instrText>
       </w:r>
       <w:r>
         <w:rPr>
@@ -145,7 +145,7 @@
         <w:rPr>
           <w:noProof/>
         </w:rPr>
-        <w:instrText xml:space="preserve"> PAGEREF _Toc482469673 \h </w:instrText>
+        <w:instrText xml:space="preserve"> PAGEREF _Toc482543804 \h </w:instrText>
       </w:r>
       <w:r>
         <w:rPr>
@@ -210,7 +210,7 @@
         <w:rPr>
           <w:noProof/>
         </w:rPr>
-        <w:instrText xml:space="preserve"> PAGEREF _Toc482469674 \h </w:instrText>
+        <w:instrText xml:space="preserve"> PAGEREF _Toc482543805 \h </w:instrText>
       </w:r>
       <w:r>
         <w:rPr>
@@ -275,7 +275,7 @@
         <w:rPr>
           <w:noProof/>
         </w:rPr>
-        <w:instrText xml:space="preserve"> PAGEREF _Toc482469675 \h </w:instrText>
+        <w:instrText xml:space="preserve"> PAGEREF _Toc482543806 \h </w:instrText>
       </w:r>
       <w:r>
         <w:rPr>
@@ -321,6 +321,134 @@
         <w:rPr>
           <w:noProof/>
         </w:rPr>
+        <w:t>国内研究现状</w:t>
+      </w:r>
+      <w:r>
+        <w:rPr>
+          <w:noProof/>
+        </w:rPr>
+        <w:tab/>
+      </w:r>
+      <w:r>
+        <w:rPr>
+          <w:noProof/>
+        </w:rPr>
+        <w:fldChar w:fldCharType="begin"/>
+      </w:r>
+      <w:r>
+        <w:rPr>
+          <w:noProof/>
+        </w:rPr>
+        <w:instrText xml:space="preserve"> PAGEREF _Toc482543807 \h </w:instrText>
+      </w:r>
+      <w:r>
+        <w:rPr>
+          <w:noProof/>
+        </w:rPr>
+      </w:r>
+      <w:r>
+        <w:rPr>
+          <w:noProof/>
+        </w:rPr>
+        <w:fldChar w:fldCharType="separate"/>
+      </w:r>
+      <w:r>
+        <w:rPr>
+          <w:noProof/>
+        </w:rPr>
+        <w:t>4</w:t>
+      </w:r>
+      <w:r>
+        <w:rPr>
+          <w:noProof/>
+        </w:rPr>
+        <w:fldChar w:fldCharType="end"/>
+      </w:r>
+    </w:p>
+    <w:p>
+      <w:pPr>
+        <w:pStyle w:val="31"/>
+        <w:ind w:firstLine="480"/>
+        <w:rPr>
+          <w:rFonts w:asciiTheme="minorHAnsi" w:eastAsiaTheme="minorEastAsia" w:hAnsiTheme="minorHAnsi" w:cstheme="minorBidi"/>
+          <w:noProof/>
+          <w:szCs w:val="24"/>
+        </w:rPr>
+      </w:pPr>
+      <w:r>
+        <w:rPr>
+          <w:noProof/>
+        </w:rPr>
+        <w:t xml:space="preserve">1.3.2 </w:t>
+      </w:r>
+      <w:r>
+        <w:rPr>
+          <w:noProof/>
+        </w:rPr>
+        <w:t>国外研究现状</w:t>
+      </w:r>
+      <w:r>
+        <w:rPr>
+          <w:noProof/>
+        </w:rPr>
+        <w:tab/>
+      </w:r>
+      <w:r>
+        <w:rPr>
+          <w:noProof/>
+        </w:rPr>
+        <w:fldChar w:fldCharType="begin"/>
+      </w:r>
+      <w:r>
+        <w:rPr>
+          <w:noProof/>
+        </w:rPr>
+        <w:instrText xml:space="preserve"> PAGEREF _Toc482543808 \h </w:instrText>
+      </w:r>
+      <w:r>
+        <w:rPr>
+          <w:noProof/>
+        </w:rPr>
+      </w:r>
+      <w:r>
+        <w:rPr>
+          <w:noProof/>
+        </w:rPr>
+        <w:fldChar w:fldCharType="separate"/>
+      </w:r>
+      <w:r>
+        <w:rPr>
+          <w:noProof/>
+        </w:rPr>
+        <w:t>5</w:t>
+      </w:r>
+      <w:r>
+        <w:rPr>
+          <w:noProof/>
+        </w:rPr>
+        <w:fldChar w:fldCharType="end"/>
+      </w:r>
+    </w:p>
+    <w:p>
+      <w:pPr>
+        <w:pStyle w:val="31"/>
+        <w:ind w:firstLine="480"/>
+        <w:rPr>
+          <w:rFonts w:asciiTheme="minorHAnsi" w:eastAsiaTheme="minorEastAsia" w:hAnsiTheme="minorHAnsi" w:cstheme="minorBidi"/>
+          <w:noProof/>
+          <w:szCs w:val="24"/>
+        </w:rPr>
+      </w:pPr>
+      <w:r>
+        <w:rPr>
+          <w:noProof/>
+        </w:rPr>
+        <w:t xml:space="preserve">1.3.1 </w:t>
+      </w:r>
+      <w:r>
+        <w:rPr>
+          <w:noProof/>
+        </w:rPr>
         <w:t>数据采集技术</w:t>
       </w:r>
       <w:r>
@@ -339,7 +467,7 @@
         <w:rPr>
           <w:noProof/>
         </w:rPr>
-        <w:instrText xml:space="preserve"> PAGEREF _Toc482469676 \h </w:instrText>
+        <w:instrText xml:space="preserve"> PAGEREF _Toc482543809 \h </w:instrText>
       </w:r>
       <w:r>
         <w:rPr>
@@ -356,7 +484,7 @@
         <w:rPr>
           <w:noProof/>
         </w:rPr>
-        <w:t>3</w:t>
+        <w:t>5</w:t>
       </w:r>
       <w:r>
         <w:rPr>
@@ -403,7 +531,7 @@
         <w:rPr>
           <w:noProof/>
         </w:rPr>
-        <w:instrText xml:space="preserve"> PAGEREF _Toc482469677 \h </w:instrText>
+        <w:instrText xml:space="preserve"> PAGEREF _Toc482543810 \h </w:instrText>
       </w:r>
       <w:r>
         <w:rPr>
@@ -420,7 +548,7 @@
         <w:rPr>
           <w:noProof/>
         </w:rPr>
-        <w:t>3</w:t>
+        <w:t>6</w:t>
       </w:r>
       <w:r>
         <w:rPr>
@@ -468,7 +596,7 @@
         <w:rPr>
           <w:noProof/>
         </w:rPr>
-        <w:instrText xml:space="preserve"> PAGEREF _Toc482469678 \h </w:instrText>
+        <w:instrText xml:space="preserve"> PAGEREF _Toc482543811 \h </w:instrText>
       </w:r>
       <w:r>
         <w:rPr>
@@ -485,7 +613,7 @@
         <w:rPr>
           <w:noProof/>
         </w:rPr>
-        <w:t>4</w:t>
+        <w:t>7</w:t>
       </w:r>
       <w:r>
         <w:rPr>
@@ -535,7 +663,7 @@
         <w:rPr>
           <w:noProof/>
         </w:rPr>
-        <w:instrText xml:space="preserve"> PAGEREF _Toc482469679 \h </w:instrText>
+        <w:instrText xml:space="preserve"> PAGEREF _Toc482543812 \h </w:instrText>
       </w:r>
       <w:r>
         <w:rPr>
@@ -552,7 +680,7 @@
         <w:rPr>
           <w:noProof/>
         </w:rPr>
-        <w:t>5</w:t>
+        <w:t>8</w:t>
       </w:r>
       <w:r>
         <w:rPr>
@@ -600,7 +728,7 @@
         <w:rPr>
           <w:noProof/>
         </w:rPr>
-        <w:instrText xml:space="preserve"> PAGEREF _Toc482469680 \h </w:instrText>
+        <w:instrText xml:space="preserve"> PAGEREF _Toc482543813 \h </w:instrText>
       </w:r>
       <w:r>
         <w:rPr>
@@ -617,7 +745,7 @@
         <w:rPr>
           <w:noProof/>
         </w:rPr>
-        <w:t>5</w:t>
+        <w:t>8</w:t>
       </w:r>
       <w:r>
         <w:rPr>
@@ -665,7 +793,7 @@
         <w:rPr>
           <w:noProof/>
         </w:rPr>
-        <w:instrText xml:space="preserve"> PAGEREF _Toc482469681 \h </w:instrText>
+        <w:instrText xml:space="preserve"> PAGEREF _Toc482543814 \h </w:instrText>
       </w:r>
       <w:r>
         <w:rPr>
@@ -682,7 +810,7 @@
         <w:rPr>
           <w:noProof/>
         </w:rPr>
-        <w:t>5</w:t>
+        <w:t>8</w:t>
       </w:r>
       <w:r>
         <w:rPr>
@@ -730,7 +858,7 @@
         <w:rPr>
           <w:noProof/>
         </w:rPr>
-        <w:instrText xml:space="preserve"> PAGEREF _Toc482469682 \h </w:instrText>
+        <w:instrText xml:space="preserve"> PAGEREF _Toc482543815 \h </w:instrText>
       </w:r>
       <w:r>
         <w:rPr>
@@ -747,7 +875,7 @@
         <w:rPr>
           <w:noProof/>
         </w:rPr>
-        <w:t>5</w:t>
+        <w:t>8</w:t>
       </w:r>
       <w:r>
         <w:rPr>
@@ -797,7 +925,7 @@
         <w:rPr>
           <w:noProof/>
         </w:rPr>
-        <w:instrText xml:space="preserve"> PAGEREF _Toc482469683 \h </w:instrText>
+        <w:instrText xml:space="preserve"> PAGEREF _Toc482543816 \h </w:instrText>
       </w:r>
       <w:r>
         <w:rPr>
@@ -814,7 +942,7 @@
         <w:rPr>
           <w:noProof/>
         </w:rPr>
-        <w:t>7</w:t>
+        <w:t>10</w:t>
       </w:r>
       <w:r>
         <w:rPr>
@@ -862,7 +990,7 @@
         <w:rPr>
           <w:noProof/>
         </w:rPr>
-        <w:instrText xml:space="preserve"> PAGEREF _Toc482469684 \h </w:instrText>
+        <w:instrText xml:space="preserve"> PAGEREF _Toc482543817 \h </w:instrText>
       </w:r>
       <w:r>
         <w:rPr>
@@ -879,7 +1007,7 @@
         <w:rPr>
           <w:noProof/>
         </w:rPr>
-        <w:t>7</w:t>
+        <w:t>10</w:t>
       </w:r>
       <w:r>
         <w:rPr>
@@ -929,7 +1057,7 @@
         <w:rPr>
           <w:noProof/>
         </w:rPr>
-        <w:instrText xml:space="preserve"> PAGEREF _Toc482469685 \h </w:instrText>
+        <w:instrText xml:space="preserve"> PAGEREF _Toc482543818 \h </w:instrText>
       </w:r>
       <w:r>
         <w:rPr>
@@ -946,7 +1074,7 @@
         <w:rPr>
           <w:noProof/>
         </w:rPr>
-        <w:t>8</w:t>
+        <w:t>11</w:t>
       </w:r>
       <w:r>
         <w:rPr>
@@ -994,7 +1122,7 @@
         <w:rPr>
           <w:noProof/>
         </w:rPr>
-        <w:instrText xml:space="preserve"> PAGEREF _Toc482469686 \h </w:instrText>
+        <w:instrText xml:space="preserve"> PAGEREF _Toc482543819 \h </w:instrText>
       </w:r>
       <w:r>
         <w:rPr>
@@ -1011,7 +1139,7 @@
         <w:rPr>
           <w:noProof/>
         </w:rPr>
-        <w:t>8</w:t>
+        <w:t>11</w:t>
       </w:r>
       <w:r>
         <w:rPr>
@@ -1059,7 +1187,7 @@
         <w:rPr>
           <w:noProof/>
         </w:rPr>
-        <w:instrText xml:space="preserve"> PAGEREF _Toc482469687 \h </w:instrText>
+        <w:instrText xml:space="preserve"> PAGEREF _Toc482543820 \h </w:instrText>
       </w:r>
       <w:r>
         <w:rPr>
@@ -1076,7 +1204,7 @@
         <w:rPr>
           <w:noProof/>
         </w:rPr>
-        <w:t>8</w:t>
+        <w:t>11</w:t>
       </w:r>
       <w:r>
         <w:rPr>
@@ -1124,7 +1252,7 @@
         <w:rPr>
           <w:noProof/>
         </w:rPr>
-        <w:instrText xml:space="preserve"> PAGEREF _Toc482469688 \h </w:instrText>
+        <w:instrText xml:space="preserve"> PAGEREF _Toc482543821 \h </w:instrText>
       </w:r>
       <w:r>
         <w:rPr>
@@ -1141,7 +1269,7 @@
         <w:rPr>
           <w:noProof/>
         </w:rPr>
-        <w:t>8</w:t>
+        <w:t>11</w:t>
       </w:r>
       <w:r>
         <w:rPr>
@@ -1189,7 +1317,7 @@
         <w:rPr>
           <w:noProof/>
         </w:rPr>
-        <w:instrText xml:space="preserve"> PAGEREF _Toc482469689 \h </w:instrText>
+        <w:instrText xml:space="preserve"> PAGEREF _Toc482543822 \h </w:instrText>
       </w:r>
       <w:r>
         <w:rPr>
@@ -1206,7 +1334,7 @@
         <w:rPr>
           <w:noProof/>
         </w:rPr>
-        <w:t>8</w:t>
+        <w:t>11</w:t>
       </w:r>
       <w:r>
         <w:rPr>
@@ -1254,7 +1382,7 @@
         <w:rPr>
           <w:noProof/>
         </w:rPr>
-        <w:instrText xml:space="preserve"> PAGEREF _Toc482469690 \h </w:instrText>
+        <w:instrText xml:space="preserve"> PAGEREF _Toc482543823 \h </w:instrText>
       </w:r>
       <w:r>
         <w:rPr>
@@ -1271,7 +1399,7 @@
         <w:rPr>
           <w:noProof/>
         </w:rPr>
-        <w:t>8</w:t>
+        <w:t>11</w:t>
       </w:r>
       <w:r>
         <w:rPr>
@@ -1321,7 +1449,7 @@
         <w:rPr>
           <w:noProof/>
         </w:rPr>
-        <w:instrText xml:space="preserve"> PAGEREF _Toc482469691 \h </w:instrText>
+        <w:instrText xml:space="preserve"> PAGEREF _Toc482543824 \h </w:instrText>
       </w:r>
       <w:r>
         <w:rPr>
@@ -1338,7 +1466,7 @@
         <w:rPr>
           <w:noProof/>
         </w:rPr>
-        <w:t>9</w:t>
+        <w:t>12</w:t>
       </w:r>
       <w:r>
         <w:rPr>
@@ -1386,7 +1514,7 @@
         <w:rPr>
           <w:noProof/>
         </w:rPr>
-        <w:instrText xml:space="preserve"> PAGEREF _Toc482469692 \h </w:instrText>
+        <w:instrText xml:space="preserve"> PAGEREF _Toc482543825 \h </w:instrText>
       </w:r>
       <w:r>
         <w:rPr>
@@ -1403,7 +1531,7 @@
         <w:rPr>
           <w:noProof/>
         </w:rPr>
-        <w:t>9</w:t>
+        <w:t>12</w:t>
       </w:r>
       <w:r>
         <w:rPr>
@@ -1451,7 +1579,7 @@
         <w:rPr>
           <w:noProof/>
         </w:rPr>
-        <w:instrText xml:space="preserve"> PAGEREF _Toc482469693 \h </w:instrText>
+        <w:instrText xml:space="preserve"> PAGEREF _Toc482543826 \h </w:instrText>
       </w:r>
       <w:r>
         <w:rPr>
@@ -1468,7 +1596,7 @@
         <w:rPr>
           <w:noProof/>
         </w:rPr>
-        <w:t>9</w:t>
+        <w:t>12</w:t>
       </w:r>
       <w:r>
         <w:rPr>
@@ -1518,7 +1646,7 @@
         <w:rPr>
           <w:noProof/>
         </w:rPr>
-        <w:instrText xml:space="preserve"> PAGEREF _Toc482469694 \h </w:instrText>
+        <w:instrText xml:space="preserve"> PAGEREF _Toc482543827 \h </w:instrText>
       </w:r>
       <w:r>
         <w:rPr>
@@ -1535,7 +1663,7 @@
         <w:rPr>
           <w:noProof/>
         </w:rPr>
-        <w:t>10</w:t>
+        <w:t>13</w:t>
       </w:r>
       <w:r>
         <w:rPr>
@@ -1583,7 +1711,7 @@
         <w:rPr>
           <w:noProof/>
         </w:rPr>
-        <w:instrText xml:space="preserve"> PAGEREF _Toc482469695 \h </w:instrText>
+        <w:instrText xml:space="preserve"> PAGEREF _Toc482543828 \h </w:instrText>
       </w:r>
       <w:r>
         <w:rPr>
@@ -1600,7 +1728,7 @@
         <w:rPr>
           <w:noProof/>
         </w:rPr>
-        <w:t>10</w:t>
+        <w:t>13</w:t>
       </w:r>
       <w:r>
         <w:rPr>
@@ -1648,7 +1776,7 @@
         <w:rPr>
           <w:noProof/>
         </w:rPr>
-        <w:instrText xml:space="preserve"> PAGEREF _Toc482469696 \h </w:instrText>
+        <w:instrText xml:space="preserve"> PAGEREF _Toc482543829 \h </w:instrText>
       </w:r>
       <w:r>
         <w:rPr>
@@ -1665,7 +1793,7 @@
         <w:rPr>
           <w:noProof/>
         </w:rPr>
-        <w:t>10</w:t>
+        <w:t>13</w:t>
       </w:r>
       <w:r>
         <w:rPr>
@@ -1715,7 +1843,7 @@
         <w:rPr>
           <w:noProof/>
         </w:rPr>
-        <w:instrText xml:space="preserve"> PAGEREF _Toc482469697 \h </w:instrText>
+        <w:instrText xml:space="preserve"> PAGEREF _Toc482543830 \h </w:instrText>
       </w:r>
       <w:r>
         <w:rPr>
@@ -1732,7 +1860,7 @@
         <w:rPr>
           <w:noProof/>
         </w:rPr>
-        <w:t>11</w:t>
+        <w:t>14</w:t>
       </w:r>
       <w:r>
         <w:rPr>
@@ -1780,7 +1908,7 @@
         <w:rPr>
           <w:noProof/>
         </w:rPr>
-        <w:instrText xml:space="preserve"> PAGEREF _Toc482469698 \h </w:instrText>
+        <w:instrText xml:space="preserve"> PAGEREF _Toc482543831 \h </w:instrText>
       </w:r>
       <w:r>
         <w:rPr>
@@ -1797,7 +1925,7 @@
         <w:rPr>
           <w:noProof/>
         </w:rPr>
-        <w:t>11</w:t>
+        <w:t>14</w:t>
       </w:r>
       <w:r>
         <w:rPr>
@@ -1845,7 +1973,7 @@
         <w:rPr>
           <w:noProof/>
         </w:rPr>
-        <w:instrText xml:space="preserve"> PAGEREF _Toc482469699 \h </w:instrText>
+        <w:instrText xml:space="preserve"> PAGEREF _Toc482543832 \h </w:instrText>
       </w:r>
       <w:r>
         <w:rPr>
@@ -1862,7 +1990,7 @@
         <w:rPr>
           <w:noProof/>
         </w:rPr>
-        <w:t>11</w:t>
+        <w:t>14</w:t>
       </w:r>
       <w:r>
         <w:rPr>
@@ -1912,7 +2040,7 @@
         <w:rPr>
           <w:noProof/>
         </w:rPr>
-        <w:instrText xml:space="preserve"> PAGEREF _Toc482469700 \h </w:instrText>
+        <w:instrText xml:space="preserve"> PAGEREF _Toc482543833 \h </w:instrText>
       </w:r>
       <w:r>
         <w:rPr>
@@ -1929,7 +2057,7 @@
         <w:rPr>
           <w:noProof/>
         </w:rPr>
-        <w:t>12</w:t>
+        <w:t>15</w:t>
       </w:r>
       <w:r>
         <w:rPr>
@@ -1973,7 +2101,7 @@
         <w:rPr>
           <w:noProof/>
         </w:rPr>
-        <w:instrText xml:space="preserve"> PAGEREF _Toc482469701 \h </w:instrText>
+        <w:instrText xml:space="preserve"> PAGEREF _Toc482543834 \h </w:instrText>
       </w:r>
       <w:r>
         <w:rPr>
@@ -1990,7 +2118,7 @@
         <w:rPr>
           <w:noProof/>
         </w:rPr>
-        <w:t>13</w:t>
+        <w:t>16</w:t>
       </w:r>
       <w:r>
         <w:rPr>
@@ -2034,7 +2162,7 @@
         <w:pStyle w:val="1"/>
       </w:pPr>
       <w:bookmarkStart w:id="0" w:name="_Toc10279"/>
-      <w:bookmarkStart w:id="1" w:name="_Toc482469672"/>
+      <w:bookmarkStart w:id="1" w:name="_Toc482543803"/>
       <w:r>
         <w:lastRenderedPageBreak/>
         <w:t>1.</w:t>
@@ -2059,7 +2187,7 @@
         <w:pStyle w:val="2"/>
       </w:pPr>
       <w:bookmarkStart w:id="2" w:name="_Toc24738"/>
-      <w:bookmarkStart w:id="3" w:name="_Toc482469673"/>
+      <w:bookmarkStart w:id="3" w:name="_Toc482543804"/>
       <w:r>
         <w:t xml:space="preserve">1.1. </w:t>
       </w:r>
@@ -2363,7 +2491,7 @@
         <w:pStyle w:val="2"/>
       </w:pPr>
       <w:bookmarkStart w:id="4" w:name="_Toc6810"/>
-      <w:bookmarkStart w:id="5" w:name="_Toc482469674"/>
+      <w:bookmarkStart w:id="5" w:name="_Toc482543805"/>
       <w:r>
         <w:t xml:space="preserve">1.2. </w:t>
       </w:r>
@@ -3419,7 +3547,7 @@
           <w:rFonts w:hint="eastAsia"/>
         </w:rPr>
       </w:pPr>
-      <w:bookmarkStart w:id="6" w:name="_Toc482469675"/>
+      <w:bookmarkStart w:id="6" w:name="_Toc482543806"/>
       <w:r>
         <w:t>1.</w:t>
       </w:r>
@@ -3491,6 +3619,7 @@
       <w:pPr>
         <w:pStyle w:val="3"/>
       </w:pPr>
+      <w:bookmarkStart w:id="7" w:name="_Toc482543807"/>
       <w:r>
         <w:rPr>
           <w:rFonts w:hint="eastAsia"/>
@@ -3503,6 +3632,7 @@
         </w:rPr>
         <w:t>国内研究现状</w:t>
       </w:r>
+      <w:bookmarkEnd w:id="7"/>
     </w:p>
     <w:p>
       <w:pPr>
@@ -3720,7 +3850,7 @@
         </w:rPr>
         <w:lastRenderedPageBreak/>
         <w:drawing>
-          <wp:anchor distT="71755" distB="71755" distL="114300" distR="114300" simplePos="0" relativeHeight="251658240" behindDoc="0" locked="0" layoutInCell="1" allowOverlap="1" wp14:anchorId="350C3757" wp14:editId="24544721">
+          <wp:anchor distT="71755" distB="71755" distL="114300" distR="114300" simplePos="0" relativeHeight="251658240" behindDoc="0" locked="0" layoutInCell="1" allowOverlap="1" wp14:anchorId="350C3757" wp14:editId="387E0558">
             <wp:simplePos x="0" y="0"/>
             <wp:positionH relativeFrom="column">
               <wp:posOffset>-1270</wp:posOffset>
@@ -3809,6 +3939,7 @@
       <w:pPr>
         <w:pStyle w:val="3"/>
       </w:pPr>
+      <w:bookmarkStart w:id="8" w:name="_Toc482543808"/>
       <w:r>
         <w:rPr>
           <w:rFonts w:hint="eastAsia"/>
@@ -3821,6 +3952,7 @@
         </w:rPr>
         <w:t>国外研究现状</w:t>
       </w:r>
+      <w:bookmarkEnd w:id="8"/>
     </w:p>
     <w:p>
       <w:pPr>
@@ -3900,8 +4032,6 @@
       <w:pPr>
         <w:ind w:firstLine="480"/>
       </w:pPr>
-      <w:bookmarkStart w:id="7" w:name="_GoBack"/>
-      <w:bookmarkEnd w:id="7"/>
       <w:r>
         <w:rPr>
           <w:rFonts w:hint="eastAsia"/>
@@ -4079,7 +4209,7 @@
       <w:pPr>
         <w:pStyle w:val="3"/>
       </w:pPr>
-      <w:bookmarkStart w:id="8" w:name="_Toc482469676"/>
+      <w:bookmarkStart w:id="9" w:name="_Toc482543809"/>
       <w:r>
         <w:rPr>
           <w:rFonts w:hint="eastAsia"/>
@@ -4092,7 +4222,7 @@
         </w:rPr>
         <w:t>数据采集技术</w:t>
       </w:r>
-      <w:bookmarkEnd w:id="8"/>
+      <w:bookmarkEnd w:id="9"/>
     </w:p>
     <w:p>
       <w:pPr>
@@ -4514,7 +4644,7 @@
       <w:pPr>
         <w:pStyle w:val="3"/>
       </w:pPr>
-      <w:bookmarkStart w:id="9" w:name="_Toc482469677"/>
+      <w:bookmarkStart w:id="10" w:name="_Toc482543810"/>
       <w:r>
         <w:rPr>
           <w:rFonts w:hint="eastAsia"/>
@@ -4527,7 +4657,7 @@
         </w:rPr>
         <w:t>针对微博的数据分析</w:t>
       </w:r>
-      <w:bookmarkEnd w:id="9"/>
+      <w:bookmarkEnd w:id="10"/>
     </w:p>
     <w:p>
       <w:pPr>
@@ -4656,7 +4786,7 @@
       <w:pPr>
         <w:pStyle w:val="2"/>
       </w:pPr>
-      <w:bookmarkStart w:id="10" w:name="_Toc482469678"/>
+      <w:bookmarkStart w:id="11" w:name="_Toc482543811"/>
       <w:r>
         <w:t>1.</w:t>
       </w:r>
@@ -4675,7 +4805,7 @@
         </w:rPr>
         <w:t>课题整体完成情况概况</w:t>
       </w:r>
-      <w:bookmarkEnd w:id="10"/>
+      <w:bookmarkEnd w:id="11"/>
     </w:p>
     <w:p>
       <w:pPr>
@@ -4910,26 +5040,26 @@
       <w:pPr>
         <w:pStyle w:val="1"/>
       </w:pPr>
-      <w:bookmarkStart w:id="11" w:name="_Toc2474"/>
-      <w:bookmarkStart w:id="12" w:name="_Toc482469679"/>
+      <w:bookmarkStart w:id="12" w:name="_Toc2474"/>
+      <w:bookmarkStart w:id="13" w:name="_Toc482543812"/>
       <w:r>
         <w:lastRenderedPageBreak/>
         <w:t xml:space="preserve">2. </w:t>
       </w:r>
-      <w:bookmarkEnd w:id="11"/>
+      <w:bookmarkEnd w:id="12"/>
       <w:r>
         <w:rPr>
           <w:rFonts w:hint="eastAsia"/>
         </w:rPr>
         <w:t>复杂工程问题归纳与实施方案可行性研究</w:t>
       </w:r>
-      <w:bookmarkEnd w:id="12"/>
+      <w:bookmarkEnd w:id="13"/>
     </w:p>
     <w:p>
       <w:pPr>
         <w:pStyle w:val="2"/>
       </w:pPr>
-      <w:bookmarkStart w:id="13" w:name="_Toc482469680"/>
+      <w:bookmarkStart w:id="14" w:name="_Toc482543813"/>
       <w:r>
         <w:t xml:space="preserve">2.1. </w:t>
       </w:r>
@@ -4939,23 +5069,18 @@
         </w:rPr>
         <w:t>需求分析</w:t>
       </w:r>
-      <w:bookmarkEnd w:id="13"/>
-    </w:p>
-    <w:p>
-      <w:pPr>
-        <w:ind w:firstLine="480"/>
-      </w:pPr>
-      <w:r>
-        <w:rPr>
-          <w:rFonts w:hint="eastAsia"/>
-        </w:rPr>
-        <w:t>业务需求。分析微博树洞数据，提取出有价值的信息</w:t>
-      </w:r>
-    </w:p>
-    <w:p>
-      <w:pPr>
-        <w:ind w:firstLine="480"/>
-      </w:pPr>
+      <w:bookmarkEnd w:id="14"/>
+    </w:p>
+    <w:p>
+      <w:pPr>
+        <w:pStyle w:val="3"/>
+        <w:rPr>
+          <w:rFonts w:hint="eastAsia"/>
+        </w:rPr>
+      </w:pPr>
+      <w:r>
+        <w:t xml:space="preserve">2.1.1 </w:t>
+      </w:r>
       <w:r>
         <w:rPr>
           <w:rFonts w:hint="eastAsia"/>
@@ -4966,58 +5091,628 @@
         <w:rPr>
           <w:rFonts w:hint="eastAsia"/>
         </w:rPr>
-        <w:t>需求。</w:t>
-      </w:r>
-    </w:p>
-    <w:p>
-      <w:pPr>
-        <w:ind w:firstLine="480"/>
-      </w:pPr>
-      <w:r>
-        <w:rPr>
-          <w:rFonts w:hint="eastAsia"/>
-        </w:rPr>
-        <w:t>非功能需求。</w:t>
-      </w:r>
-    </w:p>
-    <w:p>
-      <w:pPr>
-        <w:ind w:firstLine="480"/>
-      </w:pPr>
-      <w:r>
-        <w:rPr>
-          <w:rFonts w:hint="eastAsia"/>
-        </w:rPr>
-        <w:t>数据需求。</w:t>
-      </w:r>
-    </w:p>
-    <w:p>
-      <w:pPr>
-        <w:ind w:firstLine="480"/>
-      </w:pPr>
-      <w:r>
-        <w:rPr>
-          <w:rFonts w:hint="eastAsia"/>
-        </w:rPr>
-        <w:t>系统需求。</w:t>
-      </w:r>
-    </w:p>
-    <w:p>
-      <w:pPr>
-        <w:ind w:firstLine="480"/>
-      </w:pPr>
-      <w:r>
-        <w:rPr>
-          <w:rFonts w:hint="eastAsia"/>
-        </w:rPr>
-        <w:t>质量需求。</w:t>
+        <w:t>需求</w:t>
+      </w:r>
+    </w:p>
+    <w:p>
+      <w:pPr>
+        <w:ind w:firstLine="480"/>
+        <w:rPr>
+          <w:rFonts w:hint="eastAsia"/>
+        </w:rPr>
+      </w:pPr>
+      <w:r>
+        <w:rPr>
+          <w:rFonts w:hint="eastAsia"/>
+        </w:rPr>
+        <w:t>功能需求按照系统需要实现的主要功能可以划分为：</w:t>
+      </w:r>
+    </w:p>
+    <w:p>
+      <w:pPr>
+        <w:pStyle w:val="a"/>
+        <w:numPr>
+          <w:ilvl w:val="0"/>
+          <w:numId w:val="29"/>
+        </w:numPr>
+        <w:ind w:leftChars="0"/>
+        <w:rPr>
+          <w:rFonts w:hint="eastAsia"/>
+        </w:rPr>
+      </w:pPr>
+      <w:r>
+        <w:rPr>
+          <w:rFonts w:hint="eastAsia"/>
+        </w:rPr>
+        <w:t>微博数据爬取</w:t>
+      </w:r>
+      <w:r>
+        <w:rPr>
+          <w:rFonts w:hint="eastAsia"/>
+        </w:rPr>
+        <w:t>模块</w:t>
+      </w:r>
+      <w:r>
+        <w:rPr>
+          <w:rFonts w:hint="eastAsia"/>
+        </w:rPr>
+        <w:t>。</w:t>
+      </w:r>
+    </w:p>
+    <w:p>
+      <w:pPr>
+        <w:pStyle w:val="a"/>
+        <w:numPr>
+          <w:ilvl w:val="0"/>
+          <w:numId w:val="29"/>
+        </w:numPr>
+        <w:ind w:leftChars="0"/>
+        <w:rPr>
+          <w:rFonts w:hint="eastAsia"/>
+        </w:rPr>
+      </w:pPr>
+      <w:r>
+        <w:rPr>
+          <w:rFonts w:hint="eastAsia"/>
+        </w:rPr>
+        <w:t>数据分析功能。</w:t>
+      </w:r>
+    </w:p>
+    <w:p>
+      <w:pPr>
+        <w:pStyle w:val="a"/>
+        <w:numPr>
+          <w:ilvl w:val="0"/>
+          <w:numId w:val="29"/>
+        </w:numPr>
+        <w:ind w:leftChars="0"/>
+        <w:rPr>
+          <w:rFonts w:hint="eastAsia"/>
+        </w:rPr>
+      </w:pPr>
+      <w:r>
+        <w:rPr>
+          <w:rFonts w:hint="eastAsia"/>
+        </w:rPr>
+        <w:t>数据可视化模块。</w:t>
+      </w:r>
+    </w:p>
+    <w:p>
+      <w:pPr>
+        <w:ind w:firstLineChars="0"/>
+        <w:rPr>
+          <w:rFonts w:hint="eastAsia"/>
+        </w:rPr>
+      </w:pPr>
+      <w:r>
+        <w:rPr>
+          <w:b/>
+        </w:rPr>
+        <w:drawing>
+          <wp:anchor distT="0" distB="0" distL="114300" distR="114300" simplePos="0" relativeHeight="251659264" behindDoc="0" locked="0" layoutInCell="1" allowOverlap="1" wp14:anchorId="1566FEED" wp14:editId="77BAD329">
+            <wp:simplePos x="0" y="0"/>
+            <wp:positionH relativeFrom="column">
+              <wp:posOffset>674370</wp:posOffset>
+            </wp:positionH>
+            <wp:positionV relativeFrom="paragraph">
+              <wp:posOffset>1622425</wp:posOffset>
+            </wp:positionV>
+            <wp:extent cx="3649345" cy="2482850"/>
+            <wp:effectExtent l="25400" t="25400" r="8255" b="6350"/>
+            <wp:wrapTopAndBottom/>
+            <wp:docPr id="2" name="图片 2"/>
+            <wp:cNvGraphicFramePr>
+              <a:graphicFrameLocks xmlns:a="http://schemas.openxmlformats.org/drawingml/2006/main" noChangeAspect="1"/>
+            </wp:cNvGraphicFramePr>
+            <a:graphic xmlns:a="http://schemas.openxmlformats.org/drawingml/2006/main">
+              <a:graphicData uri="http://schemas.openxmlformats.org/drawingml/2006/picture">
+                <pic:pic xmlns:pic="http://schemas.openxmlformats.org/drawingml/2006/picture">
+                  <pic:nvPicPr>
+                    <pic:cNvPr id="1" name=""/>
+                    <pic:cNvPicPr/>
+                  </pic:nvPicPr>
+                  <pic:blipFill>
+                    <a:blip r:embed="rId19">
+                      <a:extLst>
+                        <a:ext uri="{28A0092B-C50C-407E-A947-70E740481C1C}">
+                          <a14:useLocalDpi xmlns:a14="http://schemas.microsoft.com/office/drawing/2010/main" val="0"/>
+                        </a:ext>
+                      </a:extLst>
+                    </a:blip>
+                    <a:stretch>
+                      <a:fillRect/>
+                    </a:stretch>
+                  </pic:blipFill>
+                  <pic:spPr>
+                    <a:xfrm>
+                      <a:off x="0" y="0"/>
+                      <a:ext cx="3649345" cy="2482850"/>
+                    </a:xfrm>
+                    <a:prstGeom prst="rect">
+                      <a:avLst/>
+                    </a:prstGeom>
+                    <a:ln>
+                      <a:solidFill>
+                        <a:schemeClr val="tx1"/>
+                      </a:solidFill>
+                    </a:ln>
+                  </pic:spPr>
+                </pic:pic>
+              </a:graphicData>
+            </a:graphic>
+            <wp14:sizeRelH relativeFrom="page">
+              <wp14:pctWidth>0</wp14:pctWidth>
+            </wp14:sizeRelH>
+            <wp14:sizeRelV relativeFrom="page">
+              <wp14:pctHeight>0</wp14:pctHeight>
+            </wp14:sizeRelV>
+          </wp:anchor>
+        </w:drawing>
+      </w:r>
+      <w:r>
+        <w:rPr>
+          <w:rFonts w:hint="eastAsia"/>
+          <w:b/>
+        </w:rPr>
+        <w:t>微博数据爬取</w:t>
+      </w:r>
+      <w:r>
+        <w:rPr>
+          <w:rFonts w:hint="eastAsia"/>
+          <w:b/>
+        </w:rPr>
+        <w:t>模块</w:t>
+      </w:r>
+      <w:r>
+        <w:rPr>
+          <w:rFonts w:hint="eastAsia"/>
+          <w:b/>
+        </w:rPr>
+        <w:t>。</w:t>
+      </w:r>
+      <w:r>
+        <w:rPr>
+          <w:rFonts w:hint="eastAsia"/>
+        </w:rPr>
+        <w:t>微博数据爬取</w:t>
+      </w:r>
+      <w:r>
+        <w:rPr>
+          <w:rFonts w:hint="eastAsia"/>
+        </w:rPr>
+        <w:t>模块</w:t>
+      </w:r>
+      <w:r>
+        <w:rPr>
+          <w:rFonts w:hint="eastAsia"/>
+        </w:rPr>
+        <w:t>需要实现对微博动态、评论以及用户信息的获取，支持爬虫的配置文件控制，能够通过配置文件设置和改变爬虫的行为，如爬虫启动任务的数量、爬虫的请求头、爬虫</w:t>
+      </w:r>
+      <w:r>
+        <w:rPr>
+          <w:rFonts w:hint="eastAsia"/>
+        </w:rPr>
+        <w:t>主机地址、文件缓存路径和代理池等。同时该模块还应该能够实现错误处理和非法功能，能够对爬虫运行时遇到的错误进行处理并且报告，避免因为错误异常导致爬虫程序的异常退出。</w:t>
+      </w:r>
+      <w:r>
+        <w:rPr>
+          <w:rFonts w:hint="eastAsia"/>
+        </w:rPr>
+        <w:t>该模块的用例图如下图</w:t>
+      </w:r>
+      <w:r>
+        <w:rPr>
+          <w:rFonts w:hint="eastAsia"/>
+        </w:rPr>
+        <w:t>2.1</w:t>
+      </w:r>
+      <w:r>
+        <w:rPr>
+          <w:rFonts w:hint="eastAsia"/>
+        </w:rPr>
+        <w:t>所示。</w:t>
+      </w:r>
+    </w:p>
+    <w:p>
+      <w:pPr>
+        <w:ind w:firstLineChars="0"/>
+        <w:jc w:val="center"/>
+        <w:rPr>
+          <w:rFonts w:hint="eastAsia"/>
+        </w:rPr>
+      </w:pPr>
+      <w:r>
+        <w:rPr>
+          <w:rFonts w:hint="eastAsia"/>
+        </w:rPr>
+        <w:t>图</w:t>
+      </w:r>
+      <w:r>
+        <w:rPr>
+          <w:rFonts w:hint="eastAsia"/>
+        </w:rPr>
+        <w:t xml:space="preserve">2.1 </w:t>
+      </w:r>
+      <w:r>
+        <w:rPr>
+          <w:rFonts w:hint="eastAsia"/>
+        </w:rPr>
+        <w:t>爬虫模块用户用例图</w:t>
+      </w:r>
+    </w:p>
+    <w:p>
+      <w:pPr>
+        <w:ind w:firstLine="480"/>
+        <w:rPr>
+          <w:rFonts w:hint="eastAsia"/>
+          <w:b/>
+        </w:rPr>
+      </w:pPr>
+      <w:r>
+        <w:rPr>
+          <w:rFonts w:hint="eastAsia"/>
+          <w:b/>
+        </w:rPr>
+        <w:t>数据分析功能。</w:t>
+      </w:r>
+      <w:r>
+        <w:rPr>
+          <w:rFonts w:hint="eastAsia"/>
+        </w:rPr>
+        <w:t>微博数据分析功能主要实现将爬取的微博数据进行一定的格式化处理后持久化存储在磁盘，以实现微博数据分析功能。该功能可以使用传统的数据库实现数据的存储，也可以使用基于文档的存储引擎进行数据的存储。</w:t>
+      </w:r>
+      <w:r>
+        <w:rPr>
+          <w:rFonts w:hint="eastAsia"/>
+        </w:rPr>
+        <w:t>数据流图如下图</w:t>
+      </w:r>
+      <w:r>
+        <w:rPr>
+          <w:rFonts w:hint="eastAsia"/>
+        </w:rPr>
+        <w:t>2.2</w:t>
+      </w:r>
+      <w:r>
+        <w:rPr>
+          <w:rFonts w:hint="eastAsia"/>
+        </w:rPr>
+        <w:t>所示。</w:t>
+      </w:r>
+    </w:p>
+    <w:p>
+      <w:pPr>
+        <w:ind w:firstLine="480"/>
+        <w:rPr>
+          <w:rFonts w:hint="eastAsia"/>
+          <w:b/>
+        </w:rPr>
+      </w:pPr>
+    </w:p>
+    <w:p>
+      <w:pPr>
+        <w:ind w:firstLine="480"/>
+        <w:jc w:val="center"/>
+        <w:rPr>
+          <w:rFonts w:hint="eastAsia"/>
+        </w:rPr>
+      </w:pPr>
+      <w:r>
+        <w:lastRenderedPageBreak/>
+        <w:drawing>
+          <wp:anchor distT="0" distB="0" distL="114300" distR="114300" simplePos="0" relativeHeight="251660288" behindDoc="0" locked="0" layoutInCell="1" allowOverlap="0" wp14:anchorId="470B473C" wp14:editId="383F5798">
+            <wp:simplePos x="0" y="0"/>
+            <wp:positionH relativeFrom="column">
+              <wp:posOffset>336550</wp:posOffset>
+            </wp:positionH>
+            <wp:positionV relativeFrom="paragraph">
+              <wp:posOffset>146685</wp:posOffset>
+            </wp:positionV>
+            <wp:extent cx="4535170" cy="2612390"/>
+            <wp:effectExtent l="25400" t="25400" r="11430" b="3810"/>
+            <wp:wrapTopAndBottom/>
+            <wp:docPr id="3" name="图片 3"/>
+            <wp:cNvGraphicFramePr>
+              <a:graphicFrameLocks xmlns:a="http://schemas.openxmlformats.org/drawingml/2006/main" noChangeAspect="1"/>
+            </wp:cNvGraphicFramePr>
+            <a:graphic xmlns:a="http://schemas.openxmlformats.org/drawingml/2006/main">
+              <a:graphicData uri="http://schemas.openxmlformats.org/drawingml/2006/picture">
+                <pic:pic xmlns:pic="http://schemas.openxmlformats.org/drawingml/2006/picture">
+                  <pic:nvPicPr>
+                    <pic:cNvPr id="1" name=""/>
+                    <pic:cNvPicPr/>
+                  </pic:nvPicPr>
+                  <pic:blipFill>
+                    <a:blip r:embed="rId20">
+                      <a:extLst>
+                        <a:ext uri="{28A0092B-C50C-407E-A947-70E740481C1C}">
+                          <a14:useLocalDpi xmlns:a14="http://schemas.microsoft.com/office/drawing/2010/main" val="0"/>
+                        </a:ext>
+                      </a:extLst>
+                    </a:blip>
+                    <a:stretch>
+                      <a:fillRect/>
+                    </a:stretch>
+                  </pic:blipFill>
+                  <pic:spPr>
+                    <a:xfrm>
+                      <a:off x="0" y="0"/>
+                      <a:ext cx="4535170" cy="2612390"/>
+                    </a:xfrm>
+                    <a:prstGeom prst="rect">
+                      <a:avLst/>
+                    </a:prstGeom>
+                    <a:ln>
+                      <a:solidFill>
+                        <a:schemeClr val="tx1"/>
+                      </a:solidFill>
+                    </a:ln>
+                  </pic:spPr>
+                </pic:pic>
+              </a:graphicData>
+            </a:graphic>
+            <wp14:sizeRelH relativeFrom="margin">
+              <wp14:pctWidth>0</wp14:pctWidth>
+            </wp14:sizeRelH>
+            <wp14:sizeRelV relativeFrom="margin">
+              <wp14:pctHeight>0</wp14:pctHeight>
+            </wp14:sizeRelV>
+          </wp:anchor>
+        </w:drawing>
+      </w:r>
+      <w:r>
+        <w:rPr>
+          <w:rFonts w:hint="eastAsia"/>
+        </w:rPr>
+        <w:t>图</w:t>
+      </w:r>
+      <w:r>
+        <w:rPr>
+          <w:rFonts w:hint="eastAsia"/>
+        </w:rPr>
+        <w:t xml:space="preserve">2.2 </w:t>
+      </w:r>
+      <w:r>
+        <w:rPr>
+          <w:rFonts w:hint="eastAsia"/>
+        </w:rPr>
+        <w:t>微博数据流图</w:t>
+      </w:r>
+    </w:p>
+    <w:p>
+      <w:pPr>
+        <w:ind w:firstLine="480"/>
+        <w:rPr>
+          <w:rFonts w:hint="eastAsia"/>
+        </w:rPr>
+      </w:pPr>
+      <w:r>
+        <w:rPr>
+          <w:rFonts w:hint="eastAsia"/>
+          <w:b/>
+        </w:rPr>
+        <w:t>数据可视化模块。</w:t>
+      </w:r>
+      <w:r>
+        <w:rPr>
+          <w:rFonts w:hint="eastAsia"/>
+        </w:rPr>
+        <w:t>数据可视化模块主要是对分析后的数据进行可视化，</w:t>
+      </w:r>
+      <w:r>
+        <w:rPr>
+          <w:rFonts w:hint="eastAsia"/>
+        </w:rPr>
+        <w:t>包括常用的折线图、柱状图、扇形图和热点图等，</w:t>
+      </w:r>
+      <w:r>
+        <w:rPr>
+          <w:rFonts w:hint="eastAsia"/>
+        </w:rPr>
+        <w:t>从而能够一目了然的从数据中获取有用的信息，该模块应该实现用户可以自定义数据可视化的方式，并且支持用户扩展对数据进行进一步的查询组合。</w:t>
+      </w:r>
+      <w:r>
+        <w:rPr>
+          <w:rFonts w:hint="eastAsia"/>
+        </w:rPr>
+        <w:t>可视化可以通过</w:t>
+      </w:r>
+      <w:r>
+        <w:rPr>
+          <w:rFonts w:hint="eastAsia"/>
+        </w:rPr>
+        <w:t>APP</w:t>
+      </w:r>
+      <w:r>
+        <w:rPr>
+          <w:rFonts w:hint="eastAsia"/>
+        </w:rPr>
+        <w:t>和网页两种方式提供，但是通过网页提供，应该能够支持通过媒体查询实现页面的自适应。</w:t>
+      </w:r>
+      <w:r>
+        <w:rPr>
+          <w:rFonts w:hint="eastAsia"/>
+        </w:rPr>
+        <w:t>该模块的用例图如下图</w:t>
+      </w:r>
+      <w:r>
+        <w:rPr>
+          <w:rFonts w:hint="eastAsia"/>
+        </w:rPr>
+        <w:t>2.3</w:t>
+      </w:r>
+      <w:r>
+        <w:rPr>
+          <w:rFonts w:hint="eastAsia"/>
+        </w:rPr>
+        <w:t>所示。</w:t>
+      </w:r>
+    </w:p>
+    <w:p>
+      <w:pPr>
+        <w:ind w:firstLine="480"/>
+        <w:jc w:val="center"/>
+        <w:rPr>
+          <w:rFonts w:hint="eastAsia"/>
+        </w:rPr>
+      </w:pPr>
+      <w:r>
+        <w:lastRenderedPageBreak/>
+        <w:drawing>
+          <wp:anchor distT="0" distB="0" distL="114300" distR="114300" simplePos="0" relativeHeight="251661312" behindDoc="0" locked="0" layoutInCell="1" allowOverlap="1" wp14:anchorId="09DADD2C" wp14:editId="2CCC0340">
+            <wp:simplePos x="0" y="0"/>
+            <wp:positionH relativeFrom="column">
+              <wp:posOffset>869950</wp:posOffset>
+            </wp:positionH>
+            <wp:positionV relativeFrom="paragraph">
+              <wp:posOffset>246380</wp:posOffset>
+            </wp:positionV>
+            <wp:extent cx="3721735" cy="4456430"/>
+            <wp:effectExtent l="25400" t="25400" r="12065" b="0"/>
+            <wp:wrapTopAndBottom/>
+            <wp:docPr id="4" name="图片 4"/>
+            <wp:cNvGraphicFramePr>
+              <a:graphicFrameLocks xmlns:a="http://schemas.openxmlformats.org/drawingml/2006/main" noChangeAspect="1"/>
+            </wp:cNvGraphicFramePr>
+            <a:graphic xmlns:a="http://schemas.openxmlformats.org/drawingml/2006/main">
+              <a:graphicData uri="http://schemas.openxmlformats.org/drawingml/2006/picture">
+                <pic:pic xmlns:pic="http://schemas.openxmlformats.org/drawingml/2006/picture">
+                  <pic:nvPicPr>
+                    <pic:cNvPr id="1" name=""/>
+                    <pic:cNvPicPr/>
+                  </pic:nvPicPr>
+                  <pic:blipFill>
+                    <a:blip r:embed="rId21">
+                      <a:extLst>
+                        <a:ext uri="{28A0092B-C50C-407E-A947-70E740481C1C}">
+                          <a14:useLocalDpi xmlns:a14="http://schemas.microsoft.com/office/drawing/2010/main" val="0"/>
+                        </a:ext>
+                      </a:extLst>
+                    </a:blip>
+                    <a:stretch>
+                      <a:fillRect/>
+                    </a:stretch>
+                  </pic:blipFill>
+                  <pic:spPr>
+                    <a:xfrm>
+                      <a:off x="0" y="0"/>
+                      <a:ext cx="3721735" cy="4456430"/>
+                    </a:xfrm>
+                    <a:prstGeom prst="rect">
+                      <a:avLst/>
+                    </a:prstGeom>
+                    <a:ln>
+                      <a:solidFill>
+                        <a:schemeClr val="tx1"/>
+                      </a:solidFill>
+                    </a:ln>
+                  </pic:spPr>
+                </pic:pic>
+              </a:graphicData>
+            </a:graphic>
+            <wp14:sizeRelH relativeFrom="margin">
+              <wp14:pctWidth>0</wp14:pctWidth>
+            </wp14:sizeRelH>
+            <wp14:sizeRelV relativeFrom="margin">
+              <wp14:pctHeight>0</wp14:pctHeight>
+            </wp14:sizeRelV>
+          </wp:anchor>
+        </w:drawing>
+      </w:r>
+      <w:r>
+        <w:rPr>
+          <w:rFonts w:hint="eastAsia"/>
+        </w:rPr>
+        <w:t>图</w:t>
+      </w:r>
+      <w:r>
+        <w:rPr>
+          <w:rFonts w:hint="eastAsia"/>
+        </w:rPr>
+        <w:t xml:space="preserve">2.3 </w:t>
+      </w:r>
+      <w:r>
+        <w:rPr>
+          <w:rFonts w:hint="eastAsia"/>
+        </w:rPr>
+        <w:t>数据可视化模块用例图</w:t>
+      </w:r>
+    </w:p>
+    <w:p>
+      <w:pPr>
+        <w:pStyle w:val="3"/>
+        <w:rPr>
+          <w:rFonts w:hint="eastAsia"/>
+        </w:rPr>
+      </w:pPr>
+      <w:r>
+        <w:rPr>
+          <w:rFonts w:hint="eastAsia"/>
+        </w:rPr>
+        <w:t xml:space="preserve">2.1.2 </w:t>
+      </w:r>
+      <w:r>
+        <w:rPr>
+          <w:rFonts w:hint="eastAsia"/>
+        </w:rPr>
+        <w:t>非功能需求</w:t>
+      </w:r>
+    </w:p>
+    <w:p>
+      <w:pPr>
+        <w:ind w:firstLine="480"/>
+        <w:rPr>
+          <w:rFonts w:hint="eastAsia"/>
+        </w:rPr>
+      </w:pPr>
+      <w:r>
+        <w:rPr>
+          <w:rFonts w:hint="eastAsia"/>
+        </w:rPr>
+        <w:t>正文</w:t>
+      </w:r>
+      <w:bookmarkStart w:id="15" w:name="_GoBack"/>
+      <w:bookmarkEnd w:id="15"/>
+    </w:p>
+    <w:p>
+      <w:pPr>
+        <w:pStyle w:val="3"/>
+        <w:rPr>
+          <w:rFonts w:hint="eastAsia"/>
+        </w:rPr>
+      </w:pPr>
+      <w:r>
+        <w:rPr>
+          <w:rFonts w:hint="eastAsia"/>
+        </w:rPr>
+        <w:t xml:space="preserve">2.1.3 </w:t>
+      </w:r>
+      <w:r>
+        <w:rPr>
+          <w:rFonts w:hint="eastAsia"/>
+        </w:rPr>
+        <w:t>系统需求</w:t>
+      </w:r>
+    </w:p>
+    <w:p>
+      <w:pPr>
+        <w:ind w:firstLine="480"/>
+        <w:rPr>
+          <w:rFonts w:hint="eastAsia"/>
+        </w:rPr>
+      </w:pPr>
+      <w:r>
+        <w:rPr>
+          <w:rFonts w:hint="eastAsia"/>
+        </w:rPr>
+        <w:t>正文</w:t>
       </w:r>
     </w:p>
     <w:p>
       <w:pPr>
         <w:pStyle w:val="2"/>
       </w:pPr>
-      <w:bookmarkStart w:id="14" w:name="_Toc482469681"/>
+      <w:bookmarkStart w:id="16" w:name="_Toc482543814"/>
       <w:r>
         <w:t>2.2</w:t>
       </w:r>
@@ -5033,7 +5728,7 @@
         </w:rPr>
         <w:t>归纳</w:t>
       </w:r>
-      <w:bookmarkEnd w:id="14"/>
+      <w:bookmarkEnd w:id="16"/>
     </w:p>
     <w:p>
       <w:pPr>
@@ -5089,7 +5784,7 @@
       <w:pPr>
         <w:pStyle w:val="2"/>
       </w:pPr>
-      <w:bookmarkStart w:id="15" w:name="_Toc482469682"/>
+      <w:bookmarkStart w:id="17" w:name="_Toc482543815"/>
       <w:r>
         <w:t>2.3</w:t>
       </w:r>
@@ -5102,16 +5797,17 @@
       <w:r>
         <w:t>研究</w:t>
       </w:r>
-      <w:bookmarkEnd w:id="15"/>
-    </w:p>
-    <w:p>
-      <w:pPr>
-        <w:ind w:firstLine="480"/>
-      </w:pPr>
-      <w:r>
-        <w:rPr>
-          <w:rFonts w:hint="eastAsia"/>
-        </w:rPr>
+      <w:bookmarkEnd w:id="17"/>
+    </w:p>
+    <w:p>
+      <w:pPr>
+        <w:ind w:firstLine="480"/>
+      </w:pPr>
+      <w:r>
+        <w:rPr>
+          <w:rFonts w:hint="eastAsia"/>
+        </w:rPr>
+        <w:lastRenderedPageBreak/>
         <w:t>数据采集解决方案。</w:t>
       </w:r>
     </w:p>
@@ -5255,7 +5951,6 @@
         <w:rPr>
           <w:rFonts w:hint="eastAsia"/>
         </w:rPr>
-        <w:lastRenderedPageBreak/>
         <w:t>项目管理。</w:t>
       </w:r>
     </w:p>
@@ -5296,8 +5991,8 @@
       <w:pPr>
         <w:ind w:firstLine="480"/>
         <w:sectPr>
-          <w:headerReference w:type="even" r:id="rId19"/>
-          <w:footerReference w:type="even" r:id="rId20"/>
+          <w:headerReference w:type="even" r:id="rId22"/>
+          <w:footerReference w:type="even" r:id="rId23"/>
           <w:pgSz w:w="11906" w:h="16838"/>
           <w:pgMar w:top="1440" w:right="1800" w:bottom="1440" w:left="1800" w:header="850" w:footer="992" w:gutter="0"/>
           <w:cols w:space="720"/>
@@ -5309,34 +6004,34 @@
       <w:pPr>
         <w:pStyle w:val="1"/>
       </w:pPr>
-      <w:bookmarkStart w:id="16" w:name="_Toc20481"/>
-      <w:bookmarkStart w:id="17" w:name="_Toc482469683"/>
-      <w:bookmarkStart w:id="18" w:name="_Toc446407847"/>
+      <w:bookmarkStart w:id="18" w:name="_Toc20481"/>
+      <w:bookmarkStart w:id="19" w:name="_Toc446407847"/>
+      <w:bookmarkStart w:id="20" w:name="_Toc482543816"/>
       <w:r>
         <w:lastRenderedPageBreak/>
         <w:t xml:space="preserve">3. </w:t>
       </w:r>
-      <w:bookmarkEnd w:id="16"/>
+      <w:bookmarkEnd w:id="18"/>
       <w:r>
         <w:rPr>
           <w:rFonts w:hint="eastAsia"/>
         </w:rPr>
         <w:t>针对复杂工程问题的方案设计和实现</w:t>
       </w:r>
-      <w:bookmarkEnd w:id="17"/>
+      <w:bookmarkEnd w:id="20"/>
     </w:p>
     <w:p>
       <w:pPr>
         <w:pStyle w:val="2"/>
       </w:pPr>
-      <w:bookmarkStart w:id="19" w:name="_Toc482469684"/>
+      <w:bookmarkStart w:id="21" w:name="_Toc482543817"/>
       <w:r>
         <w:t xml:space="preserve">3.1. </w:t>
       </w:r>
       <w:r>
         <w:t>方案设计</w:t>
       </w:r>
-      <w:bookmarkEnd w:id="19"/>
+      <w:bookmarkEnd w:id="21"/>
     </w:p>
     <w:p>
       <w:pPr>
@@ -6045,7 +6740,7 @@
       <w:pPr>
         <w:pStyle w:val="1"/>
       </w:pPr>
-      <w:bookmarkStart w:id="20" w:name="_Toc482469685"/>
+      <w:bookmarkStart w:id="22" w:name="_Toc482543818"/>
       <w:r>
         <w:lastRenderedPageBreak/>
         <w:t xml:space="preserve">4. </w:t>
@@ -6056,13 +6751,13 @@
         </w:rPr>
         <w:t>知识技能学习情况</w:t>
       </w:r>
-      <w:bookmarkEnd w:id="20"/>
+      <w:bookmarkEnd w:id="22"/>
     </w:p>
     <w:p>
       <w:pPr>
         <w:pStyle w:val="2"/>
       </w:pPr>
-      <w:bookmarkStart w:id="21" w:name="_Toc482469686"/>
+      <w:bookmarkStart w:id="23" w:name="_Toc482543819"/>
       <w:r>
         <w:rPr>
           <w:rFonts w:hint="eastAsia"/>
@@ -6090,7 +6785,7 @@
         </w:rPr>
         <w:t>基础知识</w:t>
       </w:r>
-      <w:bookmarkEnd w:id="21"/>
+      <w:bookmarkEnd w:id="23"/>
     </w:p>
     <w:p>
       <w:pPr>
@@ -6106,7 +6801,7 @@
       <w:pPr>
         <w:pStyle w:val="2"/>
       </w:pPr>
-      <w:bookmarkStart w:id="22" w:name="_Toc482469687"/>
+      <w:bookmarkStart w:id="24" w:name="_Toc482543820"/>
       <w:r>
         <w:rPr>
           <w:rFonts w:hint="eastAsia"/>
@@ -6128,7 +6823,7 @@
       <w:r>
         <w:t>爬虫相关技术</w:t>
       </w:r>
-      <w:bookmarkEnd w:id="22"/>
+      <w:bookmarkEnd w:id="24"/>
     </w:p>
     <w:p>
       <w:pPr>
@@ -6139,7 +6834,7 @@
       <w:pPr>
         <w:pStyle w:val="2"/>
       </w:pPr>
-      <w:bookmarkStart w:id="23" w:name="_Toc482469688"/>
+      <w:bookmarkStart w:id="25" w:name="_Toc482543821"/>
       <w:r>
         <w:rPr>
           <w:rFonts w:hint="eastAsia"/>
@@ -6164,7 +6859,7 @@
         </w:rPr>
         <w:t>搜索引擎基础知识</w:t>
       </w:r>
-      <w:bookmarkEnd w:id="23"/>
+      <w:bookmarkEnd w:id="25"/>
     </w:p>
     <w:p>
       <w:pPr>
@@ -6180,7 +6875,7 @@
       <w:pPr>
         <w:pStyle w:val="2"/>
       </w:pPr>
-      <w:bookmarkStart w:id="24" w:name="_Toc482469689"/>
+      <w:bookmarkStart w:id="26" w:name="_Toc482543822"/>
       <w:r>
         <w:rPr>
           <w:rFonts w:hint="eastAsia"/>
@@ -6213,7 +6908,7 @@
         </w:rPr>
         <w:t>学习总结</w:t>
       </w:r>
-      <w:bookmarkEnd w:id="24"/>
+      <w:bookmarkEnd w:id="26"/>
     </w:p>
     <w:p>
       <w:pPr>
@@ -6224,7 +6919,7 @@
       <w:pPr>
         <w:pStyle w:val="2"/>
       </w:pPr>
-      <w:bookmarkStart w:id="25" w:name="_Toc482469690"/>
+      <w:bookmarkStart w:id="27" w:name="_Toc482543823"/>
       <w:r>
         <w:rPr>
           <w:rFonts w:hint="eastAsia"/>
@@ -6257,7 +6952,7 @@
         </w:rPr>
         <w:t>学习总结</w:t>
       </w:r>
-      <w:bookmarkEnd w:id="25"/>
+      <w:bookmarkEnd w:id="27"/>
     </w:p>
     <w:p>
       <w:pPr>
@@ -6284,7 +6979,7 @@
       <w:pPr>
         <w:pStyle w:val="1"/>
       </w:pPr>
-      <w:bookmarkStart w:id="26" w:name="_Toc482469691"/>
+      <w:bookmarkStart w:id="28" w:name="_Toc482543824"/>
       <w:r>
         <w:lastRenderedPageBreak/>
         <w:t xml:space="preserve">5. </w:t>
@@ -6295,13 +6990,13 @@
         </w:rPr>
         <w:t>工程计划管控与执行情况</w:t>
       </w:r>
-      <w:bookmarkEnd w:id="26"/>
+      <w:bookmarkEnd w:id="28"/>
     </w:p>
     <w:p>
       <w:pPr>
         <w:pStyle w:val="2"/>
       </w:pPr>
-      <w:bookmarkStart w:id="27" w:name="_Toc482469692"/>
+      <w:bookmarkStart w:id="29" w:name="_Toc482543825"/>
       <w:r>
         <w:rPr>
           <w:rFonts w:hint="eastAsia"/>
@@ -6329,7 +7024,7 @@
         </w:rPr>
         <w:t>和周期管理</w:t>
       </w:r>
-      <w:bookmarkEnd w:id="27"/>
+      <w:bookmarkEnd w:id="29"/>
     </w:p>
     <w:p>
       <w:pPr>
@@ -6349,7 +7044,7 @@
       <w:pPr>
         <w:pStyle w:val="2"/>
       </w:pPr>
-      <w:bookmarkStart w:id="28" w:name="_Toc482469693"/>
+      <w:bookmarkStart w:id="30" w:name="_Toc482543826"/>
       <w:r>
         <w:rPr>
           <w:rFonts w:hint="eastAsia"/>
@@ -6371,7 +7066,7 @@
       <w:r>
         <w:t>开发总结</w:t>
       </w:r>
-      <w:bookmarkEnd w:id="28"/>
+      <w:bookmarkEnd w:id="30"/>
     </w:p>
     <w:p>
       <w:pPr>
@@ -6401,7 +7096,7 @@
       <w:pPr>
         <w:pStyle w:val="1"/>
       </w:pPr>
-      <w:bookmarkStart w:id="29" w:name="_Toc482469694"/>
+      <w:bookmarkStart w:id="31" w:name="_Toc482543827"/>
       <w:r>
         <w:lastRenderedPageBreak/>
         <w:t xml:space="preserve">6. </w:t>
@@ -6412,13 +7107,13 @@
         </w:rPr>
         <w:t>职业素养与工程伦理的学习与培养</w:t>
       </w:r>
-      <w:bookmarkEnd w:id="29"/>
+      <w:bookmarkEnd w:id="31"/>
     </w:p>
     <w:p>
       <w:pPr>
         <w:pStyle w:val="2"/>
       </w:pPr>
-      <w:bookmarkStart w:id="30" w:name="_Toc482469695"/>
+      <w:bookmarkStart w:id="32" w:name="_Toc482543828"/>
       <w:r>
         <w:rPr>
           <w:rFonts w:hint="eastAsia"/>
@@ -6446,7 +7141,7 @@
         </w:rPr>
         <w:t>职业素养培养</w:t>
       </w:r>
-      <w:bookmarkEnd w:id="30"/>
+      <w:bookmarkEnd w:id="32"/>
     </w:p>
     <w:p>
       <w:pPr>
@@ -6457,7 +7152,7 @@
       <w:pPr>
         <w:pStyle w:val="2"/>
       </w:pPr>
-      <w:bookmarkStart w:id="31" w:name="_Toc482469696"/>
+      <w:bookmarkStart w:id="33" w:name="_Toc482543829"/>
       <w:r>
         <w:rPr>
           <w:rFonts w:hint="eastAsia"/>
@@ -6482,7 +7177,7 @@
         </w:rPr>
         <w:t>软件工程对社会的影响</w:t>
       </w:r>
-      <w:bookmarkEnd w:id="31"/>
+      <w:bookmarkEnd w:id="33"/>
     </w:p>
     <w:p>
       <w:pPr>
@@ -6514,7 +7209,7 @@
       <w:pPr>
         <w:pStyle w:val="1"/>
       </w:pPr>
-      <w:bookmarkStart w:id="32" w:name="_Toc482469697"/>
+      <w:bookmarkStart w:id="34" w:name="_Toc482543830"/>
       <w:r>
         <w:lastRenderedPageBreak/>
         <w:t xml:space="preserve">7. </w:t>
@@ -6525,13 +7220,13 @@
         </w:rPr>
         <w:t>对软件工程实践以及软件工程领域发展的认识</w:t>
       </w:r>
-      <w:bookmarkEnd w:id="32"/>
+      <w:bookmarkEnd w:id="34"/>
     </w:p>
     <w:p>
       <w:pPr>
         <w:pStyle w:val="2"/>
       </w:pPr>
-      <w:bookmarkStart w:id="33" w:name="_Toc482469698"/>
+      <w:bookmarkStart w:id="35" w:name="_Toc482543831"/>
       <w:r>
         <w:rPr>
           <w:rFonts w:hint="eastAsia"/>
@@ -6559,7 +7254,7 @@
         </w:rPr>
         <w:t>和可持续发展</w:t>
       </w:r>
-      <w:bookmarkEnd w:id="33"/>
+      <w:bookmarkEnd w:id="35"/>
     </w:p>
     <w:p>
       <w:pPr>
@@ -6570,7 +7265,7 @@
       <w:pPr>
         <w:pStyle w:val="2"/>
       </w:pPr>
-      <w:bookmarkStart w:id="34" w:name="_Toc482469699"/>
+      <w:bookmarkStart w:id="36" w:name="_Toc482543832"/>
       <w:r>
         <w:rPr>
           <w:rFonts w:hint="eastAsia"/>
@@ -6595,7 +7290,7 @@
         </w:rPr>
         <w:t>软件工程发展状况</w:t>
       </w:r>
-      <w:bookmarkEnd w:id="34"/>
+      <w:bookmarkEnd w:id="36"/>
     </w:p>
     <w:p>
       <w:pPr>
@@ -6627,7 +7322,7 @@
       <w:pPr>
         <w:pStyle w:val="1"/>
       </w:pPr>
-      <w:bookmarkStart w:id="35" w:name="_Toc482469700"/>
+      <w:bookmarkStart w:id="37" w:name="_Toc482543833"/>
       <w:r>
         <w:lastRenderedPageBreak/>
         <w:t xml:space="preserve">8. </w:t>
@@ -6638,7 +7333,7 @@
         </w:rPr>
         <w:t>结束语</w:t>
       </w:r>
-      <w:bookmarkEnd w:id="35"/>
+      <w:bookmarkEnd w:id="37"/>
     </w:p>
     <w:p>
       <w:pPr>
@@ -6847,9 +7542,9 @@
       <w:pPr>
         <w:pStyle w:val="1"/>
       </w:pPr>
-      <w:bookmarkStart w:id="36" w:name="_Toc493"/>
-      <w:bookmarkStart w:id="37" w:name="_Toc482469701"/>
-      <w:bookmarkEnd w:id="18"/>
+      <w:bookmarkStart w:id="38" w:name="_Toc493"/>
+      <w:bookmarkStart w:id="39" w:name="_Toc482543834"/>
+      <w:bookmarkEnd w:id="19"/>
       <w:r>
         <w:rPr>
           <w:rFonts w:hint="eastAsia"/>
@@ -6857,8 +7552,8 @@
         <w:lastRenderedPageBreak/>
         <w:t>参考文献</w:t>
       </w:r>
-      <w:bookmarkEnd w:id="36"/>
-      <w:bookmarkEnd w:id="37"/>
+      <w:bookmarkEnd w:id="38"/>
+      <w:bookmarkEnd w:id="39"/>
     </w:p>
     <w:p>
       <w:pPr>
@@ -6995,7 +7690,7 @@
       </w:r>
     </w:p>
     <w:sectPr>
-      <w:headerReference w:type="default" r:id="rId21"/>
+      <w:headerReference w:type="default" r:id="rId24"/>
       <w:pgSz w:w="11906" w:h="16838"/>
       <w:pgMar w:top="1440" w:right="1800" w:bottom="1440" w:left="1800" w:header="850" w:footer="992" w:gutter="0"/>
       <w:cols w:space="720"/>
@@ -7150,7 +7845,7 @@
         <w:rStyle w:val="ac"/>
         <w:noProof/>
       </w:rPr>
-      <w:t>5</w:t>
+      <w:t>9</w:t>
     </w:r>
     <w:r>
       <w:rPr>
@@ -7196,7 +7891,7 @@
         <w:rStyle w:val="ac"/>
         <w:noProof/>
       </w:rPr>
-      <w:t>16</w:t>
+      <w:t>10</w:t>
     </w:r>
     <w:r>
       <w:rPr>
@@ -8138,6 +8833,95 @@
     </w:lvl>
   </w:abstractNum>
   <w:abstractNum w:abstractNumId="16">
+    <w:nsid w:val="27535A8D"/>
+    <w:multiLevelType w:val="hybridMultilevel"/>
+    <w:tmpl w:val="9FAC32A0"/>
+    <w:lvl w:ilvl="0" w:tplc="95E89286">
+      <w:start w:val="1"/>
+      <w:numFmt w:val="decimal"/>
+      <w:lvlText w:val="%1."/>
+      <w:lvlJc w:val="left"/>
+      <w:pPr>
+        <w:ind w:left="840" w:hanging="360"/>
+      </w:pPr>
+      <w:rPr>
+        <w:rFonts w:hint="eastAsia"/>
+      </w:rPr>
+    </w:lvl>
+    <w:lvl w:ilvl="1" w:tplc="04090019" w:tentative="1">
+      <w:start w:val="1"/>
+      <w:numFmt w:val="lowerLetter"/>
+      <w:lvlText w:val="%2)"/>
+      <w:lvlJc w:val="left"/>
+      <w:pPr>
+        <w:ind w:left="1440" w:hanging="480"/>
+      </w:pPr>
+    </w:lvl>
+    <w:lvl w:ilvl="2" w:tplc="0409001B" w:tentative="1">
+      <w:start w:val="1"/>
+      <w:numFmt w:val="lowerRoman"/>
+      <w:lvlText w:val="%3."/>
+      <w:lvlJc w:val="right"/>
+      <w:pPr>
+        <w:ind w:left="1920" w:hanging="480"/>
+      </w:pPr>
+    </w:lvl>
+    <w:lvl w:ilvl="3" w:tplc="0409000F" w:tentative="1">
+      <w:start w:val="1"/>
+      <w:numFmt w:val="decimal"/>
+      <w:lvlText w:val="%4."/>
+      <w:lvlJc w:val="left"/>
+      <w:pPr>
+        <w:ind w:left="2400" w:hanging="480"/>
+      </w:pPr>
+    </w:lvl>
+    <w:lvl w:ilvl="4" w:tplc="04090019" w:tentative="1">
+      <w:start w:val="1"/>
+      <w:numFmt w:val="lowerLetter"/>
+      <w:lvlText w:val="%5)"/>
+      <w:lvlJc w:val="left"/>
+      <w:pPr>
+        <w:ind w:left="2880" w:hanging="480"/>
+      </w:pPr>
+    </w:lvl>
+    <w:lvl w:ilvl="5" w:tplc="0409001B" w:tentative="1">
+      <w:start w:val="1"/>
+      <w:numFmt w:val="lowerRoman"/>
+      <w:lvlText w:val="%6."/>
+      <w:lvlJc w:val="right"/>
+      <w:pPr>
+        <w:ind w:left="3360" w:hanging="480"/>
+      </w:pPr>
+    </w:lvl>
+    <w:lvl w:ilvl="6" w:tplc="0409000F" w:tentative="1">
+      <w:start w:val="1"/>
+      <w:numFmt w:val="decimal"/>
+      <w:lvlText w:val="%7."/>
+      <w:lvlJc w:val="left"/>
+      <w:pPr>
+        <w:ind w:left="3840" w:hanging="480"/>
+      </w:pPr>
+    </w:lvl>
+    <w:lvl w:ilvl="7" w:tplc="04090019" w:tentative="1">
+      <w:start w:val="1"/>
+      <w:numFmt w:val="lowerLetter"/>
+      <w:lvlText w:val="%8)"/>
+      <w:lvlJc w:val="left"/>
+      <w:pPr>
+        <w:ind w:left="4320" w:hanging="480"/>
+      </w:pPr>
+    </w:lvl>
+    <w:lvl w:ilvl="8" w:tplc="0409001B" w:tentative="1">
+      <w:start w:val="1"/>
+      <w:numFmt w:val="lowerRoman"/>
+      <w:lvlText w:val="%9."/>
+      <w:lvlJc w:val="right"/>
+      <w:pPr>
+        <w:ind w:left="4800" w:hanging="480"/>
+      </w:pPr>
+    </w:lvl>
+  </w:abstractNum>
+  <w:abstractNum w:abstractNumId="17">
     <w:nsid w:val="28E341A4"/>
     <w:multiLevelType w:val="hybridMultilevel"/>
     <w:tmpl w:val="C6646B78"/>
@@ -8226,7 +9010,7 @@
       </w:pPr>
     </w:lvl>
   </w:abstractNum>
-  <w:abstractNum w:abstractNumId="17">
+  <w:abstractNum w:abstractNumId="18">
     <w:nsid w:val="2D9B4E0C"/>
     <w:multiLevelType w:val="multilevel"/>
     <w:tmpl w:val="2D9B4E0C"/>
@@ -8341,7 +9125,7 @@
       </w:rPr>
     </w:lvl>
   </w:abstractNum>
-  <w:abstractNum w:abstractNumId="18">
+  <w:abstractNum w:abstractNumId="19">
     <w:nsid w:val="46A610B9"/>
     <w:multiLevelType w:val="multilevel"/>
     <w:tmpl w:val="ADE23CD0"/>
@@ -8454,7 +9238,7 @@
       </w:rPr>
     </w:lvl>
   </w:abstractNum>
-  <w:abstractNum w:abstractNumId="19">
+  <w:abstractNum w:abstractNumId="20">
     <w:nsid w:val="54091733"/>
     <w:multiLevelType w:val="multilevel"/>
     <w:tmpl w:val="85907FFE"/>
@@ -8567,7 +9351,7 @@
       </w:rPr>
     </w:lvl>
   </w:abstractNum>
-  <w:abstractNum w:abstractNumId="20">
+  <w:abstractNum w:abstractNumId="21">
     <w:nsid w:val="570B4BB0"/>
     <w:multiLevelType w:val="singleLevel"/>
     <w:tmpl w:val="570B4BB0"/>
@@ -8579,7 +9363,7 @@
       <w:lvlJc w:val="left"/>
     </w:lvl>
   </w:abstractNum>
-  <w:abstractNum w:abstractNumId="21">
+  <w:abstractNum w:abstractNumId="22">
     <w:nsid w:val="570B7A84"/>
     <w:multiLevelType w:val="singleLevel"/>
     <w:tmpl w:val="570B7A84"/>
@@ -8591,7 +9375,7 @@
       <w:lvlJc w:val="left"/>
     </w:lvl>
   </w:abstractNum>
-  <w:abstractNum w:abstractNumId="22">
+  <w:abstractNum w:abstractNumId="23">
     <w:nsid w:val="5A856234"/>
     <w:multiLevelType w:val="hybridMultilevel"/>
     <w:tmpl w:val="DBB89A66"/>
@@ -8704,7 +9488,7 @@
       </w:rPr>
     </w:lvl>
   </w:abstractNum>
-  <w:abstractNum w:abstractNumId="23">
+  <w:abstractNum w:abstractNumId="24">
     <w:nsid w:val="5EDE3AEC"/>
     <w:multiLevelType w:val="hybridMultilevel"/>
     <w:tmpl w:val="59CAF824"/>
@@ -8790,7 +9574,7 @@
       </w:pPr>
     </w:lvl>
   </w:abstractNum>
-  <w:abstractNum w:abstractNumId="24">
+  <w:abstractNum w:abstractNumId="25">
     <w:nsid w:val="61F714F2"/>
     <w:multiLevelType w:val="hybridMultilevel"/>
     <w:tmpl w:val="979499D2"/>
@@ -8876,7 +9660,7 @@
       </w:pPr>
     </w:lvl>
   </w:abstractNum>
-  <w:abstractNum w:abstractNumId="25">
+  <w:abstractNum w:abstractNumId="26">
     <w:nsid w:val="67920846"/>
     <w:multiLevelType w:val="hybridMultilevel"/>
     <w:tmpl w:val="4B7C2EB2"/>
@@ -8965,7 +9749,7 @@
       </w:pPr>
     </w:lvl>
   </w:abstractNum>
-  <w:abstractNum w:abstractNumId="26">
+  <w:abstractNum w:abstractNumId="27">
     <w:nsid w:val="68892236"/>
     <w:multiLevelType w:val="hybridMultilevel"/>
     <w:tmpl w:val="3F364E08"/>
@@ -9054,7 +9838,7 @@
       </w:pPr>
     </w:lvl>
   </w:abstractNum>
-  <w:abstractNum w:abstractNumId="27">
+  <w:abstractNum w:abstractNumId="28">
     <w:nsid w:val="68E145ED"/>
     <w:multiLevelType w:val="hybridMultilevel"/>
     <w:tmpl w:val="CD40CE80"/>
@@ -9144,16 +9928,16 @@
     </w:lvl>
   </w:abstractNum>
   <w:num w:numId="1">
-    <w:abstractNumId w:val="18"/>
+    <w:abstractNumId w:val="19"/>
   </w:num>
   <w:num w:numId="2">
-    <w:abstractNumId w:val="20"/>
+    <w:abstractNumId w:val="21"/>
   </w:num>
   <w:num w:numId="3">
-    <w:abstractNumId w:val="21"/>
+    <w:abstractNumId w:val="22"/>
   </w:num>
   <w:num w:numId="4">
-    <w:abstractNumId w:val="17"/>
+    <w:abstractNumId w:val="18"/>
   </w:num>
   <w:num w:numId="5">
     <w:abstractNumId w:val="11"/>
@@ -9162,28 +9946,28 @@
     <w:abstractNumId w:val="14"/>
   </w:num>
   <w:num w:numId="7">
-    <w:abstractNumId w:val="16"/>
+    <w:abstractNumId w:val="17"/>
   </w:num>
   <w:num w:numId="8">
     <w:abstractNumId w:val="15"/>
   </w:num>
   <w:num w:numId="9">
-    <w:abstractNumId w:val="25"/>
+    <w:abstractNumId w:val="26"/>
   </w:num>
   <w:num w:numId="10">
-    <w:abstractNumId w:val="27"/>
+    <w:abstractNumId w:val="28"/>
   </w:num>
   <w:num w:numId="11">
     <w:abstractNumId w:val="12"/>
   </w:num>
   <w:num w:numId="12">
-    <w:abstractNumId w:val="22"/>
+    <w:abstractNumId w:val="23"/>
   </w:num>
   <w:num w:numId="13">
-    <w:abstractNumId w:val="19"/>
+    <w:abstractNumId w:val="20"/>
   </w:num>
   <w:num w:numId="14">
-    <w:abstractNumId w:val="26"/>
+    <w:abstractNumId w:val="27"/>
   </w:num>
   <w:num w:numId="15">
     <w:abstractNumId w:val="0"/>
@@ -9219,13 +10003,16 @@
     <w:abstractNumId w:val="9"/>
   </w:num>
   <w:num w:numId="26">
-    <w:abstractNumId w:val="24"/>
+    <w:abstractNumId w:val="25"/>
   </w:num>
   <w:num w:numId="27">
-    <w:abstractNumId w:val="23"/>
+    <w:abstractNumId w:val="24"/>
   </w:num>
   <w:num w:numId="28">
     <w:abstractNumId w:val="13"/>
+  </w:num>
+  <w:num w:numId="29">
+    <w:abstractNumId w:val="16"/>
   </w:num>
 </w:numbering>
 </file>
@@ -10553,7 +11340,7 @@
 </file>
 
 <file path=customXml/itemProps2.xml><?xml version="1.0" encoding="utf-8"?>
-<ds:datastoreItem xmlns:ds="http://schemas.openxmlformats.org/officeDocument/2006/customXml" ds:itemID="{1FEA284A-29D5-CB42-BEFB-5257AE59D24E}">
+<ds:datastoreItem xmlns:ds="http://schemas.openxmlformats.org/officeDocument/2006/customXml" ds:itemID="{BC5D2064-270C-EB41-942E-CAB3A3B8A0D8}">
   <ds:schemaRefs>
     <ds:schemaRef ds:uri="http://schemas.openxmlformats.org/officeDocument/2006/bibliography"/>
   </ds:schemaRefs>

--- a/document/毕业论文.docx
+++ b/document/毕业论文.docx
@@ -80,7 +80,7 @@
         <w:rPr>
           <w:noProof/>
         </w:rPr>
-        <w:instrText xml:space="preserve"> PAGEREF _Toc482543803 \h </w:instrText>
+        <w:instrText xml:space="preserve"> PAGEREF _Toc482549742 \h </w:instrText>
       </w:r>
       <w:r>
         <w:rPr>
@@ -145,7 +145,7 @@
         <w:rPr>
           <w:noProof/>
         </w:rPr>
-        <w:instrText xml:space="preserve"> PAGEREF _Toc482543804 \h </w:instrText>
+        <w:instrText xml:space="preserve"> PAGEREF _Toc482549743 \h </w:instrText>
       </w:r>
       <w:r>
         <w:rPr>
@@ -210,7 +210,7 @@
         <w:rPr>
           <w:noProof/>
         </w:rPr>
-        <w:instrText xml:space="preserve"> PAGEREF _Toc482543805 \h </w:instrText>
+        <w:instrText xml:space="preserve"> PAGEREF _Toc482549744 \h </w:instrText>
       </w:r>
       <w:r>
         <w:rPr>
@@ -257,7 +257,7 @@
         <w:rPr>
           <w:noProof/>
         </w:rPr>
-        <w:t>国内外研究状况</w:t>
+        <w:t>课题整体完成情况概况</w:t>
       </w:r>
       <w:r>
         <w:rPr>
@@ -275,7 +275,7 @@
         <w:rPr>
           <w:noProof/>
         </w:rPr>
-        <w:instrText xml:space="preserve"> PAGEREF _Toc482543806 \h </w:instrText>
+        <w:instrText xml:space="preserve"> PAGEREF _Toc482549745 \h </w:instrText>
       </w:r>
       <w:r>
         <w:rPr>
@@ -293,327 +293,6 @@
           <w:noProof/>
         </w:rPr>
         <w:t>3</w:t>
-      </w:r>
-      <w:r>
-        <w:rPr>
-          <w:noProof/>
-        </w:rPr>
-        <w:fldChar w:fldCharType="end"/>
-      </w:r>
-    </w:p>
-    <w:p>
-      <w:pPr>
-        <w:pStyle w:val="31"/>
-        <w:ind w:firstLine="480"/>
-        <w:rPr>
-          <w:rFonts w:asciiTheme="minorHAnsi" w:eastAsiaTheme="minorEastAsia" w:hAnsiTheme="minorHAnsi" w:cstheme="minorBidi"/>
-          <w:noProof/>
-          <w:szCs w:val="24"/>
-        </w:rPr>
-      </w:pPr>
-      <w:r>
-        <w:rPr>
-          <w:noProof/>
-        </w:rPr>
-        <w:t xml:space="preserve">1.3.1 </w:t>
-      </w:r>
-      <w:r>
-        <w:rPr>
-          <w:noProof/>
-        </w:rPr>
-        <w:t>国内研究现状</w:t>
-      </w:r>
-      <w:r>
-        <w:rPr>
-          <w:noProof/>
-        </w:rPr>
-        <w:tab/>
-      </w:r>
-      <w:r>
-        <w:rPr>
-          <w:noProof/>
-        </w:rPr>
-        <w:fldChar w:fldCharType="begin"/>
-      </w:r>
-      <w:r>
-        <w:rPr>
-          <w:noProof/>
-        </w:rPr>
-        <w:instrText xml:space="preserve"> PAGEREF _Toc482543807 \h </w:instrText>
-      </w:r>
-      <w:r>
-        <w:rPr>
-          <w:noProof/>
-        </w:rPr>
-      </w:r>
-      <w:r>
-        <w:rPr>
-          <w:noProof/>
-        </w:rPr>
-        <w:fldChar w:fldCharType="separate"/>
-      </w:r>
-      <w:r>
-        <w:rPr>
-          <w:noProof/>
-        </w:rPr>
-        <w:t>4</w:t>
-      </w:r>
-      <w:r>
-        <w:rPr>
-          <w:noProof/>
-        </w:rPr>
-        <w:fldChar w:fldCharType="end"/>
-      </w:r>
-    </w:p>
-    <w:p>
-      <w:pPr>
-        <w:pStyle w:val="31"/>
-        <w:ind w:firstLine="480"/>
-        <w:rPr>
-          <w:rFonts w:asciiTheme="minorHAnsi" w:eastAsiaTheme="minorEastAsia" w:hAnsiTheme="minorHAnsi" w:cstheme="minorBidi"/>
-          <w:noProof/>
-          <w:szCs w:val="24"/>
-        </w:rPr>
-      </w:pPr>
-      <w:r>
-        <w:rPr>
-          <w:noProof/>
-        </w:rPr>
-        <w:t xml:space="preserve">1.3.2 </w:t>
-      </w:r>
-      <w:r>
-        <w:rPr>
-          <w:noProof/>
-        </w:rPr>
-        <w:t>国外研究现状</w:t>
-      </w:r>
-      <w:r>
-        <w:rPr>
-          <w:noProof/>
-        </w:rPr>
-        <w:tab/>
-      </w:r>
-      <w:r>
-        <w:rPr>
-          <w:noProof/>
-        </w:rPr>
-        <w:fldChar w:fldCharType="begin"/>
-      </w:r>
-      <w:r>
-        <w:rPr>
-          <w:noProof/>
-        </w:rPr>
-        <w:instrText xml:space="preserve"> PAGEREF _Toc482543808 \h </w:instrText>
-      </w:r>
-      <w:r>
-        <w:rPr>
-          <w:noProof/>
-        </w:rPr>
-      </w:r>
-      <w:r>
-        <w:rPr>
-          <w:noProof/>
-        </w:rPr>
-        <w:fldChar w:fldCharType="separate"/>
-      </w:r>
-      <w:r>
-        <w:rPr>
-          <w:noProof/>
-        </w:rPr>
-        <w:t>5</w:t>
-      </w:r>
-      <w:r>
-        <w:rPr>
-          <w:noProof/>
-        </w:rPr>
-        <w:fldChar w:fldCharType="end"/>
-      </w:r>
-    </w:p>
-    <w:p>
-      <w:pPr>
-        <w:pStyle w:val="31"/>
-        <w:ind w:firstLine="480"/>
-        <w:rPr>
-          <w:rFonts w:asciiTheme="minorHAnsi" w:eastAsiaTheme="minorEastAsia" w:hAnsiTheme="minorHAnsi" w:cstheme="minorBidi"/>
-          <w:noProof/>
-          <w:szCs w:val="24"/>
-        </w:rPr>
-      </w:pPr>
-      <w:r>
-        <w:rPr>
-          <w:noProof/>
-        </w:rPr>
-        <w:t xml:space="preserve">1.3.1 </w:t>
-      </w:r>
-      <w:r>
-        <w:rPr>
-          <w:noProof/>
-        </w:rPr>
-        <w:t>数据采集技术</w:t>
-      </w:r>
-      <w:r>
-        <w:rPr>
-          <w:noProof/>
-        </w:rPr>
-        <w:tab/>
-      </w:r>
-      <w:r>
-        <w:rPr>
-          <w:noProof/>
-        </w:rPr>
-        <w:fldChar w:fldCharType="begin"/>
-      </w:r>
-      <w:r>
-        <w:rPr>
-          <w:noProof/>
-        </w:rPr>
-        <w:instrText xml:space="preserve"> PAGEREF _Toc482543809 \h </w:instrText>
-      </w:r>
-      <w:r>
-        <w:rPr>
-          <w:noProof/>
-        </w:rPr>
-      </w:r>
-      <w:r>
-        <w:rPr>
-          <w:noProof/>
-        </w:rPr>
-        <w:fldChar w:fldCharType="separate"/>
-      </w:r>
-      <w:r>
-        <w:rPr>
-          <w:noProof/>
-        </w:rPr>
-        <w:t>5</w:t>
-      </w:r>
-      <w:r>
-        <w:rPr>
-          <w:noProof/>
-        </w:rPr>
-        <w:fldChar w:fldCharType="end"/>
-      </w:r>
-    </w:p>
-    <w:p>
-      <w:pPr>
-        <w:pStyle w:val="31"/>
-        <w:ind w:firstLine="480"/>
-        <w:rPr>
-          <w:rFonts w:asciiTheme="minorHAnsi" w:eastAsiaTheme="minorEastAsia" w:hAnsiTheme="minorHAnsi" w:cstheme="minorBidi"/>
-          <w:noProof/>
-          <w:szCs w:val="24"/>
-        </w:rPr>
-      </w:pPr>
-      <w:r>
-        <w:rPr>
-          <w:noProof/>
-        </w:rPr>
-        <w:t xml:space="preserve">1.3.2 </w:t>
-      </w:r>
-      <w:r>
-        <w:rPr>
-          <w:noProof/>
-        </w:rPr>
-        <w:t>针对微博的数据分析</w:t>
-      </w:r>
-      <w:r>
-        <w:rPr>
-          <w:noProof/>
-        </w:rPr>
-        <w:tab/>
-      </w:r>
-      <w:r>
-        <w:rPr>
-          <w:noProof/>
-        </w:rPr>
-        <w:fldChar w:fldCharType="begin"/>
-      </w:r>
-      <w:r>
-        <w:rPr>
-          <w:noProof/>
-        </w:rPr>
-        <w:instrText xml:space="preserve"> PAGEREF _Toc482543810 \h </w:instrText>
-      </w:r>
-      <w:r>
-        <w:rPr>
-          <w:noProof/>
-        </w:rPr>
-      </w:r>
-      <w:r>
-        <w:rPr>
-          <w:noProof/>
-        </w:rPr>
-        <w:fldChar w:fldCharType="separate"/>
-      </w:r>
-      <w:r>
-        <w:rPr>
-          <w:noProof/>
-        </w:rPr>
-        <w:t>6</w:t>
-      </w:r>
-      <w:r>
-        <w:rPr>
-          <w:noProof/>
-        </w:rPr>
-        <w:fldChar w:fldCharType="end"/>
-      </w:r>
-    </w:p>
-    <w:p>
-      <w:pPr>
-        <w:pStyle w:val="21"/>
-        <w:ind w:left="240"/>
-        <w:rPr>
-          <w:rFonts w:asciiTheme="minorHAnsi" w:eastAsiaTheme="minorEastAsia" w:hAnsiTheme="minorHAnsi" w:cstheme="minorBidi"/>
-          <w:noProof/>
-          <w:sz w:val="24"/>
-          <w:szCs w:val="24"/>
-        </w:rPr>
-      </w:pPr>
-      <w:r>
-        <w:rPr>
-          <w:noProof/>
-        </w:rPr>
-        <w:t xml:space="preserve">1.4. </w:t>
-      </w:r>
-      <w:r>
-        <w:rPr>
-          <w:noProof/>
-        </w:rPr>
-        <w:t>课题整体完成情况概况</w:t>
-      </w:r>
-      <w:r>
-        <w:rPr>
-          <w:noProof/>
-        </w:rPr>
-        <w:tab/>
-      </w:r>
-      <w:r>
-        <w:rPr>
-          <w:noProof/>
-        </w:rPr>
-        <w:fldChar w:fldCharType="begin"/>
-      </w:r>
-      <w:r>
-        <w:rPr>
-          <w:noProof/>
-        </w:rPr>
-        <w:instrText xml:space="preserve"> PAGEREF _Toc482543811 \h </w:instrText>
-      </w:r>
-      <w:r>
-        <w:rPr>
-          <w:noProof/>
-        </w:rPr>
-      </w:r>
-      <w:r>
-        <w:rPr>
-          <w:noProof/>
-        </w:rPr>
-        <w:fldChar w:fldCharType="separate"/>
-      </w:r>
-      <w:r>
-        <w:rPr>
-          <w:noProof/>
-        </w:rPr>
-        <w:t>7</w:t>
       </w:r>
       <w:r>
         <w:rPr>
@@ -645,7 +324,7 @@
         <w:rPr>
           <w:noProof/>
         </w:rPr>
-        <w:t>复杂工程问题归纳与实施方案可行性研究</w:t>
+        <w:t>国内外研究状况</w:t>
       </w:r>
       <w:r>
         <w:rPr>
@@ -663,7 +342,7 @@
         <w:rPr>
           <w:noProof/>
         </w:rPr>
-        <w:instrText xml:space="preserve"> PAGEREF _Toc482543812 \h </w:instrText>
+        <w:instrText xml:space="preserve"> PAGEREF _Toc482549746 \h </w:instrText>
       </w:r>
       <w:r>
         <w:rPr>
@@ -680,7 +359,7 @@
         <w:rPr>
           <w:noProof/>
         </w:rPr>
-        <w:t>8</w:t>
+        <w:t>4</w:t>
       </w:r>
       <w:r>
         <w:rPr>
@@ -704,13 +383,13 @@
         <w:rPr>
           <w:noProof/>
         </w:rPr>
-        <w:t xml:space="preserve">2.1. </w:t>
-      </w:r>
-      <w:r>
-        <w:rPr>
-          <w:noProof/>
-        </w:rPr>
-        <w:t>需求分析</w:t>
+        <w:t xml:space="preserve">2.1 </w:t>
+      </w:r>
+      <w:r>
+        <w:rPr>
+          <w:noProof/>
+        </w:rPr>
+        <w:t>国内研究现状</w:t>
       </w:r>
       <w:r>
         <w:rPr>
@@ -728,7 +407,7 @@
         <w:rPr>
           <w:noProof/>
         </w:rPr>
-        <w:instrText xml:space="preserve"> PAGEREF _Toc482543813 \h </w:instrText>
+        <w:instrText xml:space="preserve"> PAGEREF _Toc482549747 \h </w:instrText>
       </w:r>
       <w:r>
         <w:rPr>
@@ -745,7 +424,7 @@
         <w:rPr>
           <w:noProof/>
         </w:rPr>
-        <w:t>8</w:t>
+        <w:t>4</w:t>
       </w:r>
       <w:r>
         <w:rPr>
@@ -769,13 +448,13 @@
         <w:rPr>
           <w:noProof/>
         </w:rPr>
-        <w:t xml:space="preserve">2.2. </w:t>
-      </w:r>
-      <w:r>
-        <w:rPr>
-          <w:noProof/>
-        </w:rPr>
-        <w:t>工程问题归纳</w:t>
+        <w:t xml:space="preserve">2.2 </w:t>
+      </w:r>
+      <w:r>
+        <w:rPr>
+          <w:noProof/>
+        </w:rPr>
+        <w:t>国外研究现状</w:t>
       </w:r>
       <w:r>
         <w:rPr>
@@ -793,7 +472,7 @@
         <w:rPr>
           <w:noProof/>
         </w:rPr>
-        <w:instrText xml:space="preserve"> PAGEREF _Toc482543814 \h </w:instrText>
+        <w:instrText xml:space="preserve"> PAGEREF _Toc482549748 \h </w:instrText>
       </w:r>
       <w:r>
         <w:rPr>
@@ -810,7 +489,7 @@
         <w:rPr>
           <w:noProof/>
         </w:rPr>
-        <w:t>8</w:t>
+        <w:t>5</w:t>
       </w:r>
       <w:r>
         <w:rPr>
@@ -821,12 +500,11 @@
     </w:p>
     <w:p>
       <w:pPr>
-        <w:pStyle w:val="21"/>
-        <w:ind w:left="240"/>
+        <w:pStyle w:val="31"/>
+        <w:ind w:firstLine="480"/>
         <w:rPr>
           <w:rFonts w:asciiTheme="minorHAnsi" w:eastAsiaTheme="minorEastAsia" w:hAnsiTheme="minorHAnsi" w:cstheme="minorBidi"/>
           <w:noProof/>
-          <w:sz w:val="24"/>
           <w:szCs w:val="24"/>
         </w:rPr>
       </w:pPr>
@@ -834,13 +512,13 @@
         <w:rPr>
           <w:noProof/>
         </w:rPr>
-        <w:t xml:space="preserve">2.3. </w:t>
-      </w:r>
-      <w:r>
-        <w:rPr>
-          <w:noProof/>
-        </w:rPr>
-        <w:t>解决方案与可行性研究</w:t>
+        <w:t xml:space="preserve">1.3.1 </w:t>
+      </w:r>
+      <w:r>
+        <w:rPr>
+          <w:noProof/>
+        </w:rPr>
+        <w:t>数据采集技术</w:t>
       </w:r>
       <w:r>
         <w:rPr>
@@ -858,7 +536,7 @@
         <w:rPr>
           <w:noProof/>
         </w:rPr>
-        <w:instrText xml:space="preserve"> PAGEREF _Toc482543815 \h </w:instrText>
+        <w:instrText xml:space="preserve"> PAGEREF _Toc482549749 \h </w:instrText>
       </w:r>
       <w:r>
         <w:rPr>
@@ -875,7 +553,71 @@
         <w:rPr>
           <w:noProof/>
         </w:rPr>
-        <w:t>8</w:t>
+        <w:t>6</w:t>
+      </w:r>
+      <w:r>
+        <w:rPr>
+          <w:noProof/>
+        </w:rPr>
+        <w:fldChar w:fldCharType="end"/>
+      </w:r>
+    </w:p>
+    <w:p>
+      <w:pPr>
+        <w:pStyle w:val="31"/>
+        <w:ind w:firstLine="480"/>
+        <w:rPr>
+          <w:rFonts w:asciiTheme="minorHAnsi" w:eastAsiaTheme="minorEastAsia" w:hAnsiTheme="minorHAnsi" w:cstheme="minorBidi"/>
+          <w:noProof/>
+          <w:szCs w:val="24"/>
+        </w:rPr>
+      </w:pPr>
+      <w:r>
+        <w:rPr>
+          <w:noProof/>
+        </w:rPr>
+        <w:t xml:space="preserve">1.3.2 </w:t>
+      </w:r>
+      <w:r>
+        <w:rPr>
+          <w:noProof/>
+        </w:rPr>
+        <w:t>针对微博的数据分析</w:t>
+      </w:r>
+      <w:r>
+        <w:rPr>
+          <w:noProof/>
+        </w:rPr>
+        <w:tab/>
+      </w:r>
+      <w:r>
+        <w:rPr>
+          <w:noProof/>
+        </w:rPr>
+        <w:fldChar w:fldCharType="begin"/>
+      </w:r>
+      <w:r>
+        <w:rPr>
+          <w:noProof/>
+        </w:rPr>
+        <w:instrText xml:space="preserve"> PAGEREF _Toc482549750 \h </w:instrText>
+      </w:r>
+      <w:r>
+        <w:rPr>
+          <w:noProof/>
+        </w:rPr>
+      </w:r>
+      <w:r>
+        <w:rPr>
+          <w:noProof/>
+        </w:rPr>
+        <w:fldChar w:fldCharType="separate"/>
+      </w:r>
+      <w:r>
+        <w:rPr>
+          <w:noProof/>
+        </w:rPr>
+        <w:t>6</w:t>
       </w:r>
       <w:r>
         <w:rPr>
@@ -907,7 +649,7 @@
         <w:rPr>
           <w:noProof/>
         </w:rPr>
-        <w:t>针对复杂工程问题的方案设计和实现</w:t>
+        <w:t>复杂工程问题归纳与实施方案可行性研究</w:t>
       </w:r>
       <w:r>
         <w:rPr>
@@ -925,7 +667,7 @@
         <w:rPr>
           <w:noProof/>
         </w:rPr>
-        <w:instrText xml:space="preserve"> PAGEREF _Toc482543816 \h </w:instrText>
+        <w:instrText xml:space="preserve"> PAGEREF _Toc482549751 \h </w:instrText>
       </w:r>
       <w:r>
         <w:rPr>
@@ -942,7 +684,7 @@
         <w:rPr>
           <w:noProof/>
         </w:rPr>
-        <w:t>10</w:t>
+        <w:t>8</w:t>
       </w:r>
       <w:r>
         <w:rPr>
@@ -972,7 +714,7 @@
         <w:rPr>
           <w:noProof/>
         </w:rPr>
-        <w:t>方案设计</w:t>
+        <w:t>需求分析</w:t>
       </w:r>
       <w:r>
         <w:rPr>
@@ -990,7 +732,7 @@
         <w:rPr>
           <w:noProof/>
         </w:rPr>
-        <w:instrText xml:space="preserve"> PAGEREF _Toc482543817 \h </w:instrText>
+        <w:instrText xml:space="preserve"> PAGEREF _Toc482549752 \h </w:instrText>
       </w:r>
       <w:r>
         <w:rPr>
@@ -1007,7 +749,394 @@
         <w:rPr>
           <w:noProof/>
         </w:rPr>
+        <w:t>8</w:t>
+      </w:r>
+      <w:r>
+        <w:rPr>
+          <w:noProof/>
+        </w:rPr>
+        <w:fldChar w:fldCharType="end"/>
+      </w:r>
+    </w:p>
+    <w:p>
+      <w:pPr>
+        <w:pStyle w:val="31"/>
+        <w:ind w:firstLine="480"/>
+        <w:rPr>
+          <w:rFonts w:asciiTheme="minorHAnsi" w:eastAsiaTheme="minorEastAsia" w:hAnsiTheme="minorHAnsi" w:cstheme="minorBidi"/>
+          <w:noProof/>
+          <w:szCs w:val="24"/>
+        </w:rPr>
+      </w:pPr>
+      <w:r>
+        <w:rPr>
+          <w:noProof/>
+        </w:rPr>
+        <w:t xml:space="preserve">3.1.1 </w:t>
+      </w:r>
+      <w:r>
+        <w:rPr>
+          <w:noProof/>
+        </w:rPr>
+        <w:t>功能需求</w:t>
+      </w:r>
+      <w:r>
+        <w:rPr>
+          <w:noProof/>
+        </w:rPr>
+        <w:tab/>
+      </w:r>
+      <w:r>
+        <w:rPr>
+          <w:noProof/>
+        </w:rPr>
+        <w:fldChar w:fldCharType="begin"/>
+      </w:r>
+      <w:r>
+        <w:rPr>
+          <w:noProof/>
+        </w:rPr>
+        <w:instrText xml:space="preserve"> PAGEREF _Toc482549753 \h </w:instrText>
+      </w:r>
+      <w:r>
+        <w:rPr>
+          <w:noProof/>
+        </w:rPr>
+      </w:r>
+      <w:r>
+        <w:rPr>
+          <w:noProof/>
+        </w:rPr>
+        <w:fldChar w:fldCharType="separate"/>
+      </w:r>
+      <w:r>
+        <w:rPr>
+          <w:noProof/>
+        </w:rPr>
+        <w:t>8</w:t>
+      </w:r>
+      <w:r>
+        <w:rPr>
+          <w:noProof/>
+        </w:rPr>
+        <w:fldChar w:fldCharType="end"/>
+      </w:r>
+    </w:p>
+    <w:p>
+      <w:pPr>
+        <w:pStyle w:val="31"/>
+        <w:ind w:firstLine="480"/>
+        <w:rPr>
+          <w:rFonts w:asciiTheme="minorHAnsi" w:eastAsiaTheme="minorEastAsia" w:hAnsiTheme="minorHAnsi" w:cstheme="minorBidi"/>
+          <w:noProof/>
+          <w:szCs w:val="24"/>
+        </w:rPr>
+      </w:pPr>
+      <w:r>
+        <w:rPr>
+          <w:noProof/>
+        </w:rPr>
+        <w:t xml:space="preserve">3.1.2 </w:t>
+      </w:r>
+      <w:r>
+        <w:rPr>
+          <w:noProof/>
+        </w:rPr>
+        <w:t>非功能需求</w:t>
+      </w:r>
+      <w:r>
+        <w:rPr>
+          <w:noProof/>
+        </w:rPr>
+        <w:tab/>
+      </w:r>
+      <w:r>
+        <w:rPr>
+          <w:noProof/>
+        </w:rPr>
+        <w:fldChar w:fldCharType="begin"/>
+      </w:r>
+      <w:r>
+        <w:rPr>
+          <w:noProof/>
+        </w:rPr>
+        <w:instrText xml:space="preserve"> PAGEREF _Toc482549754 \h </w:instrText>
+      </w:r>
+      <w:r>
+        <w:rPr>
+          <w:noProof/>
+        </w:rPr>
+      </w:r>
+      <w:r>
+        <w:rPr>
+          <w:noProof/>
+        </w:rPr>
+        <w:fldChar w:fldCharType="separate"/>
+      </w:r>
+      <w:r>
+        <w:rPr>
+          <w:noProof/>
+        </w:rPr>
         <w:t>10</w:t>
+      </w:r>
+      <w:r>
+        <w:rPr>
+          <w:noProof/>
+        </w:rPr>
+        <w:fldChar w:fldCharType="end"/>
+      </w:r>
+    </w:p>
+    <w:p>
+      <w:pPr>
+        <w:pStyle w:val="31"/>
+        <w:ind w:firstLine="480"/>
+        <w:rPr>
+          <w:rFonts w:asciiTheme="minorHAnsi" w:eastAsiaTheme="minorEastAsia" w:hAnsiTheme="minorHAnsi" w:cstheme="minorBidi"/>
+          <w:noProof/>
+          <w:szCs w:val="24"/>
+        </w:rPr>
+      </w:pPr>
+      <w:r>
+        <w:rPr>
+          <w:noProof/>
+        </w:rPr>
+        <w:t xml:space="preserve">3.1.3 </w:t>
+      </w:r>
+      <w:r>
+        <w:rPr>
+          <w:noProof/>
+        </w:rPr>
+        <w:t>数据需求</w:t>
+      </w:r>
+      <w:r>
+        <w:rPr>
+          <w:noProof/>
+        </w:rPr>
+        <w:tab/>
+      </w:r>
+      <w:r>
+        <w:rPr>
+          <w:noProof/>
+        </w:rPr>
+        <w:fldChar w:fldCharType="begin"/>
+      </w:r>
+      <w:r>
+        <w:rPr>
+          <w:noProof/>
+        </w:rPr>
+        <w:instrText xml:space="preserve"> PAGEREF _Toc482549755 \h </w:instrText>
+      </w:r>
+      <w:r>
+        <w:rPr>
+          <w:noProof/>
+        </w:rPr>
+      </w:r>
+      <w:r>
+        <w:rPr>
+          <w:noProof/>
+        </w:rPr>
+        <w:fldChar w:fldCharType="separate"/>
+      </w:r>
+      <w:r>
+        <w:rPr>
+          <w:noProof/>
+        </w:rPr>
+        <w:t>11</w:t>
+      </w:r>
+      <w:r>
+        <w:rPr>
+          <w:noProof/>
+        </w:rPr>
+        <w:fldChar w:fldCharType="end"/>
+      </w:r>
+    </w:p>
+    <w:p>
+      <w:pPr>
+        <w:pStyle w:val="21"/>
+        <w:ind w:left="240"/>
+        <w:rPr>
+          <w:rFonts w:asciiTheme="minorHAnsi" w:eastAsiaTheme="minorEastAsia" w:hAnsiTheme="minorHAnsi" w:cstheme="minorBidi"/>
+          <w:noProof/>
+          <w:sz w:val="24"/>
+          <w:szCs w:val="24"/>
+        </w:rPr>
+      </w:pPr>
+      <w:r>
+        <w:rPr>
+          <w:noProof/>
+        </w:rPr>
+        <w:t xml:space="preserve">3.2. </w:t>
+      </w:r>
+      <w:r>
+        <w:rPr>
+          <w:noProof/>
+        </w:rPr>
+        <w:t>工程问题归纳</w:t>
+      </w:r>
+      <w:r>
+        <w:rPr>
+          <w:noProof/>
+        </w:rPr>
+        <w:tab/>
+      </w:r>
+      <w:r>
+        <w:rPr>
+          <w:noProof/>
+        </w:rPr>
+        <w:fldChar w:fldCharType="begin"/>
+      </w:r>
+      <w:r>
+        <w:rPr>
+          <w:noProof/>
+        </w:rPr>
+        <w:instrText xml:space="preserve"> PAGEREF _Toc482549756 \h </w:instrText>
+      </w:r>
+      <w:r>
+        <w:rPr>
+          <w:noProof/>
+        </w:rPr>
+      </w:r>
+      <w:r>
+        <w:rPr>
+          <w:noProof/>
+        </w:rPr>
+        <w:fldChar w:fldCharType="separate"/>
+      </w:r>
+      <w:r>
+        <w:rPr>
+          <w:noProof/>
+        </w:rPr>
+        <w:t>11</w:t>
+      </w:r>
+      <w:r>
+        <w:rPr>
+          <w:noProof/>
+        </w:rPr>
+        <w:fldChar w:fldCharType="end"/>
+      </w:r>
+    </w:p>
+    <w:p>
+      <w:pPr>
+        <w:pStyle w:val="21"/>
+        <w:ind w:left="240"/>
+        <w:rPr>
+          <w:rFonts w:asciiTheme="minorHAnsi" w:eastAsiaTheme="minorEastAsia" w:hAnsiTheme="minorHAnsi" w:cstheme="minorBidi"/>
+          <w:noProof/>
+          <w:sz w:val="24"/>
+          <w:szCs w:val="24"/>
+        </w:rPr>
+      </w:pPr>
+      <w:r>
+        <w:rPr>
+          <w:noProof/>
+        </w:rPr>
+        <w:t xml:space="preserve">3.3. </w:t>
+      </w:r>
+      <w:r>
+        <w:rPr>
+          <w:noProof/>
+        </w:rPr>
+        <w:t>解决方案与可行性研究</w:t>
+      </w:r>
+      <w:r>
+        <w:rPr>
+          <w:noProof/>
+        </w:rPr>
+        <w:tab/>
+      </w:r>
+      <w:r>
+        <w:rPr>
+          <w:noProof/>
+        </w:rPr>
+        <w:fldChar w:fldCharType="begin"/>
+      </w:r>
+      <w:r>
+        <w:rPr>
+          <w:noProof/>
+        </w:rPr>
+        <w:instrText xml:space="preserve"> PAGEREF _Toc482549757 \h </w:instrText>
+      </w:r>
+      <w:r>
+        <w:rPr>
+          <w:noProof/>
+        </w:rPr>
+      </w:r>
+      <w:r>
+        <w:rPr>
+          <w:noProof/>
+        </w:rPr>
+        <w:fldChar w:fldCharType="separate"/>
+      </w:r>
+      <w:r>
+        <w:rPr>
+          <w:noProof/>
+        </w:rPr>
+        <w:t>11</w:t>
+      </w:r>
+      <w:r>
+        <w:rPr>
+          <w:noProof/>
+        </w:rPr>
+        <w:fldChar w:fldCharType="end"/>
+      </w:r>
+    </w:p>
+    <w:p>
+      <w:pPr>
+        <w:pStyle w:val="21"/>
+        <w:ind w:left="240"/>
+        <w:rPr>
+          <w:rFonts w:asciiTheme="minorHAnsi" w:eastAsiaTheme="minorEastAsia" w:hAnsiTheme="minorHAnsi" w:cstheme="minorBidi"/>
+          <w:noProof/>
+          <w:sz w:val="24"/>
+          <w:szCs w:val="24"/>
+        </w:rPr>
+      </w:pPr>
+      <w:r>
+        <w:rPr>
+          <w:noProof/>
+        </w:rPr>
+        <w:t xml:space="preserve">3.4. </w:t>
+      </w:r>
+      <w:r>
+        <w:rPr>
+          <w:noProof/>
+        </w:rPr>
+        <w:t>方案设计与实现</w:t>
+      </w:r>
+      <w:r>
+        <w:rPr>
+          <w:noProof/>
+        </w:rPr>
+        <w:tab/>
+      </w:r>
+      <w:r>
+        <w:rPr>
+          <w:noProof/>
+        </w:rPr>
+        <w:fldChar w:fldCharType="begin"/>
+      </w:r>
+      <w:r>
+        <w:rPr>
+          <w:noProof/>
+        </w:rPr>
+        <w:instrText xml:space="preserve"> PAGEREF _Toc482549758 \h </w:instrText>
+      </w:r>
+      <w:r>
+        <w:rPr>
+          <w:noProof/>
+        </w:rPr>
+      </w:r>
+      <w:r>
+        <w:rPr>
+          <w:noProof/>
+        </w:rPr>
+        <w:fldChar w:fldCharType="separate"/>
+      </w:r>
+      <w:r>
+        <w:rPr>
+          <w:noProof/>
+        </w:rPr>
+        <w:t>12</w:t>
       </w:r>
       <w:r>
         <w:rPr>
@@ -1057,7 +1186,7 @@
         <w:rPr>
           <w:noProof/>
         </w:rPr>
-        <w:instrText xml:space="preserve"> PAGEREF _Toc482543818 \h </w:instrText>
+        <w:instrText xml:space="preserve"> PAGEREF _Toc482549759 \h </w:instrText>
       </w:r>
       <w:r>
         <w:rPr>
@@ -1074,7 +1203,7 @@
         <w:rPr>
           <w:noProof/>
         </w:rPr>
-        <w:t>11</w:t>
+        <w:t>13</w:t>
       </w:r>
       <w:r>
         <w:rPr>
@@ -1122,7 +1251,7 @@
         <w:rPr>
           <w:noProof/>
         </w:rPr>
-        <w:instrText xml:space="preserve"> PAGEREF _Toc482543819 \h </w:instrText>
+        <w:instrText xml:space="preserve"> PAGEREF _Toc482549760 \h </w:instrText>
       </w:r>
       <w:r>
         <w:rPr>
@@ -1139,7 +1268,7 @@
         <w:rPr>
           <w:noProof/>
         </w:rPr>
-        <w:t>11</w:t>
+        <w:t>13</w:t>
       </w:r>
       <w:r>
         <w:rPr>
@@ -1187,7 +1316,7 @@
         <w:rPr>
           <w:noProof/>
         </w:rPr>
-        <w:instrText xml:space="preserve"> PAGEREF _Toc482543820 \h </w:instrText>
+        <w:instrText xml:space="preserve"> PAGEREF _Toc482549761 \h </w:instrText>
       </w:r>
       <w:r>
         <w:rPr>
@@ -1204,7 +1333,7 @@
         <w:rPr>
           <w:noProof/>
         </w:rPr>
-        <w:t>11</w:t>
+        <w:t>13</w:t>
       </w:r>
       <w:r>
         <w:rPr>
@@ -1252,7 +1381,7 @@
         <w:rPr>
           <w:noProof/>
         </w:rPr>
-        <w:instrText xml:space="preserve"> PAGEREF _Toc482543821 \h </w:instrText>
+        <w:instrText xml:space="preserve"> PAGEREF _Toc482549762 \h </w:instrText>
       </w:r>
       <w:r>
         <w:rPr>
@@ -1269,7 +1398,7 @@
         <w:rPr>
           <w:noProof/>
         </w:rPr>
-        <w:t>11</w:t>
+        <w:t>13</w:t>
       </w:r>
       <w:r>
         <w:rPr>
@@ -1317,7 +1446,7 @@
         <w:rPr>
           <w:noProof/>
         </w:rPr>
-        <w:instrText xml:space="preserve"> PAGEREF _Toc482543822 \h </w:instrText>
+        <w:instrText xml:space="preserve"> PAGEREF _Toc482549763 \h </w:instrText>
       </w:r>
       <w:r>
         <w:rPr>
@@ -1334,7 +1463,7 @@
         <w:rPr>
           <w:noProof/>
         </w:rPr>
-        <w:t>11</w:t>
+        <w:t>13</w:t>
       </w:r>
       <w:r>
         <w:rPr>
@@ -1382,7 +1511,7 @@
         <w:rPr>
           <w:noProof/>
         </w:rPr>
-        <w:instrText xml:space="preserve"> PAGEREF _Toc482543823 \h </w:instrText>
+        <w:instrText xml:space="preserve"> PAGEREF _Toc482549764 \h </w:instrText>
       </w:r>
       <w:r>
         <w:rPr>
@@ -1399,7 +1528,7 @@
         <w:rPr>
           <w:noProof/>
         </w:rPr>
-        <w:t>11</w:t>
+        <w:t>13</w:t>
       </w:r>
       <w:r>
         <w:rPr>
@@ -1449,7 +1578,7 @@
         <w:rPr>
           <w:noProof/>
         </w:rPr>
-        <w:instrText xml:space="preserve"> PAGEREF _Toc482543824 \h </w:instrText>
+        <w:instrText xml:space="preserve"> PAGEREF _Toc482549765 \h </w:instrText>
       </w:r>
       <w:r>
         <w:rPr>
@@ -1466,7 +1595,7 @@
         <w:rPr>
           <w:noProof/>
         </w:rPr>
-        <w:t>12</w:t>
+        <w:t>14</w:t>
       </w:r>
       <w:r>
         <w:rPr>
@@ -1514,7 +1643,7 @@
         <w:rPr>
           <w:noProof/>
         </w:rPr>
-        <w:instrText xml:space="preserve"> PAGEREF _Toc482543825 \h </w:instrText>
+        <w:instrText xml:space="preserve"> PAGEREF _Toc482549766 \h </w:instrText>
       </w:r>
       <w:r>
         <w:rPr>
@@ -1531,7 +1660,7 @@
         <w:rPr>
           <w:noProof/>
         </w:rPr>
-        <w:t>12</w:t>
+        <w:t>14</w:t>
       </w:r>
       <w:r>
         <w:rPr>
@@ -1579,7 +1708,7 @@
         <w:rPr>
           <w:noProof/>
         </w:rPr>
-        <w:instrText xml:space="preserve"> PAGEREF _Toc482543826 \h </w:instrText>
+        <w:instrText xml:space="preserve"> PAGEREF _Toc482549767 \h </w:instrText>
       </w:r>
       <w:r>
         <w:rPr>
@@ -1596,7 +1725,7 @@
         <w:rPr>
           <w:noProof/>
         </w:rPr>
-        <w:t>12</w:t>
+        <w:t>14</w:t>
       </w:r>
       <w:r>
         <w:rPr>
@@ -1646,7 +1775,7 @@
         <w:rPr>
           <w:noProof/>
         </w:rPr>
-        <w:instrText xml:space="preserve"> PAGEREF _Toc482543827 \h </w:instrText>
+        <w:instrText xml:space="preserve"> PAGEREF _Toc482549768 \h </w:instrText>
       </w:r>
       <w:r>
         <w:rPr>
@@ -1663,7 +1792,7 @@
         <w:rPr>
           <w:noProof/>
         </w:rPr>
-        <w:t>13</w:t>
+        <w:t>15</w:t>
       </w:r>
       <w:r>
         <w:rPr>
@@ -1711,7 +1840,7 @@
         <w:rPr>
           <w:noProof/>
         </w:rPr>
-        <w:instrText xml:space="preserve"> PAGEREF _Toc482543828 \h </w:instrText>
+        <w:instrText xml:space="preserve"> PAGEREF _Toc482549769 \h </w:instrText>
       </w:r>
       <w:r>
         <w:rPr>
@@ -1728,7 +1857,7 @@
         <w:rPr>
           <w:noProof/>
         </w:rPr>
-        <w:t>13</w:t>
+        <w:t>15</w:t>
       </w:r>
       <w:r>
         <w:rPr>
@@ -1776,7 +1905,7 @@
         <w:rPr>
           <w:noProof/>
         </w:rPr>
-        <w:instrText xml:space="preserve"> PAGEREF _Toc482543829 \h </w:instrText>
+        <w:instrText xml:space="preserve"> PAGEREF _Toc482549770 \h </w:instrText>
       </w:r>
       <w:r>
         <w:rPr>
@@ -1793,7 +1922,7 @@
         <w:rPr>
           <w:noProof/>
         </w:rPr>
-        <w:t>13</w:t>
+        <w:t>15</w:t>
       </w:r>
       <w:r>
         <w:rPr>
@@ -1843,7 +1972,7 @@
         <w:rPr>
           <w:noProof/>
         </w:rPr>
-        <w:instrText xml:space="preserve"> PAGEREF _Toc482543830 \h </w:instrText>
+        <w:instrText xml:space="preserve"> PAGEREF _Toc482549771 \h </w:instrText>
       </w:r>
       <w:r>
         <w:rPr>
@@ -1860,7 +1989,7 @@
         <w:rPr>
           <w:noProof/>
         </w:rPr>
-        <w:t>14</w:t>
+        <w:t>16</w:t>
       </w:r>
       <w:r>
         <w:rPr>
@@ -1908,7 +2037,7 @@
         <w:rPr>
           <w:noProof/>
         </w:rPr>
-        <w:instrText xml:space="preserve"> PAGEREF _Toc482543831 \h </w:instrText>
+        <w:instrText xml:space="preserve"> PAGEREF _Toc482549772 \h </w:instrText>
       </w:r>
       <w:r>
         <w:rPr>
@@ -1925,7 +2054,7 @@
         <w:rPr>
           <w:noProof/>
         </w:rPr>
-        <w:t>14</w:t>
+        <w:t>16</w:t>
       </w:r>
       <w:r>
         <w:rPr>
@@ -1973,7 +2102,7 @@
         <w:rPr>
           <w:noProof/>
         </w:rPr>
-        <w:instrText xml:space="preserve"> PAGEREF _Toc482543832 \h </w:instrText>
+        <w:instrText xml:space="preserve"> PAGEREF _Toc482549773 \h </w:instrText>
       </w:r>
       <w:r>
         <w:rPr>
@@ -1990,7 +2119,7 @@
         <w:rPr>
           <w:noProof/>
         </w:rPr>
-        <w:t>14</w:t>
+        <w:t>16</w:t>
       </w:r>
       <w:r>
         <w:rPr>
@@ -2016,6 +2145,7 @@
         <w:rPr>
           <w:noProof/>
         </w:rPr>
+        <w:lastRenderedPageBreak/>
         <w:t xml:space="preserve">8. </w:t>
       </w:r>
       <w:r>
@@ -2040,7 +2170,7 @@
         <w:rPr>
           <w:noProof/>
         </w:rPr>
-        <w:instrText xml:space="preserve"> PAGEREF _Toc482543833 \h </w:instrText>
+        <w:instrText xml:space="preserve"> PAGEREF _Toc482549774 \h </w:instrText>
       </w:r>
       <w:r>
         <w:rPr>
@@ -2057,7 +2187,7 @@
         <w:rPr>
           <w:noProof/>
         </w:rPr>
-        <w:t>15</w:t>
+        <w:t>17</w:t>
       </w:r>
       <w:r>
         <w:rPr>
@@ -2101,7 +2231,7 @@
         <w:rPr>
           <w:noProof/>
         </w:rPr>
-        <w:instrText xml:space="preserve"> PAGEREF _Toc482543834 \h </w:instrText>
+        <w:instrText xml:space="preserve"> PAGEREF _Toc482549775 \h </w:instrText>
       </w:r>
       <w:r>
         <w:rPr>
@@ -2118,7 +2248,7 @@
         <w:rPr>
           <w:noProof/>
         </w:rPr>
-        <w:t>16</w:t>
+        <w:t>18</w:t>
       </w:r>
       <w:r>
         <w:rPr>
@@ -2156,13 +2286,15 @@
         </w:rPr>
         <w:fldChar w:fldCharType="end"/>
       </w:r>
+      <w:bookmarkStart w:id="0" w:name="_GoBack"/>
+      <w:bookmarkEnd w:id="0"/>
     </w:p>
     <w:p>
       <w:pPr>
         <w:pStyle w:val="1"/>
       </w:pPr>
-      <w:bookmarkStart w:id="0" w:name="_Toc10279"/>
-      <w:bookmarkStart w:id="1" w:name="_Toc482543803"/>
+      <w:bookmarkStart w:id="1" w:name="_Toc10279"/>
+      <w:bookmarkStart w:id="2" w:name="_Toc482549742"/>
       <w:r>
         <w:lastRenderedPageBreak/>
         <w:t>1.</w:t>
@@ -2170,7 +2302,7 @@
       <w:r>
         <w:t xml:space="preserve"> </w:t>
       </w:r>
-      <w:bookmarkEnd w:id="0"/>
+      <w:bookmarkEnd w:id="1"/>
       <w:r>
         <w:t>毕业设计</w:t>
       </w:r>
@@ -2180,25 +2312,25 @@
         </w:rPr>
         <w:t>（顶岗实习）概况</w:t>
       </w:r>
-      <w:bookmarkEnd w:id="1"/>
+      <w:bookmarkEnd w:id="2"/>
     </w:p>
     <w:p>
       <w:pPr>
         <w:pStyle w:val="2"/>
       </w:pPr>
-      <w:bookmarkStart w:id="2" w:name="_Toc24738"/>
-      <w:bookmarkStart w:id="3" w:name="_Toc482543804"/>
+      <w:bookmarkStart w:id="3" w:name="_Toc24738"/>
+      <w:bookmarkStart w:id="4" w:name="_Toc482549743"/>
       <w:r>
         <w:t xml:space="preserve">1.1. </w:t>
       </w:r>
-      <w:bookmarkEnd w:id="2"/>
+      <w:bookmarkEnd w:id="3"/>
       <w:r>
         <w:rPr>
           <w:rFonts w:hint="eastAsia"/>
         </w:rPr>
         <w:t>实习公司和岗位概况</w:t>
       </w:r>
-      <w:bookmarkEnd w:id="3"/>
+      <w:bookmarkEnd w:id="4"/>
     </w:p>
     <w:p>
       <w:pPr>
@@ -2490,19 +2622,19 @@
       <w:pPr>
         <w:pStyle w:val="2"/>
       </w:pPr>
-      <w:bookmarkStart w:id="4" w:name="_Toc6810"/>
-      <w:bookmarkStart w:id="5" w:name="_Toc482543805"/>
+      <w:bookmarkStart w:id="5" w:name="_Toc6810"/>
+      <w:bookmarkStart w:id="6" w:name="_Toc482549744"/>
       <w:r>
         <w:t xml:space="preserve">1.2. </w:t>
       </w:r>
-      <w:bookmarkEnd w:id="4"/>
+      <w:bookmarkEnd w:id="5"/>
       <w:r>
         <w:rPr>
           <w:rFonts w:hint="eastAsia"/>
         </w:rPr>
         <w:t>课题背景和价值</w:t>
       </w:r>
-      <w:bookmarkEnd w:id="5"/>
+      <w:bookmarkEnd w:id="6"/>
     </w:p>
     <w:p>
       <w:pPr>
@@ -3482,251 +3614,473 @@
       <w:pPr>
         <w:ind w:firstLine="480"/>
         <w:rPr>
+          <w:rFonts w:hint="eastAsia"/>
+        </w:rPr>
+      </w:pPr>
+      <w:r>
+        <w:rPr>
+          <w:rFonts w:hint="eastAsia"/>
+        </w:rPr>
+        <w:t>同时通过这个课题，</w:t>
+      </w:r>
+      <w:r>
+        <w:rPr>
+          <w:rFonts w:hint="eastAsia"/>
+        </w:rPr>
+        <w:t>对我个人也有很大的提升，能够</w:t>
+      </w:r>
+      <w:r>
+        <w:rPr>
+          <w:rFonts w:hint="eastAsia"/>
+        </w:rPr>
+        <w:t>加深我对数据分析的学习，</w:t>
+      </w:r>
+      <w:r>
+        <w:rPr>
+          <w:rFonts w:hint="eastAsia"/>
+        </w:rPr>
+        <w:t>开扩了自己的技术眼界，</w:t>
+      </w:r>
+      <w:r>
+        <w:rPr>
+          <w:rFonts w:hint="eastAsia"/>
+        </w:rPr>
+        <w:t>从之前的开发应用程序产生数据，延伸</w:t>
+      </w:r>
+      <w:r>
+        <w:rPr>
+          <w:rFonts w:hint="eastAsia"/>
+        </w:rPr>
+        <w:t>到</w:t>
+      </w:r>
+      <w:r>
+        <w:rPr>
+          <w:rFonts w:hint="eastAsia"/>
+        </w:rPr>
+        <w:t>学习如何在数据中获取信息，利用信息</w:t>
+      </w:r>
+      <w:r>
+        <w:rPr>
+          <w:rFonts w:hint="eastAsia"/>
+        </w:rPr>
+        <w:t>产生更大的价值，让我明白数据对于提高生产力的作用</w:t>
+      </w:r>
+      <w:r>
+        <w:rPr>
+          <w:rFonts w:hint="eastAsia"/>
+        </w:rPr>
+        <w:t>。</w:t>
+      </w:r>
+    </w:p>
+    <w:p>
+      <w:pPr>
+        <w:pStyle w:val="2"/>
+      </w:pPr>
+      <w:bookmarkStart w:id="7" w:name="_Toc482549745"/>
+      <w:r>
+        <w:t>1.</w:t>
+      </w:r>
+      <w:r>
+        <w:rPr>
+          <w:rFonts w:hint="eastAsia"/>
+        </w:rPr>
+        <w:t>3</w:t>
+      </w:r>
+      <w:r>
+        <w:t xml:space="preserve">. </w:t>
+      </w:r>
+      <w:r>
+        <w:rPr>
+          <w:rFonts w:hint="eastAsia"/>
+        </w:rPr>
+        <w:t>课题整体完成情况概况</w:t>
+      </w:r>
+      <w:bookmarkEnd w:id="7"/>
+    </w:p>
+    <w:p>
+      <w:pPr>
+        <w:ind w:firstLine="480"/>
+      </w:pPr>
+      <w:r>
+        <w:rPr>
+          <w:rFonts w:hint="eastAsia"/>
           <w:b/>
         </w:rPr>
-      </w:pPr>
-      <w:r>
-        <w:rPr>
-          <w:rFonts w:hint="eastAsia"/>
-        </w:rPr>
-        <w:t>同时通过这个课题，</w:t>
-      </w:r>
-      <w:r>
-        <w:rPr>
-          <w:rFonts w:hint="eastAsia"/>
-        </w:rPr>
-        <w:t>对我个人也有很大的提升，能够</w:t>
-      </w:r>
-      <w:r>
-        <w:rPr>
-          <w:rFonts w:hint="eastAsia"/>
-        </w:rPr>
-        <w:t>加深我对数据分析的学习，</w:t>
-      </w:r>
-      <w:r>
-        <w:rPr>
-          <w:rFonts w:hint="eastAsia"/>
-        </w:rPr>
-        <w:t>开扩了自己的技术眼界，</w:t>
-      </w:r>
-      <w:r>
-        <w:rPr>
-          <w:rFonts w:hint="eastAsia"/>
-        </w:rPr>
-        <w:t>从之前的开发应用程序产生数据，延伸</w:t>
-      </w:r>
-      <w:r>
-        <w:rPr>
-          <w:rFonts w:hint="eastAsia"/>
-        </w:rPr>
-        <w:t>到</w:t>
-      </w:r>
-      <w:r>
-        <w:rPr>
-          <w:rFonts w:hint="eastAsia"/>
-        </w:rPr>
-        <w:t>学习如何在数据中获取信息，利用信息</w:t>
-      </w:r>
-      <w:r>
-        <w:rPr>
-          <w:rFonts w:hint="eastAsia"/>
-        </w:rPr>
-        <w:t>产生更大的价值，让我明白数据对于提高生产力的作用</w:t>
-      </w:r>
-      <w:r>
-        <w:rPr>
-          <w:rFonts w:hint="eastAsia"/>
+        <w:t>完成爬虫模块</w:t>
+      </w:r>
+      <w:r>
+        <w:rPr>
+          <w:rFonts w:hint="eastAsia"/>
+          <w:b/>
+        </w:rPr>
+        <w:t>程序设计和实现</w:t>
+      </w:r>
+      <w:r>
+        <w:rPr>
+          <w:rFonts w:hint="eastAsia"/>
+          <w:b/>
         </w:rPr>
         <w:t>。</w:t>
       </w:r>
+      <w:r>
+        <w:rPr>
+          <w:rFonts w:hint="eastAsia"/>
+        </w:rPr>
+        <w:t>爬虫模块支持多线程和代理池进行数据爬取，同时通过使用文件缓存的方式来记录爬虫运行时的</w:t>
+      </w:r>
+      <w:r>
+        <w:rPr>
+          <w:rFonts w:hint="eastAsia"/>
+        </w:rPr>
+        <w:t>URL</w:t>
+      </w:r>
+      <w:r>
+        <w:rPr>
+          <w:rFonts w:hint="eastAsia"/>
+        </w:rPr>
+        <w:t>爬取记录实现对爬虫的暂停，启动和终止（终止使用</w:t>
+      </w:r>
+      <w:r>
+        <w:rPr>
+          <w:rFonts w:hint="eastAsia"/>
+        </w:rPr>
+        <w:t>JMX</w:t>
+      </w:r>
+      <w:r>
+        <w:rPr>
+          <w:rFonts w:hint="eastAsia"/>
+        </w:rPr>
+        <w:t>接口实现）。能够批量爬取微博动态，评论和用户数据，能够将这些数据处理后发送到</w:t>
+      </w:r>
+      <w:proofErr w:type="spellStart"/>
+      <w:r>
+        <w:rPr>
+          <w:rFonts w:hint="eastAsia"/>
+        </w:rPr>
+        <w:t>Elasticsearch</w:t>
+      </w:r>
+      <w:proofErr w:type="spellEnd"/>
+      <w:r>
+        <w:rPr>
+          <w:rFonts w:hint="eastAsia"/>
+        </w:rPr>
+        <w:t>中存储。</w:t>
+      </w:r>
+    </w:p>
+    <w:p>
+      <w:pPr>
+        <w:ind w:firstLine="480"/>
+      </w:pPr>
+      <w:r>
+        <w:rPr>
+          <w:rFonts w:hint="eastAsia"/>
+          <w:b/>
+        </w:rPr>
+        <w:t>完成分析数据对象建模。</w:t>
+      </w:r>
+      <w:r>
+        <w:rPr>
+          <w:rFonts w:hint="eastAsia"/>
+        </w:rPr>
+        <w:t>本课题中的主体数据时微博动态，评论和用户，由于数据需要存储在</w:t>
+      </w:r>
+      <w:proofErr w:type="spellStart"/>
+      <w:r>
+        <w:rPr>
+          <w:rFonts w:hint="eastAsia"/>
+        </w:rPr>
+        <w:t>Elasticsearch</w:t>
+      </w:r>
+      <w:proofErr w:type="spellEnd"/>
+      <w:r>
+        <w:rPr>
+          <w:rFonts w:hint="eastAsia"/>
+        </w:rPr>
+        <w:t>中，因此需要定义好数据存储的元数据，才能通过</w:t>
+      </w:r>
+      <w:proofErr w:type="spellStart"/>
+      <w:r>
+        <w:rPr>
+          <w:rFonts w:hint="eastAsia"/>
+        </w:rPr>
+        <w:t>Elasticsearch</w:t>
+      </w:r>
+      <w:proofErr w:type="spellEnd"/>
+      <w:r>
+        <w:rPr>
+          <w:rFonts w:hint="eastAsia"/>
+        </w:rPr>
+        <w:t>实现对数据的分析。</w:t>
+      </w:r>
+    </w:p>
+    <w:p>
+      <w:pPr>
+        <w:ind w:firstLine="480"/>
+      </w:pPr>
+      <w:r>
+        <w:rPr>
+          <w:rFonts w:hint="eastAsia"/>
+          <w:b/>
+        </w:rPr>
+        <w:t>完成数据分析。</w:t>
+      </w:r>
+      <w:r>
+        <w:rPr>
+          <w:rFonts w:hint="eastAsia"/>
+        </w:rPr>
+        <w:t>借助</w:t>
+      </w:r>
+      <w:proofErr w:type="spellStart"/>
+      <w:r>
+        <w:rPr>
+          <w:rFonts w:hint="eastAsia"/>
+        </w:rPr>
+        <w:t>Kibana</w:t>
+      </w:r>
+      <w:proofErr w:type="spellEnd"/>
+      <w:r>
+        <w:rPr>
+          <w:rFonts w:hint="eastAsia"/>
+        </w:rPr>
+        <w:t>提供的操作</w:t>
+      </w:r>
+      <w:proofErr w:type="spellStart"/>
+      <w:r>
+        <w:rPr>
+          <w:rFonts w:hint="eastAsia"/>
+        </w:rPr>
+        <w:t>Elasticsearch</w:t>
+      </w:r>
+      <w:proofErr w:type="spellEnd"/>
+      <w:r>
+        <w:rPr>
+          <w:rFonts w:hint="eastAsia"/>
+        </w:rPr>
+        <w:t>的用户界面和数据可视化能力，实现对获取的微博数据的分析。</w:t>
+      </w:r>
+    </w:p>
+    <w:p>
+      <w:pPr>
+        <w:ind w:firstLine="480"/>
+        <w:rPr>
+          <w:b/>
+        </w:rPr>
+        <w:sectPr>
+          <w:headerReference w:type="default" r:id="rId15"/>
+          <w:footerReference w:type="even" r:id="rId16"/>
+          <w:footerReference w:type="default" r:id="rId17"/>
+          <w:pgSz w:w="11906" w:h="16838"/>
+          <w:pgMar w:top="1440" w:right="1800" w:bottom="1440" w:left="1800" w:header="850" w:footer="992" w:gutter="0"/>
+          <w:pgNumType w:start="1"/>
+          <w:cols w:space="720"/>
+          <w:docGrid w:type="lines" w:linePitch="312"/>
+        </w:sectPr>
+      </w:pPr>
+      <w:r>
+        <w:rPr>
+          <w:rFonts w:hint="eastAsia"/>
+          <w:b/>
+        </w:rPr>
+        <w:t>软件工程能力培养。</w:t>
+      </w:r>
+      <w:r>
+        <w:rPr>
+          <w:rFonts w:hint="eastAsia"/>
+        </w:rPr>
+        <w:t>通过这个项目，让我对使用软件工程开发模式管理软件开发周期有了更深层次的理解</w:t>
+      </w:r>
+      <w:r>
+        <w:rPr>
+          <w:rFonts w:hint="eastAsia"/>
+        </w:rPr>
+        <w:t>。能够使用软件工程知识来完成需求分析、项目周期管理、测试管理和持续集成。</w:t>
+      </w:r>
+    </w:p>
+    <w:p>
+      <w:pPr>
+        <w:pStyle w:val="1"/>
+        <w:rPr>
+          <w:rFonts w:hint="eastAsia"/>
+        </w:rPr>
+      </w:pPr>
+      <w:bookmarkStart w:id="8" w:name="_Toc482549746"/>
+      <w:r>
+        <w:rPr>
+          <w:rFonts w:hint="eastAsia"/>
+        </w:rPr>
+        <w:lastRenderedPageBreak/>
+        <w:t>2</w:t>
+      </w:r>
+      <w:r>
+        <w:t xml:space="preserve">. </w:t>
+      </w:r>
+      <w:r>
+        <w:rPr>
+          <w:rFonts w:hint="eastAsia"/>
+        </w:rPr>
+        <w:t>国内外研究状况</w:t>
+      </w:r>
+      <w:bookmarkEnd w:id="8"/>
+    </w:p>
+    <w:p>
+      <w:pPr>
+        <w:ind w:firstLine="480"/>
+        <w:rPr>
+          <w:rFonts w:hint="eastAsia"/>
+        </w:rPr>
+      </w:pPr>
+      <w:r>
+        <w:rPr>
+          <w:rFonts w:hint="eastAsia"/>
+        </w:rPr>
+        <w:t>随着互联网技术的发展和收集数据手段的提高，微博积累的数据越来越大，形成了大数据的问题。现在常用的分析手段，如概率统计等，已经很难满足分析的需要。很多时候，人们并不知道如何来分析这些数据，因为人们看不到数据，形成了“数据盲人”。现在，可视化正作为一个新的领域蓬勃发展起来。可视化是解决这一问题的良好方法。</w:t>
+      </w:r>
+    </w:p>
+    <w:p>
+      <w:pPr>
+        <w:ind w:firstLine="480"/>
+        <w:rPr>
+          <w:rFonts w:hint="eastAsia"/>
+        </w:rPr>
+      </w:pPr>
+      <w:r>
+        <w:rPr>
+          <w:rFonts w:hint="eastAsia"/>
+        </w:rPr>
+        <w:t>可视化可以粗略地被定义为通过图形的表现形式，进行信息传递、表达的过程。虽然我们今天谈到可视化一般是指利用计算机图形学和图像处理分析技术，将各种数据依据其特点转换为相应的图形图像，并提供界面实现人机交互的工作，但早在计算机发明之前，可视化就已为人类广泛应用。化技术最早运用于计算机科学中，并形成了可视化技术的一个重要分支——科学计算可视化</w:t>
+      </w:r>
+      <w:r>
+        <w:rPr>
+          <w:rFonts w:hint="eastAsia"/>
+        </w:rPr>
+        <w:t>(Visualization in Scientific Computing)</w:t>
+      </w:r>
+      <w:r>
+        <w:rPr>
+          <w:rFonts w:hint="eastAsia"/>
+        </w:rPr>
+        <w:t>。科学计算可视化能够把科学数据，包括测量获得的数值、图像或是计算中涉及、产生的数字信息变为直观的、以图形图像信息表示的、随时间和空间变化的物理现象或物理量呈现在研究者面前，使他们能够观察、模拟等。可视化的三个方向——科学可视化、信息可视化、可视分析密切相关，同时又各有特点，有其研究内涵与外延。科学可视化处理的对象包括医学、气象环境学、化学工程、生命科学、考古学、机械等领域的具有空间几何特征数据的时空现象，对测量、实验、模拟等获得的数据进行绘制，并提供交互分析手段。研究重点包括对表面、体绘制和对复杂数据中信息的选取、表达等。</w:t>
+      </w:r>
     </w:p>
     <w:p>
       <w:pPr>
         <w:pStyle w:val="2"/>
-        <w:rPr>
-          <w:rFonts w:hint="eastAsia"/>
-        </w:rPr>
-      </w:pPr>
-      <w:bookmarkStart w:id="6" w:name="_Toc482543806"/>
-      <w:r>
-        <w:t>1.</w:t>
-      </w:r>
-      <w:r>
-        <w:rPr>
-          <w:rFonts w:hint="eastAsia"/>
-        </w:rPr>
-        <w:t>3</w:t>
-      </w:r>
-      <w:r>
-        <w:t xml:space="preserve">. </w:t>
-      </w:r>
-      <w:r>
-        <w:rPr>
-          <w:rFonts w:hint="eastAsia"/>
-        </w:rPr>
-        <w:t>国内外研究状况</w:t>
-      </w:r>
-      <w:bookmarkEnd w:id="6"/>
-    </w:p>
-    <w:p>
-      <w:pPr>
-        <w:ind w:firstLine="480"/>
-        <w:rPr>
-          <w:rFonts w:hint="eastAsia"/>
-        </w:rPr>
-      </w:pPr>
-      <w:r>
-        <w:rPr>
-          <w:rFonts w:hint="eastAsia"/>
-        </w:rPr>
-        <w:t>随着互联网技术的发展和收集数据手段的提高，微博积累的数据越来越大，形成了大数据的问题。现在常用的分析手段，如概率统计等，已经很难满足分析的需要。很多时候，人们并不知道如何来分析这些数据，因为人们看不到数据，形成了“数据盲人”。现在，可视化正作为一个新的领域蓬勃发展起来。可视化是解决这一问题的良好方法。</w:t>
-      </w:r>
-    </w:p>
-    <w:p>
-      <w:pPr>
-        <w:ind w:firstLine="480"/>
-        <w:rPr>
-          <w:rFonts w:hint="eastAsia"/>
-        </w:rPr>
-      </w:pPr>
-      <w:r>
-        <w:rPr>
-          <w:rFonts w:hint="eastAsia"/>
-        </w:rPr>
-        <w:t>可视化可以粗略地被定义为通过图形的表现形式，进行信息传递、表达的过程。虽然我们今天谈到可视化一般是指利用计算机图形学和图像处理分析技术，将各种数据依据其特点转换为相应的图形图像，并提供界面实现人机交互的工作，但早在计算机发明之前，可视化就已为人类广泛应用。化技术最早运用于计算机科学中，并形成了可视化技术的一个重要分支——科学计算可视化</w:t>
-      </w:r>
-      <w:r>
-        <w:rPr>
-          <w:rFonts w:hint="eastAsia"/>
-        </w:rPr>
-        <w:t>(Visualization in Scientific Computing)</w:t>
-      </w:r>
-      <w:r>
-        <w:rPr>
-          <w:rFonts w:hint="eastAsia"/>
-        </w:rPr>
-        <w:t>。科学计算可视化能够把科学数据，包括测量获得的数值、图像或是计算中涉及、产生的数字信息变为直观的、以图形图像信息表示的、随时间和空间变化的物理现象或物理量呈现在研究者面前，使他们能够观察、模拟等。可视化的三个方向——科学可视化、信息可视化、可视分析</w:t>
-      </w:r>
+      </w:pPr>
+      <w:bookmarkStart w:id="9" w:name="_Toc482549747"/>
+      <w:r>
+        <w:rPr>
+          <w:rFonts w:hint="eastAsia"/>
+        </w:rPr>
+        <w:t>2</w:t>
+      </w:r>
+      <w:r>
+        <w:rPr>
+          <w:rFonts w:hint="eastAsia"/>
+        </w:rPr>
+        <w:t xml:space="preserve">.1 </w:t>
+      </w:r>
+      <w:r>
+        <w:rPr>
+          <w:rFonts w:hint="eastAsia"/>
+        </w:rPr>
+        <w:t>国内研究现状</w:t>
+      </w:r>
+      <w:bookmarkEnd w:id="9"/>
+    </w:p>
+    <w:p>
+      <w:pPr>
+        <w:ind w:firstLine="480"/>
+      </w:pPr>
+      <w:r>
+        <w:rPr>
+          <w:rFonts w:hint="eastAsia"/>
+          <w:b/>
+        </w:rPr>
+        <w:t>主要研究的问题。</w:t>
+      </w:r>
+      <w:r>
+        <w:rPr>
+          <w:rFonts w:hint="eastAsia"/>
+        </w:rPr>
+        <w:t>在计算机网络和通信等学科领域，微博的信息数据特征是近年来关注的主要问题，很多微博研究都基于网络信息数据测量分析展开，微博信息数据是指微博数据中心中存储的各类数据，主要包括：微博用户档案、微博用户关系、微博消息热点话题等，它是此类研究方法的基础。在这类研究中，大多以微博消息传播三大构件为研究对象，以微博消息传播和微博成员组织为主要研究内容，目的在于发现微博中的用户、消息传播、热点话题</w:t>
+      </w:r>
+      <w:r>
+        <w:rPr>
+          <w:rFonts w:hint="eastAsia"/>
+        </w:rPr>
+        <w:t>、</w:t>
+      </w:r>
+      <w:r>
+        <w:rPr>
+          <w:rFonts w:hint="eastAsia"/>
+        </w:rPr>
+        <w:t>用户关系网络等的规律。主要研究的问题如下。</w:t>
+      </w:r>
+    </w:p>
+    <w:p>
+      <w:pPr>
+        <w:pStyle w:val="a"/>
+      </w:pPr>
+      <w:r>
+        <w:rPr>
+          <w:rFonts w:hint="eastAsia"/>
+        </w:rPr>
+        <w:t>基于微博用户的研究，主要研究用户的行为特征及用户的影响力。</w:t>
+      </w:r>
+    </w:p>
+    <w:p>
+      <w:pPr>
+        <w:pStyle w:val="a"/>
+      </w:pPr>
+      <w:r>
+        <w:rPr>
+          <w:rFonts w:hint="eastAsia"/>
+        </w:rPr>
+        <w:t>基于微博用户关系的研究，主要研究用户关系网络的基本属性、关系网络生成和演进、微博人员关系挖掘、微博用户人际关系特点。</w:t>
+      </w:r>
+    </w:p>
+    <w:p>
+      <w:pPr>
+        <w:pStyle w:val="a"/>
+      </w:pPr>
       <w:r>
         <w:rPr>
           <w:rFonts w:hint="eastAsia"/>
         </w:rPr>
         <w:lastRenderedPageBreak/>
-        <w:t>密切相关，同时又各有特点，有其研究内涵与外延。科学可视化处理的对象包括医学、气象环境学、化学工程、生命科学、考古学、机械等领域的具有空间几何特征数据的时空现象，对测量、实验、模拟等获得的数据进行绘制，并提供交互分析手段。研究重点包括对表面、体绘制和对复杂数据中信息的选取、表达等。</w:t>
-      </w:r>
-    </w:p>
-    <w:p>
-      <w:pPr>
-        <w:pStyle w:val="3"/>
-      </w:pPr>
-      <w:bookmarkStart w:id="7" w:name="_Toc482543807"/>
-      <w:r>
-        <w:rPr>
-          <w:rFonts w:hint="eastAsia"/>
-        </w:rPr>
-        <w:t xml:space="preserve">1.3.1 </w:t>
-      </w:r>
-      <w:r>
-        <w:rPr>
-          <w:rFonts w:hint="eastAsia"/>
-        </w:rPr>
-        <w:t>国内研究现状</w:t>
-      </w:r>
-      <w:bookmarkEnd w:id="7"/>
-    </w:p>
-    <w:p>
-      <w:pPr>
-        <w:ind w:firstLine="480"/>
+        <w:t>基于微博内容的研究，主要研究微博消息内容特点、消息活跃时间特点、微博热点话题特点。</w:t>
+      </w:r>
+    </w:p>
+    <w:p>
+      <w:pPr>
+        <w:pStyle w:val="a"/>
+      </w:pPr>
+      <w:r>
+        <w:rPr>
+          <w:rFonts w:hint="eastAsia"/>
+        </w:rPr>
+        <w:t>基于微博消息传播的研究主要研究微博消息传播的特点，微博消息传播影响力。</w:t>
+      </w:r>
+    </w:p>
+    <w:p>
+      <w:pPr>
+        <w:ind w:firstLine="480"/>
+        <w:rPr>
+          <w:rFonts w:hint="eastAsia"/>
+        </w:rPr>
       </w:pPr>
       <w:r>
         <w:rPr>
           <w:rFonts w:hint="eastAsia"/>
           <w:b/>
         </w:rPr>
-        <w:t>主要研究的问题。</w:t>
-      </w:r>
-      <w:r>
-        <w:rPr>
-          <w:rFonts w:hint="eastAsia"/>
-        </w:rPr>
-        <w:t>在计算机网络和通信等学科领域，微博的信息数据特征是近年来关注的主要问题，很多微博研究都基于网络信息数据测量分析展开，微博信息数据是指微博数据中心中存储的各类数据，主要包括：微博用户档案、微博用户关系、微博消息热点话题等，它是此类研究方法的基础。在这类研究中，大多以微博消息传播三大构件为研究对象，以微博消息传播和微博成员组织为主要研究内容，目的在于发现微博中的用户、消息传播、热点话题</w:t>
-      </w:r>
-      <w:r>
-        <w:rPr>
-          <w:rFonts w:hint="eastAsia"/>
-        </w:rPr>
-        <w:t>、</w:t>
-      </w:r>
-      <w:r>
-        <w:rPr>
-          <w:rFonts w:hint="eastAsia"/>
-        </w:rPr>
-        <w:t>用户关系网络等的规律。主要研究的问题如下。</w:t>
-      </w:r>
-    </w:p>
-    <w:p>
-      <w:pPr>
-        <w:pStyle w:val="a"/>
-      </w:pPr>
-      <w:r>
-        <w:rPr>
-          <w:rFonts w:hint="eastAsia"/>
-        </w:rPr>
-        <w:t>基于微博用户的研究，主要研究用户的行为特征及用户的影响力。</w:t>
-      </w:r>
-    </w:p>
-    <w:p>
-      <w:pPr>
-        <w:pStyle w:val="a"/>
-      </w:pPr>
-      <w:r>
-        <w:rPr>
-          <w:rFonts w:hint="eastAsia"/>
-        </w:rPr>
-        <w:t>基于微博用户关系的研究，主要研究用户关系网络的基本属性、关系网络生成和演进、微博人员关系挖掘、微博用户人际关系特点。</w:t>
-      </w:r>
-    </w:p>
-    <w:p>
-      <w:pPr>
-        <w:pStyle w:val="a"/>
-      </w:pPr>
-      <w:r>
-        <w:rPr>
-          <w:rFonts w:hint="eastAsia"/>
-        </w:rPr>
-        <w:t>基于微博内容的研究，主要研究微博消息内容特点、消息活跃时间特点、微博热点话题特点。</w:t>
-      </w:r>
-    </w:p>
-    <w:p>
-      <w:pPr>
-        <w:pStyle w:val="a"/>
-      </w:pPr>
-      <w:r>
-        <w:rPr>
-          <w:rFonts w:hint="eastAsia"/>
-        </w:rPr>
-        <w:t>基于微博消息传播的研究主要研究微博消息传播的特点，微博消息传播影响力。</w:t>
-      </w:r>
-    </w:p>
-    <w:p>
-      <w:pPr>
-        <w:ind w:firstLine="480"/>
-        <w:rPr>
-          <w:rFonts w:hint="eastAsia"/>
-        </w:rPr>
-      </w:pPr>
+        <w:t>微博信息数据分析的研究方法</w:t>
+      </w:r>
       <w:r>
         <w:rPr>
           <w:rFonts w:hint="eastAsia"/>
           <w:b/>
         </w:rPr>
-        <w:t>微博信息数据分析的研究方法</w:t>
-      </w:r>
-      <w:r>
-        <w:rPr>
-          <w:rFonts w:hint="eastAsia"/>
-          <w:b/>
-        </w:rPr>
         <w:t>。</w:t>
       </w:r>
       <w:r>
@@ -3799,46 +4153,6 @@
     <w:p>
       <w:pPr>
         <w:ind w:firstLine="480"/>
-        <w:rPr>
-          <w:rFonts w:hint="eastAsia"/>
-        </w:rPr>
-      </w:pPr>
-    </w:p>
-    <w:p>
-      <w:pPr>
-        <w:ind w:firstLine="480"/>
-        <w:rPr>
-          <w:rFonts w:hint="eastAsia"/>
-        </w:rPr>
-      </w:pPr>
-    </w:p>
-    <w:p>
-      <w:pPr>
-        <w:ind w:firstLine="480"/>
-        <w:rPr>
-          <w:rFonts w:hint="eastAsia"/>
-        </w:rPr>
-      </w:pPr>
-    </w:p>
-    <w:p>
-      <w:pPr>
-        <w:ind w:firstLine="480"/>
-        <w:rPr>
-          <w:rFonts w:hint="eastAsia"/>
-        </w:rPr>
-      </w:pPr>
-    </w:p>
-    <w:p>
-      <w:pPr>
-        <w:ind w:firstLine="480"/>
-        <w:rPr>
-          <w:rFonts w:hint="eastAsia"/>
-        </w:rPr>
-      </w:pPr>
-    </w:p>
-    <w:p>
-      <w:pPr>
-        <w:ind w:firstLine="480"/>
         <w:jc w:val="center"/>
         <w:rPr>
           <w:rFonts w:hint="eastAsia"/>
@@ -3848,7 +4162,6 @@
         <w:rPr>
           <w:noProof/>
         </w:rPr>
-        <w:lastRenderedPageBreak/>
         <w:drawing>
           <wp:anchor distT="71755" distB="71755" distL="114300" distR="114300" simplePos="0" relativeHeight="251658240" behindDoc="0" locked="0" layoutInCell="1" allowOverlap="1" wp14:anchorId="350C3757" wp14:editId="387E0558">
             <wp:simplePos x="0" y="0"/>
@@ -3873,7 +4186,7 @@
                     <pic:cNvPicPr/>
                   </pic:nvPicPr>
                   <pic:blipFill>
-                    <a:blip r:embed="rId15">
+                    <a:blip r:embed="rId18">
                       <a:extLst>
                         <a:ext uri="{28A0092B-C50C-407E-A947-70E740481C1C}">
                           <a14:useLocalDpi xmlns:a14="http://schemas.microsoft.com/office/drawing/2010/main" val="0"/>
@@ -3937,9 +4250,726 @@
     </w:p>
     <w:p>
       <w:pPr>
+        <w:pStyle w:val="2"/>
+      </w:pPr>
+      <w:bookmarkStart w:id="10" w:name="_Toc482549748"/>
+      <w:r>
+        <w:rPr>
+          <w:rFonts w:hint="eastAsia"/>
+        </w:rPr>
+        <w:t>2</w:t>
+      </w:r>
+      <w:r>
+        <w:rPr>
+          <w:rFonts w:hint="eastAsia"/>
+        </w:rPr>
+        <w:t xml:space="preserve">.2 </w:t>
+      </w:r>
+      <w:r>
+        <w:rPr>
+          <w:rFonts w:hint="eastAsia"/>
+        </w:rPr>
+        <w:t>国外研究现状</w:t>
+      </w:r>
+      <w:bookmarkEnd w:id="10"/>
+    </w:p>
+    <w:p>
+      <w:pPr>
+        <w:ind w:firstLine="480"/>
+        <w:rPr>
+          <w:rFonts w:hint="eastAsia"/>
+        </w:rPr>
+      </w:pPr>
+      <w:r>
+        <w:rPr>
+          <w:rFonts w:hint="eastAsia"/>
+        </w:rPr>
+        <w:t>首先介绍</w:t>
+      </w:r>
+      <w:r>
+        <w:rPr>
+          <w:rFonts w:hint="eastAsia"/>
+        </w:rPr>
+        <w:t>Twitter</w:t>
+      </w:r>
+      <w:r>
+        <w:rPr>
+          <w:rFonts w:hint="eastAsia"/>
+        </w:rPr>
+        <w:t>的概念：</w:t>
+      </w:r>
+      <w:r>
+        <w:rPr>
+          <w:rFonts w:hint="eastAsia"/>
+        </w:rPr>
+        <w:t>Twitter</w:t>
+      </w:r>
+      <w:r>
+        <w:rPr>
+          <w:rFonts w:hint="eastAsia"/>
+        </w:rPr>
+        <w:t>是一个在线社交网络服务，允许用户发送和阅读简短的在</w:t>
+      </w:r>
+      <w:r>
+        <w:rPr>
+          <w:rFonts w:hint="eastAsia"/>
+        </w:rPr>
+        <w:t>140</w:t>
+      </w:r>
+      <w:r>
+        <w:rPr>
+          <w:rFonts w:hint="eastAsia"/>
+        </w:rPr>
+        <w:t>个字符内的消息，而这条消息称为</w:t>
+      </w:r>
+      <w:r>
+        <w:rPr>
+          <w:rFonts w:hint="eastAsia"/>
+        </w:rPr>
+        <w:t>"</w:t>
+      </w:r>
+      <w:r>
+        <w:rPr>
+          <w:rFonts w:hint="eastAsia"/>
+        </w:rPr>
+        <w:t>推文</w:t>
+      </w:r>
+      <w:r>
+        <w:rPr>
+          <w:rFonts w:hint="eastAsia"/>
+        </w:rPr>
+        <w:t>(tweet)"</w:t>
+      </w:r>
+      <w:r>
+        <w:rPr>
+          <w:rFonts w:hint="eastAsia"/>
+        </w:rPr>
+        <w:t>。</w:t>
+      </w:r>
+    </w:p>
+    <w:p>
+      <w:pPr>
+        <w:ind w:firstLine="480"/>
+      </w:pPr>
+      <w:r>
+        <w:rPr>
+          <w:rFonts w:hint="eastAsia"/>
+        </w:rPr>
+        <w:t>Twitter</w:t>
+      </w:r>
+      <w:r>
+        <w:rPr>
+          <w:rFonts w:hint="eastAsia"/>
+        </w:rPr>
+        <w:t>平台包含了大量的用户信息</w:t>
+      </w:r>
+      <w:r>
+        <w:rPr>
+          <w:rFonts w:hint="eastAsia"/>
+        </w:rPr>
+        <w:t>W</w:t>
+      </w:r>
+      <w:r>
+        <w:rPr>
+          <w:rFonts w:hint="eastAsia"/>
+        </w:rPr>
+        <w:t>及丰富的内容，为预测研巧提供了重要的数据基础，因此也就出现了利用微博信息进行各种问题的预测。</w:t>
+      </w:r>
+      <w:proofErr w:type="spellStart"/>
+      <w:r>
+        <w:rPr>
+          <w:rFonts w:hint="eastAsia"/>
+        </w:rPr>
+        <w:t>Jurgens</w:t>
+      </w:r>
+      <w:proofErr w:type="spellEnd"/>
+      <w:r>
+        <w:rPr>
+          <w:rFonts w:hint="eastAsia"/>
+        </w:rPr>
+        <w:t>等人利用地理位置推理算法对</w:t>
+      </w:r>
+      <w:r>
+        <w:rPr>
+          <w:rFonts w:hint="eastAsia"/>
+        </w:rPr>
+        <w:t>Twitter</w:t>
+      </w:r>
+      <w:r>
+        <w:rPr>
+          <w:rFonts w:hint="eastAsia"/>
+        </w:rPr>
+        <w:t>用户的地理位置进行了预测并取得了较好的预测结果。</w:t>
+      </w:r>
+      <w:proofErr w:type="spellStart"/>
+      <w:r>
+        <w:rPr>
+          <w:rFonts w:hint="eastAsia"/>
+        </w:rPr>
+        <w:t>Bollen</w:t>
+      </w:r>
+      <w:proofErr w:type="spellEnd"/>
+      <w:r>
+        <w:rPr>
+          <w:rFonts w:hint="eastAsia"/>
+        </w:rPr>
+        <w:t>等人针对股票预测问题，用每天包含正面情感词和负面情感词</w:t>
+      </w:r>
+      <w:r>
+        <w:rPr>
+          <w:rFonts w:hint="eastAsia"/>
+        </w:rPr>
+        <w:lastRenderedPageBreak/>
+        <w:t>的推文数比值来计算情感时间序列，通过自组织模糊神经网络</w:t>
+      </w:r>
+      <w:r>
+        <w:rPr>
+          <w:rFonts w:hint="eastAsia"/>
+        </w:rPr>
+        <w:t>(Self-Organizing Fuzzy Neural Network</w:t>
+      </w:r>
+      <w:r>
+        <w:rPr>
+          <w:rFonts w:hint="eastAsia"/>
+        </w:rPr>
+        <w:t>，简称</w:t>
+      </w:r>
+      <w:r>
+        <w:rPr>
+          <w:rFonts w:hint="eastAsia"/>
+        </w:rPr>
+        <w:t>SOFNN)</w:t>
+      </w:r>
+      <w:r>
+        <w:rPr>
+          <w:rFonts w:hint="eastAsia"/>
+        </w:rPr>
+        <w:t>预测道琼斯工业平均指数</w:t>
+      </w:r>
+      <w:r>
+        <w:rPr>
+          <w:rFonts w:hint="eastAsia"/>
+        </w:rPr>
+        <w:t>(Dow Jones Industrial Average</w:t>
+      </w:r>
+      <w:r>
+        <w:rPr>
+          <w:rFonts w:hint="eastAsia"/>
+        </w:rPr>
+        <w:t>，简称</w:t>
+      </w:r>
+      <w:r>
+        <w:rPr>
+          <w:rFonts w:hint="eastAsia"/>
+        </w:rPr>
+        <w:t>DJIA)</w:t>
+      </w:r>
+      <w:r>
+        <w:rPr>
+          <w:rFonts w:hint="eastAsia"/>
+        </w:rPr>
+        <w:t>。</w:t>
+      </w:r>
+      <w:r>
+        <w:rPr>
+          <w:rFonts w:hint="eastAsia"/>
+        </w:rPr>
+        <w:t>Wolfram</w:t>
+      </w:r>
+      <w:r>
+        <w:rPr>
+          <w:rFonts w:hint="eastAsia"/>
+        </w:rPr>
+        <w:t>等人使用</w:t>
+      </w:r>
+      <w:r>
+        <w:rPr>
+          <w:rFonts w:hint="eastAsia"/>
+        </w:rPr>
+        <w:t>SVM</w:t>
+      </w:r>
+      <w:r>
+        <w:rPr>
+          <w:rFonts w:hint="eastAsia"/>
+        </w:rPr>
+        <w:t>模型，从推文文本直接提取了特征属性来进行模型训练，预测纳斯达克指数。</w:t>
+      </w:r>
+      <w:r>
+        <w:rPr>
+          <w:rFonts w:hint="eastAsia"/>
+        </w:rPr>
+        <w:t>Zhang</w:t>
+      </w:r>
+      <w:r>
+        <w:rPr>
+          <w:rFonts w:hint="eastAsia"/>
+        </w:rPr>
+        <w:t>等人分析了微博情感和</w:t>
+      </w:r>
+      <w:r>
+        <w:rPr>
+          <w:rFonts w:hint="eastAsia"/>
+        </w:rPr>
+        <w:t>DJIA</w:t>
+      </w:r>
+      <w:r>
+        <w:rPr>
+          <w:rFonts w:hint="eastAsia"/>
+        </w:rPr>
+        <w:t>变化走势之间的相关性。欧美的学者还利用</w:t>
+      </w:r>
+      <w:r>
+        <w:rPr>
+          <w:rFonts w:hint="eastAsia"/>
+        </w:rPr>
+        <w:t>Twitter</w:t>
+      </w:r>
+      <w:r>
+        <w:rPr>
+          <w:rFonts w:hint="eastAsia"/>
+        </w:rPr>
+        <w:t>数据对大选进行了预测，而且逐渐成为了研究热点，取得了较好的预测效果。</w:t>
+      </w:r>
+    </w:p>
+    <w:p>
+      <w:pPr>
         <w:pStyle w:val="3"/>
       </w:pPr>
-      <w:bookmarkStart w:id="8" w:name="_Toc482543808"/>
+      <w:bookmarkStart w:id="11" w:name="_Toc482549749"/>
+      <w:r>
+        <w:rPr>
+          <w:rFonts w:hint="eastAsia"/>
+        </w:rPr>
+        <w:t xml:space="preserve">1.3.1 </w:t>
+      </w:r>
+      <w:r>
+        <w:rPr>
+          <w:rFonts w:hint="eastAsia"/>
+        </w:rPr>
+        <w:t>数据采集技术</w:t>
+      </w:r>
+      <w:bookmarkEnd w:id="11"/>
+    </w:p>
+    <w:p>
+      <w:pPr>
+        <w:ind w:firstLine="480"/>
+      </w:pPr>
+      <w:r>
+        <w:rPr>
+          <w:rFonts w:hint="eastAsia"/>
+          <w:b/>
+        </w:rPr>
+        <w:t>基于网站</w:t>
+      </w:r>
+      <w:r>
+        <w:rPr>
+          <w:rFonts w:hint="eastAsia"/>
+          <w:b/>
+        </w:rPr>
+        <w:t>的信息抓取。</w:t>
+      </w:r>
+      <w:r>
+        <w:rPr>
+          <w:rFonts w:hint="eastAsia"/>
+        </w:rPr>
+        <w:t>这种方法是从一些基础</w:t>
+      </w:r>
+      <w:r>
+        <w:rPr>
+          <w:rFonts w:hint="eastAsia"/>
+        </w:rPr>
+        <w:t>URL</w:t>
+      </w:r>
+      <w:r>
+        <w:rPr>
+          <w:rFonts w:hint="eastAsia"/>
+        </w:rPr>
+        <w:t>出发</w:t>
+      </w:r>
+      <w:r>
+        <w:rPr>
+          <w:rFonts w:hint="eastAsia"/>
+        </w:rPr>
+        <w:t>，</w:t>
+      </w:r>
+      <w:r>
+        <w:rPr>
+          <w:rFonts w:hint="eastAsia"/>
+        </w:rPr>
+        <w:t>采用深度优先或者广度优先策略进行爬取</w:t>
+      </w:r>
+      <w:r>
+        <w:rPr>
+          <w:rFonts w:hint="eastAsia"/>
+        </w:rPr>
+        <w:t>，</w:t>
+      </w:r>
+      <w:r>
+        <w:rPr>
+          <w:rFonts w:hint="eastAsia"/>
+        </w:rPr>
+        <w:t>逐步扩展到整个</w:t>
+      </w:r>
+      <w:r>
+        <w:rPr>
+          <w:rFonts w:hint="eastAsia"/>
+        </w:rPr>
+        <w:t>网</w:t>
+      </w:r>
+      <w:r>
+        <w:rPr>
+          <w:rFonts w:hint="eastAsia"/>
+        </w:rPr>
+        <w:t>站</w:t>
+      </w:r>
+      <w:r>
+        <w:rPr>
+          <w:rFonts w:hint="eastAsia"/>
+        </w:rPr>
+        <w:t>。这种方法的优点是信息全、覆盖面广</w:t>
+      </w:r>
+      <w:r>
+        <w:rPr>
+          <w:rFonts w:hint="eastAsia"/>
+        </w:rPr>
+        <w:t>，</w:t>
+      </w:r>
+      <w:r>
+        <w:rPr>
+          <w:rFonts w:hint="eastAsia"/>
+        </w:rPr>
+        <w:t>主要被各大搜索引擎所使用</w:t>
+      </w:r>
+      <w:r>
+        <w:rPr>
+          <w:rFonts w:hint="eastAsia"/>
+        </w:rPr>
+        <w:t>，</w:t>
+      </w:r>
+      <w:r>
+        <w:rPr>
+          <w:rFonts w:hint="eastAsia"/>
+        </w:rPr>
+        <w:t>其缺点是爬行耗时长</w:t>
+      </w:r>
+      <w:r>
+        <w:rPr>
+          <w:rFonts w:hint="eastAsia"/>
+        </w:rPr>
+        <w:t>，</w:t>
+      </w:r>
+      <w:r>
+        <w:rPr>
+          <w:rFonts w:hint="eastAsia"/>
+        </w:rPr>
+        <w:t>不利于最新信息的搜集</w:t>
+      </w:r>
+      <w:r>
+        <w:rPr>
+          <w:rFonts w:hint="eastAsia"/>
+        </w:rPr>
+        <w:t>，</w:t>
+      </w:r>
+      <w:r>
+        <w:rPr>
+          <w:rFonts w:hint="eastAsia"/>
+        </w:rPr>
+        <w:t>此外由于所需的硬件资源多</w:t>
+      </w:r>
+      <w:r>
+        <w:rPr>
+          <w:rFonts w:hint="eastAsia"/>
+        </w:rPr>
+        <w:t>，</w:t>
+      </w:r>
+      <w:r>
+        <w:rPr>
+          <w:rFonts w:hint="eastAsia"/>
+        </w:rPr>
+        <w:t>只有少数几个服务商能够采用这种技术。</w:t>
+      </w:r>
+    </w:p>
+    <w:p>
+      <w:pPr>
+        <w:ind w:firstLine="480"/>
+      </w:pPr>
+      <w:r>
+        <w:rPr>
+          <w:rFonts w:hint="eastAsia"/>
+          <w:b/>
+        </w:rPr>
+        <w:t>基于主题的信息爬取。</w:t>
+      </w:r>
+      <w:r>
+        <w:rPr>
+          <w:rFonts w:hint="eastAsia"/>
+        </w:rPr>
+        <w:t>这种爬虫的特点是先进行网络内容的判断</w:t>
+      </w:r>
+      <w:r>
+        <w:rPr>
+          <w:rFonts w:hint="eastAsia"/>
+        </w:rPr>
+        <w:t>，</w:t>
+      </w:r>
+      <w:r>
+        <w:rPr>
+          <w:rFonts w:hint="eastAsia"/>
+        </w:rPr>
+        <w:t>如果与想要爬取的主题一致</w:t>
+      </w:r>
+      <w:r>
+        <w:rPr>
+          <w:rFonts w:hint="eastAsia"/>
+        </w:rPr>
+        <w:t>，</w:t>
+      </w:r>
+      <w:r>
+        <w:rPr>
+          <w:rFonts w:hint="eastAsia"/>
+        </w:rPr>
+        <w:t>再进行爬取。由于只对某一个主题进行爬取</w:t>
+      </w:r>
+      <w:r>
+        <w:rPr>
+          <w:rFonts w:hint="eastAsia"/>
+        </w:rPr>
+        <w:t>，</w:t>
+      </w:r>
+      <w:r>
+        <w:rPr>
+          <w:rFonts w:hint="eastAsia"/>
+        </w:rPr>
+        <w:t>所以此种爬虫的优点是采集的页面针对性很强</w:t>
+      </w:r>
+      <w:r>
+        <w:rPr>
+          <w:rFonts w:hint="eastAsia"/>
+        </w:rPr>
+        <w:t>，</w:t>
+      </w:r>
+      <w:r>
+        <w:rPr>
+          <w:rFonts w:hint="eastAsia"/>
+        </w:rPr>
+        <w:t>效率也较高</w:t>
+      </w:r>
+      <w:r>
+        <w:rPr>
+          <w:rFonts w:hint="eastAsia"/>
+        </w:rPr>
+        <w:t>，</w:t>
+      </w:r>
+      <w:r>
+        <w:rPr>
+          <w:rFonts w:hint="eastAsia"/>
+        </w:rPr>
+        <w:t>比较适用于专门对某一个问题进行研宄的研究人员。如果想要先采集数据</w:t>
+      </w:r>
+      <w:r>
+        <w:rPr>
+          <w:rFonts w:hint="eastAsia"/>
+        </w:rPr>
+        <w:t>，</w:t>
+      </w:r>
+      <w:r>
+        <w:rPr>
+          <w:rFonts w:hint="eastAsia"/>
+        </w:rPr>
+        <w:t>再进行数据分析</w:t>
+      </w:r>
+      <w:r>
+        <w:rPr>
+          <w:rFonts w:hint="eastAsia"/>
+        </w:rPr>
+        <w:t>，</w:t>
+      </w:r>
+      <w:r>
+        <w:rPr>
+          <w:rFonts w:hint="eastAsia"/>
+        </w:rPr>
+        <w:t>则此种爬虫不适用。</w:t>
+      </w:r>
+    </w:p>
+    <w:p>
+      <w:pPr>
+        <w:ind w:firstLine="480"/>
+      </w:pPr>
+      <w:r>
+        <w:rPr>
+          <w:rFonts w:hint="eastAsia"/>
+          <w:b/>
+        </w:rPr>
+        <w:t>增量式信息爬取。</w:t>
+      </w:r>
+      <w:r>
+        <w:rPr>
+          <w:rFonts w:hint="eastAsia"/>
+        </w:rPr>
+        <w:t>此种爬虫是针对第一种网络的对新信息反应慢的缺点而提出的。它只对有变化的网页进行再爬取</w:t>
+      </w:r>
+      <w:r>
+        <w:rPr>
+          <w:rFonts w:hint="eastAsia"/>
+        </w:rPr>
+        <w:t>，</w:t>
+      </w:r>
+      <w:r>
+        <w:rPr>
+          <w:rFonts w:hint="eastAsia"/>
+        </w:rPr>
+        <w:t>而不对没有变化网页进行爬取。此种爬虫的效率高</w:t>
+      </w:r>
+      <w:r>
+        <w:rPr>
+          <w:rFonts w:hint="eastAsia"/>
+        </w:rPr>
+        <w:t>，</w:t>
+      </w:r>
+      <w:r>
+        <w:rPr>
+          <w:rFonts w:hint="eastAsia"/>
+        </w:rPr>
+        <w:t>在信息量大的今天有很强的实际意义</w:t>
+      </w:r>
+      <w:r>
+        <w:rPr>
+          <w:rFonts w:hint="eastAsia"/>
+        </w:rPr>
+        <w:t>，</w:t>
+      </w:r>
+      <w:r>
+        <w:rPr>
+          <w:rFonts w:hint="eastAsia"/>
+        </w:rPr>
+        <w:t>它的难点在于如何判断网页是否有变化</w:t>
+      </w:r>
+      <w:r>
+        <w:rPr>
+          <w:rFonts w:hint="eastAsia"/>
+        </w:rPr>
+        <w:t>，</w:t>
+      </w:r>
+      <w:r>
+        <w:rPr>
+          <w:rFonts w:hint="eastAsia"/>
+        </w:rPr>
+        <w:t>所以它的爬行效果完全取决于所使用的判断算法的有效性。</w:t>
+      </w:r>
+    </w:p>
+    <w:p>
+      <w:pPr>
+        <w:ind w:firstLine="480"/>
+      </w:pPr>
+      <w:r>
+        <w:rPr>
+          <w:rFonts w:hint="eastAsia"/>
+          <w:b/>
+        </w:rPr>
+        <w:t>分布式网络爬虫。</w:t>
+      </w:r>
+      <w:r>
+        <w:rPr>
+          <w:rFonts w:hint="eastAsia"/>
+        </w:rPr>
+        <w:t>由于目前网络上的信息量巨大</w:t>
+      </w:r>
+      <w:r>
+        <w:rPr>
+          <w:rFonts w:hint="eastAsia"/>
+        </w:rPr>
+        <w:t>，</w:t>
+      </w:r>
+      <w:r>
+        <w:rPr>
+          <w:rFonts w:hint="eastAsia"/>
+        </w:rPr>
+        <w:t>如果只使用一台计算机进行采集</w:t>
+      </w:r>
+      <w:r>
+        <w:rPr>
+          <w:rFonts w:hint="eastAsia"/>
+        </w:rPr>
+        <w:t>，</w:t>
+      </w:r>
+      <w:r>
+        <w:rPr>
+          <w:rFonts w:hint="eastAsia"/>
+        </w:rPr>
+        <w:t>耗时巨大</w:t>
+      </w:r>
+      <w:r>
+        <w:rPr>
+          <w:rFonts w:hint="eastAsia"/>
+        </w:rPr>
+        <w:t>，</w:t>
+      </w:r>
+      <w:r>
+        <w:rPr>
+          <w:rFonts w:hint="eastAsia"/>
+        </w:rPr>
+        <w:t>信息更新也慢</w:t>
+      </w:r>
+      <w:r>
+        <w:rPr>
+          <w:rFonts w:hint="eastAsia"/>
+        </w:rPr>
+        <w:t>，</w:t>
+      </w:r>
+      <w:r>
+        <w:rPr>
+          <w:rFonts w:hint="eastAsia"/>
+        </w:rPr>
+        <w:t>所以研宄人员提出了使用很多台计算机同时对网络进行信息采集</w:t>
+      </w:r>
+      <w:r>
+        <w:rPr>
+          <w:rFonts w:hint="eastAsia"/>
+        </w:rPr>
+        <w:t>，</w:t>
+      </w:r>
+      <w:r>
+        <w:rPr>
+          <w:rFonts w:hint="eastAsia"/>
+        </w:rPr>
+        <w:t>这样一来可以大大提高爬虫</w:t>
+      </w:r>
+      <w:r>
+        <w:rPr>
+          <w:rFonts w:hint="eastAsia"/>
+        </w:rPr>
+        <w:t>的速度和效率</w:t>
+      </w:r>
+      <w:r>
+        <w:rPr>
+          <w:rFonts w:hint="eastAsia"/>
+        </w:rPr>
+        <w:t>，</w:t>
+      </w:r>
+      <w:r>
+        <w:rPr>
+          <w:rFonts w:hint="eastAsia"/>
+        </w:rPr>
+        <w:t>但是如何进行爬行任务的分工以及多台计算机如何协调配合</w:t>
+      </w:r>
+      <w:r>
+        <w:rPr>
+          <w:rFonts w:hint="eastAsia"/>
+        </w:rPr>
+        <w:t>，</w:t>
+      </w:r>
+      <w:r>
+        <w:rPr>
+          <w:rFonts w:hint="eastAsia"/>
+        </w:rPr>
+        <w:t>使每台的工作压力相对均衡是此种爬虫的设计难点。</w:t>
+      </w:r>
+    </w:p>
+    <w:p>
+      <w:pPr>
+        <w:pStyle w:val="3"/>
+      </w:pPr>
+      <w:bookmarkStart w:id="12" w:name="_Toc482549750"/>
       <w:r>
         <w:rPr>
           <w:rFonts w:hint="eastAsia"/>
@@ -3950,279 +4980,84 @@
         <w:rPr>
           <w:rFonts w:hint="eastAsia"/>
         </w:rPr>
-        <w:t>国外研究现状</w:t>
-      </w:r>
-      <w:bookmarkEnd w:id="8"/>
-    </w:p>
-    <w:p>
-      <w:pPr>
-        <w:ind w:firstLine="480"/>
-        <w:rPr>
-          <w:rFonts w:hint="eastAsia"/>
-        </w:rPr>
-      </w:pPr>
-      <w:r>
-        <w:rPr>
-          <w:rFonts w:hint="eastAsia"/>
-        </w:rPr>
-        <w:t>首先介绍</w:t>
-      </w:r>
-      <w:r>
-        <w:rPr>
-          <w:rFonts w:hint="eastAsia"/>
-        </w:rPr>
-        <w:t>Twitter</w:t>
-      </w:r>
-      <w:r>
-        <w:rPr>
-          <w:rFonts w:hint="eastAsia"/>
-        </w:rPr>
-        <w:t>的概念：</w:t>
-      </w:r>
-      <w:r>
-        <w:rPr>
-          <w:rFonts w:hint="eastAsia"/>
-        </w:rPr>
-        <w:t>Twitter</w:t>
-      </w:r>
-      <w:r>
-        <w:rPr>
-          <w:rFonts w:hint="eastAsia"/>
-        </w:rPr>
-        <w:t>是一个在线社交网络服务，允许用户发送和阅读简短的在</w:t>
-      </w:r>
-      <w:r>
-        <w:rPr>
-          <w:rFonts w:hint="eastAsia"/>
-        </w:rPr>
-        <w:t>140</w:t>
-      </w:r>
-      <w:r>
-        <w:rPr>
-          <w:rFonts w:hint="eastAsia"/>
-        </w:rPr>
-        <w:t>个字符内的消息，而这条消息称为</w:t>
-      </w:r>
-      <w:r>
-        <w:rPr>
-          <w:rFonts w:hint="eastAsia"/>
-        </w:rPr>
-        <w:t>"</w:t>
-      </w:r>
-      <w:r>
-        <w:rPr>
-          <w:rFonts w:hint="eastAsia"/>
-        </w:rPr>
-        <w:t>推文</w:t>
-      </w:r>
-      <w:r>
-        <w:rPr>
-          <w:rFonts w:hint="eastAsia"/>
-        </w:rPr>
-        <w:t>(tweet)"</w:t>
-      </w:r>
-      <w:r>
-        <w:rPr>
-          <w:rFonts w:hint="eastAsia"/>
-        </w:rPr>
-        <w:t>。</w:t>
-      </w:r>
-    </w:p>
-    <w:p>
-      <w:pPr>
-        <w:ind w:firstLine="480"/>
-      </w:pPr>
-      <w:r>
-        <w:rPr>
-          <w:rFonts w:hint="eastAsia"/>
-        </w:rPr>
-        <w:t>Twitter</w:t>
-      </w:r>
-      <w:r>
-        <w:rPr>
-          <w:rFonts w:hint="eastAsia"/>
-        </w:rPr>
-        <w:t>平台包含了大量的用户信息</w:t>
-      </w:r>
-      <w:r>
-        <w:rPr>
-          <w:rFonts w:hint="eastAsia"/>
-        </w:rPr>
-        <w:t>W</w:t>
-      </w:r>
-      <w:r>
-        <w:rPr>
-          <w:rFonts w:hint="eastAsia"/>
-        </w:rPr>
-        <w:t>及丰富的内容，为预测研巧提供了重要的数据基础，因此也就出现了利用微博信息进行各种问题的预测。</w:t>
+        <w:t>针对微博的数据分析</w:t>
+      </w:r>
+      <w:bookmarkEnd w:id="12"/>
+    </w:p>
+    <w:p>
+      <w:pPr>
+        <w:ind w:firstLine="480"/>
+      </w:pPr>
+      <w:r>
+        <w:rPr>
+          <w:rFonts w:hint="eastAsia"/>
+          <w:b/>
+        </w:rPr>
+        <w:t>微博短文本挖掘。</w:t>
+      </w:r>
+      <w:r>
+        <w:rPr>
+          <w:rFonts w:hint="eastAsia"/>
+        </w:rPr>
+        <w:t>由于微博的长度较短，所以可以把微博上的内容看成是不同短文本的集合，这个集合有一些显而易见的特点</w:t>
+      </w:r>
+      <w:r>
+        <w:rPr>
+          <w:rFonts w:hint="eastAsia"/>
+        </w:rPr>
+        <w:t>:</w:t>
+      </w:r>
+      <w:r>
+        <w:rPr>
+          <w:rFonts w:hint="eastAsia"/>
+        </w:rPr>
+        <w:t>文本口语化，存在大量错别字、谐音字、符号等</w:t>
+      </w:r>
+      <w:r>
+        <w:rPr>
+          <w:rFonts w:hint="eastAsia"/>
+        </w:rPr>
+        <w:t>;</w:t>
+      </w:r>
+      <w:r>
+        <w:rPr>
+          <w:rFonts w:hint="eastAsia"/>
+        </w:rPr>
+        <w:t>信息碎片化，文本的特征不明显，意思表达不清楚</w:t>
+      </w:r>
+      <w:r>
+        <w:rPr>
+          <w:rFonts w:hint="eastAsia"/>
+        </w:rPr>
+        <w:t>;</w:t>
+      </w:r>
+      <w:r>
+        <w:rPr>
+          <w:rFonts w:hint="eastAsia"/>
+        </w:rPr>
+        <w:t>信息量巨大，又由于转发量大，原创数量小，微博内容的重复性很高。为弥补短文本特征值的不足，</w:t>
       </w:r>
       <w:proofErr w:type="spellStart"/>
       <w:r>
         <w:rPr>
           <w:rFonts w:hint="eastAsia"/>
         </w:rPr>
-        <w:t>Jurgens</w:t>
+        <w:t>S.Bharath</w:t>
       </w:r>
       <w:proofErr w:type="spellEnd"/>
       <w:r>
         <w:rPr>
           <w:rFonts w:hint="eastAsia"/>
         </w:rPr>
-        <w:t>等人利用地理位置推理算法对</w:t>
-      </w:r>
-      <w:r>
-        <w:rPr>
-          <w:rFonts w:hint="eastAsia"/>
-        </w:rPr>
-        <w:t>Twitter</w:t>
-      </w:r>
-      <w:r>
-        <w:rPr>
-          <w:rFonts w:hint="eastAsia"/>
-        </w:rPr>
-        <w:t>用户的地理位置进行了预测并取得了较好的预测结果。</w:t>
-      </w:r>
-      <w:proofErr w:type="spellStart"/>
-      <w:r>
-        <w:rPr>
-          <w:rFonts w:hint="eastAsia"/>
-        </w:rPr>
-        <w:t>Bollen</w:t>
-      </w:r>
-      <w:proofErr w:type="spellEnd"/>
-      <w:r>
-        <w:rPr>
-          <w:rFonts w:hint="eastAsia"/>
-        </w:rPr>
-        <w:t>等人针对股票预测问题，用每天包含正面情感词和负面情感词的推文数比值来计算情感时间序列，通过自组织模糊神经网络</w:t>
-      </w:r>
-      <w:r>
-        <w:rPr>
-          <w:rFonts w:hint="eastAsia"/>
-        </w:rPr>
-        <w:t>(Self-Organizing Fuzzy Neural Network</w:t>
-      </w:r>
-      <w:r>
-        <w:rPr>
-          <w:rFonts w:hint="eastAsia"/>
-        </w:rPr>
-        <w:t>，简称</w:t>
-      </w:r>
-      <w:r>
-        <w:rPr>
-          <w:rFonts w:hint="eastAsia"/>
-        </w:rPr>
-        <w:t>SOFNN)</w:t>
-      </w:r>
-      <w:r>
-        <w:rPr>
-          <w:rFonts w:hint="eastAsia"/>
-        </w:rPr>
-        <w:t>预测道琼斯工业平均指数</w:t>
-      </w:r>
-      <w:r>
-        <w:rPr>
-          <w:rFonts w:hint="eastAsia"/>
-        </w:rPr>
-        <w:t>(Dow Jones Industrial Average</w:t>
-      </w:r>
-      <w:r>
-        <w:rPr>
-          <w:rFonts w:hint="eastAsia"/>
-        </w:rPr>
-        <w:t>，简称</w:t>
-      </w:r>
-      <w:r>
-        <w:rPr>
-          <w:rFonts w:hint="eastAsia"/>
-        </w:rPr>
-        <w:t>DJIA)</w:t>
-      </w:r>
-      <w:r>
-        <w:rPr>
-          <w:rFonts w:hint="eastAsia"/>
-        </w:rPr>
-        <w:t>。</w:t>
-      </w:r>
-      <w:r>
-        <w:rPr>
-          <w:rFonts w:hint="eastAsia"/>
-        </w:rPr>
-        <w:t>Wolfram</w:t>
-      </w:r>
-      <w:r>
-        <w:rPr>
-          <w:rFonts w:hint="eastAsia"/>
-        </w:rPr>
-        <w:t>等人使用</w:t>
-      </w:r>
-      <w:r>
-        <w:rPr>
-          <w:rFonts w:hint="eastAsia"/>
-        </w:rPr>
-        <w:t>SVM</w:t>
-      </w:r>
-      <w:r>
-        <w:rPr>
-          <w:rFonts w:hint="eastAsia"/>
-        </w:rPr>
-        <w:t>模型，从推文文本直接提取了特征属性来进行模型训练，预测纳斯达克指数。</w:t>
-      </w:r>
-      <w:r>
-        <w:rPr>
-          <w:rFonts w:hint="eastAsia"/>
-        </w:rPr>
-        <w:t>Zhang</w:t>
-      </w:r>
-      <w:r>
-        <w:rPr>
-          <w:rFonts w:hint="eastAsia"/>
-        </w:rPr>
-        <w:t>等人分析了微博情感和</w:t>
-      </w:r>
-      <w:r>
-        <w:rPr>
-          <w:rFonts w:hint="eastAsia"/>
-        </w:rPr>
-        <w:t>DJIA</w:t>
-      </w:r>
-      <w:r>
-        <w:rPr>
-          <w:rFonts w:hint="eastAsia"/>
-        </w:rPr>
-        <w:t>变化走势之间的相关性。欧美的学者还利用</w:t>
-      </w:r>
-      <w:r>
-        <w:rPr>
-          <w:rFonts w:hint="eastAsia"/>
-        </w:rPr>
-        <w:t>Twitter</w:t>
-      </w:r>
-      <w:r>
-        <w:rPr>
-          <w:rFonts w:hint="eastAsia"/>
-        </w:rPr>
-        <w:t>数据对大选进行了预测，而且逐渐成为了研究热点，取得了较好的预测效果。</w:t>
-      </w:r>
-    </w:p>
-    <w:p>
-      <w:pPr>
-        <w:pStyle w:val="3"/>
-      </w:pPr>
-      <w:bookmarkStart w:id="9" w:name="_Toc482543809"/>
-      <w:r>
-        <w:rPr>
-          <w:rFonts w:hint="eastAsia"/>
-        </w:rPr>
-        <w:t xml:space="preserve">1.3.1 </w:t>
-      </w:r>
-      <w:r>
-        <w:rPr>
-          <w:rFonts w:hint="eastAsia"/>
-        </w:rPr>
-        <w:t>数据采集技术</w:t>
-      </w:r>
-      <w:bookmarkEnd w:id="9"/>
+        <w:t>将用户所发的微博按所涉领域进行划分，然后对不同微博进行分类，这样提高了短文本的特征值。而针对微博内容的重复性，王永恒提出了用于聚合大量短文本的方法，通过聚合，可以使得重复性的文本大大减少，</w:t>
+      </w:r>
+      <w:r>
+        <w:rPr>
+          <w:rFonts w:hint="eastAsia"/>
+        </w:rPr>
+        <w:lastRenderedPageBreak/>
+        <w:t>提高了剩余文本间的区分度</w:t>
+      </w:r>
     </w:p>
     <w:p>
       <w:pPr>
@@ -4233,509 +5068,6 @@
           <w:rFonts w:hint="eastAsia"/>
           <w:b/>
         </w:rPr>
-        <w:t>基于网站</w:t>
-      </w:r>
-      <w:r>
-        <w:rPr>
-          <w:rFonts w:hint="eastAsia"/>
-          <w:b/>
-        </w:rPr>
-        <w:t>的信息抓取。</w:t>
-      </w:r>
-      <w:r>
-        <w:rPr>
-          <w:rFonts w:hint="eastAsia"/>
-        </w:rPr>
-        <w:t>这种方法是从一些基础</w:t>
-      </w:r>
-      <w:r>
-        <w:rPr>
-          <w:rFonts w:hint="eastAsia"/>
-        </w:rPr>
-        <w:t>URL</w:t>
-      </w:r>
-      <w:r>
-        <w:rPr>
-          <w:rFonts w:hint="eastAsia"/>
-        </w:rPr>
-        <w:t>出发</w:t>
-      </w:r>
-      <w:r>
-        <w:rPr>
-          <w:rFonts w:hint="eastAsia"/>
-        </w:rPr>
-        <w:t>，</w:t>
-      </w:r>
-      <w:r>
-        <w:rPr>
-          <w:rFonts w:hint="eastAsia"/>
-        </w:rPr>
-        <w:t>采用深度优先或者广度优先策略进行爬取</w:t>
-      </w:r>
-      <w:r>
-        <w:rPr>
-          <w:rFonts w:hint="eastAsia"/>
-        </w:rPr>
-        <w:t>，</w:t>
-      </w:r>
-      <w:r>
-        <w:rPr>
-          <w:rFonts w:hint="eastAsia"/>
-        </w:rPr>
-        <w:t>逐步扩展到整个</w:t>
-      </w:r>
-      <w:r>
-        <w:rPr>
-          <w:rFonts w:hint="eastAsia"/>
-        </w:rPr>
-        <w:t>网</w:t>
-      </w:r>
-      <w:r>
-        <w:rPr>
-          <w:rFonts w:hint="eastAsia"/>
-        </w:rPr>
-        <w:t>站</w:t>
-      </w:r>
-      <w:r>
-        <w:rPr>
-          <w:rFonts w:hint="eastAsia"/>
-        </w:rPr>
-        <w:t>。这种方法的优点是信息全、覆盖面广</w:t>
-      </w:r>
-      <w:r>
-        <w:rPr>
-          <w:rFonts w:hint="eastAsia"/>
-        </w:rPr>
-        <w:t>，</w:t>
-      </w:r>
-      <w:r>
-        <w:rPr>
-          <w:rFonts w:hint="eastAsia"/>
-        </w:rPr>
-        <w:t>主要被各大搜索引擎所使用</w:t>
-      </w:r>
-      <w:r>
-        <w:rPr>
-          <w:rFonts w:hint="eastAsia"/>
-        </w:rPr>
-        <w:t>，</w:t>
-      </w:r>
-      <w:r>
-        <w:rPr>
-          <w:rFonts w:hint="eastAsia"/>
-        </w:rPr>
-        <w:t>其缺点是爬行耗时长</w:t>
-      </w:r>
-      <w:r>
-        <w:rPr>
-          <w:rFonts w:hint="eastAsia"/>
-        </w:rPr>
-        <w:t>，</w:t>
-      </w:r>
-      <w:r>
-        <w:rPr>
-          <w:rFonts w:hint="eastAsia"/>
-        </w:rPr>
-        <w:t>不利于最新信息的搜集</w:t>
-      </w:r>
-      <w:r>
-        <w:rPr>
-          <w:rFonts w:hint="eastAsia"/>
-        </w:rPr>
-        <w:t>，</w:t>
-      </w:r>
-      <w:r>
-        <w:rPr>
-          <w:rFonts w:hint="eastAsia"/>
-        </w:rPr>
-        <w:t>此外由于所需的硬件资源多</w:t>
-      </w:r>
-      <w:r>
-        <w:rPr>
-          <w:rFonts w:hint="eastAsia"/>
-        </w:rPr>
-        <w:t>，</w:t>
-      </w:r>
-      <w:r>
-        <w:rPr>
-          <w:rFonts w:hint="eastAsia"/>
-        </w:rPr>
-        <w:t>只有少数几个服务商能够采用这种技术。</w:t>
-      </w:r>
-    </w:p>
-    <w:p>
-      <w:pPr>
-        <w:ind w:firstLine="480"/>
-      </w:pPr>
-      <w:r>
-        <w:rPr>
-          <w:rFonts w:hint="eastAsia"/>
-          <w:b/>
-        </w:rPr>
-        <w:t>基于主题的信息爬取。</w:t>
-      </w:r>
-      <w:r>
-        <w:rPr>
-          <w:rFonts w:hint="eastAsia"/>
-        </w:rPr>
-        <w:t>这种爬虫的特点是先进行网络内容的判断</w:t>
-      </w:r>
-      <w:r>
-        <w:rPr>
-          <w:rFonts w:hint="eastAsia"/>
-        </w:rPr>
-        <w:t>，</w:t>
-      </w:r>
-      <w:r>
-        <w:rPr>
-          <w:rFonts w:hint="eastAsia"/>
-        </w:rPr>
-        <w:t>如果与想</w:t>
-      </w:r>
-      <w:r>
-        <w:rPr>
-          <w:rFonts w:hint="eastAsia"/>
-        </w:rPr>
-        <w:lastRenderedPageBreak/>
-        <w:t>要爬取的主题一致</w:t>
-      </w:r>
-      <w:r>
-        <w:rPr>
-          <w:rFonts w:hint="eastAsia"/>
-        </w:rPr>
-        <w:t>，</w:t>
-      </w:r>
-      <w:r>
-        <w:rPr>
-          <w:rFonts w:hint="eastAsia"/>
-        </w:rPr>
-        <w:t>再进行爬取。由于只对某一个主题进行爬取</w:t>
-      </w:r>
-      <w:r>
-        <w:rPr>
-          <w:rFonts w:hint="eastAsia"/>
-        </w:rPr>
-        <w:t>，</w:t>
-      </w:r>
-      <w:r>
-        <w:rPr>
-          <w:rFonts w:hint="eastAsia"/>
-        </w:rPr>
-        <w:t>所以此种爬虫的优点是采集的页面针对性很强</w:t>
-      </w:r>
-      <w:r>
-        <w:rPr>
-          <w:rFonts w:hint="eastAsia"/>
-        </w:rPr>
-        <w:t>，</w:t>
-      </w:r>
-      <w:r>
-        <w:rPr>
-          <w:rFonts w:hint="eastAsia"/>
-        </w:rPr>
-        <w:t>效率也较高</w:t>
-      </w:r>
-      <w:r>
-        <w:rPr>
-          <w:rFonts w:hint="eastAsia"/>
-        </w:rPr>
-        <w:t>，</w:t>
-      </w:r>
-      <w:r>
-        <w:rPr>
-          <w:rFonts w:hint="eastAsia"/>
-        </w:rPr>
-        <w:t>比较适用于专门对某一个问题进行研宄的研究人员。如果想要先采集数据</w:t>
-      </w:r>
-      <w:r>
-        <w:rPr>
-          <w:rFonts w:hint="eastAsia"/>
-        </w:rPr>
-        <w:t>，</w:t>
-      </w:r>
-      <w:r>
-        <w:rPr>
-          <w:rFonts w:hint="eastAsia"/>
-        </w:rPr>
-        <w:t>再进行数据分析</w:t>
-      </w:r>
-      <w:r>
-        <w:rPr>
-          <w:rFonts w:hint="eastAsia"/>
-        </w:rPr>
-        <w:t>，</w:t>
-      </w:r>
-      <w:r>
-        <w:rPr>
-          <w:rFonts w:hint="eastAsia"/>
-        </w:rPr>
-        <w:t>则此种爬虫不适用。</w:t>
-      </w:r>
-    </w:p>
-    <w:p>
-      <w:pPr>
-        <w:ind w:firstLine="480"/>
-      </w:pPr>
-      <w:r>
-        <w:rPr>
-          <w:rFonts w:hint="eastAsia"/>
-          <w:b/>
-        </w:rPr>
-        <w:t>增量式信息爬取。</w:t>
-      </w:r>
-      <w:r>
-        <w:rPr>
-          <w:rFonts w:hint="eastAsia"/>
-        </w:rPr>
-        <w:t>此种爬虫是针对第一种网络的对新信息反应慢的缺点而提出的。它只对有变化的网页进行再爬取</w:t>
-      </w:r>
-      <w:r>
-        <w:rPr>
-          <w:rFonts w:hint="eastAsia"/>
-        </w:rPr>
-        <w:t>，</w:t>
-      </w:r>
-      <w:r>
-        <w:rPr>
-          <w:rFonts w:hint="eastAsia"/>
-        </w:rPr>
-        <w:t>而不对没有变化网页进行爬取。此种爬虫的效率高</w:t>
-      </w:r>
-      <w:r>
-        <w:rPr>
-          <w:rFonts w:hint="eastAsia"/>
-        </w:rPr>
-        <w:t>，</w:t>
-      </w:r>
-      <w:r>
-        <w:rPr>
-          <w:rFonts w:hint="eastAsia"/>
-        </w:rPr>
-        <w:t>在信息量大的今天有很强的实际意义</w:t>
-      </w:r>
-      <w:r>
-        <w:rPr>
-          <w:rFonts w:hint="eastAsia"/>
-        </w:rPr>
-        <w:t>，</w:t>
-      </w:r>
-      <w:r>
-        <w:rPr>
-          <w:rFonts w:hint="eastAsia"/>
-        </w:rPr>
-        <w:t>它的难点在于如何判断网页是否有变化</w:t>
-      </w:r>
-      <w:r>
-        <w:rPr>
-          <w:rFonts w:hint="eastAsia"/>
-        </w:rPr>
-        <w:t>，</w:t>
-      </w:r>
-      <w:r>
-        <w:rPr>
-          <w:rFonts w:hint="eastAsia"/>
-        </w:rPr>
-        <w:t>所以它的爬行效果完全取决于所使用的判断算法的有效性。</w:t>
-      </w:r>
-    </w:p>
-    <w:p>
-      <w:pPr>
-        <w:ind w:firstLine="480"/>
-      </w:pPr>
-      <w:r>
-        <w:rPr>
-          <w:rFonts w:hint="eastAsia"/>
-          <w:b/>
-        </w:rPr>
-        <w:t>分布式网络爬虫。</w:t>
-      </w:r>
-      <w:r>
-        <w:rPr>
-          <w:rFonts w:hint="eastAsia"/>
-        </w:rPr>
-        <w:t>由于目前网络上的信息量巨大</w:t>
-      </w:r>
-      <w:r>
-        <w:rPr>
-          <w:rFonts w:hint="eastAsia"/>
-        </w:rPr>
-        <w:t>，</w:t>
-      </w:r>
-      <w:r>
-        <w:rPr>
-          <w:rFonts w:hint="eastAsia"/>
-        </w:rPr>
-        <w:t>如果只使用一台计算机进行采集</w:t>
-      </w:r>
-      <w:r>
-        <w:rPr>
-          <w:rFonts w:hint="eastAsia"/>
-        </w:rPr>
-        <w:t>，</w:t>
-      </w:r>
-      <w:r>
-        <w:rPr>
-          <w:rFonts w:hint="eastAsia"/>
-        </w:rPr>
-        <w:t>耗时巨大</w:t>
-      </w:r>
-      <w:r>
-        <w:rPr>
-          <w:rFonts w:hint="eastAsia"/>
-        </w:rPr>
-        <w:t>，</w:t>
-      </w:r>
-      <w:r>
-        <w:rPr>
-          <w:rFonts w:hint="eastAsia"/>
-        </w:rPr>
-        <w:t>信息更新也慢</w:t>
-      </w:r>
-      <w:r>
-        <w:rPr>
-          <w:rFonts w:hint="eastAsia"/>
-        </w:rPr>
-        <w:t>，</w:t>
-      </w:r>
-      <w:r>
-        <w:rPr>
-          <w:rFonts w:hint="eastAsia"/>
-        </w:rPr>
-        <w:t>所以研宄人员提出了使用很多台计算机同时对网络进行信息采集</w:t>
-      </w:r>
-      <w:r>
-        <w:rPr>
-          <w:rFonts w:hint="eastAsia"/>
-        </w:rPr>
-        <w:t>，</w:t>
-      </w:r>
-      <w:r>
-        <w:rPr>
-          <w:rFonts w:hint="eastAsia"/>
-        </w:rPr>
-        <w:t>这样一来可以大大提高爬行的速度和效率</w:t>
-      </w:r>
-      <w:r>
-        <w:rPr>
-          <w:rFonts w:hint="eastAsia"/>
-        </w:rPr>
-        <w:t>，</w:t>
-      </w:r>
-      <w:r>
-        <w:rPr>
-          <w:rFonts w:hint="eastAsia"/>
-        </w:rPr>
-        <w:t>但是如何进行爬行任务的分工以及多台计算机如何协调配合</w:t>
-      </w:r>
-      <w:r>
-        <w:rPr>
-          <w:rFonts w:hint="eastAsia"/>
-        </w:rPr>
-        <w:t>，</w:t>
-      </w:r>
-      <w:r>
-        <w:rPr>
-          <w:rFonts w:hint="eastAsia"/>
-        </w:rPr>
-        <w:t>使每台的工作压力相对均衡是此种爬虫的设计难点。</w:t>
-      </w:r>
-    </w:p>
-    <w:p>
-      <w:pPr>
-        <w:pStyle w:val="3"/>
-      </w:pPr>
-      <w:bookmarkStart w:id="10" w:name="_Toc482543810"/>
-      <w:r>
-        <w:rPr>
-          <w:rFonts w:hint="eastAsia"/>
-        </w:rPr>
-        <w:t xml:space="preserve">1.3.2 </w:t>
-      </w:r>
-      <w:r>
-        <w:rPr>
-          <w:rFonts w:hint="eastAsia"/>
-        </w:rPr>
-        <w:t>针对微博的数据分析</w:t>
-      </w:r>
-      <w:bookmarkEnd w:id="10"/>
-    </w:p>
-    <w:p>
-      <w:pPr>
-        <w:ind w:firstLine="480"/>
-      </w:pPr>
-      <w:r>
-        <w:rPr>
-          <w:rFonts w:hint="eastAsia"/>
-          <w:b/>
-        </w:rPr>
-        <w:t>微博短文本挖掘。</w:t>
-      </w:r>
-      <w:r>
-        <w:rPr>
-          <w:rFonts w:hint="eastAsia"/>
-        </w:rPr>
-        <w:t>由于微博的长度较短，所以可以把微博上的内容看成是不同短文本的集合，这个集合有一些显而易见的特点</w:t>
-      </w:r>
-      <w:r>
-        <w:rPr>
-          <w:rFonts w:hint="eastAsia"/>
-        </w:rPr>
-        <w:t>:</w:t>
-      </w:r>
-      <w:r>
-        <w:rPr>
-          <w:rFonts w:hint="eastAsia"/>
-        </w:rPr>
-        <w:t>文本口语化，存在大量错别字、谐音字、符号等</w:t>
-      </w:r>
-      <w:r>
-        <w:rPr>
-          <w:rFonts w:hint="eastAsia"/>
-        </w:rPr>
-        <w:t>;</w:t>
-      </w:r>
-      <w:r>
-        <w:rPr>
-          <w:rFonts w:hint="eastAsia"/>
-        </w:rPr>
-        <w:t>信息碎片化，文本的特征不明显，意思表达不清楚</w:t>
-      </w:r>
-      <w:r>
-        <w:rPr>
-          <w:rFonts w:hint="eastAsia"/>
-        </w:rPr>
-        <w:t>;</w:t>
-      </w:r>
-      <w:r>
-        <w:rPr>
-          <w:rFonts w:hint="eastAsia"/>
-        </w:rPr>
-        <w:t>信息量巨大，又由于转发量大，原创数量小，微博内容的重复性很高。为弥补短文本特征值的不足，</w:t>
-      </w:r>
-      <w:proofErr w:type="spellStart"/>
-      <w:r>
-        <w:rPr>
-          <w:rFonts w:hint="eastAsia"/>
-        </w:rPr>
-        <w:t>S.Bharath</w:t>
-      </w:r>
-      <w:proofErr w:type="spellEnd"/>
-      <w:r>
-        <w:rPr>
-          <w:rFonts w:hint="eastAsia"/>
-        </w:rPr>
-        <w:t>将用户所发的微博按所涉领域进行划分，然后对不同微博进行分类，这样提高了短文本的特征值。而针对微博内容的重复性，王永恒提出了用于聚合大量短文本的方法，通过聚合，可以使得重复性的文本大大减少，提高了剩余文本间的区分度</w:t>
-      </w:r>
-    </w:p>
-    <w:p>
-      <w:pPr>
-        <w:ind w:firstLine="480"/>
-      </w:pPr>
-      <w:r>
-        <w:rPr>
-          <w:rFonts w:hint="eastAsia"/>
-          <w:b/>
-        </w:rPr>
         <w:t>情感倾向性分析。</w:t>
       </w:r>
       <w:r>
@@ -4748,240 +5080,11 @@
     <w:p>
       <w:pPr>
         <w:ind w:firstLine="480"/>
-      </w:pPr>
-      <w:r>
-        <w:rPr>
-          <w:rFonts w:hint="eastAsia"/>
-          <w:b/>
-        </w:rPr>
-        <w:t>话题趋势检测。</w:t>
-      </w:r>
-      <w:r>
-        <w:rPr>
-          <w:rFonts w:hint="eastAsia"/>
-        </w:rPr>
-        <w:t>由于微博具有快速更新的特点，一个热点话题可以在极短的时间内广泛传播，造成巨大的影响。所以快速的找出热门话题，判断话题传播的方向、发展的趋势等，就能更好的掌握舆论的走势，为下一步的行动争取时间。最常见的话题趋势检测就是进行词频的检测，通过检测某个词出现的频率，就能判断某个话题的热门程度。除此之外，可以结合</w:t>
-      </w:r>
-      <w:r>
-        <w:rPr>
-          <w:rFonts w:hint="eastAsia"/>
-        </w:rPr>
-        <w:t>PageRank</w:t>
-      </w:r>
-      <w:r>
-        <w:rPr>
-          <w:rFonts w:hint="eastAsia"/>
-        </w:rPr>
-        <w:t>算法，将转发量、作</w:t>
-      </w:r>
-      <w:r>
-        <w:rPr>
-          <w:rFonts w:hint="eastAsia"/>
-        </w:rPr>
-        <w:lastRenderedPageBreak/>
-        <w:t>者的重要性、词频等作为加权因素，就可以计算出此话题的重要性，并判断其未来的走势。</w:t>
-      </w:r>
-    </w:p>
-    <w:p>
-      <w:pPr>
-        <w:pStyle w:val="2"/>
-      </w:pPr>
-      <w:bookmarkStart w:id="11" w:name="_Toc482543811"/>
-      <w:r>
-        <w:t>1.</w:t>
-      </w:r>
-      <w:r>
-        <w:rPr>
-          <w:rFonts w:hint="eastAsia"/>
-        </w:rPr>
-        <w:t>4</w:t>
-      </w:r>
-      <w:r>
-        <w:t xml:space="preserve">. </w:t>
-      </w:r>
-      <w:r>
-        <w:rPr>
-          <w:rFonts w:hint="eastAsia"/>
-        </w:rPr>
-        <w:t>课题整体完成情况概况</w:t>
-      </w:r>
-      <w:bookmarkEnd w:id="11"/>
-    </w:p>
-    <w:p>
-      <w:pPr>
-        <w:ind w:firstLine="480"/>
-      </w:pPr>
-      <w:r>
-        <w:rPr>
-          <w:rFonts w:hint="eastAsia"/>
-          <w:b/>
-        </w:rPr>
-        <w:t>完成爬虫模块</w:t>
-      </w:r>
-      <w:r>
-        <w:rPr>
-          <w:rFonts w:hint="eastAsia"/>
-          <w:b/>
-        </w:rPr>
-        <w:t>程序设计和实现</w:t>
-      </w:r>
-      <w:r>
-        <w:rPr>
-          <w:rFonts w:hint="eastAsia"/>
-          <w:b/>
-        </w:rPr>
-        <w:t>。</w:t>
-      </w:r>
-      <w:r>
-        <w:rPr>
-          <w:rFonts w:hint="eastAsia"/>
-        </w:rPr>
-        <w:t>爬虫模块支持多线程和代理池进行数据爬取，同时通过使用文件缓存的方式来记录爬虫运行时的</w:t>
-      </w:r>
-      <w:r>
-        <w:rPr>
-          <w:rFonts w:hint="eastAsia"/>
-        </w:rPr>
-        <w:t>URL</w:t>
-      </w:r>
-      <w:r>
-        <w:rPr>
-          <w:rFonts w:hint="eastAsia"/>
-        </w:rPr>
-        <w:t>爬取记录实现对爬虫的暂停，启动和终止（终止使用</w:t>
-      </w:r>
-      <w:r>
-        <w:rPr>
-          <w:rFonts w:hint="eastAsia"/>
-        </w:rPr>
-        <w:t>JMX</w:t>
-      </w:r>
-      <w:r>
-        <w:rPr>
-          <w:rFonts w:hint="eastAsia"/>
-        </w:rPr>
-        <w:t>接口实现）。能够批量爬取微博动态，评论和用户数据，能够将这些数据处理后发送到</w:t>
-      </w:r>
-      <w:proofErr w:type="spellStart"/>
-      <w:r>
-        <w:rPr>
-          <w:rFonts w:hint="eastAsia"/>
-        </w:rPr>
-        <w:t>Elasticsearch</w:t>
-      </w:r>
-      <w:proofErr w:type="spellEnd"/>
-      <w:r>
-        <w:rPr>
-          <w:rFonts w:hint="eastAsia"/>
-        </w:rPr>
-        <w:t>中存储。</w:t>
-      </w:r>
-    </w:p>
-    <w:p>
-      <w:pPr>
-        <w:ind w:firstLine="480"/>
-      </w:pPr>
-      <w:r>
-        <w:rPr>
-          <w:rFonts w:hint="eastAsia"/>
-          <w:b/>
-        </w:rPr>
-        <w:t>完成分析数据对象建模。</w:t>
-      </w:r>
-      <w:r>
-        <w:rPr>
-          <w:rFonts w:hint="eastAsia"/>
-        </w:rPr>
-        <w:t>本课题中的主体数据时微博动态，评论和用户，由于数据需要存储在</w:t>
-      </w:r>
-      <w:proofErr w:type="spellStart"/>
-      <w:r>
-        <w:rPr>
-          <w:rFonts w:hint="eastAsia"/>
-        </w:rPr>
-        <w:t>Elasticsearch</w:t>
-      </w:r>
-      <w:proofErr w:type="spellEnd"/>
-      <w:r>
-        <w:rPr>
-          <w:rFonts w:hint="eastAsia"/>
-        </w:rPr>
-        <w:t>中，因此需要定义好数据存储的元数据，才能通过</w:t>
-      </w:r>
-      <w:proofErr w:type="spellStart"/>
-      <w:r>
-        <w:rPr>
-          <w:rFonts w:hint="eastAsia"/>
-        </w:rPr>
-        <w:t>Elasticsearch</w:t>
-      </w:r>
-      <w:proofErr w:type="spellEnd"/>
-      <w:r>
-        <w:rPr>
-          <w:rFonts w:hint="eastAsia"/>
-        </w:rPr>
-        <w:t>实现对数据的分析。</w:t>
-      </w:r>
-    </w:p>
-    <w:p>
-      <w:pPr>
-        <w:ind w:firstLine="480"/>
-      </w:pPr>
-      <w:r>
-        <w:rPr>
-          <w:rFonts w:hint="eastAsia"/>
-          <w:b/>
-        </w:rPr>
-        <w:t>完成数据分析。</w:t>
-      </w:r>
-      <w:r>
-        <w:rPr>
-          <w:rFonts w:hint="eastAsia"/>
-        </w:rPr>
-        <w:t>借助</w:t>
-      </w:r>
-      <w:proofErr w:type="spellStart"/>
-      <w:r>
-        <w:rPr>
-          <w:rFonts w:hint="eastAsia"/>
-        </w:rPr>
-        <w:t>Kibana</w:t>
-      </w:r>
-      <w:proofErr w:type="spellEnd"/>
-      <w:r>
-        <w:rPr>
-          <w:rFonts w:hint="eastAsia"/>
-        </w:rPr>
-        <w:t>提供的操作</w:t>
-      </w:r>
-      <w:proofErr w:type="spellStart"/>
-      <w:r>
-        <w:rPr>
-          <w:rFonts w:hint="eastAsia"/>
-        </w:rPr>
-        <w:t>Elasticsearch</w:t>
-      </w:r>
-      <w:proofErr w:type="spellEnd"/>
-      <w:r>
-        <w:rPr>
-          <w:rFonts w:hint="eastAsia"/>
-        </w:rPr>
-        <w:t>的用户界面和数据可视化能力，实现对获取的微博数据的分析。</w:t>
-      </w:r>
-    </w:p>
-    <w:p>
-      <w:pPr>
-        <w:ind w:firstLine="480"/>
-        <w:rPr>
-          <w:b/>
-        </w:rPr>
         <w:sectPr>
-          <w:headerReference w:type="default" r:id="rId16"/>
-          <w:footerReference w:type="even" r:id="rId17"/>
-          <w:footerReference w:type="default" r:id="rId18"/>
+          <w:headerReference w:type="even" r:id="rId19"/>
+          <w:footerReference w:type="even" r:id="rId20"/>
           <w:pgSz w:w="11906" w:h="16838"/>
           <w:pgMar w:top="1440" w:right="1800" w:bottom="1440" w:left="1800" w:header="850" w:footer="992" w:gutter="0"/>
-          <w:pgNumType w:start="1"/>
           <w:cols w:space="720"/>
           <w:docGrid w:type="lines" w:linePitch="312"/>
         </w:sectPr>
@@ -4991,77 +5094,62 @@
           <w:rFonts w:hint="eastAsia"/>
           <w:b/>
         </w:rPr>
-        <w:t>软件工程能力培养。</w:t>
-      </w:r>
-      <w:r>
-        <w:rPr>
-          <w:rFonts w:hint="eastAsia"/>
-        </w:rPr>
-        <w:t>通过这个项目，</w:t>
-      </w:r>
-      <w:r>
-        <w:rPr>
-          <w:rFonts w:hint="eastAsia"/>
-        </w:rPr>
-        <w:t>让我对使用软件工程开发模式管理软件开发周期有了更深层次的理解</w:t>
-      </w:r>
-      <w:r>
-        <w:rPr>
-          <w:rFonts w:hint="eastAsia"/>
-        </w:rPr>
-        <w:t>。</w:t>
-      </w:r>
-      <w:r>
-        <w:rPr>
-          <w:rFonts w:hint="eastAsia"/>
-        </w:rPr>
-        <w:t>能够使用软件工程知识来完成需求分析</w:t>
-      </w:r>
-      <w:r>
-        <w:rPr>
-          <w:rFonts w:hint="eastAsia"/>
-        </w:rPr>
-        <w:t>、</w:t>
-      </w:r>
-      <w:r>
-        <w:rPr>
-          <w:rFonts w:hint="eastAsia"/>
-        </w:rPr>
-        <w:t>项目周期管理</w:t>
-      </w:r>
-      <w:r>
-        <w:rPr>
-          <w:rFonts w:hint="eastAsia"/>
-        </w:rPr>
-        <w:t>、测试管理和持续集成。</w:t>
+        <w:t>话题趋势检测。</w:t>
+      </w:r>
+      <w:r>
+        <w:rPr>
+          <w:rFonts w:hint="eastAsia"/>
+        </w:rPr>
+        <w:t>由于微博具有快速更新的特点，一个热点话题可以在极短的时间内广泛传播，造成巨大的影响。所以快速的找出热门话题，判断话题传播的方向、发展的趋势等，就能更好的掌握舆论的走势，为下一步的行动争取时间。最常见的话题趋势检测就是进行词频的检测，通过检测某个词出现的频率，就能判断某个话题的热门程度。除此之外，可以结合</w:t>
+      </w:r>
+      <w:r>
+        <w:rPr>
+          <w:rFonts w:hint="eastAsia"/>
+        </w:rPr>
+        <w:t>PageRank</w:t>
+      </w:r>
+      <w:r>
+        <w:rPr>
+          <w:rFonts w:hint="eastAsia"/>
+        </w:rPr>
+        <w:t>算法，将转发量、作者的重要性、词频等作为加权因素，就可以计算出此话题的重要性，并判断其未来的走势。</w:t>
       </w:r>
     </w:p>
     <w:p>
       <w:pPr>
         <w:pStyle w:val="1"/>
       </w:pPr>
-      <w:bookmarkStart w:id="12" w:name="_Toc2474"/>
-      <w:bookmarkStart w:id="13" w:name="_Toc482543812"/>
-      <w:r>
+      <w:bookmarkStart w:id="13" w:name="_Toc2474"/>
+      <w:bookmarkStart w:id="14" w:name="_Toc482549751"/>
+      <w:r>
+        <w:rPr>
+          <w:rFonts w:hint="eastAsia"/>
+        </w:rPr>
         <w:lastRenderedPageBreak/>
-        <w:t xml:space="preserve">2. </w:t>
-      </w:r>
-      <w:bookmarkEnd w:id="12"/>
+        <w:t>3</w:t>
+      </w:r>
+      <w:r>
+        <w:t xml:space="preserve">. </w:t>
+      </w:r>
+      <w:bookmarkEnd w:id="13"/>
       <w:r>
         <w:rPr>
           <w:rFonts w:hint="eastAsia"/>
         </w:rPr>
         <w:t>复杂工程问题归纳与实施方案可行性研究</w:t>
       </w:r>
-      <w:bookmarkEnd w:id="13"/>
+      <w:bookmarkEnd w:id="14"/>
     </w:p>
     <w:p>
       <w:pPr>
         <w:pStyle w:val="2"/>
       </w:pPr>
-      <w:bookmarkStart w:id="14" w:name="_Toc482543813"/>
-      <w:r>
-        <w:t xml:space="preserve">2.1. </w:t>
+      <w:bookmarkStart w:id="15" w:name="_Toc482549752"/>
+      <w:r>
+        <w:t>3</w:t>
+      </w:r>
+      <w:r>
+        <w:t xml:space="preserve">.1. </w:t>
       </w:r>
       <w:r>
         <w:rPr>
@@ -5069,7 +5157,7 @@
         </w:rPr>
         <w:t>需求分析</w:t>
       </w:r>
-      <w:bookmarkEnd w:id="14"/>
+      <w:bookmarkEnd w:id="15"/>
     </w:p>
     <w:p>
       <w:pPr>
@@ -5078,8 +5166,12 @@
           <w:rFonts w:hint="eastAsia"/>
         </w:rPr>
       </w:pPr>
-      <w:r>
-        <w:t xml:space="preserve">2.1.1 </w:t>
+      <w:bookmarkStart w:id="16" w:name="_Toc482549753"/>
+      <w:r>
+        <w:t>3</w:t>
+      </w:r>
+      <w:r>
+        <w:t xml:space="preserve">.1.1 </w:t>
       </w:r>
       <w:r>
         <w:rPr>
@@ -5093,6 +5185,7 @@
         </w:rPr>
         <w:t>需求</w:t>
       </w:r>
+      <w:bookmarkEnd w:id="16"/>
     </w:p>
     <w:p>
       <w:pPr>
@@ -5212,7 +5305,7 @@
                     <pic:cNvPicPr/>
                   </pic:nvPicPr>
                   <pic:blipFill>
-                    <a:blip r:embed="rId19">
+                    <a:blip r:embed="rId21">
                       <a:extLst>
                         <a:ext uri="{28A0092B-C50C-407E-A947-70E740481C1C}">
                           <a14:useLocalDpi xmlns:a14="http://schemas.microsoft.com/office/drawing/2010/main" val="0"/>
@@ -5400,7 +5493,7 @@
       <w:r>
         <w:lastRenderedPageBreak/>
         <w:drawing>
-          <wp:anchor distT="0" distB="0" distL="114300" distR="114300" simplePos="0" relativeHeight="251660288" behindDoc="0" locked="0" layoutInCell="1" allowOverlap="0" wp14:anchorId="470B473C" wp14:editId="383F5798">
+          <wp:anchor distT="0" distB="0" distL="114300" distR="114300" simplePos="0" relativeHeight="251660288" behindDoc="0" locked="0" layoutInCell="1" allowOverlap="0" wp14:anchorId="470B473C" wp14:editId="2610E459">
             <wp:simplePos x="0" y="0"/>
             <wp:positionH relativeFrom="column">
               <wp:posOffset>336550</wp:posOffset>
@@ -5423,7 +5516,7 @@
                     <pic:cNvPicPr/>
                   </pic:nvPicPr>
                   <pic:blipFill>
-                    <a:blip r:embed="rId20">
+                    <a:blip r:embed="rId22">
                       <a:extLst>
                         <a:ext uri="{28A0092B-C50C-407E-A947-70E740481C1C}">
                           <a14:useLocalDpi xmlns:a14="http://schemas.microsoft.com/office/drawing/2010/main" val="0"/>
@@ -5559,16 +5652,16 @@
       <w:r>
         <w:lastRenderedPageBreak/>
         <w:drawing>
-          <wp:anchor distT="0" distB="0" distL="114300" distR="114300" simplePos="0" relativeHeight="251661312" behindDoc="0" locked="0" layoutInCell="1" allowOverlap="1" wp14:anchorId="09DADD2C" wp14:editId="2CCC0340">
+          <wp:anchor distT="0" distB="0" distL="114300" distR="114300" simplePos="0" relativeHeight="251661312" behindDoc="0" locked="0" layoutInCell="1" allowOverlap="1" wp14:anchorId="09DADD2C" wp14:editId="2BC2F93C">
             <wp:simplePos x="0" y="0"/>
             <wp:positionH relativeFrom="column">
-              <wp:posOffset>869950</wp:posOffset>
+              <wp:posOffset>803275</wp:posOffset>
             </wp:positionH>
             <wp:positionV relativeFrom="paragraph">
-              <wp:posOffset>246380</wp:posOffset>
+              <wp:posOffset>245745</wp:posOffset>
             </wp:positionV>
-            <wp:extent cx="3721735" cy="4456430"/>
-            <wp:effectExtent l="25400" t="25400" r="12065" b="0"/>
+            <wp:extent cx="3721735" cy="4058285"/>
+            <wp:effectExtent l="25400" t="25400" r="12065" b="5715"/>
             <wp:wrapTopAndBottom/>
             <wp:docPr id="4" name="图片 4"/>
             <wp:cNvGraphicFramePr>
@@ -5582,7 +5675,7 @@
                     <pic:cNvPicPr/>
                   </pic:nvPicPr>
                   <pic:blipFill>
-                    <a:blip r:embed="rId21">
+                    <a:blip r:embed="rId23">
                       <a:extLst>
                         <a:ext uri="{28A0092B-C50C-407E-A947-70E740481C1C}">
                           <a14:useLocalDpi xmlns:a14="http://schemas.microsoft.com/office/drawing/2010/main" val="0"/>
@@ -5596,7 +5689,7 @@
                   <pic:spPr>
                     <a:xfrm>
                       <a:off x="0" y="0"/>
-                      <a:ext cx="3721735" cy="4456430"/>
+                      <a:ext cx="3721735" cy="4058285"/>
                     </a:xfrm>
                     <a:prstGeom prst="rect">
                       <a:avLst/>
@@ -5645,11 +5738,18 @@
           <w:rFonts w:hint="eastAsia"/>
         </w:rPr>
       </w:pPr>
-      <w:r>
-        <w:rPr>
-          <w:rFonts w:hint="eastAsia"/>
-        </w:rPr>
-        <w:t xml:space="preserve">2.1.2 </w:t>
+      <w:bookmarkStart w:id="17" w:name="_Toc482549754"/>
+      <w:r>
+        <w:rPr>
+          <w:rFonts w:hint="eastAsia"/>
+        </w:rPr>
+        <w:t>3</w:t>
+      </w:r>
+      <w:r>
+        <w:rPr>
+          <w:rFonts w:hint="eastAsia"/>
+        </w:rPr>
+        <w:t xml:space="preserve">.1.2 </w:t>
       </w:r>
       <w:r>
         <w:rPr>
@@ -5657,22 +5757,148 @@
         </w:rPr>
         <w:t>非功能需求</w:t>
       </w:r>
-    </w:p>
-    <w:p>
-      <w:pPr>
-        <w:ind w:firstLine="480"/>
-        <w:rPr>
-          <w:rFonts w:hint="eastAsia"/>
-        </w:rPr>
-      </w:pPr>
-      <w:r>
-        <w:rPr>
-          <w:rFonts w:hint="eastAsia"/>
-        </w:rPr>
-        <w:t>正文</w:t>
-      </w:r>
-      <w:bookmarkStart w:id="15" w:name="_GoBack"/>
-      <w:bookmarkEnd w:id="15"/>
+      <w:bookmarkEnd w:id="17"/>
+    </w:p>
+    <w:p>
+      <w:pPr>
+        <w:ind w:firstLine="480"/>
+        <w:rPr>
+          <w:rFonts w:hint="eastAsia"/>
+        </w:rPr>
+      </w:pPr>
+      <w:r>
+        <w:rPr>
+          <w:rFonts w:hint="eastAsia"/>
+        </w:rPr>
+        <w:t>非功能性需求是指依一些条件判断系统运作情形或其特性，而不是针对系统特定行为的需求。包括安全性、可靠性、互操作性、健壮性、易使用性、可维护性、可移植性、可重用性、可扩充性。</w:t>
+      </w:r>
+    </w:p>
+    <w:p>
+      <w:pPr>
+        <w:ind w:firstLine="480"/>
+        <w:rPr>
+          <w:rFonts w:hint="eastAsia"/>
+        </w:rPr>
+      </w:pPr>
+      <w:r>
+        <w:rPr>
+          <w:rFonts w:hint="eastAsia"/>
+        </w:rPr>
+        <w:t>本课题设计程序的非功能需求主要包括：</w:t>
+      </w:r>
+    </w:p>
+    <w:p>
+      <w:pPr>
+        <w:ind w:firstLine="480"/>
+        <w:rPr>
+          <w:rFonts w:hint="eastAsia"/>
+        </w:rPr>
+      </w:pPr>
+      <w:r>
+        <w:rPr>
+          <w:rFonts w:hint="eastAsia"/>
+        </w:rPr>
+        <w:t>用户界面美观，具有针对性。所有页面应该支持主流的浏览器（</w:t>
+      </w:r>
+      <w:r>
+        <w:rPr>
+          <w:rFonts w:hint="eastAsia"/>
+        </w:rPr>
+        <w:t>IE9.0+</w:t>
+      </w:r>
+      <w:r>
+        <w:rPr>
+          <w:rFonts w:hint="eastAsia"/>
+        </w:rPr>
+        <w:t>，</w:t>
+      </w:r>
+      <w:r>
+        <w:rPr>
+          <w:rFonts w:hint="eastAsia"/>
+        </w:rPr>
+        <w:t>Chrome</w:t>
+      </w:r>
+      <w:r>
+        <w:rPr>
+          <w:rFonts w:hint="eastAsia"/>
+        </w:rPr>
+        <w:t>，</w:t>
+      </w:r>
+      <w:r>
+        <w:rPr>
+          <w:rFonts w:hint="eastAsia"/>
+        </w:rPr>
+        <w:t>Firefox</w:t>
+      </w:r>
+      <w:r>
+        <w:rPr>
+          <w:rFonts w:hint="eastAsia"/>
+        </w:rPr>
+        <w:t>等）下正常显示，而且不同浏览器看到的页面外观应该一致。</w:t>
+      </w:r>
+    </w:p>
+    <w:p>
+      <w:pPr>
+        <w:ind w:firstLine="480"/>
+        <w:rPr>
+          <w:rFonts w:hint="eastAsia"/>
+        </w:rPr>
+      </w:pPr>
+      <w:r>
+        <w:rPr>
+          <w:rFonts w:hint="eastAsia"/>
+        </w:rPr>
+        <w:t>在操作上要易于使用。使用合理的存储方式来存储数据，保证数据的独立性，也保证了系统的可移植性。</w:t>
+      </w:r>
+    </w:p>
+    <w:p>
+      <w:pPr>
+        <w:ind w:firstLine="480"/>
+        <w:rPr>
+          <w:rFonts w:hint="eastAsia"/>
+        </w:rPr>
+      </w:pPr>
+      <w:r>
+        <w:rPr>
+          <w:rFonts w:hint="eastAsia"/>
+        </w:rPr>
+        <w:t>数据存储量。使用合理的存储硬件，能够易于存储爬虫爬去的零散数据，确保不会因为硬件原因导致数据存储出错，进而影响数据分析的完成。</w:t>
+      </w:r>
+    </w:p>
+    <w:p>
+      <w:pPr>
+        <w:ind w:firstLine="480"/>
+        <w:rPr>
+          <w:rFonts w:hint="eastAsia"/>
+        </w:rPr>
+      </w:pPr>
+      <w:r>
+        <w:rPr>
+          <w:rFonts w:hint="eastAsia"/>
+        </w:rPr>
+        <w:t>系统可靠性。在实现一定的吞吐量的基础上，需要满足系统运行期间不会出现严重错误导致异常退出，从而导致系统不可用、数据丢失等严重故障。</w:t>
+      </w:r>
+    </w:p>
+    <w:p>
+      <w:pPr>
+        <w:ind w:firstLine="480"/>
+        <w:rPr>
+          <w:rFonts w:hint="eastAsia"/>
+        </w:rPr>
+      </w:pPr>
+      <w:r>
+        <w:rPr>
+          <w:rFonts w:hint="eastAsia"/>
+        </w:rPr>
+        <w:t>可扩展性。可扩展性主要指微博爬虫的配置应该足够灵活，且内部功能应该能够支持扩展和重用，如果有其他数据分析的需求，核心处理代码应该能够重用。</w:t>
+      </w:r>
+      <w:r>
+        <w:rPr>
+          <w:rFonts w:hint="eastAsia"/>
+        </w:rPr>
+        <w:lastRenderedPageBreak/>
+        <w:t>另外一方面，系统在实现时应该考虑到日后若信息量较大，则系统可相应增加服务器实现扩展。</w:t>
+      </w:r>
     </w:p>
     <w:p>
       <w:pPr>
@@ -5681,40 +5907,121 @@
           <w:rFonts w:hint="eastAsia"/>
         </w:rPr>
       </w:pPr>
-      <w:r>
-        <w:rPr>
-          <w:rFonts w:hint="eastAsia"/>
-        </w:rPr>
-        <w:t xml:space="preserve">2.1.3 </w:t>
-      </w:r>
-      <w:r>
-        <w:rPr>
-          <w:rFonts w:hint="eastAsia"/>
-        </w:rPr>
-        <w:t>系统需求</w:t>
-      </w:r>
-    </w:p>
-    <w:p>
-      <w:pPr>
-        <w:ind w:firstLine="480"/>
-        <w:rPr>
-          <w:rFonts w:hint="eastAsia"/>
-        </w:rPr>
-      </w:pPr>
-      <w:r>
-        <w:rPr>
-          <w:rFonts w:hint="eastAsia"/>
-        </w:rPr>
-        <w:t>正文</w:t>
+      <w:bookmarkStart w:id="18" w:name="_Toc482549755"/>
+      <w:r>
+        <w:rPr>
+          <w:rFonts w:hint="eastAsia"/>
+        </w:rPr>
+        <w:t>3</w:t>
+      </w:r>
+      <w:r>
+        <w:rPr>
+          <w:rFonts w:hint="eastAsia"/>
+        </w:rPr>
+        <w:t xml:space="preserve">.1.3 </w:t>
+      </w:r>
+      <w:r>
+        <w:rPr>
+          <w:rFonts w:hint="eastAsia"/>
+        </w:rPr>
+        <w:t>数据</w:t>
+      </w:r>
+      <w:r>
+        <w:rPr>
+          <w:rFonts w:hint="eastAsia"/>
+        </w:rPr>
+        <w:t>需求</w:t>
+      </w:r>
+      <w:bookmarkEnd w:id="18"/>
+    </w:p>
+    <w:p>
+      <w:pPr>
+        <w:ind w:firstLine="480"/>
+        <w:rPr>
+          <w:rFonts w:hint="eastAsia"/>
+        </w:rPr>
+      </w:pPr>
+      <w:r>
+        <w:rPr>
+          <w:rFonts w:hint="eastAsia"/>
+        </w:rPr>
+        <w:t>功能需求和非功能需求</w:t>
+      </w:r>
+      <w:r>
+        <w:rPr>
+          <w:rFonts w:hint="eastAsia"/>
+        </w:rPr>
+        <w:t>都集中在系统需要做什么的层面上，对于该课题任务的主体数据却没有进行更多的定义，因此这一小节主要讨论系统的数据需求。</w:t>
+      </w:r>
+    </w:p>
+    <w:p>
+      <w:pPr>
+        <w:ind w:firstLine="480"/>
+        <w:rPr>
+          <w:rFonts w:hint="eastAsia"/>
+        </w:rPr>
+      </w:pPr>
+      <w:r>
+        <w:rPr>
+          <w:rFonts w:hint="eastAsia"/>
+        </w:rPr>
+        <w:t>数据需求的基本定义：</w:t>
+      </w:r>
+      <w:r>
+        <w:rPr>
+          <w:rFonts w:hint="eastAsia"/>
+        </w:rPr>
+        <w:t>数据需求分析是从对数据进行组织与存储的角度，从用户视图出发，分析与辨别应用领域所管理的各类数据项（</w:t>
+      </w:r>
+      <w:r>
+        <w:rPr>
+          <w:rFonts w:hint="eastAsia"/>
+        </w:rPr>
+        <w:t>Data Items</w:t>
+      </w:r>
+      <w:r>
+        <w:rPr>
+          <w:rFonts w:hint="eastAsia"/>
+        </w:rPr>
+        <w:t>）和数据结构，形成数据字典的主要内容。</w:t>
+      </w:r>
+    </w:p>
+    <w:p>
+      <w:pPr>
+        <w:ind w:firstLine="480"/>
+        <w:rPr>
+          <w:rFonts w:hint="eastAsia"/>
+        </w:rPr>
+      </w:pPr>
+      <w:r>
+        <w:rPr>
+          <w:rFonts w:hint="eastAsia"/>
+        </w:rPr>
+        <w:t>本课题中的三个主体数据对象为微博动态、微博评论、微博用户。数据分析对于这三个主题的数据对象应该包含足够的原始数据量。有效数据的比例应该大于</w:t>
+      </w:r>
+      <w:r>
+        <w:rPr>
+          <w:rFonts w:hint="eastAsia"/>
+        </w:rPr>
+        <w:t>90%</w:t>
+      </w:r>
+      <w:r>
+        <w:rPr>
+          <w:rFonts w:hint="eastAsia"/>
+        </w:rPr>
+        <w:t>，数据格式定义应该固定，类型使用合理。</w:t>
       </w:r>
     </w:p>
     <w:p>
       <w:pPr>
         <w:pStyle w:val="2"/>
       </w:pPr>
-      <w:bookmarkStart w:id="16" w:name="_Toc482543814"/>
-      <w:r>
-        <w:t>2.2</w:t>
+      <w:bookmarkStart w:id="19" w:name="_Toc482549756"/>
+      <w:r>
+        <w:t>3</w:t>
+      </w:r>
+      <w:r>
+        <w:t>.2</w:t>
       </w:r>
       <w:r>
         <w:t xml:space="preserve">. </w:t>
@@ -5728,7 +6035,7 @@
         </w:rPr>
         <w:t>归纳</w:t>
       </w:r>
-      <w:bookmarkEnd w:id="16"/>
+      <w:bookmarkEnd w:id="19"/>
     </w:p>
     <w:p>
       <w:pPr>
@@ -5784,9 +6091,12 @@
       <w:pPr>
         <w:pStyle w:val="2"/>
       </w:pPr>
-      <w:bookmarkStart w:id="17" w:name="_Toc482543815"/>
-      <w:r>
-        <w:t>2.3</w:t>
+      <w:bookmarkStart w:id="20" w:name="_Toc482549757"/>
+      <w:r>
+        <w:t>3</w:t>
+      </w:r>
+      <w:r>
+        <w:t>.3</w:t>
       </w:r>
       <w:r>
         <w:t xml:space="preserve">. </w:t>
@@ -5797,7 +6107,150 @@
       <w:r>
         <w:t>研究</w:t>
       </w:r>
-      <w:bookmarkEnd w:id="17"/>
+      <w:bookmarkEnd w:id="20"/>
+    </w:p>
+    <w:p>
+      <w:pPr>
+        <w:ind w:firstLine="480"/>
+      </w:pPr>
+      <w:r>
+        <w:rPr>
+          <w:rFonts w:hint="eastAsia"/>
+        </w:rPr>
+        <w:t>数据采集解决方案。</w:t>
+      </w:r>
+    </w:p>
+    <w:p>
+      <w:pPr>
+        <w:ind w:firstLine="480"/>
+      </w:pPr>
+      <w:r>
+        <w:rPr>
+          <w:rFonts w:hint="eastAsia"/>
+        </w:rPr>
+        <w:t>数据存储解决方案。</w:t>
+      </w:r>
+    </w:p>
+    <w:p>
+      <w:pPr>
+        <w:ind w:firstLine="480"/>
+      </w:pPr>
+      <w:r>
+        <w:rPr>
+          <w:rFonts w:hint="eastAsia"/>
+        </w:rPr>
+        <w:t>数据分析解决方案。</w:t>
+      </w:r>
+    </w:p>
+    <w:p>
+      <w:pPr>
+        <w:ind w:firstLine="480"/>
+      </w:pPr>
+      <w:r>
+        <w:rPr>
+          <w:rFonts w:hint="eastAsia"/>
+        </w:rPr>
+        <w:t>持续集成。</w:t>
+      </w:r>
+    </w:p>
+    <w:p>
+      <w:pPr>
+        <w:ind w:firstLine="480"/>
+      </w:pPr>
+      <w:r>
+        <w:rPr>
+          <w:rFonts w:hint="eastAsia"/>
+        </w:rPr>
+        <w:t>项目管理。</w:t>
+      </w:r>
+    </w:p>
+    <w:p>
+      <w:pPr>
+        <w:ind w:firstLine="480"/>
+      </w:pPr>
+      <w:r>
+        <w:rPr>
+          <w:rFonts w:hint="eastAsia"/>
+        </w:rPr>
+        <w:t>数据分析解决方案。</w:t>
+      </w:r>
+    </w:p>
+    <w:p>
+      <w:pPr>
+        <w:ind w:firstLine="480"/>
+      </w:pPr>
+      <w:r>
+        <w:rPr>
+          <w:rFonts w:hint="eastAsia"/>
+        </w:rPr>
+        <w:t>持续集成。</w:t>
+      </w:r>
+    </w:p>
+    <w:p>
+      <w:pPr>
+        <w:ind w:firstLine="480"/>
+      </w:pPr>
+      <w:r>
+        <w:rPr>
+          <w:rFonts w:hint="eastAsia"/>
+        </w:rPr>
+        <w:t>项目管理。</w:t>
+      </w:r>
+    </w:p>
+    <w:p>
+      <w:pPr>
+        <w:ind w:firstLine="480"/>
+      </w:pPr>
+      <w:r>
+        <w:rPr>
+          <w:rFonts w:hint="eastAsia"/>
+        </w:rPr>
+        <w:t>数据分析解决方案。</w:t>
+      </w:r>
+    </w:p>
+    <w:p>
+      <w:pPr>
+        <w:ind w:firstLine="480"/>
+      </w:pPr>
+      <w:r>
+        <w:rPr>
+          <w:rFonts w:hint="eastAsia"/>
+        </w:rPr>
+        <w:t>持续集成。</w:t>
+      </w:r>
+    </w:p>
+    <w:p>
+      <w:pPr>
+        <w:ind w:firstLine="480"/>
+      </w:pPr>
+      <w:r>
+        <w:rPr>
+          <w:rFonts w:hint="eastAsia"/>
+        </w:rPr>
+        <w:t>项目管理。</w:t>
+      </w:r>
+    </w:p>
+    <w:p>
+      <w:pPr>
+        <w:ind w:firstLine="480"/>
+      </w:pPr>
+      <w:r>
+        <w:rPr>
+          <w:rFonts w:hint="eastAsia"/>
+        </w:rPr>
+        <w:t>数据分析解决方案。</w:t>
+      </w:r>
+    </w:p>
+    <w:p>
+      <w:pPr>
+        <w:ind w:firstLine="480"/>
+      </w:pPr>
+      <w:r>
+        <w:rPr>
+          <w:rFonts w:hint="eastAsia"/>
+        </w:rPr>
+        <w:t>持续集成。</w:t>
+      </w:r>
     </w:p>
     <w:p>
       <w:pPr>
@@ -5808,18 +6261,7 @@
           <w:rFonts w:hint="eastAsia"/>
         </w:rPr>
         <w:lastRenderedPageBreak/>
-        <w:t>数据采集解决方案。</w:t>
-      </w:r>
-    </w:p>
-    <w:p>
-      <w:pPr>
-        <w:ind w:firstLine="480"/>
-      </w:pPr>
-      <w:r>
-        <w:rPr>
-          <w:rFonts w:hint="eastAsia"/>
-        </w:rPr>
-        <w:t>数据存储解决方案。</w:t>
+        <w:t>项目管理。</w:t>
       </w:r>
     </w:p>
     <w:p>
@@ -5847,6 +6289,9 @@
     <w:p>
       <w:pPr>
         <w:ind w:firstLine="480"/>
+        <w:rPr>
+          <w:rFonts w:hint="eastAsia"/>
+        </w:rPr>
       </w:pPr>
       <w:r>
         <w:rPr>
@@ -5854,184 +6299,35 @@
         </w:rPr>
         <w:t>项目管理。</w:t>
       </w:r>
-    </w:p>
-    <w:p>
-      <w:pPr>
-        <w:ind w:firstLine="480"/>
-      </w:pPr>
-      <w:r>
-        <w:rPr>
-          <w:rFonts w:hint="eastAsia"/>
-        </w:rPr>
-        <w:t>数据分析解决方案。</w:t>
-      </w:r>
-    </w:p>
-    <w:p>
-      <w:pPr>
-        <w:ind w:firstLine="480"/>
-      </w:pPr>
-      <w:r>
-        <w:rPr>
-          <w:rFonts w:hint="eastAsia"/>
-        </w:rPr>
-        <w:t>持续集成。</w:t>
-      </w:r>
-    </w:p>
-    <w:p>
-      <w:pPr>
-        <w:ind w:firstLine="480"/>
-      </w:pPr>
-      <w:r>
-        <w:rPr>
-          <w:rFonts w:hint="eastAsia"/>
-        </w:rPr>
-        <w:t>项目管理。</w:t>
-      </w:r>
-    </w:p>
-    <w:p>
-      <w:pPr>
-        <w:ind w:firstLine="480"/>
-      </w:pPr>
-      <w:r>
-        <w:rPr>
-          <w:rFonts w:hint="eastAsia"/>
-        </w:rPr>
-        <w:t>数据分析解决方案。</w:t>
-      </w:r>
-    </w:p>
-    <w:p>
-      <w:pPr>
-        <w:ind w:firstLine="480"/>
-      </w:pPr>
-      <w:r>
-        <w:rPr>
-          <w:rFonts w:hint="eastAsia"/>
-        </w:rPr>
-        <w:t>持续集成。</w:t>
-      </w:r>
-    </w:p>
-    <w:p>
-      <w:pPr>
-        <w:ind w:firstLine="480"/>
-      </w:pPr>
-      <w:r>
-        <w:rPr>
-          <w:rFonts w:hint="eastAsia"/>
-        </w:rPr>
-        <w:t>项目管理。</w:t>
-      </w:r>
-    </w:p>
-    <w:p>
-      <w:pPr>
-        <w:ind w:firstLine="480"/>
-      </w:pPr>
-      <w:r>
-        <w:rPr>
-          <w:rFonts w:hint="eastAsia"/>
-        </w:rPr>
-        <w:t>数据分析解决方案。</w:t>
-      </w:r>
-    </w:p>
-    <w:p>
-      <w:pPr>
-        <w:ind w:firstLine="480"/>
-      </w:pPr>
-      <w:r>
-        <w:rPr>
-          <w:rFonts w:hint="eastAsia"/>
-        </w:rPr>
-        <w:t>持续集成。</w:t>
-      </w:r>
-    </w:p>
-    <w:p>
-      <w:pPr>
-        <w:ind w:firstLine="480"/>
-      </w:pPr>
-      <w:r>
-        <w:rPr>
-          <w:rFonts w:hint="eastAsia"/>
-        </w:rPr>
-        <w:t>项目管理。</w:t>
-      </w:r>
-    </w:p>
-    <w:p>
-      <w:pPr>
-        <w:ind w:firstLine="480"/>
-      </w:pPr>
-      <w:r>
-        <w:rPr>
-          <w:rFonts w:hint="eastAsia"/>
-        </w:rPr>
-        <w:t>数据分析解决方案。</w:t>
-      </w:r>
-    </w:p>
-    <w:p>
-      <w:pPr>
-        <w:ind w:firstLine="480"/>
-      </w:pPr>
-      <w:r>
-        <w:rPr>
-          <w:rFonts w:hint="eastAsia"/>
-        </w:rPr>
-        <w:t>持续集成。</w:t>
-      </w:r>
-    </w:p>
-    <w:p>
-      <w:pPr>
-        <w:ind w:firstLine="480"/>
-      </w:pPr>
-      <w:r>
-        <w:rPr>
-          <w:rFonts w:hint="eastAsia"/>
-        </w:rPr>
-        <w:t>项目管理。</w:t>
-      </w:r>
-    </w:p>
-    <w:p>
-      <w:pPr>
-        <w:ind w:firstLine="480"/>
-        <w:sectPr>
-          <w:headerReference w:type="even" r:id="rId22"/>
-          <w:footerReference w:type="even" r:id="rId23"/>
-          <w:pgSz w:w="11906" w:h="16838"/>
-          <w:pgMar w:top="1440" w:right="1800" w:bottom="1440" w:left="1800" w:header="850" w:footer="992" w:gutter="0"/>
-          <w:cols w:space="720"/>
-          <w:docGrid w:type="lines" w:linePitch="312"/>
-        </w:sectPr>
-      </w:pPr>
-    </w:p>
-    <w:p>
-      <w:pPr>
-        <w:pStyle w:val="1"/>
-      </w:pPr>
-      <w:bookmarkStart w:id="18" w:name="_Toc20481"/>
-      <w:bookmarkStart w:id="19" w:name="_Toc446407847"/>
-      <w:bookmarkStart w:id="20" w:name="_Toc482543816"/>
-      <w:r>
-        <w:lastRenderedPageBreak/>
-        <w:t xml:space="preserve">3. </w:t>
-      </w:r>
-      <w:bookmarkEnd w:id="18"/>
-      <w:r>
-        <w:rPr>
-          <w:rFonts w:hint="eastAsia"/>
-        </w:rPr>
-        <w:t>针对复杂工程问题的方案设计和实现</w:t>
-      </w:r>
-      <w:bookmarkEnd w:id="20"/>
+      <w:bookmarkStart w:id="21" w:name="_Toc446407847"/>
     </w:p>
     <w:p>
       <w:pPr>
         <w:pStyle w:val="2"/>
-      </w:pPr>
-      <w:bookmarkStart w:id="21" w:name="_Toc482543817"/>
-      <w:r>
-        <w:t xml:space="preserve">3.1. </w:t>
+        <w:rPr>
+          <w:rFonts w:hint="eastAsia"/>
+        </w:rPr>
+      </w:pPr>
+      <w:bookmarkStart w:id="22" w:name="_Toc482549758"/>
+      <w:r>
+        <w:t>3</w:t>
+      </w:r>
+      <w:r>
+        <w:t>.4</w:t>
+      </w:r>
+      <w:r>
+        <w:t xml:space="preserve">. </w:t>
       </w:r>
       <w:r>
         <w:t>方案设计</w:t>
       </w:r>
-      <w:bookmarkEnd w:id="21"/>
+      <w:r>
+        <w:rPr>
+          <w:rFonts w:hint="eastAsia"/>
+        </w:rPr>
+        <w:t>与实现</w:t>
+      </w:r>
+      <w:bookmarkEnd w:id="22"/>
     </w:p>
     <w:p>
       <w:pPr>
@@ -6740,10 +7036,13 @@
       <w:pPr>
         <w:pStyle w:val="1"/>
       </w:pPr>
-      <w:bookmarkStart w:id="22" w:name="_Toc482543818"/>
+      <w:bookmarkStart w:id="23" w:name="_Toc482549759"/>
       <w:r>
         <w:lastRenderedPageBreak/>
-        <w:t xml:space="preserve">4. </w:t>
+        <w:t>4</w:t>
+      </w:r>
+      <w:r>
+        <w:t xml:space="preserve">. </w:t>
       </w:r>
       <w:r>
         <w:rPr>
@@ -6751,13 +7050,13 @@
         </w:rPr>
         <w:t>知识技能学习情况</w:t>
       </w:r>
-      <w:bookmarkEnd w:id="22"/>
+      <w:bookmarkEnd w:id="23"/>
     </w:p>
     <w:p>
       <w:pPr>
         <w:pStyle w:val="2"/>
       </w:pPr>
-      <w:bookmarkStart w:id="23" w:name="_Toc482543819"/>
+      <w:bookmarkStart w:id="24" w:name="_Toc482549760"/>
       <w:r>
         <w:rPr>
           <w:rFonts w:hint="eastAsia"/>
@@ -6785,7 +7084,7 @@
         </w:rPr>
         <w:t>基础知识</w:t>
       </w:r>
-      <w:bookmarkEnd w:id="23"/>
+      <w:bookmarkEnd w:id="24"/>
     </w:p>
     <w:p>
       <w:pPr>
@@ -6801,7 +7100,7 @@
       <w:pPr>
         <w:pStyle w:val="2"/>
       </w:pPr>
-      <w:bookmarkStart w:id="24" w:name="_Toc482543820"/>
+      <w:bookmarkStart w:id="25" w:name="_Toc482549761"/>
       <w:r>
         <w:rPr>
           <w:rFonts w:hint="eastAsia"/>
@@ -6823,7 +7122,7 @@
       <w:r>
         <w:t>爬虫相关技术</w:t>
       </w:r>
-      <w:bookmarkEnd w:id="24"/>
+      <w:bookmarkEnd w:id="25"/>
     </w:p>
     <w:p>
       <w:pPr>
@@ -6834,7 +7133,7 @@
       <w:pPr>
         <w:pStyle w:val="2"/>
       </w:pPr>
-      <w:bookmarkStart w:id="25" w:name="_Toc482543821"/>
+      <w:bookmarkStart w:id="26" w:name="_Toc482549762"/>
       <w:r>
         <w:rPr>
           <w:rFonts w:hint="eastAsia"/>
@@ -6859,7 +7158,7 @@
         </w:rPr>
         <w:t>搜索引擎基础知识</w:t>
       </w:r>
-      <w:bookmarkEnd w:id="25"/>
+      <w:bookmarkEnd w:id="26"/>
     </w:p>
     <w:p>
       <w:pPr>
@@ -6875,7 +7174,7 @@
       <w:pPr>
         <w:pStyle w:val="2"/>
       </w:pPr>
-      <w:bookmarkStart w:id="26" w:name="_Toc482543822"/>
+      <w:bookmarkStart w:id="27" w:name="_Toc482549763"/>
       <w:r>
         <w:rPr>
           <w:rFonts w:hint="eastAsia"/>
@@ -6908,7 +7207,7 @@
         </w:rPr>
         <w:t>学习总结</w:t>
       </w:r>
-      <w:bookmarkEnd w:id="26"/>
+      <w:bookmarkEnd w:id="27"/>
     </w:p>
     <w:p>
       <w:pPr>
@@ -6919,7 +7218,7 @@
       <w:pPr>
         <w:pStyle w:val="2"/>
       </w:pPr>
-      <w:bookmarkStart w:id="27" w:name="_Toc482543823"/>
+      <w:bookmarkStart w:id="28" w:name="_Toc482549764"/>
       <w:r>
         <w:rPr>
           <w:rFonts w:hint="eastAsia"/>
@@ -6952,7 +7251,7 @@
         </w:rPr>
         <w:t>学习总结</w:t>
       </w:r>
-      <w:bookmarkEnd w:id="27"/>
+      <w:bookmarkEnd w:id="28"/>
     </w:p>
     <w:p>
       <w:pPr>
@@ -6979,10 +7278,13 @@
       <w:pPr>
         <w:pStyle w:val="1"/>
       </w:pPr>
-      <w:bookmarkStart w:id="28" w:name="_Toc482543824"/>
+      <w:bookmarkStart w:id="29" w:name="_Toc482549765"/>
       <w:r>
         <w:lastRenderedPageBreak/>
-        <w:t xml:space="preserve">5. </w:t>
+        <w:t>5</w:t>
+      </w:r>
+      <w:r>
+        <w:t xml:space="preserve">. </w:t>
       </w:r>
       <w:r>
         <w:rPr>
@@ -6990,13 +7292,13 @@
         </w:rPr>
         <w:t>工程计划管控与执行情况</w:t>
       </w:r>
-      <w:bookmarkEnd w:id="28"/>
+      <w:bookmarkEnd w:id="29"/>
     </w:p>
     <w:p>
       <w:pPr>
         <w:pStyle w:val="2"/>
       </w:pPr>
-      <w:bookmarkStart w:id="29" w:name="_Toc482543825"/>
+      <w:bookmarkStart w:id="30" w:name="_Toc482549766"/>
       <w:r>
         <w:rPr>
           <w:rFonts w:hint="eastAsia"/>
@@ -7024,7 +7326,7 @@
         </w:rPr>
         <w:t>和周期管理</w:t>
       </w:r>
-      <w:bookmarkEnd w:id="29"/>
+      <w:bookmarkEnd w:id="30"/>
     </w:p>
     <w:p>
       <w:pPr>
@@ -7044,7 +7346,7 @@
       <w:pPr>
         <w:pStyle w:val="2"/>
       </w:pPr>
-      <w:bookmarkStart w:id="30" w:name="_Toc482543826"/>
+      <w:bookmarkStart w:id="31" w:name="_Toc482549767"/>
       <w:r>
         <w:rPr>
           <w:rFonts w:hint="eastAsia"/>
@@ -7066,7 +7368,7 @@
       <w:r>
         <w:t>开发总结</w:t>
       </w:r>
-      <w:bookmarkEnd w:id="30"/>
+      <w:bookmarkEnd w:id="31"/>
     </w:p>
     <w:p>
       <w:pPr>
@@ -7096,10 +7398,13 @@
       <w:pPr>
         <w:pStyle w:val="1"/>
       </w:pPr>
-      <w:bookmarkStart w:id="31" w:name="_Toc482543827"/>
+      <w:bookmarkStart w:id="32" w:name="_Toc482549768"/>
       <w:r>
         <w:lastRenderedPageBreak/>
-        <w:t xml:space="preserve">6. </w:t>
+        <w:t>6</w:t>
+      </w:r>
+      <w:r>
+        <w:t xml:space="preserve">. </w:t>
       </w:r>
       <w:r>
         <w:rPr>
@@ -7107,13 +7412,13 @@
         </w:rPr>
         <w:t>职业素养与工程伦理的学习与培养</w:t>
       </w:r>
-      <w:bookmarkEnd w:id="31"/>
+      <w:bookmarkEnd w:id="32"/>
     </w:p>
     <w:p>
       <w:pPr>
         <w:pStyle w:val="2"/>
       </w:pPr>
-      <w:bookmarkStart w:id="32" w:name="_Toc482543828"/>
+      <w:bookmarkStart w:id="33" w:name="_Toc482549769"/>
       <w:r>
         <w:rPr>
           <w:rFonts w:hint="eastAsia"/>
@@ -7141,7 +7446,7 @@
         </w:rPr>
         <w:t>职业素养培养</w:t>
       </w:r>
-      <w:bookmarkEnd w:id="32"/>
+      <w:bookmarkEnd w:id="33"/>
     </w:p>
     <w:p>
       <w:pPr>
@@ -7152,7 +7457,7 @@
       <w:pPr>
         <w:pStyle w:val="2"/>
       </w:pPr>
-      <w:bookmarkStart w:id="33" w:name="_Toc482543829"/>
+      <w:bookmarkStart w:id="34" w:name="_Toc482549770"/>
       <w:r>
         <w:rPr>
           <w:rFonts w:hint="eastAsia"/>
@@ -7177,7 +7482,7 @@
         </w:rPr>
         <w:t>软件工程对社会的影响</w:t>
       </w:r>
-      <w:bookmarkEnd w:id="33"/>
+      <w:bookmarkEnd w:id="34"/>
     </w:p>
     <w:p>
       <w:pPr>
@@ -7209,10 +7514,16 @@
       <w:pPr>
         <w:pStyle w:val="1"/>
       </w:pPr>
-      <w:bookmarkStart w:id="34" w:name="_Toc482543830"/>
-      <w:r>
+      <w:bookmarkStart w:id="35" w:name="_Toc482549771"/>
+      <w:r>
+        <w:rPr>
+          <w:rFonts w:hint="eastAsia"/>
+        </w:rPr>
         <w:lastRenderedPageBreak/>
-        <w:t xml:space="preserve">7. </w:t>
+        <w:t>7</w:t>
+      </w:r>
+      <w:r>
+        <w:t xml:space="preserve">. </w:t>
       </w:r>
       <w:r>
         <w:rPr>
@@ -7220,13 +7531,13 @@
         </w:rPr>
         <w:t>对软件工程实践以及软件工程领域发展的认识</w:t>
       </w:r>
-      <w:bookmarkEnd w:id="34"/>
+      <w:bookmarkEnd w:id="35"/>
     </w:p>
     <w:p>
       <w:pPr>
         <w:pStyle w:val="2"/>
       </w:pPr>
-      <w:bookmarkStart w:id="35" w:name="_Toc482543831"/>
+      <w:bookmarkStart w:id="36" w:name="_Toc482549772"/>
       <w:r>
         <w:rPr>
           <w:rFonts w:hint="eastAsia"/>
@@ -7254,7 +7565,7 @@
         </w:rPr>
         <w:t>和可持续发展</w:t>
       </w:r>
-      <w:bookmarkEnd w:id="35"/>
+      <w:bookmarkEnd w:id="36"/>
     </w:p>
     <w:p>
       <w:pPr>
@@ -7265,7 +7576,7 @@
       <w:pPr>
         <w:pStyle w:val="2"/>
       </w:pPr>
-      <w:bookmarkStart w:id="36" w:name="_Toc482543832"/>
+      <w:bookmarkStart w:id="37" w:name="_Toc482549773"/>
       <w:r>
         <w:rPr>
           <w:rFonts w:hint="eastAsia"/>
@@ -7290,7 +7601,7 @@
         </w:rPr>
         <w:t>软件工程发展状况</w:t>
       </w:r>
-      <w:bookmarkEnd w:id="36"/>
+      <w:bookmarkEnd w:id="37"/>
     </w:p>
     <w:p>
       <w:pPr>
@@ -7322,10 +7633,16 @@
       <w:pPr>
         <w:pStyle w:val="1"/>
       </w:pPr>
-      <w:bookmarkStart w:id="37" w:name="_Toc482543833"/>
-      <w:r>
+      <w:bookmarkStart w:id="38" w:name="_Toc482549774"/>
+      <w:r>
+        <w:rPr>
+          <w:rFonts w:hint="eastAsia"/>
+        </w:rPr>
         <w:lastRenderedPageBreak/>
-        <w:t xml:space="preserve">8. </w:t>
+        <w:t>8</w:t>
+      </w:r>
+      <w:r>
+        <w:t xml:space="preserve">. </w:t>
       </w:r>
       <w:r>
         <w:rPr>
@@ -7333,7 +7650,7 @@
         </w:rPr>
         <w:t>结束语</w:t>
       </w:r>
-      <w:bookmarkEnd w:id="37"/>
+      <w:bookmarkEnd w:id="38"/>
     </w:p>
     <w:p>
       <w:pPr>
@@ -7542,9 +7859,9 @@
       <w:pPr>
         <w:pStyle w:val="1"/>
       </w:pPr>
-      <w:bookmarkStart w:id="38" w:name="_Toc493"/>
-      <w:bookmarkStart w:id="39" w:name="_Toc482543834"/>
-      <w:bookmarkEnd w:id="19"/>
+      <w:bookmarkStart w:id="39" w:name="_Toc493"/>
+      <w:bookmarkStart w:id="40" w:name="_Toc482549775"/>
+      <w:bookmarkEnd w:id="21"/>
       <w:r>
         <w:rPr>
           <w:rFonts w:hint="eastAsia"/>
@@ -7552,8 +7869,8 @@
         <w:lastRenderedPageBreak/>
         <w:t>参考文献</w:t>
       </w:r>
-      <w:bookmarkEnd w:id="38"/>
       <w:bookmarkEnd w:id="39"/>
+      <w:bookmarkEnd w:id="40"/>
     </w:p>
     <w:p>
       <w:pPr>
@@ -7731,12 +8048,6 @@
     <w:pPr>
       <w:pStyle w:val="a6"/>
     </w:pPr>
-    <w:r>
-      <w:rPr>
-        <w:rFonts w:hint="eastAsia"/>
-      </w:rPr>
-      <w:t>2</w:t>
-    </w:r>
   </w:p>
 </w:ftr>
 </file>
@@ -7795,7 +8106,7 @@
         <w:rStyle w:val="ac"/>
         <w:noProof/>
       </w:rPr>
-      <w:t>6</w:t>
+      <w:t>2</w:t>
     </w:r>
     <w:r>
       <w:rPr>
@@ -7845,7 +8156,7 @@
         <w:rStyle w:val="ac"/>
         <w:noProof/>
       </w:rPr>
-      <w:t>9</w:t>
+      <w:t>1</w:t>
     </w:r>
     <w:r>
       <w:rPr>
@@ -7891,7 +8202,7 @@
         <w:rStyle w:val="ac"/>
         <w:noProof/>
       </w:rPr>
-      <w:t>10</w:t>
+      <w:t>4</w:t>
     </w:r>
     <w:r>
       <w:rPr>
@@ -10425,7 +10736,7 @@
     <w:autoRedefine/>
     <w:uiPriority w:val="99"/>
     <w:qFormat/>
-    <w:rsid w:val="00E96D16"/>
+    <w:rsid w:val="006E37CD"/>
     <w:pPr>
       <w:tabs>
         <w:tab w:val="center" w:pos="4153"/>
@@ -10763,7 +11074,7 @@
     <w:uiPriority w:val="99"/>
     <w:qFormat/>
     <w:locked/>
-    <w:rsid w:val="00E96D16"/>
+    <w:rsid w:val="006E37CD"/>
     <w:rPr>
       <w:rFonts w:eastAsia="SimHei"/>
       <w:bCs/>
@@ -11340,7 +11651,7 @@
 </file>
 
 <file path=customXml/itemProps2.xml><?xml version="1.0" encoding="utf-8"?>
-<ds:datastoreItem xmlns:ds="http://schemas.openxmlformats.org/officeDocument/2006/customXml" ds:itemID="{BC5D2064-270C-EB41-942E-CAB3A3B8A0D8}">
+<ds:datastoreItem xmlns:ds="http://schemas.openxmlformats.org/officeDocument/2006/customXml" ds:itemID="{7AE68D12-F37C-AE4A-91A0-02C6E0C3968C}">
   <ds:schemaRefs>
     <ds:schemaRef ds:uri="http://schemas.openxmlformats.org/officeDocument/2006/bibliography"/>
   </ds:schemaRefs>

--- a/document/毕业论文.docx
+++ b/document/毕业论文.docx
@@ -80,7 +80,7 @@
         <w:rPr>
           <w:noProof/>
         </w:rPr>
-        <w:instrText xml:space="preserve"> PAGEREF _Toc482549742 \h </w:instrText>
+        <w:instrText xml:space="preserve"> PAGEREF _Toc482565045 \h </w:instrText>
       </w:r>
       <w:r>
         <w:rPr>
@@ -145,7 +145,7 @@
         <w:rPr>
           <w:noProof/>
         </w:rPr>
-        <w:instrText xml:space="preserve"> PAGEREF _Toc482549743 \h </w:instrText>
+        <w:instrText xml:space="preserve"> PAGEREF _Toc482565046 \h </w:instrText>
       </w:r>
       <w:r>
         <w:rPr>
@@ -210,7 +210,7 @@
         <w:rPr>
           <w:noProof/>
         </w:rPr>
-        <w:instrText xml:space="preserve"> PAGEREF _Toc482549744 \h </w:instrText>
+        <w:instrText xml:space="preserve"> PAGEREF _Toc482565047 \h </w:instrText>
       </w:r>
       <w:r>
         <w:rPr>
@@ -275,7 +275,7 @@
         <w:rPr>
           <w:noProof/>
         </w:rPr>
-        <w:instrText xml:space="preserve"> PAGEREF _Toc482549745 \h </w:instrText>
+        <w:instrText xml:space="preserve"> PAGEREF _Toc482565048 \h </w:instrText>
       </w:r>
       <w:r>
         <w:rPr>
@@ -342,7 +342,7 @@
         <w:rPr>
           <w:noProof/>
         </w:rPr>
-        <w:instrText xml:space="preserve"> PAGEREF _Toc482549746 \h </w:instrText>
+        <w:instrText xml:space="preserve"> PAGEREF _Toc482565049 \h </w:instrText>
       </w:r>
       <w:r>
         <w:rPr>
@@ -407,7 +407,7 @@
         <w:rPr>
           <w:noProof/>
         </w:rPr>
-        <w:instrText xml:space="preserve"> PAGEREF _Toc482549747 \h </w:instrText>
+        <w:instrText xml:space="preserve"> PAGEREF _Toc482565050 \h </w:instrText>
       </w:r>
       <w:r>
         <w:rPr>
@@ -472,7 +472,7 @@
         <w:rPr>
           <w:noProof/>
         </w:rPr>
-        <w:instrText xml:space="preserve"> PAGEREF _Toc482549748 \h </w:instrText>
+        <w:instrText xml:space="preserve"> PAGEREF _Toc482565051 \h </w:instrText>
       </w:r>
       <w:r>
         <w:rPr>
@@ -536,7 +536,7 @@
         <w:rPr>
           <w:noProof/>
         </w:rPr>
-        <w:instrText xml:space="preserve"> PAGEREF _Toc482549749 \h </w:instrText>
+        <w:instrText xml:space="preserve"> PAGEREF _Toc482565052 \h </w:instrText>
       </w:r>
       <w:r>
         <w:rPr>
@@ -600,7 +600,7 @@
         <w:rPr>
           <w:noProof/>
         </w:rPr>
-        <w:instrText xml:space="preserve"> PAGEREF _Toc482549750 \h </w:instrText>
+        <w:instrText xml:space="preserve"> PAGEREF _Toc482565053 \h </w:instrText>
       </w:r>
       <w:r>
         <w:rPr>
@@ -667,7 +667,7 @@
         <w:rPr>
           <w:noProof/>
         </w:rPr>
-        <w:instrText xml:space="preserve"> PAGEREF _Toc482549751 \h </w:instrText>
+        <w:instrText xml:space="preserve"> PAGEREF _Toc482565054 \h </w:instrText>
       </w:r>
       <w:r>
         <w:rPr>
@@ -732,7 +732,7 @@
         <w:rPr>
           <w:noProof/>
         </w:rPr>
-        <w:instrText xml:space="preserve"> PAGEREF _Toc482549752 \h </w:instrText>
+        <w:instrText xml:space="preserve"> PAGEREF _Toc482565055 \h </w:instrText>
       </w:r>
       <w:r>
         <w:rPr>
@@ -796,7 +796,7 @@
         <w:rPr>
           <w:noProof/>
         </w:rPr>
-        <w:instrText xml:space="preserve"> PAGEREF _Toc482549753 \h </w:instrText>
+        <w:instrText xml:space="preserve"> PAGEREF _Toc482565056 \h </w:instrText>
       </w:r>
       <w:r>
         <w:rPr>
@@ -860,7 +860,7 @@
         <w:rPr>
           <w:noProof/>
         </w:rPr>
-        <w:instrText xml:space="preserve"> PAGEREF _Toc482549754 \h </w:instrText>
+        <w:instrText xml:space="preserve"> PAGEREF _Toc482565057 \h </w:instrText>
       </w:r>
       <w:r>
         <w:rPr>
@@ -924,7 +924,7 @@
         <w:rPr>
           <w:noProof/>
         </w:rPr>
-        <w:instrText xml:space="preserve"> PAGEREF _Toc482549755 \h </w:instrText>
+        <w:instrText xml:space="preserve"> PAGEREF _Toc482565058 \h </w:instrText>
       </w:r>
       <w:r>
         <w:rPr>
@@ -989,7 +989,7 @@
         <w:rPr>
           <w:noProof/>
         </w:rPr>
-        <w:instrText xml:space="preserve"> PAGEREF _Toc482549756 \h </w:instrText>
+        <w:instrText xml:space="preserve"> PAGEREF _Toc482565059 \h </w:instrText>
       </w:r>
       <w:r>
         <w:rPr>
@@ -1054,7 +1054,7 @@
         <w:rPr>
           <w:noProof/>
         </w:rPr>
-        <w:instrText xml:space="preserve"> PAGEREF _Toc482549757 \h </w:instrText>
+        <w:instrText xml:space="preserve"> PAGEREF _Toc482565060 \h </w:instrText>
       </w:r>
       <w:r>
         <w:rPr>
@@ -1119,7 +1119,7 @@
         <w:rPr>
           <w:noProof/>
         </w:rPr>
-        <w:instrText xml:space="preserve"> PAGEREF _Toc482549758 \h </w:instrText>
+        <w:instrText xml:space="preserve"> PAGEREF _Toc482565061 \h </w:instrText>
       </w:r>
       <w:r>
         <w:rPr>
@@ -1168,7 +1168,7 @@
         <w:rPr>
           <w:noProof/>
         </w:rPr>
-        <w:t>知识技能学习情况</w:t>
+        <w:t>数据分析和知识技能学习情况</w:t>
       </w:r>
       <w:r>
         <w:rPr>
@@ -1186,7 +1186,7 @@
         <w:rPr>
           <w:noProof/>
         </w:rPr>
-        <w:instrText xml:space="preserve"> PAGEREF _Toc482549759 \h </w:instrText>
+        <w:instrText xml:space="preserve"> PAGEREF _Toc482565062 \h </w:instrText>
       </w:r>
       <w:r>
         <w:rPr>
@@ -1203,7 +1203,7 @@
         <w:rPr>
           <w:noProof/>
         </w:rPr>
-        <w:t>13</w:t>
+        <w:t>14</w:t>
       </w:r>
       <w:r>
         <w:rPr>
@@ -1251,7 +1251,7 @@
         <w:rPr>
           <w:noProof/>
         </w:rPr>
-        <w:instrText xml:space="preserve"> PAGEREF _Toc482549760 \h </w:instrText>
+        <w:instrText xml:space="preserve"> PAGEREF _Toc482565063 \h </w:instrText>
       </w:r>
       <w:r>
         <w:rPr>
@@ -1268,7 +1268,7 @@
         <w:rPr>
           <w:noProof/>
         </w:rPr>
-        <w:t>13</w:t>
+        <w:t>14</w:t>
       </w:r>
       <w:r>
         <w:rPr>
@@ -1316,7 +1316,7 @@
         <w:rPr>
           <w:noProof/>
         </w:rPr>
-        <w:instrText xml:space="preserve"> PAGEREF _Toc482549761 \h </w:instrText>
+        <w:instrText xml:space="preserve"> PAGEREF _Toc482565064 \h </w:instrText>
       </w:r>
       <w:r>
         <w:rPr>
@@ -1333,7 +1333,7 @@
         <w:rPr>
           <w:noProof/>
         </w:rPr>
-        <w:t>13</w:t>
+        <w:t>14</w:t>
       </w:r>
       <w:r>
         <w:rPr>
@@ -1381,7 +1381,7 @@
         <w:rPr>
           <w:noProof/>
         </w:rPr>
-        <w:instrText xml:space="preserve"> PAGEREF _Toc482549762 \h </w:instrText>
+        <w:instrText xml:space="preserve"> PAGEREF _Toc482565065 \h </w:instrText>
       </w:r>
       <w:r>
         <w:rPr>
@@ -1398,7 +1398,7 @@
         <w:rPr>
           <w:noProof/>
         </w:rPr>
-        <w:t>13</w:t>
+        <w:t>14</w:t>
       </w:r>
       <w:r>
         <w:rPr>
@@ -1446,7 +1446,7 @@
         <w:rPr>
           <w:noProof/>
         </w:rPr>
-        <w:instrText xml:space="preserve"> PAGEREF _Toc482549763 \h </w:instrText>
+        <w:instrText xml:space="preserve"> PAGEREF _Toc482565066 \h </w:instrText>
       </w:r>
       <w:r>
         <w:rPr>
@@ -1463,7 +1463,7 @@
         <w:rPr>
           <w:noProof/>
         </w:rPr>
-        <w:t>13</w:t>
+        <w:t>14</w:t>
       </w:r>
       <w:r>
         <w:rPr>
@@ -1511,7 +1511,7 @@
         <w:rPr>
           <w:noProof/>
         </w:rPr>
-        <w:instrText xml:space="preserve"> PAGEREF _Toc482549764 \h </w:instrText>
+        <w:instrText xml:space="preserve"> PAGEREF _Toc482565067 \h </w:instrText>
       </w:r>
       <w:r>
         <w:rPr>
@@ -1528,7 +1528,7 @@
         <w:rPr>
           <w:noProof/>
         </w:rPr>
-        <w:t>13</w:t>
+        <w:t>14</w:t>
       </w:r>
       <w:r>
         <w:rPr>
@@ -1578,7 +1578,7 @@
         <w:rPr>
           <w:noProof/>
         </w:rPr>
-        <w:instrText xml:space="preserve"> PAGEREF _Toc482549765 \h </w:instrText>
+        <w:instrText xml:space="preserve"> PAGEREF _Toc482565068 \h </w:instrText>
       </w:r>
       <w:r>
         <w:rPr>
@@ -1595,7 +1595,7 @@
         <w:rPr>
           <w:noProof/>
         </w:rPr>
-        <w:t>14</w:t>
+        <w:t>15</w:t>
       </w:r>
       <w:r>
         <w:rPr>
@@ -1643,7 +1643,7 @@
         <w:rPr>
           <w:noProof/>
         </w:rPr>
-        <w:instrText xml:space="preserve"> PAGEREF _Toc482549766 \h </w:instrText>
+        <w:instrText xml:space="preserve"> PAGEREF _Toc482565069 \h </w:instrText>
       </w:r>
       <w:r>
         <w:rPr>
@@ -1660,7 +1660,7 @@
         <w:rPr>
           <w:noProof/>
         </w:rPr>
-        <w:t>14</w:t>
+        <w:t>15</w:t>
       </w:r>
       <w:r>
         <w:rPr>
@@ -1708,7 +1708,7 @@
         <w:rPr>
           <w:noProof/>
         </w:rPr>
-        <w:instrText xml:space="preserve"> PAGEREF _Toc482549767 \h </w:instrText>
+        <w:instrText xml:space="preserve"> PAGEREF _Toc482565070 \h </w:instrText>
       </w:r>
       <w:r>
         <w:rPr>
@@ -1725,7 +1725,7 @@
         <w:rPr>
           <w:noProof/>
         </w:rPr>
-        <w:t>14</w:t>
+        <w:t>15</w:t>
       </w:r>
       <w:r>
         <w:rPr>
@@ -1775,7 +1775,7 @@
         <w:rPr>
           <w:noProof/>
         </w:rPr>
-        <w:instrText xml:space="preserve"> PAGEREF _Toc482549768 \h </w:instrText>
+        <w:instrText xml:space="preserve"> PAGEREF _Toc482565071 \h </w:instrText>
       </w:r>
       <w:r>
         <w:rPr>
@@ -1792,7 +1792,7 @@
         <w:rPr>
           <w:noProof/>
         </w:rPr>
-        <w:t>15</w:t>
+        <w:t>16</w:t>
       </w:r>
       <w:r>
         <w:rPr>
@@ -1840,7 +1840,7 @@
         <w:rPr>
           <w:noProof/>
         </w:rPr>
-        <w:instrText xml:space="preserve"> PAGEREF _Toc482549769 \h </w:instrText>
+        <w:instrText xml:space="preserve"> PAGEREF _Toc482565072 \h </w:instrText>
       </w:r>
       <w:r>
         <w:rPr>
@@ -1857,7 +1857,7 @@
         <w:rPr>
           <w:noProof/>
         </w:rPr>
-        <w:t>15</w:t>
+        <w:t>16</w:t>
       </w:r>
       <w:r>
         <w:rPr>
@@ -1905,7 +1905,7 @@
         <w:rPr>
           <w:noProof/>
         </w:rPr>
-        <w:instrText xml:space="preserve"> PAGEREF _Toc482549770 \h </w:instrText>
+        <w:instrText xml:space="preserve"> PAGEREF _Toc482565073 \h </w:instrText>
       </w:r>
       <w:r>
         <w:rPr>
@@ -1922,7 +1922,7 @@
         <w:rPr>
           <w:noProof/>
         </w:rPr>
-        <w:t>15</w:t>
+        <w:t>17</w:t>
       </w:r>
       <w:r>
         <w:rPr>
@@ -1972,7 +1972,7 @@
         <w:rPr>
           <w:noProof/>
         </w:rPr>
-        <w:instrText xml:space="preserve"> PAGEREF _Toc482549771 \h </w:instrText>
+        <w:instrText xml:space="preserve"> PAGEREF _Toc482565074 \h </w:instrText>
       </w:r>
       <w:r>
         <w:rPr>
@@ -1989,7 +1989,7 @@
         <w:rPr>
           <w:noProof/>
         </w:rPr>
-        <w:t>16</w:t>
+        <w:t>19</w:t>
       </w:r>
       <w:r>
         <w:rPr>
@@ -2037,7 +2037,7 @@
         <w:rPr>
           <w:noProof/>
         </w:rPr>
-        <w:instrText xml:space="preserve"> PAGEREF _Toc482549772 \h </w:instrText>
+        <w:instrText xml:space="preserve"> PAGEREF _Toc482565075 \h </w:instrText>
       </w:r>
       <w:r>
         <w:rPr>
@@ -2054,7 +2054,7 @@
         <w:rPr>
           <w:noProof/>
         </w:rPr>
-        <w:t>16</w:t>
+        <w:t>19</w:t>
       </w:r>
       <w:r>
         <w:rPr>
@@ -2102,7 +2102,7 @@
         <w:rPr>
           <w:noProof/>
         </w:rPr>
-        <w:instrText xml:space="preserve"> PAGEREF _Toc482549773 \h </w:instrText>
+        <w:instrText xml:space="preserve"> PAGEREF _Toc482565076 \h </w:instrText>
       </w:r>
       <w:r>
         <w:rPr>
@@ -2119,7 +2119,7 @@
         <w:rPr>
           <w:noProof/>
         </w:rPr>
-        <w:t>16</w:t>
+        <w:t>19</w:t>
       </w:r>
       <w:r>
         <w:rPr>
@@ -2170,7 +2170,7 @@
         <w:rPr>
           <w:noProof/>
         </w:rPr>
-        <w:instrText xml:space="preserve"> PAGEREF _Toc482549774 \h </w:instrText>
+        <w:instrText xml:space="preserve"> PAGEREF _Toc482565077 \h </w:instrText>
       </w:r>
       <w:r>
         <w:rPr>
@@ -2187,7 +2187,7 @@
         <w:rPr>
           <w:noProof/>
         </w:rPr>
-        <w:t>17</w:t>
+        <w:t>21</w:t>
       </w:r>
       <w:r>
         <w:rPr>
@@ -2231,7 +2231,7 @@
         <w:rPr>
           <w:noProof/>
         </w:rPr>
-        <w:instrText xml:space="preserve"> PAGEREF _Toc482549775 \h </w:instrText>
+        <w:instrText xml:space="preserve"> PAGEREF _Toc482565078 \h </w:instrText>
       </w:r>
       <w:r>
         <w:rPr>
@@ -2248,7 +2248,7 @@
         <w:rPr>
           <w:noProof/>
         </w:rPr>
-        <w:t>18</w:t>
+        <w:t>22</w:t>
       </w:r>
       <w:r>
         <w:rPr>
@@ -2286,15 +2286,13 @@
         </w:rPr>
         <w:fldChar w:fldCharType="end"/>
       </w:r>
-      <w:bookmarkStart w:id="0" w:name="_GoBack"/>
-      <w:bookmarkEnd w:id="0"/>
     </w:p>
     <w:p>
       <w:pPr>
         <w:pStyle w:val="1"/>
       </w:pPr>
-      <w:bookmarkStart w:id="1" w:name="_Toc10279"/>
-      <w:bookmarkStart w:id="2" w:name="_Toc482549742"/>
+      <w:bookmarkStart w:id="0" w:name="_Toc10279"/>
+      <w:bookmarkStart w:id="1" w:name="_Toc482565045"/>
       <w:r>
         <w:lastRenderedPageBreak/>
         <w:t>1.</w:t>
@@ -2302,35 +2300,35 @@
       <w:r>
         <w:t xml:space="preserve"> </w:t>
       </w:r>
+      <w:bookmarkEnd w:id="0"/>
+      <w:r>
+        <w:t>毕业设计</w:t>
+      </w:r>
+      <w:r>
+        <w:rPr>
+          <w:rFonts w:hint="eastAsia"/>
+        </w:rPr>
+        <w:t>（顶岗实习）概况</w:t>
+      </w:r>
       <w:bookmarkEnd w:id="1"/>
-      <w:r>
-        <w:t>毕业设计</w:t>
-      </w:r>
-      <w:r>
-        <w:rPr>
-          <w:rFonts w:hint="eastAsia"/>
-        </w:rPr>
-        <w:t>（顶岗实习）概况</w:t>
+    </w:p>
+    <w:p>
+      <w:pPr>
+        <w:pStyle w:val="2"/>
+      </w:pPr>
+      <w:bookmarkStart w:id="2" w:name="_Toc24738"/>
+      <w:bookmarkStart w:id="3" w:name="_Toc482565046"/>
+      <w:r>
+        <w:t xml:space="preserve">1.1. </w:t>
       </w:r>
       <w:bookmarkEnd w:id="2"/>
-    </w:p>
-    <w:p>
-      <w:pPr>
-        <w:pStyle w:val="2"/>
-      </w:pPr>
-      <w:bookmarkStart w:id="3" w:name="_Toc24738"/>
-      <w:bookmarkStart w:id="4" w:name="_Toc482549743"/>
-      <w:r>
-        <w:t xml:space="preserve">1.1. </w:t>
+      <w:r>
+        <w:rPr>
+          <w:rFonts w:hint="eastAsia"/>
+        </w:rPr>
+        <w:t>实习公司和岗位概况</w:t>
       </w:r>
       <w:bookmarkEnd w:id="3"/>
-      <w:r>
-        <w:rPr>
-          <w:rFonts w:hint="eastAsia"/>
-        </w:rPr>
-        <w:t>实习公司和岗位概况</w:t>
-      </w:r>
-      <w:bookmarkEnd w:id="4"/>
     </w:p>
     <w:p>
       <w:pPr>
@@ -2456,7 +2454,13 @@
         <w:rPr>
           <w:rFonts w:hint="eastAsia"/>
         </w:rPr>
-        <w:t>232,000</w:t>
+        <w:t>232</w:t>
+      </w:r>
+      <w:r>
+        <w:rPr>
+          <w:rFonts w:hint="eastAsia"/>
+        </w:rPr>
+        <w:t>000</w:t>
       </w:r>
       <w:r>
         <w:rPr>
@@ -2608,7 +2612,13 @@
         <w:rPr>
           <w:rFonts w:hint="eastAsia"/>
         </w:rPr>
-        <w:t>springboot</w:t>
+        <w:t>S</w:t>
+      </w:r>
+      <w:r>
+        <w:rPr>
+          <w:rFonts w:hint="eastAsia"/>
+        </w:rPr>
+        <w:t>pringboot</w:t>
       </w:r>
       <w:proofErr w:type="spellEnd"/>
       <w:r>
@@ -2622,19 +2632,19 @@
       <w:pPr>
         <w:pStyle w:val="2"/>
       </w:pPr>
-      <w:bookmarkStart w:id="5" w:name="_Toc6810"/>
-      <w:bookmarkStart w:id="6" w:name="_Toc482549744"/>
+      <w:bookmarkStart w:id="4" w:name="_Toc6810"/>
+      <w:bookmarkStart w:id="5" w:name="_Toc482565047"/>
       <w:r>
         <w:t xml:space="preserve">1.2. </w:t>
       </w:r>
+      <w:bookmarkEnd w:id="4"/>
+      <w:r>
+        <w:rPr>
+          <w:rFonts w:hint="eastAsia"/>
+        </w:rPr>
+        <w:t>课题背景和价值</w:t>
+      </w:r>
       <w:bookmarkEnd w:id="5"/>
-      <w:r>
-        <w:rPr>
-          <w:rFonts w:hint="eastAsia"/>
-        </w:rPr>
-        <w:t>课题背景和价值</w:t>
-      </w:r>
-      <w:bookmarkEnd w:id="6"/>
     </w:p>
     <w:p>
       <w:pPr>
@@ -2883,12 +2893,6 @@
           <w:rFonts w:hint="eastAsia"/>
         </w:rPr>
         <w:t>年増长了</w:t>
-      </w:r>
-      <w:r>
-        <w:rPr>
-          <w:rFonts w:ascii="SimSun" w:hAnsi="SimSun" w:cs="SimSun"/>
-        </w:rPr>
-        <w:t></w:t>
       </w:r>
       <w:r>
         <w:rPr>
@@ -3676,7 +3680,7 @@
       <w:pPr>
         <w:pStyle w:val="2"/>
       </w:pPr>
-      <w:bookmarkStart w:id="7" w:name="_Toc482549745"/>
+      <w:bookmarkStart w:id="6" w:name="_Toc482565048"/>
       <w:r>
         <w:t>1.</w:t>
       </w:r>
@@ -3695,7 +3699,7 @@
         </w:rPr>
         <w:t>课题整体完成情况概况</w:t>
       </w:r>
-      <w:bookmarkEnd w:id="7"/>
+      <w:bookmarkEnd w:id="6"/>
     </w:p>
     <w:p>
       <w:pPr>
@@ -3903,7 +3907,7 @@
           <w:rFonts w:hint="eastAsia"/>
         </w:rPr>
       </w:pPr>
-      <w:bookmarkStart w:id="8" w:name="_Toc482549746"/>
+      <w:bookmarkStart w:id="7" w:name="_Toc482565049"/>
       <w:r>
         <w:rPr>
           <w:rFonts w:hint="eastAsia"/>
@@ -3920,72 +3924,72 @@
         </w:rPr>
         <w:t>国内外研究状况</w:t>
       </w:r>
+      <w:bookmarkEnd w:id="7"/>
+    </w:p>
+    <w:p>
+      <w:pPr>
+        <w:ind w:firstLine="480"/>
+        <w:rPr>
+          <w:rFonts w:hint="eastAsia"/>
+        </w:rPr>
+      </w:pPr>
+      <w:r>
+        <w:rPr>
+          <w:rFonts w:hint="eastAsia"/>
+        </w:rPr>
+        <w:t>随着互联网技术的发展和收集数据手段的提高，微博积累的数据越来越大，形成了大数据的问题。现在常用的分析手段，如概率统计等，已经很难满足分析的需要。很多时候，人们并不知道如何来分析这些数据，因为人们看不到数据，形成了“数据盲人”。现在，可视化正作为一个新的领域蓬勃发展起来。可视化是解决这一问题的良好方法。</w:t>
+      </w:r>
+    </w:p>
+    <w:p>
+      <w:pPr>
+        <w:ind w:firstLine="480"/>
+        <w:rPr>
+          <w:rFonts w:hint="eastAsia"/>
+        </w:rPr>
+      </w:pPr>
+      <w:r>
+        <w:rPr>
+          <w:rFonts w:hint="eastAsia"/>
+        </w:rPr>
+        <w:t>可视化可以粗略地被定义为通过图形的表现形式，进行信息传递、表达的过程。虽然我们今天谈到可视化一般是指利用计算机图形学和图像处理分析技术，将各种数据依据其特点转换为相应的图形图像，并提供界面实现人机交互的工作，但早在计算机发明之前，可视化就已为人类广泛应用。化技术最早运用于计算机科学中，并形成了可视化技术的一个重要分支——科学计算可视化</w:t>
+      </w:r>
+      <w:r>
+        <w:rPr>
+          <w:rFonts w:hint="eastAsia"/>
+        </w:rPr>
+        <w:t>(Visualization in Scientific Computing)</w:t>
+      </w:r>
+      <w:r>
+        <w:rPr>
+          <w:rFonts w:hint="eastAsia"/>
+        </w:rPr>
+        <w:t>。科学计算可视化能够把科学数据，包括测量获得的数值、图像或是计算中涉及、产生的数字信息变为直观的、以图形图像信息表示的、随时间和空间变化的物理现象或物理量呈现在研究者面前，使他们能够观察、模拟等。可视化的三个方向——科学可视化、信息可视化、可视分析密切相关，同时又各有特点，有其研究内涵与外延。科学可视化处理的对象包括医学、气象环境学、化学工程、生命科学、考古学、机械等领域的具有空间几何特征数据的时空现象，对测量、实验、模拟等获得的数据进行绘制，并提供交互分析手段。研究重点包括对表面、体绘制和对复杂数据中信息的选取、表达等。</w:t>
+      </w:r>
+    </w:p>
+    <w:p>
+      <w:pPr>
+        <w:pStyle w:val="2"/>
+      </w:pPr>
+      <w:bookmarkStart w:id="8" w:name="_Toc482565050"/>
+      <w:r>
+        <w:rPr>
+          <w:rFonts w:hint="eastAsia"/>
+        </w:rPr>
+        <w:t>2</w:t>
+      </w:r>
+      <w:r>
+        <w:rPr>
+          <w:rFonts w:hint="eastAsia"/>
+        </w:rPr>
+        <w:t xml:space="preserve">.1 </w:t>
+      </w:r>
+      <w:r>
+        <w:rPr>
+          <w:rFonts w:hint="eastAsia"/>
+        </w:rPr>
+        <w:t>国内研究现状</w:t>
+      </w:r>
       <w:bookmarkEnd w:id="8"/>
-    </w:p>
-    <w:p>
-      <w:pPr>
-        <w:ind w:firstLine="480"/>
-        <w:rPr>
-          <w:rFonts w:hint="eastAsia"/>
-        </w:rPr>
-      </w:pPr>
-      <w:r>
-        <w:rPr>
-          <w:rFonts w:hint="eastAsia"/>
-        </w:rPr>
-        <w:t>随着互联网技术的发展和收集数据手段的提高，微博积累的数据越来越大，形成了大数据的问题。现在常用的分析手段，如概率统计等，已经很难满足分析的需要。很多时候，人们并不知道如何来分析这些数据，因为人们看不到数据，形成了“数据盲人”。现在，可视化正作为一个新的领域蓬勃发展起来。可视化是解决这一问题的良好方法。</w:t>
-      </w:r>
-    </w:p>
-    <w:p>
-      <w:pPr>
-        <w:ind w:firstLine="480"/>
-        <w:rPr>
-          <w:rFonts w:hint="eastAsia"/>
-        </w:rPr>
-      </w:pPr>
-      <w:r>
-        <w:rPr>
-          <w:rFonts w:hint="eastAsia"/>
-        </w:rPr>
-        <w:t>可视化可以粗略地被定义为通过图形的表现形式，进行信息传递、表达的过程。虽然我们今天谈到可视化一般是指利用计算机图形学和图像处理分析技术，将各种数据依据其特点转换为相应的图形图像，并提供界面实现人机交互的工作，但早在计算机发明之前，可视化就已为人类广泛应用。化技术最早运用于计算机科学中，并形成了可视化技术的一个重要分支——科学计算可视化</w:t>
-      </w:r>
-      <w:r>
-        <w:rPr>
-          <w:rFonts w:hint="eastAsia"/>
-        </w:rPr>
-        <w:t>(Visualization in Scientific Computing)</w:t>
-      </w:r>
-      <w:r>
-        <w:rPr>
-          <w:rFonts w:hint="eastAsia"/>
-        </w:rPr>
-        <w:t>。科学计算可视化能够把科学数据，包括测量获得的数值、图像或是计算中涉及、产生的数字信息变为直观的、以图形图像信息表示的、随时间和空间变化的物理现象或物理量呈现在研究者面前，使他们能够观察、模拟等。可视化的三个方向——科学可视化、信息可视化、可视分析密切相关，同时又各有特点，有其研究内涵与外延。科学可视化处理的对象包括医学、气象环境学、化学工程、生命科学、考古学、机械等领域的具有空间几何特征数据的时空现象，对测量、实验、模拟等获得的数据进行绘制，并提供交互分析手段。研究重点包括对表面、体绘制和对复杂数据中信息的选取、表达等。</w:t>
-      </w:r>
-    </w:p>
-    <w:p>
-      <w:pPr>
-        <w:pStyle w:val="2"/>
-      </w:pPr>
-      <w:bookmarkStart w:id="9" w:name="_Toc482549747"/>
-      <w:r>
-        <w:rPr>
-          <w:rFonts w:hint="eastAsia"/>
-        </w:rPr>
-        <w:t>2</w:t>
-      </w:r>
-      <w:r>
-        <w:rPr>
-          <w:rFonts w:hint="eastAsia"/>
-        </w:rPr>
-        <w:t xml:space="preserve">.1 </w:t>
-      </w:r>
-      <w:r>
-        <w:rPr>
-          <w:rFonts w:hint="eastAsia"/>
-        </w:rPr>
-        <w:t>国内研究现状</w:t>
-      </w:r>
-      <w:bookmarkEnd w:id="9"/>
     </w:p>
     <w:p>
       <w:pPr>
@@ -4252,7 +4256,7 @@
       <w:pPr>
         <w:pStyle w:val="2"/>
       </w:pPr>
-      <w:bookmarkStart w:id="10" w:name="_Toc482549748"/>
+      <w:bookmarkStart w:id="9" w:name="_Toc482565051"/>
       <w:r>
         <w:rPr>
           <w:rFonts w:hint="eastAsia"/>
@@ -4271,7 +4275,7 @@
         </w:rPr>
         <w:t>国外研究现状</w:t>
       </w:r>
-      <w:bookmarkEnd w:id="10"/>
+      <w:bookmarkEnd w:id="9"/>
     </w:p>
     <w:p>
       <w:pPr>
@@ -4535,7 +4539,7 @@
       <w:pPr>
         <w:pStyle w:val="3"/>
       </w:pPr>
-      <w:bookmarkStart w:id="11" w:name="_Toc482549749"/>
+      <w:bookmarkStart w:id="10" w:name="_Toc482565052"/>
       <w:r>
         <w:rPr>
           <w:rFonts w:hint="eastAsia"/>
@@ -4548,441 +4552,441 @@
         </w:rPr>
         <w:t>数据采集技术</w:t>
       </w:r>
+      <w:bookmarkEnd w:id="10"/>
+    </w:p>
+    <w:p>
+      <w:pPr>
+        <w:ind w:firstLine="480"/>
+      </w:pPr>
+      <w:r>
+        <w:rPr>
+          <w:rFonts w:hint="eastAsia"/>
+          <w:b/>
+        </w:rPr>
+        <w:t>基于网站</w:t>
+      </w:r>
+      <w:r>
+        <w:rPr>
+          <w:rFonts w:hint="eastAsia"/>
+          <w:b/>
+        </w:rPr>
+        <w:t>的信息抓取。</w:t>
+      </w:r>
+      <w:r>
+        <w:rPr>
+          <w:rFonts w:hint="eastAsia"/>
+        </w:rPr>
+        <w:t>这种方法是从一些基础</w:t>
+      </w:r>
+      <w:r>
+        <w:rPr>
+          <w:rFonts w:hint="eastAsia"/>
+        </w:rPr>
+        <w:t>URL</w:t>
+      </w:r>
+      <w:r>
+        <w:rPr>
+          <w:rFonts w:hint="eastAsia"/>
+        </w:rPr>
+        <w:t>出发</w:t>
+      </w:r>
+      <w:r>
+        <w:rPr>
+          <w:rFonts w:hint="eastAsia"/>
+        </w:rPr>
+        <w:t>，</w:t>
+      </w:r>
+      <w:r>
+        <w:rPr>
+          <w:rFonts w:hint="eastAsia"/>
+        </w:rPr>
+        <w:t>采用深度优先或者广度优先策略进行爬取</w:t>
+      </w:r>
+      <w:r>
+        <w:rPr>
+          <w:rFonts w:hint="eastAsia"/>
+        </w:rPr>
+        <w:t>，</w:t>
+      </w:r>
+      <w:r>
+        <w:rPr>
+          <w:rFonts w:hint="eastAsia"/>
+        </w:rPr>
+        <w:t>逐步扩展到整个</w:t>
+      </w:r>
+      <w:r>
+        <w:rPr>
+          <w:rFonts w:hint="eastAsia"/>
+        </w:rPr>
+        <w:t>网</w:t>
+      </w:r>
+      <w:r>
+        <w:rPr>
+          <w:rFonts w:hint="eastAsia"/>
+        </w:rPr>
+        <w:t>站</w:t>
+      </w:r>
+      <w:r>
+        <w:rPr>
+          <w:rFonts w:hint="eastAsia"/>
+        </w:rPr>
+        <w:t>。这种方法的优点是信息全、覆盖面广</w:t>
+      </w:r>
+      <w:r>
+        <w:rPr>
+          <w:rFonts w:hint="eastAsia"/>
+        </w:rPr>
+        <w:t>，</w:t>
+      </w:r>
+      <w:r>
+        <w:rPr>
+          <w:rFonts w:hint="eastAsia"/>
+        </w:rPr>
+        <w:t>主要被各大搜索引擎所使用</w:t>
+      </w:r>
+      <w:r>
+        <w:rPr>
+          <w:rFonts w:hint="eastAsia"/>
+        </w:rPr>
+        <w:t>，</w:t>
+      </w:r>
+      <w:r>
+        <w:rPr>
+          <w:rFonts w:hint="eastAsia"/>
+        </w:rPr>
+        <w:t>其缺点是爬行耗时长</w:t>
+      </w:r>
+      <w:r>
+        <w:rPr>
+          <w:rFonts w:hint="eastAsia"/>
+        </w:rPr>
+        <w:t>，</w:t>
+      </w:r>
+      <w:r>
+        <w:rPr>
+          <w:rFonts w:hint="eastAsia"/>
+        </w:rPr>
+        <w:t>不利于最新信息的搜集</w:t>
+      </w:r>
+      <w:r>
+        <w:rPr>
+          <w:rFonts w:hint="eastAsia"/>
+        </w:rPr>
+        <w:t>，</w:t>
+      </w:r>
+      <w:r>
+        <w:rPr>
+          <w:rFonts w:hint="eastAsia"/>
+        </w:rPr>
+        <w:t>此外由于所需的硬件资源多</w:t>
+      </w:r>
+      <w:r>
+        <w:rPr>
+          <w:rFonts w:hint="eastAsia"/>
+        </w:rPr>
+        <w:t>，</w:t>
+      </w:r>
+      <w:r>
+        <w:rPr>
+          <w:rFonts w:hint="eastAsia"/>
+        </w:rPr>
+        <w:t>只有少数几个服务商能够采用这种技术。</w:t>
+      </w:r>
+    </w:p>
+    <w:p>
+      <w:pPr>
+        <w:ind w:firstLine="480"/>
+      </w:pPr>
+      <w:r>
+        <w:rPr>
+          <w:rFonts w:hint="eastAsia"/>
+          <w:b/>
+        </w:rPr>
+        <w:t>基于主题的信息爬取。</w:t>
+      </w:r>
+      <w:r>
+        <w:rPr>
+          <w:rFonts w:hint="eastAsia"/>
+        </w:rPr>
+        <w:t>这种爬虫的特点是先进行网络内容的判断</w:t>
+      </w:r>
+      <w:r>
+        <w:rPr>
+          <w:rFonts w:hint="eastAsia"/>
+        </w:rPr>
+        <w:t>，</w:t>
+      </w:r>
+      <w:r>
+        <w:rPr>
+          <w:rFonts w:hint="eastAsia"/>
+        </w:rPr>
+        <w:t>如果与想要爬取的主题一致</w:t>
+      </w:r>
+      <w:r>
+        <w:rPr>
+          <w:rFonts w:hint="eastAsia"/>
+        </w:rPr>
+        <w:t>，</w:t>
+      </w:r>
+      <w:r>
+        <w:rPr>
+          <w:rFonts w:hint="eastAsia"/>
+        </w:rPr>
+        <w:t>再进行爬取。由于只对某一个主题进行爬取</w:t>
+      </w:r>
+      <w:r>
+        <w:rPr>
+          <w:rFonts w:hint="eastAsia"/>
+        </w:rPr>
+        <w:t>，</w:t>
+      </w:r>
+      <w:r>
+        <w:rPr>
+          <w:rFonts w:hint="eastAsia"/>
+        </w:rPr>
+        <w:t>所以此种爬虫的优点是采集的页面针对性很强</w:t>
+      </w:r>
+      <w:r>
+        <w:rPr>
+          <w:rFonts w:hint="eastAsia"/>
+        </w:rPr>
+        <w:t>，</w:t>
+      </w:r>
+      <w:r>
+        <w:rPr>
+          <w:rFonts w:hint="eastAsia"/>
+        </w:rPr>
+        <w:t>效率也较高</w:t>
+      </w:r>
+      <w:r>
+        <w:rPr>
+          <w:rFonts w:hint="eastAsia"/>
+        </w:rPr>
+        <w:t>，</w:t>
+      </w:r>
+      <w:r>
+        <w:rPr>
+          <w:rFonts w:hint="eastAsia"/>
+        </w:rPr>
+        <w:t>比较适用于专门对某一个问题进行研宄的研究人员。如果想要先采集数据</w:t>
+      </w:r>
+      <w:r>
+        <w:rPr>
+          <w:rFonts w:hint="eastAsia"/>
+        </w:rPr>
+        <w:t>，</w:t>
+      </w:r>
+      <w:r>
+        <w:rPr>
+          <w:rFonts w:hint="eastAsia"/>
+        </w:rPr>
+        <w:t>再进行数据分析</w:t>
+      </w:r>
+      <w:r>
+        <w:rPr>
+          <w:rFonts w:hint="eastAsia"/>
+        </w:rPr>
+        <w:t>，</w:t>
+      </w:r>
+      <w:r>
+        <w:rPr>
+          <w:rFonts w:hint="eastAsia"/>
+        </w:rPr>
+        <w:t>则此种爬虫不适用。</w:t>
+      </w:r>
+    </w:p>
+    <w:p>
+      <w:pPr>
+        <w:ind w:firstLine="480"/>
+      </w:pPr>
+      <w:r>
+        <w:rPr>
+          <w:rFonts w:hint="eastAsia"/>
+          <w:b/>
+        </w:rPr>
+        <w:t>增量式信息爬取。</w:t>
+      </w:r>
+      <w:r>
+        <w:rPr>
+          <w:rFonts w:hint="eastAsia"/>
+        </w:rPr>
+        <w:t>此种爬虫是针对第一种网络的对新信息反应慢的缺点而提出的。它只对有变化的网页进行再爬取</w:t>
+      </w:r>
+      <w:r>
+        <w:rPr>
+          <w:rFonts w:hint="eastAsia"/>
+        </w:rPr>
+        <w:t>，</w:t>
+      </w:r>
+      <w:r>
+        <w:rPr>
+          <w:rFonts w:hint="eastAsia"/>
+        </w:rPr>
+        <w:t>而不对没有变化网页进行爬取。此种爬虫的效率高</w:t>
+      </w:r>
+      <w:r>
+        <w:rPr>
+          <w:rFonts w:hint="eastAsia"/>
+        </w:rPr>
+        <w:t>，</w:t>
+      </w:r>
+      <w:r>
+        <w:rPr>
+          <w:rFonts w:hint="eastAsia"/>
+        </w:rPr>
+        <w:t>在信息量大的今天有很强的实际意义</w:t>
+      </w:r>
+      <w:r>
+        <w:rPr>
+          <w:rFonts w:hint="eastAsia"/>
+        </w:rPr>
+        <w:t>，</w:t>
+      </w:r>
+      <w:r>
+        <w:rPr>
+          <w:rFonts w:hint="eastAsia"/>
+        </w:rPr>
+        <w:t>它的难点在于如何判断网页是否有变化</w:t>
+      </w:r>
+      <w:r>
+        <w:rPr>
+          <w:rFonts w:hint="eastAsia"/>
+        </w:rPr>
+        <w:t>，</w:t>
+      </w:r>
+      <w:r>
+        <w:rPr>
+          <w:rFonts w:hint="eastAsia"/>
+        </w:rPr>
+        <w:t>所以它的爬行效果完全取决于所使用的判断算法的有效性。</w:t>
+      </w:r>
+    </w:p>
+    <w:p>
+      <w:pPr>
+        <w:ind w:firstLine="480"/>
+      </w:pPr>
+      <w:r>
+        <w:rPr>
+          <w:rFonts w:hint="eastAsia"/>
+          <w:b/>
+        </w:rPr>
+        <w:t>分布式网络爬虫。</w:t>
+      </w:r>
+      <w:r>
+        <w:rPr>
+          <w:rFonts w:hint="eastAsia"/>
+        </w:rPr>
+        <w:t>由于目前网络上的信息量巨大</w:t>
+      </w:r>
+      <w:r>
+        <w:rPr>
+          <w:rFonts w:hint="eastAsia"/>
+        </w:rPr>
+        <w:t>，</w:t>
+      </w:r>
+      <w:r>
+        <w:rPr>
+          <w:rFonts w:hint="eastAsia"/>
+        </w:rPr>
+        <w:t>如果只使用一台计算机进行采集</w:t>
+      </w:r>
+      <w:r>
+        <w:rPr>
+          <w:rFonts w:hint="eastAsia"/>
+        </w:rPr>
+        <w:t>，</w:t>
+      </w:r>
+      <w:r>
+        <w:rPr>
+          <w:rFonts w:hint="eastAsia"/>
+        </w:rPr>
+        <w:t>耗时巨大</w:t>
+      </w:r>
+      <w:r>
+        <w:rPr>
+          <w:rFonts w:hint="eastAsia"/>
+        </w:rPr>
+        <w:t>，</w:t>
+      </w:r>
+      <w:r>
+        <w:rPr>
+          <w:rFonts w:hint="eastAsia"/>
+        </w:rPr>
+        <w:t>信息更新也慢</w:t>
+      </w:r>
+      <w:r>
+        <w:rPr>
+          <w:rFonts w:hint="eastAsia"/>
+        </w:rPr>
+        <w:t>，</w:t>
+      </w:r>
+      <w:r>
+        <w:rPr>
+          <w:rFonts w:hint="eastAsia"/>
+        </w:rPr>
+        <w:t>所以研宄人员提出了使用很多台计算机同时对网络进行信息采集</w:t>
+      </w:r>
+      <w:r>
+        <w:rPr>
+          <w:rFonts w:hint="eastAsia"/>
+        </w:rPr>
+        <w:t>，</w:t>
+      </w:r>
+      <w:r>
+        <w:rPr>
+          <w:rFonts w:hint="eastAsia"/>
+        </w:rPr>
+        <w:t>这样一来可以大大提高爬虫</w:t>
+      </w:r>
+      <w:r>
+        <w:rPr>
+          <w:rFonts w:hint="eastAsia"/>
+        </w:rPr>
+        <w:t>的速度和效率</w:t>
+      </w:r>
+      <w:r>
+        <w:rPr>
+          <w:rFonts w:hint="eastAsia"/>
+        </w:rPr>
+        <w:t>，</w:t>
+      </w:r>
+      <w:r>
+        <w:rPr>
+          <w:rFonts w:hint="eastAsia"/>
+        </w:rPr>
+        <w:t>但是如何进行爬行任务的分工以及多台计算机如何协调配合</w:t>
+      </w:r>
+      <w:r>
+        <w:rPr>
+          <w:rFonts w:hint="eastAsia"/>
+        </w:rPr>
+        <w:t>，</w:t>
+      </w:r>
+      <w:r>
+        <w:rPr>
+          <w:rFonts w:hint="eastAsia"/>
+        </w:rPr>
+        <w:t>使每台的工作压力相对均衡是此种爬虫的设计难点。</w:t>
+      </w:r>
+    </w:p>
+    <w:p>
+      <w:pPr>
+        <w:pStyle w:val="3"/>
+      </w:pPr>
+      <w:bookmarkStart w:id="11" w:name="_Toc482565053"/>
+      <w:r>
+        <w:rPr>
+          <w:rFonts w:hint="eastAsia"/>
+        </w:rPr>
+        <w:t xml:space="preserve">1.3.2 </w:t>
+      </w:r>
+      <w:r>
+        <w:rPr>
+          <w:rFonts w:hint="eastAsia"/>
+        </w:rPr>
+        <w:t>针对微博的数据分析</w:t>
+      </w:r>
       <w:bookmarkEnd w:id="11"/>
-    </w:p>
-    <w:p>
-      <w:pPr>
-        <w:ind w:firstLine="480"/>
-      </w:pPr>
-      <w:r>
-        <w:rPr>
-          <w:rFonts w:hint="eastAsia"/>
-          <w:b/>
-        </w:rPr>
-        <w:t>基于网站</w:t>
-      </w:r>
-      <w:r>
-        <w:rPr>
-          <w:rFonts w:hint="eastAsia"/>
-          <w:b/>
-        </w:rPr>
-        <w:t>的信息抓取。</w:t>
-      </w:r>
-      <w:r>
-        <w:rPr>
-          <w:rFonts w:hint="eastAsia"/>
-        </w:rPr>
-        <w:t>这种方法是从一些基础</w:t>
-      </w:r>
-      <w:r>
-        <w:rPr>
-          <w:rFonts w:hint="eastAsia"/>
-        </w:rPr>
-        <w:t>URL</w:t>
-      </w:r>
-      <w:r>
-        <w:rPr>
-          <w:rFonts w:hint="eastAsia"/>
-        </w:rPr>
-        <w:t>出发</w:t>
-      </w:r>
-      <w:r>
-        <w:rPr>
-          <w:rFonts w:hint="eastAsia"/>
-        </w:rPr>
-        <w:t>，</w:t>
-      </w:r>
-      <w:r>
-        <w:rPr>
-          <w:rFonts w:hint="eastAsia"/>
-        </w:rPr>
-        <w:t>采用深度优先或者广度优先策略进行爬取</w:t>
-      </w:r>
-      <w:r>
-        <w:rPr>
-          <w:rFonts w:hint="eastAsia"/>
-        </w:rPr>
-        <w:t>，</w:t>
-      </w:r>
-      <w:r>
-        <w:rPr>
-          <w:rFonts w:hint="eastAsia"/>
-        </w:rPr>
-        <w:t>逐步扩展到整个</w:t>
-      </w:r>
-      <w:r>
-        <w:rPr>
-          <w:rFonts w:hint="eastAsia"/>
-        </w:rPr>
-        <w:t>网</w:t>
-      </w:r>
-      <w:r>
-        <w:rPr>
-          <w:rFonts w:hint="eastAsia"/>
-        </w:rPr>
-        <w:t>站</w:t>
-      </w:r>
-      <w:r>
-        <w:rPr>
-          <w:rFonts w:hint="eastAsia"/>
-        </w:rPr>
-        <w:t>。这种方法的优点是信息全、覆盖面广</w:t>
-      </w:r>
-      <w:r>
-        <w:rPr>
-          <w:rFonts w:hint="eastAsia"/>
-        </w:rPr>
-        <w:t>，</w:t>
-      </w:r>
-      <w:r>
-        <w:rPr>
-          <w:rFonts w:hint="eastAsia"/>
-        </w:rPr>
-        <w:t>主要被各大搜索引擎所使用</w:t>
-      </w:r>
-      <w:r>
-        <w:rPr>
-          <w:rFonts w:hint="eastAsia"/>
-        </w:rPr>
-        <w:t>，</w:t>
-      </w:r>
-      <w:r>
-        <w:rPr>
-          <w:rFonts w:hint="eastAsia"/>
-        </w:rPr>
-        <w:t>其缺点是爬行耗时长</w:t>
-      </w:r>
-      <w:r>
-        <w:rPr>
-          <w:rFonts w:hint="eastAsia"/>
-        </w:rPr>
-        <w:t>，</w:t>
-      </w:r>
-      <w:r>
-        <w:rPr>
-          <w:rFonts w:hint="eastAsia"/>
-        </w:rPr>
-        <w:t>不利于最新信息的搜集</w:t>
-      </w:r>
-      <w:r>
-        <w:rPr>
-          <w:rFonts w:hint="eastAsia"/>
-        </w:rPr>
-        <w:t>，</w:t>
-      </w:r>
-      <w:r>
-        <w:rPr>
-          <w:rFonts w:hint="eastAsia"/>
-        </w:rPr>
-        <w:t>此外由于所需的硬件资源多</w:t>
-      </w:r>
-      <w:r>
-        <w:rPr>
-          <w:rFonts w:hint="eastAsia"/>
-        </w:rPr>
-        <w:t>，</w:t>
-      </w:r>
-      <w:r>
-        <w:rPr>
-          <w:rFonts w:hint="eastAsia"/>
-        </w:rPr>
-        <w:t>只有少数几个服务商能够采用这种技术。</w:t>
-      </w:r>
-    </w:p>
-    <w:p>
-      <w:pPr>
-        <w:ind w:firstLine="480"/>
-      </w:pPr>
-      <w:r>
-        <w:rPr>
-          <w:rFonts w:hint="eastAsia"/>
-          <w:b/>
-        </w:rPr>
-        <w:t>基于主题的信息爬取。</w:t>
-      </w:r>
-      <w:r>
-        <w:rPr>
-          <w:rFonts w:hint="eastAsia"/>
-        </w:rPr>
-        <w:t>这种爬虫的特点是先进行网络内容的判断</w:t>
-      </w:r>
-      <w:r>
-        <w:rPr>
-          <w:rFonts w:hint="eastAsia"/>
-        </w:rPr>
-        <w:t>，</w:t>
-      </w:r>
-      <w:r>
-        <w:rPr>
-          <w:rFonts w:hint="eastAsia"/>
-        </w:rPr>
-        <w:t>如果与想要爬取的主题一致</w:t>
-      </w:r>
-      <w:r>
-        <w:rPr>
-          <w:rFonts w:hint="eastAsia"/>
-        </w:rPr>
-        <w:t>，</w:t>
-      </w:r>
-      <w:r>
-        <w:rPr>
-          <w:rFonts w:hint="eastAsia"/>
-        </w:rPr>
-        <w:t>再进行爬取。由于只对某一个主题进行爬取</w:t>
-      </w:r>
-      <w:r>
-        <w:rPr>
-          <w:rFonts w:hint="eastAsia"/>
-        </w:rPr>
-        <w:t>，</w:t>
-      </w:r>
-      <w:r>
-        <w:rPr>
-          <w:rFonts w:hint="eastAsia"/>
-        </w:rPr>
-        <w:t>所以此种爬虫的优点是采集的页面针对性很强</w:t>
-      </w:r>
-      <w:r>
-        <w:rPr>
-          <w:rFonts w:hint="eastAsia"/>
-        </w:rPr>
-        <w:t>，</w:t>
-      </w:r>
-      <w:r>
-        <w:rPr>
-          <w:rFonts w:hint="eastAsia"/>
-        </w:rPr>
-        <w:t>效率也较高</w:t>
-      </w:r>
-      <w:r>
-        <w:rPr>
-          <w:rFonts w:hint="eastAsia"/>
-        </w:rPr>
-        <w:t>，</w:t>
-      </w:r>
-      <w:r>
-        <w:rPr>
-          <w:rFonts w:hint="eastAsia"/>
-        </w:rPr>
-        <w:t>比较适用于专门对某一个问题进行研宄的研究人员。如果想要先采集数据</w:t>
-      </w:r>
-      <w:r>
-        <w:rPr>
-          <w:rFonts w:hint="eastAsia"/>
-        </w:rPr>
-        <w:t>，</w:t>
-      </w:r>
-      <w:r>
-        <w:rPr>
-          <w:rFonts w:hint="eastAsia"/>
-        </w:rPr>
-        <w:t>再进行数据分析</w:t>
-      </w:r>
-      <w:r>
-        <w:rPr>
-          <w:rFonts w:hint="eastAsia"/>
-        </w:rPr>
-        <w:t>，</w:t>
-      </w:r>
-      <w:r>
-        <w:rPr>
-          <w:rFonts w:hint="eastAsia"/>
-        </w:rPr>
-        <w:t>则此种爬虫不适用。</w:t>
-      </w:r>
-    </w:p>
-    <w:p>
-      <w:pPr>
-        <w:ind w:firstLine="480"/>
-      </w:pPr>
-      <w:r>
-        <w:rPr>
-          <w:rFonts w:hint="eastAsia"/>
-          <w:b/>
-        </w:rPr>
-        <w:t>增量式信息爬取。</w:t>
-      </w:r>
-      <w:r>
-        <w:rPr>
-          <w:rFonts w:hint="eastAsia"/>
-        </w:rPr>
-        <w:t>此种爬虫是针对第一种网络的对新信息反应慢的缺点而提出的。它只对有变化的网页进行再爬取</w:t>
-      </w:r>
-      <w:r>
-        <w:rPr>
-          <w:rFonts w:hint="eastAsia"/>
-        </w:rPr>
-        <w:t>，</w:t>
-      </w:r>
-      <w:r>
-        <w:rPr>
-          <w:rFonts w:hint="eastAsia"/>
-        </w:rPr>
-        <w:t>而不对没有变化网页进行爬取。此种爬虫的效率高</w:t>
-      </w:r>
-      <w:r>
-        <w:rPr>
-          <w:rFonts w:hint="eastAsia"/>
-        </w:rPr>
-        <w:t>，</w:t>
-      </w:r>
-      <w:r>
-        <w:rPr>
-          <w:rFonts w:hint="eastAsia"/>
-        </w:rPr>
-        <w:t>在信息量大的今天有很强的实际意义</w:t>
-      </w:r>
-      <w:r>
-        <w:rPr>
-          <w:rFonts w:hint="eastAsia"/>
-        </w:rPr>
-        <w:t>，</w:t>
-      </w:r>
-      <w:r>
-        <w:rPr>
-          <w:rFonts w:hint="eastAsia"/>
-        </w:rPr>
-        <w:t>它的难点在于如何判断网页是否有变化</w:t>
-      </w:r>
-      <w:r>
-        <w:rPr>
-          <w:rFonts w:hint="eastAsia"/>
-        </w:rPr>
-        <w:t>，</w:t>
-      </w:r>
-      <w:r>
-        <w:rPr>
-          <w:rFonts w:hint="eastAsia"/>
-        </w:rPr>
-        <w:t>所以它的爬行效果完全取决于所使用的判断算法的有效性。</w:t>
-      </w:r>
-    </w:p>
-    <w:p>
-      <w:pPr>
-        <w:ind w:firstLine="480"/>
-      </w:pPr>
-      <w:r>
-        <w:rPr>
-          <w:rFonts w:hint="eastAsia"/>
-          <w:b/>
-        </w:rPr>
-        <w:t>分布式网络爬虫。</w:t>
-      </w:r>
-      <w:r>
-        <w:rPr>
-          <w:rFonts w:hint="eastAsia"/>
-        </w:rPr>
-        <w:t>由于目前网络上的信息量巨大</w:t>
-      </w:r>
-      <w:r>
-        <w:rPr>
-          <w:rFonts w:hint="eastAsia"/>
-        </w:rPr>
-        <w:t>，</w:t>
-      </w:r>
-      <w:r>
-        <w:rPr>
-          <w:rFonts w:hint="eastAsia"/>
-        </w:rPr>
-        <w:t>如果只使用一台计算机进行采集</w:t>
-      </w:r>
-      <w:r>
-        <w:rPr>
-          <w:rFonts w:hint="eastAsia"/>
-        </w:rPr>
-        <w:t>，</w:t>
-      </w:r>
-      <w:r>
-        <w:rPr>
-          <w:rFonts w:hint="eastAsia"/>
-        </w:rPr>
-        <w:t>耗时巨大</w:t>
-      </w:r>
-      <w:r>
-        <w:rPr>
-          <w:rFonts w:hint="eastAsia"/>
-        </w:rPr>
-        <w:t>，</w:t>
-      </w:r>
-      <w:r>
-        <w:rPr>
-          <w:rFonts w:hint="eastAsia"/>
-        </w:rPr>
-        <w:t>信息更新也慢</w:t>
-      </w:r>
-      <w:r>
-        <w:rPr>
-          <w:rFonts w:hint="eastAsia"/>
-        </w:rPr>
-        <w:t>，</w:t>
-      </w:r>
-      <w:r>
-        <w:rPr>
-          <w:rFonts w:hint="eastAsia"/>
-        </w:rPr>
-        <w:t>所以研宄人员提出了使用很多台计算机同时对网络进行信息采集</w:t>
-      </w:r>
-      <w:r>
-        <w:rPr>
-          <w:rFonts w:hint="eastAsia"/>
-        </w:rPr>
-        <w:t>，</w:t>
-      </w:r>
-      <w:r>
-        <w:rPr>
-          <w:rFonts w:hint="eastAsia"/>
-        </w:rPr>
-        <w:t>这样一来可以大大提高爬虫</w:t>
-      </w:r>
-      <w:r>
-        <w:rPr>
-          <w:rFonts w:hint="eastAsia"/>
-        </w:rPr>
-        <w:t>的速度和效率</w:t>
-      </w:r>
-      <w:r>
-        <w:rPr>
-          <w:rFonts w:hint="eastAsia"/>
-        </w:rPr>
-        <w:t>，</w:t>
-      </w:r>
-      <w:r>
-        <w:rPr>
-          <w:rFonts w:hint="eastAsia"/>
-        </w:rPr>
-        <w:t>但是如何进行爬行任务的分工以及多台计算机如何协调配合</w:t>
-      </w:r>
-      <w:r>
-        <w:rPr>
-          <w:rFonts w:hint="eastAsia"/>
-        </w:rPr>
-        <w:t>，</w:t>
-      </w:r>
-      <w:r>
-        <w:rPr>
-          <w:rFonts w:hint="eastAsia"/>
-        </w:rPr>
-        <w:t>使每台的工作压力相对均衡是此种爬虫的设计难点。</w:t>
-      </w:r>
-    </w:p>
-    <w:p>
-      <w:pPr>
-        <w:pStyle w:val="3"/>
-      </w:pPr>
-      <w:bookmarkStart w:id="12" w:name="_Toc482549750"/>
-      <w:r>
-        <w:rPr>
-          <w:rFonts w:hint="eastAsia"/>
-        </w:rPr>
-        <w:t xml:space="preserve">1.3.2 </w:t>
-      </w:r>
-      <w:r>
-        <w:rPr>
-          <w:rFonts w:hint="eastAsia"/>
-        </w:rPr>
-        <w:t>针对微博的数据分析</w:t>
-      </w:r>
-      <w:bookmarkEnd w:id="12"/>
     </w:p>
     <w:p>
       <w:pPr>
@@ -5119,8 +5123,8 @@
       <w:pPr>
         <w:pStyle w:val="1"/>
       </w:pPr>
-      <w:bookmarkStart w:id="13" w:name="_Toc2474"/>
-      <w:bookmarkStart w:id="14" w:name="_Toc482549751"/>
+      <w:bookmarkStart w:id="12" w:name="_Toc2474"/>
+      <w:bookmarkStart w:id="13" w:name="_Toc482565054"/>
       <w:r>
         <w:rPr>
           <w:rFonts w:hint="eastAsia"/>
@@ -5131,61 +5135,61 @@
       <w:r>
         <w:t xml:space="preserve">. </w:t>
       </w:r>
+      <w:bookmarkEnd w:id="12"/>
+      <w:r>
+        <w:rPr>
+          <w:rFonts w:hint="eastAsia"/>
+        </w:rPr>
+        <w:t>复杂工程问题归纳与实施方案可行性研究</w:t>
+      </w:r>
       <w:bookmarkEnd w:id="13"/>
-      <w:r>
-        <w:rPr>
-          <w:rFonts w:hint="eastAsia"/>
-        </w:rPr>
-        <w:t>复杂工程问题归纳与实施方案可行性研究</w:t>
+    </w:p>
+    <w:p>
+      <w:pPr>
+        <w:pStyle w:val="2"/>
+      </w:pPr>
+      <w:bookmarkStart w:id="14" w:name="_Toc482565055"/>
+      <w:r>
+        <w:t>3</w:t>
+      </w:r>
+      <w:r>
+        <w:t xml:space="preserve">.1. </w:t>
+      </w:r>
+      <w:r>
+        <w:rPr>
+          <w:rFonts w:hint="eastAsia"/>
+        </w:rPr>
+        <w:t>需求分析</w:t>
       </w:r>
       <w:bookmarkEnd w:id="14"/>
     </w:p>
     <w:p>
       <w:pPr>
-        <w:pStyle w:val="2"/>
-      </w:pPr>
-      <w:bookmarkStart w:id="15" w:name="_Toc482549752"/>
+        <w:pStyle w:val="3"/>
+        <w:rPr>
+          <w:rFonts w:hint="eastAsia"/>
+        </w:rPr>
+      </w:pPr>
+      <w:bookmarkStart w:id="15" w:name="_Toc482565056"/>
       <w:r>
         <w:t>3</w:t>
       </w:r>
       <w:r>
-        <w:t xml:space="preserve">.1. </w:t>
-      </w:r>
-      <w:r>
-        <w:rPr>
-          <w:rFonts w:hint="eastAsia"/>
-        </w:rPr>
-        <w:t>需求分析</w:t>
+        <w:t xml:space="preserve">.1.1 </w:t>
+      </w:r>
+      <w:r>
+        <w:rPr>
+          <w:rFonts w:hint="eastAsia"/>
+        </w:rPr>
+        <w:t>功能</w:t>
+      </w:r>
+      <w:r>
+        <w:rPr>
+          <w:rFonts w:hint="eastAsia"/>
+        </w:rPr>
+        <w:t>需求</w:t>
       </w:r>
       <w:bookmarkEnd w:id="15"/>
-    </w:p>
-    <w:p>
-      <w:pPr>
-        <w:pStyle w:val="3"/>
-        <w:rPr>
-          <w:rFonts w:hint="eastAsia"/>
-        </w:rPr>
-      </w:pPr>
-      <w:bookmarkStart w:id="16" w:name="_Toc482549753"/>
-      <w:r>
-        <w:t>3</w:t>
-      </w:r>
-      <w:r>
-        <w:t xml:space="preserve">.1.1 </w:t>
-      </w:r>
-      <w:r>
-        <w:rPr>
-          <w:rFonts w:hint="eastAsia"/>
-        </w:rPr>
-        <w:t>功能</w:t>
-      </w:r>
-      <w:r>
-        <w:rPr>
-          <w:rFonts w:hint="eastAsia"/>
-        </w:rPr>
-        <w:t>需求</w:t>
-      </w:r>
-      <w:bookmarkEnd w:id="16"/>
     </w:p>
     <w:p>
       <w:pPr>
@@ -5738,7 +5742,7 @@
           <w:rFonts w:hint="eastAsia"/>
         </w:rPr>
       </w:pPr>
-      <w:bookmarkStart w:id="17" w:name="_Toc482549754"/>
+      <w:bookmarkStart w:id="16" w:name="_Toc482565057"/>
       <w:r>
         <w:rPr>
           <w:rFonts w:hint="eastAsia"/>
@@ -5757,7 +5761,7 @@
         </w:rPr>
         <w:t>非功能需求</w:t>
       </w:r>
-      <w:bookmarkEnd w:id="17"/>
+      <w:bookmarkEnd w:id="16"/>
     </w:p>
     <w:p>
       <w:pPr>
@@ -5907,7 +5911,7 @@
           <w:rFonts w:hint="eastAsia"/>
         </w:rPr>
       </w:pPr>
-      <w:bookmarkStart w:id="18" w:name="_Toc482549755"/>
+      <w:bookmarkStart w:id="17" w:name="_Toc482565058"/>
       <w:r>
         <w:rPr>
           <w:rFonts w:hint="eastAsia"/>
@@ -5932,393 +5936,407 @@
         </w:rPr>
         <w:t>需求</w:t>
       </w:r>
+      <w:bookmarkEnd w:id="17"/>
+    </w:p>
+    <w:p>
+      <w:pPr>
+        <w:ind w:firstLine="480"/>
+        <w:rPr>
+          <w:rFonts w:hint="eastAsia"/>
+        </w:rPr>
+      </w:pPr>
+      <w:r>
+        <w:rPr>
+          <w:rFonts w:hint="eastAsia"/>
+        </w:rPr>
+        <w:t>功能需求和非功能需求</w:t>
+      </w:r>
+      <w:r>
+        <w:rPr>
+          <w:rFonts w:hint="eastAsia"/>
+        </w:rPr>
+        <w:t>都集中在系统需要做什么的层面上，对于该课题任务的主体数据却没有进行更多的定义，因此这一小节主要讨论系统的数据需求。</w:t>
+      </w:r>
+    </w:p>
+    <w:p>
+      <w:pPr>
+        <w:ind w:firstLine="480"/>
+        <w:rPr>
+          <w:rFonts w:hint="eastAsia"/>
+        </w:rPr>
+      </w:pPr>
+      <w:r>
+        <w:rPr>
+          <w:rFonts w:hint="eastAsia"/>
+        </w:rPr>
+        <w:t>数据需求的基本定义：</w:t>
+      </w:r>
+      <w:r>
+        <w:rPr>
+          <w:rFonts w:hint="eastAsia"/>
+        </w:rPr>
+        <w:t>数据需求分析是从对数据进行组织与存储的角度，从用户视图出发，分析与辨别应用领域所管理的各类数据项（</w:t>
+      </w:r>
+      <w:r>
+        <w:rPr>
+          <w:rFonts w:hint="eastAsia"/>
+        </w:rPr>
+        <w:t>Data Items</w:t>
+      </w:r>
+      <w:r>
+        <w:rPr>
+          <w:rFonts w:hint="eastAsia"/>
+        </w:rPr>
+        <w:t>）和数据结构，形成数据字典的主要内容。</w:t>
+      </w:r>
+    </w:p>
+    <w:p>
+      <w:pPr>
+        <w:ind w:firstLine="480"/>
+        <w:rPr>
+          <w:rFonts w:hint="eastAsia"/>
+        </w:rPr>
+      </w:pPr>
+      <w:r>
+        <w:rPr>
+          <w:rFonts w:hint="eastAsia"/>
+        </w:rPr>
+        <w:t>本课题中的三个主体数据对象为微博动态、微博评论、微博用户。数据分析对于这三个主题的数据对象应该包含足够的原始数据量。有效数据的比例应该大于</w:t>
+      </w:r>
+      <w:r>
+        <w:rPr>
+          <w:rFonts w:hint="eastAsia"/>
+        </w:rPr>
+        <w:t>90%</w:t>
+      </w:r>
+      <w:r>
+        <w:rPr>
+          <w:rFonts w:hint="eastAsia"/>
+        </w:rPr>
+        <w:t>，数据格式定义应该固定，类型使用合理。</w:t>
+      </w:r>
+    </w:p>
+    <w:p>
+      <w:pPr>
+        <w:pStyle w:val="2"/>
+      </w:pPr>
+      <w:bookmarkStart w:id="18" w:name="_Toc482565059"/>
+      <w:r>
+        <w:t>3</w:t>
+      </w:r>
+      <w:r>
+        <w:t>.2</w:t>
+      </w:r>
+      <w:r>
+        <w:t xml:space="preserve">. </w:t>
+      </w:r>
+      <w:r>
+        <w:t>工程问题</w:t>
+      </w:r>
+      <w:r>
+        <w:rPr>
+          <w:rFonts w:hint="eastAsia"/>
+        </w:rPr>
+        <w:t>归纳</w:t>
+      </w:r>
       <w:bookmarkEnd w:id="18"/>
     </w:p>
     <w:p>
       <w:pPr>
         <w:ind w:firstLine="480"/>
-        <w:rPr>
-          <w:rFonts w:hint="eastAsia"/>
-        </w:rPr>
-      </w:pPr>
-      <w:r>
-        <w:rPr>
-          <w:rFonts w:hint="eastAsia"/>
-        </w:rPr>
-        <w:t>功能需求和非功能需求</w:t>
-      </w:r>
-      <w:r>
-        <w:rPr>
-          <w:rFonts w:hint="eastAsia"/>
-        </w:rPr>
-        <w:t>都集中在系统需要做什么的层面上，对于该课题任务的主体数据却没有进行更多的定义，因此这一小节主要讨论系统的数据需求。</w:t>
-      </w:r>
-    </w:p>
-    <w:p>
-      <w:pPr>
-        <w:ind w:firstLine="480"/>
-        <w:rPr>
-          <w:rFonts w:hint="eastAsia"/>
-        </w:rPr>
-      </w:pPr>
-      <w:r>
-        <w:rPr>
-          <w:rFonts w:hint="eastAsia"/>
-        </w:rPr>
-        <w:t>数据需求的基本定义：</w:t>
-      </w:r>
-      <w:r>
-        <w:rPr>
-          <w:rFonts w:hint="eastAsia"/>
-        </w:rPr>
-        <w:t>数据需求分析是从对数据进行组织与存储的角度，从用户视图出发，分析与辨别应用领域所管理的各类数据项（</w:t>
-      </w:r>
-      <w:r>
-        <w:rPr>
-          <w:rFonts w:hint="eastAsia"/>
-        </w:rPr>
-        <w:t>Data Items</w:t>
-      </w:r>
-      <w:r>
-        <w:rPr>
-          <w:rFonts w:hint="eastAsia"/>
-        </w:rPr>
-        <w:t>）和数据结构，形成数据字典的主要内容。</w:t>
-      </w:r>
-    </w:p>
-    <w:p>
-      <w:pPr>
-        <w:ind w:firstLine="480"/>
-        <w:rPr>
-          <w:rFonts w:hint="eastAsia"/>
-        </w:rPr>
-      </w:pPr>
-      <w:r>
-        <w:rPr>
-          <w:rFonts w:hint="eastAsia"/>
-        </w:rPr>
-        <w:t>本课题中的三个主体数据对象为微博动态、微博评论、微博用户。数据分析对于这三个主题的数据对象应该包含足够的原始数据量。有效数据的比例应该大于</w:t>
-      </w:r>
-      <w:r>
-        <w:rPr>
-          <w:rFonts w:hint="eastAsia"/>
-        </w:rPr>
-        <w:t>90%</w:t>
-      </w:r>
-      <w:r>
-        <w:rPr>
-          <w:rFonts w:hint="eastAsia"/>
-        </w:rPr>
-        <w:t>，数据格式定义应该固定，类型使用合理。</w:t>
+      </w:pPr>
+      <w:r>
+        <w:rPr>
+          <w:rFonts w:hint="eastAsia"/>
+        </w:rPr>
+        <w:t>系统模块划分。为什么划分系统模块</w:t>
+      </w:r>
+    </w:p>
+    <w:p>
+      <w:pPr>
+        <w:ind w:firstLine="480"/>
+      </w:pPr>
+      <w:r>
+        <w:rPr>
+          <w:rFonts w:hint="eastAsia"/>
+        </w:rPr>
+        <w:t>技术方案制定。</w:t>
+      </w:r>
+      <w:r>
+        <w:rPr>
+          <w:rFonts w:hint="eastAsia"/>
+        </w:rPr>
+        <w:t>怎样合理的制定技术方案</w:t>
+      </w:r>
+    </w:p>
+    <w:p>
+      <w:pPr>
+        <w:ind w:firstLine="480"/>
+      </w:pPr>
+      <w:r>
+        <w:rPr>
+          <w:rFonts w:hint="eastAsia"/>
+        </w:rPr>
+        <w:t>开发工作流。</w:t>
+      </w:r>
+    </w:p>
+    <w:p>
+      <w:pPr>
+        <w:ind w:firstLine="480"/>
+      </w:pPr>
+      <w:r>
+        <w:rPr>
+          <w:rFonts w:hint="eastAsia"/>
+        </w:rPr>
+        <w:t>程序兼容性设计。</w:t>
       </w:r>
     </w:p>
     <w:p>
       <w:pPr>
         <w:pStyle w:val="2"/>
       </w:pPr>
-      <w:bookmarkStart w:id="19" w:name="_Toc482549756"/>
+      <w:bookmarkStart w:id="19" w:name="_Toc482565060"/>
       <w:r>
         <w:t>3</w:t>
       </w:r>
       <w:r>
-        <w:t>.2</w:t>
+        <w:t>.3</w:t>
       </w:r>
       <w:r>
         <w:t xml:space="preserve">. </w:t>
       </w:r>
       <w:r>
-        <w:t>工程问题</w:t>
-      </w:r>
-      <w:r>
-        <w:rPr>
-          <w:rFonts w:hint="eastAsia"/>
-        </w:rPr>
-        <w:t>归纳</w:t>
+        <w:t>解决方案与可行性</w:t>
+      </w:r>
+      <w:r>
+        <w:t>研究</w:t>
       </w:r>
       <w:bookmarkEnd w:id="19"/>
     </w:p>
     <w:p>
       <w:pPr>
         <w:ind w:firstLine="480"/>
-      </w:pPr>
-      <w:r>
-        <w:rPr>
-          <w:rFonts w:hint="eastAsia"/>
-        </w:rPr>
-        <w:t>系统模块划分。为什么划分系统模块</w:t>
-      </w:r>
-    </w:p>
-    <w:p>
-      <w:pPr>
-        <w:ind w:firstLine="480"/>
-      </w:pPr>
-      <w:r>
-        <w:rPr>
-          <w:rFonts w:hint="eastAsia"/>
-        </w:rPr>
-        <w:t>技术方案制定。</w:t>
-      </w:r>
-      <w:r>
-        <w:rPr>
-          <w:rFonts w:hint="eastAsia"/>
-        </w:rPr>
-        <w:t>怎样合理的制定技术方案</w:t>
-      </w:r>
-    </w:p>
-    <w:p>
-      <w:pPr>
-        <w:ind w:firstLine="480"/>
-      </w:pPr>
-      <w:r>
-        <w:rPr>
-          <w:rFonts w:hint="eastAsia"/>
-        </w:rPr>
-        <w:t>开发工作流。</w:t>
-      </w:r>
-    </w:p>
-    <w:p>
-      <w:pPr>
-        <w:ind w:firstLine="480"/>
-      </w:pPr>
-      <w:r>
-        <w:rPr>
-          <w:rFonts w:hint="eastAsia"/>
-        </w:rPr>
-        <w:t>程序兼容性设计。</w:t>
-      </w:r>
+        <w:rPr>
+          <w:rFonts w:hint="eastAsia"/>
+        </w:rPr>
+      </w:pPr>
+      <w:r>
+        <w:rPr>
+          <w:rFonts w:hint="eastAsia"/>
+        </w:rPr>
+        <w:t xml:space="preserve">3.3.1 </w:t>
+      </w:r>
+    </w:p>
+    <w:p>
+      <w:pPr>
+        <w:ind w:firstLine="480"/>
+      </w:pPr>
+      <w:r>
+        <w:rPr>
+          <w:rFonts w:hint="eastAsia"/>
+        </w:rPr>
+        <w:t>数据采集解决方案。</w:t>
+      </w:r>
+    </w:p>
+    <w:p>
+      <w:pPr>
+        <w:ind w:firstLine="480"/>
+      </w:pPr>
+      <w:r>
+        <w:rPr>
+          <w:rFonts w:hint="eastAsia"/>
+        </w:rPr>
+        <w:t>数据存储解决方案。</w:t>
+      </w:r>
+    </w:p>
+    <w:p>
+      <w:pPr>
+        <w:ind w:firstLine="480"/>
+      </w:pPr>
+      <w:r>
+        <w:rPr>
+          <w:rFonts w:hint="eastAsia"/>
+        </w:rPr>
+        <w:t>数据分析解决方案。</w:t>
+      </w:r>
+    </w:p>
+    <w:p>
+      <w:pPr>
+        <w:ind w:firstLine="480"/>
+      </w:pPr>
+      <w:r>
+        <w:rPr>
+          <w:rFonts w:hint="eastAsia"/>
+        </w:rPr>
+        <w:t>持续集成。</w:t>
+      </w:r>
+    </w:p>
+    <w:p>
+      <w:pPr>
+        <w:ind w:firstLine="480"/>
+      </w:pPr>
+      <w:r>
+        <w:rPr>
+          <w:rFonts w:hint="eastAsia"/>
+        </w:rPr>
+        <w:t>项目管理。</w:t>
+      </w:r>
+    </w:p>
+    <w:p>
+      <w:pPr>
+        <w:ind w:firstLine="480"/>
+      </w:pPr>
+      <w:r>
+        <w:rPr>
+          <w:rFonts w:hint="eastAsia"/>
+        </w:rPr>
+        <w:t>数据分析解决方案。</w:t>
+      </w:r>
+    </w:p>
+    <w:p>
+      <w:pPr>
+        <w:ind w:firstLine="480"/>
+      </w:pPr>
+      <w:r>
+        <w:rPr>
+          <w:rFonts w:hint="eastAsia"/>
+        </w:rPr>
+        <w:t>持续集成。</w:t>
+      </w:r>
+    </w:p>
+    <w:p>
+      <w:pPr>
+        <w:ind w:firstLine="480"/>
+      </w:pPr>
+      <w:r>
+        <w:rPr>
+          <w:rFonts w:hint="eastAsia"/>
+        </w:rPr>
+        <w:t>项目管理。</w:t>
+      </w:r>
+    </w:p>
+    <w:p>
+      <w:pPr>
+        <w:ind w:firstLine="480"/>
+      </w:pPr>
+      <w:r>
+        <w:rPr>
+          <w:rFonts w:hint="eastAsia"/>
+        </w:rPr>
+        <w:t>数据分析解决方案。</w:t>
+      </w:r>
+    </w:p>
+    <w:p>
+      <w:pPr>
+        <w:ind w:firstLine="480"/>
+      </w:pPr>
+      <w:r>
+        <w:rPr>
+          <w:rFonts w:hint="eastAsia"/>
+        </w:rPr>
+        <w:t>持续集成。</w:t>
+      </w:r>
+    </w:p>
+    <w:p>
+      <w:pPr>
+        <w:ind w:firstLine="480"/>
+      </w:pPr>
+      <w:r>
+        <w:rPr>
+          <w:rFonts w:hint="eastAsia"/>
+        </w:rPr>
+        <w:t>项目管理。</w:t>
+      </w:r>
+    </w:p>
+    <w:p>
+      <w:pPr>
+        <w:ind w:firstLine="480"/>
+      </w:pPr>
+      <w:r>
+        <w:rPr>
+          <w:rFonts w:hint="eastAsia"/>
+        </w:rPr>
+        <w:t>数据分析解决方案。</w:t>
+      </w:r>
+    </w:p>
+    <w:p>
+      <w:pPr>
+        <w:ind w:firstLine="480"/>
+      </w:pPr>
+      <w:r>
+        <w:rPr>
+          <w:rFonts w:hint="eastAsia"/>
+        </w:rPr>
+        <w:lastRenderedPageBreak/>
+        <w:t>持续集成。</w:t>
+      </w:r>
+    </w:p>
+    <w:p>
+      <w:pPr>
+        <w:ind w:firstLine="480"/>
+      </w:pPr>
+      <w:r>
+        <w:rPr>
+          <w:rFonts w:hint="eastAsia"/>
+        </w:rPr>
+        <w:t>项目管理。</w:t>
+      </w:r>
+    </w:p>
+    <w:p>
+      <w:pPr>
+        <w:ind w:firstLine="480"/>
+      </w:pPr>
+      <w:r>
+        <w:rPr>
+          <w:rFonts w:hint="eastAsia"/>
+        </w:rPr>
+        <w:t>数据分析解决方案。</w:t>
+      </w:r>
+    </w:p>
+    <w:p>
+      <w:pPr>
+        <w:ind w:firstLine="480"/>
+      </w:pPr>
+      <w:r>
+        <w:rPr>
+          <w:rFonts w:hint="eastAsia"/>
+        </w:rPr>
+        <w:t>持续集成。</w:t>
+      </w:r>
+    </w:p>
+    <w:p>
+      <w:pPr>
+        <w:ind w:firstLine="480"/>
+        <w:rPr>
+          <w:rFonts w:hint="eastAsia"/>
+        </w:rPr>
+      </w:pPr>
+      <w:r>
+        <w:rPr>
+          <w:rFonts w:hint="eastAsia"/>
+        </w:rPr>
+        <w:t>项目管理。</w:t>
+      </w:r>
+      <w:bookmarkStart w:id="20" w:name="_Toc446407847"/>
     </w:p>
     <w:p>
       <w:pPr>
         <w:pStyle w:val="2"/>
-      </w:pPr>
-      <w:bookmarkStart w:id="20" w:name="_Toc482549757"/>
+        <w:rPr>
+          <w:rFonts w:hint="eastAsia"/>
+        </w:rPr>
+      </w:pPr>
+      <w:bookmarkStart w:id="21" w:name="_Toc482565061"/>
       <w:r>
         <w:t>3</w:t>
       </w:r>
       <w:r>
-        <w:t>.3</w:t>
+        <w:t>.4</w:t>
       </w:r>
       <w:r>
         <w:t xml:space="preserve">. </w:t>
       </w:r>
       <w:r>
-        <w:t>解决方案与可行性</w:t>
-      </w:r>
-      <w:r>
-        <w:t>研究</w:t>
-      </w:r>
-      <w:bookmarkEnd w:id="20"/>
-    </w:p>
-    <w:p>
-      <w:pPr>
-        <w:ind w:firstLine="480"/>
-      </w:pPr>
-      <w:r>
-        <w:rPr>
-          <w:rFonts w:hint="eastAsia"/>
-        </w:rPr>
-        <w:t>数据采集解决方案。</w:t>
-      </w:r>
-    </w:p>
-    <w:p>
-      <w:pPr>
-        <w:ind w:firstLine="480"/>
-      </w:pPr>
-      <w:r>
-        <w:rPr>
-          <w:rFonts w:hint="eastAsia"/>
-        </w:rPr>
-        <w:t>数据存储解决方案。</w:t>
-      </w:r>
-    </w:p>
-    <w:p>
-      <w:pPr>
-        <w:ind w:firstLine="480"/>
-      </w:pPr>
-      <w:r>
-        <w:rPr>
-          <w:rFonts w:hint="eastAsia"/>
-        </w:rPr>
-        <w:t>数据分析解决方案。</w:t>
-      </w:r>
-    </w:p>
-    <w:p>
-      <w:pPr>
-        <w:ind w:firstLine="480"/>
-      </w:pPr>
-      <w:r>
-        <w:rPr>
-          <w:rFonts w:hint="eastAsia"/>
-        </w:rPr>
-        <w:t>持续集成。</w:t>
-      </w:r>
-    </w:p>
-    <w:p>
-      <w:pPr>
-        <w:ind w:firstLine="480"/>
-      </w:pPr>
-      <w:r>
-        <w:rPr>
-          <w:rFonts w:hint="eastAsia"/>
-        </w:rPr>
-        <w:t>项目管理。</w:t>
-      </w:r>
-    </w:p>
-    <w:p>
-      <w:pPr>
-        <w:ind w:firstLine="480"/>
-      </w:pPr>
-      <w:r>
-        <w:rPr>
-          <w:rFonts w:hint="eastAsia"/>
-        </w:rPr>
-        <w:t>数据分析解决方案。</w:t>
-      </w:r>
-    </w:p>
-    <w:p>
-      <w:pPr>
-        <w:ind w:firstLine="480"/>
-      </w:pPr>
-      <w:r>
-        <w:rPr>
-          <w:rFonts w:hint="eastAsia"/>
-        </w:rPr>
-        <w:t>持续集成。</w:t>
-      </w:r>
-    </w:p>
-    <w:p>
-      <w:pPr>
-        <w:ind w:firstLine="480"/>
-      </w:pPr>
-      <w:r>
-        <w:rPr>
-          <w:rFonts w:hint="eastAsia"/>
-        </w:rPr>
-        <w:t>项目管理。</w:t>
-      </w:r>
-    </w:p>
-    <w:p>
-      <w:pPr>
-        <w:ind w:firstLine="480"/>
-      </w:pPr>
-      <w:r>
-        <w:rPr>
-          <w:rFonts w:hint="eastAsia"/>
-        </w:rPr>
-        <w:t>数据分析解决方案。</w:t>
-      </w:r>
-    </w:p>
-    <w:p>
-      <w:pPr>
-        <w:ind w:firstLine="480"/>
-      </w:pPr>
-      <w:r>
-        <w:rPr>
-          <w:rFonts w:hint="eastAsia"/>
-        </w:rPr>
-        <w:t>持续集成。</w:t>
-      </w:r>
-    </w:p>
-    <w:p>
-      <w:pPr>
-        <w:ind w:firstLine="480"/>
-      </w:pPr>
-      <w:r>
-        <w:rPr>
-          <w:rFonts w:hint="eastAsia"/>
-        </w:rPr>
-        <w:t>项目管理。</w:t>
-      </w:r>
-    </w:p>
-    <w:p>
-      <w:pPr>
-        <w:ind w:firstLine="480"/>
-      </w:pPr>
-      <w:r>
-        <w:rPr>
-          <w:rFonts w:hint="eastAsia"/>
-        </w:rPr>
-        <w:t>数据分析解决方案。</w:t>
-      </w:r>
-    </w:p>
-    <w:p>
-      <w:pPr>
-        <w:ind w:firstLine="480"/>
-      </w:pPr>
-      <w:r>
-        <w:rPr>
-          <w:rFonts w:hint="eastAsia"/>
-        </w:rPr>
-        <w:t>持续集成。</w:t>
-      </w:r>
-    </w:p>
-    <w:p>
-      <w:pPr>
-        <w:ind w:firstLine="480"/>
-      </w:pPr>
-      <w:r>
-        <w:rPr>
-          <w:rFonts w:hint="eastAsia"/>
-        </w:rPr>
-        <w:lastRenderedPageBreak/>
-        <w:t>项目管理。</w:t>
-      </w:r>
-    </w:p>
-    <w:p>
-      <w:pPr>
-        <w:ind w:firstLine="480"/>
-      </w:pPr>
-      <w:r>
-        <w:rPr>
-          <w:rFonts w:hint="eastAsia"/>
-        </w:rPr>
-        <w:t>数据分析解决方案。</w:t>
-      </w:r>
-    </w:p>
-    <w:p>
-      <w:pPr>
-        <w:ind w:firstLine="480"/>
-      </w:pPr>
-      <w:r>
-        <w:rPr>
-          <w:rFonts w:hint="eastAsia"/>
-        </w:rPr>
-        <w:t>持续集成。</w:t>
-      </w:r>
-    </w:p>
-    <w:p>
-      <w:pPr>
-        <w:ind w:firstLine="480"/>
-        <w:rPr>
-          <w:rFonts w:hint="eastAsia"/>
-        </w:rPr>
-      </w:pPr>
-      <w:r>
-        <w:rPr>
-          <w:rFonts w:hint="eastAsia"/>
-        </w:rPr>
-        <w:t>项目管理。</w:t>
-      </w:r>
-      <w:bookmarkStart w:id="21" w:name="_Toc446407847"/>
-    </w:p>
-    <w:p>
-      <w:pPr>
-        <w:pStyle w:val="2"/>
-        <w:rPr>
-          <w:rFonts w:hint="eastAsia"/>
-        </w:rPr>
-      </w:pPr>
-      <w:bookmarkStart w:id="22" w:name="_Toc482549758"/>
-      <w:r>
-        <w:t>3</w:t>
-      </w:r>
-      <w:r>
-        <w:t>.4</w:t>
-      </w:r>
-      <w:r>
-        <w:t xml:space="preserve">. </w:t>
-      </w:r>
-      <w:r>
         <w:t>方案设计</w:t>
       </w:r>
       <w:r>
@@ -6327,7 +6345,7 @@
         </w:rPr>
         <w:t>与实现</w:t>
       </w:r>
-      <w:bookmarkEnd w:id="22"/>
+      <w:bookmarkEnd w:id="21"/>
     </w:p>
     <w:p>
       <w:pPr>
@@ -7036,7 +7054,7 @@
       <w:pPr>
         <w:pStyle w:val="1"/>
       </w:pPr>
-      <w:bookmarkStart w:id="23" w:name="_Toc482549759"/>
+      <w:bookmarkStart w:id="22" w:name="_Toc482565062"/>
       <w:r>
         <w:lastRenderedPageBreak/>
         <w:t>4</w:t>
@@ -7048,15 +7066,77 @@
         <w:rPr>
           <w:rFonts w:hint="eastAsia"/>
         </w:rPr>
+        <w:t>数据</w:t>
+      </w:r>
+      <w:r>
+        <w:rPr>
+          <w:rFonts w:hint="eastAsia"/>
+        </w:rPr>
+        <w:t>分析</w:t>
+      </w:r>
+      <w:r>
+        <w:rPr>
+          <w:rFonts w:hint="eastAsia"/>
+        </w:rPr>
+        <w:t>和</w:t>
+      </w:r>
+      <w:r>
+        <w:rPr>
+          <w:rFonts w:hint="eastAsia"/>
+        </w:rPr>
         <w:t>知识技能学习情况</w:t>
       </w:r>
+      <w:bookmarkEnd w:id="22"/>
+    </w:p>
+    <w:p>
+      <w:pPr>
+        <w:pStyle w:val="2"/>
+      </w:pPr>
+      <w:bookmarkStart w:id="23" w:name="_Toc482565063"/>
+      <w:r>
+        <w:rPr>
+          <w:rFonts w:hint="eastAsia"/>
+        </w:rPr>
+        <w:t>4</w:t>
+      </w:r>
+      <w:r>
+        <w:t>.</w:t>
+      </w:r>
+      <w:r>
+        <w:rPr>
+          <w:rFonts w:hint="eastAsia"/>
+        </w:rPr>
+        <w:t>1</w:t>
+      </w:r>
+      <w:r>
+        <w:t xml:space="preserve">. </w:t>
+      </w:r>
+      <w:r>
+        <w:t>数据分析</w:t>
+      </w:r>
+      <w:r>
+        <w:rPr>
+          <w:rFonts w:hint="eastAsia"/>
+        </w:rPr>
+        <w:t>基础知识</w:t>
+      </w:r>
       <w:bookmarkEnd w:id="23"/>
     </w:p>
     <w:p>
       <w:pPr>
+        <w:ind w:firstLine="480"/>
+      </w:pPr>
+    </w:p>
+    <w:p>
+      <w:pPr>
+        <w:ind w:firstLine="480"/>
+      </w:pPr>
+    </w:p>
+    <w:p>
+      <w:pPr>
         <w:pStyle w:val="2"/>
       </w:pPr>
-      <w:bookmarkStart w:id="24" w:name="_Toc482549760"/>
+      <w:bookmarkStart w:id="24" w:name="_Toc482565064"/>
       <w:r>
         <w:rPr>
           <w:rFonts w:hint="eastAsia"/>
@@ -7070,19 +7150,13 @@
         <w:rPr>
           <w:rFonts w:hint="eastAsia"/>
         </w:rPr>
-        <w:t>1</w:t>
+        <w:t>2</w:t>
       </w:r>
       <w:r>
         <w:t xml:space="preserve">. </w:t>
       </w:r>
       <w:r>
-        <w:t>数据分析</w:t>
-      </w:r>
-      <w:r>
-        <w:rPr>
-          <w:rFonts w:hint="eastAsia"/>
-        </w:rPr>
-        <w:t>基础知识</w:t>
+        <w:t>爬虫相关技术</w:t>
       </w:r>
       <w:bookmarkEnd w:id="24"/>
     </w:p>
@@ -7093,14 +7167,9 @@
     </w:p>
     <w:p>
       <w:pPr>
-        <w:ind w:firstLine="480"/>
-      </w:pPr>
-    </w:p>
-    <w:p>
-      <w:pPr>
         <w:pStyle w:val="2"/>
       </w:pPr>
-      <w:bookmarkStart w:id="25" w:name="_Toc482549761"/>
+      <w:bookmarkStart w:id="25" w:name="_Toc482565065"/>
       <w:r>
         <w:rPr>
           <w:rFonts w:hint="eastAsia"/>
@@ -7114,13 +7183,16 @@
         <w:rPr>
           <w:rFonts w:hint="eastAsia"/>
         </w:rPr>
-        <w:t>2</w:t>
+        <w:t>3</w:t>
       </w:r>
       <w:r>
         <w:t xml:space="preserve">. </w:t>
       </w:r>
       <w:r>
-        <w:t>爬虫相关技术</w:t>
+        <w:rPr>
+          <w:rFonts w:hint="eastAsia"/>
+        </w:rPr>
+        <w:t>搜索引擎基础知识</w:t>
       </w:r>
       <w:bookmarkEnd w:id="25"/>
     </w:p>
@@ -7131,9 +7203,14 @@
     </w:p>
     <w:p>
       <w:pPr>
+        <w:ind w:firstLine="480"/>
+      </w:pPr>
+    </w:p>
+    <w:p>
+      <w:pPr>
         <w:pStyle w:val="2"/>
       </w:pPr>
-      <w:bookmarkStart w:id="26" w:name="_Toc482549762"/>
+      <w:bookmarkStart w:id="26" w:name="_Toc482565066"/>
       <w:r>
         <w:rPr>
           <w:rFonts w:hint="eastAsia"/>
@@ -7152,11 +7229,19 @@
       <w:r>
         <w:t xml:space="preserve">. </w:t>
       </w:r>
-      <w:r>
-        <w:rPr>
-          <w:rFonts w:hint="eastAsia"/>
-        </w:rPr>
-        <w:t>搜索引擎基础知识</w:t>
+      <w:proofErr w:type="spellStart"/>
+      <w:r>
+        <w:rPr>
+          <w:rFonts w:hint="eastAsia"/>
+        </w:rPr>
+        <w:t>Elastucsearch</w:t>
+      </w:r>
+      <w:proofErr w:type="spellEnd"/>
+      <w:r>
+        <w:rPr>
+          <w:rFonts w:hint="eastAsia"/>
+        </w:rPr>
+        <w:t>学习总结</w:t>
       </w:r>
       <w:bookmarkEnd w:id="26"/>
     </w:p>
@@ -7167,14 +7252,9 @@
     </w:p>
     <w:p>
       <w:pPr>
-        <w:ind w:firstLine="480"/>
-      </w:pPr>
-    </w:p>
-    <w:p>
-      <w:pPr>
         <w:pStyle w:val="2"/>
       </w:pPr>
-      <w:bookmarkStart w:id="27" w:name="_Toc482549763"/>
+      <w:bookmarkStart w:id="27" w:name="_Toc482565067"/>
       <w:r>
         <w:rPr>
           <w:rFonts w:hint="eastAsia"/>
@@ -7188,7 +7268,7 @@
         <w:rPr>
           <w:rFonts w:hint="eastAsia"/>
         </w:rPr>
-        <w:t>3</w:t>
+        <w:t>4</w:t>
       </w:r>
       <w:r>
         <w:t xml:space="preserve">. </w:t>
@@ -7198,7 +7278,7 @@
         <w:rPr>
           <w:rFonts w:hint="eastAsia"/>
         </w:rPr>
-        <w:t>Elastucsearch</w:t>
+        <w:t>Kinaba</w:t>
       </w:r>
       <w:proofErr w:type="spellEnd"/>
       <w:r>
@@ -7208,50 +7288,6 @@
         <w:t>学习总结</w:t>
       </w:r>
       <w:bookmarkEnd w:id="27"/>
-    </w:p>
-    <w:p>
-      <w:pPr>
-        <w:ind w:firstLine="480"/>
-      </w:pPr>
-    </w:p>
-    <w:p>
-      <w:pPr>
-        <w:pStyle w:val="2"/>
-      </w:pPr>
-      <w:bookmarkStart w:id="28" w:name="_Toc482549764"/>
-      <w:r>
-        <w:rPr>
-          <w:rFonts w:hint="eastAsia"/>
-        </w:rPr>
-        <w:t>4</w:t>
-      </w:r>
-      <w:r>
-        <w:t>.</w:t>
-      </w:r>
-      <w:r>
-        <w:rPr>
-          <w:rFonts w:hint="eastAsia"/>
-        </w:rPr>
-        <w:t>4</w:t>
-      </w:r>
-      <w:r>
-        <w:t xml:space="preserve">. </w:t>
-      </w:r>
-      <w:proofErr w:type="spellStart"/>
-      <w:r>
-        <w:rPr>
-          <w:rFonts w:hint="eastAsia"/>
-        </w:rPr>
-        <w:t>Kinaba</w:t>
-      </w:r>
-      <w:proofErr w:type="spellEnd"/>
-      <w:r>
-        <w:rPr>
-          <w:rFonts w:hint="eastAsia"/>
-        </w:rPr>
-        <w:t>学习总结</w:t>
-      </w:r>
-      <w:bookmarkEnd w:id="28"/>
     </w:p>
     <w:p>
       <w:pPr>
@@ -7278,7 +7314,7 @@
       <w:pPr>
         <w:pStyle w:val="1"/>
       </w:pPr>
-      <w:bookmarkStart w:id="29" w:name="_Toc482549765"/>
+      <w:bookmarkStart w:id="28" w:name="_Toc482565068"/>
       <w:r>
         <w:lastRenderedPageBreak/>
         <w:t>5</w:t>
@@ -7292,41 +7328,41 @@
         </w:rPr>
         <w:t>工程计划管控与执行情况</w:t>
       </w:r>
+      <w:bookmarkEnd w:id="28"/>
+    </w:p>
+    <w:p>
+      <w:pPr>
+        <w:pStyle w:val="2"/>
+      </w:pPr>
+      <w:bookmarkStart w:id="29" w:name="_Toc482565069"/>
+      <w:r>
+        <w:rPr>
+          <w:rFonts w:hint="eastAsia"/>
+        </w:rPr>
+        <w:t>5</w:t>
+      </w:r>
+      <w:r>
+        <w:t>.</w:t>
+      </w:r>
+      <w:r>
+        <w:rPr>
+          <w:rFonts w:hint="eastAsia"/>
+        </w:rPr>
+        <w:t>1</w:t>
+      </w:r>
+      <w:r>
+        <w:t xml:space="preserve">. </w:t>
+      </w:r>
+      <w:r>
+        <w:t>项目开发计划</w:t>
+      </w:r>
+      <w:r>
+        <w:rPr>
+          <w:rFonts w:hint="eastAsia"/>
+        </w:rPr>
+        <w:t>和周期管理</w:t>
+      </w:r>
       <w:bookmarkEnd w:id="29"/>
-    </w:p>
-    <w:p>
-      <w:pPr>
-        <w:pStyle w:val="2"/>
-      </w:pPr>
-      <w:bookmarkStart w:id="30" w:name="_Toc482549766"/>
-      <w:r>
-        <w:rPr>
-          <w:rFonts w:hint="eastAsia"/>
-        </w:rPr>
-        <w:t>5</w:t>
-      </w:r>
-      <w:r>
-        <w:t>.</w:t>
-      </w:r>
-      <w:r>
-        <w:rPr>
-          <w:rFonts w:hint="eastAsia"/>
-        </w:rPr>
-        <w:t>1</w:t>
-      </w:r>
-      <w:r>
-        <w:t xml:space="preserve">. </w:t>
-      </w:r>
-      <w:r>
-        <w:t>项目开发计划</w:t>
-      </w:r>
-      <w:r>
-        <w:rPr>
-          <w:rFonts w:hint="eastAsia"/>
-        </w:rPr>
-        <w:t>和周期管理</w:t>
-      </w:r>
-      <w:bookmarkEnd w:id="30"/>
     </w:p>
     <w:p>
       <w:pPr>
@@ -7346,7 +7382,7 @@
       <w:pPr>
         <w:pStyle w:val="2"/>
       </w:pPr>
-      <w:bookmarkStart w:id="31" w:name="_Toc482549767"/>
+      <w:bookmarkStart w:id="30" w:name="_Toc482565070"/>
       <w:r>
         <w:rPr>
           <w:rFonts w:hint="eastAsia"/>
@@ -7368,7 +7404,7 @@
       <w:r>
         <w:t>开发总结</w:t>
       </w:r>
-      <w:bookmarkEnd w:id="31"/>
+      <w:bookmarkEnd w:id="30"/>
     </w:p>
     <w:p>
       <w:pPr>
@@ -7398,7 +7434,7 @@
       <w:pPr>
         <w:pStyle w:val="1"/>
       </w:pPr>
-      <w:bookmarkStart w:id="32" w:name="_Toc482549768"/>
+      <w:bookmarkStart w:id="31" w:name="_Toc482565071"/>
       <w:r>
         <w:lastRenderedPageBreak/>
         <w:t>6</w:t>
@@ -7412,13 +7448,292 @@
         </w:rPr>
         <w:t>职业素养与工程伦理的学习与培养</w:t>
       </w:r>
+      <w:bookmarkEnd w:id="31"/>
+    </w:p>
+    <w:p>
+      <w:pPr>
+        <w:pStyle w:val="2"/>
+      </w:pPr>
+      <w:bookmarkStart w:id="32" w:name="_Toc482565072"/>
+      <w:r>
+        <w:rPr>
+          <w:rFonts w:hint="eastAsia"/>
+        </w:rPr>
+        <w:t>6</w:t>
+      </w:r>
+      <w:r>
+        <w:t>.</w:t>
+      </w:r>
+      <w:r>
+        <w:rPr>
+          <w:rFonts w:hint="eastAsia"/>
+        </w:rPr>
+        <w:t>1</w:t>
+      </w:r>
+      <w:r>
+        <w:t xml:space="preserve">. </w:t>
+      </w:r>
+      <w:r>
+        <w:t>个人</w:t>
+      </w:r>
+      <w:r>
+        <w:rPr>
+          <w:rFonts w:hint="eastAsia"/>
+        </w:rPr>
+        <w:t>职业素养培养</w:t>
+      </w:r>
       <w:bookmarkEnd w:id="32"/>
     </w:p>
     <w:p>
       <w:pPr>
+        <w:ind w:firstLine="480"/>
+        <w:rPr>
+          <w:rFonts w:hint="eastAsia"/>
+        </w:rPr>
+      </w:pPr>
+      <w:r>
+        <w:rPr>
+          <w:rFonts w:hint="eastAsia"/>
+        </w:rPr>
+        <w:t>在软件工程中，要解决问题，必须增强及时、敏锐发现问题的能力。问题作为一种客观存在，有的显而易见，有的深藏于复杂的表象之中，有的则通过别的形式反映出来，只有保持强烈的问题意识，才能增强洞察问题的敏锐性。问题的形成和发展，必然要具备一定的条件，经历一个时间过程，越早发现问题越小，越晚发现则问题越大，解决的难度也就越大，甚至会吃大苦头。因此，在编写代码的时候，我们就应该考虑它的封装性和可测试性。有了强烈的问题意识，才能及早发现问题。</w:t>
+      </w:r>
+    </w:p>
+    <w:p>
+      <w:pPr>
+        <w:ind w:firstLine="480"/>
+        <w:rPr>
+          <w:rFonts w:hint="eastAsia"/>
+        </w:rPr>
+      </w:pPr>
+      <w:r>
+        <w:rPr>
+          <w:rFonts w:hint="eastAsia"/>
+        </w:rPr>
+        <w:t>通过在腾讯云的实习，让我解决问题的能力有了很大的提高，作为平台方，我们每天都会有大量的业务接入，电话也是接个不停，我们每天都要花费大量的时间和业务排查问题，后来业务量增加更快，这种方式显然已经不合适了，因此我们通过持续优化文档，开发自主联调定位问题工具来降低我们在业务接入中的参与度。这让我学会了从问题的本质去分析问题产生的原因，问题未来的可控性，及时发现和处理问题。现在通常遇到一个问题时，我不会像在之前一样先去急着去解决这个问题，而是现对问题做个大概的总体分析，评估其影响范围和修复可能会带来的风险，通过这种解决前评估的方式能够大大降低修改一个问题而引入其他问题的风险。</w:t>
+      </w:r>
+    </w:p>
+    <w:p>
+      <w:pPr>
+        <w:ind w:firstLine="480"/>
+        <w:rPr>
+          <w:rFonts w:hint="eastAsia"/>
+        </w:rPr>
+      </w:pPr>
+      <w:r>
+        <w:rPr>
+          <w:rFonts w:hint="eastAsia"/>
+        </w:rPr>
+        <w:t>一、理论学习使我对工作有了更进一步的认识和了解。</w:t>
+      </w:r>
+    </w:p>
+    <w:p>
+      <w:pPr>
+        <w:ind w:firstLine="480"/>
+        <w:rPr>
+          <w:rFonts w:hint="eastAsia"/>
+        </w:rPr>
+      </w:pPr>
+      <w:r>
+        <w:rPr>
+          <w:rFonts w:hint="eastAsia"/>
+        </w:rPr>
+        <w:t>不懂就学、就问，是一切进步取得的前提和基础，使我学习工程中对软件工程知识更为容易理解和掌握。工作中时常遇到新的问题，就需要查阅相关资料，请教同事，一个问题一个问题的解决，一个困难一个困难的克服，不仅能够将原有知识温习巩固，产生新的理解，而且学到很多新知识，有了许多新的认识。但某些认识都还是肤浅的，还需要我在实践当中去不断深入地理解。</w:t>
+      </w:r>
+    </w:p>
+    <w:p>
+      <w:pPr>
+        <w:ind w:firstLine="480"/>
+        <w:rPr>
+          <w:rFonts w:hint="eastAsia"/>
+        </w:rPr>
+      </w:pPr>
+      <w:r>
+        <w:rPr>
+          <w:rFonts w:hint="eastAsia"/>
+        </w:rPr>
+        <w:t>二、实践让我的业务技能不断增长，工作能力不断加强。</w:t>
+      </w:r>
+    </w:p>
+    <w:p>
+      <w:pPr>
+        <w:ind w:firstLine="480"/>
+        <w:rPr>
+          <w:rFonts w:hint="eastAsia"/>
+        </w:rPr>
+      </w:pPr>
+      <w:r>
+        <w:rPr>
+          <w:rFonts w:hint="eastAsia"/>
+        </w:rPr>
+        <w:t>刚开始工作时，对于腾讯的很多工作流都不是很熟悉，一边是同事们的悉心指导，一边是自己对着文档反复琢磨。几个月下来，已经能比较熟练地掌握基本的工作方法和一些简单的技巧，而且已经能够独立完成一些简单的接入和模块优化需求。</w:t>
+      </w:r>
+    </w:p>
+    <w:p>
+      <w:pPr>
+        <w:ind w:firstLine="480"/>
+        <w:rPr>
+          <w:rFonts w:hint="eastAsia"/>
+        </w:rPr>
+      </w:pPr>
+      <w:r>
+        <w:rPr>
+          <w:rFonts w:hint="eastAsia"/>
+        </w:rPr>
+        <w:t>在完成各项工作的同时，我还存在着以下几点的不足：一是工作中有时自信</w:t>
+      </w:r>
+      <w:r>
+        <w:rPr>
+          <w:rFonts w:hint="eastAsia"/>
+        </w:rPr>
+        <w:lastRenderedPageBreak/>
+        <w:t>心不足，反而出现低级错误</w:t>
+      </w:r>
+      <w:r>
+        <w:rPr>
+          <w:rFonts w:hint="eastAsia"/>
+        </w:rPr>
+        <w:t>;</w:t>
+      </w:r>
+      <w:r>
+        <w:rPr>
+          <w:rFonts w:hint="eastAsia"/>
+        </w:rPr>
+        <w:t>二是在处理一些事情时有时显得较为急躁</w:t>
+      </w:r>
+      <w:r>
+        <w:rPr>
+          <w:rFonts w:hint="eastAsia"/>
+        </w:rPr>
+        <w:t>;</w:t>
+      </w:r>
+      <w:r>
+        <w:rPr>
+          <w:rFonts w:hint="eastAsia"/>
+        </w:rPr>
+        <w:t>三是对一些业务技能特别是应用工程软件还不够熟悉。</w:t>
+      </w:r>
+    </w:p>
+    <w:p>
+      <w:pPr>
+        <w:ind w:firstLine="480"/>
+        <w:rPr>
+          <w:rFonts w:hint="eastAsia"/>
+        </w:rPr>
+      </w:pPr>
+      <w:r>
+        <w:rPr>
+          <w:rFonts w:hint="eastAsia"/>
+        </w:rPr>
+        <w:t>在今后的工作中，我将发扬成绩，克服不足，朝着以下几个方向努力：</w:t>
+      </w:r>
+    </w:p>
+    <w:p>
+      <w:pPr>
+        <w:ind w:firstLine="480"/>
+        <w:rPr>
+          <w:rFonts w:hint="eastAsia"/>
+        </w:rPr>
+      </w:pPr>
+      <w:r>
+        <w:rPr>
+          <w:rFonts w:hint="eastAsia"/>
+        </w:rPr>
+        <w:t>1</w:t>
+      </w:r>
+      <w:r>
+        <w:rPr>
+          <w:rFonts w:hint="eastAsia"/>
+        </w:rPr>
+        <w:t>、学无止镜，时代的发展瞬息万变，各种学科知识日新月异。我将坚持不懈地努力学习各种理论知识，并用于指导实践，以更好的适应行业发展的需要。</w:t>
+      </w:r>
+    </w:p>
+    <w:p>
+      <w:pPr>
+        <w:ind w:firstLine="480"/>
+        <w:rPr>
+          <w:rFonts w:hint="eastAsia"/>
+        </w:rPr>
+      </w:pPr>
+      <w:r>
+        <w:rPr>
+          <w:rFonts w:hint="eastAsia"/>
+        </w:rPr>
+        <w:t>2</w:t>
+      </w:r>
+      <w:r>
+        <w:rPr>
+          <w:rFonts w:hint="eastAsia"/>
+        </w:rPr>
+        <w:t>、熟练的掌握各种业务技能才能更好的投入工作，我将通过多看、多学、多练来不断的提高自己的各项专业技能。</w:t>
+      </w:r>
+    </w:p>
+    <w:p>
+      <w:pPr>
+        <w:ind w:firstLine="480"/>
+        <w:rPr>
+          <w:rFonts w:hint="eastAsia"/>
+        </w:rPr>
+      </w:pPr>
+      <w:r>
+        <w:rPr>
+          <w:rFonts w:hint="eastAsia"/>
+        </w:rPr>
+        <w:t>三、努力学习，注重实践，不断提高自身素养和工作能力</w:t>
+      </w:r>
+    </w:p>
+    <w:p>
+      <w:pPr>
+        <w:ind w:firstLine="480"/>
+        <w:rPr>
+          <w:rFonts w:hint="eastAsia"/>
+        </w:rPr>
+      </w:pPr>
+      <w:r>
+        <w:rPr>
+          <w:rFonts w:hint="eastAsia"/>
+        </w:rPr>
+        <w:t>回到学校后，我将更加专注于学习计算机基础知识，在工作遇到的很多性能优化问题，都需要扎实的计算机基础知识来做支撑，比如数据库查询优化问题，如果对于数据库索引的实现原理不熟悉的话很难正确高效的使用索引提高查询性能。</w:t>
+      </w:r>
+    </w:p>
+    <w:p>
+      <w:pPr>
+        <w:ind w:firstLine="480"/>
+        <w:rPr>
+          <w:rFonts w:hint="eastAsia"/>
+        </w:rPr>
+      </w:pPr>
+      <w:r>
+        <w:rPr>
+          <w:rFonts w:hint="eastAsia"/>
+        </w:rPr>
+        <w:t>二、围绕中心，突出重点，尽心尽力履行职责</w:t>
+      </w:r>
+    </w:p>
+    <w:p>
+      <w:pPr>
+        <w:ind w:firstLine="480"/>
+        <w:rPr>
+          <w:rFonts w:hint="eastAsia"/>
+        </w:rPr>
+      </w:pPr>
+      <w:r>
+        <w:rPr>
+          <w:rFonts w:hint="eastAsia"/>
+        </w:rPr>
+        <w:t>进入公司后，在各项工作中我都本着认真负责的态度去对待每项工作，受到了同事们的好评。一是为使自己尽快熟悉工作，进入角色，我一方面抓紧时间查看相关文档，熟悉自己的工作职责，另一方面我虚心向公司的领导、同事请教使自己对公司的情况有了一个比较全面、系统的认识和了解。不将自己的私人感情和与同事的关系带到工作中，经过一段时间的努力我的工作得到了大部分同事的理解和支持，和同事们相处融洽。</w:t>
+      </w:r>
+      <w:r>
+        <w:rPr>
+          <w:rFonts w:hint="eastAsia"/>
+        </w:rPr>
+        <w:t xml:space="preserve"> </w:t>
+      </w:r>
+    </w:p>
+    <w:p>
+      <w:pPr>
         <w:pStyle w:val="2"/>
       </w:pPr>
-      <w:bookmarkStart w:id="33" w:name="_Toc482549769"/>
+      <w:bookmarkStart w:id="33" w:name="_Toc482565073"/>
       <w:r>
         <w:rPr>
           <w:rFonts w:hint="eastAsia"/>
@@ -7432,67 +7747,237 @@
         <w:rPr>
           <w:rFonts w:hint="eastAsia"/>
         </w:rPr>
-        <w:t>1</w:t>
+        <w:t>2</w:t>
       </w:r>
       <w:r>
         <w:t xml:space="preserve">. </w:t>
       </w:r>
       <w:r>
-        <w:t>个人</w:t>
-      </w:r>
-      <w:r>
-        <w:rPr>
-          <w:rFonts w:hint="eastAsia"/>
-        </w:rPr>
-        <w:t>职业素养培养</w:t>
+        <w:rPr>
+          <w:rFonts w:hint="eastAsia"/>
+        </w:rPr>
+        <w:t>软件工程对社会的影响</w:t>
       </w:r>
       <w:bookmarkEnd w:id="33"/>
     </w:p>
     <w:p>
       <w:pPr>
         <w:ind w:firstLine="480"/>
-      </w:pPr>
-    </w:p>
-    <w:p>
-      <w:pPr>
-        <w:pStyle w:val="2"/>
-      </w:pPr>
-      <w:bookmarkStart w:id="34" w:name="_Toc482549770"/>
-      <w:r>
-        <w:rPr>
-          <w:rFonts w:hint="eastAsia"/>
-        </w:rPr>
-        <w:t>6</w:t>
-      </w:r>
-      <w:r>
-        <w:t>.</w:t>
-      </w:r>
-      <w:r>
-        <w:rPr>
-          <w:rFonts w:hint="eastAsia"/>
-        </w:rPr>
-        <w:t>2</w:t>
-      </w:r>
-      <w:r>
-        <w:t xml:space="preserve">. </w:t>
-      </w:r>
-      <w:r>
-        <w:rPr>
-          <w:rFonts w:hint="eastAsia"/>
-        </w:rPr>
-        <w:t>软件工程对社会的影响</w:t>
-      </w:r>
-      <w:bookmarkEnd w:id="34"/>
-    </w:p>
-    <w:p>
-      <w:pPr>
-        <w:ind w:firstLine="480"/>
-      </w:pPr>
-    </w:p>
-    <w:p>
-      <w:pPr>
-        <w:ind w:firstLine="480"/>
-      </w:pPr>
+        <w:rPr>
+          <w:rFonts w:hint="eastAsia"/>
+        </w:rPr>
+      </w:pPr>
+      <w:r>
+        <w:rPr>
+          <w:rFonts w:hint="eastAsia"/>
+        </w:rPr>
+        <w:t>软</w:t>
+      </w:r>
+      <w:r>
+        <w:rPr>
+          <w:rFonts w:hint="eastAsia"/>
+        </w:rPr>
+        <w:t>件工程的发展有两大趋势，首先是全球化。</w:t>
+      </w:r>
+      <w:r>
+        <w:rPr>
+          <w:rFonts w:hint="eastAsia"/>
+        </w:rPr>
+        <w:t>Internet</w:t>
+      </w:r>
+      <w:r>
+        <w:rPr>
+          <w:rFonts w:hint="eastAsia"/>
+        </w:rPr>
+        <w:t>技术无疑是</w:t>
+      </w:r>
+      <w:r>
+        <w:rPr>
+          <w:rFonts w:hint="eastAsia"/>
+        </w:rPr>
+        <w:t>20</w:t>
+      </w:r>
+      <w:r>
+        <w:rPr>
+          <w:rFonts w:hint="eastAsia"/>
+        </w:rPr>
+        <w:t>世纪末伟大的技术之一</w:t>
+      </w:r>
+      <w:r>
+        <w:rPr>
+          <w:rFonts w:hint="eastAsia"/>
+        </w:rPr>
+        <w:t>,</w:t>
+      </w:r>
+      <w:r>
+        <w:rPr>
+          <w:rFonts w:hint="eastAsia"/>
+        </w:rPr>
+        <w:t>它为我们提供了一种全球范围的信息基础设施，随着经济全球化的发展，导致了信息全球化，这必然会促使软件工程朝着全球化协作开发</w:t>
+      </w:r>
+      <w:r>
+        <w:rPr>
+          <w:rFonts w:hint="eastAsia"/>
+        </w:rPr>
+        <w:t xml:space="preserve"> </w:t>
+      </w:r>
+      <w:r>
+        <w:rPr>
+          <w:rFonts w:hint="eastAsia"/>
+        </w:rPr>
+        <w:t>，很多知名的企业很早之前就开始在全球寻找优秀人才，扩充着自己的实力，充分利用全球资源。比如说印度的软件开发就是软件外包行业的一个充分体现。还有很多外企，比如说</w:t>
+      </w:r>
+      <w:r>
+        <w:rPr>
+          <w:rFonts w:hint="eastAsia"/>
+        </w:rPr>
+        <w:t>IBM</w:t>
+      </w:r>
+      <w:r>
+        <w:rPr>
+          <w:rFonts w:hint="eastAsia"/>
+        </w:rPr>
+        <w:t>，经常会看到一个软件在美国进行概念设计，在欧洲实现系统架构的搭建，在中国实现软件的编码测试，最后由印度负责软件的售后支持。</w:t>
+      </w:r>
+    </w:p>
+    <w:p>
+      <w:pPr>
+        <w:ind w:firstLine="480"/>
+        <w:rPr>
+          <w:rFonts w:hint="eastAsia"/>
+        </w:rPr>
+      </w:pPr>
+      <w:r>
+        <w:rPr>
+          <w:rFonts w:hint="eastAsia"/>
+        </w:rPr>
+        <w:t>第二点是开放性，这里面包含了开放标准、开放架构、开源软件三个方面。统一的标准，</w:t>
+      </w:r>
+      <w:r>
+        <w:rPr>
+          <w:rFonts w:hint="eastAsia"/>
+        </w:rPr>
+        <w:t xml:space="preserve"> </w:t>
+      </w:r>
+      <w:r>
+        <w:rPr>
+          <w:rFonts w:hint="eastAsia"/>
+        </w:rPr>
+        <w:t>使得不同企业开发的不同软件可以实现相同的接口，即可以相互调用，举个简单的例子，电脑里面的电子配件千千万万，都是由不同厂商之间制造的，同一个电脑主板，可以安装不同厂商的电脑内存条、显卡、声卡等，是因为他们实现了相同的接口，即统一的标准。开放的架构和开源的软件有些类似，</w:t>
+      </w:r>
+      <w:r>
+        <w:rPr>
+          <w:rFonts w:hint="eastAsia"/>
+        </w:rPr>
+        <w:lastRenderedPageBreak/>
+        <w:t>都是别人劳动的智慧的结晶。不仅可以直观看到别人的代码和架构，还可以了解到别人解决问题的思想，从中受益得到启发。通过这些开放性能够实现互通互联，不同的文化和国界将可以更好地交流协作，软件用户的投资将得到非常好的保障。</w:t>
+      </w:r>
+    </w:p>
+    <w:p>
+      <w:pPr>
+        <w:ind w:firstLine="480"/>
+        <w:rPr>
+          <w:rFonts w:hint="eastAsia"/>
+        </w:rPr>
+      </w:pPr>
+      <w:r>
+        <w:rPr>
+          <w:rFonts w:hint="eastAsia"/>
+        </w:rPr>
+        <w:t>虽然软件工程的发展为我国甚至人类做出了无与伦比的贡献，但近年来软件工程的迅猛展也带来了许多负面效应。其中最突出的就是人与人和人与社会之间的矛盾冲突日益严峻。</w:t>
+      </w:r>
+      <w:r>
+        <w:rPr>
+          <w:rFonts w:hint="eastAsia"/>
+        </w:rPr>
+        <w:t>2011</w:t>
+      </w:r>
+      <w:r>
+        <w:rPr>
+          <w:rFonts w:hint="eastAsia"/>
+        </w:rPr>
+        <w:t>年互联网用户信息泄密事件，使软件工程的两面性问题又一次成为人们关注的焦点。</w:t>
+      </w:r>
+    </w:p>
+    <w:p>
+      <w:pPr>
+        <w:ind w:firstLine="480"/>
+        <w:rPr>
+          <w:rFonts w:hint="eastAsia"/>
+        </w:rPr>
+      </w:pPr>
+      <w:r>
+        <w:rPr>
+          <w:rFonts w:hint="eastAsia"/>
+        </w:rPr>
+        <w:t>人们在享受软件工程技术发达带来的好处同时，也感到了它对自身的威胁，凡是有使用的地方，就会有安全问题存在。</w:t>
+      </w:r>
+    </w:p>
+    <w:p>
+      <w:pPr>
+        <w:ind w:firstLine="480"/>
+        <w:rPr>
+          <w:rFonts w:hint="eastAsia"/>
+        </w:rPr>
+      </w:pPr>
+      <w:r>
+        <w:rPr>
+          <w:rFonts w:hint="eastAsia"/>
+        </w:rPr>
+        <w:t>首先是人与人矛盾，表现在网络诈骗以及网络黑客等诸多方面，随着科学技术的迅猛发展，越来越多的人们开始使用网络通信，很多诈骗者通过各种方法盗窃</w:t>
+      </w:r>
+      <w:r>
+        <w:rPr>
+          <w:rFonts w:hint="eastAsia"/>
+        </w:rPr>
+        <w:t>QQ</w:t>
+      </w:r>
+      <w:r>
+        <w:rPr>
+          <w:rFonts w:hint="eastAsia"/>
+        </w:rPr>
+        <w:t>账号、邮箱账号后，向用户的好友、联系人发布信息，声称遇到紧急情况，请对方汇款到其指定账户。造成人们精神以及财产的损失。</w:t>
+      </w:r>
+    </w:p>
+    <w:p>
+      <w:pPr>
+        <w:ind w:firstLine="480"/>
+        <w:rPr>
+          <w:rFonts w:hint="eastAsia"/>
+        </w:rPr>
+      </w:pPr>
+      <w:r>
+        <w:rPr>
+          <w:rFonts w:hint="eastAsia"/>
+        </w:rPr>
+        <w:t>第二点是人与社会的矛盾加剧，软件工程的发展对人与社会的关系造成的负面影响，比如“网络谣传”的泛滥，让人与人之间的信任降到了零点。</w:t>
+      </w:r>
+      <w:r>
+        <w:rPr>
+          <w:rFonts w:hint="eastAsia"/>
+        </w:rPr>
+        <w:t>7.23</w:t>
+      </w:r>
+      <w:r>
+        <w:rPr>
+          <w:rFonts w:hint="eastAsia"/>
+        </w:rPr>
+        <w:t>温州动车事故，造成了生命不可挽回的惨剧。还有很多，比如恶意软件和病毒软件，人们在享受科学技术带来快捷便利的同时，感受到了计算机网络安全和用户隐私构的威胁。</w:t>
+      </w:r>
+    </w:p>
+    <w:p>
+      <w:pPr>
+        <w:ind w:firstLine="480"/>
+        <w:rPr>
+          <w:rFonts w:hint="eastAsia"/>
+        </w:rPr>
+      </w:pPr>
+      <w:r>
+        <w:rPr>
+          <w:rFonts w:hint="eastAsia"/>
+        </w:rPr>
+        <w:t>最后一点是人与自然间的矛盾，科学技术的快速的发展，使得软件工程技术和硬件技术相互促进共同进步，也就造成了很多电子设备的淘汰，这些电子设备往往包含了很多的重金属，虽然现在有很多的回收机制，但还是无法避免的造成了浪费。电子设备更新换代的越来越快，更快更新更好的产品一旦出现在市场，往往宣告了以往电子设备的生命周期的结束。比如说我们身边的手机，几年前我们用的按键手机，现如今我们用的触摸屏幕手机，手机屏幕越来越大，可用软件越来越多，手机对性能的需求也在不断提升，所以我们一直不断的换手机，而换下的手机往往被回收的很少。直接导致不可再生的资源趋于枯竭，新设备的生产还造成了更多的环境的污染，包括大气污染、水污染以及更多的固体废弃物的污染。软件工程的发展，给人类社会带来了空前的繁荣，也带来的很多负面影响。</w:t>
+      </w:r>
     </w:p>
     <w:p>
       <w:pPr>
@@ -7514,7 +7999,7 @@
       <w:pPr>
         <w:pStyle w:val="1"/>
       </w:pPr>
-      <w:bookmarkStart w:id="35" w:name="_Toc482549771"/>
+      <w:bookmarkStart w:id="34" w:name="_Toc482565074"/>
       <w:r>
         <w:rPr>
           <w:rFonts w:hint="eastAsia"/>
@@ -7531,13 +8016,132 @@
         </w:rPr>
         <w:t>对软件工程实践以及软件工程领域发展的认识</w:t>
       </w:r>
+      <w:bookmarkEnd w:id="34"/>
+    </w:p>
+    <w:p>
+      <w:pPr>
+        <w:pStyle w:val="2"/>
+      </w:pPr>
+      <w:bookmarkStart w:id="35" w:name="_Toc482565075"/>
+      <w:r>
+        <w:rPr>
+          <w:rFonts w:hint="eastAsia"/>
+        </w:rPr>
+        <w:t>7</w:t>
+      </w:r>
+      <w:r>
+        <w:t>.</w:t>
+      </w:r>
+      <w:r>
+        <w:rPr>
+          <w:rFonts w:hint="eastAsia"/>
+        </w:rPr>
+        <w:t>1</w:t>
+      </w:r>
+      <w:r>
+        <w:t xml:space="preserve">. </w:t>
+      </w:r>
+      <w:r>
+        <w:t>软件工程</w:t>
+      </w:r>
+      <w:r>
+        <w:rPr>
+          <w:rFonts w:hint="eastAsia"/>
+        </w:rPr>
+        <w:t>和可持续发展</w:t>
+      </w:r>
       <w:bookmarkEnd w:id="35"/>
     </w:p>
     <w:p>
       <w:pPr>
+        <w:ind w:firstLine="480"/>
+        <w:rPr>
+          <w:rFonts w:hint="eastAsia"/>
+        </w:rPr>
+      </w:pPr>
+      <w:r>
+        <w:rPr>
+          <w:rFonts w:hint="eastAsia"/>
+        </w:rPr>
+        <w:t>做好代码规范、提高代码质量，能显著增强代码的可读性、可维护性和可变更性。本文将这三大要素合称为代码的读写可维护性，努力提高代码的读写可维护性，是做好代码规范的必要非充分条件。代码规范和架构设计是软件的灵魂所在，代码质量偏低，就像是人失去了三魂七魄中的一魄，就会丧失活力，影响正常运行，增加软件交付后维护成本，出现推迟完成、超出预算、特性缺失等现象。</w:t>
+      </w:r>
+    </w:p>
+    <w:p>
+      <w:pPr>
+        <w:ind w:firstLine="480"/>
+        <w:rPr>
+          <w:rFonts w:hint="eastAsia"/>
+        </w:rPr>
+      </w:pPr>
+      <w:r>
+        <w:rPr>
+          <w:rFonts w:hint="eastAsia"/>
+        </w:rPr>
+        <w:t>因此公司有必要制定或修订自己的代码规范，以确保规范本身不存在太大疏漏，而后加强执行力度，确保程序员自觉编写符合代码规范的编码产品。</w:t>
+      </w:r>
+    </w:p>
+    <w:p>
+      <w:pPr>
+        <w:ind w:firstLine="480"/>
+        <w:rPr>
+          <w:rFonts w:hint="eastAsia"/>
+        </w:rPr>
+      </w:pPr>
+      <w:r>
+        <w:rPr>
+          <w:rFonts w:hint="eastAsia"/>
+        </w:rPr>
+        <w:t>每一种语言都有各自的特性，因此需要对每一种语言单独制定代码规范。但同一家公司的多份代码规范不能差异过大，应在兼顾语言风格和官方编码指南的基础上进行统一。</w:t>
+      </w:r>
+    </w:p>
+    <w:p>
+      <w:pPr>
+        <w:ind w:firstLine="480"/>
+        <w:rPr>
+          <w:rFonts w:hint="eastAsia"/>
+        </w:rPr>
+      </w:pPr>
+      <w:r>
+        <w:rPr>
+          <w:rFonts w:hint="eastAsia"/>
+        </w:rPr>
+        <w:t>代码的可读性是指代码让人容易阅读、跟踪和理解的程度。提高代码的可读性可以为代码阅读者节约时间（避免阅读时浪费过多无谓的时间）和精力（</w:t>
+      </w:r>
+      <w:r>
+        <w:rPr>
+          <w:rFonts w:hint="eastAsia"/>
+        </w:rPr>
+        <w:t>Debug</w:t>
+      </w:r>
+      <w:r>
+        <w:rPr>
+          <w:rFonts w:hint="eastAsia"/>
+        </w:rPr>
+        <w:t>、扩展功能或是性能优化的前提条件是你要读懂这段代码）。编码风格一致，代码清晰表达意图。不在代码中添加不必要的功能，避免做没有价值的工作，坚持操作方法的原子性，而后使用组合模式实现业务逻辑，避免大段代码，要写高内聚、低耦合的代码。</w:t>
+      </w:r>
+    </w:p>
+    <w:p>
+      <w:pPr>
+        <w:ind w:firstLine="480"/>
+      </w:pPr>
+      <w:r>
+        <w:rPr>
+          <w:rFonts w:hint="eastAsia"/>
+        </w:rPr>
+        <w:t>因此软件工程的可持续发展很大程度上依赖于代码的可维护性，只有严格遵守合适的编码规范，我们的系统才是易于维护的。</w:t>
+      </w:r>
+      <w:r>
+        <w:rPr>
+          <w:rFonts w:hint="eastAsia"/>
+        </w:rPr>
+        <w:t xml:space="preserve"> </w:t>
+      </w:r>
+    </w:p>
+    <w:p>
+      <w:pPr>
         <w:pStyle w:val="2"/>
       </w:pPr>
-      <w:bookmarkStart w:id="36" w:name="_Toc482549772"/>
+      <w:bookmarkStart w:id="36" w:name="_Toc482565076"/>
       <w:r>
         <w:rPr>
           <w:rFonts w:hint="eastAsia"/>
@@ -7551,40 +8155,343 @@
         <w:rPr>
           <w:rFonts w:hint="eastAsia"/>
         </w:rPr>
-        <w:t>1</w:t>
+        <w:t>2</w:t>
       </w:r>
       <w:r>
         <w:t xml:space="preserve">. </w:t>
       </w:r>
       <w:r>
-        <w:t>软件工程</w:t>
-      </w:r>
-      <w:r>
-        <w:rPr>
-          <w:rFonts w:hint="eastAsia"/>
-        </w:rPr>
-        <w:t>和可持续发展</w:t>
+        <w:rPr>
+          <w:rFonts w:hint="eastAsia"/>
+        </w:rPr>
+        <w:t>软件工程发展状况</w:t>
       </w:r>
       <w:bookmarkEnd w:id="36"/>
     </w:p>
     <w:p>
       <w:pPr>
         <w:ind w:firstLine="480"/>
-      </w:pPr>
-    </w:p>
-    <w:p>
-      <w:pPr>
-        <w:pStyle w:val="2"/>
-      </w:pPr>
-      <w:bookmarkStart w:id="37" w:name="_Toc482549773"/>
-      <w:r>
-        <w:rPr>
-          <w:rFonts w:hint="eastAsia"/>
-        </w:rPr>
-        <w:t>7</w:t>
-      </w:r>
-      <w:r>
-        <w:t>.</w:t>
+        <w:rPr>
+          <w:rFonts w:hint="eastAsia"/>
+        </w:rPr>
+      </w:pPr>
+      <w:r>
+        <w:rPr>
+          <w:rFonts w:hint="eastAsia"/>
+        </w:rPr>
+        <w:t xml:space="preserve">(1) </w:t>
+      </w:r>
+      <w:r>
+        <w:rPr>
+          <w:rFonts w:hint="eastAsia"/>
+        </w:rPr>
+        <w:t>第一阶段：瀑布模型。软件的工业化和类生命性最终导致了瀑布模型的出现，瀑布模型构建了软件世界中一个最基本的生命周期理念。同时有趣的是，瀑布模型和大规模集成电路、结构化程序设计语言以及面向对象语言一起出现在</w:t>
+      </w:r>
+      <w:r>
+        <w:rPr>
+          <w:rFonts w:hint="eastAsia"/>
+        </w:rPr>
+        <w:t>1970</w:t>
+      </w:r>
+      <w:r>
+        <w:rPr>
+          <w:rFonts w:hint="eastAsia"/>
+        </w:rPr>
+        <w:t>年前后，耐人寻味；</w:t>
+      </w:r>
+    </w:p>
+    <w:p>
+      <w:pPr>
+        <w:ind w:firstLine="480"/>
+        <w:rPr>
+          <w:rFonts w:hint="eastAsia"/>
+        </w:rPr>
+      </w:pPr>
+      <w:r>
+        <w:rPr>
+          <w:rFonts w:hint="eastAsia"/>
+        </w:rPr>
+        <w:t xml:space="preserve">(2) </w:t>
+      </w:r>
+      <w:r>
+        <w:rPr>
+          <w:rFonts w:hint="eastAsia"/>
+        </w:rPr>
+        <w:t>第二阶段：演化过程模型。如同生物的演化并非一蹴而就，成熟的软件也应是通过多个细小的生命循环周期迭代而成，演化过程模型的出现再次验证了软件所特有的类生命特征；</w:t>
+      </w:r>
+    </w:p>
+    <w:p>
+      <w:pPr>
+        <w:ind w:firstLine="480"/>
+        <w:rPr>
+          <w:rFonts w:hint="eastAsia"/>
+        </w:rPr>
+      </w:pPr>
+      <w:r>
+        <w:rPr>
+          <w:rFonts w:hint="eastAsia"/>
+        </w:rPr>
+        <w:t xml:space="preserve">(3) </w:t>
+      </w:r>
+      <w:r>
+        <w:rPr>
+          <w:rFonts w:hint="eastAsia"/>
+        </w:rPr>
+        <w:t>第三阶段：统一过程阶段。</w:t>
+      </w:r>
+      <w:r>
+        <w:rPr>
+          <w:rFonts w:hint="eastAsia"/>
+        </w:rPr>
+        <w:t xml:space="preserve"> </w:t>
+      </w:r>
+      <w:r>
+        <w:rPr>
+          <w:rFonts w:hint="eastAsia"/>
+        </w:rPr>
+        <w:t>统一过程模型和</w:t>
+      </w:r>
+      <w:r>
+        <w:rPr>
+          <w:rFonts w:hint="eastAsia"/>
+        </w:rPr>
+        <w:t>CMM/CMMI</w:t>
+      </w:r>
+      <w:r>
+        <w:rPr>
+          <w:rFonts w:hint="eastAsia"/>
+        </w:rPr>
+        <w:t>的提出，反</w:t>
+      </w:r>
+      <w:r>
+        <w:rPr>
+          <w:rFonts w:hint="eastAsia"/>
+        </w:rPr>
+        <w:lastRenderedPageBreak/>
+        <w:t>映了人类的一个基本需求，即在高速变化的环境中试图追求内部的相对稳定，这同时也标志着软件工程进入到相对成熟和稳定的阶段；</w:t>
+      </w:r>
+    </w:p>
+    <w:p>
+      <w:pPr>
+        <w:ind w:firstLine="480"/>
+        <w:rPr>
+          <w:rFonts w:hint="eastAsia"/>
+        </w:rPr>
+      </w:pPr>
+      <w:r>
+        <w:rPr>
+          <w:rFonts w:hint="eastAsia"/>
+        </w:rPr>
+        <w:t xml:space="preserve">(4) </w:t>
+      </w:r>
+      <w:r>
+        <w:rPr>
+          <w:rFonts w:hint="eastAsia"/>
+        </w:rPr>
+        <w:t>第四阶段：惯例模型和敏捷过程模型并存阶段。敏捷过程反映了人类的另一个基本需求—随变顺变应变。当软件工程演化到这一阶段时，如同生物界和计算机世界演化一样，实际上已经开始显现种群化的特征；</w:t>
+      </w:r>
+    </w:p>
+    <w:p>
+      <w:pPr>
+        <w:ind w:firstLine="480"/>
+        <w:rPr>
+          <w:rFonts w:hint="eastAsia"/>
+        </w:rPr>
+      </w:pPr>
+      <w:r>
+        <w:rPr>
+          <w:rFonts w:hint="eastAsia"/>
+        </w:rPr>
+        <w:t xml:space="preserve">(5) </w:t>
+      </w:r>
+      <w:r>
+        <w:rPr>
+          <w:rFonts w:hint="eastAsia"/>
+        </w:rPr>
+        <w:t>第五阶段：模型驱动和云计算阶段。模型驱动是为了满足软件工业自动化的需求，云计算则基于</w:t>
+      </w:r>
+      <w:r>
+        <w:rPr>
+          <w:rFonts w:hint="eastAsia"/>
+        </w:rPr>
+        <w:t>Internet</w:t>
+      </w:r>
+      <w:r>
+        <w:rPr>
+          <w:rFonts w:hint="eastAsia"/>
+        </w:rPr>
+        <w:t>，强调面向服务与计算资源整合。这两个概念提出已久，而真正启动才刚刚开始，距离成熟有待时日。但也进一步证明了软件工程开始进入种群化阶段。</w:t>
+      </w:r>
+    </w:p>
+    <w:p>
+      <w:pPr>
+        <w:ind w:firstLine="480"/>
+        <w:rPr>
+          <w:rFonts w:hint="eastAsia"/>
+        </w:rPr>
+      </w:pPr>
+      <w:r>
+        <w:rPr>
+          <w:rFonts w:hint="eastAsia"/>
+        </w:rPr>
+        <w:t>需要指出的一点是，由于软件工程的发展遵循链式原则，软件工程的发展也总是滞后于软件的发展，通常是在软件的某项语言、技术或工具进入稳定期后，软件工程才会有相应新的思想出现。</w:t>
+      </w:r>
+    </w:p>
+    <w:p>
+      <w:pPr>
+        <w:ind w:firstLine="480"/>
+        <w:rPr>
+          <w:rFonts w:hint="eastAsia"/>
+        </w:rPr>
+      </w:pPr>
+      <w:r>
+        <w:rPr>
+          <w:rFonts w:hint="eastAsia"/>
+        </w:rPr>
+        <w:t>例如，软件的高级语言在</w:t>
+      </w:r>
+      <w:r>
+        <w:rPr>
+          <w:rFonts w:hint="eastAsia"/>
+        </w:rPr>
+        <w:t>1954</w:t>
+      </w:r>
+      <w:r>
+        <w:rPr>
+          <w:rFonts w:hint="eastAsia"/>
+        </w:rPr>
+        <w:t>年已出现，而软件工程在</w:t>
+      </w:r>
+      <w:r>
+        <w:rPr>
+          <w:rFonts w:hint="eastAsia"/>
+        </w:rPr>
+        <w:t>1968</w:t>
+      </w:r>
+      <w:r>
+        <w:rPr>
+          <w:rFonts w:hint="eastAsia"/>
+        </w:rPr>
+        <w:t>年才刚刚提出；当软件进入结构化程序阶段时，瀑布模型刚刚显现；当软件面向对象技术逐渐成熟时，演化过程模型开始出现；当面向对象技术开始和网络紧密结合时，统一和敏捷过程才开始出现。如下图</w:t>
+      </w:r>
+      <w:r>
+        <w:rPr>
+          <w:rFonts w:hint="eastAsia"/>
+        </w:rPr>
+        <w:t>7.1</w:t>
+      </w:r>
+      <w:r>
+        <w:rPr>
+          <w:rFonts w:hint="eastAsia"/>
+        </w:rPr>
+        <w:t>所</w:t>
+      </w:r>
+      <w:bookmarkStart w:id="37" w:name="_GoBack"/>
+      <w:bookmarkEnd w:id="37"/>
+      <w:r>
+        <w:rPr>
+          <w:rFonts w:hint="eastAsia"/>
+        </w:rPr>
+        <w:t>示。</w:t>
+      </w:r>
+    </w:p>
+    <w:p>
+      <w:pPr>
+        <w:ind w:firstLine="480"/>
+        <w:rPr>
+          <w:rFonts w:hint="eastAsia"/>
+        </w:rPr>
+      </w:pPr>
+      <w:r>
+        <w:rPr>
+          <w:rFonts w:ascii="FangSong_GB2312" w:eastAsia="FangSong_GB2312" w:hAnsi="仿宋"/>
+          <w:szCs w:val="21"/>
+        </w:rPr>
+        <w:drawing>
+          <wp:anchor distT="0" distB="0" distL="114300" distR="114300" simplePos="0" relativeHeight="251662336" behindDoc="0" locked="0" layoutInCell="1" allowOverlap="1" wp14:anchorId="4678CB95" wp14:editId="545BD2DE">
+            <wp:simplePos x="0" y="0"/>
+            <wp:positionH relativeFrom="column">
+              <wp:posOffset>203200</wp:posOffset>
+            </wp:positionH>
+            <wp:positionV relativeFrom="paragraph">
+              <wp:posOffset>537845</wp:posOffset>
+            </wp:positionV>
+            <wp:extent cx="4600575" cy="2879725"/>
+            <wp:effectExtent l="0" t="0" r="0" b="0"/>
+            <wp:wrapTopAndBottom/>
+            <wp:docPr id="5" name="图片 5"/>
+            <wp:cNvGraphicFramePr>
+              <a:graphicFrameLocks xmlns:a="http://schemas.openxmlformats.org/drawingml/2006/main" noChangeAspect="1"/>
+            </wp:cNvGraphicFramePr>
+            <a:graphic xmlns:a="http://schemas.openxmlformats.org/drawingml/2006/main">
+              <a:graphicData uri="http://schemas.openxmlformats.org/drawingml/2006/picture">
+                <pic:pic xmlns:pic="http://schemas.openxmlformats.org/drawingml/2006/picture">
+                  <pic:nvPicPr>
+                    <pic:cNvPr id="1" name=""/>
+                    <pic:cNvPicPr/>
+                  </pic:nvPicPr>
+                  <pic:blipFill>
+                    <a:blip r:embed="rId24">
+                      <a:extLst>
+                        <a:ext uri="{28A0092B-C50C-407E-A947-70E740481C1C}">
+                          <a14:useLocalDpi xmlns:a14="http://schemas.microsoft.com/office/drawing/2010/main" val="0"/>
+                        </a:ext>
+                      </a:extLst>
+                    </a:blip>
+                    <a:stretch>
+                      <a:fillRect/>
+                    </a:stretch>
+                  </pic:blipFill>
+                  <pic:spPr>
+                    <a:xfrm>
+                      <a:off x="0" y="0"/>
+                      <a:ext cx="4600575" cy="2879725"/>
+                    </a:xfrm>
+                    <a:prstGeom prst="rect">
+                      <a:avLst/>
+                    </a:prstGeom>
+                  </pic:spPr>
+                </pic:pic>
+              </a:graphicData>
+            </a:graphic>
+            <wp14:sizeRelH relativeFrom="margin">
+              <wp14:pctWidth>0</wp14:pctWidth>
+            </wp14:sizeRelH>
+            <wp14:sizeRelV relativeFrom="margin">
+              <wp14:pctHeight>0</wp14:pctHeight>
+            </wp14:sizeRelV>
+          </wp:anchor>
+        </w:drawing>
+      </w:r>
+      <w:r>
+        <w:rPr>
+          <w:rFonts w:hint="eastAsia"/>
+        </w:rPr>
+        <w:t>可以预见的是，未来软件发展和软件工程发展之间的间隔会逐步缩短，</w:t>
+      </w:r>
+      <w:r>
+        <w:rPr>
+          <w:rFonts w:hint="eastAsia"/>
+        </w:rPr>
+        <w:t>5</w:t>
+      </w:r>
+      <w:r>
+        <w:rPr>
+          <w:rFonts w:hint="eastAsia"/>
+        </w:rPr>
+        <w:t>－</w:t>
+      </w:r>
+      <w:r>
+        <w:rPr>
+          <w:rFonts w:hint="eastAsia"/>
+        </w:rPr>
+        <w:t>10</w:t>
+      </w:r>
+      <w:r>
+        <w:rPr>
+          <w:rFonts w:hint="eastAsia"/>
+        </w:rPr>
+        <w:t>年的滞后期有可缩短到</w:t>
       </w:r>
       <w:r>
         <w:rPr>
@@ -7593,32 +8500,30 @@
         <w:t>2</w:t>
       </w:r>
       <w:r>
-        <w:t xml:space="preserve">. </w:t>
-      </w:r>
-      <w:r>
-        <w:rPr>
-          <w:rFonts w:hint="eastAsia"/>
-        </w:rPr>
-        <w:t>软件工程发展状况</w:t>
-      </w:r>
-      <w:bookmarkEnd w:id="37"/>
-    </w:p>
-    <w:p>
-      <w:pPr>
-        <w:ind w:firstLine="480"/>
-      </w:pPr>
-    </w:p>
-    <w:p>
-      <w:pPr>
-        <w:ind w:firstLine="480"/>
-      </w:pPr>
-    </w:p>
-    <w:p>
-      <w:pPr>
-        <w:ind w:firstLine="480"/>
+        <w:rPr>
+          <w:rFonts w:hint="eastAsia"/>
+        </w:rPr>
+        <w:t>－</w:t>
+      </w:r>
+      <w:r>
+        <w:rPr>
+          <w:rFonts w:hint="eastAsia"/>
+        </w:rPr>
+        <w:t>3</w:t>
+      </w:r>
+      <w:r>
+        <w:rPr>
+          <w:rFonts w:hint="eastAsia"/>
+        </w:rPr>
+        <w:t>年。</w:t>
+      </w:r>
+    </w:p>
+    <w:p>
+      <w:pPr>
+        <w:ind w:firstLineChars="0" w:firstLine="0"/>
         <w:jc w:val="center"/>
         <w:rPr>
-          <w:rFonts w:ascii="FangSong_GB2312" w:eastAsia="FangSong_GB2312" w:hAnsi="仿宋"/>
+          <w:rFonts w:ascii="FangSong_GB2312" w:eastAsia="FangSong_GB2312" w:hAnsi="仿宋" w:hint="eastAsia"/>
           <w:szCs w:val="21"/>
         </w:rPr>
         <w:sectPr>
@@ -7628,12 +8533,19 @@
           <w:docGrid w:type="lines" w:linePitch="312"/>
         </w:sectPr>
       </w:pPr>
+      <w:r>
+        <w:rPr>
+          <w:rFonts w:ascii="FangSong_GB2312" w:eastAsia="FangSong_GB2312" w:hAnsi="仿宋" w:hint="eastAsia"/>
+          <w:szCs w:val="21"/>
+        </w:rPr>
+        <w:t>图7.1 软件工程技术层次</w:t>
+      </w:r>
     </w:p>
     <w:p>
       <w:pPr>
         <w:pStyle w:val="1"/>
       </w:pPr>
-      <w:bookmarkStart w:id="38" w:name="_Toc482549774"/>
+      <w:bookmarkStart w:id="38" w:name="_Toc482565077"/>
       <w:r>
         <w:rPr>
           <w:rFonts w:hint="eastAsia"/>
@@ -7655,194 +8567,125 @@
     <w:p>
       <w:pPr>
         <w:ind w:firstLine="480"/>
-        <w:jc w:val="center"/>
-        <w:rPr>
-          <w:rFonts w:ascii="FangSong_GB2312" w:eastAsia="FangSong_GB2312" w:hAnsi="仿宋"/>
-          <w:szCs w:val="21"/>
-        </w:rPr>
-      </w:pPr>
-      <w:r>
-        <w:rPr>
-          <w:rFonts w:ascii="FangSong_GB2312" w:eastAsia="FangSong_GB2312" w:hAnsi="仿宋" w:hint="eastAsia"/>
-          <w:szCs w:val="21"/>
-        </w:rPr>
-        <w:t>（前期任务完成度自我评价及后续工程环节的实施计划安排。除针对复杂工程问题的实施方案执行计划，还包括针对个人或职业发展需求的知识技能学习计划。）</w:t>
-      </w:r>
-    </w:p>
-    <w:p>
-      <w:pPr>
-        <w:pStyle w:val="aa"/>
-        <w:shd w:val="clear" w:color="auto" w:fill="FFFFFF"/>
-        <w:spacing w:before="0" w:beforeAutospacing="0" w:after="400" w:afterAutospacing="0"/>
-        <w:ind w:firstLine="480"/>
-        <w:rPr>
-          <w:rFonts w:ascii="Times New Roman" w:hAnsi="Times New Roman" w:cs="SimSun"/>
+        <w:rPr>
+          <w:rFonts w:hint="eastAsia"/>
+        </w:rPr>
+      </w:pPr>
+      <w:r>
+        <w:rPr>
+          <w:rFonts w:hint="eastAsia"/>
+        </w:rPr>
+        <w:t>六个月的实习很快就过了，在</w:t>
+      </w:r>
+      <w:r>
+        <w:rPr>
+          <w:rFonts w:hint="eastAsia"/>
+        </w:rPr>
+        <w:t>SAP</w:t>
+      </w:r>
+      <w:r>
+        <w:rPr>
+          <w:rFonts w:hint="eastAsia"/>
+        </w:rPr>
+        <w:t>的六个月时间学到的东西也是十分的丰富，不仅仅是技术上有所提高，在待人处世和与人沟通上面也有很大的提高。</w:t>
+      </w:r>
+    </w:p>
+    <w:p>
+      <w:pPr>
+        <w:ind w:firstLine="480"/>
+        <w:rPr>
+          <w:rFonts w:hint="eastAsia"/>
+        </w:rPr>
+      </w:pPr>
+      <w:r>
+        <w:rPr>
+          <w:rFonts w:hint="eastAsia"/>
+        </w:rPr>
+        <w:t>记得第一天来这里时，心里不可避免的有些疑惑：不知道老导师怎么样，应该去怎么做，要去感谢什么等等。坐在工位后，之间几个陌生的人用莫名而疑惑的眼神看着我，我微笑和他们打招呼，尴尬的局面理科得到了缓解，大家都很友善的微笑欢迎我的到来。这让我觉得这是</w:t>
+      </w:r>
+      <w:r>
+        <w:rPr>
+          <w:rFonts w:hint="eastAsia"/>
+        </w:rPr>
+        <w:t xml:space="preserve"> </w:t>
+      </w:r>
+      <w:r>
+        <w:rPr>
+          <w:rFonts w:hint="eastAsia"/>
+        </w:rPr>
+        <w:t>一个很温馨的团队，后来的六个月相处还发现除了温馨，他们还很有趣。</w:t>
+      </w:r>
+    </w:p>
+    <w:p>
+      <w:pPr>
+        <w:ind w:firstLine="480"/>
+        <w:rPr>
+          <w:rFonts w:hint="eastAsia"/>
+        </w:rPr>
+      </w:pPr>
+      <w:r>
+        <w:rPr>
+          <w:rFonts w:hint="eastAsia"/>
+        </w:rPr>
+        <w:t>另外一点就是感受到学校和社会的距离，在学校，只有学习的氛围，毕竟学校是学习的场所，每一个学生都在为取得更高的成绩而努力。在这里是工作的场所，每个人都会为了获得更多的报酬而努力，无论是学习还是工作，都存在着竞争，在竞争中就要不断学习别人先进的地方，也要不断学习别人怎么做人，提高自己的能力。要与社会交流。为社会做贡献。只懂得纸上谈兵是远远不及的，以后的人生旅途是漫长的，为了锻炼自己成为一名合格，对社会有用的人才，多接触社会是很有必要的。</w:t>
+      </w:r>
+    </w:p>
+    <w:p>
+      <w:pPr>
+        <w:ind w:firstLine="480"/>
+        <w:rPr>
+          <w:rFonts w:hint="eastAsia"/>
+        </w:rPr>
+      </w:pPr>
+      <w:r>
+        <w:rPr>
+          <w:rFonts w:hint="eastAsia"/>
+        </w:rPr>
+        <w:t>在短暂的实习过程中，我深深的感觉到自己所学的知识的肤浅和在实践运用中知识的匮乏，刚开始的一段时间里，对一些工作无从下手，茫然不知所措，这让我感到非常的难过。在学校总以为自己学的不错，一旦接触到时间，菜发现自己知道的是多么少，这才真正领悟到学无止境的含义，因此回校以后，我将用更多的时间去学习基础知识和基本理论，为以后的发展打好基础。</w:t>
+      </w:r>
+    </w:p>
+    <w:p>
+      <w:pPr>
+        <w:ind w:firstLine="480"/>
+        <w:rPr>
+          <w:rFonts w:hint="eastAsia"/>
+        </w:rPr>
+      </w:pPr>
+      <w:r>
+        <w:rPr>
+          <w:rFonts w:cs="SimSun" w:hint="eastAsia"/>
           <w:bCs/>
+          <w:kern w:val="0"/>
           <w:szCs w:val="28"/>
         </w:rPr>
-      </w:pPr>
-    </w:p>
-    <w:p>
-      <w:pPr>
-        <w:pStyle w:val="aa"/>
-        <w:shd w:val="clear" w:color="auto" w:fill="FFFFFF"/>
-        <w:spacing w:before="0" w:beforeAutospacing="0" w:after="400" w:afterAutospacing="0"/>
-        <w:ind w:firstLine="480"/>
-        <w:rPr>
-          <w:rFonts w:ascii="Times New Roman" w:hAnsi="Times New Roman" w:cs="SimSun"/>
+        <w:t>本论文是在导师周竹荣教授的悉心指导下完成的。从选题、到构思、再到撰写，一直到最终的定稿，程老师给了我很多的帮助，程老师对学术的钻研精神和严谨的治学态度，都值得我终生学习，在周老师的悉心指导下，我的毕业论文顺利完成，在此表示由衷的感谢。此外，还要感谢在毕业设计过程中为我提供帮助的同学。本人在撰写论文的过程中，参阅了大量的文献资料，在此，谨向相关作者、编者、出版社表示感谢。</w:t>
+      </w:r>
+    </w:p>
+    <w:p>
+      <w:pPr>
+        <w:ind w:firstLineChars="0" w:firstLine="0"/>
+        <w:rPr>
+          <w:rFonts w:cs="SimSun" w:hint="eastAsia"/>
           <w:bCs/>
+          <w:kern w:val="0"/>
           <w:szCs w:val="28"/>
         </w:rPr>
       </w:pPr>
-    </w:p>
-    <w:p>
-      <w:pPr>
-        <w:pStyle w:val="aa"/>
-        <w:shd w:val="clear" w:color="auto" w:fill="FFFFFF"/>
-        <w:spacing w:before="0" w:beforeAutospacing="0" w:after="400" w:afterAutospacing="0"/>
-        <w:ind w:firstLine="480"/>
-        <w:rPr>
-          <w:rFonts w:ascii="Times New Roman" w:hAnsi="Times New Roman" w:cs="SimSun"/>
+      <w:r>
+        <w:rPr>
+          <w:rFonts w:cs="SimSun" w:hint="eastAsia"/>
           <w:bCs/>
+          <w:kern w:val="0"/>
           <w:szCs w:val="28"/>
         </w:rPr>
-      </w:pPr>
-    </w:p>
-    <w:p>
-      <w:pPr>
-        <w:pStyle w:val="aa"/>
-        <w:shd w:val="clear" w:color="auto" w:fill="FFFFFF"/>
-        <w:spacing w:before="0" w:beforeAutospacing="0" w:after="400" w:afterAutospacing="0"/>
-        <w:ind w:firstLine="480"/>
-        <w:rPr>
-          <w:rFonts w:ascii="Times New Roman" w:hAnsi="Times New Roman" w:cs="SimSun"/>
-          <w:bCs/>
-          <w:szCs w:val="28"/>
-        </w:rPr>
-      </w:pPr>
-    </w:p>
-    <w:p>
-      <w:pPr>
-        <w:pStyle w:val="aa"/>
-        <w:shd w:val="clear" w:color="auto" w:fill="FFFFFF"/>
-        <w:spacing w:before="0" w:beforeAutospacing="0" w:after="400" w:afterAutospacing="0"/>
-        <w:ind w:firstLine="480"/>
-        <w:rPr>
-          <w:rFonts w:ascii="Times New Roman" w:hAnsi="Times New Roman" w:cs="SimSun"/>
-          <w:bCs/>
-          <w:szCs w:val="28"/>
-        </w:rPr>
-      </w:pPr>
-    </w:p>
-    <w:p>
-      <w:pPr>
-        <w:pStyle w:val="aa"/>
-        <w:shd w:val="clear" w:color="auto" w:fill="FFFFFF"/>
-        <w:spacing w:before="0" w:beforeAutospacing="0" w:after="400" w:afterAutospacing="0"/>
-        <w:ind w:firstLine="480"/>
-        <w:rPr>
-          <w:rFonts w:ascii="Times New Roman" w:hAnsi="Times New Roman" w:cs="SimSun"/>
-          <w:bCs/>
-          <w:szCs w:val="28"/>
-        </w:rPr>
-      </w:pPr>
-    </w:p>
-    <w:p>
-      <w:pPr>
-        <w:pStyle w:val="aa"/>
-        <w:shd w:val="clear" w:color="auto" w:fill="FFFFFF"/>
-        <w:spacing w:before="0" w:beforeAutospacing="0" w:after="400" w:afterAutospacing="0"/>
-        <w:ind w:firstLine="480"/>
-        <w:rPr>
-          <w:rFonts w:ascii="Times New Roman" w:hAnsi="Times New Roman" w:cs="SimSun"/>
-          <w:bCs/>
-          <w:szCs w:val="28"/>
-        </w:rPr>
-      </w:pPr>
-    </w:p>
-    <w:p>
-      <w:pPr>
-        <w:pStyle w:val="aa"/>
-        <w:shd w:val="clear" w:color="auto" w:fill="FFFFFF"/>
-        <w:spacing w:before="0" w:beforeAutospacing="0" w:after="400" w:afterAutospacing="0"/>
-        <w:ind w:firstLine="480"/>
-        <w:rPr>
-          <w:rFonts w:ascii="Times New Roman" w:hAnsi="Times New Roman" w:cs="SimSun"/>
-          <w:bCs/>
-          <w:szCs w:val="28"/>
-        </w:rPr>
-      </w:pPr>
-    </w:p>
-    <w:p>
-      <w:pPr>
-        <w:pStyle w:val="aa"/>
-        <w:shd w:val="clear" w:color="auto" w:fill="FFFFFF"/>
-        <w:spacing w:before="0" w:beforeAutospacing="0" w:after="400" w:afterAutospacing="0"/>
-        <w:ind w:firstLine="480"/>
-        <w:rPr>
-          <w:rFonts w:ascii="Times New Roman" w:hAnsi="Times New Roman" w:cs="SimSun"/>
-          <w:bCs/>
-          <w:szCs w:val="28"/>
-        </w:rPr>
-      </w:pPr>
-    </w:p>
-    <w:p>
-      <w:pPr>
-        <w:pStyle w:val="aa"/>
-        <w:shd w:val="clear" w:color="auto" w:fill="FFFFFF"/>
-        <w:spacing w:before="0" w:beforeAutospacing="0" w:after="400" w:afterAutospacing="0"/>
-        <w:ind w:firstLine="480"/>
-        <w:rPr>
-          <w:rFonts w:ascii="Times New Roman" w:hAnsi="Times New Roman" w:cs="SimSun"/>
-          <w:bCs/>
-          <w:szCs w:val="28"/>
-        </w:rPr>
-      </w:pPr>
-    </w:p>
-    <w:p>
-      <w:pPr>
-        <w:pStyle w:val="aa"/>
-        <w:shd w:val="clear" w:color="auto" w:fill="FFFFFF"/>
-        <w:spacing w:before="0" w:beforeAutospacing="0" w:after="400" w:afterAutospacing="0"/>
-        <w:ind w:firstLine="480"/>
-        <w:rPr>
-          <w:rFonts w:ascii="Times New Roman" w:hAnsi="Times New Roman" w:cs="SimSun"/>
-          <w:bCs/>
-          <w:szCs w:val="28"/>
-        </w:rPr>
-      </w:pPr>
-    </w:p>
-    <w:p>
-      <w:pPr>
-        <w:pStyle w:val="aa"/>
-        <w:shd w:val="clear" w:color="auto" w:fill="FFFFFF"/>
-        <w:spacing w:before="0" w:beforeAutospacing="0" w:after="400" w:afterAutospacing="0"/>
-        <w:ind w:firstLine="480"/>
-        <w:rPr>
-          <w:rFonts w:ascii="Times New Roman" w:hAnsi="Times New Roman" w:cs="SimSun"/>
-          <w:bCs/>
-          <w:szCs w:val="28"/>
-        </w:rPr>
-      </w:pPr>
-    </w:p>
-    <w:p>
-      <w:pPr>
-        <w:pStyle w:val="aa"/>
-        <w:shd w:val="clear" w:color="auto" w:fill="FFFFFF"/>
-        <w:spacing w:before="0" w:beforeAutospacing="0" w:after="400" w:afterAutospacing="0"/>
-        <w:ind w:firstLine="480"/>
-        <w:rPr>
-          <w:rFonts w:ascii="Times New Roman" w:hAnsi="Times New Roman" w:cs="SimSun"/>
-          <w:bCs/>
-          <w:szCs w:val="28"/>
-        </w:rPr>
-      </w:pPr>
-    </w:p>
-    <w:p>
-      <w:pPr>
-        <w:ind w:firstLine="480"/>
-        <w:rPr>
-          <w:rFonts w:cs="SimSun"/>
+        <w:t>在西南大学学习和生活的四年里，每一位任课老师都尽心尽责，在此，衷心的感谢各位老师四年来的悉心栽培。同时，四年的时光，我结识了许多同学，分别在即，我想借此机会感谢你们四年来的陪伴，愿同窗之谊永续长存。最后，感谢我的母校西南大学为我提供了良好的学习环境和迈向人生下一阶段的优秀平台。</w:t>
+      </w:r>
+    </w:p>
+    <w:p>
+      <w:pPr>
+        <w:ind w:firstLineChars="0" w:firstLine="0"/>
+        <w:rPr>
+          <w:rFonts w:cs="SimSun" w:hint="eastAsia"/>
           <w:bCs/>
           <w:kern w:val="0"/>
           <w:szCs w:val="28"/>
@@ -7860,8 +8703,8 @@
         <w:pStyle w:val="1"/>
       </w:pPr>
       <w:bookmarkStart w:id="39" w:name="_Toc493"/>
-      <w:bookmarkStart w:id="40" w:name="_Toc482549775"/>
-      <w:bookmarkEnd w:id="21"/>
+      <w:bookmarkStart w:id="40" w:name="_Toc482565078"/>
+      <w:bookmarkEnd w:id="20"/>
       <w:r>
         <w:rPr>
           <w:rFonts w:hint="eastAsia"/>
@@ -7887,42 +8730,45 @@
       </w:r>
       <w:r>
         <w:rPr>
-          <w:rFonts w:hAnsi="SimSun"/>
+          <w:rFonts w:hint="eastAsia"/>
           <w:szCs w:val="21"/>
         </w:rPr>
-        <w:t>王浩刚，聂在平</w:t>
-      </w:r>
-      <w:r>
-        <w:rPr>
+        <w:t>大型网站架构设计，陈康贤，电子工业出版社，</w:t>
+      </w:r>
+      <w:r>
+        <w:rPr>
+          <w:rFonts w:hint="eastAsia"/>
           <w:szCs w:val="21"/>
         </w:rPr>
-        <w:t>.</w:t>
-      </w:r>
-      <w:r>
-        <w:rPr>
-          <w:rFonts w:hAnsi="SimSun"/>
+        <w:t>2015-09</w:t>
+      </w:r>
+    </w:p>
+    <w:p>
+      <w:pPr>
+        <w:ind w:firstLine="480"/>
+        <w:rPr>
           <w:szCs w:val="21"/>
         </w:rPr>
-        <w:t>三维矢量散射积分方程中奇异性分析</w:t>
-      </w:r>
+      </w:pPr>
       <w:r>
         <w:rPr>
           <w:szCs w:val="21"/>
         </w:rPr>
-        <w:t xml:space="preserve">[J]. </w:t>
-      </w:r>
-      <w:r>
-        <w:rPr>
-          <w:rFonts w:hAnsi="SimSun"/>
+        <w:t xml:space="preserve">[2] </w:t>
+      </w:r>
+      <w:r>
+        <w:rPr>
+          <w:rFonts w:hint="eastAsia"/>
           <w:szCs w:val="21"/>
         </w:rPr>
-        <w:t>电子学报，</w:t>
-      </w:r>
-      <w:r>
-        <w:rPr>
+        <w:t>分布式服务框架原理与实践，李林峰，电子工业出版社，</w:t>
+      </w:r>
+      <w:r>
+        <w:rPr>
+          <w:rFonts w:hint="eastAsia"/>
           <w:szCs w:val="21"/>
         </w:rPr>
-        <w:t>1999, 27(12): 68-71</w:t>
+        <w:t>2016-01</w:t>
       </w:r>
     </w:p>
     <w:p>
@@ -7936,78 +8782,110 @@
         <w:rPr>
           <w:szCs w:val="21"/>
         </w:rPr>
-        <w:t xml:space="preserve">[2] X. F. Liu, B. Z. Wang, W. Shao. A marching-on-in-order scheme for exact attenuation constant extraction of </w:t>
-      </w:r>
-      <w:proofErr w:type="spellStart"/>
+        <w:t xml:space="preserve">[3] </w:t>
+      </w:r>
       <w:r>
         <w:rPr>
           <w:szCs w:val="21"/>
         </w:rPr>
-        <w:t>lossy</w:t>
-      </w:r>
-      <w:proofErr w:type="spellEnd"/>
-      <w:r>
-        <w:rPr>
+        <w:t>M</w:t>
+      </w:r>
+      <w:r>
+        <w:rPr>
+          <w:rFonts w:hint="eastAsia"/>
           <w:szCs w:val="21"/>
         </w:rPr>
-        <w:t xml:space="preserve"> transmission lines[C]. China-Japan Joint Microwave Conference Proceedings, Chengdu, 2006, 527-529</w:t>
-      </w:r>
-    </w:p>
-    <w:p>
-      <w:pPr>
-        <w:ind w:firstLine="480"/>
-        <w:rPr>
+        <w:t>ySQL</w:t>
+      </w:r>
+      <w:r>
+        <w:rPr>
+          <w:rFonts w:hint="eastAsia"/>
           <w:szCs w:val="21"/>
         </w:rPr>
-      </w:pPr>
-      <w:r>
-        <w:rPr>
+        <w:t>技术内幕</w:t>
+      </w:r>
+      <w:r>
+        <w:rPr>
+          <w:rFonts w:hint="eastAsia"/>
           <w:szCs w:val="21"/>
         </w:rPr>
-        <w:t xml:space="preserve">[3] </w:t>
-      </w:r>
-      <w:r>
-        <w:rPr>
-          <w:rFonts w:hAnsi="SimSun"/>
+        <w:t>，</w:t>
+      </w:r>
+      <w:r>
+        <w:rPr>
+          <w:rFonts w:hint="eastAsia"/>
           <w:szCs w:val="21"/>
         </w:rPr>
-        <w:t>竺可桢</w:t>
-      </w:r>
-      <w:r>
-        <w:rPr>
+        <w:t>保罗·迪布瓦（</w:t>
+      </w:r>
+      <w:r>
+        <w:rPr>
+          <w:rFonts w:hint="eastAsia"/>
           <w:szCs w:val="21"/>
         </w:rPr>
-        <w:t>.</w:t>
-      </w:r>
-      <w:r>
-        <w:rPr>
-          <w:rFonts w:hAnsi="SimSun"/>
+        <w:t>Paul DuBois</w:t>
+      </w:r>
+      <w:r>
+        <w:rPr>
+          <w:rFonts w:hint="eastAsia"/>
           <w:szCs w:val="21"/>
         </w:rPr>
-        <w:t>物理学</w:t>
-      </w:r>
-      <w:r>
-        <w:rPr>
+        <w:t>）人民邮电出版社</w:t>
+      </w:r>
+      <w:r>
+        <w:rPr>
+          <w:rFonts w:hint="eastAsia"/>
           <w:szCs w:val="21"/>
         </w:rPr>
-        <w:t xml:space="preserve">[M]. </w:t>
-      </w:r>
-      <w:r>
-        <w:rPr>
-          <w:rFonts w:hAnsi="SimSun"/>
+        <w:t>，</w:t>
+      </w:r>
+      <w:r>
+        <w:rPr>
+          <w:rFonts w:hint="eastAsia"/>
           <w:szCs w:val="21"/>
         </w:rPr>
-        <w:t>北京：科学出版社，</w:t>
-      </w:r>
-      <w:r>
+        <w:t>2015-07-01</w:t>
+      </w:r>
+    </w:p>
+    <w:p>
+      <w:pPr>
+        <w:ind w:firstLine="480"/>
         <w:rPr>
           <w:szCs w:val="21"/>
         </w:rPr>
-        <w:t>1973, 56-60</w:t>
-      </w:r>
+      </w:pPr>
+      <w:r>
+        <w:rPr>
+          <w:szCs w:val="21"/>
+        </w:rPr>
+        <w:t xml:space="preserve">[4] </w:t>
+      </w:r>
+      <w:r>
+        <w:rPr>
+          <w:rFonts w:hint="eastAsia"/>
+          <w:szCs w:val="21"/>
+        </w:rPr>
+        <w:t>微服务架构与实践，王磊，电子工业出版社，</w:t>
+      </w:r>
+      <w:r>
+        <w:rPr>
+          <w:rFonts w:hint="eastAsia"/>
+          <w:szCs w:val="21"/>
+        </w:rPr>
+        <w:t>2016-01</w:t>
+      </w:r>
+    </w:p>
+    <w:p>
+      <w:pPr>
+        <w:ind w:firstLine="480"/>
+        <w:rPr>
+          <w:rFonts w:hint="eastAsia"/>
+          <w:szCs w:val="21"/>
+        </w:rPr>
+      </w:pPr>
     </w:p>
     <w:sectPr>
-      <w:headerReference w:type="default" r:id="rId24"/>
+      <w:headerReference w:type="default" r:id="rId25"/>
       <w:pgSz w:w="11906" w:h="16838"/>
       <w:pgMar w:top="1440" w:right="1800" w:bottom="1440" w:left="1800" w:header="850" w:footer="992" w:gutter="0"/>
       <w:cols w:space="720"/>
@@ -8156,7 +9034,7 @@
         <w:rStyle w:val="ac"/>
         <w:noProof/>
       </w:rPr>
-      <w:t>1</w:t>
+      <w:t>21</w:t>
     </w:r>
     <w:r>
       <w:rPr>
@@ -8202,7 +9080,7 @@
         <w:rStyle w:val="ac"/>
         <w:noProof/>
       </w:rPr>
-      <w:t>4</w:t>
+      <w:t>20</w:t>
     </w:r>
     <w:r>
       <w:rPr>
@@ -11651,7 +12529,7 @@
 </file>
 
 <file path=customXml/itemProps2.xml><?xml version="1.0" encoding="utf-8"?>
-<ds:datastoreItem xmlns:ds="http://schemas.openxmlformats.org/officeDocument/2006/customXml" ds:itemID="{7AE68D12-F37C-AE4A-91A0-02C6E0C3968C}">
+<ds:datastoreItem xmlns:ds="http://schemas.openxmlformats.org/officeDocument/2006/customXml" ds:itemID="{5A802D37-FD06-254F-894C-FE35DA2CD5AF}">
   <ds:schemaRefs>
     <ds:schemaRef ds:uri="http://schemas.openxmlformats.org/officeDocument/2006/bibliography"/>
   </ds:schemaRefs>

--- a/document/毕业论文.docx
+++ b/document/毕业论文.docx
@@ -3617,9 +3617,6 @@
     <w:p>
       <w:pPr>
         <w:ind w:firstLine="480"/>
-        <w:rPr>
-          <w:rFonts w:hint="eastAsia"/>
-        </w:rPr>
       </w:pPr>
       <w:r>
         <w:rPr>
@@ -3903,9 +3900,6 @@
     <w:p>
       <w:pPr>
         <w:pStyle w:val="1"/>
-        <w:rPr>
-          <w:rFonts w:hint="eastAsia"/>
-        </w:rPr>
       </w:pPr>
       <w:bookmarkStart w:id="7" w:name="_Toc482565049"/>
       <w:r>
@@ -3929,9 +3923,6 @@
     <w:p>
       <w:pPr>
         <w:ind w:firstLine="480"/>
-        <w:rPr>
-          <w:rFonts w:hint="eastAsia"/>
-        </w:rPr>
       </w:pPr>
       <w:r>
         <w:rPr>
@@ -3943,9 +3934,6 @@
     <w:p>
       <w:pPr>
         <w:ind w:firstLine="480"/>
-        <w:rPr>
-          <w:rFonts w:hint="eastAsia"/>
-        </w:rPr>
       </w:pPr>
       <w:r>
         <w:rPr>
@@ -4069,9 +4057,6 @@
     <w:p>
       <w:pPr>
         <w:ind w:firstLine="480"/>
-        <w:rPr>
-          <w:rFonts w:hint="eastAsia"/>
-        </w:rPr>
       </w:pPr>
       <w:r>
         <w:rPr>
@@ -4158,9 +4143,6 @@
       <w:pPr>
         <w:ind w:firstLine="480"/>
         <w:jc w:val="center"/>
-        <w:rPr>
-          <w:rFonts w:hint="eastAsia"/>
-        </w:rPr>
       </w:pPr>
       <w:r>
         <w:rPr>
@@ -4280,9 +4262,6 @@
     <w:p>
       <w:pPr>
         <w:ind w:firstLine="480"/>
-        <w:rPr>
-          <w:rFonts w:hint="eastAsia"/>
-        </w:rPr>
       </w:pPr>
       <w:r>
         <w:rPr>
@@ -4349,736 +4328,6 @@
           <w:rFonts w:hint="eastAsia"/>
         </w:rPr>
         <w:t>。</w:t>
-      </w:r>
-    </w:p>
-    <w:p>
-      <w:pPr>
-        <w:ind w:firstLine="480"/>
-      </w:pPr>
-      <w:r>
-        <w:rPr>
-          <w:rFonts w:hint="eastAsia"/>
-        </w:rPr>
-        <w:t>Twitter</w:t>
-      </w:r>
-      <w:r>
-        <w:rPr>
-          <w:rFonts w:hint="eastAsia"/>
-        </w:rPr>
-        <w:t>平台包含了大量的用户信息</w:t>
-      </w:r>
-      <w:r>
-        <w:rPr>
-          <w:rFonts w:hint="eastAsia"/>
-        </w:rPr>
-        <w:t>W</w:t>
-      </w:r>
-      <w:r>
-        <w:rPr>
-          <w:rFonts w:hint="eastAsia"/>
-        </w:rPr>
-        <w:t>及丰富的内容，为预测研巧提供了重要的数据基础，因此也就出现了利用微博信息进行各种问题的预测。</w:t>
-      </w:r>
-      <w:proofErr w:type="spellStart"/>
-      <w:r>
-        <w:rPr>
-          <w:rFonts w:hint="eastAsia"/>
-        </w:rPr>
-        <w:t>Jurgens</w:t>
-      </w:r>
-      <w:proofErr w:type="spellEnd"/>
-      <w:r>
-        <w:rPr>
-          <w:rFonts w:hint="eastAsia"/>
-        </w:rPr>
-        <w:t>等人利用地理位置推理算法对</w:t>
-      </w:r>
-      <w:r>
-        <w:rPr>
-          <w:rFonts w:hint="eastAsia"/>
-        </w:rPr>
-        <w:t>Twitter</w:t>
-      </w:r>
-      <w:r>
-        <w:rPr>
-          <w:rFonts w:hint="eastAsia"/>
-        </w:rPr>
-        <w:t>用户的地理位置进行了预测并取得了较好的预测结果。</w:t>
-      </w:r>
-      <w:proofErr w:type="spellStart"/>
-      <w:r>
-        <w:rPr>
-          <w:rFonts w:hint="eastAsia"/>
-        </w:rPr>
-        <w:t>Bollen</w:t>
-      </w:r>
-      <w:proofErr w:type="spellEnd"/>
-      <w:r>
-        <w:rPr>
-          <w:rFonts w:hint="eastAsia"/>
-        </w:rPr>
-        <w:t>等人针对股票预测问题，用每天包含正面情感词和负面情感词</w:t>
-      </w:r>
-      <w:r>
-        <w:rPr>
-          <w:rFonts w:hint="eastAsia"/>
-        </w:rPr>
-        <w:lastRenderedPageBreak/>
-        <w:t>的推文数比值来计算情感时间序列，通过自组织模糊神经网络</w:t>
-      </w:r>
-      <w:r>
-        <w:rPr>
-          <w:rFonts w:hint="eastAsia"/>
-        </w:rPr>
-        <w:t>(Self-Organizing Fuzzy Neural Network</w:t>
-      </w:r>
-      <w:r>
-        <w:rPr>
-          <w:rFonts w:hint="eastAsia"/>
-        </w:rPr>
-        <w:t>，简称</w:t>
-      </w:r>
-      <w:r>
-        <w:rPr>
-          <w:rFonts w:hint="eastAsia"/>
-        </w:rPr>
-        <w:t>SOFNN)</w:t>
-      </w:r>
-      <w:r>
-        <w:rPr>
-          <w:rFonts w:hint="eastAsia"/>
-        </w:rPr>
-        <w:t>预测道琼斯工业平均指数</w:t>
-      </w:r>
-      <w:r>
-        <w:rPr>
-          <w:rFonts w:hint="eastAsia"/>
-        </w:rPr>
-        <w:t>(Dow Jones Industrial Average</w:t>
-      </w:r>
-      <w:r>
-        <w:rPr>
-          <w:rFonts w:hint="eastAsia"/>
-        </w:rPr>
-        <w:t>，简称</w:t>
-      </w:r>
-      <w:r>
-        <w:rPr>
-          <w:rFonts w:hint="eastAsia"/>
-        </w:rPr>
-        <w:t>DJIA)</w:t>
-      </w:r>
-      <w:r>
-        <w:rPr>
-          <w:rFonts w:hint="eastAsia"/>
-        </w:rPr>
-        <w:t>。</w:t>
-      </w:r>
-      <w:r>
-        <w:rPr>
-          <w:rFonts w:hint="eastAsia"/>
-        </w:rPr>
-        <w:t>Wolfram</w:t>
-      </w:r>
-      <w:r>
-        <w:rPr>
-          <w:rFonts w:hint="eastAsia"/>
-        </w:rPr>
-        <w:t>等人使用</w:t>
-      </w:r>
-      <w:r>
-        <w:rPr>
-          <w:rFonts w:hint="eastAsia"/>
-        </w:rPr>
-        <w:t>SVM</w:t>
-      </w:r>
-      <w:r>
-        <w:rPr>
-          <w:rFonts w:hint="eastAsia"/>
-        </w:rPr>
-        <w:t>模型，从推文文本直接提取了特征属性来进行模型训练，预测纳斯达克指数。</w:t>
-      </w:r>
-      <w:r>
-        <w:rPr>
-          <w:rFonts w:hint="eastAsia"/>
-        </w:rPr>
-        <w:t>Zhang</w:t>
-      </w:r>
-      <w:r>
-        <w:rPr>
-          <w:rFonts w:hint="eastAsia"/>
-        </w:rPr>
-        <w:t>等人分析了微博情感和</w:t>
-      </w:r>
-      <w:r>
-        <w:rPr>
-          <w:rFonts w:hint="eastAsia"/>
-        </w:rPr>
-        <w:t>DJIA</w:t>
-      </w:r>
-      <w:r>
-        <w:rPr>
-          <w:rFonts w:hint="eastAsia"/>
-        </w:rPr>
-        <w:t>变化走势之间的相关性。欧美的学者还利用</w:t>
-      </w:r>
-      <w:r>
-        <w:rPr>
-          <w:rFonts w:hint="eastAsia"/>
-        </w:rPr>
-        <w:t>Twitter</w:t>
-      </w:r>
-      <w:r>
-        <w:rPr>
-          <w:rFonts w:hint="eastAsia"/>
-        </w:rPr>
-        <w:t>数据对大选进行了预测，而且逐渐成为了研究热点，取得了较好的预测效果。</w:t>
-      </w:r>
-    </w:p>
-    <w:p>
-      <w:pPr>
-        <w:pStyle w:val="3"/>
-      </w:pPr>
-      <w:bookmarkStart w:id="10" w:name="_Toc482565052"/>
-      <w:r>
-        <w:rPr>
-          <w:rFonts w:hint="eastAsia"/>
-        </w:rPr>
-        <w:t xml:space="preserve">1.3.1 </w:t>
-      </w:r>
-      <w:r>
-        <w:rPr>
-          <w:rFonts w:hint="eastAsia"/>
-        </w:rPr>
-        <w:t>数据采集技术</w:t>
-      </w:r>
-      <w:bookmarkEnd w:id="10"/>
-    </w:p>
-    <w:p>
-      <w:pPr>
-        <w:ind w:firstLine="480"/>
-      </w:pPr>
-      <w:r>
-        <w:rPr>
-          <w:rFonts w:hint="eastAsia"/>
-          <w:b/>
-        </w:rPr>
-        <w:t>基于网站</w:t>
-      </w:r>
-      <w:r>
-        <w:rPr>
-          <w:rFonts w:hint="eastAsia"/>
-          <w:b/>
-        </w:rPr>
-        <w:t>的信息抓取。</w:t>
-      </w:r>
-      <w:r>
-        <w:rPr>
-          <w:rFonts w:hint="eastAsia"/>
-        </w:rPr>
-        <w:t>这种方法是从一些基础</w:t>
-      </w:r>
-      <w:r>
-        <w:rPr>
-          <w:rFonts w:hint="eastAsia"/>
-        </w:rPr>
-        <w:t>URL</w:t>
-      </w:r>
-      <w:r>
-        <w:rPr>
-          <w:rFonts w:hint="eastAsia"/>
-        </w:rPr>
-        <w:t>出发</w:t>
-      </w:r>
-      <w:r>
-        <w:rPr>
-          <w:rFonts w:hint="eastAsia"/>
-        </w:rPr>
-        <w:t>，</w:t>
-      </w:r>
-      <w:r>
-        <w:rPr>
-          <w:rFonts w:hint="eastAsia"/>
-        </w:rPr>
-        <w:t>采用深度优先或者广度优先策略进行爬取</w:t>
-      </w:r>
-      <w:r>
-        <w:rPr>
-          <w:rFonts w:hint="eastAsia"/>
-        </w:rPr>
-        <w:t>，</w:t>
-      </w:r>
-      <w:r>
-        <w:rPr>
-          <w:rFonts w:hint="eastAsia"/>
-        </w:rPr>
-        <w:t>逐步扩展到整个</w:t>
-      </w:r>
-      <w:r>
-        <w:rPr>
-          <w:rFonts w:hint="eastAsia"/>
-        </w:rPr>
-        <w:t>网</w:t>
-      </w:r>
-      <w:r>
-        <w:rPr>
-          <w:rFonts w:hint="eastAsia"/>
-        </w:rPr>
-        <w:t>站</w:t>
-      </w:r>
-      <w:r>
-        <w:rPr>
-          <w:rFonts w:hint="eastAsia"/>
-        </w:rPr>
-        <w:t>。这种方法的优点是信息全、覆盖面广</w:t>
-      </w:r>
-      <w:r>
-        <w:rPr>
-          <w:rFonts w:hint="eastAsia"/>
-        </w:rPr>
-        <w:t>，</w:t>
-      </w:r>
-      <w:r>
-        <w:rPr>
-          <w:rFonts w:hint="eastAsia"/>
-        </w:rPr>
-        <w:t>主要被各大搜索引擎所使用</w:t>
-      </w:r>
-      <w:r>
-        <w:rPr>
-          <w:rFonts w:hint="eastAsia"/>
-        </w:rPr>
-        <w:t>，</w:t>
-      </w:r>
-      <w:r>
-        <w:rPr>
-          <w:rFonts w:hint="eastAsia"/>
-        </w:rPr>
-        <w:t>其缺点是爬行耗时长</w:t>
-      </w:r>
-      <w:r>
-        <w:rPr>
-          <w:rFonts w:hint="eastAsia"/>
-        </w:rPr>
-        <w:t>，</w:t>
-      </w:r>
-      <w:r>
-        <w:rPr>
-          <w:rFonts w:hint="eastAsia"/>
-        </w:rPr>
-        <w:t>不利于最新信息的搜集</w:t>
-      </w:r>
-      <w:r>
-        <w:rPr>
-          <w:rFonts w:hint="eastAsia"/>
-        </w:rPr>
-        <w:t>，</w:t>
-      </w:r>
-      <w:r>
-        <w:rPr>
-          <w:rFonts w:hint="eastAsia"/>
-        </w:rPr>
-        <w:t>此外由于所需的硬件资源多</w:t>
-      </w:r>
-      <w:r>
-        <w:rPr>
-          <w:rFonts w:hint="eastAsia"/>
-        </w:rPr>
-        <w:t>，</w:t>
-      </w:r>
-      <w:r>
-        <w:rPr>
-          <w:rFonts w:hint="eastAsia"/>
-        </w:rPr>
-        <w:t>只有少数几个服务商能够采用这种技术。</w:t>
-      </w:r>
-    </w:p>
-    <w:p>
-      <w:pPr>
-        <w:ind w:firstLine="480"/>
-      </w:pPr>
-      <w:r>
-        <w:rPr>
-          <w:rFonts w:hint="eastAsia"/>
-          <w:b/>
-        </w:rPr>
-        <w:t>基于主题的信息爬取。</w:t>
-      </w:r>
-      <w:r>
-        <w:rPr>
-          <w:rFonts w:hint="eastAsia"/>
-        </w:rPr>
-        <w:t>这种爬虫的特点是先进行网络内容的判断</w:t>
-      </w:r>
-      <w:r>
-        <w:rPr>
-          <w:rFonts w:hint="eastAsia"/>
-        </w:rPr>
-        <w:t>，</w:t>
-      </w:r>
-      <w:r>
-        <w:rPr>
-          <w:rFonts w:hint="eastAsia"/>
-        </w:rPr>
-        <w:t>如果与想要爬取的主题一致</w:t>
-      </w:r>
-      <w:r>
-        <w:rPr>
-          <w:rFonts w:hint="eastAsia"/>
-        </w:rPr>
-        <w:t>，</w:t>
-      </w:r>
-      <w:r>
-        <w:rPr>
-          <w:rFonts w:hint="eastAsia"/>
-        </w:rPr>
-        <w:t>再进行爬取。由于只对某一个主题进行爬取</w:t>
-      </w:r>
-      <w:r>
-        <w:rPr>
-          <w:rFonts w:hint="eastAsia"/>
-        </w:rPr>
-        <w:t>，</w:t>
-      </w:r>
-      <w:r>
-        <w:rPr>
-          <w:rFonts w:hint="eastAsia"/>
-        </w:rPr>
-        <w:t>所以此种爬虫的优点是采集的页面针对性很强</w:t>
-      </w:r>
-      <w:r>
-        <w:rPr>
-          <w:rFonts w:hint="eastAsia"/>
-        </w:rPr>
-        <w:t>，</w:t>
-      </w:r>
-      <w:r>
-        <w:rPr>
-          <w:rFonts w:hint="eastAsia"/>
-        </w:rPr>
-        <w:t>效率也较高</w:t>
-      </w:r>
-      <w:r>
-        <w:rPr>
-          <w:rFonts w:hint="eastAsia"/>
-        </w:rPr>
-        <w:t>，</w:t>
-      </w:r>
-      <w:r>
-        <w:rPr>
-          <w:rFonts w:hint="eastAsia"/>
-        </w:rPr>
-        <w:t>比较适用于专门对某一个问题进行研宄的研究人员。如果想要先采集数据</w:t>
-      </w:r>
-      <w:r>
-        <w:rPr>
-          <w:rFonts w:hint="eastAsia"/>
-        </w:rPr>
-        <w:t>，</w:t>
-      </w:r>
-      <w:r>
-        <w:rPr>
-          <w:rFonts w:hint="eastAsia"/>
-        </w:rPr>
-        <w:t>再进行数据分析</w:t>
-      </w:r>
-      <w:r>
-        <w:rPr>
-          <w:rFonts w:hint="eastAsia"/>
-        </w:rPr>
-        <w:t>，</w:t>
-      </w:r>
-      <w:r>
-        <w:rPr>
-          <w:rFonts w:hint="eastAsia"/>
-        </w:rPr>
-        <w:t>则此种爬虫不适用。</w:t>
-      </w:r>
-    </w:p>
-    <w:p>
-      <w:pPr>
-        <w:ind w:firstLine="480"/>
-      </w:pPr>
-      <w:r>
-        <w:rPr>
-          <w:rFonts w:hint="eastAsia"/>
-          <w:b/>
-        </w:rPr>
-        <w:t>增量式信息爬取。</w:t>
-      </w:r>
-      <w:r>
-        <w:rPr>
-          <w:rFonts w:hint="eastAsia"/>
-        </w:rPr>
-        <w:t>此种爬虫是针对第一种网络的对新信息反应慢的缺点而提出的。它只对有变化的网页进行再爬取</w:t>
-      </w:r>
-      <w:r>
-        <w:rPr>
-          <w:rFonts w:hint="eastAsia"/>
-        </w:rPr>
-        <w:t>，</w:t>
-      </w:r>
-      <w:r>
-        <w:rPr>
-          <w:rFonts w:hint="eastAsia"/>
-        </w:rPr>
-        <w:t>而不对没有变化网页进行爬取。此种爬虫的效率高</w:t>
-      </w:r>
-      <w:r>
-        <w:rPr>
-          <w:rFonts w:hint="eastAsia"/>
-        </w:rPr>
-        <w:t>，</w:t>
-      </w:r>
-      <w:r>
-        <w:rPr>
-          <w:rFonts w:hint="eastAsia"/>
-        </w:rPr>
-        <w:t>在信息量大的今天有很强的实际意义</w:t>
-      </w:r>
-      <w:r>
-        <w:rPr>
-          <w:rFonts w:hint="eastAsia"/>
-        </w:rPr>
-        <w:t>，</w:t>
-      </w:r>
-      <w:r>
-        <w:rPr>
-          <w:rFonts w:hint="eastAsia"/>
-        </w:rPr>
-        <w:t>它的难点在于如何判断网页是否有变化</w:t>
-      </w:r>
-      <w:r>
-        <w:rPr>
-          <w:rFonts w:hint="eastAsia"/>
-        </w:rPr>
-        <w:t>，</w:t>
-      </w:r>
-      <w:r>
-        <w:rPr>
-          <w:rFonts w:hint="eastAsia"/>
-        </w:rPr>
-        <w:t>所以它的爬行效果完全取决于所使用的判断算法的有效性。</w:t>
-      </w:r>
-    </w:p>
-    <w:p>
-      <w:pPr>
-        <w:ind w:firstLine="480"/>
-      </w:pPr>
-      <w:r>
-        <w:rPr>
-          <w:rFonts w:hint="eastAsia"/>
-          <w:b/>
-        </w:rPr>
-        <w:t>分布式网络爬虫。</w:t>
-      </w:r>
-      <w:r>
-        <w:rPr>
-          <w:rFonts w:hint="eastAsia"/>
-        </w:rPr>
-        <w:t>由于目前网络上的信息量巨大</w:t>
-      </w:r>
-      <w:r>
-        <w:rPr>
-          <w:rFonts w:hint="eastAsia"/>
-        </w:rPr>
-        <w:t>，</w:t>
-      </w:r>
-      <w:r>
-        <w:rPr>
-          <w:rFonts w:hint="eastAsia"/>
-        </w:rPr>
-        <w:t>如果只使用一台计算机进行采集</w:t>
-      </w:r>
-      <w:r>
-        <w:rPr>
-          <w:rFonts w:hint="eastAsia"/>
-        </w:rPr>
-        <w:t>，</w:t>
-      </w:r>
-      <w:r>
-        <w:rPr>
-          <w:rFonts w:hint="eastAsia"/>
-        </w:rPr>
-        <w:t>耗时巨大</w:t>
-      </w:r>
-      <w:r>
-        <w:rPr>
-          <w:rFonts w:hint="eastAsia"/>
-        </w:rPr>
-        <w:t>，</w:t>
-      </w:r>
-      <w:r>
-        <w:rPr>
-          <w:rFonts w:hint="eastAsia"/>
-        </w:rPr>
-        <w:t>信息更新也慢</w:t>
-      </w:r>
-      <w:r>
-        <w:rPr>
-          <w:rFonts w:hint="eastAsia"/>
-        </w:rPr>
-        <w:t>，</w:t>
-      </w:r>
-      <w:r>
-        <w:rPr>
-          <w:rFonts w:hint="eastAsia"/>
-        </w:rPr>
-        <w:t>所以研宄人员提出了使用很多台计算机同时对网络进行信息采集</w:t>
-      </w:r>
-      <w:r>
-        <w:rPr>
-          <w:rFonts w:hint="eastAsia"/>
-        </w:rPr>
-        <w:t>，</w:t>
-      </w:r>
-      <w:r>
-        <w:rPr>
-          <w:rFonts w:hint="eastAsia"/>
-        </w:rPr>
-        <w:t>这样一来可以大大提高爬虫</w:t>
-      </w:r>
-      <w:r>
-        <w:rPr>
-          <w:rFonts w:hint="eastAsia"/>
-        </w:rPr>
-        <w:t>的速度和效率</w:t>
-      </w:r>
-      <w:r>
-        <w:rPr>
-          <w:rFonts w:hint="eastAsia"/>
-        </w:rPr>
-        <w:t>，</w:t>
-      </w:r>
-      <w:r>
-        <w:rPr>
-          <w:rFonts w:hint="eastAsia"/>
-        </w:rPr>
-        <w:t>但是如何进行爬行任务的分工以及多台计算机如何协调配合</w:t>
-      </w:r>
-      <w:r>
-        <w:rPr>
-          <w:rFonts w:hint="eastAsia"/>
-        </w:rPr>
-        <w:t>，</w:t>
-      </w:r>
-      <w:r>
-        <w:rPr>
-          <w:rFonts w:hint="eastAsia"/>
-        </w:rPr>
-        <w:t>使每台的工作压力相对均衡是此种爬虫的设计难点。</w:t>
-      </w:r>
-    </w:p>
-    <w:p>
-      <w:pPr>
-        <w:pStyle w:val="3"/>
-      </w:pPr>
-      <w:bookmarkStart w:id="11" w:name="_Toc482565053"/>
-      <w:r>
-        <w:rPr>
-          <w:rFonts w:hint="eastAsia"/>
-        </w:rPr>
-        <w:t xml:space="preserve">1.3.2 </w:t>
-      </w:r>
-      <w:r>
-        <w:rPr>
-          <w:rFonts w:hint="eastAsia"/>
-        </w:rPr>
-        <w:t>针对微博的数据分析</w:t>
-      </w:r>
-      <w:bookmarkEnd w:id="11"/>
-    </w:p>
-    <w:p>
-      <w:pPr>
-        <w:ind w:firstLine="480"/>
-      </w:pPr>
-      <w:r>
-        <w:rPr>
-          <w:rFonts w:hint="eastAsia"/>
-          <w:b/>
-        </w:rPr>
-        <w:t>微博短文本挖掘。</w:t>
-      </w:r>
-      <w:r>
-        <w:rPr>
-          <w:rFonts w:hint="eastAsia"/>
-        </w:rPr>
-        <w:t>由于微博的长度较短，所以可以把微博上的内容看成是不同短文本的集合，这个集合有一些显而易见的特点</w:t>
-      </w:r>
-      <w:r>
-        <w:rPr>
-          <w:rFonts w:hint="eastAsia"/>
-        </w:rPr>
-        <w:t>:</w:t>
-      </w:r>
-      <w:r>
-        <w:rPr>
-          <w:rFonts w:hint="eastAsia"/>
-        </w:rPr>
-        <w:t>文本口语化，存在大量错别字、谐音字、符号等</w:t>
-      </w:r>
-      <w:r>
-        <w:rPr>
-          <w:rFonts w:hint="eastAsia"/>
-        </w:rPr>
-        <w:t>;</w:t>
-      </w:r>
-      <w:r>
-        <w:rPr>
-          <w:rFonts w:hint="eastAsia"/>
-        </w:rPr>
-        <w:t>信息碎片化，文本的特征不明显，意思表达不清楚</w:t>
-      </w:r>
-      <w:r>
-        <w:rPr>
-          <w:rFonts w:hint="eastAsia"/>
-        </w:rPr>
-        <w:t>;</w:t>
-      </w:r>
-      <w:r>
-        <w:rPr>
-          <w:rFonts w:hint="eastAsia"/>
-        </w:rPr>
-        <w:t>信息量巨大，又由于转发量大，原创数量小，微博内容的重复性很高。为弥补短文本特征值的不足，</w:t>
-      </w:r>
-      <w:proofErr w:type="spellStart"/>
-      <w:r>
-        <w:rPr>
-          <w:rFonts w:hint="eastAsia"/>
-        </w:rPr>
-        <w:t>S.Bharath</w:t>
-      </w:r>
-      <w:proofErr w:type="spellEnd"/>
-      <w:r>
-        <w:rPr>
-          <w:rFonts w:hint="eastAsia"/>
-        </w:rPr>
-        <w:t>将用户所发的微博按所涉领域进行划分，然后对不同微博进行分类，这样提高了短文本的特征值。而针对微博内容的重复性，王永恒提出了用于聚合大量短文本的方法，通过聚合，可以使得重复性的文本大大减少，</w:t>
-      </w:r>
-      <w:r>
-        <w:rPr>
-          <w:rFonts w:hint="eastAsia"/>
-        </w:rPr>
-        <w:lastRenderedPageBreak/>
-        <w:t>提高了剩余文本间的区分度</w:t>
-      </w:r>
-    </w:p>
-    <w:p>
-      <w:pPr>
-        <w:ind w:firstLine="480"/>
-      </w:pPr>
-      <w:r>
-        <w:rPr>
-          <w:rFonts w:hint="eastAsia"/>
-          <w:b/>
-        </w:rPr>
-        <w:t>情感倾向性分析。</w:t>
-      </w:r>
-      <w:r>
-        <w:rPr>
-          <w:rFonts w:hint="eastAsia"/>
-        </w:rPr>
-        <w:t>人们在所发的微博中，通常都带有自己的情感倾向。这些情感倾向通过使用语气词、具有判断性的词汇表达出来，情感倾向对于研究诸如用户满意度、大众对社会热点的态度等尤为重要。分析人们的情感倾向，最常用的方法就是建立情感词库，然后进行词汇的匹配和表情、语气等的标记，以此来发现人们的倾向另外，也出现了一些情感分类的算法，如最大信息熵、向量机、贝叶斯算法等，在使用此类算法时，为了提高正确率，除了进行情感的分类外，还需要结合上下文进行判断。</w:t>
       </w:r>
     </w:p>
     <w:p>
@@ -5096,35 +4345,189 @@
       <w:r>
         <w:rPr>
           <w:rFonts w:hint="eastAsia"/>
-          <w:b/>
-        </w:rPr>
-        <w:t>话题趋势检测。</w:t>
-      </w:r>
-      <w:r>
-        <w:rPr>
-          <w:rFonts w:hint="eastAsia"/>
-        </w:rPr>
-        <w:t>由于微博具有快速更新的特点，一个热点话题可以在极短的时间内广泛传播，造成巨大的影响。所以快速的找出热门话题，判断话题传播的方向、发展的趋势等，就能更好的掌握舆论的走势，为下一步的行动争取时间。最常见的话题趋势检测就是进行词频的检测，通过检测某个词出现的频率，就能判断某个话题的热门程度。除此之外，可以结合</w:t>
-      </w:r>
-      <w:r>
-        <w:rPr>
-          <w:rFonts w:hint="eastAsia"/>
-        </w:rPr>
-        <w:t>PageRank</w:t>
-      </w:r>
-      <w:r>
-        <w:rPr>
-          <w:rFonts w:hint="eastAsia"/>
-        </w:rPr>
-        <w:t>算法，将转发量、作者的重要性、词频等作为加权因素，就可以计算出此话题的重要性，并判断其未来的走势。</w:t>
+        </w:rPr>
+        <w:t>Twitter</w:t>
+      </w:r>
+      <w:r>
+        <w:rPr>
+          <w:rFonts w:hint="eastAsia"/>
+        </w:rPr>
+        <w:t>平台包含了大量的用户信息</w:t>
+      </w:r>
+      <w:r>
+        <w:rPr>
+          <w:rFonts w:hint="eastAsia"/>
+        </w:rPr>
+        <w:t>W</w:t>
+      </w:r>
+      <w:r>
+        <w:rPr>
+          <w:rFonts w:hint="eastAsia"/>
+        </w:rPr>
+        <w:t>及丰富的内容，为预测研巧提供了重要的数据基础，因此也就出现了利用微博信息进行各种问题的预测。</w:t>
+      </w:r>
+      <w:proofErr w:type="spellStart"/>
+      <w:r>
+        <w:rPr>
+          <w:rFonts w:hint="eastAsia"/>
+        </w:rPr>
+        <w:t>Jurgens</w:t>
+      </w:r>
+      <w:proofErr w:type="spellEnd"/>
+      <w:r>
+        <w:rPr>
+          <w:rFonts w:hint="eastAsia"/>
+        </w:rPr>
+        <w:t>等人利用地理位置推理算法对</w:t>
+      </w:r>
+      <w:r>
+        <w:rPr>
+          <w:rFonts w:hint="eastAsia"/>
+        </w:rPr>
+        <w:t>Twitter</w:t>
+      </w:r>
+      <w:r>
+        <w:rPr>
+          <w:rFonts w:hint="eastAsia"/>
+        </w:rPr>
+        <w:t>用户的地理位置进行了预测并取得了较好的预测结果。</w:t>
+      </w:r>
+      <w:proofErr w:type="spellStart"/>
+      <w:r>
+        <w:rPr>
+          <w:rFonts w:hint="eastAsia"/>
+        </w:rPr>
+        <w:t>Bollen</w:t>
+      </w:r>
+      <w:proofErr w:type="spellEnd"/>
+      <w:r>
+        <w:rPr>
+          <w:rFonts w:hint="eastAsia"/>
+        </w:rPr>
+        <w:t>等人针对股票预测问题，用每天包含正面情感词和负面情感词</w:t>
+      </w:r>
+      <w:r>
+        <w:rPr>
+          <w:rFonts w:hint="eastAsia"/>
+        </w:rPr>
+        <w:lastRenderedPageBreak/>
+        <w:t>的推文数比值来计算情感时间序列，通过自组织模糊神经网络</w:t>
+      </w:r>
+      <w:r>
+        <w:rPr>
+          <w:rFonts w:hint="eastAsia"/>
+        </w:rPr>
+        <w:t>(Self-Organizing Fuzzy Neural Network</w:t>
+      </w:r>
+      <w:r>
+        <w:rPr>
+          <w:rFonts w:hint="eastAsia"/>
+        </w:rPr>
+        <w:t>，简称</w:t>
+      </w:r>
+      <w:r>
+        <w:rPr>
+          <w:rFonts w:hint="eastAsia"/>
+        </w:rPr>
+        <w:t>SOFNN)</w:t>
+      </w:r>
+      <w:r>
+        <w:rPr>
+          <w:rFonts w:hint="eastAsia"/>
+        </w:rPr>
+        <w:t>预测道琼斯工业平均指数</w:t>
+      </w:r>
+      <w:r>
+        <w:rPr>
+          <w:rFonts w:hint="eastAsia"/>
+        </w:rPr>
+        <w:t>(Dow Jones Industrial Average</w:t>
+      </w:r>
+      <w:r>
+        <w:rPr>
+          <w:rFonts w:hint="eastAsia"/>
+        </w:rPr>
+        <w:t>，简称</w:t>
+      </w:r>
+      <w:r>
+        <w:rPr>
+          <w:rFonts w:hint="eastAsia"/>
+        </w:rPr>
+        <w:t>DJIA)</w:t>
+      </w:r>
+      <w:r>
+        <w:rPr>
+          <w:rFonts w:hint="eastAsia"/>
+        </w:rPr>
+        <w:t>。</w:t>
+      </w:r>
+      <w:r>
+        <w:rPr>
+          <w:rFonts w:hint="eastAsia"/>
+        </w:rPr>
+        <w:t>Wolfram</w:t>
+      </w:r>
+      <w:r>
+        <w:rPr>
+          <w:rFonts w:hint="eastAsia"/>
+        </w:rPr>
+        <w:t>等人使用</w:t>
+      </w:r>
+      <w:r>
+        <w:rPr>
+          <w:rFonts w:hint="eastAsia"/>
+        </w:rPr>
+        <w:t>SVM</w:t>
+      </w:r>
+      <w:r>
+        <w:rPr>
+          <w:rFonts w:hint="eastAsia"/>
+        </w:rPr>
+        <w:t>模型，从推文文本直接提取了特征属性来进行模型训练，预测纳斯达克指数。</w:t>
+      </w:r>
+      <w:r>
+        <w:rPr>
+          <w:rFonts w:hint="eastAsia"/>
+        </w:rPr>
+        <w:t>Zhang</w:t>
+      </w:r>
+      <w:r>
+        <w:rPr>
+          <w:rFonts w:hint="eastAsia"/>
+        </w:rPr>
+        <w:t>等人分析了微博情感和</w:t>
+      </w:r>
+      <w:r>
+        <w:rPr>
+          <w:rFonts w:hint="eastAsia"/>
+        </w:rPr>
+        <w:t>DJIA</w:t>
+      </w:r>
+      <w:r>
+        <w:rPr>
+          <w:rFonts w:hint="eastAsia"/>
+        </w:rPr>
+        <w:t>变化走势之间的相关性。欧美的学者还利用</w:t>
+      </w:r>
+      <w:r>
+        <w:rPr>
+          <w:rFonts w:hint="eastAsia"/>
+        </w:rPr>
+        <w:t>Twitter</w:t>
+      </w:r>
+      <w:r>
+        <w:rPr>
+          <w:rFonts w:hint="eastAsia"/>
+        </w:rPr>
+        <w:t>数据对大选进行了预测，而且逐渐成为了研究热点，取得了较好的预测效果。</w:t>
       </w:r>
     </w:p>
     <w:p>
       <w:pPr>
         <w:pStyle w:val="1"/>
       </w:pPr>
-      <w:bookmarkStart w:id="12" w:name="_Toc2474"/>
-      <w:bookmarkStart w:id="13" w:name="_Toc482565054"/>
+      <w:bookmarkStart w:id="10" w:name="_Toc2474"/>
+      <w:bookmarkStart w:id="11" w:name="_Toc482565054"/>
       <w:r>
         <w:rPr>
           <w:rFonts w:hint="eastAsia"/>
@@ -5135,68 +4538,62 @@
       <w:r>
         <w:t xml:space="preserve">. </w:t>
       </w:r>
+      <w:bookmarkEnd w:id="10"/>
+      <w:r>
+        <w:rPr>
+          <w:rFonts w:hint="eastAsia"/>
+        </w:rPr>
+        <w:t>复杂工程问题归纳与实施方案可行性研究</w:t>
+      </w:r>
+      <w:bookmarkEnd w:id="11"/>
+    </w:p>
+    <w:p>
+      <w:pPr>
+        <w:pStyle w:val="2"/>
+      </w:pPr>
+      <w:bookmarkStart w:id="12" w:name="_Toc482565055"/>
+      <w:r>
+        <w:t>3</w:t>
+      </w:r>
+      <w:r>
+        <w:t xml:space="preserve">.1. </w:t>
+      </w:r>
+      <w:r>
+        <w:rPr>
+          <w:rFonts w:hint="eastAsia"/>
+        </w:rPr>
+        <w:t>需求分析</w:t>
+      </w:r>
       <w:bookmarkEnd w:id="12"/>
-      <w:r>
-        <w:rPr>
-          <w:rFonts w:hint="eastAsia"/>
-        </w:rPr>
-        <w:t>复杂工程问题归纳与实施方案可行性研究</w:t>
+    </w:p>
+    <w:p>
+      <w:pPr>
+        <w:pStyle w:val="3"/>
+      </w:pPr>
+      <w:bookmarkStart w:id="13" w:name="_Toc482565056"/>
+      <w:r>
+        <w:t>3</w:t>
+      </w:r>
+      <w:r>
+        <w:t xml:space="preserve">.1.1 </w:t>
+      </w:r>
+      <w:r>
+        <w:rPr>
+          <w:rFonts w:hint="eastAsia"/>
+        </w:rPr>
+        <w:t>功能</w:t>
+      </w:r>
+      <w:r>
+        <w:rPr>
+          <w:rFonts w:hint="eastAsia"/>
+        </w:rPr>
+        <w:t>需求</w:t>
       </w:r>
       <w:bookmarkEnd w:id="13"/>
     </w:p>
     <w:p>
       <w:pPr>
-        <w:pStyle w:val="2"/>
-      </w:pPr>
-      <w:bookmarkStart w:id="14" w:name="_Toc482565055"/>
-      <w:r>
-        <w:t>3</w:t>
-      </w:r>
-      <w:r>
-        <w:t xml:space="preserve">.1. </w:t>
-      </w:r>
-      <w:r>
-        <w:rPr>
-          <w:rFonts w:hint="eastAsia"/>
-        </w:rPr>
-        <w:t>需求分析</w:t>
-      </w:r>
-      <w:bookmarkEnd w:id="14"/>
-    </w:p>
-    <w:p>
-      <w:pPr>
-        <w:pStyle w:val="3"/>
-        <w:rPr>
-          <w:rFonts w:hint="eastAsia"/>
-        </w:rPr>
-      </w:pPr>
-      <w:bookmarkStart w:id="15" w:name="_Toc482565056"/>
-      <w:r>
-        <w:t>3</w:t>
-      </w:r>
-      <w:r>
-        <w:t xml:space="preserve">.1.1 </w:t>
-      </w:r>
-      <w:r>
-        <w:rPr>
-          <w:rFonts w:hint="eastAsia"/>
-        </w:rPr>
-        <w:t>功能</w:t>
-      </w:r>
-      <w:r>
-        <w:rPr>
-          <w:rFonts w:hint="eastAsia"/>
-        </w:rPr>
-        <w:t>需求</w:t>
-      </w:r>
-      <w:bookmarkEnd w:id="15"/>
-    </w:p>
-    <w:p>
-      <w:pPr>
-        <w:ind w:firstLine="480"/>
-        <w:rPr>
-          <w:rFonts w:hint="eastAsia"/>
-        </w:rPr>
+        <w:ind w:firstLine="480"/>
       </w:pPr>
       <w:r>
         <w:rPr>
@@ -5213,9 +4610,6 @@
           <w:numId w:val="29"/>
         </w:numPr>
         <w:ind w:leftChars="0"/>
-        <w:rPr>
-          <w:rFonts w:hint="eastAsia"/>
-        </w:rPr>
       </w:pPr>
       <w:r>
         <w:rPr>
@@ -5244,9 +4638,6 @@
           <w:numId w:val="29"/>
         </w:numPr>
         <w:ind w:leftChars="0"/>
-        <w:rPr>
-          <w:rFonts w:hint="eastAsia"/>
-        </w:rPr>
       </w:pPr>
       <w:r>
         <w:rPr>
@@ -5263,9 +4654,6 @@
           <w:numId w:val="29"/>
         </w:numPr>
         <w:ind w:leftChars="0"/>
-        <w:rPr>
-          <w:rFonts w:hint="eastAsia"/>
-        </w:rPr>
       </w:pPr>
       <w:r>
         <w:rPr>
@@ -5277,13 +4665,11 @@
     <w:p>
       <w:pPr>
         <w:ind w:firstLineChars="0"/>
-        <w:rPr>
-          <w:rFonts w:hint="eastAsia"/>
-        </w:rPr>
       </w:pPr>
       <w:r>
         <w:rPr>
           <w:b/>
+          <w:noProof/>
         </w:rPr>
         <w:drawing>
           <wp:anchor distT="0" distB="0" distL="114300" distR="114300" simplePos="0" relativeHeight="251659264" behindDoc="0" locked="0" layoutInCell="1" allowOverlap="1" wp14:anchorId="1566FEED" wp14:editId="77BAD329">
@@ -5414,9 +4800,6 @@
       <w:pPr>
         <w:ind w:firstLineChars="0"/>
         <w:jc w:val="center"/>
-        <w:rPr>
-          <w:rFonts w:hint="eastAsia"/>
-        </w:rPr>
       </w:pPr>
       <w:r>
         <w:rPr>
@@ -5441,7 +4824,6 @@
       <w:pPr>
         <w:ind w:firstLine="480"/>
         <w:rPr>
-          <w:rFonts w:hint="eastAsia"/>
           <w:b/>
         </w:rPr>
       </w:pPr>
@@ -5481,7 +4863,6 @@
       <w:pPr>
         <w:ind w:firstLine="480"/>
         <w:rPr>
-          <w:rFonts w:hint="eastAsia"/>
           <w:b/>
         </w:rPr>
       </w:pPr>
@@ -5490,11 +4871,11 @@
       <w:pPr>
         <w:ind w:firstLine="480"/>
         <w:jc w:val="center"/>
-        <w:rPr>
-          <w:rFonts w:hint="eastAsia"/>
-        </w:rPr>
-      </w:pPr>
-      <w:r>
+      </w:pPr>
+      <w:r>
+        <w:rPr>
+          <w:noProof/>
+        </w:rPr>
         <w:lastRenderedPageBreak/>
         <w:drawing>
           <wp:anchor distT="0" distB="0" distL="114300" distR="114300" simplePos="0" relativeHeight="251660288" behindDoc="0" locked="0" layoutInCell="1" allowOverlap="0" wp14:anchorId="470B473C" wp14:editId="2610E459">
@@ -5579,9 +4960,6 @@
     <w:p>
       <w:pPr>
         <w:ind w:firstLine="480"/>
-        <w:rPr>
-          <w:rFonts w:hint="eastAsia"/>
-        </w:rPr>
       </w:pPr>
       <w:r>
         <w:rPr>
@@ -5649,20 +5027,20 @@
       <w:pPr>
         <w:ind w:firstLine="480"/>
         <w:jc w:val="center"/>
-        <w:rPr>
-          <w:rFonts w:hint="eastAsia"/>
-        </w:rPr>
-      </w:pPr>
-      <w:r>
+      </w:pPr>
+      <w:r>
+        <w:rPr>
+          <w:noProof/>
+        </w:rPr>
         <w:lastRenderedPageBreak/>
         <w:drawing>
-          <wp:anchor distT="0" distB="0" distL="114300" distR="114300" simplePos="0" relativeHeight="251661312" behindDoc="0" locked="0" layoutInCell="1" allowOverlap="1" wp14:anchorId="09DADD2C" wp14:editId="2BC2F93C">
+          <wp:anchor distT="0" distB="0" distL="114300" distR="114300" simplePos="0" relativeHeight="251661312" behindDoc="0" locked="0" layoutInCell="1" allowOverlap="1" wp14:anchorId="09DADD2C" wp14:editId="13317D1B">
             <wp:simplePos x="0" y="0"/>
             <wp:positionH relativeFrom="column">
-              <wp:posOffset>803275</wp:posOffset>
+              <wp:posOffset>864870</wp:posOffset>
             </wp:positionH>
             <wp:positionV relativeFrom="paragraph">
-              <wp:posOffset>245745</wp:posOffset>
+              <wp:posOffset>142875</wp:posOffset>
             </wp:positionV>
             <wp:extent cx="3721735" cy="4058285"/>
             <wp:effectExtent l="25400" t="25400" r="12065" b="5715"/>
@@ -5738,11 +5116,8 @@
     <w:p>
       <w:pPr>
         <w:pStyle w:val="3"/>
-        <w:rPr>
-          <w:rFonts w:hint="eastAsia"/>
-        </w:rPr>
-      </w:pPr>
-      <w:bookmarkStart w:id="16" w:name="_Toc482565057"/>
+      </w:pPr>
+      <w:bookmarkStart w:id="14" w:name="_Toc482565057"/>
       <w:r>
         <w:rPr>
           <w:rFonts w:hint="eastAsia"/>
@@ -5761,54 +5136,680 @@
         </w:rPr>
         <w:t>非功能需求</w:t>
       </w:r>
+      <w:bookmarkEnd w:id="14"/>
+    </w:p>
+    <w:p>
+      <w:pPr>
+        <w:ind w:firstLine="480"/>
+      </w:pPr>
+      <w:r>
+        <w:rPr>
+          <w:rFonts w:hint="eastAsia"/>
+        </w:rPr>
+        <w:t>非功能性需求是指依一些条件判断系统运作情形或其特性，而不是针对系统特定行为的需求。包括安全性、可靠性、互操作性、健壮性、易使用性、可维护性、可移植性、可重用性、可扩充性。</w:t>
+      </w:r>
+    </w:p>
+    <w:p>
+      <w:pPr>
+        <w:ind w:firstLine="480"/>
+      </w:pPr>
+      <w:r>
+        <w:rPr>
+          <w:rFonts w:hint="eastAsia"/>
+        </w:rPr>
+        <w:t>本课题设计程序的非功能需求主要包括：</w:t>
+      </w:r>
+    </w:p>
+    <w:p>
+      <w:pPr>
+        <w:ind w:firstLine="480"/>
+      </w:pPr>
+      <w:r>
+        <w:rPr>
+          <w:rFonts w:hint="eastAsia"/>
+        </w:rPr>
+        <w:t>用户界面美观，具有针对性。所有页面应该支持主流的浏览器（</w:t>
+      </w:r>
+      <w:r>
+        <w:rPr>
+          <w:rFonts w:hint="eastAsia"/>
+        </w:rPr>
+        <w:t>IE9.0+</w:t>
+      </w:r>
+      <w:r>
+        <w:rPr>
+          <w:rFonts w:hint="eastAsia"/>
+        </w:rPr>
+        <w:t>，</w:t>
+      </w:r>
+      <w:r>
+        <w:rPr>
+          <w:rFonts w:hint="eastAsia"/>
+        </w:rPr>
+        <w:t>Chrome</w:t>
+      </w:r>
+      <w:r>
+        <w:rPr>
+          <w:rFonts w:hint="eastAsia"/>
+        </w:rPr>
+        <w:t>，</w:t>
+      </w:r>
+      <w:r>
+        <w:rPr>
+          <w:rFonts w:hint="eastAsia"/>
+        </w:rPr>
+        <w:t>Firefox</w:t>
+      </w:r>
+      <w:r>
+        <w:rPr>
+          <w:rFonts w:hint="eastAsia"/>
+        </w:rPr>
+        <w:t>等）下正常显示，而且不同浏览器看到的页面外观应该一致。</w:t>
+      </w:r>
+    </w:p>
+    <w:p>
+      <w:pPr>
+        <w:ind w:firstLine="480"/>
+      </w:pPr>
+      <w:r>
+        <w:rPr>
+          <w:rFonts w:hint="eastAsia"/>
+        </w:rPr>
+        <w:t>在操作上要易于使用。使用合理的存储方式来存储数据，保证数据的独立性，也保证了系统的可移植性。</w:t>
+      </w:r>
+    </w:p>
+    <w:p>
+      <w:pPr>
+        <w:ind w:firstLine="480"/>
+      </w:pPr>
+      <w:r>
+        <w:rPr>
+          <w:rFonts w:hint="eastAsia"/>
+        </w:rPr>
+        <w:t>数据存储量。使用合理的存储硬件，能够易于存储爬虫爬去的零散数据，确保不会因为硬件原因导致数据存储出错，进而影响数据分析的完成。</w:t>
+      </w:r>
+    </w:p>
+    <w:p>
+      <w:pPr>
+        <w:ind w:firstLine="480"/>
+      </w:pPr>
+      <w:r>
+        <w:rPr>
+          <w:rFonts w:hint="eastAsia"/>
+        </w:rPr>
+        <w:t>系统可靠性。在实现一定的吞吐量的基础上，需要满足系统运行期间不会出现严重错误导致异常退出，从而导致系统不可用、数据丢失等严重故障。</w:t>
+      </w:r>
+    </w:p>
+    <w:p>
+      <w:pPr>
+        <w:ind w:firstLine="480"/>
+      </w:pPr>
+      <w:r>
+        <w:rPr>
+          <w:rFonts w:hint="eastAsia"/>
+        </w:rPr>
+        <w:t>可扩展性。可扩展性主要指微博爬虫的配置应该足够灵活，且内部功能应该能够支持扩展和重用，如果有其他数据分析的需求，核心处理代码应该能够重用。另外一方面，系统在实现时应该考虑到日后若信息量较大，则系统可相应增加服</w:t>
+      </w:r>
+      <w:r>
+        <w:rPr>
+          <w:rFonts w:hint="eastAsia"/>
+        </w:rPr>
+        <w:lastRenderedPageBreak/>
+        <w:t>务器实现扩展。</w:t>
+      </w:r>
+    </w:p>
+    <w:p>
+      <w:pPr>
+        <w:pStyle w:val="3"/>
+      </w:pPr>
+      <w:bookmarkStart w:id="15" w:name="_Toc482565058"/>
+      <w:r>
+        <w:rPr>
+          <w:rFonts w:hint="eastAsia"/>
+        </w:rPr>
+        <w:t>3</w:t>
+      </w:r>
+      <w:r>
+        <w:rPr>
+          <w:rFonts w:hint="eastAsia"/>
+        </w:rPr>
+        <w:t xml:space="preserve">.1.3 </w:t>
+      </w:r>
+      <w:r>
+        <w:rPr>
+          <w:rFonts w:hint="eastAsia"/>
+        </w:rPr>
+        <w:t>数据</w:t>
+      </w:r>
+      <w:r>
+        <w:rPr>
+          <w:rFonts w:hint="eastAsia"/>
+        </w:rPr>
+        <w:t>需求</w:t>
+      </w:r>
+      <w:bookmarkEnd w:id="15"/>
+    </w:p>
+    <w:p>
+      <w:pPr>
+        <w:ind w:firstLine="480"/>
+      </w:pPr>
+      <w:r>
+        <w:rPr>
+          <w:rFonts w:hint="eastAsia"/>
+        </w:rPr>
+        <w:t>功能需求和非功能需求</w:t>
+      </w:r>
+      <w:r>
+        <w:rPr>
+          <w:rFonts w:hint="eastAsia"/>
+        </w:rPr>
+        <w:t>都集中在系统需要做什么的层面上，对于该课题任务的主体数据却没有进行更多的定义，因此这一小节主要讨论系统的数据需求。</w:t>
+      </w:r>
+    </w:p>
+    <w:p>
+      <w:pPr>
+        <w:ind w:firstLine="480"/>
+      </w:pPr>
+      <w:r>
+        <w:rPr>
+          <w:rFonts w:hint="eastAsia"/>
+        </w:rPr>
+        <w:t>数据需求的基本定义：</w:t>
+      </w:r>
+      <w:r>
+        <w:rPr>
+          <w:rFonts w:hint="eastAsia"/>
+        </w:rPr>
+        <w:t>数据需求分析是从对数据进行组织与存储的角度，从用户视图出发，分析与辨别应用领域所管理的各类数据项（</w:t>
+      </w:r>
+      <w:r>
+        <w:rPr>
+          <w:rFonts w:hint="eastAsia"/>
+        </w:rPr>
+        <w:t>Data Items</w:t>
+      </w:r>
+      <w:r>
+        <w:rPr>
+          <w:rFonts w:hint="eastAsia"/>
+        </w:rPr>
+        <w:t>）和数据结构，形成数据字典的主要内容。</w:t>
+      </w:r>
+    </w:p>
+    <w:p>
+      <w:pPr>
+        <w:ind w:firstLine="480"/>
+      </w:pPr>
+      <w:r>
+        <w:rPr>
+          <w:rFonts w:hint="eastAsia"/>
+        </w:rPr>
+        <w:t>本课题中的三个主体数据对象为微博动态、微博评论、微博用户。数据分析对于这三个主题的数据对象应该包含足够的原始数据量。有效数据的比例应该大于</w:t>
+      </w:r>
+      <w:r>
+        <w:rPr>
+          <w:rFonts w:hint="eastAsia"/>
+        </w:rPr>
+        <w:t>90%</w:t>
+      </w:r>
+      <w:r>
+        <w:rPr>
+          <w:rFonts w:hint="eastAsia"/>
+        </w:rPr>
+        <w:t>，数据格式定义应该固定，类型使用合理。</w:t>
+      </w:r>
+    </w:p>
+    <w:p>
+      <w:pPr>
+        <w:pStyle w:val="2"/>
+        <w:rPr>
+          <w:rFonts w:hint="eastAsia"/>
+        </w:rPr>
+      </w:pPr>
+      <w:bookmarkStart w:id="16" w:name="_Toc482565059"/>
+      <w:r>
+        <w:t>3</w:t>
+      </w:r>
+      <w:r>
+        <w:t>.2</w:t>
+      </w:r>
+      <w:r>
+        <w:t xml:space="preserve">. </w:t>
+      </w:r>
       <w:bookmarkEnd w:id="16"/>
-    </w:p>
-    <w:p>
-      <w:pPr>
-        <w:ind w:firstLine="480"/>
-        <w:rPr>
-          <w:rFonts w:hint="eastAsia"/>
-        </w:rPr>
-      </w:pPr>
-      <w:r>
-        <w:rPr>
-          <w:rFonts w:hint="eastAsia"/>
-        </w:rPr>
-        <w:t>非功能性需求是指依一些条件判断系统运作情形或其特性，而不是针对系统特定行为的需求。包括安全性、可靠性、互操作性、健壮性、易使用性、可维护性、可移植性、可重用性、可扩充性。</w:t>
-      </w:r>
-    </w:p>
-    <w:p>
-      <w:pPr>
-        <w:ind w:firstLine="480"/>
-        <w:rPr>
-          <w:rFonts w:hint="eastAsia"/>
-        </w:rPr>
-      </w:pPr>
-      <w:r>
-        <w:rPr>
-          <w:rFonts w:hint="eastAsia"/>
-        </w:rPr>
-        <w:t>本课题设计程序的非功能需求主要包括：</w:t>
-      </w:r>
-    </w:p>
-    <w:p>
-      <w:pPr>
-        <w:ind w:firstLine="480"/>
-        <w:rPr>
-          <w:rFonts w:hint="eastAsia"/>
-        </w:rPr>
-      </w:pPr>
-      <w:r>
-        <w:rPr>
-          <w:rFonts w:hint="eastAsia"/>
-        </w:rPr>
-        <w:t>用户界面美观，具有针对性。所有页面应该支持主流的浏览器（</w:t>
-      </w:r>
-      <w:r>
-        <w:rPr>
-          <w:rFonts w:hint="eastAsia"/>
-        </w:rPr>
-        <w:t>IE9.0+</w:t>
+      <w:r>
+        <w:rPr>
+          <w:rFonts w:hint="eastAsia"/>
+        </w:rPr>
+        <w:t>系统设计</w:t>
+      </w:r>
+    </w:p>
+    <w:p>
+      <w:pPr>
+        <w:pStyle w:val="3"/>
+        <w:rPr>
+          <w:rFonts w:hint="eastAsia"/>
+        </w:rPr>
+      </w:pPr>
+      <w:r>
+        <w:rPr>
+          <w:rFonts w:hint="eastAsia"/>
+        </w:rPr>
+        <w:t xml:space="preserve">3.2.1 </w:t>
+      </w:r>
+      <w:r>
+        <w:rPr>
+          <w:rFonts w:hint="eastAsia"/>
+        </w:rPr>
+        <w:t>系统模块划分</w:t>
+      </w:r>
+    </w:p>
+    <w:p>
+      <w:pPr>
+        <w:ind w:firstLine="480"/>
+        <w:rPr>
+          <w:rFonts w:hint="eastAsia"/>
+        </w:rPr>
+      </w:pPr>
+      <w:r>
+        <w:rPr>
+          <w:rFonts w:hint="eastAsia"/>
+        </w:rPr>
+        <w:t>大型软件项目开发中，模块的划分非常的重要！一般来说，模块在功能上尽可能单一和明确化，最好做到模块与目标的一一对应。模块间的联系应尽可能少，对于必须的联系都应该有明确的说明，模块应足够小，以方便单个模块的调试。</w:t>
+      </w:r>
+    </w:p>
+    <w:p>
+      <w:pPr>
+        <w:ind w:firstLine="480"/>
+        <w:rPr>
+          <w:rFonts w:hint="eastAsia"/>
+        </w:rPr>
+      </w:pPr>
+      <w:r>
+        <w:rPr>
+          <w:rFonts w:hint="eastAsia"/>
+        </w:rPr>
+        <w:t>对初步的架构轮廓作第二个方面的审视，是考虑模块化的设计问题。也就是从架构的组成单元来说，定义清楚子系统以后，下一步就是定义模块。</w:t>
+      </w:r>
+    </w:p>
+    <w:p>
+      <w:pPr>
+        <w:ind w:firstLine="480"/>
+        <w:rPr>
+          <w:rFonts w:hint="eastAsia"/>
+          <w:b/>
+        </w:rPr>
+      </w:pPr>
+      <w:r>
+        <w:rPr>
+          <w:rFonts w:hint="eastAsia"/>
+          <w:b/>
+        </w:rPr>
+        <w:t>1</w:t>
+      </w:r>
+      <w:r>
+        <w:rPr>
+          <w:rFonts w:hint="eastAsia"/>
+          <w:b/>
+        </w:rPr>
+        <w:t>．</w:t>
+      </w:r>
+      <w:r>
+        <w:rPr>
+          <w:rFonts w:hint="eastAsia"/>
+          <w:b/>
+        </w:rPr>
+        <w:t>模块化设计的概念</w:t>
+      </w:r>
+    </w:p>
+    <w:p>
+      <w:pPr>
+        <w:ind w:firstLine="480"/>
+        <w:rPr>
+          <w:rFonts w:hint="eastAsia"/>
+        </w:rPr>
+      </w:pPr>
+      <w:r>
+        <w:rPr>
+          <w:rFonts w:hint="eastAsia"/>
+        </w:rPr>
+        <w:t>如何合理的进行模块设计呢？这里的关键是要保证模块的独立性。模块：模块是数据说明、可执行语句等程序对象的集合，是单独命名的并且可以通过名</w:t>
+      </w:r>
+      <w:r>
+        <w:rPr>
+          <w:rFonts w:hint="eastAsia"/>
+        </w:rPr>
+        <w:t xml:space="preserve"> </w:t>
+      </w:r>
+      <w:r>
+        <w:rPr>
+          <w:rFonts w:hint="eastAsia"/>
+        </w:rPr>
+        <w:t>字来访问，例如过程、函数、子程序、宏等。模块化：软件被划分成独立命名和可独立访问的被称作模块的构件，每个模块完成一个</w:t>
+      </w:r>
+      <w:r>
+        <w:rPr>
+          <w:rFonts w:hint="eastAsia"/>
+        </w:rPr>
+        <w:t xml:space="preserve"> </w:t>
+      </w:r>
+      <w:r>
+        <w:rPr>
+          <w:rFonts w:hint="eastAsia"/>
+        </w:rPr>
+        <w:t>子功能，它们集成到一起可以满足问题需求。利用模块化解决方案的注意事项：一般来说，倾向于每个用户描述定义一个模块。我们应该努力使每个模块的大小差别在一个数量级之内。如果发现某个模块规模太大，就需要实现模块切割，然后针对这种切割的结果，反过来修改需求分析的时候用户描述（或者用例）的表达方式。这就是由设计引发的需求变更。</w:t>
+      </w:r>
+    </w:p>
+    <w:p>
+      <w:pPr>
+        <w:ind w:firstLine="480"/>
+        <w:rPr>
+          <w:rFonts w:hint="eastAsia"/>
+        </w:rPr>
+      </w:pPr>
+      <w:r>
+        <w:rPr>
+          <w:rFonts w:hint="eastAsia"/>
+        </w:rPr>
+        <w:t>模块的大小一般以一个开发团队在一次迭代时间内能完成为好。模块切割方法与开发成本有关。我们可以这样来思考模块化对软件工作量和成本的影响。实际的情况见下图，随着模块数量的增加，开发成本减低，但是系统集成的成本增加，所以最小成本的区域在一个合适的区间。也就是说，模块并不是越多越好，</w:t>
+      </w:r>
+      <w:r>
+        <w:rPr>
+          <w:rFonts w:hint="eastAsia"/>
+        </w:rPr>
+        <w:lastRenderedPageBreak/>
+        <w:t>只有模块数</w:t>
+      </w:r>
+      <w:r>
+        <w:rPr>
+          <w:rFonts w:hint="eastAsia"/>
+        </w:rPr>
+        <w:t xml:space="preserve"> </w:t>
+      </w:r>
+      <w:r>
+        <w:rPr>
+          <w:rFonts w:hint="eastAsia"/>
+        </w:rPr>
+        <w:t>量适当的时候，总体成本才可能下降。</w:t>
+      </w:r>
+    </w:p>
+    <w:p>
+      <w:pPr>
+        <w:ind w:firstLine="480"/>
+        <w:rPr>
+          <w:rFonts w:hint="eastAsia"/>
+          <w:b/>
+        </w:rPr>
+      </w:pPr>
+      <w:r>
+        <w:rPr>
+          <w:rFonts w:hint="eastAsia"/>
+          <w:b/>
+        </w:rPr>
+        <w:t>2</w:t>
+      </w:r>
+      <w:r>
+        <w:rPr>
+          <w:rFonts w:hint="eastAsia"/>
+          <w:b/>
+        </w:rPr>
+        <w:t>．</w:t>
+      </w:r>
+      <w:r>
+        <w:rPr>
+          <w:rFonts w:hint="eastAsia"/>
+          <w:b/>
+        </w:rPr>
+        <w:t>模块化设计的一般准则</w:t>
+      </w:r>
+    </w:p>
+    <w:p>
+      <w:pPr>
+        <w:ind w:firstLine="480"/>
+        <w:rPr>
+          <w:rFonts w:hint="eastAsia"/>
+        </w:rPr>
+      </w:pPr>
+      <w:r>
+        <w:rPr>
+          <w:rFonts w:hint="eastAsia"/>
+        </w:rPr>
+        <w:t>改进软件结构，提高模块独立性。模块规模应该适中。大模块分解不充分；小模块使用开销大，接口复杂。尽量减少高扇出结构的数目，随着深度的增加争取更多的扇入。扇出过大意味着模块过分复杂，需要控制和协调过多的下级模块。一般来说，顶层扇出高，中间扇出少，低层高扇入。模块的作用范围保持在该模块的控制范围内。</w:t>
+      </w:r>
+    </w:p>
+    <w:p>
+      <w:pPr>
+        <w:ind w:firstLine="480"/>
+        <w:rPr>
+          <w:rFonts w:hint="eastAsia"/>
+        </w:rPr>
+      </w:pPr>
+      <w:r>
+        <w:rPr>
+          <w:rFonts w:hint="eastAsia"/>
+        </w:rPr>
+        <w:t>模块的作用范围是指该模块中一个判断所影响的所有其它模块；模块的控制范围指该模块本身以及所有直接或间接从属于它的模块。力争降低模块接口的复杂程度模块接口的复杂性是引起软件错误的一个主要原因。接口设计应该使得信息传递简单并且与模块的功能一致。设计单入口单出口的模块，以避免内容耦合，易于理解和维护。模块的功能应该可以预测。相同的输入应该有相同的输出，否则难以理解、测试和维护。</w:t>
+      </w:r>
+    </w:p>
+    <w:p>
+      <w:pPr>
+        <w:ind w:firstLine="480"/>
+        <w:rPr>
+          <w:rFonts w:hint="eastAsia"/>
+          <w:b/>
+        </w:rPr>
+      </w:pPr>
+      <w:r>
+        <w:rPr>
+          <w:rFonts w:hint="eastAsia"/>
+          <w:b/>
+        </w:rPr>
+        <w:t>3</w:t>
+      </w:r>
+      <w:r>
+        <w:rPr>
+          <w:rFonts w:hint="eastAsia"/>
+          <w:b/>
+        </w:rPr>
+        <w:t>．</w:t>
+      </w:r>
+      <w:r>
+        <w:rPr>
+          <w:rFonts w:hint="eastAsia"/>
+          <w:b/>
+        </w:rPr>
+        <w:t>实现模块化的手段</w:t>
+      </w:r>
+    </w:p>
+    <w:p>
+      <w:pPr>
+        <w:ind w:firstLine="480"/>
+        <w:rPr>
+          <w:rFonts w:hint="eastAsia"/>
+        </w:rPr>
+      </w:pPr>
+      <w:r>
+        <w:rPr>
+          <w:rFonts w:hint="eastAsia"/>
+        </w:rPr>
+        <w:t>抽象：抽出事物的本质特性而暂时不考虑它们的细节。</w:t>
+      </w:r>
+    </w:p>
+    <w:p>
+      <w:pPr>
+        <w:ind w:firstLine="480"/>
+        <w:rPr>
+          <w:rFonts w:hint="eastAsia"/>
+        </w:rPr>
+      </w:pPr>
+      <w:r>
+        <w:rPr>
+          <w:rFonts w:hint="eastAsia"/>
+        </w:rPr>
+        <w:t>信息隐蔽：应该这样设计和确定模块，使得一个模块内包含的信息（过程和数据）对于不需要这些信息的模块来说，是不可访问的。</w:t>
+      </w:r>
+    </w:p>
+    <w:p>
+      <w:pPr>
+        <w:ind w:firstLine="480"/>
+        <w:rPr>
+          <w:rFonts w:hint="eastAsia"/>
+        </w:rPr>
+      </w:pPr>
+      <w:r>
+        <w:rPr>
+          <w:rFonts w:hint="eastAsia"/>
+        </w:rPr>
+        <w:t>模块独立性问题：模块独立是指开发具有独立功能而且和其它模块之间没有过多的相互作用的模块。</w:t>
+      </w:r>
+    </w:p>
+    <w:p>
+      <w:pPr>
+        <w:pStyle w:val="3"/>
+        <w:rPr>
+          <w:rFonts w:hint="eastAsia"/>
+        </w:rPr>
+      </w:pPr>
+      <w:r>
+        <w:rPr>
+          <w:rFonts w:hint="eastAsia"/>
+        </w:rPr>
+        <w:t>3.2.2</w:t>
+      </w:r>
+      <w:r>
+        <w:rPr>
+          <w:rFonts w:hint="eastAsia"/>
+        </w:rPr>
+        <w:t xml:space="preserve"> </w:t>
+      </w:r>
+      <w:r>
+        <w:rPr>
+          <w:rFonts w:hint="eastAsia"/>
+        </w:rPr>
+        <w:t>技术方案制定</w:t>
+      </w:r>
+    </w:p>
+    <w:p>
+      <w:pPr>
+        <w:ind w:firstLine="480"/>
+        <w:rPr>
+          <w:rFonts w:hint="eastAsia"/>
+        </w:rPr>
+      </w:pPr>
+      <w:r>
+        <w:rPr>
+          <w:rFonts w:hint="eastAsia"/>
+        </w:rPr>
+        <w:t>在确定了需求后，需要在需求分析的</w:t>
+      </w:r>
+      <w:r>
+        <w:rPr>
+          <w:rFonts w:hint="eastAsia"/>
+        </w:rPr>
+        <w:t>基础上制定大致的技术方案。</w:t>
+      </w:r>
+    </w:p>
+    <w:p>
+      <w:pPr>
+        <w:ind w:firstLine="480"/>
+      </w:pPr>
+      <w:r>
+        <w:rPr>
+          <w:rFonts w:hint="eastAsia"/>
+        </w:rPr>
+        <w:t>在选择技术方案时，技术先进性不再是唯一的指标，也要比较不同技术的对于项目的适应性，在同样或差别不大的情况下，应该优先选择更佳适宜本项目的技术方案，不能因为一昧的追求新技术，避免技术方案选得过于激进，而忽视了对于本项目实际需求的理解。</w:t>
+      </w:r>
+    </w:p>
+    <w:p>
+      <w:pPr>
+        <w:pStyle w:val="2"/>
+        <w:rPr>
+          <w:rFonts w:hint="eastAsia"/>
+        </w:rPr>
+      </w:pPr>
+      <w:bookmarkStart w:id="17" w:name="_Toc482565060"/>
+      <w:r>
+        <w:t>3</w:t>
+      </w:r>
+      <w:r>
+        <w:t>.3</w:t>
+      </w:r>
+      <w:r>
+        <w:t xml:space="preserve">. </w:t>
+      </w:r>
+      <w:bookmarkEnd w:id="17"/>
+      <w:r>
+        <w:rPr>
+          <w:rFonts w:hint="eastAsia"/>
+        </w:rPr>
+        <w:t>关键问题技术解决方案</w:t>
+      </w:r>
+      <w:r>
+        <w:rPr>
+          <w:rFonts w:hint="eastAsia"/>
+        </w:rPr>
+        <w:t>和实现</w:t>
+      </w:r>
+    </w:p>
+    <w:p>
+      <w:pPr>
+        <w:pStyle w:val="3"/>
+      </w:pPr>
+      <w:bookmarkStart w:id="18" w:name="_Toc482565052"/>
+      <w:r>
+        <w:rPr>
+          <w:rFonts w:hint="eastAsia"/>
+        </w:rPr>
+        <w:t>3</w:t>
+      </w:r>
+      <w:r>
+        <w:rPr>
+          <w:rFonts w:hint="eastAsia"/>
+        </w:rPr>
+        <w:t xml:space="preserve">.3.1 </w:t>
+      </w:r>
+      <w:r>
+        <w:rPr>
+          <w:rFonts w:hint="eastAsia"/>
+        </w:rPr>
+        <w:t>数据采集技术</w:t>
+      </w:r>
+      <w:bookmarkEnd w:id="18"/>
+    </w:p>
+    <w:p>
+      <w:pPr>
+        <w:ind w:firstLine="480"/>
+      </w:pPr>
+      <w:r>
+        <w:rPr>
+          <w:rFonts w:hint="eastAsia"/>
+          <w:b/>
+        </w:rPr>
+        <w:t>基于网站</w:t>
+      </w:r>
+      <w:r>
+        <w:rPr>
+          <w:rFonts w:hint="eastAsia"/>
+          <w:b/>
+        </w:rPr>
+        <w:t>的信息抓取。</w:t>
+      </w:r>
+      <w:r>
+        <w:rPr>
+          <w:rFonts w:hint="eastAsia"/>
+        </w:rPr>
+        <w:t>这种方法是从一些基础</w:t>
+      </w:r>
+      <w:r>
+        <w:rPr>
+          <w:rFonts w:hint="eastAsia"/>
+        </w:rPr>
+        <w:t>URL</w:t>
+      </w:r>
+      <w:r>
+        <w:rPr>
+          <w:rFonts w:hint="eastAsia"/>
+        </w:rPr>
+        <w:t>出发</w:t>
       </w:r>
       <w:r>
         <w:rPr>
@@ -5820,7 +5821,31 @@
         <w:rPr>
           <w:rFonts w:hint="eastAsia"/>
         </w:rPr>
-        <w:t>Chrome</w:t>
+        <w:t>采用深度优先或者广度优先策略进行爬取</w:t>
+      </w:r>
+      <w:r>
+        <w:rPr>
+          <w:rFonts w:hint="eastAsia"/>
+        </w:rPr>
+        <w:t>，逐步扩展到整个</w:t>
+      </w:r>
+      <w:r>
+        <w:rPr>
+          <w:rFonts w:hint="eastAsia"/>
+        </w:rPr>
+        <w:t>网</w:t>
+      </w:r>
+      <w:r>
+        <w:rPr>
+          <w:rFonts w:hint="eastAsia"/>
+        </w:rPr>
+        <w:t>站</w:t>
+      </w:r>
+      <w:r>
+        <w:rPr>
+          <w:rFonts w:hint="eastAsia"/>
+        </w:rPr>
+        <w:t>。这种方法的优点是信息全、覆盖面广</w:t>
       </w:r>
       <w:r>
         <w:rPr>
@@ -5832,86 +5857,333 @@
         <w:rPr>
           <w:rFonts w:hint="eastAsia"/>
         </w:rPr>
-        <w:t>Firefox</w:t>
-      </w:r>
-      <w:r>
-        <w:rPr>
-          <w:rFonts w:hint="eastAsia"/>
-        </w:rPr>
-        <w:t>等）下正常显示，而且不同浏览器看到的页面外观应该一致。</w:t>
-      </w:r>
-    </w:p>
-    <w:p>
-      <w:pPr>
-        <w:ind w:firstLine="480"/>
-        <w:rPr>
-          <w:rFonts w:hint="eastAsia"/>
-        </w:rPr>
-      </w:pPr>
-      <w:r>
-        <w:rPr>
-          <w:rFonts w:hint="eastAsia"/>
-        </w:rPr>
-        <w:t>在操作上要易于使用。使用合理的存储方式来存储数据，保证数据的独立性，也保证了系统的可移植性。</w:t>
-      </w:r>
-    </w:p>
-    <w:p>
-      <w:pPr>
-        <w:ind w:firstLine="480"/>
-        <w:rPr>
-          <w:rFonts w:hint="eastAsia"/>
-        </w:rPr>
-      </w:pPr>
-      <w:r>
-        <w:rPr>
-          <w:rFonts w:hint="eastAsia"/>
-        </w:rPr>
-        <w:t>数据存储量。使用合理的存储硬件，能够易于存储爬虫爬去的零散数据，确保不会因为硬件原因导致数据存储出错，进而影响数据分析的完成。</w:t>
-      </w:r>
-    </w:p>
-    <w:p>
-      <w:pPr>
-        <w:ind w:firstLine="480"/>
-        <w:rPr>
-          <w:rFonts w:hint="eastAsia"/>
-        </w:rPr>
-      </w:pPr>
-      <w:r>
-        <w:rPr>
-          <w:rFonts w:hint="eastAsia"/>
-        </w:rPr>
-        <w:t>系统可靠性。在实现一定的吞吐量的基础上，需要满足系统运行期间不会出现严重错误导致异常退出，从而导致系统不可用、数据丢失等严重故障。</w:t>
-      </w:r>
-    </w:p>
-    <w:p>
-      <w:pPr>
-        <w:ind w:firstLine="480"/>
-        <w:rPr>
-          <w:rFonts w:hint="eastAsia"/>
-        </w:rPr>
-      </w:pPr>
-      <w:r>
-        <w:rPr>
-          <w:rFonts w:hint="eastAsia"/>
-        </w:rPr>
-        <w:t>可扩展性。可扩展性主要指微博爬虫的配置应该足够灵活，且内部功能应该能够支持扩展和重用，如果有其他数据分析的需求，核心处理代码应该能够重用。</w:t>
-      </w:r>
-      <w:r>
-        <w:rPr>
-          <w:rFonts w:hint="eastAsia"/>
+        <w:t>主要被各大搜索引擎所使用</w:t>
+      </w:r>
+      <w:r>
+        <w:rPr>
+          <w:rFonts w:hint="eastAsia"/>
+        </w:rPr>
+        <w:t>，</w:t>
+      </w:r>
+      <w:r>
+        <w:rPr>
+          <w:rFonts w:hint="eastAsia"/>
+        </w:rPr>
+        <w:t>其缺点是爬行耗时长</w:t>
+      </w:r>
+      <w:r>
+        <w:rPr>
+          <w:rFonts w:hint="eastAsia"/>
+        </w:rPr>
+        <w:t>，</w:t>
+      </w:r>
+      <w:r>
+        <w:rPr>
+          <w:rFonts w:hint="eastAsia"/>
+        </w:rPr>
+        <w:t>不利于最新信息的搜集</w:t>
+      </w:r>
+      <w:r>
+        <w:rPr>
+          <w:rFonts w:hint="eastAsia"/>
+        </w:rPr>
+        <w:t>，</w:t>
+      </w:r>
+      <w:r>
+        <w:rPr>
+          <w:rFonts w:hint="eastAsia"/>
+        </w:rPr>
+        <w:t>此外由于所需的硬件资源多</w:t>
+      </w:r>
+      <w:r>
+        <w:rPr>
+          <w:rFonts w:hint="eastAsia"/>
+        </w:rPr>
+        <w:t>，</w:t>
+      </w:r>
+      <w:r>
+        <w:rPr>
+          <w:rFonts w:hint="eastAsia"/>
+        </w:rPr>
+        <w:t>只有少数几个服务商能够采用这种技术。</w:t>
+      </w:r>
+    </w:p>
+    <w:p>
+      <w:pPr>
+        <w:ind w:firstLine="480"/>
+      </w:pPr>
+      <w:r>
+        <w:rPr>
+          <w:rFonts w:hint="eastAsia"/>
+          <w:b/>
         </w:rPr>
         <w:lastRenderedPageBreak/>
-        <w:t>另外一方面，系统在实现时应该考虑到日后若信息量较大，则系统可相应增加服务器实现扩展。</w:t>
+        <w:t>基于主题的信息爬取。</w:t>
+      </w:r>
+      <w:r>
+        <w:rPr>
+          <w:rFonts w:hint="eastAsia"/>
+        </w:rPr>
+        <w:t>这种爬虫的特点是先进行网络内容的判断</w:t>
+      </w:r>
+      <w:r>
+        <w:rPr>
+          <w:rFonts w:hint="eastAsia"/>
+        </w:rPr>
+        <w:t>，</w:t>
+      </w:r>
+      <w:r>
+        <w:rPr>
+          <w:rFonts w:hint="eastAsia"/>
+        </w:rPr>
+        <w:t>如果与想要爬取的主题一致</w:t>
+      </w:r>
+      <w:r>
+        <w:rPr>
+          <w:rFonts w:hint="eastAsia"/>
+        </w:rPr>
+        <w:t>，</w:t>
+      </w:r>
+      <w:r>
+        <w:rPr>
+          <w:rFonts w:hint="eastAsia"/>
+        </w:rPr>
+        <w:t>再进行爬取。由于只对某一个主题进行爬取</w:t>
+      </w:r>
+      <w:r>
+        <w:rPr>
+          <w:rFonts w:hint="eastAsia"/>
+        </w:rPr>
+        <w:t>，</w:t>
+      </w:r>
+      <w:r>
+        <w:rPr>
+          <w:rFonts w:hint="eastAsia"/>
+        </w:rPr>
+        <w:t>所以此种爬虫的优点是采集的页面针对性很强</w:t>
+      </w:r>
+      <w:r>
+        <w:rPr>
+          <w:rFonts w:hint="eastAsia"/>
+        </w:rPr>
+        <w:t>，</w:t>
+      </w:r>
+      <w:r>
+        <w:rPr>
+          <w:rFonts w:hint="eastAsia"/>
+        </w:rPr>
+        <w:t>效率也较高</w:t>
+      </w:r>
+      <w:r>
+        <w:rPr>
+          <w:rFonts w:hint="eastAsia"/>
+        </w:rPr>
+        <w:t>，</w:t>
+      </w:r>
+      <w:r>
+        <w:rPr>
+          <w:rFonts w:hint="eastAsia"/>
+        </w:rPr>
+        <w:t>比较适用于专门对某一个问题进行研宄的研究人员。如果想要先采集数据</w:t>
+      </w:r>
+      <w:r>
+        <w:rPr>
+          <w:rFonts w:hint="eastAsia"/>
+        </w:rPr>
+        <w:t>，</w:t>
+      </w:r>
+      <w:r>
+        <w:rPr>
+          <w:rFonts w:hint="eastAsia"/>
+        </w:rPr>
+        <w:t>再进行数据分析</w:t>
+      </w:r>
+      <w:r>
+        <w:rPr>
+          <w:rFonts w:hint="eastAsia"/>
+        </w:rPr>
+        <w:t>，</w:t>
+      </w:r>
+      <w:r>
+        <w:rPr>
+          <w:rFonts w:hint="eastAsia"/>
+        </w:rPr>
+        <w:t>则此种爬虫不适用。</w:t>
+      </w:r>
+    </w:p>
+    <w:p>
+      <w:pPr>
+        <w:ind w:firstLine="480"/>
+      </w:pPr>
+      <w:r>
+        <w:rPr>
+          <w:rFonts w:hint="eastAsia"/>
+          <w:b/>
+        </w:rPr>
+        <w:t>增量式信息爬取。</w:t>
+      </w:r>
+      <w:r>
+        <w:rPr>
+          <w:rFonts w:hint="eastAsia"/>
+        </w:rPr>
+        <w:t>此种爬虫是针对第一种网络的对新信息反应慢的缺点而提出的。它只对有变化的网页进行再爬取</w:t>
+      </w:r>
+      <w:r>
+        <w:rPr>
+          <w:rFonts w:hint="eastAsia"/>
+        </w:rPr>
+        <w:t>，</w:t>
+      </w:r>
+      <w:r>
+        <w:rPr>
+          <w:rFonts w:hint="eastAsia"/>
+        </w:rPr>
+        <w:t>而不对没有变化网页进行爬取。此种爬虫的效率高</w:t>
+      </w:r>
+      <w:r>
+        <w:rPr>
+          <w:rFonts w:hint="eastAsia"/>
+        </w:rPr>
+        <w:t>，</w:t>
+      </w:r>
+      <w:r>
+        <w:rPr>
+          <w:rFonts w:hint="eastAsia"/>
+        </w:rPr>
+        <w:t>在信息量大的今天有很强的实际意义</w:t>
+      </w:r>
+      <w:r>
+        <w:rPr>
+          <w:rFonts w:hint="eastAsia"/>
+        </w:rPr>
+        <w:t>，</w:t>
+      </w:r>
+      <w:r>
+        <w:rPr>
+          <w:rFonts w:hint="eastAsia"/>
+        </w:rPr>
+        <w:t>它的难点在于如何判断网页是否有变化</w:t>
+      </w:r>
+      <w:r>
+        <w:rPr>
+          <w:rFonts w:hint="eastAsia"/>
+        </w:rPr>
+        <w:t>，</w:t>
+      </w:r>
+      <w:r>
+        <w:rPr>
+          <w:rFonts w:hint="eastAsia"/>
+        </w:rPr>
+        <w:t>所以它的爬行效果完全取决于所使用的判断算法的有效性。</w:t>
+      </w:r>
+    </w:p>
+    <w:p>
+      <w:pPr>
+        <w:ind w:firstLine="480"/>
+      </w:pPr>
+      <w:r>
+        <w:rPr>
+          <w:rFonts w:hint="eastAsia"/>
+          <w:b/>
+        </w:rPr>
+        <w:t>分布式网络爬虫。</w:t>
+      </w:r>
+      <w:r>
+        <w:rPr>
+          <w:rFonts w:hint="eastAsia"/>
+        </w:rPr>
+        <w:t>由于目前网络上的信息量巨大</w:t>
+      </w:r>
+      <w:r>
+        <w:rPr>
+          <w:rFonts w:hint="eastAsia"/>
+        </w:rPr>
+        <w:t>，</w:t>
+      </w:r>
+      <w:r>
+        <w:rPr>
+          <w:rFonts w:hint="eastAsia"/>
+        </w:rPr>
+        <w:t>如果只使用一台计算机进行采集</w:t>
+      </w:r>
+      <w:r>
+        <w:rPr>
+          <w:rFonts w:hint="eastAsia"/>
+        </w:rPr>
+        <w:t>，</w:t>
+      </w:r>
+      <w:r>
+        <w:rPr>
+          <w:rFonts w:hint="eastAsia"/>
+        </w:rPr>
+        <w:t>耗时巨大</w:t>
+      </w:r>
+      <w:r>
+        <w:rPr>
+          <w:rFonts w:hint="eastAsia"/>
+        </w:rPr>
+        <w:t>，</w:t>
+      </w:r>
+      <w:r>
+        <w:rPr>
+          <w:rFonts w:hint="eastAsia"/>
+        </w:rPr>
+        <w:t>信息更新也慢</w:t>
+      </w:r>
+      <w:r>
+        <w:rPr>
+          <w:rFonts w:hint="eastAsia"/>
+        </w:rPr>
+        <w:t>，</w:t>
+      </w:r>
+      <w:r>
+        <w:rPr>
+          <w:rFonts w:hint="eastAsia"/>
+        </w:rPr>
+        <w:t>所以研宄人员提出了使用很多台计算机同时对网络进行信息采集</w:t>
+      </w:r>
+      <w:r>
+        <w:rPr>
+          <w:rFonts w:hint="eastAsia"/>
+        </w:rPr>
+        <w:t>，这样一来可以大大提高爬虫</w:t>
+      </w:r>
+      <w:r>
+        <w:rPr>
+          <w:rFonts w:hint="eastAsia"/>
+        </w:rPr>
+        <w:t>的速度和效率</w:t>
+      </w:r>
+      <w:r>
+        <w:rPr>
+          <w:rFonts w:hint="eastAsia"/>
+        </w:rPr>
+        <w:t>，</w:t>
+      </w:r>
+      <w:r>
+        <w:rPr>
+          <w:rFonts w:hint="eastAsia"/>
+        </w:rPr>
+        <w:t>但是如何进行爬行任务的分工以及多台计算机如何协调配合</w:t>
+      </w:r>
+      <w:r>
+        <w:rPr>
+          <w:rFonts w:hint="eastAsia"/>
+        </w:rPr>
+        <w:t>，</w:t>
+      </w:r>
+      <w:r>
+        <w:rPr>
+          <w:rFonts w:hint="eastAsia"/>
+        </w:rPr>
+        <w:t>使每台的工作压力相对均衡是此种爬虫的设计难点。</w:t>
       </w:r>
     </w:p>
     <w:p>
       <w:pPr>
         <w:pStyle w:val="3"/>
-        <w:rPr>
-          <w:rFonts w:hint="eastAsia"/>
-        </w:rPr>
-      </w:pPr>
-      <w:bookmarkStart w:id="17" w:name="_Toc482565058"/>
+      </w:pPr>
+      <w:bookmarkStart w:id="19" w:name="_Toc482565053"/>
       <w:r>
         <w:rPr>
           <w:rFonts w:hint="eastAsia"/>
@@ -5922,7 +6194,476 @@
         <w:rPr>
           <w:rFonts w:hint="eastAsia"/>
         </w:rPr>
-        <w:t xml:space="preserve">.1.3 </w:t>
+        <w:t xml:space="preserve">.3.2 </w:t>
+      </w:r>
+      <w:r>
+        <w:rPr>
+          <w:rFonts w:hint="eastAsia"/>
+        </w:rPr>
+        <w:t>针对微博的数据分析</w:t>
+      </w:r>
+      <w:bookmarkEnd w:id="19"/>
+    </w:p>
+    <w:p>
+      <w:pPr>
+        <w:ind w:firstLine="480"/>
+      </w:pPr>
+      <w:r>
+        <w:rPr>
+          <w:rFonts w:hint="eastAsia"/>
+          <w:b/>
+        </w:rPr>
+        <w:t>微博短文本挖掘。</w:t>
+      </w:r>
+      <w:r>
+        <w:rPr>
+          <w:rFonts w:hint="eastAsia"/>
+        </w:rPr>
+        <w:t>由于微博的长度较短，所以可以把微博上的内容看成是不同短文本的集合，这个集合有一些显而易见的特点</w:t>
+      </w:r>
+      <w:r>
+        <w:rPr>
+          <w:rFonts w:hint="eastAsia"/>
+        </w:rPr>
+        <w:t>:</w:t>
+      </w:r>
+      <w:r>
+        <w:rPr>
+          <w:rFonts w:hint="eastAsia"/>
+        </w:rPr>
+        <w:t>文本口语化，存在大量错别字、谐音字、符号等</w:t>
+      </w:r>
+      <w:r>
+        <w:rPr>
+          <w:rFonts w:hint="eastAsia"/>
+        </w:rPr>
+        <w:t>;</w:t>
+      </w:r>
+      <w:r>
+        <w:rPr>
+          <w:rFonts w:hint="eastAsia"/>
+        </w:rPr>
+        <w:t>信息碎片化，文本的特征不明显，意思表达不清楚</w:t>
+      </w:r>
+      <w:r>
+        <w:rPr>
+          <w:rFonts w:hint="eastAsia"/>
+        </w:rPr>
+        <w:t>;</w:t>
+      </w:r>
+      <w:r>
+        <w:rPr>
+          <w:rFonts w:hint="eastAsia"/>
+        </w:rPr>
+        <w:t>信息量巨大，又由于转发量大，原创数量小，微博内容的重复性很高。为弥补短文本特征值的不足，</w:t>
+      </w:r>
+      <w:proofErr w:type="spellStart"/>
+      <w:r>
+        <w:rPr>
+          <w:rFonts w:hint="eastAsia"/>
+        </w:rPr>
+        <w:t>S.Bharath</w:t>
+      </w:r>
+      <w:proofErr w:type="spellEnd"/>
+      <w:r>
+        <w:rPr>
+          <w:rFonts w:hint="eastAsia"/>
+        </w:rPr>
+        <w:t>将用户所发的微博按所涉领域进行划分，然后对不同微博进行分类，这样提高了短文本的特征值。而针对微博内容的重复性，王永恒提出了用于聚合大量短文本的方法，通过聚合，可以使得重复性的文本大大减少，提高了剩余文本间的区分度</w:t>
+      </w:r>
+    </w:p>
+    <w:p>
+      <w:pPr>
+        <w:ind w:firstLine="480"/>
+      </w:pPr>
+      <w:r>
+        <w:rPr>
+          <w:rFonts w:hint="eastAsia"/>
+          <w:b/>
+        </w:rPr>
+        <w:t>情感倾向性分析。</w:t>
+      </w:r>
+      <w:r>
+        <w:rPr>
+          <w:rFonts w:hint="eastAsia"/>
+        </w:rPr>
+        <w:t>人们在所发的微博中，通常都带有自己的情感倾向。这些情感倾向通过使用语气词、具有判断性的词汇表达出来，情感倾向对于研究诸如用户满意度、大众对社会热点的态度等尤为重要。分析人们的情感倾向，最常用的方法就是建立情感词库，然后进行词汇的匹配和表情、语气等的标记，以此来发现人们的倾向另外，也出现了一些情感分类的算法，如最大信息熵、向量机、贝叶斯算法等，在使用此类算法时，为了提高正确率，除了进行情感的分类外，还需要结合上下文进行判断。</w:t>
+      </w:r>
+    </w:p>
+    <w:p>
+      <w:pPr>
+        <w:ind w:firstLine="480"/>
+        <w:rPr>
+          <w:rFonts w:hint="eastAsia"/>
+        </w:rPr>
+      </w:pPr>
+      <w:r>
+        <w:rPr>
+          <w:rFonts w:hint="eastAsia"/>
+          <w:b/>
+        </w:rPr>
+        <w:t>话题趋势检测。</w:t>
+      </w:r>
+      <w:r>
+        <w:rPr>
+          <w:rFonts w:hint="eastAsia"/>
+        </w:rPr>
+        <w:t>由于微博具有快速更新的特点，一个热点话题可以在极短的时间内广泛传播，造成巨大的影响。所以快速的找出热门话题，判断话题传播的方向、发展的趋势等，就能更好的掌握舆论的走势，为下一步的行动争取时间。最常见的话题趋势检测就是进行词频的检测，通过检测某个词出现的频率，就能</w:t>
+      </w:r>
+      <w:r>
+        <w:rPr>
+          <w:rFonts w:hint="eastAsia"/>
+        </w:rPr>
+        <w:lastRenderedPageBreak/>
+        <w:t>判断某个话题的热门程度。除此之外，可以结合</w:t>
+      </w:r>
+      <w:r>
+        <w:rPr>
+          <w:rFonts w:hint="eastAsia"/>
+        </w:rPr>
+        <w:t>PageRank</w:t>
+      </w:r>
+      <w:r>
+        <w:rPr>
+          <w:rFonts w:hint="eastAsia"/>
+        </w:rPr>
+        <w:t>算法，将转发量、作者的重要性、词频等作为加权因素，就可以计算出此话题的重要性，并判断其未来的走势。</w:t>
+      </w:r>
+    </w:p>
+    <w:p>
+      <w:pPr>
+        <w:pStyle w:val="3"/>
+        <w:rPr>
+          <w:rFonts w:hint="eastAsia"/>
+        </w:rPr>
+      </w:pPr>
+      <w:r>
+        <w:rPr>
+          <w:rFonts w:hint="eastAsia"/>
+        </w:rPr>
+        <w:t>3</w:t>
+      </w:r>
+      <w:r>
+        <w:rPr>
+          <w:rFonts w:hint="eastAsia"/>
+        </w:rPr>
+        <w:t>.3.3</w:t>
+      </w:r>
+      <w:r>
+        <w:rPr>
+          <w:rFonts w:hint="eastAsia"/>
+        </w:rPr>
+        <w:t xml:space="preserve"> </w:t>
+      </w:r>
+      <w:r>
+        <w:rPr>
+          <w:rFonts w:hint="eastAsia"/>
+        </w:rPr>
+        <w:t>模拟登陆验证码识别</w:t>
+      </w:r>
+    </w:p>
+    <w:p>
+      <w:pPr>
+        <w:ind w:firstLine="480"/>
+        <w:rPr>
+          <w:rFonts w:hint="eastAsia"/>
+        </w:rPr>
+      </w:pPr>
+      <w:r>
+        <w:rPr>
+          <w:rFonts w:hint="eastAsia"/>
+        </w:rPr>
+        <w:t>验证码识别方案主要有如下三种：</w:t>
+      </w:r>
+    </w:p>
+    <w:p>
+      <w:pPr>
+        <w:ind w:firstLine="480"/>
+        <w:rPr>
+          <w:rFonts w:hint="eastAsia"/>
+        </w:rPr>
+      </w:pPr>
+      <w:r>
+        <w:rPr>
+          <w:rFonts w:hint="eastAsia"/>
+        </w:rPr>
+        <w:t>1.</w:t>
+      </w:r>
+      <w:r>
+        <w:rPr>
+          <w:rFonts w:hint="eastAsia"/>
+        </w:rPr>
+        <w:tab/>
+      </w:r>
+      <w:r>
+        <w:rPr>
+          <w:rFonts w:hint="eastAsia"/>
+        </w:rPr>
+        <w:t>通过图像识别技术来识别验证码，主要的实现方式有二值化、去干扰线和分割字符。这种方式准确率不高，且实现难度较高，而且验证码识别不是本课题的研究重点，因此不采用这种方式。</w:t>
+      </w:r>
+    </w:p>
+    <w:p>
+      <w:pPr>
+        <w:ind w:firstLine="480"/>
+        <w:rPr>
+          <w:rFonts w:hint="eastAsia"/>
+        </w:rPr>
+      </w:pPr>
+      <w:r>
+        <w:rPr>
+          <w:rFonts w:hint="eastAsia"/>
+        </w:rPr>
+        <w:t>2.</w:t>
+      </w:r>
+      <w:r>
+        <w:rPr>
+          <w:rFonts w:hint="eastAsia"/>
+        </w:rPr>
+        <w:tab/>
+      </w:r>
+      <w:r>
+        <w:rPr>
+          <w:rFonts w:hint="eastAsia"/>
+        </w:rPr>
+        <w:t>通过第三方服务识别验证码，由于验证码识别在市场上有一定的需求，因此有很多第三方的验证码识别解决方案，第三方识别验证码主要是通过机器学习识别和人工识别。前者的准确率受到服务提供商的技术水平的影响，后者准确率很高。但是通过第三方服务来进行验证码识别使得我们的程序依赖于第三方服务，且要收费，不是很合理的选择，因此不采用这种方式。</w:t>
+      </w:r>
+    </w:p>
+    <w:p>
+      <w:pPr>
+        <w:ind w:firstLine="480"/>
+        <w:rPr>
+          <w:rFonts w:hint="eastAsia"/>
+        </w:rPr>
+      </w:pPr>
+      <w:r>
+        <w:rPr>
+          <w:rFonts w:hint="eastAsia"/>
+        </w:rPr>
+        <w:t>3.</w:t>
+      </w:r>
+      <w:r>
+        <w:rPr>
+          <w:rFonts w:hint="eastAsia"/>
+        </w:rPr>
+        <w:tab/>
+      </w:r>
+      <w:r>
+        <w:rPr>
+          <w:rFonts w:hint="eastAsia"/>
+        </w:rPr>
+        <w:t>本地识别，本地识别主要是在程序判断需要输入验证码的情况后，将验证码图片下载到本地，然后提示用户读取本地文件的验证码上面的信息，然后输入到程序使程序继续执行，通过这种交互的方式来实现验证码的识别。由于微博的验证码识别不是一个频发事件，且程序通过设置代理和间隔休眠会进一步减少需要输入验证码的情况，因此本课题采用这种方式来实现验证码识别</w:t>
+      </w:r>
+      <w:r>
+        <w:rPr>
+          <w:rFonts w:hint="eastAsia"/>
+        </w:rPr>
+        <w:t>。</w:t>
+      </w:r>
+    </w:p>
+    <w:p>
+      <w:pPr>
+        <w:ind w:firstLine="480"/>
+        <w:rPr>
+          <w:rFonts w:hint="eastAsia"/>
+        </w:rPr>
+      </w:pPr>
+      <w:r>
+        <w:rPr>
+          <w:rFonts w:hint="eastAsia"/>
+        </w:rPr>
+        <w:t>识别步骤：当获取到需要输入验证码的返回后，爬虫从微博服务器请求验证码图片并且存储在本地，并且暂停执行，提示并等待用户输入验证码图片中的验证码信息，将验证码信息发送至微博服务器验证，识别成功则唤起爬虫线程继续执行。</w:t>
+      </w:r>
+    </w:p>
+    <w:p>
+      <w:pPr>
+        <w:pStyle w:val="3"/>
+        <w:rPr>
+          <w:rFonts w:hint="eastAsia"/>
+        </w:rPr>
+      </w:pPr>
+      <w:r>
+        <w:rPr>
+          <w:rFonts w:hint="eastAsia"/>
+        </w:rPr>
+        <w:t>3</w:t>
+      </w:r>
+      <w:r>
+        <w:rPr>
+          <w:rFonts w:hint="eastAsia"/>
+        </w:rPr>
+        <w:t>.3.4</w:t>
+      </w:r>
+      <w:r>
+        <w:rPr>
+          <w:rFonts w:hint="eastAsia"/>
+        </w:rPr>
+        <w:t xml:space="preserve"> </w:t>
+      </w:r>
+      <w:r>
+        <w:rPr>
+          <w:rFonts w:hint="eastAsia"/>
+        </w:rPr>
+        <w:t>数据爬取</w:t>
+      </w:r>
+      <w:r>
+        <w:rPr>
+          <w:rFonts w:hint="eastAsia"/>
+        </w:rPr>
+        <w:t>和存储</w:t>
+      </w:r>
+      <w:r>
+        <w:rPr>
+          <w:rFonts w:hint="eastAsia"/>
+        </w:rPr>
+        <w:t>效率</w:t>
+      </w:r>
+      <w:r>
+        <w:rPr>
+          <w:rFonts w:hint="eastAsia"/>
+        </w:rPr>
+        <w:t>（多线程）</w:t>
+      </w:r>
+    </w:p>
+    <w:p>
+      <w:pPr>
+        <w:ind w:firstLine="480"/>
+        <w:rPr>
+          <w:rFonts w:hint="eastAsia"/>
+        </w:rPr>
+      </w:pPr>
+      <w:r>
+        <w:rPr>
+          <w:rFonts w:hint="eastAsia"/>
+        </w:rPr>
+        <w:t>发的是非得失分</w:t>
+      </w:r>
+    </w:p>
+    <w:p>
+      <w:pPr>
+        <w:ind w:firstLine="480"/>
+        <w:rPr>
+          <w:rFonts w:hint="eastAsia"/>
+        </w:rPr>
+      </w:pPr>
+    </w:p>
+    <w:p>
+      <w:pPr>
+        <w:pStyle w:val="3"/>
+        <w:rPr>
+          <w:rFonts w:hint="eastAsia"/>
+        </w:rPr>
+      </w:pPr>
+      <w:r>
+        <w:rPr>
+          <w:rFonts w:hint="eastAsia"/>
+        </w:rPr>
+        <w:t>3</w:t>
+      </w:r>
+      <w:r>
+        <w:rPr>
+          <w:rFonts w:hint="eastAsia"/>
+        </w:rPr>
+        <w:t>.3.5</w:t>
+      </w:r>
+      <w:r>
+        <w:rPr>
+          <w:rFonts w:hint="eastAsia"/>
+        </w:rPr>
+        <w:t xml:space="preserve"> </w:t>
+      </w:r>
+      <w:r>
+        <w:rPr>
+          <w:rFonts w:hint="eastAsia"/>
+        </w:rPr>
+        <w:t>爬虫设计</w:t>
+      </w:r>
+    </w:p>
+    <w:p>
+      <w:pPr>
+        <w:ind w:firstLine="480"/>
+        <w:rPr>
+          <w:rFonts w:hint="eastAsia"/>
+        </w:rPr>
+      </w:pPr>
+    </w:p>
+    <w:p>
+      <w:pPr>
+        <w:pStyle w:val="3"/>
+        <w:rPr>
+          <w:rFonts w:hint="eastAsia"/>
+        </w:rPr>
+      </w:pPr>
+      <w:r>
+        <w:rPr>
+          <w:rFonts w:hint="eastAsia"/>
+        </w:rPr>
+        <w:t>3</w:t>
+      </w:r>
+      <w:r>
+        <w:rPr>
+          <w:rFonts w:hint="eastAsia"/>
+        </w:rPr>
+        <w:t>.3.6</w:t>
+      </w:r>
+      <w:r>
+        <w:rPr>
+          <w:rFonts w:hint="eastAsia"/>
+        </w:rPr>
+        <w:t xml:space="preserve"> </w:t>
+      </w:r>
+      <w:r>
+        <w:rPr>
+          <w:rFonts w:hint="eastAsia"/>
+        </w:rPr>
+        <w:t>数据分析模型</w:t>
+      </w:r>
+    </w:p>
+    <w:p>
+      <w:pPr>
+        <w:ind w:firstLine="480"/>
+        <w:rPr>
+          <w:rFonts w:hint="eastAsia"/>
+        </w:rPr>
+      </w:pPr>
+    </w:p>
+    <w:p>
+      <w:pPr>
+        <w:ind w:firstLine="480"/>
+        <w:rPr>
+          <w:rFonts w:hint="eastAsia"/>
+        </w:rPr>
+      </w:pPr>
+    </w:p>
+    <w:p>
+      <w:pPr>
+        <w:ind w:firstLineChars="0" w:firstLine="0"/>
+        <w:rPr>
+          <w:rFonts w:hint="eastAsia"/>
+        </w:rPr>
+        <w:sectPr>
+          <w:headerReference w:type="even" r:id="rId24"/>
+          <w:footerReference w:type="even" r:id="rId25"/>
+          <w:pgSz w:w="11906" w:h="16838"/>
+          <w:pgMar w:top="1440" w:right="1800" w:bottom="1440" w:left="1800" w:header="850" w:footer="992" w:gutter="0"/>
+          <w:cols w:space="720"/>
+          <w:docGrid w:type="lines" w:linePitch="312"/>
+        </w:sectPr>
+      </w:pPr>
+      <w:bookmarkStart w:id="20" w:name="_Toc446407847"/>
+      <w:bookmarkStart w:id="21" w:name="_GoBack"/>
+      <w:bookmarkEnd w:id="21"/>
+    </w:p>
+    <w:p>
+      <w:pPr>
+        <w:pStyle w:val="1"/>
+      </w:pPr>
+      <w:bookmarkStart w:id="22" w:name="_Toc482565062"/>
+      <w:r>
+        <w:lastRenderedPageBreak/>
+        <w:t>4</w:t>
+      </w:r>
+      <w:r>
+        <w:t xml:space="preserve">. </w:t>
       </w:r>
       <w:r>
         <w:rPr>
@@ -5934,1110 +6675,232 @@
         <w:rPr>
           <w:rFonts w:hint="eastAsia"/>
         </w:rPr>
-        <w:t>需求</w:t>
-      </w:r>
-      <w:bookmarkEnd w:id="17"/>
-    </w:p>
-    <w:p>
-      <w:pPr>
-        <w:ind w:firstLine="480"/>
-        <w:rPr>
-          <w:rFonts w:hint="eastAsia"/>
-        </w:rPr>
-      </w:pPr>
-      <w:r>
-        <w:rPr>
-          <w:rFonts w:hint="eastAsia"/>
-        </w:rPr>
-        <w:t>功能需求和非功能需求</w:t>
-      </w:r>
-      <w:r>
-        <w:rPr>
-          <w:rFonts w:hint="eastAsia"/>
-        </w:rPr>
-        <w:t>都集中在系统需要做什么的层面上，对于该课题任务的主体数据却没有进行更多的定义，因此这一小节主要讨论系统的数据需求。</w:t>
-      </w:r>
-    </w:p>
-    <w:p>
-      <w:pPr>
-        <w:ind w:firstLine="480"/>
-        <w:rPr>
-          <w:rFonts w:hint="eastAsia"/>
-        </w:rPr>
-      </w:pPr>
-      <w:r>
-        <w:rPr>
-          <w:rFonts w:hint="eastAsia"/>
-        </w:rPr>
-        <w:t>数据需求的基本定义：</w:t>
-      </w:r>
-      <w:r>
-        <w:rPr>
-          <w:rFonts w:hint="eastAsia"/>
-        </w:rPr>
-        <w:t>数据需求分析是从对数据进行组织与存储的角度，从用户视图出发，分析与辨别应用领域所管理的各类数据项（</w:t>
-      </w:r>
-      <w:r>
-        <w:rPr>
-          <w:rFonts w:hint="eastAsia"/>
-        </w:rPr>
-        <w:t>Data Items</w:t>
-      </w:r>
-      <w:r>
-        <w:rPr>
-          <w:rFonts w:hint="eastAsia"/>
-        </w:rPr>
-        <w:t>）和数据结构，形成数据字典的主要内容。</w:t>
-      </w:r>
-    </w:p>
-    <w:p>
-      <w:pPr>
-        <w:ind w:firstLine="480"/>
-        <w:rPr>
-          <w:rFonts w:hint="eastAsia"/>
-        </w:rPr>
-      </w:pPr>
-      <w:r>
-        <w:rPr>
-          <w:rFonts w:hint="eastAsia"/>
-        </w:rPr>
-        <w:t>本课题中的三个主体数据对象为微博动态、微博评论、微博用户。数据分析对于这三个主题的数据对象应该包含足够的原始数据量。有效数据的比例应该大于</w:t>
-      </w:r>
-      <w:r>
-        <w:rPr>
-          <w:rFonts w:hint="eastAsia"/>
-        </w:rPr>
-        <w:t>90%</w:t>
-      </w:r>
-      <w:r>
-        <w:rPr>
-          <w:rFonts w:hint="eastAsia"/>
-        </w:rPr>
-        <w:t>，数据格式定义应该固定，类型使用合理。</w:t>
-      </w:r>
+        <w:t>分析</w:t>
+      </w:r>
+      <w:r>
+        <w:rPr>
+          <w:rFonts w:hint="eastAsia"/>
+        </w:rPr>
+        <w:t>和</w:t>
+      </w:r>
+      <w:r>
+        <w:rPr>
+          <w:rFonts w:hint="eastAsia"/>
+        </w:rPr>
+        <w:t>知识技能学习情况</w:t>
+      </w:r>
+      <w:bookmarkEnd w:id="22"/>
     </w:p>
     <w:p>
       <w:pPr>
         <w:pStyle w:val="2"/>
       </w:pPr>
-      <w:bookmarkStart w:id="18" w:name="_Toc482565059"/>
-      <w:r>
+      <w:bookmarkStart w:id="23" w:name="_Toc482565063"/>
+      <w:r>
+        <w:rPr>
+          <w:rFonts w:hint="eastAsia"/>
+        </w:rPr>
+        <w:t>4</w:t>
+      </w:r>
+      <w:r>
+        <w:t>.</w:t>
+      </w:r>
+      <w:r>
+        <w:rPr>
+          <w:rFonts w:hint="eastAsia"/>
+        </w:rPr>
+        <w:t>1</w:t>
+      </w:r>
+      <w:r>
+        <w:t xml:space="preserve">. </w:t>
+      </w:r>
+      <w:r>
+        <w:t>数据分析</w:t>
+      </w:r>
+      <w:r>
+        <w:rPr>
+          <w:rFonts w:hint="eastAsia"/>
+        </w:rPr>
+        <w:t>基础知识</w:t>
+      </w:r>
+      <w:bookmarkEnd w:id="23"/>
+    </w:p>
+    <w:p>
+      <w:pPr>
+        <w:ind w:firstLine="480"/>
+      </w:pPr>
+    </w:p>
+    <w:p>
+      <w:pPr>
+        <w:ind w:firstLine="480"/>
+      </w:pPr>
+    </w:p>
+    <w:p>
+      <w:pPr>
+        <w:pStyle w:val="2"/>
+      </w:pPr>
+      <w:bookmarkStart w:id="24" w:name="_Toc482565064"/>
+      <w:r>
+        <w:rPr>
+          <w:rFonts w:hint="eastAsia"/>
+        </w:rPr>
+        <w:t>4</w:t>
+      </w:r>
+      <w:r>
+        <w:t>.</w:t>
+      </w:r>
+      <w:r>
+        <w:rPr>
+          <w:rFonts w:hint="eastAsia"/>
+        </w:rPr>
+        <w:t>2</w:t>
+      </w:r>
+      <w:r>
+        <w:t xml:space="preserve">. </w:t>
+      </w:r>
+      <w:r>
+        <w:t>爬虫相关技术</w:t>
+      </w:r>
+      <w:bookmarkEnd w:id="24"/>
+    </w:p>
+    <w:p>
+      <w:pPr>
+        <w:ind w:firstLine="480"/>
+      </w:pPr>
+    </w:p>
+    <w:p>
+      <w:pPr>
+        <w:pStyle w:val="2"/>
+      </w:pPr>
+      <w:bookmarkStart w:id="25" w:name="_Toc482565065"/>
+      <w:r>
+        <w:rPr>
+          <w:rFonts w:hint="eastAsia"/>
+        </w:rPr>
+        <w:t>4</w:t>
+      </w:r>
+      <w:r>
+        <w:t>.</w:t>
+      </w:r>
+      <w:r>
+        <w:rPr>
+          <w:rFonts w:hint="eastAsia"/>
+        </w:rPr>
         <w:t>3</w:t>
       </w:r>
       <w:r>
-        <w:t>.2</w:t>
-      </w:r>
-      <w:r>
         <w:t xml:space="preserve">. </w:t>
       </w:r>
       <w:r>
-        <w:t>工程问题</w:t>
-      </w:r>
-      <w:r>
-        <w:rPr>
-          <w:rFonts w:hint="eastAsia"/>
-        </w:rPr>
-        <w:t>归纳</w:t>
-      </w:r>
-      <w:bookmarkEnd w:id="18"/>
-    </w:p>
-    <w:p>
-      <w:pPr>
-        <w:ind w:firstLine="480"/>
-      </w:pPr>
-      <w:r>
-        <w:rPr>
-          <w:rFonts w:hint="eastAsia"/>
-        </w:rPr>
-        <w:t>系统模块划分。为什么划分系统模块</w:t>
-      </w:r>
-    </w:p>
-    <w:p>
-      <w:pPr>
-        <w:ind w:firstLine="480"/>
-      </w:pPr>
-      <w:r>
-        <w:rPr>
-          <w:rFonts w:hint="eastAsia"/>
-        </w:rPr>
-        <w:t>技术方案制定。</w:t>
-      </w:r>
-      <w:r>
-        <w:rPr>
-          <w:rFonts w:hint="eastAsia"/>
-        </w:rPr>
-        <w:t>怎样合理的制定技术方案</w:t>
-      </w:r>
-    </w:p>
-    <w:p>
-      <w:pPr>
-        <w:ind w:firstLine="480"/>
-      </w:pPr>
-      <w:r>
-        <w:rPr>
-          <w:rFonts w:hint="eastAsia"/>
-        </w:rPr>
-        <w:t>开发工作流。</w:t>
-      </w:r>
-    </w:p>
-    <w:p>
-      <w:pPr>
-        <w:ind w:firstLine="480"/>
-      </w:pPr>
-      <w:r>
-        <w:rPr>
-          <w:rFonts w:hint="eastAsia"/>
-        </w:rPr>
-        <w:t>程序兼容性设计。</w:t>
-      </w:r>
+        <w:rPr>
+          <w:rFonts w:hint="eastAsia"/>
+        </w:rPr>
+        <w:t>搜索引擎基础知识</w:t>
+      </w:r>
+      <w:bookmarkEnd w:id="25"/>
+    </w:p>
+    <w:p>
+      <w:pPr>
+        <w:ind w:firstLine="480"/>
+      </w:pPr>
+    </w:p>
+    <w:p>
+      <w:pPr>
+        <w:ind w:firstLine="480"/>
+      </w:pPr>
     </w:p>
     <w:p>
       <w:pPr>
         <w:pStyle w:val="2"/>
       </w:pPr>
-      <w:bookmarkStart w:id="19" w:name="_Toc482565060"/>
-      <w:r>
+      <w:bookmarkStart w:id="26" w:name="_Toc482565066"/>
+      <w:r>
+        <w:rPr>
+          <w:rFonts w:hint="eastAsia"/>
+        </w:rPr>
+        <w:t>4</w:t>
+      </w:r>
+      <w:r>
+        <w:t>.</w:t>
+      </w:r>
+      <w:r>
+        <w:rPr>
+          <w:rFonts w:hint="eastAsia"/>
+        </w:rPr>
         <w:t>3</w:t>
       </w:r>
       <w:r>
-        <w:t>.3</w:t>
-      </w:r>
-      <w:r>
         <w:t xml:space="preserve">. </w:t>
       </w:r>
-      <w:r>
-        <w:t>解决方案与可行性</w:t>
-      </w:r>
-      <w:r>
-        <w:t>研究</w:t>
-      </w:r>
-      <w:bookmarkEnd w:id="19"/>
-    </w:p>
-    <w:p>
-      <w:pPr>
-        <w:ind w:firstLine="480"/>
-        <w:rPr>
-          <w:rFonts w:hint="eastAsia"/>
-        </w:rPr>
-      </w:pPr>
-      <w:r>
-        <w:rPr>
-          <w:rFonts w:hint="eastAsia"/>
-        </w:rPr>
-        <w:t xml:space="preserve">3.3.1 </w:t>
-      </w:r>
-    </w:p>
-    <w:p>
-      <w:pPr>
-        <w:ind w:firstLine="480"/>
-      </w:pPr>
-      <w:r>
-        <w:rPr>
-          <w:rFonts w:hint="eastAsia"/>
-        </w:rPr>
-        <w:t>数据采集解决方案。</w:t>
-      </w:r>
-    </w:p>
-    <w:p>
-      <w:pPr>
-        <w:ind w:firstLine="480"/>
-      </w:pPr>
-      <w:r>
-        <w:rPr>
-          <w:rFonts w:hint="eastAsia"/>
-        </w:rPr>
-        <w:t>数据存储解决方案。</w:t>
-      </w:r>
-    </w:p>
-    <w:p>
-      <w:pPr>
-        <w:ind w:firstLine="480"/>
-      </w:pPr>
-      <w:r>
-        <w:rPr>
-          <w:rFonts w:hint="eastAsia"/>
-        </w:rPr>
-        <w:t>数据分析解决方案。</w:t>
-      </w:r>
-    </w:p>
-    <w:p>
-      <w:pPr>
-        <w:ind w:firstLine="480"/>
-      </w:pPr>
-      <w:r>
-        <w:rPr>
-          <w:rFonts w:hint="eastAsia"/>
-        </w:rPr>
-        <w:t>持续集成。</w:t>
-      </w:r>
-    </w:p>
-    <w:p>
-      <w:pPr>
-        <w:ind w:firstLine="480"/>
-      </w:pPr>
-      <w:r>
-        <w:rPr>
-          <w:rFonts w:hint="eastAsia"/>
-        </w:rPr>
-        <w:t>项目管理。</w:t>
-      </w:r>
-    </w:p>
-    <w:p>
-      <w:pPr>
-        <w:ind w:firstLine="480"/>
-      </w:pPr>
-      <w:r>
-        <w:rPr>
-          <w:rFonts w:hint="eastAsia"/>
-        </w:rPr>
-        <w:t>数据分析解决方案。</w:t>
-      </w:r>
-    </w:p>
-    <w:p>
-      <w:pPr>
-        <w:ind w:firstLine="480"/>
-      </w:pPr>
-      <w:r>
-        <w:rPr>
-          <w:rFonts w:hint="eastAsia"/>
-        </w:rPr>
-        <w:t>持续集成。</w:t>
-      </w:r>
-    </w:p>
-    <w:p>
-      <w:pPr>
-        <w:ind w:firstLine="480"/>
-      </w:pPr>
-      <w:r>
-        <w:rPr>
-          <w:rFonts w:hint="eastAsia"/>
-        </w:rPr>
-        <w:t>项目管理。</w:t>
-      </w:r>
-    </w:p>
-    <w:p>
-      <w:pPr>
-        <w:ind w:firstLine="480"/>
-      </w:pPr>
-      <w:r>
-        <w:rPr>
-          <w:rFonts w:hint="eastAsia"/>
-        </w:rPr>
-        <w:t>数据分析解决方案。</w:t>
-      </w:r>
-    </w:p>
-    <w:p>
-      <w:pPr>
-        <w:ind w:firstLine="480"/>
-      </w:pPr>
-      <w:r>
-        <w:rPr>
-          <w:rFonts w:hint="eastAsia"/>
-        </w:rPr>
-        <w:t>持续集成。</w:t>
-      </w:r>
-    </w:p>
-    <w:p>
-      <w:pPr>
-        <w:ind w:firstLine="480"/>
-      </w:pPr>
-      <w:r>
-        <w:rPr>
-          <w:rFonts w:hint="eastAsia"/>
-        </w:rPr>
-        <w:t>项目管理。</w:t>
-      </w:r>
-    </w:p>
-    <w:p>
-      <w:pPr>
-        <w:ind w:firstLine="480"/>
-      </w:pPr>
-      <w:r>
-        <w:rPr>
-          <w:rFonts w:hint="eastAsia"/>
-        </w:rPr>
-        <w:t>数据分析解决方案。</w:t>
-      </w:r>
-    </w:p>
-    <w:p>
-      <w:pPr>
-        <w:ind w:firstLine="480"/>
-      </w:pPr>
-      <w:r>
-        <w:rPr>
-          <w:rFonts w:hint="eastAsia"/>
-        </w:rPr>
-        <w:lastRenderedPageBreak/>
-        <w:t>持续集成。</w:t>
-      </w:r>
-    </w:p>
-    <w:p>
-      <w:pPr>
-        <w:ind w:firstLine="480"/>
-      </w:pPr>
-      <w:r>
-        <w:rPr>
-          <w:rFonts w:hint="eastAsia"/>
-        </w:rPr>
-        <w:t>项目管理。</w:t>
-      </w:r>
-    </w:p>
-    <w:p>
-      <w:pPr>
-        <w:ind w:firstLine="480"/>
-      </w:pPr>
-      <w:r>
-        <w:rPr>
-          <w:rFonts w:hint="eastAsia"/>
-        </w:rPr>
-        <w:t>数据分析解决方案。</w:t>
-      </w:r>
-    </w:p>
-    <w:p>
-      <w:pPr>
-        <w:ind w:firstLine="480"/>
-      </w:pPr>
-      <w:r>
-        <w:rPr>
-          <w:rFonts w:hint="eastAsia"/>
-        </w:rPr>
-        <w:t>持续集成。</w:t>
-      </w:r>
-    </w:p>
-    <w:p>
-      <w:pPr>
-        <w:ind w:firstLine="480"/>
-        <w:rPr>
-          <w:rFonts w:hint="eastAsia"/>
-        </w:rPr>
-      </w:pPr>
-      <w:r>
-        <w:rPr>
-          <w:rFonts w:hint="eastAsia"/>
-        </w:rPr>
-        <w:t>项目管理。</w:t>
-      </w:r>
-      <w:bookmarkStart w:id="20" w:name="_Toc446407847"/>
+      <w:proofErr w:type="spellStart"/>
+      <w:r>
+        <w:rPr>
+          <w:rFonts w:hint="eastAsia"/>
+        </w:rPr>
+        <w:t>Elastucsearch</w:t>
+      </w:r>
+      <w:proofErr w:type="spellEnd"/>
+      <w:r>
+        <w:rPr>
+          <w:rFonts w:hint="eastAsia"/>
+        </w:rPr>
+        <w:t>学习总结</w:t>
+      </w:r>
+      <w:bookmarkEnd w:id="26"/>
+    </w:p>
+    <w:p>
+      <w:pPr>
+        <w:ind w:firstLine="480"/>
+      </w:pPr>
     </w:p>
     <w:p>
       <w:pPr>
         <w:pStyle w:val="2"/>
-        <w:rPr>
-          <w:rFonts w:hint="eastAsia"/>
-        </w:rPr>
-      </w:pPr>
-      <w:bookmarkStart w:id="21" w:name="_Toc482565061"/>
-      <w:r>
-        <w:t>3</w:t>
-      </w:r>
-      <w:r>
-        <w:t>.4</w:t>
+      </w:pPr>
+      <w:bookmarkStart w:id="27" w:name="_Toc482565067"/>
+      <w:r>
+        <w:rPr>
+          <w:rFonts w:hint="eastAsia"/>
+        </w:rPr>
+        <w:t>4</w:t>
+      </w:r>
+      <w:r>
+        <w:t>.</w:t>
+      </w:r>
+      <w:r>
+        <w:rPr>
+          <w:rFonts w:hint="eastAsia"/>
+        </w:rPr>
+        <w:t>4</w:t>
       </w:r>
       <w:r>
         <w:t xml:space="preserve">. </w:t>
       </w:r>
-      <w:r>
-        <w:t>方案设计</w:t>
-      </w:r>
-      <w:r>
-        <w:rPr>
-          <w:rFonts w:hint="eastAsia"/>
-        </w:rPr>
-        <w:t>与实现</w:t>
-      </w:r>
-      <w:bookmarkEnd w:id="21"/>
-    </w:p>
-    <w:p>
-      <w:pPr>
-        <w:ind w:firstLine="480"/>
-      </w:pPr>
-      <w:r>
-        <w:rPr>
-          <w:rFonts w:hint="eastAsia"/>
-        </w:rPr>
-        <w:t>3.1.1.</w:t>
-      </w:r>
-      <w:r>
-        <w:t xml:space="preserve"> </w:t>
-      </w:r>
-      <w:r>
-        <w:rPr>
-          <w:rFonts w:hint="eastAsia"/>
-        </w:rPr>
-        <w:t>爬虫模块方案设计</w:t>
-      </w:r>
-    </w:p>
-    <w:p>
-      <w:pPr>
-        <w:ind w:firstLine="480"/>
-      </w:pPr>
-    </w:p>
-    <w:p>
-      <w:pPr>
-        <w:ind w:firstLine="480"/>
-      </w:pPr>
-      <w:r>
-        <w:rPr>
-          <w:rFonts w:hint="eastAsia"/>
-        </w:rPr>
-        <w:t>3.1.2.</w:t>
-      </w:r>
-      <w:r>
-        <w:t xml:space="preserve"> </w:t>
-      </w:r>
       <w:proofErr w:type="spellStart"/>
       <w:r>
-        <w:t>E</w:t>
-      </w:r>
-      <w:r>
-        <w:rPr>
-          <w:rFonts w:hint="eastAsia"/>
-        </w:rPr>
-        <w:t>lasticsearch</w:t>
+        <w:rPr>
+          <w:rFonts w:hint="eastAsia"/>
+        </w:rPr>
+        <w:t>Kinaba</w:t>
       </w:r>
       <w:proofErr w:type="spellEnd"/>
       <w:r>
         <w:rPr>
           <w:rFonts w:hint="eastAsia"/>
         </w:rPr>
-        <w:t>存储数据结</w:t>
-      </w:r>
-      <w:r>
-        <w:rPr>
-          <w:rFonts w:hint="eastAsia"/>
-        </w:rPr>
-        <w:t>3.1.1.</w:t>
-      </w:r>
-      <w:r>
-        <w:t xml:space="preserve"> </w:t>
-      </w:r>
-      <w:r>
-        <w:rPr>
-          <w:rFonts w:hint="eastAsia"/>
-        </w:rPr>
-        <w:t>爬虫模块方案设计</w:t>
-      </w:r>
-    </w:p>
-    <w:p>
-      <w:pPr>
-        <w:ind w:firstLine="480"/>
-      </w:pPr>
-    </w:p>
-    <w:p>
-      <w:pPr>
-        <w:ind w:firstLine="480"/>
-      </w:pPr>
-      <w:r>
-        <w:rPr>
-          <w:rFonts w:hint="eastAsia"/>
-        </w:rPr>
-        <w:t>3.1.2.</w:t>
-      </w:r>
-      <w:r>
-        <w:t xml:space="preserve"> </w:t>
-      </w:r>
-      <w:proofErr w:type="spellStart"/>
-      <w:r>
-        <w:t>E</w:t>
-      </w:r>
-      <w:r>
-        <w:rPr>
-          <w:rFonts w:hint="eastAsia"/>
-        </w:rPr>
-        <w:t>lasticsearch</w:t>
-      </w:r>
-      <w:proofErr w:type="spellEnd"/>
-      <w:r>
-        <w:rPr>
-          <w:rFonts w:hint="eastAsia"/>
-        </w:rPr>
-        <w:t>存储数据结</w:t>
-      </w:r>
-      <w:r>
-        <w:rPr>
-          <w:rFonts w:hint="eastAsia"/>
-        </w:rPr>
-        <w:t>3.1.1.</w:t>
-      </w:r>
-      <w:r>
-        <w:t xml:space="preserve"> </w:t>
-      </w:r>
-      <w:r>
-        <w:rPr>
-          <w:rFonts w:hint="eastAsia"/>
-        </w:rPr>
-        <w:t>爬虫模块方案设计</w:t>
-      </w:r>
-    </w:p>
-    <w:p>
-      <w:pPr>
-        <w:ind w:firstLine="480"/>
-      </w:pPr>
-    </w:p>
-    <w:p>
-      <w:pPr>
-        <w:ind w:firstLine="480"/>
-      </w:pPr>
-      <w:r>
-        <w:rPr>
-          <w:rFonts w:hint="eastAsia"/>
-        </w:rPr>
-        <w:t>3.1.2.</w:t>
-      </w:r>
-      <w:r>
-        <w:t xml:space="preserve"> </w:t>
-      </w:r>
-      <w:proofErr w:type="spellStart"/>
-      <w:r>
-        <w:t>E</w:t>
-      </w:r>
-      <w:r>
-        <w:rPr>
-          <w:rFonts w:hint="eastAsia"/>
-        </w:rPr>
-        <w:t>lasticsearch</w:t>
-      </w:r>
-      <w:proofErr w:type="spellEnd"/>
-      <w:r>
-        <w:rPr>
-          <w:rFonts w:hint="eastAsia"/>
-        </w:rPr>
-        <w:t>存储数据结</w:t>
-      </w:r>
-      <w:r>
-        <w:rPr>
-          <w:rFonts w:hint="eastAsia"/>
-        </w:rPr>
-        <w:t>3.1.1.</w:t>
-      </w:r>
-      <w:r>
-        <w:t xml:space="preserve"> </w:t>
-      </w:r>
-      <w:r>
-        <w:rPr>
-          <w:rFonts w:hint="eastAsia"/>
-        </w:rPr>
-        <w:t>爬虫模块方案设计</w:t>
-      </w:r>
-    </w:p>
-    <w:p>
-      <w:pPr>
-        <w:ind w:firstLine="480"/>
-      </w:pPr>
-    </w:p>
-    <w:p>
-      <w:pPr>
-        <w:ind w:firstLine="480"/>
-      </w:pPr>
-      <w:r>
-        <w:rPr>
-          <w:rFonts w:hint="eastAsia"/>
-        </w:rPr>
-        <w:t>3.1.2.</w:t>
-      </w:r>
-      <w:r>
-        <w:t xml:space="preserve"> </w:t>
-      </w:r>
-      <w:proofErr w:type="spellStart"/>
-      <w:r>
-        <w:t>E</w:t>
-      </w:r>
-      <w:r>
-        <w:rPr>
-          <w:rFonts w:hint="eastAsia"/>
-        </w:rPr>
-        <w:t>lasticsearch</w:t>
-      </w:r>
-      <w:proofErr w:type="spellEnd"/>
-      <w:r>
-        <w:rPr>
-          <w:rFonts w:hint="eastAsia"/>
-        </w:rPr>
-        <w:t>存储数据结</w:t>
-      </w:r>
-      <w:r>
-        <w:rPr>
-          <w:rFonts w:hint="eastAsia"/>
-        </w:rPr>
-        <w:t>3.1.1.</w:t>
-      </w:r>
-      <w:r>
-        <w:t xml:space="preserve"> </w:t>
-      </w:r>
-      <w:r>
-        <w:rPr>
-          <w:rFonts w:hint="eastAsia"/>
-        </w:rPr>
-        <w:t>爬虫模块方案设计</w:t>
-      </w:r>
-    </w:p>
-    <w:p>
-      <w:pPr>
-        <w:ind w:firstLine="480"/>
-      </w:pPr>
-    </w:p>
-    <w:p>
-      <w:pPr>
-        <w:ind w:firstLine="480"/>
-      </w:pPr>
-      <w:r>
-        <w:rPr>
-          <w:rFonts w:hint="eastAsia"/>
-        </w:rPr>
-        <w:t>3.1.2.</w:t>
-      </w:r>
-      <w:r>
-        <w:t xml:space="preserve"> </w:t>
-      </w:r>
-      <w:proofErr w:type="spellStart"/>
-      <w:r>
-        <w:t>E</w:t>
-      </w:r>
-      <w:r>
-        <w:rPr>
-          <w:rFonts w:hint="eastAsia"/>
-        </w:rPr>
-        <w:t>lasticsearch</w:t>
-      </w:r>
-      <w:proofErr w:type="spellEnd"/>
-      <w:r>
-        <w:rPr>
-          <w:rFonts w:hint="eastAsia"/>
-        </w:rPr>
-        <w:t>存储数据结</w:t>
-      </w:r>
-      <w:r>
-        <w:rPr>
-          <w:rFonts w:hint="eastAsia"/>
-        </w:rPr>
-        <w:t>3.1.1.</w:t>
-      </w:r>
-      <w:r>
-        <w:t xml:space="preserve"> </w:t>
-      </w:r>
-      <w:r>
-        <w:rPr>
-          <w:rFonts w:hint="eastAsia"/>
-        </w:rPr>
-        <w:t>爬虫模块方案设计</w:t>
-      </w:r>
-    </w:p>
-    <w:p>
-      <w:pPr>
-        <w:ind w:firstLine="480"/>
-      </w:pPr>
-    </w:p>
-    <w:p>
-      <w:pPr>
-        <w:ind w:firstLine="480"/>
-      </w:pPr>
-      <w:r>
-        <w:rPr>
-          <w:rFonts w:hint="eastAsia"/>
-        </w:rPr>
-        <w:t>3.1.2.</w:t>
-      </w:r>
-      <w:r>
-        <w:t xml:space="preserve"> </w:t>
-      </w:r>
-      <w:proofErr w:type="spellStart"/>
-      <w:r>
-        <w:t>E</w:t>
-      </w:r>
-      <w:r>
-        <w:rPr>
-          <w:rFonts w:hint="eastAsia"/>
-        </w:rPr>
-        <w:t>lasticsearch</w:t>
-      </w:r>
-      <w:proofErr w:type="spellEnd"/>
-      <w:r>
-        <w:rPr>
-          <w:rFonts w:hint="eastAsia"/>
-        </w:rPr>
-        <w:t>存储数据结</w:t>
-      </w:r>
-      <w:r>
-        <w:rPr>
-          <w:rFonts w:hint="eastAsia"/>
-        </w:rPr>
-        <w:t>3.1.1.</w:t>
-      </w:r>
-      <w:r>
-        <w:t xml:space="preserve"> </w:t>
-      </w:r>
-      <w:r>
-        <w:rPr>
-          <w:rFonts w:hint="eastAsia"/>
-        </w:rPr>
-        <w:t>爬虫模块方案设计</w:t>
-      </w:r>
-    </w:p>
-    <w:p>
-      <w:pPr>
-        <w:ind w:firstLine="480"/>
-      </w:pPr>
-    </w:p>
-    <w:p>
-      <w:pPr>
-        <w:ind w:firstLine="480"/>
-      </w:pPr>
-      <w:r>
-        <w:rPr>
-          <w:rFonts w:hint="eastAsia"/>
-        </w:rPr>
-        <w:t>3.1.2.</w:t>
-      </w:r>
-      <w:r>
-        <w:t xml:space="preserve"> </w:t>
-      </w:r>
-      <w:proofErr w:type="spellStart"/>
-      <w:r>
-        <w:t>E</w:t>
-      </w:r>
-      <w:r>
-        <w:rPr>
-          <w:rFonts w:hint="eastAsia"/>
-        </w:rPr>
-        <w:t>lasticsearch</w:t>
-      </w:r>
-      <w:proofErr w:type="spellEnd"/>
-      <w:r>
-        <w:rPr>
-          <w:rFonts w:hint="eastAsia"/>
-        </w:rPr>
-        <w:t>存储数据结</w:t>
-      </w:r>
-      <w:r>
-        <w:rPr>
-          <w:rFonts w:hint="eastAsia"/>
-        </w:rPr>
-        <w:t>3.1.1.</w:t>
-      </w:r>
-      <w:r>
-        <w:t xml:space="preserve"> </w:t>
-      </w:r>
-      <w:r>
-        <w:rPr>
-          <w:rFonts w:hint="eastAsia"/>
-        </w:rPr>
-        <w:t>爬虫模块方案设计</w:t>
-      </w:r>
-    </w:p>
-    <w:p>
-      <w:pPr>
-        <w:ind w:firstLine="480"/>
-      </w:pPr>
-    </w:p>
-    <w:p>
-      <w:pPr>
-        <w:ind w:firstLine="480"/>
-      </w:pPr>
-      <w:r>
-        <w:rPr>
-          <w:rFonts w:hint="eastAsia"/>
-        </w:rPr>
-        <w:t>3.1.2.</w:t>
-      </w:r>
-      <w:r>
-        <w:t xml:space="preserve"> </w:t>
-      </w:r>
-      <w:proofErr w:type="spellStart"/>
-      <w:r>
-        <w:t>E</w:t>
-      </w:r>
-      <w:r>
-        <w:rPr>
-          <w:rFonts w:hint="eastAsia"/>
-        </w:rPr>
-        <w:t>lasticsearch</w:t>
-      </w:r>
-      <w:proofErr w:type="spellEnd"/>
-      <w:r>
-        <w:rPr>
-          <w:rFonts w:hint="eastAsia"/>
-        </w:rPr>
-        <w:t>存储数据结</w:t>
-      </w:r>
-      <w:r>
-        <w:rPr>
-          <w:rFonts w:hint="eastAsia"/>
-        </w:rPr>
-        <w:t>3.1.1.</w:t>
-      </w:r>
-      <w:r>
-        <w:t xml:space="preserve"> </w:t>
-      </w:r>
-      <w:r>
-        <w:rPr>
-          <w:rFonts w:hint="eastAsia"/>
-        </w:rPr>
-        <w:t>爬虫模块方案设计</w:t>
-      </w:r>
-    </w:p>
-    <w:p>
-      <w:pPr>
-        <w:ind w:firstLine="480"/>
-      </w:pPr>
-    </w:p>
-    <w:p>
-      <w:pPr>
-        <w:ind w:firstLine="480"/>
-      </w:pPr>
-      <w:r>
-        <w:rPr>
-          <w:rFonts w:hint="eastAsia"/>
-        </w:rPr>
-        <w:t>3.1.2.</w:t>
-      </w:r>
-      <w:r>
-        <w:t xml:space="preserve"> </w:t>
-      </w:r>
-      <w:proofErr w:type="spellStart"/>
-      <w:r>
-        <w:t>E</w:t>
-      </w:r>
-      <w:r>
-        <w:rPr>
-          <w:rFonts w:hint="eastAsia"/>
-        </w:rPr>
-        <w:t>lasticsearch</w:t>
-      </w:r>
-      <w:proofErr w:type="spellEnd"/>
-      <w:r>
-        <w:rPr>
-          <w:rFonts w:hint="eastAsia"/>
-        </w:rPr>
-        <w:t>存储数据结</w:t>
-      </w:r>
-      <w:r>
-        <w:rPr>
-          <w:rFonts w:hint="eastAsia"/>
-        </w:rPr>
-        <w:t>3.1.1.</w:t>
-      </w:r>
-      <w:r>
-        <w:t xml:space="preserve"> </w:t>
-      </w:r>
-      <w:r>
-        <w:rPr>
-          <w:rFonts w:hint="eastAsia"/>
-        </w:rPr>
-        <w:t>爬虫模块方案设计</w:t>
-      </w:r>
-    </w:p>
-    <w:p>
-      <w:pPr>
-        <w:ind w:firstLine="480"/>
-      </w:pPr>
-    </w:p>
-    <w:p>
-      <w:pPr>
-        <w:ind w:firstLine="480"/>
-      </w:pPr>
-      <w:r>
-        <w:rPr>
-          <w:rFonts w:hint="eastAsia"/>
-        </w:rPr>
-        <w:t>3.1.2.</w:t>
-      </w:r>
-      <w:r>
-        <w:t xml:space="preserve"> </w:t>
-      </w:r>
-      <w:proofErr w:type="spellStart"/>
-      <w:r>
-        <w:t>E</w:t>
-      </w:r>
-      <w:r>
-        <w:rPr>
-          <w:rFonts w:hint="eastAsia"/>
-        </w:rPr>
-        <w:t>lasticsearch</w:t>
-      </w:r>
-      <w:proofErr w:type="spellEnd"/>
-      <w:r>
-        <w:rPr>
-          <w:rFonts w:hint="eastAsia"/>
-        </w:rPr>
-        <w:t>存储数据结</w:t>
-      </w:r>
-      <w:r>
-        <w:rPr>
-          <w:rFonts w:hint="eastAsia"/>
-        </w:rPr>
-        <w:t>3.1.1.</w:t>
-      </w:r>
-      <w:r>
-        <w:t xml:space="preserve"> </w:t>
-      </w:r>
-      <w:r>
-        <w:rPr>
-          <w:rFonts w:hint="eastAsia"/>
-        </w:rPr>
-        <w:t>爬虫模块方案设计</w:t>
-      </w:r>
-    </w:p>
-    <w:p>
-      <w:pPr>
-        <w:ind w:firstLine="480"/>
-      </w:pPr>
-    </w:p>
-    <w:p>
-      <w:pPr>
-        <w:ind w:firstLine="480"/>
-      </w:pPr>
-      <w:r>
-        <w:rPr>
-          <w:rFonts w:hint="eastAsia"/>
-        </w:rPr>
-        <w:t>3.1.2.</w:t>
-      </w:r>
-      <w:r>
-        <w:t xml:space="preserve"> </w:t>
-      </w:r>
-      <w:proofErr w:type="spellStart"/>
-      <w:r>
-        <w:t>E</w:t>
-      </w:r>
-      <w:r>
-        <w:rPr>
-          <w:rFonts w:hint="eastAsia"/>
-        </w:rPr>
-        <w:t>lasticsearch</w:t>
-      </w:r>
-      <w:proofErr w:type="spellEnd"/>
-      <w:r>
-        <w:rPr>
-          <w:rFonts w:hint="eastAsia"/>
-        </w:rPr>
-        <w:t>存储数据结</w:t>
-      </w:r>
-      <w:r>
-        <w:rPr>
-          <w:rFonts w:hint="eastAsia"/>
-        </w:rPr>
-        <w:t>3.1.1.</w:t>
-      </w:r>
-      <w:r>
-        <w:t xml:space="preserve"> </w:t>
-      </w:r>
-      <w:r>
-        <w:rPr>
-          <w:rFonts w:hint="eastAsia"/>
-        </w:rPr>
-        <w:t>爬虫模块方案设计</w:t>
-      </w:r>
-    </w:p>
-    <w:p>
-      <w:pPr>
-        <w:ind w:firstLine="480"/>
-      </w:pPr>
-    </w:p>
-    <w:p>
-      <w:pPr>
-        <w:ind w:firstLine="480"/>
-      </w:pPr>
-      <w:r>
-        <w:rPr>
-          <w:rFonts w:hint="eastAsia"/>
-        </w:rPr>
-        <w:t>3.1.2.</w:t>
-      </w:r>
-      <w:r>
-        <w:t xml:space="preserve"> </w:t>
-      </w:r>
-      <w:proofErr w:type="spellStart"/>
-      <w:r>
-        <w:t>E</w:t>
-      </w:r>
-      <w:r>
-        <w:rPr>
-          <w:rFonts w:hint="eastAsia"/>
-        </w:rPr>
-        <w:t>lasticsearch</w:t>
-      </w:r>
-      <w:proofErr w:type="spellEnd"/>
-      <w:r>
-        <w:rPr>
-          <w:rFonts w:hint="eastAsia"/>
-        </w:rPr>
-        <w:t>存储数据结</w:t>
-      </w:r>
-      <w:r>
-        <w:rPr>
-          <w:rFonts w:hint="eastAsia"/>
-        </w:rPr>
-        <w:t>3.1.1.</w:t>
-      </w:r>
-      <w:r>
-        <w:t xml:space="preserve"> </w:t>
-      </w:r>
-      <w:r>
-        <w:rPr>
-          <w:rFonts w:hint="eastAsia"/>
-        </w:rPr>
-        <w:t>爬虫模块方案设计</w:t>
-      </w:r>
-    </w:p>
-    <w:p>
-      <w:pPr>
-        <w:ind w:firstLine="480"/>
-      </w:pPr>
-    </w:p>
-    <w:p>
-      <w:pPr>
-        <w:ind w:firstLine="480"/>
-      </w:pPr>
-      <w:r>
-        <w:rPr>
-          <w:rFonts w:hint="eastAsia"/>
-        </w:rPr>
-        <w:t>3.1.2.</w:t>
-      </w:r>
-      <w:r>
-        <w:t xml:space="preserve"> </w:t>
-      </w:r>
-      <w:proofErr w:type="spellStart"/>
-      <w:r>
-        <w:t>E</w:t>
-      </w:r>
-      <w:r>
-        <w:rPr>
-          <w:rFonts w:hint="eastAsia"/>
-        </w:rPr>
-        <w:t>lasticsearch</w:t>
-      </w:r>
-      <w:proofErr w:type="spellEnd"/>
-      <w:r>
-        <w:rPr>
-          <w:rFonts w:hint="eastAsia"/>
-        </w:rPr>
-        <w:t>存储数据结</w:t>
-      </w:r>
-      <w:r>
-        <w:rPr>
-          <w:rFonts w:hint="eastAsia"/>
-        </w:rPr>
-        <w:t>3.1.1.</w:t>
-      </w:r>
-      <w:r>
-        <w:t xml:space="preserve"> </w:t>
-      </w:r>
-      <w:r>
-        <w:rPr>
-          <w:rFonts w:hint="eastAsia"/>
-        </w:rPr>
-        <w:t>爬虫模块方案设计</w:t>
-      </w:r>
-    </w:p>
-    <w:p>
-      <w:pPr>
-        <w:ind w:firstLine="480"/>
-      </w:pPr>
-    </w:p>
-    <w:p>
-      <w:pPr>
-        <w:ind w:firstLine="480"/>
+        <w:t>学习总结</w:t>
+      </w:r>
+      <w:bookmarkEnd w:id="27"/>
+    </w:p>
+    <w:p>
+      <w:pPr>
+        <w:ind w:firstLine="480"/>
+      </w:pPr>
+    </w:p>
+    <w:p>
+      <w:pPr>
+        <w:ind w:firstLine="480"/>
+        <w:jc w:val="center"/>
         <w:rPr>
           <w:rFonts w:ascii="FangSong_GB2312" w:eastAsia="FangSong_GB2312" w:hAnsi="仿宋"/>
           <w:szCs w:val="21"/>
@@ -7054,10 +6917,10 @@
       <w:pPr>
         <w:pStyle w:val="1"/>
       </w:pPr>
-      <w:bookmarkStart w:id="22" w:name="_Toc482565062"/>
+      <w:bookmarkStart w:id="28" w:name="_Toc482565068"/>
       <w:r>
         <w:lastRenderedPageBreak/>
-        <w:t>4</w:t>
+        <w:t>5</w:t>
       </w:r>
       <w:r>
         <w:t xml:space="preserve">. </w:t>
@@ -7066,38 +6929,20 @@
         <w:rPr>
           <w:rFonts w:hint="eastAsia"/>
         </w:rPr>
-        <w:t>数据</w:t>
-      </w:r>
-      <w:r>
-        <w:rPr>
-          <w:rFonts w:hint="eastAsia"/>
-        </w:rPr>
-        <w:t>分析</w:t>
-      </w:r>
-      <w:r>
-        <w:rPr>
-          <w:rFonts w:hint="eastAsia"/>
-        </w:rPr>
-        <w:t>和</w:t>
-      </w:r>
-      <w:r>
-        <w:rPr>
-          <w:rFonts w:hint="eastAsia"/>
-        </w:rPr>
-        <w:t>知识技能学习情况</w:t>
-      </w:r>
-      <w:bookmarkEnd w:id="22"/>
+        <w:t>工程计划管控与执行情况</w:t>
+      </w:r>
+      <w:bookmarkEnd w:id="28"/>
     </w:p>
     <w:p>
       <w:pPr>
         <w:pStyle w:val="2"/>
       </w:pPr>
-      <w:bookmarkStart w:id="23" w:name="_Toc482565063"/>
-      <w:r>
-        <w:rPr>
-          <w:rFonts w:hint="eastAsia"/>
-        </w:rPr>
-        <w:t>4</w:t>
+      <w:bookmarkStart w:id="29" w:name="_Toc482565069"/>
+      <w:r>
+        <w:rPr>
+          <w:rFonts w:hint="eastAsia"/>
+        </w:rPr>
+        <w:t>5</w:t>
       </w:r>
       <w:r>
         <w:t>.</w:t>
@@ -7112,36 +6957,40 @@
         <w:t xml:space="preserve">. </w:t>
       </w:r>
       <w:r>
-        <w:t>数据分析</w:t>
-      </w:r>
-      <w:r>
-        <w:rPr>
-          <w:rFonts w:hint="eastAsia"/>
-        </w:rPr>
-        <w:t>基础知识</w:t>
-      </w:r>
-      <w:bookmarkEnd w:id="23"/>
-    </w:p>
-    <w:p>
-      <w:pPr>
-        <w:ind w:firstLine="480"/>
-      </w:pPr>
-    </w:p>
-    <w:p>
-      <w:pPr>
-        <w:ind w:firstLine="480"/>
+        <w:t>项目开发计划</w:t>
+      </w:r>
+      <w:r>
+        <w:rPr>
+          <w:rFonts w:hint="eastAsia"/>
+        </w:rPr>
+        <w:t>和周期管理</w:t>
+      </w:r>
+      <w:bookmarkEnd w:id="29"/>
+    </w:p>
+    <w:p>
+      <w:pPr>
+        <w:ind w:firstLine="480"/>
+      </w:pPr>
+    </w:p>
+    <w:p>
+      <w:pPr>
+        <w:ind w:firstLine="480"/>
+        <w:rPr>
+          <w:rFonts w:ascii="FangSong_GB2312" w:eastAsia="FangSong_GB2312" w:hAnsi="仿宋"/>
+          <w:szCs w:val="21"/>
+        </w:rPr>
       </w:pPr>
     </w:p>
     <w:p>
       <w:pPr>
         <w:pStyle w:val="2"/>
       </w:pPr>
-      <w:bookmarkStart w:id="24" w:name="_Toc482565064"/>
-      <w:r>
-        <w:rPr>
-          <w:rFonts w:hint="eastAsia"/>
-        </w:rPr>
-        <w:t>4</w:t>
+      <w:bookmarkStart w:id="30" w:name="_Toc482565070"/>
+      <w:r>
+        <w:rPr>
+          <w:rFonts w:hint="eastAsia"/>
+        </w:rPr>
+        <w:t>5</w:t>
       </w:r>
       <w:r>
         <w:t>.</w:t>
@@ -7156,148 +7005,22 @@
         <w:t xml:space="preserve">. </w:t>
       </w:r>
       <w:r>
-        <w:t>爬虫相关技术</w:t>
-      </w:r>
-      <w:bookmarkEnd w:id="24"/>
-    </w:p>
-    <w:p>
-      <w:pPr>
-        <w:ind w:firstLine="480"/>
-      </w:pPr>
-    </w:p>
-    <w:p>
-      <w:pPr>
-        <w:pStyle w:val="2"/>
-      </w:pPr>
-      <w:bookmarkStart w:id="25" w:name="_Toc482565065"/>
-      <w:r>
-        <w:rPr>
-          <w:rFonts w:hint="eastAsia"/>
-        </w:rPr>
-        <w:t>4</w:t>
-      </w:r>
-      <w:r>
-        <w:t>.</w:t>
-      </w:r>
-      <w:r>
-        <w:rPr>
-          <w:rFonts w:hint="eastAsia"/>
-        </w:rPr>
-        <w:t>3</w:t>
-      </w:r>
-      <w:r>
-        <w:t xml:space="preserve">. </w:t>
-      </w:r>
-      <w:r>
-        <w:rPr>
-          <w:rFonts w:hint="eastAsia"/>
-        </w:rPr>
-        <w:t>搜索引擎基础知识</w:t>
-      </w:r>
-      <w:bookmarkEnd w:id="25"/>
-    </w:p>
-    <w:p>
-      <w:pPr>
-        <w:ind w:firstLine="480"/>
-      </w:pPr>
-    </w:p>
-    <w:p>
-      <w:pPr>
-        <w:ind w:firstLine="480"/>
-      </w:pPr>
-    </w:p>
-    <w:p>
-      <w:pPr>
-        <w:pStyle w:val="2"/>
-      </w:pPr>
-      <w:bookmarkStart w:id="26" w:name="_Toc482565066"/>
-      <w:r>
-        <w:rPr>
-          <w:rFonts w:hint="eastAsia"/>
-        </w:rPr>
-        <w:t>4</w:t>
-      </w:r>
-      <w:r>
-        <w:t>.</w:t>
-      </w:r>
-      <w:r>
-        <w:rPr>
-          <w:rFonts w:hint="eastAsia"/>
-        </w:rPr>
-        <w:t>3</w:t>
-      </w:r>
-      <w:r>
-        <w:t xml:space="preserve">. </w:t>
-      </w:r>
-      <w:proofErr w:type="spellStart"/>
-      <w:r>
-        <w:rPr>
-          <w:rFonts w:hint="eastAsia"/>
-        </w:rPr>
-        <w:t>Elastucsearch</w:t>
-      </w:r>
-      <w:proofErr w:type="spellEnd"/>
-      <w:r>
-        <w:rPr>
-          <w:rFonts w:hint="eastAsia"/>
-        </w:rPr>
-        <w:t>学习总结</w:t>
-      </w:r>
-      <w:bookmarkEnd w:id="26"/>
-    </w:p>
-    <w:p>
-      <w:pPr>
-        <w:ind w:firstLine="480"/>
-      </w:pPr>
-    </w:p>
-    <w:p>
-      <w:pPr>
-        <w:pStyle w:val="2"/>
-      </w:pPr>
-      <w:bookmarkStart w:id="27" w:name="_Toc482565067"/>
-      <w:r>
-        <w:rPr>
-          <w:rFonts w:hint="eastAsia"/>
-        </w:rPr>
-        <w:t>4</w:t>
-      </w:r>
-      <w:r>
-        <w:t>.</w:t>
-      </w:r>
-      <w:r>
-        <w:rPr>
-          <w:rFonts w:hint="eastAsia"/>
-        </w:rPr>
-        <w:t>4</w:t>
-      </w:r>
-      <w:r>
-        <w:t xml:space="preserve">. </w:t>
-      </w:r>
-      <w:proofErr w:type="spellStart"/>
-      <w:r>
-        <w:rPr>
-          <w:rFonts w:hint="eastAsia"/>
-        </w:rPr>
-        <w:t>Kinaba</w:t>
-      </w:r>
-      <w:proofErr w:type="spellEnd"/>
-      <w:r>
-        <w:rPr>
-          <w:rFonts w:hint="eastAsia"/>
-        </w:rPr>
-        <w:t>学习总结</w:t>
-      </w:r>
-      <w:bookmarkEnd w:id="27"/>
-    </w:p>
-    <w:p>
-      <w:pPr>
-        <w:ind w:firstLine="480"/>
-      </w:pPr>
-    </w:p>
-    <w:p>
-      <w:pPr>
-        <w:ind w:firstLine="480"/>
-        <w:jc w:val="center"/>
+        <w:t>开发总结</w:t>
+      </w:r>
+      <w:bookmarkEnd w:id="30"/>
+    </w:p>
+    <w:p>
+      <w:pPr>
+        <w:ind w:firstLine="480"/>
+        <w:rPr>
+          <w:rFonts w:ascii="FangSong_GB2312" w:eastAsia="FangSong_GB2312" w:hAnsi="仿宋"/>
+          <w:szCs w:val="21"/>
+        </w:rPr>
+      </w:pPr>
+    </w:p>
+    <w:p>
+      <w:pPr>
+        <w:ind w:firstLine="480"/>
         <w:rPr>
           <w:rFonts w:ascii="FangSong_GB2312" w:eastAsia="FangSong_GB2312" w:hAnsi="仿宋"/>
           <w:szCs w:val="21"/>
@@ -7314,10 +7037,10 @@
       <w:pPr>
         <w:pStyle w:val="1"/>
       </w:pPr>
-      <w:bookmarkStart w:id="28" w:name="_Toc482565068"/>
+      <w:bookmarkStart w:id="31" w:name="_Toc482565071"/>
       <w:r>
         <w:lastRenderedPageBreak/>
-        <w:t>5</w:t>
+        <w:t>6</w:t>
       </w:r>
       <w:r>
         <w:t xml:space="preserve">. </w:t>
@@ -7326,20 +7049,20 @@
         <w:rPr>
           <w:rFonts w:hint="eastAsia"/>
         </w:rPr>
-        <w:t>工程计划管控与执行情况</w:t>
-      </w:r>
-      <w:bookmarkEnd w:id="28"/>
+        <w:t>职业素养与工程伦理的学习与培养</w:t>
+      </w:r>
+      <w:bookmarkEnd w:id="31"/>
     </w:p>
     <w:p>
       <w:pPr>
         <w:pStyle w:val="2"/>
       </w:pPr>
-      <w:bookmarkStart w:id="29" w:name="_Toc482565069"/>
-      <w:r>
-        <w:rPr>
-          <w:rFonts w:hint="eastAsia"/>
-        </w:rPr>
-        <w:t>5</w:t>
+      <w:bookmarkStart w:id="32" w:name="_Toc482565072"/>
+      <w:r>
+        <w:rPr>
+          <w:rFonts w:hint="eastAsia"/>
+        </w:rPr>
+        <w:t>6</w:t>
       </w:r>
       <w:r>
         <w:t>.</w:t>
@@ -7354,40 +7077,229 @@
         <w:t xml:space="preserve">. </w:t>
       </w:r>
       <w:r>
-        <w:t>项目开发计划</w:t>
-      </w:r>
-      <w:r>
-        <w:rPr>
-          <w:rFonts w:hint="eastAsia"/>
-        </w:rPr>
-        <w:t>和周期管理</w:t>
-      </w:r>
-      <w:bookmarkEnd w:id="29"/>
-    </w:p>
-    <w:p>
-      <w:pPr>
-        <w:ind w:firstLine="480"/>
-      </w:pPr>
-    </w:p>
-    <w:p>
-      <w:pPr>
-        <w:ind w:firstLine="480"/>
-        <w:rPr>
-          <w:rFonts w:ascii="FangSong_GB2312" w:eastAsia="FangSong_GB2312" w:hAnsi="仿宋"/>
-          <w:szCs w:val="21"/>
-        </w:rPr>
-      </w:pPr>
+        <w:t>个人</w:t>
+      </w:r>
+      <w:r>
+        <w:rPr>
+          <w:rFonts w:hint="eastAsia"/>
+        </w:rPr>
+        <w:t>职业素养培养</w:t>
+      </w:r>
+      <w:bookmarkEnd w:id="32"/>
+    </w:p>
+    <w:p>
+      <w:pPr>
+        <w:ind w:firstLine="480"/>
+      </w:pPr>
+      <w:r>
+        <w:rPr>
+          <w:rFonts w:hint="eastAsia"/>
+        </w:rPr>
+        <w:t>在软件工程中，要解决问题，必须增强及时、敏锐发现问题的能力。问题作为一种客观存在，有的显而易见，有的深藏于复杂的表象之中，有的则通过别的形式反映出来，只有保持强烈的问题意识，才能增强洞察问题的敏锐性。问题的形成和发展，必然要具备一定的条件，经历一个时间过程，越早发现问题越小，越晚发现则问题越大，解决的难度也就越大，甚至会吃大苦头。因此，在编写代码的时候，我们就应该考虑它的封装性和可测试性。有了强烈的问题意识，才能及早发现问题。</w:t>
+      </w:r>
+    </w:p>
+    <w:p>
+      <w:pPr>
+        <w:ind w:firstLine="480"/>
+      </w:pPr>
+      <w:r>
+        <w:rPr>
+          <w:rFonts w:hint="eastAsia"/>
+        </w:rPr>
+        <w:t>通过在腾讯云的实习，让我解决问题的能力有了很大的提高，作为平台方，我们每天都会有大量的业务接入，电话也是接个不停，我们每天都要花费大量的时间和业务排查问题，后来业务量增加更快，这种方式显然已经不合适了，因此我们通过持续优化文档，开发自主联调定位问题工具来降低我们在业务接入中的参与度。这让我学会了从问题的本质去分析问题产生的原因，问题未来的可控性，及时发现和处理问题。现在通常遇到一个问题时，我不会像在之前一样先去急着去解决这个问题，而是现对问题做个大概的总体分析，评估其影响范围和修复可能会带来的风险，通过这种解决前评估的方式能够大大降低修改一个问题而引入其他问题的风险。</w:t>
+      </w:r>
+    </w:p>
+    <w:p>
+      <w:pPr>
+        <w:ind w:firstLine="480"/>
+      </w:pPr>
+      <w:r>
+        <w:rPr>
+          <w:rFonts w:hint="eastAsia"/>
+        </w:rPr>
+        <w:t>一、理论学习使我对工作有了更进一步的认识和了解。</w:t>
+      </w:r>
+    </w:p>
+    <w:p>
+      <w:pPr>
+        <w:ind w:firstLine="480"/>
+      </w:pPr>
+      <w:r>
+        <w:rPr>
+          <w:rFonts w:hint="eastAsia"/>
+        </w:rPr>
+        <w:t>不懂就学、就问，是一切进步取得的前提和基础，使我学习工程中对软件工程知识更为容易理解和掌握。工作中时常遇到新的问题，就需要查阅相关资料，请教同事，一个问题一个问题的解决，一个困难一个困难的克服，不仅能够将原有知识温习巩固，产生新的理解，而且学到很多新知识，有了许多新的认识。但某些认识都还是肤浅的，还需要我在实践当中去不断深入地理解。</w:t>
+      </w:r>
+    </w:p>
+    <w:p>
+      <w:pPr>
+        <w:ind w:firstLine="480"/>
+      </w:pPr>
+      <w:r>
+        <w:rPr>
+          <w:rFonts w:hint="eastAsia"/>
+        </w:rPr>
+        <w:t>二、实践让我的业务技能不断增长，工作能力不断加强。</w:t>
+      </w:r>
+    </w:p>
+    <w:p>
+      <w:pPr>
+        <w:ind w:firstLine="480"/>
+      </w:pPr>
+      <w:r>
+        <w:rPr>
+          <w:rFonts w:hint="eastAsia"/>
+        </w:rPr>
+        <w:t>刚开始工作时，对于腾讯的很多工作流都不是很熟悉，一边是同事们的悉心指导，一边是自己对着文档反复琢磨。几个月下来，已经能比较熟练地掌握基本的工作方法和一些简单的技巧，而且已经能够独立完成一些简单的接入和模块优化需求。</w:t>
+      </w:r>
+    </w:p>
+    <w:p>
+      <w:pPr>
+        <w:ind w:firstLine="480"/>
+      </w:pPr>
+      <w:r>
+        <w:rPr>
+          <w:rFonts w:hint="eastAsia"/>
+        </w:rPr>
+        <w:t>在完成各项工作的同时，我还存在着以下几点的不足：一是工作中有时自信</w:t>
+      </w:r>
+      <w:r>
+        <w:rPr>
+          <w:rFonts w:hint="eastAsia"/>
+        </w:rPr>
+        <w:lastRenderedPageBreak/>
+        <w:t>心不足，反而出现低级错误</w:t>
+      </w:r>
+      <w:r>
+        <w:rPr>
+          <w:rFonts w:hint="eastAsia"/>
+        </w:rPr>
+        <w:t>;</w:t>
+      </w:r>
+      <w:r>
+        <w:rPr>
+          <w:rFonts w:hint="eastAsia"/>
+        </w:rPr>
+        <w:t>二是在处理一些事情时有时显得较为急躁</w:t>
+      </w:r>
+      <w:r>
+        <w:rPr>
+          <w:rFonts w:hint="eastAsia"/>
+        </w:rPr>
+        <w:t>;</w:t>
+      </w:r>
+      <w:r>
+        <w:rPr>
+          <w:rFonts w:hint="eastAsia"/>
+        </w:rPr>
+        <w:t>三是对一些业务技能特别是应用工程软件还不够熟悉。</w:t>
+      </w:r>
+    </w:p>
+    <w:p>
+      <w:pPr>
+        <w:ind w:firstLine="480"/>
+      </w:pPr>
+      <w:r>
+        <w:rPr>
+          <w:rFonts w:hint="eastAsia"/>
+        </w:rPr>
+        <w:t>在今后的工作中，我将发扬成绩，克服不足，朝着以下几个方向努力：</w:t>
+      </w:r>
+    </w:p>
+    <w:p>
+      <w:pPr>
+        <w:ind w:firstLine="480"/>
+      </w:pPr>
+      <w:r>
+        <w:rPr>
+          <w:rFonts w:hint="eastAsia"/>
+        </w:rPr>
+        <w:t>1</w:t>
+      </w:r>
+      <w:r>
+        <w:rPr>
+          <w:rFonts w:hint="eastAsia"/>
+        </w:rPr>
+        <w:t>、学无止镜，时代的发展瞬息万变，各种学科知识日新月异。我将坚持不懈地努力学习各种理论知识，并用于指导实践，以更好的适应行业发展的需要。</w:t>
+      </w:r>
+    </w:p>
+    <w:p>
+      <w:pPr>
+        <w:ind w:firstLine="480"/>
+      </w:pPr>
+      <w:r>
+        <w:rPr>
+          <w:rFonts w:hint="eastAsia"/>
+        </w:rPr>
+        <w:t>2</w:t>
+      </w:r>
+      <w:r>
+        <w:rPr>
+          <w:rFonts w:hint="eastAsia"/>
+        </w:rPr>
+        <w:t>、熟练的掌握各种业务技能才能更好的投入工作，我将通过多看、多学、多练来不断的提高自己的各项专业技能。</w:t>
+      </w:r>
+    </w:p>
+    <w:p>
+      <w:pPr>
+        <w:ind w:firstLine="480"/>
+      </w:pPr>
+      <w:r>
+        <w:rPr>
+          <w:rFonts w:hint="eastAsia"/>
+        </w:rPr>
+        <w:t>三、努力学习，注重实践，不断提高自身素养和工作能力</w:t>
+      </w:r>
+    </w:p>
+    <w:p>
+      <w:pPr>
+        <w:ind w:firstLine="480"/>
+      </w:pPr>
+      <w:r>
+        <w:rPr>
+          <w:rFonts w:hint="eastAsia"/>
+        </w:rPr>
+        <w:t>回到学校后，我将更加专注于学习计算机基础知识，在工作遇到的很多性能优化问题，都需要扎实的计算机基础知识来做支撑，比如数据库查询优化问题，如果对于数据库索引的实现原理不熟悉的话很难正确高效的使用索引提高查询性能。</w:t>
+      </w:r>
+    </w:p>
+    <w:p>
+      <w:pPr>
+        <w:ind w:firstLine="480"/>
+      </w:pPr>
+      <w:r>
+        <w:rPr>
+          <w:rFonts w:hint="eastAsia"/>
+        </w:rPr>
+        <w:t>二、围绕中心，突出重点，尽心尽力履行职责</w:t>
+      </w:r>
+    </w:p>
+    <w:p>
+      <w:pPr>
+        <w:ind w:firstLine="480"/>
+      </w:pPr>
+      <w:r>
+        <w:rPr>
+          <w:rFonts w:hint="eastAsia"/>
+        </w:rPr>
+        <w:t>进入公司后，在各项工作中我都本着认真负责的态度去对待每项工作，受到了同事们的好评。一是为使自己尽快熟悉工作，进入角色，我一方面抓紧时间查看相关文档，熟悉自己的工作职责，另一方面我虚心向公司的领导、同事请教使自己对公司的情况有了一个比较全面、系统的认识和了解。不将自己的私人感情和与同事的关系带到工作中，经过一段时间的努力我的工作得到了大部分同事的理解和支持，和同事们相处融洽。</w:t>
+      </w:r>
+      <w:r>
+        <w:rPr>
+          <w:rFonts w:hint="eastAsia"/>
+        </w:rPr>
+        <w:t xml:space="preserve"> </w:t>
+      </w:r>
     </w:p>
     <w:p>
       <w:pPr>
         <w:pStyle w:val="2"/>
       </w:pPr>
-      <w:bookmarkStart w:id="30" w:name="_Toc482565070"/>
-      <w:r>
-        <w:rPr>
-          <w:rFonts w:hint="eastAsia"/>
-        </w:rPr>
-        <w:t>5</w:t>
+      <w:bookmarkStart w:id="33" w:name="_Toc482565073"/>
+      <w:r>
+        <w:rPr>
+          <w:rFonts w:hint="eastAsia"/>
+        </w:rPr>
+        <w:t>6</w:t>
       </w:r>
       <w:r>
         <w:t>.</w:t>
@@ -7402,22 +7314,209 @@
         <w:t xml:space="preserve">. </w:t>
       </w:r>
       <w:r>
-        <w:t>开发总结</w:t>
-      </w:r>
-      <w:bookmarkEnd w:id="30"/>
-    </w:p>
-    <w:p>
-      <w:pPr>
-        <w:ind w:firstLine="480"/>
-        <w:rPr>
-          <w:rFonts w:ascii="FangSong_GB2312" w:eastAsia="FangSong_GB2312" w:hAnsi="仿宋"/>
-          <w:szCs w:val="21"/>
-        </w:rPr>
-      </w:pPr>
-    </w:p>
-    <w:p>
-      <w:pPr>
-        <w:ind w:firstLine="480"/>
+        <w:rPr>
+          <w:rFonts w:hint="eastAsia"/>
+        </w:rPr>
+        <w:t>软件工程对社会的影响</w:t>
+      </w:r>
+      <w:bookmarkEnd w:id="33"/>
+    </w:p>
+    <w:p>
+      <w:pPr>
+        <w:ind w:firstLine="480"/>
+      </w:pPr>
+      <w:r>
+        <w:rPr>
+          <w:rFonts w:hint="eastAsia"/>
+        </w:rPr>
+        <w:t>软件工程的发展有两大趋势，首先是全球化。</w:t>
+      </w:r>
+      <w:r>
+        <w:rPr>
+          <w:rFonts w:hint="eastAsia"/>
+        </w:rPr>
+        <w:t>Internet</w:t>
+      </w:r>
+      <w:r>
+        <w:rPr>
+          <w:rFonts w:hint="eastAsia"/>
+        </w:rPr>
+        <w:t>技术无疑是</w:t>
+      </w:r>
+      <w:r>
+        <w:rPr>
+          <w:rFonts w:hint="eastAsia"/>
+        </w:rPr>
+        <w:t>20</w:t>
+      </w:r>
+      <w:r>
+        <w:rPr>
+          <w:rFonts w:hint="eastAsia"/>
+        </w:rPr>
+        <w:t>世纪末伟大的技术之一</w:t>
+      </w:r>
+      <w:r>
+        <w:rPr>
+          <w:rFonts w:hint="eastAsia"/>
+        </w:rPr>
+        <w:t>,</w:t>
+      </w:r>
+      <w:r>
+        <w:rPr>
+          <w:rFonts w:hint="eastAsia"/>
+        </w:rPr>
+        <w:t>它为我们提供了一种全球范围的信息基础设施，随着经济全球化的发展，导致了信息全球化，这必然会促使软件工程朝着全球化协作开发</w:t>
+      </w:r>
+      <w:r>
+        <w:rPr>
+          <w:rFonts w:hint="eastAsia"/>
+        </w:rPr>
+        <w:t xml:space="preserve"> </w:t>
+      </w:r>
+      <w:r>
+        <w:rPr>
+          <w:rFonts w:hint="eastAsia"/>
+        </w:rPr>
+        <w:t>，很多知名的企业很早之前就开始在全球寻找优秀人才，扩充着自己的实力，充分利用全球资源。比如说印度的软件开发就是软件外包行业的一个充分体现。还有很多外企，比如说</w:t>
+      </w:r>
+      <w:r>
+        <w:rPr>
+          <w:rFonts w:hint="eastAsia"/>
+        </w:rPr>
+        <w:t>IBM</w:t>
+      </w:r>
+      <w:r>
+        <w:rPr>
+          <w:rFonts w:hint="eastAsia"/>
+        </w:rPr>
+        <w:t>，经常会看到一个软件在美国进行概念设计，在欧洲实现系统架构的搭建，在中国实现软件的编码测试，最后由印度负责软件的售后支持。</w:t>
+      </w:r>
+    </w:p>
+    <w:p>
+      <w:pPr>
+        <w:ind w:firstLine="480"/>
+      </w:pPr>
+      <w:r>
+        <w:rPr>
+          <w:rFonts w:hint="eastAsia"/>
+        </w:rPr>
+        <w:t>第二点是开放性，这里面包含了开放标准、开放架构、开源软件三个方面。统一的标准，</w:t>
+      </w:r>
+      <w:r>
+        <w:rPr>
+          <w:rFonts w:hint="eastAsia"/>
+        </w:rPr>
+        <w:t xml:space="preserve"> </w:t>
+      </w:r>
+      <w:r>
+        <w:rPr>
+          <w:rFonts w:hint="eastAsia"/>
+        </w:rPr>
+        <w:t>使得不同企业开发的不同软件可以实现相同的接口，即可以相互调用，举个简单的例子，电脑里面的电子配件千千万万，都是由不同厂商之间制造的，同一个电脑主板，可以安装不同厂商的电脑内存条、显卡、声卡等，是因为他们实现了相同的接口，即统一的标准。开放的架构和开源的软件有些类似，</w:t>
+      </w:r>
+      <w:r>
+        <w:rPr>
+          <w:rFonts w:hint="eastAsia"/>
+        </w:rPr>
+        <w:lastRenderedPageBreak/>
+        <w:t>都是别人劳动的智慧的结晶。不仅可以直观看到别人的代码和架构，还可以了解到别人解决问题的思想，从中受益得到启发。通过这些开放性能够实现互通互联，不同的文化和国界将可以更好地交流协作，软件用户的投资将得到非常好的保障。</w:t>
+      </w:r>
+    </w:p>
+    <w:p>
+      <w:pPr>
+        <w:ind w:firstLine="480"/>
+      </w:pPr>
+      <w:r>
+        <w:rPr>
+          <w:rFonts w:hint="eastAsia"/>
+        </w:rPr>
+        <w:t>虽然软件工程的发展为我国甚至人类做出了无与伦比的贡献，但近年来软件工程的迅猛展也带来了许多负面效应。其中最突出的就是人与人和人与社会之间的矛盾冲突日益严峻。</w:t>
+      </w:r>
+      <w:r>
+        <w:rPr>
+          <w:rFonts w:hint="eastAsia"/>
+        </w:rPr>
+        <w:t>2011</w:t>
+      </w:r>
+      <w:r>
+        <w:rPr>
+          <w:rFonts w:hint="eastAsia"/>
+        </w:rPr>
+        <w:t>年互联网用户信息泄密事件，使软件工程的两面性问题又一次成为人们关注的焦点。</w:t>
+      </w:r>
+    </w:p>
+    <w:p>
+      <w:pPr>
+        <w:ind w:firstLine="480"/>
+      </w:pPr>
+      <w:r>
+        <w:rPr>
+          <w:rFonts w:hint="eastAsia"/>
+        </w:rPr>
+        <w:t>人们在享受软件工程技术发达带来的好处同时，也感到了它对自身的威胁，凡是有使用的地方，就会有安全问题存在。</w:t>
+      </w:r>
+    </w:p>
+    <w:p>
+      <w:pPr>
+        <w:ind w:firstLine="480"/>
+      </w:pPr>
+      <w:r>
+        <w:rPr>
+          <w:rFonts w:hint="eastAsia"/>
+        </w:rPr>
+        <w:t>首先是人与人矛盾，表现在网络诈骗以及网络黑客等诸多方面，随着科学技术的迅猛发展，越来越多的人们开始使用网络通信，很多诈骗者通过各种方法盗窃</w:t>
+      </w:r>
+      <w:r>
+        <w:rPr>
+          <w:rFonts w:hint="eastAsia"/>
+        </w:rPr>
+        <w:t>QQ</w:t>
+      </w:r>
+      <w:r>
+        <w:rPr>
+          <w:rFonts w:hint="eastAsia"/>
+        </w:rPr>
+        <w:t>账号、邮箱账号后，向用户的好友、联系人发布信息，声称遇到紧急情况，请对方汇款到其指定账户。造成人们精神以及财产的损失。</w:t>
+      </w:r>
+    </w:p>
+    <w:p>
+      <w:pPr>
+        <w:ind w:firstLine="480"/>
+      </w:pPr>
+      <w:r>
+        <w:rPr>
+          <w:rFonts w:hint="eastAsia"/>
+        </w:rPr>
+        <w:t>第二点是人与社会的矛盾加剧，软件工程的发展对人与社会的关系造成的负面影响，比如“网络谣传”的泛滥，让人与人之间的信任降到了零点。</w:t>
+      </w:r>
+      <w:r>
+        <w:rPr>
+          <w:rFonts w:hint="eastAsia"/>
+        </w:rPr>
+        <w:t>7.23</w:t>
+      </w:r>
+      <w:r>
+        <w:rPr>
+          <w:rFonts w:hint="eastAsia"/>
+        </w:rPr>
+        <w:t>温州动车事故，造成了生命不可挽回的惨剧。还有很多，比如恶意软件和病毒软件，人们在享受科学技术带来快捷便利的同时，感受到了计算机网络安全和用户隐私构的威胁。</w:t>
+      </w:r>
+    </w:p>
+    <w:p>
+      <w:pPr>
+        <w:ind w:firstLine="480"/>
+      </w:pPr>
+      <w:r>
+        <w:rPr>
+          <w:rFonts w:hint="eastAsia"/>
+        </w:rPr>
+        <w:t>最后一点是人与自然间的矛盾，科学技术的快速的发展，使得软件工程技术和硬件技术相互促进共同进步，也就造成了很多电子设备的淘汰，这些电子设备往往包含了很多的重金属，虽然现在有很多的回收机制，但还是无法避免的造成了浪费。电子设备更新换代的越来越快，更快更新更好的产品一旦出现在市场，往往宣告了以往电子设备的生命周期的结束。比如说我们身边的手机，几年前我们用的按键手机，现如今我们用的触摸屏幕手机，手机屏幕越来越大，可用软件越来越多，手机对性能的需求也在不断提升，所以我们一直不断的换手机，而换下的手机往往被回收的很少。直接导致不可再生的资源趋于枯竭，新设备的生产还造成了更多的环境的污染，包括大气污染、水污染以及更多的固体废弃物的污染。软件工程的发展，给人类社会带来了空前的繁荣，也带来的很多负面影响。</w:t>
+      </w:r>
+    </w:p>
+    <w:p>
+      <w:pPr>
+        <w:ind w:firstLine="480"/>
+        <w:jc w:val="center"/>
         <w:rPr>
           <w:rFonts w:ascii="FangSong_GB2312" w:eastAsia="FangSong_GB2312" w:hAnsi="仿宋"/>
           <w:szCs w:val="21"/>
@@ -7434,571 +7533,6 @@
       <w:pPr>
         <w:pStyle w:val="1"/>
       </w:pPr>
-      <w:bookmarkStart w:id="31" w:name="_Toc482565071"/>
-      <w:r>
-        <w:lastRenderedPageBreak/>
-        <w:t>6</w:t>
-      </w:r>
-      <w:r>
-        <w:t xml:space="preserve">. </w:t>
-      </w:r>
-      <w:r>
-        <w:rPr>
-          <w:rFonts w:hint="eastAsia"/>
-        </w:rPr>
-        <w:t>职业素养与工程伦理的学习与培养</w:t>
-      </w:r>
-      <w:bookmarkEnd w:id="31"/>
-    </w:p>
-    <w:p>
-      <w:pPr>
-        <w:pStyle w:val="2"/>
-      </w:pPr>
-      <w:bookmarkStart w:id="32" w:name="_Toc482565072"/>
-      <w:r>
-        <w:rPr>
-          <w:rFonts w:hint="eastAsia"/>
-        </w:rPr>
-        <w:t>6</w:t>
-      </w:r>
-      <w:r>
-        <w:t>.</w:t>
-      </w:r>
-      <w:r>
-        <w:rPr>
-          <w:rFonts w:hint="eastAsia"/>
-        </w:rPr>
-        <w:t>1</w:t>
-      </w:r>
-      <w:r>
-        <w:t xml:space="preserve">. </w:t>
-      </w:r>
-      <w:r>
-        <w:t>个人</w:t>
-      </w:r>
-      <w:r>
-        <w:rPr>
-          <w:rFonts w:hint="eastAsia"/>
-        </w:rPr>
-        <w:t>职业素养培养</w:t>
-      </w:r>
-      <w:bookmarkEnd w:id="32"/>
-    </w:p>
-    <w:p>
-      <w:pPr>
-        <w:ind w:firstLine="480"/>
-        <w:rPr>
-          <w:rFonts w:hint="eastAsia"/>
-        </w:rPr>
-      </w:pPr>
-      <w:r>
-        <w:rPr>
-          <w:rFonts w:hint="eastAsia"/>
-        </w:rPr>
-        <w:t>在软件工程中，要解决问题，必须增强及时、敏锐发现问题的能力。问题作为一种客观存在，有的显而易见，有的深藏于复杂的表象之中，有的则通过别的形式反映出来，只有保持强烈的问题意识，才能增强洞察问题的敏锐性。问题的形成和发展，必然要具备一定的条件，经历一个时间过程，越早发现问题越小，越晚发现则问题越大，解决的难度也就越大，甚至会吃大苦头。因此，在编写代码的时候，我们就应该考虑它的封装性和可测试性。有了强烈的问题意识，才能及早发现问题。</w:t>
-      </w:r>
-    </w:p>
-    <w:p>
-      <w:pPr>
-        <w:ind w:firstLine="480"/>
-        <w:rPr>
-          <w:rFonts w:hint="eastAsia"/>
-        </w:rPr>
-      </w:pPr>
-      <w:r>
-        <w:rPr>
-          <w:rFonts w:hint="eastAsia"/>
-        </w:rPr>
-        <w:t>通过在腾讯云的实习，让我解决问题的能力有了很大的提高，作为平台方，我们每天都会有大量的业务接入，电话也是接个不停，我们每天都要花费大量的时间和业务排查问题，后来业务量增加更快，这种方式显然已经不合适了，因此我们通过持续优化文档，开发自主联调定位问题工具来降低我们在业务接入中的参与度。这让我学会了从问题的本质去分析问题产生的原因，问题未来的可控性，及时发现和处理问题。现在通常遇到一个问题时，我不会像在之前一样先去急着去解决这个问题，而是现对问题做个大概的总体分析，评估其影响范围和修复可能会带来的风险，通过这种解决前评估的方式能够大大降低修改一个问题而引入其他问题的风险。</w:t>
-      </w:r>
-    </w:p>
-    <w:p>
-      <w:pPr>
-        <w:ind w:firstLine="480"/>
-        <w:rPr>
-          <w:rFonts w:hint="eastAsia"/>
-        </w:rPr>
-      </w:pPr>
-      <w:r>
-        <w:rPr>
-          <w:rFonts w:hint="eastAsia"/>
-        </w:rPr>
-        <w:t>一、理论学习使我对工作有了更进一步的认识和了解。</w:t>
-      </w:r>
-    </w:p>
-    <w:p>
-      <w:pPr>
-        <w:ind w:firstLine="480"/>
-        <w:rPr>
-          <w:rFonts w:hint="eastAsia"/>
-        </w:rPr>
-      </w:pPr>
-      <w:r>
-        <w:rPr>
-          <w:rFonts w:hint="eastAsia"/>
-        </w:rPr>
-        <w:t>不懂就学、就问，是一切进步取得的前提和基础，使我学习工程中对软件工程知识更为容易理解和掌握。工作中时常遇到新的问题，就需要查阅相关资料，请教同事，一个问题一个问题的解决，一个困难一个困难的克服，不仅能够将原有知识温习巩固，产生新的理解，而且学到很多新知识，有了许多新的认识。但某些认识都还是肤浅的，还需要我在实践当中去不断深入地理解。</w:t>
-      </w:r>
-    </w:p>
-    <w:p>
-      <w:pPr>
-        <w:ind w:firstLine="480"/>
-        <w:rPr>
-          <w:rFonts w:hint="eastAsia"/>
-        </w:rPr>
-      </w:pPr>
-      <w:r>
-        <w:rPr>
-          <w:rFonts w:hint="eastAsia"/>
-        </w:rPr>
-        <w:t>二、实践让我的业务技能不断增长，工作能力不断加强。</w:t>
-      </w:r>
-    </w:p>
-    <w:p>
-      <w:pPr>
-        <w:ind w:firstLine="480"/>
-        <w:rPr>
-          <w:rFonts w:hint="eastAsia"/>
-        </w:rPr>
-      </w:pPr>
-      <w:r>
-        <w:rPr>
-          <w:rFonts w:hint="eastAsia"/>
-        </w:rPr>
-        <w:t>刚开始工作时，对于腾讯的很多工作流都不是很熟悉，一边是同事们的悉心指导，一边是自己对着文档反复琢磨。几个月下来，已经能比较熟练地掌握基本的工作方法和一些简单的技巧，而且已经能够独立完成一些简单的接入和模块优化需求。</w:t>
-      </w:r>
-    </w:p>
-    <w:p>
-      <w:pPr>
-        <w:ind w:firstLine="480"/>
-        <w:rPr>
-          <w:rFonts w:hint="eastAsia"/>
-        </w:rPr>
-      </w:pPr>
-      <w:r>
-        <w:rPr>
-          <w:rFonts w:hint="eastAsia"/>
-        </w:rPr>
-        <w:t>在完成各项工作的同时，我还存在着以下几点的不足：一是工作中有时自信</w:t>
-      </w:r>
-      <w:r>
-        <w:rPr>
-          <w:rFonts w:hint="eastAsia"/>
-        </w:rPr>
-        <w:lastRenderedPageBreak/>
-        <w:t>心不足，反而出现低级错误</w:t>
-      </w:r>
-      <w:r>
-        <w:rPr>
-          <w:rFonts w:hint="eastAsia"/>
-        </w:rPr>
-        <w:t>;</w:t>
-      </w:r>
-      <w:r>
-        <w:rPr>
-          <w:rFonts w:hint="eastAsia"/>
-        </w:rPr>
-        <w:t>二是在处理一些事情时有时显得较为急躁</w:t>
-      </w:r>
-      <w:r>
-        <w:rPr>
-          <w:rFonts w:hint="eastAsia"/>
-        </w:rPr>
-        <w:t>;</w:t>
-      </w:r>
-      <w:r>
-        <w:rPr>
-          <w:rFonts w:hint="eastAsia"/>
-        </w:rPr>
-        <w:t>三是对一些业务技能特别是应用工程软件还不够熟悉。</w:t>
-      </w:r>
-    </w:p>
-    <w:p>
-      <w:pPr>
-        <w:ind w:firstLine="480"/>
-        <w:rPr>
-          <w:rFonts w:hint="eastAsia"/>
-        </w:rPr>
-      </w:pPr>
-      <w:r>
-        <w:rPr>
-          <w:rFonts w:hint="eastAsia"/>
-        </w:rPr>
-        <w:t>在今后的工作中，我将发扬成绩，克服不足，朝着以下几个方向努力：</w:t>
-      </w:r>
-    </w:p>
-    <w:p>
-      <w:pPr>
-        <w:ind w:firstLine="480"/>
-        <w:rPr>
-          <w:rFonts w:hint="eastAsia"/>
-        </w:rPr>
-      </w:pPr>
-      <w:r>
-        <w:rPr>
-          <w:rFonts w:hint="eastAsia"/>
-        </w:rPr>
-        <w:t>1</w:t>
-      </w:r>
-      <w:r>
-        <w:rPr>
-          <w:rFonts w:hint="eastAsia"/>
-        </w:rPr>
-        <w:t>、学无止镜，时代的发展瞬息万变，各种学科知识日新月异。我将坚持不懈地努力学习各种理论知识，并用于指导实践，以更好的适应行业发展的需要。</w:t>
-      </w:r>
-    </w:p>
-    <w:p>
-      <w:pPr>
-        <w:ind w:firstLine="480"/>
-        <w:rPr>
-          <w:rFonts w:hint="eastAsia"/>
-        </w:rPr>
-      </w:pPr>
-      <w:r>
-        <w:rPr>
-          <w:rFonts w:hint="eastAsia"/>
-        </w:rPr>
-        <w:t>2</w:t>
-      </w:r>
-      <w:r>
-        <w:rPr>
-          <w:rFonts w:hint="eastAsia"/>
-        </w:rPr>
-        <w:t>、熟练的掌握各种业务技能才能更好的投入工作，我将通过多看、多学、多练来不断的提高自己的各项专业技能。</w:t>
-      </w:r>
-    </w:p>
-    <w:p>
-      <w:pPr>
-        <w:ind w:firstLine="480"/>
-        <w:rPr>
-          <w:rFonts w:hint="eastAsia"/>
-        </w:rPr>
-      </w:pPr>
-      <w:r>
-        <w:rPr>
-          <w:rFonts w:hint="eastAsia"/>
-        </w:rPr>
-        <w:t>三、努力学习，注重实践，不断提高自身素养和工作能力</w:t>
-      </w:r>
-    </w:p>
-    <w:p>
-      <w:pPr>
-        <w:ind w:firstLine="480"/>
-        <w:rPr>
-          <w:rFonts w:hint="eastAsia"/>
-        </w:rPr>
-      </w:pPr>
-      <w:r>
-        <w:rPr>
-          <w:rFonts w:hint="eastAsia"/>
-        </w:rPr>
-        <w:t>回到学校后，我将更加专注于学习计算机基础知识，在工作遇到的很多性能优化问题，都需要扎实的计算机基础知识来做支撑，比如数据库查询优化问题，如果对于数据库索引的实现原理不熟悉的话很难正确高效的使用索引提高查询性能。</w:t>
-      </w:r>
-    </w:p>
-    <w:p>
-      <w:pPr>
-        <w:ind w:firstLine="480"/>
-        <w:rPr>
-          <w:rFonts w:hint="eastAsia"/>
-        </w:rPr>
-      </w:pPr>
-      <w:r>
-        <w:rPr>
-          <w:rFonts w:hint="eastAsia"/>
-        </w:rPr>
-        <w:t>二、围绕中心，突出重点，尽心尽力履行职责</w:t>
-      </w:r>
-    </w:p>
-    <w:p>
-      <w:pPr>
-        <w:ind w:firstLine="480"/>
-        <w:rPr>
-          <w:rFonts w:hint="eastAsia"/>
-        </w:rPr>
-      </w:pPr>
-      <w:r>
-        <w:rPr>
-          <w:rFonts w:hint="eastAsia"/>
-        </w:rPr>
-        <w:t>进入公司后，在各项工作中我都本着认真负责的态度去对待每项工作，受到了同事们的好评。一是为使自己尽快熟悉工作，进入角色，我一方面抓紧时间查看相关文档，熟悉自己的工作职责，另一方面我虚心向公司的领导、同事请教使自己对公司的情况有了一个比较全面、系统的认识和了解。不将自己的私人感情和与同事的关系带到工作中，经过一段时间的努力我的工作得到了大部分同事的理解和支持，和同事们相处融洽。</w:t>
-      </w:r>
-      <w:r>
-        <w:rPr>
-          <w:rFonts w:hint="eastAsia"/>
-        </w:rPr>
-        <w:t xml:space="preserve"> </w:t>
-      </w:r>
-    </w:p>
-    <w:p>
-      <w:pPr>
-        <w:pStyle w:val="2"/>
-      </w:pPr>
-      <w:bookmarkStart w:id="33" w:name="_Toc482565073"/>
-      <w:r>
-        <w:rPr>
-          <w:rFonts w:hint="eastAsia"/>
-        </w:rPr>
-        <w:t>6</w:t>
-      </w:r>
-      <w:r>
-        <w:t>.</w:t>
-      </w:r>
-      <w:r>
-        <w:rPr>
-          <w:rFonts w:hint="eastAsia"/>
-        </w:rPr>
-        <w:t>2</w:t>
-      </w:r>
-      <w:r>
-        <w:t xml:space="preserve">. </w:t>
-      </w:r>
-      <w:r>
-        <w:rPr>
-          <w:rFonts w:hint="eastAsia"/>
-        </w:rPr>
-        <w:t>软件工程对社会的影响</w:t>
-      </w:r>
-      <w:bookmarkEnd w:id="33"/>
-    </w:p>
-    <w:p>
-      <w:pPr>
-        <w:ind w:firstLine="480"/>
-        <w:rPr>
-          <w:rFonts w:hint="eastAsia"/>
-        </w:rPr>
-      </w:pPr>
-      <w:r>
-        <w:rPr>
-          <w:rFonts w:hint="eastAsia"/>
-        </w:rPr>
-        <w:t>软</w:t>
-      </w:r>
-      <w:r>
-        <w:rPr>
-          <w:rFonts w:hint="eastAsia"/>
-        </w:rPr>
-        <w:t>件工程的发展有两大趋势，首先是全球化。</w:t>
-      </w:r>
-      <w:r>
-        <w:rPr>
-          <w:rFonts w:hint="eastAsia"/>
-        </w:rPr>
-        <w:t>Internet</w:t>
-      </w:r>
-      <w:r>
-        <w:rPr>
-          <w:rFonts w:hint="eastAsia"/>
-        </w:rPr>
-        <w:t>技术无疑是</w:t>
-      </w:r>
-      <w:r>
-        <w:rPr>
-          <w:rFonts w:hint="eastAsia"/>
-        </w:rPr>
-        <w:t>20</w:t>
-      </w:r>
-      <w:r>
-        <w:rPr>
-          <w:rFonts w:hint="eastAsia"/>
-        </w:rPr>
-        <w:t>世纪末伟大的技术之一</w:t>
-      </w:r>
-      <w:r>
-        <w:rPr>
-          <w:rFonts w:hint="eastAsia"/>
-        </w:rPr>
-        <w:t>,</w:t>
-      </w:r>
-      <w:r>
-        <w:rPr>
-          <w:rFonts w:hint="eastAsia"/>
-        </w:rPr>
-        <w:t>它为我们提供了一种全球范围的信息基础设施，随着经济全球化的发展，导致了信息全球化，这必然会促使软件工程朝着全球化协作开发</w:t>
-      </w:r>
-      <w:r>
-        <w:rPr>
-          <w:rFonts w:hint="eastAsia"/>
-        </w:rPr>
-        <w:t xml:space="preserve"> </w:t>
-      </w:r>
-      <w:r>
-        <w:rPr>
-          <w:rFonts w:hint="eastAsia"/>
-        </w:rPr>
-        <w:t>，很多知名的企业很早之前就开始在全球寻找优秀人才，扩充着自己的实力，充分利用全球资源。比如说印度的软件开发就是软件外包行业的一个充分体现。还有很多外企，比如说</w:t>
-      </w:r>
-      <w:r>
-        <w:rPr>
-          <w:rFonts w:hint="eastAsia"/>
-        </w:rPr>
-        <w:t>IBM</w:t>
-      </w:r>
-      <w:r>
-        <w:rPr>
-          <w:rFonts w:hint="eastAsia"/>
-        </w:rPr>
-        <w:t>，经常会看到一个软件在美国进行概念设计，在欧洲实现系统架构的搭建，在中国实现软件的编码测试，最后由印度负责软件的售后支持。</w:t>
-      </w:r>
-    </w:p>
-    <w:p>
-      <w:pPr>
-        <w:ind w:firstLine="480"/>
-        <w:rPr>
-          <w:rFonts w:hint="eastAsia"/>
-        </w:rPr>
-      </w:pPr>
-      <w:r>
-        <w:rPr>
-          <w:rFonts w:hint="eastAsia"/>
-        </w:rPr>
-        <w:t>第二点是开放性，这里面包含了开放标准、开放架构、开源软件三个方面。统一的标准，</w:t>
-      </w:r>
-      <w:r>
-        <w:rPr>
-          <w:rFonts w:hint="eastAsia"/>
-        </w:rPr>
-        <w:t xml:space="preserve"> </w:t>
-      </w:r>
-      <w:r>
-        <w:rPr>
-          <w:rFonts w:hint="eastAsia"/>
-        </w:rPr>
-        <w:t>使得不同企业开发的不同软件可以实现相同的接口，即可以相互调用，举个简单的例子，电脑里面的电子配件千千万万，都是由不同厂商之间制造的，同一个电脑主板，可以安装不同厂商的电脑内存条、显卡、声卡等，是因为他们实现了相同的接口，即统一的标准。开放的架构和开源的软件有些类似，</w:t>
-      </w:r>
-      <w:r>
-        <w:rPr>
-          <w:rFonts w:hint="eastAsia"/>
-        </w:rPr>
-        <w:lastRenderedPageBreak/>
-        <w:t>都是别人劳动的智慧的结晶。不仅可以直观看到别人的代码和架构，还可以了解到别人解决问题的思想，从中受益得到启发。通过这些开放性能够实现互通互联，不同的文化和国界将可以更好地交流协作，软件用户的投资将得到非常好的保障。</w:t>
-      </w:r>
-    </w:p>
-    <w:p>
-      <w:pPr>
-        <w:ind w:firstLine="480"/>
-        <w:rPr>
-          <w:rFonts w:hint="eastAsia"/>
-        </w:rPr>
-      </w:pPr>
-      <w:r>
-        <w:rPr>
-          <w:rFonts w:hint="eastAsia"/>
-        </w:rPr>
-        <w:t>虽然软件工程的发展为我国甚至人类做出了无与伦比的贡献，但近年来软件工程的迅猛展也带来了许多负面效应。其中最突出的就是人与人和人与社会之间的矛盾冲突日益严峻。</w:t>
-      </w:r>
-      <w:r>
-        <w:rPr>
-          <w:rFonts w:hint="eastAsia"/>
-        </w:rPr>
-        <w:t>2011</w:t>
-      </w:r>
-      <w:r>
-        <w:rPr>
-          <w:rFonts w:hint="eastAsia"/>
-        </w:rPr>
-        <w:t>年互联网用户信息泄密事件，使软件工程的两面性问题又一次成为人们关注的焦点。</w:t>
-      </w:r>
-    </w:p>
-    <w:p>
-      <w:pPr>
-        <w:ind w:firstLine="480"/>
-        <w:rPr>
-          <w:rFonts w:hint="eastAsia"/>
-        </w:rPr>
-      </w:pPr>
-      <w:r>
-        <w:rPr>
-          <w:rFonts w:hint="eastAsia"/>
-        </w:rPr>
-        <w:t>人们在享受软件工程技术发达带来的好处同时，也感到了它对自身的威胁，凡是有使用的地方，就会有安全问题存在。</w:t>
-      </w:r>
-    </w:p>
-    <w:p>
-      <w:pPr>
-        <w:ind w:firstLine="480"/>
-        <w:rPr>
-          <w:rFonts w:hint="eastAsia"/>
-        </w:rPr>
-      </w:pPr>
-      <w:r>
-        <w:rPr>
-          <w:rFonts w:hint="eastAsia"/>
-        </w:rPr>
-        <w:t>首先是人与人矛盾，表现在网络诈骗以及网络黑客等诸多方面，随着科学技术的迅猛发展，越来越多的人们开始使用网络通信，很多诈骗者通过各种方法盗窃</w:t>
-      </w:r>
-      <w:r>
-        <w:rPr>
-          <w:rFonts w:hint="eastAsia"/>
-        </w:rPr>
-        <w:t>QQ</w:t>
-      </w:r>
-      <w:r>
-        <w:rPr>
-          <w:rFonts w:hint="eastAsia"/>
-        </w:rPr>
-        <w:t>账号、邮箱账号后，向用户的好友、联系人发布信息，声称遇到紧急情况，请对方汇款到其指定账户。造成人们精神以及财产的损失。</w:t>
-      </w:r>
-    </w:p>
-    <w:p>
-      <w:pPr>
-        <w:ind w:firstLine="480"/>
-        <w:rPr>
-          <w:rFonts w:hint="eastAsia"/>
-        </w:rPr>
-      </w:pPr>
-      <w:r>
-        <w:rPr>
-          <w:rFonts w:hint="eastAsia"/>
-        </w:rPr>
-        <w:t>第二点是人与社会的矛盾加剧，软件工程的发展对人与社会的关系造成的负面影响，比如“网络谣传”的泛滥，让人与人之间的信任降到了零点。</w:t>
-      </w:r>
-      <w:r>
-        <w:rPr>
-          <w:rFonts w:hint="eastAsia"/>
-        </w:rPr>
-        <w:t>7.23</w:t>
-      </w:r>
-      <w:r>
-        <w:rPr>
-          <w:rFonts w:hint="eastAsia"/>
-        </w:rPr>
-        <w:t>温州动车事故，造成了生命不可挽回的惨剧。还有很多，比如恶意软件和病毒软件，人们在享受科学技术带来快捷便利的同时，感受到了计算机网络安全和用户隐私构的威胁。</w:t>
-      </w:r>
-    </w:p>
-    <w:p>
-      <w:pPr>
-        <w:ind w:firstLine="480"/>
-        <w:rPr>
-          <w:rFonts w:hint="eastAsia"/>
-        </w:rPr>
-      </w:pPr>
-      <w:r>
-        <w:rPr>
-          <w:rFonts w:hint="eastAsia"/>
-        </w:rPr>
-        <w:t>最后一点是人与自然间的矛盾，科学技术的快速的发展，使得软件工程技术和硬件技术相互促进共同进步，也就造成了很多电子设备的淘汰，这些电子设备往往包含了很多的重金属，虽然现在有很多的回收机制，但还是无法避免的造成了浪费。电子设备更新换代的越来越快，更快更新更好的产品一旦出现在市场，往往宣告了以往电子设备的生命周期的结束。比如说我们身边的手机，几年前我们用的按键手机，现如今我们用的触摸屏幕手机，手机屏幕越来越大，可用软件越来越多，手机对性能的需求也在不断提升，所以我们一直不断的换手机，而换下的手机往往被回收的很少。直接导致不可再生的资源趋于枯竭，新设备的生产还造成了更多的环境的污染，包括大气污染、水污染以及更多的固体废弃物的污染。软件工程的发展，给人类社会带来了空前的繁荣，也带来的很多负面影响。</w:t>
-      </w:r>
-    </w:p>
-    <w:p>
-      <w:pPr>
-        <w:ind w:firstLine="480"/>
-        <w:jc w:val="center"/>
-        <w:rPr>
-          <w:rFonts w:ascii="FangSong_GB2312" w:eastAsia="FangSong_GB2312" w:hAnsi="仿宋"/>
-          <w:szCs w:val="21"/>
-        </w:rPr>
-        <w:sectPr>
-          <w:pgSz w:w="11906" w:h="16838"/>
-          <w:pgMar w:top="1440" w:right="1800" w:bottom="1440" w:left="1800" w:header="850" w:footer="992" w:gutter="0"/>
-          <w:cols w:space="720"/>
-          <w:docGrid w:type="lines" w:linePitch="312"/>
-        </w:sectPr>
-      </w:pPr>
-    </w:p>
-    <w:p>
-      <w:pPr>
-        <w:pStyle w:val="1"/>
-      </w:pPr>
       <w:bookmarkStart w:id="34" w:name="_Toc482565074"/>
       <w:r>
         <w:rPr>
@@ -8055,9 +7589,6 @@
     <w:p>
       <w:pPr>
         <w:ind w:firstLine="480"/>
-        <w:rPr>
-          <w:rFonts w:hint="eastAsia"/>
-        </w:rPr>
       </w:pPr>
       <w:r>
         <w:rPr>
@@ -8069,9 +7600,6 @@
     <w:p>
       <w:pPr>
         <w:ind w:firstLine="480"/>
-        <w:rPr>
-          <w:rFonts w:hint="eastAsia"/>
-        </w:rPr>
       </w:pPr>
       <w:r>
         <w:rPr>
@@ -8083,9 +7611,6 @@
     <w:p>
       <w:pPr>
         <w:ind w:firstLine="480"/>
-        <w:rPr>
-          <w:rFonts w:hint="eastAsia"/>
-        </w:rPr>
       </w:pPr>
       <w:r>
         <w:rPr>
@@ -8097,9 +7622,6 @@
     <w:p>
       <w:pPr>
         <w:ind w:firstLine="480"/>
-        <w:rPr>
-          <w:rFonts w:hint="eastAsia"/>
-        </w:rPr>
       </w:pPr>
       <w:r>
         <w:rPr>
@@ -8171,9 +7693,6 @@
     <w:p>
       <w:pPr>
         <w:ind w:firstLine="480"/>
-        <w:rPr>
-          <w:rFonts w:hint="eastAsia"/>
-        </w:rPr>
       </w:pPr>
       <w:r>
         <w:rPr>
@@ -8203,9 +7722,6 @@
     <w:p>
       <w:pPr>
         <w:ind w:firstLine="480"/>
-        <w:rPr>
-          <w:rFonts w:hint="eastAsia"/>
-        </w:rPr>
       </w:pPr>
       <w:r>
         <w:rPr>
@@ -8223,9 +7739,6 @@
     <w:p>
       <w:pPr>
         <w:ind w:firstLine="480"/>
-        <w:rPr>
-          <w:rFonts w:hint="eastAsia"/>
-        </w:rPr>
       </w:pPr>
       <w:r>
         <w:rPr>
@@ -8274,9 +7787,6 @@
     <w:p>
       <w:pPr>
         <w:ind w:firstLine="480"/>
-        <w:rPr>
-          <w:rFonts w:hint="eastAsia"/>
-        </w:rPr>
       </w:pPr>
       <w:r>
         <w:rPr>
@@ -8294,9 +7804,6 @@
     <w:p>
       <w:pPr>
         <w:ind w:firstLine="480"/>
-        <w:rPr>
-          <w:rFonts w:hint="eastAsia"/>
-        </w:rPr>
       </w:pPr>
       <w:r>
         <w:rPr>
@@ -8326,9 +7833,6 @@
     <w:p>
       <w:pPr>
         <w:ind w:firstLine="480"/>
-        <w:rPr>
-          <w:rFonts w:hint="eastAsia"/>
-        </w:rPr>
       </w:pPr>
       <w:r>
         <w:rPr>
@@ -8340,9 +7844,6 @@
     <w:p>
       <w:pPr>
         <w:ind w:firstLine="480"/>
-        <w:rPr>
-          <w:rFonts w:hint="eastAsia"/>
-        </w:rPr>
       </w:pPr>
       <w:r>
         <w:rPr>
@@ -8384,27 +7885,17 @@
         <w:rPr>
           <w:rFonts w:hint="eastAsia"/>
         </w:rPr>
-        <w:t>所</w:t>
-      </w:r>
-      <w:bookmarkStart w:id="37" w:name="_GoBack"/>
-      <w:bookmarkEnd w:id="37"/>
-      <w:r>
-        <w:rPr>
-          <w:rFonts w:hint="eastAsia"/>
-        </w:rPr>
-        <w:t>示。</w:t>
-      </w:r>
-    </w:p>
-    <w:p>
-      <w:pPr>
-        <w:ind w:firstLine="480"/>
-        <w:rPr>
-          <w:rFonts w:hint="eastAsia"/>
-        </w:rPr>
+        <w:t>所示。</w:t>
+      </w:r>
+    </w:p>
+    <w:p>
+      <w:pPr>
+        <w:ind w:firstLine="480"/>
       </w:pPr>
       <w:r>
         <w:rPr>
           <w:rFonts w:ascii="FangSong_GB2312" w:eastAsia="FangSong_GB2312" w:hAnsi="仿宋"/>
+          <w:noProof/>
           <w:szCs w:val="21"/>
         </w:rPr>
         <w:drawing>
@@ -8431,7 +7922,7 @@
                     <pic:cNvPicPr/>
                   </pic:nvPicPr>
                   <pic:blipFill>
-                    <a:blip r:embed="rId24">
+                    <a:blip r:embed="rId26">
                       <a:extLst>
                         <a:ext uri="{28A0092B-C50C-407E-A947-70E740481C1C}">
                           <a14:useLocalDpi xmlns:a14="http://schemas.microsoft.com/office/drawing/2010/main" val="0"/>
@@ -8523,7 +8014,7 @@
         <w:ind w:firstLineChars="0" w:firstLine="0"/>
         <w:jc w:val="center"/>
         <w:rPr>
-          <w:rFonts w:ascii="FangSong_GB2312" w:eastAsia="FangSong_GB2312" w:hAnsi="仿宋" w:hint="eastAsia"/>
+          <w:rFonts w:ascii="FangSong_GB2312" w:eastAsia="FangSong_GB2312" w:hAnsi="仿宋"/>
           <w:szCs w:val="21"/>
         </w:rPr>
         <w:sectPr>
@@ -8545,7 +8036,7 @@
       <w:pPr>
         <w:pStyle w:val="1"/>
       </w:pPr>
-      <w:bookmarkStart w:id="38" w:name="_Toc482565077"/>
+      <w:bookmarkStart w:id="37" w:name="_Toc482565077"/>
       <w:r>
         <w:rPr>
           <w:rFonts w:hint="eastAsia"/>
@@ -8562,14 +8053,11 @@
         </w:rPr>
         <w:t>结束语</w:t>
       </w:r>
-      <w:bookmarkEnd w:id="38"/>
-    </w:p>
-    <w:p>
-      <w:pPr>
-        <w:ind w:firstLine="480"/>
-        <w:rPr>
-          <w:rFonts w:hint="eastAsia"/>
-        </w:rPr>
+      <w:bookmarkEnd w:id="37"/>
+    </w:p>
+    <w:p>
+      <w:pPr>
+        <w:ind w:firstLine="480"/>
       </w:pPr>
       <w:r>
         <w:rPr>
@@ -8593,9 +8081,6 @@
     <w:p>
       <w:pPr>
         <w:ind w:firstLine="480"/>
-        <w:rPr>
-          <w:rFonts w:hint="eastAsia"/>
-        </w:rPr>
       </w:pPr>
       <w:r>
         <w:rPr>
@@ -8619,9 +8104,6 @@
     <w:p>
       <w:pPr>
         <w:ind w:firstLine="480"/>
-        <w:rPr>
-          <w:rFonts w:hint="eastAsia"/>
-        </w:rPr>
       </w:pPr>
       <w:r>
         <w:rPr>
@@ -8633,9 +8115,6 @@
     <w:p>
       <w:pPr>
         <w:ind w:firstLine="480"/>
-        <w:rPr>
-          <w:rFonts w:hint="eastAsia"/>
-        </w:rPr>
       </w:pPr>
       <w:r>
         <w:rPr>
@@ -8647,9 +8126,6 @@
     <w:p>
       <w:pPr>
         <w:ind w:firstLine="480"/>
-        <w:rPr>
-          <w:rFonts w:hint="eastAsia"/>
-        </w:rPr>
       </w:pPr>
       <w:r>
         <w:rPr>
@@ -8665,19 +8141,19 @@
       <w:pPr>
         <w:ind w:firstLineChars="0" w:firstLine="0"/>
         <w:rPr>
+          <w:rFonts w:cs="SimSun"/>
+          <w:bCs/>
+          <w:kern w:val="0"/>
+          <w:szCs w:val="28"/>
+        </w:rPr>
+      </w:pPr>
+      <w:r>
+        <w:rPr>
           <w:rFonts w:cs="SimSun" w:hint="eastAsia"/>
           <w:bCs/>
           <w:kern w:val="0"/>
           <w:szCs w:val="28"/>
         </w:rPr>
-      </w:pPr>
-      <w:r>
-        <w:rPr>
-          <w:rFonts w:cs="SimSun" w:hint="eastAsia"/>
-          <w:bCs/>
-          <w:kern w:val="0"/>
-          <w:szCs w:val="28"/>
-        </w:rPr>
         <w:t>在西南大学学习和生活的四年里，每一位任课老师都尽心尽责，在此，衷心的感谢各位老师四年来的悉心栽培。同时，四年的时光，我结识了许多同学，分别在即，我想借此机会感谢你们四年来的陪伴，愿同窗之谊永续长存。最后，感谢我的母校西南大学为我提供了良好的学习环境和迈向人生下一阶段的优秀平台。</w:t>
       </w:r>
     </w:p>
@@ -8685,7 +8161,7 @@
       <w:pPr>
         <w:ind w:firstLineChars="0" w:firstLine="0"/>
         <w:rPr>
-          <w:rFonts w:cs="SimSun" w:hint="eastAsia"/>
+          <w:rFonts w:cs="SimSun"/>
           <w:bCs/>
           <w:kern w:val="0"/>
           <w:szCs w:val="28"/>
@@ -8702,8 +8178,8 @@
       <w:pPr>
         <w:pStyle w:val="1"/>
       </w:pPr>
-      <w:bookmarkStart w:id="39" w:name="_Toc493"/>
-      <w:bookmarkStart w:id="40" w:name="_Toc482565078"/>
+      <w:bookmarkStart w:id="38" w:name="_Toc493"/>
+      <w:bookmarkStart w:id="39" w:name="_Toc482565078"/>
       <w:bookmarkEnd w:id="20"/>
       <w:r>
         <w:rPr>
@@ -8712,8 +8188,8 @@
         <w:lastRenderedPageBreak/>
         <w:t>参考文献</w:t>
       </w:r>
+      <w:bookmarkEnd w:id="38"/>
       <w:bookmarkEnd w:id="39"/>
-      <w:bookmarkEnd w:id="40"/>
     </w:p>
     <w:p>
       <w:pPr>
@@ -8782,33 +8258,55 @@
         <w:rPr>
           <w:szCs w:val="21"/>
         </w:rPr>
-        <w:t xml:space="preserve">[3] </w:t>
-      </w:r>
-      <w:r>
-        <w:rPr>
+        <w:t>[3] M</w:t>
+      </w:r>
+      <w:r>
+        <w:rPr>
+          <w:rFonts w:hint="eastAsia"/>
           <w:szCs w:val="21"/>
         </w:rPr>
-        <w:t>M</w:t>
+        <w:t>ySQL</w:t>
       </w:r>
       <w:r>
         <w:rPr>
           <w:rFonts w:hint="eastAsia"/>
           <w:szCs w:val="21"/>
         </w:rPr>
-        <w:t>ySQL</w:t>
+        <w:t>技术内幕</w:t>
       </w:r>
       <w:r>
         <w:rPr>
           <w:rFonts w:hint="eastAsia"/>
           <w:szCs w:val="21"/>
         </w:rPr>
-        <w:t>技术内幕</w:t>
+        <w:t>，</w:t>
       </w:r>
       <w:r>
         <w:rPr>
           <w:rFonts w:hint="eastAsia"/>
           <w:szCs w:val="21"/>
         </w:rPr>
+        <w:t>保罗·迪布瓦（</w:t>
+      </w:r>
+      <w:r>
+        <w:rPr>
+          <w:rFonts w:hint="eastAsia"/>
+          <w:szCs w:val="21"/>
+        </w:rPr>
+        <w:t>Paul DuBois</w:t>
+      </w:r>
+      <w:r>
+        <w:rPr>
+          <w:rFonts w:hint="eastAsia"/>
+          <w:szCs w:val="21"/>
+        </w:rPr>
+        <w:t>）人民邮电出版社</w:t>
+      </w:r>
+      <w:r>
+        <w:rPr>
+          <w:rFonts w:hint="eastAsia"/>
+          <w:szCs w:val="21"/>
+        </w:rPr>
         <w:t>，</w:t>
       </w:r>
       <w:r>
@@ -8816,35 +8314,35 @@
           <w:rFonts w:hint="eastAsia"/>
           <w:szCs w:val="21"/>
         </w:rPr>
-        <w:t>保罗·迪布瓦（</w:t>
-      </w:r>
-      <w:r>
-        <w:rPr>
-          <w:rFonts w:hint="eastAsia"/>
+        <w:t>2015-07-01</w:t>
+      </w:r>
+    </w:p>
+    <w:p>
+      <w:pPr>
+        <w:ind w:firstLine="480"/>
+        <w:rPr>
           <w:szCs w:val="21"/>
         </w:rPr>
-        <w:t>Paul DuBois</w:t>
-      </w:r>
-      <w:r>
-        <w:rPr>
-          <w:rFonts w:hint="eastAsia"/>
+      </w:pPr>
+      <w:r>
+        <w:rPr>
           <w:szCs w:val="21"/>
         </w:rPr>
-        <w:t>）人民邮电出版社</w:t>
+        <w:t xml:space="preserve">[4] </w:t>
       </w:r>
       <w:r>
         <w:rPr>
           <w:rFonts w:hint="eastAsia"/>
           <w:szCs w:val="21"/>
         </w:rPr>
-        <w:t>，</w:t>
+        <w:t>微服务架构与实践，王磊，电子工业出版社，</w:t>
       </w:r>
       <w:r>
         <w:rPr>
           <w:rFonts w:hint="eastAsia"/>
           <w:szCs w:val="21"/>
         </w:rPr>
-        <w:t>2015-07-01</w:t>
+        <w:t>2016-01</w:t>
       </w:r>
     </w:p>
     <w:p>
@@ -8854,38 +8352,9 @@
           <w:szCs w:val="21"/>
         </w:rPr>
       </w:pPr>
-      <w:r>
-        <w:rPr>
-          <w:szCs w:val="21"/>
-        </w:rPr>
-        <w:t xml:space="preserve">[4] </w:t>
-      </w:r>
-      <w:r>
-        <w:rPr>
-          <w:rFonts w:hint="eastAsia"/>
-          <w:szCs w:val="21"/>
-        </w:rPr>
-        <w:t>微服务架构与实践，王磊，电子工业出版社，</w:t>
-      </w:r>
-      <w:r>
-        <w:rPr>
-          <w:rFonts w:hint="eastAsia"/>
-          <w:szCs w:val="21"/>
-        </w:rPr>
-        <w:t>2016-01</w:t>
-      </w:r>
-    </w:p>
-    <w:p>
-      <w:pPr>
-        <w:ind w:firstLine="480"/>
-        <w:rPr>
-          <w:rFonts w:hint="eastAsia"/>
-          <w:szCs w:val="21"/>
-        </w:rPr>
-      </w:pPr>
     </w:p>
     <w:sectPr>
-      <w:headerReference w:type="default" r:id="rId25"/>
+      <w:headerReference w:type="default" r:id="rId27"/>
       <w:pgSz w:w="11906" w:h="16838"/>
       <w:pgMar w:top="1440" w:right="1800" w:bottom="1440" w:left="1800" w:header="850" w:footer="992" w:gutter="0"/>
       <w:cols w:space="720"/>
@@ -9034,7 +8503,7 @@
         <w:rStyle w:val="ac"/>
         <w:noProof/>
       </w:rPr>
-      <w:t>21</w:t>
+      <w:t>13</w:t>
     </w:r>
     <w:r>
       <w:rPr>
@@ -9080,7 +8549,48 @@
         <w:rStyle w:val="ac"/>
         <w:noProof/>
       </w:rPr>
-      <w:t>20</w:t>
+      <w:t>6</w:t>
+    </w:r>
+    <w:r>
+      <w:rPr>
+        <w:rStyle w:val="ac"/>
+      </w:rPr>
+      <w:fldChar w:fldCharType="end"/>
+    </w:r>
+  </w:p>
+</w:ftr>
+</file>
+
+<file path=word/footer7.xml><?xml version="1.0" encoding="utf-8"?>
+<w:ftr xmlns:wpc="http://schemas.microsoft.com/office/word/2010/wordprocessingCanvas" xmlns:mo="http://schemas.microsoft.com/office/mac/office/2008/main" xmlns:mc="http://schemas.openxmlformats.org/markup-compatibility/2006" xmlns:mv="urn:schemas-microsoft-com:mac:vml" xmlns:o="urn:schemas-microsoft-com:office:office" xmlns:r="http://schemas.openxmlformats.org/officeDocument/2006/relationships" xmlns:m="http://schemas.openxmlformats.org/officeDocument/2006/math" xmlns:v="urn:schemas-microsoft-com:vml" xmlns:wp14="http://schemas.microsoft.com/office/word/2010/wordprocessingDrawing" xmlns:wp="http://schemas.openxmlformats.org/drawingml/2006/wordprocessingDrawing" xmlns:w10="urn:schemas-microsoft-com:office:word" xmlns:w="http://schemas.openxmlformats.org/wordprocessingml/2006/main" xmlns:w14="http://schemas.microsoft.com/office/word/2010/wordml" xmlns:w15="http://schemas.microsoft.com/office/word/2012/wordml" xmlns:wpg="http://schemas.microsoft.com/office/word/2010/wordprocessingGroup" xmlns:wpi="http://schemas.microsoft.com/office/word/2010/wordprocessingInk" xmlns:wne="http://schemas.microsoft.com/office/word/2006/wordml" xmlns:wps="http://schemas.microsoft.com/office/word/2010/wordprocessingShape" mc:Ignorable="w14 w15 wp14">
+  <w:p>
+    <w:pPr>
+      <w:pStyle w:val="a6"/>
+    </w:pPr>
+    <w:r>
+      <w:rPr>
+        <w:rStyle w:val="ac"/>
+      </w:rPr>
+      <w:fldChar w:fldCharType="begin"/>
+    </w:r>
+    <w:r>
+      <w:rPr>
+        <w:rStyle w:val="ac"/>
+      </w:rPr>
+      <w:instrText xml:space="preserve">PAGE  </w:instrText>
+    </w:r>
+    <w:r>
+      <w:rPr>
+        <w:rStyle w:val="ac"/>
+      </w:rPr>
+      <w:fldChar w:fldCharType="separate"/>
+    </w:r>
+    <w:r>
+      <w:rPr>
+        <w:rStyle w:val="ac"/>
+        <w:noProof/>
+      </w:rPr>
+      <w:t>14</w:t>
     </w:r>
     <w:r>
       <w:rPr>
@@ -9204,6 +8714,22 @@
 </file>
 
 <file path=word/header6.xml><?xml version="1.0" encoding="utf-8"?>
+<w:hdr xmlns:wpc="http://schemas.microsoft.com/office/word/2010/wordprocessingCanvas" xmlns:mo="http://schemas.microsoft.com/office/mac/office/2008/main" xmlns:mc="http://schemas.openxmlformats.org/markup-compatibility/2006" xmlns:mv="urn:schemas-microsoft-com:mac:vml" xmlns:o="urn:schemas-microsoft-com:office:office" xmlns:r="http://schemas.openxmlformats.org/officeDocument/2006/relationships" xmlns:m="http://schemas.openxmlformats.org/officeDocument/2006/math" xmlns:v="urn:schemas-microsoft-com:vml" xmlns:wp14="http://schemas.microsoft.com/office/word/2010/wordprocessingDrawing" xmlns:wp="http://schemas.openxmlformats.org/drawingml/2006/wordprocessingDrawing" xmlns:w10="urn:schemas-microsoft-com:office:word" xmlns:w="http://schemas.openxmlformats.org/wordprocessingml/2006/main" xmlns:w14="http://schemas.microsoft.com/office/word/2010/wordml" xmlns:w15="http://schemas.microsoft.com/office/word/2012/wordml" xmlns:wpg="http://schemas.microsoft.com/office/word/2010/wordprocessingGroup" xmlns:wpi="http://schemas.microsoft.com/office/word/2010/wordprocessingInk" xmlns:wne="http://schemas.microsoft.com/office/word/2006/wordml" xmlns:wps="http://schemas.microsoft.com/office/word/2010/wordprocessingShape" mc:Ignorable="w14 w15 wp14">
+  <w:p>
+    <w:pPr>
+      <w:pStyle w:val="a8"/>
+    </w:pPr>
+    <w:r>
+      <w:rPr>
+        <w:rFonts w:hint="eastAsia"/>
+      </w:rPr>
+      <w:t>毕业设计（顶岗实习）论文</w:t>
+    </w:r>
+  </w:p>
+</w:hdr>
+</file>
+
+<file path=word/header7.xml><?xml version="1.0" encoding="utf-8"?>
 <w:hdr xmlns:wpc="http://schemas.microsoft.com/office/word/2010/wordprocessingCanvas" xmlns:mo="http://schemas.microsoft.com/office/mac/office/2008/main" xmlns:mc="http://schemas.openxmlformats.org/markup-compatibility/2006" xmlns:mv="urn:schemas-microsoft-com:mac:vml" xmlns:o="urn:schemas-microsoft-com:office:office" xmlns:r="http://schemas.openxmlformats.org/officeDocument/2006/relationships" xmlns:m="http://schemas.openxmlformats.org/officeDocument/2006/math" xmlns:v="urn:schemas-microsoft-com:vml" xmlns:wp14="http://schemas.microsoft.com/office/word/2010/wordprocessingDrawing" xmlns:wp="http://schemas.openxmlformats.org/drawingml/2006/wordprocessingDrawing" xmlns:w10="urn:schemas-microsoft-com:office:word" xmlns:w="http://schemas.openxmlformats.org/wordprocessingml/2006/main" xmlns:w14="http://schemas.microsoft.com/office/word/2010/wordml" xmlns:w15="http://schemas.microsoft.com/office/word/2012/wordml" xmlns:wpg="http://schemas.microsoft.com/office/word/2010/wordprocessingGroup" xmlns:wpi="http://schemas.microsoft.com/office/word/2010/wordprocessingInk" xmlns:wne="http://schemas.microsoft.com/office/word/2006/wordml" xmlns:wps="http://schemas.microsoft.com/office/word/2010/wordprocessingShape" mc:Ignorable="w14 w15 wp14">
   <w:p>
     <w:pPr>
@@ -11614,7 +11140,7 @@
     <w:autoRedefine/>
     <w:uiPriority w:val="99"/>
     <w:qFormat/>
-    <w:rsid w:val="006E37CD"/>
+    <w:rsid w:val="000513EA"/>
     <w:pPr>
       <w:tabs>
         <w:tab w:val="center" w:pos="4153"/>
@@ -11952,7 +11478,7 @@
     <w:uiPriority w:val="99"/>
     <w:qFormat/>
     <w:locked/>
-    <w:rsid w:val="006E37CD"/>
+    <w:rsid w:val="000513EA"/>
     <w:rPr>
       <w:rFonts w:eastAsia="SimHei"/>
       <w:bCs/>
@@ -12529,7 +12055,7 @@
 </file>
 
 <file path=customXml/itemProps2.xml><?xml version="1.0" encoding="utf-8"?>
-<ds:datastoreItem xmlns:ds="http://schemas.openxmlformats.org/officeDocument/2006/customXml" ds:itemID="{5A802D37-FD06-254F-894C-FE35DA2CD5AF}">
+<ds:datastoreItem xmlns:ds="http://schemas.openxmlformats.org/officeDocument/2006/customXml" ds:itemID="{8915406F-91A7-E14B-B875-0706167F5878}">
   <ds:schemaRefs>
     <ds:schemaRef ds:uri="http://schemas.openxmlformats.org/officeDocument/2006/bibliography"/>
   </ds:schemaRefs>

--- a/document/毕业论文.docx
+++ b/document/毕业论文.docx
@@ -5361,9 +5361,6 @@
     <w:p>
       <w:pPr>
         <w:pStyle w:val="2"/>
-        <w:rPr>
-          <w:rFonts w:hint="eastAsia"/>
-        </w:rPr>
       </w:pPr>
       <w:bookmarkStart w:id="16" w:name="_Toc482565059"/>
       <w:r>
@@ -5386,9 +5383,6 @@
     <w:p>
       <w:pPr>
         <w:pStyle w:val="3"/>
-        <w:rPr>
-          <w:rFonts w:hint="eastAsia"/>
-        </w:rPr>
       </w:pPr>
       <w:r>
         <w:rPr>
@@ -5406,23 +5400,23 @@
     <w:p>
       <w:pPr>
         <w:ind w:firstLine="480"/>
-        <w:rPr>
-          <w:rFonts w:hint="eastAsia"/>
-        </w:rPr>
-      </w:pPr>
-      <w:r>
-        <w:rPr>
-          <w:rFonts w:hint="eastAsia"/>
-        </w:rPr>
-        <w:t>大型软件项目开发中，模块的划分非常的重要！一般来说，模块在功能上尽可能单一和明确化，最好做到模块与目标的一一对应。模块间的联系应尽可能少，对于必须的联系都应该有明确的说明，模块应足够小，以方便单个模块的调试。</w:t>
-      </w:r>
-    </w:p>
-    <w:p>
-      <w:pPr>
-        <w:ind w:firstLine="480"/>
-        <w:rPr>
-          <w:rFonts w:hint="eastAsia"/>
-        </w:rPr>
+      </w:pPr>
+      <w:r>
+        <w:rPr>
+          <w:rFonts w:hint="eastAsia"/>
+        </w:rPr>
+        <w:t>大型软件项目开发中，模块的划分非常的重要。</w:t>
+      </w:r>
+      <w:r>
+        <w:rPr>
+          <w:rFonts w:hint="eastAsia"/>
+        </w:rPr>
+        <w:t>一般来说，模块在功能上尽可能单一和明确化，最好做到模块与目标的一一对应。模块间的联系应尽可能少，对于必须的联系都应该有明确的说明，模块应足够小，以方便单个模块的调试。</w:t>
+      </w:r>
+    </w:p>
+    <w:p>
+      <w:pPr>
+        <w:ind w:firstLine="480"/>
       </w:pPr>
       <w:r>
         <w:rPr>
@@ -5435,7 +5429,6 @@
       <w:pPr>
         <w:ind w:firstLine="480"/>
         <w:rPr>
-          <w:rFonts w:hint="eastAsia"/>
           <w:b/>
         </w:rPr>
       </w:pPr>
@@ -5458,15 +5451,12 @@
           <w:rFonts w:hint="eastAsia"/>
           <w:b/>
         </w:rPr>
-        <w:t>模块化设计的概念</w:t>
-      </w:r>
-    </w:p>
-    <w:p>
-      <w:pPr>
-        <w:ind w:firstLine="480"/>
-        <w:rPr>
-          <w:rFonts w:hint="eastAsia"/>
-        </w:rPr>
+        <w:t>模块化设计基本概念和准则</w:t>
+      </w:r>
+    </w:p>
+    <w:p>
+      <w:pPr>
+        <w:ind w:firstLine="480"/>
       </w:pPr>
       <w:r>
         <w:rPr>
@@ -5502,9 +5492,6 @@
     <w:p>
       <w:pPr>
         <w:ind w:firstLine="480"/>
-        <w:rPr>
-          <w:rFonts w:hint="eastAsia"/>
-        </w:rPr>
       </w:pPr>
       <w:r>
         <w:rPr>
@@ -5535,8 +5522,29 @@
     <w:p>
       <w:pPr>
         <w:ind w:firstLine="480"/>
-        <w:rPr>
-          <w:rFonts w:hint="eastAsia"/>
+      </w:pPr>
+      <w:r>
+        <w:rPr>
+          <w:rFonts w:hint="eastAsia"/>
+        </w:rPr>
+        <w:t>改进软件结构，提高模块独立性。模块规模应该适中。大模块分解不充分；小模块使用开销大，接口复杂。尽量减少高扇出结构的数目，随着深度的增加争取更多的扇入。扇出过大意味着模块过分复杂，需要控制和协调过多的下级模块。一般来说，顶层扇出高，中间扇出少，低层高扇入。模块的作用范围保持在该模块的控制范围内。</w:t>
+      </w:r>
+    </w:p>
+    <w:p>
+      <w:pPr>
+        <w:ind w:firstLine="480"/>
+      </w:pPr>
+      <w:r>
+        <w:rPr>
+          <w:rFonts w:hint="eastAsia"/>
+        </w:rPr>
+        <w:t>模块的作用范围是指该模块中一个判断所影响的所有其它模块；模块的控制范围指该模块本身以及所有直接或间接从属于它的模块。力争降低模块接口的复杂程度模块接口的复杂性是引起软件错误的一个主要原因。接口设计应该使得信息传递简单并且与模块的功能一致。设计单入口单出口的模块，以避免内容耦合，易于理解和维护。模块的功能应该可以预测。相同的输入应该有相同的输出，否则难以理解、测试和维护。</w:t>
+      </w:r>
+    </w:p>
+    <w:p>
+      <w:pPr>
+        <w:ind w:firstLine="480"/>
+        <w:rPr>
           <w:b/>
         </w:rPr>
       </w:pPr>
@@ -5559,35 +5567,43 @@
           <w:rFonts w:hint="eastAsia"/>
           <w:b/>
         </w:rPr>
-        <w:t>模块化设计的一般准则</w:t>
-      </w:r>
-    </w:p>
-    <w:p>
-      <w:pPr>
-        <w:ind w:firstLine="480"/>
-        <w:rPr>
-          <w:rFonts w:hint="eastAsia"/>
-        </w:rPr>
-      </w:pPr>
-      <w:r>
-        <w:rPr>
-          <w:rFonts w:hint="eastAsia"/>
-        </w:rPr>
-        <w:t>改进软件结构，提高模块独立性。模块规模应该适中。大模块分解不充分；小模块使用开销大，接口复杂。尽量减少高扇出结构的数目，随着深度的增加争取更多的扇入。扇出过大意味着模块过分复杂，需要控制和协调过多的下级模块。一般来说，顶层扇出高，中间扇出少，低层高扇入。模块的作用范围保持在该模块的控制范围内。</w:t>
-      </w:r>
-    </w:p>
-    <w:p>
-      <w:pPr>
-        <w:ind w:firstLine="480"/>
-        <w:rPr>
-          <w:rFonts w:hint="eastAsia"/>
-        </w:rPr>
-      </w:pPr>
-      <w:r>
-        <w:rPr>
-          <w:rFonts w:hint="eastAsia"/>
-        </w:rPr>
-        <w:t>模块的作用范围是指该模块中一个判断所影响的所有其它模块；模块的控制范围指该模块本身以及所有直接或间接从属于它的模块。力争降低模块接口的复杂程度模块接口的复杂性是引起软件错误的一个主要原因。接口设计应该使得信息传递简单并且与模块的功能一致。设计单入口单出口的模块，以避免内容耦合，易于理解和维护。模块的功能应该可以预测。相同的输入应该有相同的输出，否则难以理解、测试和维护。</w:t>
+        <w:t>实现模块化的手段</w:t>
+      </w:r>
+    </w:p>
+    <w:p>
+      <w:pPr>
+        <w:ind w:firstLine="480"/>
+      </w:pPr>
+      <w:r>
+        <w:rPr>
+          <w:rFonts w:hint="eastAsia"/>
+        </w:rPr>
+        <w:t>抽象：抽出事物的本质特性而暂时不考虑它们的细节。</w:t>
+      </w:r>
+    </w:p>
+    <w:p>
+      <w:pPr>
+        <w:ind w:firstLine="480"/>
+      </w:pPr>
+      <w:r>
+        <w:rPr>
+          <w:rFonts w:hint="eastAsia"/>
+        </w:rPr>
+        <w:t>信息隐蔽：应该这样设计和确定模块，使得一个模块内包含的信息（过程和数据）对于不需要这些信息的模块来说，是不可访问的。</w:t>
+      </w:r>
+    </w:p>
+    <w:p>
+      <w:pPr>
+        <w:ind w:firstLine="480"/>
+        <w:rPr>
+          <w:rFonts w:hint="eastAsia"/>
+        </w:rPr>
+      </w:pPr>
+      <w:r>
+        <w:rPr>
+          <w:rFonts w:hint="eastAsia"/>
+        </w:rPr>
+        <w:t>模块独立性问题：模块独立是指开发具有独立功能而且和其它模块之间没有过多的相互作用的模块。</w:t>
       </w:r>
     </w:p>
     <w:p>
@@ -5617,57 +5633,429 @@
           <w:rFonts w:hint="eastAsia"/>
           <w:b/>
         </w:rPr>
-        <w:t>实现模块化的手段</w:t>
-      </w:r>
-    </w:p>
-    <w:p>
-      <w:pPr>
-        <w:ind w:firstLine="480"/>
-        <w:rPr>
-          <w:rFonts w:hint="eastAsia"/>
-        </w:rPr>
-      </w:pPr>
-      <w:r>
-        <w:rPr>
-          <w:rFonts w:hint="eastAsia"/>
-        </w:rPr>
-        <w:t>抽象：抽出事物的本质特性而暂时不考虑它们的细节。</w:t>
-      </w:r>
-    </w:p>
-    <w:p>
-      <w:pPr>
-        <w:ind w:firstLine="480"/>
-        <w:rPr>
-          <w:rFonts w:hint="eastAsia"/>
-        </w:rPr>
-      </w:pPr>
-      <w:r>
-        <w:rPr>
-          <w:rFonts w:hint="eastAsia"/>
-        </w:rPr>
-        <w:t>信息隐蔽：应该这样设计和确定模块，使得一个模块内包含的信息（过程和数据）对于不需要这些信息的模块来说，是不可访问的。</w:t>
-      </w:r>
-    </w:p>
-    <w:p>
-      <w:pPr>
-        <w:ind w:firstLine="480"/>
-        <w:rPr>
-          <w:rFonts w:hint="eastAsia"/>
-        </w:rPr>
-      </w:pPr>
-      <w:r>
-        <w:rPr>
-          <w:rFonts w:hint="eastAsia"/>
-        </w:rPr>
-        <w:t>模块独立性问题：模块独立是指开发具有独立功能而且和其它模块之间没有过多的相互作用的模块。</w:t>
-      </w:r>
+        <w:t>本系统模块设计</w:t>
+      </w:r>
+    </w:p>
+    <w:p>
+      <w:pPr>
+        <w:ind w:firstLine="480"/>
+        <w:rPr>
+          <w:rFonts w:hint="eastAsia"/>
+        </w:rPr>
+      </w:pPr>
+      <w:r>
+        <w:rPr>
+          <w:rFonts w:hint="eastAsia"/>
+        </w:rPr>
+        <w:t>本系统主要包括四个模块：爬虫模块，数据处理模块，数据分析模块以及数据可视化模块。</w:t>
+      </w:r>
+    </w:p>
+    <w:p>
+      <w:pPr>
+        <w:ind w:firstLine="480"/>
+        <w:rPr>
+          <w:rFonts w:hint="eastAsia"/>
+        </w:rPr>
+      </w:pPr>
+      <w:r>
+        <w:rPr>
+          <w:rFonts w:hint="eastAsia"/>
+          <w:b/>
+        </w:rPr>
+        <w:t>爬虫模块。</w:t>
+      </w:r>
+      <w:r>
+        <w:rPr>
+          <w:rFonts w:hint="eastAsia"/>
+        </w:rPr>
+        <w:t>爬虫模块采用</w:t>
+      </w:r>
+      <w:r>
+        <w:rPr>
+          <w:rFonts w:hint="eastAsia"/>
+        </w:rPr>
+        <w:t>python</w:t>
+      </w:r>
+      <w:r>
+        <w:rPr>
+          <w:rFonts w:hint="eastAsia"/>
+        </w:rPr>
+        <w:t>或者</w:t>
+      </w:r>
+      <w:r>
+        <w:rPr>
+          <w:rFonts w:hint="eastAsia"/>
+        </w:rPr>
+        <w:t>java</w:t>
+      </w:r>
+      <w:r>
+        <w:rPr>
+          <w:rFonts w:hint="eastAsia"/>
+        </w:rPr>
+        <w:t>实现，需要能够实现爬取微博的动态数据和评论数据，并且将爬取后的数据进行简单的处理。同时为了防止微博反爬虫的限制，需要在模拟请求头中设置字段，保证发出去的请求和浏览器发出去的请求大体一致，设置代理连接池，循环切换代理线路或者在一定的次数内使用某条代理线路然后切换，避免同一</w:t>
+      </w:r>
+      <w:r>
+        <w:rPr>
+          <w:rFonts w:hint="eastAsia"/>
+        </w:rPr>
+        <w:t>IP</w:t>
+      </w:r>
+      <w:r>
+        <w:rPr>
+          <w:rFonts w:hint="eastAsia"/>
+        </w:rPr>
+        <w:t>地址频繁访问，被微博拦截。</w:t>
+      </w:r>
+    </w:p>
+    <w:p>
+      <w:pPr>
+        <w:ind w:firstLine="480"/>
+        <w:rPr>
+          <w:rFonts w:hint="eastAsia"/>
+        </w:rPr>
+      </w:pPr>
+      <w:r>
+        <w:rPr>
+          <w:rFonts w:hint="eastAsia"/>
+          <w:b/>
+        </w:rPr>
+        <w:t>数据处理模块。</w:t>
+      </w:r>
+      <w:r>
+        <w:rPr>
+          <w:rFonts w:hint="eastAsia"/>
+        </w:rPr>
+        <w:t>数据处理模块主要负责将爬取到的数据进行初步的分析，将不同的数据对象存储到</w:t>
+      </w:r>
+      <w:proofErr w:type="spellStart"/>
+      <w:r>
+        <w:rPr>
+          <w:rFonts w:hint="eastAsia"/>
+        </w:rPr>
+        <w:t>Elasticsearch</w:t>
+      </w:r>
+      <w:proofErr w:type="spellEnd"/>
+      <w:r>
+        <w:rPr>
+          <w:rFonts w:hint="eastAsia"/>
+        </w:rPr>
+        <w:t>中。</w:t>
+      </w:r>
+    </w:p>
+    <w:p>
+      <w:pPr>
+        <w:ind w:firstLine="480"/>
+        <w:rPr>
+          <w:rFonts w:hint="eastAsia"/>
+        </w:rPr>
+      </w:pPr>
+      <w:r>
+        <w:rPr>
+          <w:rFonts w:hint="eastAsia"/>
+          <w:b/>
+        </w:rPr>
+        <w:t>数据存储</w:t>
+      </w:r>
+      <w:r>
+        <w:rPr>
+          <w:rFonts w:hint="eastAsia"/>
+          <w:b/>
+        </w:rPr>
+        <w:t>模块。</w:t>
+      </w:r>
+      <w:r>
+        <w:rPr>
+          <w:rFonts w:hint="eastAsia"/>
+        </w:rPr>
+        <w:t>数据分析模块主要是由</w:t>
+      </w:r>
+      <w:proofErr w:type="spellStart"/>
+      <w:r>
+        <w:rPr>
+          <w:rFonts w:hint="eastAsia"/>
+        </w:rPr>
+        <w:t>Elasticsearch</w:t>
+      </w:r>
+      <w:proofErr w:type="spellEnd"/>
+      <w:r>
+        <w:rPr>
+          <w:rFonts w:hint="eastAsia"/>
+        </w:rPr>
+        <w:t>完成，</w:t>
+      </w:r>
+      <w:proofErr w:type="spellStart"/>
+      <w:r>
+        <w:rPr>
+          <w:rFonts w:hint="eastAsia"/>
+        </w:rPr>
+        <w:t>ElasticSearch</w:t>
+      </w:r>
+      <w:proofErr w:type="spellEnd"/>
+      <w:r>
+        <w:rPr>
+          <w:rFonts w:hint="eastAsia"/>
+        </w:rPr>
+        <w:t>是一个基于</w:t>
+      </w:r>
+      <w:r>
+        <w:rPr>
+          <w:rFonts w:hint="eastAsia"/>
+        </w:rPr>
+        <w:t>Lucene</w:t>
+      </w:r>
+      <w:r>
+        <w:rPr>
+          <w:rFonts w:hint="eastAsia"/>
+        </w:rPr>
+        <w:t>的搜索服务器。它提供了一个分布式多用户能力的全文搜索引擎，基于</w:t>
+      </w:r>
+      <w:r>
+        <w:rPr>
+          <w:rFonts w:hint="eastAsia"/>
+        </w:rPr>
+        <w:t>RESTful W</w:t>
+      </w:r>
+      <w:r>
+        <w:rPr>
+          <w:rFonts w:hint="eastAsia"/>
+        </w:rPr>
+        <w:t>eb</w:t>
+      </w:r>
+      <w:r>
+        <w:rPr>
+          <w:rFonts w:hint="eastAsia"/>
+        </w:rPr>
+        <w:t>接口。通过</w:t>
+      </w:r>
+      <w:proofErr w:type="spellStart"/>
+      <w:r>
+        <w:rPr>
+          <w:rFonts w:hint="eastAsia"/>
+        </w:rPr>
+        <w:t>Elasticsearch</w:t>
+      </w:r>
+      <w:proofErr w:type="spellEnd"/>
+      <w:r>
+        <w:rPr>
+          <w:rFonts w:hint="eastAsia"/>
+        </w:rPr>
+        <w:t>提供的</w:t>
+      </w:r>
+      <w:r>
+        <w:rPr>
+          <w:rFonts w:hint="eastAsia"/>
+        </w:rPr>
+        <w:t>DSL</w:t>
+      </w:r>
+      <w:r>
+        <w:rPr>
+          <w:rFonts w:hint="eastAsia"/>
+        </w:rPr>
+        <w:t>查询语言来对</w:t>
+      </w:r>
+      <w:proofErr w:type="spellStart"/>
+      <w:r>
+        <w:rPr>
+          <w:rFonts w:hint="eastAsia"/>
+        </w:rPr>
+        <w:t>Elasticsearch</w:t>
+      </w:r>
+      <w:proofErr w:type="spellEnd"/>
+      <w:r>
+        <w:rPr>
+          <w:rFonts w:hint="eastAsia"/>
+        </w:rPr>
+        <w:t>中的数据进行统计搜索查询。</w:t>
+      </w:r>
+    </w:p>
+    <w:p>
+      <w:pPr>
+        <w:ind w:firstLine="480"/>
+        <w:rPr>
+          <w:rFonts w:hint="eastAsia"/>
+        </w:rPr>
+      </w:pPr>
+      <w:r>
+        <w:rPr>
+          <w:rFonts w:hint="eastAsia"/>
+          <w:b/>
+        </w:rPr>
+        <w:t>数据可视化模块。</w:t>
+      </w:r>
+      <w:r>
+        <w:rPr>
+          <w:rFonts w:hint="eastAsia"/>
+        </w:rPr>
+        <w:t>数据可视化模块使用</w:t>
+      </w:r>
+      <w:proofErr w:type="spellStart"/>
+      <w:r>
+        <w:rPr>
+          <w:rFonts w:hint="eastAsia"/>
+        </w:rPr>
+        <w:t>Kibana</w:t>
+      </w:r>
+      <w:proofErr w:type="spellEnd"/>
+      <w:r>
+        <w:rPr>
+          <w:rFonts w:hint="eastAsia"/>
+        </w:rPr>
+        <w:t>，</w:t>
+      </w:r>
+      <w:proofErr w:type="spellStart"/>
+      <w:r>
+        <w:rPr>
+          <w:rFonts w:hint="eastAsia"/>
+        </w:rPr>
+        <w:t>Kibana</w:t>
+      </w:r>
+      <w:proofErr w:type="spellEnd"/>
+      <w:r>
+        <w:rPr>
+          <w:rFonts w:hint="eastAsia"/>
+        </w:rPr>
+        <w:t>是一个开源和免费的工具，可以汇总、分析和搜索重要数据日志并提供友好的</w:t>
+      </w:r>
+      <w:r>
+        <w:rPr>
+          <w:rFonts w:hint="eastAsia"/>
+        </w:rPr>
+        <w:t>web</w:t>
+      </w:r>
+      <w:r>
+        <w:rPr>
+          <w:rFonts w:hint="eastAsia"/>
+        </w:rPr>
+        <w:t>界面。</w:t>
+      </w:r>
+    </w:p>
+    <w:p>
+      <w:pPr>
+        <w:ind w:firstLineChars="0" w:firstLine="420"/>
+        <w:rPr>
+          <w:rFonts w:hint="eastAsia"/>
+        </w:rPr>
+      </w:pPr>
+      <w:r>
+        <w:lastRenderedPageBreak/>
+        <w:drawing>
+          <wp:anchor distT="0" distB="0" distL="114300" distR="114300" simplePos="0" relativeHeight="251663360" behindDoc="0" locked="0" layoutInCell="1" allowOverlap="1" wp14:anchorId="14803BF5" wp14:editId="1BD1BDC7">
+            <wp:simplePos x="0" y="0"/>
+            <wp:positionH relativeFrom="column">
+              <wp:posOffset>1203325</wp:posOffset>
+            </wp:positionH>
+            <wp:positionV relativeFrom="paragraph">
+              <wp:posOffset>344805</wp:posOffset>
+            </wp:positionV>
+            <wp:extent cx="2988945" cy="2080895"/>
+            <wp:effectExtent l="25400" t="25400" r="8255" b="1905"/>
+            <wp:wrapTopAndBottom/>
+            <wp:docPr id="6" name="图片 6"/>
+            <wp:cNvGraphicFramePr>
+              <a:graphicFrameLocks xmlns:a="http://schemas.openxmlformats.org/drawingml/2006/main" noChangeAspect="1"/>
+            </wp:cNvGraphicFramePr>
+            <a:graphic xmlns:a="http://schemas.openxmlformats.org/drawingml/2006/main">
+              <a:graphicData uri="http://schemas.openxmlformats.org/drawingml/2006/picture">
+                <pic:pic xmlns:pic="http://schemas.openxmlformats.org/drawingml/2006/picture">
+                  <pic:nvPicPr>
+                    <pic:cNvPr id="1" name=""/>
+                    <pic:cNvPicPr/>
+                  </pic:nvPicPr>
+                  <pic:blipFill>
+                    <a:blip r:embed="rId24">
+                      <a:extLst>
+                        <a:ext uri="{28A0092B-C50C-407E-A947-70E740481C1C}">
+                          <a14:useLocalDpi xmlns:a14="http://schemas.microsoft.com/office/drawing/2010/main" val="0"/>
+                        </a:ext>
+                      </a:extLst>
+                    </a:blip>
+                    <a:stretch>
+                      <a:fillRect/>
+                    </a:stretch>
+                  </pic:blipFill>
+                  <pic:spPr>
+                    <a:xfrm>
+                      <a:off x="0" y="0"/>
+                      <a:ext cx="2988945" cy="2080895"/>
+                    </a:xfrm>
+                    <a:prstGeom prst="rect">
+                      <a:avLst/>
+                    </a:prstGeom>
+                    <a:ln w="3175">
+                      <a:solidFill>
+                        <a:schemeClr val="tx1"/>
+                      </a:solidFill>
+                    </a:ln>
+                  </pic:spPr>
+                </pic:pic>
+              </a:graphicData>
+            </a:graphic>
+            <wp14:sizeRelH relativeFrom="margin">
+              <wp14:pctWidth>0</wp14:pctWidth>
+            </wp14:sizeRelH>
+            <wp14:sizeRelV relativeFrom="margin">
+              <wp14:pctHeight>0</wp14:pctHeight>
+            </wp14:sizeRelV>
+          </wp:anchor>
+        </w:drawing>
+      </w:r>
+      <w:r>
+        <w:rPr>
+          <w:rFonts w:hint="eastAsia"/>
+        </w:rPr>
+        <w:t>本系统的模块设计如下图</w:t>
+      </w:r>
+      <w:r>
+        <w:rPr>
+          <w:rFonts w:hint="eastAsia"/>
+        </w:rPr>
+        <w:t>3.4</w:t>
+      </w:r>
+      <w:r>
+        <w:rPr>
+          <w:rFonts w:hint="eastAsia"/>
+        </w:rPr>
+        <w:t>所示</w:t>
+      </w:r>
+    </w:p>
+    <w:p>
+      <w:pPr>
+        <w:ind w:firstLine="480"/>
+        <w:jc w:val="center"/>
+        <w:rPr>
+          <w:rFonts w:hint="eastAsia"/>
+        </w:rPr>
+      </w:pPr>
+      <w:r>
+        <w:rPr>
+          <w:rFonts w:hint="eastAsia"/>
+        </w:rPr>
+        <w:t>图</w:t>
+      </w:r>
+      <w:r>
+        <w:rPr>
+          <w:rFonts w:hint="eastAsia"/>
+        </w:rPr>
+        <w:t xml:space="preserve">3.4 </w:t>
+      </w:r>
+      <w:r>
+        <w:rPr>
+          <w:rFonts w:hint="eastAsia"/>
+        </w:rPr>
+        <w:t>系统模块划分</w:t>
+      </w:r>
+    </w:p>
+    <w:p>
+      <w:pPr>
+        <w:ind w:firstLine="480"/>
+        <w:rPr>
+          <w:rFonts w:hint="eastAsia"/>
+        </w:rPr>
+      </w:pPr>
     </w:p>
     <w:p>
       <w:pPr>
         <w:pStyle w:val="3"/>
-        <w:rPr>
-          <w:rFonts w:hint="eastAsia"/>
-        </w:rPr>
       </w:pPr>
       <w:r>
         <w:rPr>
@@ -5685,15 +6073,20 @@
         <w:rPr>
           <w:rFonts w:hint="eastAsia"/>
         </w:rPr>
-        <w:t>技术方案制定</w:t>
-      </w:r>
-    </w:p>
-    <w:p>
-      <w:pPr>
-        <w:ind w:firstLine="480"/>
-        <w:rPr>
-          <w:rFonts w:hint="eastAsia"/>
-        </w:rPr>
+        <w:t>技术方案</w:t>
+      </w:r>
+      <w:bookmarkStart w:id="17" w:name="_GoBack"/>
+      <w:bookmarkEnd w:id="17"/>
+      <w:r>
+        <w:rPr>
+          <w:rFonts w:hint="eastAsia"/>
+        </w:rPr>
+        <w:t>制定</w:t>
+      </w:r>
+    </w:p>
+    <w:p>
+      <w:pPr>
+        <w:ind w:firstLine="480"/>
       </w:pPr>
       <w:r>
         <w:rPr>
@@ -5722,11 +6115,8 @@
     <w:p>
       <w:pPr>
         <w:pStyle w:val="2"/>
-        <w:rPr>
-          <w:rFonts w:hint="eastAsia"/>
-        </w:rPr>
-      </w:pPr>
-      <w:bookmarkStart w:id="17" w:name="_Toc482565060"/>
+      </w:pPr>
+      <w:bookmarkStart w:id="18" w:name="_Toc482565060"/>
       <w:r>
         <w:t>3</w:t>
       </w:r>
@@ -5736,7 +6126,7 @@
       <w:r>
         <w:t xml:space="preserve">. </w:t>
       </w:r>
-      <w:bookmarkEnd w:id="17"/>
+      <w:bookmarkEnd w:id="18"/>
       <w:r>
         <w:rPr>
           <w:rFonts w:hint="eastAsia"/>
@@ -5754,7 +6144,748 @@
       <w:pPr>
         <w:pStyle w:val="3"/>
       </w:pPr>
-      <w:bookmarkStart w:id="18" w:name="_Toc482565052"/>
+      <w:bookmarkStart w:id="19" w:name="_Toc482565052"/>
+      <w:r>
+        <w:rPr>
+          <w:rFonts w:hint="eastAsia"/>
+        </w:rPr>
+        <w:t xml:space="preserve">3.3.1 </w:t>
+      </w:r>
+      <w:r>
+        <w:rPr>
+          <w:rFonts w:hint="eastAsia"/>
+        </w:rPr>
+        <w:t>数据采集技术</w:t>
+      </w:r>
+      <w:bookmarkEnd w:id="19"/>
+    </w:p>
+    <w:p>
+      <w:pPr>
+        <w:ind w:firstLine="480"/>
+      </w:pPr>
+      <w:r>
+        <w:rPr>
+          <w:rFonts w:hint="eastAsia"/>
+          <w:b/>
+        </w:rPr>
+        <w:t>基于网站</w:t>
+      </w:r>
+      <w:r>
+        <w:rPr>
+          <w:rFonts w:hint="eastAsia"/>
+          <w:b/>
+        </w:rPr>
+        <w:t>的信息抓取。</w:t>
+      </w:r>
+      <w:r>
+        <w:rPr>
+          <w:rFonts w:hint="eastAsia"/>
+        </w:rPr>
+        <w:t>这种方法是从一些基础</w:t>
+      </w:r>
+      <w:r>
+        <w:rPr>
+          <w:rFonts w:hint="eastAsia"/>
+        </w:rPr>
+        <w:t>URL</w:t>
+      </w:r>
+      <w:r>
+        <w:rPr>
+          <w:rFonts w:hint="eastAsia"/>
+        </w:rPr>
+        <w:t>出发</w:t>
+      </w:r>
+      <w:r>
+        <w:rPr>
+          <w:rFonts w:hint="eastAsia"/>
+        </w:rPr>
+        <w:t>，</w:t>
+      </w:r>
+      <w:r>
+        <w:rPr>
+          <w:rFonts w:hint="eastAsia"/>
+        </w:rPr>
+        <w:t>采用深度优先或者广度优先策略进行爬取</w:t>
+      </w:r>
+      <w:r>
+        <w:rPr>
+          <w:rFonts w:hint="eastAsia"/>
+        </w:rPr>
+        <w:t>，逐步扩展到整个</w:t>
+      </w:r>
+      <w:r>
+        <w:rPr>
+          <w:rFonts w:hint="eastAsia"/>
+        </w:rPr>
+        <w:t>网</w:t>
+      </w:r>
+      <w:r>
+        <w:rPr>
+          <w:rFonts w:hint="eastAsia"/>
+        </w:rPr>
+        <w:t>站</w:t>
+      </w:r>
+      <w:r>
+        <w:rPr>
+          <w:rFonts w:hint="eastAsia"/>
+        </w:rPr>
+        <w:t>。这种方法的优点是信息全、覆盖面广</w:t>
+      </w:r>
+      <w:r>
+        <w:rPr>
+          <w:rFonts w:hint="eastAsia"/>
+        </w:rPr>
+        <w:t>，</w:t>
+      </w:r>
+      <w:r>
+        <w:rPr>
+          <w:rFonts w:hint="eastAsia"/>
+        </w:rPr>
+        <w:t>主要被各大搜索引擎所使用</w:t>
+      </w:r>
+      <w:r>
+        <w:rPr>
+          <w:rFonts w:hint="eastAsia"/>
+        </w:rPr>
+        <w:t>，</w:t>
+      </w:r>
+      <w:r>
+        <w:rPr>
+          <w:rFonts w:hint="eastAsia"/>
+        </w:rPr>
+        <w:t>其缺点是爬行耗时长</w:t>
+      </w:r>
+      <w:r>
+        <w:rPr>
+          <w:rFonts w:hint="eastAsia"/>
+        </w:rPr>
+        <w:t>，</w:t>
+      </w:r>
+      <w:r>
+        <w:rPr>
+          <w:rFonts w:hint="eastAsia"/>
+        </w:rPr>
+        <w:t>不利于最新信息的搜集</w:t>
+      </w:r>
+      <w:r>
+        <w:rPr>
+          <w:rFonts w:hint="eastAsia"/>
+        </w:rPr>
+        <w:t>，</w:t>
+      </w:r>
+      <w:r>
+        <w:rPr>
+          <w:rFonts w:hint="eastAsia"/>
+        </w:rPr>
+        <w:t>此外由于所需的硬件资源多</w:t>
+      </w:r>
+      <w:r>
+        <w:rPr>
+          <w:rFonts w:hint="eastAsia"/>
+        </w:rPr>
+        <w:t>，</w:t>
+      </w:r>
+      <w:r>
+        <w:rPr>
+          <w:rFonts w:hint="eastAsia"/>
+        </w:rPr>
+        <w:t>只有少数几个服务商能够采用这种技术。</w:t>
+      </w:r>
+    </w:p>
+    <w:p>
+      <w:pPr>
+        <w:ind w:firstLine="480"/>
+      </w:pPr>
+      <w:r>
+        <w:rPr>
+          <w:rFonts w:hint="eastAsia"/>
+          <w:b/>
+        </w:rPr>
+        <w:t>基于主题的信息爬取。</w:t>
+      </w:r>
+      <w:r>
+        <w:rPr>
+          <w:rFonts w:hint="eastAsia"/>
+        </w:rPr>
+        <w:t>这种爬虫的特点是先进行网络内容的判断</w:t>
+      </w:r>
+      <w:r>
+        <w:rPr>
+          <w:rFonts w:hint="eastAsia"/>
+        </w:rPr>
+        <w:t>，</w:t>
+      </w:r>
+      <w:r>
+        <w:rPr>
+          <w:rFonts w:hint="eastAsia"/>
+        </w:rPr>
+        <w:t>如果与想要爬取的主题一致</w:t>
+      </w:r>
+      <w:r>
+        <w:rPr>
+          <w:rFonts w:hint="eastAsia"/>
+        </w:rPr>
+        <w:t>，</w:t>
+      </w:r>
+      <w:r>
+        <w:rPr>
+          <w:rFonts w:hint="eastAsia"/>
+        </w:rPr>
+        <w:t>再进行爬取。由于只对某一个主题进行爬取</w:t>
+      </w:r>
+      <w:r>
+        <w:rPr>
+          <w:rFonts w:hint="eastAsia"/>
+        </w:rPr>
+        <w:t>，</w:t>
+      </w:r>
+      <w:r>
+        <w:rPr>
+          <w:rFonts w:hint="eastAsia"/>
+        </w:rPr>
+        <w:t>所以此种爬虫的优点是采集的页面针对性很强</w:t>
+      </w:r>
+      <w:r>
+        <w:rPr>
+          <w:rFonts w:hint="eastAsia"/>
+        </w:rPr>
+        <w:t>，</w:t>
+      </w:r>
+      <w:r>
+        <w:rPr>
+          <w:rFonts w:hint="eastAsia"/>
+        </w:rPr>
+        <w:t>效率也较高</w:t>
+      </w:r>
+      <w:r>
+        <w:rPr>
+          <w:rFonts w:hint="eastAsia"/>
+        </w:rPr>
+        <w:t>，</w:t>
+      </w:r>
+      <w:r>
+        <w:rPr>
+          <w:rFonts w:hint="eastAsia"/>
+        </w:rPr>
+        <w:t>比较适用于专门对某一个问题进行研宄的研究人员。如果想要先采集数据</w:t>
+      </w:r>
+      <w:r>
+        <w:rPr>
+          <w:rFonts w:hint="eastAsia"/>
+        </w:rPr>
+        <w:t>，</w:t>
+      </w:r>
+      <w:r>
+        <w:rPr>
+          <w:rFonts w:hint="eastAsia"/>
+        </w:rPr>
+        <w:t>再进行数据分析</w:t>
+      </w:r>
+      <w:r>
+        <w:rPr>
+          <w:rFonts w:hint="eastAsia"/>
+        </w:rPr>
+        <w:t>，</w:t>
+      </w:r>
+      <w:r>
+        <w:rPr>
+          <w:rFonts w:hint="eastAsia"/>
+        </w:rPr>
+        <w:t>则此种爬虫不适用。</w:t>
+      </w:r>
+    </w:p>
+    <w:p>
+      <w:pPr>
+        <w:ind w:firstLine="480"/>
+      </w:pPr>
+      <w:r>
+        <w:rPr>
+          <w:rFonts w:hint="eastAsia"/>
+          <w:b/>
+        </w:rPr>
+        <w:t>增量式信息爬取。</w:t>
+      </w:r>
+      <w:r>
+        <w:rPr>
+          <w:rFonts w:hint="eastAsia"/>
+        </w:rPr>
+        <w:t>此种爬虫是针对第一种网络的对新信息反应慢的缺点而提出的。它只对有变化的网页进行再爬取</w:t>
+      </w:r>
+      <w:r>
+        <w:rPr>
+          <w:rFonts w:hint="eastAsia"/>
+        </w:rPr>
+        <w:t>，</w:t>
+      </w:r>
+      <w:r>
+        <w:rPr>
+          <w:rFonts w:hint="eastAsia"/>
+        </w:rPr>
+        <w:t>而不对没有变化网页进行爬取。此种爬虫的效率高</w:t>
+      </w:r>
+      <w:r>
+        <w:rPr>
+          <w:rFonts w:hint="eastAsia"/>
+        </w:rPr>
+        <w:t>，</w:t>
+      </w:r>
+      <w:r>
+        <w:rPr>
+          <w:rFonts w:hint="eastAsia"/>
+        </w:rPr>
+        <w:t>在信息量大的今天有很强的实际意义</w:t>
+      </w:r>
+      <w:r>
+        <w:rPr>
+          <w:rFonts w:hint="eastAsia"/>
+        </w:rPr>
+        <w:t>，</w:t>
+      </w:r>
+      <w:r>
+        <w:rPr>
+          <w:rFonts w:hint="eastAsia"/>
+        </w:rPr>
+        <w:t>它的难点在于如何判断网页</w:t>
+      </w:r>
+      <w:r>
+        <w:rPr>
+          <w:rFonts w:hint="eastAsia"/>
+        </w:rPr>
+        <w:lastRenderedPageBreak/>
+        <w:t>是否有变化</w:t>
+      </w:r>
+      <w:r>
+        <w:rPr>
+          <w:rFonts w:hint="eastAsia"/>
+        </w:rPr>
+        <w:t>，</w:t>
+      </w:r>
+      <w:r>
+        <w:rPr>
+          <w:rFonts w:hint="eastAsia"/>
+        </w:rPr>
+        <w:t>所以它的爬行效果完全取决于所使用的判断算法的有效性。</w:t>
+      </w:r>
+    </w:p>
+    <w:p>
+      <w:pPr>
+        <w:ind w:firstLine="480"/>
+      </w:pPr>
+      <w:r>
+        <w:rPr>
+          <w:rFonts w:hint="eastAsia"/>
+          <w:b/>
+        </w:rPr>
+        <w:t>分布式网络爬虫。</w:t>
+      </w:r>
+      <w:r>
+        <w:rPr>
+          <w:rFonts w:hint="eastAsia"/>
+        </w:rPr>
+        <w:t>由于目前网络上的信息量巨大</w:t>
+      </w:r>
+      <w:r>
+        <w:rPr>
+          <w:rFonts w:hint="eastAsia"/>
+        </w:rPr>
+        <w:t>，</w:t>
+      </w:r>
+      <w:r>
+        <w:rPr>
+          <w:rFonts w:hint="eastAsia"/>
+        </w:rPr>
+        <w:t>如果只使用一台计算机进行采集</w:t>
+      </w:r>
+      <w:r>
+        <w:rPr>
+          <w:rFonts w:hint="eastAsia"/>
+        </w:rPr>
+        <w:t>，</w:t>
+      </w:r>
+      <w:r>
+        <w:rPr>
+          <w:rFonts w:hint="eastAsia"/>
+        </w:rPr>
+        <w:t>耗时巨大</w:t>
+      </w:r>
+      <w:r>
+        <w:rPr>
+          <w:rFonts w:hint="eastAsia"/>
+        </w:rPr>
+        <w:t>，</w:t>
+      </w:r>
+      <w:r>
+        <w:rPr>
+          <w:rFonts w:hint="eastAsia"/>
+        </w:rPr>
+        <w:t>信息更新也慢</w:t>
+      </w:r>
+      <w:r>
+        <w:rPr>
+          <w:rFonts w:hint="eastAsia"/>
+        </w:rPr>
+        <w:t>，</w:t>
+      </w:r>
+      <w:r>
+        <w:rPr>
+          <w:rFonts w:hint="eastAsia"/>
+        </w:rPr>
+        <w:t>所以研宄人员提出了使用很多台计算机同时对网络进行信息采集</w:t>
+      </w:r>
+      <w:r>
+        <w:rPr>
+          <w:rFonts w:hint="eastAsia"/>
+        </w:rPr>
+        <w:t>，这样一来可以大大提高爬虫</w:t>
+      </w:r>
+      <w:r>
+        <w:rPr>
+          <w:rFonts w:hint="eastAsia"/>
+        </w:rPr>
+        <w:t>的速度和效率</w:t>
+      </w:r>
+      <w:r>
+        <w:rPr>
+          <w:rFonts w:hint="eastAsia"/>
+        </w:rPr>
+        <w:t>，</w:t>
+      </w:r>
+      <w:r>
+        <w:rPr>
+          <w:rFonts w:hint="eastAsia"/>
+        </w:rPr>
+        <w:t>但是如何进行爬行任务的分工以及多台计算机如何协调配合</w:t>
+      </w:r>
+      <w:r>
+        <w:rPr>
+          <w:rFonts w:hint="eastAsia"/>
+        </w:rPr>
+        <w:t>，</w:t>
+      </w:r>
+      <w:r>
+        <w:rPr>
+          <w:rFonts w:hint="eastAsia"/>
+        </w:rPr>
+        <w:t>使每台的工作压力相对均衡是此种爬虫的设计难点。</w:t>
+      </w:r>
+    </w:p>
+    <w:p>
+      <w:pPr>
+        <w:pStyle w:val="3"/>
+      </w:pPr>
+      <w:bookmarkStart w:id="20" w:name="_Toc482565053"/>
+      <w:r>
+        <w:rPr>
+          <w:rFonts w:hint="eastAsia"/>
+        </w:rPr>
+        <w:t xml:space="preserve">3.3.2 </w:t>
+      </w:r>
+      <w:r>
+        <w:rPr>
+          <w:rFonts w:hint="eastAsia"/>
+        </w:rPr>
+        <w:t>针对微博的数据分析</w:t>
+      </w:r>
+      <w:bookmarkEnd w:id="20"/>
+    </w:p>
+    <w:p>
+      <w:pPr>
+        <w:ind w:firstLine="480"/>
+      </w:pPr>
+      <w:r>
+        <w:rPr>
+          <w:rFonts w:hint="eastAsia"/>
+          <w:b/>
+        </w:rPr>
+        <w:t>微博短文本挖掘。</w:t>
+      </w:r>
+      <w:r>
+        <w:rPr>
+          <w:rFonts w:hint="eastAsia"/>
+        </w:rPr>
+        <w:t>由于微博的长度较短，所以可以把微博上的内容看成是不同短文本的集合，这个集合有一些显而易见的特点</w:t>
+      </w:r>
+      <w:r>
+        <w:rPr>
+          <w:rFonts w:hint="eastAsia"/>
+        </w:rPr>
+        <w:t>:</w:t>
+      </w:r>
+      <w:r>
+        <w:rPr>
+          <w:rFonts w:hint="eastAsia"/>
+        </w:rPr>
+        <w:t>文本口语化，存在大量错别字、谐音字、符号等</w:t>
+      </w:r>
+      <w:r>
+        <w:rPr>
+          <w:rFonts w:hint="eastAsia"/>
+        </w:rPr>
+        <w:t>;</w:t>
+      </w:r>
+      <w:r>
+        <w:rPr>
+          <w:rFonts w:hint="eastAsia"/>
+        </w:rPr>
+        <w:t>信息碎片化，文本的特征不明显，意思表达不清楚</w:t>
+      </w:r>
+      <w:r>
+        <w:rPr>
+          <w:rFonts w:hint="eastAsia"/>
+        </w:rPr>
+        <w:t>;</w:t>
+      </w:r>
+      <w:r>
+        <w:rPr>
+          <w:rFonts w:hint="eastAsia"/>
+        </w:rPr>
+        <w:t>信息量巨大，又由于转发量大，原创数量小，微博内容的重复性很高。为弥补短文本特征值的不足，</w:t>
+      </w:r>
+      <w:proofErr w:type="spellStart"/>
+      <w:r>
+        <w:rPr>
+          <w:rFonts w:hint="eastAsia"/>
+        </w:rPr>
+        <w:t>S.Bharath</w:t>
+      </w:r>
+      <w:proofErr w:type="spellEnd"/>
+      <w:r>
+        <w:rPr>
+          <w:rFonts w:hint="eastAsia"/>
+        </w:rPr>
+        <w:t>将用户所发的微博按所涉领域进行划分，然后对不同微博进行分类，这样提高了短文本的特征值。而针对微博内容的重复性，王永恒提出了用于聚合大量短文本的方法，通过聚合，可以使得重复性的文本大大减少，提高了剩余文本间的区分度</w:t>
+      </w:r>
+    </w:p>
+    <w:p>
+      <w:pPr>
+        <w:ind w:firstLine="480"/>
+      </w:pPr>
+      <w:r>
+        <w:rPr>
+          <w:rFonts w:hint="eastAsia"/>
+          <w:b/>
+        </w:rPr>
+        <w:t>情感倾向性分析。</w:t>
+      </w:r>
+      <w:r>
+        <w:rPr>
+          <w:rFonts w:hint="eastAsia"/>
+        </w:rPr>
+        <w:t>人们在所发的微博中，通常都带有自己的情感倾向。这些情感倾向通过使用语气词、具有判断性的词汇表达出来，情感倾向对于研究诸如用户满意度、大众对社会热点的态度等尤为重要。分析人们的情感倾向，最常用的方法就是建立情感词库，然后进行词汇的匹配和表情、语气等的标记，以此来发现人们的倾向另外，也出现了一些情感分类的算法，如最大信息熵、向量机、贝叶斯算法等，在使用此类算法时，为了提高正确率，除了进行情感的分类外，还需要结合上下文进行判断。</w:t>
+      </w:r>
+    </w:p>
+    <w:p>
+      <w:pPr>
+        <w:ind w:firstLine="480"/>
+      </w:pPr>
+      <w:r>
+        <w:rPr>
+          <w:rFonts w:hint="eastAsia"/>
+          <w:b/>
+        </w:rPr>
+        <w:t>话题趋势检测。</w:t>
+      </w:r>
+      <w:r>
+        <w:rPr>
+          <w:rFonts w:hint="eastAsia"/>
+        </w:rPr>
+        <w:t>由于微博具有快速更新的特点，一个热点话题可以在极短的时间内广泛传播，造成巨大的影响。所以快速的找出热门话题，判断话题传播的方向、发展的趋势等，就能更好的掌握舆论的走势，为下一步的行动争取时间。最常见的话题趋势检测就是进行词频的检测，通过检测某个词出现的频率，就能判断某个话题的热门程度。除此之外，可以结合</w:t>
+      </w:r>
+      <w:r>
+        <w:rPr>
+          <w:rFonts w:hint="eastAsia"/>
+        </w:rPr>
+        <w:t>PageRank</w:t>
+      </w:r>
+      <w:r>
+        <w:rPr>
+          <w:rFonts w:hint="eastAsia"/>
+        </w:rPr>
+        <w:t>算法，将转发量、作者的重要性、词频等作为加权因素，就可以计算出此话题的重要性，并判断其未来的走势。</w:t>
+      </w:r>
+    </w:p>
+    <w:p>
+      <w:pPr>
+        <w:pStyle w:val="3"/>
+      </w:pPr>
+      <w:r>
+        <w:rPr>
+          <w:rFonts w:hint="eastAsia"/>
+        </w:rPr>
+        <w:t>3.3.3</w:t>
+      </w:r>
+      <w:r>
+        <w:rPr>
+          <w:rFonts w:hint="eastAsia"/>
+        </w:rPr>
+        <w:t xml:space="preserve"> </w:t>
+      </w:r>
+      <w:r>
+        <w:rPr>
+          <w:rFonts w:hint="eastAsia"/>
+        </w:rPr>
+        <w:t>模拟登陆验证码识别</w:t>
+      </w:r>
+    </w:p>
+    <w:p>
+      <w:pPr>
+        <w:ind w:firstLine="480"/>
+      </w:pPr>
+      <w:r>
+        <w:rPr>
+          <w:rFonts w:hint="eastAsia"/>
+        </w:rPr>
+        <w:t>验证码识别方案主要有如下三种：</w:t>
+      </w:r>
+    </w:p>
+    <w:p>
+      <w:pPr>
+        <w:ind w:firstLine="480"/>
+      </w:pPr>
+      <w:r>
+        <w:rPr>
+          <w:rFonts w:hint="eastAsia"/>
+        </w:rPr>
+        <w:t>1.</w:t>
+      </w:r>
+      <w:r>
+        <w:rPr>
+          <w:rFonts w:hint="eastAsia"/>
+        </w:rPr>
+        <w:tab/>
+      </w:r>
+      <w:r>
+        <w:rPr>
+          <w:rFonts w:hint="eastAsia"/>
+        </w:rPr>
+        <w:t>通过图像识别技术来识别验证码，主要的实现方式有二值化、去干扰线</w:t>
+      </w:r>
+      <w:r>
+        <w:rPr>
+          <w:rFonts w:hint="eastAsia"/>
+        </w:rPr>
+        <w:lastRenderedPageBreak/>
+        <w:t>和分割字符。这种方式准确率不高，且实现难度较高，而且验证码识别不是本课题的研究重点，因此不采用这种方式。</w:t>
+      </w:r>
+    </w:p>
+    <w:p>
+      <w:pPr>
+        <w:ind w:firstLine="480"/>
+      </w:pPr>
+      <w:r>
+        <w:rPr>
+          <w:rFonts w:hint="eastAsia"/>
+        </w:rPr>
+        <w:t>2.</w:t>
+      </w:r>
+      <w:r>
+        <w:rPr>
+          <w:rFonts w:hint="eastAsia"/>
+        </w:rPr>
+        <w:tab/>
+      </w:r>
+      <w:r>
+        <w:rPr>
+          <w:rFonts w:hint="eastAsia"/>
+        </w:rPr>
+        <w:t>通过第三方服务识别验证码，由于验证码识别在市场上有一定的需求，因此有很多第三方的验证码识别解决方案，第三方识别验证码主要是通过机器学习识别和人工识别。前者的准确率受到服务提供商的技术水平的影响，后者准确率很高。但是通过第三方服务来进行验证码识别使得我们的程序依赖于第三方服务，且要收费，不是很合理的选择，因此不采用这种方式。</w:t>
+      </w:r>
+    </w:p>
+    <w:p>
+      <w:pPr>
+        <w:ind w:firstLine="480"/>
+      </w:pPr>
+      <w:r>
+        <w:rPr>
+          <w:rFonts w:hint="eastAsia"/>
+        </w:rPr>
+        <w:t>3.</w:t>
+      </w:r>
+      <w:r>
+        <w:rPr>
+          <w:rFonts w:hint="eastAsia"/>
+        </w:rPr>
+        <w:tab/>
+      </w:r>
+      <w:r>
+        <w:rPr>
+          <w:rFonts w:hint="eastAsia"/>
+        </w:rPr>
+        <w:t>本地识别，本地识别主要是在程序判断需要输入验证码的情况后，将验证码图片下载到本地，然后提示用户读取本地文件的验证码上面的信息，然后输入到程序使程序继续执行，通过这种交互的方式来实现验证码的识别。由于微博的验证码识别不是一个频发事件，且程序通过设置代理和间隔休眠会进一步减少需要输入验证码的情况，因此本课题采用这种方式来实现验证码识别</w:t>
+      </w:r>
+      <w:r>
+        <w:rPr>
+          <w:rFonts w:hint="eastAsia"/>
+        </w:rPr>
+        <w:t>。</w:t>
+      </w:r>
+    </w:p>
+    <w:p>
+      <w:pPr>
+        <w:ind w:firstLine="480"/>
+      </w:pPr>
+      <w:r>
+        <w:rPr>
+          <w:rFonts w:hint="eastAsia"/>
+        </w:rPr>
+        <w:t>识别步骤：当获取到需要输入验证码的返回后，爬虫从微博服务器请求验证码图片并且存储在本地，并且暂停执行，提示并等待用户输入验证码图片中的验证码信息，将验证码信息发送至微博服务器验证，识别成功则唤起爬虫线程继续执行。</w:t>
+      </w:r>
+    </w:p>
+    <w:p>
+      <w:pPr>
+        <w:pStyle w:val="3"/>
+      </w:pPr>
+      <w:r>
+        <w:rPr>
+          <w:rFonts w:hint="eastAsia"/>
+        </w:rPr>
+        <w:t xml:space="preserve">3.3.4 </w:t>
+      </w:r>
+      <w:r>
+        <w:rPr>
+          <w:rFonts w:hint="eastAsia"/>
+        </w:rPr>
+        <w:t>数据爬取</w:t>
+      </w:r>
+      <w:r>
+        <w:rPr>
+          <w:rFonts w:hint="eastAsia"/>
+        </w:rPr>
+        <w:t>和存储</w:t>
+      </w:r>
+      <w:r>
+        <w:rPr>
+          <w:rFonts w:hint="eastAsia"/>
+        </w:rPr>
+        <w:t>效率</w:t>
+      </w:r>
+      <w:r>
+        <w:rPr>
+          <w:rFonts w:hint="eastAsia"/>
+        </w:rPr>
+        <w:t>（多线程）</w:t>
+      </w:r>
+    </w:p>
+    <w:p>
+      <w:pPr>
+        <w:ind w:firstLine="480"/>
+      </w:pPr>
+      <w:r>
+        <w:rPr>
+          <w:rFonts w:hint="eastAsia"/>
+        </w:rPr>
+        <w:t>发的是非得失分</w:t>
+      </w:r>
+    </w:p>
+    <w:p>
+      <w:pPr>
+        <w:ind w:firstLine="480"/>
+      </w:pPr>
+    </w:p>
+    <w:p>
+      <w:pPr>
+        <w:pStyle w:val="3"/>
+      </w:pPr>
       <w:r>
         <w:rPr>
           <w:rFonts w:hint="eastAsia"/>
@@ -5765,851 +6896,35 @@
         <w:rPr>
           <w:rFonts w:hint="eastAsia"/>
         </w:rPr>
-        <w:t xml:space="preserve">.3.1 </w:t>
-      </w:r>
-      <w:r>
-        <w:rPr>
-          <w:rFonts w:hint="eastAsia"/>
-        </w:rPr>
-        <w:t>数据采集技术</w:t>
-      </w:r>
-      <w:bookmarkEnd w:id="18"/>
-    </w:p>
-    <w:p>
-      <w:pPr>
-        <w:ind w:firstLine="480"/>
-      </w:pPr>
-      <w:r>
-        <w:rPr>
-          <w:rFonts w:hint="eastAsia"/>
-          <w:b/>
-        </w:rPr>
-        <w:t>基于网站</w:t>
-      </w:r>
-      <w:r>
-        <w:rPr>
-          <w:rFonts w:hint="eastAsia"/>
-          <w:b/>
-        </w:rPr>
-        <w:t>的信息抓取。</w:t>
-      </w:r>
-      <w:r>
-        <w:rPr>
-          <w:rFonts w:hint="eastAsia"/>
-        </w:rPr>
-        <w:t>这种方法是从一些基础</w:t>
-      </w:r>
-      <w:r>
-        <w:rPr>
-          <w:rFonts w:hint="eastAsia"/>
-        </w:rPr>
-        <w:t>URL</w:t>
-      </w:r>
-      <w:r>
-        <w:rPr>
-          <w:rFonts w:hint="eastAsia"/>
-        </w:rPr>
-        <w:t>出发</w:t>
-      </w:r>
-      <w:r>
-        <w:rPr>
-          <w:rFonts w:hint="eastAsia"/>
-        </w:rPr>
-        <w:t>，</w:t>
-      </w:r>
-      <w:r>
-        <w:rPr>
-          <w:rFonts w:hint="eastAsia"/>
-        </w:rPr>
-        <w:t>采用深度优先或者广度优先策略进行爬取</w:t>
-      </w:r>
-      <w:r>
-        <w:rPr>
-          <w:rFonts w:hint="eastAsia"/>
-        </w:rPr>
-        <w:t>，逐步扩展到整个</w:t>
-      </w:r>
-      <w:r>
-        <w:rPr>
-          <w:rFonts w:hint="eastAsia"/>
-        </w:rPr>
-        <w:t>网</w:t>
-      </w:r>
-      <w:r>
-        <w:rPr>
-          <w:rFonts w:hint="eastAsia"/>
-        </w:rPr>
-        <w:t>站</w:t>
-      </w:r>
-      <w:r>
-        <w:rPr>
-          <w:rFonts w:hint="eastAsia"/>
-        </w:rPr>
-        <w:t>。这种方法的优点是信息全、覆盖面广</w:t>
-      </w:r>
-      <w:r>
-        <w:rPr>
-          <w:rFonts w:hint="eastAsia"/>
-        </w:rPr>
-        <w:t>，</w:t>
-      </w:r>
-      <w:r>
-        <w:rPr>
-          <w:rFonts w:hint="eastAsia"/>
-        </w:rPr>
-        <w:t>主要被各大搜索引擎所使用</w:t>
-      </w:r>
-      <w:r>
-        <w:rPr>
-          <w:rFonts w:hint="eastAsia"/>
-        </w:rPr>
-        <w:t>，</w:t>
-      </w:r>
-      <w:r>
-        <w:rPr>
-          <w:rFonts w:hint="eastAsia"/>
-        </w:rPr>
-        <w:t>其缺点是爬行耗时长</w:t>
-      </w:r>
-      <w:r>
-        <w:rPr>
-          <w:rFonts w:hint="eastAsia"/>
-        </w:rPr>
-        <w:t>，</w:t>
-      </w:r>
-      <w:r>
-        <w:rPr>
-          <w:rFonts w:hint="eastAsia"/>
-        </w:rPr>
-        <w:t>不利于最新信息的搜集</w:t>
-      </w:r>
-      <w:r>
-        <w:rPr>
-          <w:rFonts w:hint="eastAsia"/>
-        </w:rPr>
-        <w:t>，</w:t>
-      </w:r>
-      <w:r>
-        <w:rPr>
-          <w:rFonts w:hint="eastAsia"/>
-        </w:rPr>
-        <w:t>此外由于所需的硬件资源多</w:t>
-      </w:r>
-      <w:r>
-        <w:rPr>
-          <w:rFonts w:hint="eastAsia"/>
-        </w:rPr>
-        <w:t>，</w:t>
-      </w:r>
-      <w:r>
-        <w:rPr>
-          <w:rFonts w:hint="eastAsia"/>
-        </w:rPr>
-        <w:t>只有少数几个服务商能够采用这种技术。</w:t>
-      </w:r>
-    </w:p>
-    <w:p>
-      <w:pPr>
-        <w:ind w:firstLine="480"/>
-      </w:pPr>
-      <w:r>
-        <w:rPr>
-          <w:rFonts w:hint="eastAsia"/>
-          <w:b/>
-        </w:rPr>
-        <w:lastRenderedPageBreak/>
-        <w:t>基于主题的信息爬取。</w:t>
-      </w:r>
-      <w:r>
-        <w:rPr>
-          <w:rFonts w:hint="eastAsia"/>
-        </w:rPr>
-        <w:t>这种爬虫的特点是先进行网络内容的判断</w:t>
-      </w:r>
-      <w:r>
-        <w:rPr>
-          <w:rFonts w:hint="eastAsia"/>
-        </w:rPr>
-        <w:t>，</w:t>
-      </w:r>
-      <w:r>
-        <w:rPr>
-          <w:rFonts w:hint="eastAsia"/>
-        </w:rPr>
-        <w:t>如果与想要爬取的主题一致</w:t>
-      </w:r>
-      <w:r>
-        <w:rPr>
-          <w:rFonts w:hint="eastAsia"/>
-        </w:rPr>
-        <w:t>，</w:t>
-      </w:r>
-      <w:r>
-        <w:rPr>
-          <w:rFonts w:hint="eastAsia"/>
-        </w:rPr>
-        <w:t>再进行爬取。由于只对某一个主题进行爬取</w:t>
-      </w:r>
-      <w:r>
-        <w:rPr>
-          <w:rFonts w:hint="eastAsia"/>
-        </w:rPr>
-        <w:t>，</w:t>
-      </w:r>
-      <w:r>
-        <w:rPr>
-          <w:rFonts w:hint="eastAsia"/>
-        </w:rPr>
-        <w:t>所以此种爬虫的优点是采集的页面针对性很强</w:t>
-      </w:r>
-      <w:r>
-        <w:rPr>
-          <w:rFonts w:hint="eastAsia"/>
-        </w:rPr>
-        <w:t>，</w:t>
-      </w:r>
-      <w:r>
-        <w:rPr>
-          <w:rFonts w:hint="eastAsia"/>
-        </w:rPr>
-        <w:t>效率也较高</w:t>
-      </w:r>
-      <w:r>
-        <w:rPr>
-          <w:rFonts w:hint="eastAsia"/>
-        </w:rPr>
-        <w:t>，</w:t>
-      </w:r>
-      <w:r>
-        <w:rPr>
-          <w:rFonts w:hint="eastAsia"/>
-        </w:rPr>
-        <w:t>比较适用于专门对某一个问题进行研宄的研究人员。如果想要先采集数据</w:t>
-      </w:r>
-      <w:r>
-        <w:rPr>
-          <w:rFonts w:hint="eastAsia"/>
-        </w:rPr>
-        <w:t>，</w:t>
-      </w:r>
-      <w:r>
-        <w:rPr>
-          <w:rFonts w:hint="eastAsia"/>
-        </w:rPr>
-        <w:t>再进行数据分析</w:t>
-      </w:r>
-      <w:r>
-        <w:rPr>
-          <w:rFonts w:hint="eastAsia"/>
-        </w:rPr>
-        <w:t>，</w:t>
-      </w:r>
-      <w:r>
-        <w:rPr>
-          <w:rFonts w:hint="eastAsia"/>
-        </w:rPr>
-        <w:t>则此种爬虫不适用。</w:t>
-      </w:r>
-    </w:p>
-    <w:p>
-      <w:pPr>
-        <w:ind w:firstLine="480"/>
-      </w:pPr>
-      <w:r>
-        <w:rPr>
-          <w:rFonts w:hint="eastAsia"/>
-          <w:b/>
-        </w:rPr>
-        <w:t>增量式信息爬取。</w:t>
-      </w:r>
-      <w:r>
-        <w:rPr>
-          <w:rFonts w:hint="eastAsia"/>
-        </w:rPr>
-        <w:t>此种爬虫是针对第一种网络的对新信息反应慢的缺点而提出的。它只对有变化的网页进行再爬取</w:t>
-      </w:r>
-      <w:r>
-        <w:rPr>
-          <w:rFonts w:hint="eastAsia"/>
-        </w:rPr>
-        <w:t>，</w:t>
-      </w:r>
-      <w:r>
-        <w:rPr>
-          <w:rFonts w:hint="eastAsia"/>
-        </w:rPr>
-        <w:t>而不对没有变化网页进行爬取。此种爬虫的效率高</w:t>
-      </w:r>
-      <w:r>
-        <w:rPr>
-          <w:rFonts w:hint="eastAsia"/>
-        </w:rPr>
-        <w:t>，</w:t>
-      </w:r>
-      <w:r>
-        <w:rPr>
-          <w:rFonts w:hint="eastAsia"/>
-        </w:rPr>
-        <w:t>在信息量大的今天有很强的实际意义</w:t>
-      </w:r>
-      <w:r>
-        <w:rPr>
-          <w:rFonts w:hint="eastAsia"/>
-        </w:rPr>
-        <w:t>，</w:t>
-      </w:r>
-      <w:r>
-        <w:rPr>
-          <w:rFonts w:hint="eastAsia"/>
-        </w:rPr>
-        <w:t>它的难点在于如何判断网页是否有变化</w:t>
-      </w:r>
-      <w:r>
-        <w:rPr>
-          <w:rFonts w:hint="eastAsia"/>
-        </w:rPr>
-        <w:t>，</w:t>
-      </w:r>
-      <w:r>
-        <w:rPr>
-          <w:rFonts w:hint="eastAsia"/>
-        </w:rPr>
-        <w:t>所以它的爬行效果完全取决于所使用的判断算法的有效性。</w:t>
-      </w:r>
-    </w:p>
-    <w:p>
-      <w:pPr>
-        <w:ind w:firstLine="480"/>
-      </w:pPr>
-      <w:r>
-        <w:rPr>
-          <w:rFonts w:hint="eastAsia"/>
-          <w:b/>
-        </w:rPr>
-        <w:t>分布式网络爬虫。</w:t>
-      </w:r>
-      <w:r>
-        <w:rPr>
-          <w:rFonts w:hint="eastAsia"/>
-        </w:rPr>
-        <w:t>由于目前网络上的信息量巨大</w:t>
-      </w:r>
-      <w:r>
-        <w:rPr>
-          <w:rFonts w:hint="eastAsia"/>
-        </w:rPr>
-        <w:t>，</w:t>
-      </w:r>
-      <w:r>
-        <w:rPr>
-          <w:rFonts w:hint="eastAsia"/>
-        </w:rPr>
-        <w:t>如果只使用一台计算机进行采集</w:t>
-      </w:r>
-      <w:r>
-        <w:rPr>
-          <w:rFonts w:hint="eastAsia"/>
-        </w:rPr>
-        <w:t>，</w:t>
-      </w:r>
-      <w:r>
-        <w:rPr>
-          <w:rFonts w:hint="eastAsia"/>
-        </w:rPr>
-        <w:t>耗时巨大</w:t>
-      </w:r>
-      <w:r>
-        <w:rPr>
-          <w:rFonts w:hint="eastAsia"/>
-        </w:rPr>
-        <w:t>，</w:t>
-      </w:r>
-      <w:r>
-        <w:rPr>
-          <w:rFonts w:hint="eastAsia"/>
-        </w:rPr>
-        <w:t>信息更新也慢</w:t>
-      </w:r>
-      <w:r>
-        <w:rPr>
-          <w:rFonts w:hint="eastAsia"/>
-        </w:rPr>
-        <w:t>，</w:t>
-      </w:r>
-      <w:r>
-        <w:rPr>
-          <w:rFonts w:hint="eastAsia"/>
-        </w:rPr>
-        <w:t>所以研宄人员提出了使用很多台计算机同时对网络进行信息采集</w:t>
-      </w:r>
-      <w:r>
-        <w:rPr>
-          <w:rFonts w:hint="eastAsia"/>
-        </w:rPr>
-        <w:t>，这样一来可以大大提高爬虫</w:t>
-      </w:r>
-      <w:r>
-        <w:rPr>
-          <w:rFonts w:hint="eastAsia"/>
-        </w:rPr>
-        <w:t>的速度和效率</w:t>
-      </w:r>
-      <w:r>
-        <w:rPr>
-          <w:rFonts w:hint="eastAsia"/>
-        </w:rPr>
-        <w:t>，</w:t>
-      </w:r>
-      <w:r>
-        <w:rPr>
-          <w:rFonts w:hint="eastAsia"/>
-        </w:rPr>
-        <w:t>但是如何进行爬行任务的分工以及多台计算机如何协调配合</w:t>
-      </w:r>
-      <w:r>
-        <w:rPr>
-          <w:rFonts w:hint="eastAsia"/>
-        </w:rPr>
-        <w:t>，</w:t>
-      </w:r>
-      <w:r>
-        <w:rPr>
-          <w:rFonts w:hint="eastAsia"/>
-        </w:rPr>
-        <w:t>使每台的工作压力相对均衡是此种爬虫的设计难点。</w:t>
-      </w:r>
+        <w:t>.3.5</w:t>
+      </w:r>
+      <w:r>
+        <w:rPr>
+          <w:rFonts w:hint="eastAsia"/>
+        </w:rPr>
+        <w:t xml:space="preserve"> </w:t>
+      </w:r>
+      <w:r>
+        <w:rPr>
+          <w:rFonts w:hint="eastAsia"/>
+        </w:rPr>
+        <w:t>爬虫设计</w:t>
+      </w:r>
+    </w:p>
+    <w:p>
+      <w:pPr>
+        <w:ind w:firstLine="480"/>
+      </w:pPr>
     </w:p>
     <w:p>
       <w:pPr>
         <w:pStyle w:val="3"/>
       </w:pPr>
-      <w:bookmarkStart w:id="19" w:name="_Toc482565053"/>
-      <w:r>
-        <w:rPr>
-          <w:rFonts w:hint="eastAsia"/>
-        </w:rPr>
-        <w:t>3</w:t>
-      </w:r>
-      <w:r>
-        <w:rPr>
-          <w:rFonts w:hint="eastAsia"/>
-        </w:rPr>
-        <w:t xml:space="preserve">.3.2 </w:t>
-      </w:r>
-      <w:r>
-        <w:rPr>
-          <w:rFonts w:hint="eastAsia"/>
-        </w:rPr>
-        <w:t>针对微博的数据分析</w:t>
-      </w:r>
-      <w:bookmarkEnd w:id="19"/>
-    </w:p>
-    <w:p>
-      <w:pPr>
-        <w:ind w:firstLine="480"/>
-      </w:pPr>
-      <w:r>
-        <w:rPr>
-          <w:rFonts w:hint="eastAsia"/>
-          <w:b/>
-        </w:rPr>
-        <w:t>微博短文本挖掘。</w:t>
-      </w:r>
-      <w:r>
-        <w:rPr>
-          <w:rFonts w:hint="eastAsia"/>
-        </w:rPr>
-        <w:t>由于微博的长度较短，所以可以把微博上的内容看成是不同短文本的集合，这个集合有一些显而易见的特点</w:t>
-      </w:r>
-      <w:r>
-        <w:rPr>
-          <w:rFonts w:hint="eastAsia"/>
-        </w:rPr>
-        <w:t>:</w:t>
-      </w:r>
-      <w:r>
-        <w:rPr>
-          <w:rFonts w:hint="eastAsia"/>
-        </w:rPr>
-        <w:t>文本口语化，存在大量错别字、谐音字、符号等</w:t>
-      </w:r>
-      <w:r>
-        <w:rPr>
-          <w:rFonts w:hint="eastAsia"/>
-        </w:rPr>
-        <w:t>;</w:t>
-      </w:r>
-      <w:r>
-        <w:rPr>
-          <w:rFonts w:hint="eastAsia"/>
-        </w:rPr>
-        <w:t>信息碎片化，文本的特征不明显，意思表达不清楚</w:t>
-      </w:r>
-      <w:r>
-        <w:rPr>
-          <w:rFonts w:hint="eastAsia"/>
-        </w:rPr>
-        <w:t>;</w:t>
-      </w:r>
-      <w:r>
-        <w:rPr>
-          <w:rFonts w:hint="eastAsia"/>
-        </w:rPr>
-        <w:t>信息量巨大，又由于转发量大，原创数量小，微博内容的重复性很高。为弥补短文本特征值的不足，</w:t>
-      </w:r>
-      <w:proofErr w:type="spellStart"/>
-      <w:r>
-        <w:rPr>
-          <w:rFonts w:hint="eastAsia"/>
-        </w:rPr>
-        <w:t>S.Bharath</w:t>
-      </w:r>
-      <w:proofErr w:type="spellEnd"/>
-      <w:r>
-        <w:rPr>
-          <w:rFonts w:hint="eastAsia"/>
-        </w:rPr>
-        <w:t>将用户所发的微博按所涉领域进行划分，然后对不同微博进行分类，这样提高了短文本的特征值。而针对微博内容的重复性，王永恒提出了用于聚合大量短文本的方法，通过聚合，可以使得重复性的文本大大减少，提高了剩余文本间的区分度</w:t>
-      </w:r>
-    </w:p>
-    <w:p>
-      <w:pPr>
-        <w:ind w:firstLine="480"/>
-      </w:pPr>
-      <w:r>
-        <w:rPr>
-          <w:rFonts w:hint="eastAsia"/>
-          <w:b/>
-        </w:rPr>
-        <w:t>情感倾向性分析。</w:t>
-      </w:r>
-      <w:r>
-        <w:rPr>
-          <w:rFonts w:hint="eastAsia"/>
-        </w:rPr>
-        <w:t>人们在所发的微博中，通常都带有自己的情感倾向。这些情感倾向通过使用语气词、具有判断性的词汇表达出来，情感倾向对于研究诸如用户满意度、大众对社会热点的态度等尤为重要。分析人们的情感倾向，最常用的方法就是建立情感词库，然后进行词汇的匹配和表情、语气等的标记，以此来发现人们的倾向另外，也出现了一些情感分类的算法，如最大信息熵、向量机、贝叶斯算法等，在使用此类算法时，为了提高正确率，除了进行情感的分类外，还需要结合上下文进行判断。</w:t>
-      </w:r>
-    </w:p>
-    <w:p>
-      <w:pPr>
-        <w:ind w:firstLine="480"/>
-        <w:rPr>
-          <w:rFonts w:hint="eastAsia"/>
-        </w:rPr>
-      </w:pPr>
-      <w:r>
-        <w:rPr>
-          <w:rFonts w:hint="eastAsia"/>
-          <w:b/>
-        </w:rPr>
-        <w:t>话题趋势检测。</w:t>
-      </w:r>
-      <w:r>
-        <w:rPr>
-          <w:rFonts w:hint="eastAsia"/>
-        </w:rPr>
-        <w:t>由于微博具有快速更新的特点，一个热点话题可以在极短的时间内广泛传播，造成巨大的影响。所以快速的找出热门话题，判断话题传播的方向、发展的趋势等，就能更好的掌握舆论的走势，为下一步的行动争取时间。最常见的话题趋势检测就是进行词频的检测，通过检测某个词出现的频率，就能</w:t>
-      </w:r>
-      <w:r>
-        <w:rPr>
-          <w:rFonts w:hint="eastAsia"/>
-        </w:rPr>
-        <w:lastRenderedPageBreak/>
-        <w:t>判断某个话题的热门程度。除此之外，可以结合</w:t>
-      </w:r>
-      <w:r>
-        <w:rPr>
-          <w:rFonts w:hint="eastAsia"/>
-        </w:rPr>
-        <w:t>PageRank</w:t>
-      </w:r>
-      <w:r>
-        <w:rPr>
-          <w:rFonts w:hint="eastAsia"/>
-        </w:rPr>
-        <w:t>算法，将转发量、作者的重要性、词频等作为加权因素，就可以计算出此话题的重要性，并判断其未来的走势。</w:t>
-      </w:r>
-    </w:p>
-    <w:p>
-      <w:pPr>
-        <w:pStyle w:val="3"/>
-        <w:rPr>
-          <w:rFonts w:hint="eastAsia"/>
-        </w:rPr>
-      </w:pPr>
-      <w:r>
-        <w:rPr>
-          <w:rFonts w:hint="eastAsia"/>
-        </w:rPr>
-        <w:t>3</w:t>
-      </w:r>
-      <w:r>
-        <w:rPr>
-          <w:rFonts w:hint="eastAsia"/>
-        </w:rPr>
-        <w:t>.3.3</w:t>
-      </w:r>
-      <w:r>
-        <w:rPr>
-          <w:rFonts w:hint="eastAsia"/>
-        </w:rPr>
-        <w:t xml:space="preserve"> </w:t>
-      </w:r>
-      <w:r>
-        <w:rPr>
-          <w:rFonts w:hint="eastAsia"/>
-        </w:rPr>
-        <w:t>模拟登陆验证码识别</w:t>
-      </w:r>
-    </w:p>
-    <w:p>
-      <w:pPr>
-        <w:ind w:firstLine="480"/>
-        <w:rPr>
-          <w:rFonts w:hint="eastAsia"/>
-        </w:rPr>
-      </w:pPr>
-      <w:r>
-        <w:rPr>
-          <w:rFonts w:hint="eastAsia"/>
-        </w:rPr>
-        <w:t>验证码识别方案主要有如下三种：</w:t>
-      </w:r>
-    </w:p>
-    <w:p>
-      <w:pPr>
-        <w:ind w:firstLine="480"/>
-        <w:rPr>
-          <w:rFonts w:hint="eastAsia"/>
-        </w:rPr>
-      </w:pPr>
-      <w:r>
-        <w:rPr>
-          <w:rFonts w:hint="eastAsia"/>
-        </w:rPr>
-        <w:t>1.</w:t>
-      </w:r>
-      <w:r>
-        <w:rPr>
-          <w:rFonts w:hint="eastAsia"/>
-        </w:rPr>
-        <w:tab/>
-      </w:r>
-      <w:r>
-        <w:rPr>
-          <w:rFonts w:hint="eastAsia"/>
-        </w:rPr>
-        <w:t>通过图像识别技术来识别验证码，主要的实现方式有二值化、去干扰线和分割字符。这种方式准确率不高，且实现难度较高，而且验证码识别不是本课题的研究重点，因此不采用这种方式。</w:t>
-      </w:r>
-    </w:p>
-    <w:p>
-      <w:pPr>
-        <w:ind w:firstLine="480"/>
-        <w:rPr>
-          <w:rFonts w:hint="eastAsia"/>
-        </w:rPr>
-      </w:pPr>
-      <w:r>
-        <w:rPr>
-          <w:rFonts w:hint="eastAsia"/>
-        </w:rPr>
-        <w:t>2.</w:t>
-      </w:r>
-      <w:r>
-        <w:rPr>
-          <w:rFonts w:hint="eastAsia"/>
-        </w:rPr>
-        <w:tab/>
-      </w:r>
-      <w:r>
-        <w:rPr>
-          <w:rFonts w:hint="eastAsia"/>
-        </w:rPr>
-        <w:t>通过第三方服务识别验证码，由于验证码识别在市场上有一定的需求，因此有很多第三方的验证码识别解决方案，第三方识别验证码主要是通过机器学习识别和人工识别。前者的准确率受到服务提供商的技术水平的影响，后者准确率很高。但是通过第三方服务来进行验证码识别使得我们的程序依赖于第三方服务，且要收费，不是很合理的选择，因此不采用这种方式。</w:t>
-      </w:r>
-    </w:p>
-    <w:p>
-      <w:pPr>
-        <w:ind w:firstLine="480"/>
-        <w:rPr>
-          <w:rFonts w:hint="eastAsia"/>
-        </w:rPr>
-      </w:pPr>
-      <w:r>
-        <w:rPr>
-          <w:rFonts w:hint="eastAsia"/>
-        </w:rPr>
-        <w:t>3.</w:t>
-      </w:r>
-      <w:r>
-        <w:rPr>
-          <w:rFonts w:hint="eastAsia"/>
-        </w:rPr>
-        <w:tab/>
-      </w:r>
-      <w:r>
-        <w:rPr>
-          <w:rFonts w:hint="eastAsia"/>
-        </w:rPr>
-        <w:t>本地识别，本地识别主要是在程序判断需要输入验证码的情况后，将验证码图片下载到本地，然后提示用户读取本地文件的验证码上面的信息，然后输入到程序使程序继续执行，通过这种交互的方式来实现验证码的识别。由于微博的验证码识别不是一个频发事件，且程序通过设置代理和间隔休眠会进一步减少需要输入验证码的情况，因此本课题采用这种方式来实现验证码识别</w:t>
-      </w:r>
-      <w:r>
-        <w:rPr>
-          <w:rFonts w:hint="eastAsia"/>
-        </w:rPr>
-        <w:t>。</w:t>
-      </w:r>
-    </w:p>
-    <w:p>
-      <w:pPr>
-        <w:ind w:firstLine="480"/>
-        <w:rPr>
-          <w:rFonts w:hint="eastAsia"/>
-        </w:rPr>
-      </w:pPr>
-      <w:r>
-        <w:rPr>
-          <w:rFonts w:hint="eastAsia"/>
-        </w:rPr>
-        <w:t>识别步骤：当获取到需要输入验证码的返回后，爬虫从微博服务器请求验证码图片并且存储在本地，并且暂停执行，提示并等待用户输入验证码图片中的验证码信息，将验证码信息发送至微博服务器验证，识别成功则唤起爬虫线程继续执行。</w:t>
-      </w:r>
-    </w:p>
-    <w:p>
-      <w:pPr>
-        <w:pStyle w:val="3"/>
-        <w:rPr>
-          <w:rFonts w:hint="eastAsia"/>
-        </w:rPr>
-      </w:pPr>
-      <w:r>
-        <w:rPr>
-          <w:rFonts w:hint="eastAsia"/>
-        </w:rPr>
-        <w:t>3</w:t>
-      </w:r>
-      <w:r>
-        <w:rPr>
-          <w:rFonts w:hint="eastAsia"/>
-        </w:rPr>
-        <w:t>.3.4</w:t>
-      </w:r>
-      <w:r>
-        <w:rPr>
-          <w:rFonts w:hint="eastAsia"/>
-        </w:rPr>
-        <w:t xml:space="preserve"> </w:t>
-      </w:r>
-      <w:r>
-        <w:rPr>
-          <w:rFonts w:hint="eastAsia"/>
-        </w:rPr>
-        <w:t>数据爬取</w:t>
-      </w:r>
-      <w:r>
-        <w:rPr>
-          <w:rFonts w:hint="eastAsia"/>
-        </w:rPr>
-        <w:t>和存储</w:t>
-      </w:r>
-      <w:r>
-        <w:rPr>
-          <w:rFonts w:hint="eastAsia"/>
-        </w:rPr>
-        <w:t>效率</w:t>
-      </w:r>
-      <w:r>
-        <w:rPr>
-          <w:rFonts w:hint="eastAsia"/>
-        </w:rPr>
-        <w:t>（多线程）</w:t>
-      </w:r>
-    </w:p>
-    <w:p>
-      <w:pPr>
-        <w:ind w:firstLine="480"/>
-        <w:rPr>
-          <w:rFonts w:hint="eastAsia"/>
-        </w:rPr>
-      </w:pPr>
-      <w:r>
-        <w:rPr>
-          <w:rFonts w:hint="eastAsia"/>
-        </w:rPr>
-        <w:t>发的是非得失分</w:t>
-      </w:r>
-    </w:p>
-    <w:p>
-      <w:pPr>
-        <w:ind w:firstLine="480"/>
-        <w:rPr>
-          <w:rFonts w:hint="eastAsia"/>
-        </w:rPr>
-      </w:pPr>
-    </w:p>
-    <w:p>
-      <w:pPr>
-        <w:pStyle w:val="3"/>
-        <w:rPr>
-          <w:rFonts w:hint="eastAsia"/>
-        </w:rPr>
-      </w:pPr>
-      <w:r>
-        <w:rPr>
-          <w:rFonts w:hint="eastAsia"/>
-        </w:rPr>
-        <w:t>3</w:t>
-      </w:r>
-      <w:r>
-        <w:rPr>
-          <w:rFonts w:hint="eastAsia"/>
-        </w:rPr>
-        <w:t>.3.5</w:t>
-      </w:r>
-      <w:r>
-        <w:rPr>
-          <w:rFonts w:hint="eastAsia"/>
-        </w:rPr>
-        <w:t xml:space="preserve"> </w:t>
-      </w:r>
-      <w:r>
-        <w:rPr>
-          <w:rFonts w:hint="eastAsia"/>
-        </w:rPr>
-        <w:t>爬虫设计</w:t>
-      </w:r>
-    </w:p>
-    <w:p>
-      <w:pPr>
-        <w:ind w:firstLine="480"/>
-        <w:rPr>
-          <w:rFonts w:hint="eastAsia"/>
-        </w:rPr>
-      </w:pPr>
-    </w:p>
-    <w:p>
-      <w:pPr>
-        <w:pStyle w:val="3"/>
-        <w:rPr>
-          <w:rFonts w:hint="eastAsia"/>
-        </w:rPr>
-      </w:pPr>
-      <w:r>
-        <w:rPr>
-          <w:rFonts w:hint="eastAsia"/>
-        </w:rPr>
-        <w:t>3</w:t>
-      </w:r>
-      <w:r>
-        <w:rPr>
-          <w:rFonts w:hint="eastAsia"/>
-        </w:rPr>
-        <w:t>.3.6</w:t>
-      </w:r>
-      <w:r>
-        <w:rPr>
-          <w:rFonts w:hint="eastAsia"/>
-        </w:rPr>
-        <w:t xml:space="preserve"> </w:t>
+      <w:r>
+        <w:rPr>
+          <w:rFonts w:hint="eastAsia"/>
+        </w:rPr>
+        <w:t xml:space="preserve">3.3.6 </w:t>
       </w:r>
       <w:r>
         <w:rPr>
@@ -6621,37 +6936,26 @@
     <w:p>
       <w:pPr>
         <w:ind w:firstLine="480"/>
-        <w:rPr>
-          <w:rFonts w:hint="eastAsia"/>
-        </w:rPr>
-      </w:pPr>
-    </w:p>
-    <w:p>
-      <w:pPr>
-        <w:ind w:firstLine="480"/>
-        <w:rPr>
-          <w:rFonts w:hint="eastAsia"/>
-        </w:rPr>
+      </w:pPr>
+    </w:p>
+    <w:p>
+      <w:pPr>
+        <w:ind w:firstLine="480"/>
       </w:pPr>
     </w:p>
     <w:p>
       <w:pPr>
         <w:ind w:firstLineChars="0" w:firstLine="0"/>
-        <w:rPr>
-          <w:rFonts w:hint="eastAsia"/>
-        </w:rPr>
         <w:sectPr>
-          <w:headerReference w:type="even" r:id="rId24"/>
-          <w:footerReference w:type="even" r:id="rId25"/>
+          <w:headerReference w:type="even" r:id="rId25"/>
+          <w:footerReference w:type="even" r:id="rId26"/>
           <w:pgSz w:w="11906" w:h="16838"/>
           <w:pgMar w:top="1440" w:right="1800" w:bottom="1440" w:left="1800" w:header="850" w:footer="992" w:gutter="0"/>
           <w:cols w:space="720"/>
           <w:docGrid w:type="lines" w:linePitch="312"/>
         </w:sectPr>
       </w:pPr>
-      <w:bookmarkStart w:id="20" w:name="_Toc446407847"/>
-      <w:bookmarkStart w:id="21" w:name="_GoBack"/>
-      <w:bookmarkEnd w:id="21"/>
+      <w:bookmarkStart w:id="21" w:name="_Toc446407847"/>
     </w:p>
     <w:p>
       <w:pPr>
@@ -7922,7 +8226,7 @@
                     <pic:cNvPicPr/>
                   </pic:nvPicPr>
                   <pic:blipFill>
-                    <a:blip r:embed="rId26">
+                    <a:blip r:embed="rId27">
                       <a:extLst>
                         <a:ext uri="{28A0092B-C50C-407E-A947-70E740481C1C}">
                           <a14:useLocalDpi xmlns:a14="http://schemas.microsoft.com/office/drawing/2010/main" val="0"/>
@@ -8180,7 +8484,7 @@
       </w:pPr>
       <w:bookmarkStart w:id="38" w:name="_Toc493"/>
       <w:bookmarkStart w:id="39" w:name="_Toc482565078"/>
-      <w:bookmarkEnd w:id="20"/>
+      <w:bookmarkEnd w:id="21"/>
       <w:r>
         <w:rPr>
           <w:rFonts w:hint="eastAsia"/>
@@ -8354,7 +8658,7 @@
       </w:pPr>
     </w:p>
     <w:sectPr>
-      <w:headerReference w:type="default" r:id="rId27"/>
+      <w:headerReference w:type="default" r:id="rId28"/>
       <w:pgSz w:w="11906" w:h="16838"/>
       <w:pgMar w:top="1440" w:right="1800" w:bottom="1440" w:left="1800" w:header="850" w:footer="992" w:gutter="0"/>
       <w:cols w:space="720"/>
@@ -8503,7 +8807,7 @@
         <w:rStyle w:val="ac"/>
         <w:noProof/>
       </w:rPr>
-      <w:t>13</w:t>
+      <w:t>5</w:t>
     </w:r>
     <w:r>
       <w:rPr>
@@ -8590,7 +8894,7 @@
         <w:rStyle w:val="ac"/>
         <w:noProof/>
       </w:rPr>
-      <w:t>14</w:t>
+      <w:t>12</w:t>
     </w:r>
     <w:r>
       <w:rPr>
@@ -12055,7 +12359,7 @@
 </file>
 
 <file path=customXml/itemProps2.xml><?xml version="1.0" encoding="utf-8"?>
-<ds:datastoreItem xmlns:ds="http://schemas.openxmlformats.org/officeDocument/2006/customXml" ds:itemID="{8915406F-91A7-E14B-B875-0706167F5878}">
+<ds:datastoreItem xmlns:ds="http://schemas.openxmlformats.org/officeDocument/2006/customXml" ds:itemID="{E5F8F660-308F-944D-A883-F094BAF178C5}">
   <ds:schemaRefs>
     <ds:schemaRef ds:uri="http://schemas.openxmlformats.org/officeDocument/2006/bibliography"/>
   </ds:schemaRefs>

--- a/document/毕业论文.docx
+++ b/document/毕业论文.docx
@@ -80,7 +80,7 @@
         <w:rPr>
           <w:noProof/>
         </w:rPr>
-        <w:instrText xml:space="preserve"> PAGEREF _Toc482565045 \h </w:instrText>
+        <w:instrText xml:space="preserve"> PAGEREF _Toc482895336 \h </w:instrText>
       </w:r>
       <w:r>
         <w:rPr>
@@ -145,7 +145,7 @@
         <w:rPr>
           <w:noProof/>
         </w:rPr>
-        <w:instrText xml:space="preserve"> PAGEREF _Toc482565046 \h </w:instrText>
+        <w:instrText xml:space="preserve"> PAGEREF _Toc482895337 \h </w:instrText>
       </w:r>
       <w:r>
         <w:rPr>
@@ -210,7 +210,7 @@
         <w:rPr>
           <w:noProof/>
         </w:rPr>
-        <w:instrText xml:space="preserve"> PAGEREF _Toc482565047 \h </w:instrText>
+        <w:instrText xml:space="preserve"> PAGEREF _Toc482895338 \h </w:instrText>
       </w:r>
       <w:r>
         <w:rPr>
@@ -275,7 +275,7 @@
         <w:rPr>
           <w:noProof/>
         </w:rPr>
-        <w:instrText xml:space="preserve"> PAGEREF _Toc482565048 \h </w:instrText>
+        <w:instrText xml:space="preserve"> PAGEREF _Toc482895339 \h </w:instrText>
       </w:r>
       <w:r>
         <w:rPr>
@@ -342,7 +342,7 @@
         <w:rPr>
           <w:noProof/>
         </w:rPr>
-        <w:instrText xml:space="preserve"> PAGEREF _Toc482565049 \h </w:instrText>
+        <w:instrText xml:space="preserve"> PAGEREF _Toc482895340 \h </w:instrText>
       </w:r>
       <w:r>
         <w:rPr>
@@ -407,7 +407,7 @@
         <w:rPr>
           <w:noProof/>
         </w:rPr>
-        <w:instrText xml:space="preserve"> PAGEREF _Toc482565050 \h </w:instrText>
+        <w:instrText xml:space="preserve"> PAGEREF _Toc482895341 \h </w:instrText>
       </w:r>
       <w:r>
         <w:rPr>
@@ -472,7 +472,7 @@
         <w:rPr>
           <w:noProof/>
         </w:rPr>
-        <w:instrText xml:space="preserve"> PAGEREF _Toc482565051 \h </w:instrText>
+        <w:instrText xml:space="preserve"> PAGEREF _Toc482895342 \h </w:instrText>
       </w:r>
       <w:r>
         <w:rPr>
@@ -490,134 +490,6 @@
           <w:noProof/>
         </w:rPr>
         <w:t>5</w:t>
-      </w:r>
-      <w:r>
-        <w:rPr>
-          <w:noProof/>
-        </w:rPr>
-        <w:fldChar w:fldCharType="end"/>
-      </w:r>
-    </w:p>
-    <w:p>
-      <w:pPr>
-        <w:pStyle w:val="31"/>
-        <w:ind w:firstLine="480"/>
-        <w:rPr>
-          <w:rFonts w:asciiTheme="minorHAnsi" w:eastAsiaTheme="minorEastAsia" w:hAnsiTheme="minorHAnsi" w:cstheme="minorBidi"/>
-          <w:noProof/>
-          <w:szCs w:val="24"/>
-        </w:rPr>
-      </w:pPr>
-      <w:r>
-        <w:rPr>
-          <w:noProof/>
-        </w:rPr>
-        <w:t xml:space="preserve">1.3.1 </w:t>
-      </w:r>
-      <w:r>
-        <w:rPr>
-          <w:noProof/>
-        </w:rPr>
-        <w:t>数据采集技术</w:t>
-      </w:r>
-      <w:r>
-        <w:rPr>
-          <w:noProof/>
-        </w:rPr>
-        <w:tab/>
-      </w:r>
-      <w:r>
-        <w:rPr>
-          <w:noProof/>
-        </w:rPr>
-        <w:fldChar w:fldCharType="begin"/>
-      </w:r>
-      <w:r>
-        <w:rPr>
-          <w:noProof/>
-        </w:rPr>
-        <w:instrText xml:space="preserve"> PAGEREF _Toc482565052 \h </w:instrText>
-      </w:r>
-      <w:r>
-        <w:rPr>
-          <w:noProof/>
-        </w:rPr>
-      </w:r>
-      <w:r>
-        <w:rPr>
-          <w:noProof/>
-        </w:rPr>
-        <w:fldChar w:fldCharType="separate"/>
-      </w:r>
-      <w:r>
-        <w:rPr>
-          <w:noProof/>
-        </w:rPr>
-        <w:t>6</w:t>
-      </w:r>
-      <w:r>
-        <w:rPr>
-          <w:noProof/>
-        </w:rPr>
-        <w:fldChar w:fldCharType="end"/>
-      </w:r>
-    </w:p>
-    <w:p>
-      <w:pPr>
-        <w:pStyle w:val="31"/>
-        <w:ind w:firstLine="480"/>
-        <w:rPr>
-          <w:rFonts w:asciiTheme="minorHAnsi" w:eastAsiaTheme="minorEastAsia" w:hAnsiTheme="minorHAnsi" w:cstheme="minorBidi"/>
-          <w:noProof/>
-          <w:szCs w:val="24"/>
-        </w:rPr>
-      </w:pPr>
-      <w:r>
-        <w:rPr>
-          <w:noProof/>
-        </w:rPr>
-        <w:t xml:space="preserve">1.3.2 </w:t>
-      </w:r>
-      <w:r>
-        <w:rPr>
-          <w:noProof/>
-        </w:rPr>
-        <w:t>针对微博的数据分析</w:t>
-      </w:r>
-      <w:r>
-        <w:rPr>
-          <w:noProof/>
-        </w:rPr>
-        <w:tab/>
-      </w:r>
-      <w:r>
-        <w:rPr>
-          <w:noProof/>
-        </w:rPr>
-        <w:fldChar w:fldCharType="begin"/>
-      </w:r>
-      <w:r>
-        <w:rPr>
-          <w:noProof/>
-        </w:rPr>
-        <w:instrText xml:space="preserve"> PAGEREF _Toc482565053 \h </w:instrText>
-      </w:r>
-      <w:r>
-        <w:rPr>
-          <w:noProof/>
-        </w:rPr>
-      </w:r>
-      <w:r>
-        <w:rPr>
-          <w:noProof/>
-        </w:rPr>
-        <w:fldChar w:fldCharType="separate"/>
-      </w:r>
-      <w:r>
-        <w:rPr>
-          <w:noProof/>
-        </w:rPr>
-        <w:t>6</w:t>
       </w:r>
       <w:r>
         <w:rPr>
@@ -667,7 +539,7 @@
         <w:rPr>
           <w:noProof/>
         </w:rPr>
-        <w:instrText xml:space="preserve"> PAGEREF _Toc482565054 \h </w:instrText>
+        <w:instrText xml:space="preserve"> PAGEREF _Toc482895343 \h </w:instrText>
       </w:r>
       <w:r>
         <w:rPr>
@@ -684,7 +556,7 @@
         <w:rPr>
           <w:noProof/>
         </w:rPr>
-        <w:t>8</w:t>
+        <w:t>7</w:t>
       </w:r>
       <w:r>
         <w:rPr>
@@ -732,7 +604,7 @@
         <w:rPr>
           <w:noProof/>
         </w:rPr>
-        <w:instrText xml:space="preserve"> PAGEREF _Toc482565055 \h </w:instrText>
+        <w:instrText xml:space="preserve"> PAGEREF _Toc482895344 \h </w:instrText>
       </w:r>
       <w:r>
         <w:rPr>
@@ -749,7 +621,7 @@
         <w:rPr>
           <w:noProof/>
         </w:rPr>
-        <w:t>8</w:t>
+        <w:t>7</w:t>
       </w:r>
       <w:r>
         <w:rPr>
@@ -796,7 +668,7 @@
         <w:rPr>
           <w:noProof/>
         </w:rPr>
-        <w:instrText xml:space="preserve"> PAGEREF _Toc482565056 \h </w:instrText>
+        <w:instrText xml:space="preserve"> PAGEREF _Toc482895345 \h </w:instrText>
       </w:r>
       <w:r>
         <w:rPr>
@@ -813,7 +685,7 @@
         <w:rPr>
           <w:noProof/>
         </w:rPr>
-        <w:t>8</w:t>
+        <w:t>7</w:t>
       </w:r>
       <w:r>
         <w:rPr>
@@ -860,7 +732,7 @@
         <w:rPr>
           <w:noProof/>
         </w:rPr>
-        <w:instrText xml:space="preserve"> PAGEREF _Toc482565057 \h </w:instrText>
+        <w:instrText xml:space="preserve"> PAGEREF _Toc482895346 \h </w:instrText>
       </w:r>
       <w:r>
         <w:rPr>
@@ -877,71 +749,71 @@
         <w:rPr>
           <w:noProof/>
         </w:rPr>
+        <w:t>9</w:t>
+      </w:r>
+      <w:r>
+        <w:rPr>
+          <w:noProof/>
+        </w:rPr>
+        <w:fldChar w:fldCharType="end"/>
+      </w:r>
+    </w:p>
+    <w:p>
+      <w:pPr>
+        <w:pStyle w:val="31"/>
+        <w:ind w:firstLine="480"/>
+        <w:rPr>
+          <w:rFonts w:asciiTheme="minorHAnsi" w:eastAsiaTheme="minorEastAsia" w:hAnsiTheme="minorHAnsi" w:cstheme="minorBidi"/>
+          <w:noProof/>
+          <w:szCs w:val="24"/>
+        </w:rPr>
+      </w:pPr>
+      <w:r>
+        <w:rPr>
+          <w:noProof/>
+        </w:rPr>
+        <w:t xml:space="preserve">3.1.3 </w:t>
+      </w:r>
+      <w:r>
+        <w:rPr>
+          <w:noProof/>
+        </w:rPr>
+        <w:t>数据需求</w:t>
+      </w:r>
+      <w:r>
+        <w:rPr>
+          <w:noProof/>
+        </w:rPr>
+        <w:tab/>
+      </w:r>
+      <w:r>
+        <w:rPr>
+          <w:noProof/>
+        </w:rPr>
+        <w:fldChar w:fldCharType="begin"/>
+      </w:r>
+      <w:r>
+        <w:rPr>
+          <w:noProof/>
+        </w:rPr>
+        <w:instrText xml:space="preserve"> PAGEREF _Toc482895347 \h </w:instrText>
+      </w:r>
+      <w:r>
+        <w:rPr>
+          <w:noProof/>
+        </w:rPr>
+      </w:r>
+      <w:r>
+        <w:rPr>
+          <w:noProof/>
+        </w:rPr>
+        <w:fldChar w:fldCharType="separate"/>
+      </w:r>
+      <w:r>
+        <w:rPr>
+          <w:noProof/>
+        </w:rPr>
         <w:t>10</w:t>
-      </w:r>
-      <w:r>
-        <w:rPr>
-          <w:noProof/>
-        </w:rPr>
-        <w:fldChar w:fldCharType="end"/>
-      </w:r>
-    </w:p>
-    <w:p>
-      <w:pPr>
-        <w:pStyle w:val="31"/>
-        <w:ind w:firstLine="480"/>
-        <w:rPr>
-          <w:rFonts w:asciiTheme="minorHAnsi" w:eastAsiaTheme="minorEastAsia" w:hAnsiTheme="minorHAnsi" w:cstheme="minorBidi"/>
-          <w:noProof/>
-          <w:szCs w:val="24"/>
-        </w:rPr>
-      </w:pPr>
-      <w:r>
-        <w:rPr>
-          <w:noProof/>
-        </w:rPr>
-        <w:t xml:space="preserve">3.1.3 </w:t>
-      </w:r>
-      <w:r>
-        <w:rPr>
-          <w:noProof/>
-        </w:rPr>
-        <w:t>数据需求</w:t>
-      </w:r>
-      <w:r>
-        <w:rPr>
-          <w:noProof/>
-        </w:rPr>
-        <w:tab/>
-      </w:r>
-      <w:r>
-        <w:rPr>
-          <w:noProof/>
-        </w:rPr>
-        <w:fldChar w:fldCharType="begin"/>
-      </w:r>
-      <w:r>
-        <w:rPr>
-          <w:noProof/>
-        </w:rPr>
-        <w:instrText xml:space="preserve"> PAGEREF _Toc482565058 \h </w:instrText>
-      </w:r>
-      <w:r>
-        <w:rPr>
-          <w:noProof/>
-        </w:rPr>
-      </w:r>
-      <w:r>
-        <w:rPr>
-          <w:noProof/>
-        </w:rPr>
-        <w:fldChar w:fldCharType="separate"/>
-      </w:r>
-      <w:r>
-        <w:rPr>
-          <w:noProof/>
-        </w:rPr>
-        <w:t>11</w:t>
       </w:r>
       <w:r>
         <w:rPr>
@@ -971,7 +843,7 @@
         <w:rPr>
           <w:noProof/>
         </w:rPr>
-        <w:t>工程问题归纳</w:t>
+        <w:t>系统设计</w:t>
       </w:r>
       <w:r>
         <w:rPr>
@@ -989,7 +861,7 @@
         <w:rPr>
           <w:noProof/>
         </w:rPr>
-        <w:instrText xml:space="preserve"> PAGEREF _Toc482565059 \h </w:instrText>
+        <w:instrText xml:space="preserve"> PAGEREF _Toc482895348 \h </w:instrText>
       </w:r>
       <w:r>
         <w:rPr>
@@ -1006,7 +878,135 @@
         <w:rPr>
           <w:noProof/>
         </w:rPr>
-        <w:t>11</w:t>
+        <w:t>10</w:t>
+      </w:r>
+      <w:r>
+        <w:rPr>
+          <w:noProof/>
+        </w:rPr>
+        <w:fldChar w:fldCharType="end"/>
+      </w:r>
+    </w:p>
+    <w:p>
+      <w:pPr>
+        <w:pStyle w:val="31"/>
+        <w:ind w:firstLine="480"/>
+        <w:rPr>
+          <w:rFonts w:asciiTheme="minorHAnsi" w:eastAsiaTheme="minorEastAsia" w:hAnsiTheme="minorHAnsi" w:cstheme="minorBidi"/>
+          <w:noProof/>
+          <w:szCs w:val="24"/>
+        </w:rPr>
+      </w:pPr>
+      <w:r>
+        <w:rPr>
+          <w:noProof/>
+        </w:rPr>
+        <w:t xml:space="preserve">3.2.1 </w:t>
+      </w:r>
+      <w:r>
+        <w:rPr>
+          <w:noProof/>
+        </w:rPr>
+        <w:t>系统模块划分</w:t>
+      </w:r>
+      <w:r>
+        <w:rPr>
+          <w:noProof/>
+        </w:rPr>
+        <w:tab/>
+      </w:r>
+      <w:r>
+        <w:rPr>
+          <w:noProof/>
+        </w:rPr>
+        <w:fldChar w:fldCharType="begin"/>
+      </w:r>
+      <w:r>
+        <w:rPr>
+          <w:noProof/>
+        </w:rPr>
+        <w:instrText xml:space="preserve"> PAGEREF _Toc482895349 \h </w:instrText>
+      </w:r>
+      <w:r>
+        <w:rPr>
+          <w:noProof/>
+        </w:rPr>
+      </w:r>
+      <w:r>
+        <w:rPr>
+          <w:noProof/>
+        </w:rPr>
+        <w:fldChar w:fldCharType="separate"/>
+      </w:r>
+      <w:r>
+        <w:rPr>
+          <w:noProof/>
+        </w:rPr>
+        <w:t>10</w:t>
+      </w:r>
+      <w:r>
+        <w:rPr>
+          <w:noProof/>
+        </w:rPr>
+        <w:fldChar w:fldCharType="end"/>
+      </w:r>
+    </w:p>
+    <w:p>
+      <w:pPr>
+        <w:pStyle w:val="31"/>
+        <w:ind w:firstLine="480"/>
+        <w:rPr>
+          <w:rFonts w:asciiTheme="minorHAnsi" w:eastAsiaTheme="minorEastAsia" w:hAnsiTheme="minorHAnsi" w:cstheme="minorBidi"/>
+          <w:noProof/>
+          <w:szCs w:val="24"/>
+        </w:rPr>
+      </w:pPr>
+      <w:r>
+        <w:rPr>
+          <w:noProof/>
+        </w:rPr>
+        <w:t xml:space="preserve">3.2.2 </w:t>
+      </w:r>
+      <w:r>
+        <w:rPr>
+          <w:noProof/>
+        </w:rPr>
+        <w:t>技术方案制定</w:t>
+      </w:r>
+      <w:r>
+        <w:rPr>
+          <w:noProof/>
+        </w:rPr>
+        <w:tab/>
+      </w:r>
+      <w:r>
+        <w:rPr>
+          <w:noProof/>
+        </w:rPr>
+        <w:fldChar w:fldCharType="begin"/>
+      </w:r>
+      <w:r>
+        <w:rPr>
+          <w:noProof/>
+        </w:rPr>
+        <w:instrText xml:space="preserve"> PAGEREF _Toc482895350 \h </w:instrText>
+      </w:r>
+      <w:r>
+        <w:rPr>
+          <w:noProof/>
+        </w:rPr>
+      </w:r>
+      <w:r>
+        <w:rPr>
+          <w:noProof/>
+        </w:rPr>
+        <w:fldChar w:fldCharType="separate"/>
+      </w:r>
+      <w:r>
+        <w:rPr>
+          <w:noProof/>
+        </w:rPr>
+        <w:t>12</w:t>
       </w:r>
       <w:r>
         <w:rPr>
@@ -1036,7 +1036,7 @@
         <w:rPr>
           <w:noProof/>
         </w:rPr>
-        <w:t>解决方案与可行性研究</w:t>
+        <w:t>关键问题技术解决方案和实现</w:t>
       </w:r>
       <w:r>
         <w:rPr>
@@ -1054,7 +1054,7 @@
         <w:rPr>
           <w:noProof/>
         </w:rPr>
-        <w:instrText xml:space="preserve"> PAGEREF _Toc482565060 \h </w:instrText>
+        <w:instrText xml:space="preserve"> PAGEREF _Toc482895351 \h </w:instrText>
       </w:r>
       <w:r>
         <w:rPr>
@@ -1071,7 +1071,7 @@
         <w:rPr>
           <w:noProof/>
         </w:rPr>
-        <w:t>11</w:t>
+        <w:t>15</w:t>
       </w:r>
       <w:r>
         <w:rPr>
@@ -1082,12 +1082,11 @@
     </w:p>
     <w:p>
       <w:pPr>
-        <w:pStyle w:val="21"/>
-        <w:ind w:left="240"/>
+        <w:pStyle w:val="31"/>
+        <w:ind w:firstLine="480"/>
         <w:rPr>
           <w:rFonts w:asciiTheme="minorHAnsi" w:eastAsiaTheme="minorEastAsia" w:hAnsiTheme="minorHAnsi" w:cstheme="minorBidi"/>
           <w:noProof/>
-          <w:sz w:val="24"/>
           <w:szCs w:val="24"/>
         </w:rPr>
       </w:pPr>
@@ -1095,13 +1094,13 @@
         <w:rPr>
           <w:noProof/>
         </w:rPr>
-        <w:t xml:space="preserve">3.4. </w:t>
-      </w:r>
-      <w:r>
-        <w:rPr>
-          <w:noProof/>
-        </w:rPr>
-        <w:t>方案设计与实现</w:t>
+        <w:t xml:space="preserve">3.3.1 </w:t>
+      </w:r>
+      <w:r>
+        <w:rPr>
+          <w:noProof/>
+        </w:rPr>
+        <w:t>数据采集技术</w:t>
       </w:r>
       <w:r>
         <w:rPr>
@@ -1119,7 +1118,7 @@
         <w:rPr>
           <w:noProof/>
         </w:rPr>
-        <w:instrText xml:space="preserve"> PAGEREF _Toc482565061 \h </w:instrText>
+        <w:instrText xml:space="preserve"> PAGEREF _Toc482895352 \h </w:instrText>
       </w:r>
       <w:r>
         <w:rPr>
@@ -1136,7 +1135,327 @@
         <w:rPr>
           <w:noProof/>
         </w:rPr>
-        <w:t>12</w:t>
+        <w:t>15</w:t>
+      </w:r>
+      <w:r>
+        <w:rPr>
+          <w:noProof/>
+        </w:rPr>
+        <w:fldChar w:fldCharType="end"/>
+      </w:r>
+    </w:p>
+    <w:p>
+      <w:pPr>
+        <w:pStyle w:val="31"/>
+        <w:ind w:firstLine="480"/>
+        <w:rPr>
+          <w:rFonts w:asciiTheme="minorHAnsi" w:eastAsiaTheme="minorEastAsia" w:hAnsiTheme="minorHAnsi" w:cstheme="minorBidi"/>
+          <w:noProof/>
+          <w:szCs w:val="24"/>
+        </w:rPr>
+      </w:pPr>
+      <w:r>
+        <w:rPr>
+          <w:noProof/>
+        </w:rPr>
+        <w:t xml:space="preserve">3.3.2 </w:t>
+      </w:r>
+      <w:r>
+        <w:rPr>
+          <w:noProof/>
+        </w:rPr>
+        <w:t>针对微博的数据分析</w:t>
+      </w:r>
+      <w:r>
+        <w:rPr>
+          <w:noProof/>
+        </w:rPr>
+        <w:tab/>
+      </w:r>
+      <w:r>
+        <w:rPr>
+          <w:noProof/>
+        </w:rPr>
+        <w:fldChar w:fldCharType="begin"/>
+      </w:r>
+      <w:r>
+        <w:rPr>
+          <w:noProof/>
+        </w:rPr>
+        <w:instrText xml:space="preserve"> PAGEREF _Toc482895353 \h </w:instrText>
+      </w:r>
+      <w:r>
+        <w:rPr>
+          <w:noProof/>
+        </w:rPr>
+      </w:r>
+      <w:r>
+        <w:rPr>
+          <w:noProof/>
+        </w:rPr>
+        <w:fldChar w:fldCharType="separate"/>
+      </w:r>
+      <w:r>
+        <w:rPr>
+          <w:noProof/>
+        </w:rPr>
+        <w:t>15</w:t>
+      </w:r>
+      <w:r>
+        <w:rPr>
+          <w:noProof/>
+        </w:rPr>
+        <w:fldChar w:fldCharType="end"/>
+      </w:r>
+    </w:p>
+    <w:p>
+      <w:pPr>
+        <w:pStyle w:val="31"/>
+        <w:ind w:firstLine="480"/>
+        <w:rPr>
+          <w:rFonts w:asciiTheme="minorHAnsi" w:eastAsiaTheme="minorEastAsia" w:hAnsiTheme="minorHAnsi" w:cstheme="minorBidi"/>
+          <w:noProof/>
+          <w:szCs w:val="24"/>
+        </w:rPr>
+      </w:pPr>
+      <w:r>
+        <w:rPr>
+          <w:noProof/>
+        </w:rPr>
+        <w:t xml:space="preserve">3.3.3 </w:t>
+      </w:r>
+      <w:r>
+        <w:rPr>
+          <w:noProof/>
+        </w:rPr>
+        <w:t>模拟登陆验证码识别</w:t>
+      </w:r>
+      <w:r>
+        <w:rPr>
+          <w:noProof/>
+        </w:rPr>
+        <w:tab/>
+      </w:r>
+      <w:r>
+        <w:rPr>
+          <w:noProof/>
+        </w:rPr>
+        <w:fldChar w:fldCharType="begin"/>
+      </w:r>
+      <w:r>
+        <w:rPr>
+          <w:noProof/>
+        </w:rPr>
+        <w:instrText xml:space="preserve"> PAGEREF _Toc482895354 \h </w:instrText>
+      </w:r>
+      <w:r>
+        <w:rPr>
+          <w:noProof/>
+        </w:rPr>
+      </w:r>
+      <w:r>
+        <w:rPr>
+          <w:noProof/>
+        </w:rPr>
+        <w:fldChar w:fldCharType="separate"/>
+      </w:r>
+      <w:r>
+        <w:rPr>
+          <w:noProof/>
+        </w:rPr>
+        <w:t>16</w:t>
+      </w:r>
+      <w:r>
+        <w:rPr>
+          <w:noProof/>
+        </w:rPr>
+        <w:fldChar w:fldCharType="end"/>
+      </w:r>
+    </w:p>
+    <w:p>
+      <w:pPr>
+        <w:pStyle w:val="31"/>
+        <w:ind w:firstLine="480"/>
+        <w:rPr>
+          <w:rFonts w:asciiTheme="minorHAnsi" w:eastAsiaTheme="minorEastAsia" w:hAnsiTheme="minorHAnsi" w:cstheme="minorBidi"/>
+          <w:noProof/>
+          <w:szCs w:val="24"/>
+        </w:rPr>
+      </w:pPr>
+      <w:r>
+        <w:rPr>
+          <w:noProof/>
+        </w:rPr>
+        <w:t xml:space="preserve">3.3.4 </w:t>
+      </w:r>
+      <w:r>
+        <w:rPr>
+          <w:noProof/>
+        </w:rPr>
+        <w:t>数据爬取和存储效率（多线程）</w:t>
+      </w:r>
+      <w:r>
+        <w:rPr>
+          <w:noProof/>
+        </w:rPr>
+        <w:tab/>
+      </w:r>
+      <w:r>
+        <w:rPr>
+          <w:noProof/>
+        </w:rPr>
+        <w:fldChar w:fldCharType="begin"/>
+      </w:r>
+      <w:r>
+        <w:rPr>
+          <w:noProof/>
+        </w:rPr>
+        <w:instrText xml:space="preserve"> PAGEREF _Toc482895355 \h </w:instrText>
+      </w:r>
+      <w:r>
+        <w:rPr>
+          <w:noProof/>
+        </w:rPr>
+      </w:r>
+      <w:r>
+        <w:rPr>
+          <w:noProof/>
+        </w:rPr>
+        <w:fldChar w:fldCharType="separate"/>
+      </w:r>
+      <w:r>
+        <w:rPr>
+          <w:noProof/>
+        </w:rPr>
+        <w:t>17</w:t>
+      </w:r>
+      <w:r>
+        <w:rPr>
+          <w:noProof/>
+        </w:rPr>
+        <w:fldChar w:fldCharType="end"/>
+      </w:r>
+    </w:p>
+    <w:p>
+      <w:pPr>
+        <w:pStyle w:val="31"/>
+        <w:ind w:firstLine="480"/>
+        <w:rPr>
+          <w:rFonts w:asciiTheme="minorHAnsi" w:eastAsiaTheme="minorEastAsia" w:hAnsiTheme="minorHAnsi" w:cstheme="minorBidi"/>
+          <w:noProof/>
+          <w:szCs w:val="24"/>
+        </w:rPr>
+      </w:pPr>
+      <w:r>
+        <w:rPr>
+          <w:noProof/>
+        </w:rPr>
+        <w:t xml:space="preserve">3.3.5 </w:t>
+      </w:r>
+      <w:r>
+        <w:rPr>
+          <w:noProof/>
+        </w:rPr>
+        <w:t>爬虫设计</w:t>
+      </w:r>
+      <w:r>
+        <w:rPr>
+          <w:noProof/>
+        </w:rPr>
+        <w:tab/>
+      </w:r>
+      <w:r>
+        <w:rPr>
+          <w:noProof/>
+        </w:rPr>
+        <w:fldChar w:fldCharType="begin"/>
+      </w:r>
+      <w:r>
+        <w:rPr>
+          <w:noProof/>
+        </w:rPr>
+        <w:instrText xml:space="preserve"> PAGEREF _Toc482895356 \h </w:instrText>
+      </w:r>
+      <w:r>
+        <w:rPr>
+          <w:noProof/>
+        </w:rPr>
+      </w:r>
+      <w:r>
+        <w:rPr>
+          <w:noProof/>
+        </w:rPr>
+        <w:fldChar w:fldCharType="separate"/>
+      </w:r>
+      <w:r>
+        <w:rPr>
+          <w:noProof/>
+        </w:rPr>
+        <w:t>19</w:t>
+      </w:r>
+      <w:r>
+        <w:rPr>
+          <w:noProof/>
+        </w:rPr>
+        <w:fldChar w:fldCharType="end"/>
+      </w:r>
+    </w:p>
+    <w:p>
+      <w:pPr>
+        <w:pStyle w:val="31"/>
+        <w:ind w:firstLine="480"/>
+        <w:rPr>
+          <w:rFonts w:asciiTheme="minorHAnsi" w:eastAsiaTheme="minorEastAsia" w:hAnsiTheme="minorHAnsi" w:cstheme="minorBidi"/>
+          <w:noProof/>
+          <w:szCs w:val="24"/>
+        </w:rPr>
+      </w:pPr>
+      <w:r>
+        <w:rPr>
+          <w:noProof/>
+        </w:rPr>
+        <w:t xml:space="preserve">3.3.6 </w:t>
+      </w:r>
+      <w:r>
+        <w:rPr>
+          <w:noProof/>
+        </w:rPr>
+        <w:t>数据分析模型</w:t>
+      </w:r>
+      <w:r>
+        <w:rPr>
+          <w:noProof/>
+        </w:rPr>
+        <w:tab/>
+      </w:r>
+      <w:r>
+        <w:rPr>
+          <w:noProof/>
+        </w:rPr>
+        <w:fldChar w:fldCharType="begin"/>
+      </w:r>
+      <w:r>
+        <w:rPr>
+          <w:noProof/>
+        </w:rPr>
+        <w:instrText xml:space="preserve"> PAGEREF _Toc482895357 \h </w:instrText>
+      </w:r>
+      <w:r>
+        <w:rPr>
+          <w:noProof/>
+        </w:rPr>
+      </w:r>
+      <w:r>
+        <w:rPr>
+          <w:noProof/>
+        </w:rPr>
+        <w:fldChar w:fldCharType="separate"/>
+      </w:r>
+      <w:r>
+        <w:rPr>
+          <w:noProof/>
+        </w:rPr>
+        <w:t>20</w:t>
       </w:r>
       <w:r>
         <w:rPr>
@@ -1168,7 +1487,7 @@
         <w:rPr>
           <w:noProof/>
         </w:rPr>
-        <w:t>数据分析和知识技能学习情况</w:t>
+        <w:t>数据分析结果和知识技能学习情况</w:t>
       </w:r>
       <w:r>
         <w:rPr>
@@ -1186,7 +1505,7 @@
         <w:rPr>
           <w:noProof/>
         </w:rPr>
-        <w:instrText xml:space="preserve"> PAGEREF _Toc482565062 \h </w:instrText>
+        <w:instrText xml:space="preserve"> PAGEREF _Toc482895358 \h </w:instrText>
       </w:r>
       <w:r>
         <w:rPr>
@@ -1203,7 +1522,7 @@
         <w:rPr>
           <w:noProof/>
         </w:rPr>
-        <w:t>14</w:t>
+        <w:t>22</w:t>
       </w:r>
       <w:r>
         <w:rPr>
@@ -1251,7 +1570,7 @@
         <w:rPr>
           <w:noProof/>
         </w:rPr>
-        <w:instrText xml:space="preserve"> PAGEREF _Toc482565063 \h </w:instrText>
+        <w:instrText xml:space="preserve"> PAGEREF _Toc482895359 \h </w:instrText>
       </w:r>
       <w:r>
         <w:rPr>
@@ -1268,7 +1587,7 @@
         <w:rPr>
           <w:noProof/>
         </w:rPr>
-        <w:t>14</w:t>
+        <w:t>22</w:t>
       </w:r>
       <w:r>
         <w:rPr>
@@ -1316,7 +1635,7 @@
         <w:rPr>
           <w:noProof/>
         </w:rPr>
-        <w:instrText xml:space="preserve"> PAGEREF _Toc482565064 \h </w:instrText>
+        <w:instrText xml:space="preserve"> PAGEREF _Toc482895360 \h </w:instrText>
       </w:r>
       <w:r>
         <w:rPr>
@@ -1333,7 +1652,7 @@
         <w:rPr>
           <w:noProof/>
         </w:rPr>
-        <w:t>14</w:t>
+        <w:t>22</w:t>
       </w:r>
       <w:r>
         <w:rPr>
@@ -1381,7 +1700,7 @@
         <w:rPr>
           <w:noProof/>
         </w:rPr>
-        <w:instrText xml:space="preserve"> PAGEREF _Toc482565065 \h </w:instrText>
+        <w:instrText xml:space="preserve"> PAGEREF _Toc482895361 \h </w:instrText>
       </w:r>
       <w:r>
         <w:rPr>
@@ -1398,7 +1717,7 @@
         <w:rPr>
           <w:noProof/>
         </w:rPr>
-        <w:t>14</w:t>
+        <w:t>22</w:t>
       </w:r>
       <w:r>
         <w:rPr>
@@ -1446,7 +1765,7 @@
         <w:rPr>
           <w:noProof/>
         </w:rPr>
-        <w:instrText xml:space="preserve"> PAGEREF _Toc482565066 \h </w:instrText>
+        <w:instrText xml:space="preserve"> PAGEREF _Toc482895362 \h </w:instrText>
       </w:r>
       <w:r>
         <w:rPr>
@@ -1463,7 +1782,7 @@
         <w:rPr>
           <w:noProof/>
         </w:rPr>
-        <w:t>14</w:t>
+        <w:t>22</w:t>
       </w:r>
       <w:r>
         <w:rPr>
@@ -1511,7 +1830,7 @@
         <w:rPr>
           <w:noProof/>
         </w:rPr>
-        <w:instrText xml:space="preserve"> PAGEREF _Toc482565067 \h </w:instrText>
+        <w:instrText xml:space="preserve"> PAGEREF _Toc482895363 \h </w:instrText>
       </w:r>
       <w:r>
         <w:rPr>
@@ -1528,7 +1847,7 @@
         <w:rPr>
           <w:noProof/>
         </w:rPr>
-        <w:t>14</w:t>
+        <w:t>22</w:t>
       </w:r>
       <w:r>
         <w:rPr>
@@ -1578,7 +1897,7 @@
         <w:rPr>
           <w:noProof/>
         </w:rPr>
-        <w:instrText xml:space="preserve"> PAGEREF _Toc482565068 \h </w:instrText>
+        <w:instrText xml:space="preserve"> PAGEREF _Toc482895364 \h </w:instrText>
       </w:r>
       <w:r>
         <w:rPr>
@@ -1595,7 +1914,7 @@
         <w:rPr>
           <w:noProof/>
         </w:rPr>
-        <w:t>15</w:t>
+        <w:t>23</w:t>
       </w:r>
       <w:r>
         <w:rPr>
@@ -1643,7 +1962,7 @@
         <w:rPr>
           <w:noProof/>
         </w:rPr>
-        <w:instrText xml:space="preserve"> PAGEREF _Toc482565069 \h </w:instrText>
+        <w:instrText xml:space="preserve"> PAGEREF _Toc482895365 \h </w:instrText>
       </w:r>
       <w:r>
         <w:rPr>
@@ -1660,7 +1979,7 @@
         <w:rPr>
           <w:noProof/>
         </w:rPr>
-        <w:t>15</w:t>
+        <w:t>23</w:t>
       </w:r>
       <w:r>
         <w:rPr>
@@ -1708,7 +2027,7 @@
         <w:rPr>
           <w:noProof/>
         </w:rPr>
-        <w:instrText xml:space="preserve"> PAGEREF _Toc482565070 \h </w:instrText>
+        <w:instrText xml:space="preserve"> PAGEREF _Toc482895366 \h </w:instrText>
       </w:r>
       <w:r>
         <w:rPr>
@@ -1725,7 +2044,7 @@
         <w:rPr>
           <w:noProof/>
         </w:rPr>
-        <w:t>15</w:t>
+        <w:t>23</w:t>
       </w:r>
       <w:r>
         <w:rPr>
@@ -1775,7 +2094,7 @@
         <w:rPr>
           <w:noProof/>
         </w:rPr>
-        <w:instrText xml:space="preserve"> PAGEREF _Toc482565071 \h </w:instrText>
+        <w:instrText xml:space="preserve"> PAGEREF _Toc482895367 \h </w:instrText>
       </w:r>
       <w:r>
         <w:rPr>
@@ -1792,7 +2111,7 @@
         <w:rPr>
           <w:noProof/>
         </w:rPr>
-        <w:t>16</w:t>
+        <w:t>24</w:t>
       </w:r>
       <w:r>
         <w:rPr>
@@ -1816,6 +2135,7 @@
         <w:rPr>
           <w:noProof/>
         </w:rPr>
+        <w:lastRenderedPageBreak/>
         <w:t xml:space="preserve">6.1. </w:t>
       </w:r>
       <w:r>
@@ -1840,7 +2160,7 @@
         <w:rPr>
           <w:noProof/>
         </w:rPr>
-        <w:instrText xml:space="preserve"> PAGEREF _Toc482565072 \h </w:instrText>
+        <w:instrText xml:space="preserve"> PAGEREF _Toc482895368 \h </w:instrText>
       </w:r>
       <w:r>
         <w:rPr>
@@ -1857,7 +2177,7 @@
         <w:rPr>
           <w:noProof/>
         </w:rPr>
-        <w:t>16</w:t>
+        <w:t>24</w:t>
       </w:r>
       <w:r>
         <w:rPr>
@@ -1905,7 +2225,7 @@
         <w:rPr>
           <w:noProof/>
         </w:rPr>
-        <w:instrText xml:space="preserve"> PAGEREF _Toc482565073 \h </w:instrText>
+        <w:instrText xml:space="preserve"> PAGEREF _Toc482895369 \h </w:instrText>
       </w:r>
       <w:r>
         <w:rPr>
@@ -1922,7 +2242,7 @@
         <w:rPr>
           <w:noProof/>
         </w:rPr>
-        <w:t>17</w:t>
+        <w:t>25</w:t>
       </w:r>
       <w:r>
         <w:rPr>
@@ -1972,7 +2292,7 @@
         <w:rPr>
           <w:noProof/>
         </w:rPr>
-        <w:instrText xml:space="preserve"> PAGEREF _Toc482565074 \h </w:instrText>
+        <w:instrText xml:space="preserve"> PAGEREF _Toc482895370 \h </w:instrText>
       </w:r>
       <w:r>
         <w:rPr>
@@ -1989,7 +2309,7 @@
         <w:rPr>
           <w:noProof/>
         </w:rPr>
-        <w:t>19</w:t>
+        <w:t>27</w:t>
       </w:r>
       <w:r>
         <w:rPr>
@@ -2037,7 +2357,7 @@
         <w:rPr>
           <w:noProof/>
         </w:rPr>
-        <w:instrText xml:space="preserve"> PAGEREF _Toc482565075 \h </w:instrText>
+        <w:instrText xml:space="preserve"> PAGEREF _Toc482895371 \h </w:instrText>
       </w:r>
       <w:r>
         <w:rPr>
@@ -2054,7 +2374,7 @@
         <w:rPr>
           <w:noProof/>
         </w:rPr>
-        <w:t>19</w:t>
+        <w:t>27</w:t>
       </w:r>
       <w:r>
         <w:rPr>
@@ -2102,7 +2422,7 @@
         <w:rPr>
           <w:noProof/>
         </w:rPr>
-        <w:instrText xml:space="preserve"> PAGEREF _Toc482565076 \h </w:instrText>
+        <w:instrText xml:space="preserve"> PAGEREF _Toc482895372 \h </w:instrText>
       </w:r>
       <w:r>
         <w:rPr>
@@ -2119,7 +2439,7 @@
         <w:rPr>
           <w:noProof/>
         </w:rPr>
-        <w:t>19</w:t>
+        <w:t>27</w:t>
       </w:r>
       <w:r>
         <w:rPr>
@@ -2145,7 +2465,6 @@
         <w:rPr>
           <w:noProof/>
         </w:rPr>
-        <w:lastRenderedPageBreak/>
         <w:t xml:space="preserve">8. </w:t>
       </w:r>
       <w:r>
@@ -2170,7 +2489,7 @@
         <w:rPr>
           <w:noProof/>
         </w:rPr>
-        <w:instrText xml:space="preserve"> PAGEREF _Toc482565077 \h </w:instrText>
+        <w:instrText xml:space="preserve"> PAGEREF _Toc482895373 \h </w:instrText>
       </w:r>
       <w:r>
         <w:rPr>
@@ -2187,7 +2506,7 @@
         <w:rPr>
           <w:noProof/>
         </w:rPr>
-        <w:t>21</w:t>
+        <w:t>29</w:t>
       </w:r>
       <w:r>
         <w:rPr>
@@ -2231,7 +2550,7 @@
         <w:rPr>
           <w:noProof/>
         </w:rPr>
-        <w:instrText xml:space="preserve"> PAGEREF _Toc482565078 \h </w:instrText>
+        <w:instrText xml:space="preserve"> PAGEREF _Toc482895374 \h </w:instrText>
       </w:r>
       <w:r>
         <w:rPr>
@@ -2248,7 +2567,7 @@
         <w:rPr>
           <w:noProof/>
         </w:rPr>
-        <w:t>22</w:t>
+        <w:t>30</w:t>
       </w:r>
       <w:r>
         <w:rPr>
@@ -2286,13 +2605,15 @@
         </w:rPr>
         <w:fldChar w:fldCharType="end"/>
       </w:r>
+      <w:bookmarkStart w:id="0" w:name="_GoBack"/>
+      <w:bookmarkEnd w:id="0"/>
     </w:p>
     <w:p>
       <w:pPr>
         <w:pStyle w:val="1"/>
       </w:pPr>
-      <w:bookmarkStart w:id="0" w:name="_Toc10279"/>
-      <w:bookmarkStart w:id="1" w:name="_Toc482565045"/>
+      <w:bookmarkStart w:id="1" w:name="_Toc10279"/>
+      <w:bookmarkStart w:id="2" w:name="_Toc482895336"/>
       <w:r>
         <w:lastRenderedPageBreak/>
         <w:t>1.</w:t>
@@ -2300,7 +2621,7 @@
       <w:r>
         <w:t xml:space="preserve"> </w:t>
       </w:r>
-      <w:bookmarkEnd w:id="0"/>
+      <w:bookmarkEnd w:id="1"/>
       <w:r>
         <w:t>毕业设计</w:t>
       </w:r>
@@ -2310,25 +2631,25 @@
         </w:rPr>
         <w:t>（顶岗实习）概况</w:t>
       </w:r>
-      <w:bookmarkEnd w:id="1"/>
+      <w:bookmarkEnd w:id="2"/>
     </w:p>
     <w:p>
       <w:pPr>
         <w:pStyle w:val="2"/>
       </w:pPr>
-      <w:bookmarkStart w:id="2" w:name="_Toc24738"/>
-      <w:bookmarkStart w:id="3" w:name="_Toc482565046"/>
+      <w:bookmarkStart w:id="3" w:name="_Toc24738"/>
+      <w:bookmarkStart w:id="4" w:name="_Toc482895337"/>
       <w:r>
         <w:t xml:space="preserve">1.1. </w:t>
       </w:r>
-      <w:bookmarkEnd w:id="2"/>
+      <w:bookmarkEnd w:id="3"/>
       <w:r>
         <w:rPr>
           <w:rFonts w:hint="eastAsia"/>
         </w:rPr>
         <w:t>实习公司和岗位概况</w:t>
       </w:r>
-      <w:bookmarkEnd w:id="3"/>
+      <w:bookmarkEnd w:id="4"/>
     </w:p>
     <w:p>
       <w:pPr>
@@ -2632,19 +2953,19 @@
       <w:pPr>
         <w:pStyle w:val="2"/>
       </w:pPr>
-      <w:bookmarkStart w:id="4" w:name="_Toc6810"/>
-      <w:bookmarkStart w:id="5" w:name="_Toc482565047"/>
+      <w:bookmarkStart w:id="5" w:name="_Toc6810"/>
+      <w:bookmarkStart w:id="6" w:name="_Toc482895338"/>
       <w:r>
         <w:t xml:space="preserve">1.2. </w:t>
       </w:r>
-      <w:bookmarkEnd w:id="4"/>
+      <w:bookmarkEnd w:id="5"/>
       <w:r>
         <w:rPr>
           <w:rFonts w:hint="eastAsia"/>
         </w:rPr>
         <w:t>课题背景和价值</w:t>
       </w:r>
-      <w:bookmarkEnd w:id="5"/>
+      <w:bookmarkEnd w:id="6"/>
     </w:p>
     <w:p>
       <w:pPr>
@@ -3593,266 +3914,256 @@
         </w:rPr>
         <w:t>目前，还没有一个系统能够直接对这样的数据进行相关的分析，本课题的系统以新浪微博为基础，通过爬虫的方式，采用多线程来快速获取微博上面的数据并且将微博数据存储在</w:t>
       </w:r>
+      <w:r>
+        <w:rPr>
+          <w:rFonts w:hint="eastAsia"/>
+        </w:rPr>
+        <w:t>Elasticsearch</w:t>
+      </w:r>
+      <w:r>
+        <w:rPr>
+          <w:rFonts w:hint="eastAsia"/>
+        </w:rPr>
+        <w:t>中，按照微博动态内容，用户关系，用户评论数据，个人信息进行多维度的数据分析，</w:t>
+      </w:r>
+      <w:r>
+        <w:rPr>
+          <w:rFonts w:hint="eastAsia"/>
+        </w:rPr>
+        <w:t>通过用户界面能够直观的展示树洞人群特征。</w:t>
+      </w:r>
+    </w:p>
+    <w:p>
+      <w:pPr>
+        <w:ind w:firstLine="480"/>
+      </w:pPr>
+      <w:r>
+        <w:rPr>
+          <w:rFonts w:hint="eastAsia"/>
+        </w:rPr>
+        <w:t>同时通过这个课题，</w:t>
+      </w:r>
+      <w:r>
+        <w:rPr>
+          <w:rFonts w:hint="eastAsia"/>
+        </w:rPr>
+        <w:t>对我个人也有很大的提升，能够</w:t>
+      </w:r>
+      <w:r>
+        <w:rPr>
+          <w:rFonts w:hint="eastAsia"/>
+        </w:rPr>
+        <w:t>加深我对数据分析的学习，</w:t>
+      </w:r>
+      <w:r>
+        <w:rPr>
+          <w:rFonts w:hint="eastAsia"/>
+        </w:rPr>
+        <w:t>开扩了自己的技术眼界，</w:t>
+      </w:r>
+      <w:r>
+        <w:rPr>
+          <w:rFonts w:hint="eastAsia"/>
+        </w:rPr>
+        <w:t>从之前的开发应用程序产生数据，延伸</w:t>
+      </w:r>
+      <w:r>
+        <w:rPr>
+          <w:rFonts w:hint="eastAsia"/>
+        </w:rPr>
+        <w:t>到</w:t>
+      </w:r>
+      <w:r>
+        <w:rPr>
+          <w:rFonts w:hint="eastAsia"/>
+        </w:rPr>
+        <w:t>学习如何在数据中获取信息，利用信息</w:t>
+      </w:r>
+      <w:r>
+        <w:rPr>
+          <w:rFonts w:hint="eastAsia"/>
+        </w:rPr>
+        <w:t>产生更大的价值，让我明白数据对于提高生产力的作用</w:t>
+      </w:r>
+      <w:r>
+        <w:rPr>
+          <w:rFonts w:hint="eastAsia"/>
+        </w:rPr>
+        <w:t>。</w:t>
+      </w:r>
+    </w:p>
+    <w:p>
+      <w:pPr>
+        <w:pStyle w:val="2"/>
+      </w:pPr>
+      <w:bookmarkStart w:id="7" w:name="_Toc482895339"/>
+      <w:r>
+        <w:t>1.</w:t>
+      </w:r>
+      <w:r>
+        <w:rPr>
+          <w:rFonts w:hint="eastAsia"/>
+        </w:rPr>
+        <w:t>3</w:t>
+      </w:r>
+      <w:r>
+        <w:t xml:space="preserve">. </w:t>
+      </w:r>
+      <w:r>
+        <w:rPr>
+          <w:rFonts w:hint="eastAsia"/>
+        </w:rPr>
+        <w:t>课题整体完成情况概况</w:t>
+      </w:r>
+      <w:bookmarkEnd w:id="7"/>
+    </w:p>
+    <w:p>
+      <w:pPr>
+        <w:ind w:firstLine="480"/>
+      </w:pPr>
+      <w:r>
+        <w:rPr>
+          <w:rFonts w:hint="eastAsia"/>
+          <w:b/>
+        </w:rPr>
+        <w:t>完成爬虫模块</w:t>
+      </w:r>
+      <w:r>
+        <w:rPr>
+          <w:rFonts w:hint="eastAsia"/>
+          <w:b/>
+        </w:rPr>
+        <w:t>程序设计和实现</w:t>
+      </w:r>
+      <w:r>
+        <w:rPr>
+          <w:rFonts w:hint="eastAsia"/>
+          <w:b/>
+        </w:rPr>
+        <w:t>。</w:t>
+      </w:r>
+      <w:r>
+        <w:rPr>
+          <w:rFonts w:hint="eastAsia"/>
+        </w:rPr>
+        <w:t>爬虫模块支持多线程和代理池进行数据爬取，同时通过使用文件缓存的方式来记录爬虫运行时的</w:t>
+      </w:r>
+      <w:r>
+        <w:rPr>
+          <w:rFonts w:hint="eastAsia"/>
+        </w:rPr>
+        <w:t>URL</w:t>
+      </w:r>
+      <w:r>
+        <w:rPr>
+          <w:rFonts w:hint="eastAsia"/>
+        </w:rPr>
+        <w:t>爬取记录实现对爬虫的暂停，启动和终止（终止使用</w:t>
+      </w:r>
+      <w:r>
+        <w:rPr>
+          <w:rFonts w:hint="eastAsia"/>
+        </w:rPr>
+        <w:t>JMX</w:t>
+      </w:r>
+      <w:r>
+        <w:rPr>
+          <w:rFonts w:hint="eastAsia"/>
+        </w:rPr>
+        <w:t>接口实现）。能够批量爬取微博动态，评论和用户数据，能够将这些数据处理后发送到</w:t>
+      </w:r>
+      <w:r>
+        <w:rPr>
+          <w:rFonts w:hint="eastAsia"/>
+        </w:rPr>
+        <w:t>Elasticsearch</w:t>
+      </w:r>
+      <w:r>
+        <w:rPr>
+          <w:rFonts w:hint="eastAsia"/>
+        </w:rPr>
+        <w:t>中存储。</w:t>
+      </w:r>
+    </w:p>
+    <w:p>
+      <w:pPr>
+        <w:ind w:firstLine="480"/>
+      </w:pPr>
+      <w:r>
+        <w:rPr>
+          <w:rFonts w:hint="eastAsia"/>
+          <w:b/>
+        </w:rPr>
+        <w:t>完成分析数据对象建模。</w:t>
+      </w:r>
+      <w:r>
+        <w:rPr>
+          <w:rFonts w:hint="eastAsia"/>
+        </w:rPr>
+        <w:t>本课题中的主体数据时微博动态，评论和用户，由于数据需要存储在</w:t>
+      </w:r>
+      <w:r>
+        <w:rPr>
+          <w:rFonts w:hint="eastAsia"/>
+        </w:rPr>
+        <w:t>Elasticsearch</w:t>
+      </w:r>
+      <w:r>
+        <w:rPr>
+          <w:rFonts w:hint="eastAsia"/>
+        </w:rPr>
+        <w:t>中，因此需要定义好数据存储的元数据，才能通过</w:t>
+      </w:r>
+      <w:r>
+        <w:rPr>
+          <w:rFonts w:hint="eastAsia"/>
+        </w:rPr>
+        <w:t>Elasticsearch</w:t>
+      </w:r>
+      <w:r>
+        <w:rPr>
+          <w:rFonts w:hint="eastAsia"/>
+        </w:rPr>
+        <w:t>实现对数据的分析。</w:t>
+      </w:r>
+    </w:p>
+    <w:p>
+      <w:pPr>
+        <w:ind w:firstLine="480"/>
+      </w:pPr>
+      <w:r>
+        <w:rPr>
+          <w:rFonts w:hint="eastAsia"/>
+          <w:b/>
+        </w:rPr>
+        <w:t>完成数据分析。</w:t>
+      </w:r>
+      <w:r>
+        <w:rPr>
+          <w:rFonts w:hint="eastAsia"/>
+        </w:rPr>
+        <w:t>借助</w:t>
+      </w:r>
       <w:proofErr w:type="spellStart"/>
       <w:r>
         <w:rPr>
           <w:rFonts w:hint="eastAsia"/>
         </w:rPr>
+        <w:t>Kibana</w:t>
+      </w:r>
+      <w:proofErr w:type="spellEnd"/>
+      <w:r>
+        <w:rPr>
+          <w:rFonts w:hint="eastAsia"/>
+        </w:rPr>
+        <w:t>提供的操作</w:t>
+      </w:r>
+      <w:r>
+        <w:rPr>
+          <w:rFonts w:hint="eastAsia"/>
+        </w:rPr>
         <w:t>Elasticsearch</w:t>
       </w:r>
-      <w:proofErr w:type="spellEnd"/>
-      <w:r>
-        <w:rPr>
-          <w:rFonts w:hint="eastAsia"/>
-        </w:rPr>
-        <w:t>中，按照微博动态内容，用户关系，用户评论数据，个人信息进行多维度的数据分析，</w:t>
-      </w:r>
-      <w:r>
-        <w:rPr>
-          <w:rFonts w:hint="eastAsia"/>
-        </w:rPr>
-        <w:t>通过用户界面能够直观的展示树洞人群特征。</w:t>
-      </w:r>
-    </w:p>
-    <w:p>
-      <w:pPr>
-        <w:ind w:firstLine="480"/>
-      </w:pPr>
-      <w:r>
-        <w:rPr>
-          <w:rFonts w:hint="eastAsia"/>
-        </w:rPr>
-        <w:t>同时通过这个课题，</w:t>
-      </w:r>
-      <w:r>
-        <w:rPr>
-          <w:rFonts w:hint="eastAsia"/>
-        </w:rPr>
-        <w:t>对我个人也有很大的提升，能够</w:t>
-      </w:r>
-      <w:r>
-        <w:rPr>
-          <w:rFonts w:hint="eastAsia"/>
-        </w:rPr>
-        <w:t>加深我对数据分析的学习，</w:t>
-      </w:r>
-      <w:r>
-        <w:rPr>
-          <w:rFonts w:hint="eastAsia"/>
-        </w:rPr>
-        <w:t>开扩了自己的技术眼界，</w:t>
-      </w:r>
-      <w:r>
-        <w:rPr>
-          <w:rFonts w:hint="eastAsia"/>
-        </w:rPr>
-        <w:t>从之前的开发应用程序产生数据，延伸</w:t>
-      </w:r>
-      <w:r>
-        <w:rPr>
-          <w:rFonts w:hint="eastAsia"/>
-        </w:rPr>
-        <w:t>到</w:t>
-      </w:r>
-      <w:r>
-        <w:rPr>
-          <w:rFonts w:hint="eastAsia"/>
-        </w:rPr>
-        <w:t>学习如何在数据中获取信息，利用信息</w:t>
-      </w:r>
-      <w:r>
-        <w:rPr>
-          <w:rFonts w:hint="eastAsia"/>
-        </w:rPr>
-        <w:t>产生更大的价值，让我明白数据对于提高生产力的作用</w:t>
-      </w:r>
-      <w:r>
-        <w:rPr>
-          <w:rFonts w:hint="eastAsia"/>
-        </w:rPr>
-        <w:t>。</w:t>
-      </w:r>
-    </w:p>
-    <w:p>
-      <w:pPr>
-        <w:pStyle w:val="2"/>
-      </w:pPr>
-      <w:bookmarkStart w:id="6" w:name="_Toc482565048"/>
-      <w:r>
-        <w:t>1.</w:t>
-      </w:r>
-      <w:r>
-        <w:rPr>
-          <w:rFonts w:hint="eastAsia"/>
-        </w:rPr>
-        <w:t>3</w:t>
-      </w:r>
-      <w:r>
-        <w:t xml:space="preserve">. </w:t>
-      </w:r>
-      <w:r>
-        <w:rPr>
-          <w:rFonts w:hint="eastAsia"/>
-        </w:rPr>
-        <w:t>课题整体完成情况概况</w:t>
-      </w:r>
-      <w:bookmarkEnd w:id="6"/>
-    </w:p>
-    <w:p>
-      <w:pPr>
-        <w:ind w:firstLine="480"/>
-      </w:pPr>
-      <w:r>
-        <w:rPr>
-          <w:rFonts w:hint="eastAsia"/>
-          <w:b/>
-        </w:rPr>
-        <w:t>完成爬虫模块</w:t>
-      </w:r>
-      <w:r>
-        <w:rPr>
-          <w:rFonts w:hint="eastAsia"/>
-          <w:b/>
-        </w:rPr>
-        <w:t>程序设计和实现</w:t>
-      </w:r>
-      <w:r>
-        <w:rPr>
-          <w:rFonts w:hint="eastAsia"/>
-          <w:b/>
-        </w:rPr>
-        <w:t>。</w:t>
-      </w:r>
-      <w:r>
-        <w:rPr>
-          <w:rFonts w:hint="eastAsia"/>
-        </w:rPr>
-        <w:t>爬虫模块支持多线程和代理池进行数据爬取，同时通过使用文件缓存的方式来记录爬虫运行时的</w:t>
-      </w:r>
-      <w:r>
-        <w:rPr>
-          <w:rFonts w:hint="eastAsia"/>
-        </w:rPr>
-        <w:t>URL</w:t>
-      </w:r>
-      <w:r>
-        <w:rPr>
-          <w:rFonts w:hint="eastAsia"/>
-        </w:rPr>
-        <w:t>爬取记录实现对爬虫的暂停，启动和终止（终止使用</w:t>
-      </w:r>
-      <w:r>
-        <w:rPr>
-          <w:rFonts w:hint="eastAsia"/>
-        </w:rPr>
-        <w:t>JMX</w:t>
-      </w:r>
-      <w:r>
-        <w:rPr>
-          <w:rFonts w:hint="eastAsia"/>
-        </w:rPr>
-        <w:t>接口实现）。能够批量爬取微博动态，评论和用户数据，能够将这些数据处理后发送到</w:t>
-      </w:r>
-      <w:proofErr w:type="spellStart"/>
-      <w:r>
-        <w:rPr>
-          <w:rFonts w:hint="eastAsia"/>
-        </w:rPr>
-        <w:t>Elasticsearch</w:t>
-      </w:r>
-      <w:proofErr w:type="spellEnd"/>
-      <w:r>
-        <w:rPr>
-          <w:rFonts w:hint="eastAsia"/>
-        </w:rPr>
-        <w:t>中存储。</w:t>
-      </w:r>
-    </w:p>
-    <w:p>
-      <w:pPr>
-        <w:ind w:firstLine="480"/>
-      </w:pPr>
-      <w:r>
-        <w:rPr>
-          <w:rFonts w:hint="eastAsia"/>
-          <w:b/>
-        </w:rPr>
-        <w:t>完成分析数据对象建模。</w:t>
-      </w:r>
-      <w:r>
-        <w:rPr>
-          <w:rFonts w:hint="eastAsia"/>
-        </w:rPr>
-        <w:t>本课题中的主体数据时微博动态，评论和用户，由于数据需要存储在</w:t>
-      </w:r>
-      <w:proofErr w:type="spellStart"/>
-      <w:r>
-        <w:rPr>
-          <w:rFonts w:hint="eastAsia"/>
-        </w:rPr>
-        <w:t>Elasticsearch</w:t>
-      </w:r>
-      <w:proofErr w:type="spellEnd"/>
-      <w:r>
-        <w:rPr>
-          <w:rFonts w:hint="eastAsia"/>
-        </w:rPr>
-        <w:t>中，因此需要定义好数据存储的元数据，才能通过</w:t>
-      </w:r>
-      <w:proofErr w:type="spellStart"/>
-      <w:r>
-        <w:rPr>
-          <w:rFonts w:hint="eastAsia"/>
-        </w:rPr>
-        <w:t>Elasticsearch</w:t>
-      </w:r>
-      <w:proofErr w:type="spellEnd"/>
-      <w:r>
-        <w:rPr>
-          <w:rFonts w:hint="eastAsia"/>
-        </w:rPr>
-        <w:t>实现对数据的分析。</w:t>
-      </w:r>
-    </w:p>
-    <w:p>
-      <w:pPr>
-        <w:ind w:firstLine="480"/>
-      </w:pPr>
-      <w:r>
-        <w:rPr>
-          <w:rFonts w:hint="eastAsia"/>
-          <w:b/>
-        </w:rPr>
-        <w:t>完成数据分析。</w:t>
-      </w:r>
-      <w:r>
-        <w:rPr>
-          <w:rFonts w:hint="eastAsia"/>
-        </w:rPr>
-        <w:t>借助</w:t>
-      </w:r>
-      <w:proofErr w:type="spellStart"/>
-      <w:r>
-        <w:rPr>
-          <w:rFonts w:hint="eastAsia"/>
-        </w:rPr>
-        <w:t>Kibana</w:t>
-      </w:r>
-      <w:proofErr w:type="spellEnd"/>
-      <w:r>
-        <w:rPr>
-          <w:rFonts w:hint="eastAsia"/>
-        </w:rPr>
-        <w:t>提供的操作</w:t>
-      </w:r>
-      <w:proofErr w:type="spellStart"/>
-      <w:r>
-        <w:rPr>
-          <w:rFonts w:hint="eastAsia"/>
-        </w:rPr>
-        <w:t>Elasticsearch</w:t>
-      </w:r>
-      <w:proofErr w:type="spellEnd"/>
       <w:r>
         <w:rPr>
           <w:rFonts w:hint="eastAsia"/>
@@ -3901,7 +4212,7 @@
       <w:pPr>
         <w:pStyle w:val="1"/>
       </w:pPr>
-      <w:bookmarkStart w:id="7" w:name="_Toc482565049"/>
+      <w:bookmarkStart w:id="8" w:name="_Toc482895340"/>
       <w:r>
         <w:rPr>
           <w:rFonts w:hint="eastAsia"/>
@@ -3918,7 +4229,7 @@
         </w:rPr>
         <w:t>国内外研究状况</w:t>
       </w:r>
-      <w:bookmarkEnd w:id="7"/>
+      <w:bookmarkEnd w:id="8"/>
     </w:p>
     <w:p>
       <w:pPr>
@@ -3958,7 +4269,7 @@
       <w:pPr>
         <w:pStyle w:val="2"/>
       </w:pPr>
-      <w:bookmarkStart w:id="8" w:name="_Toc482565050"/>
+      <w:bookmarkStart w:id="9" w:name="_Toc482895341"/>
       <w:r>
         <w:rPr>
           <w:rFonts w:hint="eastAsia"/>
@@ -3977,7 +4288,7 @@
         </w:rPr>
         <w:t>国内研究现状</w:t>
       </w:r>
-      <w:bookmarkEnd w:id="8"/>
+      <w:bookmarkEnd w:id="9"/>
     </w:p>
     <w:p>
       <w:pPr>
@@ -4238,7 +4549,7 @@
       <w:pPr>
         <w:pStyle w:val="2"/>
       </w:pPr>
-      <w:bookmarkStart w:id="9" w:name="_Toc482565051"/>
+      <w:bookmarkStart w:id="10" w:name="_Toc482895342"/>
       <w:r>
         <w:rPr>
           <w:rFonts w:hint="eastAsia"/>
@@ -4257,7 +4568,7 @@
         </w:rPr>
         <w:t>国外研究现状</w:t>
       </w:r>
-      <w:bookmarkEnd w:id="9"/>
+      <w:bookmarkEnd w:id="10"/>
     </w:p>
     <w:p>
       <w:pPr>
@@ -4526,8 +4837,8 @@
       <w:pPr>
         <w:pStyle w:val="1"/>
       </w:pPr>
-      <w:bookmarkStart w:id="10" w:name="_Toc2474"/>
-      <w:bookmarkStart w:id="11" w:name="_Toc482565054"/>
+      <w:bookmarkStart w:id="11" w:name="_Toc2474"/>
+      <w:bookmarkStart w:id="12" w:name="_Toc482895343"/>
       <w:r>
         <w:rPr>
           <w:rFonts w:hint="eastAsia"/>
@@ -4538,20 +4849,20 @@
       <w:r>
         <w:t xml:space="preserve">. </w:t>
       </w:r>
-      <w:bookmarkEnd w:id="10"/>
+      <w:bookmarkEnd w:id="11"/>
       <w:r>
         <w:rPr>
           <w:rFonts w:hint="eastAsia"/>
         </w:rPr>
         <w:t>复杂工程问题归纳与实施方案可行性研究</w:t>
       </w:r>
-      <w:bookmarkEnd w:id="11"/>
+      <w:bookmarkEnd w:id="12"/>
     </w:p>
     <w:p>
       <w:pPr>
         <w:pStyle w:val="2"/>
       </w:pPr>
-      <w:bookmarkStart w:id="12" w:name="_Toc482565055"/>
+      <w:bookmarkStart w:id="13" w:name="_Toc482895344"/>
       <w:r>
         <w:t>3</w:t>
       </w:r>
@@ -4564,13 +4875,13 @@
         </w:rPr>
         <w:t>需求分析</w:t>
       </w:r>
-      <w:bookmarkEnd w:id="12"/>
+      <w:bookmarkEnd w:id="13"/>
     </w:p>
     <w:p>
       <w:pPr>
         <w:pStyle w:val="3"/>
       </w:pPr>
-      <w:bookmarkStart w:id="13" w:name="_Toc482565056"/>
+      <w:bookmarkStart w:id="14" w:name="_Toc482895345"/>
       <w:r>
         <w:t>3</w:t>
       </w:r>
@@ -4589,7 +4900,7 @@
         </w:rPr>
         <w:t>需求</w:t>
       </w:r>
-      <w:bookmarkEnd w:id="13"/>
+      <w:bookmarkEnd w:id="14"/>
     </w:p>
     <w:p>
       <w:pPr>
@@ -5117,7 +5428,7 @@
       <w:pPr>
         <w:pStyle w:val="3"/>
       </w:pPr>
-      <w:bookmarkStart w:id="14" w:name="_Toc482565057"/>
+      <w:bookmarkStart w:id="15" w:name="_Toc482895346"/>
       <w:r>
         <w:rPr>
           <w:rFonts w:hint="eastAsia"/>
@@ -5136,7 +5447,7 @@
         </w:rPr>
         <w:t>非功能需求</w:t>
       </w:r>
-      <w:bookmarkEnd w:id="14"/>
+      <w:bookmarkEnd w:id="15"/>
     </w:p>
     <w:p>
       <w:pPr>
@@ -5262,7 +5573,7 @@
       <w:pPr>
         <w:pStyle w:val="3"/>
       </w:pPr>
-      <w:bookmarkStart w:id="15" w:name="_Toc482565058"/>
+      <w:bookmarkStart w:id="16" w:name="_Toc482895347"/>
       <w:r>
         <w:rPr>
           <w:rFonts w:hint="eastAsia"/>
@@ -5287,7 +5598,7 @@
         </w:rPr>
         <w:t>需求</w:t>
       </w:r>
-      <w:bookmarkEnd w:id="15"/>
+      <w:bookmarkEnd w:id="16"/>
     </w:p>
     <w:p>
       <w:pPr>
@@ -5362,7 +5673,7 @@
       <w:pPr>
         <w:pStyle w:val="2"/>
       </w:pPr>
-      <w:bookmarkStart w:id="16" w:name="_Toc482565059"/>
+      <w:bookmarkStart w:id="17" w:name="_Toc482895348"/>
       <w:r>
         <w:t>3</w:t>
       </w:r>
@@ -5372,18 +5683,19 @@
       <w:r>
         <w:t xml:space="preserve">. </w:t>
       </w:r>
-      <w:bookmarkEnd w:id="16"/>
       <w:r>
         <w:rPr>
           <w:rFonts w:hint="eastAsia"/>
         </w:rPr>
         <w:t>系统设计</w:t>
       </w:r>
+      <w:bookmarkEnd w:id="17"/>
     </w:p>
     <w:p>
       <w:pPr>
         <w:pStyle w:val="3"/>
       </w:pPr>
+      <w:bookmarkStart w:id="18" w:name="_Toc482895349"/>
       <w:r>
         <w:rPr>
           <w:rFonts w:hint="eastAsia"/>
@@ -5396,6 +5708,7 @@
         </w:rPr>
         <w:t>系统模块划分</w:t>
       </w:r>
+      <w:bookmarkEnd w:id="18"/>
     </w:p>
     <w:p>
       <w:pPr>
@@ -5595,9 +5908,6 @@
     <w:p>
       <w:pPr>
         <w:ind w:firstLine="480"/>
-        <w:rPr>
-          <w:rFonts w:hint="eastAsia"/>
-        </w:rPr>
       </w:pPr>
       <w:r>
         <w:rPr>
@@ -5610,7 +5920,6 @@
       <w:pPr>
         <w:ind w:firstLine="480"/>
         <w:rPr>
-          <w:rFonts w:hint="eastAsia"/>
           <w:b/>
         </w:rPr>
       </w:pPr>
@@ -5626,294 +5935,264 @@
           <w:rFonts w:hint="eastAsia"/>
           <w:b/>
         </w:rPr>
-        <w:t>．</w:t>
-      </w:r>
+        <w:t>．本系统模块设计</w:t>
+      </w:r>
+    </w:p>
+    <w:p>
+      <w:pPr>
+        <w:ind w:firstLine="480"/>
+      </w:pPr>
+      <w:r>
+        <w:rPr>
+          <w:rFonts w:hint="eastAsia"/>
+        </w:rPr>
+        <w:t>本系统主要包括四个模块：爬虫模块，数据处理模块，数据分析模块以及数据可视化模块。</w:t>
+      </w:r>
+    </w:p>
+    <w:p>
+      <w:pPr>
+        <w:ind w:firstLine="480"/>
+      </w:pPr>
       <w:r>
         <w:rPr>
           <w:rFonts w:hint="eastAsia"/>
           <w:b/>
         </w:rPr>
-        <w:t>本系统模块设计</w:t>
-      </w:r>
-    </w:p>
-    <w:p>
-      <w:pPr>
-        <w:ind w:firstLine="480"/>
-        <w:rPr>
-          <w:rFonts w:hint="eastAsia"/>
-        </w:rPr>
-      </w:pPr>
-      <w:r>
-        <w:rPr>
-          <w:rFonts w:hint="eastAsia"/>
-        </w:rPr>
-        <w:t>本系统主要包括四个模块：爬虫模块，数据处理模块，数据分析模块以及数据可视化模块。</w:t>
-      </w:r>
-    </w:p>
-    <w:p>
-      <w:pPr>
-        <w:ind w:firstLine="480"/>
-        <w:rPr>
-          <w:rFonts w:hint="eastAsia"/>
-        </w:rPr>
+        <w:t>爬虫模块。</w:t>
+      </w:r>
+      <w:r>
+        <w:rPr>
+          <w:rFonts w:hint="eastAsia"/>
+        </w:rPr>
+        <w:t>爬虫模块采用</w:t>
+      </w:r>
+      <w:r>
+        <w:rPr>
+          <w:rFonts w:hint="eastAsia"/>
+        </w:rPr>
+        <w:t>python</w:t>
+      </w:r>
+      <w:r>
+        <w:rPr>
+          <w:rFonts w:hint="eastAsia"/>
+        </w:rPr>
+        <w:t>或者</w:t>
+      </w:r>
+      <w:r>
+        <w:rPr>
+          <w:rFonts w:hint="eastAsia"/>
+        </w:rPr>
+        <w:t>java</w:t>
+      </w:r>
+      <w:r>
+        <w:rPr>
+          <w:rFonts w:hint="eastAsia"/>
+        </w:rPr>
+        <w:t>实现，需要能够实现爬取微博的动态数据和评论数据，并且将爬取后的数据进行简单的处理。同时为了防止微博反爬虫的限制，需要在模拟请求头中设置字段，保证发出去的请求和浏览器发出去的请求大体一致，设置代理连接池，循环切换代理线路或者在一定的次数内使用某条代理线路然后切换，避免同一</w:t>
+      </w:r>
+      <w:r>
+        <w:rPr>
+          <w:rFonts w:hint="eastAsia"/>
+        </w:rPr>
+        <w:t>IP</w:t>
+      </w:r>
+      <w:r>
+        <w:rPr>
+          <w:rFonts w:hint="eastAsia"/>
+        </w:rPr>
+        <w:t>地址频繁访问，被微博拦截。</w:t>
+      </w:r>
+    </w:p>
+    <w:p>
+      <w:pPr>
+        <w:ind w:firstLine="480"/>
       </w:pPr>
       <w:r>
         <w:rPr>
           <w:rFonts w:hint="eastAsia"/>
           <w:b/>
         </w:rPr>
-        <w:t>爬虫模块。</w:t>
-      </w:r>
-      <w:r>
-        <w:rPr>
-          <w:rFonts w:hint="eastAsia"/>
-        </w:rPr>
-        <w:t>爬虫模块采用</w:t>
-      </w:r>
-      <w:r>
-        <w:rPr>
-          <w:rFonts w:hint="eastAsia"/>
-        </w:rPr>
-        <w:t>python</w:t>
-      </w:r>
-      <w:r>
-        <w:rPr>
-          <w:rFonts w:hint="eastAsia"/>
-        </w:rPr>
-        <w:t>或者</w:t>
-      </w:r>
-      <w:r>
-        <w:rPr>
-          <w:rFonts w:hint="eastAsia"/>
-        </w:rPr>
-        <w:t>java</w:t>
-      </w:r>
-      <w:r>
-        <w:rPr>
-          <w:rFonts w:hint="eastAsia"/>
-        </w:rPr>
-        <w:t>实现，需要能够实现爬取微博的动态数据和评论数据，并且将爬取后的数据进行简单的处理。同时为了防止微博反爬虫的限制，需要在模拟请求头中设置字段，保证发出去的请求和浏览器发出去的请求大体一致，设置代理连接池，循环切换代理线路或者在一定的次数内使用某条代理线路然后切换，避免同一</w:t>
-      </w:r>
-      <w:r>
-        <w:rPr>
-          <w:rFonts w:hint="eastAsia"/>
-        </w:rPr>
-        <w:t>IP</w:t>
-      </w:r>
-      <w:r>
-        <w:rPr>
-          <w:rFonts w:hint="eastAsia"/>
-        </w:rPr>
-        <w:t>地址频繁访问，被微博拦截。</w:t>
-      </w:r>
-    </w:p>
-    <w:p>
-      <w:pPr>
-        <w:ind w:firstLine="480"/>
-        <w:rPr>
-          <w:rFonts w:hint="eastAsia"/>
-        </w:rPr>
+        <w:t>数据处理模块。</w:t>
+      </w:r>
+      <w:r>
+        <w:rPr>
+          <w:rFonts w:hint="eastAsia"/>
+        </w:rPr>
+        <w:t>数据处理模块主要负责将爬取到的数据进行初步的分析，将不同的数据对象存储到</w:t>
+      </w:r>
+      <w:r>
+        <w:rPr>
+          <w:rFonts w:hint="eastAsia"/>
+        </w:rPr>
+        <w:t>Elasticsearch</w:t>
+      </w:r>
+      <w:r>
+        <w:rPr>
+          <w:rFonts w:hint="eastAsia"/>
+        </w:rPr>
+        <w:t>中。</w:t>
+      </w:r>
+    </w:p>
+    <w:p>
+      <w:pPr>
+        <w:ind w:firstLine="480"/>
       </w:pPr>
       <w:r>
         <w:rPr>
           <w:rFonts w:hint="eastAsia"/>
           <w:b/>
         </w:rPr>
-        <w:t>数据处理模块。</w:t>
-      </w:r>
-      <w:r>
-        <w:rPr>
-          <w:rFonts w:hint="eastAsia"/>
-        </w:rPr>
-        <w:t>数据处理模块主要负责将爬取到的数据进行初步的分析，将不同的数据对象存储到</w:t>
+        <w:t>数据存储</w:t>
+      </w:r>
+      <w:r>
+        <w:rPr>
+          <w:rFonts w:hint="eastAsia"/>
+          <w:b/>
+        </w:rPr>
+        <w:t>模块。</w:t>
+      </w:r>
+      <w:r>
+        <w:rPr>
+          <w:rFonts w:hint="eastAsia"/>
+        </w:rPr>
+        <w:t>数据分析模块主要是由</w:t>
+      </w:r>
+      <w:r>
+        <w:rPr>
+          <w:rFonts w:hint="eastAsia"/>
+        </w:rPr>
+        <w:t>Elasticsearch</w:t>
+      </w:r>
+      <w:r>
+        <w:rPr>
+          <w:rFonts w:hint="eastAsia"/>
+        </w:rPr>
+        <w:t>完成，</w:t>
       </w:r>
       <w:proofErr w:type="spellStart"/>
       <w:r>
         <w:rPr>
           <w:rFonts w:hint="eastAsia"/>
         </w:rPr>
+        <w:t>ElasticSearch</w:t>
+      </w:r>
+      <w:proofErr w:type="spellEnd"/>
+      <w:r>
+        <w:rPr>
+          <w:rFonts w:hint="eastAsia"/>
+        </w:rPr>
+        <w:t>是一个基于</w:t>
+      </w:r>
+      <w:r>
+        <w:rPr>
+          <w:rFonts w:hint="eastAsia"/>
+        </w:rPr>
+        <w:t>Lucene</w:t>
+      </w:r>
+      <w:r>
+        <w:rPr>
+          <w:rFonts w:hint="eastAsia"/>
+        </w:rPr>
+        <w:t>的搜索服务器。它提供了一个分布式多用户能力的全文搜索引擎，基于</w:t>
+      </w:r>
+      <w:r>
+        <w:rPr>
+          <w:rFonts w:hint="eastAsia"/>
+        </w:rPr>
+        <w:t>RESTful W</w:t>
+      </w:r>
+      <w:r>
+        <w:rPr>
+          <w:rFonts w:hint="eastAsia"/>
+        </w:rPr>
+        <w:t>eb</w:t>
+      </w:r>
+      <w:r>
+        <w:rPr>
+          <w:rFonts w:hint="eastAsia"/>
+        </w:rPr>
+        <w:t>接口。通过</w:t>
+      </w:r>
+      <w:r>
+        <w:rPr>
+          <w:rFonts w:hint="eastAsia"/>
+        </w:rPr>
         <w:t>Elasticsearch</w:t>
       </w:r>
+      <w:r>
+        <w:rPr>
+          <w:rFonts w:hint="eastAsia"/>
+        </w:rPr>
+        <w:t>提供的</w:t>
+      </w:r>
+      <w:r>
+        <w:rPr>
+          <w:rFonts w:hint="eastAsia"/>
+        </w:rPr>
+        <w:t>DSL</w:t>
+      </w:r>
+      <w:r>
+        <w:rPr>
+          <w:rFonts w:hint="eastAsia"/>
+        </w:rPr>
+        <w:t>查询语言来对</w:t>
+      </w:r>
+      <w:r>
+        <w:rPr>
+          <w:rFonts w:hint="eastAsia"/>
+        </w:rPr>
+        <w:t>Elasticsearch</w:t>
+      </w:r>
+      <w:r>
+        <w:rPr>
+          <w:rFonts w:hint="eastAsia"/>
+        </w:rPr>
+        <w:t>中的数据进行统计搜索查询。</w:t>
+      </w:r>
+    </w:p>
+    <w:p>
+      <w:pPr>
+        <w:ind w:firstLine="480"/>
+      </w:pPr>
+      <w:r>
+        <w:rPr>
+          <w:rFonts w:hint="eastAsia"/>
+          <w:b/>
+        </w:rPr>
+        <w:t>数据可视化模块。</w:t>
+      </w:r>
+      <w:r>
+        <w:rPr>
+          <w:rFonts w:hint="eastAsia"/>
+        </w:rPr>
+        <w:t>数据可视化模块使用</w:t>
+      </w:r>
+      <w:proofErr w:type="spellStart"/>
+      <w:r>
+        <w:rPr>
+          <w:rFonts w:hint="eastAsia"/>
+        </w:rPr>
+        <w:t>Kibana</w:t>
+      </w:r>
       <w:proofErr w:type="spellEnd"/>
       <w:r>
         <w:rPr>
           <w:rFonts w:hint="eastAsia"/>
         </w:rPr>
-        <w:t>中。</w:t>
-      </w:r>
-    </w:p>
-    <w:p>
-      <w:pPr>
-        <w:ind w:firstLine="480"/>
-        <w:rPr>
-          <w:rFonts w:hint="eastAsia"/>
-        </w:rPr>
-      </w:pPr>
-      <w:r>
-        <w:rPr>
-          <w:rFonts w:hint="eastAsia"/>
-          <w:b/>
-        </w:rPr>
-        <w:t>数据存储</w:t>
-      </w:r>
-      <w:r>
-        <w:rPr>
-          <w:rFonts w:hint="eastAsia"/>
-          <w:b/>
-        </w:rPr>
-        <w:t>模块。</w:t>
-      </w:r>
-      <w:r>
-        <w:rPr>
-          <w:rFonts w:hint="eastAsia"/>
-        </w:rPr>
-        <w:t>数据分析模块主要是由</w:t>
+        <w:t>，</w:t>
       </w:r>
       <w:proofErr w:type="spellStart"/>
       <w:r>
         <w:rPr>
           <w:rFonts w:hint="eastAsia"/>
         </w:rPr>
-        <w:t>Elasticsearch</w:t>
+        <w:t>Kibana</w:t>
       </w:r>
       <w:proofErr w:type="spellEnd"/>
       <w:r>
         <w:rPr>
           <w:rFonts w:hint="eastAsia"/>
         </w:rPr>
-        <w:t>完成，</w:t>
-      </w:r>
-      <w:proofErr w:type="spellStart"/>
-      <w:r>
-        <w:rPr>
-          <w:rFonts w:hint="eastAsia"/>
-        </w:rPr>
-        <w:t>ElasticSearch</w:t>
-      </w:r>
-      <w:proofErr w:type="spellEnd"/>
-      <w:r>
-        <w:rPr>
-          <w:rFonts w:hint="eastAsia"/>
-        </w:rPr>
-        <w:t>是一个基于</w:t>
-      </w:r>
-      <w:r>
-        <w:rPr>
-          <w:rFonts w:hint="eastAsia"/>
-        </w:rPr>
-        <w:t>Lucene</w:t>
-      </w:r>
-      <w:r>
-        <w:rPr>
-          <w:rFonts w:hint="eastAsia"/>
-        </w:rPr>
-        <w:t>的搜索服务器。它提供了一个分布式多用户能力的全文搜索引擎，基于</w:t>
-      </w:r>
-      <w:r>
-        <w:rPr>
-          <w:rFonts w:hint="eastAsia"/>
-        </w:rPr>
-        <w:t>RESTful W</w:t>
-      </w:r>
-      <w:r>
-        <w:rPr>
-          <w:rFonts w:hint="eastAsia"/>
-        </w:rPr>
-        <w:t>eb</w:t>
-      </w:r>
-      <w:r>
-        <w:rPr>
-          <w:rFonts w:hint="eastAsia"/>
-        </w:rPr>
-        <w:t>接口。通过</w:t>
-      </w:r>
-      <w:proofErr w:type="spellStart"/>
-      <w:r>
-        <w:rPr>
-          <w:rFonts w:hint="eastAsia"/>
-        </w:rPr>
-        <w:t>Elasticsearch</w:t>
-      </w:r>
-      <w:proofErr w:type="spellEnd"/>
-      <w:r>
-        <w:rPr>
-          <w:rFonts w:hint="eastAsia"/>
-        </w:rPr>
-        <w:t>提供的</w:t>
-      </w:r>
-      <w:r>
-        <w:rPr>
-          <w:rFonts w:hint="eastAsia"/>
-        </w:rPr>
-        <w:t>DSL</w:t>
-      </w:r>
-      <w:r>
-        <w:rPr>
-          <w:rFonts w:hint="eastAsia"/>
-        </w:rPr>
-        <w:t>查询语言来对</w:t>
-      </w:r>
-      <w:proofErr w:type="spellStart"/>
-      <w:r>
-        <w:rPr>
-          <w:rFonts w:hint="eastAsia"/>
-        </w:rPr>
-        <w:t>Elasticsearch</w:t>
-      </w:r>
-      <w:proofErr w:type="spellEnd"/>
-      <w:r>
-        <w:rPr>
-          <w:rFonts w:hint="eastAsia"/>
-        </w:rPr>
-        <w:t>中的数据进行统计搜索查询。</w:t>
-      </w:r>
-    </w:p>
-    <w:p>
-      <w:pPr>
-        <w:ind w:firstLine="480"/>
-        <w:rPr>
-          <w:rFonts w:hint="eastAsia"/>
-        </w:rPr>
-      </w:pPr>
-      <w:r>
-        <w:rPr>
-          <w:rFonts w:hint="eastAsia"/>
-          <w:b/>
-        </w:rPr>
-        <w:t>数据可视化模块。</w:t>
-      </w:r>
-      <w:r>
-        <w:rPr>
-          <w:rFonts w:hint="eastAsia"/>
-        </w:rPr>
-        <w:t>数据可视化模块使用</w:t>
-      </w:r>
-      <w:proofErr w:type="spellStart"/>
-      <w:r>
-        <w:rPr>
-          <w:rFonts w:hint="eastAsia"/>
-        </w:rPr>
-        <w:t>Kibana</w:t>
-      </w:r>
-      <w:proofErr w:type="spellEnd"/>
-      <w:r>
-        <w:rPr>
-          <w:rFonts w:hint="eastAsia"/>
-        </w:rPr>
-        <w:t>，</w:t>
-      </w:r>
-      <w:proofErr w:type="spellStart"/>
-      <w:r>
-        <w:rPr>
-          <w:rFonts w:hint="eastAsia"/>
-        </w:rPr>
-        <w:t>Kibana</w:t>
-      </w:r>
-      <w:proofErr w:type="spellEnd"/>
-      <w:r>
-        <w:rPr>
-          <w:rFonts w:hint="eastAsia"/>
-        </w:rPr>
         <w:t>是一个开源和免费的工具，可以汇总、分析和搜索重要数据日志并提供友好的</w:t>
       </w:r>
       <w:r>
@@ -5932,11 +6211,11 @@
     <w:p>
       <w:pPr>
         <w:ind w:firstLineChars="0" w:firstLine="420"/>
-        <w:rPr>
-          <w:rFonts w:hint="eastAsia"/>
-        </w:rPr>
-      </w:pPr>
-      <w:r>
+      </w:pPr>
+      <w:r>
+        <w:rPr>
+          <w:noProof/>
+        </w:rPr>
         <w:lastRenderedPageBreak/>
         <w:drawing>
           <wp:anchor distT="0" distB="0" distL="114300" distR="114300" simplePos="0" relativeHeight="251663360" behindDoc="0" locked="0" layoutInCell="1" allowOverlap="1" wp14:anchorId="14803BF5" wp14:editId="1BD1BDC7">
@@ -6022,9 +6301,6 @@
       <w:pPr>
         <w:ind w:firstLine="480"/>
         <w:jc w:val="center"/>
-        <w:rPr>
-          <w:rFonts w:hint="eastAsia"/>
-        </w:rPr>
       </w:pPr>
       <w:r>
         <w:rPr>
@@ -6048,15 +6324,13 @@
     <w:p>
       <w:pPr>
         <w:ind w:firstLine="480"/>
-        <w:rPr>
-          <w:rFonts w:hint="eastAsia"/>
-        </w:rPr>
       </w:pPr>
     </w:p>
     <w:p>
       <w:pPr>
         <w:pStyle w:val="3"/>
       </w:pPr>
+      <w:bookmarkStart w:id="19" w:name="_Toc482895350"/>
       <w:r>
         <w:rPr>
           <w:rFonts w:hint="eastAsia"/>
@@ -6073,16 +6347,9 @@
         <w:rPr>
           <w:rFonts w:hint="eastAsia"/>
         </w:rPr>
-        <w:t>技术方案</w:t>
-      </w:r>
-      <w:bookmarkStart w:id="17" w:name="_GoBack"/>
-      <w:bookmarkEnd w:id="17"/>
-      <w:r>
-        <w:rPr>
-          <w:rFonts w:hint="eastAsia"/>
-        </w:rPr>
-        <w:t>制定</w:t>
-      </w:r>
+        <w:t>技术方案制定</w:t>
+      </w:r>
+      <w:bookmarkEnd w:id="19"/>
     </w:p>
     <w:p>
       <w:pPr>
@@ -6104,6 +6371,9 @@
     <w:p>
       <w:pPr>
         <w:ind w:firstLine="480"/>
+        <w:rPr>
+          <w:rFonts w:hint="eastAsia"/>
+        </w:rPr>
       </w:pPr>
       <w:r>
         <w:rPr>
@@ -6114,9 +6384,1975 @@
     </w:p>
     <w:p>
       <w:pPr>
+        <w:ind w:left="480" w:firstLineChars="0" w:firstLine="0"/>
+        <w:rPr>
+          <w:rFonts w:hint="eastAsia"/>
+          <w:b/>
+        </w:rPr>
+      </w:pPr>
+      <w:r>
+        <w:rPr>
+          <w:rFonts w:hint="eastAsia"/>
+          <w:b/>
+        </w:rPr>
+        <w:t xml:space="preserve">1. </w:t>
+      </w:r>
+      <w:r>
+        <w:rPr>
+          <w:rFonts w:hint="eastAsia"/>
+          <w:b/>
+        </w:rPr>
+        <w:t>依赖管理</w:t>
+      </w:r>
+      <w:r>
+        <w:rPr>
+          <w:rFonts w:hint="eastAsia"/>
+          <w:b/>
+        </w:rPr>
+        <w:t>和打包</w:t>
+      </w:r>
+      <w:r>
+        <w:rPr>
+          <w:rFonts w:hint="eastAsia"/>
+          <w:b/>
+        </w:rPr>
+        <w:t>工具</w:t>
+      </w:r>
+      <w:r>
+        <w:rPr>
+          <w:rFonts w:hint="eastAsia"/>
+          <w:b/>
+        </w:rPr>
+        <w:t>-maven</w:t>
+      </w:r>
+      <w:r>
+        <w:rPr>
+          <w:rFonts w:hint="eastAsia"/>
+          <w:b/>
+        </w:rPr>
+        <w:t>。</w:t>
+      </w:r>
+    </w:p>
+    <w:p>
+      <w:pPr>
+        <w:ind w:firstLine="480"/>
+        <w:rPr>
+          <w:rFonts w:hint="eastAsia"/>
+        </w:rPr>
+      </w:pPr>
+      <w:r>
+        <w:rPr>
+          <w:rFonts w:hint="eastAsia"/>
+        </w:rPr>
+        <w:t>项目的依赖管理使用</w:t>
+      </w:r>
+      <w:r>
+        <w:rPr>
+          <w:rFonts w:hint="eastAsia"/>
+        </w:rPr>
+        <w:t>maven</w:t>
+      </w:r>
+      <w:r>
+        <w:rPr>
+          <w:rFonts w:hint="eastAsia"/>
+        </w:rPr>
+        <w:t>来实现，</w:t>
+      </w:r>
+      <w:r>
+        <w:rPr>
+          <w:rFonts w:hint="eastAsia"/>
+        </w:rPr>
+        <w:t>maven</w:t>
+      </w:r>
+      <w:r>
+        <w:rPr>
+          <w:rFonts w:hint="eastAsia"/>
+        </w:rPr>
+        <w:t>是一个软件（特别是</w:t>
+      </w:r>
+      <w:r>
+        <w:rPr>
+          <w:rFonts w:hint="eastAsia"/>
+        </w:rPr>
+        <w:t>Java</w:t>
+      </w:r>
+      <w:r>
+        <w:rPr>
+          <w:rFonts w:hint="eastAsia"/>
+        </w:rPr>
+        <w:t>软件）项目管理及自动构建工具，由</w:t>
+      </w:r>
+      <w:r>
+        <w:rPr>
+          <w:rFonts w:hint="eastAsia"/>
+        </w:rPr>
+        <w:t>Apache</w:t>
+      </w:r>
+      <w:r>
+        <w:rPr>
+          <w:rFonts w:hint="eastAsia"/>
+        </w:rPr>
+        <w:t>软件基金会所提供。基于项目对象模型（缩写：</w:t>
+      </w:r>
+      <w:r>
+        <w:rPr>
+          <w:rFonts w:hint="eastAsia"/>
+        </w:rPr>
+        <w:t>POM</w:t>
+      </w:r>
+      <w:r>
+        <w:rPr>
+          <w:rFonts w:hint="eastAsia"/>
+        </w:rPr>
+        <w:t>）概念，</w:t>
+      </w:r>
+      <w:r>
+        <w:rPr>
+          <w:rFonts w:hint="eastAsia"/>
+        </w:rPr>
+        <w:t>Maven</w:t>
+      </w:r>
+      <w:r>
+        <w:rPr>
+          <w:rFonts w:hint="eastAsia"/>
+        </w:rPr>
+        <w:t>利用一个中央信息片断能管理一个项目的构建、报告和文档等步骤。</w:t>
+      </w:r>
+    </w:p>
+    <w:p>
+      <w:pPr>
+        <w:ind w:firstLine="480"/>
+        <w:rPr>
+          <w:rFonts w:hint="eastAsia"/>
+        </w:rPr>
+      </w:pPr>
+      <w:r>
+        <w:rPr>
+          <w:rFonts w:hint="eastAsia"/>
+        </w:rPr>
+        <w:t>Maven</w:t>
+      </w:r>
+      <w:r>
+        <w:rPr>
+          <w:rFonts w:hint="eastAsia"/>
+        </w:rPr>
+        <w:t>也可被用于构建和管理各种项目，例如</w:t>
+      </w:r>
+      <w:r>
+        <w:rPr>
+          <w:rFonts w:hint="eastAsia"/>
+        </w:rPr>
+        <w:t>C#</w:t>
+      </w:r>
+      <w:r>
+        <w:rPr>
+          <w:rFonts w:hint="eastAsia"/>
+        </w:rPr>
+        <w:t>，</w:t>
+      </w:r>
+      <w:r>
+        <w:rPr>
+          <w:rFonts w:hint="eastAsia"/>
+        </w:rPr>
+        <w:t>Ruby</w:t>
+      </w:r>
+      <w:r>
+        <w:rPr>
+          <w:rFonts w:hint="eastAsia"/>
+        </w:rPr>
+        <w:t>，</w:t>
+      </w:r>
+      <w:r>
+        <w:rPr>
+          <w:rFonts w:hint="eastAsia"/>
+        </w:rPr>
+        <w:t>Scala</w:t>
+      </w:r>
+      <w:r>
+        <w:rPr>
+          <w:rFonts w:hint="eastAsia"/>
+        </w:rPr>
+        <w:t>和其他语言编写的项目。</w:t>
+      </w:r>
+      <w:r>
+        <w:rPr>
+          <w:rFonts w:hint="eastAsia"/>
+        </w:rPr>
+        <w:t>Maven</w:t>
+      </w:r>
+      <w:r>
+        <w:rPr>
+          <w:rFonts w:hint="eastAsia"/>
+        </w:rPr>
+        <w:t>曾是</w:t>
+      </w:r>
+      <w:r>
+        <w:rPr>
+          <w:rFonts w:hint="eastAsia"/>
+        </w:rPr>
+        <w:t>Jakarta</w:t>
+      </w:r>
+      <w:r>
+        <w:rPr>
+          <w:rFonts w:hint="eastAsia"/>
+        </w:rPr>
+        <w:t>项目的子项目，现为由</w:t>
+      </w:r>
+      <w:r>
+        <w:rPr>
+          <w:rFonts w:hint="eastAsia"/>
+        </w:rPr>
+        <w:t>Apache</w:t>
+      </w:r>
+      <w:r>
+        <w:rPr>
+          <w:rFonts w:hint="eastAsia"/>
+        </w:rPr>
+        <w:t>软件基金会主持的独立</w:t>
+      </w:r>
+      <w:r>
+        <w:rPr>
+          <w:rFonts w:hint="eastAsia"/>
+        </w:rPr>
+        <w:t>Apache</w:t>
+      </w:r>
+      <w:r>
+        <w:rPr>
+          <w:rFonts w:hint="eastAsia"/>
+        </w:rPr>
+        <w:t>项目。</w:t>
+      </w:r>
+    </w:p>
+    <w:p>
+      <w:pPr>
+        <w:ind w:firstLine="480"/>
+        <w:rPr>
+          <w:rFonts w:hint="eastAsia"/>
+        </w:rPr>
+      </w:pPr>
+      <w:r>
+        <w:rPr>
+          <w:rFonts w:hint="eastAsia"/>
+        </w:rPr>
+        <w:t>项目使用</w:t>
+      </w:r>
+      <w:r>
+        <w:rPr>
+          <w:rFonts w:hint="eastAsia"/>
+        </w:rPr>
+        <w:t>maven</w:t>
+      </w:r>
+      <w:r>
+        <w:rPr>
+          <w:rFonts w:hint="eastAsia"/>
+        </w:rPr>
+        <w:t>来管理所以来的其他</w:t>
+      </w:r>
+      <w:r>
+        <w:rPr>
+          <w:rFonts w:hint="eastAsia"/>
+        </w:rPr>
+        <w:t>jar</w:t>
+      </w:r>
+      <w:r>
+        <w:rPr>
+          <w:rFonts w:hint="eastAsia"/>
+        </w:rPr>
+        <w:t>包，同时使用</w:t>
+      </w:r>
+      <w:r>
+        <w:rPr>
+          <w:rFonts w:hint="eastAsia"/>
+        </w:rPr>
+        <w:t>maven</w:t>
+      </w:r>
+      <w:r>
+        <w:rPr>
+          <w:rFonts w:hint="eastAsia"/>
+        </w:rPr>
+        <w:t>来生成合理的目录结构，方便后期的开发，迭代和维护，在部署时，也可以通过</w:t>
+      </w:r>
+      <w:r>
+        <w:rPr>
+          <w:rFonts w:hint="eastAsia"/>
+        </w:rPr>
+        <w:t>maven</w:t>
+      </w:r>
+      <w:r>
+        <w:rPr>
+          <w:rFonts w:hint="eastAsia"/>
+        </w:rPr>
+        <w:t>的自动构建完成项目的打包，将项目打包成可执行文件后进行部署。</w:t>
+      </w:r>
+      <w:r>
+        <w:rPr>
+          <w:rFonts w:hint="eastAsia"/>
+        </w:rPr>
+        <w:t>除此之外，还可以使用</w:t>
+      </w:r>
+      <w:r>
+        <w:rPr>
+          <w:rFonts w:hint="eastAsia"/>
+        </w:rPr>
+        <w:t>maven</w:t>
+      </w:r>
+      <w:r>
+        <w:rPr>
+          <w:rFonts w:hint="eastAsia"/>
+        </w:rPr>
+        <w:t>的</w:t>
+      </w:r>
+      <w:r>
+        <w:rPr>
+          <w:rFonts w:hint="eastAsia"/>
+        </w:rPr>
+        <w:t>profile</w:t>
+      </w:r>
+      <w:r>
+        <w:rPr>
+          <w:rFonts w:hint="eastAsia"/>
+        </w:rPr>
+        <w:t>管理</w:t>
+      </w:r>
+      <w:r>
+        <w:rPr>
+          <w:rFonts w:hint="eastAsia"/>
+        </w:rPr>
+        <w:t>功能，为线上生产环境和本地开发环境设置不同的</w:t>
+      </w:r>
+      <w:r>
+        <w:rPr>
+          <w:rFonts w:hint="eastAsia"/>
+        </w:rPr>
+        <w:t>profile</w:t>
+      </w:r>
+      <w:r>
+        <w:rPr>
+          <w:rFonts w:hint="eastAsia"/>
+        </w:rPr>
+        <w:t>，在执行打包时，选择对应的</w:t>
+      </w:r>
+      <w:r>
+        <w:rPr>
+          <w:rFonts w:hint="eastAsia"/>
+        </w:rPr>
+        <w:t>profile</w:t>
+      </w:r>
+      <w:r>
+        <w:rPr>
+          <w:rFonts w:hint="eastAsia"/>
+        </w:rPr>
+        <w:t>即可完成自动区分并且生成适用于不同环境的可执行</w:t>
+      </w:r>
+      <w:r>
+        <w:rPr>
+          <w:rFonts w:hint="eastAsia"/>
+        </w:rPr>
+        <w:t>jar</w:t>
+      </w:r>
+      <w:r>
+        <w:rPr>
+          <w:rFonts w:hint="eastAsia"/>
+        </w:rPr>
+        <w:t>包文件。</w:t>
+      </w:r>
+    </w:p>
+    <w:p>
+      <w:pPr>
+        <w:ind w:firstLine="480"/>
+        <w:rPr>
+          <w:rFonts w:hint="eastAsia"/>
+          <w:b/>
+        </w:rPr>
+      </w:pPr>
+      <w:r>
+        <w:rPr>
+          <w:rFonts w:hint="eastAsia"/>
+          <w:b/>
+        </w:rPr>
+        <w:t>2.</w:t>
+      </w:r>
+      <w:r>
+        <w:rPr>
+          <w:rFonts w:hint="eastAsia"/>
+          <w:b/>
+        </w:rPr>
+        <w:t xml:space="preserve"> </w:t>
+      </w:r>
+      <w:r>
+        <w:rPr>
+          <w:rFonts w:hint="eastAsia"/>
+          <w:b/>
+        </w:rPr>
+        <w:t>集成开发工具</w:t>
+      </w:r>
+      <w:r>
+        <w:rPr>
+          <w:rFonts w:hint="eastAsia"/>
+          <w:b/>
+        </w:rPr>
+        <w:t>-</w:t>
+      </w:r>
+      <w:r>
+        <w:rPr>
+          <w:b/>
+        </w:rPr>
+        <w:t>IntelliJ IDEA</w:t>
+      </w:r>
+    </w:p>
+    <w:p>
+      <w:pPr>
+        <w:ind w:firstLine="480"/>
+        <w:rPr>
+          <w:rFonts w:hint="eastAsia"/>
+        </w:rPr>
+      </w:pPr>
+      <w:r>
+        <w:rPr>
+          <w:rFonts w:hint="eastAsia"/>
+        </w:rPr>
+        <w:t>项目使</w:t>
+      </w:r>
+      <w:r>
+        <w:rPr>
+          <w:rFonts w:hint="eastAsia"/>
+        </w:rPr>
+        <w:t>用</w:t>
+      </w:r>
+      <w:r>
+        <w:t>IntelliJ IDEA</w:t>
+      </w:r>
+      <w:r>
+        <w:rPr>
+          <w:rFonts w:hint="eastAsia"/>
+        </w:rPr>
+        <w:t>来进行开发</w:t>
+      </w:r>
+      <w:r>
+        <w:rPr>
+          <w:rFonts w:hint="eastAsia"/>
+        </w:rPr>
+        <w:t>。</w:t>
+      </w:r>
+      <w:r>
+        <w:rPr>
+          <w:rFonts w:hint="eastAsia"/>
+        </w:rPr>
+        <w:t xml:space="preserve"> </w:t>
+      </w:r>
+      <w:r>
+        <w:rPr>
+          <w:rFonts w:hint="eastAsia"/>
+        </w:rPr>
+        <w:t>I</w:t>
+      </w:r>
+      <w:r>
+        <w:rPr>
+          <w:rFonts w:hint="eastAsia"/>
+        </w:rPr>
+        <w:t xml:space="preserve">DEA </w:t>
+      </w:r>
+      <w:r>
+        <w:rPr>
+          <w:rFonts w:hint="eastAsia"/>
+        </w:rPr>
+        <w:t>全称</w:t>
+      </w:r>
+      <w:r>
+        <w:rPr>
+          <w:rFonts w:hint="eastAsia"/>
+        </w:rPr>
+        <w:t>IntelliJ IDEA</w:t>
+      </w:r>
+      <w:r>
+        <w:rPr>
+          <w:rFonts w:hint="eastAsia"/>
+        </w:rPr>
+        <w:t>，是</w:t>
+      </w:r>
+      <w:r>
+        <w:rPr>
+          <w:rFonts w:hint="eastAsia"/>
+        </w:rPr>
+        <w:t>java</w:t>
+      </w:r>
+      <w:r>
+        <w:rPr>
+          <w:rFonts w:hint="eastAsia"/>
+        </w:rPr>
+        <w:t>语言</w:t>
+      </w:r>
+      <w:r>
+        <w:rPr>
+          <w:rFonts w:hint="eastAsia"/>
+        </w:rPr>
+        <w:lastRenderedPageBreak/>
+        <w:t>开发的集成环境，</w:t>
+      </w:r>
+      <w:r>
+        <w:rPr>
+          <w:rFonts w:hint="eastAsia"/>
+        </w:rPr>
+        <w:t>IntelliJ</w:t>
+      </w:r>
+      <w:r>
+        <w:rPr>
+          <w:rFonts w:hint="eastAsia"/>
+        </w:rPr>
+        <w:t>在业界被公认为最好的</w:t>
+      </w:r>
+      <w:r>
+        <w:rPr>
+          <w:rFonts w:hint="eastAsia"/>
+        </w:rPr>
+        <w:t>java</w:t>
+      </w:r>
+      <w:r>
+        <w:rPr>
+          <w:rFonts w:hint="eastAsia"/>
+        </w:rPr>
+        <w:t>开发工具之一，尤其在智能代码助手、代码自动提示、重构、</w:t>
+      </w:r>
+      <w:r>
+        <w:rPr>
+          <w:rFonts w:hint="eastAsia"/>
+        </w:rPr>
+        <w:t>J2EE</w:t>
+      </w:r>
+      <w:r>
+        <w:rPr>
+          <w:rFonts w:hint="eastAsia"/>
+        </w:rPr>
+        <w:t>支持、</w:t>
+      </w:r>
+      <w:r>
+        <w:rPr>
+          <w:rFonts w:hint="eastAsia"/>
+        </w:rPr>
+        <w:t>Ant</w:t>
+      </w:r>
+      <w:r>
+        <w:rPr>
+          <w:rFonts w:hint="eastAsia"/>
+        </w:rPr>
+        <w:t>、</w:t>
+      </w:r>
+      <w:r>
+        <w:rPr>
+          <w:rFonts w:hint="eastAsia"/>
+        </w:rPr>
+        <w:t>JUnit</w:t>
+      </w:r>
+      <w:r>
+        <w:rPr>
+          <w:rFonts w:hint="eastAsia"/>
+        </w:rPr>
+        <w:t>、</w:t>
+      </w:r>
+      <w:r>
+        <w:rPr>
+          <w:rFonts w:hint="eastAsia"/>
+        </w:rPr>
+        <w:t>CVS</w:t>
+      </w:r>
+      <w:r>
+        <w:rPr>
+          <w:rFonts w:hint="eastAsia"/>
+        </w:rPr>
+        <w:t>整合、代码审查、</w:t>
+      </w:r>
+      <w:r>
+        <w:rPr>
+          <w:rFonts w:hint="eastAsia"/>
+        </w:rPr>
+        <w:t xml:space="preserve"> </w:t>
+      </w:r>
+      <w:r>
+        <w:rPr>
+          <w:rFonts w:hint="eastAsia"/>
+        </w:rPr>
+        <w:t>创新的</w:t>
+      </w:r>
+      <w:r>
+        <w:rPr>
+          <w:rFonts w:hint="eastAsia"/>
+        </w:rPr>
+        <w:t>GUI</w:t>
+      </w:r>
+      <w:r>
+        <w:rPr>
+          <w:rFonts w:hint="eastAsia"/>
+        </w:rPr>
+        <w:t>设计等方面的功能可以说是超常的。</w:t>
+      </w:r>
+    </w:p>
+    <w:p>
+      <w:pPr>
+        <w:ind w:firstLine="480"/>
+        <w:rPr>
+          <w:rFonts w:hint="eastAsia"/>
+          <w:b/>
+        </w:rPr>
+      </w:pPr>
+      <w:r>
+        <w:rPr>
+          <w:rFonts w:hint="eastAsia"/>
+          <w:b/>
+        </w:rPr>
+        <w:t xml:space="preserve">3. </w:t>
+      </w:r>
+      <w:r>
+        <w:rPr>
+          <w:rFonts w:hint="eastAsia"/>
+          <w:b/>
+        </w:rPr>
+        <w:t>代码管理</w:t>
+      </w:r>
+      <w:r>
+        <w:rPr>
+          <w:rFonts w:hint="eastAsia"/>
+          <w:b/>
+        </w:rPr>
+        <w:t>-</w:t>
+      </w:r>
+      <w:proofErr w:type="spellStart"/>
+      <w:r>
+        <w:rPr>
+          <w:rFonts w:hint="eastAsia"/>
+          <w:b/>
+        </w:rPr>
+        <w:t>git</w:t>
+      </w:r>
+      <w:proofErr w:type="spellEnd"/>
+    </w:p>
+    <w:p>
+      <w:pPr>
+        <w:ind w:firstLine="480"/>
+        <w:rPr>
+          <w:rFonts w:hint="eastAsia"/>
+        </w:rPr>
+      </w:pPr>
+      <w:r>
+        <w:rPr>
+          <w:rFonts w:hint="eastAsia"/>
+        </w:rPr>
+        <w:t>为了管理代码的历史版本，方便对代码进行回滚，版本记录等功能，本项目使用</w:t>
+      </w:r>
+      <w:proofErr w:type="spellStart"/>
+      <w:r>
+        <w:rPr>
+          <w:rFonts w:hint="eastAsia"/>
+        </w:rPr>
+        <w:t>git</w:t>
+      </w:r>
+      <w:proofErr w:type="spellEnd"/>
+      <w:r>
+        <w:rPr>
+          <w:rFonts w:hint="eastAsia"/>
+        </w:rPr>
+        <w:t>作为代码管理工具。</w:t>
+      </w:r>
+    </w:p>
+    <w:p>
+      <w:pPr>
+        <w:ind w:firstLine="480"/>
+        <w:rPr>
+          <w:rFonts w:hint="eastAsia"/>
+        </w:rPr>
+      </w:pPr>
+      <w:proofErr w:type="spellStart"/>
+      <w:r>
+        <w:rPr>
+          <w:rFonts w:hint="eastAsia"/>
+        </w:rPr>
+        <w:t>git</w:t>
+      </w:r>
+      <w:proofErr w:type="spellEnd"/>
+      <w:r>
+        <w:rPr>
+          <w:rFonts w:hint="eastAsia"/>
+        </w:rPr>
+        <w:t>是用于</w:t>
+      </w:r>
+      <w:r>
+        <w:rPr>
+          <w:rFonts w:hint="eastAsia"/>
+        </w:rPr>
+        <w:t>Linux</w:t>
+      </w:r>
+      <w:r>
+        <w:rPr>
+          <w:rFonts w:hint="eastAsia"/>
+        </w:rPr>
+        <w:t>内核开发的版本控制工具。与</w:t>
+      </w:r>
+      <w:r>
+        <w:rPr>
+          <w:rFonts w:hint="eastAsia"/>
+        </w:rPr>
+        <w:t>CVS</w:t>
+      </w:r>
+      <w:r>
+        <w:rPr>
+          <w:rFonts w:hint="eastAsia"/>
+        </w:rPr>
+        <w:t>、</w:t>
+      </w:r>
+      <w:r>
+        <w:rPr>
+          <w:rFonts w:hint="eastAsia"/>
+        </w:rPr>
+        <w:t>Subversion</w:t>
+      </w:r>
+      <w:r>
+        <w:rPr>
+          <w:rFonts w:hint="eastAsia"/>
+        </w:rPr>
+        <w:t>一类的集中式版本控制工具不同，它采用了分布式版本库的作法，不需要服务器端软件，就可以运作版本控制，使得源代码的发布和交流极其方便。</w:t>
+      </w:r>
+      <w:proofErr w:type="spellStart"/>
+      <w:r>
+        <w:rPr>
+          <w:rFonts w:hint="eastAsia"/>
+        </w:rPr>
+        <w:t>git</w:t>
+      </w:r>
+      <w:proofErr w:type="spellEnd"/>
+      <w:r>
+        <w:rPr>
+          <w:rFonts w:hint="eastAsia"/>
+        </w:rPr>
+        <w:t>的速度很快，这对于诸如</w:t>
+      </w:r>
+      <w:r>
+        <w:rPr>
+          <w:rFonts w:hint="eastAsia"/>
+        </w:rPr>
+        <w:t>Linux</w:t>
+      </w:r>
+      <w:r>
+        <w:rPr>
+          <w:rFonts w:hint="eastAsia"/>
+        </w:rPr>
+        <w:t>内核这样的大项目来说自然很重要。</w:t>
+      </w:r>
+      <w:proofErr w:type="spellStart"/>
+      <w:r>
+        <w:rPr>
+          <w:rFonts w:hint="eastAsia"/>
+        </w:rPr>
+        <w:t>git</w:t>
+      </w:r>
+      <w:proofErr w:type="spellEnd"/>
+      <w:r>
+        <w:rPr>
+          <w:rFonts w:hint="eastAsia"/>
+        </w:rPr>
+        <w:t>最为出色的是它的合并追踪（</w:t>
+      </w:r>
+      <w:r>
+        <w:rPr>
+          <w:rFonts w:hint="eastAsia"/>
+        </w:rPr>
+        <w:t>merge tracing</w:t>
+      </w:r>
+      <w:r>
+        <w:rPr>
+          <w:rFonts w:hint="eastAsia"/>
+        </w:rPr>
+        <w:t>）能力。</w:t>
+      </w:r>
+    </w:p>
+    <w:p>
+      <w:pPr>
+        <w:ind w:firstLine="480"/>
+        <w:rPr>
+          <w:rFonts w:hint="eastAsia"/>
+          <w:b/>
+        </w:rPr>
+      </w:pPr>
+      <w:r>
+        <w:rPr>
+          <w:rFonts w:hint="eastAsia"/>
+          <w:b/>
+        </w:rPr>
+        <w:t>4</w:t>
+      </w:r>
+      <w:r>
+        <w:rPr>
+          <w:rFonts w:hint="eastAsia"/>
+          <w:b/>
+        </w:rPr>
+        <w:t xml:space="preserve">. </w:t>
+      </w:r>
+      <w:r>
+        <w:rPr>
+          <w:rFonts w:hint="eastAsia"/>
+          <w:b/>
+        </w:rPr>
+        <w:t>爬虫框架</w:t>
+      </w:r>
+      <w:r>
+        <w:rPr>
+          <w:rFonts w:hint="eastAsia"/>
+          <w:b/>
+        </w:rPr>
+        <w:t>-WebMagic</w:t>
+      </w:r>
+    </w:p>
+    <w:p>
+      <w:pPr>
+        <w:ind w:firstLineChars="0" w:firstLine="420"/>
+        <w:rPr>
+          <w:rFonts w:hint="eastAsia"/>
+        </w:rPr>
+      </w:pPr>
+      <w:r>
+        <w:drawing>
+          <wp:anchor distT="0" distB="0" distL="114300" distR="114300" simplePos="0" relativeHeight="251668480" behindDoc="0" locked="0" layoutInCell="1" allowOverlap="1" wp14:anchorId="6E311BE2" wp14:editId="0AC57A57">
+            <wp:simplePos x="0" y="0"/>
+            <wp:positionH relativeFrom="column">
+              <wp:posOffset>-67945</wp:posOffset>
+            </wp:positionH>
+            <wp:positionV relativeFrom="paragraph">
+              <wp:posOffset>1212850</wp:posOffset>
+            </wp:positionV>
+            <wp:extent cx="5273675" cy="4535805"/>
+            <wp:effectExtent l="25400" t="25400" r="9525" b="10795"/>
+            <wp:wrapTopAndBottom/>
+            <wp:docPr id="10" name="图片 10"/>
+            <wp:cNvGraphicFramePr>
+              <a:graphicFrameLocks xmlns:a="http://schemas.openxmlformats.org/drawingml/2006/main" noChangeAspect="1"/>
+            </wp:cNvGraphicFramePr>
+            <a:graphic xmlns:a="http://schemas.openxmlformats.org/drawingml/2006/main">
+              <a:graphicData uri="http://schemas.openxmlformats.org/drawingml/2006/picture">
+                <pic:pic xmlns:pic="http://schemas.openxmlformats.org/drawingml/2006/picture">
+                  <pic:nvPicPr>
+                    <pic:cNvPr id="1" name=""/>
+                    <pic:cNvPicPr/>
+                  </pic:nvPicPr>
+                  <pic:blipFill>
+                    <a:blip r:embed="rId25">
+                      <a:extLst>
+                        <a:ext uri="{28A0092B-C50C-407E-A947-70E740481C1C}">
+                          <a14:useLocalDpi xmlns:a14="http://schemas.microsoft.com/office/drawing/2010/main" val="0"/>
+                        </a:ext>
+                      </a:extLst>
+                    </a:blip>
+                    <a:stretch>
+                      <a:fillRect/>
+                    </a:stretch>
+                  </pic:blipFill>
+                  <pic:spPr>
+                    <a:xfrm>
+                      <a:off x="0" y="0"/>
+                      <a:ext cx="5273675" cy="4535805"/>
+                    </a:xfrm>
+                    <a:prstGeom prst="rect">
+                      <a:avLst/>
+                    </a:prstGeom>
+                    <a:ln w="3175">
+                      <a:solidFill>
+                        <a:schemeClr val="tx1"/>
+                      </a:solidFill>
+                    </a:ln>
+                  </pic:spPr>
+                </pic:pic>
+              </a:graphicData>
+            </a:graphic>
+            <wp14:sizeRelH relativeFrom="margin">
+              <wp14:pctWidth>0</wp14:pctWidth>
+            </wp14:sizeRelH>
+            <wp14:sizeRelV relativeFrom="margin">
+              <wp14:pctHeight>0</wp14:pctHeight>
+            </wp14:sizeRelV>
+          </wp:anchor>
+        </w:drawing>
+      </w:r>
+      <w:r>
+        <w:rPr>
+          <w:rFonts w:hint="eastAsia"/>
+        </w:rPr>
+        <w:t>项目采用</w:t>
+      </w:r>
+      <w:r>
+        <w:rPr>
+          <w:rFonts w:hint="eastAsia"/>
+        </w:rPr>
+        <w:t>WebMagic</w:t>
+      </w:r>
+      <w:r>
+        <w:rPr>
+          <w:rFonts w:hint="eastAsia"/>
+        </w:rPr>
+        <w:t>爬虫框架，</w:t>
+      </w:r>
+      <w:r>
+        <w:rPr>
+          <w:rFonts w:hint="eastAsia"/>
+        </w:rPr>
+        <w:t>WebMagic</w:t>
+      </w:r>
+      <w:r>
+        <w:rPr>
+          <w:rFonts w:hint="eastAsia"/>
+        </w:rPr>
+        <w:t>的设计参考了业界最优秀的爬虫</w:t>
+      </w:r>
+      <w:proofErr w:type="spellStart"/>
+      <w:r>
+        <w:rPr>
+          <w:rFonts w:hint="eastAsia"/>
+        </w:rPr>
+        <w:t>Scrapy</w:t>
+      </w:r>
+      <w:proofErr w:type="spellEnd"/>
+      <w:r>
+        <w:rPr>
+          <w:rFonts w:hint="eastAsia"/>
+        </w:rPr>
+        <w:t>，而实现则应用了</w:t>
+      </w:r>
+      <w:proofErr w:type="spellStart"/>
+      <w:r>
+        <w:rPr>
+          <w:rFonts w:hint="eastAsia"/>
+        </w:rPr>
+        <w:t>HttpClient</w:t>
+      </w:r>
+      <w:proofErr w:type="spellEnd"/>
+      <w:r>
+        <w:rPr>
+          <w:rFonts w:hint="eastAsia"/>
+        </w:rPr>
+        <w:t>、</w:t>
+      </w:r>
+      <w:proofErr w:type="spellStart"/>
+      <w:r>
+        <w:rPr>
+          <w:rFonts w:hint="eastAsia"/>
+        </w:rPr>
+        <w:t>Jsoup</w:t>
+      </w:r>
+      <w:proofErr w:type="spellEnd"/>
+      <w:r>
+        <w:rPr>
+          <w:rFonts w:hint="eastAsia"/>
+        </w:rPr>
+        <w:t>等</w:t>
+      </w:r>
+      <w:r>
+        <w:rPr>
+          <w:rFonts w:hint="eastAsia"/>
+        </w:rPr>
+        <w:t>Java</w:t>
+      </w:r>
+      <w:r>
+        <w:rPr>
+          <w:rFonts w:hint="eastAsia"/>
+        </w:rPr>
+        <w:t>世界最成熟的工具，</w:t>
+      </w:r>
+      <w:r>
+        <w:rPr>
+          <w:rFonts w:hint="eastAsia"/>
+        </w:rPr>
+        <w:t>WebMagic</w:t>
+      </w:r>
+      <w:r>
+        <w:rPr>
+          <w:rFonts w:hint="eastAsia"/>
+        </w:rPr>
+        <w:t>使用</w:t>
+      </w:r>
+      <w:r>
+        <w:rPr>
+          <w:rFonts w:hint="eastAsia"/>
+        </w:rPr>
+        <w:t>Java</w:t>
+      </w:r>
+      <w:r>
+        <w:rPr>
+          <w:rFonts w:hint="eastAsia"/>
+        </w:rPr>
+        <w:t>原生的开发方式，只不过提供了一些模块化的约束，封装一些繁琐的操作，并且提供了一些便捷的功能。</w:t>
+      </w:r>
+      <w:r>
+        <w:rPr>
+          <w:rFonts w:hint="eastAsia"/>
+        </w:rPr>
+        <w:t>WebMagic</w:t>
+      </w:r>
+      <w:r>
+        <w:rPr>
+          <w:rFonts w:hint="eastAsia"/>
+        </w:rPr>
+        <w:t>总体架构图如图</w:t>
+      </w:r>
+      <w:r>
+        <w:rPr>
+          <w:rFonts w:hint="eastAsia"/>
+        </w:rPr>
+        <w:t>2-5</w:t>
+      </w:r>
+      <w:r>
+        <w:rPr>
+          <w:rFonts w:hint="eastAsia"/>
+        </w:rPr>
+        <w:t>所示：</w:t>
+      </w:r>
+    </w:p>
+    <w:p>
+      <w:pPr>
+        <w:ind w:firstLine="480"/>
+        <w:rPr>
+          <w:rFonts w:hint="eastAsia"/>
+        </w:rPr>
+      </w:pPr>
+      <w:r>
+        <w:rPr>
+          <w:rFonts w:hint="eastAsia"/>
+        </w:rPr>
+        <w:lastRenderedPageBreak/>
+        <w:t>图</w:t>
+      </w:r>
+      <w:r>
+        <w:rPr>
+          <w:rFonts w:hint="eastAsia"/>
+        </w:rPr>
+        <w:t>xxx WebMagic</w:t>
+      </w:r>
+      <w:r>
+        <w:rPr>
+          <w:rFonts w:hint="eastAsia"/>
+        </w:rPr>
+        <w:t>总体架构图。</w:t>
+      </w:r>
+    </w:p>
+    <w:p>
+      <w:pPr>
+        <w:ind w:firstLine="480"/>
+        <w:rPr>
+          <w:rFonts w:hint="eastAsia"/>
+        </w:rPr>
+      </w:pPr>
+      <w:r>
+        <w:rPr>
+          <w:rFonts w:hint="eastAsia"/>
+        </w:rPr>
+        <w:t>WebMagic</w:t>
+      </w:r>
+      <w:r>
+        <w:rPr>
+          <w:rFonts w:hint="eastAsia"/>
+        </w:rPr>
+        <w:t>的四个组件</w:t>
+      </w:r>
+    </w:p>
+    <w:p>
+      <w:pPr>
+        <w:ind w:firstLine="480"/>
+        <w:rPr>
+          <w:rFonts w:hint="eastAsia"/>
+        </w:rPr>
+      </w:pPr>
+      <w:r>
+        <w:rPr>
+          <w:rFonts w:hint="eastAsia"/>
+        </w:rPr>
+        <w:t>Downloader</w:t>
+      </w:r>
+      <w:r>
+        <w:rPr>
+          <w:rFonts w:hint="eastAsia"/>
+        </w:rPr>
+        <w:t>。</w:t>
+      </w:r>
+      <w:r>
+        <w:rPr>
+          <w:rFonts w:hint="eastAsia"/>
+        </w:rPr>
+        <w:t>Downloader</w:t>
+      </w:r>
+      <w:r>
+        <w:rPr>
+          <w:rFonts w:hint="eastAsia"/>
+        </w:rPr>
+        <w:t>负责从互联网上下载页面，以便后续处理。</w:t>
+      </w:r>
+      <w:r>
+        <w:rPr>
+          <w:rFonts w:hint="eastAsia"/>
+        </w:rPr>
+        <w:t>WebMagic</w:t>
+      </w:r>
+      <w:r>
+        <w:rPr>
+          <w:rFonts w:hint="eastAsia"/>
+        </w:rPr>
+        <w:t>默认使用了</w:t>
+      </w:r>
+      <w:r>
+        <w:rPr>
+          <w:rFonts w:hint="eastAsia"/>
+        </w:rPr>
+        <w:t xml:space="preserve">Apache </w:t>
+      </w:r>
+      <w:proofErr w:type="spellStart"/>
+      <w:r>
+        <w:rPr>
+          <w:rFonts w:hint="eastAsia"/>
+        </w:rPr>
+        <w:t>HttpClient</w:t>
+      </w:r>
+      <w:proofErr w:type="spellEnd"/>
+      <w:r>
+        <w:rPr>
+          <w:rFonts w:hint="eastAsia"/>
+        </w:rPr>
+        <w:t>作为下载工具。</w:t>
+      </w:r>
+    </w:p>
+    <w:p>
+      <w:pPr>
+        <w:ind w:firstLine="480"/>
+        <w:rPr>
+          <w:rFonts w:hint="eastAsia"/>
+        </w:rPr>
+      </w:pPr>
+      <w:r>
+        <w:rPr>
+          <w:rFonts w:hint="eastAsia"/>
+        </w:rPr>
+        <w:t>1.</w:t>
+      </w:r>
+      <w:r>
+        <w:rPr>
+          <w:rFonts w:hint="eastAsia"/>
+        </w:rPr>
+        <w:tab/>
+      </w:r>
+      <w:proofErr w:type="spellStart"/>
+      <w:r>
+        <w:rPr>
+          <w:rFonts w:hint="eastAsia"/>
+        </w:rPr>
+        <w:t>PageProcessor</w:t>
+      </w:r>
+      <w:proofErr w:type="spellEnd"/>
+      <w:r>
+        <w:rPr>
+          <w:rFonts w:hint="eastAsia"/>
+        </w:rPr>
+        <w:t>。</w:t>
+      </w:r>
+      <w:proofErr w:type="spellStart"/>
+      <w:r>
+        <w:rPr>
+          <w:rFonts w:hint="eastAsia"/>
+        </w:rPr>
+        <w:t>PageProcessor</w:t>
+      </w:r>
+      <w:proofErr w:type="spellEnd"/>
+      <w:r>
+        <w:rPr>
+          <w:rFonts w:hint="eastAsia"/>
+        </w:rPr>
+        <w:t>负责解析页面，抽取有用信息，以及发现新的链接。</w:t>
+      </w:r>
+      <w:r>
+        <w:rPr>
+          <w:rFonts w:hint="eastAsia"/>
+        </w:rPr>
+        <w:t>WebMagic</w:t>
+      </w:r>
+      <w:r>
+        <w:rPr>
+          <w:rFonts w:hint="eastAsia"/>
+        </w:rPr>
+        <w:t>使用</w:t>
+      </w:r>
+      <w:proofErr w:type="spellStart"/>
+      <w:r>
+        <w:rPr>
+          <w:rFonts w:hint="eastAsia"/>
+        </w:rPr>
+        <w:t>Jsoup</w:t>
+      </w:r>
+      <w:proofErr w:type="spellEnd"/>
+      <w:r>
+        <w:rPr>
+          <w:rFonts w:hint="eastAsia"/>
+        </w:rPr>
+        <w:t>作为</w:t>
+      </w:r>
+      <w:r>
+        <w:rPr>
+          <w:rFonts w:hint="eastAsia"/>
+        </w:rPr>
+        <w:t>HTML</w:t>
+      </w:r>
+      <w:r>
+        <w:rPr>
+          <w:rFonts w:hint="eastAsia"/>
+        </w:rPr>
+        <w:t>解析工具，并基于其开发了解析</w:t>
+      </w:r>
+      <w:r>
+        <w:rPr>
+          <w:rFonts w:hint="eastAsia"/>
+        </w:rPr>
+        <w:t>XPath</w:t>
+      </w:r>
+      <w:r>
+        <w:rPr>
+          <w:rFonts w:hint="eastAsia"/>
+        </w:rPr>
+        <w:t>的工具</w:t>
+      </w:r>
+      <w:proofErr w:type="spellStart"/>
+      <w:r>
+        <w:rPr>
+          <w:rFonts w:hint="eastAsia"/>
+        </w:rPr>
+        <w:t>Xsoup</w:t>
+      </w:r>
+      <w:proofErr w:type="spellEnd"/>
+      <w:r>
+        <w:rPr>
+          <w:rFonts w:hint="eastAsia"/>
+        </w:rPr>
+        <w:t>。在这四个组件中，</w:t>
+      </w:r>
+      <w:proofErr w:type="spellStart"/>
+      <w:r>
+        <w:rPr>
+          <w:rFonts w:hint="eastAsia"/>
+        </w:rPr>
+        <w:t>PageProcessor</w:t>
+      </w:r>
+      <w:proofErr w:type="spellEnd"/>
+      <w:r>
+        <w:rPr>
+          <w:rFonts w:hint="eastAsia"/>
+        </w:rPr>
+        <w:t>对于每个站点每个页面都不一样，是需要开发者定制的部分。</w:t>
+      </w:r>
+    </w:p>
+    <w:p>
+      <w:pPr>
+        <w:ind w:firstLine="480"/>
+        <w:rPr>
+          <w:rFonts w:hint="eastAsia"/>
+        </w:rPr>
+      </w:pPr>
+      <w:r>
+        <w:rPr>
+          <w:rFonts w:hint="eastAsia"/>
+        </w:rPr>
+        <w:t>2.</w:t>
+      </w:r>
+      <w:r>
+        <w:rPr>
+          <w:rFonts w:hint="eastAsia"/>
+        </w:rPr>
+        <w:tab/>
+        <w:t>Scheduler</w:t>
+      </w:r>
+      <w:r>
+        <w:rPr>
+          <w:rFonts w:hint="eastAsia"/>
+        </w:rPr>
+        <w:t>。</w:t>
+      </w:r>
+      <w:r>
+        <w:rPr>
+          <w:rFonts w:hint="eastAsia"/>
+        </w:rPr>
+        <w:t>Scheduler</w:t>
+      </w:r>
+      <w:r>
+        <w:rPr>
+          <w:rFonts w:hint="eastAsia"/>
+        </w:rPr>
+        <w:t>负责管理待抓取的</w:t>
+      </w:r>
+      <w:r>
+        <w:rPr>
+          <w:rFonts w:hint="eastAsia"/>
+        </w:rPr>
+        <w:t>URL</w:t>
+      </w:r>
+      <w:r>
+        <w:rPr>
+          <w:rFonts w:hint="eastAsia"/>
+        </w:rPr>
+        <w:t>，以及一些去重的工作。</w:t>
+      </w:r>
+      <w:r>
+        <w:rPr>
+          <w:rFonts w:hint="eastAsia"/>
+        </w:rPr>
+        <w:t>WebMagic</w:t>
+      </w:r>
+      <w:r>
+        <w:rPr>
+          <w:rFonts w:hint="eastAsia"/>
+        </w:rPr>
+        <w:t>默认提供了</w:t>
+      </w:r>
+      <w:r>
+        <w:rPr>
+          <w:rFonts w:hint="eastAsia"/>
+        </w:rPr>
+        <w:t>JDK</w:t>
+      </w:r>
+      <w:r>
+        <w:rPr>
+          <w:rFonts w:hint="eastAsia"/>
+        </w:rPr>
+        <w:t>的内存队列来管理</w:t>
+      </w:r>
+      <w:r>
+        <w:rPr>
+          <w:rFonts w:hint="eastAsia"/>
+        </w:rPr>
+        <w:t>URL</w:t>
+      </w:r>
+      <w:r>
+        <w:rPr>
+          <w:rFonts w:hint="eastAsia"/>
+        </w:rPr>
+        <w:t>，并用集合来进行去重。也支持使用</w:t>
+      </w:r>
+      <w:proofErr w:type="spellStart"/>
+      <w:r>
+        <w:rPr>
+          <w:rFonts w:hint="eastAsia"/>
+        </w:rPr>
+        <w:t>Redis</w:t>
+      </w:r>
+      <w:proofErr w:type="spellEnd"/>
+      <w:r>
+        <w:rPr>
+          <w:rFonts w:hint="eastAsia"/>
+        </w:rPr>
+        <w:t>进行分布式管理。</w:t>
+      </w:r>
+    </w:p>
+    <w:p>
+      <w:pPr>
+        <w:ind w:firstLine="480"/>
+        <w:rPr>
+          <w:rFonts w:hint="eastAsia"/>
+        </w:rPr>
+      </w:pPr>
+      <w:r>
+        <w:rPr>
+          <w:rFonts w:hint="eastAsia"/>
+        </w:rPr>
+        <w:t>3.</w:t>
+      </w:r>
+      <w:r>
+        <w:rPr>
+          <w:rFonts w:hint="eastAsia"/>
+        </w:rPr>
+        <w:tab/>
+        <w:t>Pipeline</w:t>
+      </w:r>
+      <w:r>
+        <w:rPr>
+          <w:rFonts w:hint="eastAsia"/>
+        </w:rPr>
+        <w:t>。</w:t>
+      </w:r>
+      <w:r>
+        <w:rPr>
+          <w:rFonts w:hint="eastAsia"/>
+        </w:rPr>
+        <w:t>Pipeline</w:t>
+      </w:r>
+      <w:r>
+        <w:rPr>
+          <w:rFonts w:hint="eastAsia"/>
+        </w:rPr>
+        <w:t>负责抽取结果的处理，包括计算、持久化到文件、数据库等。</w:t>
+      </w:r>
+      <w:r>
+        <w:rPr>
+          <w:rFonts w:hint="eastAsia"/>
+        </w:rPr>
+        <w:t>WebMagic</w:t>
+      </w:r>
+      <w:r>
+        <w:rPr>
+          <w:rFonts w:hint="eastAsia"/>
+        </w:rPr>
+        <w:t>默认提供了“输出到控制台”和“保存到文件”两种结果处理方案。</w:t>
+      </w:r>
+      <w:r>
+        <w:rPr>
+          <w:rFonts w:hint="eastAsia"/>
+        </w:rPr>
+        <w:t>Pipeline</w:t>
+      </w:r>
+      <w:r>
+        <w:rPr>
+          <w:rFonts w:hint="eastAsia"/>
+        </w:rPr>
+        <w:t>定义了结果保存的方式，如果需要保存到指定数据库，则需要编写对应的</w:t>
+      </w:r>
+      <w:r>
+        <w:rPr>
+          <w:rFonts w:hint="eastAsia"/>
+        </w:rPr>
+        <w:t>Pipeline</w:t>
+      </w:r>
+      <w:r>
+        <w:rPr>
+          <w:rFonts w:hint="eastAsia"/>
+        </w:rPr>
+        <w:t>，对于一类需求一般只需编写一个</w:t>
+      </w:r>
+      <w:r>
+        <w:rPr>
+          <w:rFonts w:hint="eastAsia"/>
+        </w:rPr>
+        <w:t>Pipeline</w:t>
+      </w:r>
+      <w:r>
+        <w:rPr>
+          <w:rFonts w:hint="eastAsia"/>
+        </w:rPr>
+        <w:t>。</w:t>
+      </w:r>
+    </w:p>
+    <w:p>
+      <w:pPr>
+        <w:ind w:firstLine="480"/>
+        <w:rPr>
+          <w:rFonts w:hint="eastAsia"/>
+          <w:b/>
+        </w:rPr>
+      </w:pPr>
+      <w:r>
+        <w:rPr>
+          <w:rFonts w:hint="eastAsia"/>
+          <w:b/>
+        </w:rPr>
+        <w:t>5</w:t>
+      </w:r>
+      <w:r>
+        <w:rPr>
+          <w:rFonts w:hint="eastAsia"/>
+          <w:b/>
+        </w:rPr>
+        <w:t xml:space="preserve">. </w:t>
+      </w:r>
+      <w:r>
+        <w:rPr>
+          <w:rFonts w:hint="eastAsia"/>
+          <w:b/>
+        </w:rPr>
+        <w:t>数据</w:t>
+      </w:r>
+      <w:r>
+        <w:rPr>
+          <w:rFonts w:hint="eastAsia"/>
+          <w:b/>
+        </w:rPr>
+        <w:t>存储和</w:t>
+      </w:r>
+      <w:r>
+        <w:rPr>
+          <w:rFonts w:hint="eastAsia"/>
+          <w:b/>
+        </w:rPr>
+        <w:t>可视化实</w:t>
+      </w:r>
+      <w:r>
+        <w:rPr>
+          <w:rFonts w:hint="eastAsia"/>
+          <w:b/>
+        </w:rPr>
+        <w:t>现方案</w:t>
+      </w:r>
+      <w:r>
+        <w:rPr>
+          <w:rFonts w:hint="eastAsia"/>
+          <w:b/>
+        </w:rPr>
+        <w:t>-</w:t>
+      </w:r>
+      <w:r>
+        <w:rPr>
+          <w:rFonts w:hint="eastAsia"/>
+          <w:b/>
+        </w:rPr>
+        <w:t>Elasticsearch</w:t>
+      </w:r>
+      <w:r>
+        <w:rPr>
+          <w:rFonts w:hint="eastAsia"/>
+          <w:b/>
+        </w:rPr>
+        <w:t>，</w:t>
+      </w:r>
+      <w:proofErr w:type="spellStart"/>
+      <w:r>
+        <w:rPr>
+          <w:rFonts w:hint="eastAsia"/>
+          <w:b/>
+        </w:rPr>
+        <w:t>Kiban</w:t>
+      </w:r>
+      <w:r>
+        <w:rPr>
+          <w:rFonts w:hint="eastAsia"/>
+          <w:b/>
+        </w:rPr>
+        <w:t>a</w:t>
+      </w:r>
+      <w:proofErr w:type="spellEnd"/>
+    </w:p>
+    <w:p>
+      <w:pPr>
+        <w:ind w:firstLine="480"/>
+        <w:rPr>
+          <w:rFonts w:hint="eastAsia"/>
+        </w:rPr>
+      </w:pPr>
+      <w:r>
+        <w:rPr>
+          <w:rFonts w:hint="eastAsia"/>
+        </w:rPr>
+        <w:t>数据可视化是将纯文本的数据信息通过图像的形式更加形象地表现出来，从而数据阅读者能够一目了然地获取到关键信息。</w:t>
+      </w:r>
+    </w:p>
+    <w:p>
+      <w:pPr>
+        <w:ind w:firstLine="480"/>
+        <w:rPr>
+          <w:rFonts w:hint="eastAsia"/>
+        </w:rPr>
+      </w:pPr>
+      <w:r>
+        <w:rPr>
+          <w:rFonts w:hint="eastAsia"/>
+        </w:rPr>
+        <w:t>前端实现数据可视化主要是通过一些数据可视化插件来实现，如</w:t>
+      </w:r>
+      <w:proofErr w:type="spellStart"/>
+      <w:r>
+        <w:rPr>
+          <w:rFonts w:hint="eastAsia"/>
+        </w:rPr>
+        <w:t>HighCharts</w:t>
+      </w:r>
+      <w:proofErr w:type="spellEnd"/>
+      <w:r>
+        <w:rPr>
+          <w:rFonts w:hint="eastAsia"/>
+        </w:rPr>
+        <w:t>，</w:t>
+      </w:r>
+      <w:proofErr w:type="spellStart"/>
+      <w:r>
+        <w:rPr>
+          <w:rFonts w:hint="eastAsia"/>
+        </w:rPr>
+        <w:t>Echarts</w:t>
+      </w:r>
+      <w:proofErr w:type="spellEnd"/>
+      <w:r>
+        <w:rPr>
+          <w:rFonts w:hint="eastAsia"/>
+        </w:rPr>
+        <w:t>等，这些插件通过内置数据可视化图表，使得我们可以快速的通过定义后端数据接口来实现数据可视化。</w:t>
+      </w:r>
+    </w:p>
+    <w:p>
+      <w:pPr>
+        <w:ind w:firstLine="480"/>
+        <w:rPr>
+          <w:rFonts w:hint="eastAsia"/>
+        </w:rPr>
+      </w:pPr>
+      <w:r>
+        <w:rPr>
+          <w:rFonts w:hint="eastAsia"/>
+        </w:rPr>
+        <w:t>但是本项目的研究重点不是如何实现数据可视化，而是从爬取的微博数据中获得有价值的信息，因此我们采用了</w:t>
+      </w:r>
+      <w:r>
+        <w:rPr>
+          <w:rFonts w:hint="eastAsia"/>
+        </w:rPr>
+        <w:t>Elasticsearch</w:t>
+      </w:r>
+      <w:r>
+        <w:rPr>
+          <w:rFonts w:hint="eastAsia"/>
+        </w:rPr>
+        <w:t>和</w:t>
+      </w:r>
+      <w:proofErr w:type="spellStart"/>
+      <w:r>
+        <w:rPr>
+          <w:rFonts w:hint="eastAsia"/>
+        </w:rPr>
+        <w:t>Kibana</w:t>
+      </w:r>
+      <w:proofErr w:type="spellEnd"/>
+      <w:r>
+        <w:rPr>
+          <w:rFonts w:hint="eastAsia"/>
+        </w:rPr>
+        <w:t>来快速实现数据可视化。</w:t>
+      </w:r>
+      <w:r>
+        <w:rPr>
+          <w:rFonts w:hint="eastAsia"/>
+        </w:rPr>
+        <w:t>Elasticsearch</w:t>
+      </w:r>
+      <w:r>
+        <w:rPr>
+          <w:rFonts w:hint="eastAsia"/>
+        </w:rPr>
+        <w:t>提供数据存储，索引和查询服务，</w:t>
+      </w:r>
+      <w:proofErr w:type="spellStart"/>
+      <w:r>
+        <w:rPr>
+          <w:rFonts w:hint="eastAsia"/>
+        </w:rPr>
+        <w:t>Kibana</w:t>
+      </w:r>
+      <w:proofErr w:type="spellEnd"/>
+      <w:r>
+        <w:rPr>
+          <w:rFonts w:hint="eastAsia"/>
+        </w:rPr>
+        <w:t>消费</w:t>
+      </w:r>
+      <w:r>
+        <w:rPr>
+          <w:rFonts w:hint="eastAsia"/>
+        </w:rPr>
+        <w:t>Elasticsearch</w:t>
+      </w:r>
+      <w:r>
+        <w:rPr>
+          <w:rFonts w:hint="eastAsia"/>
+        </w:rPr>
+        <w:t>接口来实现数据的可视化。</w:t>
+      </w:r>
+    </w:p>
+    <w:p>
+      <w:pPr>
+        <w:ind w:firstLine="480"/>
+        <w:rPr>
+          <w:rFonts w:hint="eastAsia"/>
+        </w:rPr>
+      </w:pPr>
+      <w:r>
+        <w:rPr>
+          <w:rFonts w:hint="eastAsia"/>
+        </w:rPr>
+        <w:t>所以数据最后是存储在</w:t>
+      </w:r>
+      <w:r>
+        <w:rPr>
+          <w:rFonts w:hint="eastAsia"/>
+        </w:rPr>
+        <w:t>Elasticsearch</w:t>
+      </w:r>
+      <w:r>
+        <w:rPr>
+          <w:rFonts w:hint="eastAsia"/>
+        </w:rPr>
+        <w:t>中进行索引和查询的，因此爬虫模块在获得数据后需要将数据通过</w:t>
+      </w:r>
+      <w:r>
+        <w:rPr>
+          <w:rFonts w:hint="eastAsia"/>
+        </w:rPr>
+        <w:t>Elasticsearch</w:t>
+      </w:r>
+      <w:r>
+        <w:rPr>
+          <w:rFonts w:hint="eastAsia"/>
+        </w:rPr>
+        <w:t>的</w:t>
+      </w:r>
+      <w:r>
+        <w:rPr>
+          <w:rFonts w:hint="eastAsia"/>
+        </w:rPr>
+        <w:t>API</w:t>
+      </w:r>
+      <w:r>
+        <w:rPr>
+          <w:rFonts w:hint="eastAsia"/>
+        </w:rPr>
+        <w:t>将数据持久化到</w:t>
+      </w:r>
+      <w:r>
+        <w:rPr>
+          <w:rFonts w:hint="eastAsia"/>
+        </w:rPr>
+        <w:t>Elasticsearch</w:t>
+      </w:r>
+      <w:r>
+        <w:rPr>
+          <w:rFonts w:hint="eastAsia"/>
+        </w:rPr>
+        <w:t>中，因此需要确定良好的满足</w:t>
+      </w:r>
+      <w:r>
+        <w:rPr>
+          <w:rFonts w:hint="eastAsia"/>
+        </w:rPr>
+        <w:t>Elasticsearch</w:t>
+      </w:r>
+      <w:r>
+        <w:rPr>
+          <w:rFonts w:hint="eastAsia"/>
+        </w:rPr>
+        <w:t>要求的数据结构，将爬虫提取到的数据进行一定的处理后再存储在</w:t>
+      </w:r>
+      <w:r>
+        <w:rPr>
+          <w:rFonts w:hint="eastAsia"/>
+        </w:rPr>
+        <w:t>Elasticsearch</w:t>
+      </w:r>
+      <w:r>
+        <w:rPr>
+          <w:rFonts w:hint="eastAsia"/>
+        </w:rPr>
+        <w:t>中，由于之前没有使用过</w:t>
+      </w:r>
+      <w:r>
+        <w:rPr>
+          <w:rFonts w:hint="eastAsia"/>
+        </w:rPr>
+        <w:t>Elasticsearch</w:t>
+      </w:r>
+      <w:r>
+        <w:rPr>
+          <w:rFonts w:hint="eastAsia"/>
+        </w:rPr>
+        <w:t>，因此需要阅读研究</w:t>
+      </w:r>
+      <w:r>
+        <w:rPr>
+          <w:rFonts w:hint="eastAsia"/>
+        </w:rPr>
+        <w:t>Elasticsearch</w:t>
+      </w:r>
+      <w:r>
+        <w:rPr>
+          <w:rFonts w:hint="eastAsia"/>
+        </w:rPr>
+        <w:t>的文档，从而完成爬虫数据的存储，这一步对于后期的数据分析有着很重要的影响，只有确定了合理的存储方式和粒度后，后期的数据分析才能展现多维度的信息，我们也才能够从中提取到更多有价值的信息。</w:t>
+      </w:r>
+    </w:p>
+    <w:p>
+      <w:pPr>
+        <w:ind w:firstLine="480"/>
+        <w:rPr>
+          <w:rFonts w:hint="eastAsia"/>
+        </w:rPr>
+      </w:pPr>
+      <w:r>
+        <w:rPr>
+          <w:rFonts w:hint="eastAsia"/>
+        </w:rPr>
+        <w:t>为什么使用</w:t>
+      </w:r>
+      <w:r>
+        <w:rPr>
+          <w:rFonts w:hint="eastAsia"/>
+        </w:rPr>
+        <w:t>Elasticsearch</w:t>
+      </w:r>
+      <w:r>
+        <w:rPr>
+          <w:rFonts w:hint="eastAsia"/>
+        </w:rPr>
+        <w:t>？</w:t>
+      </w:r>
+    </w:p>
+    <w:p>
+      <w:pPr>
+        <w:ind w:firstLine="480"/>
+        <w:rPr>
+          <w:rFonts w:hint="eastAsia"/>
+        </w:rPr>
+      </w:pPr>
+      <w:r>
+        <w:rPr>
+          <w:rFonts w:hint="eastAsia"/>
+        </w:rPr>
+        <w:lastRenderedPageBreak/>
+        <w:t>Elasticsearch</w:t>
+      </w:r>
+      <w:r>
+        <w:rPr>
+          <w:rFonts w:hint="eastAsia"/>
+        </w:rPr>
+        <w:t>是一个基于</w:t>
+      </w:r>
+      <w:r>
+        <w:rPr>
+          <w:rFonts w:hint="eastAsia"/>
+        </w:rPr>
+        <w:t>Apache Lucene(TM)</w:t>
+      </w:r>
+      <w:r>
+        <w:rPr>
+          <w:rFonts w:hint="eastAsia"/>
+        </w:rPr>
+        <w:t>的开源搜索引擎。无论在开源还是专有领域，</w:t>
+      </w:r>
+      <w:r>
+        <w:rPr>
+          <w:rFonts w:hint="eastAsia"/>
+        </w:rPr>
+        <w:t>Lucene</w:t>
+      </w:r>
+      <w:r>
+        <w:rPr>
+          <w:rFonts w:hint="eastAsia"/>
+        </w:rPr>
+        <w:t>可以被认为是迄今为止最先进、性能最好的、功能最全的搜索引擎库。</w:t>
+      </w:r>
+    </w:p>
+    <w:p>
+      <w:pPr>
+        <w:ind w:firstLine="480"/>
+        <w:rPr>
+          <w:rFonts w:hint="eastAsia"/>
+        </w:rPr>
+      </w:pPr>
+      <w:r>
+        <w:rPr>
+          <w:rFonts w:hint="eastAsia"/>
+        </w:rPr>
+        <w:t>但是，</w:t>
+      </w:r>
+      <w:r>
+        <w:rPr>
+          <w:rFonts w:hint="eastAsia"/>
+        </w:rPr>
+        <w:t>Lucene</w:t>
+      </w:r>
+      <w:r>
+        <w:rPr>
+          <w:rFonts w:hint="eastAsia"/>
+        </w:rPr>
+        <w:t>只是一个库。想要使用它，必须使用</w:t>
+      </w:r>
+      <w:r>
+        <w:rPr>
+          <w:rFonts w:hint="eastAsia"/>
+        </w:rPr>
+        <w:t>Java</w:t>
+      </w:r>
+      <w:r>
+        <w:rPr>
+          <w:rFonts w:hint="eastAsia"/>
+        </w:rPr>
+        <w:t>来作为开发语言并将其直接集成到你的应用中，更糟糕的是，</w:t>
+      </w:r>
+      <w:r>
+        <w:rPr>
+          <w:rFonts w:hint="eastAsia"/>
+        </w:rPr>
+        <w:t>Lucene</w:t>
+      </w:r>
+      <w:r>
+        <w:rPr>
+          <w:rFonts w:hint="eastAsia"/>
+        </w:rPr>
+        <w:t>非常复杂，你需要深入了解检索的相关知识来理解它是如何工作的。</w:t>
+      </w:r>
+    </w:p>
+    <w:p>
+      <w:pPr>
+        <w:ind w:firstLine="480"/>
+        <w:rPr>
+          <w:rFonts w:hint="eastAsia"/>
+        </w:rPr>
+      </w:pPr>
+      <w:r>
+        <w:rPr>
+          <w:rFonts w:hint="eastAsia"/>
+        </w:rPr>
+        <w:t>Elasticsearch</w:t>
+      </w:r>
+      <w:r>
+        <w:rPr>
+          <w:rFonts w:hint="eastAsia"/>
+        </w:rPr>
+        <w:t>也使用</w:t>
+      </w:r>
+      <w:r>
+        <w:rPr>
+          <w:rFonts w:hint="eastAsia"/>
+        </w:rPr>
+        <w:t>Java</w:t>
+      </w:r>
+      <w:r>
+        <w:rPr>
+          <w:rFonts w:hint="eastAsia"/>
+        </w:rPr>
+        <w:t>开发并使用</w:t>
+      </w:r>
+      <w:r>
+        <w:rPr>
+          <w:rFonts w:hint="eastAsia"/>
+        </w:rPr>
+        <w:t>Lucene</w:t>
+      </w:r>
+      <w:r>
+        <w:rPr>
+          <w:rFonts w:hint="eastAsia"/>
+        </w:rPr>
+        <w:t>作为其核心来实现所有索引和搜索的功能，但是它的目的是通过简单的</w:t>
+      </w:r>
+      <w:r>
+        <w:rPr>
+          <w:rFonts w:hint="eastAsia"/>
+        </w:rPr>
+        <w:t>RESTful API</w:t>
+      </w:r>
+      <w:r>
+        <w:rPr>
+          <w:rFonts w:hint="eastAsia"/>
+        </w:rPr>
+        <w:t>来隐藏</w:t>
+      </w:r>
+      <w:r>
+        <w:rPr>
+          <w:rFonts w:hint="eastAsia"/>
+        </w:rPr>
+        <w:t>Lucene</w:t>
+      </w:r>
+      <w:r>
+        <w:rPr>
+          <w:rFonts w:hint="eastAsia"/>
+        </w:rPr>
+        <w:t>的复杂性，从而让全文搜索变得简单。</w:t>
+      </w:r>
+    </w:p>
+    <w:p>
+      <w:pPr>
         <w:pStyle w:val="2"/>
       </w:pPr>
-      <w:bookmarkStart w:id="18" w:name="_Toc482565060"/>
+      <w:bookmarkStart w:id="20" w:name="_Toc482895351"/>
       <w:r>
         <w:t>3</w:t>
       </w:r>
@@ -6126,7 +8362,6 @@
       <w:r>
         <w:t xml:space="preserve">. </w:t>
       </w:r>
-      <w:bookmarkEnd w:id="18"/>
       <w:r>
         <w:rPr>
           <w:rFonts w:hint="eastAsia"/>
@@ -6139,12 +8374,13 @@
         </w:rPr>
         <w:t>和实现</w:t>
       </w:r>
+      <w:bookmarkEnd w:id="20"/>
     </w:p>
     <w:p>
       <w:pPr>
         <w:pStyle w:val="3"/>
       </w:pPr>
-      <w:bookmarkStart w:id="19" w:name="_Toc482565052"/>
+      <w:bookmarkStart w:id="21" w:name="_Toc482895352"/>
       <w:r>
         <w:rPr>
           <w:rFonts w:hint="eastAsia"/>
@@ -6157,7 +8393,7 @@
         </w:rPr>
         <w:t>数据采集技术</w:t>
       </w:r>
-      <w:bookmarkEnd w:id="19"/>
+      <w:bookmarkEnd w:id="21"/>
     </w:p>
     <w:p>
       <w:pPr>
@@ -6445,26 +8681,161 @@
         <w:rPr>
           <w:rFonts w:hint="eastAsia"/>
         </w:rPr>
-        <w:t>它的难点在于如何判断网页</w:t>
+        <w:t>它的难点在于如何判断网页是否有变化</w:t>
+      </w:r>
+      <w:r>
+        <w:rPr>
+          <w:rFonts w:hint="eastAsia"/>
+        </w:rPr>
+        <w:t>，</w:t>
+      </w:r>
+      <w:r>
+        <w:rPr>
+          <w:rFonts w:hint="eastAsia"/>
+        </w:rPr>
+        <w:t>所以它的爬行效果完全取决于所使用的判断算法的有效性。</w:t>
+      </w:r>
+    </w:p>
+    <w:p>
+      <w:pPr>
+        <w:ind w:firstLine="480"/>
+      </w:pPr>
+      <w:r>
+        <w:rPr>
+          <w:rFonts w:hint="eastAsia"/>
+          <w:b/>
+        </w:rPr>
+        <w:t>分布式网络爬虫。</w:t>
+      </w:r>
+      <w:r>
+        <w:rPr>
+          <w:rFonts w:hint="eastAsia"/>
+        </w:rPr>
+        <w:t>由于目前网络上的信息量巨大</w:t>
+      </w:r>
+      <w:r>
+        <w:rPr>
+          <w:rFonts w:hint="eastAsia"/>
+        </w:rPr>
+        <w:t>，</w:t>
+      </w:r>
+      <w:r>
+        <w:rPr>
+          <w:rFonts w:hint="eastAsia"/>
+        </w:rPr>
+        <w:t>如果只使用一台计算机进行采集</w:t>
+      </w:r>
+      <w:r>
+        <w:rPr>
+          <w:rFonts w:hint="eastAsia"/>
+        </w:rPr>
+        <w:t>，</w:t>
+      </w:r>
+      <w:r>
+        <w:rPr>
+          <w:rFonts w:hint="eastAsia"/>
+        </w:rPr>
+        <w:t>耗时巨大</w:t>
+      </w:r>
+      <w:r>
+        <w:rPr>
+          <w:rFonts w:hint="eastAsia"/>
+        </w:rPr>
+        <w:t>，</w:t>
+      </w:r>
+      <w:r>
+        <w:rPr>
+          <w:rFonts w:hint="eastAsia"/>
+        </w:rPr>
+        <w:t>信息更新也慢</w:t>
+      </w:r>
+      <w:r>
+        <w:rPr>
+          <w:rFonts w:hint="eastAsia"/>
+        </w:rPr>
+        <w:t>，</w:t>
+      </w:r>
+      <w:r>
+        <w:rPr>
+          <w:rFonts w:hint="eastAsia"/>
+        </w:rPr>
+        <w:t>所以研宄人员提出了使用很多台计算机同时对网络进行信息采集</w:t>
+      </w:r>
+      <w:r>
+        <w:rPr>
+          <w:rFonts w:hint="eastAsia"/>
+        </w:rPr>
+        <w:t>，这样一来可以大大提高爬虫</w:t>
+      </w:r>
+      <w:r>
+        <w:rPr>
+          <w:rFonts w:hint="eastAsia"/>
+        </w:rPr>
+        <w:t>的速度和效率</w:t>
+      </w:r>
+      <w:r>
+        <w:rPr>
+          <w:rFonts w:hint="eastAsia"/>
+        </w:rPr>
+        <w:t>，</w:t>
+      </w:r>
+      <w:r>
+        <w:rPr>
+          <w:rFonts w:hint="eastAsia"/>
+        </w:rPr>
+        <w:t>但是如何进行爬行任务的分工以及多台计算机如何协调配合</w:t>
+      </w:r>
+      <w:r>
+        <w:rPr>
+          <w:rFonts w:hint="eastAsia"/>
+        </w:rPr>
+        <w:t>，</w:t>
+      </w:r>
+      <w:r>
+        <w:rPr>
+          <w:rFonts w:hint="eastAsia"/>
+        </w:rPr>
+        <w:t>使每台的工作压力相对均衡是此种爬虫的设计难点。</w:t>
+      </w:r>
+    </w:p>
+    <w:p>
+      <w:pPr>
+        <w:pStyle w:val="3"/>
+      </w:pPr>
+      <w:bookmarkStart w:id="22" w:name="_Toc482895353"/>
+      <w:r>
+        <w:rPr>
+          <w:rFonts w:hint="eastAsia"/>
+        </w:rPr>
+        <w:t xml:space="preserve">3.3.2 </w:t>
+      </w:r>
+      <w:r>
+        <w:rPr>
+          <w:rFonts w:hint="eastAsia"/>
+        </w:rPr>
+        <w:t>针对微博的数据分析</w:t>
+      </w:r>
+      <w:bookmarkEnd w:id="22"/>
+    </w:p>
+    <w:p>
+      <w:pPr>
+        <w:ind w:firstLine="480"/>
+        <w:rPr>
+          <w:rFonts w:hint="eastAsia"/>
+        </w:rPr>
+      </w:pPr>
+      <w:r>
+        <w:rPr>
+          <w:rFonts w:hint="eastAsia"/>
+        </w:rPr>
+        <w:t>目前已经有很多针对微博而进行的数据分析工作，利用微博的数据，通过一定的数据分析手段，从中获得有价值的信息，常见的几种数据分析目的主要有以</w:t>
       </w:r>
       <w:r>
         <w:rPr>
           <w:rFonts w:hint="eastAsia"/>
         </w:rPr>
         <w:lastRenderedPageBreak/>
-        <w:t>是否有变化</w:t>
-      </w:r>
-      <w:r>
-        <w:rPr>
-          <w:rFonts w:hint="eastAsia"/>
-        </w:rPr>
-        <w:t>，</w:t>
-      </w:r>
-      <w:r>
-        <w:rPr>
-          <w:rFonts w:hint="eastAsia"/>
-        </w:rPr>
-        <w:t>所以它的爬行效果完全取决于所使用的判断算法的有效性。</w:t>
+        <w:t>下三点：</w:t>
       </w:r>
     </w:p>
     <w:p>
@@ -6476,467 +8847,2378 @@
           <w:rFonts w:hint="eastAsia"/>
           <w:b/>
         </w:rPr>
-        <w:t>分布式网络爬虫。</w:t>
-      </w:r>
-      <w:r>
-        <w:rPr>
-          <w:rFonts w:hint="eastAsia"/>
-        </w:rPr>
-        <w:t>由于目前网络上的信息量巨大</w:t>
-      </w:r>
-      <w:r>
-        <w:rPr>
-          <w:rFonts w:hint="eastAsia"/>
-        </w:rPr>
-        <w:t>，</w:t>
-      </w:r>
-      <w:r>
-        <w:rPr>
-          <w:rFonts w:hint="eastAsia"/>
-        </w:rPr>
-        <w:t>如果只使用一台计算机进行采集</w:t>
-      </w:r>
-      <w:r>
-        <w:rPr>
-          <w:rFonts w:hint="eastAsia"/>
-        </w:rPr>
-        <w:t>，</w:t>
-      </w:r>
-      <w:r>
-        <w:rPr>
-          <w:rFonts w:hint="eastAsia"/>
-        </w:rPr>
-        <w:t>耗时巨大</w:t>
-      </w:r>
-      <w:r>
-        <w:rPr>
-          <w:rFonts w:hint="eastAsia"/>
-        </w:rPr>
-        <w:t>，</w:t>
-      </w:r>
-      <w:r>
-        <w:rPr>
-          <w:rFonts w:hint="eastAsia"/>
-        </w:rPr>
-        <w:t>信息更新也慢</w:t>
-      </w:r>
-      <w:r>
-        <w:rPr>
-          <w:rFonts w:hint="eastAsia"/>
-        </w:rPr>
-        <w:t>，</w:t>
-      </w:r>
-      <w:r>
-        <w:rPr>
-          <w:rFonts w:hint="eastAsia"/>
-        </w:rPr>
-        <w:t>所以研宄人员提出了使用很多台计算机同时对网络进行信息采集</w:t>
-      </w:r>
-      <w:r>
-        <w:rPr>
-          <w:rFonts w:hint="eastAsia"/>
-        </w:rPr>
-        <w:t>，这样一来可以大大提高爬虫</w:t>
-      </w:r>
-      <w:r>
-        <w:rPr>
-          <w:rFonts w:hint="eastAsia"/>
-        </w:rPr>
-        <w:t>的速度和效率</w:t>
-      </w:r>
-      <w:r>
-        <w:rPr>
-          <w:rFonts w:hint="eastAsia"/>
-        </w:rPr>
-        <w:t>，</w:t>
-      </w:r>
-      <w:r>
-        <w:rPr>
-          <w:rFonts w:hint="eastAsia"/>
-        </w:rPr>
-        <w:t>但是如何进行爬行任务的分工以及多台计算机如何协调配合</w:t>
-      </w:r>
-      <w:r>
-        <w:rPr>
-          <w:rFonts w:hint="eastAsia"/>
-        </w:rPr>
-        <w:t>，</w:t>
-      </w:r>
-      <w:r>
-        <w:rPr>
-          <w:rFonts w:hint="eastAsia"/>
-        </w:rPr>
-        <w:t>使每台的工作压力相对均衡是此种爬虫的设计难点。</w:t>
+        <w:t xml:space="preserve">1. </w:t>
+      </w:r>
+      <w:r>
+        <w:rPr>
+          <w:rFonts w:hint="eastAsia"/>
+          <w:b/>
+        </w:rPr>
+        <w:t>微博短文本挖掘。</w:t>
+      </w:r>
+      <w:r>
+        <w:rPr>
+          <w:rFonts w:hint="eastAsia"/>
+        </w:rPr>
+        <w:t>由于微博的长度较短，所以可以把微博上的内容看成是不同短文本的集合，这个集合有一些显而易见的特点</w:t>
+      </w:r>
+      <w:r>
+        <w:rPr>
+          <w:rFonts w:hint="eastAsia"/>
+        </w:rPr>
+        <w:t>:</w:t>
+      </w:r>
+      <w:r>
+        <w:rPr>
+          <w:rFonts w:hint="eastAsia"/>
+        </w:rPr>
+        <w:t>文本口语化，存在大量错别字、谐音字、符号等</w:t>
+      </w:r>
+      <w:r>
+        <w:rPr>
+          <w:rFonts w:hint="eastAsia"/>
+        </w:rPr>
+        <w:t>;</w:t>
+      </w:r>
+      <w:r>
+        <w:rPr>
+          <w:rFonts w:hint="eastAsia"/>
+        </w:rPr>
+        <w:t>信息碎片化，文本的特征不明显，意思表达不清楚</w:t>
+      </w:r>
+      <w:r>
+        <w:rPr>
+          <w:rFonts w:hint="eastAsia"/>
+        </w:rPr>
+        <w:t>;</w:t>
+      </w:r>
+      <w:r>
+        <w:rPr>
+          <w:rFonts w:hint="eastAsia"/>
+        </w:rPr>
+        <w:t>信息量巨大，又由于转发量大，原创数量小，微博内容的重复性很高。为弥补短文本特征值的不足，</w:t>
+      </w:r>
+      <w:proofErr w:type="spellStart"/>
+      <w:r>
+        <w:rPr>
+          <w:rFonts w:hint="eastAsia"/>
+        </w:rPr>
+        <w:t>S.Bharath</w:t>
+      </w:r>
+      <w:proofErr w:type="spellEnd"/>
+      <w:r>
+        <w:rPr>
+          <w:rFonts w:hint="eastAsia"/>
+        </w:rPr>
+        <w:t>将用户所发的微博按所涉领域进行划分，然后对不同微博进行分类，这样提高了短文本的特征值。而针对微博内容的重复性，王永恒提出了用于聚合大量短文本的方法，通过聚合，可以使得重复性的文本大大减少，提高了剩余文本间的区分度</w:t>
+      </w:r>
+    </w:p>
+    <w:p>
+      <w:pPr>
+        <w:ind w:firstLine="480"/>
+      </w:pPr>
+      <w:r>
+        <w:rPr>
+          <w:rFonts w:hint="eastAsia"/>
+          <w:b/>
+        </w:rPr>
+        <w:t xml:space="preserve">2. </w:t>
+      </w:r>
+      <w:r>
+        <w:rPr>
+          <w:rFonts w:hint="eastAsia"/>
+          <w:b/>
+        </w:rPr>
+        <w:t>情感倾向性分析。</w:t>
+      </w:r>
+      <w:r>
+        <w:rPr>
+          <w:rFonts w:hint="eastAsia"/>
+        </w:rPr>
+        <w:t>人们在所发的微博中，通常都带有自己的情感倾向。这些情感倾向通过使用语气词、具有判断性的词汇表达出来，情感倾向对于研究诸如用户满意度、大众对社会热点的态度等尤为重要。分析人们的情感倾向，最常用的方法就是建立情感词库，然后进行词汇的匹配和表情、语气等的标记，以此来发现人们的倾向另外，也出现了一些情感分类的算法，如最大信息熵、向量机、贝叶斯算法等，在使用此类算法时，为了提高正确率，除了进行情感的分类外，还需要结合上下文进行判断。</w:t>
+      </w:r>
+    </w:p>
+    <w:p>
+      <w:pPr>
+        <w:ind w:firstLine="480"/>
+        <w:rPr>
+          <w:rFonts w:hint="eastAsia"/>
+        </w:rPr>
+      </w:pPr>
+      <w:r>
+        <w:rPr>
+          <w:rFonts w:hint="eastAsia"/>
+          <w:b/>
+        </w:rPr>
+        <w:t xml:space="preserve">3. </w:t>
+      </w:r>
+      <w:r>
+        <w:rPr>
+          <w:rFonts w:hint="eastAsia"/>
+          <w:b/>
+        </w:rPr>
+        <w:t>话题趋势检测。</w:t>
+      </w:r>
+      <w:r>
+        <w:rPr>
+          <w:rFonts w:hint="eastAsia"/>
+        </w:rPr>
+        <w:t>由于微博具有快速更新的特点，一个热点话题可以在极短的时间内广泛传播，造成巨大的影响。所以快速的找出热门话题，判断话题传播的方向、发展的趋势等，就能更好的掌握舆论的走势，为下一步的行动争取时间。最常见的话题趋势检测就是进行词频的检测，通过检测某个词出现的频率，就能判断某个话题的热门程度。除此之外，可以结合</w:t>
+      </w:r>
+      <w:r>
+        <w:rPr>
+          <w:rFonts w:hint="eastAsia"/>
+        </w:rPr>
+        <w:t>PageRank</w:t>
+      </w:r>
+      <w:r>
+        <w:rPr>
+          <w:rFonts w:hint="eastAsia"/>
+        </w:rPr>
+        <w:t>算法，将转发量、作者的重要性、词频等作为加权因素，就可以计算出此话题的重要性，并判断其未来的走势。</w:t>
+      </w:r>
+    </w:p>
+    <w:p>
+      <w:pPr>
+        <w:ind w:firstLine="480"/>
+      </w:pPr>
+      <w:r>
+        <w:rPr>
+          <w:rFonts w:hint="eastAsia"/>
+        </w:rPr>
+        <w:t>本课题</w:t>
+      </w:r>
+      <w:r>
+        <w:rPr>
+          <w:rFonts w:hint="eastAsia"/>
+        </w:rPr>
+        <w:t>主要通过爬虫获取微博数据从而对其进行统计分析，从而获取有价值的数据。</w:t>
       </w:r>
     </w:p>
     <w:p>
       <w:pPr>
         <w:pStyle w:val="3"/>
       </w:pPr>
-      <w:bookmarkStart w:id="20" w:name="_Toc482565053"/>
-      <w:r>
-        <w:rPr>
-          <w:rFonts w:hint="eastAsia"/>
-        </w:rPr>
-        <w:t xml:space="preserve">3.3.2 </w:t>
-      </w:r>
-      <w:r>
-        <w:rPr>
-          <w:rFonts w:hint="eastAsia"/>
-        </w:rPr>
-        <w:t>针对微博的数据分析</w:t>
-      </w:r>
-      <w:bookmarkEnd w:id="20"/>
-    </w:p>
-    <w:p>
-      <w:pPr>
-        <w:ind w:firstLine="480"/>
-      </w:pPr>
-      <w:r>
+      <w:bookmarkStart w:id="23" w:name="_Toc482895354"/>
+      <w:r>
+        <w:rPr>
+          <w:rFonts w:hint="eastAsia"/>
+        </w:rPr>
+        <w:t>3.3.3</w:t>
+      </w:r>
+      <w:r>
+        <w:rPr>
+          <w:rFonts w:hint="eastAsia"/>
+        </w:rPr>
+        <w:t xml:space="preserve"> </w:t>
+      </w:r>
+      <w:r>
+        <w:rPr>
+          <w:rFonts w:hint="eastAsia"/>
+        </w:rPr>
+        <w:t>模拟登陆验证码识别</w:t>
+      </w:r>
+      <w:bookmarkEnd w:id="23"/>
+    </w:p>
+    <w:p>
+      <w:pPr>
+        <w:ind w:firstLine="480"/>
+      </w:pPr>
+      <w:r>
+        <w:rPr>
+          <w:rFonts w:hint="eastAsia"/>
+        </w:rPr>
+        <w:t>验证码识别方案主要有如下三种：</w:t>
+      </w:r>
+    </w:p>
+    <w:p>
+      <w:pPr>
+        <w:ind w:firstLine="480"/>
+      </w:pPr>
+      <w:r>
+        <w:rPr>
+          <w:rFonts w:hint="eastAsia"/>
+        </w:rPr>
+        <w:t>1.</w:t>
+      </w:r>
+      <w:r>
+        <w:rPr>
+          <w:rFonts w:hint="eastAsia"/>
+        </w:rPr>
+        <w:tab/>
+      </w:r>
+      <w:r>
+        <w:rPr>
+          <w:rFonts w:hint="eastAsia"/>
+        </w:rPr>
+        <w:t>通过图像识别技术来识别验证码，主要的实现方式有二值化、去干扰线和分割字符。这种方式准确率不高，且实现难度较高，而且验证码识别不是本课题的研究重点，因此不采用这种方式。</w:t>
+      </w:r>
+    </w:p>
+    <w:p>
+      <w:pPr>
+        <w:ind w:firstLine="480"/>
+      </w:pPr>
+      <w:r>
+        <w:rPr>
+          <w:rFonts w:hint="eastAsia"/>
+        </w:rPr>
+        <w:t>2.</w:t>
+      </w:r>
+      <w:r>
+        <w:rPr>
+          <w:rFonts w:hint="eastAsia"/>
+        </w:rPr>
+        <w:tab/>
+      </w:r>
+      <w:r>
+        <w:rPr>
+          <w:rFonts w:hint="eastAsia"/>
+        </w:rPr>
+        <w:t>通过第三方服务识别验证码，由于验证码识别在市场上有一定的需求，因此有很多第三方的验证码识别解决方案，第三方识别验证码主要是通过机器学习识别和人工识别。前者的准确率受到服务提供商的技术水平的影响，后者准确</w:t>
+      </w:r>
+      <w:r>
+        <w:rPr>
+          <w:rFonts w:hint="eastAsia"/>
+        </w:rPr>
+        <w:lastRenderedPageBreak/>
+        <w:t>率很高。但是通过第三方服务来进行验证码识别使得我们的程序依赖于第三方服务，且要收费，不是很合理的选择，因此不采用这种方式。</w:t>
+      </w:r>
+    </w:p>
+    <w:p>
+      <w:pPr>
+        <w:ind w:firstLine="480"/>
+      </w:pPr>
+      <w:r>
+        <w:rPr>
+          <w:rFonts w:hint="eastAsia"/>
+        </w:rPr>
+        <w:t>3.</w:t>
+      </w:r>
+      <w:r>
+        <w:rPr>
+          <w:rFonts w:hint="eastAsia"/>
+        </w:rPr>
+        <w:tab/>
+      </w:r>
+      <w:r>
+        <w:rPr>
+          <w:rFonts w:hint="eastAsia"/>
+        </w:rPr>
+        <w:t>本地识别，本地识别主要是在程序判断需要输入验证码的情况后，将验证码图片下载到本地，然后提示用户读取本地文件的验证码上面的信息，然后输入到程序使程序继续执行，通过这种交互的方式来实现验证码的识别。由于微博的验证码识别不是一个频发事件，且程序通过设置代理和间隔休眠会进一步减少需要输入验证码的情况，因此本课题采用这种方式来实现验证码识别</w:t>
+      </w:r>
+      <w:r>
+        <w:rPr>
+          <w:rFonts w:hint="eastAsia"/>
+        </w:rPr>
+        <w:t>。</w:t>
+      </w:r>
+    </w:p>
+    <w:p>
+      <w:pPr>
+        <w:ind w:firstLine="480"/>
+        <w:rPr>
+          <w:rFonts w:hint="eastAsia"/>
+        </w:rPr>
+      </w:pPr>
+      <w:r>
+        <w:rPr>
+          <w:rFonts w:hint="eastAsia"/>
+        </w:rPr>
+        <w:t>识别步骤：当获取到需要输入验证码的返回后，爬虫从微博服务器请求验证码图片并且存储在本地，并且暂停执行，提示并等待用户输入验证码图片中的验证码信息，将验证码信息发送至微博服务器验证，识别成功则唤起爬虫线程继续执行。</w:t>
+      </w:r>
+      <w:r>
+        <w:rPr>
+          <w:rFonts w:hint="eastAsia"/>
+        </w:rPr>
+        <w:t>验证码识别步骤如下图所示：</w:t>
+      </w:r>
+    </w:p>
+    <w:p>
+      <w:pPr>
+        <w:ind w:firstLine="480"/>
+        <w:rPr>
+          <w:rFonts w:hint="eastAsia"/>
+        </w:rPr>
+      </w:pPr>
+    </w:p>
+    <w:p>
+      <w:pPr>
+        <w:ind w:firstLine="480"/>
+        <w:rPr>
+          <w:rFonts w:hint="eastAsia"/>
+        </w:rPr>
+      </w:pPr>
+      <w:r>
+        <w:rPr>
+          <w:rFonts w:hint="eastAsia"/>
+        </w:rPr>
+        <w:t>图</w:t>
+      </w:r>
+      <w:r>
+        <w:rPr>
+          <w:rFonts w:hint="eastAsia"/>
+        </w:rPr>
+        <w:t>xxx</w:t>
+      </w:r>
+    </w:p>
+    <w:p>
+      <w:pPr>
+        <w:ind w:firstLine="480"/>
+        <w:rPr>
+          <w:rFonts w:hint="eastAsia"/>
+        </w:rPr>
+      </w:pPr>
+    </w:p>
+    <w:p>
+      <w:pPr>
+        <w:ind w:firstLine="480"/>
+        <w:rPr>
+          <w:rFonts w:hint="eastAsia"/>
+        </w:rPr>
+      </w:pPr>
+    </w:p>
+    <w:p>
+      <w:pPr>
+        <w:pStyle w:val="3"/>
+      </w:pPr>
+      <w:bookmarkStart w:id="24" w:name="_Toc482895355"/>
+      <w:r>
+        <w:rPr>
+          <w:rFonts w:hint="eastAsia"/>
+        </w:rPr>
+        <w:t xml:space="preserve">3.3.4 </w:t>
+      </w:r>
+      <w:r>
+        <w:rPr>
+          <w:rFonts w:hint="eastAsia"/>
+        </w:rPr>
+        <w:t>数据爬取</w:t>
+      </w:r>
+      <w:r>
+        <w:rPr>
+          <w:rFonts w:hint="eastAsia"/>
+        </w:rPr>
+        <w:t>和存储</w:t>
+      </w:r>
+      <w:r>
+        <w:rPr>
+          <w:rFonts w:hint="eastAsia"/>
+        </w:rPr>
+        <w:t>效率</w:t>
+      </w:r>
+      <w:r>
+        <w:rPr>
+          <w:rFonts w:hint="eastAsia"/>
+        </w:rPr>
+        <w:t>（多线程）</w:t>
+      </w:r>
+      <w:bookmarkEnd w:id="24"/>
+    </w:p>
+    <w:p>
+      <w:pPr>
+        <w:ind w:firstLine="480"/>
+        <w:rPr>
+          <w:rFonts w:hint="eastAsia"/>
+        </w:rPr>
+      </w:pPr>
+      <w:r>
+        <w:rPr>
+          <w:rFonts w:hint="eastAsia"/>
+        </w:rPr>
+        <w:t>通过爬虫爬取海量的网络数据时，一方面我们需要确保爬虫不被网站服务器封掉，一方面也要提高爬虫的采集效率。</w:t>
+      </w:r>
+    </w:p>
+    <w:p>
+      <w:pPr>
+        <w:ind w:firstLine="480"/>
+        <w:rPr>
+          <w:rFonts w:hint="eastAsia"/>
+        </w:rPr>
+      </w:pPr>
+      <w:r>
+        <w:rPr>
+          <w:rFonts w:hint="eastAsia"/>
+        </w:rPr>
+        <w:t>避免爬虫不被封掉，一般我们通过大量的代理</w:t>
+      </w:r>
+      <w:r>
+        <w:rPr>
+          <w:rFonts w:hint="eastAsia"/>
+        </w:rPr>
+        <w:t>IP</w:t>
+      </w:r>
+      <w:r>
+        <w:rPr>
+          <w:rFonts w:hint="eastAsia"/>
+        </w:rPr>
+        <w:t>构成代理池，通过代理来访问采集的网站，而对于如何提高爬虫的采集效率，就有很多种方法，比如：使用多进程、多线程、分布式、协程等等。本课题使用多线程来实现提高爬虫效率。</w:t>
+      </w:r>
+    </w:p>
+    <w:p>
+      <w:pPr>
+        <w:ind w:firstLine="480"/>
+        <w:rPr>
+          <w:rFonts w:hint="eastAsia"/>
+        </w:rPr>
+      </w:pPr>
+      <w:r>
+        <w:rPr>
+          <w:rFonts w:hint="eastAsia"/>
+        </w:rPr>
+        <w:t>多线程基本概念：</w:t>
+      </w:r>
+      <w:r>
+        <w:rPr>
+          <w:rFonts w:hint="eastAsia"/>
+        </w:rPr>
+        <w:t>是指从软件或者硬件上实现多个线程并发执行的技术。具有多线程能力的计算机因有硬件支持而能够在同一时间执行多于一个线程，进而提升整体处理性能。具有这种能力的系统包括对称多处理机、多核心处理器以及芯片级多处理（</w:t>
+      </w:r>
+      <w:r>
+        <w:rPr>
+          <w:rFonts w:hint="eastAsia"/>
+        </w:rPr>
+        <w:t>Chip-level multithreading</w:t>
+      </w:r>
+      <w:r>
+        <w:rPr>
+          <w:rFonts w:hint="eastAsia"/>
+        </w:rPr>
+        <w:t>）或同时多线程（</w:t>
+      </w:r>
+      <w:r>
+        <w:rPr>
+          <w:rFonts w:hint="eastAsia"/>
+        </w:rPr>
+        <w:t>Simultaneous multithreading</w:t>
+      </w:r>
+      <w:r>
+        <w:rPr>
+          <w:rFonts w:hint="eastAsia"/>
+        </w:rPr>
+        <w:t>）处理器。</w:t>
+      </w:r>
+      <w:r>
+        <w:rPr>
+          <w:rFonts w:hint="eastAsia"/>
+        </w:rPr>
+        <w:t xml:space="preserve">[1]  </w:t>
+      </w:r>
+      <w:r>
+        <w:rPr>
+          <w:rFonts w:hint="eastAsia"/>
+        </w:rPr>
+        <w:t>在一个程序中，这些独立运行的程序片段叫作“线程”（</w:t>
+      </w:r>
+      <w:r>
+        <w:rPr>
+          <w:rFonts w:hint="eastAsia"/>
+        </w:rPr>
+        <w:t>Thread</w:t>
+      </w:r>
+      <w:r>
+        <w:rPr>
+          <w:rFonts w:hint="eastAsia"/>
+        </w:rPr>
+        <w:t>），利用它编程的概念就叫作“多线程处理（</w:t>
+      </w:r>
+      <w:r>
+        <w:rPr>
+          <w:rFonts w:hint="eastAsia"/>
+        </w:rPr>
+        <w:t>Multithreading</w:t>
+      </w:r>
+      <w:r>
+        <w:rPr>
+          <w:rFonts w:hint="eastAsia"/>
+        </w:rPr>
+        <w:t>）”。具有多线程能力的计算机因有硬件支持而能够在同一时间执行多于一个线程，进而提升整体处理性能。</w:t>
+      </w:r>
+    </w:p>
+    <w:p>
+      <w:pPr>
+        <w:ind w:firstLine="480"/>
+        <w:rPr>
+          <w:rFonts w:hint="eastAsia"/>
+        </w:rPr>
+      </w:pPr>
+      <w:r>
+        <w:lastRenderedPageBreak/>
+        <w:drawing>
+          <wp:anchor distT="0" distB="0" distL="114300" distR="114300" simplePos="0" relativeHeight="251664384" behindDoc="0" locked="0" layoutInCell="1" allowOverlap="1" wp14:anchorId="03592078" wp14:editId="58DC4BA3">
+            <wp:simplePos x="0" y="0"/>
+            <wp:positionH relativeFrom="column">
+              <wp:posOffset>203200</wp:posOffset>
+            </wp:positionH>
+            <wp:positionV relativeFrom="paragraph">
+              <wp:posOffset>1198880</wp:posOffset>
+            </wp:positionV>
+            <wp:extent cx="5273675" cy="5248275"/>
+            <wp:effectExtent l="0" t="0" r="0" b="0"/>
+            <wp:wrapTopAndBottom/>
+            <wp:docPr id="7" name="图片 7"/>
+            <wp:cNvGraphicFramePr>
+              <a:graphicFrameLocks xmlns:a="http://schemas.openxmlformats.org/drawingml/2006/main" noChangeAspect="1"/>
+            </wp:cNvGraphicFramePr>
+            <a:graphic xmlns:a="http://schemas.openxmlformats.org/drawingml/2006/main">
+              <a:graphicData uri="http://schemas.openxmlformats.org/drawingml/2006/picture">
+                <pic:pic xmlns:pic="http://schemas.openxmlformats.org/drawingml/2006/picture">
+                  <pic:nvPicPr>
+                    <pic:cNvPr id="1" name=""/>
+                    <pic:cNvPicPr/>
+                  </pic:nvPicPr>
+                  <pic:blipFill>
+                    <a:blip r:embed="rId26">
+                      <a:extLst>
+                        <a:ext uri="{28A0092B-C50C-407E-A947-70E740481C1C}">
+                          <a14:useLocalDpi xmlns:a14="http://schemas.microsoft.com/office/drawing/2010/main" val="0"/>
+                        </a:ext>
+                      </a:extLst>
+                    </a:blip>
+                    <a:stretch>
+                      <a:fillRect/>
+                    </a:stretch>
+                  </pic:blipFill>
+                  <pic:spPr>
+                    <a:xfrm>
+                      <a:off x="0" y="0"/>
+                      <a:ext cx="5273675" cy="5248275"/>
+                    </a:xfrm>
+                    <a:prstGeom prst="rect">
+                      <a:avLst/>
+                    </a:prstGeom>
+                  </pic:spPr>
+                </pic:pic>
+              </a:graphicData>
+            </a:graphic>
+            <wp14:sizeRelH relativeFrom="margin">
+              <wp14:pctWidth>0</wp14:pctWidth>
+            </wp14:sizeRelH>
+            <wp14:sizeRelV relativeFrom="margin">
+              <wp14:pctHeight>0</wp14:pctHeight>
+            </wp14:sizeRelV>
+          </wp:anchor>
+        </w:drawing>
+      </w:r>
+      <w:r>
+        <w:rPr>
+          <w:rFonts w:hint="eastAsia"/>
+        </w:rPr>
+        <w:t>在</w:t>
+      </w:r>
+      <w:r>
+        <w:rPr>
+          <w:rFonts w:hint="eastAsia"/>
+        </w:rPr>
+        <w:t>java</w:t>
+      </w:r>
+      <w:r>
+        <w:rPr>
+          <w:rFonts w:hint="eastAsia"/>
+        </w:rPr>
+        <w:t>中多线程的实现主要是通过集成</w:t>
+      </w:r>
+      <w:r>
+        <w:rPr>
+          <w:rFonts w:hint="eastAsia"/>
+        </w:rPr>
+        <w:t>Thread</w:t>
+      </w:r>
+      <w:r>
+        <w:rPr>
+          <w:rFonts w:hint="eastAsia"/>
+        </w:rPr>
+        <w:t>类或者实现</w:t>
+      </w:r>
+      <w:proofErr w:type="spellStart"/>
+      <w:r>
+        <w:rPr>
+          <w:rFonts w:hint="eastAsia"/>
+        </w:rPr>
+        <w:t>Runable</w:t>
+      </w:r>
+      <w:proofErr w:type="spellEnd"/>
+      <w:r>
+        <w:rPr>
+          <w:rFonts w:hint="eastAsia"/>
+        </w:rPr>
+        <w:t>接口来实现。</w:t>
+      </w:r>
+      <w:r>
+        <w:rPr>
+          <w:rFonts w:hint="eastAsia"/>
+        </w:rPr>
+        <w:t>为了使程序设计更加合理，使用</w:t>
+      </w:r>
+      <w:proofErr w:type="spellStart"/>
+      <w:r>
+        <w:t>Executors.newFixedThreadPool</w:t>
+      </w:r>
+      <w:proofErr w:type="spellEnd"/>
+      <w:r>
+        <w:t>(</w:t>
+      </w:r>
+      <w:proofErr w:type="spellStart"/>
+      <w:r>
+        <w:rPr>
+          <w:rFonts w:hint="eastAsia"/>
+        </w:rPr>
+        <w:t>int</w:t>
+      </w:r>
+      <w:proofErr w:type="spellEnd"/>
+      <w:r>
+        <w:rPr>
+          <w:rFonts w:hint="eastAsia"/>
+        </w:rPr>
+        <w:t xml:space="preserve"> </w:t>
+      </w:r>
+      <w:proofErr w:type="spellStart"/>
+      <w:r>
+        <w:rPr>
+          <w:rFonts w:hint="eastAsia"/>
+        </w:rPr>
+        <w:t>threadNum</w:t>
+      </w:r>
+      <w:proofErr w:type="spellEnd"/>
+      <w:r>
+        <w:t>)</w:t>
+      </w:r>
+      <w:r>
+        <w:rPr>
+          <w:rFonts w:hint="eastAsia"/>
+        </w:rPr>
+        <w:t>来初始化一个固定长度的线程池，</w:t>
+      </w:r>
+      <w:r>
+        <w:rPr>
+          <w:rFonts w:hint="eastAsia"/>
+        </w:rPr>
+        <w:t>通过这种方式可以控制线程的最大并发数，超出的线程会在队列中等待执行。</w:t>
+      </w:r>
+      <w:r>
+        <w:t>J</w:t>
+      </w:r>
+      <w:r>
+        <w:rPr>
+          <w:rFonts w:hint="eastAsia"/>
+        </w:rPr>
+        <w:t>ava</w:t>
+      </w:r>
+      <w:r>
+        <w:rPr>
+          <w:rFonts w:hint="eastAsia"/>
+        </w:rPr>
+        <w:t>中线程池执行流程图如下图所示：</w:t>
+      </w:r>
+    </w:p>
+    <w:p>
+      <w:pPr>
+        <w:ind w:firstLine="480"/>
+        <w:rPr>
+          <w:rFonts w:hint="eastAsia"/>
+        </w:rPr>
+      </w:pPr>
+    </w:p>
+    <w:p>
+      <w:pPr>
+        <w:ind w:firstLine="480"/>
+        <w:rPr>
+          <w:rFonts w:hint="eastAsia"/>
+        </w:rPr>
+      </w:pPr>
+      <w:r>
+        <w:rPr>
+          <w:rFonts w:hint="eastAsia"/>
+        </w:rPr>
+        <w:t>通过多线程配合代理池的方式可以显著的提高爬取数据的效率，能够在短时间内采集我们所需要的数据。同样的，为了提高数据的存储效率，我们也同样使用多线程来处理已经爬取的数据，提高数据写入</w:t>
+      </w:r>
+      <w:r>
+        <w:rPr>
+          <w:rFonts w:hint="eastAsia"/>
+        </w:rPr>
+        <w:t>Elasticsearch</w:t>
+      </w:r>
+      <w:r>
+        <w:rPr>
+          <w:rFonts w:hint="eastAsia"/>
+        </w:rPr>
+        <w:t>的效率。系统爬取存储数据的流程图如下图</w:t>
+      </w:r>
+      <w:r>
+        <w:rPr>
+          <w:rFonts w:hint="eastAsia"/>
+        </w:rPr>
+        <w:t>xx</w:t>
+      </w:r>
+      <w:r>
+        <w:rPr>
+          <w:rFonts w:hint="eastAsia"/>
+        </w:rPr>
+        <w:t>所示：</w:t>
+      </w:r>
+    </w:p>
+    <w:p>
+      <w:pPr>
+        <w:ind w:firstLine="480"/>
+        <w:rPr>
+          <w:rFonts w:hint="eastAsia"/>
+        </w:rPr>
+      </w:pPr>
+    </w:p>
+    <w:p>
+      <w:pPr>
+        <w:ind w:firstLine="480"/>
+        <w:rPr>
+          <w:rFonts w:hint="eastAsia"/>
+        </w:rPr>
+      </w:pPr>
+      <w:r>
+        <w:rPr>
+          <w:rFonts w:hint="eastAsia"/>
+        </w:rPr>
+        <w:t>图</w:t>
+      </w:r>
+      <w:r>
+        <w:rPr>
+          <w:rFonts w:hint="eastAsia"/>
+        </w:rPr>
+        <w:t>xxx</w:t>
+      </w:r>
+      <w:r>
+        <w:rPr>
+          <w:rFonts w:hint="eastAsia"/>
+        </w:rPr>
+        <w:t>，系统爬取存储数据流程图</w:t>
+      </w:r>
+    </w:p>
+    <w:p>
+      <w:pPr>
+        <w:ind w:firstLine="480"/>
+        <w:rPr>
+          <w:rFonts w:hint="eastAsia"/>
+        </w:rPr>
+      </w:pPr>
+    </w:p>
+    <w:p>
+      <w:pPr>
+        <w:pStyle w:val="3"/>
+      </w:pPr>
+      <w:bookmarkStart w:id="25" w:name="_Toc482895356"/>
+      <w:r>
+        <w:rPr>
+          <w:rFonts w:hint="eastAsia"/>
+        </w:rPr>
+        <w:lastRenderedPageBreak/>
+        <w:t>3</w:t>
+      </w:r>
+      <w:r>
+        <w:rPr>
+          <w:rFonts w:hint="eastAsia"/>
+        </w:rPr>
+        <w:t>.3.5</w:t>
+      </w:r>
+      <w:r>
+        <w:rPr>
+          <w:rFonts w:hint="eastAsia"/>
+        </w:rPr>
+        <w:t xml:space="preserve"> </w:t>
+      </w:r>
+      <w:r>
+        <w:rPr>
+          <w:rFonts w:hint="eastAsia"/>
+        </w:rPr>
+        <w:t>爬虫设计</w:t>
+      </w:r>
+      <w:bookmarkEnd w:id="25"/>
+    </w:p>
+    <w:p>
+      <w:pPr>
+        <w:ind w:firstLine="480"/>
         <w:rPr>
           <w:rFonts w:hint="eastAsia"/>
           <w:b/>
         </w:rPr>
-        <w:t>微博短文本挖掘。</w:t>
-      </w:r>
-      <w:r>
-        <w:rPr>
-          <w:rFonts w:hint="eastAsia"/>
-        </w:rPr>
-        <w:t>由于微博的长度较短，所以可以把微博上的内容看成是不同短文本的集合，这个集合有一些显而易见的特点</w:t>
-      </w:r>
-      <w:r>
-        <w:rPr>
-          <w:rFonts w:hint="eastAsia"/>
-        </w:rPr>
-        <w:t>:</w:t>
-      </w:r>
-      <w:r>
-        <w:rPr>
-          <w:rFonts w:hint="eastAsia"/>
-        </w:rPr>
-        <w:t>文本口语化，存在大量错别字、谐音字、符号等</w:t>
-      </w:r>
-      <w:r>
-        <w:rPr>
-          <w:rFonts w:hint="eastAsia"/>
-        </w:rPr>
-        <w:t>;</w:t>
-      </w:r>
-      <w:r>
-        <w:rPr>
-          <w:rFonts w:hint="eastAsia"/>
-        </w:rPr>
-        <w:t>信息碎片化，文本的特征不明显，意思表达不清楚</w:t>
-      </w:r>
-      <w:r>
-        <w:rPr>
-          <w:rFonts w:hint="eastAsia"/>
-        </w:rPr>
-        <w:t>;</w:t>
-      </w:r>
-      <w:r>
-        <w:rPr>
-          <w:rFonts w:hint="eastAsia"/>
-        </w:rPr>
-        <w:t>信息量巨大，又由于转发量大，原创数量小，微博内容的重复性很高。为弥补短文本特征值的不足，</w:t>
+      </w:pPr>
+      <w:r>
+        <w:rPr>
+          <w:rFonts w:hint="eastAsia"/>
+          <w:b/>
+        </w:rPr>
+        <w:t>2</w:t>
+      </w:r>
+      <w:r>
+        <w:rPr>
+          <w:rFonts w:hint="eastAsia"/>
+          <w:b/>
+        </w:rPr>
+        <w:t xml:space="preserve">. </w:t>
+      </w:r>
+      <w:r>
+        <w:rPr>
+          <w:rFonts w:hint="eastAsia"/>
+          <w:b/>
+        </w:rPr>
+        <w:t>项目整体设计</w:t>
+      </w:r>
+    </w:p>
+    <w:p>
+      <w:pPr>
+        <w:ind w:firstLine="480"/>
+        <w:rPr>
+          <w:rFonts w:hint="eastAsia"/>
+        </w:rPr>
+      </w:pPr>
+      <w:r>
+        <w:rPr>
+          <w:rFonts w:hint="eastAsia"/>
+        </w:rPr>
+        <w:t>项目整体使用</w:t>
+      </w:r>
+      <w:r>
+        <w:rPr>
+          <w:rFonts w:hint="eastAsia"/>
+        </w:rPr>
+        <w:t>WebMagic</w:t>
+      </w:r>
+      <w:r>
+        <w:rPr>
+          <w:rFonts w:hint="eastAsia"/>
+        </w:rPr>
+        <w:t>框架来实现微博爬虫功能，使用</w:t>
+      </w:r>
+      <w:r>
+        <w:rPr>
+          <w:rFonts w:hint="eastAsia"/>
+        </w:rPr>
+        <w:t>Elasticsearch</w:t>
+      </w:r>
+      <w:r>
+        <w:rPr>
+          <w:rFonts w:hint="eastAsia"/>
+        </w:rPr>
+        <w:t>提供的</w:t>
+      </w:r>
+      <w:r>
+        <w:rPr>
+          <w:rFonts w:hint="eastAsia"/>
+        </w:rPr>
+        <w:t>J</w:t>
+      </w:r>
+      <w:r>
+        <w:rPr>
+          <w:rFonts w:hint="eastAsia"/>
+        </w:rPr>
+        <w:t>ava</w:t>
+      </w:r>
+      <w:r>
+        <w:rPr>
+          <w:rFonts w:hint="eastAsia"/>
+        </w:rPr>
+        <w:t xml:space="preserve"> </w:t>
+      </w:r>
+      <w:r>
+        <w:rPr>
+          <w:rFonts w:hint="eastAsia"/>
+        </w:rPr>
+        <w:t>API</w:t>
+      </w:r>
+      <w:r>
+        <w:rPr>
+          <w:rFonts w:hint="eastAsia"/>
+        </w:rPr>
+        <w:t>来实现将格式化后的数据存储在</w:t>
+      </w:r>
+      <w:r>
+        <w:rPr>
+          <w:rFonts w:hint="eastAsia"/>
+        </w:rPr>
+        <w:t>Elasticsearch</w:t>
+      </w:r>
+      <w:r>
+        <w:rPr>
+          <w:rFonts w:hint="eastAsia"/>
+        </w:rPr>
+        <w:t>中。</w:t>
+      </w:r>
+    </w:p>
+    <w:p>
+      <w:pPr>
+        <w:ind w:firstLine="480"/>
+        <w:rPr>
+          <w:rFonts w:hint="eastAsia"/>
+        </w:rPr>
+      </w:pPr>
+      <w:r>
+        <w:drawing>
+          <wp:anchor distT="0" distB="0" distL="114300" distR="114300" simplePos="0" relativeHeight="251666432" behindDoc="0" locked="0" layoutInCell="1" allowOverlap="1" wp14:anchorId="4DE56FF4" wp14:editId="436DC80F">
+            <wp:simplePos x="0" y="0"/>
+            <wp:positionH relativeFrom="column">
+              <wp:posOffset>-67310</wp:posOffset>
+            </wp:positionH>
+            <wp:positionV relativeFrom="paragraph">
+              <wp:posOffset>807720</wp:posOffset>
+            </wp:positionV>
+            <wp:extent cx="5443855" cy="4556125"/>
+            <wp:effectExtent l="25400" t="25400" r="0" b="0"/>
+            <wp:wrapSquare wrapText="bothSides"/>
+            <wp:docPr id="9" name="图片 9"/>
+            <wp:cNvGraphicFramePr>
+              <a:graphicFrameLocks xmlns:a="http://schemas.openxmlformats.org/drawingml/2006/main" noChangeAspect="1"/>
+            </wp:cNvGraphicFramePr>
+            <a:graphic xmlns:a="http://schemas.openxmlformats.org/drawingml/2006/main">
+              <a:graphicData uri="http://schemas.openxmlformats.org/drawingml/2006/picture">
+                <pic:pic xmlns:pic="http://schemas.openxmlformats.org/drawingml/2006/picture">
+                  <pic:nvPicPr>
+                    <pic:cNvPr id="1" name=""/>
+                    <pic:cNvPicPr/>
+                  </pic:nvPicPr>
+                  <pic:blipFill>
+                    <a:blip r:embed="rId27">
+                      <a:extLst>
+                        <a:ext uri="{28A0092B-C50C-407E-A947-70E740481C1C}">
+                          <a14:useLocalDpi xmlns:a14="http://schemas.microsoft.com/office/drawing/2010/main" val="0"/>
+                        </a:ext>
+                      </a:extLst>
+                    </a:blip>
+                    <a:stretch>
+                      <a:fillRect/>
+                    </a:stretch>
+                  </pic:blipFill>
+                  <pic:spPr>
+                    <a:xfrm>
+                      <a:off x="0" y="0"/>
+                      <a:ext cx="5443855" cy="4556125"/>
+                    </a:xfrm>
+                    <a:prstGeom prst="rect">
+                      <a:avLst/>
+                    </a:prstGeom>
+                    <a:ln w="3175">
+                      <a:solidFill>
+                        <a:schemeClr val="tx1"/>
+                      </a:solidFill>
+                    </a:ln>
+                  </pic:spPr>
+                </pic:pic>
+              </a:graphicData>
+            </a:graphic>
+            <wp14:sizeRelH relativeFrom="margin">
+              <wp14:pctWidth>0</wp14:pctWidth>
+            </wp14:sizeRelH>
+            <wp14:sizeRelV relativeFrom="margin">
+              <wp14:pctHeight>0</wp14:pctHeight>
+            </wp14:sizeRelV>
+          </wp:anchor>
+        </w:drawing>
+      </w:r>
+      <w:r>
+        <w:rPr>
+          <w:rFonts w:hint="eastAsia"/>
+        </w:rPr>
+        <w:t>爬虫页面处理器适用策略器模式设计，通过策略选择器</w:t>
       </w:r>
       <w:proofErr w:type="spellStart"/>
       <w:r>
         <w:rPr>
           <w:rFonts w:hint="eastAsia"/>
         </w:rPr>
-        <w:t>S.Bharath</w:t>
+        <w:t>WeiboProcessorContext</w:t>
       </w:r>
       <w:proofErr w:type="spellEnd"/>
       <w:r>
         <w:rPr>
           <w:rFonts w:hint="eastAsia"/>
         </w:rPr>
-        <w:t>将用户所发的微博按所涉领域进行划分，然后对不同微博进行分类，这样提高了短文本的特征值。而针对微博内容的重复性，王永恒提出了用于聚合大量短文本的方法，通过聚合，可以使得重复性的文本大大减少，提高了剩余文本间的区分度</w:t>
-      </w:r>
-    </w:p>
-    <w:p>
-      <w:pPr>
-        <w:ind w:firstLine="480"/>
-      </w:pPr>
-      <w:r>
+        <w:t>来根据页面类型选择对应的</w:t>
+      </w:r>
+      <w:r>
+        <w:rPr>
+          <w:rFonts w:hint="eastAsia"/>
+        </w:rPr>
+        <w:t>Processor</w:t>
+      </w:r>
+      <w:r>
+        <w:rPr>
+          <w:rFonts w:hint="eastAsia"/>
+        </w:rPr>
+        <w:t>处理页面，该部分的</w:t>
+      </w:r>
+      <w:proofErr w:type="spellStart"/>
+      <w:r>
+        <w:rPr>
+          <w:rFonts w:hint="eastAsia"/>
+        </w:rPr>
+        <w:t>uml</w:t>
+      </w:r>
+      <w:proofErr w:type="spellEnd"/>
+      <w:r>
+        <w:rPr>
+          <w:rFonts w:hint="eastAsia"/>
+        </w:rPr>
+        <w:t>设计如下图所示：</w:t>
+      </w:r>
+    </w:p>
+    <w:p>
+      <w:pPr>
+        <w:ind w:firstLine="480"/>
+        <w:rPr>
+          <w:rFonts w:hint="eastAsia"/>
+        </w:rPr>
+      </w:pPr>
+    </w:p>
+    <w:p>
+      <w:pPr>
+        <w:ind w:firstLine="480"/>
+        <w:rPr>
+          <w:rFonts w:hint="eastAsia"/>
+        </w:rPr>
+      </w:pPr>
+    </w:p>
+    <w:p>
+      <w:pPr>
+        <w:ind w:firstLine="480"/>
+        <w:rPr>
+          <w:rFonts w:hint="eastAsia"/>
+        </w:rPr>
+      </w:pPr>
+    </w:p>
+    <w:p>
+      <w:pPr>
+        <w:ind w:firstLine="480"/>
+        <w:rPr>
+          <w:rFonts w:hint="eastAsia"/>
+        </w:rPr>
+      </w:pPr>
+    </w:p>
+    <w:p>
+      <w:pPr>
+        <w:ind w:firstLine="480"/>
+        <w:rPr>
+          <w:rFonts w:hint="eastAsia"/>
+        </w:rPr>
+      </w:pPr>
+    </w:p>
+    <w:p>
+      <w:pPr>
+        <w:ind w:firstLine="480"/>
+        <w:rPr>
+          <w:rFonts w:hint="eastAsia"/>
+        </w:rPr>
+      </w:pPr>
+    </w:p>
+    <w:p>
+      <w:pPr>
+        <w:ind w:firstLine="480"/>
+        <w:rPr>
+          <w:rFonts w:hint="eastAsia"/>
+        </w:rPr>
+      </w:pPr>
+    </w:p>
+    <w:p>
+      <w:pPr>
+        <w:ind w:firstLine="480"/>
+        <w:rPr>
+          <w:rFonts w:hint="eastAsia"/>
+        </w:rPr>
+      </w:pPr>
+    </w:p>
+    <w:p>
+      <w:pPr>
+        <w:ind w:firstLine="480"/>
+        <w:rPr>
+          <w:rFonts w:hint="eastAsia"/>
+        </w:rPr>
+      </w:pPr>
+    </w:p>
+    <w:p>
+      <w:pPr>
+        <w:ind w:firstLine="480"/>
+        <w:rPr>
+          <w:rFonts w:hint="eastAsia"/>
+        </w:rPr>
+      </w:pPr>
+      <w:r>
+        <w:lastRenderedPageBreak/>
+        <w:drawing>
+          <wp:anchor distT="0" distB="0" distL="114300" distR="114300" simplePos="0" relativeHeight="251669504" behindDoc="0" locked="0" layoutInCell="1" allowOverlap="1" wp14:anchorId="752966C4" wp14:editId="2A4829C7">
+            <wp:simplePos x="0" y="0"/>
+            <wp:positionH relativeFrom="column">
+              <wp:posOffset>3175</wp:posOffset>
+            </wp:positionH>
+            <wp:positionV relativeFrom="paragraph">
+              <wp:posOffset>441960</wp:posOffset>
+            </wp:positionV>
+            <wp:extent cx="5273675" cy="4125595"/>
+            <wp:effectExtent l="25400" t="25400" r="9525" b="0"/>
+            <wp:wrapTopAndBottom/>
+            <wp:docPr id="11" name="图片 11"/>
+            <wp:cNvGraphicFramePr>
+              <a:graphicFrameLocks xmlns:a="http://schemas.openxmlformats.org/drawingml/2006/main" noChangeAspect="1"/>
+            </wp:cNvGraphicFramePr>
+            <a:graphic xmlns:a="http://schemas.openxmlformats.org/drawingml/2006/main">
+              <a:graphicData uri="http://schemas.openxmlformats.org/drawingml/2006/picture">
+                <pic:pic xmlns:pic="http://schemas.openxmlformats.org/drawingml/2006/picture">
+                  <pic:nvPicPr>
+                    <pic:cNvPr id="1" name=""/>
+                    <pic:cNvPicPr/>
+                  </pic:nvPicPr>
+                  <pic:blipFill>
+                    <a:blip r:embed="rId28">
+                      <a:extLst>
+                        <a:ext uri="{28A0092B-C50C-407E-A947-70E740481C1C}">
+                          <a14:useLocalDpi xmlns:a14="http://schemas.microsoft.com/office/drawing/2010/main" val="0"/>
+                        </a:ext>
+                      </a:extLst>
+                    </a:blip>
+                    <a:stretch>
+                      <a:fillRect/>
+                    </a:stretch>
+                  </pic:blipFill>
+                  <pic:spPr>
+                    <a:xfrm>
+                      <a:off x="0" y="0"/>
+                      <a:ext cx="5273675" cy="4125595"/>
+                    </a:xfrm>
+                    <a:prstGeom prst="rect">
+                      <a:avLst/>
+                    </a:prstGeom>
+                    <a:ln w="3175">
+                      <a:solidFill>
+                        <a:schemeClr val="tx1"/>
+                      </a:solidFill>
+                    </a:ln>
+                  </pic:spPr>
+                </pic:pic>
+              </a:graphicData>
+            </a:graphic>
+            <wp14:sizeRelH relativeFrom="margin">
+              <wp14:pctWidth>0</wp14:pctWidth>
+            </wp14:sizeRelH>
+            <wp14:sizeRelV relativeFrom="margin">
+              <wp14:pctHeight>0</wp14:pctHeight>
+            </wp14:sizeRelV>
+          </wp:anchor>
+        </w:drawing>
+      </w:r>
+    </w:p>
+    <w:p>
+      <w:pPr>
+        <w:ind w:firstLine="480"/>
+        <w:rPr>
+          <w:rFonts w:hint="eastAsia"/>
+        </w:rPr>
+      </w:pPr>
+    </w:p>
+    <w:p>
+      <w:pPr>
+        <w:ind w:firstLine="480"/>
+        <w:rPr>
+          <w:rFonts w:hint="eastAsia"/>
+        </w:rPr>
+      </w:pPr>
+    </w:p>
+    <w:p>
+      <w:pPr>
+        <w:ind w:firstLine="480"/>
+        <w:rPr>
+          <w:rFonts w:hint="eastAsia"/>
+        </w:rPr>
+      </w:pPr>
+    </w:p>
+    <w:p>
+      <w:pPr>
+        <w:pStyle w:val="3"/>
+        <w:rPr>
+          <w:rFonts w:hint="eastAsia"/>
+        </w:rPr>
+      </w:pPr>
+      <w:bookmarkStart w:id="26" w:name="_Toc482895357"/>
+      <w:r>
+        <w:rPr>
+          <w:rFonts w:hint="eastAsia"/>
+        </w:rPr>
+        <w:t xml:space="preserve">3.3.6 </w:t>
+      </w:r>
+      <w:r>
+        <w:rPr>
+          <w:rFonts w:hint="eastAsia"/>
+        </w:rPr>
+        <w:t>数据分析模型</w:t>
+      </w:r>
+      <w:bookmarkEnd w:id="26"/>
+    </w:p>
+    <w:p>
+      <w:pPr>
+        <w:ind w:firstLine="480"/>
+        <w:rPr>
+          <w:rFonts w:hint="eastAsia"/>
+        </w:rPr>
+      </w:pPr>
+      <w:r>
+        <w:drawing>
+          <wp:anchor distT="0" distB="0" distL="114300" distR="114300" simplePos="0" relativeHeight="251670528" behindDoc="0" locked="0" layoutInCell="1" allowOverlap="1" wp14:anchorId="3A8B5B04" wp14:editId="503B5D96">
+            <wp:simplePos x="0" y="0"/>
+            <wp:positionH relativeFrom="column">
+              <wp:posOffset>3175</wp:posOffset>
+            </wp:positionH>
+            <wp:positionV relativeFrom="paragraph">
+              <wp:posOffset>400685</wp:posOffset>
+            </wp:positionV>
+            <wp:extent cx="5273675" cy="1180465"/>
+            <wp:effectExtent l="25400" t="25400" r="9525" b="0"/>
+            <wp:wrapTopAndBottom/>
+            <wp:docPr id="12" name="图片 12"/>
+            <wp:cNvGraphicFramePr>
+              <a:graphicFrameLocks xmlns:a="http://schemas.openxmlformats.org/drawingml/2006/main" noChangeAspect="1"/>
+            </wp:cNvGraphicFramePr>
+            <a:graphic xmlns:a="http://schemas.openxmlformats.org/drawingml/2006/main">
+              <a:graphicData uri="http://schemas.openxmlformats.org/drawingml/2006/picture">
+                <pic:pic xmlns:pic="http://schemas.openxmlformats.org/drawingml/2006/picture">
+                  <pic:nvPicPr>
+                    <pic:cNvPr id="1" name=""/>
+                    <pic:cNvPicPr/>
+                  </pic:nvPicPr>
+                  <pic:blipFill>
+                    <a:blip r:embed="rId29">
+                      <a:extLst>
+                        <a:ext uri="{28A0092B-C50C-407E-A947-70E740481C1C}">
+                          <a14:useLocalDpi xmlns:a14="http://schemas.microsoft.com/office/drawing/2010/main" val="0"/>
+                        </a:ext>
+                      </a:extLst>
+                    </a:blip>
+                    <a:stretch>
+                      <a:fillRect/>
+                    </a:stretch>
+                  </pic:blipFill>
+                  <pic:spPr>
+                    <a:xfrm>
+                      <a:off x="0" y="0"/>
+                      <a:ext cx="5273675" cy="1180465"/>
+                    </a:xfrm>
+                    <a:prstGeom prst="rect">
+                      <a:avLst/>
+                    </a:prstGeom>
+                    <a:ln w="3175">
+                      <a:solidFill>
+                        <a:schemeClr val="tx1"/>
+                      </a:solidFill>
+                    </a:ln>
+                  </pic:spPr>
+                </pic:pic>
+              </a:graphicData>
+            </a:graphic>
+            <wp14:sizeRelH relativeFrom="margin">
+              <wp14:pctWidth>0</wp14:pctWidth>
+            </wp14:sizeRelH>
+            <wp14:sizeRelV relativeFrom="margin">
+              <wp14:pctHeight>0</wp14:pctHeight>
+            </wp14:sizeRelV>
+          </wp:anchor>
+        </w:drawing>
+      </w:r>
+      <w:r>
+        <w:rPr>
+          <w:rFonts w:hint="eastAsia"/>
+        </w:rPr>
+        <w:t>Elasticsearch</w:t>
+      </w:r>
+      <w:r>
+        <w:rPr>
+          <w:rFonts w:hint="eastAsia"/>
+        </w:rPr>
+        <w:t>数据模型简介</w:t>
+      </w:r>
+    </w:p>
+    <w:p>
+      <w:pPr>
+        <w:ind w:firstLine="480"/>
+        <w:jc w:val="center"/>
+        <w:rPr>
+          <w:rFonts w:hint="eastAsia"/>
+        </w:rPr>
+      </w:pPr>
+      <w:r>
+        <w:rPr>
+          <w:rFonts w:hint="eastAsia"/>
+        </w:rPr>
+        <w:t>图</w:t>
+      </w:r>
+      <w:r>
+        <w:rPr>
+          <w:rFonts w:hint="eastAsia"/>
+        </w:rPr>
+        <w:t>xx</w:t>
+      </w:r>
+      <w:r>
+        <w:rPr>
+          <w:rFonts w:hint="eastAsia"/>
+        </w:rPr>
+        <w:t xml:space="preserve"> Elasticsearch</w:t>
+      </w:r>
+      <w:r>
+        <w:rPr>
+          <w:rFonts w:hint="eastAsia"/>
+        </w:rPr>
+        <w:t>和数据库存储结构对照表</w:t>
+      </w:r>
+    </w:p>
+    <w:p>
+      <w:pPr>
+        <w:ind w:firstLine="480"/>
+        <w:rPr>
+          <w:rFonts w:hint="eastAsia"/>
+        </w:rPr>
+      </w:pPr>
+    </w:p>
+    <w:p>
+      <w:pPr>
+        <w:ind w:firstLine="480"/>
+        <w:rPr>
+          <w:rFonts w:hint="eastAsia"/>
+        </w:rPr>
+      </w:pPr>
+    </w:p>
+    <w:p>
+      <w:pPr>
+        <w:ind w:firstLine="480"/>
+        <w:rPr>
+          <w:rFonts w:hint="eastAsia"/>
+        </w:rPr>
+      </w:pPr>
+    </w:p>
+    <w:p>
+      <w:pPr>
+        <w:ind w:firstLine="480"/>
+        <w:rPr>
+          <w:rFonts w:hint="eastAsia"/>
+        </w:rPr>
+      </w:pPr>
+    </w:p>
+    <w:p>
+      <w:pPr>
+        <w:ind w:firstLine="480"/>
         <w:rPr>
           <w:rFonts w:hint="eastAsia"/>
           <w:b/>
         </w:rPr>
-        <w:t>情感倾向性分析。</w:t>
-      </w:r>
-      <w:r>
-        <w:rPr>
-          <w:rFonts w:hint="eastAsia"/>
-        </w:rPr>
-        <w:t>人们在所发的微博中，通常都带有自己的情感倾向。这些情感倾向通过使用语气词、具有判断性的词汇表达出来，情感倾向对于研究诸如用户满意度、大众对社会热点的态度等尤为重要。分析人们的情感倾向，最常用的方法就是建立情感词库，然后进行词汇的匹配和表情、语气等的标记，以此来发现人们的倾向另外，也出现了一些情感分类的算法，如最大信息熵、向量机、贝叶斯算法等，在使用此类算法时，为了提高正确率，除了进行情感的分类外，还需要结合上下文进行判断。</w:t>
-      </w:r>
-    </w:p>
-    <w:p>
-      <w:pPr>
-        <w:ind w:firstLine="480"/>
       </w:pPr>
       <w:r>
         <w:rPr>
           <w:rFonts w:hint="eastAsia"/>
           <w:b/>
         </w:rPr>
-        <w:t>话题趋势检测。</w:t>
-      </w:r>
-      <w:r>
-        <w:rPr>
-          <w:rFonts w:hint="eastAsia"/>
-        </w:rPr>
-        <w:t>由于微博具有快速更新的特点，一个热点话题可以在极短的时间内广泛传播，造成巨大的影响。所以快速的找出热门话题，判断话题传播的方向、发展的趋势等，就能更好的掌握舆论的走势，为下一步的行动争取时间。最常见的话题趋势检测就是进行词频的检测，通过检测某个词出现的频率，就能判断某个话题的热门程度。除此之外，可以结合</w:t>
-      </w:r>
-      <w:r>
-        <w:rPr>
-          <w:rFonts w:hint="eastAsia"/>
-        </w:rPr>
-        <w:t>PageRank</w:t>
-      </w:r>
-      <w:r>
-        <w:rPr>
-          <w:rFonts w:hint="eastAsia"/>
-        </w:rPr>
-        <w:t>算法，将转发量、作者的重要性、词频等作为加权因素，就可以计算出此话题的重要性，并判断其未来的走势。</w:t>
-      </w:r>
-    </w:p>
-    <w:p>
-      <w:pPr>
-        <w:pStyle w:val="3"/>
-      </w:pPr>
-      <w:r>
-        <w:rPr>
-          <w:rFonts w:hint="eastAsia"/>
-        </w:rPr>
-        <w:t>3.3.3</w:t>
-      </w:r>
-      <w:r>
-        <w:rPr>
-          <w:rFonts w:hint="eastAsia"/>
+        <w:lastRenderedPageBreak/>
+        <w:t xml:space="preserve">1. </w:t>
+      </w:r>
+      <w:r>
+        <w:rPr>
+          <w:rFonts w:hint="eastAsia"/>
+          <w:b/>
+        </w:rPr>
+        <w:t>微博用户</w:t>
+      </w:r>
+    </w:p>
+    <w:tbl>
+      <w:tblPr>
+        <w:tblStyle w:val="ae"/>
+        <w:tblW w:w="0" w:type="auto"/>
+        <w:tblLook w:val="04A0" w:firstRow="1" w:lastRow="0" w:firstColumn="1" w:lastColumn="0" w:noHBand="0" w:noVBand="1"/>
+      </w:tblPr>
+      <w:tblGrid>
+        <w:gridCol w:w="1704"/>
+        <w:gridCol w:w="1704"/>
+        <w:gridCol w:w="1704"/>
+        <w:gridCol w:w="1705"/>
+        <w:gridCol w:w="1705"/>
+      </w:tblGrid>
+      <w:tr>
+        <w:tc>
+          <w:tcPr>
+            <w:tcW w:w="1704" w:type="dxa"/>
+          </w:tcPr>
+          <w:p>
+            <w:pPr>
+              <w:ind w:firstLineChars="0" w:firstLine="0"/>
+              <w:rPr>
+                <w:rFonts w:hint="eastAsia"/>
+              </w:rPr>
+            </w:pPr>
+            <w:r>
+              <w:rPr>
+                <w:rFonts w:hint="eastAsia"/>
+              </w:rPr>
+              <w:t>字段名称</w:t>
+            </w:r>
+          </w:p>
+        </w:tc>
+        <w:tc>
+          <w:tcPr>
+            <w:tcW w:w="1704" w:type="dxa"/>
+          </w:tcPr>
+          <w:p>
+            <w:pPr>
+              <w:ind w:firstLineChars="0" w:firstLine="0"/>
+              <w:rPr>
+                <w:rFonts w:hint="eastAsia"/>
+              </w:rPr>
+            </w:pPr>
+            <w:r>
+              <w:rPr>
+                <w:rFonts w:hint="eastAsia"/>
+              </w:rPr>
+              <w:t>字段类型</w:t>
+            </w:r>
+          </w:p>
+        </w:tc>
+        <w:tc>
+          <w:tcPr>
+            <w:tcW w:w="1704" w:type="dxa"/>
+          </w:tcPr>
+          <w:p>
+            <w:pPr>
+              <w:ind w:firstLineChars="0" w:firstLine="0"/>
+              <w:rPr>
+                <w:rFonts w:hint="eastAsia"/>
+              </w:rPr>
+            </w:pPr>
+            <w:r>
+              <w:rPr>
+                <w:rFonts w:hint="eastAsia"/>
+              </w:rPr>
+              <w:t>是否分词</w:t>
+            </w:r>
+          </w:p>
+        </w:tc>
+        <w:tc>
+          <w:tcPr>
+            <w:tcW w:w="1705" w:type="dxa"/>
+          </w:tcPr>
+          <w:p>
+            <w:pPr>
+              <w:ind w:firstLineChars="0" w:firstLine="0"/>
+              <w:rPr>
+                <w:rFonts w:hint="eastAsia"/>
+              </w:rPr>
+            </w:pPr>
+            <w:r>
+              <w:rPr>
+                <w:rFonts w:hint="eastAsia"/>
+              </w:rPr>
+              <w:t>是否为空</w:t>
+            </w:r>
+          </w:p>
+        </w:tc>
+        <w:tc>
+          <w:tcPr>
+            <w:tcW w:w="1705" w:type="dxa"/>
+          </w:tcPr>
+          <w:p>
+            <w:pPr>
+              <w:ind w:firstLineChars="0" w:firstLine="0"/>
+              <w:rPr>
+                <w:rFonts w:hint="eastAsia"/>
+              </w:rPr>
+            </w:pPr>
+            <w:r>
+              <w:rPr>
+                <w:rFonts w:hint="eastAsia"/>
+              </w:rPr>
+              <w:t>默认值</w:t>
+            </w:r>
+          </w:p>
+        </w:tc>
+      </w:tr>
+      <w:tr>
+        <w:tc>
+          <w:tcPr>
+            <w:tcW w:w="1704" w:type="dxa"/>
+          </w:tcPr>
+          <w:p>
+            <w:pPr>
+              <w:ind w:firstLineChars="0" w:firstLine="0"/>
+              <w:rPr>
+                <w:rFonts w:hint="eastAsia"/>
+              </w:rPr>
+            </w:pPr>
+          </w:p>
+        </w:tc>
+        <w:tc>
+          <w:tcPr>
+            <w:tcW w:w="1704" w:type="dxa"/>
+          </w:tcPr>
+          <w:p>
+            <w:pPr>
+              <w:ind w:firstLineChars="0" w:firstLine="0"/>
+              <w:rPr>
+                <w:rFonts w:hint="eastAsia"/>
+              </w:rPr>
+            </w:pPr>
+          </w:p>
+        </w:tc>
+        <w:tc>
+          <w:tcPr>
+            <w:tcW w:w="1704" w:type="dxa"/>
+          </w:tcPr>
+          <w:p>
+            <w:pPr>
+              <w:ind w:firstLineChars="0" w:firstLine="0"/>
+              <w:rPr>
+                <w:rFonts w:hint="eastAsia"/>
+              </w:rPr>
+            </w:pPr>
+          </w:p>
+        </w:tc>
+        <w:tc>
+          <w:tcPr>
+            <w:tcW w:w="1705" w:type="dxa"/>
+          </w:tcPr>
+          <w:p>
+            <w:pPr>
+              <w:ind w:firstLineChars="0" w:firstLine="0"/>
+              <w:rPr>
+                <w:rFonts w:hint="eastAsia"/>
+              </w:rPr>
+            </w:pPr>
+          </w:p>
+        </w:tc>
+        <w:tc>
+          <w:tcPr>
+            <w:tcW w:w="1705" w:type="dxa"/>
+          </w:tcPr>
+          <w:p>
+            <w:pPr>
+              <w:ind w:firstLineChars="0" w:firstLine="0"/>
+              <w:rPr>
+                <w:rFonts w:hint="eastAsia"/>
+              </w:rPr>
+            </w:pPr>
+          </w:p>
+        </w:tc>
+      </w:tr>
+      <w:tr>
+        <w:tc>
+          <w:tcPr>
+            <w:tcW w:w="1704" w:type="dxa"/>
+          </w:tcPr>
+          <w:p>
+            <w:pPr>
+              <w:ind w:firstLineChars="0" w:firstLine="0"/>
+              <w:rPr>
+                <w:rFonts w:hint="eastAsia"/>
+              </w:rPr>
+            </w:pPr>
+          </w:p>
+        </w:tc>
+        <w:tc>
+          <w:tcPr>
+            <w:tcW w:w="1704" w:type="dxa"/>
+          </w:tcPr>
+          <w:p>
+            <w:pPr>
+              <w:ind w:firstLineChars="0" w:firstLine="0"/>
+              <w:rPr>
+                <w:rFonts w:hint="eastAsia"/>
+              </w:rPr>
+            </w:pPr>
+          </w:p>
+        </w:tc>
+        <w:tc>
+          <w:tcPr>
+            <w:tcW w:w="1704" w:type="dxa"/>
+          </w:tcPr>
+          <w:p>
+            <w:pPr>
+              <w:ind w:firstLineChars="0" w:firstLine="0"/>
+              <w:rPr>
+                <w:rFonts w:hint="eastAsia"/>
+              </w:rPr>
+            </w:pPr>
+          </w:p>
+        </w:tc>
+        <w:tc>
+          <w:tcPr>
+            <w:tcW w:w="1705" w:type="dxa"/>
+          </w:tcPr>
+          <w:p>
+            <w:pPr>
+              <w:ind w:firstLineChars="0" w:firstLine="0"/>
+              <w:rPr>
+                <w:rFonts w:hint="eastAsia"/>
+              </w:rPr>
+            </w:pPr>
+          </w:p>
+        </w:tc>
+        <w:tc>
+          <w:tcPr>
+            <w:tcW w:w="1705" w:type="dxa"/>
+          </w:tcPr>
+          <w:p>
+            <w:pPr>
+              <w:ind w:firstLineChars="0" w:firstLine="0"/>
+              <w:rPr>
+                <w:rFonts w:hint="eastAsia"/>
+              </w:rPr>
+            </w:pPr>
+          </w:p>
+        </w:tc>
+      </w:tr>
+      <w:tr>
+        <w:tc>
+          <w:tcPr>
+            <w:tcW w:w="1704" w:type="dxa"/>
+          </w:tcPr>
+          <w:p>
+            <w:pPr>
+              <w:ind w:firstLineChars="0" w:firstLine="0"/>
+              <w:rPr>
+                <w:rFonts w:hint="eastAsia"/>
+              </w:rPr>
+            </w:pPr>
+          </w:p>
+        </w:tc>
+        <w:tc>
+          <w:tcPr>
+            <w:tcW w:w="1704" w:type="dxa"/>
+          </w:tcPr>
+          <w:p>
+            <w:pPr>
+              <w:ind w:firstLineChars="0" w:firstLine="0"/>
+              <w:rPr>
+                <w:rFonts w:hint="eastAsia"/>
+              </w:rPr>
+            </w:pPr>
+          </w:p>
+        </w:tc>
+        <w:tc>
+          <w:tcPr>
+            <w:tcW w:w="1704" w:type="dxa"/>
+          </w:tcPr>
+          <w:p>
+            <w:pPr>
+              <w:ind w:firstLineChars="0" w:firstLine="0"/>
+              <w:rPr>
+                <w:rFonts w:hint="eastAsia"/>
+              </w:rPr>
+            </w:pPr>
+          </w:p>
+        </w:tc>
+        <w:tc>
+          <w:tcPr>
+            <w:tcW w:w="1705" w:type="dxa"/>
+          </w:tcPr>
+          <w:p>
+            <w:pPr>
+              <w:ind w:firstLineChars="0" w:firstLine="0"/>
+              <w:rPr>
+                <w:rFonts w:hint="eastAsia"/>
+              </w:rPr>
+            </w:pPr>
+          </w:p>
+        </w:tc>
+        <w:tc>
+          <w:tcPr>
+            <w:tcW w:w="1705" w:type="dxa"/>
+          </w:tcPr>
+          <w:p>
+            <w:pPr>
+              <w:ind w:firstLineChars="0" w:firstLine="0"/>
+              <w:rPr>
+                <w:rFonts w:hint="eastAsia"/>
+              </w:rPr>
+            </w:pPr>
+          </w:p>
+        </w:tc>
+      </w:tr>
+      <w:tr>
+        <w:tc>
+          <w:tcPr>
+            <w:tcW w:w="1704" w:type="dxa"/>
+          </w:tcPr>
+          <w:p>
+            <w:pPr>
+              <w:ind w:firstLineChars="0" w:firstLine="0"/>
+              <w:rPr>
+                <w:rFonts w:hint="eastAsia"/>
+              </w:rPr>
+            </w:pPr>
+          </w:p>
+        </w:tc>
+        <w:tc>
+          <w:tcPr>
+            <w:tcW w:w="1704" w:type="dxa"/>
+          </w:tcPr>
+          <w:p>
+            <w:pPr>
+              <w:ind w:firstLineChars="0" w:firstLine="0"/>
+              <w:rPr>
+                <w:rFonts w:hint="eastAsia"/>
+              </w:rPr>
+            </w:pPr>
+          </w:p>
+        </w:tc>
+        <w:tc>
+          <w:tcPr>
+            <w:tcW w:w="1704" w:type="dxa"/>
+          </w:tcPr>
+          <w:p>
+            <w:pPr>
+              <w:ind w:firstLineChars="0" w:firstLine="0"/>
+              <w:rPr>
+                <w:rFonts w:hint="eastAsia"/>
+              </w:rPr>
+            </w:pPr>
+          </w:p>
+        </w:tc>
+        <w:tc>
+          <w:tcPr>
+            <w:tcW w:w="1705" w:type="dxa"/>
+          </w:tcPr>
+          <w:p>
+            <w:pPr>
+              <w:ind w:firstLineChars="0" w:firstLine="0"/>
+              <w:rPr>
+                <w:rFonts w:hint="eastAsia"/>
+              </w:rPr>
+            </w:pPr>
+          </w:p>
+        </w:tc>
+        <w:tc>
+          <w:tcPr>
+            <w:tcW w:w="1705" w:type="dxa"/>
+          </w:tcPr>
+          <w:p>
+            <w:pPr>
+              <w:ind w:firstLineChars="0" w:firstLine="0"/>
+              <w:rPr>
+                <w:rFonts w:hint="eastAsia"/>
+              </w:rPr>
+            </w:pPr>
+          </w:p>
+        </w:tc>
+      </w:tr>
+      <w:tr>
+        <w:tc>
+          <w:tcPr>
+            <w:tcW w:w="1704" w:type="dxa"/>
+          </w:tcPr>
+          <w:p>
+            <w:pPr>
+              <w:ind w:firstLineChars="0" w:firstLine="0"/>
+              <w:rPr>
+                <w:rFonts w:hint="eastAsia"/>
+              </w:rPr>
+            </w:pPr>
+          </w:p>
+        </w:tc>
+        <w:tc>
+          <w:tcPr>
+            <w:tcW w:w="1704" w:type="dxa"/>
+          </w:tcPr>
+          <w:p>
+            <w:pPr>
+              <w:ind w:firstLineChars="0" w:firstLine="0"/>
+              <w:rPr>
+                <w:rFonts w:hint="eastAsia"/>
+              </w:rPr>
+            </w:pPr>
+          </w:p>
+        </w:tc>
+        <w:tc>
+          <w:tcPr>
+            <w:tcW w:w="1704" w:type="dxa"/>
+          </w:tcPr>
+          <w:p>
+            <w:pPr>
+              <w:ind w:firstLineChars="0" w:firstLine="0"/>
+              <w:rPr>
+                <w:rFonts w:hint="eastAsia"/>
+              </w:rPr>
+            </w:pPr>
+          </w:p>
+        </w:tc>
+        <w:tc>
+          <w:tcPr>
+            <w:tcW w:w="1705" w:type="dxa"/>
+          </w:tcPr>
+          <w:p>
+            <w:pPr>
+              <w:ind w:firstLineChars="0" w:firstLine="0"/>
+              <w:rPr>
+                <w:rFonts w:hint="eastAsia"/>
+              </w:rPr>
+            </w:pPr>
+          </w:p>
+        </w:tc>
+        <w:tc>
+          <w:tcPr>
+            <w:tcW w:w="1705" w:type="dxa"/>
+          </w:tcPr>
+          <w:p>
+            <w:pPr>
+              <w:ind w:firstLineChars="0" w:firstLine="0"/>
+              <w:rPr>
+                <w:rFonts w:hint="eastAsia"/>
+              </w:rPr>
+            </w:pPr>
+          </w:p>
+        </w:tc>
+      </w:tr>
+    </w:tbl>
+    <w:p>
+      <w:pPr>
+        <w:ind w:firstLine="480"/>
+        <w:rPr>
+          <w:rFonts w:hint="eastAsia"/>
+        </w:rPr>
+      </w:pPr>
+    </w:p>
+    <w:p>
+      <w:pPr>
+        <w:ind w:firstLine="480"/>
+        <w:rPr>
+          <w:rFonts w:hint="eastAsia"/>
+          <w:b/>
+        </w:rPr>
+      </w:pPr>
+      <w:r>
+        <w:rPr>
+          <w:rFonts w:hint="eastAsia"/>
+          <w:b/>
+        </w:rPr>
+        <w:t xml:space="preserve">2. </w:t>
+      </w:r>
+      <w:r>
+        <w:rPr>
+          <w:rFonts w:hint="eastAsia"/>
+          <w:b/>
+        </w:rPr>
+        <w:t>微博动态</w:t>
+      </w:r>
+    </w:p>
+    <w:p>
+      <w:pPr>
+        <w:ind w:firstLine="480"/>
+        <w:rPr>
+          <w:rFonts w:hint="eastAsia"/>
+          <w:b/>
+        </w:rPr>
+      </w:pPr>
+    </w:p>
+    <w:p>
+      <w:pPr>
+        <w:ind w:firstLine="480"/>
+        <w:rPr>
+          <w:rFonts w:hint="eastAsia"/>
+          <w:b/>
+        </w:rPr>
+      </w:pPr>
+    </w:p>
+    <w:p>
+      <w:pPr>
+        <w:ind w:firstLine="480"/>
+        <w:rPr>
+          <w:rFonts w:hint="eastAsia"/>
+          <w:b/>
+        </w:rPr>
+      </w:pPr>
+    </w:p>
+    <w:tbl>
+      <w:tblPr>
+        <w:tblStyle w:val="ae"/>
+        <w:tblW w:w="0" w:type="auto"/>
+        <w:tblLook w:val="04A0" w:firstRow="1" w:lastRow="0" w:firstColumn="1" w:lastColumn="0" w:noHBand="0" w:noVBand="1"/>
+      </w:tblPr>
+      <w:tblGrid>
+        <w:gridCol w:w="1704"/>
+        <w:gridCol w:w="1704"/>
+        <w:gridCol w:w="1704"/>
+        <w:gridCol w:w="1705"/>
+        <w:gridCol w:w="1705"/>
+      </w:tblGrid>
+      <w:tr>
+        <w:tc>
+          <w:tcPr>
+            <w:tcW w:w="1704" w:type="dxa"/>
+          </w:tcPr>
+          <w:p>
+            <w:pPr>
+              <w:ind w:firstLineChars="0" w:firstLine="0"/>
+              <w:rPr>
+                <w:rFonts w:hint="eastAsia"/>
+              </w:rPr>
+            </w:pPr>
+            <w:r>
+              <w:rPr>
+                <w:rFonts w:hint="eastAsia"/>
+              </w:rPr>
+              <w:t>字段名称</w:t>
+            </w:r>
+          </w:p>
+        </w:tc>
+        <w:tc>
+          <w:tcPr>
+            <w:tcW w:w="1704" w:type="dxa"/>
+          </w:tcPr>
+          <w:p>
+            <w:pPr>
+              <w:ind w:firstLineChars="0" w:firstLine="0"/>
+              <w:rPr>
+                <w:rFonts w:hint="eastAsia"/>
+              </w:rPr>
+            </w:pPr>
+            <w:r>
+              <w:rPr>
+                <w:rFonts w:hint="eastAsia"/>
+              </w:rPr>
+              <w:t>字段类型</w:t>
+            </w:r>
+          </w:p>
+        </w:tc>
+        <w:tc>
+          <w:tcPr>
+            <w:tcW w:w="1704" w:type="dxa"/>
+          </w:tcPr>
+          <w:p>
+            <w:pPr>
+              <w:ind w:firstLineChars="0" w:firstLine="0"/>
+              <w:rPr>
+                <w:rFonts w:hint="eastAsia"/>
+              </w:rPr>
+            </w:pPr>
+            <w:r>
+              <w:rPr>
+                <w:rFonts w:hint="eastAsia"/>
+              </w:rPr>
+              <w:t>是否分词</w:t>
+            </w:r>
+          </w:p>
+        </w:tc>
+        <w:tc>
+          <w:tcPr>
+            <w:tcW w:w="1705" w:type="dxa"/>
+          </w:tcPr>
+          <w:p>
+            <w:pPr>
+              <w:ind w:firstLineChars="0" w:firstLine="0"/>
+              <w:rPr>
+                <w:rFonts w:hint="eastAsia"/>
+              </w:rPr>
+            </w:pPr>
+            <w:r>
+              <w:rPr>
+                <w:rFonts w:hint="eastAsia"/>
+              </w:rPr>
+              <w:t>是否为空</w:t>
+            </w:r>
+          </w:p>
+        </w:tc>
+        <w:tc>
+          <w:tcPr>
+            <w:tcW w:w="1705" w:type="dxa"/>
+          </w:tcPr>
+          <w:p>
+            <w:pPr>
+              <w:ind w:firstLineChars="0" w:firstLine="0"/>
+              <w:rPr>
+                <w:rFonts w:hint="eastAsia"/>
+              </w:rPr>
+            </w:pPr>
+            <w:r>
+              <w:rPr>
+                <w:rFonts w:hint="eastAsia"/>
+              </w:rPr>
+              <w:t>默认值</w:t>
+            </w:r>
+          </w:p>
+        </w:tc>
+      </w:tr>
+      <w:tr>
+        <w:tc>
+          <w:tcPr>
+            <w:tcW w:w="1704" w:type="dxa"/>
+          </w:tcPr>
+          <w:p>
+            <w:pPr>
+              <w:ind w:firstLineChars="0" w:firstLine="0"/>
+              <w:rPr>
+                <w:rFonts w:hint="eastAsia"/>
+              </w:rPr>
+            </w:pPr>
+          </w:p>
+        </w:tc>
+        <w:tc>
+          <w:tcPr>
+            <w:tcW w:w="1704" w:type="dxa"/>
+          </w:tcPr>
+          <w:p>
+            <w:pPr>
+              <w:ind w:firstLineChars="0" w:firstLine="0"/>
+              <w:rPr>
+                <w:rFonts w:hint="eastAsia"/>
+              </w:rPr>
+            </w:pPr>
+          </w:p>
+        </w:tc>
+        <w:tc>
+          <w:tcPr>
+            <w:tcW w:w="1704" w:type="dxa"/>
+          </w:tcPr>
+          <w:p>
+            <w:pPr>
+              <w:ind w:firstLineChars="0" w:firstLine="0"/>
+              <w:rPr>
+                <w:rFonts w:hint="eastAsia"/>
+              </w:rPr>
+            </w:pPr>
+          </w:p>
+        </w:tc>
+        <w:tc>
+          <w:tcPr>
+            <w:tcW w:w="1705" w:type="dxa"/>
+          </w:tcPr>
+          <w:p>
+            <w:pPr>
+              <w:ind w:firstLineChars="0" w:firstLine="0"/>
+              <w:rPr>
+                <w:rFonts w:hint="eastAsia"/>
+              </w:rPr>
+            </w:pPr>
+          </w:p>
+        </w:tc>
+        <w:tc>
+          <w:tcPr>
+            <w:tcW w:w="1705" w:type="dxa"/>
+          </w:tcPr>
+          <w:p>
+            <w:pPr>
+              <w:ind w:firstLineChars="0" w:firstLine="0"/>
+              <w:rPr>
+                <w:rFonts w:hint="eastAsia"/>
+              </w:rPr>
+            </w:pPr>
+          </w:p>
+        </w:tc>
+      </w:tr>
+      <w:tr>
+        <w:tc>
+          <w:tcPr>
+            <w:tcW w:w="1704" w:type="dxa"/>
+          </w:tcPr>
+          <w:p>
+            <w:pPr>
+              <w:ind w:firstLineChars="0" w:firstLine="0"/>
+              <w:rPr>
+                <w:rFonts w:hint="eastAsia"/>
+              </w:rPr>
+            </w:pPr>
+          </w:p>
+        </w:tc>
+        <w:tc>
+          <w:tcPr>
+            <w:tcW w:w="1704" w:type="dxa"/>
+          </w:tcPr>
+          <w:p>
+            <w:pPr>
+              <w:ind w:firstLineChars="0" w:firstLine="0"/>
+              <w:rPr>
+                <w:rFonts w:hint="eastAsia"/>
+              </w:rPr>
+            </w:pPr>
+          </w:p>
+        </w:tc>
+        <w:tc>
+          <w:tcPr>
+            <w:tcW w:w="1704" w:type="dxa"/>
+          </w:tcPr>
+          <w:p>
+            <w:pPr>
+              <w:ind w:firstLineChars="0" w:firstLine="0"/>
+              <w:rPr>
+                <w:rFonts w:hint="eastAsia"/>
+              </w:rPr>
+            </w:pPr>
+          </w:p>
+        </w:tc>
+        <w:tc>
+          <w:tcPr>
+            <w:tcW w:w="1705" w:type="dxa"/>
+          </w:tcPr>
+          <w:p>
+            <w:pPr>
+              <w:ind w:firstLineChars="0" w:firstLine="0"/>
+              <w:rPr>
+                <w:rFonts w:hint="eastAsia"/>
+              </w:rPr>
+            </w:pPr>
+          </w:p>
+        </w:tc>
+        <w:tc>
+          <w:tcPr>
+            <w:tcW w:w="1705" w:type="dxa"/>
+          </w:tcPr>
+          <w:p>
+            <w:pPr>
+              <w:ind w:firstLineChars="0" w:firstLine="0"/>
+              <w:rPr>
+                <w:rFonts w:hint="eastAsia"/>
+              </w:rPr>
+            </w:pPr>
+          </w:p>
+        </w:tc>
+      </w:tr>
+      <w:tr>
+        <w:tc>
+          <w:tcPr>
+            <w:tcW w:w="1704" w:type="dxa"/>
+          </w:tcPr>
+          <w:p>
+            <w:pPr>
+              <w:ind w:firstLineChars="0" w:firstLine="0"/>
+              <w:rPr>
+                <w:rFonts w:hint="eastAsia"/>
+              </w:rPr>
+            </w:pPr>
+          </w:p>
+        </w:tc>
+        <w:tc>
+          <w:tcPr>
+            <w:tcW w:w="1704" w:type="dxa"/>
+          </w:tcPr>
+          <w:p>
+            <w:pPr>
+              <w:ind w:firstLineChars="0" w:firstLine="0"/>
+              <w:rPr>
+                <w:rFonts w:hint="eastAsia"/>
+              </w:rPr>
+            </w:pPr>
+          </w:p>
+        </w:tc>
+        <w:tc>
+          <w:tcPr>
+            <w:tcW w:w="1704" w:type="dxa"/>
+          </w:tcPr>
+          <w:p>
+            <w:pPr>
+              <w:ind w:firstLineChars="0" w:firstLine="0"/>
+              <w:rPr>
+                <w:rFonts w:hint="eastAsia"/>
+              </w:rPr>
+            </w:pPr>
+          </w:p>
+        </w:tc>
+        <w:tc>
+          <w:tcPr>
+            <w:tcW w:w="1705" w:type="dxa"/>
+          </w:tcPr>
+          <w:p>
+            <w:pPr>
+              <w:ind w:firstLineChars="0" w:firstLine="0"/>
+              <w:rPr>
+                <w:rFonts w:hint="eastAsia"/>
+              </w:rPr>
+            </w:pPr>
+          </w:p>
+        </w:tc>
+        <w:tc>
+          <w:tcPr>
+            <w:tcW w:w="1705" w:type="dxa"/>
+          </w:tcPr>
+          <w:p>
+            <w:pPr>
+              <w:ind w:firstLineChars="0" w:firstLine="0"/>
+              <w:rPr>
+                <w:rFonts w:hint="eastAsia"/>
+              </w:rPr>
+            </w:pPr>
+          </w:p>
+        </w:tc>
+      </w:tr>
+      <w:tr>
+        <w:tc>
+          <w:tcPr>
+            <w:tcW w:w="1704" w:type="dxa"/>
+          </w:tcPr>
+          <w:p>
+            <w:pPr>
+              <w:ind w:firstLineChars="0" w:firstLine="0"/>
+              <w:rPr>
+                <w:rFonts w:hint="eastAsia"/>
+              </w:rPr>
+            </w:pPr>
+          </w:p>
+        </w:tc>
+        <w:tc>
+          <w:tcPr>
+            <w:tcW w:w="1704" w:type="dxa"/>
+          </w:tcPr>
+          <w:p>
+            <w:pPr>
+              <w:ind w:firstLineChars="0" w:firstLine="0"/>
+              <w:rPr>
+                <w:rFonts w:hint="eastAsia"/>
+              </w:rPr>
+            </w:pPr>
+          </w:p>
+        </w:tc>
+        <w:tc>
+          <w:tcPr>
+            <w:tcW w:w="1704" w:type="dxa"/>
+          </w:tcPr>
+          <w:p>
+            <w:pPr>
+              <w:ind w:firstLineChars="0" w:firstLine="0"/>
+              <w:rPr>
+                <w:rFonts w:hint="eastAsia"/>
+              </w:rPr>
+            </w:pPr>
+          </w:p>
+        </w:tc>
+        <w:tc>
+          <w:tcPr>
+            <w:tcW w:w="1705" w:type="dxa"/>
+          </w:tcPr>
+          <w:p>
+            <w:pPr>
+              <w:ind w:firstLineChars="0" w:firstLine="0"/>
+              <w:rPr>
+                <w:rFonts w:hint="eastAsia"/>
+              </w:rPr>
+            </w:pPr>
+          </w:p>
+        </w:tc>
+        <w:tc>
+          <w:tcPr>
+            <w:tcW w:w="1705" w:type="dxa"/>
+          </w:tcPr>
+          <w:p>
+            <w:pPr>
+              <w:ind w:firstLineChars="0" w:firstLine="0"/>
+              <w:rPr>
+                <w:rFonts w:hint="eastAsia"/>
+              </w:rPr>
+            </w:pPr>
+          </w:p>
+        </w:tc>
+      </w:tr>
+      <w:tr>
+        <w:tc>
+          <w:tcPr>
+            <w:tcW w:w="1704" w:type="dxa"/>
+          </w:tcPr>
+          <w:p>
+            <w:pPr>
+              <w:ind w:firstLineChars="0" w:firstLine="0"/>
+              <w:rPr>
+                <w:rFonts w:hint="eastAsia"/>
+              </w:rPr>
+            </w:pPr>
+          </w:p>
+        </w:tc>
+        <w:tc>
+          <w:tcPr>
+            <w:tcW w:w="1704" w:type="dxa"/>
+          </w:tcPr>
+          <w:p>
+            <w:pPr>
+              <w:ind w:firstLineChars="0" w:firstLine="0"/>
+              <w:rPr>
+                <w:rFonts w:hint="eastAsia"/>
+              </w:rPr>
+            </w:pPr>
+          </w:p>
+        </w:tc>
+        <w:tc>
+          <w:tcPr>
+            <w:tcW w:w="1704" w:type="dxa"/>
+          </w:tcPr>
+          <w:p>
+            <w:pPr>
+              <w:ind w:firstLineChars="0" w:firstLine="0"/>
+              <w:rPr>
+                <w:rFonts w:hint="eastAsia"/>
+              </w:rPr>
+            </w:pPr>
+          </w:p>
+        </w:tc>
+        <w:tc>
+          <w:tcPr>
+            <w:tcW w:w="1705" w:type="dxa"/>
+          </w:tcPr>
+          <w:p>
+            <w:pPr>
+              <w:ind w:firstLineChars="0" w:firstLine="0"/>
+              <w:rPr>
+                <w:rFonts w:hint="eastAsia"/>
+              </w:rPr>
+            </w:pPr>
+          </w:p>
+        </w:tc>
+        <w:tc>
+          <w:tcPr>
+            <w:tcW w:w="1705" w:type="dxa"/>
+          </w:tcPr>
+          <w:p>
+            <w:pPr>
+              <w:ind w:firstLineChars="0" w:firstLine="0"/>
+              <w:rPr>
+                <w:rFonts w:hint="eastAsia"/>
+              </w:rPr>
+            </w:pPr>
+          </w:p>
+        </w:tc>
+      </w:tr>
+    </w:tbl>
+    <w:p>
+      <w:pPr>
+        <w:ind w:firstLine="480"/>
+        <w:rPr>
+          <w:rFonts w:hint="eastAsia"/>
+          <w:b/>
+        </w:rPr>
+      </w:pPr>
+    </w:p>
+    <w:p>
+      <w:pPr>
+        <w:ind w:firstLine="480"/>
+        <w:rPr>
+          <w:rFonts w:hint="eastAsia"/>
+          <w:b/>
+        </w:rPr>
+      </w:pPr>
+    </w:p>
+    <w:p>
+      <w:pPr>
+        <w:ind w:left="480" w:firstLineChars="0" w:firstLine="0"/>
+        <w:rPr>
+          <w:rFonts w:hint="eastAsia"/>
+          <w:b/>
+        </w:rPr>
+      </w:pPr>
+      <w:r>
+        <w:rPr>
+          <w:rFonts w:hint="eastAsia"/>
+          <w:b/>
+        </w:rPr>
+        <w:t>3</w:t>
+      </w:r>
+      <w:r>
+        <w:rPr>
+          <w:b/>
+        </w:rPr>
+        <w:t>.</w:t>
+      </w:r>
+      <w:r>
+        <w:rPr>
+          <w:rFonts w:hint="eastAsia"/>
+          <w:b/>
         </w:rPr>
         <w:t xml:space="preserve"> </w:t>
       </w:r>
       <w:r>
         <w:rPr>
           <w:rFonts w:hint="eastAsia"/>
-        </w:rPr>
-        <w:t>模拟登陆验证码识别</w:t>
-      </w:r>
-    </w:p>
-    <w:p>
-      <w:pPr>
-        <w:ind w:firstLine="480"/>
-      </w:pPr>
-      <w:r>
-        <w:rPr>
-          <w:rFonts w:hint="eastAsia"/>
-        </w:rPr>
-        <w:t>验证码识别方案主要有如下三种：</w:t>
-      </w:r>
-    </w:p>
-    <w:p>
-      <w:pPr>
-        <w:ind w:firstLine="480"/>
-      </w:pPr>
-      <w:r>
-        <w:rPr>
-          <w:rFonts w:hint="eastAsia"/>
-        </w:rPr>
-        <w:t>1.</w:t>
-      </w:r>
-      <w:r>
-        <w:rPr>
-          <w:rFonts w:hint="eastAsia"/>
-        </w:rPr>
-        <w:tab/>
-      </w:r>
-      <w:r>
-        <w:rPr>
-          <w:rFonts w:hint="eastAsia"/>
-        </w:rPr>
-        <w:t>通过图像识别技术来识别验证码，主要的实现方式有二值化、去干扰线</w:t>
-      </w:r>
-      <w:r>
-        <w:rPr>
-          <w:rFonts w:hint="eastAsia"/>
-        </w:rPr>
-        <w:lastRenderedPageBreak/>
-        <w:t>和分割字符。这种方式准确率不高，且实现难度较高，而且验证码识别不是本课题的研究重点，因此不采用这种方式。</w:t>
-      </w:r>
-    </w:p>
-    <w:p>
-      <w:pPr>
-        <w:ind w:firstLine="480"/>
-      </w:pPr>
-      <w:r>
-        <w:rPr>
-          <w:rFonts w:hint="eastAsia"/>
-        </w:rPr>
-        <w:t>2.</w:t>
-      </w:r>
-      <w:r>
-        <w:rPr>
-          <w:rFonts w:hint="eastAsia"/>
-        </w:rPr>
-        <w:tab/>
-      </w:r>
-      <w:r>
-        <w:rPr>
-          <w:rFonts w:hint="eastAsia"/>
-        </w:rPr>
-        <w:t>通过第三方服务识别验证码，由于验证码识别在市场上有一定的需求，因此有很多第三方的验证码识别解决方案，第三方识别验证码主要是通过机器学习识别和人工识别。前者的准确率受到服务提供商的技术水平的影响，后者准确率很高。但是通过第三方服务来进行验证码识别使得我们的程序依赖于第三方服务，且要收费，不是很合理的选择，因此不采用这种方式。</w:t>
-      </w:r>
-    </w:p>
-    <w:p>
-      <w:pPr>
-        <w:ind w:firstLine="480"/>
-      </w:pPr>
-      <w:r>
-        <w:rPr>
-          <w:rFonts w:hint="eastAsia"/>
-        </w:rPr>
-        <w:t>3.</w:t>
-      </w:r>
-      <w:r>
-        <w:rPr>
-          <w:rFonts w:hint="eastAsia"/>
-        </w:rPr>
-        <w:tab/>
-      </w:r>
-      <w:r>
-        <w:rPr>
-          <w:rFonts w:hint="eastAsia"/>
-        </w:rPr>
-        <w:t>本地识别，本地识别主要是在程序判断需要输入验证码的情况后，将验证码图片下载到本地，然后提示用户读取本地文件的验证码上面的信息，然后输入到程序使程序继续执行，通过这种交互的方式来实现验证码的识别。由于微博的验证码识别不是一个频发事件，且程序通过设置代理和间隔休眠会进一步减少需要输入验证码的情况，因此本课题采用这种方式来实现验证码识别</w:t>
-      </w:r>
-      <w:r>
-        <w:rPr>
-          <w:rFonts w:hint="eastAsia"/>
-        </w:rPr>
-        <w:t>。</w:t>
-      </w:r>
-    </w:p>
-    <w:p>
-      <w:pPr>
-        <w:ind w:firstLine="480"/>
-      </w:pPr>
-      <w:r>
-        <w:rPr>
-          <w:rFonts w:hint="eastAsia"/>
-        </w:rPr>
-        <w:t>识别步骤：当获取到需要输入验证码的返回后，爬虫从微博服务器请求验证码图片并且存储在本地，并且暂停执行，提示并等待用户输入验证码图片中的验证码信息，将验证码信息发送至微博服务器验证，识别成功则唤起爬虫线程继续执行。</w:t>
-      </w:r>
-    </w:p>
-    <w:p>
-      <w:pPr>
-        <w:pStyle w:val="3"/>
-      </w:pPr>
-      <w:r>
-        <w:rPr>
-          <w:rFonts w:hint="eastAsia"/>
-        </w:rPr>
-        <w:t xml:space="preserve">3.3.4 </w:t>
-      </w:r>
-      <w:r>
-        <w:rPr>
-          <w:rFonts w:hint="eastAsia"/>
-        </w:rPr>
-        <w:t>数据爬取</w:t>
-      </w:r>
-      <w:r>
-        <w:rPr>
-          <w:rFonts w:hint="eastAsia"/>
-        </w:rPr>
-        <w:t>和存储</w:t>
-      </w:r>
-      <w:r>
-        <w:rPr>
-          <w:rFonts w:hint="eastAsia"/>
-        </w:rPr>
-        <w:t>效率</w:t>
-      </w:r>
-      <w:r>
-        <w:rPr>
-          <w:rFonts w:hint="eastAsia"/>
-        </w:rPr>
-        <w:t>（多线程）</w:t>
-      </w:r>
-    </w:p>
-    <w:p>
-      <w:pPr>
-        <w:ind w:firstLine="480"/>
-      </w:pPr>
-      <w:r>
-        <w:rPr>
-          <w:rFonts w:hint="eastAsia"/>
-        </w:rPr>
-        <w:t>发的是非得失分</w:t>
-      </w:r>
-    </w:p>
-    <w:p>
-      <w:pPr>
-        <w:ind w:firstLine="480"/>
-      </w:pPr>
-    </w:p>
-    <w:p>
-      <w:pPr>
-        <w:pStyle w:val="3"/>
-      </w:pPr>
-      <w:r>
-        <w:rPr>
-          <w:rFonts w:hint="eastAsia"/>
-        </w:rPr>
-        <w:t>3</w:t>
-      </w:r>
-      <w:r>
-        <w:rPr>
-          <w:rFonts w:hint="eastAsia"/>
-        </w:rPr>
-        <w:t>.3.5</w:t>
-      </w:r>
-      <w:r>
-        <w:rPr>
-          <w:rFonts w:hint="eastAsia"/>
-        </w:rPr>
-        <w:t xml:space="preserve"> </w:t>
-      </w:r>
-      <w:r>
-        <w:rPr>
-          <w:rFonts w:hint="eastAsia"/>
-        </w:rPr>
-        <w:t>爬虫设计</w:t>
-      </w:r>
-    </w:p>
-    <w:p>
-      <w:pPr>
-        <w:ind w:firstLine="480"/>
-      </w:pPr>
-    </w:p>
-    <w:p>
-      <w:pPr>
-        <w:pStyle w:val="3"/>
-      </w:pPr>
-      <w:r>
-        <w:rPr>
-          <w:rFonts w:hint="eastAsia"/>
-        </w:rPr>
-        <w:t xml:space="preserve">3.3.6 </w:t>
-      </w:r>
-      <w:r>
-        <w:rPr>
-          <w:rFonts w:hint="eastAsia"/>
-        </w:rPr>
-        <w:t>数据分析模型</w:t>
-      </w:r>
-    </w:p>
-    <w:p>
-      <w:pPr>
-        <w:ind w:firstLine="480"/>
-      </w:pPr>
+          <w:b/>
+        </w:rPr>
+        <w:t>微博评论</w:t>
+      </w:r>
     </w:p>
     <w:p>
       <w:pPr>
@@ -6946,22 +11228,479 @@
     <w:p>
       <w:pPr>
         <w:ind w:firstLineChars="0" w:firstLine="0"/>
+        <w:rPr>
+          <w:rFonts w:hint="eastAsia"/>
+        </w:rPr>
+      </w:pPr>
+      <w:bookmarkStart w:id="27" w:name="_Toc446407847"/>
+    </w:p>
+    <w:tbl>
+      <w:tblPr>
+        <w:tblStyle w:val="ae"/>
+        <w:tblW w:w="0" w:type="auto"/>
+        <w:tblLook w:val="04A0" w:firstRow="1" w:lastRow="0" w:firstColumn="1" w:lastColumn="0" w:noHBand="0" w:noVBand="1"/>
+      </w:tblPr>
+      <w:tblGrid>
+        <w:gridCol w:w="1704"/>
+        <w:gridCol w:w="1704"/>
+        <w:gridCol w:w="1704"/>
+        <w:gridCol w:w="1705"/>
+        <w:gridCol w:w="1705"/>
+      </w:tblGrid>
+      <w:tr>
+        <w:tc>
+          <w:tcPr>
+            <w:tcW w:w="1704" w:type="dxa"/>
+          </w:tcPr>
+          <w:p>
+            <w:pPr>
+              <w:ind w:firstLineChars="0" w:firstLine="0"/>
+              <w:rPr>
+                <w:rFonts w:hint="eastAsia"/>
+              </w:rPr>
+            </w:pPr>
+            <w:r>
+              <w:rPr>
+                <w:rFonts w:hint="eastAsia"/>
+              </w:rPr>
+              <w:t>字段名称</w:t>
+            </w:r>
+          </w:p>
+        </w:tc>
+        <w:tc>
+          <w:tcPr>
+            <w:tcW w:w="1704" w:type="dxa"/>
+          </w:tcPr>
+          <w:p>
+            <w:pPr>
+              <w:ind w:firstLineChars="0" w:firstLine="0"/>
+              <w:rPr>
+                <w:rFonts w:hint="eastAsia"/>
+              </w:rPr>
+            </w:pPr>
+            <w:r>
+              <w:rPr>
+                <w:rFonts w:hint="eastAsia"/>
+              </w:rPr>
+              <w:t>字段类型</w:t>
+            </w:r>
+          </w:p>
+        </w:tc>
+        <w:tc>
+          <w:tcPr>
+            <w:tcW w:w="1704" w:type="dxa"/>
+          </w:tcPr>
+          <w:p>
+            <w:pPr>
+              <w:ind w:firstLineChars="0" w:firstLine="0"/>
+              <w:rPr>
+                <w:rFonts w:hint="eastAsia"/>
+              </w:rPr>
+            </w:pPr>
+            <w:r>
+              <w:rPr>
+                <w:rFonts w:hint="eastAsia"/>
+              </w:rPr>
+              <w:t>是否分词</w:t>
+            </w:r>
+          </w:p>
+        </w:tc>
+        <w:tc>
+          <w:tcPr>
+            <w:tcW w:w="1705" w:type="dxa"/>
+          </w:tcPr>
+          <w:p>
+            <w:pPr>
+              <w:ind w:firstLineChars="0" w:firstLine="0"/>
+              <w:rPr>
+                <w:rFonts w:hint="eastAsia"/>
+              </w:rPr>
+            </w:pPr>
+            <w:r>
+              <w:rPr>
+                <w:rFonts w:hint="eastAsia"/>
+              </w:rPr>
+              <w:t>是否为空</w:t>
+            </w:r>
+          </w:p>
+        </w:tc>
+        <w:tc>
+          <w:tcPr>
+            <w:tcW w:w="1705" w:type="dxa"/>
+          </w:tcPr>
+          <w:p>
+            <w:pPr>
+              <w:ind w:firstLineChars="0" w:firstLine="0"/>
+              <w:rPr>
+                <w:rFonts w:hint="eastAsia"/>
+              </w:rPr>
+            </w:pPr>
+            <w:r>
+              <w:rPr>
+                <w:rFonts w:hint="eastAsia"/>
+              </w:rPr>
+              <w:t>默认值</w:t>
+            </w:r>
+          </w:p>
+        </w:tc>
+      </w:tr>
+      <w:tr>
+        <w:tc>
+          <w:tcPr>
+            <w:tcW w:w="1704" w:type="dxa"/>
+          </w:tcPr>
+          <w:p>
+            <w:pPr>
+              <w:ind w:firstLineChars="0" w:firstLine="0"/>
+              <w:rPr>
+                <w:rFonts w:hint="eastAsia"/>
+              </w:rPr>
+            </w:pPr>
+          </w:p>
+        </w:tc>
+        <w:tc>
+          <w:tcPr>
+            <w:tcW w:w="1704" w:type="dxa"/>
+          </w:tcPr>
+          <w:p>
+            <w:pPr>
+              <w:ind w:firstLineChars="0" w:firstLine="0"/>
+              <w:rPr>
+                <w:rFonts w:hint="eastAsia"/>
+              </w:rPr>
+            </w:pPr>
+          </w:p>
+        </w:tc>
+        <w:tc>
+          <w:tcPr>
+            <w:tcW w:w="1704" w:type="dxa"/>
+          </w:tcPr>
+          <w:p>
+            <w:pPr>
+              <w:ind w:firstLineChars="0" w:firstLine="0"/>
+              <w:rPr>
+                <w:rFonts w:hint="eastAsia"/>
+              </w:rPr>
+            </w:pPr>
+          </w:p>
+        </w:tc>
+        <w:tc>
+          <w:tcPr>
+            <w:tcW w:w="1705" w:type="dxa"/>
+          </w:tcPr>
+          <w:p>
+            <w:pPr>
+              <w:ind w:firstLineChars="0" w:firstLine="0"/>
+              <w:rPr>
+                <w:rFonts w:hint="eastAsia"/>
+              </w:rPr>
+            </w:pPr>
+          </w:p>
+        </w:tc>
+        <w:tc>
+          <w:tcPr>
+            <w:tcW w:w="1705" w:type="dxa"/>
+          </w:tcPr>
+          <w:p>
+            <w:pPr>
+              <w:ind w:firstLineChars="0" w:firstLine="0"/>
+              <w:rPr>
+                <w:rFonts w:hint="eastAsia"/>
+              </w:rPr>
+            </w:pPr>
+          </w:p>
+        </w:tc>
+      </w:tr>
+      <w:tr>
+        <w:tc>
+          <w:tcPr>
+            <w:tcW w:w="1704" w:type="dxa"/>
+          </w:tcPr>
+          <w:p>
+            <w:pPr>
+              <w:ind w:firstLineChars="0" w:firstLine="0"/>
+              <w:rPr>
+                <w:rFonts w:hint="eastAsia"/>
+              </w:rPr>
+            </w:pPr>
+          </w:p>
+        </w:tc>
+        <w:tc>
+          <w:tcPr>
+            <w:tcW w:w="1704" w:type="dxa"/>
+          </w:tcPr>
+          <w:p>
+            <w:pPr>
+              <w:ind w:firstLineChars="0" w:firstLine="0"/>
+              <w:rPr>
+                <w:rFonts w:hint="eastAsia"/>
+              </w:rPr>
+            </w:pPr>
+          </w:p>
+        </w:tc>
+        <w:tc>
+          <w:tcPr>
+            <w:tcW w:w="1704" w:type="dxa"/>
+          </w:tcPr>
+          <w:p>
+            <w:pPr>
+              <w:ind w:firstLineChars="0" w:firstLine="0"/>
+              <w:rPr>
+                <w:rFonts w:hint="eastAsia"/>
+              </w:rPr>
+            </w:pPr>
+          </w:p>
+        </w:tc>
+        <w:tc>
+          <w:tcPr>
+            <w:tcW w:w="1705" w:type="dxa"/>
+          </w:tcPr>
+          <w:p>
+            <w:pPr>
+              <w:ind w:firstLineChars="0" w:firstLine="0"/>
+              <w:rPr>
+                <w:rFonts w:hint="eastAsia"/>
+              </w:rPr>
+            </w:pPr>
+          </w:p>
+        </w:tc>
+        <w:tc>
+          <w:tcPr>
+            <w:tcW w:w="1705" w:type="dxa"/>
+          </w:tcPr>
+          <w:p>
+            <w:pPr>
+              <w:ind w:firstLineChars="0" w:firstLine="0"/>
+              <w:rPr>
+                <w:rFonts w:hint="eastAsia"/>
+              </w:rPr>
+            </w:pPr>
+          </w:p>
+        </w:tc>
+      </w:tr>
+      <w:tr>
+        <w:tc>
+          <w:tcPr>
+            <w:tcW w:w="1704" w:type="dxa"/>
+          </w:tcPr>
+          <w:p>
+            <w:pPr>
+              <w:ind w:firstLineChars="0" w:firstLine="0"/>
+              <w:rPr>
+                <w:rFonts w:hint="eastAsia"/>
+              </w:rPr>
+            </w:pPr>
+          </w:p>
+        </w:tc>
+        <w:tc>
+          <w:tcPr>
+            <w:tcW w:w="1704" w:type="dxa"/>
+          </w:tcPr>
+          <w:p>
+            <w:pPr>
+              <w:ind w:firstLineChars="0" w:firstLine="0"/>
+              <w:rPr>
+                <w:rFonts w:hint="eastAsia"/>
+              </w:rPr>
+            </w:pPr>
+          </w:p>
+        </w:tc>
+        <w:tc>
+          <w:tcPr>
+            <w:tcW w:w="1704" w:type="dxa"/>
+          </w:tcPr>
+          <w:p>
+            <w:pPr>
+              <w:ind w:firstLineChars="0" w:firstLine="0"/>
+              <w:rPr>
+                <w:rFonts w:hint="eastAsia"/>
+              </w:rPr>
+            </w:pPr>
+          </w:p>
+        </w:tc>
+        <w:tc>
+          <w:tcPr>
+            <w:tcW w:w="1705" w:type="dxa"/>
+          </w:tcPr>
+          <w:p>
+            <w:pPr>
+              <w:ind w:firstLineChars="0" w:firstLine="0"/>
+              <w:rPr>
+                <w:rFonts w:hint="eastAsia"/>
+              </w:rPr>
+            </w:pPr>
+          </w:p>
+        </w:tc>
+        <w:tc>
+          <w:tcPr>
+            <w:tcW w:w="1705" w:type="dxa"/>
+          </w:tcPr>
+          <w:p>
+            <w:pPr>
+              <w:ind w:firstLineChars="0" w:firstLine="0"/>
+              <w:rPr>
+                <w:rFonts w:hint="eastAsia"/>
+              </w:rPr>
+            </w:pPr>
+          </w:p>
+        </w:tc>
+      </w:tr>
+      <w:tr>
+        <w:tc>
+          <w:tcPr>
+            <w:tcW w:w="1704" w:type="dxa"/>
+          </w:tcPr>
+          <w:p>
+            <w:pPr>
+              <w:ind w:firstLineChars="0" w:firstLine="0"/>
+              <w:rPr>
+                <w:rFonts w:hint="eastAsia"/>
+              </w:rPr>
+            </w:pPr>
+          </w:p>
+        </w:tc>
+        <w:tc>
+          <w:tcPr>
+            <w:tcW w:w="1704" w:type="dxa"/>
+          </w:tcPr>
+          <w:p>
+            <w:pPr>
+              <w:ind w:firstLineChars="0" w:firstLine="0"/>
+              <w:rPr>
+                <w:rFonts w:hint="eastAsia"/>
+              </w:rPr>
+            </w:pPr>
+          </w:p>
+        </w:tc>
+        <w:tc>
+          <w:tcPr>
+            <w:tcW w:w="1704" w:type="dxa"/>
+          </w:tcPr>
+          <w:p>
+            <w:pPr>
+              <w:ind w:firstLineChars="0" w:firstLine="0"/>
+              <w:rPr>
+                <w:rFonts w:hint="eastAsia"/>
+              </w:rPr>
+            </w:pPr>
+          </w:p>
+        </w:tc>
+        <w:tc>
+          <w:tcPr>
+            <w:tcW w:w="1705" w:type="dxa"/>
+          </w:tcPr>
+          <w:p>
+            <w:pPr>
+              <w:ind w:firstLineChars="0" w:firstLine="0"/>
+              <w:rPr>
+                <w:rFonts w:hint="eastAsia"/>
+              </w:rPr>
+            </w:pPr>
+          </w:p>
+        </w:tc>
+        <w:tc>
+          <w:tcPr>
+            <w:tcW w:w="1705" w:type="dxa"/>
+          </w:tcPr>
+          <w:p>
+            <w:pPr>
+              <w:ind w:firstLineChars="0" w:firstLine="0"/>
+              <w:rPr>
+                <w:rFonts w:hint="eastAsia"/>
+              </w:rPr>
+            </w:pPr>
+          </w:p>
+        </w:tc>
+      </w:tr>
+      <w:tr>
+        <w:tc>
+          <w:tcPr>
+            <w:tcW w:w="1704" w:type="dxa"/>
+          </w:tcPr>
+          <w:p>
+            <w:pPr>
+              <w:ind w:firstLineChars="0" w:firstLine="0"/>
+              <w:rPr>
+                <w:rFonts w:hint="eastAsia"/>
+              </w:rPr>
+            </w:pPr>
+          </w:p>
+        </w:tc>
+        <w:tc>
+          <w:tcPr>
+            <w:tcW w:w="1704" w:type="dxa"/>
+          </w:tcPr>
+          <w:p>
+            <w:pPr>
+              <w:ind w:firstLineChars="0" w:firstLine="0"/>
+              <w:rPr>
+                <w:rFonts w:hint="eastAsia"/>
+              </w:rPr>
+            </w:pPr>
+          </w:p>
+        </w:tc>
+        <w:tc>
+          <w:tcPr>
+            <w:tcW w:w="1704" w:type="dxa"/>
+          </w:tcPr>
+          <w:p>
+            <w:pPr>
+              <w:ind w:firstLineChars="0" w:firstLine="0"/>
+              <w:rPr>
+                <w:rFonts w:hint="eastAsia"/>
+              </w:rPr>
+            </w:pPr>
+          </w:p>
+        </w:tc>
+        <w:tc>
+          <w:tcPr>
+            <w:tcW w:w="1705" w:type="dxa"/>
+          </w:tcPr>
+          <w:p>
+            <w:pPr>
+              <w:ind w:firstLineChars="0" w:firstLine="0"/>
+              <w:rPr>
+                <w:rFonts w:hint="eastAsia"/>
+              </w:rPr>
+            </w:pPr>
+          </w:p>
+        </w:tc>
+        <w:tc>
+          <w:tcPr>
+            <w:tcW w:w="1705" w:type="dxa"/>
+          </w:tcPr>
+          <w:p>
+            <w:pPr>
+              <w:ind w:firstLineChars="0" w:firstLine="0"/>
+              <w:rPr>
+                <w:rFonts w:hint="eastAsia"/>
+              </w:rPr>
+            </w:pPr>
+          </w:p>
+        </w:tc>
+      </w:tr>
+    </w:tbl>
+    <w:p>
+      <w:pPr>
+        <w:ind w:firstLineChars="0" w:firstLine="0"/>
+        <w:rPr>
+          <w:rFonts w:hint="eastAsia"/>
+        </w:rPr>
         <w:sectPr>
-          <w:headerReference w:type="even" r:id="rId25"/>
-          <w:footerReference w:type="even" r:id="rId26"/>
+          <w:headerReference w:type="even" r:id="rId30"/>
+          <w:footerReference w:type="even" r:id="rId31"/>
           <w:pgSz w:w="11906" w:h="16838"/>
           <w:pgMar w:top="1440" w:right="1800" w:bottom="1440" w:left="1800" w:header="850" w:footer="992" w:gutter="0"/>
           <w:cols w:space="720"/>
           <w:docGrid w:type="lines" w:linePitch="312"/>
         </w:sectPr>
       </w:pPr>
-      <w:bookmarkStart w:id="21" w:name="_Toc446407847"/>
     </w:p>
     <w:p>
       <w:pPr>
         <w:pStyle w:val="1"/>
       </w:pPr>
-      <w:bookmarkStart w:id="22" w:name="_Toc482565062"/>
+      <w:bookmarkStart w:id="28" w:name="_Toc482895358"/>
       <w:r>
         <w:lastRenderedPageBreak/>
         <w:t>4</w:t>
@@ -6985,6 +11724,12 @@
         <w:rPr>
           <w:rFonts w:hint="eastAsia"/>
         </w:rPr>
+        <w:t>结果</w:t>
+      </w:r>
+      <w:r>
+        <w:rPr>
+          <w:rFonts w:hint="eastAsia"/>
+        </w:rPr>
         <w:t>和</w:t>
       </w:r>
       <w:r>
@@ -6993,13 +11738,13 @@
         </w:rPr>
         <w:t>知识技能学习情况</w:t>
       </w:r>
-      <w:bookmarkEnd w:id="22"/>
+      <w:bookmarkEnd w:id="28"/>
     </w:p>
     <w:p>
       <w:pPr>
         <w:pStyle w:val="2"/>
       </w:pPr>
-      <w:bookmarkStart w:id="23" w:name="_Toc482565063"/>
+      <w:bookmarkStart w:id="29" w:name="_Toc482895359"/>
       <w:r>
         <w:rPr>
           <w:rFonts w:hint="eastAsia"/>
@@ -7027,7 +11772,7 @@
         </w:rPr>
         <w:t>基础知识</w:t>
       </w:r>
-      <w:bookmarkEnd w:id="23"/>
+      <w:bookmarkEnd w:id="29"/>
     </w:p>
     <w:p>
       <w:pPr>
@@ -7043,7 +11788,7 @@
       <w:pPr>
         <w:pStyle w:val="2"/>
       </w:pPr>
-      <w:bookmarkStart w:id="24" w:name="_Toc482565064"/>
+      <w:bookmarkStart w:id="30" w:name="_Toc482895360"/>
       <w:r>
         <w:rPr>
           <w:rFonts w:hint="eastAsia"/>
@@ -7065,7 +11810,7 @@
       <w:r>
         <w:t>爬虫相关技术</w:t>
       </w:r>
-      <w:bookmarkEnd w:id="24"/>
+      <w:bookmarkEnd w:id="30"/>
     </w:p>
     <w:p>
       <w:pPr>
@@ -7076,7 +11821,7 @@
       <w:pPr>
         <w:pStyle w:val="2"/>
       </w:pPr>
-      <w:bookmarkStart w:id="25" w:name="_Toc482565065"/>
+      <w:bookmarkStart w:id="31" w:name="_Toc482895361"/>
       <w:r>
         <w:rPr>
           <w:rFonts w:hint="eastAsia"/>
@@ -7101,7 +11846,7 @@
         </w:rPr>
         <w:t>搜索引擎基础知识</w:t>
       </w:r>
-      <w:bookmarkEnd w:id="25"/>
+      <w:bookmarkEnd w:id="31"/>
     </w:p>
     <w:p>
       <w:pPr>
@@ -7117,7 +11862,7 @@
       <w:pPr>
         <w:pStyle w:val="2"/>
       </w:pPr>
-      <w:bookmarkStart w:id="26" w:name="_Toc482565066"/>
+      <w:bookmarkStart w:id="32" w:name="_Toc482895362"/>
       <w:r>
         <w:rPr>
           <w:rFonts w:hint="eastAsia"/>
@@ -7150,7 +11895,7 @@
         </w:rPr>
         <w:t>学习总结</w:t>
       </w:r>
-      <w:bookmarkEnd w:id="26"/>
+      <w:bookmarkEnd w:id="32"/>
     </w:p>
     <w:p>
       <w:pPr>
@@ -7161,7 +11906,7 @@
       <w:pPr>
         <w:pStyle w:val="2"/>
       </w:pPr>
-      <w:bookmarkStart w:id="27" w:name="_Toc482565067"/>
+      <w:bookmarkStart w:id="33" w:name="_Toc482895363"/>
       <w:r>
         <w:rPr>
           <w:rFonts w:hint="eastAsia"/>
@@ -7194,7 +11939,7 @@
         </w:rPr>
         <w:t>学习总结</w:t>
       </w:r>
-      <w:bookmarkEnd w:id="27"/>
+      <w:bookmarkEnd w:id="33"/>
     </w:p>
     <w:p>
       <w:pPr>
@@ -7221,7 +11966,7 @@
       <w:pPr>
         <w:pStyle w:val="1"/>
       </w:pPr>
-      <w:bookmarkStart w:id="28" w:name="_Toc482565068"/>
+      <w:bookmarkStart w:id="34" w:name="_Toc482895364"/>
       <w:r>
         <w:lastRenderedPageBreak/>
         <w:t>5</w:t>
@@ -7235,13 +11980,13 @@
         </w:rPr>
         <w:t>工程计划管控与执行情况</w:t>
       </w:r>
-      <w:bookmarkEnd w:id="28"/>
+      <w:bookmarkEnd w:id="34"/>
     </w:p>
     <w:p>
       <w:pPr>
         <w:pStyle w:val="2"/>
       </w:pPr>
-      <w:bookmarkStart w:id="29" w:name="_Toc482565069"/>
+      <w:bookmarkStart w:id="35" w:name="_Toc482895365"/>
       <w:r>
         <w:rPr>
           <w:rFonts w:hint="eastAsia"/>
@@ -7269,7 +12014,7 @@
         </w:rPr>
         <w:t>和周期管理</w:t>
       </w:r>
-      <w:bookmarkEnd w:id="29"/>
+      <w:bookmarkEnd w:id="35"/>
     </w:p>
     <w:p>
       <w:pPr>
@@ -7289,7 +12034,7 @@
       <w:pPr>
         <w:pStyle w:val="2"/>
       </w:pPr>
-      <w:bookmarkStart w:id="30" w:name="_Toc482565070"/>
+      <w:bookmarkStart w:id="36" w:name="_Toc482895366"/>
       <w:r>
         <w:rPr>
           <w:rFonts w:hint="eastAsia"/>
@@ -7311,7 +12056,7 @@
       <w:r>
         <w:t>开发总结</w:t>
       </w:r>
-      <w:bookmarkEnd w:id="30"/>
+      <w:bookmarkEnd w:id="36"/>
     </w:p>
     <w:p>
       <w:pPr>
@@ -7341,7 +12086,7 @@
       <w:pPr>
         <w:pStyle w:val="1"/>
       </w:pPr>
-      <w:bookmarkStart w:id="31" w:name="_Toc482565071"/>
+      <w:bookmarkStart w:id="37" w:name="_Toc482895367"/>
       <w:r>
         <w:lastRenderedPageBreak/>
         <w:t>6</w:t>
@@ -7355,13 +12100,13 @@
         </w:rPr>
         <w:t>职业素养与工程伦理的学习与培养</w:t>
       </w:r>
-      <w:bookmarkEnd w:id="31"/>
+      <w:bookmarkEnd w:id="37"/>
     </w:p>
     <w:p>
       <w:pPr>
         <w:pStyle w:val="2"/>
       </w:pPr>
-      <w:bookmarkStart w:id="32" w:name="_Toc482565072"/>
+      <w:bookmarkStart w:id="38" w:name="_Toc482895368"/>
       <w:r>
         <w:rPr>
           <w:rFonts w:hint="eastAsia"/>
@@ -7389,7 +12134,7 @@
         </w:rPr>
         <w:t>职业素养培养</w:t>
       </w:r>
-      <w:bookmarkEnd w:id="32"/>
+      <w:bookmarkEnd w:id="38"/>
     </w:p>
     <w:p>
       <w:pPr>
@@ -7598,7 +12343,7 @@
       <w:pPr>
         <w:pStyle w:val="2"/>
       </w:pPr>
-      <w:bookmarkStart w:id="33" w:name="_Toc482565073"/>
+      <w:bookmarkStart w:id="39" w:name="_Toc482895369"/>
       <w:r>
         <w:rPr>
           <w:rFonts w:hint="eastAsia"/>
@@ -7623,7 +12368,7 @@
         </w:rPr>
         <w:t>软件工程对社会的影响</w:t>
       </w:r>
-      <w:bookmarkEnd w:id="33"/>
+      <w:bookmarkEnd w:id="39"/>
     </w:p>
     <w:p>
       <w:pPr>
@@ -7837,7 +12582,7 @@
       <w:pPr>
         <w:pStyle w:val="1"/>
       </w:pPr>
-      <w:bookmarkStart w:id="34" w:name="_Toc482565074"/>
+      <w:bookmarkStart w:id="40" w:name="_Toc482895370"/>
       <w:r>
         <w:rPr>
           <w:rFonts w:hint="eastAsia"/>
@@ -7854,13 +12599,13 @@
         </w:rPr>
         <w:t>对软件工程实践以及软件工程领域发展的认识</w:t>
       </w:r>
-      <w:bookmarkEnd w:id="34"/>
+      <w:bookmarkEnd w:id="40"/>
     </w:p>
     <w:p>
       <w:pPr>
         <w:pStyle w:val="2"/>
       </w:pPr>
-      <w:bookmarkStart w:id="35" w:name="_Toc482565075"/>
+      <w:bookmarkStart w:id="41" w:name="_Toc482895371"/>
       <w:r>
         <w:rPr>
           <w:rFonts w:hint="eastAsia"/>
@@ -7888,7 +12633,7 @@
         </w:rPr>
         <w:t>和可持续发展</w:t>
       </w:r>
-      <w:bookmarkEnd w:id="35"/>
+      <w:bookmarkEnd w:id="41"/>
     </w:p>
     <w:p>
       <w:pPr>
@@ -7967,7 +12712,7 @@
       <w:pPr>
         <w:pStyle w:val="2"/>
       </w:pPr>
-      <w:bookmarkStart w:id="36" w:name="_Toc482565076"/>
+      <w:bookmarkStart w:id="42" w:name="_Toc482895372"/>
       <w:r>
         <w:rPr>
           <w:rFonts w:hint="eastAsia"/>
@@ -7992,7 +12737,7 @@
         </w:rPr>
         <w:t>软件工程发展状况</w:t>
       </w:r>
-      <w:bookmarkEnd w:id="36"/>
+      <w:bookmarkEnd w:id="42"/>
     </w:p>
     <w:p>
       <w:pPr>
@@ -8226,7 +12971,7 @@
                     <pic:cNvPicPr/>
                   </pic:nvPicPr>
                   <pic:blipFill>
-                    <a:blip r:embed="rId27">
+                    <a:blip r:embed="rId32">
                       <a:extLst>
                         <a:ext uri="{28A0092B-C50C-407E-A947-70E740481C1C}">
                           <a14:useLocalDpi xmlns:a14="http://schemas.microsoft.com/office/drawing/2010/main" val="0"/>
@@ -8340,7 +13085,7 @@
       <w:pPr>
         <w:pStyle w:val="1"/>
       </w:pPr>
-      <w:bookmarkStart w:id="37" w:name="_Toc482565077"/>
+      <w:bookmarkStart w:id="43" w:name="_Toc482895373"/>
       <w:r>
         <w:rPr>
           <w:rFonts w:hint="eastAsia"/>
@@ -8357,7 +13102,7 @@
         </w:rPr>
         <w:t>结束语</w:t>
       </w:r>
-      <w:bookmarkEnd w:id="37"/>
+      <w:bookmarkEnd w:id="43"/>
     </w:p>
     <w:p>
       <w:pPr>
@@ -8482,9 +13227,9 @@
       <w:pPr>
         <w:pStyle w:val="1"/>
       </w:pPr>
-      <w:bookmarkStart w:id="38" w:name="_Toc493"/>
-      <w:bookmarkStart w:id="39" w:name="_Toc482565078"/>
-      <w:bookmarkEnd w:id="21"/>
+      <w:bookmarkStart w:id="44" w:name="_Toc493"/>
+      <w:bookmarkStart w:id="45" w:name="_Toc482895374"/>
+      <w:bookmarkEnd w:id="27"/>
       <w:r>
         <w:rPr>
           <w:rFonts w:hint="eastAsia"/>
@@ -8492,48 +13237,107 @@
         <w:lastRenderedPageBreak/>
         <w:t>参考文献</w:t>
       </w:r>
-      <w:bookmarkEnd w:id="38"/>
-      <w:bookmarkEnd w:id="39"/>
-    </w:p>
-    <w:p>
-      <w:pPr>
-        <w:ind w:firstLine="480"/>
-        <w:rPr>
+      <w:bookmarkEnd w:id="44"/>
+      <w:bookmarkEnd w:id="45"/>
+    </w:p>
+    <w:p>
+      <w:pPr>
+        <w:ind w:firstLine="480"/>
+        <w:rPr>
+          <w:rFonts w:hint="eastAsia"/>
           <w:szCs w:val="21"/>
         </w:rPr>
       </w:pPr>
       <w:r>
         <w:rPr>
+          <w:rFonts w:hint="eastAsia"/>
           <w:szCs w:val="21"/>
         </w:rPr>
-        <w:t xml:space="preserve">[1] </w:t>
-      </w:r>
+        <w:t xml:space="preserve">[1] Gupta, </w:t>
+      </w:r>
+      <w:proofErr w:type="spellStart"/>
       <w:r>
         <w:rPr>
           <w:rFonts w:hint="eastAsia"/>
           <w:szCs w:val="21"/>
         </w:rPr>
-        <w:t>大型网站架构设计，陈康贤，电子工业出版社，</w:t>
-      </w:r>
+        <w:t>Yuvraj</w:t>
+      </w:r>
+      <w:proofErr w:type="spellEnd"/>
       <w:r>
         <w:rPr>
           <w:rFonts w:hint="eastAsia"/>
           <w:szCs w:val="21"/>
         </w:rPr>
-        <w:t>2015-09</w:t>
-      </w:r>
-    </w:p>
-    <w:p>
-      <w:pPr>
-        <w:ind w:firstLine="480"/>
-        <w:rPr>
+        <w:t>，</w:t>
+      </w:r>
+      <w:proofErr w:type="spellStart"/>
+      <w:r>
+        <w:rPr>
+          <w:rFonts w:hint="eastAsia"/>
           <w:szCs w:val="21"/>
         </w:rPr>
-      </w:pPr>
-      <w:r>
-        <w:rPr>
+        <w:t>Kibana</w:t>
+      </w:r>
+      <w:proofErr w:type="spellEnd"/>
+      <w:r>
+        <w:rPr>
+          <w:rFonts w:hint="eastAsia"/>
           <w:szCs w:val="21"/>
         </w:rPr>
+        <w:t xml:space="preserve"> Essentials</w:t>
+      </w:r>
+      <w:r>
+        <w:rPr>
+          <w:rFonts w:hint="eastAsia"/>
+          <w:szCs w:val="21"/>
+        </w:rPr>
+        <w:t>，</w:t>
+      </w:r>
+      <w:proofErr w:type="spellStart"/>
+      <w:r>
+        <w:rPr>
+          <w:rFonts w:hint="eastAsia"/>
+          <w:szCs w:val="21"/>
+        </w:rPr>
+        <w:t>Packt</w:t>
+      </w:r>
+      <w:proofErr w:type="spellEnd"/>
+      <w:r>
+        <w:rPr>
+          <w:rFonts w:hint="eastAsia"/>
+          <w:szCs w:val="21"/>
+        </w:rPr>
+        <w:t xml:space="preserve"> Publishing.</w:t>
+      </w:r>
+      <w:r>
+        <w:rPr>
+          <w:rFonts w:hint="eastAsia"/>
+          <w:szCs w:val="21"/>
+        </w:rPr>
+        <w:t>，</w:t>
+      </w:r>
+      <w:r>
+        <w:rPr>
+          <w:rFonts w:hint="eastAsia"/>
+          <w:szCs w:val="21"/>
+        </w:rPr>
+        <w:t xml:space="preserve">2015-10-30 </w:t>
+      </w:r>
+    </w:p>
+    <w:p>
+      <w:pPr>
+        <w:ind w:firstLine="480"/>
+        <w:rPr>
+          <w:rFonts w:hint="eastAsia"/>
+          <w:szCs w:val="21"/>
+        </w:rPr>
+      </w:pPr>
+      <w:r>
+        <w:rPr>
+          <w:rFonts w:hint="eastAsia"/>
+          <w:szCs w:val="21"/>
+        </w:rPr>
         <w:t xml:space="preserve">[2] </w:t>
       </w:r>
       <w:r>
@@ -8541,124 +13345,84 @@
           <w:rFonts w:hint="eastAsia"/>
           <w:szCs w:val="21"/>
         </w:rPr>
-        <w:t>分布式服务框架原理与实践，李林峰，电子工业出版社，</w:t>
+        <w:t>饶琛琳，</w:t>
       </w:r>
       <w:r>
         <w:rPr>
           <w:rFonts w:hint="eastAsia"/>
           <w:szCs w:val="21"/>
         </w:rPr>
-        <w:t>2016-01</w:t>
-      </w:r>
-    </w:p>
-    <w:p>
-      <w:pPr>
-        <w:ind w:firstLine="480"/>
-        <w:rPr>
+        <w:t xml:space="preserve">ELK stack </w:t>
+      </w:r>
+      <w:r>
+        <w:rPr>
+          <w:rFonts w:hint="eastAsia"/>
           <w:szCs w:val="21"/>
         </w:rPr>
-      </w:pPr>
-      <w:r>
-        <w:rPr>
+        <w:t>权威指南，机械工业出版社，</w:t>
+      </w:r>
+      <w:r>
+        <w:rPr>
+          <w:rFonts w:hint="eastAsia"/>
           <w:szCs w:val="21"/>
         </w:rPr>
-        <w:t>[3] M</w:t>
-      </w:r>
-      <w:r>
+        <w:t>2015-10-01</w:t>
+      </w:r>
+    </w:p>
+    <w:p>
+      <w:pPr>
+        <w:ind w:firstLine="480"/>
         <w:rPr>
           <w:rFonts w:hint="eastAsia"/>
           <w:szCs w:val="21"/>
         </w:rPr>
-        <w:t>ySQL</w:t>
-      </w:r>
+      </w:pPr>
       <w:r>
         <w:rPr>
           <w:rFonts w:hint="eastAsia"/>
           <w:szCs w:val="21"/>
         </w:rPr>
-        <w:t>技术内幕</w:t>
+        <w:t>[3] Richard Lawson</w:t>
       </w:r>
       <w:r>
         <w:rPr>
           <w:rFonts w:hint="eastAsia"/>
           <w:szCs w:val="21"/>
         </w:rPr>
-        <w:t>，</w:t>
+        <w:t>，用</w:t>
       </w:r>
       <w:r>
         <w:rPr>
           <w:rFonts w:hint="eastAsia"/>
           <w:szCs w:val="21"/>
         </w:rPr>
-        <w:t>保罗·迪布瓦（</w:t>
+        <w:t>Python</w:t>
       </w:r>
       <w:r>
         <w:rPr>
           <w:rFonts w:hint="eastAsia"/>
           <w:szCs w:val="21"/>
         </w:rPr>
-        <w:t>Paul DuBois</w:t>
+        <w:t>写网络爬虫，人民邮电出版社，</w:t>
       </w:r>
       <w:r>
         <w:rPr>
           <w:rFonts w:hint="eastAsia"/>
           <w:szCs w:val="21"/>
         </w:rPr>
-        <w:t>）人民邮电出版社</w:t>
-      </w:r>
-      <w:r>
-        <w:rPr>
-          <w:rFonts w:hint="eastAsia"/>
+        <w:t xml:space="preserve">2016-08-01 </w:t>
+      </w:r>
+    </w:p>
+    <w:p>
+      <w:pPr>
+        <w:ind w:firstLine="480"/>
+        <w:rPr>
           <w:szCs w:val="21"/>
         </w:rPr>
-        <w:t>，</w:t>
-      </w:r>
-      <w:r>
-        <w:rPr>
-          <w:rFonts w:hint="eastAsia"/>
-          <w:szCs w:val="21"/>
-        </w:rPr>
-        <w:t>2015-07-01</w:t>
-      </w:r>
-    </w:p>
-    <w:p>
-      <w:pPr>
-        <w:ind w:firstLine="480"/>
-        <w:rPr>
-          <w:szCs w:val="21"/>
-        </w:rPr>
-      </w:pPr>
-      <w:r>
-        <w:rPr>
-          <w:szCs w:val="21"/>
-        </w:rPr>
-        <w:t xml:space="preserve">[4] </w:t>
-      </w:r>
-      <w:r>
-        <w:rPr>
-          <w:rFonts w:hint="eastAsia"/>
-          <w:szCs w:val="21"/>
-        </w:rPr>
-        <w:t>微服务架构与实践，王磊，电子工业出版社，</w:t>
-      </w:r>
-      <w:r>
-        <w:rPr>
-          <w:rFonts w:hint="eastAsia"/>
-          <w:szCs w:val="21"/>
-        </w:rPr>
-        <w:t>2016-01</w:t>
-      </w:r>
-    </w:p>
-    <w:p>
-      <w:pPr>
-        <w:ind w:firstLine="480"/>
-        <w:rPr>
-          <w:szCs w:val="21"/>
-        </w:rPr>
       </w:pPr>
     </w:p>
     <w:sectPr>
-      <w:headerReference w:type="default" r:id="rId28"/>
+      <w:headerReference w:type="default" r:id="rId33"/>
       <w:pgSz w:w="11906" w:h="16838"/>
       <w:pgMar w:top="1440" w:right="1800" w:bottom="1440" w:left="1800" w:header="850" w:footer="992" w:gutter="0"/>
       <w:cols w:space="720"/>
@@ -8807,7 +13571,7 @@
         <w:rStyle w:val="ac"/>
         <w:noProof/>
       </w:rPr>
-      <w:t>5</w:t>
+      <w:t>3</w:t>
     </w:r>
     <w:r>
       <w:rPr>
@@ -8853,7 +13617,7 @@
         <w:rStyle w:val="ac"/>
         <w:noProof/>
       </w:rPr>
-      <w:t>6</w:t>
+      <w:t>4</w:t>
     </w:r>
     <w:r>
       <w:rPr>
@@ -8894,7 +13658,7 @@
         <w:rStyle w:val="ac"/>
         <w:noProof/>
       </w:rPr>
-      <w:t>12</w:t>
+      <w:t>28</w:t>
     </w:r>
     <w:r>
       <w:rPr>
@@ -9587,6 +14351,95 @@
     </w:lvl>
   </w:abstractNum>
   <w:abstractNum w:abstractNumId="13">
+    <w:nsid w:val="15692135"/>
+    <w:multiLevelType w:val="hybridMultilevel"/>
+    <w:tmpl w:val="7688DF3E"/>
+    <w:lvl w:ilvl="0" w:tplc="019AF188">
+      <w:start w:val="1"/>
+      <w:numFmt w:val="decimal"/>
+      <w:lvlText w:val="%1."/>
+      <w:lvlJc w:val="left"/>
+      <w:pPr>
+        <w:ind w:left="840" w:hanging="360"/>
+      </w:pPr>
+      <w:rPr>
+        <w:rFonts w:hint="eastAsia"/>
+      </w:rPr>
+    </w:lvl>
+    <w:lvl w:ilvl="1" w:tplc="04090019" w:tentative="1">
+      <w:start w:val="1"/>
+      <w:numFmt w:val="lowerLetter"/>
+      <w:lvlText w:val="%2)"/>
+      <w:lvlJc w:val="left"/>
+      <w:pPr>
+        <w:ind w:left="1440" w:hanging="480"/>
+      </w:pPr>
+    </w:lvl>
+    <w:lvl w:ilvl="2" w:tplc="0409001B" w:tentative="1">
+      <w:start w:val="1"/>
+      <w:numFmt w:val="lowerRoman"/>
+      <w:lvlText w:val="%3."/>
+      <w:lvlJc w:val="right"/>
+      <w:pPr>
+        <w:ind w:left="1920" w:hanging="480"/>
+      </w:pPr>
+    </w:lvl>
+    <w:lvl w:ilvl="3" w:tplc="0409000F" w:tentative="1">
+      <w:start w:val="1"/>
+      <w:numFmt w:val="decimal"/>
+      <w:lvlText w:val="%4."/>
+      <w:lvlJc w:val="left"/>
+      <w:pPr>
+        <w:ind w:left="2400" w:hanging="480"/>
+      </w:pPr>
+    </w:lvl>
+    <w:lvl w:ilvl="4" w:tplc="04090019" w:tentative="1">
+      <w:start w:val="1"/>
+      <w:numFmt w:val="lowerLetter"/>
+      <w:lvlText w:val="%5)"/>
+      <w:lvlJc w:val="left"/>
+      <w:pPr>
+        <w:ind w:left="2880" w:hanging="480"/>
+      </w:pPr>
+    </w:lvl>
+    <w:lvl w:ilvl="5" w:tplc="0409001B" w:tentative="1">
+      <w:start w:val="1"/>
+      <w:numFmt w:val="lowerRoman"/>
+      <w:lvlText w:val="%6."/>
+      <w:lvlJc w:val="right"/>
+      <w:pPr>
+        <w:ind w:left="3360" w:hanging="480"/>
+      </w:pPr>
+    </w:lvl>
+    <w:lvl w:ilvl="6" w:tplc="0409000F" w:tentative="1">
+      <w:start w:val="1"/>
+      <w:numFmt w:val="decimal"/>
+      <w:lvlText w:val="%7."/>
+      <w:lvlJc w:val="left"/>
+      <w:pPr>
+        <w:ind w:left="3840" w:hanging="480"/>
+      </w:pPr>
+    </w:lvl>
+    <w:lvl w:ilvl="7" w:tplc="04090019" w:tentative="1">
+      <w:start w:val="1"/>
+      <w:numFmt w:val="lowerLetter"/>
+      <w:lvlText w:val="%8)"/>
+      <w:lvlJc w:val="left"/>
+      <w:pPr>
+        <w:ind w:left="4320" w:hanging="480"/>
+      </w:pPr>
+    </w:lvl>
+    <w:lvl w:ilvl="8" w:tplc="0409001B" w:tentative="1">
+      <w:start w:val="1"/>
+      <w:numFmt w:val="lowerRoman"/>
+      <w:lvlText w:val="%9."/>
+      <w:lvlJc w:val="right"/>
+      <w:pPr>
+        <w:ind w:left="4800" w:hanging="480"/>
+      </w:pPr>
+    </w:lvl>
+  </w:abstractNum>
+  <w:abstractNum w:abstractNumId="14">
     <w:nsid w:val="162E1525"/>
     <w:multiLevelType w:val="hybridMultilevel"/>
     <w:tmpl w:val="60F295E0"/>
@@ -9673,7 +14526,7 @@
       </w:pPr>
     </w:lvl>
   </w:abstractNum>
-  <w:abstractNum w:abstractNumId="14">
+  <w:abstractNum w:abstractNumId="15">
     <w:nsid w:val="182B566A"/>
     <w:multiLevelType w:val="hybridMultilevel"/>
     <w:tmpl w:val="52143DAC"/>
@@ -9762,7 +14615,7 @@
       </w:pPr>
     </w:lvl>
   </w:abstractNum>
-  <w:abstractNum w:abstractNumId="15">
+  <w:abstractNum w:abstractNumId="16">
     <w:nsid w:val="18B03F2C"/>
     <w:multiLevelType w:val="hybridMultilevel"/>
     <w:tmpl w:val="36FEFA6C"/>
@@ -9851,7 +14704,7 @@
       </w:pPr>
     </w:lvl>
   </w:abstractNum>
-  <w:abstractNum w:abstractNumId="16">
+  <w:abstractNum w:abstractNumId="17">
     <w:nsid w:val="27535A8D"/>
     <w:multiLevelType w:val="hybridMultilevel"/>
     <w:tmpl w:val="9FAC32A0"/>
@@ -9940,7 +14793,7 @@
       </w:pPr>
     </w:lvl>
   </w:abstractNum>
-  <w:abstractNum w:abstractNumId="17">
+  <w:abstractNum w:abstractNumId="18">
     <w:nsid w:val="28E341A4"/>
     <w:multiLevelType w:val="hybridMultilevel"/>
     <w:tmpl w:val="C6646B78"/>
@@ -10029,7 +14882,7 @@
       </w:pPr>
     </w:lvl>
   </w:abstractNum>
-  <w:abstractNum w:abstractNumId="18">
+  <w:abstractNum w:abstractNumId="19">
     <w:nsid w:val="2D9B4E0C"/>
     <w:multiLevelType w:val="multilevel"/>
     <w:tmpl w:val="2D9B4E0C"/>
@@ -10144,7 +14997,7 @@
       </w:rPr>
     </w:lvl>
   </w:abstractNum>
-  <w:abstractNum w:abstractNumId="19">
+  <w:abstractNum w:abstractNumId="20">
     <w:nsid w:val="46A610B9"/>
     <w:multiLevelType w:val="multilevel"/>
     <w:tmpl w:val="ADE23CD0"/>
@@ -10257,7 +15110,7 @@
       </w:rPr>
     </w:lvl>
   </w:abstractNum>
-  <w:abstractNum w:abstractNumId="20">
+  <w:abstractNum w:abstractNumId="21">
     <w:nsid w:val="54091733"/>
     <w:multiLevelType w:val="multilevel"/>
     <w:tmpl w:val="85907FFE"/>
@@ -10370,7 +15223,7 @@
       </w:rPr>
     </w:lvl>
   </w:abstractNum>
-  <w:abstractNum w:abstractNumId="21">
+  <w:abstractNum w:abstractNumId="22">
     <w:nsid w:val="570B4BB0"/>
     <w:multiLevelType w:val="singleLevel"/>
     <w:tmpl w:val="570B4BB0"/>
@@ -10382,7 +15235,7 @@
       <w:lvlJc w:val="left"/>
     </w:lvl>
   </w:abstractNum>
-  <w:abstractNum w:abstractNumId="22">
+  <w:abstractNum w:abstractNumId="23">
     <w:nsid w:val="570B7A84"/>
     <w:multiLevelType w:val="singleLevel"/>
     <w:tmpl w:val="570B7A84"/>
@@ -10394,7 +15247,7 @@
       <w:lvlJc w:val="left"/>
     </w:lvl>
   </w:abstractNum>
-  <w:abstractNum w:abstractNumId="23">
+  <w:abstractNum w:abstractNumId="24">
     <w:nsid w:val="5A856234"/>
     <w:multiLevelType w:val="hybridMultilevel"/>
     <w:tmpl w:val="DBB89A66"/>
@@ -10507,7 +15360,7 @@
       </w:rPr>
     </w:lvl>
   </w:abstractNum>
-  <w:abstractNum w:abstractNumId="24">
+  <w:abstractNum w:abstractNumId="25">
     <w:nsid w:val="5EDE3AEC"/>
     <w:multiLevelType w:val="hybridMultilevel"/>
     <w:tmpl w:val="59CAF824"/>
@@ -10593,7 +15446,7 @@
       </w:pPr>
     </w:lvl>
   </w:abstractNum>
-  <w:abstractNum w:abstractNumId="25">
+  <w:abstractNum w:abstractNumId="26">
     <w:nsid w:val="61F714F2"/>
     <w:multiLevelType w:val="hybridMultilevel"/>
     <w:tmpl w:val="979499D2"/>
@@ -10679,7 +15532,7 @@
       </w:pPr>
     </w:lvl>
   </w:abstractNum>
-  <w:abstractNum w:abstractNumId="26">
+  <w:abstractNum w:abstractNumId="27">
     <w:nsid w:val="67920846"/>
     <w:multiLevelType w:val="hybridMultilevel"/>
     <w:tmpl w:val="4B7C2EB2"/>
@@ -10768,7 +15621,7 @@
       </w:pPr>
     </w:lvl>
   </w:abstractNum>
-  <w:abstractNum w:abstractNumId="27">
+  <w:abstractNum w:abstractNumId="28">
     <w:nsid w:val="68892236"/>
     <w:multiLevelType w:val="hybridMultilevel"/>
     <w:tmpl w:val="3F364E08"/>
@@ -10857,7 +15710,7 @@
       </w:pPr>
     </w:lvl>
   </w:abstractNum>
-  <w:abstractNum w:abstractNumId="28">
+  <w:abstractNum w:abstractNumId="29">
     <w:nsid w:val="68E145ED"/>
     <w:multiLevelType w:val="hybridMultilevel"/>
     <w:tmpl w:val="CD40CE80"/>
@@ -10947,46 +15800,46 @@
     </w:lvl>
   </w:abstractNum>
   <w:num w:numId="1">
-    <w:abstractNumId w:val="19"/>
+    <w:abstractNumId w:val="20"/>
   </w:num>
   <w:num w:numId="2">
-    <w:abstractNumId w:val="21"/>
+    <w:abstractNumId w:val="22"/>
   </w:num>
   <w:num w:numId="3">
-    <w:abstractNumId w:val="22"/>
+    <w:abstractNumId w:val="23"/>
   </w:num>
   <w:num w:numId="4">
-    <w:abstractNumId w:val="18"/>
+    <w:abstractNumId w:val="19"/>
   </w:num>
   <w:num w:numId="5">
     <w:abstractNumId w:val="11"/>
   </w:num>
   <w:num w:numId="6">
-    <w:abstractNumId w:val="14"/>
+    <w:abstractNumId w:val="15"/>
   </w:num>
   <w:num w:numId="7">
-    <w:abstractNumId w:val="17"/>
+    <w:abstractNumId w:val="18"/>
   </w:num>
   <w:num w:numId="8">
-    <w:abstractNumId w:val="15"/>
+    <w:abstractNumId w:val="16"/>
   </w:num>
   <w:num w:numId="9">
-    <w:abstractNumId w:val="26"/>
+    <w:abstractNumId w:val="27"/>
   </w:num>
   <w:num w:numId="10">
-    <w:abstractNumId w:val="28"/>
+    <w:abstractNumId w:val="29"/>
   </w:num>
   <w:num w:numId="11">
     <w:abstractNumId w:val="12"/>
   </w:num>
   <w:num w:numId="12">
-    <w:abstractNumId w:val="23"/>
+    <w:abstractNumId w:val="24"/>
   </w:num>
   <w:num w:numId="13">
-    <w:abstractNumId w:val="20"/>
+    <w:abstractNumId w:val="21"/>
   </w:num>
   <w:num w:numId="14">
-    <w:abstractNumId w:val="27"/>
+    <w:abstractNumId w:val="28"/>
   </w:num>
   <w:num w:numId="15">
     <w:abstractNumId w:val="0"/>
@@ -11022,16 +15875,19 @@
     <w:abstractNumId w:val="9"/>
   </w:num>
   <w:num w:numId="26">
+    <w:abstractNumId w:val="26"/>
+  </w:num>
+  <w:num w:numId="27">
     <w:abstractNumId w:val="25"/>
   </w:num>
-  <w:num w:numId="27">
-    <w:abstractNumId w:val="24"/>
-  </w:num>
   <w:num w:numId="28">
-    <w:abstractNumId w:val="13"/>
+    <w:abstractNumId w:val="14"/>
   </w:num>
   <w:num w:numId="29">
-    <w:abstractNumId w:val="16"/>
+    <w:abstractNumId w:val="17"/>
+  </w:num>
+  <w:num w:numId="30">
+    <w:abstractNumId w:val="13"/>
   </w:num>
 </w:numbering>
 </file>
@@ -12359,7 +17215,7 @@
 </file>
 
 <file path=customXml/itemProps2.xml><?xml version="1.0" encoding="utf-8"?>
-<ds:datastoreItem xmlns:ds="http://schemas.openxmlformats.org/officeDocument/2006/customXml" ds:itemID="{E5F8F660-308F-944D-A883-F094BAF178C5}">
+<ds:datastoreItem xmlns:ds="http://schemas.openxmlformats.org/officeDocument/2006/customXml" ds:itemID="{2FC3C28F-8BEF-2541-8CF7-438377419872}">
   <ds:schemaRefs>
     <ds:schemaRef ds:uri="http://schemas.openxmlformats.org/officeDocument/2006/bibliography"/>
   </ds:schemaRefs>

--- a/document/毕业论文.docx
+++ b/document/毕业论文.docx
@@ -2605,15 +2605,13 @@
         </w:rPr>
         <w:fldChar w:fldCharType="end"/>
       </w:r>
-      <w:bookmarkStart w:id="0" w:name="_GoBack"/>
-      <w:bookmarkEnd w:id="0"/>
     </w:p>
     <w:p>
       <w:pPr>
         <w:pStyle w:val="1"/>
       </w:pPr>
-      <w:bookmarkStart w:id="1" w:name="_Toc10279"/>
-      <w:bookmarkStart w:id="2" w:name="_Toc482895336"/>
+      <w:bookmarkStart w:id="0" w:name="_Toc10279"/>
+      <w:bookmarkStart w:id="1" w:name="_Toc482895336"/>
       <w:r>
         <w:lastRenderedPageBreak/>
         <w:t>1.</w:t>
@@ -2621,35 +2619,35 @@
       <w:r>
         <w:t xml:space="preserve"> </w:t>
       </w:r>
+      <w:bookmarkEnd w:id="0"/>
+      <w:r>
+        <w:t>毕业设计</w:t>
+      </w:r>
+      <w:r>
+        <w:rPr>
+          <w:rFonts w:hint="eastAsia"/>
+        </w:rPr>
+        <w:t>（顶岗实习）概况</w:t>
+      </w:r>
       <w:bookmarkEnd w:id="1"/>
-      <w:r>
-        <w:t>毕业设计</w:t>
-      </w:r>
-      <w:r>
-        <w:rPr>
-          <w:rFonts w:hint="eastAsia"/>
-        </w:rPr>
-        <w:t>（顶岗实习）概况</w:t>
+    </w:p>
+    <w:p>
+      <w:pPr>
+        <w:pStyle w:val="2"/>
+      </w:pPr>
+      <w:bookmarkStart w:id="2" w:name="_Toc24738"/>
+      <w:bookmarkStart w:id="3" w:name="_Toc482895337"/>
+      <w:r>
+        <w:t xml:space="preserve">1.1. </w:t>
       </w:r>
       <w:bookmarkEnd w:id="2"/>
-    </w:p>
-    <w:p>
-      <w:pPr>
-        <w:pStyle w:val="2"/>
-      </w:pPr>
-      <w:bookmarkStart w:id="3" w:name="_Toc24738"/>
-      <w:bookmarkStart w:id="4" w:name="_Toc482895337"/>
-      <w:r>
-        <w:t xml:space="preserve">1.1. </w:t>
+      <w:r>
+        <w:rPr>
+          <w:rFonts w:hint="eastAsia"/>
+        </w:rPr>
+        <w:t>实习公司和岗位概况</w:t>
       </w:r>
       <w:bookmarkEnd w:id="3"/>
-      <w:r>
-        <w:rPr>
-          <w:rFonts w:hint="eastAsia"/>
-        </w:rPr>
-        <w:t>实习公司和岗位概况</w:t>
-      </w:r>
-      <w:bookmarkEnd w:id="4"/>
     </w:p>
     <w:p>
       <w:pPr>
@@ -2953,19 +2951,19 @@
       <w:pPr>
         <w:pStyle w:val="2"/>
       </w:pPr>
-      <w:bookmarkStart w:id="5" w:name="_Toc6810"/>
-      <w:bookmarkStart w:id="6" w:name="_Toc482895338"/>
+      <w:bookmarkStart w:id="4" w:name="_Toc6810"/>
+      <w:bookmarkStart w:id="5" w:name="_Toc482895338"/>
       <w:r>
         <w:t xml:space="preserve">1.2. </w:t>
       </w:r>
+      <w:bookmarkEnd w:id="4"/>
+      <w:r>
+        <w:rPr>
+          <w:rFonts w:hint="eastAsia"/>
+        </w:rPr>
+        <w:t>课题背景和价值</w:t>
+      </w:r>
       <w:bookmarkEnd w:id="5"/>
-      <w:r>
-        <w:rPr>
-          <w:rFonts w:hint="eastAsia"/>
-        </w:rPr>
-        <w:t>课题背景和价值</w:t>
-      </w:r>
-      <w:bookmarkEnd w:id="6"/>
     </w:p>
     <w:p>
       <w:pPr>
@@ -3996,7 +3994,7 @@
       <w:pPr>
         <w:pStyle w:val="2"/>
       </w:pPr>
-      <w:bookmarkStart w:id="7" w:name="_Toc482895339"/>
+      <w:bookmarkStart w:id="6" w:name="_Toc482895339"/>
       <w:r>
         <w:t>1.</w:t>
       </w:r>
@@ -4015,7 +4013,7 @@
         </w:rPr>
         <w:t>课题整体完成情况概况</w:t>
       </w:r>
-      <w:bookmarkEnd w:id="7"/>
+      <w:bookmarkEnd w:id="6"/>
     </w:p>
     <w:p>
       <w:pPr>
@@ -4212,7 +4210,7 @@
       <w:pPr>
         <w:pStyle w:val="1"/>
       </w:pPr>
-      <w:bookmarkStart w:id="8" w:name="_Toc482895340"/>
+      <w:bookmarkStart w:id="7" w:name="_Toc482895340"/>
       <w:r>
         <w:rPr>
           <w:rFonts w:hint="eastAsia"/>
@@ -4229,66 +4227,66 @@
         </w:rPr>
         <w:t>国内外研究状况</w:t>
       </w:r>
+      <w:bookmarkEnd w:id="7"/>
+    </w:p>
+    <w:p>
+      <w:pPr>
+        <w:ind w:firstLine="480"/>
+      </w:pPr>
+      <w:r>
+        <w:rPr>
+          <w:rFonts w:hint="eastAsia"/>
+        </w:rPr>
+        <w:t>随着互联网技术的发展和收集数据手段的提高，微博积累的数据越来越大，形成了大数据的问题。现在常用的分析手段，如概率统计等，已经很难满足分析的需要。很多时候，人们并不知道如何来分析这些数据，因为人们看不到数据，形成了“数据盲人”。现在，可视化正作为一个新的领域蓬勃发展起来。可视化是解决这一问题的良好方法。</w:t>
+      </w:r>
+    </w:p>
+    <w:p>
+      <w:pPr>
+        <w:ind w:firstLine="480"/>
+      </w:pPr>
+      <w:r>
+        <w:rPr>
+          <w:rFonts w:hint="eastAsia"/>
+        </w:rPr>
+        <w:t>可视化可以粗略地被定义为通过图形的表现形式，进行信息传递、表达的过程。虽然我们今天谈到可视化一般是指利用计算机图形学和图像处理分析技术，将各种数据依据其特点转换为相应的图形图像，并提供界面实现人机交互的工作，但早在计算机发明之前，可视化就已为人类广泛应用。化技术最早运用于计算机科学中，并形成了可视化技术的一个重要分支——科学计算可视化</w:t>
+      </w:r>
+      <w:r>
+        <w:rPr>
+          <w:rFonts w:hint="eastAsia"/>
+        </w:rPr>
+        <w:t>(Visualization in Scientific Computing)</w:t>
+      </w:r>
+      <w:r>
+        <w:rPr>
+          <w:rFonts w:hint="eastAsia"/>
+        </w:rPr>
+        <w:t>。科学计算可视化能够把科学数据，包括测量获得的数值、图像或是计算中涉及、产生的数字信息变为直观的、以图形图像信息表示的、随时间和空间变化的物理现象或物理量呈现在研究者面前，使他们能够观察、模拟等。可视化的三个方向——科学可视化、信息可视化、可视分析密切相关，同时又各有特点，有其研究内涵与外延。科学可视化处理的对象包括医学、气象环境学、化学工程、生命科学、考古学、机械等领域的具有空间几何特征数据的时空现象，对测量、实验、模拟等获得的数据进行绘制，并提供交互分析手段。研究重点包括对表面、体绘制和对复杂数据中信息的选取、表达等。</w:t>
+      </w:r>
+    </w:p>
+    <w:p>
+      <w:pPr>
+        <w:pStyle w:val="2"/>
+      </w:pPr>
+      <w:bookmarkStart w:id="8" w:name="_Toc482895341"/>
+      <w:r>
+        <w:rPr>
+          <w:rFonts w:hint="eastAsia"/>
+        </w:rPr>
+        <w:t>2</w:t>
+      </w:r>
+      <w:r>
+        <w:rPr>
+          <w:rFonts w:hint="eastAsia"/>
+        </w:rPr>
+        <w:t xml:space="preserve">.1 </w:t>
+      </w:r>
+      <w:r>
+        <w:rPr>
+          <w:rFonts w:hint="eastAsia"/>
+        </w:rPr>
+        <w:t>国内研究现状</w:t>
+      </w:r>
       <w:bookmarkEnd w:id="8"/>
-    </w:p>
-    <w:p>
-      <w:pPr>
-        <w:ind w:firstLine="480"/>
-      </w:pPr>
-      <w:r>
-        <w:rPr>
-          <w:rFonts w:hint="eastAsia"/>
-        </w:rPr>
-        <w:t>随着互联网技术的发展和收集数据手段的提高，微博积累的数据越来越大，形成了大数据的问题。现在常用的分析手段，如概率统计等，已经很难满足分析的需要。很多时候，人们并不知道如何来分析这些数据，因为人们看不到数据，形成了“数据盲人”。现在，可视化正作为一个新的领域蓬勃发展起来。可视化是解决这一问题的良好方法。</w:t>
-      </w:r>
-    </w:p>
-    <w:p>
-      <w:pPr>
-        <w:ind w:firstLine="480"/>
-      </w:pPr>
-      <w:r>
-        <w:rPr>
-          <w:rFonts w:hint="eastAsia"/>
-        </w:rPr>
-        <w:t>可视化可以粗略地被定义为通过图形的表现形式，进行信息传递、表达的过程。虽然我们今天谈到可视化一般是指利用计算机图形学和图像处理分析技术，将各种数据依据其特点转换为相应的图形图像，并提供界面实现人机交互的工作，但早在计算机发明之前，可视化就已为人类广泛应用。化技术最早运用于计算机科学中，并形成了可视化技术的一个重要分支——科学计算可视化</w:t>
-      </w:r>
-      <w:r>
-        <w:rPr>
-          <w:rFonts w:hint="eastAsia"/>
-        </w:rPr>
-        <w:t>(Visualization in Scientific Computing)</w:t>
-      </w:r>
-      <w:r>
-        <w:rPr>
-          <w:rFonts w:hint="eastAsia"/>
-        </w:rPr>
-        <w:t>。科学计算可视化能够把科学数据，包括测量获得的数值、图像或是计算中涉及、产生的数字信息变为直观的、以图形图像信息表示的、随时间和空间变化的物理现象或物理量呈现在研究者面前，使他们能够观察、模拟等。可视化的三个方向——科学可视化、信息可视化、可视分析密切相关，同时又各有特点，有其研究内涵与外延。科学可视化处理的对象包括医学、气象环境学、化学工程、生命科学、考古学、机械等领域的具有空间几何特征数据的时空现象，对测量、实验、模拟等获得的数据进行绘制，并提供交互分析手段。研究重点包括对表面、体绘制和对复杂数据中信息的选取、表达等。</w:t>
-      </w:r>
-    </w:p>
-    <w:p>
-      <w:pPr>
-        <w:pStyle w:val="2"/>
-      </w:pPr>
-      <w:bookmarkStart w:id="9" w:name="_Toc482895341"/>
-      <w:r>
-        <w:rPr>
-          <w:rFonts w:hint="eastAsia"/>
-        </w:rPr>
-        <w:t>2</w:t>
-      </w:r>
-      <w:r>
-        <w:rPr>
-          <w:rFonts w:hint="eastAsia"/>
-        </w:rPr>
-        <w:t xml:space="preserve">.1 </w:t>
-      </w:r>
-      <w:r>
-        <w:rPr>
-          <w:rFonts w:hint="eastAsia"/>
-        </w:rPr>
-        <w:t>国内研究现状</w:t>
-      </w:r>
-      <w:bookmarkEnd w:id="9"/>
     </w:p>
     <w:p>
       <w:pPr>
@@ -4549,7 +4547,7 @@
       <w:pPr>
         <w:pStyle w:val="2"/>
       </w:pPr>
-      <w:bookmarkStart w:id="10" w:name="_Toc482895342"/>
+      <w:bookmarkStart w:id="9" w:name="_Toc482895342"/>
       <w:r>
         <w:rPr>
           <w:rFonts w:hint="eastAsia"/>
@@ -4568,7 +4566,7 @@
         </w:rPr>
         <w:t>国外研究现状</w:t>
       </w:r>
-      <w:bookmarkEnd w:id="10"/>
+      <w:bookmarkEnd w:id="9"/>
     </w:p>
     <w:p>
       <w:pPr>
@@ -4837,8 +4835,8 @@
       <w:pPr>
         <w:pStyle w:val="1"/>
       </w:pPr>
-      <w:bookmarkStart w:id="11" w:name="_Toc2474"/>
-      <w:bookmarkStart w:id="12" w:name="_Toc482895343"/>
+      <w:bookmarkStart w:id="10" w:name="_Toc2474"/>
+      <w:bookmarkStart w:id="11" w:name="_Toc482895343"/>
       <w:r>
         <w:rPr>
           <w:rFonts w:hint="eastAsia"/>
@@ -4849,58 +4847,58 @@
       <w:r>
         <w:t xml:space="preserve">. </w:t>
       </w:r>
+      <w:bookmarkEnd w:id="10"/>
+      <w:r>
+        <w:rPr>
+          <w:rFonts w:hint="eastAsia"/>
+        </w:rPr>
+        <w:t>复杂工程问题归纳与实施方案可行性研究</w:t>
+      </w:r>
       <w:bookmarkEnd w:id="11"/>
-      <w:r>
-        <w:rPr>
-          <w:rFonts w:hint="eastAsia"/>
-        </w:rPr>
-        <w:t>复杂工程问题归纳与实施方案可行性研究</w:t>
+    </w:p>
+    <w:p>
+      <w:pPr>
+        <w:pStyle w:val="2"/>
+      </w:pPr>
+      <w:bookmarkStart w:id="12" w:name="_Toc482895344"/>
+      <w:r>
+        <w:t>3</w:t>
+      </w:r>
+      <w:r>
+        <w:t xml:space="preserve">.1. </w:t>
+      </w:r>
+      <w:r>
+        <w:rPr>
+          <w:rFonts w:hint="eastAsia"/>
+        </w:rPr>
+        <w:t>需求分析</w:t>
       </w:r>
       <w:bookmarkEnd w:id="12"/>
     </w:p>
     <w:p>
       <w:pPr>
-        <w:pStyle w:val="2"/>
-      </w:pPr>
-      <w:bookmarkStart w:id="13" w:name="_Toc482895344"/>
+        <w:pStyle w:val="3"/>
+      </w:pPr>
+      <w:bookmarkStart w:id="13" w:name="_Toc482895345"/>
       <w:r>
         <w:t>3</w:t>
       </w:r>
       <w:r>
-        <w:t xml:space="preserve">.1. </w:t>
-      </w:r>
-      <w:r>
-        <w:rPr>
-          <w:rFonts w:hint="eastAsia"/>
-        </w:rPr>
-        <w:t>需求分析</w:t>
+        <w:t xml:space="preserve">.1.1 </w:t>
+      </w:r>
+      <w:r>
+        <w:rPr>
+          <w:rFonts w:hint="eastAsia"/>
+        </w:rPr>
+        <w:t>功能</w:t>
+      </w:r>
+      <w:r>
+        <w:rPr>
+          <w:rFonts w:hint="eastAsia"/>
+        </w:rPr>
+        <w:t>需求</w:t>
       </w:r>
       <w:bookmarkEnd w:id="13"/>
-    </w:p>
-    <w:p>
-      <w:pPr>
-        <w:pStyle w:val="3"/>
-      </w:pPr>
-      <w:bookmarkStart w:id="14" w:name="_Toc482895345"/>
-      <w:r>
-        <w:t>3</w:t>
-      </w:r>
-      <w:r>
-        <w:t xml:space="preserve">.1.1 </w:t>
-      </w:r>
-      <w:r>
-        <w:rPr>
-          <w:rFonts w:hint="eastAsia"/>
-        </w:rPr>
-        <w:t>功能</w:t>
-      </w:r>
-      <w:r>
-        <w:rPr>
-          <w:rFonts w:hint="eastAsia"/>
-        </w:rPr>
-        <w:t>需求</w:t>
-      </w:r>
-      <w:bookmarkEnd w:id="14"/>
     </w:p>
     <w:p>
       <w:pPr>
@@ -5428,7 +5426,7 @@
       <w:pPr>
         <w:pStyle w:val="3"/>
       </w:pPr>
-      <w:bookmarkStart w:id="15" w:name="_Toc482895346"/>
+      <w:bookmarkStart w:id="14" w:name="_Toc482895346"/>
       <w:r>
         <w:rPr>
           <w:rFonts w:hint="eastAsia"/>
@@ -5447,7 +5445,7 @@
         </w:rPr>
         <w:t>非功能需求</w:t>
       </w:r>
-      <w:bookmarkEnd w:id="15"/>
+      <w:bookmarkEnd w:id="14"/>
     </w:p>
     <w:p>
       <w:pPr>
@@ -5573,7 +5571,7 @@
       <w:pPr>
         <w:pStyle w:val="3"/>
       </w:pPr>
-      <w:bookmarkStart w:id="16" w:name="_Toc482895347"/>
+      <w:bookmarkStart w:id="15" w:name="_Toc482895347"/>
       <w:r>
         <w:rPr>
           <w:rFonts w:hint="eastAsia"/>
@@ -5598,117 +5596,117 @@
         </w:rPr>
         <w:t>需求</w:t>
       </w:r>
+      <w:bookmarkEnd w:id="15"/>
+    </w:p>
+    <w:p>
+      <w:pPr>
+        <w:ind w:firstLine="480"/>
+      </w:pPr>
+      <w:r>
+        <w:rPr>
+          <w:rFonts w:hint="eastAsia"/>
+        </w:rPr>
+        <w:t>功能需求和非功能需求</w:t>
+      </w:r>
+      <w:r>
+        <w:rPr>
+          <w:rFonts w:hint="eastAsia"/>
+        </w:rPr>
+        <w:t>都集中在系统需要做什么的层面上，对于该课题任务的主体数据却没有进行更多的定义，因此这一小节主要讨论系统的数据需求。</w:t>
+      </w:r>
+    </w:p>
+    <w:p>
+      <w:pPr>
+        <w:ind w:firstLine="480"/>
+      </w:pPr>
+      <w:r>
+        <w:rPr>
+          <w:rFonts w:hint="eastAsia"/>
+        </w:rPr>
+        <w:t>数据需求的基本定义：</w:t>
+      </w:r>
+      <w:r>
+        <w:rPr>
+          <w:rFonts w:hint="eastAsia"/>
+        </w:rPr>
+        <w:t>数据需求分析是从对数据进行组织与存储的角度，从用户视图出发，分析与辨别应用领域所管理的各类数据项（</w:t>
+      </w:r>
+      <w:r>
+        <w:rPr>
+          <w:rFonts w:hint="eastAsia"/>
+        </w:rPr>
+        <w:t>Data Items</w:t>
+      </w:r>
+      <w:r>
+        <w:rPr>
+          <w:rFonts w:hint="eastAsia"/>
+        </w:rPr>
+        <w:t>）和数据结构，形成数据字典的主要内容。</w:t>
+      </w:r>
+    </w:p>
+    <w:p>
+      <w:pPr>
+        <w:ind w:firstLine="480"/>
+      </w:pPr>
+      <w:r>
+        <w:rPr>
+          <w:rFonts w:hint="eastAsia"/>
+        </w:rPr>
+        <w:t>本课题中的三个主体数据对象为微博动态、微博评论、微博用户。数据分析对于这三个主题的数据对象应该包含足够的原始数据量。有效数据的比例应该大于</w:t>
+      </w:r>
+      <w:r>
+        <w:rPr>
+          <w:rFonts w:hint="eastAsia"/>
+        </w:rPr>
+        <w:t>90%</w:t>
+      </w:r>
+      <w:r>
+        <w:rPr>
+          <w:rFonts w:hint="eastAsia"/>
+        </w:rPr>
+        <w:t>，数据格式定义应该固定，类型使用合理。</w:t>
+      </w:r>
+    </w:p>
+    <w:p>
+      <w:pPr>
+        <w:pStyle w:val="2"/>
+      </w:pPr>
+      <w:bookmarkStart w:id="16" w:name="_Toc482895348"/>
+      <w:r>
+        <w:t>3</w:t>
+      </w:r>
+      <w:r>
+        <w:t>.2</w:t>
+      </w:r>
+      <w:r>
+        <w:t xml:space="preserve">. </w:t>
+      </w:r>
+      <w:r>
+        <w:rPr>
+          <w:rFonts w:hint="eastAsia"/>
+        </w:rPr>
+        <w:t>系统设计</w:t>
+      </w:r>
       <w:bookmarkEnd w:id="16"/>
     </w:p>
     <w:p>
       <w:pPr>
-        <w:ind w:firstLine="480"/>
-      </w:pPr>
-      <w:r>
-        <w:rPr>
-          <w:rFonts w:hint="eastAsia"/>
-        </w:rPr>
-        <w:t>功能需求和非功能需求</w:t>
-      </w:r>
-      <w:r>
-        <w:rPr>
-          <w:rFonts w:hint="eastAsia"/>
-        </w:rPr>
-        <w:t>都集中在系统需要做什么的层面上，对于该课题任务的主体数据却没有进行更多的定义，因此这一小节主要讨论系统的数据需求。</w:t>
-      </w:r>
-    </w:p>
-    <w:p>
-      <w:pPr>
-        <w:ind w:firstLine="480"/>
-      </w:pPr>
-      <w:r>
-        <w:rPr>
-          <w:rFonts w:hint="eastAsia"/>
-        </w:rPr>
-        <w:t>数据需求的基本定义：</w:t>
-      </w:r>
-      <w:r>
-        <w:rPr>
-          <w:rFonts w:hint="eastAsia"/>
-        </w:rPr>
-        <w:t>数据需求分析是从对数据进行组织与存储的角度，从用户视图出发，分析与辨别应用领域所管理的各类数据项（</w:t>
-      </w:r>
-      <w:r>
-        <w:rPr>
-          <w:rFonts w:hint="eastAsia"/>
-        </w:rPr>
-        <w:t>Data Items</w:t>
-      </w:r>
-      <w:r>
-        <w:rPr>
-          <w:rFonts w:hint="eastAsia"/>
-        </w:rPr>
-        <w:t>）和数据结构，形成数据字典的主要内容。</w:t>
-      </w:r>
-    </w:p>
-    <w:p>
-      <w:pPr>
-        <w:ind w:firstLine="480"/>
-      </w:pPr>
-      <w:r>
-        <w:rPr>
-          <w:rFonts w:hint="eastAsia"/>
-        </w:rPr>
-        <w:t>本课题中的三个主体数据对象为微博动态、微博评论、微博用户。数据分析对于这三个主题的数据对象应该包含足够的原始数据量。有效数据的比例应该大于</w:t>
-      </w:r>
-      <w:r>
-        <w:rPr>
-          <w:rFonts w:hint="eastAsia"/>
-        </w:rPr>
-        <w:t>90%</w:t>
-      </w:r>
-      <w:r>
-        <w:rPr>
-          <w:rFonts w:hint="eastAsia"/>
-        </w:rPr>
-        <w:t>，数据格式定义应该固定，类型使用合理。</w:t>
-      </w:r>
-    </w:p>
-    <w:p>
-      <w:pPr>
-        <w:pStyle w:val="2"/>
-      </w:pPr>
-      <w:bookmarkStart w:id="17" w:name="_Toc482895348"/>
-      <w:r>
-        <w:t>3</w:t>
-      </w:r>
-      <w:r>
-        <w:t>.2</w:t>
-      </w:r>
-      <w:r>
-        <w:t xml:space="preserve">. </w:t>
-      </w:r>
-      <w:r>
-        <w:rPr>
-          <w:rFonts w:hint="eastAsia"/>
-        </w:rPr>
-        <w:t>系统设计</w:t>
+        <w:pStyle w:val="3"/>
+      </w:pPr>
+      <w:bookmarkStart w:id="17" w:name="_Toc482895349"/>
+      <w:r>
+        <w:rPr>
+          <w:rFonts w:hint="eastAsia"/>
+        </w:rPr>
+        <w:t xml:space="preserve">3.2.1 </w:t>
+      </w:r>
+      <w:r>
+        <w:rPr>
+          <w:rFonts w:hint="eastAsia"/>
+        </w:rPr>
+        <w:t>系统模块划分</w:t>
       </w:r>
       <w:bookmarkEnd w:id="17"/>
-    </w:p>
-    <w:p>
-      <w:pPr>
-        <w:pStyle w:val="3"/>
-      </w:pPr>
-      <w:bookmarkStart w:id="18" w:name="_Toc482895349"/>
-      <w:r>
-        <w:rPr>
-          <w:rFonts w:hint="eastAsia"/>
-        </w:rPr>
-        <w:t xml:space="preserve">3.2.1 </w:t>
-      </w:r>
-      <w:r>
-        <w:rPr>
-          <w:rFonts w:hint="eastAsia"/>
-        </w:rPr>
-        <w:t>系统模块划分</w:t>
-      </w:r>
-      <w:bookmarkEnd w:id="18"/>
     </w:p>
     <w:p>
       <w:pPr>
@@ -6330,7 +6328,7 @@
       <w:pPr>
         <w:pStyle w:val="3"/>
       </w:pPr>
-      <w:bookmarkStart w:id="19" w:name="_Toc482895350"/>
+      <w:bookmarkStart w:id="18" w:name="_Toc482895350"/>
       <w:r>
         <w:rPr>
           <w:rFonts w:hint="eastAsia"/>
@@ -6349,7 +6347,7 @@
         </w:rPr>
         <w:t>技术方案制定</w:t>
       </w:r>
-      <w:bookmarkEnd w:id="19"/>
+      <w:bookmarkEnd w:id="18"/>
     </w:p>
     <w:p>
       <w:pPr>
@@ -8352,7 +8350,7 @@
       <w:pPr>
         <w:pStyle w:val="2"/>
       </w:pPr>
-      <w:bookmarkStart w:id="20" w:name="_Toc482895351"/>
+      <w:bookmarkStart w:id="19" w:name="_Toc482895351"/>
       <w:r>
         <w:t>3</w:t>
       </w:r>
@@ -8374,448 +8372,448 @@
         </w:rPr>
         <w:t>和实现</w:t>
       </w:r>
+      <w:bookmarkEnd w:id="19"/>
+    </w:p>
+    <w:p>
+      <w:pPr>
+        <w:pStyle w:val="3"/>
+      </w:pPr>
+      <w:bookmarkStart w:id="20" w:name="_Toc482895352"/>
+      <w:r>
+        <w:rPr>
+          <w:rFonts w:hint="eastAsia"/>
+        </w:rPr>
+        <w:t xml:space="preserve">3.3.1 </w:t>
+      </w:r>
+      <w:r>
+        <w:rPr>
+          <w:rFonts w:hint="eastAsia"/>
+        </w:rPr>
+        <w:t>数据采集技术</w:t>
+      </w:r>
       <w:bookmarkEnd w:id="20"/>
     </w:p>
     <w:p>
       <w:pPr>
+        <w:ind w:firstLine="480"/>
+      </w:pPr>
+      <w:r>
+        <w:rPr>
+          <w:rFonts w:hint="eastAsia"/>
+          <w:b/>
+        </w:rPr>
+        <w:t>基于网站</w:t>
+      </w:r>
+      <w:r>
+        <w:rPr>
+          <w:rFonts w:hint="eastAsia"/>
+          <w:b/>
+        </w:rPr>
+        <w:t>的信息抓取。</w:t>
+      </w:r>
+      <w:r>
+        <w:rPr>
+          <w:rFonts w:hint="eastAsia"/>
+        </w:rPr>
+        <w:t>这种方法是从一些基础</w:t>
+      </w:r>
+      <w:r>
+        <w:rPr>
+          <w:rFonts w:hint="eastAsia"/>
+        </w:rPr>
+        <w:t>URL</w:t>
+      </w:r>
+      <w:r>
+        <w:rPr>
+          <w:rFonts w:hint="eastAsia"/>
+        </w:rPr>
+        <w:t>出发</w:t>
+      </w:r>
+      <w:r>
+        <w:rPr>
+          <w:rFonts w:hint="eastAsia"/>
+        </w:rPr>
+        <w:t>，</w:t>
+      </w:r>
+      <w:r>
+        <w:rPr>
+          <w:rFonts w:hint="eastAsia"/>
+        </w:rPr>
+        <w:t>采用深度优先或者广度优先策略进行爬取</w:t>
+      </w:r>
+      <w:r>
+        <w:rPr>
+          <w:rFonts w:hint="eastAsia"/>
+        </w:rPr>
+        <w:t>，逐步扩展到整个</w:t>
+      </w:r>
+      <w:r>
+        <w:rPr>
+          <w:rFonts w:hint="eastAsia"/>
+        </w:rPr>
+        <w:t>网</w:t>
+      </w:r>
+      <w:r>
+        <w:rPr>
+          <w:rFonts w:hint="eastAsia"/>
+        </w:rPr>
+        <w:t>站</w:t>
+      </w:r>
+      <w:r>
+        <w:rPr>
+          <w:rFonts w:hint="eastAsia"/>
+        </w:rPr>
+        <w:t>。这种方法的优点是信息全、覆盖面广</w:t>
+      </w:r>
+      <w:r>
+        <w:rPr>
+          <w:rFonts w:hint="eastAsia"/>
+        </w:rPr>
+        <w:t>，</w:t>
+      </w:r>
+      <w:r>
+        <w:rPr>
+          <w:rFonts w:hint="eastAsia"/>
+        </w:rPr>
+        <w:t>主要被各大搜索引擎所使用</w:t>
+      </w:r>
+      <w:r>
+        <w:rPr>
+          <w:rFonts w:hint="eastAsia"/>
+        </w:rPr>
+        <w:t>，</w:t>
+      </w:r>
+      <w:r>
+        <w:rPr>
+          <w:rFonts w:hint="eastAsia"/>
+        </w:rPr>
+        <w:t>其缺点是爬行耗时长</w:t>
+      </w:r>
+      <w:r>
+        <w:rPr>
+          <w:rFonts w:hint="eastAsia"/>
+        </w:rPr>
+        <w:t>，</w:t>
+      </w:r>
+      <w:r>
+        <w:rPr>
+          <w:rFonts w:hint="eastAsia"/>
+        </w:rPr>
+        <w:t>不利于最新信息的搜集</w:t>
+      </w:r>
+      <w:r>
+        <w:rPr>
+          <w:rFonts w:hint="eastAsia"/>
+        </w:rPr>
+        <w:t>，</w:t>
+      </w:r>
+      <w:r>
+        <w:rPr>
+          <w:rFonts w:hint="eastAsia"/>
+        </w:rPr>
+        <w:t>此外由于所需的硬件资源多</w:t>
+      </w:r>
+      <w:r>
+        <w:rPr>
+          <w:rFonts w:hint="eastAsia"/>
+        </w:rPr>
+        <w:t>，</w:t>
+      </w:r>
+      <w:r>
+        <w:rPr>
+          <w:rFonts w:hint="eastAsia"/>
+        </w:rPr>
+        <w:t>只有少数几个服务商能够采用这种技术。</w:t>
+      </w:r>
+    </w:p>
+    <w:p>
+      <w:pPr>
+        <w:ind w:firstLine="480"/>
+      </w:pPr>
+      <w:r>
+        <w:rPr>
+          <w:rFonts w:hint="eastAsia"/>
+          <w:b/>
+        </w:rPr>
+        <w:t>基于主题的信息爬取。</w:t>
+      </w:r>
+      <w:r>
+        <w:rPr>
+          <w:rFonts w:hint="eastAsia"/>
+        </w:rPr>
+        <w:t>这种爬虫的特点是先进行网络内容的判断</w:t>
+      </w:r>
+      <w:r>
+        <w:rPr>
+          <w:rFonts w:hint="eastAsia"/>
+        </w:rPr>
+        <w:t>，</w:t>
+      </w:r>
+      <w:r>
+        <w:rPr>
+          <w:rFonts w:hint="eastAsia"/>
+        </w:rPr>
+        <w:t>如果与想要爬取的主题一致</w:t>
+      </w:r>
+      <w:r>
+        <w:rPr>
+          <w:rFonts w:hint="eastAsia"/>
+        </w:rPr>
+        <w:t>，</w:t>
+      </w:r>
+      <w:r>
+        <w:rPr>
+          <w:rFonts w:hint="eastAsia"/>
+        </w:rPr>
+        <w:t>再进行爬取。由于只对某一个主题进行爬取</w:t>
+      </w:r>
+      <w:r>
+        <w:rPr>
+          <w:rFonts w:hint="eastAsia"/>
+        </w:rPr>
+        <w:t>，</w:t>
+      </w:r>
+      <w:r>
+        <w:rPr>
+          <w:rFonts w:hint="eastAsia"/>
+        </w:rPr>
+        <w:t>所以此种爬虫的优点是采集的页面针对性很强</w:t>
+      </w:r>
+      <w:r>
+        <w:rPr>
+          <w:rFonts w:hint="eastAsia"/>
+        </w:rPr>
+        <w:t>，</w:t>
+      </w:r>
+      <w:r>
+        <w:rPr>
+          <w:rFonts w:hint="eastAsia"/>
+        </w:rPr>
+        <w:t>效率也较高</w:t>
+      </w:r>
+      <w:r>
+        <w:rPr>
+          <w:rFonts w:hint="eastAsia"/>
+        </w:rPr>
+        <w:t>，</w:t>
+      </w:r>
+      <w:r>
+        <w:rPr>
+          <w:rFonts w:hint="eastAsia"/>
+        </w:rPr>
+        <w:t>比较适用于专门对某一个问题进行研宄的研究人员。如果想要先采集数据</w:t>
+      </w:r>
+      <w:r>
+        <w:rPr>
+          <w:rFonts w:hint="eastAsia"/>
+        </w:rPr>
+        <w:t>，</w:t>
+      </w:r>
+      <w:r>
+        <w:rPr>
+          <w:rFonts w:hint="eastAsia"/>
+        </w:rPr>
+        <w:t>再进行数据分析</w:t>
+      </w:r>
+      <w:r>
+        <w:rPr>
+          <w:rFonts w:hint="eastAsia"/>
+        </w:rPr>
+        <w:t>，</w:t>
+      </w:r>
+      <w:r>
+        <w:rPr>
+          <w:rFonts w:hint="eastAsia"/>
+        </w:rPr>
+        <w:t>则此种爬虫不适用。</w:t>
+      </w:r>
+    </w:p>
+    <w:p>
+      <w:pPr>
+        <w:ind w:firstLine="480"/>
+      </w:pPr>
+      <w:r>
+        <w:rPr>
+          <w:rFonts w:hint="eastAsia"/>
+          <w:b/>
+        </w:rPr>
+        <w:t>增量式信息爬取。</w:t>
+      </w:r>
+      <w:r>
+        <w:rPr>
+          <w:rFonts w:hint="eastAsia"/>
+        </w:rPr>
+        <w:t>此种爬虫是针对第一种网络的对新信息反应慢的缺点而提出的。它只对有变化的网页进行再爬取</w:t>
+      </w:r>
+      <w:r>
+        <w:rPr>
+          <w:rFonts w:hint="eastAsia"/>
+        </w:rPr>
+        <w:t>，</w:t>
+      </w:r>
+      <w:r>
+        <w:rPr>
+          <w:rFonts w:hint="eastAsia"/>
+        </w:rPr>
+        <w:t>而不对没有变化网页进行爬取。此种爬虫的效率高</w:t>
+      </w:r>
+      <w:r>
+        <w:rPr>
+          <w:rFonts w:hint="eastAsia"/>
+        </w:rPr>
+        <w:t>，</w:t>
+      </w:r>
+      <w:r>
+        <w:rPr>
+          <w:rFonts w:hint="eastAsia"/>
+        </w:rPr>
+        <w:t>在信息量大的今天有很强的实际意义</w:t>
+      </w:r>
+      <w:r>
+        <w:rPr>
+          <w:rFonts w:hint="eastAsia"/>
+        </w:rPr>
+        <w:t>，</w:t>
+      </w:r>
+      <w:r>
+        <w:rPr>
+          <w:rFonts w:hint="eastAsia"/>
+        </w:rPr>
+        <w:t>它的难点在于如何判断网页是否有变化</w:t>
+      </w:r>
+      <w:r>
+        <w:rPr>
+          <w:rFonts w:hint="eastAsia"/>
+        </w:rPr>
+        <w:t>，</w:t>
+      </w:r>
+      <w:r>
+        <w:rPr>
+          <w:rFonts w:hint="eastAsia"/>
+        </w:rPr>
+        <w:t>所以它的爬行效果完全取决于所使用的判断算法的有效性。</w:t>
+      </w:r>
+    </w:p>
+    <w:p>
+      <w:pPr>
+        <w:ind w:firstLine="480"/>
+      </w:pPr>
+      <w:r>
+        <w:rPr>
+          <w:rFonts w:hint="eastAsia"/>
+          <w:b/>
+        </w:rPr>
+        <w:t>分布式网络爬虫。</w:t>
+      </w:r>
+      <w:r>
+        <w:rPr>
+          <w:rFonts w:hint="eastAsia"/>
+        </w:rPr>
+        <w:t>由于目前网络上的信息量巨大</w:t>
+      </w:r>
+      <w:r>
+        <w:rPr>
+          <w:rFonts w:hint="eastAsia"/>
+        </w:rPr>
+        <w:t>，</w:t>
+      </w:r>
+      <w:r>
+        <w:rPr>
+          <w:rFonts w:hint="eastAsia"/>
+        </w:rPr>
+        <w:t>如果只使用一台计算机进行采集</w:t>
+      </w:r>
+      <w:r>
+        <w:rPr>
+          <w:rFonts w:hint="eastAsia"/>
+        </w:rPr>
+        <w:t>，</w:t>
+      </w:r>
+      <w:r>
+        <w:rPr>
+          <w:rFonts w:hint="eastAsia"/>
+        </w:rPr>
+        <w:t>耗时巨大</w:t>
+      </w:r>
+      <w:r>
+        <w:rPr>
+          <w:rFonts w:hint="eastAsia"/>
+        </w:rPr>
+        <w:t>，</w:t>
+      </w:r>
+      <w:r>
+        <w:rPr>
+          <w:rFonts w:hint="eastAsia"/>
+        </w:rPr>
+        <w:t>信息更新也慢</w:t>
+      </w:r>
+      <w:r>
+        <w:rPr>
+          <w:rFonts w:hint="eastAsia"/>
+        </w:rPr>
+        <w:t>，</w:t>
+      </w:r>
+      <w:r>
+        <w:rPr>
+          <w:rFonts w:hint="eastAsia"/>
+        </w:rPr>
+        <w:t>所以研宄人员提出了使用很多台计算机同时对网络进行信息采集</w:t>
+      </w:r>
+      <w:r>
+        <w:rPr>
+          <w:rFonts w:hint="eastAsia"/>
+        </w:rPr>
+        <w:t>，这样一来可以大大提高爬虫</w:t>
+      </w:r>
+      <w:r>
+        <w:rPr>
+          <w:rFonts w:hint="eastAsia"/>
+        </w:rPr>
+        <w:t>的速度和效率</w:t>
+      </w:r>
+      <w:r>
+        <w:rPr>
+          <w:rFonts w:hint="eastAsia"/>
+        </w:rPr>
+        <w:t>，</w:t>
+      </w:r>
+      <w:r>
+        <w:rPr>
+          <w:rFonts w:hint="eastAsia"/>
+        </w:rPr>
+        <w:t>但是如何进行爬行任务的分工以及多台计算机如何协调配合</w:t>
+      </w:r>
+      <w:r>
+        <w:rPr>
+          <w:rFonts w:hint="eastAsia"/>
+        </w:rPr>
+        <w:t>，</w:t>
+      </w:r>
+      <w:r>
+        <w:rPr>
+          <w:rFonts w:hint="eastAsia"/>
+        </w:rPr>
+        <w:t>使每台的工作压力相对均衡是此种爬虫的设计难点。</w:t>
+      </w:r>
+    </w:p>
+    <w:p>
+      <w:pPr>
         <w:pStyle w:val="3"/>
       </w:pPr>
-      <w:bookmarkStart w:id="21" w:name="_Toc482895352"/>
-      <w:r>
-        <w:rPr>
-          <w:rFonts w:hint="eastAsia"/>
-        </w:rPr>
-        <w:t xml:space="preserve">3.3.1 </w:t>
-      </w:r>
-      <w:r>
-        <w:rPr>
-          <w:rFonts w:hint="eastAsia"/>
-        </w:rPr>
-        <w:t>数据采集技术</w:t>
+      <w:bookmarkStart w:id="21" w:name="_Toc482895353"/>
+      <w:r>
+        <w:rPr>
+          <w:rFonts w:hint="eastAsia"/>
+        </w:rPr>
+        <w:t xml:space="preserve">3.3.2 </w:t>
+      </w:r>
+      <w:r>
+        <w:rPr>
+          <w:rFonts w:hint="eastAsia"/>
+        </w:rPr>
+        <w:t>针对微博的数据分析</w:t>
       </w:r>
       <w:bookmarkEnd w:id="21"/>
-    </w:p>
-    <w:p>
-      <w:pPr>
-        <w:ind w:firstLine="480"/>
-      </w:pPr>
-      <w:r>
-        <w:rPr>
-          <w:rFonts w:hint="eastAsia"/>
-          <w:b/>
-        </w:rPr>
-        <w:t>基于网站</w:t>
-      </w:r>
-      <w:r>
-        <w:rPr>
-          <w:rFonts w:hint="eastAsia"/>
-          <w:b/>
-        </w:rPr>
-        <w:t>的信息抓取。</w:t>
-      </w:r>
-      <w:r>
-        <w:rPr>
-          <w:rFonts w:hint="eastAsia"/>
-        </w:rPr>
-        <w:t>这种方法是从一些基础</w:t>
-      </w:r>
-      <w:r>
-        <w:rPr>
-          <w:rFonts w:hint="eastAsia"/>
-        </w:rPr>
-        <w:t>URL</w:t>
-      </w:r>
-      <w:r>
-        <w:rPr>
-          <w:rFonts w:hint="eastAsia"/>
-        </w:rPr>
-        <w:t>出发</w:t>
-      </w:r>
-      <w:r>
-        <w:rPr>
-          <w:rFonts w:hint="eastAsia"/>
-        </w:rPr>
-        <w:t>，</w:t>
-      </w:r>
-      <w:r>
-        <w:rPr>
-          <w:rFonts w:hint="eastAsia"/>
-        </w:rPr>
-        <w:t>采用深度优先或者广度优先策略进行爬取</w:t>
-      </w:r>
-      <w:r>
-        <w:rPr>
-          <w:rFonts w:hint="eastAsia"/>
-        </w:rPr>
-        <w:t>，逐步扩展到整个</w:t>
-      </w:r>
-      <w:r>
-        <w:rPr>
-          <w:rFonts w:hint="eastAsia"/>
-        </w:rPr>
-        <w:t>网</w:t>
-      </w:r>
-      <w:r>
-        <w:rPr>
-          <w:rFonts w:hint="eastAsia"/>
-        </w:rPr>
-        <w:t>站</w:t>
-      </w:r>
-      <w:r>
-        <w:rPr>
-          <w:rFonts w:hint="eastAsia"/>
-        </w:rPr>
-        <w:t>。这种方法的优点是信息全、覆盖面广</w:t>
-      </w:r>
-      <w:r>
-        <w:rPr>
-          <w:rFonts w:hint="eastAsia"/>
-        </w:rPr>
-        <w:t>，</w:t>
-      </w:r>
-      <w:r>
-        <w:rPr>
-          <w:rFonts w:hint="eastAsia"/>
-        </w:rPr>
-        <w:t>主要被各大搜索引擎所使用</w:t>
-      </w:r>
-      <w:r>
-        <w:rPr>
-          <w:rFonts w:hint="eastAsia"/>
-        </w:rPr>
-        <w:t>，</w:t>
-      </w:r>
-      <w:r>
-        <w:rPr>
-          <w:rFonts w:hint="eastAsia"/>
-        </w:rPr>
-        <w:t>其缺点是爬行耗时长</w:t>
-      </w:r>
-      <w:r>
-        <w:rPr>
-          <w:rFonts w:hint="eastAsia"/>
-        </w:rPr>
-        <w:t>，</w:t>
-      </w:r>
-      <w:r>
-        <w:rPr>
-          <w:rFonts w:hint="eastAsia"/>
-        </w:rPr>
-        <w:t>不利于最新信息的搜集</w:t>
-      </w:r>
-      <w:r>
-        <w:rPr>
-          <w:rFonts w:hint="eastAsia"/>
-        </w:rPr>
-        <w:t>，</w:t>
-      </w:r>
-      <w:r>
-        <w:rPr>
-          <w:rFonts w:hint="eastAsia"/>
-        </w:rPr>
-        <w:t>此外由于所需的硬件资源多</w:t>
-      </w:r>
-      <w:r>
-        <w:rPr>
-          <w:rFonts w:hint="eastAsia"/>
-        </w:rPr>
-        <w:t>，</w:t>
-      </w:r>
-      <w:r>
-        <w:rPr>
-          <w:rFonts w:hint="eastAsia"/>
-        </w:rPr>
-        <w:t>只有少数几个服务商能够采用这种技术。</w:t>
-      </w:r>
-    </w:p>
-    <w:p>
-      <w:pPr>
-        <w:ind w:firstLine="480"/>
-      </w:pPr>
-      <w:r>
-        <w:rPr>
-          <w:rFonts w:hint="eastAsia"/>
-          <w:b/>
-        </w:rPr>
-        <w:t>基于主题的信息爬取。</w:t>
-      </w:r>
-      <w:r>
-        <w:rPr>
-          <w:rFonts w:hint="eastAsia"/>
-        </w:rPr>
-        <w:t>这种爬虫的特点是先进行网络内容的判断</w:t>
-      </w:r>
-      <w:r>
-        <w:rPr>
-          <w:rFonts w:hint="eastAsia"/>
-        </w:rPr>
-        <w:t>，</w:t>
-      </w:r>
-      <w:r>
-        <w:rPr>
-          <w:rFonts w:hint="eastAsia"/>
-        </w:rPr>
-        <w:t>如果与想要爬取的主题一致</w:t>
-      </w:r>
-      <w:r>
-        <w:rPr>
-          <w:rFonts w:hint="eastAsia"/>
-        </w:rPr>
-        <w:t>，</w:t>
-      </w:r>
-      <w:r>
-        <w:rPr>
-          <w:rFonts w:hint="eastAsia"/>
-        </w:rPr>
-        <w:t>再进行爬取。由于只对某一个主题进行爬取</w:t>
-      </w:r>
-      <w:r>
-        <w:rPr>
-          <w:rFonts w:hint="eastAsia"/>
-        </w:rPr>
-        <w:t>，</w:t>
-      </w:r>
-      <w:r>
-        <w:rPr>
-          <w:rFonts w:hint="eastAsia"/>
-        </w:rPr>
-        <w:t>所以此种爬虫的优点是采集的页面针对性很强</w:t>
-      </w:r>
-      <w:r>
-        <w:rPr>
-          <w:rFonts w:hint="eastAsia"/>
-        </w:rPr>
-        <w:t>，</w:t>
-      </w:r>
-      <w:r>
-        <w:rPr>
-          <w:rFonts w:hint="eastAsia"/>
-        </w:rPr>
-        <w:t>效率也较高</w:t>
-      </w:r>
-      <w:r>
-        <w:rPr>
-          <w:rFonts w:hint="eastAsia"/>
-        </w:rPr>
-        <w:t>，</w:t>
-      </w:r>
-      <w:r>
-        <w:rPr>
-          <w:rFonts w:hint="eastAsia"/>
-        </w:rPr>
-        <w:t>比较适用于专门对某一个问题进行研宄的研究人员。如果想要先采集数据</w:t>
-      </w:r>
-      <w:r>
-        <w:rPr>
-          <w:rFonts w:hint="eastAsia"/>
-        </w:rPr>
-        <w:t>，</w:t>
-      </w:r>
-      <w:r>
-        <w:rPr>
-          <w:rFonts w:hint="eastAsia"/>
-        </w:rPr>
-        <w:t>再进行数据分析</w:t>
-      </w:r>
-      <w:r>
-        <w:rPr>
-          <w:rFonts w:hint="eastAsia"/>
-        </w:rPr>
-        <w:t>，</w:t>
-      </w:r>
-      <w:r>
-        <w:rPr>
-          <w:rFonts w:hint="eastAsia"/>
-        </w:rPr>
-        <w:t>则此种爬虫不适用。</w:t>
-      </w:r>
-    </w:p>
-    <w:p>
-      <w:pPr>
-        <w:ind w:firstLine="480"/>
-      </w:pPr>
-      <w:r>
-        <w:rPr>
-          <w:rFonts w:hint="eastAsia"/>
-          <w:b/>
-        </w:rPr>
-        <w:t>增量式信息爬取。</w:t>
-      </w:r>
-      <w:r>
-        <w:rPr>
-          <w:rFonts w:hint="eastAsia"/>
-        </w:rPr>
-        <w:t>此种爬虫是针对第一种网络的对新信息反应慢的缺点而提出的。它只对有变化的网页进行再爬取</w:t>
-      </w:r>
-      <w:r>
-        <w:rPr>
-          <w:rFonts w:hint="eastAsia"/>
-        </w:rPr>
-        <w:t>，</w:t>
-      </w:r>
-      <w:r>
-        <w:rPr>
-          <w:rFonts w:hint="eastAsia"/>
-        </w:rPr>
-        <w:t>而不对没有变化网页进行爬取。此种爬虫的效率高</w:t>
-      </w:r>
-      <w:r>
-        <w:rPr>
-          <w:rFonts w:hint="eastAsia"/>
-        </w:rPr>
-        <w:t>，</w:t>
-      </w:r>
-      <w:r>
-        <w:rPr>
-          <w:rFonts w:hint="eastAsia"/>
-        </w:rPr>
-        <w:t>在信息量大的今天有很强的实际意义</w:t>
-      </w:r>
-      <w:r>
-        <w:rPr>
-          <w:rFonts w:hint="eastAsia"/>
-        </w:rPr>
-        <w:t>，</w:t>
-      </w:r>
-      <w:r>
-        <w:rPr>
-          <w:rFonts w:hint="eastAsia"/>
-        </w:rPr>
-        <w:t>它的难点在于如何判断网页是否有变化</w:t>
-      </w:r>
-      <w:r>
-        <w:rPr>
-          <w:rFonts w:hint="eastAsia"/>
-        </w:rPr>
-        <w:t>，</w:t>
-      </w:r>
-      <w:r>
-        <w:rPr>
-          <w:rFonts w:hint="eastAsia"/>
-        </w:rPr>
-        <w:t>所以它的爬行效果完全取决于所使用的判断算法的有效性。</w:t>
-      </w:r>
-    </w:p>
-    <w:p>
-      <w:pPr>
-        <w:ind w:firstLine="480"/>
-      </w:pPr>
-      <w:r>
-        <w:rPr>
-          <w:rFonts w:hint="eastAsia"/>
-          <w:b/>
-        </w:rPr>
-        <w:t>分布式网络爬虫。</w:t>
-      </w:r>
-      <w:r>
-        <w:rPr>
-          <w:rFonts w:hint="eastAsia"/>
-        </w:rPr>
-        <w:t>由于目前网络上的信息量巨大</w:t>
-      </w:r>
-      <w:r>
-        <w:rPr>
-          <w:rFonts w:hint="eastAsia"/>
-        </w:rPr>
-        <w:t>，</w:t>
-      </w:r>
-      <w:r>
-        <w:rPr>
-          <w:rFonts w:hint="eastAsia"/>
-        </w:rPr>
-        <w:t>如果只使用一台计算机进行采集</w:t>
-      </w:r>
-      <w:r>
-        <w:rPr>
-          <w:rFonts w:hint="eastAsia"/>
-        </w:rPr>
-        <w:t>，</w:t>
-      </w:r>
-      <w:r>
-        <w:rPr>
-          <w:rFonts w:hint="eastAsia"/>
-        </w:rPr>
-        <w:t>耗时巨大</w:t>
-      </w:r>
-      <w:r>
-        <w:rPr>
-          <w:rFonts w:hint="eastAsia"/>
-        </w:rPr>
-        <w:t>，</w:t>
-      </w:r>
-      <w:r>
-        <w:rPr>
-          <w:rFonts w:hint="eastAsia"/>
-        </w:rPr>
-        <w:t>信息更新也慢</w:t>
-      </w:r>
-      <w:r>
-        <w:rPr>
-          <w:rFonts w:hint="eastAsia"/>
-        </w:rPr>
-        <w:t>，</w:t>
-      </w:r>
-      <w:r>
-        <w:rPr>
-          <w:rFonts w:hint="eastAsia"/>
-        </w:rPr>
-        <w:t>所以研宄人员提出了使用很多台计算机同时对网络进行信息采集</w:t>
-      </w:r>
-      <w:r>
-        <w:rPr>
-          <w:rFonts w:hint="eastAsia"/>
-        </w:rPr>
-        <w:t>，这样一来可以大大提高爬虫</w:t>
-      </w:r>
-      <w:r>
-        <w:rPr>
-          <w:rFonts w:hint="eastAsia"/>
-        </w:rPr>
-        <w:t>的速度和效率</w:t>
-      </w:r>
-      <w:r>
-        <w:rPr>
-          <w:rFonts w:hint="eastAsia"/>
-        </w:rPr>
-        <w:t>，</w:t>
-      </w:r>
-      <w:r>
-        <w:rPr>
-          <w:rFonts w:hint="eastAsia"/>
-        </w:rPr>
-        <w:t>但是如何进行爬行任务的分工以及多台计算机如何协调配合</w:t>
-      </w:r>
-      <w:r>
-        <w:rPr>
-          <w:rFonts w:hint="eastAsia"/>
-        </w:rPr>
-        <w:t>，</w:t>
-      </w:r>
-      <w:r>
-        <w:rPr>
-          <w:rFonts w:hint="eastAsia"/>
-        </w:rPr>
-        <w:t>使每台的工作压力相对均衡是此种爬虫的设计难点。</w:t>
-      </w:r>
-    </w:p>
-    <w:p>
-      <w:pPr>
-        <w:pStyle w:val="3"/>
-      </w:pPr>
-      <w:bookmarkStart w:id="22" w:name="_Toc482895353"/>
-      <w:r>
-        <w:rPr>
-          <w:rFonts w:hint="eastAsia"/>
-        </w:rPr>
-        <w:t xml:space="preserve">3.3.2 </w:t>
-      </w:r>
-      <w:r>
-        <w:rPr>
-          <w:rFonts w:hint="eastAsia"/>
-        </w:rPr>
-        <w:t>针对微博的数据分析</w:t>
-      </w:r>
-      <w:bookmarkEnd w:id="22"/>
     </w:p>
     <w:p>
       <w:pPr>
@@ -8999,7 +8997,7 @@
       <w:pPr>
         <w:pStyle w:val="3"/>
       </w:pPr>
-      <w:bookmarkStart w:id="23" w:name="_Toc482895354"/>
+      <w:bookmarkStart w:id="22" w:name="_Toc482895354"/>
       <w:r>
         <w:rPr>
           <w:rFonts w:hint="eastAsia"/>
@@ -9018,7 +9016,7 @@
         </w:rPr>
         <w:t>模拟登陆验证码识别</w:t>
       </w:r>
-      <w:bookmarkEnd w:id="23"/>
+      <w:bookmarkEnd w:id="22"/>
     </w:p>
     <w:p>
       <w:pPr>
@@ -9121,241 +9119,19 @@
         </w:rPr>
       </w:pPr>
       <w:r>
-        <w:rPr>
-          <w:rFonts w:hint="eastAsia"/>
-        </w:rPr>
-        <w:t>识别步骤：当获取到需要输入验证码的返回后，爬虫从微博服务器请求验证码图片并且存储在本地，并且暂停执行，提示并等待用户输入验证码图片中的验证码信息，将验证码信息发送至微博服务器验证，识别成功则唤起爬虫线程继续执行。</w:t>
-      </w:r>
-      <w:r>
-        <w:rPr>
-          <w:rFonts w:hint="eastAsia"/>
-        </w:rPr>
-        <w:t>验证码识别步骤如下图所示：</w:t>
-      </w:r>
-    </w:p>
-    <w:p>
-      <w:pPr>
-        <w:ind w:firstLine="480"/>
-        <w:rPr>
-          <w:rFonts w:hint="eastAsia"/>
-        </w:rPr>
-      </w:pPr>
-    </w:p>
-    <w:p>
-      <w:pPr>
-        <w:ind w:firstLine="480"/>
-        <w:rPr>
-          <w:rFonts w:hint="eastAsia"/>
-        </w:rPr>
-      </w:pPr>
-      <w:r>
-        <w:rPr>
-          <w:rFonts w:hint="eastAsia"/>
-        </w:rPr>
-        <w:t>图</w:t>
-      </w:r>
-      <w:r>
-        <w:rPr>
-          <w:rFonts w:hint="eastAsia"/>
-        </w:rPr>
-        <w:t>xxx</w:t>
-      </w:r>
-    </w:p>
-    <w:p>
-      <w:pPr>
-        <w:ind w:firstLine="480"/>
-        <w:rPr>
-          <w:rFonts w:hint="eastAsia"/>
-        </w:rPr>
-      </w:pPr>
-    </w:p>
-    <w:p>
-      <w:pPr>
-        <w:ind w:firstLine="480"/>
-        <w:rPr>
-          <w:rFonts w:hint="eastAsia"/>
-        </w:rPr>
-      </w:pPr>
-    </w:p>
-    <w:p>
-      <w:pPr>
-        <w:pStyle w:val="3"/>
-      </w:pPr>
-      <w:bookmarkStart w:id="24" w:name="_Toc482895355"/>
-      <w:r>
-        <w:rPr>
-          <w:rFonts w:hint="eastAsia"/>
-        </w:rPr>
-        <w:t xml:space="preserve">3.3.4 </w:t>
-      </w:r>
-      <w:r>
-        <w:rPr>
-          <w:rFonts w:hint="eastAsia"/>
-        </w:rPr>
-        <w:t>数据爬取</w:t>
-      </w:r>
-      <w:r>
-        <w:rPr>
-          <w:rFonts w:hint="eastAsia"/>
-        </w:rPr>
-        <w:t>和存储</w:t>
-      </w:r>
-      <w:r>
-        <w:rPr>
-          <w:rFonts w:hint="eastAsia"/>
-        </w:rPr>
-        <w:t>效率</w:t>
-      </w:r>
-      <w:r>
-        <w:rPr>
-          <w:rFonts w:hint="eastAsia"/>
-        </w:rPr>
-        <w:t>（多线程）</w:t>
-      </w:r>
-      <w:bookmarkEnd w:id="24"/>
-    </w:p>
-    <w:p>
-      <w:pPr>
-        <w:ind w:firstLine="480"/>
-        <w:rPr>
-          <w:rFonts w:hint="eastAsia"/>
-        </w:rPr>
-      </w:pPr>
-      <w:r>
-        <w:rPr>
-          <w:rFonts w:hint="eastAsia"/>
-        </w:rPr>
-        <w:t>通过爬虫爬取海量的网络数据时，一方面我们需要确保爬虫不被网站服务器封掉，一方面也要提高爬虫的采集效率。</w:t>
-      </w:r>
-    </w:p>
-    <w:p>
-      <w:pPr>
-        <w:ind w:firstLine="480"/>
-        <w:rPr>
-          <w:rFonts w:hint="eastAsia"/>
-        </w:rPr>
-      </w:pPr>
-      <w:r>
-        <w:rPr>
-          <w:rFonts w:hint="eastAsia"/>
-        </w:rPr>
-        <w:t>避免爬虫不被封掉，一般我们通过大量的代理</w:t>
-      </w:r>
-      <w:r>
-        <w:rPr>
-          <w:rFonts w:hint="eastAsia"/>
-        </w:rPr>
-        <w:t>IP</w:t>
-      </w:r>
-      <w:r>
-        <w:rPr>
-          <w:rFonts w:hint="eastAsia"/>
-        </w:rPr>
-        <w:t>构成代理池，通过代理来访问采集的网站，而对于如何提高爬虫的采集效率，就有很多种方法，比如：使用多进程、多线程、分布式、协程等等。本课题使用多线程来实现提高爬虫效率。</w:t>
-      </w:r>
-    </w:p>
-    <w:p>
-      <w:pPr>
-        <w:ind w:firstLine="480"/>
-        <w:rPr>
-          <w:rFonts w:hint="eastAsia"/>
-        </w:rPr>
-      </w:pPr>
-      <w:r>
-        <w:rPr>
-          <w:rFonts w:hint="eastAsia"/>
-        </w:rPr>
-        <w:t>多线程基本概念：</w:t>
-      </w:r>
-      <w:r>
-        <w:rPr>
-          <w:rFonts w:hint="eastAsia"/>
-        </w:rPr>
-        <w:t>是指从软件或者硬件上实现多个线程并发执行的技术。具有多线程能力的计算机因有硬件支持而能够在同一时间执行多于一个线程，进而提升整体处理性能。具有这种能力的系统包括对称多处理机、多核心处理器以及芯片级多处理（</w:t>
-      </w:r>
-      <w:r>
-        <w:rPr>
-          <w:rFonts w:hint="eastAsia"/>
-        </w:rPr>
-        <w:t>Chip-level multithreading</w:t>
-      </w:r>
-      <w:r>
-        <w:rPr>
-          <w:rFonts w:hint="eastAsia"/>
-        </w:rPr>
-        <w:t>）或同时多线程（</w:t>
-      </w:r>
-      <w:r>
-        <w:rPr>
-          <w:rFonts w:hint="eastAsia"/>
-        </w:rPr>
-        <w:t>Simultaneous multithreading</w:t>
-      </w:r>
-      <w:r>
-        <w:rPr>
-          <w:rFonts w:hint="eastAsia"/>
-        </w:rPr>
-        <w:t>）处理器。</w:t>
-      </w:r>
-      <w:r>
-        <w:rPr>
-          <w:rFonts w:hint="eastAsia"/>
-        </w:rPr>
-        <w:t xml:space="preserve">[1]  </w:t>
-      </w:r>
-      <w:r>
-        <w:rPr>
-          <w:rFonts w:hint="eastAsia"/>
-        </w:rPr>
-        <w:t>在一个程序中，这些独立运行的程序片段叫作“线程”（</w:t>
-      </w:r>
-      <w:r>
-        <w:rPr>
-          <w:rFonts w:hint="eastAsia"/>
-        </w:rPr>
-        <w:t>Thread</w:t>
-      </w:r>
-      <w:r>
-        <w:rPr>
-          <w:rFonts w:hint="eastAsia"/>
-        </w:rPr>
-        <w:t>），利用它编程的概念就叫作“多线程处理（</w:t>
-      </w:r>
-      <w:r>
-        <w:rPr>
-          <w:rFonts w:hint="eastAsia"/>
-        </w:rPr>
-        <w:t>Multithreading</w:t>
-      </w:r>
-      <w:r>
-        <w:rPr>
-          <w:rFonts w:hint="eastAsia"/>
-        </w:rPr>
-        <w:t>）”。具有多线程能力的计算机因有硬件支持而能够在同一时间执行多于一个线程，进而提升整体处理性能。</w:t>
-      </w:r>
-    </w:p>
-    <w:p>
-      <w:pPr>
-        <w:ind w:firstLine="480"/>
-        <w:rPr>
-          <w:rFonts w:hint="eastAsia"/>
-        </w:rPr>
-      </w:pPr>
-      <w:r>
-        <w:lastRenderedPageBreak/>
         <w:drawing>
-          <wp:anchor distT="0" distB="0" distL="114300" distR="114300" simplePos="0" relativeHeight="251664384" behindDoc="0" locked="0" layoutInCell="1" allowOverlap="1" wp14:anchorId="03592078" wp14:editId="58DC4BA3">
+          <wp:anchor distT="0" distB="0" distL="114300" distR="114300" simplePos="0" relativeHeight="251672576" behindDoc="0" locked="0" layoutInCell="1" allowOverlap="1" wp14:anchorId="37FF8995" wp14:editId="12DA482F">
             <wp:simplePos x="0" y="0"/>
             <wp:positionH relativeFrom="column">
-              <wp:posOffset>203200</wp:posOffset>
+              <wp:posOffset>936625</wp:posOffset>
             </wp:positionH>
             <wp:positionV relativeFrom="paragraph">
-              <wp:posOffset>1198880</wp:posOffset>
+              <wp:posOffset>1043305</wp:posOffset>
             </wp:positionV>
-            <wp:extent cx="5273675" cy="5248275"/>
-            <wp:effectExtent l="0" t="0" r="0" b="0"/>
+            <wp:extent cx="3270885" cy="4175125"/>
+            <wp:effectExtent l="25400" t="25400" r="5715" b="0"/>
             <wp:wrapTopAndBottom/>
-            <wp:docPr id="7" name="图片 7"/>
+            <wp:docPr id="14" name="图片 14"/>
             <wp:cNvGraphicFramePr>
               <a:graphicFrameLocks xmlns:a="http://schemas.openxmlformats.org/drawingml/2006/main" noChangeAspect="1"/>
             </wp:cNvGraphicFramePr>
@@ -9381,11 +9157,16 @@
                   <pic:spPr>
                     <a:xfrm>
                       <a:off x="0" y="0"/>
-                      <a:ext cx="5273675" cy="5248275"/>
+                      <a:ext cx="3270885" cy="4175125"/>
                     </a:xfrm>
                     <a:prstGeom prst="rect">
                       <a:avLst/>
                     </a:prstGeom>
+                    <a:ln w="3175">
+                      <a:solidFill>
+                        <a:schemeClr val="tx1"/>
+                      </a:solidFill>
+                    </a:ln>
                   </pic:spPr>
                 </pic:pic>
               </a:graphicData>
@@ -9403,6 +9184,232 @@
         <w:rPr>
           <w:rFonts w:hint="eastAsia"/>
         </w:rPr>
+        <w:t>识别步骤：当获取到需要输入验证码的返回后，爬虫从微博服务器请求验证码图片并且存储在本地，并且暂停执行，提示并等待用户输入验证码图片中的验证码信息，将验证码信息发送至微博服务器验证，识别成功则唤起爬虫线程继续执行。</w:t>
+      </w:r>
+      <w:r>
+        <w:rPr>
+          <w:rFonts w:hint="eastAsia"/>
+        </w:rPr>
+        <w:t>验证码识别步骤如下图所示：</w:t>
+      </w:r>
+    </w:p>
+    <w:p>
+      <w:pPr>
+        <w:ind w:firstLine="480"/>
+        <w:rPr>
+          <w:rFonts w:hint="eastAsia"/>
+        </w:rPr>
+      </w:pPr>
+      <w:r>
+        <w:rPr>
+          <w:rFonts w:hint="eastAsia"/>
+        </w:rPr>
+        <w:t>图</w:t>
+      </w:r>
+      <w:r>
+        <w:rPr>
+          <w:rFonts w:hint="eastAsia"/>
+        </w:rPr>
+        <w:t>xxx</w:t>
+      </w:r>
+      <w:r>
+        <w:rPr>
+          <w:rFonts w:hint="eastAsia"/>
+        </w:rPr>
+        <w:t xml:space="preserve"> </w:t>
+      </w:r>
+      <w:r>
+        <w:rPr>
+          <w:rFonts w:hint="eastAsia"/>
+        </w:rPr>
+        <w:t>爬虫处理验证码流程图</w:t>
+      </w:r>
+    </w:p>
+    <w:p>
+      <w:pPr>
+        <w:ind w:firstLine="480"/>
+        <w:rPr>
+          <w:rFonts w:hint="eastAsia"/>
+        </w:rPr>
+      </w:pPr>
+    </w:p>
+    <w:p>
+      <w:pPr>
+        <w:ind w:firstLine="480"/>
+        <w:rPr>
+          <w:rFonts w:hint="eastAsia"/>
+        </w:rPr>
+      </w:pPr>
+    </w:p>
+    <w:p>
+      <w:pPr>
+        <w:pStyle w:val="3"/>
+      </w:pPr>
+      <w:bookmarkStart w:id="23" w:name="_Toc482895355"/>
+      <w:r>
+        <w:rPr>
+          <w:rFonts w:hint="eastAsia"/>
+        </w:rPr>
+        <w:t xml:space="preserve">3.3.4 </w:t>
+      </w:r>
+      <w:r>
+        <w:rPr>
+          <w:rFonts w:hint="eastAsia"/>
+        </w:rPr>
+        <w:t>数据爬取</w:t>
+      </w:r>
+      <w:r>
+        <w:rPr>
+          <w:rFonts w:hint="eastAsia"/>
+        </w:rPr>
+        <w:t>和存储</w:t>
+      </w:r>
+      <w:r>
+        <w:rPr>
+          <w:rFonts w:hint="eastAsia"/>
+        </w:rPr>
+        <w:t>效率</w:t>
+      </w:r>
+      <w:r>
+        <w:rPr>
+          <w:rFonts w:hint="eastAsia"/>
+        </w:rPr>
+        <w:t>（多线程）</w:t>
+      </w:r>
+      <w:bookmarkEnd w:id="23"/>
+    </w:p>
+    <w:p>
+      <w:pPr>
+        <w:ind w:firstLine="480"/>
+        <w:rPr>
+          <w:rFonts w:hint="eastAsia"/>
+        </w:rPr>
+      </w:pPr>
+      <w:r>
+        <w:rPr>
+          <w:rFonts w:hint="eastAsia"/>
+        </w:rPr>
+        <w:t>通过爬虫爬取海量的网络数据时，一方面我们需要确保爬虫不被网站服务器封掉，一方面也要提高爬虫的采集效率。</w:t>
+      </w:r>
+    </w:p>
+    <w:p>
+      <w:pPr>
+        <w:ind w:firstLine="480"/>
+        <w:rPr>
+          <w:rFonts w:hint="eastAsia"/>
+        </w:rPr>
+      </w:pPr>
+      <w:r>
+        <w:rPr>
+          <w:rFonts w:hint="eastAsia"/>
+        </w:rPr>
+        <w:lastRenderedPageBreak/>
+        <w:t>避免爬虫不被封掉，一般我们通过大量的代理</w:t>
+      </w:r>
+      <w:r>
+        <w:rPr>
+          <w:rFonts w:hint="eastAsia"/>
+        </w:rPr>
+        <w:t>IP</w:t>
+      </w:r>
+      <w:r>
+        <w:rPr>
+          <w:rFonts w:hint="eastAsia"/>
+        </w:rPr>
+        <w:t>构成代理池，通过代理来访问采集的网站，而对于如何提高爬虫的采集效率，就有很多种方法，比如：使用多进程、多线程、分布式、协程等等。本课题使用多线程来实现提高爬虫效率。</w:t>
+      </w:r>
+    </w:p>
+    <w:p>
+      <w:pPr>
+        <w:ind w:firstLine="480"/>
+        <w:rPr>
+          <w:rFonts w:hint="eastAsia"/>
+        </w:rPr>
+      </w:pPr>
+      <w:r>
+        <w:rPr>
+          <w:rFonts w:hint="eastAsia"/>
+        </w:rPr>
+        <w:t>多线程基本概念：</w:t>
+      </w:r>
+      <w:r>
+        <w:rPr>
+          <w:rFonts w:hint="eastAsia"/>
+        </w:rPr>
+        <w:t>是指从软件或者硬件上实现多个线程并发执行的技术。具有多线程能力的计算机因有硬件支持而能够在同一时间执行多于一个线程，进而提升整体处理性能。具有这种能力的系统包括对称多处理机、多核心处理器以及芯片级多处理（</w:t>
+      </w:r>
+      <w:r>
+        <w:rPr>
+          <w:rFonts w:hint="eastAsia"/>
+        </w:rPr>
+        <w:t>Chip-level multithreading</w:t>
+      </w:r>
+      <w:r>
+        <w:rPr>
+          <w:rFonts w:hint="eastAsia"/>
+        </w:rPr>
+        <w:t>）或同时多线程（</w:t>
+      </w:r>
+      <w:r>
+        <w:rPr>
+          <w:rFonts w:hint="eastAsia"/>
+        </w:rPr>
+        <w:t>Simultaneous multithreading</w:t>
+      </w:r>
+      <w:r>
+        <w:rPr>
+          <w:rFonts w:hint="eastAsia"/>
+        </w:rPr>
+        <w:t>）处理器。</w:t>
+      </w:r>
+      <w:r>
+        <w:rPr>
+          <w:rFonts w:hint="eastAsia"/>
+        </w:rPr>
+        <w:t xml:space="preserve">[1]  </w:t>
+      </w:r>
+      <w:r>
+        <w:rPr>
+          <w:rFonts w:hint="eastAsia"/>
+        </w:rPr>
+        <w:t>在一个程序中，这些独立运行的程序片段叫作“线程”（</w:t>
+      </w:r>
+      <w:r>
+        <w:rPr>
+          <w:rFonts w:hint="eastAsia"/>
+        </w:rPr>
+        <w:t>Thread</w:t>
+      </w:r>
+      <w:r>
+        <w:rPr>
+          <w:rFonts w:hint="eastAsia"/>
+        </w:rPr>
+        <w:t>），利用它编程的概念就叫作“多线程处理（</w:t>
+      </w:r>
+      <w:r>
+        <w:rPr>
+          <w:rFonts w:hint="eastAsia"/>
+        </w:rPr>
+        <w:t>Multithreading</w:t>
+      </w:r>
+      <w:r>
+        <w:rPr>
+          <w:rFonts w:hint="eastAsia"/>
+        </w:rPr>
+        <w:t>）”。具有多线程能力的计算机因有硬件支持而能够在同一时间执行多于一个线程，进而提升整体处理性能。</w:t>
+      </w:r>
+    </w:p>
+    <w:p>
+      <w:pPr>
+        <w:ind w:firstLine="480"/>
+        <w:rPr>
+          <w:rFonts w:hint="eastAsia"/>
+        </w:rPr>
+      </w:pPr>
+      <w:r>
+        <w:rPr>
+          <w:rFonts w:hint="eastAsia"/>
+        </w:rPr>
         <w:t>在</w:t>
       </w:r>
       <w:r>
@@ -9517,245 +9524,322 @@
           <w:rFonts w:hint="eastAsia"/>
         </w:rPr>
       </w:pPr>
-    </w:p>
-    <w:p>
-      <w:pPr>
-        <w:ind w:firstLine="480"/>
-        <w:rPr>
-          <w:rFonts w:hint="eastAsia"/>
-        </w:rPr>
-      </w:pPr>
-      <w:r>
-        <w:rPr>
-          <w:rFonts w:hint="eastAsia"/>
-        </w:rPr>
-        <w:t>通过多线程配合代理池的方式可以显著的提高爬取数据的效率，能够在短时间内采集我们所需要的数据。同样的，为了提高数据的存储效率，我们也同样使用多线程来处理已经爬取的数据，提高数据写入</w:t>
-      </w:r>
-      <w:r>
-        <w:rPr>
-          <w:rFonts w:hint="eastAsia"/>
-        </w:rPr>
-        <w:t>Elasticsearch</w:t>
-      </w:r>
-      <w:r>
-        <w:rPr>
-          <w:rFonts w:hint="eastAsia"/>
-        </w:rPr>
-        <w:t>的效率。系统爬取存储数据的流程图如下图</w:t>
-      </w:r>
-      <w:r>
-        <w:rPr>
-          <w:rFonts w:hint="eastAsia"/>
-        </w:rPr>
-        <w:t>xx</w:t>
-      </w:r>
-      <w:r>
-        <w:rPr>
-          <w:rFonts w:hint="eastAsia"/>
-        </w:rPr>
-        <w:t>所示：</w:t>
-      </w:r>
-    </w:p>
-    <w:p>
-      <w:pPr>
-        <w:ind w:firstLine="480"/>
-        <w:rPr>
-          <w:rFonts w:hint="eastAsia"/>
-        </w:rPr>
-      </w:pPr>
-    </w:p>
-    <w:p>
-      <w:pPr>
-        <w:ind w:firstLine="480"/>
-        <w:rPr>
-          <w:rFonts w:hint="eastAsia"/>
-        </w:rPr>
-      </w:pPr>
-      <w:r>
-        <w:rPr>
-          <w:rFonts w:hint="eastAsia"/>
-        </w:rPr>
-        <w:t>图</w:t>
-      </w:r>
-      <w:r>
-        <w:rPr>
-          <w:rFonts w:hint="eastAsia"/>
-        </w:rPr>
-        <w:t>xxx</w:t>
-      </w:r>
-      <w:r>
-        <w:rPr>
-          <w:rFonts w:hint="eastAsia"/>
-        </w:rPr>
-        <w:t>，系统爬取存储数据流程图</w:t>
-      </w:r>
-    </w:p>
-    <w:p>
-      <w:pPr>
-        <w:ind w:firstLine="480"/>
-        <w:rPr>
-          <w:rFonts w:hint="eastAsia"/>
-        </w:rPr>
-      </w:pPr>
-    </w:p>
-    <w:p>
-      <w:pPr>
-        <w:pStyle w:val="3"/>
-      </w:pPr>
-      <w:bookmarkStart w:id="25" w:name="_Toc482895356"/>
-      <w:r>
-        <w:rPr>
-          <w:rFonts w:hint="eastAsia"/>
-        </w:rPr>
-        <w:lastRenderedPageBreak/>
-        <w:t>3</w:t>
-      </w:r>
-      <w:r>
-        <w:rPr>
-          <w:rFonts w:hint="eastAsia"/>
-        </w:rPr>
-        <w:t>.3.5</w:t>
-      </w:r>
-      <w:r>
-        <w:rPr>
-          <w:rFonts w:hint="eastAsia"/>
-        </w:rPr>
-        <w:t xml:space="preserve"> </w:t>
-      </w:r>
-      <w:r>
-        <w:rPr>
-          <w:rFonts w:hint="eastAsia"/>
-        </w:rPr>
-        <w:t>爬虫设计</w:t>
-      </w:r>
-      <w:bookmarkEnd w:id="25"/>
-    </w:p>
-    <w:p>
-      <w:pPr>
-        <w:ind w:firstLine="480"/>
-        <w:rPr>
-          <w:rFonts w:hint="eastAsia"/>
-          <w:b/>
-        </w:rPr>
-      </w:pPr>
-      <w:r>
-        <w:rPr>
-          <w:rFonts w:hint="eastAsia"/>
-          <w:b/>
-        </w:rPr>
-        <w:t>2</w:t>
-      </w:r>
-      <w:r>
-        <w:rPr>
-          <w:rFonts w:hint="eastAsia"/>
-          <w:b/>
-        </w:rPr>
-        <w:t xml:space="preserve">. </w:t>
-      </w:r>
-      <w:r>
-        <w:rPr>
-          <w:rFonts w:hint="eastAsia"/>
-          <w:b/>
-        </w:rPr>
-        <w:t>项目整体设计</w:t>
-      </w:r>
-    </w:p>
-    <w:p>
-      <w:pPr>
-        <w:ind w:firstLine="480"/>
-        <w:rPr>
-          <w:rFonts w:hint="eastAsia"/>
-        </w:rPr>
-      </w:pPr>
-      <w:r>
-        <w:rPr>
-          <w:rFonts w:hint="eastAsia"/>
-        </w:rPr>
-        <w:t>项目整体使用</w:t>
-      </w:r>
-      <w:r>
-        <w:rPr>
-          <w:rFonts w:hint="eastAsia"/>
-        </w:rPr>
-        <w:t>WebMagic</w:t>
-      </w:r>
-      <w:r>
-        <w:rPr>
-          <w:rFonts w:hint="eastAsia"/>
-        </w:rPr>
-        <w:t>框架来实现微博爬虫功能，使用</w:t>
-      </w:r>
-      <w:r>
-        <w:rPr>
-          <w:rFonts w:hint="eastAsia"/>
-        </w:rPr>
-        <w:t>Elasticsearch</w:t>
-      </w:r>
-      <w:r>
-        <w:rPr>
-          <w:rFonts w:hint="eastAsia"/>
-        </w:rPr>
-        <w:t>提供的</w:t>
-      </w:r>
-      <w:r>
-        <w:rPr>
-          <w:rFonts w:hint="eastAsia"/>
-        </w:rPr>
-        <w:t>J</w:t>
-      </w:r>
-      <w:r>
-        <w:rPr>
-          <w:rFonts w:hint="eastAsia"/>
-        </w:rPr>
-        <w:t>ava</w:t>
-      </w:r>
-      <w:r>
-        <w:rPr>
-          <w:rFonts w:hint="eastAsia"/>
-        </w:rPr>
-        <w:t xml:space="preserve"> </w:t>
-      </w:r>
-      <w:r>
-        <w:rPr>
-          <w:rFonts w:hint="eastAsia"/>
-        </w:rPr>
-        <w:t>API</w:t>
-      </w:r>
-      <w:r>
-        <w:rPr>
-          <w:rFonts w:hint="eastAsia"/>
-        </w:rPr>
-        <w:t>来实现将格式化后的数据存储在</w:t>
-      </w:r>
-      <w:r>
-        <w:rPr>
-          <w:rFonts w:hint="eastAsia"/>
-        </w:rPr>
-        <w:t>Elasticsearch</w:t>
-      </w:r>
-      <w:r>
-        <w:rPr>
-          <w:rFonts w:hint="eastAsia"/>
-        </w:rPr>
-        <w:t>中。</w:t>
-      </w:r>
-    </w:p>
-    <w:p>
-      <w:pPr>
-        <w:ind w:firstLine="480"/>
-        <w:rPr>
-          <w:rFonts w:hint="eastAsia"/>
-        </w:rPr>
-      </w:pPr>
       <w:r>
         <w:drawing>
-          <wp:anchor distT="0" distB="0" distL="114300" distR="114300" simplePos="0" relativeHeight="251666432" behindDoc="0" locked="0" layoutInCell="1" allowOverlap="1" wp14:anchorId="4DE56FF4" wp14:editId="436DC80F">
+          <wp:anchor distT="0" distB="0" distL="114300" distR="114300" simplePos="0" relativeHeight="251671552" behindDoc="0" locked="0" layoutInCell="1" allowOverlap="1" wp14:anchorId="3EBC6259" wp14:editId="6EDB708D">
             <wp:simplePos x="0" y="0"/>
             <wp:positionH relativeFrom="column">
-              <wp:posOffset>-67310</wp:posOffset>
+              <wp:posOffset>403225</wp:posOffset>
             </wp:positionH>
             <wp:positionV relativeFrom="paragraph">
-              <wp:posOffset>807720</wp:posOffset>
+              <wp:posOffset>344805</wp:posOffset>
+            </wp:positionV>
+            <wp:extent cx="4342130" cy="4656455"/>
+            <wp:effectExtent l="25400" t="25400" r="1270" b="0"/>
+            <wp:wrapTopAndBottom/>
+            <wp:docPr id="13" name="图片 13"/>
+            <wp:cNvGraphicFramePr>
+              <a:graphicFrameLocks xmlns:a="http://schemas.openxmlformats.org/drawingml/2006/main" noChangeAspect="1"/>
+            </wp:cNvGraphicFramePr>
+            <a:graphic xmlns:a="http://schemas.openxmlformats.org/drawingml/2006/main">
+              <a:graphicData uri="http://schemas.openxmlformats.org/drawingml/2006/picture">
+                <pic:pic xmlns:pic="http://schemas.openxmlformats.org/drawingml/2006/picture">
+                  <pic:nvPicPr>
+                    <pic:cNvPr id="1" name=""/>
+                    <pic:cNvPicPr/>
+                  </pic:nvPicPr>
+                  <pic:blipFill>
+                    <a:blip r:embed="rId27">
+                      <a:extLst>
+                        <a:ext uri="{28A0092B-C50C-407E-A947-70E740481C1C}">
+                          <a14:useLocalDpi xmlns:a14="http://schemas.microsoft.com/office/drawing/2010/main" val="0"/>
+                        </a:ext>
+                      </a:extLst>
+                    </a:blip>
+                    <a:stretch>
+                      <a:fillRect/>
+                    </a:stretch>
+                  </pic:blipFill>
+                  <pic:spPr>
+                    <a:xfrm>
+                      <a:off x="0" y="0"/>
+                      <a:ext cx="4342130" cy="4656455"/>
+                    </a:xfrm>
+                    <a:prstGeom prst="rect">
+                      <a:avLst/>
+                    </a:prstGeom>
+                    <a:ln w="3175">
+                      <a:solidFill>
+                        <a:schemeClr val="tx1"/>
+                      </a:solidFill>
+                    </a:ln>
+                  </pic:spPr>
+                </pic:pic>
+              </a:graphicData>
+            </a:graphic>
+            <wp14:sizeRelH relativeFrom="margin">
+              <wp14:pctWidth>0</wp14:pctWidth>
+            </wp14:sizeRelH>
+            <wp14:sizeRelV relativeFrom="margin">
+              <wp14:pctHeight>0</wp14:pctHeight>
+            </wp14:sizeRelV>
+          </wp:anchor>
+        </w:drawing>
+      </w:r>
+    </w:p>
+    <w:p>
+      <w:pPr>
+        <w:ind w:firstLine="480"/>
+        <w:rPr>
+          <w:rFonts w:hint="eastAsia"/>
+        </w:rPr>
+      </w:pPr>
+    </w:p>
+    <w:p>
+      <w:pPr>
+        <w:ind w:firstLine="480"/>
+        <w:rPr>
+          <w:rFonts w:hint="eastAsia"/>
+        </w:rPr>
+      </w:pPr>
+    </w:p>
+    <w:p>
+      <w:pPr>
+        <w:ind w:firstLine="480"/>
+        <w:rPr>
+          <w:rFonts w:hint="eastAsia"/>
+        </w:rPr>
+      </w:pPr>
+      <w:r>
+        <w:rPr>
+          <w:rFonts w:hint="eastAsia"/>
+        </w:rPr>
+        <w:t>通过多线程配合代理池的方式可以显著的提高爬取数据的效率，能够在短时间内采集我们所需要的数据。同样的，为了提高数据的存储效率，我们也同样使用多线程来处理已经爬取的数据，提高数据写入</w:t>
+      </w:r>
+      <w:r>
+        <w:rPr>
+          <w:rFonts w:hint="eastAsia"/>
+        </w:rPr>
+        <w:t>Elasticsearch</w:t>
+      </w:r>
+      <w:r>
+        <w:rPr>
+          <w:rFonts w:hint="eastAsia"/>
+        </w:rPr>
+        <w:t>的效率。系统爬取存储数据的流程图如下图</w:t>
+      </w:r>
+      <w:r>
+        <w:rPr>
+          <w:rFonts w:hint="eastAsia"/>
+        </w:rPr>
+        <w:t>xx</w:t>
+      </w:r>
+      <w:r>
+        <w:rPr>
+          <w:rFonts w:hint="eastAsia"/>
+        </w:rPr>
+        <w:t>所示：</w:t>
+      </w:r>
+    </w:p>
+    <w:p>
+      <w:pPr>
+        <w:ind w:firstLine="480"/>
+        <w:rPr>
+          <w:rFonts w:hint="eastAsia"/>
+        </w:rPr>
+      </w:pPr>
+    </w:p>
+    <w:p>
+      <w:pPr>
+        <w:ind w:firstLine="480"/>
+        <w:rPr>
+          <w:rFonts w:hint="eastAsia"/>
+        </w:rPr>
+      </w:pPr>
+      <w:r>
+        <w:rPr>
+          <w:rFonts w:hint="eastAsia"/>
+        </w:rPr>
+        <w:t>图</w:t>
+      </w:r>
+      <w:r>
+        <w:rPr>
+          <w:rFonts w:hint="eastAsia"/>
+        </w:rPr>
+        <w:t>xxx</w:t>
+      </w:r>
+      <w:r>
+        <w:rPr>
+          <w:rFonts w:hint="eastAsia"/>
+        </w:rPr>
+        <w:t>，系统爬取存储数据流程图</w:t>
+      </w:r>
+    </w:p>
+    <w:p>
+      <w:pPr>
+        <w:ind w:firstLine="480"/>
+        <w:rPr>
+          <w:rFonts w:hint="eastAsia"/>
+        </w:rPr>
+      </w:pPr>
+    </w:p>
+    <w:p>
+      <w:pPr>
+        <w:pStyle w:val="3"/>
+      </w:pPr>
+      <w:bookmarkStart w:id="24" w:name="_Toc482895356"/>
+      <w:r>
+        <w:rPr>
+          <w:rFonts w:hint="eastAsia"/>
+        </w:rPr>
+        <w:t>3</w:t>
+      </w:r>
+      <w:r>
+        <w:rPr>
+          <w:rFonts w:hint="eastAsia"/>
+        </w:rPr>
+        <w:t>.3.5</w:t>
+      </w:r>
+      <w:r>
+        <w:rPr>
+          <w:rFonts w:hint="eastAsia"/>
+        </w:rPr>
+        <w:t xml:space="preserve"> </w:t>
+      </w:r>
+      <w:r>
+        <w:rPr>
+          <w:rFonts w:hint="eastAsia"/>
+        </w:rPr>
+        <w:t>爬虫设计</w:t>
+      </w:r>
+      <w:bookmarkEnd w:id="24"/>
+    </w:p>
+    <w:p>
+      <w:pPr>
+        <w:ind w:firstLine="480"/>
+        <w:rPr>
+          <w:rFonts w:hint="eastAsia"/>
+          <w:b/>
+        </w:rPr>
+      </w:pPr>
+      <w:r>
+        <w:rPr>
+          <w:rFonts w:hint="eastAsia"/>
+          <w:b/>
+        </w:rPr>
+        <w:t>1</w:t>
+      </w:r>
+      <w:r>
+        <w:rPr>
+          <w:rFonts w:hint="eastAsia"/>
+          <w:b/>
+        </w:rPr>
+        <w:t xml:space="preserve">. </w:t>
+      </w:r>
+      <w:r>
+        <w:rPr>
+          <w:rFonts w:hint="eastAsia"/>
+          <w:b/>
+        </w:rPr>
+        <w:t>关键部分实现</w:t>
+      </w:r>
+    </w:p>
+    <w:p>
+      <w:pPr>
+        <w:ind w:firstLine="480"/>
+        <w:rPr>
+          <w:rFonts w:hint="eastAsia"/>
+        </w:rPr>
+      </w:pPr>
+      <w:r>
+        <w:rPr>
+          <w:rFonts w:hint="eastAsia"/>
+        </w:rPr>
+        <w:t>项目使用</w:t>
+      </w:r>
+      <w:r>
+        <w:rPr>
+          <w:rFonts w:hint="eastAsia"/>
+        </w:rPr>
+        <w:t>WebMagic</w:t>
+      </w:r>
+      <w:r>
+        <w:rPr>
+          <w:rFonts w:hint="eastAsia"/>
+        </w:rPr>
+        <w:t>框架来实现微博爬虫功能，使用</w:t>
+      </w:r>
+      <w:r>
+        <w:rPr>
+          <w:rFonts w:hint="eastAsia"/>
+        </w:rPr>
+        <w:t>Elasticsearch</w:t>
+      </w:r>
+      <w:r>
+        <w:rPr>
+          <w:rFonts w:hint="eastAsia"/>
+        </w:rPr>
+        <w:t>提供的</w:t>
+      </w:r>
+      <w:r>
+        <w:rPr>
+          <w:rFonts w:hint="eastAsia"/>
+        </w:rPr>
+        <w:t>J</w:t>
+      </w:r>
+      <w:r>
+        <w:rPr>
+          <w:rFonts w:hint="eastAsia"/>
+        </w:rPr>
+        <w:t>ava</w:t>
+      </w:r>
+      <w:r>
+        <w:rPr>
+          <w:rFonts w:hint="eastAsia"/>
+        </w:rPr>
+        <w:t xml:space="preserve"> </w:t>
+      </w:r>
+      <w:r>
+        <w:rPr>
+          <w:rFonts w:hint="eastAsia"/>
+        </w:rPr>
+        <w:t>API</w:t>
+      </w:r>
+      <w:r>
+        <w:rPr>
+          <w:rFonts w:hint="eastAsia"/>
+        </w:rPr>
+        <w:t>来实现将格式化后的数据存储在</w:t>
+      </w:r>
+      <w:r>
+        <w:rPr>
+          <w:rFonts w:hint="eastAsia"/>
+        </w:rPr>
+        <w:t>Elasticsearch</w:t>
+      </w:r>
+      <w:r>
+        <w:rPr>
+          <w:rFonts w:hint="eastAsia"/>
+        </w:rPr>
+        <w:t>中。</w:t>
+      </w:r>
+    </w:p>
+    <w:p>
+      <w:pPr>
+        <w:ind w:firstLine="480"/>
+        <w:rPr>
+          <w:rFonts w:hint="eastAsia"/>
+        </w:rPr>
+      </w:pPr>
+      <w:r>
+        <w:drawing>
+          <wp:anchor distT="0" distB="0" distL="114300" distR="114300" simplePos="0" relativeHeight="251666432" behindDoc="0" locked="0" layoutInCell="1" allowOverlap="1" wp14:anchorId="4DE56FF4" wp14:editId="2EBB1447">
+            <wp:simplePos x="0" y="0"/>
+            <wp:positionH relativeFrom="column">
+              <wp:posOffset>-67945</wp:posOffset>
+            </wp:positionH>
+            <wp:positionV relativeFrom="paragraph">
+              <wp:posOffset>1330960</wp:posOffset>
             </wp:positionV>
             <wp:extent cx="5443855" cy="4556125"/>
             <wp:effectExtent l="25400" t="25400" r="0" b="0"/>
@@ -9772,7 +9856,7 @@
                     <pic:cNvPicPr/>
                   </pic:nvPicPr>
                   <pic:blipFill>
-                    <a:blip r:embed="rId27">
+                    <a:blip r:embed="rId28">
                       <a:extLst>
                         <a:ext uri="{28A0092B-C50C-407E-A947-70E740481C1C}">
                           <a14:useLocalDpi xmlns:a14="http://schemas.microsoft.com/office/drawing/2010/main" val="0"/>
@@ -9813,13 +9897,63 @@
         <w:rPr>
           <w:rFonts w:hint="eastAsia"/>
         </w:rPr>
-        <w:t>爬虫页面处理器适用策略器模式设计，通过策略选择器</w:t>
+        <w:t>不同的</w:t>
+      </w:r>
+      <w:r>
+        <w:rPr>
+          <w:rFonts w:hint="eastAsia"/>
+        </w:rPr>
+        <w:t>爬虫页面</w:t>
+      </w:r>
+      <w:r>
+        <w:rPr>
+          <w:rFonts w:hint="eastAsia"/>
+        </w:rPr>
+        <w:t>采用不同的</w:t>
       </w:r>
       <w:proofErr w:type="spellStart"/>
       <w:r>
         <w:rPr>
           <w:rFonts w:hint="eastAsia"/>
         </w:rPr>
+        <w:t>PageProcessor</w:t>
+      </w:r>
+      <w:proofErr w:type="spellEnd"/>
+      <w:r>
+        <w:rPr>
+          <w:rFonts w:hint="eastAsia"/>
+        </w:rPr>
+        <w:t>来处理，</w:t>
+      </w:r>
+      <w:r>
+        <w:rPr>
+          <w:rFonts w:hint="eastAsia"/>
+        </w:rPr>
+        <w:t>处理器使用</w:t>
+      </w:r>
+      <w:r>
+        <w:rPr>
+          <w:rFonts w:hint="eastAsia"/>
+        </w:rPr>
+        <w:t>策略器模式设计，</w:t>
+      </w:r>
+      <w:r>
+        <w:rPr>
+          <w:rFonts w:hint="eastAsia"/>
+        </w:rPr>
+        <w:t>策略模式作为一种软件设计模式，指对象有某个行为，但是在不同的场景中，该行为有不同的实现算法。</w:t>
+      </w:r>
+      <w:r>
+        <w:rPr>
+          <w:rFonts w:hint="eastAsia"/>
+        </w:rPr>
+        <w:t>通过策略选择器</w:t>
+      </w:r>
+      <w:proofErr w:type="spellStart"/>
+      <w:r>
+        <w:rPr>
+          <w:rFonts w:hint="eastAsia"/>
+        </w:rPr>
         <w:t>WeiboProcessorContext</w:t>
       </w:r>
       <w:proofErr w:type="spellEnd"/>
@@ -9827,6 +9961,24 @@
         <w:rPr>
           <w:rFonts w:hint="eastAsia"/>
         </w:rPr>
+        <w:t>（如代码段</w:t>
+      </w:r>
+      <w:r>
+        <w:rPr>
+          <w:rFonts w:hint="eastAsia"/>
+        </w:rPr>
+        <w:t>2-4</w:t>
+      </w:r>
+      <w:r>
+        <w:rPr>
+          <w:rFonts w:hint="eastAsia"/>
+        </w:rPr>
+        <w:t>所示）</w:t>
+      </w:r>
+      <w:r>
+        <w:rPr>
+          <w:rFonts w:hint="eastAsia"/>
+        </w:rPr>
         <w:t>来根据页面类型选择对应的</w:t>
       </w:r>
       <w:r>
@@ -9841,19 +9993,900 @@
         </w:rPr>
         <w:t>处理页面，该部分的</w:t>
       </w:r>
+      <w:r>
+        <w:rPr>
+          <w:rFonts w:hint="eastAsia"/>
+        </w:rPr>
+        <w:t>UM</w:t>
+      </w:r>
+      <w:r>
+        <w:rPr>
+          <w:rFonts w:hint="eastAsia"/>
+        </w:rPr>
+        <w:t>L</w:t>
+      </w:r>
+      <w:r>
+        <w:rPr>
+          <w:rFonts w:hint="eastAsia"/>
+        </w:rPr>
+        <w:t>类图</w:t>
+      </w:r>
+      <w:r>
+        <w:rPr>
+          <w:rFonts w:hint="eastAsia"/>
+        </w:rPr>
+        <w:t>设计如下图所示：</w:t>
+      </w:r>
+    </w:p>
+    <w:p>
+      <w:pPr>
+        <w:ind w:firstLine="480"/>
+        <w:rPr>
+          <w:rFonts w:hint="eastAsia"/>
+        </w:rPr>
+      </w:pPr>
+    </w:p>
+    <w:p>
+      <w:pPr>
+        <w:ind w:firstLineChars="0" w:firstLine="0"/>
+        <w:rPr>
+          <w:rFonts w:hint="eastAsia"/>
+        </w:rPr>
+      </w:pPr>
+    </w:p>
+    <w:p>
+      <w:pPr>
+        <w:pStyle w:val="af1"/>
+        <w:spacing w:line="400" w:lineRule="exact"/>
+        <w:jc w:val="center"/>
+        <w:rPr>
+          <w:rFonts w:ascii="Times New Roman" w:eastAsiaTheme="minorEastAsia" w:hAnsi="Times New Roman"/>
+          <w:kern w:val="0"/>
+          <w:sz w:val="21"/>
+          <w:szCs w:val="21"/>
+        </w:rPr>
+      </w:pPr>
+      <w:r>
+        <w:rPr>
+          <w:rFonts w:ascii="Times New Roman" w:eastAsiaTheme="minorEastAsia" w:hAnsi="Times New Roman"/>
+          <w:kern w:val="0"/>
+          <w:sz w:val="21"/>
+          <w:szCs w:val="21"/>
+        </w:rPr>
+        <w:t>代码</w:t>
+      </w:r>
+      <w:r>
+        <w:rPr>
+          <w:rFonts w:ascii="Times New Roman" w:eastAsiaTheme="minorEastAsia" w:hAnsi="Times New Roman" w:hint="eastAsia"/>
+          <w:kern w:val="0"/>
+          <w:sz w:val="21"/>
+          <w:szCs w:val="21"/>
+        </w:rPr>
+        <w:t>2</w:t>
+      </w:r>
+      <w:r>
+        <w:rPr>
+          <w:rFonts w:ascii="Times New Roman" w:eastAsiaTheme="minorEastAsia" w:hAnsi="Times New Roman"/>
+          <w:kern w:val="0"/>
+          <w:sz w:val="21"/>
+          <w:szCs w:val="21"/>
+        </w:rPr>
+        <w:t>-</w:t>
+      </w:r>
+      <w:r>
+        <w:rPr>
+          <w:rFonts w:ascii="Times New Roman" w:eastAsiaTheme="minorEastAsia" w:hAnsi="Times New Roman" w:hint="eastAsia"/>
+          <w:kern w:val="0"/>
+          <w:sz w:val="21"/>
+          <w:szCs w:val="21"/>
+        </w:rPr>
+        <w:t>4</w:t>
+      </w:r>
+      <w:r>
+        <w:rPr>
+          <w:rFonts w:ascii="Times New Roman" w:eastAsiaTheme="minorEastAsia" w:hAnsi="Times New Roman"/>
+          <w:kern w:val="0"/>
+          <w:sz w:val="21"/>
+          <w:szCs w:val="21"/>
+        </w:rPr>
+        <w:t xml:space="preserve"> </w:t>
+      </w:r>
+      <w:r>
+        <w:rPr>
+          <w:rFonts w:ascii="Times New Roman" w:eastAsiaTheme="minorEastAsia" w:hAnsi="Times New Roman" w:hint="eastAsia"/>
+          <w:kern w:val="0"/>
+          <w:sz w:val="21"/>
+          <w:szCs w:val="21"/>
+        </w:rPr>
+        <w:t>页面处理器代码段</w:t>
+      </w:r>
+    </w:p>
+    <w:tbl>
+      <w:tblPr>
+        <w:tblStyle w:val="ae"/>
+        <w:tblW w:w="0" w:type="auto"/>
+        <w:tblLook w:val="04A0" w:firstRow="1" w:lastRow="0" w:firstColumn="1" w:lastColumn="0" w:noHBand="0" w:noVBand="1"/>
+      </w:tblPr>
+      <w:tblGrid>
+        <w:gridCol w:w="8296"/>
+      </w:tblGrid>
+      <w:tr>
+        <w:tc>
+          <w:tcPr>
+            <w:tcW w:w="8296" w:type="dxa"/>
+          </w:tcPr>
+          <w:p>
+            <w:pPr>
+              <w:ind w:firstLineChars="0" w:firstLine="0"/>
+              <w:jc w:val="left"/>
+              <w:rPr>
+                <w:rFonts w:ascii="Consolas" w:hAnsi="Consolas"/>
+              </w:rPr>
+            </w:pPr>
+            <w:r>
+              <w:rPr>
+                <w:rFonts w:ascii="Consolas" w:hAnsi="Consolas"/>
+              </w:rPr>
+              <w:t>/**</w:t>
+            </w:r>
+          </w:p>
+          <w:p>
+            <w:pPr>
+              <w:ind w:firstLineChars="0" w:firstLine="0"/>
+              <w:jc w:val="left"/>
+              <w:rPr>
+                <w:rFonts w:ascii="Consolas" w:hAnsi="Consolas"/>
+              </w:rPr>
+            </w:pPr>
+            <w:r>
+              <w:rPr>
+                <w:rFonts w:ascii="Consolas" w:hAnsi="Consolas"/>
+              </w:rPr>
+              <w:t xml:space="preserve"> * Created by </w:t>
+            </w:r>
+            <w:proofErr w:type="spellStart"/>
+            <w:r>
+              <w:rPr>
+                <w:rFonts w:ascii="Consolas" w:hAnsi="Consolas"/>
+              </w:rPr>
+              <w:t>bradykang</w:t>
+            </w:r>
+            <w:proofErr w:type="spellEnd"/>
+            <w:r>
+              <w:rPr>
+                <w:rFonts w:ascii="Consolas" w:hAnsi="Consolas"/>
+              </w:rPr>
+              <w:t xml:space="preserve"> on 4/19/2017.</w:t>
+            </w:r>
+          </w:p>
+          <w:p>
+            <w:pPr>
+              <w:ind w:firstLineChars="0" w:firstLine="0"/>
+              <w:jc w:val="left"/>
+              <w:rPr>
+                <w:rFonts w:ascii="Consolas" w:hAnsi="Consolas" w:hint="eastAsia"/>
+              </w:rPr>
+            </w:pPr>
+            <w:r>
+              <w:rPr>
+                <w:rFonts w:ascii="Consolas" w:hAnsi="Consolas" w:hint="eastAsia"/>
+              </w:rPr>
+              <w:t xml:space="preserve"> * </w:t>
+            </w:r>
+            <w:r>
+              <w:rPr>
+                <w:rFonts w:ascii="Consolas" w:hAnsi="Consolas" w:hint="eastAsia"/>
+              </w:rPr>
+              <w:t>微博页面处理策略选择类</w:t>
+            </w:r>
+          </w:p>
+          <w:p>
+            <w:pPr>
+              <w:ind w:firstLineChars="0" w:firstLine="0"/>
+              <w:jc w:val="left"/>
+              <w:rPr>
+                <w:rFonts w:ascii="Consolas" w:hAnsi="Consolas"/>
+              </w:rPr>
+            </w:pPr>
+            <w:r>
+              <w:rPr>
+                <w:rFonts w:ascii="Consolas" w:hAnsi="Consolas"/>
+              </w:rPr>
+              <w:t xml:space="preserve"> */</w:t>
+            </w:r>
+          </w:p>
+          <w:p>
+            <w:pPr>
+              <w:ind w:firstLineChars="0" w:firstLine="0"/>
+              <w:jc w:val="left"/>
+              <w:rPr>
+                <w:rFonts w:ascii="Consolas" w:hAnsi="Consolas" w:hint="eastAsia"/>
+              </w:rPr>
+            </w:pPr>
+            <w:r>
+              <w:rPr>
+                <w:rFonts w:ascii="Consolas" w:hAnsi="Consolas"/>
+              </w:rPr>
+              <w:t xml:space="preserve">public class </w:t>
+            </w:r>
+            <w:proofErr w:type="spellStart"/>
+            <w:r>
+              <w:rPr>
+                <w:rFonts w:ascii="Consolas" w:hAnsi="Consolas"/>
+              </w:rPr>
+              <w:t>WeiboProcessorContext</w:t>
+            </w:r>
+            <w:proofErr w:type="spellEnd"/>
+            <w:r>
+              <w:rPr>
+                <w:rFonts w:ascii="Consolas" w:hAnsi="Consolas"/>
+              </w:rPr>
+              <w:t xml:space="preserve"> {</w:t>
+            </w:r>
+          </w:p>
+          <w:p>
+            <w:pPr>
+              <w:ind w:firstLineChars="0" w:firstLine="0"/>
+              <w:jc w:val="left"/>
+              <w:rPr>
+                <w:rFonts w:ascii="Consolas" w:hAnsi="Consolas" w:hint="eastAsia"/>
+              </w:rPr>
+            </w:pPr>
+            <w:r>
+              <w:rPr>
+                <w:rFonts w:ascii="Consolas" w:hAnsi="Consolas"/>
+              </w:rPr>
+              <w:t xml:space="preserve">    private Map&lt;</w:t>
+            </w:r>
+            <w:proofErr w:type="spellStart"/>
+            <w:proofErr w:type="gramStart"/>
+            <w:r>
+              <w:rPr>
+                <w:rFonts w:ascii="Consolas" w:hAnsi="Consolas"/>
+              </w:rPr>
+              <w:t>PageType,WeiboProcessor</w:t>
+            </w:r>
+            <w:proofErr w:type="spellEnd"/>
+            <w:proofErr w:type="gramEnd"/>
+            <w:r>
+              <w:rPr>
+                <w:rFonts w:ascii="Consolas" w:hAnsi="Consolas"/>
+              </w:rPr>
+              <w:t xml:space="preserve">&gt; </w:t>
+            </w:r>
+            <w:proofErr w:type="spellStart"/>
+            <w:r>
+              <w:rPr>
+                <w:rFonts w:ascii="Consolas" w:hAnsi="Consolas"/>
+              </w:rPr>
+              <w:t>weiboProcessorMap</w:t>
+            </w:r>
+            <w:proofErr w:type="spellEnd"/>
+            <w:r>
+              <w:rPr>
+                <w:rFonts w:ascii="Consolas" w:hAnsi="Consolas"/>
+              </w:rPr>
+              <w:t>;</w:t>
+            </w:r>
+          </w:p>
+          <w:p>
+            <w:pPr>
+              <w:ind w:firstLineChars="0" w:firstLine="0"/>
+              <w:jc w:val="left"/>
+              <w:rPr>
+                <w:rFonts w:ascii="Consolas" w:hAnsi="Consolas"/>
+              </w:rPr>
+            </w:pPr>
+            <w:r>
+              <w:rPr>
+                <w:rFonts w:ascii="Consolas" w:hAnsi="Consolas"/>
+              </w:rPr>
+              <w:t xml:space="preserve">    public </w:t>
+            </w:r>
+            <w:proofErr w:type="spellStart"/>
+            <w:proofErr w:type="gramStart"/>
+            <w:r>
+              <w:rPr>
+                <w:rFonts w:ascii="Consolas" w:hAnsi="Consolas"/>
+              </w:rPr>
+              <w:t>WeiboProcessorContext</w:t>
+            </w:r>
+            <w:proofErr w:type="spellEnd"/>
+            <w:r>
+              <w:rPr>
+                <w:rFonts w:ascii="Consolas" w:hAnsi="Consolas"/>
+              </w:rPr>
+              <w:t>(</w:t>
+            </w:r>
+            <w:proofErr w:type="gramEnd"/>
+            <w:r>
+              <w:rPr>
+                <w:rFonts w:ascii="Consolas" w:hAnsi="Consolas"/>
+              </w:rPr>
+              <w:t>){</w:t>
+            </w:r>
+          </w:p>
+          <w:p>
+            <w:pPr>
+              <w:ind w:firstLineChars="0" w:firstLine="0"/>
+              <w:jc w:val="left"/>
+              <w:rPr>
+                <w:rFonts w:ascii="Consolas" w:hAnsi="Consolas"/>
+              </w:rPr>
+            </w:pPr>
+            <w:r>
+              <w:rPr>
+                <w:rFonts w:ascii="Consolas" w:hAnsi="Consolas"/>
+              </w:rPr>
+              <w:t xml:space="preserve">        </w:t>
+            </w:r>
+            <w:proofErr w:type="spellStart"/>
+            <w:proofErr w:type="gramStart"/>
+            <w:r>
+              <w:rPr>
+                <w:rFonts w:ascii="Consolas" w:hAnsi="Consolas"/>
+              </w:rPr>
+              <w:t>this.weiboProcessorMap</w:t>
+            </w:r>
+            <w:proofErr w:type="spellEnd"/>
+            <w:proofErr w:type="gramEnd"/>
+            <w:r>
+              <w:rPr>
+                <w:rFonts w:ascii="Consolas" w:hAnsi="Consolas"/>
+              </w:rPr>
+              <w:t xml:space="preserve">=new </w:t>
+            </w:r>
+            <w:proofErr w:type="spellStart"/>
+            <w:r>
+              <w:rPr>
+                <w:rFonts w:ascii="Consolas" w:hAnsi="Consolas"/>
+              </w:rPr>
+              <w:t>HashMap</w:t>
+            </w:r>
+            <w:proofErr w:type="spellEnd"/>
+            <w:r>
+              <w:rPr>
+                <w:rFonts w:ascii="Consolas" w:hAnsi="Consolas"/>
+              </w:rPr>
+              <w:t>&lt;</w:t>
+            </w:r>
+            <w:proofErr w:type="spellStart"/>
+            <w:r>
+              <w:rPr>
+                <w:rFonts w:ascii="Consolas" w:hAnsi="Consolas"/>
+              </w:rPr>
+              <w:t>PageType</w:t>
+            </w:r>
+            <w:proofErr w:type="spellEnd"/>
+            <w:r>
+              <w:rPr>
+                <w:rFonts w:ascii="Consolas" w:hAnsi="Consolas"/>
+              </w:rPr>
+              <w:t xml:space="preserve">, </w:t>
+            </w:r>
+            <w:proofErr w:type="spellStart"/>
+            <w:r>
+              <w:rPr>
+                <w:rFonts w:ascii="Consolas" w:hAnsi="Consolas"/>
+              </w:rPr>
+              <w:t>WeiboProcessor</w:t>
+            </w:r>
+            <w:proofErr w:type="spellEnd"/>
+            <w:r>
+              <w:rPr>
+                <w:rFonts w:ascii="Consolas" w:hAnsi="Consolas"/>
+              </w:rPr>
+              <w:t>&gt;();</w:t>
+            </w:r>
+          </w:p>
+          <w:p>
+            <w:pPr>
+              <w:ind w:firstLineChars="0" w:firstLine="0"/>
+              <w:jc w:val="left"/>
+              <w:rPr>
+                <w:rFonts w:ascii="Consolas" w:hAnsi="Consolas"/>
+              </w:rPr>
+            </w:pPr>
+            <w:r>
+              <w:rPr>
+                <w:rFonts w:ascii="Consolas" w:hAnsi="Consolas"/>
+              </w:rPr>
+              <w:t xml:space="preserve">    }</w:t>
+            </w:r>
+          </w:p>
+          <w:p>
+            <w:pPr>
+              <w:ind w:firstLineChars="0" w:firstLine="0"/>
+              <w:jc w:val="left"/>
+              <w:rPr>
+                <w:rFonts w:ascii="Consolas" w:hAnsi="Consolas"/>
+              </w:rPr>
+            </w:pPr>
+          </w:p>
+          <w:p>
+            <w:pPr>
+              <w:ind w:firstLineChars="0" w:firstLine="0"/>
+              <w:jc w:val="left"/>
+              <w:rPr>
+                <w:rFonts w:ascii="Consolas" w:hAnsi="Consolas"/>
+              </w:rPr>
+            </w:pPr>
+            <w:r>
+              <w:rPr>
+                <w:rFonts w:ascii="Consolas" w:hAnsi="Consolas"/>
+              </w:rPr>
+              <w:t xml:space="preserve">    public void </w:t>
+            </w:r>
+            <w:proofErr w:type="gramStart"/>
+            <w:r>
+              <w:rPr>
+                <w:rFonts w:ascii="Consolas" w:hAnsi="Consolas"/>
+              </w:rPr>
+              <w:t>process(</w:t>
+            </w:r>
+            <w:proofErr w:type="spellStart"/>
+            <w:proofErr w:type="gramEnd"/>
+            <w:r>
+              <w:rPr>
+                <w:rFonts w:ascii="Consolas" w:hAnsi="Consolas"/>
+              </w:rPr>
+              <w:t>PageType</w:t>
+            </w:r>
+            <w:proofErr w:type="spellEnd"/>
+            <w:r>
+              <w:rPr>
+                <w:rFonts w:ascii="Consolas" w:hAnsi="Consolas"/>
+              </w:rPr>
+              <w:t xml:space="preserve"> </w:t>
+            </w:r>
+            <w:proofErr w:type="spellStart"/>
+            <w:r>
+              <w:rPr>
+                <w:rFonts w:ascii="Consolas" w:hAnsi="Consolas"/>
+              </w:rPr>
+              <w:t>pageType,Page</w:t>
+            </w:r>
+            <w:proofErr w:type="spellEnd"/>
+            <w:r>
+              <w:rPr>
+                <w:rFonts w:ascii="Consolas" w:hAnsi="Consolas"/>
+              </w:rPr>
+              <w:t xml:space="preserve"> page){</w:t>
+            </w:r>
+          </w:p>
+          <w:p>
+            <w:pPr>
+              <w:ind w:firstLineChars="0" w:firstLine="0"/>
+              <w:jc w:val="left"/>
+              <w:rPr>
+                <w:rFonts w:ascii="Consolas" w:hAnsi="Consolas"/>
+              </w:rPr>
+            </w:pPr>
+            <w:r>
+              <w:rPr>
+                <w:rFonts w:ascii="Consolas" w:hAnsi="Consolas"/>
+              </w:rPr>
+              <w:t xml:space="preserve">        </w:t>
+            </w:r>
+            <w:proofErr w:type="spellStart"/>
+            <w:r>
+              <w:rPr>
+                <w:rFonts w:ascii="Consolas" w:hAnsi="Consolas"/>
+              </w:rPr>
+              <w:t>WeiboProcessor</w:t>
+            </w:r>
+            <w:proofErr w:type="spellEnd"/>
+            <w:r>
+              <w:rPr>
+                <w:rFonts w:ascii="Consolas" w:hAnsi="Consolas"/>
+              </w:rPr>
+              <w:t xml:space="preserve"> </w:t>
+            </w:r>
+            <w:proofErr w:type="spellStart"/>
+            <w:r>
+              <w:rPr>
+                <w:rFonts w:ascii="Consolas" w:hAnsi="Consolas"/>
+              </w:rPr>
+              <w:t>weiboProcessor</w:t>
+            </w:r>
+            <w:proofErr w:type="spellEnd"/>
+            <w:r>
+              <w:rPr>
+                <w:rFonts w:ascii="Consolas" w:hAnsi="Consolas"/>
+              </w:rPr>
+              <w:t>=</w:t>
+            </w:r>
+            <w:proofErr w:type="spellStart"/>
+            <w:r>
+              <w:rPr>
+                <w:rFonts w:ascii="Consolas" w:hAnsi="Consolas"/>
+              </w:rPr>
+              <w:t>this.weiboProcessorMap.get</w:t>
+            </w:r>
+            <w:proofErr w:type="spellEnd"/>
+            <w:r>
+              <w:rPr>
+                <w:rFonts w:ascii="Consolas" w:hAnsi="Consolas"/>
+              </w:rPr>
+              <w:t>(</w:t>
+            </w:r>
+            <w:proofErr w:type="spellStart"/>
+            <w:r>
+              <w:rPr>
+                <w:rFonts w:ascii="Consolas" w:hAnsi="Consolas"/>
+              </w:rPr>
+              <w:t>pageType</w:t>
+            </w:r>
+            <w:proofErr w:type="spellEnd"/>
+            <w:r>
+              <w:rPr>
+                <w:rFonts w:ascii="Consolas" w:hAnsi="Consolas"/>
+              </w:rPr>
+              <w:t>);</w:t>
+            </w:r>
+          </w:p>
+          <w:p>
+            <w:pPr>
+              <w:ind w:firstLineChars="0" w:firstLine="0"/>
+              <w:jc w:val="left"/>
+              <w:rPr>
+                <w:rFonts w:ascii="Consolas" w:hAnsi="Consolas"/>
+              </w:rPr>
+            </w:pPr>
+            <w:r>
+              <w:rPr>
+                <w:rFonts w:ascii="Consolas" w:hAnsi="Consolas"/>
+              </w:rPr>
+              <w:t xml:space="preserve">        if (</w:t>
+            </w:r>
+            <w:proofErr w:type="spellStart"/>
+            <w:r>
+              <w:rPr>
+                <w:rFonts w:ascii="Consolas" w:hAnsi="Consolas"/>
+              </w:rPr>
+              <w:t>weiboProcessor</w:t>
+            </w:r>
+            <w:proofErr w:type="spellEnd"/>
+            <w:r>
+              <w:rPr>
+                <w:rFonts w:ascii="Consolas" w:hAnsi="Consolas"/>
+              </w:rPr>
+              <w:t>==</w:t>
+            </w:r>
+            <w:proofErr w:type="gramStart"/>
+            <w:r>
+              <w:rPr>
+                <w:rFonts w:ascii="Consolas" w:hAnsi="Consolas"/>
+              </w:rPr>
+              <w:t>null){</w:t>
+            </w:r>
+            <w:proofErr w:type="gramEnd"/>
+          </w:p>
+          <w:p>
+            <w:pPr>
+              <w:ind w:firstLineChars="0" w:firstLine="0"/>
+              <w:jc w:val="left"/>
+              <w:rPr>
+                <w:rFonts w:ascii="Consolas" w:hAnsi="Consolas"/>
+              </w:rPr>
+            </w:pPr>
+            <w:r>
+              <w:rPr>
+                <w:rFonts w:ascii="Consolas" w:hAnsi="Consolas"/>
+              </w:rPr>
+              <w:t xml:space="preserve">   </w:t>
+            </w:r>
+            <w:proofErr w:type="spellStart"/>
+            <w:r>
+              <w:rPr>
+                <w:rFonts w:ascii="Consolas" w:hAnsi="Consolas"/>
+              </w:rPr>
+              <w:t>weiboProcessor</w:t>
+            </w:r>
+            <w:proofErr w:type="spellEnd"/>
+            <w:r>
+              <w:rPr>
+                <w:rFonts w:ascii="Consolas" w:hAnsi="Consolas"/>
+              </w:rPr>
+              <w:t>=</w:t>
+            </w:r>
+            <w:proofErr w:type="spellStart"/>
+            <w:r>
+              <w:rPr>
+                <w:rFonts w:ascii="Consolas" w:hAnsi="Consolas"/>
+              </w:rPr>
+              <w:t>this.getWeiboProcessorByPageType</w:t>
+            </w:r>
+            <w:proofErr w:type="spellEnd"/>
+            <w:r>
+              <w:rPr>
+                <w:rFonts w:ascii="Consolas" w:hAnsi="Consolas"/>
+              </w:rPr>
+              <w:t>(</w:t>
+            </w:r>
+            <w:proofErr w:type="spellStart"/>
+            <w:r>
+              <w:rPr>
+                <w:rFonts w:ascii="Consolas" w:hAnsi="Consolas"/>
+              </w:rPr>
+              <w:t>pageType</w:t>
+            </w:r>
+            <w:proofErr w:type="spellEnd"/>
+            <w:r>
+              <w:rPr>
+                <w:rFonts w:ascii="Consolas" w:hAnsi="Consolas"/>
+              </w:rPr>
+              <w:t>);</w:t>
+            </w:r>
+          </w:p>
+          <w:p>
+            <w:pPr>
+              <w:ind w:firstLineChars="0" w:firstLine="0"/>
+              <w:jc w:val="left"/>
+              <w:rPr>
+                <w:rFonts w:ascii="Consolas" w:hAnsi="Consolas"/>
+              </w:rPr>
+            </w:pPr>
+            <w:r>
+              <w:rPr>
+                <w:rFonts w:ascii="Consolas" w:hAnsi="Consolas"/>
+              </w:rPr>
+              <w:t xml:space="preserve">            </w:t>
+            </w:r>
+            <w:proofErr w:type="spellStart"/>
+            <w:r>
+              <w:rPr>
+                <w:rFonts w:ascii="Consolas" w:hAnsi="Consolas"/>
+              </w:rPr>
+              <w:t>weiboProcessorMap.put</w:t>
+            </w:r>
+            <w:proofErr w:type="spellEnd"/>
+            <w:r>
+              <w:rPr>
+                <w:rFonts w:ascii="Consolas" w:hAnsi="Consolas"/>
+              </w:rPr>
+              <w:t>(</w:t>
+            </w:r>
+            <w:proofErr w:type="spellStart"/>
+            <w:proofErr w:type="gramStart"/>
+            <w:r>
+              <w:rPr>
+                <w:rFonts w:ascii="Consolas" w:hAnsi="Consolas"/>
+              </w:rPr>
+              <w:t>pageType,weiboProcessor</w:t>
+            </w:r>
+            <w:proofErr w:type="spellEnd"/>
+            <w:proofErr w:type="gramEnd"/>
+            <w:r>
+              <w:rPr>
+                <w:rFonts w:ascii="Consolas" w:hAnsi="Consolas"/>
+              </w:rPr>
+              <w:t>);</w:t>
+            </w:r>
+          </w:p>
+          <w:p>
+            <w:pPr>
+              <w:ind w:firstLineChars="0" w:firstLine="0"/>
+              <w:jc w:val="left"/>
+              <w:rPr>
+                <w:rFonts w:ascii="Consolas" w:hAnsi="Consolas"/>
+              </w:rPr>
+            </w:pPr>
+            <w:r>
+              <w:rPr>
+                <w:rFonts w:ascii="Consolas" w:hAnsi="Consolas"/>
+              </w:rPr>
+              <w:t xml:space="preserve">        }</w:t>
+            </w:r>
+          </w:p>
+          <w:p>
+            <w:pPr>
+              <w:ind w:firstLineChars="0" w:firstLine="0"/>
+              <w:jc w:val="left"/>
+              <w:rPr>
+                <w:rFonts w:ascii="Consolas" w:hAnsi="Consolas"/>
+              </w:rPr>
+            </w:pPr>
+            <w:r>
+              <w:rPr>
+                <w:rFonts w:ascii="Consolas" w:hAnsi="Consolas"/>
+              </w:rPr>
+              <w:t xml:space="preserve">        </w:t>
+            </w:r>
+            <w:proofErr w:type="spellStart"/>
+            <w:r>
+              <w:rPr>
+                <w:rFonts w:ascii="Consolas" w:hAnsi="Consolas"/>
+              </w:rPr>
+              <w:t>weiboProcessor.process</w:t>
+            </w:r>
+            <w:proofErr w:type="spellEnd"/>
+            <w:r>
+              <w:rPr>
+                <w:rFonts w:ascii="Consolas" w:hAnsi="Consolas"/>
+              </w:rPr>
+              <w:t>(page);</w:t>
+            </w:r>
+          </w:p>
+          <w:p>
+            <w:pPr>
+              <w:ind w:firstLineChars="0" w:firstLine="0"/>
+              <w:jc w:val="left"/>
+              <w:rPr>
+                <w:rFonts w:ascii="Consolas" w:hAnsi="Consolas"/>
+              </w:rPr>
+            </w:pPr>
+            <w:r>
+              <w:rPr>
+                <w:rFonts w:ascii="Consolas" w:hAnsi="Consolas"/>
+              </w:rPr>
+              <w:t xml:space="preserve">    }</w:t>
+            </w:r>
+          </w:p>
+          <w:p>
+            <w:pPr>
+              <w:ind w:firstLineChars="0" w:firstLine="0"/>
+              <w:jc w:val="left"/>
+              <w:rPr>
+                <w:rFonts w:ascii="Consolas" w:hAnsi="Consolas"/>
+              </w:rPr>
+            </w:pPr>
+            <w:r>
+              <w:rPr>
+                <w:rFonts w:ascii="Consolas" w:hAnsi="Consolas"/>
+              </w:rPr>
+              <w:t>}</w:t>
+            </w:r>
+          </w:p>
+        </w:tc>
+      </w:tr>
+    </w:tbl>
+    <w:p>
+      <w:pPr>
+        <w:ind w:firstLine="480"/>
+        <w:rPr>
+          <w:rFonts w:hint="eastAsia"/>
+        </w:rPr>
+      </w:pPr>
+    </w:p>
+    <w:p>
+      <w:pPr>
+        <w:ind w:firstLine="480"/>
+        <w:rPr>
+          <w:rFonts w:hint="eastAsia"/>
+        </w:rPr>
+      </w:pPr>
+    </w:p>
+    <w:p>
+      <w:pPr>
+        <w:ind w:firstLineChars="83" w:firstLine="199"/>
+        <w:rPr>
+          <w:rFonts w:hint="eastAsia"/>
+        </w:rPr>
+      </w:pPr>
+    </w:p>
+    <w:p>
+      <w:pPr>
+        <w:ind w:firstLine="480"/>
+        <w:rPr>
+          <w:rFonts w:hint="eastAsia"/>
+        </w:rPr>
+      </w:pPr>
+    </w:p>
+    <w:p>
+      <w:pPr>
+        <w:ind w:firstLine="480"/>
+        <w:rPr>
+          <w:rFonts w:hint="eastAsia"/>
+        </w:rPr>
+      </w:pPr>
+    </w:p>
+    <w:p>
+      <w:pPr>
+        <w:ind w:firstLine="480"/>
+        <w:rPr>
+          <w:rFonts w:hint="eastAsia"/>
+          <w:b/>
+        </w:rPr>
+      </w:pPr>
+      <w:r>
+        <w:rPr>
+          <w:rFonts w:hint="eastAsia"/>
+          <w:b/>
+        </w:rPr>
+        <w:t>2</w:t>
+      </w:r>
+      <w:r>
+        <w:rPr>
+          <w:rFonts w:hint="eastAsia"/>
+          <w:b/>
+        </w:rPr>
+        <w:t xml:space="preserve">. </w:t>
+      </w:r>
+      <w:r>
+        <w:rPr>
+          <w:rFonts w:hint="eastAsia"/>
+          <w:b/>
+        </w:rPr>
+        <w:t>爬虫工作流程</w:t>
+      </w:r>
+    </w:p>
+    <w:p>
+      <w:pPr>
+        <w:ind w:firstLine="480"/>
+        <w:rPr>
+          <w:rFonts w:hint="eastAsia"/>
+        </w:rPr>
+      </w:pPr>
+      <w:r>
+        <w:rPr>
+          <w:rFonts w:hint="eastAsia"/>
+        </w:rPr>
+        <w:t>爬虫模块主要有四个参与者对象组成：</w:t>
+      </w:r>
+    </w:p>
+    <w:p>
+      <w:pPr>
+        <w:ind w:firstLine="480"/>
+        <w:rPr>
+          <w:rFonts w:hint="eastAsia"/>
+        </w:rPr>
+      </w:pPr>
+      <w:r>
+        <w:rPr>
+          <w:rFonts w:hint="eastAsia"/>
+        </w:rPr>
+        <w:t>Scheduler</w:t>
+      </w:r>
+      <w:r>
+        <w:rPr>
+          <w:rFonts w:hint="eastAsia"/>
+        </w:rPr>
+        <w:t>：爬虫模块中负责调度其他对象的调度器，通过调度器来决定什么时候下载网页，什么时候调用</w:t>
+      </w:r>
+      <w:r>
+        <w:rPr>
+          <w:rFonts w:hint="eastAsia"/>
+        </w:rPr>
+        <w:t>Processor</w:t>
+      </w:r>
+      <w:r>
+        <w:rPr>
+          <w:rFonts w:hint="eastAsia"/>
+        </w:rPr>
+        <w:t>，以及将</w:t>
+      </w:r>
+      <w:r>
+        <w:rPr>
+          <w:rFonts w:hint="eastAsia"/>
+        </w:rPr>
+        <w:t>Processor</w:t>
+      </w:r>
+      <w:r>
+        <w:rPr>
+          <w:rFonts w:hint="eastAsia"/>
+        </w:rPr>
+        <w:t>处理后的数据写入到</w:t>
+      </w:r>
       <w:proofErr w:type="spellStart"/>
       <w:r>
         <w:rPr>
           <w:rFonts w:hint="eastAsia"/>
         </w:rPr>
-        <w:t>uml</w:t>
+        <w:t>Pipline</w:t>
       </w:r>
       <w:proofErr w:type="spellEnd"/>
       <w:r>
         <w:rPr>
           <w:rFonts w:hint="eastAsia"/>
         </w:rPr>
-        <w:t>设计如下图所示：</w:t>
+        <w:t>中</w:t>
+      </w:r>
+      <w:r>
+        <w:rPr>
+          <w:rFonts w:hint="eastAsia"/>
+        </w:rPr>
+        <w:t>。</w:t>
       </w:r>
     </w:p>
     <w:p>
@@ -9863,6 +10896,19 @@
           <w:rFonts w:hint="eastAsia"/>
         </w:rPr>
       </w:pPr>
+      <w:r>
+        <w:rPr>
+          <w:rFonts w:hint="eastAsia"/>
+        </w:rPr>
+        <w:lastRenderedPageBreak/>
+        <w:t>Downloader</w:t>
+      </w:r>
+      <w:r>
+        <w:rPr>
+          <w:rFonts w:hint="eastAsia"/>
+        </w:rPr>
+        <w:t>：被调度器调用完成下载网页的功能，可以为每个请求设置不同的代理以及随机请求头字段。</w:t>
+      </w:r>
     </w:p>
     <w:p>
       <w:pPr>
@@ -9871,6 +10917,18 @@
           <w:rFonts w:hint="eastAsia"/>
         </w:rPr>
       </w:pPr>
+      <w:r>
+        <w:rPr>
+          <w:rFonts w:hint="eastAsia"/>
+        </w:rPr>
+        <w:t>Page Processor</w:t>
+      </w:r>
+      <w:r>
+        <w:rPr>
+          <w:rFonts w:hint="eastAsia"/>
+        </w:rPr>
+        <w:t>：页面处理器，负责将下载器下载的网页进行处理，提取出需要的数据。</w:t>
+      </w:r>
     </w:p>
     <w:p>
       <w:pPr>
@@ -9879,6 +10937,68 @@
           <w:rFonts w:hint="eastAsia"/>
         </w:rPr>
       </w:pPr>
+      <w:proofErr w:type="spellStart"/>
+      <w:r>
+        <w:rPr>
+          <w:rFonts w:hint="eastAsia"/>
+        </w:rPr>
+        <w:t>Pipline</w:t>
+      </w:r>
+      <w:proofErr w:type="spellEnd"/>
+      <w:r>
+        <w:rPr>
+          <w:rFonts w:hint="eastAsia"/>
+        </w:rPr>
+        <w:t>：数据管道，将页面处理器处理后的数据存储下来或者直接输出到控制台，支持同时添加多个</w:t>
+      </w:r>
+      <w:proofErr w:type="spellStart"/>
+      <w:r>
+        <w:rPr>
+          <w:rFonts w:hint="eastAsia"/>
+        </w:rPr>
+        <w:t>Pipline</w:t>
+      </w:r>
+      <w:proofErr w:type="spellEnd"/>
+      <w:r>
+        <w:rPr>
+          <w:rFonts w:hint="eastAsia"/>
+        </w:rPr>
+        <w:t>以实现将数据输出到多个目的地。</w:t>
+      </w:r>
+      <w:r>
+        <w:rPr>
+          <w:rFonts w:hint="eastAsia"/>
+        </w:rPr>
+        <w:t>将数据格式化成</w:t>
+      </w:r>
+      <w:proofErr w:type="spellStart"/>
+      <w:r>
+        <w:rPr>
+          <w:rFonts w:hint="eastAsia"/>
+        </w:rPr>
+        <w:t>json</w:t>
+      </w:r>
+      <w:proofErr w:type="spellEnd"/>
+      <w:r>
+        <w:rPr>
+          <w:rFonts w:hint="eastAsia"/>
+        </w:rPr>
+        <w:t>后存储到文件的</w:t>
+      </w:r>
+      <w:proofErr w:type="spellStart"/>
+      <w:r>
+        <w:rPr>
+          <w:rFonts w:hint="eastAsia"/>
+        </w:rPr>
+        <w:t>Pipline</w:t>
+      </w:r>
+      <w:proofErr w:type="spellEnd"/>
+      <w:r>
+        <w:rPr>
+          <w:rFonts w:hint="eastAsia"/>
+        </w:rPr>
+        <w:t>实现如下代码段所示。</w:t>
+      </w:r>
     </w:p>
     <w:p>
       <w:pPr>
@@ -9887,56 +11007,7 @@
           <w:rFonts w:hint="eastAsia"/>
         </w:rPr>
       </w:pPr>
-    </w:p>
-    <w:p>
-      <w:pPr>
-        <w:ind w:firstLine="480"/>
-        <w:rPr>
-          <w:rFonts w:hint="eastAsia"/>
-        </w:rPr>
-      </w:pPr>
-    </w:p>
-    <w:p>
-      <w:pPr>
-        <w:ind w:firstLine="480"/>
-        <w:rPr>
-          <w:rFonts w:hint="eastAsia"/>
-        </w:rPr>
-      </w:pPr>
-    </w:p>
-    <w:p>
-      <w:pPr>
-        <w:ind w:firstLine="480"/>
-        <w:rPr>
-          <w:rFonts w:hint="eastAsia"/>
-        </w:rPr>
-      </w:pPr>
-    </w:p>
-    <w:p>
-      <w:pPr>
-        <w:ind w:firstLine="480"/>
-        <w:rPr>
-          <w:rFonts w:hint="eastAsia"/>
-        </w:rPr>
-      </w:pPr>
-    </w:p>
-    <w:p>
-      <w:pPr>
-        <w:ind w:firstLine="480"/>
-        <w:rPr>
-          <w:rFonts w:hint="eastAsia"/>
-        </w:rPr>
-      </w:pPr>
-    </w:p>
-    <w:p>
-      <w:pPr>
-        <w:ind w:firstLine="480"/>
-        <w:rPr>
-          <w:rFonts w:hint="eastAsia"/>
-        </w:rPr>
-      </w:pPr>
-      <w:r>
-        <w:lastRenderedPageBreak/>
+      <w:r>
         <w:drawing>
           <wp:anchor distT="0" distB="0" distL="114300" distR="114300" simplePos="0" relativeHeight="251669504" behindDoc="0" locked="0" layoutInCell="1" allowOverlap="1" wp14:anchorId="752966C4" wp14:editId="2A4829C7">
             <wp:simplePos x="0" y="0"/>
@@ -9961,7 +11032,7 @@
                     <pic:cNvPicPr/>
                   </pic:nvPicPr>
                   <pic:blipFill>
-                    <a:blip r:embed="rId28">
+                    <a:blip r:embed="rId29">
                       <a:extLst>
                         <a:ext uri="{28A0092B-C50C-407E-A947-70E740481C1C}">
                           <a14:useLocalDpi xmlns:a14="http://schemas.microsoft.com/office/drawing/2010/main" val="0"/>
@@ -10009,6 +11080,965 @@
     </w:p>
     <w:p>
       <w:pPr>
+        <w:pStyle w:val="af1"/>
+        <w:spacing w:line="400" w:lineRule="exact"/>
+        <w:jc w:val="center"/>
+        <w:rPr>
+          <w:rFonts w:ascii="Times New Roman" w:eastAsiaTheme="minorEastAsia" w:hAnsi="Times New Roman"/>
+          <w:kern w:val="0"/>
+          <w:sz w:val="21"/>
+          <w:szCs w:val="21"/>
+        </w:rPr>
+      </w:pPr>
+      <w:r>
+        <w:rPr>
+          <w:rFonts w:ascii="Times New Roman" w:eastAsiaTheme="minorEastAsia" w:hAnsi="Times New Roman"/>
+          <w:kern w:val="0"/>
+          <w:sz w:val="21"/>
+          <w:szCs w:val="21"/>
+        </w:rPr>
+        <w:t>代码</w:t>
+      </w:r>
+      <w:r>
+        <w:rPr>
+          <w:rFonts w:ascii="Times New Roman" w:eastAsiaTheme="minorEastAsia" w:hAnsi="Times New Roman" w:hint="eastAsia"/>
+          <w:kern w:val="0"/>
+          <w:sz w:val="21"/>
+          <w:szCs w:val="21"/>
+        </w:rPr>
+        <w:t>2</w:t>
+      </w:r>
+      <w:r>
+        <w:rPr>
+          <w:rFonts w:ascii="Times New Roman" w:eastAsiaTheme="minorEastAsia" w:hAnsi="Times New Roman"/>
+          <w:kern w:val="0"/>
+          <w:sz w:val="21"/>
+          <w:szCs w:val="21"/>
+        </w:rPr>
+        <w:t>-</w:t>
+      </w:r>
+      <w:r>
+        <w:rPr>
+          <w:rFonts w:ascii="Times New Roman" w:eastAsiaTheme="minorEastAsia" w:hAnsi="Times New Roman" w:hint="eastAsia"/>
+          <w:kern w:val="0"/>
+          <w:sz w:val="21"/>
+          <w:szCs w:val="21"/>
+        </w:rPr>
+        <w:t>4</w:t>
+      </w:r>
+      <w:r>
+        <w:rPr>
+          <w:rFonts w:ascii="Times New Roman" w:eastAsiaTheme="minorEastAsia" w:hAnsi="Times New Roman"/>
+          <w:kern w:val="0"/>
+          <w:sz w:val="21"/>
+          <w:szCs w:val="21"/>
+        </w:rPr>
+        <w:t xml:space="preserve"> </w:t>
+      </w:r>
+      <w:proofErr w:type="spellStart"/>
+      <w:r>
+        <w:rPr>
+          <w:rFonts w:ascii="Times New Roman" w:eastAsiaTheme="minorEastAsia" w:hAnsi="Times New Roman" w:hint="eastAsia"/>
+          <w:kern w:val="0"/>
+          <w:sz w:val="21"/>
+          <w:szCs w:val="21"/>
+        </w:rPr>
+        <w:t>JsonFilePipline</w:t>
+      </w:r>
+      <w:proofErr w:type="spellEnd"/>
+      <w:r>
+        <w:rPr>
+          <w:rFonts w:ascii="Times New Roman" w:eastAsiaTheme="minorEastAsia" w:hAnsi="Times New Roman" w:hint="eastAsia"/>
+          <w:kern w:val="0"/>
+          <w:sz w:val="21"/>
+          <w:szCs w:val="21"/>
+        </w:rPr>
+        <w:t>实现</w:t>
+      </w:r>
+    </w:p>
+    <w:tbl>
+      <w:tblPr>
+        <w:tblStyle w:val="ae"/>
+        <w:tblW w:w="0" w:type="auto"/>
+        <w:tblLook w:val="04A0" w:firstRow="1" w:lastRow="0" w:firstColumn="1" w:lastColumn="0" w:noHBand="0" w:noVBand="1"/>
+      </w:tblPr>
+      <w:tblGrid>
+        <w:gridCol w:w="8296"/>
+      </w:tblGrid>
+      <w:tr>
+        <w:tc>
+          <w:tcPr>
+            <w:tcW w:w="8296" w:type="dxa"/>
+          </w:tcPr>
+          <w:p>
+            <w:pPr>
+              <w:ind w:firstLineChars="0" w:firstLine="0"/>
+              <w:jc w:val="left"/>
+              <w:rPr>
+                <w:rFonts w:ascii="Consolas" w:hAnsi="Consolas"/>
+              </w:rPr>
+            </w:pPr>
+            <w:r>
+              <w:rPr>
+                <w:rFonts w:ascii="Consolas" w:hAnsi="Consolas"/>
+              </w:rPr>
+              <w:t xml:space="preserve">public class </w:t>
+            </w:r>
+            <w:proofErr w:type="spellStart"/>
+            <w:r>
+              <w:rPr>
+                <w:rFonts w:ascii="Consolas" w:hAnsi="Consolas"/>
+              </w:rPr>
+              <w:t>JsonFileExPipeline</w:t>
+            </w:r>
+            <w:proofErr w:type="spellEnd"/>
+            <w:r>
+              <w:rPr>
+                <w:rFonts w:ascii="Consolas" w:hAnsi="Consolas"/>
+              </w:rPr>
+              <w:t xml:space="preserve"> extends </w:t>
+            </w:r>
+            <w:proofErr w:type="spellStart"/>
+            <w:r>
+              <w:rPr>
+                <w:rFonts w:ascii="Consolas" w:hAnsi="Consolas"/>
+              </w:rPr>
+              <w:t>FilePersistentBase</w:t>
+            </w:r>
+            <w:proofErr w:type="spellEnd"/>
+            <w:r>
+              <w:rPr>
+                <w:rFonts w:ascii="Consolas" w:hAnsi="Consolas"/>
+              </w:rPr>
+              <w:t xml:space="preserve"> implements Pipeline {</w:t>
+            </w:r>
+          </w:p>
+          <w:p>
+            <w:pPr>
+              <w:ind w:firstLineChars="0" w:firstLine="0"/>
+              <w:jc w:val="left"/>
+              <w:rPr>
+                <w:rFonts w:ascii="Consolas" w:hAnsi="Consolas"/>
+              </w:rPr>
+            </w:pPr>
+            <w:r>
+              <w:rPr>
+                <w:rFonts w:ascii="Consolas" w:hAnsi="Consolas"/>
+              </w:rPr>
+              <w:t xml:space="preserve">    private</w:t>
+            </w:r>
+            <w:r>
+              <w:rPr>
+                <w:rFonts w:ascii="Consolas" w:hAnsi="Consolas" w:hint="eastAsia"/>
+              </w:rPr>
+              <w:t xml:space="preserve"> </w:t>
+            </w:r>
+            <w:r>
+              <w:rPr>
+                <w:rFonts w:ascii="Consolas" w:hAnsi="Consolas"/>
+              </w:rPr>
+              <w:t xml:space="preserve">Logger </w:t>
+            </w:r>
+            <w:proofErr w:type="spellStart"/>
+            <w:r>
+              <w:rPr>
+                <w:rFonts w:ascii="Consolas" w:hAnsi="Consolas"/>
+              </w:rPr>
+              <w:t>logger</w:t>
+            </w:r>
+            <w:proofErr w:type="spellEnd"/>
+            <w:r>
+              <w:rPr>
+                <w:rFonts w:ascii="Consolas" w:hAnsi="Consolas"/>
+              </w:rPr>
+              <w:t xml:space="preserve"> = </w:t>
+            </w:r>
+            <w:proofErr w:type="spellStart"/>
+            <w:r>
+              <w:rPr>
+                <w:rFonts w:ascii="Consolas" w:hAnsi="Consolas"/>
+              </w:rPr>
+              <w:t>LoggerFactory.getLogger</w:t>
+            </w:r>
+            <w:proofErr w:type="spellEnd"/>
+            <w:r>
+              <w:rPr>
+                <w:rFonts w:ascii="Consolas" w:hAnsi="Consolas"/>
+              </w:rPr>
+              <w:t>(</w:t>
+            </w:r>
+            <w:proofErr w:type="spellStart"/>
+            <w:proofErr w:type="gramStart"/>
+            <w:r>
+              <w:rPr>
+                <w:rFonts w:ascii="Consolas" w:hAnsi="Consolas"/>
+              </w:rPr>
+              <w:t>this.getClass</w:t>
+            </w:r>
+            <w:proofErr w:type="spellEnd"/>
+            <w:proofErr w:type="gramEnd"/>
+            <w:r>
+              <w:rPr>
+                <w:rFonts w:ascii="Consolas" w:hAnsi="Consolas"/>
+              </w:rPr>
+              <w:t>());</w:t>
+            </w:r>
+          </w:p>
+          <w:p>
+            <w:pPr>
+              <w:ind w:firstLineChars="0" w:firstLine="0"/>
+              <w:jc w:val="left"/>
+              <w:rPr>
+                <w:rFonts w:ascii="Consolas" w:hAnsi="Consolas"/>
+              </w:rPr>
+            </w:pPr>
+          </w:p>
+          <w:p>
+            <w:pPr>
+              <w:ind w:firstLineChars="0" w:firstLine="0"/>
+              <w:jc w:val="left"/>
+              <w:rPr>
+                <w:rFonts w:ascii="Consolas" w:hAnsi="Consolas"/>
+              </w:rPr>
+            </w:pPr>
+            <w:r>
+              <w:rPr>
+                <w:rFonts w:ascii="Consolas" w:hAnsi="Consolas"/>
+              </w:rPr>
+              <w:t xml:space="preserve">    public </w:t>
+            </w:r>
+            <w:proofErr w:type="spellStart"/>
+            <w:proofErr w:type="gramStart"/>
+            <w:r>
+              <w:rPr>
+                <w:rFonts w:ascii="Consolas" w:hAnsi="Consolas"/>
+              </w:rPr>
+              <w:t>JsonFileExPipeline</w:t>
+            </w:r>
+            <w:proofErr w:type="spellEnd"/>
+            <w:r>
+              <w:rPr>
+                <w:rFonts w:ascii="Consolas" w:hAnsi="Consolas"/>
+              </w:rPr>
+              <w:t>(</w:t>
+            </w:r>
+            <w:proofErr w:type="gramEnd"/>
+            <w:r>
+              <w:rPr>
+                <w:rFonts w:ascii="Consolas" w:hAnsi="Consolas"/>
+              </w:rPr>
+              <w:t>) {</w:t>
+            </w:r>
+          </w:p>
+          <w:p>
+            <w:pPr>
+              <w:ind w:firstLineChars="0" w:firstLine="0"/>
+              <w:jc w:val="left"/>
+              <w:rPr>
+                <w:rFonts w:ascii="Consolas" w:hAnsi="Consolas"/>
+              </w:rPr>
+            </w:pPr>
+            <w:r>
+              <w:rPr>
+                <w:rFonts w:ascii="Consolas" w:hAnsi="Consolas"/>
+              </w:rPr>
+              <w:t xml:space="preserve">        </w:t>
+            </w:r>
+            <w:proofErr w:type="spellStart"/>
+            <w:proofErr w:type="gramStart"/>
+            <w:r>
+              <w:rPr>
+                <w:rFonts w:ascii="Consolas" w:hAnsi="Consolas"/>
+              </w:rPr>
+              <w:t>this.setPath</w:t>
+            </w:r>
+            <w:proofErr w:type="spellEnd"/>
+            <w:proofErr w:type="gramEnd"/>
+            <w:r>
+              <w:rPr>
+                <w:rFonts w:ascii="Consolas" w:hAnsi="Consolas"/>
+              </w:rPr>
+              <w:t>("/data/</w:t>
+            </w:r>
+            <w:proofErr w:type="spellStart"/>
+            <w:r>
+              <w:rPr>
+                <w:rFonts w:ascii="Consolas" w:hAnsi="Consolas"/>
+              </w:rPr>
+              <w:t>webmagic</w:t>
+            </w:r>
+            <w:proofErr w:type="spellEnd"/>
+            <w:r>
+              <w:rPr>
+                <w:rFonts w:ascii="Consolas" w:hAnsi="Consolas"/>
+              </w:rPr>
+              <w:t>");</w:t>
+            </w:r>
+          </w:p>
+          <w:p>
+            <w:pPr>
+              <w:ind w:firstLineChars="0" w:firstLine="0"/>
+              <w:jc w:val="left"/>
+              <w:rPr>
+                <w:rFonts w:ascii="Consolas" w:hAnsi="Consolas"/>
+              </w:rPr>
+            </w:pPr>
+            <w:r>
+              <w:rPr>
+                <w:rFonts w:ascii="Consolas" w:hAnsi="Consolas"/>
+              </w:rPr>
+              <w:lastRenderedPageBreak/>
+              <w:t xml:space="preserve">    }</w:t>
+            </w:r>
+          </w:p>
+          <w:p>
+            <w:pPr>
+              <w:ind w:firstLineChars="0" w:firstLine="0"/>
+              <w:jc w:val="left"/>
+              <w:rPr>
+                <w:rFonts w:ascii="Consolas" w:hAnsi="Consolas"/>
+              </w:rPr>
+            </w:pPr>
+          </w:p>
+          <w:p>
+            <w:pPr>
+              <w:ind w:firstLineChars="0" w:firstLine="0"/>
+              <w:jc w:val="left"/>
+              <w:rPr>
+                <w:rFonts w:ascii="Consolas" w:hAnsi="Consolas"/>
+              </w:rPr>
+            </w:pPr>
+            <w:r>
+              <w:rPr>
+                <w:rFonts w:ascii="Consolas" w:hAnsi="Consolas"/>
+              </w:rPr>
+              <w:t xml:space="preserve">    public </w:t>
+            </w:r>
+            <w:proofErr w:type="spellStart"/>
+            <w:proofErr w:type="gramStart"/>
+            <w:r>
+              <w:rPr>
+                <w:rFonts w:ascii="Consolas" w:hAnsi="Consolas"/>
+              </w:rPr>
+              <w:t>JsonFileExPipeline</w:t>
+            </w:r>
+            <w:proofErr w:type="spellEnd"/>
+            <w:r>
+              <w:rPr>
+                <w:rFonts w:ascii="Consolas" w:hAnsi="Consolas"/>
+              </w:rPr>
+              <w:t>(</w:t>
+            </w:r>
+            <w:proofErr w:type="gramEnd"/>
+            <w:r>
+              <w:rPr>
+                <w:rFonts w:ascii="Consolas" w:hAnsi="Consolas"/>
+              </w:rPr>
+              <w:t>String path) {</w:t>
+            </w:r>
+          </w:p>
+          <w:p>
+            <w:pPr>
+              <w:ind w:firstLineChars="0" w:firstLine="0"/>
+              <w:jc w:val="left"/>
+              <w:rPr>
+                <w:rFonts w:ascii="Consolas" w:hAnsi="Consolas"/>
+              </w:rPr>
+            </w:pPr>
+            <w:r>
+              <w:rPr>
+                <w:rFonts w:ascii="Consolas" w:hAnsi="Consolas"/>
+              </w:rPr>
+              <w:t xml:space="preserve">        </w:t>
+            </w:r>
+            <w:proofErr w:type="spellStart"/>
+            <w:proofErr w:type="gramStart"/>
+            <w:r>
+              <w:rPr>
+                <w:rFonts w:ascii="Consolas" w:hAnsi="Consolas"/>
+              </w:rPr>
+              <w:t>this.setPath</w:t>
+            </w:r>
+            <w:proofErr w:type="spellEnd"/>
+            <w:proofErr w:type="gramEnd"/>
+            <w:r>
+              <w:rPr>
+                <w:rFonts w:ascii="Consolas" w:hAnsi="Consolas"/>
+              </w:rPr>
+              <w:t>(path);</w:t>
+            </w:r>
+          </w:p>
+          <w:p>
+            <w:pPr>
+              <w:ind w:firstLineChars="0" w:firstLine="0"/>
+              <w:jc w:val="left"/>
+              <w:rPr>
+                <w:rFonts w:ascii="Consolas" w:hAnsi="Consolas"/>
+              </w:rPr>
+            </w:pPr>
+            <w:r>
+              <w:rPr>
+                <w:rFonts w:ascii="Consolas" w:hAnsi="Consolas"/>
+              </w:rPr>
+              <w:t xml:space="preserve">    }</w:t>
+            </w:r>
+          </w:p>
+          <w:p>
+            <w:pPr>
+              <w:ind w:firstLineChars="0" w:firstLine="0"/>
+              <w:jc w:val="left"/>
+              <w:rPr>
+                <w:rFonts w:ascii="Consolas" w:hAnsi="Consolas"/>
+              </w:rPr>
+            </w:pPr>
+            <w:r>
+              <w:rPr>
+                <w:rFonts w:ascii="Consolas" w:hAnsi="Consolas"/>
+              </w:rPr>
+              <w:t xml:space="preserve">    </w:t>
+            </w:r>
+          </w:p>
+          <w:p>
+            <w:pPr>
+              <w:ind w:firstLineChars="0" w:firstLine="0"/>
+              <w:jc w:val="left"/>
+              <w:rPr>
+                <w:rFonts w:ascii="Consolas" w:hAnsi="Consolas"/>
+              </w:rPr>
+            </w:pPr>
+            <w:r>
+              <w:rPr>
+                <w:rFonts w:ascii="Consolas" w:hAnsi="Consolas"/>
+              </w:rPr>
+              <w:t xml:space="preserve">    public void </w:t>
+            </w:r>
+            <w:proofErr w:type="gramStart"/>
+            <w:r>
+              <w:rPr>
+                <w:rFonts w:ascii="Consolas" w:hAnsi="Consolas"/>
+              </w:rPr>
+              <w:t>process(</w:t>
+            </w:r>
+            <w:proofErr w:type="spellStart"/>
+            <w:proofErr w:type="gramEnd"/>
+            <w:r>
+              <w:rPr>
+                <w:rFonts w:ascii="Consolas" w:hAnsi="Consolas"/>
+              </w:rPr>
+              <w:t>ResultItems</w:t>
+            </w:r>
+            <w:proofErr w:type="spellEnd"/>
+            <w:r>
+              <w:rPr>
+                <w:rFonts w:ascii="Consolas" w:hAnsi="Consolas"/>
+              </w:rPr>
+              <w:t xml:space="preserve"> </w:t>
+            </w:r>
+            <w:proofErr w:type="spellStart"/>
+            <w:r>
+              <w:rPr>
+                <w:rFonts w:ascii="Consolas" w:hAnsi="Consolas"/>
+              </w:rPr>
+              <w:t>resultItems</w:t>
+            </w:r>
+            <w:proofErr w:type="spellEnd"/>
+            <w:r>
+              <w:rPr>
+                <w:rFonts w:ascii="Consolas" w:hAnsi="Consolas"/>
+              </w:rPr>
+              <w:t xml:space="preserve">, Task </w:t>
+            </w:r>
+            <w:proofErr w:type="spellStart"/>
+            <w:r>
+              <w:rPr>
+                <w:rFonts w:ascii="Consolas" w:hAnsi="Consolas"/>
+              </w:rPr>
+              <w:t>task</w:t>
+            </w:r>
+            <w:proofErr w:type="spellEnd"/>
+            <w:r>
+              <w:rPr>
+                <w:rFonts w:ascii="Consolas" w:hAnsi="Consolas"/>
+              </w:rPr>
+              <w:t>) {</w:t>
+            </w:r>
+          </w:p>
+          <w:p>
+            <w:pPr>
+              <w:ind w:firstLineChars="0" w:firstLine="0"/>
+              <w:jc w:val="left"/>
+              <w:rPr>
+                <w:rFonts w:ascii="Consolas" w:hAnsi="Consolas"/>
+              </w:rPr>
+            </w:pPr>
+            <w:r>
+              <w:rPr>
+                <w:rFonts w:ascii="Consolas" w:hAnsi="Consolas"/>
+              </w:rPr>
+              <w:t xml:space="preserve">        String path = </w:t>
+            </w:r>
+            <w:proofErr w:type="spellStart"/>
+            <w:proofErr w:type="gramStart"/>
+            <w:r>
+              <w:rPr>
+                <w:rFonts w:ascii="Consolas" w:hAnsi="Consolas"/>
+              </w:rPr>
+              <w:t>this.path</w:t>
+            </w:r>
+            <w:proofErr w:type="spellEnd"/>
+            <w:proofErr w:type="gramEnd"/>
+            <w:r>
+              <w:rPr>
+                <w:rFonts w:ascii="Consolas" w:hAnsi="Consolas"/>
+              </w:rPr>
+              <w:t xml:space="preserve"> + PATH_SEPERATOR + </w:t>
+            </w:r>
+            <w:proofErr w:type="spellStart"/>
+            <w:r>
+              <w:rPr>
+                <w:rFonts w:ascii="Consolas" w:hAnsi="Consolas"/>
+              </w:rPr>
+              <w:t>task.getUUID</w:t>
+            </w:r>
+            <w:proofErr w:type="spellEnd"/>
+            <w:r>
+              <w:rPr>
+                <w:rFonts w:ascii="Consolas" w:hAnsi="Consolas"/>
+              </w:rPr>
+              <w:t>() + PATH_SEPERATOR;</w:t>
+            </w:r>
+          </w:p>
+          <w:p>
+            <w:pPr>
+              <w:ind w:firstLineChars="0" w:firstLine="0"/>
+              <w:jc w:val="left"/>
+              <w:rPr>
+                <w:rFonts w:ascii="Consolas" w:hAnsi="Consolas"/>
+              </w:rPr>
+            </w:pPr>
+            <w:r>
+              <w:rPr>
+                <w:rFonts w:ascii="Consolas" w:hAnsi="Consolas"/>
+              </w:rPr>
+              <w:t xml:space="preserve">        try {</w:t>
+            </w:r>
+          </w:p>
+          <w:p>
+            <w:pPr>
+              <w:ind w:firstLineChars="0" w:firstLine="0"/>
+              <w:jc w:val="left"/>
+              <w:rPr>
+                <w:rFonts w:ascii="Consolas" w:hAnsi="Consolas"/>
+              </w:rPr>
+            </w:pPr>
+            <w:r>
+              <w:rPr>
+                <w:rFonts w:ascii="Consolas" w:hAnsi="Consolas"/>
+              </w:rPr>
+              <w:t xml:space="preserve">            </w:t>
+            </w:r>
+            <w:proofErr w:type="spellStart"/>
+            <w:r>
+              <w:rPr>
+                <w:rFonts w:ascii="Consolas" w:hAnsi="Consolas"/>
+              </w:rPr>
+              <w:t>PageType</w:t>
+            </w:r>
+            <w:proofErr w:type="spellEnd"/>
+            <w:r>
+              <w:rPr>
+                <w:rFonts w:ascii="Consolas" w:hAnsi="Consolas"/>
+              </w:rPr>
+              <w:t xml:space="preserve"> </w:t>
+            </w:r>
+            <w:proofErr w:type="spellStart"/>
+            <w:r>
+              <w:rPr>
+                <w:rFonts w:ascii="Consolas" w:hAnsi="Consolas"/>
+              </w:rPr>
+              <w:t>pageType</w:t>
+            </w:r>
+            <w:proofErr w:type="spellEnd"/>
+            <w:r>
+              <w:rPr>
+                <w:rFonts w:ascii="Consolas" w:hAnsi="Consolas"/>
+              </w:rPr>
+              <w:t>=</w:t>
+            </w:r>
+            <w:proofErr w:type="spellStart"/>
+            <w:r>
+              <w:rPr>
+                <w:rFonts w:ascii="Consolas" w:hAnsi="Consolas"/>
+              </w:rPr>
+              <w:t>resultItems.get</w:t>
+            </w:r>
+            <w:proofErr w:type="spellEnd"/>
+            <w:r>
+              <w:rPr>
+                <w:rFonts w:ascii="Consolas" w:hAnsi="Consolas"/>
+              </w:rPr>
+              <w:t>("type");</w:t>
+            </w:r>
+          </w:p>
+          <w:p>
+            <w:pPr>
+              <w:ind w:firstLineChars="0" w:firstLine="0"/>
+              <w:jc w:val="left"/>
+              <w:rPr>
+                <w:rFonts w:ascii="Consolas" w:hAnsi="Consolas"/>
+              </w:rPr>
+            </w:pPr>
+            <w:r>
+              <w:rPr>
+                <w:rFonts w:ascii="Consolas" w:hAnsi="Consolas"/>
+              </w:rPr>
+              <w:t xml:space="preserve">            </w:t>
+            </w:r>
+            <w:proofErr w:type="spellStart"/>
+            <w:r>
+              <w:rPr>
+                <w:rFonts w:ascii="Consolas" w:hAnsi="Consolas"/>
+              </w:rPr>
+              <w:t>PrintWriter</w:t>
+            </w:r>
+            <w:proofErr w:type="spellEnd"/>
+            <w:r>
+              <w:rPr>
+                <w:rFonts w:ascii="Consolas" w:hAnsi="Consolas"/>
+              </w:rPr>
+              <w:t xml:space="preserve"> e = new </w:t>
+            </w:r>
+            <w:proofErr w:type="spellStart"/>
+            <w:proofErr w:type="gramStart"/>
+            <w:r>
+              <w:rPr>
+                <w:rFonts w:ascii="Consolas" w:hAnsi="Consolas"/>
+              </w:rPr>
+              <w:t>PrintWriter</w:t>
+            </w:r>
+            <w:proofErr w:type="spellEnd"/>
+            <w:r>
+              <w:rPr>
+                <w:rFonts w:ascii="Consolas" w:hAnsi="Consolas"/>
+              </w:rPr>
+              <w:t>(</w:t>
+            </w:r>
+            <w:proofErr w:type="gramEnd"/>
+            <w:r>
+              <w:rPr>
+                <w:rFonts w:ascii="Consolas" w:hAnsi="Consolas"/>
+              </w:rPr>
+              <w:t xml:space="preserve">new </w:t>
+            </w:r>
+            <w:proofErr w:type="spellStart"/>
+            <w:r>
+              <w:rPr>
+                <w:rFonts w:ascii="Consolas" w:hAnsi="Consolas"/>
+              </w:rPr>
+              <w:t>FileWriter</w:t>
+            </w:r>
+            <w:proofErr w:type="spellEnd"/>
+            <w:r>
+              <w:rPr>
+                <w:rFonts w:ascii="Consolas" w:hAnsi="Consolas"/>
+              </w:rPr>
+              <w:t>(</w:t>
+            </w:r>
+            <w:proofErr w:type="spellStart"/>
+            <w:r>
+              <w:rPr>
+                <w:rFonts w:ascii="Consolas" w:hAnsi="Consolas"/>
+              </w:rPr>
+              <w:t>this.getFile</w:t>
+            </w:r>
+            <w:proofErr w:type="spellEnd"/>
+            <w:r>
+              <w:rPr>
+                <w:rFonts w:ascii="Consolas" w:hAnsi="Consolas"/>
+              </w:rPr>
+              <w:t xml:space="preserve">(path + </w:t>
+            </w:r>
+            <w:proofErr w:type="spellStart"/>
+            <w:r>
+              <w:rPr>
+                <w:rFonts w:ascii="Consolas" w:hAnsi="Consolas"/>
+              </w:rPr>
+              <w:t>pageType</w:t>
+            </w:r>
+            <w:proofErr w:type="spellEnd"/>
+            <w:r>
+              <w:rPr>
+                <w:rFonts w:ascii="Consolas" w:hAnsi="Consolas"/>
+              </w:rPr>
+              <w:t>+ "-" + DigestUtils.md5Hex(</w:t>
+            </w:r>
+            <w:proofErr w:type="spellStart"/>
+            <w:r>
+              <w:rPr>
+                <w:rFonts w:ascii="Consolas" w:hAnsi="Consolas"/>
+              </w:rPr>
+              <w:t>resultItems.getRequest</w:t>
+            </w:r>
+            <w:proofErr w:type="spellEnd"/>
+            <w:r>
+              <w:rPr>
+                <w:rFonts w:ascii="Consolas" w:hAnsi="Consolas"/>
+              </w:rPr>
+              <w:t>().</w:t>
+            </w:r>
+            <w:proofErr w:type="spellStart"/>
+            <w:r>
+              <w:rPr>
+                <w:rFonts w:ascii="Consolas" w:hAnsi="Consolas"/>
+              </w:rPr>
+              <w:t>getUrl</w:t>
+            </w:r>
+            <w:proofErr w:type="spellEnd"/>
+            <w:r>
+              <w:rPr>
+                <w:rFonts w:ascii="Consolas" w:hAnsi="Consolas"/>
+              </w:rPr>
+              <w:t>()) + ".</w:t>
+            </w:r>
+            <w:proofErr w:type="spellStart"/>
+            <w:r>
+              <w:rPr>
+                <w:rFonts w:ascii="Consolas" w:hAnsi="Consolas"/>
+              </w:rPr>
+              <w:t>json</w:t>
+            </w:r>
+            <w:proofErr w:type="spellEnd"/>
+            <w:r>
+              <w:rPr>
+                <w:rFonts w:ascii="Consolas" w:hAnsi="Consolas"/>
+              </w:rPr>
+              <w:t>")));</w:t>
+            </w:r>
+          </w:p>
+          <w:p>
+            <w:pPr>
+              <w:ind w:firstLineChars="0" w:firstLine="0"/>
+              <w:jc w:val="left"/>
+              <w:rPr>
+                <w:rFonts w:ascii="Consolas" w:hAnsi="Consolas"/>
+              </w:rPr>
+            </w:pPr>
+            <w:r>
+              <w:rPr>
+                <w:rFonts w:ascii="Consolas" w:hAnsi="Consolas"/>
+              </w:rPr>
+              <w:t xml:space="preserve">            </w:t>
+            </w:r>
+            <w:proofErr w:type="spellStart"/>
+            <w:proofErr w:type="gramStart"/>
+            <w:r>
+              <w:rPr>
+                <w:rFonts w:ascii="Consolas" w:hAnsi="Consolas"/>
+              </w:rPr>
+              <w:t>e.write</w:t>
+            </w:r>
+            <w:proofErr w:type="spellEnd"/>
+            <w:proofErr w:type="gramEnd"/>
+            <w:r>
+              <w:rPr>
+                <w:rFonts w:ascii="Consolas" w:hAnsi="Consolas"/>
+              </w:rPr>
+              <w:t>(</w:t>
+            </w:r>
+            <w:proofErr w:type="spellStart"/>
+            <w:r>
+              <w:rPr>
+                <w:rFonts w:ascii="Consolas" w:hAnsi="Consolas"/>
+              </w:rPr>
+              <w:t>JSON.toJSONString</w:t>
+            </w:r>
+            <w:proofErr w:type="spellEnd"/>
+            <w:r>
+              <w:rPr>
+                <w:rFonts w:ascii="Consolas" w:hAnsi="Consolas"/>
+              </w:rPr>
+              <w:t>(</w:t>
+            </w:r>
+            <w:proofErr w:type="spellStart"/>
+            <w:r>
+              <w:rPr>
+                <w:rFonts w:ascii="Consolas" w:hAnsi="Consolas"/>
+              </w:rPr>
+              <w:t>resultItems.getAll</w:t>
+            </w:r>
+            <w:proofErr w:type="spellEnd"/>
+            <w:r>
+              <w:rPr>
+                <w:rFonts w:ascii="Consolas" w:hAnsi="Consolas"/>
+              </w:rPr>
+              <w:t>()));</w:t>
+            </w:r>
+          </w:p>
+          <w:p>
+            <w:pPr>
+              <w:ind w:firstLineChars="0" w:firstLine="0"/>
+              <w:jc w:val="left"/>
+              <w:rPr>
+                <w:rFonts w:ascii="Consolas" w:hAnsi="Consolas"/>
+              </w:rPr>
+            </w:pPr>
+            <w:r>
+              <w:rPr>
+                <w:rFonts w:ascii="Consolas" w:hAnsi="Consolas"/>
+              </w:rPr>
+              <w:t xml:space="preserve">            </w:t>
+            </w:r>
+            <w:proofErr w:type="spellStart"/>
+            <w:proofErr w:type="gramStart"/>
+            <w:r>
+              <w:rPr>
+                <w:rFonts w:ascii="Consolas" w:hAnsi="Consolas"/>
+              </w:rPr>
+              <w:t>e.close</w:t>
+            </w:r>
+            <w:proofErr w:type="spellEnd"/>
+            <w:proofErr w:type="gramEnd"/>
+            <w:r>
+              <w:rPr>
+                <w:rFonts w:ascii="Consolas" w:hAnsi="Consolas"/>
+              </w:rPr>
+              <w:t>();</w:t>
+            </w:r>
+          </w:p>
+          <w:p>
+            <w:pPr>
+              <w:ind w:firstLineChars="0" w:firstLine="0"/>
+              <w:jc w:val="left"/>
+              <w:rPr>
+                <w:rFonts w:ascii="Consolas" w:hAnsi="Consolas"/>
+              </w:rPr>
+            </w:pPr>
+            <w:r>
+              <w:rPr>
+                <w:rFonts w:ascii="Consolas" w:hAnsi="Consolas"/>
+              </w:rPr>
+              <w:t xml:space="preserve">        } catch (</w:t>
+            </w:r>
+            <w:proofErr w:type="spellStart"/>
+            <w:r>
+              <w:rPr>
+                <w:rFonts w:ascii="Consolas" w:hAnsi="Consolas"/>
+              </w:rPr>
+              <w:t>IOException</w:t>
+            </w:r>
+            <w:proofErr w:type="spellEnd"/>
+            <w:r>
+              <w:rPr>
+                <w:rFonts w:ascii="Consolas" w:hAnsi="Consolas"/>
+              </w:rPr>
+              <w:t xml:space="preserve"> var5) {</w:t>
+            </w:r>
+          </w:p>
+          <w:p>
+            <w:pPr>
+              <w:ind w:firstLineChars="0" w:firstLine="0"/>
+              <w:jc w:val="left"/>
+              <w:rPr>
+                <w:rFonts w:ascii="Consolas" w:hAnsi="Consolas"/>
+              </w:rPr>
+            </w:pPr>
+            <w:r>
+              <w:rPr>
+                <w:rFonts w:ascii="Consolas" w:hAnsi="Consolas"/>
+              </w:rPr>
+              <w:t xml:space="preserve">            </w:t>
+            </w:r>
+            <w:proofErr w:type="spellStart"/>
+            <w:proofErr w:type="gramStart"/>
+            <w:r>
+              <w:rPr>
+                <w:rFonts w:ascii="Consolas" w:hAnsi="Consolas"/>
+              </w:rPr>
+              <w:t>this.logger</w:t>
+            </w:r>
+            <w:proofErr w:type="gramEnd"/>
+            <w:r>
+              <w:rPr>
+                <w:rFonts w:ascii="Consolas" w:hAnsi="Consolas"/>
+              </w:rPr>
+              <w:t>.warn</w:t>
+            </w:r>
+            <w:proofErr w:type="spellEnd"/>
+            <w:r>
+              <w:rPr>
+                <w:rFonts w:ascii="Consolas" w:hAnsi="Consolas"/>
+              </w:rPr>
+              <w:t>("write file error", var5);</w:t>
+            </w:r>
+          </w:p>
+          <w:p>
+            <w:pPr>
+              <w:ind w:firstLineChars="0" w:firstLine="0"/>
+              <w:jc w:val="left"/>
+              <w:rPr>
+                <w:rFonts w:ascii="Consolas" w:hAnsi="Consolas"/>
+              </w:rPr>
+            </w:pPr>
+            <w:r>
+              <w:rPr>
+                <w:rFonts w:ascii="Consolas" w:hAnsi="Consolas"/>
+              </w:rPr>
+              <w:t xml:space="preserve">        }</w:t>
+            </w:r>
+          </w:p>
+          <w:p>
+            <w:pPr>
+              <w:ind w:firstLineChars="0" w:firstLine="0"/>
+              <w:jc w:val="left"/>
+              <w:rPr>
+                <w:rFonts w:ascii="Consolas" w:hAnsi="Consolas"/>
+              </w:rPr>
+            </w:pPr>
+          </w:p>
+          <w:p>
+            <w:pPr>
+              <w:ind w:firstLineChars="0" w:firstLine="0"/>
+              <w:jc w:val="left"/>
+              <w:rPr>
+                <w:rFonts w:ascii="Consolas" w:hAnsi="Consolas"/>
+              </w:rPr>
+            </w:pPr>
+            <w:r>
+              <w:rPr>
+                <w:rFonts w:ascii="Consolas" w:hAnsi="Consolas"/>
+              </w:rPr>
+              <w:t xml:space="preserve">    }</w:t>
+            </w:r>
+          </w:p>
+          <w:p>
+            <w:pPr>
+              <w:ind w:firstLineChars="0" w:firstLine="0"/>
+              <w:jc w:val="left"/>
+              <w:rPr>
+                <w:rFonts w:ascii="Consolas" w:hAnsi="Consolas"/>
+              </w:rPr>
+            </w:pPr>
+            <w:r>
+              <w:rPr>
+                <w:rFonts w:ascii="Consolas" w:hAnsi="Consolas"/>
+              </w:rPr>
+              <w:t>}</w:t>
+            </w:r>
+          </w:p>
+          <w:p>
+            <w:pPr>
+              <w:ind w:firstLineChars="0" w:firstLine="480"/>
+              <w:jc w:val="center"/>
+              <w:rPr>
+                <w:rFonts w:ascii="Consolas" w:hAnsi="Consolas"/>
+              </w:rPr>
+            </w:pPr>
+          </w:p>
+        </w:tc>
+      </w:tr>
+    </w:tbl>
+    <w:p>
+      <w:pPr>
         <w:ind w:firstLine="480"/>
         <w:rPr>
           <w:rFonts w:hint="eastAsia"/>
@@ -10030,7 +12060,7 @@
           <w:rFonts w:hint="eastAsia"/>
         </w:rPr>
       </w:pPr>
-      <w:bookmarkStart w:id="26" w:name="_Toc482895357"/>
+      <w:bookmarkStart w:id="25" w:name="_Toc482895357"/>
       <w:r>
         <w:rPr>
           <w:rFonts w:hint="eastAsia"/>
@@ -10043,7 +12073,7 @@
         </w:rPr>
         <w:t>数据分析模型</w:t>
       </w:r>
-      <w:bookmarkEnd w:id="26"/>
+      <w:bookmarkEnd w:id="25"/>
     </w:p>
     <w:p>
       <w:pPr>
@@ -10053,14 +12083,131 @@
         </w:rPr>
       </w:pPr>
       <w:r>
+        <w:rPr>
+          <w:rFonts w:hint="eastAsia"/>
+        </w:rPr>
+        <w:t>在</w:t>
+      </w:r>
+      <w:r>
+        <w:rPr>
+          <w:rFonts w:hint="eastAsia"/>
+        </w:rPr>
+        <w:t>Elasticsearch</w:t>
+      </w:r>
+      <w:r>
+        <w:rPr>
+          <w:rFonts w:hint="eastAsia"/>
+        </w:rPr>
+        <w:t>中，数据是以文档的方式存在，</w:t>
+      </w:r>
+      <w:r>
+        <w:rPr>
+          <w:rFonts w:hint="eastAsia"/>
+        </w:rPr>
+        <w:t>Elasticsearch</w:t>
+      </w:r>
+      <w:r>
+        <w:rPr>
+          <w:rFonts w:hint="eastAsia"/>
+        </w:rPr>
+        <w:t>为每份文档建立索引方便可以根据关键字快速查找包含该关键字的文档，每份文档需要定义用来描述该文档的</w:t>
+      </w:r>
+      <w:r>
+        <w:rPr>
+          <w:rFonts w:hint="eastAsia"/>
+        </w:rPr>
+        <w:t>mapping</w:t>
+      </w:r>
+      <w:r>
+        <w:rPr>
+          <w:rFonts w:hint="eastAsia"/>
+        </w:rPr>
+        <w:t>元数据，该</w:t>
+      </w:r>
+      <w:r>
+        <w:rPr>
+          <w:rFonts w:hint="eastAsia"/>
+        </w:rPr>
+        <w:t>mapping</w:t>
+      </w:r>
+      <w:r>
+        <w:rPr>
+          <w:rFonts w:hint="eastAsia"/>
+        </w:rPr>
+        <w:t>里面定义了文档的字段属性，搜索行为，索引行为以及格式化信息等，通过这种方式，可以充分的利用</w:t>
+      </w:r>
+      <w:r>
+        <w:rPr>
+          <w:rFonts w:hint="eastAsia"/>
+        </w:rPr>
+        <w:t>Elasticsearch</w:t>
+      </w:r>
+      <w:r>
+        <w:rPr>
+          <w:rFonts w:hint="eastAsia"/>
+        </w:rPr>
+        <w:t>提供的文件搜索功能来对数据进行各种条件聚合查询，同时</w:t>
+      </w:r>
+      <w:r>
+        <w:rPr>
+          <w:rFonts w:hint="eastAsia"/>
+        </w:rPr>
+        <w:t>Elasticsearch</w:t>
+      </w:r>
+      <w:r>
+        <w:rPr>
+          <w:rFonts w:hint="eastAsia"/>
+        </w:rPr>
+        <w:t>还为每个文档记录了一个版本号用来标识该文档在</w:t>
+      </w:r>
+      <w:r>
+        <w:rPr>
+          <w:rFonts w:hint="eastAsia"/>
+        </w:rPr>
+        <w:t>Elasticsearch</w:t>
+      </w:r>
+      <w:r>
+        <w:rPr>
+          <w:rFonts w:hint="eastAsia"/>
+        </w:rPr>
+        <w:t>的改动，我们可以通过</w:t>
+      </w:r>
+      <w:r>
+        <w:rPr>
+          <w:rFonts w:hint="eastAsia"/>
+        </w:rPr>
+        <w:lastRenderedPageBreak/>
+        <w:t>这个特性完成对</w:t>
+      </w:r>
+      <w:r>
+        <w:rPr>
+          <w:rFonts w:hint="eastAsia"/>
+        </w:rPr>
+        <w:t>Elasticsearch</w:t>
+      </w:r>
+      <w:r>
+        <w:rPr>
+          <w:rFonts w:hint="eastAsia"/>
+        </w:rPr>
+        <w:t>中文档的更新。</w:t>
+      </w:r>
+    </w:p>
+    <w:p>
+      <w:pPr>
+        <w:ind w:firstLine="480"/>
+        <w:rPr>
+          <w:rFonts w:hint="eastAsia"/>
+        </w:rPr>
+      </w:pPr>
+      <w:r>
         <w:drawing>
-          <wp:anchor distT="0" distB="0" distL="114300" distR="114300" simplePos="0" relativeHeight="251670528" behindDoc="0" locked="0" layoutInCell="1" allowOverlap="1" wp14:anchorId="3A8B5B04" wp14:editId="503B5D96">
+          <wp:anchor distT="0" distB="0" distL="114300" distR="114300" simplePos="0" relativeHeight="251670528" behindDoc="0" locked="0" layoutInCell="1" allowOverlap="1" wp14:anchorId="3A8B5B04" wp14:editId="37DF9D87">
             <wp:simplePos x="0" y="0"/>
             <wp:positionH relativeFrom="column">
-              <wp:posOffset>3175</wp:posOffset>
+              <wp:posOffset>66040</wp:posOffset>
             </wp:positionH>
             <wp:positionV relativeFrom="paragraph">
-              <wp:posOffset>400685</wp:posOffset>
+              <wp:posOffset>586740</wp:posOffset>
             </wp:positionV>
             <wp:extent cx="5273675" cy="1180465"/>
             <wp:effectExtent l="25400" t="25400" r="9525" b="0"/>
@@ -10077,7 +12224,7 @@
                     <pic:cNvPicPr/>
                   </pic:nvPicPr>
                   <pic:blipFill>
-                    <a:blip r:embed="rId29">
+                    <a:blip r:embed="rId30">
                       <a:extLst>
                         <a:ext uri="{28A0092B-C50C-407E-A947-70E740481C1C}">
                           <a14:useLocalDpi xmlns:a14="http://schemas.microsoft.com/office/drawing/2010/main" val="0"/>
@@ -10118,13 +12265,79 @@
         <w:rPr>
           <w:rFonts w:hint="eastAsia"/>
         </w:rPr>
+        <w:t>在</w:t>
+      </w:r>
+      <w:r>
+        <w:rPr>
+          <w:rFonts w:hint="eastAsia"/>
+        </w:rPr>
         <w:t>Elasticsearch</w:t>
       </w:r>
       <w:r>
         <w:rPr>
           <w:rFonts w:hint="eastAsia"/>
         </w:rPr>
-        <w:t>数据模型简介</w:t>
+        <w:t>中，包含</w:t>
+      </w:r>
+      <w:r>
+        <w:rPr>
+          <w:rFonts w:hint="eastAsia"/>
+        </w:rPr>
+        <w:t>两</w:t>
+      </w:r>
+      <w:r>
+        <w:rPr>
+          <w:rFonts w:hint="eastAsia"/>
+        </w:rPr>
+        <w:t>种数据结构，索引（</w:t>
+      </w:r>
+      <w:r>
+        <w:rPr>
+          <w:rFonts w:hint="eastAsia"/>
+        </w:rPr>
+        <w:t>Index</w:t>
+      </w:r>
+      <w:r>
+        <w:rPr>
+          <w:rFonts w:hint="eastAsia"/>
+        </w:rPr>
+        <w:t>），文档类型（</w:t>
+      </w:r>
+      <w:r>
+        <w:rPr>
+          <w:rFonts w:hint="eastAsia"/>
+        </w:rPr>
+        <w:t>Type</w:t>
+      </w:r>
+      <w:r>
+        <w:rPr>
+          <w:rFonts w:hint="eastAsia"/>
+        </w:rPr>
+        <w:t>）</w:t>
+      </w:r>
+      <w:r>
+        <w:rPr>
+          <w:rFonts w:hint="eastAsia"/>
+        </w:rPr>
+        <w:t>。</w:t>
+      </w:r>
+      <w:r>
+        <w:rPr>
+          <w:rFonts w:hint="eastAsia"/>
+        </w:rPr>
+        <w:t>Elasticsearch</w:t>
+      </w:r>
+      <w:r>
+        <w:rPr>
+          <w:rFonts w:hint="eastAsia"/>
+        </w:rPr>
+        <w:t>数据</w:t>
+      </w:r>
+      <w:r>
+        <w:rPr>
+          <w:rFonts w:hint="eastAsia"/>
+        </w:rPr>
+        <w:t>结构和数据库的数据结构对照如下图所示。</w:t>
       </w:r>
     </w:p>
     <w:p>
@@ -10205,7 +12418,6 @@
           <w:rFonts w:hint="eastAsia"/>
           <w:b/>
         </w:rPr>
-        <w:lastRenderedPageBreak/>
         <w:t xml:space="preserve">1. </w:t>
       </w:r>
       <w:r>
@@ -10223,16 +12435,17 @@
         <w:tblLook w:val="04A0" w:firstRow="1" w:lastRow="0" w:firstColumn="1" w:lastColumn="0" w:noHBand="0" w:noVBand="1"/>
       </w:tblPr>
       <w:tblGrid>
-        <w:gridCol w:w="1704"/>
-        <w:gridCol w:w="1704"/>
-        <w:gridCol w:w="1704"/>
-        <w:gridCol w:w="1705"/>
-        <w:gridCol w:w="1705"/>
+        <w:gridCol w:w="1561"/>
+        <w:gridCol w:w="1495"/>
+        <w:gridCol w:w="1381"/>
+        <w:gridCol w:w="1321"/>
+        <w:gridCol w:w="1382"/>
+        <w:gridCol w:w="1382"/>
       </w:tblGrid>
       <w:tr>
         <w:tc>
           <w:tcPr>
-            <w:tcW w:w="1704" w:type="dxa"/>
+            <w:tcW w:w="1561" w:type="dxa"/>
           </w:tcPr>
           <w:p>
             <w:pPr>
@@ -10251,7 +12464,7 @@
         </w:tc>
         <w:tc>
           <w:tcPr>
-            <w:tcW w:w="1704" w:type="dxa"/>
+            <w:tcW w:w="1495" w:type="dxa"/>
           </w:tcPr>
           <w:p>
             <w:pPr>
@@ -10270,7 +12483,7 @@
         </w:tc>
         <w:tc>
           <w:tcPr>
-            <w:tcW w:w="1704" w:type="dxa"/>
+            <w:tcW w:w="1381" w:type="dxa"/>
           </w:tcPr>
           <w:p>
             <w:pPr>
@@ -10289,7 +12502,20 @@
         </w:tc>
         <w:tc>
           <w:tcPr>
-            <w:tcW w:w="1705" w:type="dxa"/>
+            <w:tcW w:w="1321" w:type="dxa"/>
+          </w:tcPr>
+          <w:p>
+            <w:pPr>
+              <w:ind w:firstLineChars="0" w:firstLine="0"/>
+              <w:rPr>
+                <w:rFonts w:hint="eastAsia"/>
+              </w:rPr>
+            </w:pPr>
+          </w:p>
+        </w:tc>
+        <w:tc>
+          <w:tcPr>
+            <w:tcW w:w="1382" w:type="dxa"/>
           </w:tcPr>
           <w:p>
             <w:pPr>
@@ -10308,7 +12534,7 @@
         </w:tc>
         <w:tc>
           <w:tcPr>
-            <w:tcW w:w="1705" w:type="dxa"/>
+            <w:tcW w:w="1382" w:type="dxa"/>
           </w:tcPr>
           <w:p>
             <w:pPr>
@@ -10329,59 +12555,84 @@
       <w:tr>
         <w:tc>
           <w:tcPr>
-            <w:tcW w:w="1704" w:type="dxa"/>
-          </w:tcPr>
-          <w:p>
-            <w:pPr>
-              <w:ind w:firstLineChars="0" w:firstLine="0"/>
-              <w:rPr>
-                <w:rFonts w:hint="eastAsia"/>
-              </w:rPr>
-            </w:pPr>
-          </w:p>
-        </w:tc>
-        <w:tc>
-          <w:tcPr>
-            <w:tcW w:w="1704" w:type="dxa"/>
-          </w:tcPr>
-          <w:p>
-            <w:pPr>
-              <w:ind w:firstLineChars="0" w:firstLine="0"/>
-              <w:rPr>
-                <w:rFonts w:hint="eastAsia"/>
-              </w:rPr>
-            </w:pPr>
-          </w:p>
-        </w:tc>
-        <w:tc>
-          <w:tcPr>
-            <w:tcW w:w="1704" w:type="dxa"/>
-          </w:tcPr>
-          <w:p>
-            <w:pPr>
-              <w:ind w:firstLineChars="0" w:firstLine="0"/>
-              <w:rPr>
-                <w:rFonts w:hint="eastAsia"/>
-              </w:rPr>
-            </w:pPr>
-          </w:p>
-        </w:tc>
-        <w:tc>
-          <w:tcPr>
-            <w:tcW w:w="1705" w:type="dxa"/>
-          </w:tcPr>
-          <w:p>
-            <w:pPr>
-              <w:ind w:firstLineChars="0" w:firstLine="0"/>
-              <w:rPr>
-                <w:rFonts w:hint="eastAsia"/>
-              </w:rPr>
-            </w:pPr>
-          </w:p>
-        </w:tc>
-        <w:tc>
-          <w:tcPr>
-            <w:tcW w:w="1705" w:type="dxa"/>
+            <w:tcW w:w="1561" w:type="dxa"/>
+          </w:tcPr>
+          <w:p>
+            <w:pPr>
+              <w:ind w:firstLineChars="0" w:firstLine="0"/>
+            </w:pPr>
+            <w:r>
+              <w:t>id</w:t>
+            </w:r>
+          </w:p>
+        </w:tc>
+        <w:tc>
+          <w:tcPr>
+            <w:tcW w:w="1495" w:type="dxa"/>
+          </w:tcPr>
+          <w:p>
+            <w:pPr>
+              <w:ind w:firstLineChars="0" w:firstLine="0"/>
+            </w:pPr>
+            <w:r>
+              <w:t>Integer</w:t>
+            </w:r>
+          </w:p>
+        </w:tc>
+        <w:tc>
+          <w:tcPr>
+            <w:tcW w:w="1381" w:type="dxa"/>
+          </w:tcPr>
+          <w:p>
+            <w:pPr>
+              <w:ind w:firstLineChars="0" w:firstLine="0"/>
+              <w:rPr>
+                <w:rFonts w:hint="eastAsia"/>
+              </w:rPr>
+            </w:pPr>
+            <w:r>
+              <w:rPr>
+                <w:rFonts w:hint="eastAsia"/>
+              </w:rPr>
+              <w:t>否</w:t>
+            </w:r>
+          </w:p>
+        </w:tc>
+        <w:tc>
+          <w:tcPr>
+            <w:tcW w:w="1321" w:type="dxa"/>
+          </w:tcPr>
+          <w:p>
+            <w:pPr>
+              <w:ind w:firstLineChars="0" w:firstLine="0"/>
+              <w:rPr>
+                <w:rFonts w:hint="eastAsia"/>
+              </w:rPr>
+            </w:pPr>
+          </w:p>
+        </w:tc>
+        <w:tc>
+          <w:tcPr>
+            <w:tcW w:w="1382" w:type="dxa"/>
+          </w:tcPr>
+          <w:p>
+            <w:pPr>
+              <w:ind w:firstLineChars="0" w:firstLine="0"/>
+              <w:rPr>
+                <w:rFonts w:hint="eastAsia"/>
+              </w:rPr>
+            </w:pPr>
+            <w:r>
+              <w:rPr>
+                <w:rFonts w:hint="eastAsia"/>
+              </w:rPr>
+              <w:t>否</w:t>
+            </w:r>
+          </w:p>
+        </w:tc>
+        <w:tc>
+          <w:tcPr>
+            <w:tcW w:w="1382" w:type="dxa"/>
           </w:tcPr>
           <w:p>
             <w:pPr>
@@ -10394,61 +12645,92 @@
         </w:tc>
       </w:tr>
       <w:tr>
-        <w:tc>
-          <w:tcPr>
-            <w:tcW w:w="1704" w:type="dxa"/>
-          </w:tcPr>
-          <w:p>
-            <w:pPr>
-              <w:ind w:firstLineChars="0" w:firstLine="0"/>
-              <w:rPr>
-                <w:rFonts w:hint="eastAsia"/>
-              </w:rPr>
-            </w:pPr>
-          </w:p>
-        </w:tc>
-        <w:tc>
-          <w:tcPr>
-            <w:tcW w:w="1704" w:type="dxa"/>
-          </w:tcPr>
-          <w:p>
-            <w:pPr>
-              <w:ind w:firstLineChars="0" w:firstLine="0"/>
-              <w:rPr>
-                <w:rFonts w:hint="eastAsia"/>
-              </w:rPr>
-            </w:pPr>
-          </w:p>
-        </w:tc>
-        <w:tc>
-          <w:tcPr>
-            <w:tcW w:w="1704" w:type="dxa"/>
-          </w:tcPr>
-          <w:p>
-            <w:pPr>
-              <w:ind w:firstLineChars="0" w:firstLine="0"/>
-              <w:rPr>
-                <w:rFonts w:hint="eastAsia"/>
-              </w:rPr>
-            </w:pPr>
-          </w:p>
-        </w:tc>
-        <w:tc>
-          <w:tcPr>
-            <w:tcW w:w="1705" w:type="dxa"/>
-          </w:tcPr>
-          <w:p>
-            <w:pPr>
-              <w:ind w:firstLineChars="0" w:firstLine="0"/>
-              <w:rPr>
-                <w:rFonts w:hint="eastAsia"/>
-              </w:rPr>
-            </w:pPr>
-          </w:p>
-        </w:tc>
-        <w:tc>
-          <w:tcPr>
-            <w:tcW w:w="1705" w:type="dxa"/>
+        <w:trPr>
+          <w:trHeight w:val="422"/>
+        </w:trPr>
+        <w:tc>
+          <w:tcPr>
+            <w:tcW w:w="1561" w:type="dxa"/>
+          </w:tcPr>
+          <w:p>
+            <w:pPr>
+              <w:ind w:firstLineChars="0" w:firstLine="0"/>
+            </w:pPr>
+            <w:r>
+              <w:t>nickname</w:t>
+            </w:r>
+          </w:p>
+        </w:tc>
+        <w:tc>
+          <w:tcPr>
+            <w:tcW w:w="1495" w:type="dxa"/>
+          </w:tcPr>
+          <w:p>
+            <w:pPr>
+              <w:ind w:firstLineChars="0" w:firstLine="0"/>
+              <w:rPr>
+                <w:rFonts w:hint="eastAsia"/>
+              </w:rPr>
+            </w:pPr>
+            <w:r>
+              <w:t>String</w:t>
+            </w:r>
+          </w:p>
+        </w:tc>
+        <w:tc>
+          <w:tcPr>
+            <w:tcW w:w="1381" w:type="dxa"/>
+          </w:tcPr>
+          <w:p>
+            <w:pPr>
+              <w:ind w:firstLineChars="0" w:firstLine="0"/>
+              <w:rPr>
+                <w:rFonts w:hint="eastAsia"/>
+              </w:rPr>
+            </w:pPr>
+            <w:r>
+              <w:rPr>
+                <w:rFonts w:hint="eastAsia"/>
+              </w:rPr>
+              <w:t>是</w:t>
+            </w:r>
+          </w:p>
+        </w:tc>
+        <w:tc>
+          <w:tcPr>
+            <w:tcW w:w="1321" w:type="dxa"/>
+          </w:tcPr>
+          <w:p>
+            <w:pPr>
+              <w:ind w:firstLineChars="0" w:firstLine="0"/>
+              <w:rPr>
+                <w:rFonts w:hint="eastAsia"/>
+              </w:rPr>
+            </w:pPr>
+          </w:p>
+        </w:tc>
+        <w:tc>
+          <w:tcPr>
+            <w:tcW w:w="1382" w:type="dxa"/>
+          </w:tcPr>
+          <w:p>
+            <w:pPr>
+              <w:ind w:firstLineChars="0" w:firstLine="0"/>
+              <w:rPr>
+                <w:rFonts w:hint="eastAsia"/>
+              </w:rPr>
+            </w:pPr>
+            <w:r>
+              <w:rPr>
+                <w:rFonts w:hint="eastAsia"/>
+              </w:rPr>
+              <w:t>是</w:t>
+            </w:r>
+          </w:p>
+        </w:tc>
+        <w:tc>
+          <w:tcPr>
+            <w:tcW w:w="1382" w:type="dxa"/>
           </w:tcPr>
           <w:p>
             <w:pPr>
@@ -10463,59 +12745,87 @@
       <w:tr>
         <w:tc>
           <w:tcPr>
-            <w:tcW w:w="1704" w:type="dxa"/>
-          </w:tcPr>
-          <w:p>
-            <w:pPr>
-              <w:ind w:firstLineChars="0" w:firstLine="0"/>
-              <w:rPr>
-                <w:rFonts w:hint="eastAsia"/>
-              </w:rPr>
-            </w:pPr>
-          </w:p>
-        </w:tc>
-        <w:tc>
-          <w:tcPr>
-            <w:tcW w:w="1704" w:type="dxa"/>
-          </w:tcPr>
-          <w:p>
-            <w:pPr>
-              <w:ind w:firstLineChars="0" w:firstLine="0"/>
-              <w:rPr>
-                <w:rFonts w:hint="eastAsia"/>
-              </w:rPr>
-            </w:pPr>
-          </w:p>
-        </w:tc>
-        <w:tc>
-          <w:tcPr>
-            <w:tcW w:w="1704" w:type="dxa"/>
-          </w:tcPr>
-          <w:p>
-            <w:pPr>
-              <w:ind w:firstLineChars="0" w:firstLine="0"/>
-              <w:rPr>
-                <w:rFonts w:hint="eastAsia"/>
-              </w:rPr>
-            </w:pPr>
-          </w:p>
-        </w:tc>
-        <w:tc>
-          <w:tcPr>
-            <w:tcW w:w="1705" w:type="dxa"/>
-          </w:tcPr>
-          <w:p>
-            <w:pPr>
-              <w:ind w:firstLineChars="0" w:firstLine="0"/>
-              <w:rPr>
-                <w:rFonts w:hint="eastAsia"/>
-              </w:rPr>
-            </w:pPr>
-          </w:p>
-        </w:tc>
-        <w:tc>
-          <w:tcPr>
-            <w:tcW w:w="1705" w:type="dxa"/>
+            <w:tcW w:w="1561" w:type="dxa"/>
+          </w:tcPr>
+          <w:p>
+            <w:pPr>
+              <w:ind w:firstLineChars="0" w:firstLine="0"/>
+            </w:pPr>
+            <w:r>
+              <w:t>tag</w:t>
+            </w:r>
+          </w:p>
+        </w:tc>
+        <w:tc>
+          <w:tcPr>
+            <w:tcW w:w="1495" w:type="dxa"/>
+          </w:tcPr>
+          <w:p>
+            <w:pPr>
+              <w:ind w:firstLineChars="0" w:firstLine="0"/>
+              <w:rPr>
+                <w:rFonts w:hint="eastAsia"/>
+              </w:rPr>
+            </w:pPr>
+            <w:r>
+              <w:t>String</w:t>
+            </w:r>
+          </w:p>
+        </w:tc>
+        <w:tc>
+          <w:tcPr>
+            <w:tcW w:w="1381" w:type="dxa"/>
+          </w:tcPr>
+          <w:p>
+            <w:pPr>
+              <w:ind w:firstLineChars="0" w:firstLine="0"/>
+              <w:rPr>
+                <w:rFonts w:hint="eastAsia"/>
+              </w:rPr>
+            </w:pPr>
+            <w:r>
+              <w:rPr>
+                <w:rFonts w:hint="eastAsia"/>
+              </w:rPr>
+              <w:t>是</w:t>
+            </w:r>
+          </w:p>
+        </w:tc>
+        <w:tc>
+          <w:tcPr>
+            <w:tcW w:w="1321" w:type="dxa"/>
+          </w:tcPr>
+          <w:p>
+            <w:pPr>
+              <w:ind w:firstLineChars="0" w:firstLine="0"/>
+              <w:rPr>
+                <w:rFonts w:hint="eastAsia"/>
+              </w:rPr>
+            </w:pPr>
+          </w:p>
+        </w:tc>
+        <w:tc>
+          <w:tcPr>
+            <w:tcW w:w="1382" w:type="dxa"/>
+          </w:tcPr>
+          <w:p>
+            <w:pPr>
+              <w:ind w:firstLineChars="0" w:firstLine="0"/>
+              <w:rPr>
+                <w:rFonts w:hint="eastAsia"/>
+              </w:rPr>
+            </w:pPr>
+            <w:r>
+              <w:rPr>
+                <w:rFonts w:hint="eastAsia"/>
+              </w:rPr>
+              <w:t>是</w:t>
+            </w:r>
+          </w:p>
+        </w:tc>
+        <w:tc>
+          <w:tcPr>
+            <w:tcW w:w="1382" w:type="dxa"/>
           </w:tcPr>
           <w:p>
             <w:pPr>
@@ -10530,59 +12840,90 @@
       <w:tr>
         <w:tc>
           <w:tcPr>
-            <w:tcW w:w="1704" w:type="dxa"/>
-          </w:tcPr>
-          <w:p>
-            <w:pPr>
-              <w:ind w:firstLineChars="0" w:firstLine="0"/>
-              <w:rPr>
-                <w:rFonts w:hint="eastAsia"/>
-              </w:rPr>
-            </w:pPr>
-          </w:p>
-        </w:tc>
-        <w:tc>
-          <w:tcPr>
-            <w:tcW w:w="1704" w:type="dxa"/>
-          </w:tcPr>
-          <w:p>
-            <w:pPr>
-              <w:ind w:firstLineChars="0" w:firstLine="0"/>
-              <w:rPr>
-                <w:rFonts w:hint="eastAsia"/>
-              </w:rPr>
-            </w:pPr>
-          </w:p>
-        </w:tc>
-        <w:tc>
-          <w:tcPr>
-            <w:tcW w:w="1704" w:type="dxa"/>
-          </w:tcPr>
-          <w:p>
-            <w:pPr>
-              <w:ind w:firstLineChars="0" w:firstLine="0"/>
-              <w:rPr>
-                <w:rFonts w:hint="eastAsia"/>
-              </w:rPr>
-            </w:pPr>
-          </w:p>
-        </w:tc>
-        <w:tc>
-          <w:tcPr>
-            <w:tcW w:w="1705" w:type="dxa"/>
-          </w:tcPr>
-          <w:p>
-            <w:pPr>
-              <w:ind w:firstLineChars="0" w:firstLine="0"/>
-              <w:rPr>
-                <w:rFonts w:hint="eastAsia"/>
-              </w:rPr>
-            </w:pPr>
-          </w:p>
-        </w:tc>
-        <w:tc>
-          <w:tcPr>
-            <w:tcW w:w="1705" w:type="dxa"/>
+            <w:tcW w:w="1561" w:type="dxa"/>
+          </w:tcPr>
+          <w:p>
+            <w:pPr>
+              <w:ind w:firstLineChars="0" w:firstLine="0"/>
+            </w:pPr>
+            <w:r>
+              <w:t>sex</w:t>
+            </w:r>
+          </w:p>
+        </w:tc>
+        <w:tc>
+          <w:tcPr>
+            <w:tcW w:w="1495" w:type="dxa"/>
+          </w:tcPr>
+          <w:p>
+            <w:pPr>
+              <w:ind w:firstLineChars="0" w:firstLine="0"/>
+              <w:rPr>
+                <w:rFonts w:hint="eastAsia"/>
+              </w:rPr>
+            </w:pPr>
+            <w:r>
+              <w:rPr>
+                <w:rFonts w:hint="eastAsia"/>
+              </w:rPr>
+              <w:t>Integer</w:t>
+            </w:r>
+          </w:p>
+        </w:tc>
+        <w:tc>
+          <w:tcPr>
+            <w:tcW w:w="1381" w:type="dxa"/>
+          </w:tcPr>
+          <w:p>
+            <w:pPr>
+              <w:ind w:firstLineChars="0" w:firstLine="0"/>
+              <w:rPr>
+                <w:rFonts w:hint="eastAsia"/>
+              </w:rPr>
+            </w:pPr>
+            <w:r>
+              <w:rPr>
+                <w:rFonts w:hint="eastAsia"/>
+              </w:rPr>
+              <w:t>否</w:t>
+            </w:r>
+          </w:p>
+        </w:tc>
+        <w:tc>
+          <w:tcPr>
+            <w:tcW w:w="1321" w:type="dxa"/>
+          </w:tcPr>
+          <w:p>
+            <w:pPr>
+              <w:ind w:firstLineChars="0" w:firstLine="0"/>
+              <w:rPr>
+                <w:rFonts w:hint="eastAsia"/>
+              </w:rPr>
+            </w:pPr>
+          </w:p>
+        </w:tc>
+        <w:tc>
+          <w:tcPr>
+            <w:tcW w:w="1382" w:type="dxa"/>
+          </w:tcPr>
+          <w:p>
+            <w:pPr>
+              <w:ind w:firstLineChars="0" w:firstLine="0"/>
+              <w:rPr>
+                <w:rFonts w:hint="eastAsia"/>
+              </w:rPr>
+            </w:pPr>
+            <w:r>
+              <w:rPr>
+                <w:rFonts w:hint="eastAsia"/>
+              </w:rPr>
+              <w:t>是</w:t>
+            </w:r>
+          </w:p>
+        </w:tc>
+        <w:tc>
+          <w:tcPr>
+            <w:tcW w:w="1382" w:type="dxa"/>
           </w:tcPr>
           <w:p>
             <w:pPr>
@@ -10597,59 +12938,858 @@
       <w:tr>
         <w:tc>
           <w:tcPr>
-            <w:tcW w:w="1704" w:type="dxa"/>
-          </w:tcPr>
-          <w:p>
-            <w:pPr>
-              <w:ind w:firstLineChars="0" w:firstLine="0"/>
-              <w:rPr>
-                <w:rFonts w:hint="eastAsia"/>
-              </w:rPr>
-            </w:pPr>
-          </w:p>
-        </w:tc>
-        <w:tc>
-          <w:tcPr>
-            <w:tcW w:w="1704" w:type="dxa"/>
-          </w:tcPr>
-          <w:p>
-            <w:pPr>
-              <w:ind w:firstLineChars="0" w:firstLine="0"/>
-              <w:rPr>
-                <w:rFonts w:hint="eastAsia"/>
-              </w:rPr>
-            </w:pPr>
-          </w:p>
-        </w:tc>
-        <w:tc>
-          <w:tcPr>
-            <w:tcW w:w="1704" w:type="dxa"/>
-          </w:tcPr>
-          <w:p>
-            <w:pPr>
-              <w:ind w:firstLineChars="0" w:firstLine="0"/>
-              <w:rPr>
-                <w:rFonts w:hint="eastAsia"/>
-              </w:rPr>
-            </w:pPr>
-          </w:p>
-        </w:tc>
-        <w:tc>
-          <w:tcPr>
-            <w:tcW w:w="1705" w:type="dxa"/>
-          </w:tcPr>
-          <w:p>
-            <w:pPr>
-              <w:ind w:firstLineChars="0" w:firstLine="0"/>
-              <w:rPr>
-                <w:rFonts w:hint="eastAsia"/>
-              </w:rPr>
-            </w:pPr>
-          </w:p>
-        </w:tc>
-        <w:tc>
-          <w:tcPr>
-            <w:tcW w:w="1705" w:type="dxa"/>
+            <w:tcW w:w="1561" w:type="dxa"/>
+          </w:tcPr>
+          <w:p>
+            <w:pPr>
+              <w:ind w:firstLineChars="0" w:firstLine="0"/>
+            </w:pPr>
+            <w:r>
+              <w:t>location</w:t>
+            </w:r>
+          </w:p>
+        </w:tc>
+        <w:tc>
+          <w:tcPr>
+            <w:tcW w:w="1495" w:type="dxa"/>
+          </w:tcPr>
+          <w:p>
+            <w:pPr>
+              <w:ind w:firstLineChars="0" w:firstLine="0"/>
+              <w:rPr>
+                <w:rFonts w:hint="eastAsia"/>
+              </w:rPr>
+            </w:pPr>
+            <w:r>
+              <w:t>String</w:t>
+            </w:r>
+          </w:p>
+        </w:tc>
+        <w:tc>
+          <w:tcPr>
+            <w:tcW w:w="1381" w:type="dxa"/>
+          </w:tcPr>
+          <w:p>
+            <w:pPr>
+              <w:ind w:firstLineChars="0" w:firstLine="0"/>
+              <w:rPr>
+                <w:rFonts w:hint="eastAsia"/>
+              </w:rPr>
+            </w:pPr>
+            <w:r>
+              <w:rPr>
+                <w:rFonts w:hint="eastAsia"/>
+              </w:rPr>
+              <w:t>是</w:t>
+            </w:r>
+          </w:p>
+        </w:tc>
+        <w:tc>
+          <w:tcPr>
+            <w:tcW w:w="1321" w:type="dxa"/>
+          </w:tcPr>
+          <w:p>
+            <w:pPr>
+              <w:ind w:firstLineChars="0" w:firstLine="0"/>
+              <w:rPr>
+                <w:rFonts w:hint="eastAsia"/>
+              </w:rPr>
+            </w:pPr>
+          </w:p>
+        </w:tc>
+        <w:tc>
+          <w:tcPr>
+            <w:tcW w:w="1382" w:type="dxa"/>
+          </w:tcPr>
+          <w:p>
+            <w:pPr>
+              <w:ind w:firstLineChars="0" w:firstLine="0"/>
+              <w:rPr>
+                <w:rFonts w:hint="eastAsia"/>
+              </w:rPr>
+            </w:pPr>
+            <w:r>
+              <w:rPr>
+                <w:rFonts w:hint="eastAsia"/>
+              </w:rPr>
+              <w:t>是</w:t>
+            </w:r>
+          </w:p>
+        </w:tc>
+        <w:tc>
+          <w:tcPr>
+            <w:tcW w:w="1382" w:type="dxa"/>
+          </w:tcPr>
+          <w:p>
+            <w:pPr>
+              <w:ind w:firstLineChars="0" w:firstLine="0"/>
+              <w:rPr>
+                <w:rFonts w:hint="eastAsia"/>
+              </w:rPr>
+            </w:pPr>
+          </w:p>
+        </w:tc>
+      </w:tr>
+      <w:tr>
+        <w:tc>
+          <w:tcPr>
+            <w:tcW w:w="1561" w:type="dxa"/>
+          </w:tcPr>
+          <w:p>
+            <w:pPr>
+              <w:ind w:firstLineChars="0" w:firstLine="0"/>
+            </w:pPr>
+            <w:r>
+              <w:t>school</w:t>
+            </w:r>
+          </w:p>
+        </w:tc>
+        <w:tc>
+          <w:tcPr>
+            <w:tcW w:w="1495" w:type="dxa"/>
+          </w:tcPr>
+          <w:p>
+            <w:pPr>
+              <w:ind w:firstLineChars="0" w:firstLine="0"/>
+              <w:rPr>
+                <w:rFonts w:hint="eastAsia"/>
+              </w:rPr>
+            </w:pPr>
+            <w:r>
+              <w:t>String</w:t>
+            </w:r>
+          </w:p>
+        </w:tc>
+        <w:tc>
+          <w:tcPr>
+            <w:tcW w:w="1381" w:type="dxa"/>
+          </w:tcPr>
+          <w:p>
+            <w:pPr>
+              <w:ind w:firstLineChars="0" w:firstLine="0"/>
+              <w:rPr>
+                <w:rFonts w:hint="eastAsia"/>
+              </w:rPr>
+            </w:pPr>
+            <w:r>
+              <w:rPr>
+                <w:rFonts w:hint="eastAsia"/>
+              </w:rPr>
+              <w:t>是</w:t>
+            </w:r>
+          </w:p>
+        </w:tc>
+        <w:tc>
+          <w:tcPr>
+            <w:tcW w:w="1321" w:type="dxa"/>
+          </w:tcPr>
+          <w:p>
+            <w:pPr>
+              <w:ind w:firstLineChars="0" w:firstLine="0"/>
+              <w:rPr>
+                <w:rFonts w:hint="eastAsia"/>
+              </w:rPr>
+            </w:pPr>
+          </w:p>
+        </w:tc>
+        <w:tc>
+          <w:tcPr>
+            <w:tcW w:w="1382" w:type="dxa"/>
+          </w:tcPr>
+          <w:p>
+            <w:pPr>
+              <w:ind w:firstLineChars="0" w:firstLine="0"/>
+              <w:rPr>
+                <w:rFonts w:hint="eastAsia"/>
+              </w:rPr>
+            </w:pPr>
+            <w:r>
+              <w:rPr>
+                <w:rFonts w:hint="eastAsia"/>
+              </w:rPr>
+              <w:t>是</w:t>
+            </w:r>
+          </w:p>
+        </w:tc>
+        <w:tc>
+          <w:tcPr>
+            <w:tcW w:w="1382" w:type="dxa"/>
+          </w:tcPr>
+          <w:p>
+            <w:pPr>
+              <w:ind w:firstLineChars="0" w:firstLine="0"/>
+              <w:rPr>
+                <w:rFonts w:hint="eastAsia"/>
+              </w:rPr>
+            </w:pPr>
+          </w:p>
+        </w:tc>
+      </w:tr>
+      <w:tr>
+        <w:tc>
+          <w:tcPr>
+            <w:tcW w:w="1561" w:type="dxa"/>
+          </w:tcPr>
+          <w:p>
+            <w:pPr>
+              <w:ind w:firstLineChars="0" w:firstLine="0"/>
+            </w:pPr>
+            <w:r>
+              <w:t>email</w:t>
+            </w:r>
+          </w:p>
+        </w:tc>
+        <w:tc>
+          <w:tcPr>
+            <w:tcW w:w="1495" w:type="dxa"/>
+          </w:tcPr>
+          <w:p>
+            <w:pPr>
+              <w:ind w:firstLineChars="0" w:firstLine="0"/>
+              <w:rPr>
+                <w:rFonts w:hint="eastAsia"/>
+              </w:rPr>
+            </w:pPr>
+            <w:r>
+              <w:t>String</w:t>
+            </w:r>
+          </w:p>
+        </w:tc>
+        <w:tc>
+          <w:tcPr>
+            <w:tcW w:w="1381" w:type="dxa"/>
+          </w:tcPr>
+          <w:p>
+            <w:pPr>
+              <w:ind w:firstLineChars="0" w:firstLine="0"/>
+              <w:rPr>
+                <w:rFonts w:hint="eastAsia"/>
+              </w:rPr>
+            </w:pPr>
+            <w:r>
+              <w:rPr>
+                <w:rFonts w:hint="eastAsia"/>
+              </w:rPr>
+              <w:t>是</w:t>
+            </w:r>
+          </w:p>
+        </w:tc>
+        <w:tc>
+          <w:tcPr>
+            <w:tcW w:w="1321" w:type="dxa"/>
+          </w:tcPr>
+          <w:p>
+            <w:pPr>
+              <w:ind w:firstLineChars="0" w:firstLine="0"/>
+              <w:rPr>
+                <w:rFonts w:hint="eastAsia"/>
+              </w:rPr>
+            </w:pPr>
+          </w:p>
+        </w:tc>
+        <w:tc>
+          <w:tcPr>
+            <w:tcW w:w="1382" w:type="dxa"/>
+          </w:tcPr>
+          <w:p>
+            <w:pPr>
+              <w:ind w:firstLineChars="0" w:firstLine="0"/>
+              <w:rPr>
+                <w:rFonts w:hint="eastAsia"/>
+              </w:rPr>
+            </w:pPr>
+            <w:r>
+              <w:rPr>
+                <w:rFonts w:hint="eastAsia"/>
+              </w:rPr>
+              <w:t>是</w:t>
+            </w:r>
+          </w:p>
+        </w:tc>
+        <w:tc>
+          <w:tcPr>
+            <w:tcW w:w="1382" w:type="dxa"/>
+          </w:tcPr>
+          <w:p>
+            <w:pPr>
+              <w:ind w:firstLineChars="0" w:firstLine="0"/>
+              <w:rPr>
+                <w:rFonts w:hint="eastAsia"/>
+              </w:rPr>
+            </w:pPr>
+          </w:p>
+        </w:tc>
+      </w:tr>
+      <w:tr>
+        <w:tc>
+          <w:tcPr>
+            <w:tcW w:w="1561" w:type="dxa"/>
+          </w:tcPr>
+          <w:p>
+            <w:pPr>
+              <w:ind w:firstLineChars="0" w:firstLine="0"/>
+            </w:pPr>
+            <w:r>
+              <w:t>level</w:t>
+            </w:r>
+          </w:p>
+        </w:tc>
+        <w:tc>
+          <w:tcPr>
+            <w:tcW w:w="1495" w:type="dxa"/>
+          </w:tcPr>
+          <w:p>
+            <w:pPr>
+              <w:ind w:firstLineChars="0" w:firstLine="0"/>
+              <w:rPr>
+                <w:rFonts w:hint="eastAsia"/>
+              </w:rPr>
+            </w:pPr>
+            <w:r>
+              <w:t>Integer</w:t>
+            </w:r>
+          </w:p>
+        </w:tc>
+        <w:tc>
+          <w:tcPr>
+            <w:tcW w:w="1381" w:type="dxa"/>
+          </w:tcPr>
+          <w:p>
+            <w:pPr>
+              <w:ind w:firstLineChars="0" w:firstLine="0"/>
+              <w:rPr>
+                <w:rFonts w:hint="eastAsia"/>
+              </w:rPr>
+            </w:pPr>
+            <w:r>
+              <w:rPr>
+                <w:rFonts w:hint="eastAsia"/>
+              </w:rPr>
+              <w:t>否</w:t>
+            </w:r>
+          </w:p>
+        </w:tc>
+        <w:tc>
+          <w:tcPr>
+            <w:tcW w:w="1321" w:type="dxa"/>
+          </w:tcPr>
+          <w:p>
+            <w:pPr>
+              <w:ind w:firstLineChars="0" w:firstLine="0"/>
+              <w:rPr>
+                <w:rFonts w:hint="eastAsia"/>
+              </w:rPr>
+            </w:pPr>
+          </w:p>
+        </w:tc>
+        <w:tc>
+          <w:tcPr>
+            <w:tcW w:w="1382" w:type="dxa"/>
+          </w:tcPr>
+          <w:p>
+            <w:pPr>
+              <w:ind w:firstLineChars="0" w:firstLine="0"/>
+              <w:rPr>
+                <w:rFonts w:hint="eastAsia"/>
+              </w:rPr>
+            </w:pPr>
+            <w:r>
+              <w:rPr>
+                <w:rFonts w:hint="eastAsia"/>
+              </w:rPr>
+              <w:t>是</w:t>
+            </w:r>
+          </w:p>
+        </w:tc>
+        <w:tc>
+          <w:tcPr>
+            <w:tcW w:w="1382" w:type="dxa"/>
+          </w:tcPr>
+          <w:p>
+            <w:pPr>
+              <w:ind w:firstLineChars="0" w:firstLine="0"/>
+              <w:rPr>
+                <w:rFonts w:hint="eastAsia"/>
+              </w:rPr>
+            </w:pPr>
+            <w:r>
+              <w:rPr>
+                <w:rFonts w:hint="eastAsia"/>
+              </w:rPr>
+              <w:t>0</w:t>
+            </w:r>
+          </w:p>
+        </w:tc>
+      </w:tr>
+      <w:tr>
+        <w:tc>
+          <w:tcPr>
+            <w:tcW w:w="1561" w:type="dxa"/>
+          </w:tcPr>
+          <w:p>
+            <w:pPr>
+              <w:ind w:firstLineChars="0" w:firstLine="0"/>
+            </w:pPr>
+            <w:proofErr w:type="spellStart"/>
+            <w:r>
+              <w:t>joinTime</w:t>
+            </w:r>
+            <w:proofErr w:type="spellEnd"/>
+          </w:p>
+        </w:tc>
+        <w:tc>
+          <w:tcPr>
+            <w:tcW w:w="1495" w:type="dxa"/>
+          </w:tcPr>
+          <w:p>
+            <w:pPr>
+              <w:ind w:firstLineChars="0" w:firstLine="0"/>
+              <w:rPr>
+                <w:rFonts w:hint="eastAsia"/>
+              </w:rPr>
+            </w:pPr>
+            <w:r>
+              <w:rPr>
+                <w:rFonts w:hint="eastAsia"/>
+              </w:rPr>
+              <w:t>Date</w:t>
+            </w:r>
+          </w:p>
+        </w:tc>
+        <w:tc>
+          <w:tcPr>
+            <w:tcW w:w="1381" w:type="dxa"/>
+          </w:tcPr>
+          <w:p>
+            <w:pPr>
+              <w:ind w:firstLineChars="0" w:firstLine="0"/>
+              <w:rPr>
+                <w:rFonts w:hint="eastAsia"/>
+              </w:rPr>
+            </w:pPr>
+            <w:r>
+              <w:rPr>
+                <w:rFonts w:hint="eastAsia"/>
+              </w:rPr>
+              <w:t>否</w:t>
+            </w:r>
+          </w:p>
+        </w:tc>
+        <w:tc>
+          <w:tcPr>
+            <w:tcW w:w="1321" w:type="dxa"/>
+          </w:tcPr>
+          <w:p>
+            <w:pPr>
+              <w:ind w:firstLineChars="0" w:firstLine="0"/>
+              <w:rPr>
+                <w:rFonts w:hint="eastAsia"/>
+              </w:rPr>
+            </w:pPr>
+          </w:p>
+        </w:tc>
+        <w:tc>
+          <w:tcPr>
+            <w:tcW w:w="1382" w:type="dxa"/>
+          </w:tcPr>
+          <w:p>
+            <w:pPr>
+              <w:ind w:firstLineChars="0" w:firstLine="0"/>
+              <w:rPr>
+                <w:rFonts w:hint="eastAsia"/>
+              </w:rPr>
+            </w:pPr>
+            <w:r>
+              <w:rPr>
+                <w:rFonts w:hint="eastAsia"/>
+              </w:rPr>
+              <w:t>是</w:t>
+            </w:r>
+          </w:p>
+        </w:tc>
+        <w:tc>
+          <w:tcPr>
+            <w:tcW w:w="1382" w:type="dxa"/>
+          </w:tcPr>
+          <w:p>
+            <w:pPr>
+              <w:ind w:firstLineChars="0" w:firstLine="0"/>
+              <w:rPr>
+                <w:rFonts w:hint="eastAsia"/>
+              </w:rPr>
+            </w:pPr>
+          </w:p>
+        </w:tc>
+      </w:tr>
+      <w:tr>
+        <w:tc>
+          <w:tcPr>
+            <w:tcW w:w="1561" w:type="dxa"/>
+          </w:tcPr>
+          <w:p>
+            <w:pPr>
+              <w:ind w:firstLineChars="0" w:firstLine="0"/>
+            </w:pPr>
+            <w:r>
+              <w:t>intro</w:t>
+            </w:r>
+          </w:p>
+        </w:tc>
+        <w:tc>
+          <w:tcPr>
+            <w:tcW w:w="1495" w:type="dxa"/>
+          </w:tcPr>
+          <w:p>
+            <w:pPr>
+              <w:ind w:firstLineChars="0" w:firstLine="0"/>
+              <w:rPr>
+                <w:rFonts w:hint="eastAsia"/>
+              </w:rPr>
+            </w:pPr>
+            <w:r>
+              <w:t>String</w:t>
+            </w:r>
+          </w:p>
+        </w:tc>
+        <w:tc>
+          <w:tcPr>
+            <w:tcW w:w="1381" w:type="dxa"/>
+          </w:tcPr>
+          <w:p>
+            <w:pPr>
+              <w:ind w:firstLineChars="0" w:firstLine="0"/>
+              <w:rPr>
+                <w:rFonts w:hint="eastAsia"/>
+              </w:rPr>
+            </w:pPr>
+            <w:r>
+              <w:rPr>
+                <w:rFonts w:hint="eastAsia"/>
+              </w:rPr>
+              <w:t>是</w:t>
+            </w:r>
+          </w:p>
+        </w:tc>
+        <w:tc>
+          <w:tcPr>
+            <w:tcW w:w="1321" w:type="dxa"/>
+          </w:tcPr>
+          <w:p>
+            <w:pPr>
+              <w:ind w:firstLineChars="0" w:firstLine="0"/>
+              <w:rPr>
+                <w:rFonts w:hint="eastAsia"/>
+              </w:rPr>
+            </w:pPr>
+          </w:p>
+        </w:tc>
+        <w:tc>
+          <w:tcPr>
+            <w:tcW w:w="1382" w:type="dxa"/>
+          </w:tcPr>
+          <w:p>
+            <w:pPr>
+              <w:ind w:firstLineChars="0" w:firstLine="0"/>
+              <w:rPr>
+                <w:rFonts w:hint="eastAsia"/>
+              </w:rPr>
+            </w:pPr>
+            <w:r>
+              <w:rPr>
+                <w:rFonts w:hint="eastAsia"/>
+              </w:rPr>
+              <w:t>是</w:t>
+            </w:r>
+          </w:p>
+        </w:tc>
+        <w:tc>
+          <w:tcPr>
+            <w:tcW w:w="1382" w:type="dxa"/>
+          </w:tcPr>
+          <w:p>
+            <w:pPr>
+              <w:ind w:firstLineChars="0" w:firstLine="0"/>
+              <w:rPr>
+                <w:rFonts w:hint="eastAsia"/>
+              </w:rPr>
+            </w:pPr>
+          </w:p>
+        </w:tc>
+      </w:tr>
+      <w:tr>
+        <w:tc>
+          <w:tcPr>
+            <w:tcW w:w="1561" w:type="dxa"/>
+          </w:tcPr>
+          <w:p>
+            <w:pPr>
+              <w:ind w:firstLineChars="0" w:firstLine="0"/>
+            </w:pPr>
+            <w:r>
+              <w:t>company</w:t>
+            </w:r>
+          </w:p>
+        </w:tc>
+        <w:tc>
+          <w:tcPr>
+            <w:tcW w:w="1495" w:type="dxa"/>
+          </w:tcPr>
+          <w:p>
+            <w:pPr>
+              <w:ind w:firstLineChars="0" w:firstLine="0"/>
+              <w:rPr>
+                <w:rFonts w:hint="eastAsia"/>
+              </w:rPr>
+            </w:pPr>
+            <w:r>
+              <w:t>String</w:t>
+            </w:r>
+          </w:p>
+        </w:tc>
+        <w:tc>
+          <w:tcPr>
+            <w:tcW w:w="1381" w:type="dxa"/>
+          </w:tcPr>
+          <w:p>
+            <w:pPr>
+              <w:ind w:firstLineChars="0" w:firstLine="0"/>
+              <w:rPr>
+                <w:rFonts w:hint="eastAsia"/>
+              </w:rPr>
+            </w:pPr>
+            <w:r>
+              <w:rPr>
+                <w:rFonts w:hint="eastAsia"/>
+              </w:rPr>
+              <w:t>是</w:t>
+            </w:r>
+          </w:p>
+        </w:tc>
+        <w:tc>
+          <w:tcPr>
+            <w:tcW w:w="1321" w:type="dxa"/>
+          </w:tcPr>
+          <w:p>
+            <w:pPr>
+              <w:ind w:firstLineChars="0" w:firstLine="0"/>
+              <w:rPr>
+                <w:rFonts w:hint="eastAsia"/>
+              </w:rPr>
+            </w:pPr>
+          </w:p>
+        </w:tc>
+        <w:tc>
+          <w:tcPr>
+            <w:tcW w:w="1382" w:type="dxa"/>
+          </w:tcPr>
+          <w:p>
+            <w:pPr>
+              <w:ind w:firstLineChars="0" w:firstLine="0"/>
+              <w:rPr>
+                <w:rFonts w:hint="eastAsia"/>
+              </w:rPr>
+            </w:pPr>
+            <w:r>
+              <w:rPr>
+                <w:rFonts w:hint="eastAsia"/>
+              </w:rPr>
+              <w:t>是</w:t>
+            </w:r>
+          </w:p>
+        </w:tc>
+        <w:tc>
+          <w:tcPr>
+            <w:tcW w:w="1382" w:type="dxa"/>
+          </w:tcPr>
+          <w:p>
+            <w:pPr>
+              <w:ind w:firstLineChars="0" w:firstLine="0"/>
+              <w:rPr>
+                <w:rFonts w:hint="eastAsia"/>
+              </w:rPr>
+            </w:pPr>
+          </w:p>
+        </w:tc>
+      </w:tr>
+      <w:tr>
+        <w:tc>
+          <w:tcPr>
+            <w:tcW w:w="1561" w:type="dxa"/>
+          </w:tcPr>
+          <w:p>
+            <w:pPr>
+              <w:ind w:firstLineChars="0" w:firstLine="0"/>
+            </w:pPr>
+            <w:r>
+              <w:t>credit</w:t>
+            </w:r>
+          </w:p>
+        </w:tc>
+        <w:tc>
+          <w:tcPr>
+            <w:tcW w:w="1495" w:type="dxa"/>
+          </w:tcPr>
+          <w:p>
+            <w:pPr>
+              <w:ind w:firstLineChars="0" w:firstLine="0"/>
+              <w:rPr>
+                <w:rFonts w:hint="eastAsia"/>
+              </w:rPr>
+            </w:pPr>
+            <w:r>
+              <w:t>String</w:t>
+            </w:r>
+          </w:p>
+        </w:tc>
+        <w:tc>
+          <w:tcPr>
+            <w:tcW w:w="1381" w:type="dxa"/>
+          </w:tcPr>
+          <w:p>
+            <w:pPr>
+              <w:ind w:firstLineChars="0" w:firstLine="0"/>
+              <w:rPr>
+                <w:rFonts w:hint="eastAsia"/>
+              </w:rPr>
+            </w:pPr>
+            <w:r>
+              <w:rPr>
+                <w:rFonts w:hint="eastAsia"/>
+              </w:rPr>
+              <w:t>是</w:t>
+            </w:r>
+          </w:p>
+        </w:tc>
+        <w:tc>
+          <w:tcPr>
+            <w:tcW w:w="1321" w:type="dxa"/>
+          </w:tcPr>
+          <w:p>
+            <w:pPr>
+              <w:ind w:firstLineChars="0" w:firstLine="0"/>
+              <w:rPr>
+                <w:rFonts w:hint="eastAsia"/>
+              </w:rPr>
+            </w:pPr>
+          </w:p>
+        </w:tc>
+        <w:tc>
+          <w:tcPr>
+            <w:tcW w:w="1382" w:type="dxa"/>
+          </w:tcPr>
+          <w:p>
+            <w:pPr>
+              <w:ind w:firstLineChars="0" w:firstLine="0"/>
+              <w:rPr>
+                <w:rFonts w:hint="eastAsia"/>
+              </w:rPr>
+            </w:pPr>
+            <w:r>
+              <w:rPr>
+                <w:rFonts w:hint="eastAsia"/>
+              </w:rPr>
+              <w:t>是</w:t>
+            </w:r>
+          </w:p>
+        </w:tc>
+        <w:tc>
+          <w:tcPr>
+            <w:tcW w:w="1382" w:type="dxa"/>
+          </w:tcPr>
+          <w:p>
+            <w:pPr>
+              <w:ind w:firstLineChars="0" w:firstLine="0"/>
+              <w:rPr>
+                <w:rFonts w:hint="eastAsia"/>
+              </w:rPr>
+            </w:pPr>
+          </w:p>
+        </w:tc>
+      </w:tr>
+      <w:tr>
+        <w:tc>
+          <w:tcPr>
+            <w:tcW w:w="1561" w:type="dxa"/>
+          </w:tcPr>
+          <w:p>
+            <w:pPr>
+              <w:ind w:firstLineChars="0" w:firstLine="0"/>
+            </w:pPr>
+            <w:r>
+              <w:t>blog</w:t>
+            </w:r>
+          </w:p>
+        </w:tc>
+        <w:tc>
+          <w:tcPr>
+            <w:tcW w:w="1495" w:type="dxa"/>
+          </w:tcPr>
+          <w:p>
+            <w:pPr>
+              <w:ind w:firstLineChars="0" w:firstLine="0"/>
+              <w:rPr>
+                <w:rFonts w:hint="eastAsia"/>
+              </w:rPr>
+            </w:pPr>
+            <w:r>
+              <w:t>String</w:t>
+            </w:r>
+          </w:p>
+        </w:tc>
+        <w:tc>
+          <w:tcPr>
+            <w:tcW w:w="1381" w:type="dxa"/>
+          </w:tcPr>
+          <w:p>
+            <w:pPr>
+              <w:ind w:firstLineChars="0" w:firstLine="0"/>
+              <w:rPr>
+                <w:rFonts w:hint="eastAsia"/>
+              </w:rPr>
+            </w:pPr>
+            <w:r>
+              <w:rPr>
+                <w:rFonts w:hint="eastAsia"/>
+              </w:rPr>
+              <w:t>是</w:t>
+            </w:r>
+          </w:p>
+        </w:tc>
+        <w:tc>
+          <w:tcPr>
+            <w:tcW w:w="1321" w:type="dxa"/>
+          </w:tcPr>
+          <w:p>
+            <w:pPr>
+              <w:ind w:firstLineChars="0" w:firstLine="0"/>
+              <w:rPr>
+                <w:rFonts w:hint="eastAsia"/>
+              </w:rPr>
+            </w:pPr>
+          </w:p>
+        </w:tc>
+        <w:tc>
+          <w:tcPr>
+            <w:tcW w:w="1382" w:type="dxa"/>
+          </w:tcPr>
+          <w:p>
+            <w:pPr>
+              <w:ind w:firstLineChars="0" w:firstLine="0"/>
+              <w:rPr>
+                <w:rFonts w:hint="eastAsia"/>
+              </w:rPr>
+            </w:pPr>
+            <w:r>
+              <w:rPr>
+                <w:rFonts w:hint="eastAsia"/>
+              </w:rPr>
+              <w:t>是</w:t>
+            </w:r>
+          </w:p>
+        </w:tc>
+        <w:tc>
+          <w:tcPr>
+            <w:tcW w:w="1382" w:type="dxa"/>
           </w:tcPr>
           <w:p>
             <w:pPr>
@@ -10692,33 +13832,6 @@
         </w:rPr>
         <w:t>微博动态</w:t>
       </w:r>
-    </w:p>
-    <w:p>
-      <w:pPr>
-        <w:ind w:firstLine="480"/>
-        <w:rPr>
-          <w:rFonts w:hint="eastAsia"/>
-          <w:b/>
-        </w:rPr>
-      </w:pPr>
-    </w:p>
-    <w:p>
-      <w:pPr>
-        <w:ind w:firstLine="480"/>
-        <w:rPr>
-          <w:rFonts w:hint="eastAsia"/>
-          <w:b/>
-        </w:rPr>
-      </w:pPr>
-    </w:p>
-    <w:p>
-      <w:pPr>
-        <w:ind w:firstLine="480"/>
-        <w:rPr>
-          <w:rFonts w:hint="eastAsia"/>
-          <w:b/>
-        </w:rPr>
-      </w:pPr>
     </w:p>
     <w:tbl>
       <w:tblPr>
@@ -10727,16 +13840,17 @@
         <w:tblLook w:val="04A0" w:firstRow="1" w:lastRow="0" w:firstColumn="1" w:lastColumn="0" w:noHBand="0" w:noVBand="1"/>
       </w:tblPr>
       <w:tblGrid>
-        <w:gridCol w:w="1704"/>
-        <w:gridCol w:w="1704"/>
-        <w:gridCol w:w="1704"/>
-        <w:gridCol w:w="1705"/>
-        <w:gridCol w:w="1705"/>
+        <w:gridCol w:w="1657"/>
+        <w:gridCol w:w="1385"/>
+        <w:gridCol w:w="1325"/>
+        <w:gridCol w:w="1385"/>
+        <w:gridCol w:w="1385"/>
+        <w:gridCol w:w="1385"/>
       </w:tblGrid>
       <w:tr>
         <w:tc>
           <w:tcPr>
-            <w:tcW w:w="1704" w:type="dxa"/>
+            <w:tcW w:w="1657" w:type="dxa"/>
           </w:tcPr>
           <w:p>
             <w:pPr>
@@ -10755,7 +13869,7 @@
         </w:tc>
         <w:tc>
           <w:tcPr>
-            <w:tcW w:w="1704" w:type="dxa"/>
+            <w:tcW w:w="1385" w:type="dxa"/>
           </w:tcPr>
           <w:p>
             <w:pPr>
@@ -10774,7 +13888,20 @@
         </w:tc>
         <w:tc>
           <w:tcPr>
-            <w:tcW w:w="1704" w:type="dxa"/>
+            <w:tcW w:w="1325" w:type="dxa"/>
+          </w:tcPr>
+          <w:p>
+            <w:pPr>
+              <w:ind w:firstLineChars="0" w:firstLine="0"/>
+              <w:rPr>
+                <w:rFonts w:hint="eastAsia"/>
+              </w:rPr>
+            </w:pPr>
+          </w:p>
+        </w:tc>
+        <w:tc>
+          <w:tcPr>
+            <w:tcW w:w="1385" w:type="dxa"/>
           </w:tcPr>
           <w:p>
             <w:pPr>
@@ -10793,7 +13920,7 @@
         </w:tc>
         <w:tc>
           <w:tcPr>
-            <w:tcW w:w="1705" w:type="dxa"/>
+            <w:tcW w:w="1385" w:type="dxa"/>
           </w:tcPr>
           <w:p>
             <w:pPr>
@@ -10812,7 +13939,7 @@
         </w:tc>
         <w:tc>
           <w:tcPr>
-            <w:tcW w:w="1705" w:type="dxa"/>
+            <w:tcW w:w="1385" w:type="dxa"/>
           </w:tcPr>
           <w:p>
             <w:pPr>
@@ -10833,59 +13960,75 @@
       <w:tr>
         <w:tc>
           <w:tcPr>
-            <w:tcW w:w="1704" w:type="dxa"/>
-          </w:tcPr>
-          <w:p>
-            <w:pPr>
-              <w:ind w:firstLineChars="0" w:firstLine="0"/>
-              <w:rPr>
-                <w:rFonts w:hint="eastAsia"/>
-              </w:rPr>
-            </w:pPr>
-          </w:p>
-        </w:tc>
-        <w:tc>
-          <w:tcPr>
-            <w:tcW w:w="1704" w:type="dxa"/>
-          </w:tcPr>
-          <w:p>
-            <w:pPr>
-              <w:ind w:firstLineChars="0" w:firstLine="0"/>
-              <w:rPr>
-                <w:rFonts w:hint="eastAsia"/>
-              </w:rPr>
-            </w:pPr>
-          </w:p>
-        </w:tc>
-        <w:tc>
-          <w:tcPr>
-            <w:tcW w:w="1704" w:type="dxa"/>
-          </w:tcPr>
-          <w:p>
-            <w:pPr>
-              <w:ind w:firstLineChars="0" w:firstLine="0"/>
-              <w:rPr>
-                <w:rFonts w:hint="eastAsia"/>
-              </w:rPr>
-            </w:pPr>
-          </w:p>
-        </w:tc>
-        <w:tc>
-          <w:tcPr>
-            <w:tcW w:w="1705" w:type="dxa"/>
-          </w:tcPr>
-          <w:p>
-            <w:pPr>
-              <w:ind w:firstLineChars="0" w:firstLine="0"/>
-              <w:rPr>
-                <w:rFonts w:hint="eastAsia"/>
-              </w:rPr>
-            </w:pPr>
-          </w:p>
-        </w:tc>
-        <w:tc>
-          <w:tcPr>
-            <w:tcW w:w="1705" w:type="dxa"/>
+            <w:tcW w:w="1657" w:type="dxa"/>
+          </w:tcPr>
+          <w:p>
+            <w:pPr>
+              <w:ind w:firstLineChars="0" w:firstLine="0"/>
+              <w:rPr>
+                <w:rFonts w:hint="eastAsia"/>
+              </w:rPr>
+            </w:pPr>
+            <w:r>
+              <w:t>id</w:t>
+            </w:r>
+          </w:p>
+        </w:tc>
+        <w:tc>
+          <w:tcPr>
+            <w:tcW w:w="1385" w:type="dxa"/>
+          </w:tcPr>
+          <w:p>
+            <w:pPr>
+              <w:ind w:firstLineChars="0" w:firstLine="0"/>
+              <w:rPr>
+                <w:rFonts w:hint="eastAsia"/>
+              </w:rPr>
+            </w:pPr>
+          </w:p>
+        </w:tc>
+        <w:tc>
+          <w:tcPr>
+            <w:tcW w:w="1325" w:type="dxa"/>
+          </w:tcPr>
+          <w:p>
+            <w:pPr>
+              <w:ind w:firstLineChars="0" w:firstLine="0"/>
+              <w:rPr>
+                <w:rFonts w:hint="eastAsia"/>
+              </w:rPr>
+            </w:pPr>
+          </w:p>
+        </w:tc>
+        <w:tc>
+          <w:tcPr>
+            <w:tcW w:w="1385" w:type="dxa"/>
+          </w:tcPr>
+          <w:p>
+            <w:pPr>
+              <w:ind w:firstLineChars="0" w:firstLine="0"/>
+              <w:rPr>
+                <w:rFonts w:hint="eastAsia"/>
+              </w:rPr>
+            </w:pPr>
+          </w:p>
+        </w:tc>
+        <w:tc>
+          <w:tcPr>
+            <w:tcW w:w="1385" w:type="dxa"/>
+          </w:tcPr>
+          <w:p>
+            <w:pPr>
+              <w:ind w:firstLineChars="0" w:firstLine="0"/>
+              <w:rPr>
+                <w:rFonts w:hint="eastAsia"/>
+              </w:rPr>
+            </w:pPr>
+          </w:p>
+        </w:tc>
+        <w:tc>
+          <w:tcPr>
+            <w:tcW w:w="1385" w:type="dxa"/>
           </w:tcPr>
           <w:p>
             <w:pPr>
@@ -10900,59 +14043,74 @@
       <w:tr>
         <w:tc>
           <w:tcPr>
-            <w:tcW w:w="1704" w:type="dxa"/>
-          </w:tcPr>
-          <w:p>
-            <w:pPr>
-              <w:ind w:firstLineChars="0" w:firstLine="0"/>
-              <w:rPr>
-                <w:rFonts w:hint="eastAsia"/>
-              </w:rPr>
-            </w:pPr>
-          </w:p>
-        </w:tc>
-        <w:tc>
-          <w:tcPr>
-            <w:tcW w:w="1704" w:type="dxa"/>
-          </w:tcPr>
-          <w:p>
-            <w:pPr>
-              <w:ind w:firstLineChars="0" w:firstLine="0"/>
-              <w:rPr>
-                <w:rFonts w:hint="eastAsia"/>
-              </w:rPr>
-            </w:pPr>
-          </w:p>
-        </w:tc>
-        <w:tc>
-          <w:tcPr>
-            <w:tcW w:w="1704" w:type="dxa"/>
-          </w:tcPr>
-          <w:p>
-            <w:pPr>
-              <w:ind w:firstLineChars="0" w:firstLine="0"/>
-              <w:rPr>
-                <w:rFonts w:hint="eastAsia"/>
-              </w:rPr>
-            </w:pPr>
-          </w:p>
-        </w:tc>
-        <w:tc>
-          <w:tcPr>
-            <w:tcW w:w="1705" w:type="dxa"/>
-          </w:tcPr>
-          <w:p>
-            <w:pPr>
-              <w:ind w:firstLineChars="0" w:firstLine="0"/>
-              <w:rPr>
-                <w:rFonts w:hint="eastAsia"/>
-              </w:rPr>
-            </w:pPr>
-          </w:p>
-        </w:tc>
-        <w:tc>
-          <w:tcPr>
-            <w:tcW w:w="1705" w:type="dxa"/>
+            <w:tcW w:w="1657" w:type="dxa"/>
+          </w:tcPr>
+          <w:p>
+            <w:pPr>
+              <w:ind w:firstLineChars="0" w:firstLine="0"/>
+            </w:pPr>
+            <w:proofErr w:type="spellStart"/>
+            <w:r>
+              <w:t>create_id</w:t>
+            </w:r>
+            <w:proofErr w:type="spellEnd"/>
+          </w:p>
+        </w:tc>
+        <w:tc>
+          <w:tcPr>
+            <w:tcW w:w="1385" w:type="dxa"/>
+          </w:tcPr>
+          <w:p>
+            <w:pPr>
+              <w:ind w:firstLineChars="0" w:firstLine="0"/>
+              <w:rPr>
+                <w:rFonts w:hint="eastAsia"/>
+              </w:rPr>
+            </w:pPr>
+          </w:p>
+        </w:tc>
+        <w:tc>
+          <w:tcPr>
+            <w:tcW w:w="1325" w:type="dxa"/>
+          </w:tcPr>
+          <w:p>
+            <w:pPr>
+              <w:ind w:firstLineChars="0" w:firstLine="0"/>
+              <w:rPr>
+                <w:rFonts w:hint="eastAsia"/>
+              </w:rPr>
+            </w:pPr>
+          </w:p>
+        </w:tc>
+        <w:tc>
+          <w:tcPr>
+            <w:tcW w:w="1385" w:type="dxa"/>
+          </w:tcPr>
+          <w:p>
+            <w:pPr>
+              <w:ind w:firstLineChars="0" w:firstLine="0"/>
+              <w:rPr>
+                <w:rFonts w:hint="eastAsia"/>
+              </w:rPr>
+            </w:pPr>
+          </w:p>
+        </w:tc>
+        <w:tc>
+          <w:tcPr>
+            <w:tcW w:w="1385" w:type="dxa"/>
+          </w:tcPr>
+          <w:p>
+            <w:pPr>
+              <w:ind w:firstLineChars="0" w:firstLine="0"/>
+              <w:rPr>
+                <w:rFonts w:hint="eastAsia"/>
+              </w:rPr>
+            </w:pPr>
+          </w:p>
+        </w:tc>
+        <w:tc>
+          <w:tcPr>
+            <w:tcW w:w="1385" w:type="dxa"/>
           </w:tcPr>
           <w:p>
             <w:pPr>
@@ -10967,59 +14125,74 @@
       <w:tr>
         <w:tc>
           <w:tcPr>
-            <w:tcW w:w="1704" w:type="dxa"/>
-          </w:tcPr>
-          <w:p>
-            <w:pPr>
-              <w:ind w:firstLineChars="0" w:firstLine="0"/>
-              <w:rPr>
-                <w:rFonts w:hint="eastAsia"/>
-              </w:rPr>
-            </w:pPr>
-          </w:p>
-        </w:tc>
-        <w:tc>
-          <w:tcPr>
-            <w:tcW w:w="1704" w:type="dxa"/>
-          </w:tcPr>
-          <w:p>
-            <w:pPr>
-              <w:ind w:firstLineChars="0" w:firstLine="0"/>
-              <w:rPr>
-                <w:rFonts w:hint="eastAsia"/>
-              </w:rPr>
-            </w:pPr>
-          </w:p>
-        </w:tc>
-        <w:tc>
-          <w:tcPr>
-            <w:tcW w:w="1704" w:type="dxa"/>
-          </w:tcPr>
-          <w:p>
-            <w:pPr>
-              <w:ind w:firstLineChars="0" w:firstLine="0"/>
-              <w:rPr>
-                <w:rFonts w:hint="eastAsia"/>
-              </w:rPr>
-            </w:pPr>
-          </w:p>
-        </w:tc>
-        <w:tc>
-          <w:tcPr>
-            <w:tcW w:w="1705" w:type="dxa"/>
-          </w:tcPr>
-          <w:p>
-            <w:pPr>
-              <w:ind w:firstLineChars="0" w:firstLine="0"/>
-              <w:rPr>
-                <w:rFonts w:hint="eastAsia"/>
-              </w:rPr>
-            </w:pPr>
-          </w:p>
-        </w:tc>
-        <w:tc>
-          <w:tcPr>
-            <w:tcW w:w="1705" w:type="dxa"/>
+            <w:tcW w:w="1657" w:type="dxa"/>
+          </w:tcPr>
+          <w:p>
+            <w:pPr>
+              <w:ind w:firstLineChars="0" w:firstLine="0"/>
+            </w:pPr>
+            <w:proofErr w:type="spellStart"/>
+            <w:r>
+              <w:t>like_counts</w:t>
+            </w:r>
+            <w:proofErr w:type="spellEnd"/>
+          </w:p>
+        </w:tc>
+        <w:tc>
+          <w:tcPr>
+            <w:tcW w:w="1385" w:type="dxa"/>
+          </w:tcPr>
+          <w:p>
+            <w:pPr>
+              <w:ind w:firstLineChars="0" w:firstLine="0"/>
+              <w:rPr>
+                <w:rFonts w:hint="eastAsia"/>
+              </w:rPr>
+            </w:pPr>
+          </w:p>
+        </w:tc>
+        <w:tc>
+          <w:tcPr>
+            <w:tcW w:w="1325" w:type="dxa"/>
+          </w:tcPr>
+          <w:p>
+            <w:pPr>
+              <w:ind w:firstLineChars="0" w:firstLine="0"/>
+              <w:rPr>
+                <w:rFonts w:hint="eastAsia"/>
+              </w:rPr>
+            </w:pPr>
+          </w:p>
+        </w:tc>
+        <w:tc>
+          <w:tcPr>
+            <w:tcW w:w="1385" w:type="dxa"/>
+          </w:tcPr>
+          <w:p>
+            <w:pPr>
+              <w:ind w:firstLineChars="0" w:firstLine="0"/>
+              <w:rPr>
+                <w:rFonts w:hint="eastAsia"/>
+              </w:rPr>
+            </w:pPr>
+          </w:p>
+        </w:tc>
+        <w:tc>
+          <w:tcPr>
+            <w:tcW w:w="1385" w:type="dxa"/>
+          </w:tcPr>
+          <w:p>
+            <w:pPr>
+              <w:ind w:firstLineChars="0" w:firstLine="0"/>
+              <w:rPr>
+                <w:rFonts w:hint="eastAsia"/>
+              </w:rPr>
+            </w:pPr>
+          </w:p>
+        </w:tc>
+        <w:tc>
+          <w:tcPr>
+            <w:tcW w:w="1385" w:type="dxa"/>
           </w:tcPr>
           <w:p>
             <w:pPr>
@@ -11034,59 +14207,73 @@
       <w:tr>
         <w:tc>
           <w:tcPr>
-            <w:tcW w:w="1704" w:type="dxa"/>
-          </w:tcPr>
-          <w:p>
-            <w:pPr>
-              <w:ind w:firstLineChars="0" w:firstLine="0"/>
-              <w:rPr>
-                <w:rFonts w:hint="eastAsia"/>
-              </w:rPr>
-            </w:pPr>
-          </w:p>
-        </w:tc>
-        <w:tc>
-          <w:tcPr>
-            <w:tcW w:w="1704" w:type="dxa"/>
-          </w:tcPr>
-          <w:p>
-            <w:pPr>
-              <w:ind w:firstLineChars="0" w:firstLine="0"/>
-              <w:rPr>
-                <w:rFonts w:hint="eastAsia"/>
-              </w:rPr>
-            </w:pPr>
-          </w:p>
-        </w:tc>
-        <w:tc>
-          <w:tcPr>
-            <w:tcW w:w="1704" w:type="dxa"/>
-          </w:tcPr>
-          <w:p>
-            <w:pPr>
-              <w:ind w:firstLineChars="0" w:firstLine="0"/>
-              <w:rPr>
-                <w:rFonts w:hint="eastAsia"/>
-              </w:rPr>
-            </w:pPr>
-          </w:p>
-        </w:tc>
-        <w:tc>
-          <w:tcPr>
-            <w:tcW w:w="1705" w:type="dxa"/>
-          </w:tcPr>
-          <w:p>
-            <w:pPr>
-              <w:ind w:firstLineChars="0" w:firstLine="0"/>
-              <w:rPr>
-                <w:rFonts w:hint="eastAsia"/>
-              </w:rPr>
-            </w:pPr>
-          </w:p>
-        </w:tc>
-        <w:tc>
-          <w:tcPr>
-            <w:tcW w:w="1705" w:type="dxa"/>
+            <w:tcW w:w="1657" w:type="dxa"/>
+          </w:tcPr>
+          <w:p>
+            <w:pPr>
+              <w:ind w:firstLineChars="0" w:firstLine="0"/>
+            </w:pPr>
+            <w:r>
+              <w:lastRenderedPageBreak/>
+              <w:t>liked</w:t>
+            </w:r>
+          </w:p>
+        </w:tc>
+        <w:tc>
+          <w:tcPr>
+            <w:tcW w:w="1385" w:type="dxa"/>
+          </w:tcPr>
+          <w:p>
+            <w:pPr>
+              <w:ind w:firstLineChars="0" w:firstLine="0"/>
+              <w:rPr>
+                <w:rFonts w:hint="eastAsia"/>
+              </w:rPr>
+            </w:pPr>
+          </w:p>
+        </w:tc>
+        <w:tc>
+          <w:tcPr>
+            <w:tcW w:w="1325" w:type="dxa"/>
+          </w:tcPr>
+          <w:p>
+            <w:pPr>
+              <w:ind w:firstLineChars="0" w:firstLine="0"/>
+              <w:rPr>
+                <w:rFonts w:hint="eastAsia"/>
+              </w:rPr>
+            </w:pPr>
+          </w:p>
+        </w:tc>
+        <w:tc>
+          <w:tcPr>
+            <w:tcW w:w="1385" w:type="dxa"/>
+          </w:tcPr>
+          <w:p>
+            <w:pPr>
+              <w:ind w:firstLineChars="0" w:firstLine="0"/>
+              <w:rPr>
+                <w:rFonts w:hint="eastAsia"/>
+              </w:rPr>
+            </w:pPr>
+          </w:p>
+        </w:tc>
+        <w:tc>
+          <w:tcPr>
+            <w:tcW w:w="1385" w:type="dxa"/>
+          </w:tcPr>
+          <w:p>
+            <w:pPr>
+              <w:ind w:firstLineChars="0" w:firstLine="0"/>
+              <w:rPr>
+                <w:rFonts w:hint="eastAsia"/>
+              </w:rPr>
+            </w:pPr>
+          </w:p>
+        </w:tc>
+        <w:tc>
+          <w:tcPr>
+            <w:tcW w:w="1385" w:type="dxa"/>
           </w:tcPr>
           <w:p>
             <w:pPr>
@@ -11101,59 +14288,406 @@
       <w:tr>
         <w:tc>
           <w:tcPr>
-            <w:tcW w:w="1704" w:type="dxa"/>
-          </w:tcPr>
-          <w:p>
-            <w:pPr>
-              <w:ind w:firstLineChars="0" w:firstLine="0"/>
-              <w:rPr>
-                <w:rFonts w:hint="eastAsia"/>
-              </w:rPr>
-            </w:pPr>
-          </w:p>
-        </w:tc>
-        <w:tc>
-          <w:tcPr>
-            <w:tcW w:w="1704" w:type="dxa"/>
-          </w:tcPr>
-          <w:p>
-            <w:pPr>
-              <w:ind w:firstLineChars="0" w:firstLine="0"/>
-              <w:rPr>
-                <w:rFonts w:hint="eastAsia"/>
-              </w:rPr>
-            </w:pPr>
-          </w:p>
-        </w:tc>
-        <w:tc>
-          <w:tcPr>
-            <w:tcW w:w="1704" w:type="dxa"/>
-          </w:tcPr>
-          <w:p>
-            <w:pPr>
-              <w:ind w:firstLineChars="0" w:firstLine="0"/>
-              <w:rPr>
-                <w:rFonts w:hint="eastAsia"/>
-              </w:rPr>
-            </w:pPr>
-          </w:p>
-        </w:tc>
-        <w:tc>
-          <w:tcPr>
-            <w:tcW w:w="1705" w:type="dxa"/>
-          </w:tcPr>
-          <w:p>
-            <w:pPr>
-              <w:ind w:firstLineChars="0" w:firstLine="0"/>
-              <w:rPr>
-                <w:rFonts w:hint="eastAsia"/>
-              </w:rPr>
-            </w:pPr>
-          </w:p>
-        </w:tc>
-        <w:tc>
-          <w:tcPr>
-            <w:tcW w:w="1705" w:type="dxa"/>
+            <w:tcW w:w="1657" w:type="dxa"/>
+          </w:tcPr>
+          <w:p>
+            <w:pPr>
+              <w:ind w:firstLineChars="0" w:firstLine="0"/>
+            </w:pPr>
+            <w:r>
+              <w:t>source</w:t>
+            </w:r>
+          </w:p>
+        </w:tc>
+        <w:tc>
+          <w:tcPr>
+            <w:tcW w:w="1385" w:type="dxa"/>
+          </w:tcPr>
+          <w:p>
+            <w:pPr>
+              <w:ind w:firstLineChars="0" w:firstLine="0"/>
+              <w:rPr>
+                <w:rFonts w:hint="eastAsia"/>
+              </w:rPr>
+            </w:pPr>
+          </w:p>
+        </w:tc>
+        <w:tc>
+          <w:tcPr>
+            <w:tcW w:w="1325" w:type="dxa"/>
+          </w:tcPr>
+          <w:p>
+            <w:pPr>
+              <w:ind w:firstLineChars="0" w:firstLine="0"/>
+              <w:rPr>
+                <w:rFonts w:hint="eastAsia"/>
+              </w:rPr>
+            </w:pPr>
+          </w:p>
+        </w:tc>
+        <w:tc>
+          <w:tcPr>
+            <w:tcW w:w="1385" w:type="dxa"/>
+          </w:tcPr>
+          <w:p>
+            <w:pPr>
+              <w:ind w:firstLineChars="0" w:firstLine="0"/>
+              <w:rPr>
+                <w:rFonts w:hint="eastAsia"/>
+              </w:rPr>
+            </w:pPr>
+          </w:p>
+        </w:tc>
+        <w:tc>
+          <w:tcPr>
+            <w:tcW w:w="1385" w:type="dxa"/>
+          </w:tcPr>
+          <w:p>
+            <w:pPr>
+              <w:ind w:firstLineChars="0" w:firstLine="0"/>
+              <w:rPr>
+                <w:rFonts w:hint="eastAsia"/>
+              </w:rPr>
+            </w:pPr>
+          </w:p>
+        </w:tc>
+        <w:tc>
+          <w:tcPr>
+            <w:tcW w:w="1385" w:type="dxa"/>
+          </w:tcPr>
+          <w:p>
+            <w:pPr>
+              <w:ind w:firstLineChars="0" w:firstLine="0"/>
+              <w:rPr>
+                <w:rFonts w:hint="eastAsia"/>
+              </w:rPr>
+            </w:pPr>
+          </w:p>
+        </w:tc>
+      </w:tr>
+      <w:tr>
+        <w:tc>
+          <w:tcPr>
+            <w:tcW w:w="1657" w:type="dxa"/>
+          </w:tcPr>
+          <w:p>
+            <w:pPr>
+              <w:ind w:firstLineChars="0" w:firstLine="0"/>
+            </w:pPr>
+            <w:r>
+              <w:t>text</w:t>
+            </w:r>
+          </w:p>
+        </w:tc>
+        <w:tc>
+          <w:tcPr>
+            <w:tcW w:w="1385" w:type="dxa"/>
+          </w:tcPr>
+          <w:p>
+            <w:pPr>
+              <w:ind w:firstLineChars="0" w:firstLine="0"/>
+              <w:rPr>
+                <w:rFonts w:hint="eastAsia"/>
+              </w:rPr>
+            </w:pPr>
+          </w:p>
+        </w:tc>
+        <w:tc>
+          <w:tcPr>
+            <w:tcW w:w="1325" w:type="dxa"/>
+          </w:tcPr>
+          <w:p>
+            <w:pPr>
+              <w:ind w:firstLineChars="0" w:firstLine="0"/>
+              <w:rPr>
+                <w:rFonts w:hint="eastAsia"/>
+              </w:rPr>
+            </w:pPr>
+          </w:p>
+        </w:tc>
+        <w:tc>
+          <w:tcPr>
+            <w:tcW w:w="1385" w:type="dxa"/>
+          </w:tcPr>
+          <w:p>
+            <w:pPr>
+              <w:ind w:firstLineChars="0" w:firstLine="0"/>
+              <w:rPr>
+                <w:rFonts w:hint="eastAsia"/>
+              </w:rPr>
+            </w:pPr>
+          </w:p>
+        </w:tc>
+        <w:tc>
+          <w:tcPr>
+            <w:tcW w:w="1385" w:type="dxa"/>
+          </w:tcPr>
+          <w:p>
+            <w:pPr>
+              <w:ind w:firstLineChars="0" w:firstLine="0"/>
+              <w:rPr>
+                <w:rFonts w:hint="eastAsia"/>
+              </w:rPr>
+            </w:pPr>
+          </w:p>
+        </w:tc>
+        <w:tc>
+          <w:tcPr>
+            <w:tcW w:w="1385" w:type="dxa"/>
+          </w:tcPr>
+          <w:p>
+            <w:pPr>
+              <w:ind w:firstLineChars="0" w:firstLine="0"/>
+              <w:rPr>
+                <w:rFonts w:hint="eastAsia"/>
+              </w:rPr>
+            </w:pPr>
+          </w:p>
+        </w:tc>
+      </w:tr>
+      <w:tr>
+        <w:tc>
+          <w:tcPr>
+            <w:tcW w:w="1657" w:type="dxa"/>
+          </w:tcPr>
+          <w:p>
+            <w:pPr>
+              <w:ind w:firstLineChars="0" w:firstLine="0"/>
+              <w:rPr>
+                <w:rFonts w:hint="eastAsia"/>
+              </w:rPr>
+            </w:pPr>
+            <w:r>
+              <w:t>t</w:t>
+            </w:r>
+            <w:r>
+              <w:rPr>
+                <w:rFonts w:hint="eastAsia"/>
+              </w:rPr>
+              <w:t>ime</w:t>
+            </w:r>
+          </w:p>
+        </w:tc>
+        <w:tc>
+          <w:tcPr>
+            <w:tcW w:w="1385" w:type="dxa"/>
+          </w:tcPr>
+          <w:p>
+            <w:pPr>
+              <w:ind w:firstLineChars="0" w:firstLine="0"/>
+              <w:rPr>
+                <w:rFonts w:hint="eastAsia"/>
+              </w:rPr>
+            </w:pPr>
+          </w:p>
+        </w:tc>
+        <w:tc>
+          <w:tcPr>
+            <w:tcW w:w="1325" w:type="dxa"/>
+          </w:tcPr>
+          <w:p>
+            <w:pPr>
+              <w:ind w:firstLineChars="0" w:firstLine="0"/>
+              <w:rPr>
+                <w:rFonts w:hint="eastAsia"/>
+              </w:rPr>
+            </w:pPr>
+          </w:p>
+        </w:tc>
+        <w:tc>
+          <w:tcPr>
+            <w:tcW w:w="1385" w:type="dxa"/>
+          </w:tcPr>
+          <w:p>
+            <w:pPr>
+              <w:ind w:firstLineChars="0" w:firstLine="0"/>
+              <w:rPr>
+                <w:rFonts w:hint="eastAsia"/>
+              </w:rPr>
+            </w:pPr>
+          </w:p>
+        </w:tc>
+        <w:tc>
+          <w:tcPr>
+            <w:tcW w:w="1385" w:type="dxa"/>
+          </w:tcPr>
+          <w:p>
+            <w:pPr>
+              <w:ind w:firstLineChars="0" w:firstLine="0"/>
+              <w:rPr>
+                <w:rFonts w:hint="eastAsia"/>
+              </w:rPr>
+            </w:pPr>
+          </w:p>
+        </w:tc>
+        <w:tc>
+          <w:tcPr>
+            <w:tcW w:w="1385" w:type="dxa"/>
+          </w:tcPr>
+          <w:p>
+            <w:pPr>
+              <w:ind w:firstLineChars="0" w:firstLine="0"/>
+              <w:rPr>
+                <w:rFonts w:hint="eastAsia"/>
+              </w:rPr>
+            </w:pPr>
+          </w:p>
+        </w:tc>
+      </w:tr>
+      <w:tr>
+        <w:tc>
+          <w:tcPr>
+            <w:tcW w:w="1657" w:type="dxa"/>
+          </w:tcPr>
+          <w:p>
+            <w:pPr>
+              <w:ind w:firstLineChars="0" w:firstLine="0"/>
+            </w:pPr>
+            <w:proofErr w:type="spellStart"/>
+            <w:r>
+              <w:t>formatSource</w:t>
+            </w:r>
+            <w:proofErr w:type="spellEnd"/>
+          </w:p>
+        </w:tc>
+        <w:tc>
+          <w:tcPr>
+            <w:tcW w:w="1385" w:type="dxa"/>
+          </w:tcPr>
+          <w:p>
+            <w:pPr>
+              <w:ind w:firstLineChars="0" w:firstLine="0"/>
+              <w:rPr>
+                <w:rFonts w:hint="eastAsia"/>
+              </w:rPr>
+            </w:pPr>
+          </w:p>
+        </w:tc>
+        <w:tc>
+          <w:tcPr>
+            <w:tcW w:w="1325" w:type="dxa"/>
+          </w:tcPr>
+          <w:p>
+            <w:pPr>
+              <w:ind w:firstLineChars="0" w:firstLine="0"/>
+              <w:rPr>
+                <w:rFonts w:hint="eastAsia"/>
+              </w:rPr>
+            </w:pPr>
+          </w:p>
+        </w:tc>
+        <w:tc>
+          <w:tcPr>
+            <w:tcW w:w="1385" w:type="dxa"/>
+          </w:tcPr>
+          <w:p>
+            <w:pPr>
+              <w:ind w:firstLineChars="0" w:firstLine="0"/>
+              <w:rPr>
+                <w:rFonts w:hint="eastAsia"/>
+              </w:rPr>
+            </w:pPr>
+          </w:p>
+        </w:tc>
+        <w:tc>
+          <w:tcPr>
+            <w:tcW w:w="1385" w:type="dxa"/>
+          </w:tcPr>
+          <w:p>
+            <w:pPr>
+              <w:ind w:firstLineChars="0" w:firstLine="0"/>
+              <w:rPr>
+                <w:rFonts w:hint="eastAsia"/>
+              </w:rPr>
+            </w:pPr>
+          </w:p>
+        </w:tc>
+        <w:tc>
+          <w:tcPr>
+            <w:tcW w:w="1385" w:type="dxa"/>
+          </w:tcPr>
+          <w:p>
+            <w:pPr>
+              <w:ind w:firstLineChars="0" w:firstLine="0"/>
+              <w:rPr>
+                <w:rFonts w:hint="eastAsia"/>
+              </w:rPr>
+            </w:pPr>
+          </w:p>
+        </w:tc>
+      </w:tr>
+      <w:tr>
+        <w:tc>
+          <w:tcPr>
+            <w:tcW w:w="1657" w:type="dxa"/>
+          </w:tcPr>
+          <w:p>
+            <w:pPr>
+              <w:ind w:firstLineChars="0" w:firstLine="0"/>
+              <w:rPr>
+                <w:rFonts w:hint="eastAsia"/>
+              </w:rPr>
+            </w:pPr>
+            <w:r>
+              <w:t>User</w:t>
+            </w:r>
+          </w:p>
+        </w:tc>
+        <w:tc>
+          <w:tcPr>
+            <w:tcW w:w="1385" w:type="dxa"/>
+          </w:tcPr>
+          <w:p>
+            <w:pPr>
+              <w:ind w:firstLineChars="0" w:firstLine="0"/>
+              <w:rPr>
+                <w:rFonts w:hint="eastAsia"/>
+              </w:rPr>
+            </w:pPr>
+          </w:p>
+        </w:tc>
+        <w:tc>
+          <w:tcPr>
+            <w:tcW w:w="1325" w:type="dxa"/>
+          </w:tcPr>
+          <w:p>
+            <w:pPr>
+              <w:ind w:firstLineChars="0" w:firstLine="0"/>
+              <w:rPr>
+                <w:rFonts w:hint="eastAsia"/>
+              </w:rPr>
+            </w:pPr>
+          </w:p>
+        </w:tc>
+        <w:tc>
+          <w:tcPr>
+            <w:tcW w:w="1385" w:type="dxa"/>
+          </w:tcPr>
+          <w:p>
+            <w:pPr>
+              <w:ind w:firstLineChars="0" w:firstLine="0"/>
+              <w:rPr>
+                <w:rFonts w:hint="eastAsia"/>
+              </w:rPr>
+            </w:pPr>
+          </w:p>
+        </w:tc>
+        <w:tc>
+          <w:tcPr>
+            <w:tcW w:w="1385" w:type="dxa"/>
+          </w:tcPr>
+          <w:p>
+            <w:pPr>
+              <w:ind w:firstLineChars="0" w:firstLine="0"/>
+              <w:rPr>
+                <w:rFonts w:hint="eastAsia"/>
+              </w:rPr>
+            </w:pPr>
+          </w:p>
+        </w:tc>
+        <w:tc>
+          <w:tcPr>
+            <w:tcW w:w="1385" w:type="dxa"/>
           </w:tcPr>
           <w:p>
             <w:pPr>
@@ -11232,7 +14766,7 @@
           <w:rFonts w:hint="eastAsia"/>
         </w:rPr>
       </w:pPr>
-      <w:bookmarkStart w:id="27" w:name="_Toc446407847"/>
+      <w:bookmarkStart w:id="26" w:name="_Toc446407847"/>
     </w:p>
     <w:tbl>
       <w:tblPr>
@@ -11241,24 +14775,26 @@
         <w:tblLook w:val="04A0" w:firstRow="1" w:lastRow="0" w:firstColumn="1" w:lastColumn="0" w:noHBand="0" w:noVBand="1"/>
       </w:tblPr>
       <w:tblGrid>
-        <w:gridCol w:w="1704"/>
-        <w:gridCol w:w="1704"/>
-        <w:gridCol w:w="1704"/>
-        <w:gridCol w:w="1705"/>
-        <w:gridCol w:w="1705"/>
+        <w:gridCol w:w="1764"/>
+        <w:gridCol w:w="1364"/>
+        <w:gridCol w:w="1302"/>
+        <w:gridCol w:w="1364"/>
+        <w:gridCol w:w="1364"/>
+        <w:gridCol w:w="1364"/>
       </w:tblGrid>
       <w:tr>
         <w:tc>
           <w:tcPr>
-            <w:tcW w:w="1704" w:type="dxa"/>
-          </w:tcPr>
-          <w:p>
-            <w:pPr>
-              <w:ind w:firstLineChars="0" w:firstLine="0"/>
-              <w:rPr>
-                <w:rFonts w:hint="eastAsia"/>
-              </w:rPr>
-            </w:pPr>
+            <w:tcW w:w="1764" w:type="dxa"/>
+          </w:tcPr>
+          <w:p>
+            <w:pPr>
+              <w:ind w:firstLineChars="0" w:firstLine="0"/>
+              <w:rPr>
+                <w:rFonts w:hint="eastAsia"/>
+              </w:rPr>
+            </w:pPr>
+            <w:bookmarkStart w:id="27" w:name="_GoBack" w:colFirst="2" w:colLast="2"/>
             <w:r>
               <w:rPr>
                 <w:rFonts w:hint="eastAsia"/>
@@ -11269,7 +14805,7 @@
         </w:tc>
         <w:tc>
           <w:tcPr>
-            <w:tcW w:w="1704" w:type="dxa"/>
+            <w:tcW w:w="1364" w:type="dxa"/>
           </w:tcPr>
           <w:p>
             <w:pPr>
@@ -11288,7 +14824,20 @@
         </w:tc>
         <w:tc>
           <w:tcPr>
-            <w:tcW w:w="1704" w:type="dxa"/>
+            <w:tcW w:w="1302" w:type="dxa"/>
+          </w:tcPr>
+          <w:p>
+            <w:pPr>
+              <w:ind w:firstLineChars="0" w:firstLine="0"/>
+              <w:rPr>
+                <w:rFonts w:hint="eastAsia"/>
+              </w:rPr>
+            </w:pPr>
+          </w:p>
+        </w:tc>
+        <w:tc>
+          <w:tcPr>
+            <w:tcW w:w="1364" w:type="dxa"/>
           </w:tcPr>
           <w:p>
             <w:pPr>
@@ -11307,7 +14856,7 @@
         </w:tc>
         <w:tc>
           <w:tcPr>
-            <w:tcW w:w="1705" w:type="dxa"/>
+            <w:tcW w:w="1364" w:type="dxa"/>
           </w:tcPr>
           <w:p>
             <w:pPr>
@@ -11326,7 +14875,7 @@
         </w:tc>
         <w:tc>
           <w:tcPr>
-            <w:tcW w:w="1705" w:type="dxa"/>
+            <w:tcW w:w="1364" w:type="dxa"/>
           </w:tcPr>
           <w:p>
             <w:pPr>
@@ -11347,59 +14896,83 @@
       <w:tr>
         <w:tc>
           <w:tcPr>
-            <w:tcW w:w="1704" w:type="dxa"/>
-          </w:tcPr>
-          <w:p>
-            <w:pPr>
-              <w:ind w:firstLineChars="0" w:firstLine="0"/>
-              <w:rPr>
-                <w:rFonts w:hint="eastAsia"/>
-              </w:rPr>
-            </w:pPr>
-          </w:p>
-        </w:tc>
-        <w:tc>
-          <w:tcPr>
-            <w:tcW w:w="1704" w:type="dxa"/>
-          </w:tcPr>
-          <w:p>
-            <w:pPr>
-              <w:ind w:firstLineChars="0" w:firstLine="0"/>
-              <w:rPr>
-                <w:rFonts w:hint="eastAsia"/>
-              </w:rPr>
-            </w:pPr>
-          </w:p>
-        </w:tc>
-        <w:tc>
-          <w:tcPr>
-            <w:tcW w:w="1704" w:type="dxa"/>
-          </w:tcPr>
-          <w:p>
-            <w:pPr>
-              <w:ind w:firstLineChars="0" w:firstLine="0"/>
-              <w:rPr>
-                <w:rFonts w:hint="eastAsia"/>
-              </w:rPr>
-            </w:pPr>
-          </w:p>
-        </w:tc>
-        <w:tc>
-          <w:tcPr>
-            <w:tcW w:w="1705" w:type="dxa"/>
-          </w:tcPr>
-          <w:p>
-            <w:pPr>
-              <w:ind w:firstLineChars="0" w:firstLine="0"/>
-              <w:rPr>
-                <w:rFonts w:hint="eastAsia"/>
-              </w:rPr>
-            </w:pPr>
-          </w:p>
-        </w:tc>
-        <w:tc>
-          <w:tcPr>
-            <w:tcW w:w="1705" w:type="dxa"/>
+            <w:tcW w:w="1764" w:type="dxa"/>
+          </w:tcPr>
+          <w:p>
+            <w:pPr>
+              <w:ind w:firstLineChars="0" w:firstLine="0"/>
+            </w:pPr>
+            <w:proofErr w:type="spellStart"/>
+            <w:r>
+              <w:t>a</w:t>
+            </w:r>
+            <w:r>
+              <w:rPr>
+                <w:rFonts w:hint="eastAsia"/>
+              </w:rPr>
+              <w:t>ttitudes</w:t>
+            </w:r>
+            <w:r>
+              <w:t>_count</w:t>
+            </w:r>
+            <w:proofErr w:type="spellEnd"/>
+          </w:p>
+        </w:tc>
+        <w:tc>
+          <w:tcPr>
+            <w:tcW w:w="1364" w:type="dxa"/>
+          </w:tcPr>
+          <w:p>
+            <w:pPr>
+              <w:ind w:firstLineChars="0" w:firstLine="0"/>
+              <w:rPr>
+                <w:rFonts w:hint="eastAsia"/>
+              </w:rPr>
+            </w:pPr>
+          </w:p>
+        </w:tc>
+        <w:tc>
+          <w:tcPr>
+            <w:tcW w:w="1302" w:type="dxa"/>
+          </w:tcPr>
+          <w:p>
+            <w:pPr>
+              <w:ind w:firstLineChars="0" w:firstLine="0"/>
+              <w:rPr>
+                <w:rFonts w:hint="eastAsia"/>
+              </w:rPr>
+            </w:pPr>
+          </w:p>
+        </w:tc>
+        <w:tc>
+          <w:tcPr>
+            <w:tcW w:w="1364" w:type="dxa"/>
+          </w:tcPr>
+          <w:p>
+            <w:pPr>
+              <w:ind w:firstLineChars="0" w:firstLine="0"/>
+              <w:rPr>
+                <w:rFonts w:hint="eastAsia"/>
+              </w:rPr>
+            </w:pPr>
+          </w:p>
+        </w:tc>
+        <w:tc>
+          <w:tcPr>
+            <w:tcW w:w="1364" w:type="dxa"/>
+          </w:tcPr>
+          <w:p>
+            <w:pPr>
+              <w:ind w:firstLineChars="0" w:firstLine="0"/>
+              <w:rPr>
+                <w:rFonts w:hint="eastAsia"/>
+              </w:rPr>
+            </w:pPr>
+          </w:p>
+        </w:tc>
+        <w:tc>
+          <w:tcPr>
+            <w:tcW w:w="1364" w:type="dxa"/>
           </w:tcPr>
           <w:p>
             <w:pPr>
@@ -11412,61 +14985,77 @@
         </w:tc>
       </w:tr>
       <w:tr>
-        <w:tc>
-          <w:tcPr>
-            <w:tcW w:w="1704" w:type="dxa"/>
-          </w:tcPr>
-          <w:p>
-            <w:pPr>
-              <w:ind w:firstLineChars="0" w:firstLine="0"/>
-              <w:rPr>
-                <w:rFonts w:hint="eastAsia"/>
-              </w:rPr>
-            </w:pPr>
-          </w:p>
-        </w:tc>
-        <w:tc>
-          <w:tcPr>
-            <w:tcW w:w="1704" w:type="dxa"/>
-          </w:tcPr>
-          <w:p>
-            <w:pPr>
-              <w:ind w:firstLineChars="0" w:firstLine="0"/>
-              <w:rPr>
-                <w:rFonts w:hint="eastAsia"/>
-              </w:rPr>
-            </w:pPr>
-          </w:p>
-        </w:tc>
-        <w:tc>
-          <w:tcPr>
-            <w:tcW w:w="1704" w:type="dxa"/>
-          </w:tcPr>
-          <w:p>
-            <w:pPr>
-              <w:ind w:firstLineChars="0" w:firstLine="0"/>
-              <w:rPr>
-                <w:rFonts w:hint="eastAsia"/>
-              </w:rPr>
-            </w:pPr>
-          </w:p>
-        </w:tc>
-        <w:tc>
-          <w:tcPr>
-            <w:tcW w:w="1705" w:type="dxa"/>
-          </w:tcPr>
-          <w:p>
-            <w:pPr>
-              <w:ind w:firstLineChars="0" w:firstLine="0"/>
-              <w:rPr>
-                <w:rFonts w:hint="eastAsia"/>
-              </w:rPr>
-            </w:pPr>
-          </w:p>
-        </w:tc>
-        <w:tc>
-          <w:tcPr>
-            <w:tcW w:w="1705" w:type="dxa"/>
+        <w:trPr>
+          <w:trHeight w:val="422"/>
+        </w:trPr>
+        <w:tc>
+          <w:tcPr>
+            <w:tcW w:w="1764" w:type="dxa"/>
+          </w:tcPr>
+          <w:p>
+            <w:pPr>
+              <w:ind w:firstLineChars="0" w:firstLine="0"/>
+            </w:pPr>
+            <w:r>
+              <w:t>bid</w:t>
+            </w:r>
+          </w:p>
+        </w:tc>
+        <w:tc>
+          <w:tcPr>
+            <w:tcW w:w="1364" w:type="dxa"/>
+          </w:tcPr>
+          <w:p>
+            <w:pPr>
+              <w:ind w:firstLineChars="0" w:firstLine="0"/>
+              <w:rPr>
+                <w:rFonts w:hint="eastAsia"/>
+              </w:rPr>
+            </w:pPr>
+          </w:p>
+        </w:tc>
+        <w:tc>
+          <w:tcPr>
+            <w:tcW w:w="1302" w:type="dxa"/>
+          </w:tcPr>
+          <w:p>
+            <w:pPr>
+              <w:ind w:firstLineChars="0" w:firstLine="0"/>
+              <w:rPr>
+                <w:rFonts w:hint="eastAsia"/>
+              </w:rPr>
+            </w:pPr>
+          </w:p>
+        </w:tc>
+        <w:tc>
+          <w:tcPr>
+            <w:tcW w:w="1364" w:type="dxa"/>
+          </w:tcPr>
+          <w:p>
+            <w:pPr>
+              <w:ind w:firstLineChars="0" w:firstLine="0"/>
+              <w:rPr>
+                <w:rFonts w:hint="eastAsia"/>
+              </w:rPr>
+            </w:pPr>
+          </w:p>
+        </w:tc>
+        <w:tc>
+          <w:tcPr>
+            <w:tcW w:w="1364" w:type="dxa"/>
+          </w:tcPr>
+          <w:p>
+            <w:pPr>
+              <w:ind w:firstLineChars="0" w:firstLine="0"/>
+              <w:rPr>
+                <w:rFonts w:hint="eastAsia"/>
+              </w:rPr>
+            </w:pPr>
+          </w:p>
+        </w:tc>
+        <w:tc>
+          <w:tcPr>
+            <w:tcW w:w="1364" w:type="dxa"/>
           </w:tcPr>
           <w:p>
             <w:pPr>
@@ -11481,59 +15070,74 @@
       <w:tr>
         <w:tc>
           <w:tcPr>
-            <w:tcW w:w="1704" w:type="dxa"/>
-          </w:tcPr>
-          <w:p>
-            <w:pPr>
-              <w:ind w:firstLineChars="0" w:firstLine="0"/>
-              <w:rPr>
-                <w:rFonts w:hint="eastAsia"/>
-              </w:rPr>
-            </w:pPr>
-          </w:p>
-        </w:tc>
-        <w:tc>
-          <w:tcPr>
-            <w:tcW w:w="1704" w:type="dxa"/>
-          </w:tcPr>
-          <w:p>
-            <w:pPr>
-              <w:ind w:firstLineChars="0" w:firstLine="0"/>
-              <w:rPr>
-                <w:rFonts w:hint="eastAsia"/>
-              </w:rPr>
-            </w:pPr>
-          </w:p>
-        </w:tc>
-        <w:tc>
-          <w:tcPr>
-            <w:tcW w:w="1704" w:type="dxa"/>
-          </w:tcPr>
-          <w:p>
-            <w:pPr>
-              <w:ind w:firstLineChars="0" w:firstLine="0"/>
-              <w:rPr>
-                <w:rFonts w:hint="eastAsia"/>
-              </w:rPr>
-            </w:pPr>
-          </w:p>
-        </w:tc>
-        <w:tc>
-          <w:tcPr>
-            <w:tcW w:w="1705" w:type="dxa"/>
-          </w:tcPr>
-          <w:p>
-            <w:pPr>
-              <w:ind w:firstLineChars="0" w:firstLine="0"/>
-              <w:rPr>
-                <w:rFonts w:hint="eastAsia"/>
-              </w:rPr>
-            </w:pPr>
-          </w:p>
-        </w:tc>
-        <w:tc>
-          <w:tcPr>
-            <w:tcW w:w="1705" w:type="dxa"/>
+            <w:tcW w:w="1764" w:type="dxa"/>
+          </w:tcPr>
+          <w:p>
+            <w:pPr>
+              <w:ind w:firstLineChars="0" w:firstLine="0"/>
+            </w:pPr>
+            <w:proofErr w:type="spellStart"/>
+            <w:r>
+              <w:t>idstr</w:t>
+            </w:r>
+            <w:proofErr w:type="spellEnd"/>
+          </w:p>
+        </w:tc>
+        <w:tc>
+          <w:tcPr>
+            <w:tcW w:w="1364" w:type="dxa"/>
+          </w:tcPr>
+          <w:p>
+            <w:pPr>
+              <w:ind w:firstLineChars="0" w:firstLine="0"/>
+              <w:rPr>
+                <w:rFonts w:hint="eastAsia"/>
+              </w:rPr>
+            </w:pPr>
+          </w:p>
+        </w:tc>
+        <w:tc>
+          <w:tcPr>
+            <w:tcW w:w="1302" w:type="dxa"/>
+          </w:tcPr>
+          <w:p>
+            <w:pPr>
+              <w:ind w:firstLineChars="0" w:firstLine="0"/>
+              <w:rPr>
+                <w:rFonts w:hint="eastAsia"/>
+              </w:rPr>
+            </w:pPr>
+          </w:p>
+        </w:tc>
+        <w:tc>
+          <w:tcPr>
+            <w:tcW w:w="1364" w:type="dxa"/>
+          </w:tcPr>
+          <w:p>
+            <w:pPr>
+              <w:ind w:firstLineChars="0" w:firstLine="0"/>
+              <w:rPr>
+                <w:rFonts w:hint="eastAsia"/>
+              </w:rPr>
+            </w:pPr>
+          </w:p>
+        </w:tc>
+        <w:tc>
+          <w:tcPr>
+            <w:tcW w:w="1364" w:type="dxa"/>
+          </w:tcPr>
+          <w:p>
+            <w:pPr>
+              <w:ind w:firstLineChars="0" w:firstLine="0"/>
+              <w:rPr>
+                <w:rFonts w:hint="eastAsia"/>
+              </w:rPr>
+            </w:pPr>
+          </w:p>
+        </w:tc>
+        <w:tc>
+          <w:tcPr>
+            <w:tcW w:w="1364" w:type="dxa"/>
           </w:tcPr>
           <w:p>
             <w:pPr>
@@ -11546,61 +15150,79 @@
         </w:tc>
       </w:tr>
       <w:tr>
-        <w:tc>
-          <w:tcPr>
-            <w:tcW w:w="1704" w:type="dxa"/>
-          </w:tcPr>
-          <w:p>
-            <w:pPr>
-              <w:ind w:firstLineChars="0" w:firstLine="0"/>
-              <w:rPr>
-                <w:rFonts w:hint="eastAsia"/>
-              </w:rPr>
-            </w:pPr>
-          </w:p>
-        </w:tc>
-        <w:tc>
-          <w:tcPr>
-            <w:tcW w:w="1704" w:type="dxa"/>
-          </w:tcPr>
-          <w:p>
-            <w:pPr>
-              <w:ind w:firstLineChars="0" w:firstLine="0"/>
-              <w:rPr>
-                <w:rFonts w:hint="eastAsia"/>
-              </w:rPr>
-            </w:pPr>
-          </w:p>
-        </w:tc>
-        <w:tc>
-          <w:tcPr>
-            <w:tcW w:w="1704" w:type="dxa"/>
-          </w:tcPr>
-          <w:p>
-            <w:pPr>
-              <w:ind w:firstLineChars="0" w:firstLine="0"/>
-              <w:rPr>
-                <w:rFonts w:hint="eastAsia"/>
-              </w:rPr>
-            </w:pPr>
-          </w:p>
-        </w:tc>
-        <w:tc>
-          <w:tcPr>
-            <w:tcW w:w="1705" w:type="dxa"/>
-          </w:tcPr>
-          <w:p>
-            <w:pPr>
-              <w:ind w:firstLineChars="0" w:firstLine="0"/>
-              <w:rPr>
-                <w:rFonts w:hint="eastAsia"/>
-              </w:rPr>
-            </w:pPr>
-          </w:p>
-        </w:tc>
-        <w:tc>
-          <w:tcPr>
-            <w:tcW w:w="1705" w:type="dxa"/>
+        <w:trPr>
+          <w:trHeight w:val="423"/>
+        </w:trPr>
+        <w:tc>
+          <w:tcPr>
+            <w:tcW w:w="1764" w:type="dxa"/>
+          </w:tcPr>
+          <w:p>
+            <w:pPr>
+              <w:ind w:firstLineChars="0" w:firstLine="0"/>
+            </w:pPr>
+            <w:proofErr w:type="spellStart"/>
+            <w:r>
+              <w:t>comment_count</w:t>
+            </w:r>
+            <w:proofErr w:type="spellEnd"/>
+          </w:p>
+        </w:tc>
+        <w:tc>
+          <w:tcPr>
+            <w:tcW w:w="1364" w:type="dxa"/>
+          </w:tcPr>
+          <w:p>
+            <w:pPr>
+              <w:ind w:firstLineChars="0" w:firstLine="0"/>
+              <w:rPr>
+                <w:rFonts w:hint="eastAsia"/>
+              </w:rPr>
+            </w:pPr>
+          </w:p>
+        </w:tc>
+        <w:tc>
+          <w:tcPr>
+            <w:tcW w:w="1302" w:type="dxa"/>
+          </w:tcPr>
+          <w:p>
+            <w:pPr>
+              <w:ind w:firstLineChars="0" w:firstLine="0"/>
+              <w:rPr>
+                <w:rFonts w:hint="eastAsia"/>
+              </w:rPr>
+            </w:pPr>
+          </w:p>
+        </w:tc>
+        <w:tc>
+          <w:tcPr>
+            <w:tcW w:w="1364" w:type="dxa"/>
+          </w:tcPr>
+          <w:p>
+            <w:pPr>
+              <w:ind w:firstLineChars="0" w:firstLine="0"/>
+              <w:rPr>
+                <w:rFonts w:hint="eastAsia"/>
+              </w:rPr>
+            </w:pPr>
+          </w:p>
+        </w:tc>
+        <w:tc>
+          <w:tcPr>
+            <w:tcW w:w="1364" w:type="dxa"/>
+          </w:tcPr>
+          <w:p>
+            <w:pPr>
+              <w:ind w:firstLineChars="0" w:firstLine="0"/>
+              <w:rPr>
+                <w:rFonts w:hint="eastAsia"/>
+              </w:rPr>
+            </w:pPr>
+          </w:p>
+        </w:tc>
+        <w:tc>
+          <w:tcPr>
+            <w:tcW w:w="1364" w:type="dxa"/>
           </w:tcPr>
           <w:p>
             <w:pPr>
@@ -11615,59 +15237,74 @@
       <w:tr>
         <w:tc>
           <w:tcPr>
-            <w:tcW w:w="1704" w:type="dxa"/>
-          </w:tcPr>
-          <w:p>
-            <w:pPr>
-              <w:ind w:firstLineChars="0" w:firstLine="0"/>
-              <w:rPr>
-                <w:rFonts w:hint="eastAsia"/>
-              </w:rPr>
-            </w:pPr>
-          </w:p>
-        </w:tc>
-        <w:tc>
-          <w:tcPr>
-            <w:tcW w:w="1704" w:type="dxa"/>
-          </w:tcPr>
-          <w:p>
-            <w:pPr>
-              <w:ind w:firstLineChars="0" w:firstLine="0"/>
-              <w:rPr>
-                <w:rFonts w:hint="eastAsia"/>
-              </w:rPr>
-            </w:pPr>
-          </w:p>
-        </w:tc>
-        <w:tc>
-          <w:tcPr>
-            <w:tcW w:w="1704" w:type="dxa"/>
-          </w:tcPr>
-          <w:p>
-            <w:pPr>
-              <w:ind w:firstLineChars="0" w:firstLine="0"/>
-              <w:rPr>
-                <w:rFonts w:hint="eastAsia"/>
-              </w:rPr>
-            </w:pPr>
-          </w:p>
-        </w:tc>
-        <w:tc>
-          <w:tcPr>
-            <w:tcW w:w="1705" w:type="dxa"/>
-          </w:tcPr>
-          <w:p>
-            <w:pPr>
-              <w:ind w:firstLineChars="0" w:firstLine="0"/>
-              <w:rPr>
-                <w:rFonts w:hint="eastAsia"/>
-              </w:rPr>
-            </w:pPr>
-          </w:p>
-        </w:tc>
-        <w:tc>
-          <w:tcPr>
-            <w:tcW w:w="1705" w:type="dxa"/>
+            <w:tcW w:w="1764" w:type="dxa"/>
+          </w:tcPr>
+          <w:p>
+            <w:pPr>
+              <w:ind w:firstLineChars="0" w:firstLine="0"/>
+            </w:pPr>
+            <w:proofErr w:type="spellStart"/>
+            <w:r>
+              <w:t>create_at</w:t>
+            </w:r>
+            <w:proofErr w:type="spellEnd"/>
+          </w:p>
+        </w:tc>
+        <w:tc>
+          <w:tcPr>
+            <w:tcW w:w="1364" w:type="dxa"/>
+          </w:tcPr>
+          <w:p>
+            <w:pPr>
+              <w:ind w:firstLineChars="0" w:firstLine="0"/>
+              <w:rPr>
+                <w:rFonts w:hint="eastAsia"/>
+              </w:rPr>
+            </w:pPr>
+          </w:p>
+        </w:tc>
+        <w:tc>
+          <w:tcPr>
+            <w:tcW w:w="1302" w:type="dxa"/>
+          </w:tcPr>
+          <w:p>
+            <w:pPr>
+              <w:ind w:firstLineChars="0" w:firstLine="0"/>
+              <w:rPr>
+                <w:rFonts w:hint="eastAsia"/>
+              </w:rPr>
+            </w:pPr>
+          </w:p>
+        </w:tc>
+        <w:tc>
+          <w:tcPr>
+            <w:tcW w:w="1364" w:type="dxa"/>
+          </w:tcPr>
+          <w:p>
+            <w:pPr>
+              <w:ind w:firstLineChars="0" w:firstLine="0"/>
+              <w:rPr>
+                <w:rFonts w:hint="eastAsia"/>
+              </w:rPr>
+            </w:pPr>
+          </w:p>
+        </w:tc>
+        <w:tc>
+          <w:tcPr>
+            <w:tcW w:w="1364" w:type="dxa"/>
+          </w:tcPr>
+          <w:p>
+            <w:pPr>
+              <w:ind w:firstLineChars="0" w:firstLine="0"/>
+              <w:rPr>
+                <w:rFonts w:hint="eastAsia"/>
+              </w:rPr>
+            </w:pPr>
+          </w:p>
+        </w:tc>
+        <w:tc>
+          <w:tcPr>
+            <w:tcW w:w="1364" w:type="dxa"/>
           </w:tcPr>
           <w:p>
             <w:pPr>
@@ -11679,6 +15316,735 @@
           </w:p>
         </w:tc>
       </w:tr>
+      <w:tr>
+        <w:tc>
+          <w:tcPr>
+            <w:tcW w:w="1764" w:type="dxa"/>
+          </w:tcPr>
+          <w:p>
+            <w:pPr>
+              <w:ind w:firstLineChars="0" w:firstLine="0"/>
+            </w:pPr>
+            <w:r>
+              <w:t>favorited</w:t>
+            </w:r>
+          </w:p>
+        </w:tc>
+        <w:tc>
+          <w:tcPr>
+            <w:tcW w:w="1364" w:type="dxa"/>
+          </w:tcPr>
+          <w:p>
+            <w:pPr>
+              <w:ind w:firstLineChars="0" w:firstLine="0"/>
+              <w:rPr>
+                <w:rFonts w:hint="eastAsia"/>
+              </w:rPr>
+            </w:pPr>
+          </w:p>
+        </w:tc>
+        <w:tc>
+          <w:tcPr>
+            <w:tcW w:w="1302" w:type="dxa"/>
+          </w:tcPr>
+          <w:p>
+            <w:pPr>
+              <w:ind w:firstLineChars="0" w:firstLine="0"/>
+              <w:rPr>
+                <w:rFonts w:hint="eastAsia"/>
+              </w:rPr>
+            </w:pPr>
+          </w:p>
+        </w:tc>
+        <w:tc>
+          <w:tcPr>
+            <w:tcW w:w="1364" w:type="dxa"/>
+          </w:tcPr>
+          <w:p>
+            <w:pPr>
+              <w:ind w:firstLineChars="0" w:firstLine="0"/>
+              <w:rPr>
+                <w:rFonts w:hint="eastAsia"/>
+              </w:rPr>
+            </w:pPr>
+          </w:p>
+        </w:tc>
+        <w:tc>
+          <w:tcPr>
+            <w:tcW w:w="1364" w:type="dxa"/>
+          </w:tcPr>
+          <w:p>
+            <w:pPr>
+              <w:ind w:firstLineChars="0" w:firstLine="0"/>
+              <w:rPr>
+                <w:rFonts w:hint="eastAsia"/>
+              </w:rPr>
+            </w:pPr>
+          </w:p>
+        </w:tc>
+        <w:tc>
+          <w:tcPr>
+            <w:tcW w:w="1364" w:type="dxa"/>
+          </w:tcPr>
+          <w:p>
+            <w:pPr>
+              <w:ind w:firstLineChars="0" w:firstLine="0"/>
+              <w:rPr>
+                <w:rFonts w:hint="eastAsia"/>
+              </w:rPr>
+            </w:pPr>
+          </w:p>
+        </w:tc>
+      </w:tr>
+      <w:tr>
+        <w:tc>
+          <w:tcPr>
+            <w:tcW w:w="1764" w:type="dxa"/>
+          </w:tcPr>
+          <w:p>
+            <w:pPr>
+              <w:ind w:firstLineChars="0" w:firstLine="0"/>
+            </w:pPr>
+            <w:proofErr w:type="spellStart"/>
+            <w:r>
+              <w:t>isLongText</w:t>
+            </w:r>
+            <w:proofErr w:type="spellEnd"/>
+          </w:p>
+        </w:tc>
+        <w:tc>
+          <w:tcPr>
+            <w:tcW w:w="1364" w:type="dxa"/>
+          </w:tcPr>
+          <w:p>
+            <w:pPr>
+              <w:ind w:firstLineChars="0" w:firstLine="0"/>
+              <w:rPr>
+                <w:rFonts w:hint="eastAsia"/>
+              </w:rPr>
+            </w:pPr>
+          </w:p>
+        </w:tc>
+        <w:tc>
+          <w:tcPr>
+            <w:tcW w:w="1302" w:type="dxa"/>
+          </w:tcPr>
+          <w:p>
+            <w:pPr>
+              <w:ind w:firstLineChars="0" w:firstLine="0"/>
+              <w:rPr>
+                <w:rFonts w:hint="eastAsia"/>
+              </w:rPr>
+            </w:pPr>
+          </w:p>
+        </w:tc>
+        <w:tc>
+          <w:tcPr>
+            <w:tcW w:w="1364" w:type="dxa"/>
+          </w:tcPr>
+          <w:p>
+            <w:pPr>
+              <w:ind w:firstLineChars="0" w:firstLine="0"/>
+              <w:rPr>
+                <w:rFonts w:hint="eastAsia"/>
+              </w:rPr>
+            </w:pPr>
+          </w:p>
+        </w:tc>
+        <w:tc>
+          <w:tcPr>
+            <w:tcW w:w="1364" w:type="dxa"/>
+          </w:tcPr>
+          <w:p>
+            <w:pPr>
+              <w:ind w:firstLineChars="0" w:firstLine="0"/>
+              <w:rPr>
+                <w:rFonts w:hint="eastAsia"/>
+              </w:rPr>
+            </w:pPr>
+          </w:p>
+        </w:tc>
+        <w:tc>
+          <w:tcPr>
+            <w:tcW w:w="1364" w:type="dxa"/>
+          </w:tcPr>
+          <w:p>
+            <w:pPr>
+              <w:ind w:firstLineChars="0" w:firstLine="0"/>
+              <w:rPr>
+                <w:rFonts w:hint="eastAsia"/>
+              </w:rPr>
+            </w:pPr>
+          </w:p>
+        </w:tc>
+      </w:tr>
+      <w:tr>
+        <w:tc>
+          <w:tcPr>
+            <w:tcW w:w="1764" w:type="dxa"/>
+          </w:tcPr>
+          <w:p>
+            <w:pPr>
+              <w:ind w:firstLineChars="0" w:firstLine="0"/>
+            </w:pPr>
+            <w:proofErr w:type="spellStart"/>
+            <w:r>
+              <w:t>mblogtype</w:t>
+            </w:r>
+            <w:proofErr w:type="spellEnd"/>
+          </w:p>
+        </w:tc>
+        <w:tc>
+          <w:tcPr>
+            <w:tcW w:w="1364" w:type="dxa"/>
+          </w:tcPr>
+          <w:p>
+            <w:pPr>
+              <w:ind w:firstLineChars="0" w:firstLine="0"/>
+              <w:rPr>
+                <w:rFonts w:hint="eastAsia"/>
+              </w:rPr>
+            </w:pPr>
+          </w:p>
+        </w:tc>
+        <w:tc>
+          <w:tcPr>
+            <w:tcW w:w="1302" w:type="dxa"/>
+          </w:tcPr>
+          <w:p>
+            <w:pPr>
+              <w:ind w:firstLineChars="0" w:firstLine="0"/>
+              <w:rPr>
+                <w:rFonts w:hint="eastAsia"/>
+              </w:rPr>
+            </w:pPr>
+          </w:p>
+        </w:tc>
+        <w:tc>
+          <w:tcPr>
+            <w:tcW w:w="1364" w:type="dxa"/>
+          </w:tcPr>
+          <w:p>
+            <w:pPr>
+              <w:ind w:firstLineChars="0" w:firstLine="0"/>
+              <w:rPr>
+                <w:rFonts w:hint="eastAsia"/>
+              </w:rPr>
+            </w:pPr>
+          </w:p>
+        </w:tc>
+        <w:tc>
+          <w:tcPr>
+            <w:tcW w:w="1364" w:type="dxa"/>
+          </w:tcPr>
+          <w:p>
+            <w:pPr>
+              <w:ind w:firstLineChars="0" w:firstLine="0"/>
+              <w:rPr>
+                <w:rFonts w:hint="eastAsia"/>
+              </w:rPr>
+            </w:pPr>
+          </w:p>
+        </w:tc>
+        <w:tc>
+          <w:tcPr>
+            <w:tcW w:w="1364" w:type="dxa"/>
+          </w:tcPr>
+          <w:p>
+            <w:pPr>
+              <w:ind w:firstLineChars="0" w:firstLine="0"/>
+              <w:rPr>
+                <w:rFonts w:hint="eastAsia"/>
+              </w:rPr>
+            </w:pPr>
+          </w:p>
+        </w:tc>
+      </w:tr>
+      <w:tr>
+        <w:tc>
+          <w:tcPr>
+            <w:tcW w:w="1764" w:type="dxa"/>
+          </w:tcPr>
+          <w:p>
+            <w:pPr>
+              <w:ind w:firstLineChars="0" w:firstLine="0"/>
+            </w:pPr>
+            <w:r>
+              <w:t>mid</w:t>
+            </w:r>
+          </w:p>
+        </w:tc>
+        <w:tc>
+          <w:tcPr>
+            <w:tcW w:w="1364" w:type="dxa"/>
+          </w:tcPr>
+          <w:p>
+            <w:pPr>
+              <w:ind w:firstLineChars="0" w:firstLine="0"/>
+              <w:rPr>
+                <w:rFonts w:hint="eastAsia"/>
+              </w:rPr>
+            </w:pPr>
+          </w:p>
+        </w:tc>
+        <w:tc>
+          <w:tcPr>
+            <w:tcW w:w="1302" w:type="dxa"/>
+          </w:tcPr>
+          <w:p>
+            <w:pPr>
+              <w:ind w:firstLineChars="0" w:firstLine="0"/>
+              <w:rPr>
+                <w:rFonts w:hint="eastAsia"/>
+              </w:rPr>
+            </w:pPr>
+          </w:p>
+        </w:tc>
+        <w:tc>
+          <w:tcPr>
+            <w:tcW w:w="1364" w:type="dxa"/>
+          </w:tcPr>
+          <w:p>
+            <w:pPr>
+              <w:ind w:firstLineChars="0" w:firstLine="0"/>
+              <w:rPr>
+                <w:rFonts w:hint="eastAsia"/>
+              </w:rPr>
+            </w:pPr>
+          </w:p>
+        </w:tc>
+        <w:tc>
+          <w:tcPr>
+            <w:tcW w:w="1364" w:type="dxa"/>
+          </w:tcPr>
+          <w:p>
+            <w:pPr>
+              <w:ind w:firstLineChars="0" w:firstLine="0"/>
+              <w:rPr>
+                <w:rFonts w:hint="eastAsia"/>
+              </w:rPr>
+            </w:pPr>
+          </w:p>
+        </w:tc>
+        <w:tc>
+          <w:tcPr>
+            <w:tcW w:w="1364" w:type="dxa"/>
+          </w:tcPr>
+          <w:p>
+            <w:pPr>
+              <w:ind w:firstLineChars="0" w:firstLine="0"/>
+              <w:rPr>
+                <w:rFonts w:hint="eastAsia"/>
+              </w:rPr>
+            </w:pPr>
+          </w:p>
+        </w:tc>
+      </w:tr>
+      <w:tr>
+        <w:tc>
+          <w:tcPr>
+            <w:tcW w:w="1764" w:type="dxa"/>
+          </w:tcPr>
+          <w:p>
+            <w:pPr>
+              <w:ind w:firstLineChars="0" w:firstLine="0"/>
+            </w:pPr>
+            <w:proofErr w:type="spellStart"/>
+            <w:r>
+              <w:t>reposts_count</w:t>
+            </w:r>
+            <w:proofErr w:type="spellEnd"/>
+          </w:p>
+        </w:tc>
+        <w:tc>
+          <w:tcPr>
+            <w:tcW w:w="1364" w:type="dxa"/>
+          </w:tcPr>
+          <w:p>
+            <w:pPr>
+              <w:ind w:firstLineChars="0" w:firstLine="0"/>
+              <w:rPr>
+                <w:rFonts w:hint="eastAsia"/>
+              </w:rPr>
+            </w:pPr>
+          </w:p>
+        </w:tc>
+        <w:tc>
+          <w:tcPr>
+            <w:tcW w:w="1302" w:type="dxa"/>
+          </w:tcPr>
+          <w:p>
+            <w:pPr>
+              <w:ind w:firstLineChars="0" w:firstLine="0"/>
+              <w:rPr>
+                <w:rFonts w:hint="eastAsia"/>
+              </w:rPr>
+            </w:pPr>
+          </w:p>
+        </w:tc>
+        <w:tc>
+          <w:tcPr>
+            <w:tcW w:w="1364" w:type="dxa"/>
+          </w:tcPr>
+          <w:p>
+            <w:pPr>
+              <w:ind w:firstLineChars="0" w:firstLine="0"/>
+              <w:rPr>
+                <w:rFonts w:hint="eastAsia"/>
+              </w:rPr>
+            </w:pPr>
+          </w:p>
+        </w:tc>
+        <w:tc>
+          <w:tcPr>
+            <w:tcW w:w="1364" w:type="dxa"/>
+          </w:tcPr>
+          <w:p>
+            <w:pPr>
+              <w:ind w:firstLineChars="0" w:firstLine="0"/>
+              <w:rPr>
+                <w:rFonts w:hint="eastAsia"/>
+              </w:rPr>
+            </w:pPr>
+          </w:p>
+        </w:tc>
+        <w:tc>
+          <w:tcPr>
+            <w:tcW w:w="1364" w:type="dxa"/>
+          </w:tcPr>
+          <w:p>
+            <w:pPr>
+              <w:ind w:firstLineChars="0" w:firstLine="0"/>
+              <w:rPr>
+                <w:rFonts w:hint="eastAsia"/>
+              </w:rPr>
+            </w:pPr>
+          </w:p>
+        </w:tc>
+      </w:tr>
+      <w:tr>
+        <w:tc>
+          <w:tcPr>
+            <w:tcW w:w="1764" w:type="dxa"/>
+          </w:tcPr>
+          <w:p>
+            <w:pPr>
+              <w:ind w:firstLineChars="0" w:firstLine="0"/>
+            </w:pPr>
+            <w:r>
+              <w:t>source</w:t>
+            </w:r>
+          </w:p>
+        </w:tc>
+        <w:tc>
+          <w:tcPr>
+            <w:tcW w:w="1364" w:type="dxa"/>
+          </w:tcPr>
+          <w:p>
+            <w:pPr>
+              <w:ind w:firstLineChars="0" w:firstLine="0"/>
+              <w:rPr>
+                <w:rFonts w:hint="eastAsia"/>
+              </w:rPr>
+            </w:pPr>
+          </w:p>
+        </w:tc>
+        <w:tc>
+          <w:tcPr>
+            <w:tcW w:w="1302" w:type="dxa"/>
+          </w:tcPr>
+          <w:p>
+            <w:pPr>
+              <w:ind w:firstLineChars="0" w:firstLine="0"/>
+              <w:rPr>
+                <w:rFonts w:hint="eastAsia"/>
+              </w:rPr>
+            </w:pPr>
+          </w:p>
+        </w:tc>
+        <w:tc>
+          <w:tcPr>
+            <w:tcW w:w="1364" w:type="dxa"/>
+          </w:tcPr>
+          <w:p>
+            <w:pPr>
+              <w:ind w:firstLineChars="0" w:firstLine="0"/>
+              <w:rPr>
+                <w:rFonts w:hint="eastAsia"/>
+              </w:rPr>
+            </w:pPr>
+          </w:p>
+        </w:tc>
+        <w:tc>
+          <w:tcPr>
+            <w:tcW w:w="1364" w:type="dxa"/>
+          </w:tcPr>
+          <w:p>
+            <w:pPr>
+              <w:ind w:firstLineChars="0" w:firstLine="0"/>
+              <w:rPr>
+                <w:rFonts w:hint="eastAsia"/>
+              </w:rPr>
+            </w:pPr>
+          </w:p>
+        </w:tc>
+        <w:tc>
+          <w:tcPr>
+            <w:tcW w:w="1364" w:type="dxa"/>
+          </w:tcPr>
+          <w:p>
+            <w:pPr>
+              <w:ind w:firstLineChars="0" w:firstLine="0"/>
+              <w:rPr>
+                <w:rFonts w:hint="eastAsia"/>
+              </w:rPr>
+            </w:pPr>
+          </w:p>
+        </w:tc>
+      </w:tr>
+      <w:tr>
+        <w:tc>
+          <w:tcPr>
+            <w:tcW w:w="1764" w:type="dxa"/>
+          </w:tcPr>
+          <w:p>
+            <w:pPr>
+              <w:ind w:firstLineChars="0" w:firstLine="0"/>
+            </w:pPr>
+            <w:r>
+              <w:t>text</w:t>
+            </w:r>
+          </w:p>
+        </w:tc>
+        <w:tc>
+          <w:tcPr>
+            <w:tcW w:w="1364" w:type="dxa"/>
+          </w:tcPr>
+          <w:p>
+            <w:pPr>
+              <w:ind w:firstLineChars="0" w:firstLine="0"/>
+              <w:rPr>
+                <w:rFonts w:hint="eastAsia"/>
+              </w:rPr>
+            </w:pPr>
+          </w:p>
+        </w:tc>
+        <w:tc>
+          <w:tcPr>
+            <w:tcW w:w="1302" w:type="dxa"/>
+          </w:tcPr>
+          <w:p>
+            <w:pPr>
+              <w:ind w:firstLineChars="0" w:firstLine="0"/>
+              <w:rPr>
+                <w:rFonts w:hint="eastAsia"/>
+              </w:rPr>
+            </w:pPr>
+          </w:p>
+        </w:tc>
+        <w:tc>
+          <w:tcPr>
+            <w:tcW w:w="1364" w:type="dxa"/>
+          </w:tcPr>
+          <w:p>
+            <w:pPr>
+              <w:ind w:firstLineChars="0" w:firstLine="0"/>
+              <w:rPr>
+                <w:rFonts w:hint="eastAsia"/>
+              </w:rPr>
+            </w:pPr>
+          </w:p>
+        </w:tc>
+        <w:tc>
+          <w:tcPr>
+            <w:tcW w:w="1364" w:type="dxa"/>
+          </w:tcPr>
+          <w:p>
+            <w:pPr>
+              <w:ind w:firstLineChars="0" w:firstLine="0"/>
+              <w:rPr>
+                <w:rFonts w:hint="eastAsia"/>
+              </w:rPr>
+            </w:pPr>
+          </w:p>
+        </w:tc>
+        <w:tc>
+          <w:tcPr>
+            <w:tcW w:w="1364" w:type="dxa"/>
+          </w:tcPr>
+          <w:p>
+            <w:pPr>
+              <w:ind w:firstLineChars="0" w:firstLine="0"/>
+              <w:rPr>
+                <w:rFonts w:hint="eastAsia"/>
+              </w:rPr>
+            </w:pPr>
+          </w:p>
+        </w:tc>
+      </w:tr>
+      <w:tr>
+        <w:tc>
+          <w:tcPr>
+            <w:tcW w:w="1764" w:type="dxa"/>
+          </w:tcPr>
+          <w:p>
+            <w:pPr>
+              <w:ind w:firstLineChars="0" w:firstLine="0"/>
+            </w:pPr>
+            <w:r>
+              <w:t>topic</w:t>
+            </w:r>
+          </w:p>
+        </w:tc>
+        <w:tc>
+          <w:tcPr>
+            <w:tcW w:w="1364" w:type="dxa"/>
+          </w:tcPr>
+          <w:p>
+            <w:pPr>
+              <w:ind w:firstLineChars="0" w:firstLine="0"/>
+              <w:rPr>
+                <w:rFonts w:hint="eastAsia"/>
+              </w:rPr>
+            </w:pPr>
+          </w:p>
+        </w:tc>
+        <w:tc>
+          <w:tcPr>
+            <w:tcW w:w="1302" w:type="dxa"/>
+          </w:tcPr>
+          <w:p>
+            <w:pPr>
+              <w:ind w:firstLineChars="0" w:firstLine="0"/>
+              <w:rPr>
+                <w:rFonts w:hint="eastAsia"/>
+              </w:rPr>
+            </w:pPr>
+          </w:p>
+        </w:tc>
+        <w:tc>
+          <w:tcPr>
+            <w:tcW w:w="1364" w:type="dxa"/>
+          </w:tcPr>
+          <w:p>
+            <w:pPr>
+              <w:ind w:firstLineChars="0" w:firstLine="0"/>
+              <w:rPr>
+                <w:rFonts w:hint="eastAsia"/>
+              </w:rPr>
+            </w:pPr>
+          </w:p>
+        </w:tc>
+        <w:tc>
+          <w:tcPr>
+            <w:tcW w:w="1364" w:type="dxa"/>
+          </w:tcPr>
+          <w:p>
+            <w:pPr>
+              <w:ind w:firstLineChars="0" w:firstLine="0"/>
+              <w:rPr>
+                <w:rFonts w:hint="eastAsia"/>
+              </w:rPr>
+            </w:pPr>
+          </w:p>
+        </w:tc>
+        <w:tc>
+          <w:tcPr>
+            <w:tcW w:w="1364" w:type="dxa"/>
+          </w:tcPr>
+          <w:p>
+            <w:pPr>
+              <w:ind w:firstLineChars="0" w:firstLine="0"/>
+              <w:rPr>
+                <w:rFonts w:hint="eastAsia"/>
+              </w:rPr>
+            </w:pPr>
+          </w:p>
+        </w:tc>
+      </w:tr>
+      <w:tr>
+        <w:tc>
+          <w:tcPr>
+            <w:tcW w:w="1764" w:type="dxa"/>
+          </w:tcPr>
+          <w:p>
+            <w:pPr>
+              <w:ind w:firstLineChars="0" w:firstLine="0"/>
+            </w:pPr>
+            <w:proofErr w:type="spellStart"/>
+            <w:r>
+              <w:t>create_time</w:t>
+            </w:r>
+            <w:proofErr w:type="spellEnd"/>
+          </w:p>
+        </w:tc>
+        <w:tc>
+          <w:tcPr>
+            <w:tcW w:w="1364" w:type="dxa"/>
+          </w:tcPr>
+          <w:p>
+            <w:pPr>
+              <w:ind w:firstLineChars="0" w:firstLine="0"/>
+              <w:rPr>
+                <w:rFonts w:hint="eastAsia"/>
+              </w:rPr>
+            </w:pPr>
+          </w:p>
+        </w:tc>
+        <w:tc>
+          <w:tcPr>
+            <w:tcW w:w="1302" w:type="dxa"/>
+          </w:tcPr>
+          <w:p>
+            <w:pPr>
+              <w:ind w:firstLineChars="0" w:firstLine="0"/>
+              <w:rPr>
+                <w:rFonts w:hint="eastAsia"/>
+              </w:rPr>
+            </w:pPr>
+          </w:p>
+        </w:tc>
+        <w:tc>
+          <w:tcPr>
+            <w:tcW w:w="1364" w:type="dxa"/>
+          </w:tcPr>
+          <w:p>
+            <w:pPr>
+              <w:ind w:firstLineChars="0" w:firstLine="0"/>
+              <w:rPr>
+                <w:rFonts w:hint="eastAsia"/>
+              </w:rPr>
+            </w:pPr>
+          </w:p>
+        </w:tc>
+        <w:tc>
+          <w:tcPr>
+            <w:tcW w:w="1364" w:type="dxa"/>
+          </w:tcPr>
+          <w:p>
+            <w:pPr>
+              <w:ind w:firstLineChars="0" w:firstLine="0"/>
+              <w:rPr>
+                <w:rFonts w:hint="eastAsia"/>
+              </w:rPr>
+            </w:pPr>
+          </w:p>
+        </w:tc>
+        <w:tc>
+          <w:tcPr>
+            <w:tcW w:w="1364" w:type="dxa"/>
+          </w:tcPr>
+          <w:p>
+            <w:pPr>
+              <w:ind w:firstLineChars="0" w:firstLine="0"/>
+              <w:rPr>
+                <w:rFonts w:hint="eastAsia"/>
+              </w:rPr>
+            </w:pPr>
+          </w:p>
+        </w:tc>
+      </w:tr>
+      <w:bookmarkEnd w:id="27"/>
     </w:tbl>
     <w:p>
       <w:pPr>
@@ -11687,8 +16053,8 @@
           <w:rFonts w:hint="eastAsia"/>
         </w:rPr>
         <w:sectPr>
-          <w:headerReference w:type="even" r:id="rId30"/>
-          <w:footerReference w:type="even" r:id="rId31"/>
+          <w:headerReference w:type="even" r:id="rId31"/>
+          <w:footerReference w:type="even" r:id="rId32"/>
           <w:pgSz w:w="11906" w:h="16838"/>
           <w:pgMar w:top="1440" w:right="1800" w:bottom="1440" w:left="1800" w:header="850" w:footer="992" w:gutter="0"/>
           <w:cols w:space="720"/>
@@ -12971,7 +17337,7 @@
                     <pic:cNvPicPr/>
                   </pic:nvPicPr>
                   <pic:blipFill>
-                    <a:blip r:embed="rId32">
+                    <a:blip r:embed="rId33">
                       <a:extLst>
                         <a:ext uri="{28A0092B-C50C-407E-A947-70E740481C1C}">
                           <a14:useLocalDpi xmlns:a14="http://schemas.microsoft.com/office/drawing/2010/main" val="0"/>
@@ -13229,7 +17595,7 @@
       </w:pPr>
       <w:bookmarkStart w:id="44" w:name="_Toc493"/>
       <w:bookmarkStart w:id="45" w:name="_Toc482895374"/>
-      <w:bookmarkEnd w:id="27"/>
+      <w:bookmarkEnd w:id="26"/>
       <w:r>
         <w:rPr>
           <w:rFonts w:hint="eastAsia"/>
@@ -13422,7 +17788,7 @@
       </w:pPr>
     </w:p>
     <w:sectPr>
-      <w:headerReference w:type="default" r:id="rId33"/>
+      <w:headerReference w:type="default" r:id="rId34"/>
       <w:pgSz w:w="11906" w:h="16838"/>
       <w:pgMar w:top="1440" w:right="1800" w:bottom="1440" w:left="1800" w:header="850" w:footer="992" w:gutter="0"/>
       <w:cols w:space="720"/>
@@ -13571,7 +17937,7 @@
         <w:rStyle w:val="ac"/>
         <w:noProof/>
       </w:rPr>
-      <w:t>3</w:t>
+      <w:t>17</w:t>
     </w:r>
     <w:r>
       <w:rPr>
@@ -13617,7 +17983,7 @@
         <w:rStyle w:val="ac"/>
         <w:noProof/>
       </w:rPr>
-      <w:t>4</w:t>
+      <w:t>6</w:t>
     </w:r>
     <w:r>
       <w:rPr>
@@ -13658,7 +18024,7 @@
         <w:rStyle w:val="ac"/>
         <w:noProof/>
       </w:rPr>
-      <w:t>28</w:t>
+      <w:t>16</w:t>
     </w:r>
     <w:r>
       <w:rPr>
@@ -15938,7 +20304,7 @@
     <w:lsdException w:name="header" w:qFormat="1"/>
     <w:lsdException w:name="footer" w:qFormat="1"/>
     <w:lsdException w:name="index heading" w:semiHidden="1" w:unhideWhenUsed="1"/>
-    <w:lsdException w:name="caption" w:locked="1" w:semiHidden="1" w:uiPriority="0" w:unhideWhenUsed="1" w:qFormat="1"/>
+    <w:lsdException w:name="caption" w:locked="1" w:semiHidden="1" w:unhideWhenUsed="1" w:qFormat="1"/>
     <w:lsdException w:name="table of figures" w:semiHidden="1" w:unhideWhenUsed="1"/>
     <w:lsdException w:name="envelope address" w:semiHidden="1" w:unhideWhenUsed="1"/>
     <w:lsdException w:name="envelope return" w:semiHidden="1" w:unhideWhenUsed="1"/>
@@ -16897,6 +21263,24 @@
       <w:ind w:left="1920"/>
     </w:pPr>
   </w:style>
+  <w:style w:type="paragraph" w:styleId="af1">
+    <w:name w:val="caption"/>
+    <w:basedOn w:val="a0"/>
+    <w:next w:val="a0"/>
+    <w:uiPriority w:val="99"/>
+    <w:qFormat/>
+    <w:locked/>
+    <w:rsid w:val="00E00393"/>
+    <w:pPr>
+      <w:spacing w:line="240" w:lineRule="auto"/>
+      <w:ind w:firstLineChars="0" w:firstLine="0"/>
+    </w:pPr>
+    <w:rPr>
+      <w:rFonts w:ascii="Calibri Light" w:eastAsia="黑体" w:hAnsi="Calibri Light"/>
+      <w:sz w:val="20"/>
+      <w:szCs w:val="20"/>
+    </w:rPr>
+  </w:style>
 </w:styles>
 </file>
 
@@ -17215,7 +21599,7 @@
 </file>
 
 <file path=customXml/itemProps2.xml><?xml version="1.0" encoding="utf-8"?>
-<ds:datastoreItem xmlns:ds="http://schemas.openxmlformats.org/officeDocument/2006/customXml" ds:itemID="{2FC3C28F-8BEF-2541-8CF7-438377419872}">
+<ds:datastoreItem xmlns:ds="http://schemas.openxmlformats.org/officeDocument/2006/customXml" ds:itemID="{EBD2B245-6464-394D-84D8-4FB7FF5D33E5}">
   <ds:schemaRefs>
     <ds:schemaRef ds:uri="http://schemas.openxmlformats.org/officeDocument/2006/bibliography"/>
   </ds:schemaRefs>

--- a/document/毕业论文.docx
+++ b/document/毕业论文.docx
@@ -359,7 +359,7 @@
         <w:spacing w:line="1000" w:lineRule="exact"/>
         <w:ind w:leftChars="125" w:left="300" w:firstLineChars="0" w:firstLine="0"/>
         <w:rPr>
-          <w:rFonts w:eastAsia="黑体" w:hint="eastAsia"/>
+          <w:rFonts w:eastAsia="黑体"/>
           <w:b/>
           <w:sz w:val="36"/>
         </w:rPr>
@@ -430,7 +430,7 @@
         <w:spacing w:line="1000" w:lineRule="exact"/>
         <w:ind w:leftChars="125" w:left="300" w:firstLineChars="0" w:firstLine="0"/>
         <w:rPr>
-          <w:rFonts w:eastAsia="黑体" w:hint="eastAsia"/>
+          <w:rFonts w:eastAsia="黑体"/>
           <w:b/>
           <w:sz w:val="36"/>
           <w:u w:val="single"/>
@@ -539,7 +539,7 @@
         <w:spacing w:line="1000" w:lineRule="exact"/>
         <w:ind w:leftChars="125" w:left="300" w:firstLineChars="0" w:firstLine="0"/>
         <w:rPr>
-          <w:rFonts w:eastAsia="黑体" w:hint="eastAsia"/>
+          <w:rFonts w:eastAsia="黑体"/>
           <w:b/>
           <w:u w:val="single"/>
         </w:rPr>
@@ -770,7 +770,7 @@
         <w:spacing w:line="1000" w:lineRule="exact"/>
         <w:ind w:leftChars="125" w:left="300" w:firstLineChars="0" w:firstLine="0"/>
         <w:rPr>
-          <w:rFonts w:eastAsia="黑体" w:hint="eastAsia"/>
+          <w:rFonts w:eastAsia="黑体"/>
           <w:b/>
           <w:sz w:val="30"/>
         </w:rPr>
@@ -1155,9 +1155,6 @@
       <w:pPr>
         <w:spacing w:line="360" w:lineRule="auto"/>
         <w:ind w:firstLine="480"/>
-        <w:rPr>
-          <w:rFonts w:hint="eastAsia"/>
-        </w:rPr>
         <w:sectPr>
           <w:headerReference w:type="even" r:id="rId10"/>
           <w:headerReference w:type="default" r:id="rId11"/>
@@ -4977,465 +4974,457 @@
         <w:rPr>
           <w:rFonts w:hint="eastAsia"/>
         </w:rPr>
-        <w:t>凭借良好的用</w:t>
-      </w:r>
-      <w:bookmarkStart w:id="7" w:name="_GoBack"/>
+        <w:t>凭借良好的用户基础</w:t>
+      </w:r>
+      <w:r>
+        <w:rPr>
+          <w:rFonts w:hint="eastAsia"/>
+        </w:rPr>
+        <w:t>,</w:t>
+      </w:r>
+      <w:r>
+        <w:rPr>
+          <w:rFonts w:hint="eastAsia"/>
+        </w:rPr>
+        <w:t>在基于大数据的关系营销方面做了诸多有益的探索</w:t>
+      </w:r>
+      <w:r>
+        <w:rPr>
+          <w:rFonts w:hint="eastAsia"/>
+        </w:rPr>
+        <w:t>，</w:t>
+      </w:r>
+      <w:r>
+        <w:rPr>
+          <w:rFonts w:hint="eastAsia"/>
+        </w:rPr>
+        <w:t>回报显著</w:t>
+      </w:r>
+      <w:r>
+        <w:rPr>
+          <w:rFonts w:hint="eastAsia"/>
+        </w:rPr>
+        <w:t>；朋友圈则通过其优秀的个人隐私保护获得了很多青少年的青睐，并且正慢慢地获得更多较高年龄阶段的用户，称为中国目前现在占有率最高的熟人社交内容分享平台；</w:t>
+      </w:r>
+      <w:r>
+        <w:rPr>
+          <w:rFonts w:hint="eastAsia"/>
+        </w:rPr>
+        <w:t>微博则主要满足用户对兴趣信息的需求</w:t>
+      </w:r>
+      <w:r>
+        <w:rPr>
+          <w:rFonts w:hint="eastAsia"/>
+        </w:rPr>
+        <w:t>，</w:t>
+      </w:r>
+      <w:r>
+        <w:rPr>
+          <w:rFonts w:hint="eastAsia"/>
+        </w:rPr>
+        <w:t>是用户获取和分享</w:t>
+      </w:r>
+      <w:r>
+        <w:rPr>
+          <w:rFonts w:hint="eastAsia"/>
+        </w:rPr>
+        <w:t>"</w:t>
+      </w:r>
+      <w:r>
+        <w:rPr>
+          <w:rFonts w:hint="eastAsia"/>
+        </w:rPr>
+        <w:t>新闻热点</w:t>
+      </w:r>
+      <w:r>
+        <w:rPr>
+          <w:rFonts w:hint="eastAsia"/>
+        </w:rPr>
+        <w:t>"</w:t>
+      </w:r>
+      <w:r>
+        <w:rPr>
+          <w:rFonts w:hint="eastAsia"/>
+        </w:rPr>
+        <w:t>、</w:t>
+      </w:r>
+      <w:r>
+        <w:rPr>
+          <w:rFonts w:hint="eastAsia"/>
+        </w:rPr>
+        <w:t>"</w:t>
+      </w:r>
+      <w:r>
+        <w:rPr>
+          <w:rFonts w:hint="eastAsia"/>
+        </w:rPr>
+        <w:t>兴趣内容</w:t>
+      </w:r>
+      <w:r>
+        <w:rPr>
+          <w:rFonts w:hint="eastAsia"/>
+        </w:rPr>
+        <w:t>"</w:t>
+      </w:r>
+      <w:r>
+        <w:rPr>
+          <w:rFonts w:hint="eastAsia"/>
+        </w:rPr>
+        <w:t>、</w:t>
+      </w:r>
+      <w:r>
+        <w:rPr>
+          <w:rFonts w:hint="eastAsia"/>
+        </w:rPr>
+        <w:t>"</w:t>
+      </w:r>
+      <w:r>
+        <w:rPr>
+          <w:rFonts w:hint="eastAsia"/>
+        </w:rPr>
+        <w:t>专业知识</w:t>
+      </w:r>
+      <w:r>
+        <w:rPr>
+          <w:rFonts w:hint="eastAsia"/>
+        </w:rPr>
+        <w:t>"</w:t>
+      </w:r>
+      <w:r>
+        <w:rPr>
+          <w:rFonts w:hint="eastAsia"/>
+        </w:rPr>
+        <w:t>、</w:t>
+      </w:r>
+      <w:r>
+        <w:rPr>
+          <w:rFonts w:hint="eastAsia"/>
+        </w:rPr>
+        <w:t>"</w:t>
+      </w:r>
+      <w:r>
+        <w:rPr>
+          <w:rFonts w:hint="eastAsia"/>
+        </w:rPr>
+        <w:t>舆论导向</w:t>
+      </w:r>
+      <w:r>
+        <w:rPr>
+          <w:rFonts w:hint="eastAsia"/>
+        </w:rPr>
+        <w:t>"</w:t>
+      </w:r>
+      <w:r>
+        <w:rPr>
+          <w:rFonts w:hint="eastAsia"/>
+        </w:rPr>
+        <w:t>的重要平台。</w:t>
+      </w:r>
+    </w:p>
+    <w:p>
+      <w:pPr>
+        <w:ind w:firstLine="480"/>
+      </w:pPr>
+      <w:r>
+        <w:rPr>
+          <w:rFonts w:hint="eastAsia"/>
+        </w:rPr>
+        <w:t>微博一词译自英文单词“</w:t>
+      </w:r>
+      <w:r>
+        <w:rPr>
+          <w:rFonts w:hint="eastAsia"/>
+        </w:rPr>
+        <w:t>micro-blog</w:t>
+      </w:r>
+      <w:r>
+        <w:rPr>
+          <w:rFonts w:hint="eastAsia"/>
+        </w:rPr>
+        <w:t>”，是博客的微缩版或者变体。这一理念最早由博客先驱埃文</w:t>
+      </w:r>
+      <w:r>
+        <w:rPr>
+          <w:rFonts w:hint="eastAsia"/>
+        </w:rPr>
+        <w:t xml:space="preserve"> </w:t>
+      </w:r>
+      <w:r>
+        <w:rPr>
+          <w:rFonts w:hint="eastAsia"/>
+        </w:rPr>
+        <w:t>威廉姆斯提出并于</w:t>
+      </w:r>
+      <w:r>
+        <w:rPr>
+          <w:rFonts w:hint="eastAsia"/>
+        </w:rPr>
+        <w:t>2006</w:t>
+      </w:r>
+      <w:r>
+        <w:rPr>
+          <w:rFonts w:hint="eastAsia"/>
+        </w:rPr>
+        <w:t>年创办了世界上最早提供微博服务的网站</w:t>
+      </w:r>
+      <w:r>
+        <w:rPr>
+          <w:rFonts w:hint="eastAsia"/>
+        </w:rPr>
+        <w:t>Twitter</w:t>
+      </w:r>
+      <w:r>
+        <w:rPr>
+          <w:rFonts w:hint="eastAsia"/>
+        </w:rPr>
+        <w:t>。我国微博应用始于</w:t>
+      </w:r>
+      <w:r>
+        <w:rPr>
+          <w:rFonts w:hint="eastAsia"/>
+        </w:rPr>
+        <w:t>2007</w:t>
+      </w:r>
+      <w:r>
+        <w:rPr>
+          <w:rFonts w:hint="eastAsia"/>
+        </w:rPr>
+        <w:t>年。“无处不在的沟通”是它的理念，“</w:t>
+      </w:r>
+      <w:r>
+        <w:rPr>
+          <w:rFonts w:hint="eastAsia"/>
+        </w:rPr>
+        <w:t>What are you doing</w:t>
+      </w:r>
+      <w:r>
+        <w:rPr>
+          <w:rFonts w:hint="eastAsia"/>
+        </w:rPr>
+        <w:t>”是它的宣传口号。目前，网络时代已经来临，上网购物</w:t>
+      </w:r>
+      <w:r>
+        <w:rPr>
+          <w:rFonts w:hint="eastAsia"/>
+        </w:rPr>
+        <w:t>#</w:t>
+      </w:r>
+      <w:r>
+        <w:rPr>
+          <w:rFonts w:hint="eastAsia"/>
+        </w:rPr>
+        <w:t>查阅信息等已经代替了传统的报纸商店，随着微博的兴起，国内学术界对微博的研究日益增多，迄今为止已有许多学者从教育学，传播学，经济学等多种学科视角，运用定量分析或者定性分析以及定量与定性相结合的研究方法对微博进行分析。时隔两年，</w:t>
+      </w:r>
+      <w:r>
+        <w:rPr>
+          <w:rFonts w:hint="eastAsia"/>
+        </w:rPr>
+        <w:t>2009</w:t>
+      </w:r>
+      <w:r>
+        <w:rPr>
+          <w:rFonts w:hint="eastAsia"/>
+        </w:rPr>
+        <w:t>年国内互联网商家掀起建设微博平台热潮。</w:t>
+      </w:r>
+      <w:r>
+        <w:rPr>
+          <w:rFonts w:hint="eastAsia"/>
+        </w:rPr>
+        <w:t>2009</w:t>
+      </w:r>
+      <w:r>
+        <w:rPr>
+          <w:rFonts w:hint="eastAsia"/>
+        </w:rPr>
+        <w:t>年</w:t>
+      </w:r>
+      <w:r>
+        <w:rPr>
+          <w:rFonts w:hint="eastAsia"/>
+        </w:rPr>
+        <w:t>10</w:t>
+      </w:r>
+      <w:r>
+        <w:rPr>
+          <w:rFonts w:hint="eastAsia"/>
+        </w:rPr>
+        <w:t>月，新浪微博正式向公众开放，中国网民的微博时代到来，</w:t>
+      </w:r>
+      <w:r>
+        <w:rPr>
+          <w:rFonts w:hint="eastAsia"/>
+        </w:rPr>
+        <w:t xml:space="preserve">2010 </w:t>
+      </w:r>
+      <w:r>
+        <w:rPr>
+          <w:rFonts w:hint="eastAsia"/>
+        </w:rPr>
+        <w:t>年被称为微博元年。根据中国互联网络信息中心（</w:t>
+      </w:r>
+      <w:r>
+        <w:rPr>
+          <w:rFonts w:hint="eastAsia"/>
+        </w:rPr>
+        <w:t>CNNIC</w:t>
+      </w:r>
+      <w:r>
+        <w:rPr>
+          <w:rFonts w:hint="eastAsia"/>
+        </w:rPr>
+        <w:t>）的第</w:t>
+      </w:r>
+      <w:r>
+        <w:rPr>
+          <w:rFonts w:hint="eastAsia"/>
+        </w:rPr>
+        <w:t>31</w:t>
+      </w:r>
+      <w:r>
+        <w:rPr>
+          <w:rFonts w:hint="eastAsia"/>
+        </w:rPr>
+        <w:t>次“中国互联网络发展状况统计报告”，截至</w:t>
+      </w:r>
+      <w:r>
+        <w:rPr>
+          <w:rFonts w:hint="eastAsia"/>
+        </w:rPr>
+        <w:t>2012</w:t>
+      </w:r>
+      <w:r>
+        <w:rPr>
+          <w:rFonts w:hint="eastAsia"/>
+        </w:rPr>
+        <w:t>年</w:t>
+      </w:r>
+      <w:r>
+        <w:rPr>
+          <w:rFonts w:hint="eastAsia"/>
+        </w:rPr>
+        <w:t>12</w:t>
+      </w:r>
+      <w:r>
+        <w:rPr>
+          <w:rFonts w:hint="eastAsia"/>
+        </w:rPr>
+        <w:t>月底，我国网民规模达到</w:t>
+      </w:r>
+      <w:r>
+        <w:rPr>
+          <w:rFonts w:hint="eastAsia"/>
+        </w:rPr>
+        <w:t>5.64</w:t>
+      </w:r>
+      <w:r>
+        <w:rPr>
+          <w:rFonts w:hint="eastAsia"/>
+        </w:rPr>
+        <w:t>亿，其中微博用户规模为</w:t>
+      </w:r>
+      <w:r>
+        <w:rPr>
+          <w:rFonts w:hint="eastAsia"/>
+        </w:rPr>
+        <w:t>3.09</w:t>
+      </w:r>
+      <w:r>
+        <w:rPr>
+          <w:rFonts w:hint="eastAsia"/>
+        </w:rPr>
+        <w:t>亿，比</w:t>
+      </w:r>
+      <w:r>
+        <w:rPr>
+          <w:rFonts w:hint="eastAsia"/>
+        </w:rPr>
+        <w:t>2011</w:t>
+      </w:r>
+      <w:r>
+        <w:rPr>
+          <w:rFonts w:hint="eastAsia"/>
+        </w:rPr>
+        <w:t>年底增长了</w:t>
+      </w:r>
+      <w:r>
+        <w:rPr>
+          <w:rFonts w:hint="eastAsia"/>
+        </w:rPr>
+        <w:t>54.7</w:t>
+      </w:r>
+      <w:r>
+        <w:rPr>
+          <w:rFonts w:hint="eastAsia"/>
+        </w:rPr>
+        <w:t>％，同时手机微博用户规模达到</w:t>
+      </w:r>
+      <w:r>
+        <w:rPr>
+          <w:rFonts w:hint="eastAsia"/>
+        </w:rPr>
+        <w:t>2.02</w:t>
+      </w:r>
+      <w:r>
+        <w:rPr>
+          <w:rFonts w:hint="eastAsia"/>
+        </w:rPr>
+        <w:t>亿，占微博用户的</w:t>
+      </w:r>
+      <w:r>
+        <w:rPr>
+          <w:rFonts w:hint="eastAsia"/>
+        </w:rPr>
+        <w:t>65.6</w:t>
+      </w:r>
+      <w:r>
+        <w:rPr>
+          <w:rFonts w:hint="eastAsia"/>
+        </w:rPr>
+        <w:t>％。在这样的背景之下，微博及其相关话题成为政府、商务机构和寻常民众的热门话题，也是信息科学和社会科学共同关心的焦点之一。</w:t>
+      </w:r>
+    </w:p>
+    <w:p>
+      <w:pPr>
+        <w:ind w:firstLine="480"/>
+      </w:pPr>
+      <w:r>
+        <w:rPr>
+          <w:rFonts w:hint="eastAsia"/>
+        </w:rPr>
+        <w:t>高速发展的互联网产生了大量的数据，</w:t>
+      </w:r>
+      <w:r>
+        <w:rPr>
+          <w:rFonts w:hint="eastAsia"/>
+        </w:rPr>
+        <w:t>大量的数据必然会有大量有用的信息，因此，</w:t>
+      </w:r>
+      <w:r>
+        <w:rPr>
+          <w:rFonts w:hint="eastAsia"/>
+        </w:rPr>
+        <w:t>“大数据”由此成为时下最为火热的词汇之一，数据仓库，数据分析和数据挖掘以及数据安全等围绕数据商业价值的利用被各行各业的人相互追捧。大量数据的出现，正引发全球范围内的商业技术和商业变革。从海量的大数据中，我们可以快速的获得更价有意义和有价值的信息，由此衍生出了数据挖掘方面的研究。数据挖掘是一项借助工具探测海量数据中有意义的信息的一种行为，借用该过程获得的信息，我们可以很方便的支撑其它的商业和科研活动，通过充分得使用数据，挖掘数据，我们可以从中发掘出潜在问题，作出更加合理的决策。</w:t>
+      </w:r>
+    </w:p>
+    <w:p>
+      <w:pPr>
+        <w:pStyle w:val="3"/>
+      </w:pPr>
+      <w:bookmarkStart w:id="7" w:name="_Toc483159304"/>
+      <w:r>
+        <w:rPr>
+          <w:rFonts w:hint="eastAsia"/>
+        </w:rPr>
+        <w:t xml:space="preserve">1.2.2 </w:t>
+      </w:r>
+      <w:r>
+        <w:rPr>
+          <w:rFonts w:hint="eastAsia"/>
+        </w:rPr>
+        <w:t>课题价值</w:t>
+      </w:r>
       <w:bookmarkEnd w:id="7"/>
-      <w:r>
-        <w:rPr>
-          <w:rFonts w:hint="eastAsia"/>
-        </w:rPr>
-        <w:t>户基础</w:t>
-      </w:r>
-      <w:r>
-        <w:rPr>
-          <w:rFonts w:hint="eastAsia"/>
-        </w:rPr>
-        <w:t>,</w:t>
-      </w:r>
-      <w:r>
-        <w:rPr>
-          <w:rFonts w:hint="eastAsia"/>
-        </w:rPr>
-        <w:t>在基于大数据的关系营销方面做了诸多有益的探索</w:t>
-      </w:r>
-      <w:r>
-        <w:rPr>
-          <w:rFonts w:hint="eastAsia"/>
-        </w:rPr>
-        <w:t>，</w:t>
-      </w:r>
-      <w:r>
-        <w:rPr>
-          <w:rFonts w:hint="eastAsia"/>
-        </w:rPr>
-        <w:t>回报显著</w:t>
-      </w:r>
-      <w:r>
-        <w:rPr>
-          <w:rFonts w:hint="eastAsia"/>
-        </w:rPr>
-        <w:t>；朋友圈则通过其优秀的个人隐私保护获得了很多青少年的青睐，并且正慢慢地获得更多较高年龄阶段的用户，称为中国目前现在占有率最高的熟人社交内容分享平台；</w:t>
-      </w:r>
-      <w:r>
-        <w:rPr>
-          <w:rFonts w:hint="eastAsia"/>
-        </w:rPr>
-        <w:t>微博则主要满足用户对兴趣信息的需求</w:t>
-      </w:r>
-      <w:r>
-        <w:rPr>
-          <w:rFonts w:hint="eastAsia"/>
-        </w:rPr>
-        <w:t>，</w:t>
-      </w:r>
-      <w:r>
-        <w:rPr>
-          <w:rFonts w:hint="eastAsia"/>
-        </w:rPr>
-        <w:t>是用户获取和分享</w:t>
-      </w:r>
-      <w:r>
-        <w:rPr>
-          <w:rFonts w:hint="eastAsia"/>
-        </w:rPr>
-        <w:t>"</w:t>
-      </w:r>
-      <w:r>
-        <w:rPr>
-          <w:rFonts w:hint="eastAsia"/>
-        </w:rPr>
-        <w:t>新闻热点</w:t>
-      </w:r>
-      <w:r>
-        <w:rPr>
-          <w:rFonts w:hint="eastAsia"/>
-        </w:rPr>
-        <w:t>"</w:t>
-      </w:r>
-      <w:r>
-        <w:rPr>
-          <w:rFonts w:hint="eastAsia"/>
-        </w:rPr>
-        <w:t>、</w:t>
-      </w:r>
-      <w:r>
-        <w:rPr>
-          <w:rFonts w:hint="eastAsia"/>
-        </w:rPr>
-        <w:t>"</w:t>
-      </w:r>
-      <w:r>
-        <w:rPr>
-          <w:rFonts w:hint="eastAsia"/>
-        </w:rPr>
-        <w:t>兴趣内容</w:t>
-      </w:r>
-      <w:r>
-        <w:rPr>
-          <w:rFonts w:hint="eastAsia"/>
-        </w:rPr>
-        <w:t>"</w:t>
-      </w:r>
-      <w:r>
-        <w:rPr>
-          <w:rFonts w:hint="eastAsia"/>
-        </w:rPr>
-        <w:t>、</w:t>
-      </w:r>
-      <w:r>
-        <w:rPr>
-          <w:rFonts w:hint="eastAsia"/>
-        </w:rPr>
-        <w:t>"</w:t>
-      </w:r>
-      <w:r>
-        <w:rPr>
-          <w:rFonts w:hint="eastAsia"/>
-        </w:rPr>
-        <w:t>专业知识</w:t>
-      </w:r>
-      <w:r>
-        <w:rPr>
-          <w:rFonts w:hint="eastAsia"/>
-        </w:rPr>
-        <w:t>"</w:t>
-      </w:r>
-      <w:r>
-        <w:rPr>
-          <w:rFonts w:hint="eastAsia"/>
-        </w:rPr>
-        <w:t>、</w:t>
-      </w:r>
-      <w:r>
-        <w:rPr>
-          <w:rFonts w:hint="eastAsia"/>
-        </w:rPr>
-        <w:t>"</w:t>
-      </w:r>
-      <w:r>
-        <w:rPr>
-          <w:rFonts w:hint="eastAsia"/>
-        </w:rPr>
-        <w:t>舆论导向</w:t>
-      </w:r>
-      <w:r>
-        <w:rPr>
-          <w:rFonts w:hint="eastAsia"/>
-        </w:rPr>
-        <w:t>"</w:t>
-      </w:r>
-      <w:r>
-        <w:rPr>
-          <w:rFonts w:hint="eastAsia"/>
-        </w:rPr>
-        <w:t>的重要平台。</w:t>
-      </w:r>
-    </w:p>
-    <w:p>
-      <w:pPr>
-        <w:ind w:firstLine="480"/>
-      </w:pPr>
-      <w:r>
-        <w:rPr>
-          <w:rFonts w:hint="eastAsia"/>
-        </w:rPr>
-        <w:t>微博一词译自英文单词“</w:t>
-      </w:r>
-      <w:r>
-        <w:rPr>
-          <w:rFonts w:hint="eastAsia"/>
-        </w:rPr>
-        <w:t>micro-blog</w:t>
-      </w:r>
-      <w:r>
-        <w:rPr>
-          <w:rFonts w:hint="eastAsia"/>
-        </w:rPr>
-        <w:t>”，是博客的微缩版或者变体。这一理念最早由博客先驱埃文</w:t>
-      </w:r>
-      <w:r>
-        <w:rPr>
-          <w:rFonts w:hint="eastAsia"/>
-        </w:rPr>
-        <w:t xml:space="preserve"> </w:t>
-      </w:r>
-      <w:r>
-        <w:rPr>
-          <w:rFonts w:hint="eastAsia"/>
-        </w:rPr>
-        <w:t>威廉姆斯提出并于</w:t>
-      </w:r>
-      <w:r>
-        <w:rPr>
-          <w:rFonts w:hint="eastAsia"/>
-        </w:rPr>
-        <w:t>2006</w:t>
-      </w:r>
-      <w:r>
-        <w:rPr>
-          <w:rFonts w:hint="eastAsia"/>
-        </w:rPr>
-        <w:t>年创办了世界上最早提供微博服务的网站</w:t>
-      </w:r>
-      <w:r>
-        <w:rPr>
-          <w:rFonts w:hint="eastAsia"/>
-        </w:rPr>
-        <w:t>Twitter</w:t>
-      </w:r>
-      <w:r>
-        <w:rPr>
-          <w:rFonts w:hint="eastAsia"/>
-        </w:rPr>
-        <w:t>。我国微博应用始于</w:t>
-      </w:r>
-      <w:r>
-        <w:rPr>
-          <w:rFonts w:hint="eastAsia"/>
-        </w:rPr>
-        <w:t>2007</w:t>
-      </w:r>
-      <w:r>
-        <w:rPr>
-          <w:rFonts w:hint="eastAsia"/>
-        </w:rPr>
-        <w:t>年。“无处不在的沟通”是它的理念，“</w:t>
-      </w:r>
-      <w:r>
-        <w:rPr>
-          <w:rFonts w:hint="eastAsia"/>
-        </w:rPr>
-        <w:t>What are you doing</w:t>
-      </w:r>
-      <w:r>
-        <w:rPr>
-          <w:rFonts w:hint="eastAsia"/>
-        </w:rPr>
-        <w:t>”是它的宣传口号。目前，网络时代已经来临，上网购物</w:t>
-      </w:r>
-      <w:r>
-        <w:rPr>
-          <w:rFonts w:hint="eastAsia"/>
-        </w:rPr>
-        <w:t>#</w:t>
-      </w:r>
-      <w:r>
-        <w:rPr>
-          <w:rFonts w:hint="eastAsia"/>
-        </w:rPr>
-        <w:t>查阅信息等已经代替了传统的报纸商店，随着微博的兴起，国内学术界对微博的研究日益增多，迄今为止已有许多学者从教育学，传播学，经济学等多种学科视角，运用定量分析或者定性分析以及定量与定性相结合的研究方法对微博进行分析。时隔两年，</w:t>
-      </w:r>
-      <w:r>
-        <w:rPr>
-          <w:rFonts w:hint="eastAsia"/>
-        </w:rPr>
-        <w:t>2009</w:t>
-      </w:r>
-      <w:r>
-        <w:rPr>
-          <w:rFonts w:hint="eastAsia"/>
-        </w:rPr>
-        <w:t>年国内互联网商家掀起建设微博平台热潮。</w:t>
-      </w:r>
-      <w:r>
-        <w:rPr>
-          <w:rFonts w:hint="eastAsia"/>
-        </w:rPr>
-        <w:t>2009</w:t>
-      </w:r>
-      <w:r>
-        <w:rPr>
-          <w:rFonts w:hint="eastAsia"/>
-        </w:rPr>
-        <w:t>年</w:t>
-      </w:r>
-      <w:r>
-        <w:rPr>
-          <w:rFonts w:hint="eastAsia"/>
-        </w:rPr>
-        <w:t>10</w:t>
-      </w:r>
-      <w:r>
-        <w:rPr>
-          <w:rFonts w:hint="eastAsia"/>
-        </w:rPr>
-        <w:t>月，新浪微博正式向公众开放，中国网民的微博时代到来，</w:t>
-      </w:r>
-      <w:r>
-        <w:rPr>
-          <w:rFonts w:hint="eastAsia"/>
-        </w:rPr>
-        <w:t xml:space="preserve">2010 </w:t>
-      </w:r>
-      <w:r>
-        <w:rPr>
-          <w:rFonts w:hint="eastAsia"/>
-        </w:rPr>
-        <w:t>年被称为微博元年。根据中国互联网络信息中心（</w:t>
-      </w:r>
-      <w:r>
-        <w:rPr>
-          <w:rFonts w:hint="eastAsia"/>
-        </w:rPr>
-        <w:t>CNNIC</w:t>
-      </w:r>
-      <w:r>
-        <w:rPr>
-          <w:rFonts w:hint="eastAsia"/>
-        </w:rPr>
-        <w:t>）的第</w:t>
-      </w:r>
-      <w:r>
-        <w:rPr>
-          <w:rFonts w:hint="eastAsia"/>
-        </w:rPr>
-        <w:t>31</w:t>
-      </w:r>
-      <w:r>
-        <w:rPr>
-          <w:rFonts w:hint="eastAsia"/>
-        </w:rPr>
-        <w:t>次“中国互联网络发展状况统计报告”，截至</w:t>
-      </w:r>
-      <w:r>
-        <w:rPr>
-          <w:rFonts w:hint="eastAsia"/>
-        </w:rPr>
-        <w:t>2012</w:t>
-      </w:r>
-      <w:r>
-        <w:rPr>
-          <w:rFonts w:hint="eastAsia"/>
-        </w:rPr>
-        <w:t>年</w:t>
-      </w:r>
-      <w:r>
-        <w:rPr>
-          <w:rFonts w:hint="eastAsia"/>
-        </w:rPr>
-        <w:t>12</w:t>
-      </w:r>
-      <w:r>
-        <w:rPr>
-          <w:rFonts w:hint="eastAsia"/>
-        </w:rPr>
-        <w:t>月底，我国网民规模达到</w:t>
-      </w:r>
-      <w:r>
-        <w:rPr>
-          <w:rFonts w:hint="eastAsia"/>
-        </w:rPr>
-        <w:t>5.64</w:t>
-      </w:r>
-      <w:r>
-        <w:rPr>
-          <w:rFonts w:hint="eastAsia"/>
-        </w:rPr>
-        <w:t>亿，其中微博用户规模为</w:t>
-      </w:r>
-      <w:r>
-        <w:rPr>
-          <w:rFonts w:hint="eastAsia"/>
-        </w:rPr>
-        <w:t>3.09</w:t>
-      </w:r>
-      <w:r>
-        <w:rPr>
-          <w:rFonts w:hint="eastAsia"/>
-        </w:rPr>
-        <w:t>亿，比</w:t>
-      </w:r>
-      <w:r>
-        <w:rPr>
-          <w:rFonts w:hint="eastAsia"/>
-        </w:rPr>
-        <w:t>2011</w:t>
-      </w:r>
-      <w:r>
-        <w:rPr>
-          <w:rFonts w:hint="eastAsia"/>
-        </w:rPr>
-        <w:t>年底增长了</w:t>
-      </w:r>
-      <w:r>
-        <w:rPr>
-          <w:rFonts w:hint="eastAsia"/>
-        </w:rPr>
-        <w:t>54.7</w:t>
-      </w:r>
-      <w:r>
-        <w:rPr>
-          <w:rFonts w:hint="eastAsia"/>
-        </w:rPr>
-        <w:t>％，同时手机微博用户规模达到</w:t>
-      </w:r>
-      <w:r>
-        <w:rPr>
-          <w:rFonts w:hint="eastAsia"/>
-        </w:rPr>
-        <w:t>2.02</w:t>
-      </w:r>
-      <w:r>
-        <w:rPr>
-          <w:rFonts w:hint="eastAsia"/>
-        </w:rPr>
-        <w:t>亿，占微博用户的</w:t>
-      </w:r>
-      <w:r>
-        <w:rPr>
-          <w:rFonts w:hint="eastAsia"/>
-        </w:rPr>
-        <w:t>65.6</w:t>
-      </w:r>
-      <w:r>
-        <w:rPr>
-          <w:rFonts w:hint="eastAsia"/>
-        </w:rPr>
-        <w:t>％。在这样的背景之下，微博及其相关话题成为政府、商务机构和寻常民众的热门话题，也是信息科学和社会科学共同关心的焦点之一。</w:t>
-      </w:r>
-    </w:p>
-    <w:p>
-      <w:pPr>
-        <w:ind w:firstLine="480"/>
-      </w:pPr>
-      <w:r>
-        <w:rPr>
-          <w:rFonts w:hint="eastAsia"/>
-        </w:rPr>
-        <w:t>高速发展的互联网产生了大量的数据，</w:t>
-      </w:r>
-      <w:r>
-        <w:rPr>
-          <w:rFonts w:hint="eastAsia"/>
-        </w:rPr>
-        <w:t>大量的数据必然会有大量有用的信息，因此，</w:t>
-      </w:r>
-      <w:r>
-        <w:rPr>
-          <w:rFonts w:hint="eastAsia"/>
-        </w:rPr>
-        <w:t>“大数据”由此成为时下最为火热的词汇之一，数据仓库，数据分析和数据挖掘以及数据安全等围绕数据商业价值的利用被各行各业的人相互追捧。大量数据的出现，正引发全球范围内的商业技术和商业变革。从海量的大数据中，我们可以快速的获得更价有意义和有价值的信息，由此衍生出了数据挖掘方面的研究。数据挖掘是一项借助工具探测海量数据中有意义的信息的一种行为，借用该过程获得的信息，我们可以很方便的支撑其它的商业和科研活动，通过充分得使用数据，挖掘数据，我们可以从中发掘出潜在问题，作出更加合理的决策。</w:t>
-      </w:r>
-    </w:p>
-    <w:p>
-      <w:pPr>
-        <w:pStyle w:val="3"/>
-      </w:pPr>
-      <w:bookmarkStart w:id="8" w:name="_Toc483159304"/>
-      <w:r>
-        <w:rPr>
-          <w:rFonts w:hint="eastAsia"/>
-        </w:rPr>
-        <w:t xml:space="preserve">1.2.2 </w:t>
-      </w:r>
-      <w:r>
-        <w:rPr>
-          <w:rFonts w:hint="eastAsia"/>
-        </w:rPr>
-        <w:t>课题价值</w:t>
-      </w:r>
-      <w:bookmarkEnd w:id="8"/>
     </w:p>
     <w:p>
       <w:pPr>
@@ -5636,7 +5625,7 @@
       <w:pPr>
         <w:pStyle w:val="2"/>
       </w:pPr>
-      <w:bookmarkStart w:id="9" w:name="_Toc483159305"/>
+      <w:bookmarkStart w:id="8" w:name="_Toc483159305"/>
       <w:r>
         <w:t>1.</w:t>
       </w:r>
@@ -5655,7 +5644,7 @@
         </w:rPr>
         <w:t>课题整体完成情况概况</w:t>
       </w:r>
-      <w:bookmarkEnd w:id="9"/>
+      <w:bookmarkEnd w:id="8"/>
     </w:p>
     <w:p>
       <w:pPr>
@@ -5899,7 +5888,7 @@
       <w:pPr>
         <w:pStyle w:val="1"/>
       </w:pPr>
-      <w:bookmarkStart w:id="10" w:name="_Toc483159306"/>
+      <w:bookmarkStart w:id="9" w:name="_Toc483159306"/>
       <w:r>
         <w:rPr>
           <w:rFonts w:hint="eastAsia"/>
@@ -5916,66 +5905,66 @@
         </w:rPr>
         <w:t>国内外研究状况</w:t>
       </w:r>
+      <w:bookmarkEnd w:id="9"/>
+    </w:p>
+    <w:p>
+      <w:pPr>
+        <w:ind w:firstLine="480"/>
+      </w:pPr>
+      <w:r>
+        <w:rPr>
+          <w:rFonts w:hint="eastAsia"/>
+        </w:rPr>
+        <w:t>随着互联网技术的发展和收集数据手段的提高，微博积累的数据越来越大，形成了大数据的问题。现在常用的分析手段，如概率统计等，已经很难满足分析的需要。很多时候，人们并不知道如何来分析这些数据，因为人们看不到数据，形成了“数据盲人”。现在，可视化正作为一个新的领域蓬勃发展起来。可视化是解决这一问题的良好方法。</w:t>
+      </w:r>
+    </w:p>
+    <w:p>
+      <w:pPr>
+        <w:ind w:firstLine="480"/>
+      </w:pPr>
+      <w:r>
+        <w:rPr>
+          <w:rFonts w:hint="eastAsia"/>
+        </w:rPr>
+        <w:t>可视化可以粗略地被定义为通过图形的表现形式，进行信息传递、表达的过程。虽然我们今天谈到可视化一般是指利用计算机图形学和图像处理分析技术，将各种数据依据其特点转换为相应的图形图像，并提供界面实现人机交互的工作，但早在计算机发明之前，可视化就已为人类广泛应用。化技术最早运用于计算机科学中，并形成了可视化技术的一个重要分支——科学计算可视化</w:t>
+      </w:r>
+      <w:r>
+        <w:rPr>
+          <w:rFonts w:hint="eastAsia"/>
+        </w:rPr>
+        <w:t>(Visualization in Scientific Computing)</w:t>
+      </w:r>
+      <w:r>
+        <w:rPr>
+          <w:rFonts w:hint="eastAsia"/>
+        </w:rPr>
+        <w:t>。科学计算可视化能够把科学数据，包括测量获得的数值、图像或是计算中涉及、产生的数字信息变为直观的、以图形图像信息表示的、随时间和空间变化的物理现象或物理量呈现在研究者面前，使他们能够观察、模拟等。可视化的三个方向——科学可视化、信息可视化、可视分析密切相关，同时又各有特点，有其研究内涵与外延。科学可视化处理的对象包括医学、气象环境学、化学工程、生命科学、考古学、机械等领域的具有空间几何特征数据的时空现象，对测量、实验、模拟等获得的数据进行绘制，并提供交互分析手段。研究重点包括对表面、体绘制和对复杂数据中信息的选取、表达等。</w:t>
+      </w:r>
+    </w:p>
+    <w:p>
+      <w:pPr>
+        <w:pStyle w:val="2"/>
+      </w:pPr>
+      <w:bookmarkStart w:id="10" w:name="_Toc483159307"/>
+      <w:r>
+        <w:rPr>
+          <w:rFonts w:hint="eastAsia"/>
+        </w:rPr>
+        <w:t>2</w:t>
+      </w:r>
+      <w:r>
+        <w:rPr>
+          <w:rFonts w:hint="eastAsia"/>
+        </w:rPr>
+        <w:t xml:space="preserve">.1 </w:t>
+      </w:r>
+      <w:r>
+        <w:rPr>
+          <w:rFonts w:hint="eastAsia"/>
+        </w:rPr>
+        <w:t>国内研究现状</w:t>
+      </w:r>
       <w:bookmarkEnd w:id="10"/>
-    </w:p>
-    <w:p>
-      <w:pPr>
-        <w:ind w:firstLine="480"/>
-      </w:pPr>
-      <w:r>
-        <w:rPr>
-          <w:rFonts w:hint="eastAsia"/>
-        </w:rPr>
-        <w:t>随着互联网技术的发展和收集数据手段的提高，微博积累的数据越来越大，形成了大数据的问题。现在常用的分析手段，如概率统计等，已经很难满足分析的需要。很多时候，人们并不知道如何来分析这些数据，因为人们看不到数据，形成了“数据盲人”。现在，可视化正作为一个新的领域蓬勃发展起来。可视化是解决这一问题的良好方法。</w:t>
-      </w:r>
-    </w:p>
-    <w:p>
-      <w:pPr>
-        <w:ind w:firstLine="480"/>
-      </w:pPr>
-      <w:r>
-        <w:rPr>
-          <w:rFonts w:hint="eastAsia"/>
-        </w:rPr>
-        <w:t>可视化可以粗略地被定义为通过图形的表现形式，进行信息传递、表达的过程。虽然我们今天谈到可视化一般是指利用计算机图形学和图像处理分析技术，将各种数据依据其特点转换为相应的图形图像，并提供界面实现人机交互的工作，但早在计算机发明之前，可视化就已为人类广泛应用。化技术最早运用于计算机科学中，并形成了可视化技术的一个重要分支——科学计算可视化</w:t>
-      </w:r>
-      <w:r>
-        <w:rPr>
-          <w:rFonts w:hint="eastAsia"/>
-        </w:rPr>
-        <w:t>(Visualization in Scientific Computing)</w:t>
-      </w:r>
-      <w:r>
-        <w:rPr>
-          <w:rFonts w:hint="eastAsia"/>
-        </w:rPr>
-        <w:t>。科学计算可视化能够把科学数据，包括测量获得的数值、图像或是计算中涉及、产生的数字信息变为直观的、以图形图像信息表示的、随时间和空间变化的物理现象或物理量呈现在研究者面前，使他们能够观察、模拟等。可视化的三个方向——科学可视化、信息可视化、可视分析密切相关，同时又各有特点，有其研究内涵与外延。科学可视化处理的对象包括医学、气象环境学、化学工程、生命科学、考古学、机械等领域的具有空间几何特征数据的时空现象，对测量、实验、模拟等获得的数据进行绘制，并提供交互分析手段。研究重点包括对表面、体绘制和对复杂数据中信息的选取、表达等。</w:t>
-      </w:r>
-    </w:p>
-    <w:p>
-      <w:pPr>
-        <w:pStyle w:val="2"/>
-      </w:pPr>
-      <w:bookmarkStart w:id="11" w:name="_Toc483159307"/>
-      <w:r>
-        <w:rPr>
-          <w:rFonts w:hint="eastAsia"/>
-        </w:rPr>
-        <w:t>2</w:t>
-      </w:r>
-      <w:r>
-        <w:rPr>
-          <w:rFonts w:hint="eastAsia"/>
-        </w:rPr>
-        <w:t xml:space="preserve">.1 </w:t>
-      </w:r>
-      <w:r>
-        <w:rPr>
-          <w:rFonts w:hint="eastAsia"/>
-        </w:rPr>
-        <w:t>国内研究现状</w:t>
-      </w:r>
-      <w:bookmarkEnd w:id="11"/>
     </w:p>
     <w:p>
       <w:pPr>
@@ -6304,7 +6293,7 @@
       <w:pPr>
         <w:pStyle w:val="2"/>
       </w:pPr>
-      <w:bookmarkStart w:id="12" w:name="_Toc483159308"/>
+      <w:bookmarkStart w:id="11" w:name="_Toc483159308"/>
       <w:r>
         <w:rPr>
           <w:rFonts w:hint="eastAsia"/>
@@ -6323,7 +6312,7 @@
         </w:rPr>
         <w:t>国外研究现状</w:t>
       </w:r>
-      <w:bookmarkEnd w:id="12"/>
+      <w:bookmarkEnd w:id="11"/>
     </w:p>
     <w:p>
       <w:pPr>
@@ -6592,8 +6581,8 @@
       <w:pPr>
         <w:pStyle w:val="1"/>
       </w:pPr>
-      <w:bookmarkStart w:id="13" w:name="_Toc2474"/>
-      <w:bookmarkStart w:id="14" w:name="_Toc483159309"/>
+      <w:bookmarkStart w:id="12" w:name="_Toc2474"/>
+      <w:bookmarkStart w:id="13" w:name="_Toc483159309"/>
       <w:r>
         <w:rPr>
           <w:rFonts w:hint="eastAsia"/>
@@ -6604,87 +6593,87 @@
       <w:r>
         <w:t xml:space="preserve">. </w:t>
       </w:r>
+      <w:bookmarkEnd w:id="12"/>
+      <w:r>
+        <w:rPr>
+          <w:rFonts w:hint="eastAsia"/>
+        </w:rPr>
+        <w:t>需求分析和系统设计</w:t>
+      </w:r>
       <w:bookmarkEnd w:id="13"/>
-      <w:r>
-        <w:rPr>
-          <w:rFonts w:hint="eastAsia"/>
-        </w:rPr>
-        <w:t>需求分析和系统设计</w:t>
+    </w:p>
+    <w:p>
+      <w:pPr>
+        <w:pStyle w:val="2"/>
+      </w:pPr>
+      <w:bookmarkStart w:id="14" w:name="_Toc483159310"/>
+      <w:r>
+        <w:t>3</w:t>
+      </w:r>
+      <w:r>
+        <w:t xml:space="preserve">.1. </w:t>
+      </w:r>
+      <w:r>
+        <w:rPr>
+          <w:rFonts w:hint="eastAsia"/>
+        </w:rPr>
+        <w:t>需求分析</w:t>
       </w:r>
       <w:bookmarkEnd w:id="14"/>
     </w:p>
     <w:p>
       <w:pPr>
-        <w:pStyle w:val="2"/>
-      </w:pPr>
-      <w:bookmarkStart w:id="15" w:name="_Toc483159310"/>
+        <w:ind w:firstLine="480"/>
+      </w:pPr>
+      <w:r>
+        <w:rPr>
+          <w:rFonts w:hint="eastAsia"/>
+        </w:rPr>
+        <w:t>需求分析是产品研发前期的铺垫工作，也是重要的基础工作之一。需求工作中的缺陷将给项目成果带来极大风险，在推出产品时，体现在质量、功能、场景等情境下影响着用户的满意度和期望值。在软件工程的历史中，很长时间里人们一直认为需求分析是整个软件工程中最简单的一个步骤，但在过去十年中越来越多的人认识到它是整个过程中最关键的一个过程。假如在需求分析时分析者们未能正确地认识到</w:t>
+      </w:r>
+      <w:r>
+        <w:rPr>
+          <w:rFonts w:hint="eastAsia"/>
+        </w:rPr>
+        <w:t>项目的实际需求</w:t>
+      </w:r>
+      <w:r>
+        <w:rPr>
+          <w:rFonts w:hint="eastAsia"/>
+        </w:rPr>
+        <w:t>的话，那么最后的软件实际上不可能达到既定的</w:t>
+      </w:r>
+      <w:r>
+        <w:rPr>
+          <w:rFonts w:hint="eastAsia"/>
+        </w:rPr>
+        <w:t>需要，或者软件无法在规定的时间里完工。</w:t>
+      </w:r>
+    </w:p>
+    <w:p>
+      <w:pPr>
+        <w:pStyle w:val="3"/>
+      </w:pPr>
+      <w:bookmarkStart w:id="15" w:name="_Toc483159311"/>
       <w:r>
         <w:t>3</w:t>
       </w:r>
       <w:r>
-        <w:t xml:space="preserve">.1. </w:t>
-      </w:r>
-      <w:r>
-        <w:rPr>
-          <w:rFonts w:hint="eastAsia"/>
-        </w:rPr>
-        <w:t>需求分析</w:t>
+        <w:t xml:space="preserve">.1.1 </w:t>
+      </w:r>
+      <w:r>
+        <w:rPr>
+          <w:rFonts w:hint="eastAsia"/>
+        </w:rPr>
+        <w:t>功能</w:t>
+      </w:r>
+      <w:r>
+        <w:rPr>
+          <w:rFonts w:hint="eastAsia"/>
+        </w:rPr>
+        <w:t>需求</w:t>
       </w:r>
       <w:bookmarkEnd w:id="15"/>
-    </w:p>
-    <w:p>
-      <w:pPr>
-        <w:ind w:firstLine="480"/>
-      </w:pPr>
-      <w:r>
-        <w:rPr>
-          <w:rFonts w:hint="eastAsia"/>
-        </w:rPr>
-        <w:t>需求分析是产品研发前期的铺垫工作，也是重要的基础工作之一。需求工作中的缺陷将给项目成果带来极大风险，在推出产品时，体现在质量、功能、场景等情境下影响着用户的满意度和期望值。在软件工程的历史中，很长时间里人们一直认为需求分析是整个软件工程中最简单的一个步骤，但在过去十年中越来越多的人认识到它是整个过程中最关键的一个过程。假如在需求分析时分析者们未能正确地认识到</w:t>
-      </w:r>
-      <w:r>
-        <w:rPr>
-          <w:rFonts w:hint="eastAsia"/>
-        </w:rPr>
-        <w:t>项目的实际需求</w:t>
-      </w:r>
-      <w:r>
-        <w:rPr>
-          <w:rFonts w:hint="eastAsia"/>
-        </w:rPr>
-        <w:t>的话，那么最后的软件实际上不可能达到既定的</w:t>
-      </w:r>
-      <w:r>
-        <w:rPr>
-          <w:rFonts w:hint="eastAsia"/>
-        </w:rPr>
-        <w:t>需要，或者软件无法在规定的时间里完工。</w:t>
-      </w:r>
-    </w:p>
-    <w:p>
-      <w:pPr>
-        <w:pStyle w:val="3"/>
-      </w:pPr>
-      <w:bookmarkStart w:id="16" w:name="_Toc483159311"/>
-      <w:r>
-        <w:t>3</w:t>
-      </w:r>
-      <w:r>
-        <w:t xml:space="preserve">.1.1 </w:t>
-      </w:r>
-      <w:r>
-        <w:rPr>
-          <w:rFonts w:hint="eastAsia"/>
-        </w:rPr>
-        <w:t>功能</w:t>
-      </w:r>
-      <w:r>
-        <w:rPr>
-          <w:rFonts w:hint="eastAsia"/>
-        </w:rPr>
-        <w:t>需求</w:t>
-      </w:r>
-      <w:bookmarkEnd w:id="16"/>
     </w:p>
     <w:p>
       <w:pPr>
@@ -6940,12 +6929,10 @@
         <w:spacing w:before="120" w:after="120"/>
         <w:ind w:firstLineChars="0" w:firstLine="0"/>
         <w:jc w:val="center"/>
-        <w:rPr>
-          <w:rFonts w:hint="eastAsia"/>
-        </w:rPr>
-      </w:pPr>
-      <w:r>
-        <w:rPr>
+      </w:pPr>
+      <w:r>
+        <w:rPr>
+          <w:noProof/>
           <w:sz w:val="21"/>
           <w:szCs w:val="21"/>
         </w:rPr>
@@ -7046,6 +7033,7 @@
       </w:pPr>
       <w:r>
         <w:rPr>
+          <w:noProof/>
           <w:sz w:val="21"/>
           <w:szCs w:val="21"/>
         </w:rPr>
@@ -7233,6 +7221,7 @@
       </w:pPr>
       <w:r>
         <w:rPr>
+          <w:noProof/>
           <w:sz w:val="21"/>
           <w:szCs w:val="21"/>
         </w:rPr>
@@ -7333,7 +7322,7 @@
       <w:pPr>
         <w:pStyle w:val="3"/>
       </w:pPr>
-      <w:bookmarkStart w:id="17" w:name="_Toc483159312"/>
+      <w:bookmarkStart w:id="16" w:name="_Toc483159312"/>
       <w:r>
         <w:rPr>
           <w:rFonts w:hint="eastAsia"/>
@@ -7352,7 +7341,7 @@
         </w:rPr>
         <w:t>非功能需求</w:t>
       </w:r>
-      <w:bookmarkEnd w:id="17"/>
+      <w:bookmarkEnd w:id="16"/>
     </w:p>
     <w:p>
       <w:pPr>
@@ -7478,7 +7467,7 @@
       <w:pPr>
         <w:pStyle w:val="3"/>
       </w:pPr>
-      <w:bookmarkStart w:id="18" w:name="_Toc483159313"/>
+      <w:bookmarkStart w:id="17" w:name="_Toc483159313"/>
       <w:r>
         <w:rPr>
           <w:rFonts w:hint="eastAsia"/>
@@ -7503,117 +7492,117 @@
         </w:rPr>
         <w:t>需求</w:t>
       </w:r>
+      <w:bookmarkEnd w:id="17"/>
+    </w:p>
+    <w:p>
+      <w:pPr>
+        <w:ind w:firstLine="480"/>
+      </w:pPr>
+      <w:r>
+        <w:rPr>
+          <w:rFonts w:hint="eastAsia"/>
+        </w:rPr>
+        <w:t>功能需求和非功能需求</w:t>
+      </w:r>
+      <w:r>
+        <w:rPr>
+          <w:rFonts w:hint="eastAsia"/>
+        </w:rPr>
+        <w:t>都集中在系统需要做什么的层面上，对于该课题任务的主体数据却没有进行更多的定义，因此这一小节主要讨论系统的数据需求。</w:t>
+      </w:r>
+    </w:p>
+    <w:p>
+      <w:pPr>
+        <w:ind w:firstLine="480"/>
+      </w:pPr>
+      <w:r>
+        <w:rPr>
+          <w:rFonts w:hint="eastAsia"/>
+        </w:rPr>
+        <w:t>数据需求的基本定义：</w:t>
+      </w:r>
+      <w:r>
+        <w:rPr>
+          <w:rFonts w:hint="eastAsia"/>
+        </w:rPr>
+        <w:t>数据需求分析是从对数据进行组织与存储的角度，从用户视图出发，分析与辨别应用领域所管理的各类数据项（</w:t>
+      </w:r>
+      <w:r>
+        <w:rPr>
+          <w:rFonts w:hint="eastAsia"/>
+        </w:rPr>
+        <w:t>Data Items</w:t>
+      </w:r>
+      <w:r>
+        <w:rPr>
+          <w:rFonts w:hint="eastAsia"/>
+        </w:rPr>
+        <w:t>）和数据结构，形成数据字典的主要内容。</w:t>
+      </w:r>
+    </w:p>
+    <w:p>
+      <w:pPr>
+        <w:ind w:firstLine="480"/>
+      </w:pPr>
+      <w:r>
+        <w:rPr>
+          <w:rFonts w:hint="eastAsia"/>
+        </w:rPr>
+        <w:t>本课题中的三个主体数据对象为微博动态、微博评论、微博用户。数据分析对于这三个主题的数据对象应该包含足够的原始数据量。有效数据的比例应该大于</w:t>
+      </w:r>
+      <w:r>
+        <w:rPr>
+          <w:rFonts w:hint="eastAsia"/>
+        </w:rPr>
+        <w:t>90%</w:t>
+      </w:r>
+      <w:r>
+        <w:rPr>
+          <w:rFonts w:hint="eastAsia"/>
+        </w:rPr>
+        <w:t>，数据格式定义应该固定，类型使用合理。</w:t>
+      </w:r>
+    </w:p>
+    <w:p>
+      <w:pPr>
+        <w:pStyle w:val="2"/>
+      </w:pPr>
+      <w:bookmarkStart w:id="18" w:name="_Toc483159314"/>
+      <w:r>
+        <w:t>3</w:t>
+      </w:r>
+      <w:r>
+        <w:t>.2</w:t>
+      </w:r>
+      <w:r>
+        <w:t xml:space="preserve">. </w:t>
+      </w:r>
+      <w:r>
+        <w:rPr>
+          <w:rFonts w:hint="eastAsia"/>
+        </w:rPr>
+        <w:t>系统设计</w:t>
+      </w:r>
       <w:bookmarkEnd w:id="18"/>
     </w:p>
     <w:p>
       <w:pPr>
-        <w:ind w:firstLine="480"/>
-      </w:pPr>
-      <w:r>
-        <w:rPr>
-          <w:rFonts w:hint="eastAsia"/>
-        </w:rPr>
-        <w:t>功能需求和非功能需求</w:t>
-      </w:r>
-      <w:r>
-        <w:rPr>
-          <w:rFonts w:hint="eastAsia"/>
-        </w:rPr>
-        <w:t>都集中在系统需要做什么的层面上，对于该课题任务的主体数据却没有进行更多的定义，因此这一小节主要讨论系统的数据需求。</w:t>
-      </w:r>
-    </w:p>
-    <w:p>
-      <w:pPr>
-        <w:ind w:firstLine="480"/>
-      </w:pPr>
-      <w:r>
-        <w:rPr>
-          <w:rFonts w:hint="eastAsia"/>
-        </w:rPr>
-        <w:t>数据需求的基本定义：</w:t>
-      </w:r>
-      <w:r>
-        <w:rPr>
-          <w:rFonts w:hint="eastAsia"/>
-        </w:rPr>
-        <w:t>数据需求分析是从对数据进行组织与存储的角度，从用户视图出发，分析与辨别应用领域所管理的各类数据项（</w:t>
-      </w:r>
-      <w:r>
-        <w:rPr>
-          <w:rFonts w:hint="eastAsia"/>
-        </w:rPr>
-        <w:t>Data Items</w:t>
-      </w:r>
-      <w:r>
-        <w:rPr>
-          <w:rFonts w:hint="eastAsia"/>
-        </w:rPr>
-        <w:t>）和数据结构，形成数据字典的主要内容。</w:t>
-      </w:r>
-    </w:p>
-    <w:p>
-      <w:pPr>
-        <w:ind w:firstLine="480"/>
-      </w:pPr>
-      <w:r>
-        <w:rPr>
-          <w:rFonts w:hint="eastAsia"/>
-        </w:rPr>
-        <w:t>本课题中的三个主体数据对象为微博动态、微博评论、微博用户。数据分析对于这三个主题的数据对象应该包含足够的原始数据量。有效数据的比例应该大于</w:t>
-      </w:r>
-      <w:r>
-        <w:rPr>
-          <w:rFonts w:hint="eastAsia"/>
-        </w:rPr>
-        <w:t>90%</w:t>
-      </w:r>
-      <w:r>
-        <w:rPr>
-          <w:rFonts w:hint="eastAsia"/>
-        </w:rPr>
-        <w:t>，数据格式定义应该固定，类型使用合理。</w:t>
-      </w:r>
-    </w:p>
-    <w:p>
-      <w:pPr>
-        <w:pStyle w:val="2"/>
-      </w:pPr>
-      <w:bookmarkStart w:id="19" w:name="_Toc483159314"/>
-      <w:r>
-        <w:t>3</w:t>
-      </w:r>
-      <w:r>
-        <w:t>.2</w:t>
-      </w:r>
-      <w:r>
-        <w:t xml:space="preserve">. </w:t>
-      </w:r>
-      <w:r>
-        <w:rPr>
-          <w:rFonts w:hint="eastAsia"/>
-        </w:rPr>
-        <w:t>系统设计</w:t>
+        <w:pStyle w:val="3"/>
+      </w:pPr>
+      <w:bookmarkStart w:id="19" w:name="_Toc483159315"/>
+      <w:r>
+        <w:rPr>
+          <w:rFonts w:hint="eastAsia"/>
+        </w:rPr>
+        <w:t xml:space="preserve">3.2.1 </w:t>
+      </w:r>
+      <w:r>
+        <w:rPr>
+          <w:rFonts w:hint="eastAsia"/>
+        </w:rPr>
+        <w:t>系统模块划分</w:t>
       </w:r>
       <w:bookmarkEnd w:id="19"/>
-    </w:p>
-    <w:p>
-      <w:pPr>
-        <w:pStyle w:val="3"/>
-      </w:pPr>
-      <w:bookmarkStart w:id="20" w:name="_Toc483159315"/>
-      <w:r>
-        <w:rPr>
-          <w:rFonts w:hint="eastAsia"/>
-        </w:rPr>
-        <w:t xml:space="preserve">3.2.1 </w:t>
-      </w:r>
-      <w:r>
-        <w:rPr>
-          <w:rFonts w:hint="eastAsia"/>
-        </w:rPr>
-        <w:t>系统模块划分</w:t>
-      </w:r>
-      <w:bookmarkEnd w:id="20"/>
     </w:p>
     <w:p>
       <w:pPr>
@@ -8259,7 +8248,7 @@
       <w:pPr>
         <w:pStyle w:val="3"/>
       </w:pPr>
-      <w:bookmarkStart w:id="21" w:name="_Toc483159316"/>
+      <w:bookmarkStart w:id="20" w:name="_Toc483159316"/>
       <w:r>
         <w:rPr>
           <w:rFonts w:hint="eastAsia"/>
@@ -8278,7 +8267,7 @@
         </w:rPr>
         <w:t>技术方案制定</w:t>
       </w:r>
-      <w:bookmarkEnd w:id="21"/>
+      <w:bookmarkEnd w:id="20"/>
     </w:p>
     <w:p>
       <w:pPr>
@@ -10392,9 +10381,6 @@
     <w:p>
       <w:pPr>
         <w:ind w:firstLineChars="0" w:firstLine="0"/>
-        <w:rPr>
-          <w:rFonts w:hint="eastAsia"/>
-        </w:rPr>
         <w:sectPr>
           <w:headerReference w:type="default" r:id="rId37"/>
           <w:footerReference w:type="even" r:id="rId38"/>
@@ -10409,7 +10395,7 @@
       <w:pPr>
         <w:pStyle w:val="1"/>
       </w:pPr>
-      <w:bookmarkStart w:id="22" w:name="_Toc483159317"/>
+      <w:bookmarkStart w:id="21" w:name="_Toc483159317"/>
       <w:r>
         <w:lastRenderedPageBreak/>
         <w:t>4</w:t>
@@ -10429,516 +10415,516 @@
         </w:rPr>
         <w:t>解决方案</w:t>
       </w:r>
+      <w:bookmarkEnd w:id="21"/>
+    </w:p>
+    <w:p>
+      <w:pPr>
+        <w:pStyle w:val="2"/>
+      </w:pPr>
+      <w:bookmarkStart w:id="22" w:name="_Toc483159318"/>
+      <w:r>
+        <w:rPr>
+          <w:rFonts w:hint="eastAsia"/>
+        </w:rPr>
+        <w:t>4</w:t>
+      </w:r>
+      <w:r>
+        <w:rPr>
+          <w:rFonts w:hint="eastAsia"/>
+        </w:rPr>
+        <w:t xml:space="preserve">.1 </w:t>
+      </w:r>
+      <w:r>
+        <w:rPr>
+          <w:rFonts w:hint="eastAsia"/>
+        </w:rPr>
+        <w:t>数据采集技术</w:t>
+      </w:r>
       <w:bookmarkEnd w:id="22"/>
     </w:p>
     <w:p>
       <w:pPr>
+        <w:ind w:firstLine="480"/>
+      </w:pPr>
+      <w:r>
+        <w:rPr>
+          <w:rFonts w:hint="eastAsia"/>
+        </w:rPr>
+        <w:t>目前的数据采集技术主要有以下四种。</w:t>
+      </w:r>
+    </w:p>
+    <w:p>
+      <w:pPr>
+        <w:ind w:firstLine="480"/>
+      </w:pPr>
+      <w:r>
+        <w:rPr>
+          <w:rFonts w:hint="eastAsia"/>
+          <w:b/>
+        </w:rPr>
+        <w:t xml:space="preserve">1. </w:t>
+      </w:r>
+      <w:r>
+        <w:rPr>
+          <w:rFonts w:hint="eastAsia"/>
+          <w:b/>
+        </w:rPr>
+        <w:t>基于网站</w:t>
+      </w:r>
+      <w:r>
+        <w:rPr>
+          <w:rFonts w:hint="eastAsia"/>
+          <w:b/>
+        </w:rPr>
+        <w:t>的信息抓取。</w:t>
+      </w:r>
+      <w:r>
+        <w:rPr>
+          <w:rFonts w:hint="eastAsia"/>
+        </w:rPr>
+        <w:t>这种方法是从一些基础</w:t>
+      </w:r>
+      <w:r>
+        <w:rPr>
+          <w:rFonts w:hint="eastAsia"/>
+        </w:rPr>
+        <w:t>URL</w:t>
+      </w:r>
+      <w:r>
+        <w:rPr>
+          <w:rFonts w:hint="eastAsia"/>
+        </w:rPr>
+        <w:t>出发</w:t>
+      </w:r>
+      <w:r>
+        <w:rPr>
+          <w:rFonts w:hint="eastAsia"/>
+        </w:rPr>
+        <w:t>，</w:t>
+      </w:r>
+      <w:r>
+        <w:rPr>
+          <w:rFonts w:hint="eastAsia"/>
+        </w:rPr>
+        <w:t>采用深度优先或者广度优先策略进行爬取</w:t>
+      </w:r>
+      <w:r>
+        <w:rPr>
+          <w:rFonts w:hint="eastAsia"/>
+        </w:rPr>
+        <w:t>，逐步扩展到整个</w:t>
+      </w:r>
+      <w:r>
+        <w:rPr>
+          <w:rFonts w:hint="eastAsia"/>
+        </w:rPr>
+        <w:t>网</w:t>
+      </w:r>
+      <w:r>
+        <w:rPr>
+          <w:rFonts w:hint="eastAsia"/>
+        </w:rPr>
+        <w:t>站</w:t>
+      </w:r>
+      <w:r>
+        <w:rPr>
+          <w:rFonts w:hint="eastAsia"/>
+        </w:rPr>
+        <w:t>。这种方法的优点是信息全、覆盖面广</w:t>
+      </w:r>
+      <w:r>
+        <w:rPr>
+          <w:rFonts w:hint="eastAsia"/>
+        </w:rPr>
+        <w:t>，</w:t>
+      </w:r>
+      <w:r>
+        <w:rPr>
+          <w:rFonts w:hint="eastAsia"/>
+        </w:rPr>
+        <w:t>主要被各大搜索引擎所使用</w:t>
+      </w:r>
+      <w:r>
+        <w:rPr>
+          <w:rFonts w:hint="eastAsia"/>
+        </w:rPr>
+        <w:t>，</w:t>
+      </w:r>
+      <w:r>
+        <w:rPr>
+          <w:rFonts w:hint="eastAsia"/>
+        </w:rPr>
+        <w:t>其缺点是爬行耗时长</w:t>
+      </w:r>
+      <w:r>
+        <w:rPr>
+          <w:rFonts w:hint="eastAsia"/>
+        </w:rPr>
+        <w:t>，</w:t>
+      </w:r>
+      <w:r>
+        <w:rPr>
+          <w:rFonts w:hint="eastAsia"/>
+        </w:rPr>
+        <w:t>不利于最新信息的搜集</w:t>
+      </w:r>
+      <w:r>
+        <w:rPr>
+          <w:rFonts w:hint="eastAsia"/>
+        </w:rPr>
+        <w:t>，</w:t>
+      </w:r>
+      <w:r>
+        <w:rPr>
+          <w:rFonts w:hint="eastAsia"/>
+        </w:rPr>
+        <w:t>此外由于所需的硬件资源多</w:t>
+      </w:r>
+      <w:r>
+        <w:rPr>
+          <w:rFonts w:hint="eastAsia"/>
+        </w:rPr>
+        <w:t>，</w:t>
+      </w:r>
+      <w:r>
+        <w:rPr>
+          <w:rFonts w:hint="eastAsia"/>
+        </w:rPr>
+        <w:t>只有少数几个服务商能够采用这种技术。</w:t>
+      </w:r>
+    </w:p>
+    <w:p>
+      <w:pPr>
+        <w:ind w:firstLine="480"/>
+      </w:pPr>
+      <w:r>
+        <w:rPr>
+          <w:rFonts w:hint="eastAsia"/>
+          <w:b/>
+        </w:rPr>
+        <w:t xml:space="preserve">2. </w:t>
+      </w:r>
+      <w:r>
+        <w:rPr>
+          <w:rFonts w:hint="eastAsia"/>
+          <w:b/>
+        </w:rPr>
+        <w:t>基于主题的信息爬取。</w:t>
+      </w:r>
+      <w:r>
+        <w:rPr>
+          <w:rFonts w:hint="eastAsia"/>
+        </w:rPr>
+        <w:t>这种爬虫的特点是先进行网络内容的判断</w:t>
+      </w:r>
+      <w:r>
+        <w:rPr>
+          <w:rFonts w:hint="eastAsia"/>
+        </w:rPr>
+        <w:t>，</w:t>
+      </w:r>
+      <w:r>
+        <w:rPr>
+          <w:rFonts w:hint="eastAsia"/>
+        </w:rPr>
+        <w:t>如果与想要爬取的主题一致</w:t>
+      </w:r>
+      <w:r>
+        <w:rPr>
+          <w:rFonts w:hint="eastAsia"/>
+        </w:rPr>
+        <w:t>，</w:t>
+      </w:r>
+      <w:r>
+        <w:rPr>
+          <w:rFonts w:hint="eastAsia"/>
+        </w:rPr>
+        <w:t>再进行爬取。由于只对某一个主题进行爬取</w:t>
+      </w:r>
+      <w:r>
+        <w:rPr>
+          <w:rFonts w:hint="eastAsia"/>
+        </w:rPr>
+        <w:t>，</w:t>
+      </w:r>
+      <w:r>
+        <w:rPr>
+          <w:rFonts w:hint="eastAsia"/>
+        </w:rPr>
+        <w:t>所以此种爬虫的优点是采集的页面针对性很强</w:t>
+      </w:r>
+      <w:r>
+        <w:rPr>
+          <w:rFonts w:hint="eastAsia"/>
+        </w:rPr>
+        <w:t>，</w:t>
+      </w:r>
+      <w:r>
+        <w:rPr>
+          <w:rFonts w:hint="eastAsia"/>
+        </w:rPr>
+        <w:t>效率也较高</w:t>
+      </w:r>
+      <w:r>
+        <w:rPr>
+          <w:rFonts w:hint="eastAsia"/>
+        </w:rPr>
+        <w:t>，</w:t>
+      </w:r>
+      <w:r>
+        <w:rPr>
+          <w:rFonts w:hint="eastAsia"/>
+        </w:rPr>
+        <w:t>比较适用于专门对某一个问题进行研宄的研究人员。如果想要先采集数据</w:t>
+      </w:r>
+      <w:r>
+        <w:rPr>
+          <w:rFonts w:hint="eastAsia"/>
+        </w:rPr>
+        <w:t>，</w:t>
+      </w:r>
+      <w:r>
+        <w:rPr>
+          <w:rFonts w:hint="eastAsia"/>
+        </w:rPr>
+        <w:t>再进行数据分析</w:t>
+      </w:r>
+      <w:r>
+        <w:rPr>
+          <w:rFonts w:hint="eastAsia"/>
+        </w:rPr>
+        <w:t>，</w:t>
+      </w:r>
+      <w:r>
+        <w:rPr>
+          <w:rFonts w:hint="eastAsia"/>
+        </w:rPr>
+        <w:t>则此种爬虫不适用。</w:t>
+      </w:r>
+    </w:p>
+    <w:p>
+      <w:pPr>
+        <w:ind w:firstLine="480"/>
+      </w:pPr>
+      <w:r>
+        <w:rPr>
+          <w:rFonts w:hint="eastAsia"/>
+          <w:b/>
+        </w:rPr>
+        <w:t xml:space="preserve">3. </w:t>
+      </w:r>
+      <w:r>
+        <w:rPr>
+          <w:rFonts w:hint="eastAsia"/>
+          <w:b/>
+        </w:rPr>
+        <w:t>增量式信息爬取。</w:t>
+      </w:r>
+      <w:r>
+        <w:rPr>
+          <w:rFonts w:hint="eastAsia"/>
+        </w:rPr>
+        <w:t>此种爬虫是针对第一种网络的对新信息反应慢的缺点而提出的。它只对有变化的网页进行再爬取</w:t>
+      </w:r>
+      <w:r>
+        <w:rPr>
+          <w:rFonts w:hint="eastAsia"/>
+        </w:rPr>
+        <w:t>，</w:t>
+      </w:r>
+      <w:r>
+        <w:rPr>
+          <w:rFonts w:hint="eastAsia"/>
+        </w:rPr>
+        <w:t>而不对没有变化网页进行爬取。此种爬虫的效率高</w:t>
+      </w:r>
+      <w:r>
+        <w:rPr>
+          <w:rFonts w:hint="eastAsia"/>
+        </w:rPr>
+        <w:t>，</w:t>
+      </w:r>
+      <w:r>
+        <w:rPr>
+          <w:rFonts w:hint="eastAsia"/>
+        </w:rPr>
+        <w:t>在信息量大的今天有很强的实际意义</w:t>
+      </w:r>
+      <w:r>
+        <w:rPr>
+          <w:rFonts w:hint="eastAsia"/>
+        </w:rPr>
+        <w:t>，</w:t>
+      </w:r>
+      <w:r>
+        <w:rPr>
+          <w:rFonts w:hint="eastAsia"/>
+        </w:rPr>
+        <w:t>它的难点在于如何判断网页是否有变化</w:t>
+      </w:r>
+      <w:r>
+        <w:rPr>
+          <w:rFonts w:hint="eastAsia"/>
+        </w:rPr>
+        <w:t>，</w:t>
+      </w:r>
+      <w:r>
+        <w:rPr>
+          <w:rFonts w:hint="eastAsia"/>
+        </w:rPr>
+        <w:t>所以它的爬行效果完全取决于所使用的判断算法的有效性。</w:t>
+      </w:r>
+    </w:p>
+    <w:p>
+      <w:pPr>
+        <w:ind w:firstLine="480"/>
+      </w:pPr>
+      <w:r>
+        <w:rPr>
+          <w:rFonts w:hint="eastAsia"/>
+          <w:b/>
+        </w:rPr>
+        <w:t xml:space="preserve">4. </w:t>
+      </w:r>
+      <w:r>
+        <w:rPr>
+          <w:rFonts w:hint="eastAsia"/>
+          <w:b/>
+        </w:rPr>
+        <w:t>分布式网络爬虫。</w:t>
+      </w:r>
+      <w:r>
+        <w:rPr>
+          <w:rFonts w:hint="eastAsia"/>
+        </w:rPr>
+        <w:t>由于目前网络上的信息量巨大</w:t>
+      </w:r>
+      <w:r>
+        <w:rPr>
+          <w:rFonts w:hint="eastAsia"/>
+        </w:rPr>
+        <w:t>，</w:t>
+      </w:r>
+      <w:r>
+        <w:rPr>
+          <w:rFonts w:hint="eastAsia"/>
+        </w:rPr>
+        <w:t>如果只使用一台计算机进行采集</w:t>
+      </w:r>
+      <w:r>
+        <w:rPr>
+          <w:rFonts w:hint="eastAsia"/>
+        </w:rPr>
+        <w:t>，</w:t>
+      </w:r>
+      <w:r>
+        <w:rPr>
+          <w:rFonts w:hint="eastAsia"/>
+        </w:rPr>
+        <w:t>耗时巨大</w:t>
+      </w:r>
+      <w:r>
+        <w:rPr>
+          <w:rFonts w:hint="eastAsia"/>
+        </w:rPr>
+        <w:t>，</w:t>
+      </w:r>
+      <w:r>
+        <w:rPr>
+          <w:rFonts w:hint="eastAsia"/>
+        </w:rPr>
+        <w:t>信息更新也慢</w:t>
+      </w:r>
+      <w:r>
+        <w:rPr>
+          <w:rFonts w:hint="eastAsia"/>
+        </w:rPr>
+        <w:t>，</w:t>
+      </w:r>
+      <w:r>
+        <w:rPr>
+          <w:rFonts w:hint="eastAsia"/>
+        </w:rPr>
+        <w:t>所以研宄人员提出了使用很多台计算机同时对网络进行信息采集</w:t>
+      </w:r>
+      <w:r>
+        <w:rPr>
+          <w:rFonts w:hint="eastAsia"/>
+        </w:rPr>
+        <w:t>，这样一来可以大大提高爬虫</w:t>
+      </w:r>
+      <w:r>
+        <w:rPr>
+          <w:rFonts w:hint="eastAsia"/>
+        </w:rPr>
+        <w:t>的速度和效率</w:t>
+      </w:r>
+      <w:r>
+        <w:rPr>
+          <w:rFonts w:hint="eastAsia"/>
+        </w:rPr>
+        <w:t>，</w:t>
+      </w:r>
+      <w:r>
+        <w:rPr>
+          <w:rFonts w:hint="eastAsia"/>
+        </w:rPr>
+        <w:t>但是如何进行爬行任务的分工以及多台计算机如何协调配合</w:t>
+      </w:r>
+      <w:r>
+        <w:rPr>
+          <w:rFonts w:hint="eastAsia"/>
+        </w:rPr>
+        <w:t>，</w:t>
+      </w:r>
+      <w:r>
+        <w:rPr>
+          <w:rFonts w:hint="eastAsia"/>
+        </w:rPr>
+        <w:t>使每台的工作压力相对均衡是此种爬虫的设计难点。</w:t>
+      </w:r>
+    </w:p>
+    <w:p>
+      <w:pPr>
+        <w:ind w:firstLine="480"/>
+      </w:pPr>
+      <w:r>
+        <w:rPr>
+          <w:rFonts w:hint="eastAsia"/>
+        </w:rPr>
+        <w:t>本课题使用基于主题的信息爬取，</w:t>
+      </w:r>
+      <w:r>
+        <w:rPr>
+          <w:rFonts w:hint="eastAsia"/>
+        </w:rPr>
+        <w:t>采集数据时获取网页中的链接，再通过正则匹配获得包含目标数据的页面地址，并且将地址加入爬虫待爬取地址池，最后爬虫从筛选出来的合法网址中提取目标数据，完成数据采集。</w:t>
+      </w:r>
+    </w:p>
+    <w:p>
+      <w:pPr>
         <w:pStyle w:val="2"/>
       </w:pPr>
-      <w:bookmarkStart w:id="23" w:name="_Toc483159318"/>
-      <w:r>
-        <w:rPr>
-          <w:rFonts w:hint="eastAsia"/>
-        </w:rPr>
-        <w:t>4</w:t>
-      </w:r>
-      <w:r>
-        <w:rPr>
-          <w:rFonts w:hint="eastAsia"/>
-        </w:rPr>
-        <w:t xml:space="preserve">.1 </w:t>
-      </w:r>
-      <w:r>
-        <w:rPr>
-          <w:rFonts w:hint="eastAsia"/>
-        </w:rPr>
-        <w:t>数据采集技术</w:t>
+      <w:bookmarkStart w:id="23" w:name="_Toc483159319"/>
+      <w:r>
+        <w:rPr>
+          <w:rFonts w:hint="eastAsia"/>
+        </w:rPr>
+        <w:t>4.</w:t>
+      </w:r>
+      <w:r>
+        <w:rPr>
+          <w:rFonts w:hint="eastAsia"/>
+        </w:rPr>
+        <w:t xml:space="preserve">2 </w:t>
+      </w:r>
+      <w:r>
+        <w:rPr>
+          <w:rFonts w:hint="eastAsia"/>
+        </w:rPr>
+        <w:t>针对微博的数据分析</w:t>
       </w:r>
       <w:bookmarkEnd w:id="23"/>
-    </w:p>
-    <w:p>
-      <w:pPr>
-        <w:ind w:firstLine="480"/>
-      </w:pPr>
-      <w:r>
-        <w:rPr>
-          <w:rFonts w:hint="eastAsia"/>
-        </w:rPr>
-        <w:t>目前的数据采集技术主要有以下四种。</w:t>
-      </w:r>
-    </w:p>
-    <w:p>
-      <w:pPr>
-        <w:ind w:firstLine="480"/>
-      </w:pPr>
-      <w:r>
-        <w:rPr>
-          <w:rFonts w:hint="eastAsia"/>
-          <w:b/>
-        </w:rPr>
-        <w:t xml:space="preserve">1. </w:t>
-      </w:r>
-      <w:r>
-        <w:rPr>
-          <w:rFonts w:hint="eastAsia"/>
-          <w:b/>
-        </w:rPr>
-        <w:t>基于网站</w:t>
-      </w:r>
-      <w:r>
-        <w:rPr>
-          <w:rFonts w:hint="eastAsia"/>
-          <w:b/>
-        </w:rPr>
-        <w:t>的信息抓取。</w:t>
-      </w:r>
-      <w:r>
-        <w:rPr>
-          <w:rFonts w:hint="eastAsia"/>
-        </w:rPr>
-        <w:t>这种方法是从一些基础</w:t>
-      </w:r>
-      <w:r>
-        <w:rPr>
-          <w:rFonts w:hint="eastAsia"/>
-        </w:rPr>
-        <w:t>URL</w:t>
-      </w:r>
-      <w:r>
-        <w:rPr>
-          <w:rFonts w:hint="eastAsia"/>
-        </w:rPr>
-        <w:t>出发</w:t>
-      </w:r>
-      <w:r>
-        <w:rPr>
-          <w:rFonts w:hint="eastAsia"/>
-        </w:rPr>
-        <w:t>，</w:t>
-      </w:r>
-      <w:r>
-        <w:rPr>
-          <w:rFonts w:hint="eastAsia"/>
-        </w:rPr>
-        <w:t>采用深度优先或者广度优先策略进行爬取</w:t>
-      </w:r>
-      <w:r>
-        <w:rPr>
-          <w:rFonts w:hint="eastAsia"/>
-        </w:rPr>
-        <w:t>，逐步扩展到整个</w:t>
-      </w:r>
-      <w:r>
-        <w:rPr>
-          <w:rFonts w:hint="eastAsia"/>
-        </w:rPr>
-        <w:t>网</w:t>
-      </w:r>
-      <w:r>
-        <w:rPr>
-          <w:rFonts w:hint="eastAsia"/>
-        </w:rPr>
-        <w:t>站</w:t>
-      </w:r>
-      <w:r>
-        <w:rPr>
-          <w:rFonts w:hint="eastAsia"/>
-        </w:rPr>
-        <w:t>。这种方法的优点是信息全、覆盖面广</w:t>
-      </w:r>
-      <w:r>
-        <w:rPr>
-          <w:rFonts w:hint="eastAsia"/>
-        </w:rPr>
-        <w:t>，</w:t>
-      </w:r>
-      <w:r>
-        <w:rPr>
-          <w:rFonts w:hint="eastAsia"/>
-        </w:rPr>
-        <w:t>主要被各大搜索引擎所使用</w:t>
-      </w:r>
-      <w:r>
-        <w:rPr>
-          <w:rFonts w:hint="eastAsia"/>
-        </w:rPr>
-        <w:t>，</w:t>
-      </w:r>
-      <w:r>
-        <w:rPr>
-          <w:rFonts w:hint="eastAsia"/>
-        </w:rPr>
-        <w:t>其缺点是爬行耗时长</w:t>
-      </w:r>
-      <w:r>
-        <w:rPr>
-          <w:rFonts w:hint="eastAsia"/>
-        </w:rPr>
-        <w:t>，</w:t>
-      </w:r>
-      <w:r>
-        <w:rPr>
-          <w:rFonts w:hint="eastAsia"/>
-        </w:rPr>
-        <w:t>不利于最新信息的搜集</w:t>
-      </w:r>
-      <w:r>
-        <w:rPr>
-          <w:rFonts w:hint="eastAsia"/>
-        </w:rPr>
-        <w:t>，</w:t>
-      </w:r>
-      <w:r>
-        <w:rPr>
-          <w:rFonts w:hint="eastAsia"/>
-        </w:rPr>
-        <w:t>此外由于所需的硬件资源多</w:t>
-      </w:r>
-      <w:r>
-        <w:rPr>
-          <w:rFonts w:hint="eastAsia"/>
-        </w:rPr>
-        <w:t>，</w:t>
-      </w:r>
-      <w:r>
-        <w:rPr>
-          <w:rFonts w:hint="eastAsia"/>
-        </w:rPr>
-        <w:t>只有少数几个服务商能够采用这种技术。</w:t>
-      </w:r>
-    </w:p>
-    <w:p>
-      <w:pPr>
-        <w:ind w:firstLine="480"/>
-      </w:pPr>
-      <w:r>
-        <w:rPr>
-          <w:rFonts w:hint="eastAsia"/>
-          <w:b/>
-        </w:rPr>
-        <w:t xml:space="preserve">2. </w:t>
-      </w:r>
-      <w:r>
-        <w:rPr>
-          <w:rFonts w:hint="eastAsia"/>
-          <w:b/>
-        </w:rPr>
-        <w:t>基于主题的信息爬取。</w:t>
-      </w:r>
-      <w:r>
-        <w:rPr>
-          <w:rFonts w:hint="eastAsia"/>
-        </w:rPr>
-        <w:t>这种爬虫的特点是先进行网络内容的判断</w:t>
-      </w:r>
-      <w:r>
-        <w:rPr>
-          <w:rFonts w:hint="eastAsia"/>
-        </w:rPr>
-        <w:t>，</w:t>
-      </w:r>
-      <w:r>
-        <w:rPr>
-          <w:rFonts w:hint="eastAsia"/>
-        </w:rPr>
-        <w:t>如果与想要爬取的主题一致</w:t>
-      </w:r>
-      <w:r>
-        <w:rPr>
-          <w:rFonts w:hint="eastAsia"/>
-        </w:rPr>
-        <w:t>，</w:t>
-      </w:r>
-      <w:r>
-        <w:rPr>
-          <w:rFonts w:hint="eastAsia"/>
-        </w:rPr>
-        <w:t>再进行爬取。由于只对某一个主题进行爬取</w:t>
-      </w:r>
-      <w:r>
-        <w:rPr>
-          <w:rFonts w:hint="eastAsia"/>
-        </w:rPr>
-        <w:t>，</w:t>
-      </w:r>
-      <w:r>
-        <w:rPr>
-          <w:rFonts w:hint="eastAsia"/>
-        </w:rPr>
-        <w:t>所以此种爬虫的优点是采集的页面针对性很强</w:t>
-      </w:r>
-      <w:r>
-        <w:rPr>
-          <w:rFonts w:hint="eastAsia"/>
-        </w:rPr>
-        <w:t>，</w:t>
-      </w:r>
-      <w:r>
-        <w:rPr>
-          <w:rFonts w:hint="eastAsia"/>
-        </w:rPr>
-        <w:t>效率也较高</w:t>
-      </w:r>
-      <w:r>
-        <w:rPr>
-          <w:rFonts w:hint="eastAsia"/>
-        </w:rPr>
-        <w:t>，</w:t>
-      </w:r>
-      <w:r>
-        <w:rPr>
-          <w:rFonts w:hint="eastAsia"/>
-        </w:rPr>
-        <w:t>比较适用于专门对某一个问题进行研宄的研究人员。如果想要先采集数据</w:t>
-      </w:r>
-      <w:r>
-        <w:rPr>
-          <w:rFonts w:hint="eastAsia"/>
-        </w:rPr>
-        <w:t>，</w:t>
-      </w:r>
-      <w:r>
-        <w:rPr>
-          <w:rFonts w:hint="eastAsia"/>
-        </w:rPr>
-        <w:t>再进行数据分析</w:t>
-      </w:r>
-      <w:r>
-        <w:rPr>
-          <w:rFonts w:hint="eastAsia"/>
-        </w:rPr>
-        <w:t>，</w:t>
-      </w:r>
-      <w:r>
-        <w:rPr>
-          <w:rFonts w:hint="eastAsia"/>
-        </w:rPr>
-        <w:t>则此种爬虫不适用。</w:t>
-      </w:r>
-    </w:p>
-    <w:p>
-      <w:pPr>
-        <w:ind w:firstLine="480"/>
-      </w:pPr>
-      <w:r>
-        <w:rPr>
-          <w:rFonts w:hint="eastAsia"/>
-          <w:b/>
-        </w:rPr>
-        <w:t xml:space="preserve">3. </w:t>
-      </w:r>
-      <w:r>
-        <w:rPr>
-          <w:rFonts w:hint="eastAsia"/>
-          <w:b/>
-        </w:rPr>
-        <w:t>增量式信息爬取。</w:t>
-      </w:r>
-      <w:r>
-        <w:rPr>
-          <w:rFonts w:hint="eastAsia"/>
-        </w:rPr>
-        <w:t>此种爬虫是针对第一种网络的对新信息反应慢的缺点而提出的。它只对有变化的网页进行再爬取</w:t>
-      </w:r>
-      <w:r>
-        <w:rPr>
-          <w:rFonts w:hint="eastAsia"/>
-        </w:rPr>
-        <w:t>，</w:t>
-      </w:r>
-      <w:r>
-        <w:rPr>
-          <w:rFonts w:hint="eastAsia"/>
-        </w:rPr>
-        <w:t>而不对没有变化网页进行爬取。此种爬虫的效率高</w:t>
-      </w:r>
-      <w:r>
-        <w:rPr>
-          <w:rFonts w:hint="eastAsia"/>
-        </w:rPr>
-        <w:t>，</w:t>
-      </w:r>
-      <w:r>
-        <w:rPr>
-          <w:rFonts w:hint="eastAsia"/>
-        </w:rPr>
-        <w:t>在信息量大的今天有很强的实际意义</w:t>
-      </w:r>
-      <w:r>
-        <w:rPr>
-          <w:rFonts w:hint="eastAsia"/>
-        </w:rPr>
-        <w:t>，</w:t>
-      </w:r>
-      <w:r>
-        <w:rPr>
-          <w:rFonts w:hint="eastAsia"/>
-        </w:rPr>
-        <w:t>它的难点在于如何判断网页是否有变化</w:t>
-      </w:r>
-      <w:r>
-        <w:rPr>
-          <w:rFonts w:hint="eastAsia"/>
-        </w:rPr>
-        <w:t>，</w:t>
-      </w:r>
-      <w:r>
-        <w:rPr>
-          <w:rFonts w:hint="eastAsia"/>
-        </w:rPr>
-        <w:t>所以它的爬行效果完全取决于所使用的判断算法的有效性。</w:t>
-      </w:r>
-    </w:p>
-    <w:p>
-      <w:pPr>
-        <w:ind w:firstLine="480"/>
-      </w:pPr>
-      <w:r>
-        <w:rPr>
-          <w:rFonts w:hint="eastAsia"/>
-          <w:b/>
-        </w:rPr>
-        <w:t xml:space="preserve">4. </w:t>
-      </w:r>
-      <w:r>
-        <w:rPr>
-          <w:rFonts w:hint="eastAsia"/>
-          <w:b/>
-        </w:rPr>
-        <w:t>分布式网络爬虫。</w:t>
-      </w:r>
-      <w:r>
-        <w:rPr>
-          <w:rFonts w:hint="eastAsia"/>
-        </w:rPr>
-        <w:t>由于目前网络上的信息量巨大</w:t>
-      </w:r>
-      <w:r>
-        <w:rPr>
-          <w:rFonts w:hint="eastAsia"/>
-        </w:rPr>
-        <w:t>，</w:t>
-      </w:r>
-      <w:r>
-        <w:rPr>
-          <w:rFonts w:hint="eastAsia"/>
-        </w:rPr>
-        <w:t>如果只使用一台计算机进行采集</w:t>
-      </w:r>
-      <w:r>
-        <w:rPr>
-          <w:rFonts w:hint="eastAsia"/>
-        </w:rPr>
-        <w:t>，</w:t>
-      </w:r>
-      <w:r>
-        <w:rPr>
-          <w:rFonts w:hint="eastAsia"/>
-        </w:rPr>
-        <w:t>耗时巨大</w:t>
-      </w:r>
-      <w:r>
-        <w:rPr>
-          <w:rFonts w:hint="eastAsia"/>
-        </w:rPr>
-        <w:t>，</w:t>
-      </w:r>
-      <w:r>
-        <w:rPr>
-          <w:rFonts w:hint="eastAsia"/>
-        </w:rPr>
-        <w:t>信息更新也慢</w:t>
-      </w:r>
-      <w:r>
-        <w:rPr>
-          <w:rFonts w:hint="eastAsia"/>
-        </w:rPr>
-        <w:t>，</w:t>
-      </w:r>
-      <w:r>
-        <w:rPr>
-          <w:rFonts w:hint="eastAsia"/>
-        </w:rPr>
-        <w:t>所以研宄人员提出了使用很多台计算机同时对网络进行信息采集</w:t>
-      </w:r>
-      <w:r>
-        <w:rPr>
-          <w:rFonts w:hint="eastAsia"/>
-        </w:rPr>
-        <w:t>，这样一来可以大大提高爬虫</w:t>
-      </w:r>
-      <w:r>
-        <w:rPr>
-          <w:rFonts w:hint="eastAsia"/>
-        </w:rPr>
-        <w:t>的速度和效率</w:t>
-      </w:r>
-      <w:r>
-        <w:rPr>
-          <w:rFonts w:hint="eastAsia"/>
-        </w:rPr>
-        <w:t>，</w:t>
-      </w:r>
-      <w:r>
-        <w:rPr>
-          <w:rFonts w:hint="eastAsia"/>
-        </w:rPr>
-        <w:t>但是如何进行爬行任务的分工以及多台计算机如何协调配合</w:t>
-      </w:r>
-      <w:r>
-        <w:rPr>
-          <w:rFonts w:hint="eastAsia"/>
-        </w:rPr>
-        <w:t>，</w:t>
-      </w:r>
-      <w:r>
-        <w:rPr>
-          <w:rFonts w:hint="eastAsia"/>
-        </w:rPr>
-        <w:t>使每台的工作压力相对均衡是此种爬虫的设计难点。</w:t>
-      </w:r>
-    </w:p>
-    <w:p>
-      <w:pPr>
-        <w:ind w:firstLine="480"/>
-      </w:pPr>
-      <w:r>
-        <w:rPr>
-          <w:rFonts w:hint="eastAsia"/>
-        </w:rPr>
-        <w:t>本课题使用基于主题的信息爬取，</w:t>
-      </w:r>
-      <w:r>
-        <w:rPr>
-          <w:rFonts w:hint="eastAsia"/>
-        </w:rPr>
-        <w:t>采集数据时获取网页中的链接，再通过正则匹配获得包含目标数据的页面地址，并且将地址加入爬虫待爬取地址池，最后爬虫从筛选出来的合法网址中提取目标数据，完成数据采集。</w:t>
-      </w:r>
-    </w:p>
-    <w:p>
-      <w:pPr>
-        <w:pStyle w:val="2"/>
-      </w:pPr>
-      <w:bookmarkStart w:id="24" w:name="_Toc483159319"/>
-      <w:r>
-        <w:rPr>
-          <w:rFonts w:hint="eastAsia"/>
-        </w:rPr>
-        <w:t>4.</w:t>
-      </w:r>
-      <w:r>
-        <w:rPr>
-          <w:rFonts w:hint="eastAsia"/>
-        </w:rPr>
-        <w:t xml:space="preserve">2 </w:t>
-      </w:r>
-      <w:r>
-        <w:rPr>
-          <w:rFonts w:hint="eastAsia"/>
-        </w:rPr>
-        <w:t>针对微博的数据分析</w:t>
-      </w:r>
-      <w:bookmarkEnd w:id="24"/>
     </w:p>
     <w:p>
       <w:pPr>
@@ -11140,7 +11126,7 @@
       <w:pPr>
         <w:pStyle w:val="2"/>
       </w:pPr>
-      <w:bookmarkStart w:id="25" w:name="_Toc483159320"/>
+      <w:bookmarkStart w:id="24" w:name="_Toc483159320"/>
       <w:r>
         <w:rPr>
           <w:rFonts w:hint="eastAsia"/>
@@ -11165,7 +11151,7 @@
         </w:rPr>
         <w:t>模拟登陆验证码识别</w:t>
       </w:r>
-      <w:bookmarkEnd w:id="25"/>
+      <w:bookmarkEnd w:id="24"/>
     </w:p>
     <w:p>
       <w:pPr>
@@ -11419,7 +11405,7 @@
       <w:pPr>
         <w:pStyle w:val="2"/>
       </w:pPr>
-      <w:bookmarkStart w:id="26" w:name="_Toc483159321"/>
+      <w:bookmarkStart w:id="25" w:name="_Toc483159321"/>
       <w:r>
         <w:rPr>
           <w:rFonts w:hint="eastAsia"/>
@@ -11456,7 +11442,7 @@
         </w:rPr>
         <w:t>（多线程）</w:t>
       </w:r>
-      <w:bookmarkEnd w:id="26"/>
+      <w:bookmarkEnd w:id="25"/>
     </w:p>
     <w:p>
       <w:pPr>
@@ -11865,7 +11851,7 @@
       <w:pPr>
         <w:pStyle w:val="2"/>
       </w:pPr>
-      <w:bookmarkStart w:id="27" w:name="_Toc483159322"/>
+      <w:bookmarkStart w:id="26" w:name="_Toc483159322"/>
       <w:r>
         <w:rPr>
           <w:rFonts w:hint="eastAsia"/>
@@ -11890,7 +11876,7 @@
         </w:rPr>
         <w:t>爬虫设计</w:t>
       </w:r>
-      <w:bookmarkEnd w:id="27"/>
+      <w:bookmarkEnd w:id="26"/>
     </w:p>
     <w:p>
       <w:pPr>
@@ -14559,7 +14545,7 @@
               <w:ind w:firstLineChars="0" w:firstLine="0"/>
               <w:jc w:val="left"/>
               <w:rPr>
-                <w:rFonts w:ascii="Consolas" w:hAnsi="Consolas" w:hint="eastAsia"/>
+                <w:rFonts w:ascii="Consolas" w:hAnsi="Consolas"/>
                 <w:sz w:val="21"/>
                 <w:szCs w:val="21"/>
               </w:rPr>
@@ -14588,6 +14574,7 @@
       </w:pPr>
       <w:r>
         <w:rPr>
+          <w:noProof/>
           <w:sz w:val="21"/>
           <w:szCs w:val="21"/>
         </w:rPr>
@@ -14684,7 +14671,7 @@
       <w:pPr>
         <w:pStyle w:val="2"/>
       </w:pPr>
-      <w:bookmarkStart w:id="28" w:name="_Toc483159323"/>
+      <w:bookmarkStart w:id="27" w:name="_Toc483159323"/>
       <w:r>
         <w:rPr>
           <w:rFonts w:hint="eastAsia"/>
@@ -14703,7 +14690,7 @@
         </w:rPr>
         <w:t>数据分析模型</w:t>
       </w:r>
-      <w:bookmarkEnd w:id="28"/>
+      <w:bookmarkEnd w:id="27"/>
     </w:p>
     <w:p>
       <w:pPr>
@@ -14915,9 +14902,6 @@
     <w:p>
       <w:pPr>
         <w:ind w:firstLineChars="0" w:firstLine="0"/>
-        <w:rPr>
-          <w:rFonts w:hint="eastAsia"/>
-        </w:rPr>
       </w:pPr>
     </w:p>
     <w:p>
@@ -14942,6 +14926,7 @@
       </w:pPr>
       <w:r>
         <w:rPr>
+          <w:noProof/>
           <w:sz w:val="21"/>
           <w:szCs w:val="21"/>
         </w:rPr>
@@ -15203,9 +15188,6 @@
     <w:p>
       <w:pPr>
         <w:ind w:firstLine="480"/>
-        <w:rPr>
-          <w:rFonts w:hint="eastAsia"/>
-        </w:rPr>
       </w:pPr>
       <w:r>
         <w:rPr>
@@ -15292,7 +15274,6 @@
         <w:ind w:firstLineChars="0" w:firstLine="0"/>
         <w:jc w:val="center"/>
         <w:rPr>
-          <w:rFonts w:hint="eastAsia"/>
           <w:sz w:val="21"/>
           <w:szCs w:val="21"/>
         </w:rPr>
@@ -15344,10 +15325,16 @@
           <w:p>
             <w:pPr>
               <w:ind w:firstLineChars="0" w:firstLine="0"/>
+              <w:rPr>
+                <w:sz w:val="21"/>
+                <w:szCs w:val="21"/>
+              </w:rPr>
             </w:pPr>
             <w:r>
               <w:rPr>
                 <w:rFonts w:hint="eastAsia"/>
+                <w:sz w:val="21"/>
+                <w:szCs w:val="21"/>
               </w:rPr>
               <w:t>字段名称</w:t>
             </w:r>
@@ -15360,10 +15347,16 @@
           <w:p>
             <w:pPr>
               <w:ind w:firstLineChars="0" w:firstLine="0"/>
+              <w:rPr>
+                <w:sz w:val="21"/>
+                <w:szCs w:val="21"/>
+              </w:rPr>
             </w:pPr>
             <w:r>
               <w:rPr>
                 <w:rFonts w:hint="eastAsia"/>
+                <w:sz w:val="21"/>
+                <w:szCs w:val="21"/>
               </w:rPr>
               <w:t>字段类型</w:t>
             </w:r>
@@ -15376,10 +15369,16 @@
           <w:p>
             <w:pPr>
               <w:ind w:firstLineChars="0" w:firstLine="0"/>
+              <w:rPr>
+                <w:sz w:val="21"/>
+                <w:szCs w:val="21"/>
+              </w:rPr>
             </w:pPr>
             <w:r>
               <w:rPr>
                 <w:rFonts w:hint="eastAsia"/>
+                <w:sz w:val="21"/>
+                <w:szCs w:val="21"/>
               </w:rPr>
               <w:t>是否分词</w:t>
             </w:r>
@@ -15392,10 +15391,16 @@
           <w:p>
             <w:pPr>
               <w:ind w:firstLineChars="0" w:firstLine="0"/>
+              <w:rPr>
+                <w:sz w:val="21"/>
+                <w:szCs w:val="21"/>
+              </w:rPr>
             </w:pPr>
             <w:r>
               <w:rPr>
                 <w:rFonts w:hint="eastAsia"/>
+                <w:sz w:val="21"/>
+                <w:szCs w:val="21"/>
               </w:rPr>
               <w:t>字段含义</w:t>
             </w:r>
@@ -15408,10 +15413,16 @@
           <w:p>
             <w:pPr>
               <w:ind w:firstLineChars="0" w:firstLine="0"/>
+              <w:rPr>
+                <w:sz w:val="21"/>
+                <w:szCs w:val="21"/>
+              </w:rPr>
             </w:pPr>
             <w:r>
               <w:rPr>
                 <w:rFonts w:hint="eastAsia"/>
+                <w:sz w:val="21"/>
+                <w:szCs w:val="21"/>
               </w:rPr>
               <w:t>是否为空</w:t>
             </w:r>
@@ -15424,10 +15435,16 @@
           <w:p>
             <w:pPr>
               <w:ind w:firstLineChars="0" w:firstLine="0"/>
+              <w:rPr>
+                <w:sz w:val="21"/>
+                <w:szCs w:val="21"/>
+              </w:rPr>
             </w:pPr>
             <w:r>
               <w:rPr>
                 <w:rFonts w:hint="eastAsia"/>
+                <w:sz w:val="21"/>
+                <w:szCs w:val="21"/>
               </w:rPr>
               <w:t>默认值</w:t>
             </w:r>
@@ -15442,8 +15459,16 @@
           <w:p>
             <w:pPr>
               <w:ind w:firstLineChars="0" w:firstLine="0"/>
+              <w:rPr>
+                <w:sz w:val="21"/>
+                <w:szCs w:val="21"/>
+              </w:rPr>
             </w:pPr>
             <w:r>
+              <w:rPr>
+                <w:sz w:val="21"/>
+                <w:szCs w:val="21"/>
+              </w:rPr>
               <w:t>id</w:t>
             </w:r>
           </w:p>
@@ -15455,8 +15480,16 @@
           <w:p>
             <w:pPr>
               <w:ind w:firstLineChars="0" w:firstLine="0"/>
+              <w:rPr>
+                <w:sz w:val="21"/>
+                <w:szCs w:val="21"/>
+              </w:rPr>
             </w:pPr>
             <w:r>
+              <w:rPr>
+                <w:sz w:val="21"/>
+                <w:szCs w:val="21"/>
+              </w:rPr>
               <w:t>Integer</w:t>
             </w:r>
           </w:p>
@@ -15468,10 +15501,16 @@
           <w:p>
             <w:pPr>
               <w:ind w:firstLineChars="0" w:firstLine="0"/>
+              <w:rPr>
+                <w:sz w:val="21"/>
+                <w:szCs w:val="21"/>
+              </w:rPr>
             </w:pPr>
             <w:r>
               <w:rPr>
                 <w:rFonts w:hint="eastAsia"/>
+                <w:sz w:val="21"/>
+                <w:szCs w:val="21"/>
               </w:rPr>
               <w:t>否</w:t>
             </w:r>
@@ -15484,16 +15523,24 @@
           <w:p>
             <w:pPr>
               <w:ind w:firstLineChars="0" w:firstLine="0"/>
+              <w:rPr>
+                <w:sz w:val="21"/>
+                <w:szCs w:val="21"/>
+              </w:rPr>
             </w:pPr>
             <w:r>
               <w:rPr>
                 <w:rFonts w:hint="eastAsia"/>
+                <w:sz w:val="21"/>
+                <w:szCs w:val="21"/>
               </w:rPr>
               <w:t>用户</w:t>
             </w:r>
             <w:r>
               <w:rPr>
                 <w:rFonts w:hint="eastAsia"/>
+                <w:sz w:val="21"/>
+                <w:szCs w:val="21"/>
               </w:rPr>
               <w:t>id</w:t>
             </w:r>
@@ -15506,10 +15553,16 @@
           <w:p>
             <w:pPr>
               <w:ind w:firstLineChars="0" w:firstLine="0"/>
+              <w:rPr>
+                <w:sz w:val="21"/>
+                <w:szCs w:val="21"/>
+              </w:rPr>
             </w:pPr>
             <w:r>
               <w:rPr>
                 <w:rFonts w:hint="eastAsia"/>
+                <w:sz w:val="21"/>
+                <w:szCs w:val="21"/>
               </w:rPr>
               <w:t>否</w:t>
             </w:r>
@@ -15522,6 +15575,10 @@
           <w:p>
             <w:pPr>
               <w:ind w:firstLineChars="0" w:firstLine="0"/>
+              <w:rPr>
+                <w:sz w:val="21"/>
+                <w:szCs w:val="21"/>
+              </w:rPr>
             </w:pPr>
           </w:p>
         </w:tc>
@@ -15537,8 +15594,16 @@
           <w:p>
             <w:pPr>
               <w:ind w:firstLineChars="0" w:firstLine="0"/>
+              <w:rPr>
+                <w:sz w:val="21"/>
+                <w:szCs w:val="21"/>
+              </w:rPr>
             </w:pPr>
             <w:r>
+              <w:rPr>
+                <w:sz w:val="21"/>
+                <w:szCs w:val="21"/>
+              </w:rPr>
               <w:t>nickname</w:t>
             </w:r>
           </w:p>
@@ -15550,8 +15615,16 @@
           <w:p>
             <w:pPr>
               <w:ind w:firstLineChars="0" w:firstLine="0"/>
+              <w:rPr>
+                <w:sz w:val="21"/>
+                <w:szCs w:val="21"/>
+              </w:rPr>
             </w:pPr>
             <w:r>
+              <w:rPr>
+                <w:sz w:val="21"/>
+                <w:szCs w:val="21"/>
+              </w:rPr>
               <w:t>String</w:t>
             </w:r>
           </w:p>
@@ -15563,10 +15636,16 @@
           <w:p>
             <w:pPr>
               <w:ind w:firstLineChars="0" w:firstLine="0"/>
+              <w:rPr>
+                <w:sz w:val="21"/>
+                <w:szCs w:val="21"/>
+              </w:rPr>
             </w:pPr>
             <w:r>
               <w:rPr>
                 <w:rFonts w:hint="eastAsia"/>
+                <w:sz w:val="21"/>
+                <w:szCs w:val="21"/>
               </w:rPr>
               <w:t>是</w:t>
             </w:r>
@@ -15579,10 +15658,16 @@
           <w:p>
             <w:pPr>
               <w:ind w:firstLineChars="0" w:firstLine="0"/>
+              <w:rPr>
+                <w:sz w:val="21"/>
+                <w:szCs w:val="21"/>
+              </w:rPr>
             </w:pPr>
             <w:r>
               <w:rPr>
                 <w:rFonts w:hint="eastAsia"/>
+                <w:sz w:val="21"/>
+                <w:szCs w:val="21"/>
               </w:rPr>
               <w:t>用户昵称</w:t>
             </w:r>
@@ -15595,10 +15680,16 @@
           <w:p>
             <w:pPr>
               <w:ind w:firstLineChars="0" w:firstLine="0"/>
+              <w:rPr>
+                <w:sz w:val="21"/>
+                <w:szCs w:val="21"/>
+              </w:rPr>
             </w:pPr>
             <w:r>
               <w:rPr>
                 <w:rFonts w:hint="eastAsia"/>
+                <w:sz w:val="21"/>
+                <w:szCs w:val="21"/>
               </w:rPr>
               <w:t>是</w:t>
             </w:r>
@@ -15611,6 +15702,10 @@
           <w:p>
             <w:pPr>
               <w:ind w:firstLineChars="0" w:firstLine="0"/>
+              <w:rPr>
+                <w:sz w:val="21"/>
+                <w:szCs w:val="21"/>
+              </w:rPr>
             </w:pPr>
           </w:p>
         </w:tc>
@@ -15623,8 +15718,16 @@
           <w:p>
             <w:pPr>
               <w:ind w:firstLineChars="0" w:firstLine="0"/>
+              <w:rPr>
+                <w:sz w:val="21"/>
+                <w:szCs w:val="21"/>
+              </w:rPr>
             </w:pPr>
             <w:r>
+              <w:rPr>
+                <w:sz w:val="21"/>
+                <w:szCs w:val="21"/>
+              </w:rPr>
               <w:t>tag</w:t>
             </w:r>
           </w:p>
@@ -15636,8 +15739,16 @@
           <w:p>
             <w:pPr>
               <w:ind w:firstLineChars="0" w:firstLine="0"/>
+              <w:rPr>
+                <w:sz w:val="21"/>
+                <w:szCs w:val="21"/>
+              </w:rPr>
             </w:pPr>
             <w:r>
+              <w:rPr>
+                <w:sz w:val="21"/>
+                <w:szCs w:val="21"/>
+              </w:rPr>
               <w:t>String</w:t>
             </w:r>
           </w:p>
@@ -15649,10 +15760,16 @@
           <w:p>
             <w:pPr>
               <w:ind w:firstLineChars="0" w:firstLine="0"/>
+              <w:rPr>
+                <w:sz w:val="21"/>
+                <w:szCs w:val="21"/>
+              </w:rPr>
             </w:pPr>
             <w:r>
               <w:rPr>
                 <w:rFonts w:hint="eastAsia"/>
+                <w:sz w:val="21"/>
+                <w:szCs w:val="21"/>
               </w:rPr>
               <w:t>是</w:t>
             </w:r>
@@ -15665,10 +15782,16 @@
           <w:p>
             <w:pPr>
               <w:ind w:firstLineChars="0" w:firstLine="0"/>
+              <w:rPr>
+                <w:sz w:val="21"/>
+                <w:szCs w:val="21"/>
+              </w:rPr>
             </w:pPr>
             <w:r>
               <w:rPr>
                 <w:rFonts w:hint="eastAsia"/>
+                <w:sz w:val="21"/>
+                <w:szCs w:val="21"/>
               </w:rPr>
               <w:t>用户标签</w:t>
             </w:r>
@@ -15681,10 +15804,16 @@
           <w:p>
             <w:pPr>
               <w:ind w:firstLineChars="0" w:firstLine="0"/>
+              <w:rPr>
+                <w:sz w:val="21"/>
+                <w:szCs w:val="21"/>
+              </w:rPr>
             </w:pPr>
             <w:r>
               <w:rPr>
                 <w:rFonts w:hint="eastAsia"/>
+                <w:sz w:val="21"/>
+                <w:szCs w:val="21"/>
               </w:rPr>
               <w:t>是</w:t>
             </w:r>
@@ -15697,6 +15826,10 @@
           <w:p>
             <w:pPr>
               <w:ind w:firstLineChars="0" w:firstLine="0"/>
+              <w:rPr>
+                <w:sz w:val="21"/>
+                <w:szCs w:val="21"/>
+              </w:rPr>
             </w:pPr>
           </w:p>
         </w:tc>
@@ -15709,8 +15842,16 @@
           <w:p>
             <w:pPr>
               <w:ind w:firstLineChars="0" w:firstLine="0"/>
+              <w:rPr>
+                <w:sz w:val="21"/>
+                <w:szCs w:val="21"/>
+              </w:rPr>
             </w:pPr>
             <w:r>
+              <w:rPr>
+                <w:sz w:val="21"/>
+                <w:szCs w:val="21"/>
+              </w:rPr>
               <w:t>sex</w:t>
             </w:r>
           </w:p>
@@ -15722,10 +15863,16 @@
           <w:p>
             <w:pPr>
               <w:ind w:firstLineChars="0" w:firstLine="0"/>
+              <w:rPr>
+                <w:sz w:val="21"/>
+                <w:szCs w:val="21"/>
+              </w:rPr>
             </w:pPr>
             <w:r>
               <w:rPr>
                 <w:rFonts w:hint="eastAsia"/>
+                <w:sz w:val="21"/>
+                <w:szCs w:val="21"/>
               </w:rPr>
               <w:t>Integer</w:t>
             </w:r>
@@ -15738,10 +15885,16 @@
           <w:p>
             <w:pPr>
               <w:ind w:firstLineChars="0" w:firstLine="0"/>
+              <w:rPr>
+                <w:sz w:val="21"/>
+                <w:szCs w:val="21"/>
+              </w:rPr>
             </w:pPr>
             <w:r>
               <w:rPr>
                 <w:rFonts w:hint="eastAsia"/>
+                <w:sz w:val="21"/>
+                <w:szCs w:val="21"/>
               </w:rPr>
               <w:t>否</w:t>
             </w:r>
@@ -15754,10 +15907,16 @@
           <w:p>
             <w:pPr>
               <w:ind w:firstLineChars="0" w:firstLine="0"/>
+              <w:rPr>
+                <w:sz w:val="21"/>
+                <w:szCs w:val="21"/>
+              </w:rPr>
             </w:pPr>
             <w:r>
               <w:rPr>
                 <w:rFonts w:hint="eastAsia"/>
+                <w:sz w:val="21"/>
+                <w:szCs w:val="21"/>
               </w:rPr>
               <w:t>性别</w:t>
             </w:r>
@@ -15770,10 +15929,16 @@
           <w:p>
             <w:pPr>
               <w:ind w:firstLineChars="0" w:firstLine="0"/>
+              <w:rPr>
+                <w:sz w:val="21"/>
+                <w:szCs w:val="21"/>
+              </w:rPr>
             </w:pPr>
             <w:r>
               <w:rPr>
                 <w:rFonts w:hint="eastAsia"/>
+                <w:sz w:val="21"/>
+                <w:szCs w:val="21"/>
               </w:rPr>
               <w:t>是</w:t>
             </w:r>
@@ -15786,6 +15951,10 @@
           <w:p>
             <w:pPr>
               <w:ind w:firstLineChars="0" w:firstLine="0"/>
+              <w:rPr>
+                <w:sz w:val="21"/>
+                <w:szCs w:val="21"/>
+              </w:rPr>
             </w:pPr>
           </w:p>
         </w:tc>
@@ -15798,8 +15967,16 @@
           <w:p>
             <w:pPr>
               <w:ind w:firstLineChars="0" w:firstLine="0"/>
+              <w:rPr>
+                <w:sz w:val="21"/>
+                <w:szCs w:val="21"/>
+              </w:rPr>
             </w:pPr>
             <w:r>
+              <w:rPr>
+                <w:sz w:val="21"/>
+                <w:szCs w:val="21"/>
+              </w:rPr>
               <w:t>location</w:t>
             </w:r>
           </w:p>
@@ -15811,8 +15988,16 @@
           <w:p>
             <w:pPr>
               <w:ind w:firstLineChars="0" w:firstLine="0"/>
+              <w:rPr>
+                <w:sz w:val="21"/>
+                <w:szCs w:val="21"/>
+              </w:rPr>
             </w:pPr>
             <w:r>
+              <w:rPr>
+                <w:sz w:val="21"/>
+                <w:szCs w:val="21"/>
+              </w:rPr>
               <w:t>String</w:t>
             </w:r>
           </w:p>
@@ -15824,10 +16009,16 @@
           <w:p>
             <w:pPr>
               <w:ind w:firstLineChars="0" w:firstLine="0"/>
+              <w:rPr>
+                <w:sz w:val="21"/>
+                <w:szCs w:val="21"/>
+              </w:rPr>
             </w:pPr>
             <w:r>
               <w:rPr>
                 <w:rFonts w:hint="eastAsia"/>
+                <w:sz w:val="21"/>
+                <w:szCs w:val="21"/>
               </w:rPr>
               <w:t>是</w:t>
             </w:r>
@@ -15840,10 +16031,16 @@
           <w:p>
             <w:pPr>
               <w:ind w:firstLineChars="0" w:firstLine="0"/>
+              <w:rPr>
+                <w:sz w:val="21"/>
+                <w:szCs w:val="21"/>
+              </w:rPr>
             </w:pPr>
             <w:r>
               <w:rPr>
                 <w:rFonts w:hint="eastAsia"/>
+                <w:sz w:val="21"/>
+                <w:szCs w:val="21"/>
               </w:rPr>
               <w:t>地址</w:t>
             </w:r>
@@ -15856,10 +16053,16 @@
           <w:p>
             <w:pPr>
               <w:ind w:firstLineChars="0" w:firstLine="0"/>
+              <w:rPr>
+                <w:sz w:val="21"/>
+                <w:szCs w:val="21"/>
+              </w:rPr>
             </w:pPr>
             <w:r>
               <w:rPr>
                 <w:rFonts w:hint="eastAsia"/>
+                <w:sz w:val="21"/>
+                <w:szCs w:val="21"/>
               </w:rPr>
               <w:t>是</w:t>
             </w:r>
@@ -15872,6 +16075,10 @@
           <w:p>
             <w:pPr>
               <w:ind w:firstLineChars="0" w:firstLine="0"/>
+              <w:rPr>
+                <w:sz w:val="21"/>
+                <w:szCs w:val="21"/>
+              </w:rPr>
             </w:pPr>
           </w:p>
         </w:tc>
@@ -15884,8 +16091,16 @@
           <w:p>
             <w:pPr>
               <w:ind w:firstLineChars="0" w:firstLine="0"/>
+              <w:rPr>
+                <w:sz w:val="21"/>
+                <w:szCs w:val="21"/>
+              </w:rPr>
             </w:pPr>
             <w:r>
+              <w:rPr>
+                <w:sz w:val="21"/>
+                <w:szCs w:val="21"/>
+              </w:rPr>
               <w:t>school</w:t>
             </w:r>
           </w:p>
@@ -15897,8 +16112,16 @@
           <w:p>
             <w:pPr>
               <w:ind w:firstLineChars="0" w:firstLine="0"/>
+              <w:rPr>
+                <w:sz w:val="21"/>
+                <w:szCs w:val="21"/>
+              </w:rPr>
             </w:pPr>
             <w:r>
+              <w:rPr>
+                <w:sz w:val="21"/>
+                <w:szCs w:val="21"/>
+              </w:rPr>
               <w:t>String</w:t>
             </w:r>
           </w:p>
@@ -15910,10 +16133,16 @@
           <w:p>
             <w:pPr>
               <w:ind w:firstLineChars="0" w:firstLine="0"/>
+              <w:rPr>
+                <w:sz w:val="21"/>
+                <w:szCs w:val="21"/>
+              </w:rPr>
             </w:pPr>
             <w:r>
               <w:rPr>
                 <w:rFonts w:hint="eastAsia"/>
+                <w:sz w:val="21"/>
+                <w:szCs w:val="21"/>
               </w:rPr>
               <w:t>是</w:t>
             </w:r>
@@ -15926,10 +16155,16 @@
           <w:p>
             <w:pPr>
               <w:ind w:firstLineChars="0" w:firstLine="0"/>
+              <w:rPr>
+                <w:sz w:val="21"/>
+                <w:szCs w:val="21"/>
+              </w:rPr>
             </w:pPr>
             <w:r>
               <w:rPr>
                 <w:rFonts w:hint="eastAsia"/>
+                <w:sz w:val="21"/>
+                <w:szCs w:val="21"/>
               </w:rPr>
               <w:t>学校</w:t>
             </w:r>
@@ -15942,10 +16177,16 @@
           <w:p>
             <w:pPr>
               <w:ind w:firstLineChars="0" w:firstLine="0"/>
+              <w:rPr>
+                <w:sz w:val="21"/>
+                <w:szCs w:val="21"/>
+              </w:rPr>
             </w:pPr>
             <w:r>
               <w:rPr>
                 <w:rFonts w:hint="eastAsia"/>
+                <w:sz w:val="21"/>
+                <w:szCs w:val="21"/>
               </w:rPr>
               <w:t>是</w:t>
             </w:r>
@@ -15958,6 +16199,10 @@
           <w:p>
             <w:pPr>
               <w:ind w:firstLineChars="0" w:firstLine="0"/>
+              <w:rPr>
+                <w:sz w:val="21"/>
+                <w:szCs w:val="21"/>
+              </w:rPr>
             </w:pPr>
           </w:p>
         </w:tc>
@@ -15970,8 +16215,16 @@
           <w:p>
             <w:pPr>
               <w:ind w:firstLineChars="0" w:firstLine="0"/>
+              <w:rPr>
+                <w:sz w:val="21"/>
+                <w:szCs w:val="21"/>
+              </w:rPr>
             </w:pPr>
             <w:r>
+              <w:rPr>
+                <w:sz w:val="21"/>
+                <w:szCs w:val="21"/>
+              </w:rPr>
               <w:t>email</w:t>
             </w:r>
           </w:p>
@@ -15983,8 +16236,16 @@
           <w:p>
             <w:pPr>
               <w:ind w:firstLineChars="0" w:firstLine="0"/>
+              <w:rPr>
+                <w:sz w:val="21"/>
+                <w:szCs w:val="21"/>
+              </w:rPr>
             </w:pPr>
             <w:r>
+              <w:rPr>
+                <w:sz w:val="21"/>
+                <w:szCs w:val="21"/>
+              </w:rPr>
               <w:t>String</w:t>
             </w:r>
           </w:p>
@@ -15996,10 +16257,16 @@
           <w:p>
             <w:pPr>
               <w:ind w:firstLineChars="0" w:firstLine="0"/>
+              <w:rPr>
+                <w:sz w:val="21"/>
+                <w:szCs w:val="21"/>
+              </w:rPr>
             </w:pPr>
             <w:r>
               <w:rPr>
                 <w:rFonts w:hint="eastAsia"/>
+                <w:sz w:val="21"/>
+                <w:szCs w:val="21"/>
               </w:rPr>
               <w:t>是</w:t>
             </w:r>
@@ -16012,10 +16279,16 @@
           <w:p>
             <w:pPr>
               <w:ind w:firstLineChars="0" w:firstLine="0"/>
+              <w:rPr>
+                <w:sz w:val="21"/>
+                <w:szCs w:val="21"/>
+              </w:rPr>
             </w:pPr>
             <w:r>
               <w:rPr>
                 <w:rFonts w:hint="eastAsia"/>
+                <w:sz w:val="21"/>
+                <w:szCs w:val="21"/>
               </w:rPr>
               <w:t>邮箱</w:t>
             </w:r>
@@ -16028,10 +16301,16 @@
           <w:p>
             <w:pPr>
               <w:ind w:firstLineChars="0" w:firstLine="0"/>
+              <w:rPr>
+                <w:sz w:val="21"/>
+                <w:szCs w:val="21"/>
+              </w:rPr>
             </w:pPr>
             <w:r>
               <w:rPr>
                 <w:rFonts w:hint="eastAsia"/>
+                <w:sz w:val="21"/>
+                <w:szCs w:val="21"/>
               </w:rPr>
               <w:t>是</w:t>
             </w:r>
@@ -16044,6 +16323,10 @@
           <w:p>
             <w:pPr>
               <w:ind w:firstLineChars="0" w:firstLine="0"/>
+              <w:rPr>
+                <w:sz w:val="21"/>
+                <w:szCs w:val="21"/>
+              </w:rPr>
             </w:pPr>
           </w:p>
         </w:tc>
@@ -16056,8 +16339,16 @@
           <w:p>
             <w:pPr>
               <w:ind w:firstLineChars="0" w:firstLine="0"/>
+              <w:rPr>
+                <w:sz w:val="21"/>
+                <w:szCs w:val="21"/>
+              </w:rPr>
             </w:pPr>
             <w:r>
+              <w:rPr>
+                <w:sz w:val="21"/>
+                <w:szCs w:val="21"/>
+              </w:rPr>
               <w:t>level</w:t>
             </w:r>
           </w:p>
@@ -16069,8 +16360,16 @@
           <w:p>
             <w:pPr>
               <w:ind w:firstLineChars="0" w:firstLine="0"/>
+              <w:rPr>
+                <w:sz w:val="21"/>
+                <w:szCs w:val="21"/>
+              </w:rPr>
             </w:pPr>
             <w:r>
+              <w:rPr>
+                <w:sz w:val="21"/>
+                <w:szCs w:val="21"/>
+              </w:rPr>
               <w:t>Integer</w:t>
             </w:r>
           </w:p>
@@ -16082,10 +16381,16 @@
           <w:p>
             <w:pPr>
               <w:ind w:firstLineChars="0" w:firstLine="0"/>
+              <w:rPr>
+                <w:sz w:val="21"/>
+                <w:szCs w:val="21"/>
+              </w:rPr>
             </w:pPr>
             <w:r>
               <w:rPr>
                 <w:rFonts w:hint="eastAsia"/>
+                <w:sz w:val="21"/>
+                <w:szCs w:val="21"/>
               </w:rPr>
               <w:t>否</w:t>
             </w:r>
@@ -16098,10 +16403,16 @@
           <w:p>
             <w:pPr>
               <w:ind w:firstLineChars="0" w:firstLine="0"/>
+              <w:rPr>
+                <w:sz w:val="21"/>
+                <w:szCs w:val="21"/>
+              </w:rPr>
             </w:pPr>
             <w:r>
               <w:rPr>
                 <w:rFonts w:hint="eastAsia"/>
+                <w:sz w:val="21"/>
+                <w:szCs w:val="21"/>
               </w:rPr>
               <w:t>等级</w:t>
             </w:r>
@@ -16114,10 +16425,16 @@
           <w:p>
             <w:pPr>
               <w:ind w:firstLineChars="0" w:firstLine="0"/>
+              <w:rPr>
+                <w:sz w:val="21"/>
+                <w:szCs w:val="21"/>
+              </w:rPr>
             </w:pPr>
             <w:r>
               <w:rPr>
                 <w:rFonts w:hint="eastAsia"/>
+                <w:sz w:val="21"/>
+                <w:szCs w:val="21"/>
               </w:rPr>
               <w:t>是</w:t>
             </w:r>
@@ -16130,10 +16447,16 @@
           <w:p>
             <w:pPr>
               <w:ind w:firstLineChars="0" w:firstLine="0"/>
+              <w:rPr>
+                <w:sz w:val="21"/>
+                <w:szCs w:val="21"/>
+              </w:rPr>
             </w:pPr>
             <w:r>
               <w:rPr>
                 <w:rFonts w:hint="eastAsia"/>
+                <w:sz w:val="21"/>
+                <w:szCs w:val="21"/>
               </w:rPr>
               <w:t>0</w:t>
             </w:r>
@@ -16148,9 +16471,17 @@
           <w:p>
             <w:pPr>
               <w:ind w:firstLineChars="0" w:firstLine="0"/>
+              <w:rPr>
+                <w:sz w:val="21"/>
+                <w:szCs w:val="21"/>
+              </w:rPr>
             </w:pPr>
             <w:proofErr w:type="spellStart"/>
             <w:r>
+              <w:rPr>
+                <w:sz w:val="21"/>
+                <w:szCs w:val="21"/>
+              </w:rPr>
               <w:t>joinTime</w:t>
             </w:r>
             <w:proofErr w:type="spellEnd"/>
@@ -16163,10 +16494,16 @@
           <w:p>
             <w:pPr>
               <w:ind w:firstLineChars="0" w:firstLine="0"/>
+              <w:rPr>
+                <w:sz w:val="21"/>
+                <w:szCs w:val="21"/>
+              </w:rPr>
             </w:pPr>
             <w:r>
               <w:rPr>
                 <w:rFonts w:hint="eastAsia"/>
+                <w:sz w:val="21"/>
+                <w:szCs w:val="21"/>
               </w:rPr>
               <w:t>Date</w:t>
             </w:r>
@@ -16179,10 +16516,16 @@
           <w:p>
             <w:pPr>
               <w:ind w:firstLineChars="0" w:firstLine="0"/>
+              <w:rPr>
+                <w:sz w:val="21"/>
+                <w:szCs w:val="21"/>
+              </w:rPr>
             </w:pPr>
             <w:r>
               <w:rPr>
                 <w:rFonts w:hint="eastAsia"/>
+                <w:sz w:val="21"/>
+                <w:szCs w:val="21"/>
               </w:rPr>
               <w:t>否</w:t>
             </w:r>
@@ -16195,10 +16538,16 @@
           <w:p>
             <w:pPr>
               <w:ind w:firstLineChars="0" w:firstLine="0"/>
+              <w:rPr>
+                <w:sz w:val="21"/>
+                <w:szCs w:val="21"/>
+              </w:rPr>
             </w:pPr>
             <w:r>
               <w:rPr>
                 <w:rFonts w:hint="eastAsia"/>
+                <w:sz w:val="21"/>
+                <w:szCs w:val="21"/>
               </w:rPr>
               <w:t>加入时间</w:t>
             </w:r>
@@ -16211,10 +16560,16 @@
           <w:p>
             <w:pPr>
               <w:ind w:firstLineChars="0" w:firstLine="0"/>
+              <w:rPr>
+                <w:sz w:val="21"/>
+                <w:szCs w:val="21"/>
+              </w:rPr>
             </w:pPr>
             <w:r>
               <w:rPr>
                 <w:rFonts w:hint="eastAsia"/>
+                <w:sz w:val="21"/>
+                <w:szCs w:val="21"/>
               </w:rPr>
               <w:t>是</w:t>
             </w:r>
@@ -16227,6 +16582,10 @@
           <w:p>
             <w:pPr>
               <w:ind w:firstLineChars="0" w:firstLine="0"/>
+              <w:rPr>
+                <w:sz w:val="21"/>
+                <w:szCs w:val="21"/>
+              </w:rPr>
             </w:pPr>
           </w:p>
         </w:tc>
@@ -16239,8 +16598,16 @@
           <w:p>
             <w:pPr>
               <w:ind w:firstLineChars="0" w:firstLine="0"/>
+              <w:rPr>
+                <w:sz w:val="21"/>
+                <w:szCs w:val="21"/>
+              </w:rPr>
             </w:pPr>
             <w:r>
+              <w:rPr>
+                <w:sz w:val="21"/>
+                <w:szCs w:val="21"/>
+              </w:rPr>
               <w:t>intro</w:t>
             </w:r>
           </w:p>
@@ -16252,8 +16619,16 @@
           <w:p>
             <w:pPr>
               <w:ind w:firstLineChars="0" w:firstLine="0"/>
+              <w:rPr>
+                <w:sz w:val="21"/>
+                <w:szCs w:val="21"/>
+              </w:rPr>
             </w:pPr>
             <w:r>
+              <w:rPr>
+                <w:sz w:val="21"/>
+                <w:szCs w:val="21"/>
+              </w:rPr>
               <w:t>String</w:t>
             </w:r>
           </w:p>
@@ -16265,10 +16640,16 @@
           <w:p>
             <w:pPr>
               <w:ind w:firstLineChars="0" w:firstLine="0"/>
+              <w:rPr>
+                <w:sz w:val="21"/>
+                <w:szCs w:val="21"/>
+              </w:rPr>
             </w:pPr>
             <w:r>
               <w:rPr>
                 <w:rFonts w:hint="eastAsia"/>
+                <w:sz w:val="21"/>
+                <w:szCs w:val="21"/>
               </w:rPr>
               <w:t>是</w:t>
             </w:r>
@@ -16281,10 +16662,16 @@
           <w:p>
             <w:pPr>
               <w:ind w:firstLineChars="0" w:firstLine="0"/>
+              <w:rPr>
+                <w:sz w:val="21"/>
+                <w:szCs w:val="21"/>
+              </w:rPr>
             </w:pPr>
             <w:r>
               <w:rPr>
                 <w:rFonts w:hint="eastAsia"/>
+                <w:sz w:val="21"/>
+                <w:szCs w:val="21"/>
               </w:rPr>
               <w:t>个人简介</w:t>
             </w:r>
@@ -16297,10 +16684,16 @@
           <w:p>
             <w:pPr>
               <w:ind w:firstLineChars="0" w:firstLine="0"/>
+              <w:rPr>
+                <w:sz w:val="21"/>
+                <w:szCs w:val="21"/>
+              </w:rPr>
             </w:pPr>
             <w:r>
               <w:rPr>
                 <w:rFonts w:hint="eastAsia"/>
+                <w:sz w:val="21"/>
+                <w:szCs w:val="21"/>
               </w:rPr>
               <w:t>是</w:t>
             </w:r>
@@ -16313,6 +16706,10 @@
           <w:p>
             <w:pPr>
               <w:ind w:firstLineChars="0" w:firstLine="0"/>
+              <w:rPr>
+                <w:sz w:val="21"/>
+                <w:szCs w:val="21"/>
+              </w:rPr>
             </w:pPr>
           </w:p>
         </w:tc>
@@ -16325,8 +16722,16 @@
           <w:p>
             <w:pPr>
               <w:ind w:firstLineChars="0" w:firstLine="0"/>
+              <w:rPr>
+                <w:sz w:val="21"/>
+                <w:szCs w:val="21"/>
+              </w:rPr>
             </w:pPr>
             <w:r>
+              <w:rPr>
+                <w:sz w:val="21"/>
+                <w:szCs w:val="21"/>
+              </w:rPr>
               <w:t>company</w:t>
             </w:r>
           </w:p>
@@ -16338,8 +16743,16 @@
           <w:p>
             <w:pPr>
               <w:ind w:firstLineChars="0" w:firstLine="0"/>
+              <w:rPr>
+                <w:sz w:val="21"/>
+                <w:szCs w:val="21"/>
+              </w:rPr>
             </w:pPr>
             <w:r>
+              <w:rPr>
+                <w:sz w:val="21"/>
+                <w:szCs w:val="21"/>
+              </w:rPr>
               <w:t>String</w:t>
             </w:r>
           </w:p>
@@ -16351,10 +16764,16 @@
           <w:p>
             <w:pPr>
               <w:ind w:firstLineChars="0" w:firstLine="0"/>
+              <w:rPr>
+                <w:sz w:val="21"/>
+                <w:szCs w:val="21"/>
+              </w:rPr>
             </w:pPr>
             <w:r>
               <w:rPr>
                 <w:rFonts w:hint="eastAsia"/>
+                <w:sz w:val="21"/>
+                <w:szCs w:val="21"/>
               </w:rPr>
               <w:t>是</w:t>
             </w:r>
@@ -16367,10 +16786,16 @@
           <w:p>
             <w:pPr>
               <w:ind w:firstLineChars="0" w:firstLine="0"/>
+              <w:rPr>
+                <w:sz w:val="21"/>
+                <w:szCs w:val="21"/>
+              </w:rPr>
             </w:pPr>
             <w:r>
               <w:rPr>
                 <w:rFonts w:hint="eastAsia"/>
+                <w:sz w:val="21"/>
+                <w:szCs w:val="21"/>
               </w:rPr>
               <w:t>公司</w:t>
             </w:r>
@@ -16383,10 +16808,16 @@
           <w:p>
             <w:pPr>
               <w:ind w:firstLineChars="0" w:firstLine="0"/>
+              <w:rPr>
+                <w:sz w:val="21"/>
+                <w:szCs w:val="21"/>
+              </w:rPr>
             </w:pPr>
             <w:r>
               <w:rPr>
                 <w:rFonts w:hint="eastAsia"/>
+                <w:sz w:val="21"/>
+                <w:szCs w:val="21"/>
               </w:rPr>
               <w:t>是</w:t>
             </w:r>
@@ -16399,6 +16830,10 @@
           <w:p>
             <w:pPr>
               <w:ind w:firstLineChars="0" w:firstLine="0"/>
+              <w:rPr>
+                <w:sz w:val="21"/>
+                <w:szCs w:val="21"/>
+              </w:rPr>
             </w:pPr>
           </w:p>
         </w:tc>
@@ -16411,8 +16846,16 @@
           <w:p>
             <w:pPr>
               <w:ind w:firstLineChars="0" w:firstLine="0"/>
+              <w:rPr>
+                <w:sz w:val="21"/>
+                <w:szCs w:val="21"/>
+              </w:rPr>
             </w:pPr>
             <w:r>
+              <w:rPr>
+                <w:sz w:val="21"/>
+                <w:szCs w:val="21"/>
+              </w:rPr>
               <w:t>credit</w:t>
             </w:r>
           </w:p>
@@ -16424,8 +16867,16 @@
           <w:p>
             <w:pPr>
               <w:ind w:firstLineChars="0" w:firstLine="0"/>
+              <w:rPr>
+                <w:sz w:val="21"/>
+                <w:szCs w:val="21"/>
+              </w:rPr>
             </w:pPr>
             <w:r>
+              <w:rPr>
+                <w:sz w:val="21"/>
+                <w:szCs w:val="21"/>
+              </w:rPr>
               <w:t>String</w:t>
             </w:r>
           </w:p>
@@ -16437,10 +16888,16 @@
           <w:p>
             <w:pPr>
               <w:ind w:firstLineChars="0" w:firstLine="0"/>
+              <w:rPr>
+                <w:sz w:val="21"/>
+                <w:szCs w:val="21"/>
+              </w:rPr>
             </w:pPr>
             <w:r>
               <w:rPr>
                 <w:rFonts w:hint="eastAsia"/>
+                <w:sz w:val="21"/>
+                <w:szCs w:val="21"/>
               </w:rPr>
               <w:t>是</w:t>
             </w:r>
@@ -16453,10 +16910,16 @@
           <w:p>
             <w:pPr>
               <w:ind w:firstLineChars="0" w:firstLine="0"/>
+              <w:rPr>
+                <w:sz w:val="21"/>
+                <w:szCs w:val="21"/>
+              </w:rPr>
             </w:pPr>
             <w:r>
               <w:rPr>
                 <w:rFonts w:hint="eastAsia"/>
+                <w:sz w:val="21"/>
+                <w:szCs w:val="21"/>
               </w:rPr>
               <w:t>信用状况</w:t>
             </w:r>
@@ -16469,10 +16932,16 @@
           <w:p>
             <w:pPr>
               <w:ind w:firstLineChars="0" w:firstLine="0"/>
+              <w:rPr>
+                <w:sz w:val="21"/>
+                <w:szCs w:val="21"/>
+              </w:rPr>
             </w:pPr>
             <w:r>
               <w:rPr>
                 <w:rFonts w:hint="eastAsia"/>
+                <w:sz w:val="21"/>
+                <w:szCs w:val="21"/>
               </w:rPr>
               <w:t>是</w:t>
             </w:r>
@@ -16485,6 +16954,10 @@
           <w:p>
             <w:pPr>
               <w:ind w:firstLineChars="0" w:firstLine="0"/>
+              <w:rPr>
+                <w:sz w:val="21"/>
+                <w:szCs w:val="21"/>
+              </w:rPr>
             </w:pPr>
           </w:p>
         </w:tc>
@@ -16497,8 +16970,16 @@
           <w:p>
             <w:pPr>
               <w:ind w:firstLineChars="0" w:firstLine="0"/>
+              <w:rPr>
+                <w:sz w:val="21"/>
+                <w:szCs w:val="21"/>
+              </w:rPr>
             </w:pPr>
             <w:r>
+              <w:rPr>
+                <w:sz w:val="21"/>
+                <w:szCs w:val="21"/>
+              </w:rPr>
               <w:t>blog</w:t>
             </w:r>
           </w:p>
@@ -16510,8 +16991,16 @@
           <w:p>
             <w:pPr>
               <w:ind w:firstLineChars="0" w:firstLine="0"/>
+              <w:rPr>
+                <w:sz w:val="21"/>
+                <w:szCs w:val="21"/>
+              </w:rPr>
             </w:pPr>
             <w:r>
+              <w:rPr>
+                <w:sz w:val="21"/>
+                <w:szCs w:val="21"/>
+              </w:rPr>
               <w:t>String</w:t>
             </w:r>
           </w:p>
@@ -16523,10 +17012,16 @@
           <w:p>
             <w:pPr>
               <w:ind w:firstLineChars="0" w:firstLine="0"/>
+              <w:rPr>
+                <w:sz w:val="21"/>
+                <w:szCs w:val="21"/>
+              </w:rPr>
             </w:pPr>
             <w:r>
               <w:rPr>
                 <w:rFonts w:hint="eastAsia"/>
+                <w:sz w:val="21"/>
+                <w:szCs w:val="21"/>
               </w:rPr>
               <w:t>是</w:t>
             </w:r>
@@ -16539,10 +17034,16 @@
           <w:p>
             <w:pPr>
               <w:ind w:firstLineChars="0" w:firstLine="0"/>
+              <w:rPr>
+                <w:sz w:val="21"/>
+                <w:szCs w:val="21"/>
+              </w:rPr>
             </w:pPr>
             <w:r>
               <w:rPr>
                 <w:rFonts w:hint="eastAsia"/>
+                <w:sz w:val="21"/>
+                <w:szCs w:val="21"/>
               </w:rPr>
               <w:t>博客</w:t>
             </w:r>
@@ -16555,10 +17056,16 @@
           <w:p>
             <w:pPr>
               <w:ind w:firstLineChars="0" w:firstLine="0"/>
+              <w:rPr>
+                <w:sz w:val="21"/>
+                <w:szCs w:val="21"/>
+              </w:rPr>
             </w:pPr>
             <w:r>
               <w:rPr>
                 <w:rFonts w:hint="eastAsia"/>
+                <w:sz w:val="21"/>
+                <w:szCs w:val="21"/>
               </w:rPr>
               <w:t>是</w:t>
             </w:r>
@@ -16571,6 +17078,10 @@
           <w:p>
             <w:pPr>
               <w:ind w:firstLineChars="0" w:firstLine="0"/>
+              <w:rPr>
+                <w:sz w:val="21"/>
+                <w:szCs w:val="21"/>
+              </w:rPr>
             </w:pPr>
           </w:p>
         </w:tc>
@@ -16579,9 +17090,6 @@
     <w:p>
       <w:pPr>
         <w:ind w:firstLine="480"/>
-        <w:rPr>
-          <w:rFonts w:hint="eastAsia"/>
-        </w:rPr>
       </w:pPr>
       <w:r>
         <w:rPr>
@@ -16680,7 +17188,6 @@
         <w:ind w:firstLineChars="0" w:firstLine="0"/>
         <w:jc w:val="center"/>
         <w:rPr>
-          <w:rFonts w:hint="eastAsia"/>
           <w:sz w:val="21"/>
           <w:szCs w:val="21"/>
         </w:rPr>
@@ -16748,10 +17255,16 @@
           <w:p>
             <w:pPr>
               <w:ind w:firstLineChars="0" w:firstLine="0"/>
+              <w:rPr>
+                <w:sz w:val="21"/>
+                <w:szCs w:val="21"/>
+              </w:rPr>
             </w:pPr>
             <w:r>
               <w:rPr>
                 <w:rFonts w:hint="eastAsia"/>
+                <w:sz w:val="21"/>
+                <w:szCs w:val="21"/>
               </w:rPr>
               <w:t>字段名称</w:t>
             </w:r>
@@ -16764,10 +17277,16 @@
           <w:p>
             <w:pPr>
               <w:ind w:firstLineChars="0" w:firstLine="0"/>
+              <w:rPr>
+                <w:sz w:val="21"/>
+                <w:szCs w:val="21"/>
+              </w:rPr>
             </w:pPr>
             <w:r>
               <w:rPr>
                 <w:rFonts w:hint="eastAsia"/>
+                <w:sz w:val="21"/>
+                <w:szCs w:val="21"/>
               </w:rPr>
               <w:t>字段类型</w:t>
             </w:r>
@@ -16780,10 +17299,16 @@
           <w:p>
             <w:pPr>
               <w:ind w:firstLineChars="0" w:firstLine="0"/>
+              <w:rPr>
+                <w:sz w:val="21"/>
+                <w:szCs w:val="21"/>
+              </w:rPr>
             </w:pPr>
             <w:r>
               <w:rPr>
                 <w:rFonts w:hint="eastAsia"/>
+                <w:sz w:val="21"/>
+                <w:szCs w:val="21"/>
               </w:rPr>
               <w:t>是否分词</w:t>
             </w:r>
@@ -16796,10 +17321,16 @@
           <w:p>
             <w:pPr>
               <w:ind w:firstLineChars="0" w:firstLine="0"/>
+              <w:rPr>
+                <w:sz w:val="21"/>
+                <w:szCs w:val="21"/>
+              </w:rPr>
             </w:pPr>
             <w:r>
               <w:rPr>
                 <w:rFonts w:hint="eastAsia"/>
+                <w:sz w:val="21"/>
+                <w:szCs w:val="21"/>
               </w:rPr>
               <w:t>字段含义</w:t>
             </w:r>
@@ -16812,10 +17343,16 @@
           <w:p>
             <w:pPr>
               <w:ind w:firstLineChars="0" w:firstLine="0"/>
+              <w:rPr>
+                <w:sz w:val="21"/>
+                <w:szCs w:val="21"/>
+              </w:rPr>
             </w:pPr>
             <w:r>
               <w:rPr>
                 <w:rFonts w:hint="eastAsia"/>
+                <w:sz w:val="21"/>
+                <w:szCs w:val="21"/>
               </w:rPr>
               <w:t>是否为空</w:t>
             </w:r>
@@ -16828,10 +17365,16 @@
           <w:p>
             <w:pPr>
               <w:ind w:firstLineChars="0" w:firstLine="0"/>
+              <w:rPr>
+                <w:sz w:val="21"/>
+                <w:szCs w:val="21"/>
+              </w:rPr>
             </w:pPr>
             <w:r>
               <w:rPr>
                 <w:rFonts w:hint="eastAsia"/>
+                <w:sz w:val="21"/>
+                <w:szCs w:val="21"/>
               </w:rPr>
               <w:t>默认值</w:t>
             </w:r>
@@ -16846,8 +17389,16 @@
           <w:p>
             <w:pPr>
               <w:ind w:firstLineChars="0" w:firstLine="0"/>
+              <w:rPr>
+                <w:sz w:val="21"/>
+                <w:szCs w:val="21"/>
+              </w:rPr>
             </w:pPr>
             <w:r>
+              <w:rPr>
+                <w:sz w:val="21"/>
+                <w:szCs w:val="21"/>
+              </w:rPr>
               <w:t>id</w:t>
             </w:r>
           </w:p>
@@ -16859,10 +17410,16 @@
           <w:p>
             <w:pPr>
               <w:ind w:firstLineChars="0" w:firstLine="0"/>
+              <w:rPr>
+                <w:sz w:val="21"/>
+                <w:szCs w:val="21"/>
+              </w:rPr>
             </w:pPr>
             <w:r>
               <w:rPr>
                 <w:rFonts w:hint="eastAsia"/>
+                <w:sz w:val="21"/>
+                <w:szCs w:val="21"/>
               </w:rPr>
               <w:t>Integer</w:t>
             </w:r>
@@ -16875,10 +17432,16 @@
           <w:p>
             <w:pPr>
               <w:ind w:firstLineChars="0" w:firstLine="0"/>
+              <w:rPr>
+                <w:sz w:val="21"/>
+                <w:szCs w:val="21"/>
+              </w:rPr>
             </w:pPr>
             <w:r>
               <w:rPr>
                 <w:rFonts w:hint="eastAsia"/>
+                <w:sz w:val="21"/>
+                <w:szCs w:val="21"/>
               </w:rPr>
               <w:t>否</w:t>
             </w:r>
@@ -16891,16 +17454,24 @@
           <w:p>
             <w:pPr>
               <w:ind w:firstLineChars="0" w:firstLine="0"/>
+              <w:rPr>
+                <w:sz w:val="21"/>
+                <w:szCs w:val="21"/>
+              </w:rPr>
             </w:pPr>
             <w:r>
               <w:rPr>
                 <w:rFonts w:hint="eastAsia"/>
+                <w:sz w:val="21"/>
+                <w:szCs w:val="21"/>
               </w:rPr>
               <w:t>用户</w:t>
             </w:r>
             <w:r>
               <w:rPr>
                 <w:rFonts w:hint="eastAsia"/>
+                <w:sz w:val="21"/>
+                <w:szCs w:val="21"/>
               </w:rPr>
               <w:t>id</w:t>
             </w:r>
@@ -16913,10 +17484,16 @@
           <w:p>
             <w:pPr>
               <w:ind w:firstLineChars="0" w:firstLine="0"/>
+              <w:rPr>
+                <w:sz w:val="21"/>
+                <w:szCs w:val="21"/>
+              </w:rPr>
             </w:pPr>
             <w:r>
               <w:rPr>
                 <w:rFonts w:hint="eastAsia"/>
+                <w:sz w:val="21"/>
+                <w:szCs w:val="21"/>
               </w:rPr>
               <w:t>否</w:t>
             </w:r>
@@ -16929,6 +17506,10 @@
           <w:p>
             <w:pPr>
               <w:ind w:firstLineChars="0" w:firstLine="0"/>
+              <w:rPr>
+                <w:sz w:val="21"/>
+                <w:szCs w:val="21"/>
+              </w:rPr>
             </w:pPr>
           </w:p>
         </w:tc>
@@ -16941,14 +17522,24 @@
           <w:p>
             <w:pPr>
               <w:ind w:firstLineChars="0" w:firstLine="0"/>
+              <w:rPr>
+                <w:sz w:val="21"/>
+                <w:szCs w:val="21"/>
+              </w:rPr>
             </w:pPr>
             <w:proofErr w:type="spellStart"/>
             <w:r>
+              <w:rPr>
+                <w:sz w:val="21"/>
+                <w:szCs w:val="21"/>
+              </w:rPr>
               <w:t>create_</w:t>
             </w:r>
             <w:r>
               <w:rPr>
                 <w:rFonts w:hint="eastAsia"/>
+                <w:sz w:val="21"/>
+                <w:szCs w:val="21"/>
               </w:rPr>
               <w:t>time</w:t>
             </w:r>
@@ -16962,10 +17553,16 @@
           <w:p>
             <w:pPr>
               <w:ind w:firstLineChars="0" w:firstLine="0"/>
+              <w:rPr>
+                <w:sz w:val="21"/>
+                <w:szCs w:val="21"/>
+              </w:rPr>
             </w:pPr>
             <w:r>
               <w:rPr>
                 <w:rFonts w:hint="eastAsia"/>
+                <w:sz w:val="21"/>
+                <w:szCs w:val="21"/>
               </w:rPr>
               <w:t>Date</w:t>
             </w:r>
@@ -16978,10 +17575,16 @@
           <w:p>
             <w:pPr>
               <w:ind w:firstLineChars="0" w:firstLine="0"/>
+              <w:rPr>
+                <w:sz w:val="21"/>
+                <w:szCs w:val="21"/>
+              </w:rPr>
             </w:pPr>
             <w:r>
               <w:rPr>
                 <w:rFonts w:hint="eastAsia"/>
+                <w:sz w:val="21"/>
+                <w:szCs w:val="21"/>
               </w:rPr>
               <w:t>否</w:t>
             </w:r>
@@ -16994,10 +17597,16 @@
           <w:p>
             <w:pPr>
               <w:ind w:firstLineChars="0" w:firstLine="0"/>
+              <w:rPr>
+                <w:sz w:val="21"/>
+                <w:szCs w:val="21"/>
+              </w:rPr>
             </w:pPr>
             <w:r>
               <w:rPr>
                 <w:rFonts w:hint="eastAsia"/>
+                <w:sz w:val="21"/>
+                <w:szCs w:val="21"/>
               </w:rPr>
               <w:t>创建时间</w:t>
             </w:r>
@@ -17010,10 +17619,16 @@
           <w:p>
             <w:pPr>
               <w:ind w:firstLineChars="0" w:firstLine="0"/>
+              <w:rPr>
+                <w:sz w:val="21"/>
+                <w:szCs w:val="21"/>
+              </w:rPr>
             </w:pPr>
             <w:r>
               <w:rPr>
                 <w:rFonts w:hint="eastAsia"/>
+                <w:sz w:val="21"/>
+                <w:szCs w:val="21"/>
               </w:rPr>
               <w:t>是</w:t>
             </w:r>
@@ -17026,6 +17641,10 @@
           <w:p>
             <w:pPr>
               <w:ind w:firstLineChars="0" w:firstLine="0"/>
+              <w:rPr>
+                <w:sz w:val="21"/>
+                <w:szCs w:val="21"/>
+              </w:rPr>
             </w:pPr>
           </w:p>
         </w:tc>
@@ -17038,9 +17657,17 @@
           <w:p>
             <w:pPr>
               <w:ind w:firstLineChars="0" w:firstLine="0"/>
+              <w:rPr>
+                <w:sz w:val="21"/>
+                <w:szCs w:val="21"/>
+              </w:rPr>
             </w:pPr>
             <w:proofErr w:type="spellStart"/>
             <w:r>
+              <w:rPr>
+                <w:sz w:val="21"/>
+                <w:szCs w:val="21"/>
+              </w:rPr>
               <w:t>like_counts</w:t>
             </w:r>
             <w:proofErr w:type="spellEnd"/>
@@ -17053,10 +17680,16 @@
           <w:p>
             <w:pPr>
               <w:ind w:firstLineChars="0" w:firstLine="0"/>
+              <w:rPr>
+                <w:sz w:val="21"/>
+                <w:szCs w:val="21"/>
+              </w:rPr>
             </w:pPr>
             <w:r>
               <w:rPr>
                 <w:rFonts w:hint="eastAsia"/>
+                <w:sz w:val="21"/>
+                <w:szCs w:val="21"/>
               </w:rPr>
               <w:t>Integer</w:t>
             </w:r>
@@ -17069,10 +17702,16 @@
           <w:p>
             <w:pPr>
               <w:ind w:firstLineChars="0" w:firstLine="0"/>
+              <w:rPr>
+                <w:sz w:val="21"/>
+                <w:szCs w:val="21"/>
+              </w:rPr>
             </w:pPr>
             <w:r>
               <w:rPr>
                 <w:rFonts w:hint="eastAsia"/>
+                <w:sz w:val="21"/>
+                <w:szCs w:val="21"/>
               </w:rPr>
               <w:t>否</w:t>
             </w:r>
@@ -17085,10 +17724,16 @@
           <w:p>
             <w:pPr>
               <w:ind w:firstLineChars="0" w:firstLine="0"/>
+              <w:rPr>
+                <w:sz w:val="21"/>
+                <w:szCs w:val="21"/>
+              </w:rPr>
             </w:pPr>
             <w:r>
               <w:rPr>
                 <w:rFonts w:hint="eastAsia"/>
+                <w:sz w:val="21"/>
+                <w:szCs w:val="21"/>
               </w:rPr>
               <w:t>赞的数量</w:t>
             </w:r>
@@ -17101,10 +17746,16 @@
           <w:p>
             <w:pPr>
               <w:ind w:firstLineChars="0" w:firstLine="0"/>
+              <w:rPr>
+                <w:sz w:val="21"/>
+                <w:szCs w:val="21"/>
+              </w:rPr>
             </w:pPr>
             <w:r>
               <w:rPr>
                 <w:rFonts w:hint="eastAsia"/>
+                <w:sz w:val="21"/>
+                <w:szCs w:val="21"/>
               </w:rPr>
               <w:t>是</w:t>
             </w:r>
@@ -17117,10 +17768,16 @@
           <w:p>
             <w:pPr>
               <w:ind w:firstLineChars="0" w:firstLine="0"/>
+              <w:rPr>
+                <w:sz w:val="21"/>
+                <w:szCs w:val="21"/>
+              </w:rPr>
             </w:pPr>
             <w:r>
               <w:rPr>
                 <w:rFonts w:hint="eastAsia"/>
+                <w:sz w:val="21"/>
+                <w:szCs w:val="21"/>
               </w:rPr>
               <w:t>0</w:t>
             </w:r>
@@ -17135,8 +17792,16 @@
           <w:p>
             <w:pPr>
               <w:ind w:firstLineChars="0" w:firstLine="0"/>
+              <w:rPr>
+                <w:sz w:val="21"/>
+                <w:szCs w:val="21"/>
+              </w:rPr>
             </w:pPr>
             <w:r>
+              <w:rPr>
+                <w:sz w:val="21"/>
+                <w:szCs w:val="21"/>
+              </w:rPr>
               <w:t>liked</w:t>
             </w:r>
           </w:p>
@@ -17148,10 +17813,16 @@
           <w:p>
             <w:pPr>
               <w:ind w:firstLineChars="0" w:firstLine="0"/>
+              <w:rPr>
+                <w:sz w:val="21"/>
+                <w:szCs w:val="21"/>
+              </w:rPr>
             </w:pPr>
             <w:r>
               <w:rPr>
                 <w:rFonts w:hint="eastAsia"/>
+                <w:sz w:val="21"/>
+                <w:szCs w:val="21"/>
               </w:rPr>
               <w:t>Boolean</w:t>
             </w:r>
@@ -17164,10 +17835,16 @@
           <w:p>
             <w:pPr>
               <w:ind w:firstLineChars="0" w:firstLine="0"/>
+              <w:rPr>
+                <w:sz w:val="21"/>
+                <w:szCs w:val="21"/>
+              </w:rPr>
             </w:pPr>
             <w:r>
               <w:rPr>
                 <w:rFonts w:hint="eastAsia"/>
+                <w:sz w:val="21"/>
+                <w:szCs w:val="21"/>
               </w:rPr>
               <w:t>否</w:t>
             </w:r>
@@ -17180,10 +17857,16 @@
           <w:p>
             <w:pPr>
               <w:ind w:firstLineChars="0" w:firstLine="0"/>
+              <w:rPr>
+                <w:sz w:val="21"/>
+                <w:szCs w:val="21"/>
+              </w:rPr>
             </w:pPr>
             <w:r>
               <w:rPr>
                 <w:rFonts w:hint="eastAsia"/>
+                <w:sz w:val="21"/>
+                <w:szCs w:val="21"/>
               </w:rPr>
               <w:t>是否已赞</w:t>
             </w:r>
@@ -17196,10 +17879,16 @@
           <w:p>
             <w:pPr>
               <w:ind w:firstLineChars="0" w:firstLine="0"/>
+              <w:rPr>
+                <w:sz w:val="21"/>
+                <w:szCs w:val="21"/>
+              </w:rPr>
             </w:pPr>
             <w:r>
               <w:rPr>
                 <w:rFonts w:hint="eastAsia"/>
+                <w:sz w:val="21"/>
+                <w:szCs w:val="21"/>
               </w:rPr>
               <w:t>是</w:t>
             </w:r>
@@ -17212,13 +17901,23 @@
           <w:p>
             <w:pPr>
               <w:ind w:firstLineChars="0" w:firstLine="0"/>
+              <w:rPr>
+                <w:sz w:val="21"/>
+                <w:szCs w:val="21"/>
+              </w:rPr>
             </w:pPr>
             <w:r>
+              <w:rPr>
+                <w:sz w:val="21"/>
+                <w:szCs w:val="21"/>
+              </w:rPr>
               <w:t>F</w:t>
             </w:r>
             <w:r>
               <w:rPr>
                 <w:rFonts w:hint="eastAsia"/>
+                <w:sz w:val="21"/>
+                <w:szCs w:val="21"/>
               </w:rPr>
               <w:t>alse</w:t>
             </w:r>
@@ -17233,8 +17932,16 @@
           <w:p>
             <w:pPr>
               <w:ind w:firstLineChars="0" w:firstLine="0"/>
+              <w:rPr>
+                <w:sz w:val="21"/>
+                <w:szCs w:val="21"/>
+              </w:rPr>
             </w:pPr>
             <w:r>
+              <w:rPr>
+                <w:sz w:val="21"/>
+                <w:szCs w:val="21"/>
+              </w:rPr>
               <w:t>source</w:t>
             </w:r>
           </w:p>
@@ -17246,10 +17953,16 @@
           <w:p>
             <w:pPr>
               <w:ind w:firstLineChars="0" w:firstLine="0"/>
+              <w:rPr>
+                <w:sz w:val="21"/>
+                <w:szCs w:val="21"/>
+              </w:rPr>
             </w:pPr>
             <w:r>
               <w:rPr>
                 <w:rFonts w:hint="eastAsia"/>
+                <w:sz w:val="21"/>
+                <w:szCs w:val="21"/>
               </w:rPr>
               <w:t>String</w:t>
             </w:r>
@@ -17262,10 +17975,16 @@
           <w:p>
             <w:pPr>
               <w:ind w:firstLineChars="0" w:firstLine="0"/>
+              <w:rPr>
+                <w:sz w:val="21"/>
+                <w:szCs w:val="21"/>
+              </w:rPr>
             </w:pPr>
             <w:r>
               <w:rPr>
                 <w:rFonts w:hint="eastAsia"/>
+                <w:sz w:val="21"/>
+                <w:szCs w:val="21"/>
               </w:rPr>
               <w:t>是</w:t>
             </w:r>
@@ -17278,10 +17997,16 @@
           <w:p>
             <w:pPr>
               <w:ind w:firstLineChars="0" w:firstLine="0"/>
+              <w:rPr>
+                <w:sz w:val="21"/>
+                <w:szCs w:val="21"/>
+              </w:rPr>
             </w:pPr>
             <w:r>
               <w:rPr>
                 <w:rFonts w:hint="eastAsia"/>
+                <w:sz w:val="21"/>
+                <w:szCs w:val="21"/>
               </w:rPr>
               <w:t>来源设备</w:t>
             </w:r>
@@ -17294,10 +18019,16 @@
           <w:p>
             <w:pPr>
               <w:ind w:firstLineChars="0" w:firstLine="0"/>
+              <w:rPr>
+                <w:sz w:val="21"/>
+                <w:szCs w:val="21"/>
+              </w:rPr>
             </w:pPr>
             <w:r>
               <w:rPr>
                 <w:rFonts w:hint="eastAsia"/>
+                <w:sz w:val="21"/>
+                <w:szCs w:val="21"/>
               </w:rPr>
               <w:t>是</w:t>
             </w:r>
@@ -17310,6 +18041,10 @@
           <w:p>
             <w:pPr>
               <w:ind w:firstLineChars="0" w:firstLine="0"/>
+              <w:rPr>
+                <w:sz w:val="21"/>
+                <w:szCs w:val="21"/>
+              </w:rPr>
             </w:pPr>
           </w:p>
         </w:tc>
@@ -17322,8 +18057,16 @@
           <w:p>
             <w:pPr>
               <w:ind w:firstLineChars="0" w:firstLine="0"/>
+              <w:rPr>
+                <w:sz w:val="21"/>
+                <w:szCs w:val="21"/>
+              </w:rPr>
             </w:pPr>
             <w:r>
+              <w:rPr>
+                <w:sz w:val="21"/>
+                <w:szCs w:val="21"/>
+              </w:rPr>
               <w:t>text</w:t>
             </w:r>
           </w:p>
@@ -17335,10 +18078,16 @@
           <w:p>
             <w:pPr>
               <w:ind w:firstLineChars="0" w:firstLine="0"/>
+              <w:rPr>
+                <w:sz w:val="21"/>
+                <w:szCs w:val="21"/>
+              </w:rPr>
             </w:pPr>
             <w:r>
               <w:rPr>
                 <w:rFonts w:hint="eastAsia"/>
+                <w:sz w:val="21"/>
+                <w:szCs w:val="21"/>
               </w:rPr>
               <w:t>String</w:t>
             </w:r>
@@ -17351,10 +18100,16 @@
           <w:p>
             <w:pPr>
               <w:ind w:firstLineChars="0" w:firstLine="0"/>
+              <w:rPr>
+                <w:sz w:val="21"/>
+                <w:szCs w:val="21"/>
+              </w:rPr>
             </w:pPr>
             <w:r>
               <w:rPr>
                 <w:rFonts w:hint="eastAsia"/>
+                <w:sz w:val="21"/>
+                <w:szCs w:val="21"/>
               </w:rPr>
               <w:t>是</w:t>
             </w:r>
@@ -17367,10 +18122,16 @@
           <w:p>
             <w:pPr>
               <w:ind w:firstLineChars="0" w:firstLine="0"/>
+              <w:rPr>
+                <w:sz w:val="21"/>
+                <w:szCs w:val="21"/>
+              </w:rPr>
             </w:pPr>
             <w:r>
               <w:rPr>
                 <w:rFonts w:hint="eastAsia"/>
+                <w:sz w:val="21"/>
+                <w:szCs w:val="21"/>
               </w:rPr>
               <w:t>评论内容</w:t>
             </w:r>
@@ -17383,10 +18144,16 @@
           <w:p>
             <w:pPr>
               <w:ind w:firstLineChars="0" w:firstLine="0"/>
+              <w:rPr>
+                <w:sz w:val="21"/>
+                <w:szCs w:val="21"/>
+              </w:rPr>
             </w:pPr>
             <w:r>
               <w:rPr>
                 <w:rFonts w:hint="eastAsia"/>
+                <w:sz w:val="21"/>
+                <w:szCs w:val="21"/>
               </w:rPr>
               <w:t>是</w:t>
             </w:r>
@@ -17399,6 +18166,10 @@
           <w:p>
             <w:pPr>
               <w:ind w:firstLineChars="0" w:firstLine="0"/>
+              <w:rPr>
+                <w:sz w:val="21"/>
+                <w:szCs w:val="21"/>
+              </w:rPr>
             </w:pPr>
           </w:p>
         </w:tc>
@@ -17411,13 +18182,23 @@
           <w:p>
             <w:pPr>
               <w:ind w:firstLineChars="0" w:firstLine="0"/>
+              <w:rPr>
+                <w:sz w:val="21"/>
+                <w:szCs w:val="21"/>
+              </w:rPr>
             </w:pPr>
             <w:r>
+              <w:rPr>
+                <w:sz w:val="21"/>
+                <w:szCs w:val="21"/>
+              </w:rPr>
               <w:t>t</w:t>
             </w:r>
             <w:r>
               <w:rPr>
                 <w:rFonts w:hint="eastAsia"/>
+                <w:sz w:val="21"/>
+                <w:szCs w:val="21"/>
               </w:rPr>
               <w:t>ime</w:t>
             </w:r>
@@ -17430,10 +18211,16 @@
           <w:p>
             <w:pPr>
               <w:ind w:firstLineChars="0" w:firstLine="0"/>
+              <w:rPr>
+                <w:sz w:val="21"/>
+                <w:szCs w:val="21"/>
+              </w:rPr>
             </w:pPr>
             <w:r>
               <w:rPr>
                 <w:rFonts w:hint="eastAsia"/>
+                <w:sz w:val="21"/>
+                <w:szCs w:val="21"/>
               </w:rPr>
               <w:t>Date</w:t>
             </w:r>
@@ -17446,10 +18233,16 @@
           <w:p>
             <w:pPr>
               <w:ind w:firstLineChars="0" w:firstLine="0"/>
+              <w:rPr>
+                <w:sz w:val="21"/>
+                <w:szCs w:val="21"/>
+              </w:rPr>
             </w:pPr>
             <w:r>
               <w:rPr>
                 <w:rFonts w:hint="eastAsia"/>
+                <w:sz w:val="21"/>
+                <w:szCs w:val="21"/>
               </w:rPr>
               <w:t>否</w:t>
             </w:r>
@@ -17462,10 +18255,16 @@
           <w:p>
             <w:pPr>
               <w:ind w:firstLineChars="0" w:firstLine="0"/>
+              <w:rPr>
+                <w:sz w:val="21"/>
+                <w:szCs w:val="21"/>
+              </w:rPr>
             </w:pPr>
             <w:r>
               <w:rPr>
                 <w:rFonts w:hint="eastAsia"/>
+                <w:sz w:val="21"/>
+                <w:szCs w:val="21"/>
               </w:rPr>
               <w:t>评论时间</w:t>
             </w:r>
@@ -17478,10 +18277,16 @@
           <w:p>
             <w:pPr>
               <w:ind w:firstLineChars="0" w:firstLine="0"/>
+              <w:rPr>
+                <w:sz w:val="21"/>
+                <w:szCs w:val="21"/>
+              </w:rPr>
             </w:pPr>
             <w:r>
               <w:rPr>
                 <w:rFonts w:hint="eastAsia"/>
+                <w:sz w:val="21"/>
+                <w:szCs w:val="21"/>
               </w:rPr>
               <w:t>是</w:t>
             </w:r>
@@ -17494,6 +18299,10 @@
           <w:p>
             <w:pPr>
               <w:ind w:firstLineChars="0" w:firstLine="0"/>
+              <w:rPr>
+                <w:sz w:val="21"/>
+                <w:szCs w:val="21"/>
+              </w:rPr>
             </w:pPr>
           </w:p>
         </w:tc>
@@ -17506,9 +18315,17 @@
           <w:p>
             <w:pPr>
               <w:ind w:firstLineChars="0" w:firstLine="0"/>
+              <w:rPr>
+                <w:sz w:val="21"/>
+                <w:szCs w:val="21"/>
+              </w:rPr>
             </w:pPr>
             <w:proofErr w:type="spellStart"/>
             <w:r>
+              <w:rPr>
+                <w:sz w:val="21"/>
+                <w:szCs w:val="21"/>
+              </w:rPr>
               <w:t>formatSource</w:t>
             </w:r>
             <w:proofErr w:type="spellEnd"/>
@@ -17521,10 +18338,16 @@
           <w:p>
             <w:pPr>
               <w:ind w:firstLineChars="0" w:firstLine="0"/>
+              <w:rPr>
+                <w:sz w:val="21"/>
+                <w:szCs w:val="21"/>
+              </w:rPr>
             </w:pPr>
             <w:r>
               <w:rPr>
                 <w:rFonts w:hint="eastAsia"/>
+                <w:sz w:val="21"/>
+                <w:szCs w:val="21"/>
               </w:rPr>
               <w:t>String</w:t>
             </w:r>
@@ -17537,10 +18360,16 @@
           <w:p>
             <w:pPr>
               <w:ind w:firstLineChars="0" w:firstLine="0"/>
+              <w:rPr>
+                <w:sz w:val="21"/>
+                <w:szCs w:val="21"/>
+              </w:rPr>
             </w:pPr>
             <w:r>
               <w:rPr>
                 <w:rFonts w:hint="eastAsia"/>
+                <w:sz w:val="21"/>
+                <w:szCs w:val="21"/>
               </w:rPr>
               <w:t>是</w:t>
             </w:r>
@@ -17553,10 +18382,16 @@
           <w:p>
             <w:pPr>
               <w:ind w:firstLineChars="0" w:firstLine="0"/>
+              <w:rPr>
+                <w:sz w:val="21"/>
+                <w:szCs w:val="21"/>
+              </w:rPr>
             </w:pPr>
             <w:r>
               <w:rPr>
                 <w:rFonts w:hint="eastAsia"/>
+                <w:sz w:val="21"/>
+                <w:szCs w:val="21"/>
               </w:rPr>
               <w:t>来源设备</w:t>
             </w:r>
@@ -17569,10 +18404,16 @@
           <w:p>
             <w:pPr>
               <w:ind w:firstLineChars="0" w:firstLine="0"/>
+              <w:rPr>
+                <w:sz w:val="21"/>
+                <w:szCs w:val="21"/>
+              </w:rPr>
             </w:pPr>
             <w:r>
               <w:rPr>
                 <w:rFonts w:hint="eastAsia"/>
+                <w:sz w:val="21"/>
+                <w:szCs w:val="21"/>
               </w:rPr>
               <w:t>是</w:t>
             </w:r>
@@ -17585,6 +18426,10 @@
           <w:p>
             <w:pPr>
               <w:ind w:firstLineChars="0" w:firstLine="0"/>
+              <w:rPr>
+                <w:sz w:val="21"/>
+                <w:szCs w:val="21"/>
+              </w:rPr>
             </w:pPr>
           </w:p>
         </w:tc>
@@ -17597,8 +18442,16 @@
           <w:p>
             <w:pPr>
               <w:ind w:firstLineChars="0" w:firstLine="0"/>
+              <w:rPr>
+                <w:sz w:val="21"/>
+                <w:szCs w:val="21"/>
+              </w:rPr>
             </w:pPr>
             <w:r>
+              <w:rPr>
+                <w:sz w:val="21"/>
+                <w:szCs w:val="21"/>
+              </w:rPr>
               <w:t>User</w:t>
             </w:r>
           </w:p>
@@ -17610,10 +18463,16 @@
           <w:p>
             <w:pPr>
               <w:ind w:firstLineChars="0" w:firstLine="0"/>
+              <w:rPr>
+                <w:sz w:val="21"/>
+                <w:szCs w:val="21"/>
+              </w:rPr>
             </w:pPr>
             <w:r>
               <w:rPr>
                 <w:rFonts w:hint="eastAsia"/>
+                <w:sz w:val="21"/>
+                <w:szCs w:val="21"/>
               </w:rPr>
               <w:t>Object</w:t>
             </w:r>
@@ -17626,10 +18485,16 @@
           <w:p>
             <w:pPr>
               <w:ind w:firstLineChars="0" w:firstLine="0"/>
+              <w:rPr>
+                <w:sz w:val="21"/>
+                <w:szCs w:val="21"/>
+              </w:rPr>
             </w:pPr>
             <w:r>
               <w:rPr>
                 <w:rFonts w:hint="eastAsia"/>
+                <w:sz w:val="21"/>
+                <w:szCs w:val="21"/>
               </w:rPr>
               <w:t>否</w:t>
             </w:r>
@@ -17642,10 +18507,16 @@
           <w:p>
             <w:pPr>
               <w:ind w:firstLineChars="0" w:firstLine="0"/>
+              <w:rPr>
+                <w:sz w:val="21"/>
+                <w:szCs w:val="21"/>
+              </w:rPr>
             </w:pPr>
             <w:r>
               <w:rPr>
                 <w:rFonts w:hint="eastAsia"/>
+                <w:sz w:val="21"/>
+                <w:szCs w:val="21"/>
               </w:rPr>
               <w:t>用户</w:t>
             </w:r>
@@ -17658,10 +18529,16 @@
           <w:p>
             <w:pPr>
               <w:ind w:firstLineChars="0" w:firstLine="0"/>
+              <w:rPr>
+                <w:sz w:val="21"/>
+                <w:szCs w:val="21"/>
+              </w:rPr>
             </w:pPr>
             <w:r>
               <w:rPr>
                 <w:rFonts w:hint="eastAsia"/>
+                <w:sz w:val="21"/>
+                <w:szCs w:val="21"/>
               </w:rPr>
               <w:t>否</w:t>
             </w:r>
@@ -17674,6 +18551,10 @@
           <w:p>
             <w:pPr>
               <w:ind w:firstLineChars="0" w:firstLine="0"/>
+              <w:rPr>
+                <w:sz w:val="21"/>
+                <w:szCs w:val="21"/>
+              </w:rPr>
             </w:pPr>
           </w:p>
         </w:tc>
@@ -17682,9 +18563,6 @@
     <w:p>
       <w:pPr>
         <w:ind w:firstLine="480"/>
-        <w:rPr>
-          <w:rFonts w:hint="eastAsia"/>
-        </w:rPr>
       </w:pPr>
       <w:r>
         <w:rPr>
@@ -17727,7 +18605,7 @@
         </w:rPr>
         <w:t>）</w:t>
       </w:r>
-      <w:bookmarkStart w:id="29" w:name="_Toc446407847"/>
+      <w:bookmarkStart w:id="28" w:name="_Toc446407847"/>
       <w:r>
         <w:rPr>
           <w:rFonts w:hint="eastAsia"/>
@@ -17783,6 +18661,8 @@
         </w:rPr>
         <w:t>所示。</w:t>
       </w:r>
+      <w:bookmarkStart w:id="29" w:name="_GoBack"/>
+      <w:bookmarkEnd w:id="29"/>
     </w:p>
     <w:p>
       <w:pPr>
@@ -17790,7 +18670,6 @@
         <w:ind w:firstLineChars="0" w:firstLine="0"/>
         <w:jc w:val="center"/>
         <w:rPr>
-          <w:rFonts w:hint="eastAsia"/>
           <w:sz w:val="21"/>
           <w:szCs w:val="21"/>
         </w:rPr>
@@ -17842,10 +18721,16 @@
           <w:p>
             <w:pPr>
               <w:ind w:firstLineChars="0" w:firstLine="0"/>
+              <w:rPr>
+                <w:sz w:val="21"/>
+                <w:szCs w:val="21"/>
+              </w:rPr>
             </w:pPr>
             <w:r>
               <w:rPr>
                 <w:rFonts w:hint="eastAsia"/>
+                <w:sz w:val="21"/>
+                <w:szCs w:val="21"/>
               </w:rPr>
               <w:t>字段名称</w:t>
             </w:r>
@@ -17858,10 +18743,16 @@
           <w:p>
             <w:pPr>
               <w:ind w:firstLineChars="0" w:firstLine="0"/>
+              <w:rPr>
+                <w:sz w:val="21"/>
+                <w:szCs w:val="21"/>
+              </w:rPr>
             </w:pPr>
             <w:r>
               <w:rPr>
                 <w:rFonts w:hint="eastAsia"/>
+                <w:sz w:val="21"/>
+                <w:szCs w:val="21"/>
               </w:rPr>
               <w:t>字段类型</w:t>
             </w:r>
@@ -17874,10 +18765,16 @@
           <w:p>
             <w:pPr>
               <w:ind w:firstLineChars="0" w:firstLine="0"/>
+              <w:rPr>
+                <w:sz w:val="21"/>
+                <w:szCs w:val="21"/>
+              </w:rPr>
             </w:pPr>
             <w:r>
               <w:rPr>
                 <w:rFonts w:hint="eastAsia"/>
+                <w:sz w:val="21"/>
+                <w:szCs w:val="21"/>
               </w:rPr>
               <w:t>是否分词</w:t>
             </w:r>
@@ -17890,10 +18787,16 @@
           <w:p>
             <w:pPr>
               <w:ind w:firstLineChars="0" w:firstLine="0"/>
+              <w:rPr>
+                <w:sz w:val="21"/>
+                <w:szCs w:val="21"/>
+              </w:rPr>
             </w:pPr>
             <w:r>
               <w:rPr>
                 <w:rFonts w:hint="eastAsia"/>
+                <w:sz w:val="21"/>
+                <w:szCs w:val="21"/>
               </w:rPr>
               <w:t>字段含义</w:t>
             </w:r>
@@ -17906,10 +18809,16 @@
           <w:p>
             <w:pPr>
               <w:ind w:firstLineChars="0" w:firstLine="0"/>
+              <w:rPr>
+                <w:sz w:val="21"/>
+                <w:szCs w:val="21"/>
+              </w:rPr>
             </w:pPr>
             <w:r>
               <w:rPr>
                 <w:rFonts w:hint="eastAsia"/>
+                <w:sz w:val="21"/>
+                <w:szCs w:val="21"/>
               </w:rPr>
               <w:t>是否为空</w:t>
             </w:r>
@@ -17922,10 +18831,16 @@
           <w:p>
             <w:pPr>
               <w:ind w:firstLineChars="0" w:firstLine="0"/>
+              <w:rPr>
+                <w:sz w:val="21"/>
+                <w:szCs w:val="21"/>
+              </w:rPr>
             </w:pPr>
             <w:r>
               <w:rPr>
                 <w:rFonts w:hint="eastAsia"/>
+                <w:sz w:val="21"/>
+                <w:szCs w:val="21"/>
               </w:rPr>
               <w:t>默认值</w:t>
             </w:r>
@@ -17940,18 +18855,32 @@
           <w:p>
             <w:pPr>
               <w:ind w:firstLineChars="0" w:firstLine="0"/>
+              <w:rPr>
+                <w:sz w:val="21"/>
+                <w:szCs w:val="21"/>
+              </w:rPr>
             </w:pPr>
             <w:proofErr w:type="spellStart"/>
             <w:r>
+              <w:rPr>
+                <w:sz w:val="21"/>
+                <w:szCs w:val="21"/>
+              </w:rPr>
               <w:t>a</w:t>
             </w:r>
             <w:r>
               <w:rPr>
                 <w:rFonts w:hint="eastAsia"/>
+                <w:sz w:val="21"/>
+                <w:szCs w:val="21"/>
               </w:rPr>
               <w:t>ttitudes</w:t>
             </w:r>
             <w:r>
+              <w:rPr>
+                <w:sz w:val="21"/>
+                <w:szCs w:val="21"/>
+              </w:rPr>
               <w:t>_count</w:t>
             </w:r>
             <w:proofErr w:type="spellEnd"/>
@@ -17964,10 +18893,16 @@
           <w:p>
             <w:pPr>
               <w:ind w:firstLineChars="0" w:firstLine="0"/>
+              <w:rPr>
+                <w:sz w:val="21"/>
+                <w:szCs w:val="21"/>
+              </w:rPr>
             </w:pPr>
             <w:r>
               <w:rPr>
                 <w:rFonts w:hint="eastAsia"/>
+                <w:sz w:val="21"/>
+                <w:szCs w:val="21"/>
               </w:rPr>
               <w:t>Integer</w:t>
             </w:r>
@@ -17980,10 +18915,16 @@
           <w:p>
             <w:pPr>
               <w:ind w:firstLineChars="0" w:firstLine="0"/>
+              <w:rPr>
+                <w:sz w:val="21"/>
+                <w:szCs w:val="21"/>
+              </w:rPr>
             </w:pPr>
             <w:r>
               <w:rPr>
                 <w:rFonts w:hint="eastAsia"/>
+                <w:sz w:val="21"/>
+                <w:szCs w:val="21"/>
               </w:rPr>
               <w:t>否</w:t>
             </w:r>
@@ -17996,10 +18937,16 @@
           <w:p>
             <w:pPr>
               <w:ind w:firstLineChars="0" w:firstLine="0"/>
+              <w:rPr>
+                <w:sz w:val="21"/>
+                <w:szCs w:val="21"/>
+              </w:rPr>
             </w:pPr>
             <w:r>
               <w:rPr>
                 <w:rFonts w:hint="eastAsia"/>
+                <w:sz w:val="21"/>
+                <w:szCs w:val="21"/>
               </w:rPr>
               <w:t>赞同数量</w:t>
             </w:r>
@@ -18012,10 +18959,16 @@
           <w:p>
             <w:pPr>
               <w:ind w:firstLineChars="0" w:firstLine="0"/>
+              <w:rPr>
+                <w:sz w:val="21"/>
+                <w:szCs w:val="21"/>
+              </w:rPr>
             </w:pPr>
             <w:r>
               <w:rPr>
                 <w:rFonts w:hint="eastAsia"/>
+                <w:sz w:val="21"/>
+                <w:szCs w:val="21"/>
               </w:rPr>
               <w:t>是</w:t>
             </w:r>
@@ -18028,10 +18981,16 @@
           <w:p>
             <w:pPr>
               <w:ind w:firstLineChars="0" w:firstLine="0"/>
+              <w:rPr>
+                <w:sz w:val="21"/>
+                <w:szCs w:val="21"/>
+              </w:rPr>
             </w:pPr>
             <w:r>
               <w:rPr>
                 <w:rFonts w:hint="eastAsia"/>
+                <w:sz w:val="21"/>
+                <w:szCs w:val="21"/>
               </w:rPr>
               <w:t>0</w:t>
             </w:r>
@@ -18049,8 +19008,16 @@
           <w:p>
             <w:pPr>
               <w:ind w:firstLineChars="0" w:firstLine="0"/>
+              <w:rPr>
+                <w:sz w:val="21"/>
+                <w:szCs w:val="21"/>
+              </w:rPr>
             </w:pPr>
             <w:r>
+              <w:rPr>
+                <w:sz w:val="21"/>
+                <w:szCs w:val="21"/>
+              </w:rPr>
               <w:t>bid</w:t>
             </w:r>
           </w:p>
@@ -18062,10 +19029,16 @@
           <w:p>
             <w:pPr>
               <w:ind w:firstLineChars="0" w:firstLine="0"/>
+              <w:rPr>
+                <w:sz w:val="21"/>
+                <w:szCs w:val="21"/>
+              </w:rPr>
             </w:pPr>
             <w:r>
               <w:rPr>
                 <w:rFonts w:hint="eastAsia"/>
+                <w:sz w:val="21"/>
+                <w:szCs w:val="21"/>
               </w:rPr>
               <w:t>Integer</w:t>
             </w:r>
@@ -18078,10 +19051,16 @@
           <w:p>
             <w:pPr>
               <w:ind w:firstLineChars="0" w:firstLine="0"/>
+              <w:rPr>
+                <w:sz w:val="21"/>
+                <w:szCs w:val="21"/>
+              </w:rPr>
             </w:pPr>
             <w:r>
               <w:rPr>
                 <w:rFonts w:hint="eastAsia"/>
+                <w:sz w:val="21"/>
+                <w:szCs w:val="21"/>
               </w:rPr>
               <w:t>否</w:t>
             </w:r>
@@ -18094,13 +19073,23 @@
           <w:p>
             <w:pPr>
               <w:ind w:firstLineChars="0" w:firstLine="0"/>
+              <w:rPr>
+                <w:sz w:val="21"/>
+                <w:szCs w:val="21"/>
+              </w:rPr>
             </w:pPr>
             <w:r>
+              <w:rPr>
+                <w:sz w:val="21"/>
+                <w:szCs w:val="21"/>
+              </w:rPr>
               <w:t>I</w:t>
             </w:r>
             <w:r>
               <w:rPr>
                 <w:rFonts w:hint="eastAsia"/>
+                <w:sz w:val="21"/>
+                <w:szCs w:val="21"/>
               </w:rPr>
               <w:t>d</w:t>
             </w:r>
@@ -18113,10 +19102,16 @@
           <w:p>
             <w:pPr>
               <w:ind w:firstLineChars="0" w:firstLine="0"/>
+              <w:rPr>
+                <w:sz w:val="21"/>
+                <w:szCs w:val="21"/>
+              </w:rPr>
             </w:pPr>
             <w:r>
               <w:rPr>
                 <w:rFonts w:hint="eastAsia"/>
+                <w:sz w:val="21"/>
+                <w:szCs w:val="21"/>
               </w:rPr>
               <w:t>否</w:t>
             </w:r>
@@ -18129,6 +19124,10 @@
           <w:p>
             <w:pPr>
               <w:ind w:firstLineChars="0" w:firstLine="0"/>
+              <w:rPr>
+                <w:sz w:val="21"/>
+                <w:szCs w:val="21"/>
+              </w:rPr>
             </w:pPr>
           </w:p>
         </w:tc>
@@ -18141,9 +19140,17 @@
           <w:p>
             <w:pPr>
               <w:ind w:firstLineChars="0" w:firstLine="0"/>
+              <w:rPr>
+                <w:sz w:val="21"/>
+                <w:szCs w:val="21"/>
+              </w:rPr>
             </w:pPr>
             <w:proofErr w:type="spellStart"/>
             <w:r>
+              <w:rPr>
+                <w:sz w:val="21"/>
+                <w:szCs w:val="21"/>
+              </w:rPr>
               <w:t>idstr</w:t>
             </w:r>
             <w:proofErr w:type="spellEnd"/>
@@ -18156,10 +19163,16 @@
           <w:p>
             <w:pPr>
               <w:ind w:firstLineChars="0" w:firstLine="0"/>
+              <w:rPr>
+                <w:sz w:val="21"/>
+                <w:szCs w:val="21"/>
+              </w:rPr>
             </w:pPr>
             <w:r>
               <w:rPr>
                 <w:rFonts w:hint="eastAsia"/>
+                <w:sz w:val="21"/>
+                <w:szCs w:val="21"/>
               </w:rPr>
               <w:t>String</w:t>
             </w:r>
@@ -18172,10 +19185,16 @@
           <w:p>
             <w:pPr>
               <w:ind w:firstLineChars="0" w:firstLine="0"/>
+              <w:rPr>
+                <w:sz w:val="21"/>
+                <w:szCs w:val="21"/>
+              </w:rPr>
             </w:pPr>
             <w:r>
               <w:rPr>
                 <w:rFonts w:hint="eastAsia"/>
+                <w:sz w:val="21"/>
+                <w:szCs w:val="21"/>
               </w:rPr>
               <w:t>是</w:t>
             </w:r>
@@ -18188,13 +19207,23 @@
           <w:p>
             <w:pPr>
               <w:ind w:firstLineChars="0" w:firstLine="0"/>
+              <w:rPr>
+                <w:sz w:val="21"/>
+                <w:szCs w:val="21"/>
+              </w:rPr>
             </w:pPr>
             <w:r>
+              <w:rPr>
+                <w:sz w:val="21"/>
+                <w:szCs w:val="21"/>
+              </w:rPr>
               <w:t>I</w:t>
             </w:r>
             <w:r>
               <w:rPr>
                 <w:rFonts w:hint="eastAsia"/>
+                <w:sz w:val="21"/>
+                <w:szCs w:val="21"/>
               </w:rPr>
               <w:t>d</w:t>
             </w:r>
@@ -18207,10 +19236,16 @@
           <w:p>
             <w:pPr>
               <w:ind w:firstLineChars="0" w:firstLine="0"/>
+              <w:rPr>
+                <w:sz w:val="21"/>
+                <w:szCs w:val="21"/>
+              </w:rPr>
             </w:pPr>
             <w:r>
               <w:rPr>
                 <w:rFonts w:hint="eastAsia"/>
+                <w:sz w:val="21"/>
+                <w:szCs w:val="21"/>
               </w:rPr>
               <w:t>否</w:t>
             </w:r>
@@ -18223,6 +19258,10 @@
           <w:p>
             <w:pPr>
               <w:ind w:firstLineChars="0" w:firstLine="0"/>
+              <w:rPr>
+                <w:sz w:val="21"/>
+                <w:szCs w:val="21"/>
+              </w:rPr>
             </w:pPr>
           </w:p>
         </w:tc>
@@ -18238,9 +19277,17 @@
           <w:p>
             <w:pPr>
               <w:ind w:firstLineChars="0" w:firstLine="0"/>
+              <w:rPr>
+                <w:sz w:val="21"/>
+                <w:szCs w:val="21"/>
+              </w:rPr>
             </w:pPr>
             <w:proofErr w:type="spellStart"/>
             <w:r>
+              <w:rPr>
+                <w:sz w:val="21"/>
+                <w:szCs w:val="21"/>
+              </w:rPr>
               <w:t>comment_count</w:t>
             </w:r>
             <w:proofErr w:type="spellEnd"/>
@@ -18253,19 +19300,31 @@
           <w:p>
             <w:pPr>
               <w:ind w:firstLineChars="0" w:firstLine="0"/>
+              <w:rPr>
+                <w:sz w:val="21"/>
+                <w:szCs w:val="21"/>
+              </w:rPr>
             </w:pPr>
             <w:r>
               <w:rPr>
                 <w:rFonts w:hint="eastAsia"/>
+                <w:sz w:val="21"/>
+                <w:szCs w:val="21"/>
               </w:rPr>
               <w:t>I</w:t>
             </w:r>
             <w:r>
+              <w:rPr>
+                <w:sz w:val="21"/>
+                <w:szCs w:val="21"/>
+              </w:rPr>
               <w:t>n</w:t>
             </w:r>
             <w:r>
               <w:rPr>
                 <w:rFonts w:hint="eastAsia"/>
+                <w:sz w:val="21"/>
+                <w:szCs w:val="21"/>
               </w:rPr>
               <w:t>teger</w:t>
             </w:r>
@@ -18278,10 +19337,16 @@
           <w:p>
             <w:pPr>
               <w:ind w:firstLineChars="0" w:firstLine="0"/>
+              <w:rPr>
+                <w:sz w:val="21"/>
+                <w:szCs w:val="21"/>
+              </w:rPr>
             </w:pPr>
             <w:r>
               <w:rPr>
                 <w:rFonts w:hint="eastAsia"/>
+                <w:sz w:val="21"/>
+                <w:szCs w:val="21"/>
               </w:rPr>
               <w:t>否</w:t>
             </w:r>
@@ -18294,10 +19359,16 @@
           <w:p>
             <w:pPr>
               <w:ind w:firstLineChars="0" w:firstLine="0"/>
+              <w:rPr>
+                <w:sz w:val="21"/>
+                <w:szCs w:val="21"/>
+              </w:rPr>
             </w:pPr>
             <w:r>
               <w:rPr>
                 <w:rFonts w:hint="eastAsia"/>
+                <w:sz w:val="21"/>
+                <w:szCs w:val="21"/>
               </w:rPr>
               <w:t>评论数量</w:t>
             </w:r>
@@ -18310,10 +19381,16 @@
           <w:p>
             <w:pPr>
               <w:ind w:firstLineChars="0" w:firstLine="0"/>
+              <w:rPr>
+                <w:sz w:val="21"/>
+                <w:szCs w:val="21"/>
+              </w:rPr>
             </w:pPr>
             <w:r>
               <w:rPr>
                 <w:rFonts w:hint="eastAsia"/>
+                <w:sz w:val="21"/>
+                <w:szCs w:val="21"/>
               </w:rPr>
               <w:t>是</w:t>
             </w:r>
@@ -18326,10 +19403,16 @@
           <w:p>
             <w:pPr>
               <w:ind w:firstLineChars="0" w:firstLine="0"/>
+              <w:rPr>
+                <w:sz w:val="21"/>
+                <w:szCs w:val="21"/>
+              </w:rPr>
             </w:pPr>
             <w:r>
               <w:rPr>
                 <w:rFonts w:hint="eastAsia"/>
+                <w:sz w:val="21"/>
+                <w:szCs w:val="21"/>
               </w:rPr>
               <w:t>0</w:t>
             </w:r>
@@ -18344,9 +19427,17 @@
           <w:p>
             <w:pPr>
               <w:ind w:firstLineChars="0" w:firstLine="0"/>
+              <w:rPr>
+                <w:sz w:val="21"/>
+                <w:szCs w:val="21"/>
+              </w:rPr>
             </w:pPr>
             <w:proofErr w:type="spellStart"/>
             <w:r>
+              <w:rPr>
+                <w:sz w:val="21"/>
+                <w:szCs w:val="21"/>
+              </w:rPr>
               <w:t>create_at</w:t>
             </w:r>
             <w:proofErr w:type="spellEnd"/>
@@ -18359,10 +19450,16 @@
           <w:p>
             <w:pPr>
               <w:ind w:firstLineChars="0" w:firstLine="0"/>
+              <w:rPr>
+                <w:sz w:val="21"/>
+                <w:szCs w:val="21"/>
+              </w:rPr>
             </w:pPr>
             <w:r>
               <w:rPr>
                 <w:rFonts w:hint="eastAsia"/>
+                <w:sz w:val="21"/>
+                <w:szCs w:val="21"/>
               </w:rPr>
               <w:t>Date</w:t>
             </w:r>
@@ -18375,10 +19472,16 @@
           <w:p>
             <w:pPr>
               <w:ind w:firstLineChars="0" w:firstLine="0"/>
+              <w:rPr>
+                <w:sz w:val="21"/>
+                <w:szCs w:val="21"/>
+              </w:rPr>
             </w:pPr>
             <w:r>
               <w:rPr>
                 <w:rFonts w:hint="eastAsia"/>
+                <w:sz w:val="21"/>
+                <w:szCs w:val="21"/>
               </w:rPr>
               <w:t>否</w:t>
             </w:r>
@@ -18391,10 +19494,16 @@
           <w:p>
             <w:pPr>
               <w:ind w:firstLineChars="0" w:firstLine="0"/>
+              <w:rPr>
+                <w:sz w:val="21"/>
+                <w:szCs w:val="21"/>
+              </w:rPr>
             </w:pPr>
             <w:r>
               <w:rPr>
                 <w:rFonts w:hint="eastAsia"/>
+                <w:sz w:val="21"/>
+                <w:szCs w:val="21"/>
               </w:rPr>
               <w:t>创建时间</w:t>
             </w:r>
@@ -18407,10 +19516,16 @@
           <w:p>
             <w:pPr>
               <w:ind w:firstLineChars="0" w:firstLine="0"/>
+              <w:rPr>
+                <w:sz w:val="21"/>
+                <w:szCs w:val="21"/>
+              </w:rPr>
             </w:pPr>
             <w:r>
               <w:rPr>
                 <w:rFonts w:hint="eastAsia"/>
+                <w:sz w:val="21"/>
+                <w:szCs w:val="21"/>
               </w:rPr>
               <w:t>是</w:t>
             </w:r>
@@ -18423,6 +19538,10 @@
           <w:p>
             <w:pPr>
               <w:ind w:firstLineChars="0" w:firstLine="0"/>
+              <w:rPr>
+                <w:sz w:val="21"/>
+                <w:szCs w:val="21"/>
+              </w:rPr>
             </w:pPr>
           </w:p>
         </w:tc>
@@ -18435,8 +19554,16 @@
           <w:p>
             <w:pPr>
               <w:ind w:firstLineChars="0" w:firstLine="0"/>
+              <w:rPr>
+                <w:sz w:val="21"/>
+                <w:szCs w:val="21"/>
+              </w:rPr>
             </w:pPr>
             <w:r>
+              <w:rPr>
+                <w:sz w:val="21"/>
+                <w:szCs w:val="21"/>
+              </w:rPr>
               <w:t>favorited</w:t>
             </w:r>
           </w:p>
@@ -18448,10 +19575,16 @@
           <w:p>
             <w:pPr>
               <w:ind w:firstLineChars="0" w:firstLine="0"/>
+              <w:rPr>
+                <w:sz w:val="21"/>
+                <w:szCs w:val="21"/>
+              </w:rPr>
             </w:pPr>
             <w:r>
               <w:rPr>
                 <w:rFonts w:hint="eastAsia"/>
+                <w:sz w:val="21"/>
+                <w:szCs w:val="21"/>
               </w:rPr>
               <w:t>Boolean</w:t>
             </w:r>
@@ -18464,10 +19597,16 @@
           <w:p>
             <w:pPr>
               <w:ind w:firstLineChars="0" w:firstLine="0"/>
+              <w:rPr>
+                <w:sz w:val="21"/>
+                <w:szCs w:val="21"/>
+              </w:rPr>
             </w:pPr>
             <w:r>
               <w:rPr>
                 <w:rFonts w:hint="eastAsia"/>
+                <w:sz w:val="21"/>
+                <w:szCs w:val="21"/>
               </w:rPr>
               <w:t>否</w:t>
             </w:r>
@@ -18480,10 +19619,16 @@
           <w:p>
             <w:pPr>
               <w:ind w:firstLineChars="0" w:firstLine="0"/>
+              <w:rPr>
+                <w:sz w:val="21"/>
+                <w:szCs w:val="21"/>
+              </w:rPr>
             </w:pPr>
             <w:r>
               <w:rPr>
                 <w:rFonts w:hint="eastAsia"/>
+                <w:sz w:val="21"/>
+                <w:szCs w:val="21"/>
               </w:rPr>
               <w:t>是否已赞</w:t>
             </w:r>
@@ -18496,10 +19641,16 @@
           <w:p>
             <w:pPr>
               <w:ind w:firstLineChars="0" w:firstLine="0"/>
+              <w:rPr>
+                <w:sz w:val="21"/>
+                <w:szCs w:val="21"/>
+              </w:rPr>
             </w:pPr>
             <w:r>
               <w:rPr>
                 <w:rFonts w:hint="eastAsia"/>
+                <w:sz w:val="21"/>
+                <w:szCs w:val="21"/>
               </w:rPr>
               <w:t>是</w:t>
             </w:r>
@@ -18512,13 +19663,23 @@
           <w:p>
             <w:pPr>
               <w:ind w:firstLineChars="0" w:firstLine="0"/>
+              <w:rPr>
+                <w:sz w:val="21"/>
+                <w:szCs w:val="21"/>
+              </w:rPr>
             </w:pPr>
             <w:r>
+              <w:rPr>
+                <w:sz w:val="21"/>
+                <w:szCs w:val="21"/>
+              </w:rPr>
               <w:t>F</w:t>
             </w:r>
             <w:r>
               <w:rPr>
                 <w:rFonts w:hint="eastAsia"/>
+                <w:sz w:val="21"/>
+                <w:szCs w:val="21"/>
               </w:rPr>
               <w:t>alse</w:t>
             </w:r>
@@ -18533,9 +19694,17 @@
           <w:p>
             <w:pPr>
               <w:ind w:firstLineChars="0" w:firstLine="0"/>
+              <w:rPr>
+                <w:sz w:val="21"/>
+                <w:szCs w:val="21"/>
+              </w:rPr>
             </w:pPr>
             <w:proofErr w:type="spellStart"/>
             <w:r>
+              <w:rPr>
+                <w:sz w:val="21"/>
+                <w:szCs w:val="21"/>
+              </w:rPr>
               <w:t>isLongText</w:t>
             </w:r>
             <w:proofErr w:type="spellEnd"/>
@@ -18548,10 +19717,16 @@
           <w:p>
             <w:pPr>
               <w:ind w:firstLineChars="0" w:firstLine="0"/>
+              <w:rPr>
+                <w:sz w:val="21"/>
+                <w:szCs w:val="21"/>
+              </w:rPr>
             </w:pPr>
             <w:r>
               <w:rPr>
                 <w:rFonts w:hint="eastAsia"/>
+                <w:sz w:val="21"/>
+                <w:szCs w:val="21"/>
               </w:rPr>
               <w:t>Boolean</w:t>
             </w:r>
@@ -18564,10 +19739,16 @@
           <w:p>
             <w:pPr>
               <w:ind w:firstLineChars="0" w:firstLine="0"/>
+              <w:rPr>
+                <w:sz w:val="21"/>
+                <w:szCs w:val="21"/>
+              </w:rPr>
             </w:pPr>
             <w:r>
               <w:rPr>
                 <w:rFonts w:hint="eastAsia"/>
+                <w:sz w:val="21"/>
+                <w:szCs w:val="21"/>
               </w:rPr>
               <w:t>否</w:t>
             </w:r>
@@ -18580,10 +19761,16 @@
           <w:p>
             <w:pPr>
               <w:ind w:firstLineChars="0" w:firstLine="0"/>
+              <w:rPr>
+                <w:sz w:val="21"/>
+                <w:szCs w:val="21"/>
+              </w:rPr>
             </w:pPr>
             <w:r>
               <w:rPr>
                 <w:rFonts w:hint="eastAsia"/>
+                <w:sz w:val="21"/>
+                <w:szCs w:val="21"/>
               </w:rPr>
               <w:t>是否长文</w:t>
             </w:r>
@@ -18596,10 +19783,16 @@
           <w:p>
             <w:pPr>
               <w:ind w:firstLineChars="0" w:firstLine="0"/>
+              <w:rPr>
+                <w:sz w:val="21"/>
+                <w:szCs w:val="21"/>
+              </w:rPr>
             </w:pPr>
             <w:r>
               <w:rPr>
                 <w:rFonts w:hint="eastAsia"/>
+                <w:sz w:val="21"/>
+                <w:szCs w:val="21"/>
               </w:rPr>
               <w:t>是</w:t>
             </w:r>
@@ -18612,6 +19805,10 @@
           <w:p>
             <w:pPr>
               <w:ind w:firstLineChars="0" w:firstLine="0"/>
+              <w:rPr>
+                <w:sz w:val="21"/>
+                <w:szCs w:val="21"/>
+              </w:rPr>
             </w:pPr>
           </w:p>
         </w:tc>
@@ -18624,9 +19821,17 @@
           <w:p>
             <w:pPr>
               <w:ind w:firstLineChars="0" w:firstLine="0"/>
+              <w:rPr>
+                <w:sz w:val="21"/>
+                <w:szCs w:val="21"/>
+              </w:rPr>
             </w:pPr>
             <w:proofErr w:type="spellStart"/>
             <w:r>
+              <w:rPr>
+                <w:sz w:val="21"/>
+                <w:szCs w:val="21"/>
+              </w:rPr>
               <w:t>mblogtype</w:t>
             </w:r>
             <w:proofErr w:type="spellEnd"/>
@@ -18639,10 +19844,16 @@
           <w:p>
             <w:pPr>
               <w:ind w:firstLineChars="0" w:firstLine="0"/>
+              <w:rPr>
+                <w:sz w:val="21"/>
+                <w:szCs w:val="21"/>
+              </w:rPr>
             </w:pPr>
             <w:r>
               <w:rPr>
                 <w:rFonts w:hint="eastAsia"/>
+                <w:sz w:val="21"/>
+                <w:szCs w:val="21"/>
               </w:rPr>
               <w:t>Integer</w:t>
             </w:r>
@@ -18655,10 +19866,16 @@
           <w:p>
             <w:pPr>
               <w:ind w:firstLineChars="0" w:firstLine="0"/>
+              <w:rPr>
+                <w:sz w:val="21"/>
+                <w:szCs w:val="21"/>
+              </w:rPr>
             </w:pPr>
             <w:r>
               <w:rPr>
                 <w:rFonts w:hint="eastAsia"/>
+                <w:sz w:val="21"/>
+                <w:szCs w:val="21"/>
               </w:rPr>
               <w:t>否</w:t>
             </w:r>
@@ -18671,10 +19888,16 @@
           <w:p>
             <w:pPr>
               <w:ind w:firstLineChars="0" w:firstLine="0"/>
+              <w:rPr>
+                <w:sz w:val="21"/>
+                <w:szCs w:val="21"/>
+              </w:rPr>
             </w:pPr>
             <w:r>
               <w:rPr>
                 <w:rFonts w:hint="eastAsia"/>
+                <w:sz w:val="21"/>
+                <w:szCs w:val="21"/>
               </w:rPr>
               <w:t>动态类型</w:t>
             </w:r>
@@ -18687,10 +19910,16 @@
           <w:p>
             <w:pPr>
               <w:ind w:firstLineChars="0" w:firstLine="0"/>
+              <w:rPr>
+                <w:sz w:val="21"/>
+                <w:szCs w:val="21"/>
+              </w:rPr>
             </w:pPr>
             <w:r>
               <w:rPr>
                 <w:rFonts w:hint="eastAsia"/>
+                <w:sz w:val="21"/>
+                <w:szCs w:val="21"/>
               </w:rPr>
               <w:t>是</w:t>
             </w:r>
@@ -18703,6 +19932,10 @@
           <w:p>
             <w:pPr>
               <w:ind w:firstLineChars="0" w:firstLine="0"/>
+              <w:rPr>
+                <w:sz w:val="21"/>
+                <w:szCs w:val="21"/>
+              </w:rPr>
             </w:pPr>
           </w:p>
         </w:tc>
@@ -18715,8 +19948,16 @@
           <w:p>
             <w:pPr>
               <w:ind w:firstLineChars="0" w:firstLine="0"/>
+              <w:rPr>
+                <w:sz w:val="21"/>
+                <w:szCs w:val="21"/>
+              </w:rPr>
             </w:pPr>
             <w:r>
+              <w:rPr>
+                <w:sz w:val="21"/>
+                <w:szCs w:val="21"/>
+              </w:rPr>
               <w:t>mid</w:t>
             </w:r>
           </w:p>
@@ -18728,10 +19969,16 @@
           <w:p>
             <w:pPr>
               <w:ind w:firstLineChars="0" w:firstLine="0"/>
+              <w:rPr>
+                <w:sz w:val="21"/>
+                <w:szCs w:val="21"/>
+              </w:rPr>
             </w:pPr>
             <w:r>
               <w:rPr>
                 <w:rFonts w:hint="eastAsia"/>
+                <w:sz w:val="21"/>
+                <w:szCs w:val="21"/>
               </w:rPr>
               <w:t>String</w:t>
             </w:r>
@@ -18744,10 +19991,16 @@
           <w:p>
             <w:pPr>
               <w:ind w:firstLineChars="0" w:firstLine="0"/>
+              <w:rPr>
+                <w:sz w:val="21"/>
+                <w:szCs w:val="21"/>
+              </w:rPr>
             </w:pPr>
             <w:r>
               <w:rPr>
                 <w:rFonts w:hint="eastAsia"/>
+                <w:sz w:val="21"/>
+                <w:szCs w:val="21"/>
               </w:rPr>
               <w:t>是</w:t>
             </w:r>
@@ -18760,13 +20013,23 @@
           <w:p>
             <w:pPr>
               <w:ind w:firstLineChars="0" w:firstLine="0"/>
+              <w:rPr>
+                <w:sz w:val="21"/>
+                <w:szCs w:val="21"/>
+              </w:rPr>
             </w:pPr>
             <w:r>
+              <w:rPr>
+                <w:sz w:val="21"/>
+                <w:szCs w:val="21"/>
+              </w:rPr>
               <w:t>I</w:t>
             </w:r>
             <w:r>
               <w:rPr>
                 <w:rFonts w:hint="eastAsia"/>
+                <w:sz w:val="21"/>
+                <w:szCs w:val="21"/>
               </w:rPr>
               <w:t>d</w:t>
             </w:r>
@@ -18779,10 +20042,16 @@
           <w:p>
             <w:pPr>
               <w:ind w:firstLineChars="0" w:firstLine="0"/>
+              <w:rPr>
+                <w:sz w:val="21"/>
+                <w:szCs w:val="21"/>
+              </w:rPr>
             </w:pPr>
             <w:r>
               <w:rPr>
                 <w:rFonts w:hint="eastAsia"/>
+                <w:sz w:val="21"/>
+                <w:szCs w:val="21"/>
               </w:rPr>
               <w:t>否</w:t>
             </w:r>
@@ -18795,6 +20064,10 @@
           <w:p>
             <w:pPr>
               <w:ind w:firstLineChars="0" w:firstLine="0"/>
+              <w:rPr>
+                <w:sz w:val="21"/>
+                <w:szCs w:val="21"/>
+              </w:rPr>
             </w:pPr>
           </w:p>
         </w:tc>
@@ -18807,9 +20080,17 @@
           <w:p>
             <w:pPr>
               <w:ind w:firstLineChars="0" w:firstLine="0"/>
+              <w:rPr>
+                <w:sz w:val="21"/>
+                <w:szCs w:val="21"/>
+              </w:rPr>
             </w:pPr>
             <w:proofErr w:type="spellStart"/>
             <w:r>
+              <w:rPr>
+                <w:sz w:val="21"/>
+                <w:szCs w:val="21"/>
+              </w:rPr>
               <w:t>reposts_count</w:t>
             </w:r>
             <w:proofErr w:type="spellEnd"/>
@@ -18822,19 +20103,31 @@
           <w:p>
             <w:pPr>
               <w:ind w:firstLineChars="0" w:firstLine="0"/>
+              <w:rPr>
+                <w:sz w:val="21"/>
+                <w:szCs w:val="21"/>
+              </w:rPr>
             </w:pPr>
             <w:r>
               <w:rPr>
                 <w:rFonts w:hint="eastAsia"/>
+                <w:sz w:val="21"/>
+                <w:szCs w:val="21"/>
               </w:rPr>
               <w:t>I</w:t>
             </w:r>
             <w:r>
+              <w:rPr>
+                <w:sz w:val="21"/>
+                <w:szCs w:val="21"/>
+              </w:rPr>
               <w:t>n</w:t>
             </w:r>
             <w:r>
               <w:rPr>
                 <w:rFonts w:hint="eastAsia"/>
+                <w:sz w:val="21"/>
+                <w:szCs w:val="21"/>
               </w:rPr>
               <w:t>teger</w:t>
             </w:r>
@@ -18847,10 +20140,16 @@
           <w:p>
             <w:pPr>
               <w:ind w:firstLineChars="0" w:firstLine="0"/>
+              <w:rPr>
+                <w:sz w:val="21"/>
+                <w:szCs w:val="21"/>
+              </w:rPr>
             </w:pPr>
             <w:r>
               <w:rPr>
                 <w:rFonts w:hint="eastAsia"/>
+                <w:sz w:val="21"/>
+                <w:szCs w:val="21"/>
               </w:rPr>
               <w:t>否</w:t>
             </w:r>
@@ -18863,10 +20162,16 @@
           <w:p>
             <w:pPr>
               <w:ind w:firstLineChars="0" w:firstLine="0"/>
+              <w:rPr>
+                <w:sz w:val="21"/>
+                <w:szCs w:val="21"/>
+              </w:rPr>
             </w:pPr>
             <w:r>
               <w:rPr>
                 <w:rFonts w:hint="eastAsia"/>
+                <w:sz w:val="21"/>
+                <w:szCs w:val="21"/>
               </w:rPr>
               <w:t>重试次数</w:t>
             </w:r>
@@ -18879,10 +20184,16 @@
           <w:p>
             <w:pPr>
               <w:ind w:firstLineChars="0" w:firstLine="0"/>
+              <w:rPr>
+                <w:sz w:val="21"/>
+                <w:szCs w:val="21"/>
+              </w:rPr>
             </w:pPr>
             <w:r>
               <w:rPr>
                 <w:rFonts w:hint="eastAsia"/>
+                <w:sz w:val="21"/>
+                <w:szCs w:val="21"/>
               </w:rPr>
               <w:t>是</w:t>
             </w:r>
@@ -18895,10 +20206,16 @@
           <w:p>
             <w:pPr>
               <w:ind w:firstLineChars="0" w:firstLine="0"/>
+              <w:rPr>
+                <w:sz w:val="21"/>
+                <w:szCs w:val="21"/>
+              </w:rPr>
             </w:pPr>
             <w:r>
               <w:rPr>
                 <w:rFonts w:hint="eastAsia"/>
+                <w:sz w:val="21"/>
+                <w:szCs w:val="21"/>
               </w:rPr>
               <w:t>0</w:t>
             </w:r>
@@ -18913,8 +20230,16 @@
           <w:p>
             <w:pPr>
               <w:ind w:firstLineChars="0" w:firstLine="0"/>
+              <w:rPr>
+                <w:sz w:val="21"/>
+                <w:szCs w:val="21"/>
+              </w:rPr>
             </w:pPr>
             <w:r>
+              <w:rPr>
+                <w:sz w:val="21"/>
+                <w:szCs w:val="21"/>
+              </w:rPr>
               <w:t>source</w:t>
             </w:r>
           </w:p>
@@ -18926,10 +20251,16 @@
           <w:p>
             <w:pPr>
               <w:ind w:firstLineChars="0" w:firstLine="0"/>
+              <w:rPr>
+                <w:sz w:val="21"/>
+                <w:szCs w:val="21"/>
+              </w:rPr>
             </w:pPr>
             <w:r>
               <w:rPr>
                 <w:rFonts w:hint="eastAsia"/>
+                <w:sz w:val="21"/>
+                <w:szCs w:val="21"/>
               </w:rPr>
               <w:t>String</w:t>
             </w:r>
@@ -18942,10 +20273,16 @@
           <w:p>
             <w:pPr>
               <w:ind w:firstLineChars="0" w:firstLine="0"/>
+              <w:rPr>
+                <w:sz w:val="21"/>
+                <w:szCs w:val="21"/>
+              </w:rPr>
             </w:pPr>
             <w:r>
               <w:rPr>
                 <w:rFonts w:hint="eastAsia"/>
+                <w:sz w:val="21"/>
+                <w:szCs w:val="21"/>
               </w:rPr>
               <w:t>是</w:t>
             </w:r>
@@ -18958,10 +20295,16 @@
           <w:p>
             <w:pPr>
               <w:ind w:firstLineChars="0" w:firstLine="0"/>
+              <w:rPr>
+                <w:sz w:val="21"/>
+                <w:szCs w:val="21"/>
+              </w:rPr>
             </w:pPr>
             <w:r>
               <w:rPr>
                 <w:rFonts w:hint="eastAsia"/>
+                <w:sz w:val="21"/>
+                <w:szCs w:val="21"/>
               </w:rPr>
               <w:t>来源设备</w:t>
             </w:r>
@@ -18974,10 +20317,16 @@
           <w:p>
             <w:pPr>
               <w:ind w:firstLineChars="0" w:firstLine="0"/>
+              <w:rPr>
+                <w:sz w:val="21"/>
+                <w:szCs w:val="21"/>
+              </w:rPr>
             </w:pPr>
             <w:r>
               <w:rPr>
                 <w:rFonts w:hint="eastAsia"/>
+                <w:sz w:val="21"/>
+                <w:szCs w:val="21"/>
               </w:rPr>
               <w:t>是</w:t>
             </w:r>
@@ -18990,6 +20339,10 @@
           <w:p>
             <w:pPr>
               <w:ind w:firstLineChars="0" w:firstLine="0"/>
+              <w:rPr>
+                <w:sz w:val="21"/>
+                <w:szCs w:val="21"/>
+              </w:rPr>
             </w:pPr>
           </w:p>
         </w:tc>
@@ -19002,8 +20355,16 @@
           <w:p>
             <w:pPr>
               <w:ind w:firstLineChars="0" w:firstLine="0"/>
+              <w:rPr>
+                <w:sz w:val="21"/>
+                <w:szCs w:val="21"/>
+              </w:rPr>
             </w:pPr>
             <w:r>
+              <w:rPr>
+                <w:sz w:val="21"/>
+                <w:szCs w:val="21"/>
+              </w:rPr>
               <w:t>text</w:t>
             </w:r>
           </w:p>
@@ -19015,10 +20376,16 @@
           <w:p>
             <w:pPr>
               <w:ind w:firstLineChars="0" w:firstLine="0"/>
+              <w:rPr>
+                <w:sz w:val="21"/>
+                <w:szCs w:val="21"/>
+              </w:rPr>
             </w:pPr>
             <w:r>
               <w:rPr>
                 <w:rFonts w:hint="eastAsia"/>
+                <w:sz w:val="21"/>
+                <w:szCs w:val="21"/>
               </w:rPr>
               <w:t>String</w:t>
             </w:r>
@@ -19031,10 +20398,16 @@
           <w:p>
             <w:pPr>
               <w:ind w:firstLineChars="0" w:firstLine="0"/>
+              <w:rPr>
+                <w:sz w:val="21"/>
+                <w:szCs w:val="21"/>
+              </w:rPr>
             </w:pPr>
             <w:r>
               <w:rPr>
                 <w:rFonts w:hint="eastAsia"/>
+                <w:sz w:val="21"/>
+                <w:szCs w:val="21"/>
               </w:rPr>
               <w:t>是</w:t>
             </w:r>
@@ -19047,10 +20420,16 @@
           <w:p>
             <w:pPr>
               <w:ind w:firstLineChars="0" w:firstLine="0"/>
+              <w:rPr>
+                <w:sz w:val="21"/>
+                <w:szCs w:val="21"/>
+              </w:rPr>
             </w:pPr>
             <w:r>
               <w:rPr>
                 <w:rFonts w:hint="eastAsia"/>
+                <w:sz w:val="21"/>
+                <w:szCs w:val="21"/>
               </w:rPr>
               <w:t>内容</w:t>
             </w:r>
@@ -19063,10 +20442,16 @@
           <w:p>
             <w:pPr>
               <w:ind w:firstLineChars="0" w:firstLine="0"/>
+              <w:rPr>
+                <w:sz w:val="21"/>
+                <w:szCs w:val="21"/>
+              </w:rPr>
             </w:pPr>
             <w:r>
               <w:rPr>
                 <w:rFonts w:hint="eastAsia"/>
+                <w:sz w:val="21"/>
+                <w:szCs w:val="21"/>
               </w:rPr>
               <w:t>是</w:t>
             </w:r>
@@ -19079,6 +20464,10 @@
           <w:p>
             <w:pPr>
               <w:ind w:firstLineChars="0" w:firstLine="0"/>
+              <w:rPr>
+                <w:sz w:val="21"/>
+                <w:szCs w:val="21"/>
+              </w:rPr>
             </w:pPr>
           </w:p>
         </w:tc>
@@ -19091,8 +20480,16 @@
           <w:p>
             <w:pPr>
               <w:ind w:firstLineChars="0" w:firstLine="0"/>
+              <w:rPr>
+                <w:sz w:val="21"/>
+                <w:szCs w:val="21"/>
+              </w:rPr>
             </w:pPr>
             <w:r>
+              <w:rPr>
+                <w:sz w:val="21"/>
+                <w:szCs w:val="21"/>
+              </w:rPr>
               <w:t>topic</w:t>
             </w:r>
           </w:p>
@@ -19104,10 +20501,16 @@
           <w:p>
             <w:pPr>
               <w:ind w:firstLineChars="0" w:firstLine="0"/>
+              <w:rPr>
+                <w:sz w:val="21"/>
+                <w:szCs w:val="21"/>
+              </w:rPr>
             </w:pPr>
             <w:r>
               <w:rPr>
                 <w:rFonts w:hint="eastAsia"/>
+                <w:sz w:val="21"/>
+                <w:szCs w:val="21"/>
               </w:rPr>
               <w:t>String</w:t>
             </w:r>
@@ -19120,10 +20523,16 @@
           <w:p>
             <w:pPr>
               <w:ind w:firstLineChars="0" w:firstLine="0"/>
+              <w:rPr>
+                <w:sz w:val="21"/>
+                <w:szCs w:val="21"/>
+              </w:rPr>
             </w:pPr>
             <w:r>
               <w:rPr>
                 <w:rFonts w:hint="eastAsia"/>
+                <w:sz w:val="21"/>
+                <w:szCs w:val="21"/>
               </w:rPr>
               <w:t>是</w:t>
             </w:r>
@@ -19136,10 +20545,16 @@
           <w:p>
             <w:pPr>
               <w:ind w:firstLineChars="0" w:firstLine="0"/>
+              <w:rPr>
+                <w:sz w:val="21"/>
+                <w:szCs w:val="21"/>
+              </w:rPr>
             </w:pPr>
             <w:r>
               <w:rPr>
                 <w:rFonts w:hint="eastAsia"/>
+                <w:sz w:val="21"/>
+                <w:szCs w:val="21"/>
               </w:rPr>
               <w:t>主题</w:t>
             </w:r>
@@ -19152,10 +20567,16 @@
           <w:p>
             <w:pPr>
               <w:ind w:firstLineChars="0" w:firstLine="0"/>
+              <w:rPr>
+                <w:sz w:val="21"/>
+                <w:szCs w:val="21"/>
+              </w:rPr>
             </w:pPr>
             <w:r>
               <w:rPr>
                 <w:rFonts w:hint="eastAsia"/>
+                <w:sz w:val="21"/>
+                <w:szCs w:val="21"/>
               </w:rPr>
               <w:t>是</w:t>
             </w:r>
@@ -19168,6 +20589,10 @@
           <w:p>
             <w:pPr>
               <w:ind w:firstLineChars="0" w:firstLine="0"/>
+              <w:rPr>
+                <w:sz w:val="21"/>
+                <w:szCs w:val="21"/>
+              </w:rPr>
             </w:pPr>
           </w:p>
         </w:tc>
@@ -19180,9 +20605,17 @@
           <w:p>
             <w:pPr>
               <w:ind w:firstLineChars="0" w:firstLine="0"/>
+              <w:rPr>
+                <w:sz w:val="21"/>
+                <w:szCs w:val="21"/>
+              </w:rPr>
             </w:pPr>
             <w:proofErr w:type="spellStart"/>
             <w:r>
+              <w:rPr>
+                <w:sz w:val="21"/>
+                <w:szCs w:val="21"/>
+              </w:rPr>
               <w:t>create_time</w:t>
             </w:r>
             <w:proofErr w:type="spellEnd"/>
@@ -19195,10 +20628,16 @@
           <w:p>
             <w:pPr>
               <w:ind w:firstLineChars="0" w:firstLine="0"/>
+              <w:rPr>
+                <w:sz w:val="21"/>
+                <w:szCs w:val="21"/>
+              </w:rPr>
             </w:pPr>
             <w:r>
               <w:rPr>
                 <w:rFonts w:hint="eastAsia"/>
+                <w:sz w:val="21"/>
+                <w:szCs w:val="21"/>
               </w:rPr>
               <w:t>Date</w:t>
             </w:r>
@@ -19211,10 +20650,16 @@
           <w:p>
             <w:pPr>
               <w:ind w:firstLineChars="0" w:firstLine="0"/>
+              <w:rPr>
+                <w:sz w:val="21"/>
+                <w:szCs w:val="21"/>
+              </w:rPr>
             </w:pPr>
             <w:r>
               <w:rPr>
                 <w:rFonts w:hint="eastAsia"/>
+                <w:sz w:val="21"/>
+                <w:szCs w:val="21"/>
               </w:rPr>
               <w:t>否</w:t>
             </w:r>
@@ -19227,10 +20672,16 @@
           <w:p>
             <w:pPr>
               <w:ind w:firstLineChars="0" w:firstLine="0"/>
+              <w:rPr>
+                <w:sz w:val="21"/>
+                <w:szCs w:val="21"/>
+              </w:rPr>
             </w:pPr>
             <w:r>
               <w:rPr>
                 <w:rFonts w:hint="eastAsia"/>
+                <w:sz w:val="21"/>
+                <w:szCs w:val="21"/>
               </w:rPr>
               <w:t>创建时间</w:t>
             </w:r>
@@ -19243,10 +20694,16 @@
           <w:p>
             <w:pPr>
               <w:ind w:firstLineChars="0" w:firstLine="0"/>
+              <w:rPr>
+                <w:sz w:val="21"/>
+                <w:szCs w:val="21"/>
+              </w:rPr>
             </w:pPr>
             <w:r>
               <w:rPr>
                 <w:rFonts w:hint="eastAsia"/>
+                <w:sz w:val="21"/>
+                <w:szCs w:val="21"/>
               </w:rPr>
               <w:t>是</w:t>
             </w:r>
@@ -19259,6 +20716,10 @@
           <w:p>
             <w:pPr>
               <w:ind w:firstLineChars="0" w:firstLine="0"/>
+              <w:rPr>
+                <w:sz w:val="21"/>
+                <w:szCs w:val="21"/>
+              </w:rPr>
             </w:pPr>
           </w:p>
         </w:tc>
@@ -21712,9 +23173,6 @@
     <w:p>
       <w:pPr>
         <w:ind w:firstLine="480"/>
-        <w:rPr>
-          <w:rFonts w:hint="eastAsia"/>
-        </w:rPr>
       </w:pPr>
       <w:r>
         <w:rPr>
@@ -21967,9 +23425,6 @@
     <w:p>
       <w:pPr>
         <w:ind w:firstLine="480"/>
-        <w:rPr>
-          <w:rFonts w:hint="eastAsia"/>
-        </w:rPr>
       </w:pPr>
       <w:r>
         <w:rPr>
@@ -22026,13 +23481,13 @@
         <w:ind w:firstLineChars="0" w:firstLine="0"/>
         <w:jc w:val="center"/>
         <w:rPr>
-          <w:rFonts w:hint="eastAsia"/>
           <w:sz w:val="21"/>
           <w:szCs w:val="21"/>
         </w:rPr>
       </w:pPr>
       <w:r>
         <w:rPr>
+          <w:noProof/>
           <w:sz w:val="21"/>
           <w:szCs w:val="21"/>
         </w:rPr>
@@ -22151,9 +23606,6 @@
     <w:p>
       <w:pPr>
         <w:ind w:firstLine="480"/>
-        <w:rPr>
-          <w:rFonts w:hint="eastAsia"/>
-        </w:rPr>
       </w:pPr>
       <w:r>
         <w:rPr>
@@ -22191,12 +23643,10 @@
         <w:spacing w:before="120" w:after="120"/>
         <w:ind w:firstLineChars="0" w:firstLine="0"/>
         <w:jc w:val="center"/>
-        <w:rPr>
-          <w:rFonts w:hint="eastAsia"/>
-        </w:rPr>
-      </w:pPr>
-      <w:r>
-        <w:rPr>
+      </w:pPr>
+      <w:r>
+        <w:rPr>
+          <w:noProof/>
           <w:sz w:val="21"/>
           <w:szCs w:val="21"/>
         </w:rPr>
@@ -22315,9 +23765,6 @@
     <w:p>
       <w:pPr>
         <w:ind w:firstLine="480"/>
-        <w:rPr>
-          <w:rFonts w:hint="eastAsia"/>
-        </w:rPr>
       </w:pPr>
       <w:r>
         <w:rPr>
@@ -22416,7 +23863,6 @@
         <w:ind w:firstLineChars="0" w:firstLine="0"/>
         <w:jc w:val="center"/>
         <w:rPr>
-          <w:rFonts w:hint="eastAsia"/>
           <w:sz w:val="21"/>
           <w:szCs w:val="21"/>
         </w:rPr>
@@ -22542,9 +23988,6 @@
     <w:p>
       <w:pPr>
         <w:ind w:firstLine="480"/>
-        <w:rPr>
-          <w:rFonts w:hint="eastAsia"/>
-        </w:rPr>
       </w:pPr>
       <w:r>
         <w:rPr>
@@ -22606,12 +24049,10 @@
         <w:spacing w:before="120" w:after="120"/>
         <w:ind w:firstLineChars="0" w:firstLine="0"/>
         <w:jc w:val="center"/>
-        <w:rPr>
-          <w:rFonts w:hint="eastAsia"/>
-        </w:rPr>
-      </w:pPr>
-      <w:r>
-        <w:rPr>
+      </w:pPr>
+      <w:r>
+        <w:rPr>
+          <w:noProof/>
           <w:sz w:val="21"/>
           <w:szCs w:val="21"/>
         </w:rPr>
@@ -22738,9 +24179,6 @@
     <w:p>
       <w:pPr>
         <w:ind w:firstLine="480"/>
-        <w:rPr>
-          <w:rFonts w:hint="eastAsia"/>
-        </w:rPr>
       </w:pPr>
       <w:r>
         <w:rPr>
@@ -22779,6 +24217,7 @@
       </w:pPr>
       <w:r>
         <w:rPr>
+          <w:noProof/>
           <w:sz w:val="21"/>
           <w:szCs w:val="21"/>
         </w:rPr>
@@ -22875,9 +24314,6 @@
     <w:p>
       <w:pPr>
         <w:pStyle w:val="2"/>
-        <w:rPr>
-          <w:rFonts w:hint="eastAsia"/>
-        </w:rPr>
       </w:pPr>
       <w:bookmarkStart w:id="36" w:name="_Toc483159330"/>
       <w:r>
@@ -24014,7 +25450,7 @@
       </w:pPr>
       <w:bookmarkStart w:id="44" w:name="_Toc493"/>
       <w:bookmarkStart w:id="45" w:name="_Toc483159338"/>
-      <w:bookmarkEnd w:id="29"/>
+      <w:bookmarkEnd w:id="28"/>
       <w:r>
         <w:rPr>
           <w:rFonts w:hint="eastAsia"/>
@@ -24422,7 +25858,6 @@
       <w:pPr>
         <w:ind w:firstLine="420"/>
         <w:rPr>
-          <w:rFonts w:hint="eastAsia"/>
           <w:sz w:val="21"/>
           <w:szCs w:val="21"/>
         </w:rPr>
@@ -24791,9 +26226,6 @@
     <w:p>
       <w:pPr>
         <w:ind w:firstLine="480"/>
-        <w:rPr>
-          <w:rFonts w:hint="eastAsia"/>
-        </w:rPr>
       </w:pPr>
       <w:r>
         <w:rPr>
@@ -24841,9 +26273,6 @@
     <w:p>
       <w:pPr>
         <w:ind w:firstLineChars="0" w:firstLine="0"/>
-        <w:rPr>
-          <w:rFonts w:hint="eastAsia"/>
-        </w:rPr>
         <w:sectPr>
           <w:headerReference w:type="even" r:id="rId60"/>
           <w:headerReference w:type="default" r:id="rId61"/>
@@ -24857,9 +26286,6 @@
     <w:p>
       <w:pPr>
         <w:pStyle w:val="1"/>
-        <w:rPr>
-          <w:rFonts w:hint="eastAsia"/>
-        </w:rPr>
       </w:pPr>
       <w:bookmarkStart w:id="47" w:name="_Toc483159340"/>
       <w:r>
@@ -24956,9 +26382,6 @@
     <w:p>
       <w:pPr>
         <w:ind w:firstLine="480"/>
-        <w:rPr>
-          <w:rFonts w:hint="eastAsia"/>
-        </w:rPr>
       </w:pPr>
     </w:p>
     <w:p>
@@ -25004,9 +26427,6 @@
     <w:p>
       <w:pPr>
         <w:ind w:firstLine="480"/>
-        <w:rPr>
-          <w:rFonts w:hint="eastAsia"/>
-        </w:rPr>
       </w:pPr>
       <w:r>
         <w:t>Microblog data like Twitter, on which users post real time reactions to and opinions about “everything”, poses newer and different challenges. Some of the early and recent results on sentiment analysis of Twitter data are by Go et al. (2009), (</w:t>
@@ -25099,9 +26519,6 @@
     <w:p>
       <w:pPr>
         <w:ind w:firstLine="480"/>
-        <w:rPr>
-          <w:rFonts w:hint="eastAsia"/>
-        </w:rPr>
       </w:pPr>
       <w:proofErr w:type="spellStart"/>
       <w:r>
@@ -25132,9 +26549,6 @@
     <w:p>
       <w:pPr>
         <w:ind w:firstLineChars="0" w:firstLine="0"/>
-        <w:rPr>
-          <w:rFonts w:hint="eastAsia"/>
-        </w:rPr>
         <w:sectPr>
           <w:headerReference w:type="even" r:id="rId62"/>
           <w:headerReference w:type="default" r:id="rId63"/>
@@ -25148,9 +26562,6 @@
     <w:p>
       <w:pPr>
         <w:pStyle w:val="1"/>
-        <w:rPr>
-          <w:rFonts w:hint="eastAsia"/>
-        </w:rPr>
       </w:pPr>
       <w:bookmarkStart w:id="48" w:name="_Toc483159341"/>
       <w:r>
@@ -25165,9 +26576,6 @@
     <w:p>
       <w:pPr>
         <w:ind w:firstLine="480"/>
-        <w:rPr>
-          <w:rFonts w:hint="eastAsia"/>
-        </w:rPr>
       </w:pPr>
       <w:r>
         <w:rPr>
@@ -25247,9 +26655,6 @@
     <w:p>
       <w:pPr>
         <w:ind w:firstLine="480"/>
-        <w:rPr>
-          <w:rFonts w:hint="eastAsia"/>
-        </w:rPr>
       </w:pPr>
       <w:r>
         <w:rPr>
@@ -25261,9 +26666,6 @@
     <w:p>
       <w:pPr>
         <w:ind w:firstLine="480"/>
-        <w:rPr>
-          <w:rFonts w:hint="eastAsia"/>
-        </w:rPr>
       </w:pPr>
       <w:r>
         <w:rPr>
@@ -25275,9 +26677,6 @@
     <w:p>
       <w:pPr>
         <w:ind w:firstLine="480"/>
-        <w:rPr>
-          <w:rFonts w:hint="eastAsia"/>
-        </w:rPr>
       </w:pPr>
       <w:r>
         <w:rPr>
@@ -25295,17 +26694,11 @@
     <w:p>
       <w:pPr>
         <w:ind w:firstLineChars="0" w:firstLine="0"/>
-        <w:rPr>
-          <w:rFonts w:hint="eastAsia"/>
-        </w:rPr>
       </w:pPr>
     </w:p>
     <w:p>
       <w:pPr>
         <w:ind w:firstLine="480"/>
-        <w:rPr>
-          <w:rFonts w:hint="eastAsia"/>
-        </w:rPr>
       </w:pPr>
       <w:r>
         <w:rPr>
@@ -25441,9 +26834,6 @@
     <w:p>
       <w:pPr>
         <w:ind w:firstLine="480"/>
-        <w:rPr>
-          <w:rFonts w:hint="eastAsia"/>
-        </w:rPr>
       </w:pPr>
       <w:r>
         <w:rPr>
@@ -25829,9 +27219,6 @@
     <w:p>
       <w:pPr>
         <w:ind w:firstLine="480"/>
-        <w:rPr>
-          <w:rFonts w:hint="eastAsia"/>
-        </w:rPr>
       </w:pPr>
       <w:r>
         <w:rPr>
@@ -26006,9 +27393,6 @@
     <w:p>
       <w:pPr>
         <w:ind w:firstLine="480"/>
-        <w:rPr>
-          <w:rFonts w:hint="eastAsia"/>
-        </w:rPr>
       </w:pPr>
       <w:proofErr w:type="spellStart"/>
       <w:r>
@@ -26146,9 +27530,6 @@
   <w:p>
     <w:pPr>
       <w:ind w:firstLineChars="0" w:firstLine="0"/>
-      <w:rPr>
-        <w:rFonts w:hint="eastAsia"/>
-      </w:rPr>
     </w:pPr>
   </w:p>
 </w:ftr>
@@ -26183,7 +27564,7 @@
         <w:rStyle w:val="ac"/>
         <w:noProof/>
       </w:rPr>
-      <w:t>22</w:t>
+      <w:t>26</w:t>
     </w:r>
     <w:r>
       <w:rPr>
@@ -26200,9 +27581,6 @@
   <w:p>
     <w:pPr>
       <w:ind w:firstLineChars="0" w:firstLine="0"/>
-      <w:rPr>
-        <w:rFonts w:hint="eastAsia"/>
-      </w:rPr>
     </w:pPr>
   </w:p>
 </w:ftr>
@@ -26268,9 +27646,6 @@
   <w:p>
     <w:pPr>
       <w:ind w:firstLineChars="0" w:firstLine="0"/>
-      <w:rPr>
-        <w:rFonts w:hint="eastAsia"/>
-      </w:rPr>
     </w:pPr>
   </w:p>
 </w:ftr>
@@ -26411,7 +27786,7 @@
         <w:rStyle w:val="ac"/>
         <w:noProof/>
       </w:rPr>
-      <w:t>2</w:t>
+      <w:t>4</w:t>
     </w:r>
     <w:r>
       <w:rPr>
@@ -26462,7 +27837,7 @@
         <w:rStyle w:val="ac"/>
         <w:noProof/>
       </w:rPr>
-      <w:t>21</w:t>
+      <w:t>19</w:t>
     </w:r>
     <w:r>
       <w:rPr>
@@ -26780,9 +28155,6 @@
     <w:pPr>
       <w:pStyle w:val="a8"/>
       <w:jc w:val="both"/>
-      <w:rPr>
-        <w:rFonts w:hint="eastAsia"/>
-      </w:rPr>
     </w:pPr>
   </w:p>
 </w:hdr>
@@ -26841,9 +28213,6 @@
   <w:p>
     <w:pPr>
       <w:pStyle w:val="a8"/>
-      <w:rPr>
-        <w:rFonts w:hint="eastAsia"/>
-      </w:rPr>
     </w:pPr>
     <w:r>
       <w:rPr>
@@ -26860,9 +28229,6 @@
   <w:p>
     <w:pPr>
       <w:pStyle w:val="a8"/>
-      <w:rPr>
-        <w:rFonts w:hint="eastAsia"/>
-      </w:rPr>
     </w:pPr>
     <w:r>
       <w:rPr>
@@ -26879,9 +28245,6 @@
   <w:p>
     <w:pPr>
       <w:pStyle w:val="a8"/>
-      <w:rPr>
-        <w:rFonts w:hint="eastAsia"/>
-      </w:rPr>
     </w:pPr>
     <w:r>
       <w:rPr>
@@ -26898,9 +28261,6 @@
   <w:p>
     <w:pPr>
       <w:pStyle w:val="a8"/>
-      <w:rPr>
-        <w:rFonts w:hint="eastAsia"/>
-      </w:rPr>
     </w:pPr>
     <w:r>
       <w:rPr>
@@ -26932,9 +28292,6 @@
   <w:p>
     <w:pPr>
       <w:pStyle w:val="a8"/>
-      <w:rPr>
-        <w:rFonts w:hint="eastAsia"/>
-      </w:rPr>
     </w:pPr>
     <w:r>
       <w:rPr>
@@ -30616,7 +31973,7 @@
 </file>
 
 <file path=customXml/itemProps2.xml><?xml version="1.0" encoding="utf-8"?>
-<ds:datastoreItem xmlns:ds="http://schemas.openxmlformats.org/officeDocument/2006/customXml" ds:itemID="{7F92FB32-625B-6B46-B0E6-6CCD579A0799}">
+<ds:datastoreItem xmlns:ds="http://schemas.openxmlformats.org/officeDocument/2006/customXml" ds:itemID="{C7364EC6-488C-3248-8360-D7B7BA19D5D9}">
   <ds:schemaRefs>
     <ds:schemaRef ds:uri="http://schemas.openxmlformats.org/officeDocument/2006/bibliography"/>
   </ds:schemaRefs>

--- a/document/毕业论文.docx
+++ b/document/毕业论文.docx
@@ -5,1163 +5,87 @@
   <w:body>
     <w:p>
       <w:pPr>
-        <w:ind w:firstLine="480"/>
-      </w:pPr>
-      <w:r>
-        <w:tab/>
-      </w:r>
-    </w:p>
-    <w:p>
-      <w:pPr>
-        <w:ind w:firstLine="480"/>
-        <w:rPr>
-          <w:szCs w:val="21"/>
-        </w:rPr>
-      </w:pPr>
-      <w:r>
-        <w:rPr>
-          <w:noProof/>
-        </w:rPr>
-        <w:drawing>
-          <wp:anchor distT="0" distB="0" distL="114300" distR="114300" simplePos="0" relativeHeight="251684864" behindDoc="0" locked="0" layoutInCell="1" allowOverlap="1" wp14:anchorId="5EC42EF0" wp14:editId="326CDDF8">
-            <wp:simplePos x="0" y="0"/>
-            <wp:positionH relativeFrom="column">
-              <wp:posOffset>396763</wp:posOffset>
-            </wp:positionH>
-            <wp:positionV relativeFrom="paragraph">
-              <wp:posOffset>188856</wp:posOffset>
-            </wp:positionV>
-            <wp:extent cx="914400" cy="784225"/>
-            <wp:effectExtent l="0" t="0" r="0" b="0"/>
-            <wp:wrapNone/>
-            <wp:docPr id="917" name="图片 1" descr="标志1"/>
-            <wp:cNvGraphicFramePr>
-              <a:graphicFrameLocks xmlns:a="http://schemas.openxmlformats.org/drawingml/2006/main" noChangeAspect="1"/>
-            </wp:cNvGraphicFramePr>
-            <a:graphic xmlns:a="http://schemas.openxmlformats.org/drawingml/2006/main">
-              <a:graphicData uri="http://schemas.openxmlformats.org/drawingml/2006/picture">
-                <pic:pic xmlns:pic="http://schemas.openxmlformats.org/drawingml/2006/picture">
-                  <pic:nvPicPr>
-                    <pic:cNvPr id="917" name="图片 1" descr="标志1"/>
-                    <pic:cNvPicPr>
-                      <a:picLocks noChangeAspect="1" noChangeArrowheads="1"/>
-                    </pic:cNvPicPr>
-                  </pic:nvPicPr>
-                  <pic:blipFill>
-                    <a:blip r:embed="rId9">
-                      <a:clrChange>
-                        <a:clrFrom>
-                          <a:srgbClr val="FFFFFF"/>
-                        </a:clrFrom>
-                        <a:clrTo>
-                          <a:srgbClr val="FFFFFF">
-                            <a:alpha val="0"/>
-                          </a:srgbClr>
-                        </a:clrTo>
-                      </a:clrChange>
-                      <a:extLst>
-                        <a:ext uri="{28A0092B-C50C-407E-A947-70E740481C1C}">
-                          <a14:useLocalDpi xmlns:a14="http://schemas.microsoft.com/office/drawing/2010/main" val="0"/>
-                        </a:ext>
-                      </a:extLst>
-                    </a:blip>
-                    <a:srcRect/>
-                    <a:stretch>
-                      <a:fillRect/>
-                    </a:stretch>
-                  </pic:blipFill>
-                  <pic:spPr>
-                    <a:xfrm>
-                      <a:off x="0" y="0"/>
-                      <a:ext cx="914400" cy="784225"/>
-                    </a:xfrm>
-                    <a:prstGeom prst="rect">
-                      <a:avLst/>
-                    </a:prstGeom>
-                    <a:noFill/>
-                    <a:ln>
-                      <a:noFill/>
-                    </a:ln>
-                  </pic:spPr>
-                </pic:pic>
-              </a:graphicData>
-            </a:graphic>
-          </wp:anchor>
-        </w:drawing>
-      </w:r>
-    </w:p>
-    <w:p>
-      <w:pPr>
-        <w:spacing w:line="360" w:lineRule="auto"/>
-        <w:ind w:firstLineChars="450" w:firstLine="2160"/>
-        <w:rPr>
-          <w:rFonts w:eastAsia="华文行楷"/>
-          <w:b/>
-          <w:sz w:val="48"/>
-        </w:rPr>
-      </w:pPr>
-      <w:r>
-        <w:rPr>
-          <w:rFonts w:eastAsia="华文行楷" w:hint="eastAsia"/>
-          <w:b/>
-          <w:sz w:val="48"/>
-        </w:rPr>
-        <w:t xml:space="preserve"> </w:t>
-      </w:r>
-      <w:r>
-        <w:rPr>
-          <w:rFonts w:eastAsia="华文行楷"/>
-          <w:b/>
-          <w:sz w:val="48"/>
-        </w:rPr>
-        <w:t>电</w:t>
-      </w:r>
-      <w:r>
-        <w:rPr>
-          <w:rFonts w:eastAsia="华文行楷"/>
-          <w:b/>
-          <w:sz w:val="48"/>
-        </w:rPr>
-        <w:t xml:space="preserve"> </w:t>
-      </w:r>
-      <w:r>
-        <w:rPr>
-          <w:rFonts w:eastAsia="华文行楷"/>
-          <w:b/>
-          <w:sz w:val="48"/>
-        </w:rPr>
-        <w:t>子</w:t>
-      </w:r>
-      <w:r>
-        <w:rPr>
-          <w:rFonts w:eastAsia="华文行楷"/>
-          <w:b/>
-          <w:sz w:val="48"/>
-        </w:rPr>
-        <w:t xml:space="preserve"> </w:t>
-      </w:r>
-      <w:r>
-        <w:rPr>
-          <w:rFonts w:eastAsia="华文行楷"/>
-          <w:b/>
-          <w:sz w:val="48"/>
-        </w:rPr>
-        <w:t>科</w:t>
-      </w:r>
-      <w:r>
-        <w:rPr>
-          <w:rFonts w:eastAsia="华文行楷"/>
-          <w:b/>
-          <w:sz w:val="48"/>
-        </w:rPr>
-        <w:t xml:space="preserve"> </w:t>
-      </w:r>
-      <w:r>
-        <w:rPr>
-          <w:rFonts w:eastAsia="华文行楷"/>
-          <w:b/>
-          <w:sz w:val="48"/>
-        </w:rPr>
-        <w:t>技</w:t>
-      </w:r>
-      <w:r>
-        <w:rPr>
-          <w:rFonts w:eastAsia="华文行楷"/>
-          <w:b/>
-          <w:sz w:val="48"/>
-        </w:rPr>
-        <w:t xml:space="preserve"> </w:t>
-      </w:r>
-      <w:r>
-        <w:rPr>
-          <w:rFonts w:eastAsia="华文行楷"/>
-          <w:b/>
-          <w:sz w:val="48"/>
-        </w:rPr>
-        <w:t>大</w:t>
-      </w:r>
-      <w:r>
-        <w:rPr>
-          <w:rFonts w:eastAsia="华文行楷"/>
-          <w:b/>
-          <w:sz w:val="48"/>
-        </w:rPr>
-        <w:t xml:space="preserve"> </w:t>
-      </w:r>
-      <w:r>
-        <w:rPr>
-          <w:rFonts w:eastAsia="华文行楷"/>
-          <w:b/>
-          <w:sz w:val="48"/>
-        </w:rPr>
-        <w:t>学</w:t>
-      </w:r>
-    </w:p>
-    <w:p>
-      <w:pPr>
-        <w:spacing w:line="360" w:lineRule="auto"/>
-        <w:ind w:firstLine="480"/>
-        <w:jc w:val="center"/>
-        <w:rPr>
-          <w:rFonts w:eastAsia="华文行楷"/>
-          <w:b/>
-          <w:sz w:val="18"/>
-          <w:szCs w:val="18"/>
-        </w:rPr>
-      </w:pPr>
-      <w:r>
-        <w:t>UNIVERSITY OF ELECTRONIC SCIENCE AND TECHNOLOGY OF CHINA</w:t>
-      </w:r>
-    </w:p>
-    <w:p>
-      <w:pPr>
-        <w:spacing w:line="360" w:lineRule="auto"/>
+        <w:spacing w:before="600" w:after="600"/>
         <w:ind w:firstLineChars="0" w:firstLine="0"/>
         <w:jc w:val="center"/>
-        <w:rPr>
-          <w:b/>
-          <w:bCs/>
-          <w:sz w:val="72"/>
-        </w:rPr>
-      </w:pPr>
-      <w:r>
-        <w:rPr>
-          <w:b/>
-          <w:bCs/>
-          <w:sz w:val="72"/>
-        </w:rPr>
-        <w:t>学</w:t>
-      </w:r>
-      <w:r>
-        <w:rPr>
-          <w:b/>
-          <w:bCs/>
-          <w:sz w:val="72"/>
-        </w:rPr>
-        <w:t xml:space="preserve"> </w:t>
-      </w:r>
-      <w:r>
-        <w:rPr>
-          <w:b/>
-          <w:bCs/>
-          <w:sz w:val="72"/>
-        </w:rPr>
-        <w:t>士</w:t>
-      </w:r>
-      <w:r>
-        <w:rPr>
-          <w:b/>
-          <w:bCs/>
-          <w:sz w:val="72"/>
-        </w:rPr>
-        <w:t xml:space="preserve"> </w:t>
-      </w:r>
-      <w:r>
-        <w:rPr>
-          <w:b/>
-          <w:bCs/>
-          <w:sz w:val="72"/>
-        </w:rPr>
-        <w:t>学</w:t>
-      </w:r>
-      <w:r>
-        <w:rPr>
-          <w:b/>
-          <w:bCs/>
-          <w:sz w:val="72"/>
-        </w:rPr>
-        <w:t xml:space="preserve"> </w:t>
-      </w:r>
-      <w:r>
-        <w:rPr>
-          <w:b/>
-          <w:bCs/>
-          <w:sz w:val="72"/>
-        </w:rPr>
-        <w:t>位</w:t>
-      </w:r>
-      <w:r>
-        <w:rPr>
-          <w:b/>
-          <w:bCs/>
-          <w:sz w:val="72"/>
-        </w:rPr>
-        <w:t xml:space="preserve"> </w:t>
-      </w:r>
-      <w:r>
-        <w:rPr>
-          <w:b/>
-          <w:bCs/>
-          <w:sz w:val="72"/>
-        </w:rPr>
-        <w:t>论</w:t>
-      </w:r>
-      <w:r>
-        <w:rPr>
-          <w:b/>
-          <w:bCs/>
-          <w:sz w:val="72"/>
-        </w:rPr>
-        <w:t xml:space="preserve"> </w:t>
-      </w:r>
-      <w:r>
-        <w:rPr>
-          <w:b/>
-          <w:bCs/>
-          <w:sz w:val="72"/>
-        </w:rPr>
-        <w:t>文</w:t>
-      </w:r>
-    </w:p>
-    <w:p>
-      <w:pPr>
-        <w:spacing w:line="360" w:lineRule="auto"/>
-        <w:ind w:firstLineChars="0" w:firstLine="0"/>
-        <w:jc w:val="center"/>
-        <w:rPr>
-          <w:b/>
-          <w:bCs/>
-          <w:sz w:val="72"/>
-        </w:rPr>
-      </w:pPr>
-      <w:r>
-        <w:rPr>
-          <w:sz w:val="32"/>
-        </w:rPr>
-        <w:t>BACHELOR DISSERTATION</w:t>
-      </w:r>
-    </w:p>
-    <w:p>
-      <w:pPr>
-        <w:spacing w:line="360" w:lineRule="auto"/>
-        <w:ind w:firstLine="560"/>
-        <w:jc w:val="center"/>
-        <w:rPr>
-          <w:rFonts w:eastAsia="黑体"/>
-          <w:sz w:val="28"/>
-        </w:rPr>
-      </w:pPr>
-    </w:p>
-    <w:p>
-      <w:pPr>
-        <w:spacing w:line="360" w:lineRule="auto"/>
-        <w:ind w:firstLine="560"/>
-        <w:jc w:val="center"/>
-        <w:rPr>
-          <w:rFonts w:eastAsia="黑体"/>
-          <w:b/>
-          <w:sz w:val="28"/>
-        </w:rPr>
-      </w:pPr>
-    </w:p>
-    <w:p>
-      <w:pPr>
-        <w:spacing w:line="1000" w:lineRule="exact"/>
-        <w:ind w:leftChars="125" w:left="300" w:firstLineChars="0" w:firstLine="0"/>
-        <w:rPr>
-          <w:rFonts w:eastAsia="黑体"/>
-          <w:b/>
-          <w:sz w:val="36"/>
-        </w:rPr>
-      </w:pPr>
-      <w:r>
-        <w:rPr>
-          <w:rFonts w:eastAsia="黑体" w:hint="eastAsia"/>
-          <w:b/>
-          <w:sz w:val="30"/>
-        </w:rPr>
-        <w:t>论文题目</w:t>
-      </w:r>
-      <w:r>
-        <w:rPr>
-          <w:rFonts w:ascii="SimHei" w:eastAsia="SimHei" w:hAnsi="SimHei"/>
-          <w:b/>
-          <w:sz w:val="30"/>
-          <w:szCs w:val="30"/>
-          <w:u w:val="single"/>
-        </w:rPr>
-        <w:t xml:space="preserve"> </w:t>
-      </w:r>
-      <w:r>
-        <w:rPr>
-          <w:rFonts w:ascii="SimHei" w:eastAsia="SimHei" w:hAnsi="SimHei" w:hint="eastAsia"/>
-          <w:b/>
-          <w:sz w:val="30"/>
-          <w:szCs w:val="30"/>
-          <w:u w:val="single"/>
-        </w:rPr>
-        <w:t>基于Elasticsearch和</w:t>
-      </w:r>
-      <w:proofErr w:type="spellStart"/>
-      <w:r>
-        <w:rPr>
-          <w:rFonts w:ascii="SimHei" w:eastAsia="SimHei" w:hAnsi="SimHei" w:hint="eastAsia"/>
-          <w:b/>
-          <w:sz w:val="30"/>
-          <w:szCs w:val="30"/>
-          <w:u w:val="single"/>
-        </w:rPr>
-        <w:t>Kibana</w:t>
-      </w:r>
-      <w:proofErr w:type="spellEnd"/>
-      <w:r>
-        <w:rPr>
-          <w:rFonts w:ascii="SimHei" w:eastAsia="SimHei" w:hAnsi="SimHei" w:hint="eastAsia"/>
-          <w:b/>
-          <w:sz w:val="30"/>
-          <w:szCs w:val="30"/>
-          <w:u w:val="single"/>
-        </w:rPr>
-        <w:t>的微博树洞数据分</w:t>
-      </w:r>
-      <w:r>
-        <w:rPr>
-          <w:rFonts w:ascii="SimHei" w:eastAsia="SimHei" w:hAnsi="SimHei" w:hint="eastAsia"/>
-          <w:b/>
-          <w:sz w:val="30"/>
-          <w:szCs w:val="30"/>
-          <w:u w:val="single"/>
-        </w:rPr>
-        <w:t>析</w:t>
-      </w:r>
-    </w:p>
-    <w:p>
-      <w:pPr>
-        <w:spacing w:line="1000" w:lineRule="exact"/>
-        <w:ind w:leftChars="125" w:left="300" w:firstLineChars="0" w:firstLine="0"/>
-        <w:rPr>
-          <w:rFonts w:eastAsia="黑体"/>
-          <w:b/>
-          <w:sz w:val="36"/>
-          <w:u w:val="single"/>
-        </w:rPr>
-      </w:pPr>
-      <w:r>
-        <w:rPr>
-          <w:rFonts w:eastAsia="黑体"/>
-          <w:b/>
-          <w:sz w:val="30"/>
-        </w:rPr>
-        <w:t>学生姓名</w:t>
-      </w:r>
-      <w:r>
         <w:rPr>
           <w:rFonts w:ascii="SimHei" w:eastAsia="SimHei" w:hAnsi="SimHei"/>
           <w:sz w:val="30"/>
           <w:szCs w:val="30"/>
-          <w:u w:val="single"/>
-        </w:rPr>
-        <w:tab/>
-      </w:r>
-      <w:r>
-        <w:rPr>
-          <w:rFonts w:ascii="SimHei" w:eastAsia="SimHei" w:hAnsi="SimHei"/>
-          <w:b/>
+        </w:rPr>
+      </w:pPr>
+      <w:r>
+        <w:rPr>
+          <w:rFonts w:ascii="SimHei" w:eastAsia="SimHei" w:hAnsi="SimHei" w:hint="eastAsia"/>
           <w:sz w:val="30"/>
           <w:szCs w:val="30"/>
-          <w:u w:val="single"/>
-        </w:rPr>
-        <w:t xml:space="preserve"> </w:t>
-      </w:r>
+        </w:rPr>
+        <w:t xml:space="preserve">摘 </w:t>
+      </w:r>
+      <w:bookmarkStart w:id="0" w:name="_GoBack"/>
+      <w:bookmarkEnd w:id="0"/>
       <w:r>
         <w:rPr>
           <w:rFonts w:ascii="SimHei" w:eastAsia="SimHei" w:hAnsi="SimHei" w:hint="eastAsia"/>
-          <w:b/>
           <w:sz w:val="30"/>
           <w:szCs w:val="30"/>
-          <w:u w:val="single"/>
-        </w:rPr>
-        <w:t xml:space="preserve">   </w:t>
-      </w:r>
-      <w:r>
-        <w:rPr>
-          <w:rFonts w:ascii="SimHei" w:eastAsia="SimHei" w:hAnsi="SimHei" w:hint="eastAsia"/>
-          <w:b/>
-          <w:sz w:val="30"/>
-          <w:szCs w:val="30"/>
-          <w:u w:val="single"/>
-        </w:rPr>
-        <w:t xml:space="preserve">         </w:t>
-      </w:r>
-      <w:r>
-        <w:rPr>
-          <w:rFonts w:ascii="SimHei" w:eastAsia="SimHei" w:hAnsi="SimHei"/>
-          <w:b/>
-          <w:sz w:val="30"/>
-          <w:szCs w:val="30"/>
-          <w:u w:val="single"/>
-        </w:rPr>
-        <w:t xml:space="preserve"> </w:t>
-      </w:r>
-      <w:r>
-        <w:rPr>
-          <w:rFonts w:ascii="SimHei" w:eastAsia="SimHei" w:hAnsi="SimHei" w:hint="eastAsia"/>
-          <w:b/>
-          <w:sz w:val="30"/>
-          <w:szCs w:val="30"/>
-          <w:u w:val="single"/>
-        </w:rPr>
-        <w:t>康彪</w:t>
-      </w:r>
-      <w:r>
-        <w:rPr>
-          <w:rFonts w:ascii="SimHei" w:eastAsia="SimHei" w:hAnsi="SimHei" w:hint="eastAsia"/>
-          <w:b/>
-          <w:sz w:val="30"/>
-          <w:szCs w:val="30"/>
-          <w:u w:val="single"/>
-        </w:rPr>
-        <w:t xml:space="preserve">                     </w:t>
-      </w:r>
-      <w:r>
-        <w:rPr>
-          <w:rFonts w:ascii="SimHei" w:eastAsia="SimHei" w:hAnsi="SimHei"/>
-          <w:b/>
-          <w:sz w:val="30"/>
-          <w:szCs w:val="30"/>
-          <w:u w:val="single"/>
-        </w:rPr>
-        <w:t xml:space="preserve">  </w:t>
-      </w:r>
-      <w:r>
-        <w:rPr>
-          <w:rFonts w:ascii="SimHei" w:eastAsia="SimHei" w:hAnsi="SimHei"/>
-          <w:b/>
-          <w:sz w:val="30"/>
-          <w:szCs w:val="30"/>
-          <w:u w:val="single"/>
-        </w:rPr>
-        <w:tab/>
-      </w:r>
-    </w:p>
-    <w:p>
-      <w:pPr>
-        <w:spacing w:line="1000" w:lineRule="exact"/>
-        <w:ind w:leftChars="125" w:left="300" w:firstLineChars="0" w:firstLine="0"/>
-        <w:rPr>
-          <w:rFonts w:eastAsia="黑体"/>
-          <w:b/>
-          <w:u w:val="single"/>
-        </w:rPr>
-      </w:pPr>
-      <w:r>
-        <w:rPr>
-          <w:rFonts w:eastAsia="黑体"/>
-          <w:b/>
-          <w:sz w:val="30"/>
-        </w:rPr>
-        <w:t>学</w:t>
-      </w:r>
-      <w:r>
-        <w:rPr>
-          <w:rFonts w:eastAsia="黑体" w:hint="eastAsia"/>
-          <w:b/>
-          <w:sz w:val="30"/>
-        </w:rPr>
-        <w:t xml:space="preserve">    </w:t>
-      </w:r>
-      <w:r>
-        <w:rPr>
-          <w:rFonts w:eastAsia="黑体"/>
-          <w:b/>
-          <w:sz w:val="30"/>
-        </w:rPr>
-        <w:t>号</w:t>
-      </w:r>
-      <w:r>
-        <w:rPr>
-          <w:rFonts w:ascii="SimHei" w:eastAsia="SimHei" w:hAnsi="SimHei"/>
-          <w:b/>
-          <w:sz w:val="30"/>
-          <w:szCs w:val="30"/>
-          <w:u w:val="single"/>
-        </w:rPr>
-        <w:t xml:space="preserve">  </w:t>
-      </w:r>
-      <w:r>
-        <w:rPr>
-          <w:rFonts w:ascii="SimHei" w:eastAsia="SimHei" w:hAnsi="SimHei" w:hint="eastAsia"/>
-          <w:b/>
-          <w:sz w:val="30"/>
-          <w:szCs w:val="30"/>
-          <w:u w:val="single"/>
-        </w:rPr>
-        <w:t xml:space="preserve">           </w:t>
-      </w:r>
-      <w:r>
-        <w:rPr>
-          <w:rFonts w:ascii="SimHei" w:eastAsia="SimHei" w:hAnsi="SimHei" w:hint="eastAsia"/>
-          <w:b/>
-          <w:sz w:val="30"/>
-          <w:szCs w:val="30"/>
-          <w:u w:val="single"/>
-        </w:rPr>
-        <w:t>2013220202022</w:t>
-      </w:r>
-      <w:r>
-        <w:rPr>
-          <w:rFonts w:ascii="SimHei" w:eastAsia="SimHei" w:hAnsi="SimHei"/>
-          <w:b/>
-          <w:sz w:val="30"/>
-          <w:szCs w:val="30"/>
-          <w:u w:val="single"/>
-        </w:rPr>
-        <w:t xml:space="preserve"> </w:t>
-      </w:r>
-      <w:r>
-        <w:rPr>
-          <w:rFonts w:ascii="SimHei" w:eastAsia="SimHei" w:hAnsi="SimHei" w:hint="eastAsia"/>
-          <w:b/>
-          <w:sz w:val="30"/>
-          <w:szCs w:val="30"/>
-          <w:u w:val="single"/>
-        </w:rPr>
-        <w:t xml:space="preserve"> </w:t>
-      </w:r>
-      <w:r>
-        <w:rPr>
-          <w:rFonts w:ascii="SimHei" w:eastAsia="SimHei" w:hAnsi="SimHei"/>
-          <w:b/>
-          <w:sz w:val="30"/>
-          <w:szCs w:val="30"/>
-          <w:u w:val="single"/>
-        </w:rPr>
-        <w:t xml:space="preserve"> </w:t>
-      </w:r>
-      <w:r>
-        <w:rPr>
-          <w:rFonts w:ascii="SimHei" w:eastAsia="SimHei" w:hAnsi="SimHei" w:hint="eastAsia"/>
-          <w:b/>
-          <w:sz w:val="30"/>
-          <w:szCs w:val="30"/>
-          <w:u w:val="single"/>
-        </w:rPr>
-        <w:t xml:space="preserve">            </w:t>
-      </w:r>
-      <w:r>
-        <w:rPr>
-          <w:rFonts w:ascii="SimHei" w:eastAsia="SimHei" w:hAnsi="SimHei"/>
-          <w:b/>
-          <w:sz w:val="30"/>
-          <w:szCs w:val="30"/>
-          <w:u w:val="single"/>
-        </w:rPr>
-        <w:t xml:space="preserve"> </w:t>
-      </w:r>
-      <w:r>
-        <w:rPr>
-          <w:rFonts w:ascii="SimHei" w:eastAsia="SimHei" w:hAnsi="SimHei"/>
-          <w:b/>
-          <w:sz w:val="30"/>
-          <w:szCs w:val="30"/>
-          <w:u w:val="single"/>
-        </w:rPr>
-        <w:tab/>
-      </w:r>
-    </w:p>
-    <w:p>
-      <w:pPr>
-        <w:spacing w:line="1000" w:lineRule="exact"/>
-        <w:ind w:leftChars="125" w:left="300" w:firstLineChars="0" w:firstLine="0"/>
-        <w:rPr>
-          <w:rFonts w:eastAsia="黑体"/>
-          <w:b/>
-          <w:sz w:val="30"/>
-          <w:u w:val="single"/>
-        </w:rPr>
-      </w:pPr>
-      <w:r>
-        <w:rPr>
-          <w:rFonts w:eastAsia="黑体"/>
-          <w:b/>
-          <w:sz w:val="30"/>
-        </w:rPr>
-        <w:t>学</w:t>
-      </w:r>
-      <w:r>
-        <w:rPr>
-          <w:rFonts w:eastAsia="黑体" w:hint="eastAsia"/>
-          <w:b/>
-          <w:sz w:val="30"/>
-        </w:rPr>
-        <w:t xml:space="preserve">    </w:t>
-      </w:r>
-      <w:r>
-        <w:rPr>
-          <w:rFonts w:eastAsia="黑体"/>
-          <w:b/>
-          <w:sz w:val="30"/>
-        </w:rPr>
-        <w:t>院</w:t>
-      </w:r>
-      <w:r>
-        <w:rPr>
-          <w:rFonts w:ascii="SimHei" w:eastAsia="SimHei" w:hAnsi="SimHei"/>
-          <w:b/>
-          <w:sz w:val="30"/>
-          <w:szCs w:val="30"/>
-          <w:u w:val="single"/>
-        </w:rPr>
-        <w:t xml:space="preserve"> </w:t>
-      </w:r>
-      <w:r>
-        <w:rPr>
-          <w:rFonts w:ascii="SimHei" w:eastAsia="SimHei" w:hAnsi="SimHei" w:hint="eastAsia"/>
-          <w:b/>
-          <w:sz w:val="30"/>
-          <w:szCs w:val="30"/>
-          <w:u w:val="single"/>
-        </w:rPr>
-        <w:t xml:space="preserve">         </w:t>
-      </w:r>
-      <w:r>
-        <w:rPr>
-          <w:rFonts w:ascii="SimHei" w:eastAsia="SimHei" w:hAnsi="SimHei"/>
-          <w:b/>
-          <w:sz w:val="30"/>
-          <w:szCs w:val="30"/>
-          <w:u w:val="single"/>
-        </w:rPr>
-        <w:t xml:space="preserve"> </w:t>
-      </w:r>
-      <w:r>
-        <w:rPr>
-          <w:rFonts w:ascii="SimHei" w:eastAsia="SimHei" w:hAnsi="SimHei" w:hint="eastAsia"/>
-          <w:b/>
-          <w:sz w:val="30"/>
-          <w:szCs w:val="30"/>
-          <w:u w:val="single"/>
-        </w:rPr>
-        <w:t>信息与软件工程学院</w:t>
-      </w:r>
-      <w:r>
-        <w:rPr>
-          <w:rFonts w:ascii="SimHei" w:eastAsia="SimHei" w:hAnsi="SimHei" w:hint="eastAsia"/>
-          <w:b/>
-          <w:sz w:val="30"/>
-          <w:szCs w:val="30"/>
-          <w:u w:val="single"/>
-        </w:rPr>
-        <w:t xml:space="preserve">           </w:t>
-      </w:r>
-      <w:r>
-        <w:rPr>
-          <w:rFonts w:ascii="SimHei" w:eastAsia="SimHei" w:hAnsi="SimHei"/>
-          <w:b/>
-          <w:sz w:val="30"/>
-          <w:szCs w:val="30"/>
-          <w:u w:val="single"/>
-        </w:rPr>
-        <w:t xml:space="preserve">   </w:t>
-      </w:r>
-      <w:r>
-        <w:rPr>
-          <w:rFonts w:ascii="SimHei" w:eastAsia="SimHei" w:hAnsi="SimHei"/>
-          <w:b/>
-          <w:sz w:val="30"/>
-          <w:szCs w:val="30"/>
-          <w:u w:val="single"/>
-        </w:rPr>
-        <w:tab/>
-      </w:r>
-    </w:p>
-    <w:p>
-      <w:pPr>
-        <w:spacing w:line="1000" w:lineRule="exact"/>
-        <w:ind w:leftChars="125" w:left="300" w:firstLineChars="0" w:firstLine="0"/>
-        <w:rPr>
-          <w:rFonts w:eastAsia="黑体"/>
-          <w:b/>
-          <w:sz w:val="30"/>
-        </w:rPr>
-      </w:pPr>
-      <w:r>
-        <w:rPr>
-          <w:rFonts w:eastAsia="黑体"/>
-          <w:b/>
-          <w:sz w:val="30"/>
-        </w:rPr>
-        <w:t>专</w:t>
-      </w:r>
-      <w:r>
-        <w:rPr>
-          <w:rFonts w:eastAsia="黑体" w:hint="eastAsia"/>
-          <w:b/>
-          <w:sz w:val="30"/>
-        </w:rPr>
-        <w:t xml:space="preserve">    </w:t>
-      </w:r>
-      <w:r>
-        <w:rPr>
-          <w:rFonts w:eastAsia="黑体"/>
-          <w:b/>
-          <w:sz w:val="30"/>
-        </w:rPr>
-        <w:t>业</w:t>
-      </w:r>
-      <w:r>
-        <w:rPr>
-          <w:rFonts w:ascii="SimHei" w:eastAsia="SimHei" w:hAnsi="SimHei"/>
-          <w:b/>
-          <w:sz w:val="30"/>
-          <w:szCs w:val="30"/>
-          <w:u w:val="single"/>
-        </w:rPr>
-        <w:t xml:space="preserve">   </w:t>
-      </w:r>
-      <w:r>
-        <w:rPr>
-          <w:rFonts w:ascii="SimHei" w:eastAsia="SimHei" w:hAnsi="SimHei" w:hint="eastAsia"/>
-          <w:b/>
-          <w:sz w:val="30"/>
-          <w:szCs w:val="30"/>
-          <w:u w:val="single"/>
-        </w:rPr>
-        <w:t xml:space="preserve">        </w:t>
-      </w:r>
-      <w:r>
-        <w:rPr>
-          <w:rFonts w:ascii="SimHei" w:eastAsia="SimHei" w:hAnsi="SimHei" w:hint="eastAsia"/>
-          <w:b/>
-          <w:sz w:val="30"/>
-          <w:szCs w:val="30"/>
-          <w:u w:val="single"/>
-        </w:rPr>
-        <w:t>软件工程（软件技术）</w:t>
-      </w:r>
-      <w:r>
-        <w:rPr>
-          <w:rFonts w:ascii="SimHei" w:eastAsia="SimHei" w:hAnsi="SimHei"/>
-          <w:b/>
-          <w:sz w:val="30"/>
-          <w:szCs w:val="30"/>
-          <w:u w:val="single"/>
-        </w:rPr>
-        <w:t xml:space="preserve"> </w:t>
-      </w:r>
-      <w:r>
-        <w:rPr>
-          <w:rFonts w:ascii="SimHei" w:eastAsia="SimHei" w:hAnsi="SimHei" w:hint="eastAsia"/>
-          <w:b/>
-          <w:sz w:val="30"/>
-          <w:szCs w:val="30"/>
-          <w:u w:val="single"/>
-        </w:rPr>
-        <w:t xml:space="preserve">        </w:t>
-      </w:r>
-      <w:r>
-        <w:rPr>
-          <w:rFonts w:ascii="SimHei" w:eastAsia="SimHei" w:hAnsi="SimHei"/>
-          <w:b/>
-          <w:sz w:val="30"/>
-          <w:szCs w:val="30"/>
-          <w:u w:val="single"/>
-        </w:rPr>
-        <w:t xml:space="preserve"> </w:t>
-      </w:r>
-      <w:r>
-        <w:rPr>
-          <w:rFonts w:ascii="SimHei" w:eastAsia="SimHei" w:hAnsi="SimHei"/>
-          <w:b/>
-          <w:sz w:val="30"/>
-          <w:szCs w:val="30"/>
-          <w:u w:val="single"/>
-        </w:rPr>
-        <w:tab/>
-      </w:r>
-      <w:r>
-        <w:rPr>
-          <w:rFonts w:ascii="SimHei" w:eastAsia="SimHei" w:hAnsi="SimHei" w:hint="eastAsia"/>
-          <w:b/>
-          <w:sz w:val="30"/>
-          <w:szCs w:val="30"/>
-          <w:u w:val="single"/>
-        </w:rPr>
-        <w:t xml:space="preserve">  </w:t>
-      </w:r>
-    </w:p>
-    <w:p>
-      <w:pPr>
-        <w:spacing w:line="1000" w:lineRule="exact"/>
-        <w:ind w:leftChars="125" w:left="300" w:firstLineChars="0" w:firstLine="0"/>
-        <w:rPr>
-          <w:rFonts w:eastAsia="黑体"/>
-          <w:b/>
-          <w:sz w:val="36"/>
-          <w:u w:val="single"/>
-        </w:rPr>
-      </w:pPr>
-      <w:r>
-        <w:rPr>
-          <w:rFonts w:eastAsia="黑体"/>
-          <w:b/>
-          <w:sz w:val="30"/>
-        </w:rPr>
-        <w:t>指导教师</w:t>
-      </w:r>
-      <w:r>
-        <w:rPr>
-          <w:rFonts w:ascii="SimHei" w:eastAsia="SimHei" w:hAnsi="SimHei"/>
-          <w:b/>
-          <w:sz w:val="30"/>
-          <w:szCs w:val="30"/>
-          <w:u w:val="single"/>
-        </w:rPr>
-        <w:t xml:space="preserve"> </w:t>
-      </w:r>
-      <w:r>
-        <w:rPr>
-          <w:rFonts w:ascii="SimHei" w:eastAsia="SimHei" w:hAnsi="SimHei" w:hint="eastAsia"/>
-          <w:b/>
-          <w:sz w:val="30"/>
-          <w:szCs w:val="30"/>
-          <w:u w:val="single"/>
-        </w:rPr>
-        <w:t xml:space="preserve">  </w:t>
-      </w:r>
-      <w:r>
-        <w:rPr>
-          <w:rFonts w:ascii="SimHei" w:eastAsia="SimHei" w:hAnsi="SimHei"/>
-          <w:b/>
-          <w:sz w:val="30"/>
-          <w:szCs w:val="30"/>
-          <w:u w:val="single"/>
-        </w:rPr>
-        <w:t xml:space="preserve"> </w:t>
-      </w:r>
-      <w:r>
-        <w:rPr>
-          <w:rFonts w:ascii="SimHei" w:eastAsia="SimHei" w:hAnsi="SimHei" w:hint="eastAsia"/>
-          <w:b/>
-          <w:sz w:val="30"/>
-          <w:szCs w:val="30"/>
-          <w:u w:val="single"/>
-        </w:rPr>
-        <w:t xml:space="preserve">            </w:t>
-      </w:r>
-      <w:r>
-        <w:rPr>
-          <w:rFonts w:ascii="SimHei" w:eastAsia="SimHei" w:hAnsi="SimHei" w:hint="eastAsia"/>
-          <w:b/>
-          <w:sz w:val="30"/>
-          <w:szCs w:val="30"/>
-          <w:u w:val="single"/>
-        </w:rPr>
-        <w:t>张翔</w:t>
-      </w:r>
-      <w:r>
-        <w:rPr>
-          <w:rFonts w:ascii="SimHei" w:eastAsia="SimHei" w:hAnsi="SimHei"/>
-          <w:b/>
-          <w:sz w:val="30"/>
-          <w:szCs w:val="30"/>
-          <w:u w:val="single"/>
-        </w:rPr>
-        <w:t xml:space="preserve">  </w:t>
-      </w:r>
-      <w:r>
-        <w:rPr>
-          <w:rFonts w:ascii="SimHei" w:eastAsia="SimHei" w:hAnsi="SimHei" w:hint="eastAsia"/>
-          <w:b/>
-          <w:sz w:val="30"/>
-          <w:szCs w:val="30"/>
-          <w:u w:val="single"/>
-        </w:rPr>
-        <w:t xml:space="preserve">                  </w:t>
-      </w:r>
-      <w:r>
-        <w:rPr>
-          <w:rFonts w:ascii="SimHei" w:eastAsia="SimHei" w:hAnsi="SimHei"/>
-          <w:b/>
-          <w:sz w:val="30"/>
-          <w:szCs w:val="30"/>
-          <w:u w:val="single"/>
-        </w:rPr>
-        <w:t xml:space="preserve"> </w:t>
-      </w:r>
-      <w:r>
-        <w:rPr>
-          <w:rFonts w:ascii="SimHei" w:eastAsia="SimHei" w:hAnsi="SimHei"/>
-          <w:b/>
-          <w:sz w:val="30"/>
-          <w:szCs w:val="30"/>
-          <w:u w:val="single"/>
-        </w:rPr>
-        <w:tab/>
-      </w:r>
-    </w:p>
-    <w:p>
-      <w:pPr>
-        <w:spacing w:line="1000" w:lineRule="exact"/>
-        <w:ind w:leftChars="125" w:left="300" w:firstLineChars="0" w:firstLine="0"/>
-        <w:rPr>
-          <w:rFonts w:eastAsia="黑体"/>
-          <w:b/>
-          <w:sz w:val="36"/>
-          <w:u w:val="single"/>
-        </w:rPr>
-      </w:pPr>
-      <w:r>
-        <w:rPr>
-          <w:rFonts w:eastAsia="黑体"/>
-          <w:b/>
-          <w:sz w:val="30"/>
-        </w:rPr>
-        <w:t>指导单位</w:t>
-      </w:r>
-      <w:r>
-        <w:rPr>
-          <w:rFonts w:ascii="SimHei" w:eastAsia="SimHei" w:hAnsi="SimHei"/>
-          <w:b/>
-          <w:sz w:val="30"/>
-          <w:szCs w:val="30"/>
-          <w:u w:val="single"/>
-        </w:rPr>
-        <w:t xml:space="preserve">  </w:t>
-      </w:r>
-      <w:r>
-        <w:rPr>
-          <w:rFonts w:ascii="SimHei" w:eastAsia="SimHei" w:hAnsi="SimHei" w:hint="eastAsia"/>
-          <w:b/>
-          <w:sz w:val="30"/>
-          <w:szCs w:val="30"/>
-          <w:u w:val="single"/>
-        </w:rPr>
-        <w:t xml:space="preserve">   </w:t>
-      </w:r>
-      <w:r>
-        <w:rPr>
-          <w:rFonts w:ascii="SimHei" w:eastAsia="SimHei" w:hAnsi="SimHei" w:hint="eastAsia"/>
-          <w:b/>
-          <w:sz w:val="30"/>
-          <w:szCs w:val="30"/>
-          <w:u w:val="single"/>
-        </w:rPr>
-        <w:t>思爱普（中国）有限公司成都分公司</w:t>
-      </w:r>
-      <w:r>
-        <w:rPr>
-          <w:rFonts w:ascii="SimHei" w:eastAsia="SimHei" w:hAnsi="SimHei"/>
-          <w:b/>
-          <w:sz w:val="30"/>
-          <w:szCs w:val="30"/>
-          <w:u w:val="single"/>
-        </w:rPr>
-        <w:t xml:space="preserve">  </w:t>
-      </w:r>
-      <w:r>
-        <w:rPr>
-          <w:rFonts w:ascii="SimHei" w:eastAsia="SimHei" w:hAnsi="SimHei" w:hint="eastAsia"/>
-          <w:b/>
-          <w:sz w:val="30"/>
-          <w:szCs w:val="30"/>
-          <w:u w:val="single"/>
-        </w:rPr>
-        <w:t xml:space="preserve"> </w:t>
-      </w:r>
-      <w:r>
-        <w:rPr>
-          <w:rFonts w:ascii="SimHei" w:eastAsia="SimHei" w:hAnsi="SimHei"/>
-          <w:b/>
-          <w:sz w:val="30"/>
-          <w:szCs w:val="30"/>
-          <w:u w:val="single"/>
-        </w:rPr>
-        <w:t xml:space="preserve"> </w:t>
-      </w:r>
-      <w:r>
-        <w:rPr>
-          <w:rFonts w:ascii="SimHei" w:eastAsia="SimHei" w:hAnsi="SimHei"/>
-          <w:b/>
-          <w:sz w:val="30"/>
-          <w:szCs w:val="30"/>
-          <w:u w:val="single"/>
-        </w:rPr>
-        <w:tab/>
-      </w:r>
-    </w:p>
-    <w:p>
-      <w:pPr>
-        <w:spacing w:line="360" w:lineRule="auto"/>
+        </w:rPr>
+        <w:t>要</w:t>
+      </w:r>
+    </w:p>
+    <w:p>
+      <w:pPr>
         <w:ind w:firstLine="480"/>
-        <w:rPr>
-          <w:b/>
-          <w:bCs/>
-        </w:rPr>
-      </w:pPr>
-    </w:p>
-    <w:p>
-      <w:pPr>
-        <w:spacing w:line="360" w:lineRule="auto"/>
-        <w:ind w:firstLine="480"/>
-        <w:jc w:val="center"/>
-        <w:rPr>
-          <w:b/>
-          <w:bCs/>
-        </w:rPr>
-      </w:pPr>
-      <w:r>
-        <w:rPr>
-          <w:b/>
-          <w:bCs/>
-        </w:rPr>
-        <w:t>2017</w:t>
-      </w:r>
-      <w:r>
-        <w:rPr>
-          <w:b/>
-          <w:bCs/>
-        </w:rPr>
-        <w:t>年</w:t>
-      </w:r>
-      <w:r>
-        <w:rPr>
-          <w:rFonts w:hint="eastAsia"/>
-          <w:b/>
-          <w:bCs/>
-        </w:rPr>
-        <w:t>0</w:t>
-      </w:r>
-      <w:r>
-        <w:rPr>
-          <w:b/>
-          <w:bCs/>
-        </w:rPr>
-        <w:t>5</w:t>
-      </w:r>
-      <w:r>
-        <w:rPr>
-          <w:b/>
-          <w:bCs/>
-        </w:rPr>
-        <w:t>月</w:t>
-      </w:r>
-      <w:r>
-        <w:rPr>
-          <w:b/>
-          <w:bCs/>
-        </w:rPr>
-        <w:t>21</w:t>
-      </w:r>
-      <w:r>
-        <w:rPr>
-          <w:b/>
-          <w:bCs/>
-        </w:rPr>
-        <w:t>日</w:t>
-      </w:r>
-    </w:p>
-    <w:p>
-      <w:pPr>
-        <w:spacing w:line="360" w:lineRule="auto"/>
+      </w:pPr>
+      <w:r>
+        <w:rPr>
+          <w:rFonts w:hint="eastAsia"/>
+        </w:rPr>
+        <w:t>随着互联网技术的不断发展，社交网络在人们的日常生活中扮演着越来越重要的角色，同时也在改变着信息的传播方式，从原</w:t>
+      </w:r>
+      <w:r>
+        <w:rPr>
+          <w:rFonts w:hint="eastAsia"/>
+        </w:rPr>
+        <w:t>来的平面媒体与电视广播相结合到现在多元化平台的改变。人们获取热门</w:t>
+      </w:r>
+      <w:r>
+        <w:rPr>
+          <w:rFonts w:hint="eastAsia"/>
+        </w:rPr>
+        <w:t>信息和自己感兴趣的信息的方式也与社交网络变得越来越密不可分。伴随而来的是通过分析大量的用户数据对用户的各种行为进行深度挖掘，从而优化信息传递效率，节约人们从海量信息中提取对自身有价值信息的时间，并挖掘其潜在的巨大的商业价值。国外社交网络</w:t>
+      </w:r>
+      <w:r>
+        <w:rPr>
+          <w:rFonts w:hint="eastAsia"/>
+        </w:rPr>
+        <w:t>Facebook</w:t>
+      </w:r>
+      <w:r>
+        <w:rPr>
+          <w:rFonts w:hint="eastAsia"/>
+        </w:rPr>
+        <w:t>与</w:t>
+      </w:r>
+      <w:r>
+        <w:rPr>
+          <w:rFonts w:hint="eastAsia"/>
+        </w:rPr>
+        <w:t>Twitter</w:t>
+      </w:r>
+      <w:r>
+        <w:rPr>
+          <w:rFonts w:hint="eastAsia"/>
+        </w:rPr>
+        <w:t>的巨大成功也在很大程度上促进了国内社交网络平台的发展。</w:t>
+      </w:r>
+    </w:p>
+    <w:p>
+      <w:pPr>
         <w:ind w:firstLine="480"/>
         <w:sectPr>
-          <w:headerReference w:type="even" r:id="rId10"/>
-          <w:headerReference w:type="default" r:id="rId11"/>
-          <w:footerReference w:type="even" r:id="rId12"/>
-          <w:footerReference w:type="default" r:id="rId13"/>
-          <w:headerReference w:type="first" r:id="rId14"/>
-          <w:footerReference w:type="first" r:id="rId15"/>
+          <w:headerReference w:type="default" r:id="rId9"/>
+          <w:footerReference w:type="default" r:id="rId10"/>
           <w:pgSz w:w="11906" w:h="16838"/>
           <w:pgMar w:top="1440" w:right="1800" w:bottom="1440" w:left="1800" w:header="850" w:footer="992" w:gutter="0"/>
           <w:pgNumType w:fmt="upperRoman" w:start="1"/>
@@ -1169,88 +93,6 @@
           <w:docGrid w:type="lines" w:linePitch="312"/>
         </w:sectPr>
       </w:pPr>
-    </w:p>
-    <w:p>
-      <w:pPr>
-        <w:spacing w:before="600" w:after="600"/>
-        <w:ind w:firstLineChars="0" w:firstLine="0"/>
-        <w:jc w:val="center"/>
-        <w:rPr>
-          <w:rFonts w:ascii="SimHei" w:eastAsia="SimHei" w:hAnsi="SimHei"/>
-          <w:sz w:val="30"/>
-          <w:szCs w:val="30"/>
-        </w:rPr>
-      </w:pPr>
-      <w:r>
-        <w:rPr>
-          <w:rFonts w:ascii="SimHei" w:eastAsia="SimHei" w:hAnsi="SimHei" w:hint="eastAsia"/>
-          <w:sz w:val="30"/>
-          <w:szCs w:val="30"/>
-        </w:rPr>
-        <w:lastRenderedPageBreak/>
-        <w:t>摘 要</w:t>
-      </w:r>
-    </w:p>
-    <w:p>
-      <w:pPr>
-        <w:ind w:firstLine="480"/>
-      </w:pPr>
-      <w:r>
-        <w:rPr>
-          <w:rFonts w:hint="eastAsia"/>
-        </w:rPr>
-        <w:t>随着互联网技术的不断发展，社交网络在人们的日常生活中扮演着越来越重要的角色，同时也在改变着信息的传播方式，从原</w:t>
-      </w:r>
-      <w:r>
-        <w:rPr>
-          <w:rFonts w:hint="eastAsia"/>
-        </w:rPr>
-        <w:t>来的平面媒体与电视广播相结合到现在多元化平台的改变。人们获取热门</w:t>
-      </w:r>
-      <w:r>
-        <w:rPr>
-          <w:rFonts w:hint="eastAsia"/>
-        </w:rPr>
-        <w:t>信息和自己感兴趣的信息的方式也与社交网络变得越来越密不可分。伴随而来的是通过分析大量的用户数据对用户的各种行为进行深度挖掘，从而优化信息传递效率，节约人们从海量信息中提取对自身有价值信息的时间，并挖掘其潜在的巨大的商业价值。国外社交网络</w:t>
-      </w:r>
-      <w:r>
-        <w:rPr>
-          <w:rFonts w:hint="eastAsia"/>
-        </w:rPr>
-        <w:t>Facebook</w:t>
-      </w:r>
-      <w:r>
-        <w:rPr>
-          <w:rFonts w:hint="eastAsia"/>
-        </w:rPr>
-        <w:t>与</w:t>
-      </w:r>
-      <w:r>
-        <w:rPr>
-          <w:rFonts w:hint="eastAsia"/>
-        </w:rPr>
-        <w:t>Twitter</w:t>
-      </w:r>
-      <w:r>
-        <w:rPr>
-          <w:rFonts w:hint="eastAsia"/>
-        </w:rPr>
-        <w:t>的巨大成功也在很大程度上促进了国内社交网络平台的发展。</w:t>
-      </w:r>
-    </w:p>
-    <w:p>
-      <w:pPr>
-        <w:ind w:firstLine="480"/>
-        <w:sectPr>
-          <w:headerReference w:type="default" r:id="rId16"/>
-          <w:footerReference w:type="default" r:id="rId17"/>
-          <w:pgSz w:w="11906" w:h="16838"/>
-          <w:pgMar w:top="1440" w:right="1800" w:bottom="1440" w:left="1800" w:header="850" w:footer="992" w:gutter="0"/>
-          <w:pgNumType w:fmt="upperRoman" w:start="1"/>
-          <w:cols w:space="720"/>
-          <w:docGrid w:type="lines" w:linePitch="312"/>
-        </w:sectPr>
-      </w:pPr>
       <w:r>
         <w:rPr>
           <w:rFonts w:hint="eastAsia"/>
@@ -1391,8 +233,8 @@
       <w:pPr>
         <w:ind w:firstLine="480"/>
         <w:sectPr>
-          <w:headerReference w:type="even" r:id="rId18"/>
-          <w:headerReference w:type="default" r:id="rId19"/>
+          <w:headerReference w:type="even" r:id="rId11"/>
+          <w:headerReference w:type="default" r:id="rId12"/>
           <w:pgSz w:w="11906" w:h="16838"/>
           <w:pgMar w:top="1440" w:right="1800" w:bottom="1440" w:left="1800" w:header="850" w:footer="992" w:gutter="0"/>
           <w:pgNumType w:fmt="upperRoman"/>
@@ -4176,10 +3018,10 @@
           <w:szCs w:val="24"/>
         </w:rPr>
         <w:sectPr>
-          <w:headerReference w:type="even" r:id="rId20"/>
-          <w:headerReference w:type="default" r:id="rId21"/>
-          <w:footerReference w:type="even" r:id="rId22"/>
-          <w:footerReference w:type="default" r:id="rId23"/>
+          <w:headerReference w:type="even" r:id="rId13"/>
+          <w:headerReference w:type="default" r:id="rId14"/>
+          <w:footerReference w:type="even" r:id="rId15"/>
+          <w:footerReference w:type="default" r:id="rId16"/>
           <w:pgSz w:w="11906" w:h="16838"/>
           <w:pgMar w:top="1440" w:right="1800" w:bottom="1440" w:left="1800" w:header="850" w:footer="992" w:gutter="0"/>
           <w:pgNumType w:fmt="upperRoman"/>
@@ -4199,8 +3041,8 @@
       <w:pPr>
         <w:pStyle w:val="1"/>
       </w:pPr>
-      <w:bookmarkStart w:id="0" w:name="_Toc10279"/>
-      <w:bookmarkStart w:id="1" w:name="_Toc483159300"/>
+      <w:bookmarkStart w:id="1" w:name="_Toc10279"/>
+      <w:bookmarkStart w:id="2" w:name="_Toc483159300"/>
       <w:r>
         <w:lastRenderedPageBreak/>
         <w:t>1.</w:t>
@@ -4208,7 +3050,7 @@
       <w:r>
         <w:t xml:space="preserve"> </w:t>
       </w:r>
-      <w:bookmarkEnd w:id="0"/>
+      <w:bookmarkEnd w:id="1"/>
       <w:r>
         <w:t>毕业设计</w:t>
       </w:r>
@@ -4218,25 +3060,25 @@
         </w:rPr>
         <w:t>（顶岗实习）概况</w:t>
       </w:r>
-      <w:bookmarkEnd w:id="1"/>
+      <w:bookmarkEnd w:id="2"/>
     </w:p>
     <w:p>
       <w:pPr>
         <w:pStyle w:val="2"/>
       </w:pPr>
-      <w:bookmarkStart w:id="2" w:name="_Toc24738"/>
-      <w:bookmarkStart w:id="3" w:name="_Toc483159301"/>
+      <w:bookmarkStart w:id="3" w:name="_Toc24738"/>
+      <w:bookmarkStart w:id="4" w:name="_Toc483159301"/>
       <w:r>
         <w:t xml:space="preserve">1.1. </w:t>
       </w:r>
-      <w:bookmarkEnd w:id="2"/>
+      <w:bookmarkEnd w:id="3"/>
       <w:r>
         <w:rPr>
           <w:rFonts w:hint="eastAsia"/>
         </w:rPr>
         <w:t>实习公司和岗位概况</w:t>
       </w:r>
-      <w:bookmarkEnd w:id="3"/>
+      <w:bookmarkEnd w:id="4"/>
     </w:p>
     <w:p>
       <w:pPr>
@@ -4552,25 +3394,25 @@
       <w:pPr>
         <w:pStyle w:val="2"/>
       </w:pPr>
-      <w:bookmarkStart w:id="4" w:name="_Toc6810"/>
-      <w:bookmarkStart w:id="5" w:name="_Toc483159302"/>
+      <w:bookmarkStart w:id="5" w:name="_Toc6810"/>
+      <w:bookmarkStart w:id="6" w:name="_Toc483159302"/>
       <w:r>
         <w:t xml:space="preserve">1.2. </w:t>
       </w:r>
-      <w:bookmarkEnd w:id="4"/>
+      <w:bookmarkEnd w:id="5"/>
       <w:r>
         <w:rPr>
           <w:rFonts w:hint="eastAsia"/>
         </w:rPr>
         <w:t>课题背景和价值</w:t>
       </w:r>
-      <w:bookmarkEnd w:id="5"/>
+      <w:bookmarkEnd w:id="6"/>
     </w:p>
     <w:p>
       <w:pPr>
         <w:pStyle w:val="3"/>
       </w:pPr>
-      <w:bookmarkStart w:id="6" w:name="_Toc483159303"/>
+      <w:bookmarkStart w:id="7" w:name="_Toc483159303"/>
       <w:r>
         <w:rPr>
           <w:rFonts w:hint="eastAsia"/>
@@ -4583,7 +3425,7 @@
         </w:rPr>
         <w:t>课题背景</w:t>
       </w:r>
-      <w:bookmarkEnd w:id="6"/>
+      <w:bookmarkEnd w:id="7"/>
     </w:p>
     <w:p>
       <w:pPr>
@@ -5411,7 +4253,7 @@
       <w:pPr>
         <w:pStyle w:val="3"/>
       </w:pPr>
-      <w:bookmarkStart w:id="7" w:name="_Toc483159304"/>
+      <w:bookmarkStart w:id="8" w:name="_Toc483159304"/>
       <w:r>
         <w:rPr>
           <w:rFonts w:hint="eastAsia"/>
@@ -5424,7 +4266,7 @@
         </w:rPr>
         <w:t>课题价值</w:t>
       </w:r>
-      <w:bookmarkEnd w:id="7"/>
+      <w:bookmarkEnd w:id="8"/>
     </w:p>
     <w:p>
       <w:pPr>
@@ -5625,7 +4467,7 @@
       <w:pPr>
         <w:pStyle w:val="2"/>
       </w:pPr>
-      <w:bookmarkStart w:id="8" w:name="_Toc483159305"/>
+      <w:bookmarkStart w:id="9" w:name="_Toc483159305"/>
       <w:r>
         <w:t>1.</w:t>
       </w:r>
@@ -5644,7 +4486,7 @@
         </w:rPr>
         <w:t>课题整体完成情况概况</w:t>
       </w:r>
-      <w:bookmarkEnd w:id="8"/>
+      <w:bookmarkEnd w:id="9"/>
     </w:p>
     <w:p>
       <w:pPr>
@@ -5847,10 +4689,10 @@
           <w:b/>
         </w:rPr>
         <w:sectPr>
-          <w:headerReference w:type="even" r:id="rId24"/>
-          <w:headerReference w:type="default" r:id="rId25"/>
-          <w:footerReference w:type="even" r:id="rId26"/>
-          <w:footerReference w:type="default" r:id="rId27"/>
+          <w:headerReference w:type="even" r:id="rId17"/>
+          <w:headerReference w:type="default" r:id="rId18"/>
+          <w:footerReference w:type="even" r:id="rId19"/>
+          <w:footerReference w:type="default" r:id="rId20"/>
           <w:pgSz w:w="11906" w:h="16838"/>
           <w:pgMar w:top="1440" w:right="1800" w:bottom="1440" w:left="1800" w:header="850" w:footer="992" w:gutter="0"/>
           <w:pgNumType w:start="1"/>
@@ -5888,7 +4730,7 @@
       <w:pPr>
         <w:pStyle w:val="1"/>
       </w:pPr>
-      <w:bookmarkStart w:id="9" w:name="_Toc483159306"/>
+      <w:bookmarkStart w:id="10" w:name="_Toc483159306"/>
       <w:r>
         <w:rPr>
           <w:rFonts w:hint="eastAsia"/>
@@ -5905,7 +4747,7 @@
         </w:rPr>
         <w:t>国内外研究状况</w:t>
       </w:r>
-      <w:bookmarkEnd w:id="9"/>
+      <w:bookmarkEnd w:id="10"/>
     </w:p>
     <w:p>
       <w:pPr>
@@ -5945,7 +4787,7 @@
       <w:pPr>
         <w:pStyle w:val="2"/>
       </w:pPr>
-      <w:bookmarkStart w:id="10" w:name="_Toc483159307"/>
+      <w:bookmarkStart w:id="11" w:name="_Toc483159307"/>
       <w:r>
         <w:rPr>
           <w:rFonts w:hint="eastAsia"/>
@@ -5964,7 +4806,7 @@
         </w:rPr>
         <w:t>国内研究现状</w:t>
       </w:r>
-      <w:bookmarkEnd w:id="10"/>
+      <w:bookmarkEnd w:id="11"/>
     </w:p>
     <w:p>
       <w:pPr>
@@ -6129,7 +4971,7 @@
                     <pic:cNvPicPr/>
                   </pic:nvPicPr>
                   <pic:blipFill>
-                    <a:blip r:embed="rId28">
+                    <a:blip r:embed="rId21">
                       <a:extLst>
                         <a:ext uri="{28A0092B-C50C-407E-A947-70E740481C1C}">
                           <a14:useLocalDpi xmlns:a14="http://schemas.microsoft.com/office/drawing/2010/main" val="0"/>
@@ -6293,7 +5135,7 @@
       <w:pPr>
         <w:pStyle w:val="2"/>
       </w:pPr>
-      <w:bookmarkStart w:id="11" w:name="_Toc483159308"/>
+      <w:bookmarkStart w:id="12" w:name="_Toc483159308"/>
       <w:r>
         <w:rPr>
           <w:rFonts w:hint="eastAsia"/>
@@ -6312,7 +5154,7 @@
         </w:rPr>
         <w:t>国外研究现状</w:t>
       </w:r>
-      <w:bookmarkEnd w:id="11"/>
+      <w:bookmarkEnd w:id="12"/>
     </w:p>
     <w:p>
       <w:pPr>
@@ -6389,8 +5231,8 @@
       <w:pPr>
         <w:ind w:firstLine="480"/>
         <w:sectPr>
-          <w:headerReference w:type="default" r:id="rId29"/>
-          <w:footerReference w:type="even" r:id="rId30"/>
+          <w:headerReference w:type="default" r:id="rId22"/>
+          <w:footerReference w:type="even" r:id="rId23"/>
           <w:pgSz w:w="11906" w:h="16838"/>
           <w:pgMar w:top="1440" w:right="1800" w:bottom="1440" w:left="1800" w:header="850" w:footer="992" w:gutter="0"/>
           <w:cols w:space="720"/>
@@ -6581,8 +5423,8 @@
       <w:pPr>
         <w:pStyle w:val="1"/>
       </w:pPr>
-      <w:bookmarkStart w:id="12" w:name="_Toc2474"/>
-      <w:bookmarkStart w:id="13" w:name="_Toc483159309"/>
+      <w:bookmarkStart w:id="13" w:name="_Toc2474"/>
+      <w:bookmarkStart w:id="14" w:name="_Toc483159309"/>
       <w:r>
         <w:rPr>
           <w:rFonts w:hint="eastAsia"/>
@@ -6593,20 +5435,20 @@
       <w:r>
         <w:t xml:space="preserve">. </w:t>
       </w:r>
-      <w:bookmarkEnd w:id="12"/>
+      <w:bookmarkEnd w:id="13"/>
       <w:r>
         <w:rPr>
           <w:rFonts w:hint="eastAsia"/>
         </w:rPr>
         <w:t>需求分析和系统设计</w:t>
       </w:r>
-      <w:bookmarkEnd w:id="13"/>
+      <w:bookmarkEnd w:id="14"/>
     </w:p>
     <w:p>
       <w:pPr>
         <w:pStyle w:val="2"/>
       </w:pPr>
-      <w:bookmarkStart w:id="14" w:name="_Toc483159310"/>
+      <w:bookmarkStart w:id="15" w:name="_Toc483159310"/>
       <w:r>
         <w:t>3</w:t>
       </w:r>
@@ -6619,7 +5461,7 @@
         </w:rPr>
         <w:t>需求分析</w:t>
       </w:r>
-      <w:bookmarkEnd w:id="14"/>
+      <w:bookmarkEnd w:id="15"/>
     </w:p>
     <w:p>
       <w:pPr>
@@ -6654,7 +5496,7 @@
       <w:pPr>
         <w:pStyle w:val="3"/>
       </w:pPr>
-      <w:bookmarkStart w:id="15" w:name="_Toc483159311"/>
+      <w:bookmarkStart w:id="16" w:name="_Toc483159311"/>
       <w:r>
         <w:t>3</w:t>
       </w:r>
@@ -6673,7 +5515,7 @@
         </w:rPr>
         <w:t>需求</w:t>
       </w:r>
-      <w:bookmarkEnd w:id="15"/>
+      <w:bookmarkEnd w:id="16"/>
     </w:p>
     <w:p>
       <w:pPr>
@@ -6961,7 +5803,7 @@
                     <pic:cNvPicPr/>
                   </pic:nvPicPr>
                   <pic:blipFill>
-                    <a:blip r:embed="rId31">
+                    <a:blip r:embed="rId24">
                       <a:extLst>
                         <a:ext uri="{28A0092B-C50C-407E-A947-70E740481C1C}">
                           <a14:useLocalDpi xmlns:a14="http://schemas.microsoft.com/office/drawing/2010/main" val="0"/>
@@ -7061,7 +5903,7 @@
                     <pic:cNvPicPr/>
                   </pic:nvPicPr>
                   <pic:blipFill>
-                    <a:blip r:embed="rId32">
+                    <a:blip r:embed="rId25">
                       <a:extLst>
                         <a:ext uri="{28A0092B-C50C-407E-A947-70E740481C1C}">
                           <a14:useLocalDpi xmlns:a14="http://schemas.microsoft.com/office/drawing/2010/main" val="0"/>
@@ -7250,7 +6092,7 @@
                     <pic:cNvPicPr/>
                   </pic:nvPicPr>
                   <pic:blipFill>
-                    <a:blip r:embed="rId33">
+                    <a:blip r:embed="rId26">
                       <a:extLst>
                         <a:ext uri="{28A0092B-C50C-407E-A947-70E740481C1C}">
                           <a14:useLocalDpi xmlns:a14="http://schemas.microsoft.com/office/drawing/2010/main" val="0"/>
@@ -7322,7 +6164,7 @@
       <w:pPr>
         <w:pStyle w:val="3"/>
       </w:pPr>
-      <w:bookmarkStart w:id="16" w:name="_Toc483159312"/>
+      <w:bookmarkStart w:id="17" w:name="_Toc483159312"/>
       <w:r>
         <w:rPr>
           <w:rFonts w:hint="eastAsia"/>
@@ -7341,7 +6183,7 @@
         </w:rPr>
         <w:t>非功能需求</w:t>
       </w:r>
-      <w:bookmarkEnd w:id="16"/>
+      <w:bookmarkEnd w:id="17"/>
     </w:p>
     <w:p>
       <w:pPr>
@@ -7467,7 +6309,7 @@
       <w:pPr>
         <w:pStyle w:val="3"/>
       </w:pPr>
-      <w:bookmarkStart w:id="17" w:name="_Toc483159313"/>
+      <w:bookmarkStart w:id="18" w:name="_Toc483159313"/>
       <w:r>
         <w:rPr>
           <w:rFonts w:hint="eastAsia"/>
@@ -7492,7 +6334,7 @@
         </w:rPr>
         <w:t>需求</w:t>
       </w:r>
-      <w:bookmarkEnd w:id="17"/>
+      <w:bookmarkEnd w:id="18"/>
     </w:p>
     <w:p>
       <w:pPr>
@@ -7567,7 +6409,7 @@
       <w:pPr>
         <w:pStyle w:val="2"/>
       </w:pPr>
-      <w:bookmarkStart w:id="18" w:name="_Toc483159314"/>
+      <w:bookmarkStart w:id="19" w:name="_Toc483159314"/>
       <w:r>
         <w:t>3</w:t>
       </w:r>
@@ -7583,13 +6425,13 @@
         </w:rPr>
         <w:t>系统设计</w:t>
       </w:r>
-      <w:bookmarkEnd w:id="18"/>
+      <w:bookmarkEnd w:id="19"/>
     </w:p>
     <w:p>
       <w:pPr>
         <w:pStyle w:val="3"/>
       </w:pPr>
-      <w:bookmarkStart w:id="19" w:name="_Toc483159315"/>
+      <w:bookmarkStart w:id="20" w:name="_Toc483159315"/>
       <w:r>
         <w:rPr>
           <w:rFonts w:hint="eastAsia"/>
@@ -7602,7 +6444,7 @@
         </w:rPr>
         <w:t>系统模块划分</w:t>
       </w:r>
-      <w:bookmarkEnd w:id="19"/>
+      <w:bookmarkEnd w:id="20"/>
     </w:p>
     <w:p>
       <w:pPr>
@@ -8141,7 +6983,7 @@
                     <pic:cNvPicPr/>
                   </pic:nvPicPr>
                   <pic:blipFill>
-                    <a:blip r:embed="rId34">
+                    <a:blip r:embed="rId27">
                       <a:extLst>
                         <a:ext uri="{28A0092B-C50C-407E-A947-70E740481C1C}">
                           <a14:useLocalDpi xmlns:a14="http://schemas.microsoft.com/office/drawing/2010/main" val="0"/>
@@ -8248,7 +7090,7 @@
       <w:pPr>
         <w:pStyle w:val="3"/>
       </w:pPr>
-      <w:bookmarkStart w:id="20" w:name="_Toc483159316"/>
+      <w:bookmarkStart w:id="21" w:name="_Toc483159316"/>
       <w:r>
         <w:rPr>
           <w:rFonts w:hint="eastAsia"/>
@@ -8267,7 +7109,7 @@
         </w:rPr>
         <w:t>技术方案制定</w:t>
       </w:r>
-      <w:bookmarkEnd w:id="20"/>
+      <w:bookmarkEnd w:id="21"/>
     </w:p>
     <w:p>
       <w:pPr>
@@ -9119,7 +7961,7 @@
                     <pic:cNvPicPr/>
                   </pic:nvPicPr>
                   <pic:blipFill>
-                    <a:blip r:embed="rId35">
+                    <a:blip r:embed="rId28">
                       <a:extLst>
                         <a:ext uri="{28A0092B-C50C-407E-A947-70E740481C1C}">
                           <a14:useLocalDpi xmlns:a14="http://schemas.microsoft.com/office/drawing/2010/main" val="0"/>
@@ -10254,7 +9096,7 @@
                     <pic:cNvPicPr/>
                   </pic:nvPicPr>
                   <pic:blipFill>
-                    <a:blip r:embed="rId36">
+                    <a:blip r:embed="rId29">
                       <a:extLst>
                         <a:ext uri="{28A0092B-C50C-407E-A947-70E740481C1C}">
                           <a14:useLocalDpi xmlns:a14="http://schemas.microsoft.com/office/drawing/2010/main" val="0"/>
@@ -10382,8 +9224,8 @@
       <w:pPr>
         <w:ind w:firstLineChars="0" w:firstLine="0"/>
         <w:sectPr>
-          <w:headerReference w:type="default" r:id="rId37"/>
-          <w:footerReference w:type="even" r:id="rId38"/>
+          <w:headerReference w:type="default" r:id="rId30"/>
+          <w:footerReference w:type="even" r:id="rId31"/>
           <w:pgSz w:w="11906" w:h="16838"/>
           <w:pgMar w:top="1440" w:right="1800" w:bottom="1440" w:left="1800" w:header="850" w:footer="992" w:gutter="0"/>
           <w:cols w:space="720"/>
@@ -10395,7 +9237,7 @@
       <w:pPr>
         <w:pStyle w:val="1"/>
       </w:pPr>
-      <w:bookmarkStart w:id="21" w:name="_Toc483159317"/>
+      <w:bookmarkStart w:id="22" w:name="_Toc483159317"/>
       <w:r>
         <w:lastRenderedPageBreak/>
         <w:t>4</w:t>
@@ -10415,13 +9257,13 @@
         </w:rPr>
         <w:t>解决方案</w:t>
       </w:r>
-      <w:bookmarkEnd w:id="21"/>
+      <w:bookmarkEnd w:id="22"/>
     </w:p>
     <w:p>
       <w:pPr>
         <w:pStyle w:val="2"/>
       </w:pPr>
-      <w:bookmarkStart w:id="22" w:name="_Toc483159318"/>
+      <w:bookmarkStart w:id="23" w:name="_Toc483159318"/>
       <w:r>
         <w:rPr>
           <w:rFonts w:hint="eastAsia"/>
@@ -10440,7 +9282,7 @@
         </w:rPr>
         <w:t>数据采集技术</w:t>
       </w:r>
-      <w:bookmarkEnd w:id="22"/>
+      <w:bookmarkEnd w:id="23"/>
     </w:p>
     <w:p>
       <w:pPr>
@@ -10905,7 +9747,7 @@
       <w:pPr>
         <w:pStyle w:val="2"/>
       </w:pPr>
-      <w:bookmarkStart w:id="23" w:name="_Toc483159319"/>
+      <w:bookmarkStart w:id="24" w:name="_Toc483159319"/>
       <w:r>
         <w:rPr>
           <w:rFonts w:hint="eastAsia"/>
@@ -10924,7 +9766,7 @@
         </w:rPr>
         <w:t>针对微博的数据分析</w:t>
       </w:r>
-      <w:bookmarkEnd w:id="23"/>
+      <w:bookmarkEnd w:id="24"/>
     </w:p>
     <w:p>
       <w:pPr>
@@ -11126,7 +9968,7 @@
       <w:pPr>
         <w:pStyle w:val="2"/>
       </w:pPr>
-      <w:bookmarkStart w:id="24" w:name="_Toc483159320"/>
+      <w:bookmarkStart w:id="25" w:name="_Toc483159320"/>
       <w:r>
         <w:rPr>
           <w:rFonts w:hint="eastAsia"/>
@@ -11151,7 +9993,7 @@
         </w:rPr>
         <w:t>模拟登陆验证码识别</w:t>
       </w:r>
-      <w:bookmarkEnd w:id="24"/>
+      <w:bookmarkEnd w:id="25"/>
     </w:p>
     <w:p>
       <w:pPr>
@@ -11298,7 +10140,7 @@
                     <pic:cNvPicPr/>
                   </pic:nvPicPr>
                   <pic:blipFill>
-                    <a:blip r:embed="rId39">
+                    <a:blip r:embed="rId32">
                       <a:extLst>
                         <a:ext uri="{28A0092B-C50C-407E-A947-70E740481C1C}">
                           <a14:useLocalDpi xmlns:a14="http://schemas.microsoft.com/office/drawing/2010/main" val="0"/>
@@ -11405,7 +10247,7 @@
       <w:pPr>
         <w:pStyle w:val="2"/>
       </w:pPr>
-      <w:bookmarkStart w:id="25" w:name="_Toc483159321"/>
+      <w:bookmarkStart w:id="26" w:name="_Toc483159321"/>
       <w:r>
         <w:rPr>
           <w:rFonts w:hint="eastAsia"/>
@@ -11442,7 +10284,7 @@
         </w:rPr>
         <w:t>（多线程）</w:t>
       </w:r>
-      <w:bookmarkEnd w:id="25"/>
+      <w:bookmarkEnd w:id="26"/>
     </w:p>
     <w:p>
       <w:pPr>
@@ -11552,7 +10394,7 @@
                     <pic:cNvPicPr/>
                   </pic:nvPicPr>
                   <pic:blipFill>
-                    <a:blip r:embed="rId40">
+                    <a:blip r:embed="rId33">
                       <a:extLst>
                         <a:ext uri="{28A0092B-C50C-407E-A947-70E740481C1C}">
                           <a14:useLocalDpi xmlns:a14="http://schemas.microsoft.com/office/drawing/2010/main" val="0"/>
@@ -11851,7 +10693,7 @@
       <w:pPr>
         <w:pStyle w:val="2"/>
       </w:pPr>
-      <w:bookmarkStart w:id="26" w:name="_Toc483159322"/>
+      <w:bookmarkStart w:id="27" w:name="_Toc483159322"/>
       <w:r>
         <w:rPr>
           <w:rFonts w:hint="eastAsia"/>
@@ -11876,7 +10718,7 @@
         </w:rPr>
         <w:t>爬虫设计</w:t>
       </w:r>
-      <w:bookmarkEnd w:id="26"/>
+      <w:bookmarkEnd w:id="27"/>
     </w:p>
     <w:p>
       <w:pPr>
@@ -12016,7 +10858,7 @@
                     <pic:cNvPicPr/>
                   </pic:nvPicPr>
                   <pic:blipFill>
-                    <a:blip r:embed="rId41">
+                    <a:blip r:embed="rId34">
                       <a:extLst>
                         <a:ext uri="{28A0092B-C50C-407E-A947-70E740481C1C}">
                           <a14:useLocalDpi xmlns:a14="http://schemas.microsoft.com/office/drawing/2010/main" val="0"/>
@@ -14603,7 +13445,7 @@
                     <pic:cNvPicPr/>
                   </pic:nvPicPr>
                   <pic:blipFill rotWithShape="1">
-                    <a:blip r:embed="rId42">
+                    <a:blip r:embed="rId35">
                       <a:extLst>
                         <a:ext uri="{28A0092B-C50C-407E-A947-70E740481C1C}">
                           <a14:useLocalDpi xmlns:a14="http://schemas.microsoft.com/office/drawing/2010/main" val="0"/>
@@ -14671,7 +13513,7 @@
       <w:pPr>
         <w:pStyle w:val="2"/>
       </w:pPr>
-      <w:bookmarkStart w:id="27" w:name="_Toc483159323"/>
+      <w:bookmarkStart w:id="28" w:name="_Toc483159323"/>
       <w:r>
         <w:rPr>
           <w:rFonts w:hint="eastAsia"/>
@@ -14690,7 +13532,7 @@
         </w:rPr>
         <w:t>数据分析模型</w:t>
       </w:r>
-      <w:bookmarkEnd w:id="27"/>
+      <w:bookmarkEnd w:id="28"/>
     </w:p>
     <w:p>
       <w:pPr>
@@ -14955,7 +13797,7 @@
                     <pic:cNvPicPr/>
                   </pic:nvPicPr>
                   <pic:blipFill>
-                    <a:blip r:embed="rId43">
+                    <a:blip r:embed="rId36">
                       <a:extLst>
                         <a:ext uri="{28A0092B-C50C-407E-A947-70E740481C1C}">
                           <a14:useLocalDpi xmlns:a14="http://schemas.microsoft.com/office/drawing/2010/main" val="0"/>
@@ -18605,7 +17447,7 @@
         </w:rPr>
         <w:t>）</w:t>
       </w:r>
-      <w:bookmarkStart w:id="28" w:name="_Toc446407847"/>
+      <w:bookmarkStart w:id="29" w:name="_Toc446407847"/>
       <w:r>
         <w:rPr>
           <w:rFonts w:hint="eastAsia"/>
@@ -18661,8 +17503,6 @@
         </w:rPr>
         <w:t>所示。</w:t>
       </w:r>
-      <w:bookmarkStart w:id="29" w:name="_GoBack"/>
-      <w:bookmarkEnd w:id="29"/>
     </w:p>
     <w:p>
       <w:pPr>
@@ -20729,7 +19569,7 @@
       <w:pPr>
         <w:ind w:firstLineChars="0" w:firstLine="0"/>
         <w:sectPr>
-          <w:headerReference w:type="default" r:id="rId44"/>
+          <w:headerReference w:type="default" r:id="rId37"/>
           <w:pgSz w:w="11906" w:h="16838"/>
           <w:pgMar w:top="1440" w:right="1800" w:bottom="1440" w:left="1800" w:header="850" w:footer="992" w:gutter="0"/>
           <w:cols w:space="720"/>
@@ -22542,7 +21382,7 @@
                     <pic:cNvPicPr/>
                   </pic:nvPicPr>
                   <pic:blipFill>
-                    <a:blip r:embed="rId45">
+                    <a:blip r:embed="rId38">
                       <a:extLst>
                         <a:ext uri="{28A0092B-C50C-407E-A947-70E740481C1C}">
                           <a14:useLocalDpi xmlns:a14="http://schemas.microsoft.com/office/drawing/2010/main" val="0"/>
@@ -22973,7 +21813,7 @@
                     <pic:cNvPicPr/>
                   </pic:nvPicPr>
                   <pic:blipFill>
-                    <a:blip r:embed="rId46">
+                    <a:blip r:embed="rId39">
                       <a:extLst>
                         <a:ext uri="{28A0092B-C50C-407E-A947-70E740481C1C}">
                           <a14:useLocalDpi xmlns:a14="http://schemas.microsoft.com/office/drawing/2010/main" val="0"/>
@@ -23298,7 +22138,7 @@
                     <pic:cNvPicPr/>
                   </pic:nvPicPr>
                   <pic:blipFill>
-                    <a:blip r:embed="rId47">
+                    <a:blip r:embed="rId40">
                       <a:extLst>
                         <a:ext uri="{28A0092B-C50C-407E-A947-70E740481C1C}">
                           <a14:useLocalDpi xmlns:a14="http://schemas.microsoft.com/office/drawing/2010/main" val="0"/>
@@ -23516,7 +22356,7 @@
                     <pic:cNvPicPr/>
                   </pic:nvPicPr>
                   <pic:blipFill>
-                    <a:blip r:embed="rId48">
+                    <a:blip r:embed="rId41">
                       <a:extLst>
                         <a:ext uri="{28A0092B-C50C-407E-A947-70E740481C1C}">
                           <a14:useLocalDpi xmlns:a14="http://schemas.microsoft.com/office/drawing/2010/main" val="0"/>
@@ -23675,7 +22515,7 @@
                     <pic:cNvPicPr/>
                   </pic:nvPicPr>
                   <pic:blipFill>
-                    <a:blip r:embed="rId49">
+                    <a:blip r:embed="rId42">
                       <a:extLst>
                         <a:ext uri="{28A0092B-C50C-407E-A947-70E740481C1C}">
                           <a14:useLocalDpi xmlns:a14="http://schemas.microsoft.com/office/drawing/2010/main" val="0"/>
@@ -23898,7 +22738,7 @@
                     <pic:cNvPicPr/>
                   </pic:nvPicPr>
                   <pic:blipFill>
-                    <a:blip r:embed="rId50">
+                    <a:blip r:embed="rId43">
                       <a:extLst>
                         <a:ext uri="{28A0092B-C50C-407E-A947-70E740481C1C}">
                           <a14:useLocalDpi xmlns:a14="http://schemas.microsoft.com/office/drawing/2010/main" val="0"/>
@@ -24081,7 +22921,7 @@
                     <pic:cNvPicPr/>
                   </pic:nvPicPr>
                   <pic:blipFill>
-                    <a:blip r:embed="rId51">
+                    <a:blip r:embed="rId44">
                       <a:extLst>
                         <a:ext uri="{28A0092B-C50C-407E-A947-70E740481C1C}">
                           <a14:useLocalDpi xmlns:a14="http://schemas.microsoft.com/office/drawing/2010/main" val="0"/>
@@ -24246,7 +23086,7 @@
                     <pic:cNvPicPr/>
                   </pic:nvPicPr>
                   <pic:blipFill>
-                    <a:blip r:embed="rId52">
+                    <a:blip r:embed="rId45">
                       <a:extLst>
                         <a:ext uri="{28A0092B-C50C-407E-A947-70E740481C1C}">
                           <a14:useLocalDpi xmlns:a14="http://schemas.microsoft.com/office/drawing/2010/main" val="0"/>
@@ -24391,7 +23231,7 @@
           <w:szCs w:val="21"/>
         </w:rPr>
         <w:sectPr>
-          <w:headerReference w:type="default" r:id="rId53"/>
+          <w:headerReference w:type="default" r:id="rId46"/>
           <w:pgSz w:w="11906" w:h="16838"/>
           <w:pgMar w:top="1440" w:right="1800" w:bottom="1440" w:left="1800" w:header="850" w:footer="992" w:gutter="0"/>
           <w:cols w:space="720"/>
@@ -24882,6 +23722,1399 @@
           <w:szCs w:val="21"/>
         </w:rPr>
         <w:sectPr>
+          <w:headerReference w:type="default" r:id="rId47"/>
+          <w:pgSz w:w="11906" w:h="16838"/>
+          <w:pgMar w:top="1440" w:right="1800" w:bottom="1440" w:left="1800" w:header="850" w:footer="992" w:gutter="0"/>
+          <w:cols w:space="720"/>
+          <w:docGrid w:type="lines" w:linePitch="312"/>
+        </w:sectPr>
+      </w:pPr>
+    </w:p>
+    <w:p>
+      <w:pPr>
+        <w:pStyle w:val="1"/>
+      </w:pPr>
+      <w:bookmarkStart w:id="40" w:name="_Toc483159334"/>
+      <w:r>
+        <w:rPr>
+          <w:rFonts w:hint="eastAsia"/>
+        </w:rPr>
+        <w:lastRenderedPageBreak/>
+        <w:t>7</w:t>
+      </w:r>
+      <w:r>
+        <w:t xml:space="preserve">. </w:t>
+      </w:r>
+      <w:r>
+        <w:rPr>
+          <w:rFonts w:hint="eastAsia"/>
+        </w:rPr>
+        <w:t>对软件工程实践以及软件工程领域发展的认识</w:t>
+      </w:r>
+      <w:bookmarkEnd w:id="40"/>
+    </w:p>
+    <w:p>
+      <w:pPr>
+        <w:pStyle w:val="2"/>
+      </w:pPr>
+      <w:bookmarkStart w:id="41" w:name="_Toc483159335"/>
+      <w:r>
+        <w:rPr>
+          <w:rFonts w:hint="eastAsia"/>
+        </w:rPr>
+        <w:t>7</w:t>
+      </w:r>
+      <w:r>
+        <w:t>.</w:t>
+      </w:r>
+      <w:r>
+        <w:rPr>
+          <w:rFonts w:hint="eastAsia"/>
+        </w:rPr>
+        <w:t>1</w:t>
+      </w:r>
+      <w:r>
+        <w:t xml:space="preserve">. </w:t>
+      </w:r>
+      <w:r>
+        <w:t>软件工程</w:t>
+      </w:r>
+      <w:r>
+        <w:rPr>
+          <w:rFonts w:hint="eastAsia"/>
+        </w:rPr>
+        <w:t>和可持续发展</w:t>
+      </w:r>
+      <w:bookmarkEnd w:id="41"/>
+    </w:p>
+    <w:p>
+      <w:pPr>
+        <w:ind w:firstLine="480"/>
+      </w:pPr>
+      <w:r>
+        <w:rPr>
+          <w:rFonts w:hint="eastAsia"/>
+        </w:rPr>
+        <w:t>做好代码规范、提高代码质量，能显著增强代码的可读性、可维护性和可变更性。本文将这三大要素合称为代码的读写可维护性，努力提高代码的读写可维护性，是做好代码规范的必要非充分条件。代码规范和架构设计是软件的灵魂所在，代码质量偏低，就像是人失去了三魂七魄中的一魄，就会丧失活力，影响正常运行，增加软件交付后维护成本，出现推迟完成、超出预算、特性缺失等现象。</w:t>
+      </w:r>
+    </w:p>
+    <w:p>
+      <w:pPr>
+        <w:ind w:firstLine="480"/>
+      </w:pPr>
+      <w:r>
+        <w:rPr>
+          <w:rFonts w:hint="eastAsia"/>
+        </w:rPr>
+        <w:t>因此公司有必要制定或修订自己的代码规范，以确保规范本身不存在太大疏漏，而后加强执行力度，确保程序员自觉编写符合代码规范的编码产品。</w:t>
+      </w:r>
+    </w:p>
+    <w:p>
+      <w:pPr>
+        <w:ind w:firstLine="480"/>
+      </w:pPr>
+      <w:r>
+        <w:rPr>
+          <w:rFonts w:hint="eastAsia"/>
+        </w:rPr>
+        <w:t>每一种语言都有各自的特性，因此需要对每一种语言单独制定代码规范。但同一家公司的多份代码规范不能差异过大，应在兼顾语言风格和官方编码指南的基础上进行统一。</w:t>
+      </w:r>
+    </w:p>
+    <w:p>
+      <w:pPr>
+        <w:ind w:firstLine="480"/>
+      </w:pPr>
+      <w:r>
+        <w:rPr>
+          <w:rFonts w:hint="eastAsia"/>
+        </w:rPr>
+        <w:t>代码的可读性是指代码让人容易阅读、跟踪和理解的程度。提高代码的可读性可以为代码阅读者节约时间（避免阅读时浪费过多无谓的时间）和精力（</w:t>
+      </w:r>
+      <w:r>
+        <w:rPr>
+          <w:rFonts w:hint="eastAsia"/>
+        </w:rPr>
+        <w:t>Debug</w:t>
+      </w:r>
+      <w:r>
+        <w:rPr>
+          <w:rFonts w:hint="eastAsia"/>
+        </w:rPr>
+        <w:t>、扩展功能或是性能优化的前提条件是你要读懂这段代码）。编码风格一致，代码清晰表达意图。不在代码中添加不必要的功能，避免做没有价值的工作，坚持操作方法的原子性，而后使用组合模式实现业务逻辑，避免大段代码，要写高内聚、低耦合的代码。</w:t>
+      </w:r>
+    </w:p>
+    <w:p>
+      <w:pPr>
+        <w:ind w:firstLine="480"/>
+      </w:pPr>
+      <w:r>
+        <w:rPr>
+          <w:rFonts w:hint="eastAsia"/>
+        </w:rPr>
+        <w:t>因此软件工程的可持续发展很大程度上依赖于代码的可维护性，只有严格遵守合适的编码规范，我们的系统才是易于维护的。</w:t>
+      </w:r>
+      <w:r>
+        <w:rPr>
+          <w:rFonts w:hint="eastAsia"/>
+        </w:rPr>
+        <w:t xml:space="preserve"> </w:t>
+      </w:r>
+    </w:p>
+    <w:p>
+      <w:pPr>
+        <w:pStyle w:val="2"/>
+      </w:pPr>
+      <w:bookmarkStart w:id="42" w:name="_Toc483159336"/>
+      <w:r>
+        <w:rPr>
+          <w:rFonts w:hint="eastAsia"/>
+        </w:rPr>
+        <w:t>7</w:t>
+      </w:r>
+      <w:r>
+        <w:t>.</w:t>
+      </w:r>
+      <w:r>
+        <w:rPr>
+          <w:rFonts w:hint="eastAsia"/>
+        </w:rPr>
+        <w:t>2</w:t>
+      </w:r>
+      <w:r>
+        <w:t xml:space="preserve">. </w:t>
+      </w:r>
+      <w:r>
+        <w:rPr>
+          <w:rFonts w:hint="eastAsia"/>
+        </w:rPr>
+        <w:t>软件工程发展状况</w:t>
+      </w:r>
+      <w:bookmarkEnd w:id="42"/>
+    </w:p>
+    <w:p>
+      <w:pPr>
+        <w:ind w:firstLine="480"/>
+      </w:pPr>
+      <w:r>
+        <w:rPr>
+          <w:rFonts w:hint="eastAsia"/>
+        </w:rPr>
+        <w:t xml:space="preserve">(1) </w:t>
+      </w:r>
+      <w:r>
+        <w:rPr>
+          <w:rFonts w:hint="eastAsia"/>
+        </w:rPr>
+        <w:t>第一阶段：瀑布模型。软件的工业化和类生命性最终导致了瀑布模型的出现，瀑布模型构建了软件世界中一个最基本的生命周期理念。</w:t>
+      </w:r>
+    </w:p>
+    <w:p>
+      <w:pPr>
+        <w:ind w:firstLine="480"/>
+      </w:pPr>
+      <w:r>
+        <w:rPr>
+          <w:rFonts w:hint="eastAsia"/>
+        </w:rPr>
+        <w:t xml:space="preserve">(2) </w:t>
+      </w:r>
+      <w:r>
+        <w:rPr>
+          <w:rFonts w:hint="eastAsia"/>
+        </w:rPr>
+        <w:t>第二阶段：演化过程模型。如同生物的演化并非一蹴而就，成熟的软件也应是通过多个细小的生命循环周期迭</w:t>
+      </w:r>
+      <w:r>
+        <w:rPr>
+          <w:rFonts w:hint="eastAsia"/>
+        </w:rPr>
+        <w:t>代而成，演化过程模型的出现再次验证了软件所特有的类生命特征。</w:t>
+      </w:r>
+    </w:p>
+    <w:p>
+      <w:pPr>
+        <w:ind w:firstLine="480"/>
+      </w:pPr>
+      <w:r>
+        <w:rPr>
+          <w:rFonts w:hint="eastAsia"/>
+        </w:rPr>
+        <w:t xml:space="preserve">(3) </w:t>
+      </w:r>
+      <w:r>
+        <w:rPr>
+          <w:rFonts w:hint="eastAsia"/>
+        </w:rPr>
+        <w:t>第三阶段：统一过程阶段。</w:t>
+      </w:r>
+      <w:r>
+        <w:rPr>
+          <w:rFonts w:hint="eastAsia"/>
+        </w:rPr>
+        <w:t xml:space="preserve"> </w:t>
+      </w:r>
+      <w:r>
+        <w:rPr>
+          <w:rFonts w:hint="eastAsia"/>
+        </w:rPr>
+        <w:t>统一过程模型和</w:t>
+      </w:r>
+      <w:r>
+        <w:rPr>
+          <w:rFonts w:hint="eastAsia"/>
+        </w:rPr>
+        <w:t>CMM/CMMI</w:t>
+      </w:r>
+      <w:r>
+        <w:rPr>
+          <w:rFonts w:hint="eastAsia"/>
+        </w:rPr>
+        <w:t>的提出，反映了人类的一个基本需求，即在高速变化的环境中试图追求内</w:t>
+      </w:r>
+      <w:r>
+        <w:rPr>
+          <w:rFonts w:hint="eastAsia"/>
+        </w:rPr>
+        <w:t>部的相对稳定，这同时也标志着软件工程进入到相对成熟和稳定的阶段。</w:t>
+      </w:r>
+    </w:p>
+    <w:p>
+      <w:pPr>
+        <w:ind w:firstLine="480"/>
+      </w:pPr>
+      <w:r>
+        <w:rPr>
+          <w:rFonts w:hint="eastAsia"/>
+        </w:rPr>
+        <w:lastRenderedPageBreak/>
+        <w:t xml:space="preserve">(4) </w:t>
+      </w:r>
+      <w:r>
+        <w:rPr>
+          <w:rFonts w:hint="eastAsia"/>
+        </w:rPr>
+        <w:t>第四阶段：惯例模型和敏捷过程模型并存阶段。敏捷过程反映了人类的另一个基本需求—随变顺变应变。当软件工程演化到这一阶段时，</w:t>
+      </w:r>
+      <w:r>
+        <w:rPr>
+          <w:rFonts w:hint="eastAsia"/>
+        </w:rPr>
+        <w:t>如同生物界和计算机世界演化一样，实际上已经开始显现种群化的特征。</w:t>
+      </w:r>
+    </w:p>
+    <w:p>
+      <w:pPr>
+        <w:ind w:firstLine="480"/>
+      </w:pPr>
+      <w:r>
+        <w:rPr>
+          <w:rFonts w:hint="eastAsia"/>
+        </w:rPr>
+        <w:t xml:space="preserve">(5) </w:t>
+      </w:r>
+      <w:r>
+        <w:rPr>
+          <w:rFonts w:hint="eastAsia"/>
+        </w:rPr>
+        <w:t>第五阶段：模型驱动和云计算阶段。模型驱动是为了满足软件工业自动化的需求，云计算则基于</w:t>
+      </w:r>
+      <w:r>
+        <w:rPr>
+          <w:rFonts w:hint="eastAsia"/>
+        </w:rPr>
+        <w:t>Internet</w:t>
+      </w:r>
+      <w:r>
+        <w:rPr>
+          <w:rFonts w:hint="eastAsia"/>
+        </w:rPr>
+        <w:t>，强调面向服务与计算资源整合。这两个概念提出已久，而真正启动才刚刚开始</w:t>
+      </w:r>
+      <w:r>
+        <w:rPr>
+          <w:rFonts w:hint="eastAsia"/>
+        </w:rPr>
+        <w:t>，距离成熟有待时日。但也进一步证明了软件工程开始进入种群化阶段。</w:t>
+      </w:r>
+    </w:p>
+    <w:p>
+      <w:pPr>
+        <w:ind w:firstLine="480"/>
+      </w:pPr>
+      <w:r>
+        <w:rPr>
+          <w:rFonts w:hint="eastAsia"/>
+        </w:rPr>
+        <w:t>需要指出的一点是，由于软件工程的发展遵循链式原则，软件工程的发展也总是滞后于软件的发展，通常是在软件的某项语言、技术或工具进入稳定期后，软件工程才会有相应新的思想出现。</w:t>
+      </w:r>
+    </w:p>
+    <w:p>
+      <w:pPr>
+        <w:ind w:firstLine="480"/>
+      </w:pPr>
+      <w:r>
+        <w:rPr>
+          <w:rFonts w:hint="eastAsia"/>
+        </w:rPr>
+        <w:t>例如，软件的高级语言在</w:t>
+      </w:r>
+      <w:r>
+        <w:rPr>
+          <w:rFonts w:hint="eastAsia"/>
+        </w:rPr>
+        <w:t>1954</w:t>
+      </w:r>
+      <w:r>
+        <w:rPr>
+          <w:rFonts w:hint="eastAsia"/>
+        </w:rPr>
+        <w:t>年已出现，而软件工程在</w:t>
+      </w:r>
+      <w:r>
+        <w:rPr>
+          <w:rFonts w:hint="eastAsia"/>
+        </w:rPr>
+        <w:t>1968</w:t>
+      </w:r>
+      <w:r>
+        <w:rPr>
+          <w:rFonts w:hint="eastAsia"/>
+        </w:rPr>
+        <w:t>年才刚刚提出；当软件进入结构化程序阶段时，瀑布模型刚刚显现；当软件面向对象技术逐渐成熟时，演化过程模型开始出现；当面向对象技术开始和网络紧密结合时，统一和敏捷过程才开始出现。</w:t>
+      </w:r>
+    </w:p>
+    <w:p>
+      <w:pPr>
+        <w:ind w:firstLine="480"/>
+      </w:pPr>
+      <w:r>
+        <w:rPr>
+          <w:rFonts w:hint="eastAsia"/>
+        </w:rPr>
+        <w:t>可以预见的是，未来软件发展和软件工程发展之间的间隔会逐步缩短，</w:t>
+      </w:r>
+      <w:r>
+        <w:rPr>
+          <w:rFonts w:hint="eastAsia"/>
+        </w:rPr>
+        <w:t>5</w:t>
+      </w:r>
+      <w:r>
+        <w:rPr>
+          <w:rFonts w:hint="eastAsia"/>
+        </w:rPr>
+        <w:t>－</w:t>
+      </w:r>
+      <w:r>
+        <w:rPr>
+          <w:rFonts w:hint="eastAsia"/>
+        </w:rPr>
+        <w:t>10</w:t>
+      </w:r>
+      <w:r>
+        <w:rPr>
+          <w:rFonts w:hint="eastAsia"/>
+        </w:rPr>
+        <w:t>年的滞后期有可缩短到</w:t>
+      </w:r>
+      <w:r>
+        <w:rPr>
+          <w:rFonts w:hint="eastAsia"/>
+        </w:rPr>
+        <w:t>2</w:t>
+      </w:r>
+      <w:r>
+        <w:rPr>
+          <w:rFonts w:hint="eastAsia"/>
+        </w:rPr>
+        <w:t>－</w:t>
+      </w:r>
+      <w:r>
+        <w:rPr>
+          <w:rFonts w:hint="eastAsia"/>
+        </w:rPr>
+        <w:t>3</w:t>
+      </w:r>
+      <w:r>
+        <w:rPr>
+          <w:rFonts w:hint="eastAsia"/>
+        </w:rPr>
+        <w:t>年。</w:t>
+      </w:r>
+    </w:p>
+    <w:p>
+      <w:pPr>
+        <w:ind w:firstLineChars="0" w:firstLine="0"/>
+        <w:jc w:val="center"/>
+        <w:rPr>
+          <w:rFonts w:ascii="FangSong_GB2312" w:eastAsia="FangSong_GB2312" w:hAnsi="仿宋"/>
+          <w:szCs w:val="21"/>
+        </w:rPr>
+        <w:sectPr>
+          <w:headerReference w:type="default" r:id="rId48"/>
+          <w:pgSz w:w="11906" w:h="16838"/>
+          <w:pgMar w:top="1440" w:right="1800" w:bottom="1440" w:left="1800" w:header="850" w:footer="992" w:gutter="0"/>
+          <w:cols w:space="720"/>
+          <w:docGrid w:type="lines" w:linePitch="312"/>
+        </w:sectPr>
+      </w:pPr>
+    </w:p>
+    <w:p>
+      <w:pPr>
+        <w:pStyle w:val="1"/>
+      </w:pPr>
+      <w:bookmarkStart w:id="43" w:name="_Toc483159337"/>
+      <w:r>
+        <w:rPr>
+          <w:rFonts w:hint="eastAsia"/>
+        </w:rPr>
+        <w:lastRenderedPageBreak/>
+        <w:t>8</w:t>
+      </w:r>
+      <w:r>
+        <w:rPr>
+          <w:rFonts w:hint="eastAsia"/>
+        </w:rPr>
+        <w:t xml:space="preserve">. </w:t>
+      </w:r>
+      <w:r>
+        <w:rPr>
+          <w:rFonts w:hint="eastAsia"/>
+        </w:rPr>
+        <w:t>结束语</w:t>
+      </w:r>
+      <w:bookmarkEnd w:id="43"/>
+    </w:p>
+    <w:p>
+      <w:pPr>
+        <w:ind w:firstLine="480"/>
+      </w:pPr>
+      <w:r>
+        <w:rPr>
+          <w:rFonts w:hint="eastAsia"/>
+        </w:rPr>
+        <w:t>六个月的实习很快就过了，在</w:t>
+      </w:r>
+      <w:r>
+        <w:rPr>
+          <w:rFonts w:hint="eastAsia"/>
+        </w:rPr>
+        <w:t>SAP</w:t>
+      </w:r>
+      <w:r>
+        <w:rPr>
+          <w:rFonts w:hint="eastAsia"/>
+        </w:rPr>
+        <w:t>的六个月时间学到的东西也是十分的丰富，不仅仅是技术上有所提高，在待人处世和与人沟通上面也有很大的提高。</w:t>
+      </w:r>
+    </w:p>
+    <w:p>
+      <w:pPr>
+        <w:ind w:firstLine="480"/>
+      </w:pPr>
+      <w:r>
+        <w:rPr>
+          <w:rFonts w:hint="eastAsia"/>
+        </w:rPr>
+        <w:t>记得第一天来这里时，心里不可避免的有些疑惑：不知道老导师怎么样，应该去怎么做，要去感谢什么等等。坐在工位后，之间几个陌生的人用莫名而疑惑的眼神看着我，我微笑和他们打招呼，尴尬的局面理科得到了缓解，大家都很友善的微笑欢迎我的到来。这让我觉得这是</w:t>
+      </w:r>
+      <w:r>
+        <w:rPr>
+          <w:rFonts w:hint="eastAsia"/>
+        </w:rPr>
+        <w:t xml:space="preserve"> </w:t>
+      </w:r>
+      <w:r>
+        <w:rPr>
+          <w:rFonts w:hint="eastAsia"/>
+        </w:rPr>
+        <w:t>一个很温馨的团队，后来的六个月相处还发现除了温馨，他们还很有趣。</w:t>
+      </w:r>
+    </w:p>
+    <w:p>
+      <w:pPr>
+        <w:ind w:firstLine="480"/>
+      </w:pPr>
+      <w:r>
+        <w:rPr>
+          <w:rFonts w:hint="eastAsia"/>
+        </w:rPr>
+        <w:t>另外一点就是感受到学校和社会的距离，在学校，只有学习的氛围，毕竟学校是学习的场所，每一个学生都在为取得更高的成绩而努力。在这里是工作的场所，每个人都会为了获得更多的报酬而努力，无论是学习还是工作，都存在着竞争，在竞争中就要不断学习别人先进的地方，也要不断学习别人怎么做人，提高自己的能力。要与社会交流。为社会做贡献。只懂得纸上谈兵是远远不及的，以后的人生旅途是漫长的，为了锻炼自己成为一名合格，对社会有用的人才，多接触社会是很有必要的。</w:t>
+      </w:r>
+    </w:p>
+    <w:p>
+      <w:pPr>
+        <w:ind w:firstLine="480"/>
+      </w:pPr>
+      <w:r>
+        <w:rPr>
+          <w:rFonts w:hint="eastAsia"/>
+        </w:rPr>
+        <w:t>在短暂的实习过程中，我深深的感觉到自己所学的知识的肤浅和在实践运用中知识的匮乏，刚开始的一段时间里，对一些工作无从下手，茫然不知所措，这让我感到非常的难过。在学校总以为自己学的不错，一旦接触</w:t>
+      </w:r>
+      <w:r>
+        <w:rPr>
+          <w:rFonts w:hint="eastAsia"/>
+        </w:rPr>
+        <w:t>到时间，菜发现自己知道的是多么少，这才真正领悟到学无止境的含义。在以后的工作中</w:t>
+      </w:r>
+      <w:r>
+        <w:rPr>
+          <w:rFonts w:hint="eastAsia"/>
+        </w:rPr>
+        <w:t>，我将用更多的时间去学习基础知识和基本理论，为以后的发展打好基础。</w:t>
+      </w:r>
+    </w:p>
+    <w:p>
+      <w:pPr>
+        <w:ind w:firstLineChars="0" w:firstLine="0"/>
+        <w:rPr>
+          <w:rFonts w:cs="SimSun"/>
+          <w:bCs/>
+          <w:kern w:val="0"/>
+          <w:szCs w:val="28"/>
+        </w:rPr>
+        <w:sectPr>
+          <w:headerReference w:type="even" r:id="rId49"/>
+          <w:headerReference w:type="default" r:id="rId50"/>
+          <w:pgSz w:w="11906" w:h="16838"/>
+          <w:pgMar w:top="1440" w:right="1800" w:bottom="1440" w:left="1800" w:header="850" w:footer="992" w:gutter="0"/>
+          <w:cols w:space="720"/>
+          <w:docGrid w:type="lines" w:linePitch="312"/>
+        </w:sectPr>
+      </w:pPr>
+    </w:p>
+    <w:p>
+      <w:pPr>
+        <w:pStyle w:val="1"/>
+      </w:pPr>
+      <w:bookmarkStart w:id="44" w:name="_Toc493"/>
+      <w:bookmarkStart w:id="45" w:name="_Toc483159338"/>
+      <w:bookmarkEnd w:id="29"/>
+      <w:r>
+        <w:rPr>
+          <w:rFonts w:hint="eastAsia"/>
+        </w:rPr>
+        <w:lastRenderedPageBreak/>
+        <w:t>参考文献</w:t>
+      </w:r>
+      <w:bookmarkEnd w:id="44"/>
+      <w:bookmarkEnd w:id="45"/>
+    </w:p>
+    <w:p>
+      <w:pPr>
+        <w:ind w:firstLine="420"/>
+        <w:rPr>
+          <w:sz w:val="21"/>
+          <w:szCs w:val="21"/>
+        </w:rPr>
+      </w:pPr>
+      <w:r>
+        <w:rPr>
+          <w:rFonts w:hint="eastAsia"/>
+          <w:sz w:val="21"/>
+          <w:szCs w:val="21"/>
+        </w:rPr>
+        <w:t xml:space="preserve">[1] Gupta, </w:t>
+      </w:r>
+      <w:proofErr w:type="spellStart"/>
+      <w:r>
+        <w:rPr>
+          <w:rFonts w:hint="eastAsia"/>
+          <w:sz w:val="21"/>
+          <w:szCs w:val="21"/>
+        </w:rPr>
+        <w:t>Yuvraj</w:t>
+      </w:r>
+      <w:proofErr w:type="spellEnd"/>
+      <w:r>
+        <w:rPr>
+          <w:rFonts w:hint="eastAsia"/>
+          <w:sz w:val="21"/>
+          <w:szCs w:val="21"/>
+        </w:rPr>
+        <w:t>，</w:t>
+      </w:r>
+      <w:proofErr w:type="spellStart"/>
+      <w:r>
+        <w:rPr>
+          <w:rFonts w:hint="eastAsia"/>
+          <w:sz w:val="21"/>
+          <w:szCs w:val="21"/>
+        </w:rPr>
+        <w:t>Kibana</w:t>
+      </w:r>
+      <w:proofErr w:type="spellEnd"/>
+      <w:r>
+        <w:rPr>
+          <w:rFonts w:hint="eastAsia"/>
+          <w:sz w:val="21"/>
+          <w:szCs w:val="21"/>
+        </w:rPr>
+        <w:t xml:space="preserve"> Essentials</w:t>
+      </w:r>
+      <w:r>
+        <w:rPr>
+          <w:rFonts w:hint="eastAsia"/>
+          <w:sz w:val="21"/>
+          <w:szCs w:val="21"/>
+        </w:rPr>
+        <w:t>，</w:t>
+      </w:r>
+      <w:proofErr w:type="spellStart"/>
+      <w:r>
+        <w:rPr>
+          <w:rFonts w:hint="eastAsia"/>
+          <w:sz w:val="21"/>
+          <w:szCs w:val="21"/>
+        </w:rPr>
+        <w:t>Packt</w:t>
+      </w:r>
+      <w:proofErr w:type="spellEnd"/>
+      <w:r>
+        <w:rPr>
+          <w:rFonts w:hint="eastAsia"/>
+          <w:sz w:val="21"/>
+          <w:szCs w:val="21"/>
+        </w:rPr>
+        <w:t xml:space="preserve"> Publishing.</w:t>
+      </w:r>
+      <w:r>
+        <w:rPr>
+          <w:rFonts w:hint="eastAsia"/>
+          <w:sz w:val="21"/>
+          <w:szCs w:val="21"/>
+        </w:rPr>
+        <w:t>，</w:t>
+      </w:r>
+      <w:r>
+        <w:rPr>
+          <w:rFonts w:hint="eastAsia"/>
+          <w:sz w:val="21"/>
+          <w:szCs w:val="21"/>
+        </w:rPr>
+        <w:t xml:space="preserve">2015-10-30 </w:t>
+      </w:r>
+    </w:p>
+    <w:p>
+      <w:pPr>
+        <w:ind w:firstLine="420"/>
+        <w:rPr>
+          <w:sz w:val="21"/>
+          <w:szCs w:val="21"/>
+        </w:rPr>
+      </w:pPr>
+      <w:r>
+        <w:rPr>
+          <w:rFonts w:hint="eastAsia"/>
+          <w:sz w:val="21"/>
+          <w:szCs w:val="21"/>
+        </w:rPr>
+        <w:t xml:space="preserve">[2] </w:t>
+      </w:r>
+      <w:r>
+        <w:rPr>
+          <w:rFonts w:hint="eastAsia"/>
+          <w:sz w:val="21"/>
+          <w:szCs w:val="21"/>
+        </w:rPr>
+        <w:t>饶琛琳，</w:t>
+      </w:r>
+      <w:r>
+        <w:rPr>
+          <w:rFonts w:hint="eastAsia"/>
+          <w:sz w:val="21"/>
+          <w:szCs w:val="21"/>
+        </w:rPr>
+        <w:t xml:space="preserve">ELK stack </w:t>
+      </w:r>
+      <w:r>
+        <w:rPr>
+          <w:rFonts w:hint="eastAsia"/>
+          <w:sz w:val="21"/>
+          <w:szCs w:val="21"/>
+        </w:rPr>
+        <w:t>权威指南，机械工业出版社，</w:t>
+      </w:r>
+      <w:r>
+        <w:rPr>
+          <w:rFonts w:hint="eastAsia"/>
+          <w:sz w:val="21"/>
+          <w:szCs w:val="21"/>
+        </w:rPr>
+        <w:t>2015-10-01</w:t>
+      </w:r>
+    </w:p>
+    <w:p>
+      <w:pPr>
+        <w:ind w:firstLine="420"/>
+        <w:rPr>
+          <w:sz w:val="21"/>
+          <w:szCs w:val="21"/>
+        </w:rPr>
+      </w:pPr>
+      <w:r>
+        <w:rPr>
+          <w:rFonts w:hint="eastAsia"/>
+          <w:sz w:val="21"/>
+          <w:szCs w:val="21"/>
+        </w:rPr>
+        <w:t>[3] Richard Lawson</w:t>
+      </w:r>
+      <w:r>
+        <w:rPr>
+          <w:rFonts w:hint="eastAsia"/>
+          <w:sz w:val="21"/>
+          <w:szCs w:val="21"/>
+        </w:rPr>
+        <w:t>，用</w:t>
+      </w:r>
+      <w:r>
+        <w:rPr>
+          <w:rFonts w:hint="eastAsia"/>
+          <w:sz w:val="21"/>
+          <w:szCs w:val="21"/>
+        </w:rPr>
+        <w:t>Python</w:t>
+      </w:r>
+      <w:r>
+        <w:rPr>
+          <w:rFonts w:hint="eastAsia"/>
+          <w:sz w:val="21"/>
+          <w:szCs w:val="21"/>
+        </w:rPr>
+        <w:t>写网络爬虫，人民邮电出版社，</w:t>
+      </w:r>
+      <w:r>
+        <w:rPr>
+          <w:rFonts w:hint="eastAsia"/>
+          <w:sz w:val="21"/>
+          <w:szCs w:val="21"/>
+        </w:rPr>
+        <w:t xml:space="preserve">2016-08-01 </w:t>
+      </w:r>
+    </w:p>
+    <w:p>
+      <w:pPr>
+        <w:ind w:firstLine="420"/>
+        <w:rPr>
+          <w:sz w:val="21"/>
+          <w:szCs w:val="21"/>
+        </w:rPr>
+      </w:pPr>
+      <w:r>
+        <w:rPr>
+          <w:sz w:val="21"/>
+          <w:szCs w:val="21"/>
+        </w:rPr>
+        <w:t xml:space="preserve">[4] </w:t>
+      </w:r>
+      <w:r>
+        <w:rPr>
+          <w:rFonts w:hint="eastAsia"/>
+          <w:sz w:val="21"/>
+          <w:szCs w:val="21"/>
+        </w:rPr>
+        <w:t>王晶</w:t>
+      </w:r>
+      <w:r>
+        <w:rPr>
+          <w:rFonts w:hint="eastAsia"/>
+          <w:sz w:val="21"/>
+          <w:szCs w:val="21"/>
+        </w:rPr>
+        <w:t xml:space="preserve"> </w:t>
+      </w:r>
+      <w:r>
+        <w:rPr>
+          <w:rFonts w:hint="eastAsia"/>
+          <w:sz w:val="21"/>
+          <w:szCs w:val="21"/>
+        </w:rPr>
+        <w:t>朱珂</w:t>
+      </w:r>
+      <w:r>
+        <w:rPr>
+          <w:rFonts w:hint="eastAsia"/>
+          <w:sz w:val="21"/>
+          <w:szCs w:val="21"/>
+        </w:rPr>
+        <w:t xml:space="preserve"> </w:t>
+      </w:r>
+      <w:r>
+        <w:rPr>
+          <w:rFonts w:hint="eastAsia"/>
+          <w:sz w:val="21"/>
+          <w:szCs w:val="21"/>
+        </w:rPr>
+        <w:t>汪斌强，</w:t>
+      </w:r>
+      <w:r>
+        <w:rPr>
+          <w:rFonts w:hint="eastAsia"/>
+          <w:sz w:val="21"/>
+          <w:szCs w:val="21"/>
+        </w:rPr>
+        <w:t>基于信息数据分析的微博研究综述，</w:t>
+      </w:r>
+      <w:r>
+        <w:rPr>
+          <w:rFonts w:hint="eastAsia"/>
+          <w:sz w:val="21"/>
+          <w:szCs w:val="21"/>
+        </w:rPr>
+        <w:t>ISSN 1001-9081</w:t>
+      </w:r>
+    </w:p>
+    <w:p>
+      <w:pPr>
+        <w:ind w:firstLine="420"/>
+        <w:rPr>
+          <w:sz w:val="21"/>
+          <w:szCs w:val="21"/>
+        </w:rPr>
+      </w:pPr>
+      <w:r>
+        <w:rPr>
+          <w:sz w:val="21"/>
+          <w:szCs w:val="21"/>
+        </w:rPr>
+        <w:t>[5]</w:t>
+      </w:r>
+      <w:r>
+        <w:rPr>
+          <w:rFonts w:hint="eastAsia"/>
+          <w:sz w:val="21"/>
+          <w:szCs w:val="21"/>
+        </w:rPr>
+        <w:t>王鲁飞，基于新浪微博数据的处理与用户行为分析，北京交通大学，</w:t>
+      </w:r>
+      <w:r>
+        <w:rPr>
+          <w:rFonts w:hint="eastAsia"/>
+          <w:sz w:val="21"/>
+          <w:szCs w:val="21"/>
+        </w:rPr>
+        <w:t>2016-06</w:t>
+      </w:r>
+    </w:p>
+    <w:p>
+      <w:pPr>
+        <w:ind w:firstLine="420"/>
+        <w:rPr>
+          <w:sz w:val="21"/>
+          <w:szCs w:val="21"/>
+        </w:rPr>
+      </w:pPr>
+      <w:r>
+        <w:rPr>
+          <w:sz w:val="21"/>
+          <w:szCs w:val="21"/>
+        </w:rPr>
+        <w:t xml:space="preserve">[6] </w:t>
+      </w:r>
+      <w:r>
+        <w:rPr>
+          <w:rFonts w:hint="eastAsia"/>
+          <w:sz w:val="21"/>
+          <w:szCs w:val="21"/>
+        </w:rPr>
+        <w:t>Wes McKinney</w:t>
+      </w:r>
+      <w:r>
+        <w:rPr>
+          <w:rFonts w:hint="eastAsia"/>
+          <w:sz w:val="21"/>
+          <w:szCs w:val="21"/>
+        </w:rPr>
+        <w:t>，</w:t>
+      </w:r>
+      <w:r>
+        <w:rPr>
+          <w:rFonts w:hint="eastAsia"/>
+          <w:sz w:val="21"/>
+          <w:szCs w:val="21"/>
+        </w:rPr>
+        <w:t>Python for Data Analysis</w:t>
+      </w:r>
+      <w:r>
+        <w:rPr>
+          <w:rFonts w:hint="eastAsia"/>
+          <w:sz w:val="21"/>
+          <w:szCs w:val="21"/>
+        </w:rPr>
+        <w:t>，机械工业出版社，</w:t>
+      </w:r>
+      <w:r>
+        <w:rPr>
+          <w:rFonts w:hint="eastAsia"/>
+          <w:sz w:val="21"/>
+          <w:szCs w:val="21"/>
+        </w:rPr>
+        <w:t>2014-01-01</w:t>
+      </w:r>
+    </w:p>
+    <w:p>
+      <w:pPr>
+        <w:ind w:firstLine="420"/>
+        <w:rPr>
+          <w:sz w:val="21"/>
+          <w:szCs w:val="21"/>
+        </w:rPr>
+      </w:pPr>
+      <w:r>
+        <w:rPr>
+          <w:sz w:val="21"/>
+          <w:szCs w:val="21"/>
+        </w:rPr>
+        <w:t xml:space="preserve">[7] </w:t>
+      </w:r>
+      <w:r>
+        <w:rPr>
+          <w:rFonts w:hint="eastAsia"/>
+          <w:sz w:val="21"/>
+          <w:szCs w:val="21"/>
+        </w:rPr>
+        <w:t>Michael Milton</w:t>
+      </w:r>
+      <w:r>
+        <w:rPr>
+          <w:rFonts w:hint="eastAsia"/>
+          <w:sz w:val="21"/>
+          <w:szCs w:val="21"/>
+        </w:rPr>
+        <w:t>，深入浅出数据分析，电子工业出版社，</w:t>
+      </w:r>
+      <w:r>
+        <w:rPr>
+          <w:rFonts w:hint="eastAsia"/>
+          <w:sz w:val="21"/>
+          <w:szCs w:val="21"/>
+        </w:rPr>
+        <w:t>2013-04-01</w:t>
+      </w:r>
+    </w:p>
+    <w:p>
+      <w:pPr>
+        <w:ind w:firstLine="420"/>
+        <w:rPr>
+          <w:sz w:val="21"/>
+          <w:szCs w:val="21"/>
+        </w:rPr>
+      </w:pPr>
+      <w:r>
+        <w:rPr>
+          <w:sz w:val="21"/>
+          <w:szCs w:val="21"/>
+        </w:rPr>
+        <w:t>[8]</w:t>
+      </w:r>
+      <w:r>
+        <w:rPr>
+          <w:sz w:val="21"/>
+          <w:szCs w:val="21"/>
+        </w:rPr>
+        <w:t xml:space="preserve"> </w:t>
+      </w:r>
+      <w:proofErr w:type="spellStart"/>
+      <w:r>
+        <w:rPr>
+          <w:rFonts w:hint="eastAsia"/>
+          <w:sz w:val="21"/>
+          <w:szCs w:val="21"/>
+        </w:rPr>
+        <w:t>Stolcke</w:t>
+      </w:r>
+      <w:proofErr w:type="spellEnd"/>
+      <w:r>
+        <w:rPr>
+          <w:rFonts w:hint="eastAsia"/>
+          <w:sz w:val="21"/>
+          <w:szCs w:val="21"/>
+        </w:rPr>
+        <w:t>，</w:t>
+      </w:r>
+      <w:r>
+        <w:rPr>
+          <w:rFonts w:hint="eastAsia"/>
+          <w:sz w:val="21"/>
+          <w:szCs w:val="21"/>
+        </w:rPr>
+        <w:t>SRILM - An Extensible Language Modeling Toolkit</w:t>
+      </w:r>
+      <w:r>
+        <w:rPr>
+          <w:rFonts w:hint="eastAsia"/>
+          <w:sz w:val="21"/>
+          <w:szCs w:val="21"/>
+        </w:rPr>
+        <w:t>，</w:t>
+      </w:r>
+      <w:r>
+        <w:rPr>
+          <w:rFonts w:hint="eastAsia"/>
+          <w:sz w:val="21"/>
+          <w:szCs w:val="21"/>
+        </w:rPr>
+        <w:t>2002</w:t>
+      </w:r>
+    </w:p>
+    <w:p>
+      <w:pPr>
+        <w:ind w:firstLine="420"/>
+        <w:rPr>
+          <w:sz w:val="21"/>
+          <w:szCs w:val="21"/>
+        </w:rPr>
+        <w:sectPr>
+          <w:headerReference w:type="even" r:id="rId51"/>
+          <w:headerReference w:type="default" r:id="rId52"/>
+          <w:pgSz w:w="11906" w:h="16838"/>
+          <w:pgMar w:top="1440" w:right="1800" w:bottom="1440" w:left="1800" w:header="850" w:footer="992" w:gutter="0"/>
+          <w:cols w:space="720"/>
+          <w:docGrid w:type="lines" w:linePitch="312"/>
+        </w:sectPr>
+      </w:pPr>
+      <w:r>
+        <w:rPr>
+          <w:sz w:val="21"/>
+          <w:szCs w:val="21"/>
+        </w:rPr>
+        <w:t>[</w:t>
+      </w:r>
+      <w:r>
+        <w:rPr>
+          <w:sz w:val="21"/>
+          <w:szCs w:val="21"/>
+        </w:rPr>
+        <w:t>9</w:t>
+      </w:r>
+      <w:r>
+        <w:rPr>
+          <w:sz w:val="21"/>
+          <w:szCs w:val="21"/>
+        </w:rPr>
+        <w:t xml:space="preserve">] </w:t>
+      </w:r>
+      <w:r>
+        <w:rPr>
+          <w:rFonts w:hint="eastAsia"/>
+          <w:sz w:val="21"/>
+          <w:szCs w:val="21"/>
+        </w:rPr>
+        <w:t xml:space="preserve">Kaufmann and J. </w:t>
+      </w:r>
+      <w:proofErr w:type="spellStart"/>
+      <w:r>
+        <w:rPr>
+          <w:rFonts w:hint="eastAsia"/>
+          <w:sz w:val="21"/>
+          <w:szCs w:val="21"/>
+        </w:rPr>
+        <w:t>Kalita</w:t>
+      </w:r>
+      <w:proofErr w:type="spellEnd"/>
+      <w:r>
+        <w:rPr>
+          <w:rFonts w:hint="eastAsia"/>
+          <w:sz w:val="21"/>
+          <w:szCs w:val="21"/>
+        </w:rPr>
+        <w:t>，</w:t>
+      </w:r>
+      <w:r>
+        <w:rPr>
+          <w:rFonts w:hint="eastAsia"/>
+          <w:sz w:val="21"/>
+          <w:szCs w:val="21"/>
+        </w:rPr>
+        <w:t xml:space="preserve"> Syntactic Normalization of Twitter Messages</w:t>
+      </w:r>
+      <w:r>
+        <w:rPr>
+          <w:rFonts w:hint="eastAsia"/>
+          <w:sz w:val="21"/>
+          <w:szCs w:val="21"/>
+        </w:rPr>
+        <w:t>，</w:t>
+      </w:r>
+      <w:r>
+        <w:rPr>
+          <w:rFonts w:hint="eastAsia"/>
+          <w:sz w:val="21"/>
+          <w:szCs w:val="21"/>
+        </w:rPr>
+        <w:t>2010</w:t>
+      </w:r>
+    </w:p>
+    <w:p>
+      <w:pPr>
+        <w:pStyle w:val="1"/>
+      </w:pPr>
+      <w:bookmarkStart w:id="46" w:name="_Toc483159339"/>
+      <w:r>
+        <w:rPr>
+          <w:rFonts w:hint="eastAsia"/>
+        </w:rPr>
+        <w:lastRenderedPageBreak/>
+        <w:t>致</w:t>
+      </w:r>
+      <w:r>
+        <w:rPr>
+          <w:rFonts w:hint="eastAsia"/>
+        </w:rPr>
+        <w:t xml:space="preserve"> </w:t>
+      </w:r>
+      <w:r>
+        <w:rPr>
+          <w:rFonts w:hint="eastAsia"/>
+        </w:rPr>
+        <w:t>谢</w:t>
+      </w:r>
+      <w:bookmarkEnd w:id="46"/>
+    </w:p>
+    <w:p>
+      <w:pPr>
+        <w:ind w:firstLine="480"/>
+      </w:pPr>
+      <w:r>
+        <w:rPr>
+          <w:rFonts w:hint="eastAsia"/>
+        </w:rPr>
+        <w:t>转眼间，</w:t>
+      </w:r>
+      <w:r>
+        <w:rPr>
+          <w:rFonts w:hint="eastAsia"/>
+        </w:rPr>
+        <w:t>在电子科技大学</w:t>
+      </w:r>
+      <w:r>
+        <w:rPr>
+          <w:rFonts w:hint="eastAsia"/>
+        </w:rPr>
+        <w:t>四年</w:t>
+      </w:r>
+      <w:r>
+        <w:rPr>
+          <w:rFonts w:hint="eastAsia"/>
+        </w:rPr>
+        <w:t>的</w:t>
+      </w:r>
+      <w:r>
+        <w:rPr>
+          <w:rFonts w:hint="eastAsia"/>
+        </w:rPr>
+        <w:t>本科</w:t>
+      </w:r>
+      <w:r>
+        <w:rPr>
+          <w:rFonts w:hint="eastAsia"/>
+        </w:rPr>
+        <w:t>学习生活就要结束了，而入学仿佛还是昨天的事情，初来乍到时的场景犹历历在目。回忆起这</w:t>
+      </w:r>
+      <w:r>
+        <w:rPr>
+          <w:rFonts w:hint="eastAsia"/>
+        </w:rPr>
+        <w:t>四年</w:t>
+      </w:r>
+      <w:r>
+        <w:rPr>
+          <w:rFonts w:hint="eastAsia"/>
+        </w:rPr>
+        <w:t>的点</w:t>
+      </w:r>
+      <w:r>
+        <w:rPr>
+          <w:rFonts w:hint="eastAsia"/>
+        </w:rPr>
+        <w:t>点滴滴，感慨不已，欣慰之余而又庆幸无比。值得欣慰的是，我这四年</w:t>
+      </w:r>
+      <w:r>
+        <w:rPr>
+          <w:rFonts w:hint="eastAsia"/>
+        </w:rPr>
+        <w:t>的时间是在汗水和拼搏中度过的，</w:t>
+      </w:r>
+      <w:r>
+        <w:rPr>
+          <w:rFonts w:hint="eastAsia"/>
+        </w:rPr>
+        <w:t>通过和同学老师一起实施项目，不仅加强了我对理论知识的理解，也增强了我的实践运用能力，这使我</w:t>
+      </w:r>
+      <w:r>
+        <w:rPr>
+          <w:rFonts w:hint="eastAsia"/>
+        </w:rPr>
+        <w:t>学到了许多受益无穷的东西</w:t>
+      </w:r>
+      <w:r>
+        <w:rPr>
+          <w:rFonts w:hint="eastAsia"/>
+        </w:rPr>
+        <w:t>。对我以后都有着深远的影响。</w:t>
+      </w:r>
+    </w:p>
+    <w:p>
+      <w:pPr>
+        <w:ind w:firstLine="480"/>
+      </w:pPr>
+      <w:r>
+        <w:rPr>
+          <w:rFonts w:hint="eastAsia"/>
+        </w:rPr>
+        <w:t>本论文是在</w:t>
+      </w:r>
+      <w:r>
+        <w:rPr>
+          <w:rFonts w:hint="eastAsia"/>
+        </w:rPr>
+        <w:t>张翔</w:t>
+      </w:r>
+      <w:r>
+        <w:rPr>
+          <w:rFonts w:hint="eastAsia"/>
+        </w:rPr>
+        <w:t>老师</w:t>
+      </w:r>
+      <w:r>
+        <w:rPr>
+          <w:rFonts w:hint="eastAsia"/>
+        </w:rPr>
+        <w:t>和企业导师</w:t>
+      </w:r>
+      <w:r>
+        <w:rPr>
+          <w:rFonts w:hint="eastAsia"/>
+        </w:rPr>
+        <w:t>范家兵导师</w:t>
+      </w:r>
+      <w:r>
+        <w:rPr>
+          <w:rFonts w:hint="eastAsia"/>
+        </w:rPr>
+        <w:t>的悉心指导下完成的。从选题、到构思、再到撰写，一直到最</w:t>
+      </w:r>
+      <w:r>
+        <w:rPr>
+          <w:rFonts w:hint="eastAsia"/>
+        </w:rPr>
+        <w:t>终的定稿，张老师</w:t>
+      </w:r>
+      <w:r>
+        <w:rPr>
+          <w:rFonts w:hint="eastAsia"/>
+        </w:rPr>
+        <w:t>和我的企业导师</w:t>
+      </w:r>
+      <w:r>
+        <w:rPr>
+          <w:rFonts w:hint="eastAsia"/>
+        </w:rPr>
+        <w:t>给了我很多的帮助，</w:t>
+      </w:r>
+      <w:r>
+        <w:rPr>
+          <w:rFonts w:hint="eastAsia"/>
+        </w:rPr>
+        <w:t>张老师和我的企业导师</w:t>
+      </w:r>
+      <w:r>
+        <w:rPr>
+          <w:rFonts w:hint="eastAsia"/>
+        </w:rPr>
+        <w:t>对学术的钻研精神和严谨的治学态度，都值得我终生学习，在</w:t>
+      </w:r>
+      <w:r>
+        <w:rPr>
+          <w:rFonts w:hint="eastAsia"/>
+        </w:rPr>
+        <w:t>张老师和我的企业导师</w:t>
+      </w:r>
+      <w:r>
+        <w:rPr>
+          <w:rFonts w:hint="eastAsia"/>
+        </w:rPr>
+        <w:t>的悉心指导下，我的毕业论文顺利完成，在此</w:t>
+      </w:r>
+      <w:r>
+        <w:rPr>
+          <w:rFonts w:hint="eastAsia"/>
+        </w:rPr>
+        <w:t>对他们</w:t>
+      </w:r>
+      <w:r>
+        <w:rPr>
+          <w:rFonts w:hint="eastAsia"/>
+        </w:rPr>
+        <w:t>表示由衷的感谢。此外</w:t>
+      </w:r>
+      <w:r>
+        <w:rPr>
+          <w:rFonts w:hint="eastAsia"/>
+        </w:rPr>
+        <w:t>，我还要感谢在一起愉快的度过大学生活的每个可爱的同学们和尊敬的老师们，正是由于你们的帮助和支持，我才能克服一个一个的困难和疑惑，直至本文的顺利完成。</w:t>
+      </w:r>
+      <w:r>
+        <w:rPr>
+          <w:rFonts w:hint="eastAsia"/>
+        </w:rPr>
+        <w:t>还要感谢在毕业设计过程中为我提供帮助的同学。本人在撰写论文的过程中，参阅了大量的文献资料，在此，谨向相关作者、编者、出版社表示感谢。</w:t>
+      </w:r>
+    </w:p>
+    <w:p>
+      <w:pPr>
+        <w:ind w:firstLine="480"/>
+      </w:pPr>
+      <w:r>
+        <w:rPr>
+          <w:rFonts w:hint="eastAsia"/>
+        </w:rPr>
+        <w:t>在电子科技</w:t>
+      </w:r>
+      <w:r>
+        <w:rPr>
+          <w:rFonts w:hint="eastAsia"/>
+        </w:rPr>
+        <w:t>大学学习和生活的四年里，每一位任课老师都尽心尽责，在此，衷心的感谢各位老师四年来的悉心栽培。同时，四年的时光，我结识了许多同学，分别在即，我想借此机会感谢你们四年来的陪伴，愿同窗之谊永续长存。最后，感谢我的母校</w:t>
+      </w:r>
+      <w:r>
+        <w:rPr>
+          <w:rFonts w:hint="eastAsia"/>
+        </w:rPr>
+        <w:t>电子科技</w:t>
+      </w:r>
+      <w:r>
+        <w:rPr>
+          <w:rFonts w:hint="eastAsia"/>
+        </w:rPr>
+        <w:t>大学为我提供了良好的学习环境和迈向人生下一阶段的优秀平台。</w:t>
+      </w:r>
+      <w:r>
+        <w:rPr>
+          <w:rFonts w:hint="eastAsia"/>
+        </w:rPr>
+        <w:t>在今后的学习和工作中，我必将时刻铭记电子科技大学“求真求实，大气大为”的校训，时刻不忘作为一名电子科技大学毕业生应该有的责任和担当，为祖国的计算机科学的发展和实践奉献自己</w:t>
+      </w:r>
+      <w:r>
+        <w:rPr>
+          <w:rFonts w:hint="eastAsia"/>
+        </w:rPr>
+        <w:t>的</w:t>
+      </w:r>
+      <w:r>
+        <w:rPr>
+          <w:rFonts w:hint="eastAsia"/>
+        </w:rPr>
+        <w:t>一份力量。</w:t>
+      </w:r>
+    </w:p>
+    <w:p>
+      <w:pPr>
+        <w:ind w:firstLineChars="0" w:firstLine="0"/>
+        <w:sectPr>
+          <w:headerReference w:type="even" r:id="rId53"/>
           <w:headerReference w:type="default" r:id="rId54"/>
           <w:pgSz w:w="11906" w:h="16838"/>
           <w:pgMar w:top="1440" w:right="1800" w:bottom="1440" w:left="1800" w:header="850" w:footer="992" w:gutter="0"/>
@@ -24894,90 +25127,80 @@
       <w:pPr>
         <w:pStyle w:val="1"/>
       </w:pPr>
-      <w:bookmarkStart w:id="40" w:name="_Toc483159334"/>
+      <w:bookmarkStart w:id="47" w:name="_Toc483159340"/>
       <w:r>
         <w:rPr>
           <w:rFonts w:hint="eastAsia"/>
         </w:rPr>
         <w:lastRenderedPageBreak/>
-        <w:t>7</w:t>
-      </w:r>
-      <w:r>
-        <w:t xml:space="preserve">. </w:t>
-      </w:r>
-      <w:r>
-        <w:rPr>
-          <w:rFonts w:hint="eastAsia"/>
-        </w:rPr>
-        <w:t>对软件工程实践以及软件工程领域发展的认识</w:t>
-      </w:r>
-      <w:bookmarkEnd w:id="40"/>
-    </w:p>
-    <w:p>
-      <w:pPr>
-        <w:pStyle w:val="2"/>
-      </w:pPr>
-      <w:bookmarkStart w:id="41" w:name="_Toc483159335"/>
-      <w:r>
-        <w:rPr>
-          <w:rFonts w:hint="eastAsia"/>
-        </w:rPr>
-        <w:t>7</w:t>
-      </w:r>
-      <w:r>
-        <w:t>.</w:t>
-      </w:r>
-      <w:r>
-        <w:rPr>
-          <w:rFonts w:hint="eastAsia"/>
-        </w:rPr>
-        <w:t>1</w:t>
-      </w:r>
-      <w:r>
-        <w:t xml:space="preserve">. </w:t>
-      </w:r>
-      <w:r>
-        <w:t>软件工程</w:t>
-      </w:r>
-      <w:r>
-        <w:rPr>
-          <w:rFonts w:hint="eastAsia"/>
-        </w:rPr>
-        <w:t>和可持续发展</w:t>
-      </w:r>
-      <w:bookmarkEnd w:id="41"/>
+        <w:t>外文资料原文</w:t>
+      </w:r>
+      <w:bookmarkEnd w:id="47"/>
     </w:p>
     <w:p>
       <w:pPr>
         <w:ind w:firstLine="480"/>
       </w:pPr>
       <w:r>
-        <w:rPr>
-          <w:rFonts w:hint="eastAsia"/>
-        </w:rPr>
-        <w:t>做好代码规范、提高代码质量，能显著增强代码的可读性、可维护性和可变更性。本文将这三大要素合称为代码的读写可维护性，努力提高代码的读写可维护性，是做好代码规范的必要非充分条件。代码规范和架构设计是软件的灵魂所在，代码质量偏低，就像是人失去了三魂七魄中的一魄，就会丧失活力，影响正常运行，增加软件交付后维护成本，出现推迟完成、超出预算、特性缺失等现象。</w:t>
+        <w:t>Sentiment Analysis of Twitter Data</w:t>
       </w:r>
     </w:p>
     <w:p>
       <w:pPr>
         <w:ind w:firstLine="480"/>
       </w:pPr>
-      <w:r>
-        <w:rPr>
-          <w:rFonts w:hint="eastAsia"/>
-        </w:rPr>
-        <w:t>因此公司有必要制定或修订自己的代码规范，以确保规范本身不存在太大疏漏，而后加强执行力度，确保程序员自觉编写符合代码规范的编码产品。</w:t>
-      </w:r>
+      <w:proofErr w:type="spellStart"/>
+      <w:r>
+        <w:t>Apoorv</w:t>
+      </w:r>
+      <w:proofErr w:type="spellEnd"/>
+      <w:r>
+        <w:t xml:space="preserve"> Agarwal </w:t>
+      </w:r>
+      <w:proofErr w:type="spellStart"/>
+      <w:r>
+        <w:t>Boyi</w:t>
+      </w:r>
+      <w:proofErr w:type="spellEnd"/>
+      <w:r>
+        <w:t xml:space="preserve"> </w:t>
+      </w:r>
+      <w:proofErr w:type="spellStart"/>
+      <w:r>
+        <w:t>Xie</w:t>
+      </w:r>
+      <w:proofErr w:type="spellEnd"/>
+      <w:r>
+        <w:t xml:space="preserve"> Ilia </w:t>
+      </w:r>
+      <w:proofErr w:type="spellStart"/>
+      <w:r>
+        <w:t>Vovsha</w:t>
+      </w:r>
+      <w:proofErr w:type="spellEnd"/>
+      <w:r>
+        <w:t xml:space="preserve"> Owen </w:t>
+      </w:r>
+      <w:proofErr w:type="spellStart"/>
+      <w:r>
+        <w:t>Rambow</w:t>
+      </w:r>
+      <w:proofErr w:type="spellEnd"/>
+      <w:r>
+        <w:t xml:space="preserve"> Rebecca </w:t>
+      </w:r>
+      <w:proofErr w:type="spellStart"/>
+      <w:r>
+        <w:t>Passonneau</w:t>
+      </w:r>
+      <w:proofErr w:type="spellEnd"/>
     </w:p>
     <w:p>
       <w:pPr>
         <w:ind w:firstLine="480"/>
       </w:pPr>
       <w:r>
-        <w:rPr>
-          <w:rFonts w:hint="eastAsia"/>
-        </w:rPr>
-        <w:t>每一种语言都有各自的特性，因此需要对每一种语言单独制定代码规范。但同一家公司的多份代码规范不能差异过大，应在兼顾语言风格和官方编码指南的基础上进行统一。</w:t>
+        <w:t>Department of Computer Science</w:t>
       </w:r>
     </w:p>
     <w:p>
@@ -24985,22 +25208,7 @@
         <w:ind w:firstLine="480"/>
       </w:pPr>
       <w:r>
-        <w:rPr>
-          <w:rFonts w:hint="eastAsia"/>
-        </w:rPr>
-        <w:t>代码的可读性是指代码让人容易阅读、跟踪和理解的程度。提高代码的可读性可以为代码阅读者节约时间（避免阅读时浪费过多无谓的时间）和精力（</w:t>
-      </w:r>
-      <w:r>
-        <w:rPr>
-          <w:rFonts w:hint="eastAsia"/>
-        </w:rPr>
-        <w:t>Debug</w:t>
-      </w:r>
-      <w:r>
-        <w:rPr>
-          <w:rFonts w:hint="eastAsia"/>
-        </w:rPr>
-        <w:t>、扩展功能或是性能优化的前提条件是你要读懂这段代码）。编码风格一致，代码清晰表达意图。不在代码中添加不必要的功能，避免做没有价值的工作，坚持操作方法的原子性，而后使用组合模式实现业务逻辑，避免大段代码，要写高内聚、低耦合的代码。</w:t>
+        <w:t>Columbia University</w:t>
       </w:r>
     </w:p>
     <w:p>
@@ -25008,87 +25216,52 @@
         <w:ind w:firstLine="480"/>
       </w:pPr>
       <w:r>
-        <w:rPr>
-          <w:rFonts w:hint="eastAsia"/>
-        </w:rPr>
-        <w:t>因此软件工程的可持续发展很大程度上依赖于代码的可维护性，只有严格遵守合适的编码规范，我们的系统才是易于维护的。</w:t>
-      </w:r>
-      <w:r>
-        <w:rPr>
-          <w:rFonts w:hint="eastAsia"/>
-        </w:rPr>
-        <w:t xml:space="preserve"> </w:t>
-      </w:r>
-    </w:p>
-    <w:p>
-      <w:pPr>
-        <w:pStyle w:val="2"/>
-      </w:pPr>
-      <w:bookmarkStart w:id="42" w:name="_Toc483159336"/>
-      <w:r>
-        <w:rPr>
-          <w:rFonts w:hint="eastAsia"/>
-        </w:rPr>
-        <w:t>7</w:t>
-      </w:r>
-      <w:r>
-        <w:t>.</w:t>
-      </w:r>
-      <w:r>
-        <w:rPr>
-          <w:rFonts w:hint="eastAsia"/>
-        </w:rPr>
-        <w:t>2</w:t>
-      </w:r>
-      <w:r>
-        <w:t xml:space="preserve">. </w:t>
-      </w:r>
-      <w:r>
-        <w:rPr>
-          <w:rFonts w:hint="eastAsia"/>
-        </w:rPr>
-        <w:t>软件工程发展状况</w:t>
-      </w:r>
-      <w:bookmarkEnd w:id="42"/>
+        <w:t>New York, NY 10027 USA</w:t>
+      </w:r>
     </w:p>
     <w:p>
       <w:pPr>
         <w:ind w:firstLine="480"/>
       </w:pPr>
-      <w:r>
-        <w:rPr>
-          <w:rFonts w:hint="eastAsia"/>
-        </w:rPr>
-        <w:t xml:space="preserve">(1) </w:t>
-      </w:r>
-      <w:r>
-        <w:rPr>
-          <w:rFonts w:hint="eastAsia"/>
-        </w:rPr>
-        <w:t>第一阶段：瀑布模型。软件的工业化和类生命性最终导致了瀑布模型的出现，瀑布模型构建了软件世界中一个最基本的生命周期理念。</w:t>
-      </w:r>
     </w:p>
     <w:p>
       <w:pPr>
         <w:ind w:firstLine="480"/>
       </w:pPr>
       <w:r>
-        <w:rPr>
-          <w:rFonts w:hint="eastAsia"/>
-        </w:rPr>
-        <w:t xml:space="preserve">(2) </w:t>
-      </w:r>
-      <w:r>
-        <w:rPr>
-          <w:rFonts w:hint="eastAsia"/>
-        </w:rPr>
-        <w:t>第二阶段：演化过程模型。如同生物的演化并非一蹴而就，成熟的软件也应是通过多个细小的生命循环周期迭</w:t>
-      </w:r>
-      <w:r>
-        <w:rPr>
-          <w:rFonts w:hint="eastAsia"/>
-        </w:rPr>
-        <w:t>代而成，演化过程模型的出现再次验证了软件所特有的类生命特征。</w:t>
+        <w:t xml:space="preserve">Sentiment analysis has been handled as a Natural Language Processing task at many levels of granularity. Starting from being a document level </w:t>
+      </w:r>
+      <w:proofErr w:type="spellStart"/>
+      <w:r>
+        <w:t>classi</w:t>
+      </w:r>
+      <w:proofErr w:type="spellEnd"/>
+      <w:r>
+        <w:t xml:space="preserve">- </w:t>
+      </w:r>
+      <w:proofErr w:type="spellStart"/>
+      <w:r>
+        <w:t>fication</w:t>
+      </w:r>
+      <w:proofErr w:type="spellEnd"/>
+      <w:r>
+        <w:t xml:space="preserve"> task (</w:t>
+      </w:r>
+      <w:proofErr w:type="spellStart"/>
+      <w:r>
+        <w:t>Turney</w:t>
+      </w:r>
+      <w:proofErr w:type="spellEnd"/>
+      <w:r>
+        <w:t xml:space="preserve">, 2002; Pang and Lee, 2004), it has been handled at the sentence level (Hu and Liu, 2004; Kim and </w:t>
+      </w:r>
+      <w:proofErr w:type="spellStart"/>
+      <w:r>
+        <w:t>Hovy</w:t>
+      </w:r>
+      <w:proofErr w:type="spellEnd"/>
+      <w:r>
+        <w:t>, 2004) and more recently at the phrase level (Wilson et al., 2005; Agarwal et al., 2009).</w:t>
       </w:r>
     </w:p>
     <w:p>
@@ -25096,46 +25269,83 @@
         <w:ind w:firstLine="480"/>
       </w:pPr>
       <w:r>
-        <w:rPr>
-          <w:rFonts w:hint="eastAsia"/>
-        </w:rPr>
-        <w:t xml:space="preserve">(3) </w:t>
-      </w:r>
-      <w:r>
-        <w:rPr>
-          <w:rFonts w:hint="eastAsia"/>
-        </w:rPr>
-        <w:t>第三阶段：统一过程阶段。</w:t>
-      </w:r>
-      <w:r>
-        <w:rPr>
-          <w:rFonts w:hint="eastAsia"/>
-        </w:rPr>
-        <w:t xml:space="preserve"> </w:t>
-      </w:r>
-      <w:r>
-        <w:rPr>
-          <w:rFonts w:hint="eastAsia"/>
-        </w:rPr>
-        <w:t>统一过程模型和</w:t>
-      </w:r>
-      <w:r>
-        <w:rPr>
-          <w:rFonts w:hint="eastAsia"/>
-        </w:rPr>
-        <w:t>CMM/CMMI</w:t>
-      </w:r>
-      <w:r>
-        <w:rPr>
-          <w:rFonts w:hint="eastAsia"/>
-        </w:rPr>
-        <w:t>的提出，反映了人类的一个基本需求，即在高速变化的环境中试图追求内</w:t>
-      </w:r>
-      <w:r>
-        <w:rPr>
-          <w:rFonts w:hint="eastAsia"/>
-        </w:rPr>
-        <w:t>部的相对稳定，这同时也标志着软件工程进入到相对成熟和稳定的阶段。</w:t>
+        <w:t>Microblog data like Twitter, on which users post real time reactions to and opinions about “everything”, poses newer and different challenges. Some of the early and recent results on sentiment analysis of Twitter data are by Go et al. (2009), (</w:t>
+      </w:r>
+      <w:proofErr w:type="spellStart"/>
+      <w:r>
+        <w:t>Bermingham</w:t>
+      </w:r>
+      <w:proofErr w:type="spellEnd"/>
+      <w:r>
+        <w:t xml:space="preserve"> and Smeaton, 2010) and Pak and </w:t>
+      </w:r>
+      <w:proofErr w:type="spellStart"/>
+      <w:r>
+        <w:t>Paroubek</w:t>
+      </w:r>
+      <w:proofErr w:type="spellEnd"/>
+      <w:r>
+        <w:t xml:space="preserve"> (2010). Go et al. (2009) use distant learning to acquire sentiment data. They use tweets ending in positive emoticons like “:)” “:-)” as positive and negative emoticons like “:(” “:-(” as negative. They build models using Naive Bayes, </w:t>
+      </w:r>
+      <w:proofErr w:type="spellStart"/>
+      <w:r>
+        <w:t>MaxEnt</w:t>
+      </w:r>
+      <w:proofErr w:type="spellEnd"/>
+      <w:r>
+        <w:t xml:space="preserve"> and Support Vector Machines (SVM), and they report SVM outperforms other classifiers. In terms of feature space, they try a Unigram, Bigram model in conjunction with parts-of-speech (POS) features. They note that the unigram model outperforms all other models. Specifically, bigrams and POS features do not help. Pak and </w:t>
+      </w:r>
+      <w:proofErr w:type="spellStart"/>
+      <w:r>
+        <w:t>Paroubek</w:t>
+      </w:r>
+      <w:proofErr w:type="spellEnd"/>
+      <w:r>
+        <w:t xml:space="preserve"> (2010) collect data following a similar distant learning paradigm. They perform a different classification task though: subjective versus objective. For subjective </w:t>
+      </w:r>
+      <w:proofErr w:type="gramStart"/>
+      <w:r>
+        <w:t>data</w:t>
+      </w:r>
+      <w:proofErr w:type="gramEnd"/>
+      <w:r>
+        <w:t xml:space="preserve"> they collect the tweets ending with emoticons in the same manner as Go et al. (2009). For objective </w:t>
+      </w:r>
+      <w:proofErr w:type="gramStart"/>
+      <w:r>
+        <w:t>data</w:t>
+      </w:r>
+      <w:proofErr w:type="gramEnd"/>
+      <w:r>
+        <w:t xml:space="preserve"> they crawl twitter accounts of popular newspapers like “New York Times”, “Washington Posts” etc. They report that POS and bigrams both help (contrary to results presented by Go et al. (2009)). Both these approaches, however, are primarily based on </w:t>
+      </w:r>
+      <w:proofErr w:type="spellStart"/>
+      <w:r>
+        <w:t>ngram</w:t>
+      </w:r>
+      <w:proofErr w:type="spellEnd"/>
+      <w:r>
+        <w:t xml:space="preserve"> models. Moreover, the data they use for training and testing is collected by search queries and is therefore biased. In contrast, we present features that achieve a significant gain over </w:t>
+      </w:r>
+      <w:r>
+        <w:lastRenderedPageBreak/>
+        <w:t xml:space="preserve">a unigram baseline. In </w:t>
+      </w:r>
+      <w:proofErr w:type="gramStart"/>
+      <w:r>
+        <w:t>addition</w:t>
+      </w:r>
+      <w:proofErr w:type="gramEnd"/>
+      <w:r>
+        <w:t xml:space="preserve"> we explore a different method of data representation and report significant improvement over the unigram models. Another contribution of this paper is that we report results on manually annotated data that does not suffer from any known biases. Our data is a random sample of streaming tweets unlike data collected by using specific queries. The size of our hand-labeled data allows us to perform </w:t>
+      </w:r>
+      <w:proofErr w:type="spellStart"/>
+      <w:r>
+        <w:t>crossvalidation</w:t>
+      </w:r>
+      <w:proofErr w:type="spellEnd"/>
+      <w:r>
+        <w:t xml:space="preserve"> experiments and check for the variance in performance of the classifier across folds.</w:t>
       </w:r>
     </w:p>
     <w:p>
@@ -25143,175 +25353,45 @@
         <w:ind w:firstLine="480"/>
       </w:pPr>
       <w:r>
-        <w:rPr>
-          <w:rFonts w:hint="eastAsia"/>
-        </w:rPr>
-        <w:lastRenderedPageBreak/>
-        <w:t xml:space="preserve">(4) </w:t>
-      </w:r>
-      <w:r>
-        <w:rPr>
-          <w:rFonts w:hint="eastAsia"/>
-        </w:rPr>
-        <w:t>第四阶段：惯例模型和敏捷过程模型并存阶段。敏捷过程反映了人类的另一个基本需求—随变顺变应变。当软件工程演化到这一阶段时，</w:t>
-      </w:r>
-      <w:r>
-        <w:rPr>
-          <w:rFonts w:hint="eastAsia"/>
-        </w:rPr>
-        <w:t>如同生物界和计算机世界演化一样，实际上已经开始显现种群化的特征。</w:t>
+        <w:t>Another significant effort for sentiment classification on Twitter data is by Barbosa and Feng (2010). They use polarity predictions from three websites as noisy labels to train a model and use 1000 manually labeled tweets for tuning and another 1000 manually labeled tweets for testing. They however do not mention how they collect their test data. They propose the use of syntax features of tweets like retweet, hashtags, link, punctuation and exclamation marks in conjunction with features like prior polarity of words and POS of words. We extend their approach by using real valued prior polarity, and by combining prior polarity with POS. Our results show that the features that enhance the performance of our classifiers the most are features that combine prior polarity of words with their parts of speech. The tweet syntax features help but only marginally.</w:t>
       </w:r>
     </w:p>
     <w:p>
       <w:pPr>
         <w:ind w:firstLine="480"/>
       </w:pPr>
-      <w:r>
-        <w:rPr>
-          <w:rFonts w:hint="eastAsia"/>
-        </w:rPr>
-        <w:t xml:space="preserve">(5) </w:t>
-      </w:r>
-      <w:r>
-        <w:rPr>
-          <w:rFonts w:hint="eastAsia"/>
-        </w:rPr>
-        <w:t>第五阶段：模型驱动和云计算阶段。模型驱动是为了满足软件工业自动化的需求，云计算则基于</w:t>
-      </w:r>
-      <w:r>
-        <w:rPr>
-          <w:rFonts w:hint="eastAsia"/>
-        </w:rPr>
-        <w:t>Internet</w:t>
-      </w:r>
-      <w:r>
-        <w:rPr>
-          <w:rFonts w:hint="eastAsia"/>
-        </w:rPr>
-        <w:t>，强调面向服务与计算资源整合。这两个概念提出已久，而真正启动才刚刚开始</w:t>
-      </w:r>
-      <w:r>
-        <w:rPr>
-          <w:rFonts w:hint="eastAsia"/>
-        </w:rPr>
-        <w:t>，距离成熟有待时日。但也进一步证明了软件工程开始进入种群化阶段。</w:t>
-      </w:r>
-    </w:p>
-    <w:p>
-      <w:pPr>
-        <w:ind w:firstLine="480"/>
-      </w:pPr>
-      <w:r>
-        <w:rPr>
-          <w:rFonts w:hint="eastAsia"/>
-        </w:rPr>
-        <w:t>需要指出的一点是，由于软件工程的发展遵循链式原则，软件工程的发展也总是滞后于软件的发展，通常是在软件的某项语言、技术或工具进入稳定期后，软件工程才会有相应新的思想出现。</w:t>
-      </w:r>
-    </w:p>
-    <w:p>
-      <w:pPr>
-        <w:ind w:firstLine="480"/>
-      </w:pPr>
-      <w:r>
-        <w:rPr>
-          <w:rFonts w:hint="eastAsia"/>
-        </w:rPr>
-        <w:t>例如，软件的高级语言在</w:t>
-      </w:r>
-      <w:r>
-        <w:rPr>
-          <w:rFonts w:hint="eastAsia"/>
-        </w:rPr>
-        <w:t>1954</w:t>
-      </w:r>
-      <w:r>
-        <w:rPr>
-          <w:rFonts w:hint="eastAsia"/>
-        </w:rPr>
-        <w:t>年已出现，而软件工程在</w:t>
-      </w:r>
-      <w:r>
-        <w:rPr>
-          <w:rFonts w:hint="eastAsia"/>
-        </w:rPr>
-        <w:t>1968</w:t>
-      </w:r>
-      <w:r>
-        <w:rPr>
-          <w:rFonts w:hint="eastAsia"/>
-        </w:rPr>
-        <w:t>年才刚刚提出；当软件进入结构化程序阶段时，瀑布模型刚刚显现；当软件面向对象技术逐渐成熟时，演化过程模型开始出现；当面向对象技术开始和网络紧密结合时，统一和敏捷过程才开始出现。</w:t>
-      </w:r>
-    </w:p>
-    <w:p>
-      <w:pPr>
-        <w:ind w:firstLine="480"/>
-      </w:pPr>
-      <w:r>
-        <w:rPr>
-          <w:rFonts w:hint="eastAsia"/>
-        </w:rPr>
-        <w:t>可以预见的是，未来软件发展和软件工程发展之间的间隔会逐步缩短，</w:t>
-      </w:r>
-      <w:r>
-        <w:rPr>
-          <w:rFonts w:hint="eastAsia"/>
-        </w:rPr>
-        <w:t>5</w:t>
-      </w:r>
-      <w:r>
-        <w:rPr>
-          <w:rFonts w:hint="eastAsia"/>
-        </w:rPr>
-        <w:t>－</w:t>
-      </w:r>
-      <w:r>
-        <w:rPr>
-          <w:rFonts w:hint="eastAsia"/>
-        </w:rPr>
-        <w:t>10</w:t>
-      </w:r>
-      <w:r>
-        <w:rPr>
-          <w:rFonts w:hint="eastAsia"/>
-        </w:rPr>
-        <w:t>年的滞后期有可缩短到</w:t>
-      </w:r>
-      <w:r>
-        <w:rPr>
-          <w:rFonts w:hint="eastAsia"/>
-        </w:rPr>
-        <w:t>2</w:t>
-      </w:r>
-      <w:r>
-        <w:rPr>
-          <w:rFonts w:hint="eastAsia"/>
-        </w:rPr>
-        <w:t>－</w:t>
-      </w:r>
-      <w:r>
-        <w:rPr>
-          <w:rFonts w:hint="eastAsia"/>
-        </w:rPr>
-        <w:t>3</w:t>
-      </w:r>
-      <w:r>
-        <w:rPr>
-          <w:rFonts w:hint="eastAsia"/>
-        </w:rPr>
-        <w:t>年。</w:t>
+      <w:proofErr w:type="spellStart"/>
+      <w:r>
+        <w:t>Gamon</w:t>
+      </w:r>
+      <w:proofErr w:type="spellEnd"/>
+      <w:r>
+        <w:t xml:space="preserve"> (2004) pe</w:t>
+      </w:r>
+      <w:r>
+        <w:t>rform sentiment analysis on fee</w:t>
+      </w:r>
+      <w:r>
+        <w:t xml:space="preserve">dback data from Global Support Services survey. One aim of their paper is to analyze the role of linguistic features like POS tags. They perform extensive feature analysis and feature selection and demonstrate that abstract linguistic analysis features </w:t>
+      </w:r>
+      <w:proofErr w:type="gramStart"/>
+      <w:r>
+        <w:t>contribu</w:t>
+      </w:r>
+      <w:r>
+        <w:t>tes</w:t>
+      </w:r>
+      <w:proofErr w:type="gramEnd"/>
+      <w:r>
+        <w:t xml:space="preserve"> to the classifier accuracy.</w:t>
       </w:r>
     </w:p>
     <w:p>
       <w:pPr>
         <w:ind w:firstLineChars="0" w:firstLine="0"/>
-        <w:jc w:val="center"/>
-        <w:rPr>
-          <w:rFonts w:ascii="FangSong_GB2312" w:eastAsia="FangSong_GB2312" w:hAnsi="仿宋"/>
-          <w:szCs w:val="21"/>
-        </w:rPr>
         <w:sectPr>
-          <w:headerReference w:type="default" r:id="rId55"/>
+          <w:headerReference w:type="even" r:id="rId55"/>
+          <w:headerReference w:type="default" r:id="rId56"/>
           <w:pgSz w:w="11906" w:h="16838"/>
           <w:pgMar w:top="1440" w:right="1800" w:bottom="1440" w:left="1800" w:header="850" w:footer="992" w:gutter="0"/>
           <w:cols w:space="720"/>
@@ -25323,1246 +25403,6 @@
       <w:pPr>
         <w:pStyle w:val="1"/>
       </w:pPr>
-      <w:bookmarkStart w:id="43" w:name="_Toc483159337"/>
-      <w:r>
-        <w:rPr>
-          <w:rFonts w:hint="eastAsia"/>
-        </w:rPr>
-        <w:lastRenderedPageBreak/>
-        <w:t>8</w:t>
-      </w:r>
-      <w:r>
-        <w:rPr>
-          <w:rFonts w:hint="eastAsia"/>
-        </w:rPr>
-        <w:t xml:space="preserve">. </w:t>
-      </w:r>
-      <w:r>
-        <w:rPr>
-          <w:rFonts w:hint="eastAsia"/>
-        </w:rPr>
-        <w:t>结束语</w:t>
-      </w:r>
-      <w:bookmarkEnd w:id="43"/>
-    </w:p>
-    <w:p>
-      <w:pPr>
-        <w:ind w:firstLine="480"/>
-      </w:pPr>
-      <w:r>
-        <w:rPr>
-          <w:rFonts w:hint="eastAsia"/>
-        </w:rPr>
-        <w:t>六个月的实习很快就过了，在</w:t>
-      </w:r>
-      <w:r>
-        <w:rPr>
-          <w:rFonts w:hint="eastAsia"/>
-        </w:rPr>
-        <w:t>SAP</w:t>
-      </w:r>
-      <w:r>
-        <w:rPr>
-          <w:rFonts w:hint="eastAsia"/>
-        </w:rPr>
-        <w:t>的六个月时间学到的东西也是十分的丰富，不仅仅是技术上有所提高，在待人处世和与人沟通上面也有很大的提高。</w:t>
-      </w:r>
-    </w:p>
-    <w:p>
-      <w:pPr>
-        <w:ind w:firstLine="480"/>
-      </w:pPr>
-      <w:r>
-        <w:rPr>
-          <w:rFonts w:hint="eastAsia"/>
-        </w:rPr>
-        <w:t>记得第一天来这里时，心里不可避免的有些疑惑：不知道老导师怎么样，应该去怎么做，要去感谢什么等等。坐在工位后，之间几个陌生的人用莫名而疑惑的眼神看着我，我微笑和他们打招呼，尴尬的局面理科得到了缓解，大家都很友善的微笑欢迎我的到来。这让我觉得这是</w:t>
-      </w:r>
-      <w:r>
-        <w:rPr>
-          <w:rFonts w:hint="eastAsia"/>
-        </w:rPr>
-        <w:t xml:space="preserve"> </w:t>
-      </w:r>
-      <w:r>
-        <w:rPr>
-          <w:rFonts w:hint="eastAsia"/>
-        </w:rPr>
-        <w:t>一个很温馨的团队，后来的六个月相处还发现除了温馨，他们还很有趣。</w:t>
-      </w:r>
-    </w:p>
-    <w:p>
-      <w:pPr>
-        <w:ind w:firstLine="480"/>
-      </w:pPr>
-      <w:r>
-        <w:rPr>
-          <w:rFonts w:hint="eastAsia"/>
-        </w:rPr>
-        <w:t>另外一点就是感受到学校和社会的距离，在学校，只有学习的氛围，毕竟学校是学习的场所，每一个学生都在为取得更高的成绩而努力。在这里是工作的场所，每个人都会为了获得更多的报酬而努力，无论是学习还是工作，都存在着竞争，在竞争中就要不断学习别人先进的地方，也要不断学习别人怎么做人，提高自己的能力。要与社会交流。为社会做贡献。只懂得纸上谈兵是远远不及的，以后的人生旅途是漫长的，为了锻炼自己成为一名合格，对社会有用的人才，多接触社会是很有必要的。</w:t>
-      </w:r>
-    </w:p>
-    <w:p>
-      <w:pPr>
-        <w:ind w:firstLine="480"/>
-      </w:pPr>
-      <w:r>
-        <w:rPr>
-          <w:rFonts w:hint="eastAsia"/>
-        </w:rPr>
-        <w:t>在短暂的实习过程中，我深深的感觉到自己所学的知识的肤浅和在实践运用中知识的匮乏，刚开始的一段时间里，对一些工作无从下手，茫然不知所措，这让我感到非常的难过。在学校总以为自己学的不错，一旦接触</w:t>
-      </w:r>
-      <w:r>
-        <w:rPr>
-          <w:rFonts w:hint="eastAsia"/>
-        </w:rPr>
-        <w:t>到时间，菜发现自己知道的是多么少，这才真正领悟到学无止境的含义。在以后的工作中</w:t>
-      </w:r>
-      <w:r>
-        <w:rPr>
-          <w:rFonts w:hint="eastAsia"/>
-        </w:rPr>
-        <w:t>，我将用更多的时间去学习基础知识和基本理论，为以后的发展打好基础。</w:t>
-      </w:r>
-    </w:p>
-    <w:p>
-      <w:pPr>
-        <w:ind w:firstLineChars="0" w:firstLine="0"/>
-        <w:rPr>
-          <w:rFonts w:cs="SimSun"/>
-          <w:bCs/>
-          <w:kern w:val="0"/>
-          <w:szCs w:val="28"/>
-        </w:rPr>
-        <w:sectPr>
-          <w:headerReference w:type="even" r:id="rId56"/>
-          <w:headerReference w:type="default" r:id="rId57"/>
-          <w:pgSz w:w="11906" w:h="16838"/>
-          <w:pgMar w:top="1440" w:right="1800" w:bottom="1440" w:left="1800" w:header="850" w:footer="992" w:gutter="0"/>
-          <w:cols w:space="720"/>
-          <w:docGrid w:type="lines" w:linePitch="312"/>
-        </w:sectPr>
-      </w:pPr>
-    </w:p>
-    <w:p>
-      <w:pPr>
-        <w:pStyle w:val="1"/>
-      </w:pPr>
-      <w:bookmarkStart w:id="44" w:name="_Toc493"/>
-      <w:bookmarkStart w:id="45" w:name="_Toc483159338"/>
-      <w:bookmarkEnd w:id="28"/>
-      <w:r>
-        <w:rPr>
-          <w:rFonts w:hint="eastAsia"/>
-        </w:rPr>
-        <w:lastRenderedPageBreak/>
-        <w:t>参考文献</w:t>
-      </w:r>
-      <w:bookmarkEnd w:id="44"/>
-      <w:bookmarkEnd w:id="45"/>
-    </w:p>
-    <w:p>
-      <w:pPr>
-        <w:ind w:firstLine="420"/>
-        <w:rPr>
-          <w:sz w:val="21"/>
-          <w:szCs w:val="21"/>
-        </w:rPr>
-      </w:pPr>
-      <w:r>
-        <w:rPr>
-          <w:rFonts w:hint="eastAsia"/>
-          <w:sz w:val="21"/>
-          <w:szCs w:val="21"/>
-        </w:rPr>
-        <w:t xml:space="preserve">[1] Gupta, </w:t>
-      </w:r>
-      <w:proofErr w:type="spellStart"/>
-      <w:r>
-        <w:rPr>
-          <w:rFonts w:hint="eastAsia"/>
-          <w:sz w:val="21"/>
-          <w:szCs w:val="21"/>
-        </w:rPr>
-        <w:t>Yuvraj</w:t>
-      </w:r>
-      <w:proofErr w:type="spellEnd"/>
-      <w:r>
-        <w:rPr>
-          <w:rFonts w:hint="eastAsia"/>
-          <w:sz w:val="21"/>
-          <w:szCs w:val="21"/>
-        </w:rPr>
-        <w:t>，</w:t>
-      </w:r>
-      <w:proofErr w:type="spellStart"/>
-      <w:r>
-        <w:rPr>
-          <w:rFonts w:hint="eastAsia"/>
-          <w:sz w:val="21"/>
-          <w:szCs w:val="21"/>
-        </w:rPr>
-        <w:t>Kibana</w:t>
-      </w:r>
-      <w:proofErr w:type="spellEnd"/>
-      <w:r>
-        <w:rPr>
-          <w:rFonts w:hint="eastAsia"/>
-          <w:sz w:val="21"/>
-          <w:szCs w:val="21"/>
-        </w:rPr>
-        <w:t xml:space="preserve"> Essentials</w:t>
-      </w:r>
-      <w:r>
-        <w:rPr>
-          <w:rFonts w:hint="eastAsia"/>
-          <w:sz w:val="21"/>
-          <w:szCs w:val="21"/>
-        </w:rPr>
-        <w:t>，</w:t>
-      </w:r>
-      <w:proofErr w:type="spellStart"/>
-      <w:r>
-        <w:rPr>
-          <w:rFonts w:hint="eastAsia"/>
-          <w:sz w:val="21"/>
-          <w:szCs w:val="21"/>
-        </w:rPr>
-        <w:t>Packt</w:t>
-      </w:r>
-      <w:proofErr w:type="spellEnd"/>
-      <w:r>
-        <w:rPr>
-          <w:rFonts w:hint="eastAsia"/>
-          <w:sz w:val="21"/>
-          <w:szCs w:val="21"/>
-        </w:rPr>
-        <w:t xml:space="preserve"> Publishing.</w:t>
-      </w:r>
-      <w:r>
-        <w:rPr>
-          <w:rFonts w:hint="eastAsia"/>
-          <w:sz w:val="21"/>
-          <w:szCs w:val="21"/>
-        </w:rPr>
-        <w:t>，</w:t>
-      </w:r>
-      <w:r>
-        <w:rPr>
-          <w:rFonts w:hint="eastAsia"/>
-          <w:sz w:val="21"/>
-          <w:szCs w:val="21"/>
-        </w:rPr>
-        <w:t xml:space="preserve">2015-10-30 </w:t>
-      </w:r>
-    </w:p>
-    <w:p>
-      <w:pPr>
-        <w:ind w:firstLine="420"/>
-        <w:rPr>
-          <w:sz w:val="21"/>
-          <w:szCs w:val="21"/>
-        </w:rPr>
-      </w:pPr>
-      <w:r>
-        <w:rPr>
-          <w:rFonts w:hint="eastAsia"/>
-          <w:sz w:val="21"/>
-          <w:szCs w:val="21"/>
-        </w:rPr>
-        <w:t xml:space="preserve">[2] </w:t>
-      </w:r>
-      <w:r>
-        <w:rPr>
-          <w:rFonts w:hint="eastAsia"/>
-          <w:sz w:val="21"/>
-          <w:szCs w:val="21"/>
-        </w:rPr>
-        <w:t>饶琛琳，</w:t>
-      </w:r>
-      <w:r>
-        <w:rPr>
-          <w:rFonts w:hint="eastAsia"/>
-          <w:sz w:val="21"/>
-          <w:szCs w:val="21"/>
-        </w:rPr>
-        <w:t xml:space="preserve">ELK stack </w:t>
-      </w:r>
-      <w:r>
-        <w:rPr>
-          <w:rFonts w:hint="eastAsia"/>
-          <w:sz w:val="21"/>
-          <w:szCs w:val="21"/>
-        </w:rPr>
-        <w:t>权威指南，机械工业出版社，</w:t>
-      </w:r>
-      <w:r>
-        <w:rPr>
-          <w:rFonts w:hint="eastAsia"/>
-          <w:sz w:val="21"/>
-          <w:szCs w:val="21"/>
-        </w:rPr>
-        <w:t>2015-10-01</w:t>
-      </w:r>
-    </w:p>
-    <w:p>
-      <w:pPr>
-        <w:ind w:firstLine="420"/>
-        <w:rPr>
-          <w:sz w:val="21"/>
-          <w:szCs w:val="21"/>
-        </w:rPr>
-      </w:pPr>
-      <w:r>
-        <w:rPr>
-          <w:rFonts w:hint="eastAsia"/>
-          <w:sz w:val="21"/>
-          <w:szCs w:val="21"/>
-        </w:rPr>
-        <w:t>[3] Richard Lawson</w:t>
-      </w:r>
-      <w:r>
-        <w:rPr>
-          <w:rFonts w:hint="eastAsia"/>
-          <w:sz w:val="21"/>
-          <w:szCs w:val="21"/>
-        </w:rPr>
-        <w:t>，用</w:t>
-      </w:r>
-      <w:r>
-        <w:rPr>
-          <w:rFonts w:hint="eastAsia"/>
-          <w:sz w:val="21"/>
-          <w:szCs w:val="21"/>
-        </w:rPr>
-        <w:t>Python</w:t>
-      </w:r>
-      <w:r>
-        <w:rPr>
-          <w:rFonts w:hint="eastAsia"/>
-          <w:sz w:val="21"/>
-          <w:szCs w:val="21"/>
-        </w:rPr>
-        <w:t>写网络爬虫，人民邮电出版社，</w:t>
-      </w:r>
-      <w:r>
-        <w:rPr>
-          <w:rFonts w:hint="eastAsia"/>
-          <w:sz w:val="21"/>
-          <w:szCs w:val="21"/>
-        </w:rPr>
-        <w:t xml:space="preserve">2016-08-01 </w:t>
-      </w:r>
-    </w:p>
-    <w:p>
-      <w:pPr>
-        <w:ind w:firstLine="420"/>
-        <w:rPr>
-          <w:sz w:val="21"/>
-          <w:szCs w:val="21"/>
-        </w:rPr>
-      </w:pPr>
-      <w:r>
-        <w:rPr>
-          <w:sz w:val="21"/>
-          <w:szCs w:val="21"/>
-        </w:rPr>
-        <w:t xml:space="preserve">[4] </w:t>
-      </w:r>
-      <w:r>
-        <w:rPr>
-          <w:rFonts w:hint="eastAsia"/>
-          <w:sz w:val="21"/>
-          <w:szCs w:val="21"/>
-        </w:rPr>
-        <w:t>王晶</w:t>
-      </w:r>
-      <w:r>
-        <w:rPr>
-          <w:rFonts w:hint="eastAsia"/>
-          <w:sz w:val="21"/>
-          <w:szCs w:val="21"/>
-        </w:rPr>
-        <w:t xml:space="preserve"> </w:t>
-      </w:r>
-      <w:r>
-        <w:rPr>
-          <w:rFonts w:hint="eastAsia"/>
-          <w:sz w:val="21"/>
-          <w:szCs w:val="21"/>
-        </w:rPr>
-        <w:t>朱珂</w:t>
-      </w:r>
-      <w:r>
-        <w:rPr>
-          <w:rFonts w:hint="eastAsia"/>
-          <w:sz w:val="21"/>
-          <w:szCs w:val="21"/>
-        </w:rPr>
-        <w:t xml:space="preserve"> </w:t>
-      </w:r>
-      <w:r>
-        <w:rPr>
-          <w:rFonts w:hint="eastAsia"/>
-          <w:sz w:val="21"/>
-          <w:szCs w:val="21"/>
-        </w:rPr>
-        <w:t>汪斌强，</w:t>
-      </w:r>
-      <w:r>
-        <w:rPr>
-          <w:rFonts w:hint="eastAsia"/>
-          <w:sz w:val="21"/>
-          <w:szCs w:val="21"/>
-        </w:rPr>
-        <w:t>基于信息数据分析的微博研究综述，</w:t>
-      </w:r>
-      <w:r>
-        <w:rPr>
-          <w:rFonts w:hint="eastAsia"/>
-          <w:sz w:val="21"/>
-          <w:szCs w:val="21"/>
-        </w:rPr>
-        <w:t>ISSN 1001-9081</w:t>
-      </w:r>
-    </w:p>
-    <w:p>
-      <w:pPr>
-        <w:ind w:firstLine="420"/>
-        <w:rPr>
-          <w:sz w:val="21"/>
-          <w:szCs w:val="21"/>
-        </w:rPr>
-      </w:pPr>
-      <w:r>
-        <w:rPr>
-          <w:sz w:val="21"/>
-          <w:szCs w:val="21"/>
-        </w:rPr>
-        <w:t>[5]</w:t>
-      </w:r>
-      <w:r>
-        <w:rPr>
-          <w:rFonts w:hint="eastAsia"/>
-          <w:sz w:val="21"/>
-          <w:szCs w:val="21"/>
-        </w:rPr>
-        <w:t>王鲁飞，基于新浪微博数据的处理与用户行为分析，北京交通大学，</w:t>
-      </w:r>
-      <w:r>
-        <w:rPr>
-          <w:rFonts w:hint="eastAsia"/>
-          <w:sz w:val="21"/>
-          <w:szCs w:val="21"/>
-        </w:rPr>
-        <w:t>2016-06</w:t>
-      </w:r>
-    </w:p>
-    <w:p>
-      <w:pPr>
-        <w:ind w:firstLine="420"/>
-        <w:rPr>
-          <w:sz w:val="21"/>
-          <w:szCs w:val="21"/>
-        </w:rPr>
-      </w:pPr>
-      <w:r>
-        <w:rPr>
-          <w:sz w:val="21"/>
-          <w:szCs w:val="21"/>
-        </w:rPr>
-        <w:t xml:space="preserve">[6] </w:t>
-      </w:r>
-      <w:r>
-        <w:rPr>
-          <w:rFonts w:hint="eastAsia"/>
-          <w:sz w:val="21"/>
-          <w:szCs w:val="21"/>
-        </w:rPr>
-        <w:t>Wes McKinney</w:t>
-      </w:r>
-      <w:r>
-        <w:rPr>
-          <w:rFonts w:hint="eastAsia"/>
-          <w:sz w:val="21"/>
-          <w:szCs w:val="21"/>
-        </w:rPr>
-        <w:t>，</w:t>
-      </w:r>
-      <w:r>
-        <w:rPr>
-          <w:rFonts w:hint="eastAsia"/>
-          <w:sz w:val="21"/>
-          <w:szCs w:val="21"/>
-        </w:rPr>
-        <w:t>Python for Data Analysis</w:t>
-      </w:r>
-      <w:r>
-        <w:rPr>
-          <w:rFonts w:hint="eastAsia"/>
-          <w:sz w:val="21"/>
-          <w:szCs w:val="21"/>
-        </w:rPr>
-        <w:t>，机械工业出版社，</w:t>
-      </w:r>
-      <w:r>
-        <w:rPr>
-          <w:rFonts w:hint="eastAsia"/>
-          <w:sz w:val="21"/>
-          <w:szCs w:val="21"/>
-        </w:rPr>
-        <w:t>2014-01-01</w:t>
-      </w:r>
-    </w:p>
-    <w:p>
-      <w:pPr>
-        <w:ind w:firstLine="420"/>
-        <w:rPr>
-          <w:sz w:val="21"/>
-          <w:szCs w:val="21"/>
-        </w:rPr>
-      </w:pPr>
-      <w:r>
-        <w:rPr>
-          <w:sz w:val="21"/>
-          <w:szCs w:val="21"/>
-        </w:rPr>
-        <w:t xml:space="preserve">[7] </w:t>
-      </w:r>
-      <w:r>
-        <w:rPr>
-          <w:rFonts w:hint="eastAsia"/>
-          <w:sz w:val="21"/>
-          <w:szCs w:val="21"/>
-        </w:rPr>
-        <w:t>Michael Milton</w:t>
-      </w:r>
-      <w:r>
-        <w:rPr>
-          <w:rFonts w:hint="eastAsia"/>
-          <w:sz w:val="21"/>
-          <w:szCs w:val="21"/>
-        </w:rPr>
-        <w:t>，深入浅出数据分析，电子工业出版社，</w:t>
-      </w:r>
-      <w:r>
-        <w:rPr>
-          <w:rFonts w:hint="eastAsia"/>
-          <w:sz w:val="21"/>
-          <w:szCs w:val="21"/>
-        </w:rPr>
-        <w:t>2013-04-01</w:t>
-      </w:r>
-    </w:p>
-    <w:p>
-      <w:pPr>
-        <w:ind w:firstLine="420"/>
-        <w:rPr>
-          <w:sz w:val="21"/>
-          <w:szCs w:val="21"/>
-        </w:rPr>
-      </w:pPr>
-      <w:r>
-        <w:rPr>
-          <w:sz w:val="21"/>
-          <w:szCs w:val="21"/>
-        </w:rPr>
-        <w:t>[8]</w:t>
-      </w:r>
-      <w:r>
-        <w:rPr>
-          <w:sz w:val="21"/>
-          <w:szCs w:val="21"/>
-        </w:rPr>
-        <w:t xml:space="preserve"> </w:t>
-      </w:r>
-      <w:proofErr w:type="spellStart"/>
-      <w:r>
-        <w:rPr>
-          <w:rFonts w:hint="eastAsia"/>
-          <w:sz w:val="21"/>
-          <w:szCs w:val="21"/>
-        </w:rPr>
-        <w:t>Stolcke</w:t>
-      </w:r>
-      <w:proofErr w:type="spellEnd"/>
-      <w:r>
-        <w:rPr>
-          <w:rFonts w:hint="eastAsia"/>
-          <w:sz w:val="21"/>
-          <w:szCs w:val="21"/>
-        </w:rPr>
-        <w:t>，</w:t>
-      </w:r>
-      <w:r>
-        <w:rPr>
-          <w:rFonts w:hint="eastAsia"/>
-          <w:sz w:val="21"/>
-          <w:szCs w:val="21"/>
-        </w:rPr>
-        <w:t>SRILM - An Extensible Language Modeling Toolkit</w:t>
-      </w:r>
-      <w:r>
-        <w:rPr>
-          <w:rFonts w:hint="eastAsia"/>
-          <w:sz w:val="21"/>
-          <w:szCs w:val="21"/>
-        </w:rPr>
-        <w:t>，</w:t>
-      </w:r>
-      <w:r>
-        <w:rPr>
-          <w:rFonts w:hint="eastAsia"/>
-          <w:sz w:val="21"/>
-          <w:szCs w:val="21"/>
-        </w:rPr>
-        <w:t>2002</w:t>
-      </w:r>
-    </w:p>
-    <w:p>
-      <w:pPr>
-        <w:ind w:firstLine="420"/>
-        <w:rPr>
-          <w:sz w:val="21"/>
-          <w:szCs w:val="21"/>
-        </w:rPr>
-        <w:sectPr>
-          <w:headerReference w:type="even" r:id="rId58"/>
-          <w:headerReference w:type="default" r:id="rId59"/>
-          <w:pgSz w:w="11906" w:h="16838"/>
-          <w:pgMar w:top="1440" w:right="1800" w:bottom="1440" w:left="1800" w:header="850" w:footer="992" w:gutter="0"/>
-          <w:cols w:space="720"/>
-          <w:docGrid w:type="lines" w:linePitch="312"/>
-        </w:sectPr>
-      </w:pPr>
-      <w:r>
-        <w:rPr>
-          <w:sz w:val="21"/>
-          <w:szCs w:val="21"/>
-        </w:rPr>
-        <w:t>[</w:t>
-      </w:r>
-      <w:r>
-        <w:rPr>
-          <w:sz w:val="21"/>
-          <w:szCs w:val="21"/>
-        </w:rPr>
-        <w:t>9</w:t>
-      </w:r>
-      <w:r>
-        <w:rPr>
-          <w:sz w:val="21"/>
-          <w:szCs w:val="21"/>
-        </w:rPr>
-        <w:t xml:space="preserve">] </w:t>
-      </w:r>
-      <w:r>
-        <w:rPr>
-          <w:rFonts w:hint="eastAsia"/>
-          <w:sz w:val="21"/>
-          <w:szCs w:val="21"/>
-        </w:rPr>
-        <w:t xml:space="preserve">Kaufmann and J. </w:t>
-      </w:r>
-      <w:proofErr w:type="spellStart"/>
-      <w:r>
-        <w:rPr>
-          <w:rFonts w:hint="eastAsia"/>
-          <w:sz w:val="21"/>
-          <w:szCs w:val="21"/>
-        </w:rPr>
-        <w:t>Kalita</w:t>
-      </w:r>
-      <w:proofErr w:type="spellEnd"/>
-      <w:r>
-        <w:rPr>
-          <w:rFonts w:hint="eastAsia"/>
-          <w:sz w:val="21"/>
-          <w:szCs w:val="21"/>
-        </w:rPr>
-        <w:t>，</w:t>
-      </w:r>
-      <w:r>
-        <w:rPr>
-          <w:rFonts w:hint="eastAsia"/>
-          <w:sz w:val="21"/>
-          <w:szCs w:val="21"/>
-        </w:rPr>
-        <w:t xml:space="preserve"> Syntactic Normalization of Twitter Messages</w:t>
-      </w:r>
-      <w:r>
-        <w:rPr>
-          <w:rFonts w:hint="eastAsia"/>
-          <w:sz w:val="21"/>
-          <w:szCs w:val="21"/>
-        </w:rPr>
-        <w:t>，</w:t>
-      </w:r>
-      <w:r>
-        <w:rPr>
-          <w:rFonts w:hint="eastAsia"/>
-          <w:sz w:val="21"/>
-          <w:szCs w:val="21"/>
-        </w:rPr>
-        <w:t>2010</w:t>
-      </w:r>
-    </w:p>
-    <w:p>
-      <w:pPr>
-        <w:pStyle w:val="1"/>
-      </w:pPr>
-      <w:bookmarkStart w:id="46" w:name="_Toc483159339"/>
-      <w:r>
-        <w:rPr>
-          <w:rFonts w:hint="eastAsia"/>
-        </w:rPr>
-        <w:lastRenderedPageBreak/>
-        <w:t>致</w:t>
-      </w:r>
-      <w:r>
-        <w:rPr>
-          <w:rFonts w:hint="eastAsia"/>
-        </w:rPr>
-        <w:t xml:space="preserve"> </w:t>
-      </w:r>
-      <w:r>
-        <w:rPr>
-          <w:rFonts w:hint="eastAsia"/>
-        </w:rPr>
-        <w:t>谢</w:t>
-      </w:r>
-      <w:bookmarkEnd w:id="46"/>
-    </w:p>
-    <w:p>
-      <w:pPr>
-        <w:ind w:firstLine="480"/>
-      </w:pPr>
-      <w:r>
-        <w:rPr>
-          <w:rFonts w:hint="eastAsia"/>
-        </w:rPr>
-        <w:t>转眼间，</w:t>
-      </w:r>
-      <w:r>
-        <w:rPr>
-          <w:rFonts w:hint="eastAsia"/>
-        </w:rPr>
-        <w:t>在电子科技大学</w:t>
-      </w:r>
-      <w:r>
-        <w:rPr>
-          <w:rFonts w:hint="eastAsia"/>
-        </w:rPr>
-        <w:t>四年</w:t>
-      </w:r>
-      <w:r>
-        <w:rPr>
-          <w:rFonts w:hint="eastAsia"/>
-        </w:rPr>
-        <w:t>的</w:t>
-      </w:r>
-      <w:r>
-        <w:rPr>
-          <w:rFonts w:hint="eastAsia"/>
-        </w:rPr>
-        <w:t>本科</w:t>
-      </w:r>
-      <w:r>
-        <w:rPr>
-          <w:rFonts w:hint="eastAsia"/>
-        </w:rPr>
-        <w:t>学习生活就要结束了，而入学仿佛还是昨天的事情，初来乍到时的场景犹历历在目。回忆起这</w:t>
-      </w:r>
-      <w:r>
-        <w:rPr>
-          <w:rFonts w:hint="eastAsia"/>
-        </w:rPr>
-        <w:t>四年</w:t>
-      </w:r>
-      <w:r>
-        <w:rPr>
-          <w:rFonts w:hint="eastAsia"/>
-        </w:rPr>
-        <w:t>的点</w:t>
-      </w:r>
-      <w:r>
-        <w:rPr>
-          <w:rFonts w:hint="eastAsia"/>
-        </w:rPr>
-        <w:t>点滴滴，感慨不已，欣慰之余而又庆幸无比。值得欣慰的是，我这四年</w:t>
-      </w:r>
-      <w:r>
-        <w:rPr>
-          <w:rFonts w:hint="eastAsia"/>
-        </w:rPr>
-        <w:t>的时间是在汗水和拼搏中度过的，</w:t>
-      </w:r>
-      <w:r>
-        <w:rPr>
-          <w:rFonts w:hint="eastAsia"/>
-        </w:rPr>
-        <w:t>通过和同学老师一起实施项目，不仅加强了我对理论知识的理解，也增强了我的实践运用能力，这使我</w:t>
-      </w:r>
-      <w:r>
-        <w:rPr>
-          <w:rFonts w:hint="eastAsia"/>
-        </w:rPr>
-        <w:t>学到了许多受益无穷的东西</w:t>
-      </w:r>
-      <w:r>
-        <w:rPr>
-          <w:rFonts w:hint="eastAsia"/>
-        </w:rPr>
-        <w:t>。对我以后都有着深远的影响。</w:t>
-      </w:r>
-    </w:p>
-    <w:p>
-      <w:pPr>
-        <w:ind w:firstLine="480"/>
-      </w:pPr>
-      <w:r>
-        <w:rPr>
-          <w:rFonts w:hint="eastAsia"/>
-        </w:rPr>
-        <w:t>本论文是在</w:t>
-      </w:r>
-      <w:r>
-        <w:rPr>
-          <w:rFonts w:hint="eastAsia"/>
-        </w:rPr>
-        <w:t>张翔</w:t>
-      </w:r>
-      <w:r>
-        <w:rPr>
-          <w:rFonts w:hint="eastAsia"/>
-        </w:rPr>
-        <w:t>老师</w:t>
-      </w:r>
-      <w:r>
-        <w:rPr>
-          <w:rFonts w:hint="eastAsia"/>
-        </w:rPr>
-        <w:t>和企业导师</w:t>
-      </w:r>
-      <w:r>
-        <w:rPr>
-          <w:rFonts w:hint="eastAsia"/>
-        </w:rPr>
-        <w:t>范家兵导师</w:t>
-      </w:r>
-      <w:r>
-        <w:rPr>
-          <w:rFonts w:hint="eastAsia"/>
-        </w:rPr>
-        <w:t>的悉心指导下完成的。从选题、到构思、再到撰写，一直到最</w:t>
-      </w:r>
-      <w:r>
-        <w:rPr>
-          <w:rFonts w:hint="eastAsia"/>
-        </w:rPr>
-        <w:t>终的定稿，张老师</w:t>
-      </w:r>
-      <w:r>
-        <w:rPr>
-          <w:rFonts w:hint="eastAsia"/>
-        </w:rPr>
-        <w:t>和我的企业导师</w:t>
-      </w:r>
-      <w:r>
-        <w:rPr>
-          <w:rFonts w:hint="eastAsia"/>
-        </w:rPr>
-        <w:t>给了我很多的帮助，</w:t>
-      </w:r>
-      <w:r>
-        <w:rPr>
-          <w:rFonts w:hint="eastAsia"/>
-        </w:rPr>
-        <w:t>张老师和我的企业导师</w:t>
-      </w:r>
-      <w:r>
-        <w:rPr>
-          <w:rFonts w:hint="eastAsia"/>
-        </w:rPr>
-        <w:t>对学术的钻研精神和严谨的治学态度，都值得我终生学习，在</w:t>
-      </w:r>
-      <w:r>
-        <w:rPr>
-          <w:rFonts w:hint="eastAsia"/>
-        </w:rPr>
-        <w:t>张老师和我的企业导师</w:t>
-      </w:r>
-      <w:r>
-        <w:rPr>
-          <w:rFonts w:hint="eastAsia"/>
-        </w:rPr>
-        <w:t>的悉心指导下，我的毕业论文顺利完成，在此</w:t>
-      </w:r>
-      <w:r>
-        <w:rPr>
-          <w:rFonts w:hint="eastAsia"/>
-        </w:rPr>
-        <w:t>对他们</w:t>
-      </w:r>
-      <w:r>
-        <w:rPr>
-          <w:rFonts w:hint="eastAsia"/>
-        </w:rPr>
-        <w:t>表示由衷的感谢。此外</w:t>
-      </w:r>
-      <w:r>
-        <w:rPr>
-          <w:rFonts w:hint="eastAsia"/>
-        </w:rPr>
-        <w:t>，我还要感谢在一起愉快的度过大学生活的每个可爱的同学们和尊敬的老师们，正是由于你们的帮助和支持，我才能克服一个一个的困难和疑惑，直至本文的顺利完成。</w:t>
-      </w:r>
-      <w:r>
-        <w:rPr>
-          <w:rFonts w:hint="eastAsia"/>
-        </w:rPr>
-        <w:t>还要感谢在毕业设计过程中为我提供帮助的同学。本人在撰写论文的过程中，参阅了大量的文献资料，在此，谨向相关作者、编者、出版社表示感谢。</w:t>
-      </w:r>
-    </w:p>
-    <w:p>
-      <w:pPr>
-        <w:ind w:firstLine="480"/>
-      </w:pPr>
-      <w:r>
-        <w:rPr>
-          <w:rFonts w:hint="eastAsia"/>
-        </w:rPr>
-        <w:t>在电子科技</w:t>
-      </w:r>
-      <w:r>
-        <w:rPr>
-          <w:rFonts w:hint="eastAsia"/>
-        </w:rPr>
-        <w:t>大学学习和生活的四年里，每一位任课老师都尽心尽责，在此，衷心的感谢各位老师四年来的悉心栽培。同时，四年的时光，我结识了许多同学，分别在即，我想借此机会感谢你们四年来的陪伴，愿同窗之谊永续长存。最后，感谢我的母校</w:t>
-      </w:r>
-      <w:r>
-        <w:rPr>
-          <w:rFonts w:hint="eastAsia"/>
-        </w:rPr>
-        <w:t>电子科技</w:t>
-      </w:r>
-      <w:r>
-        <w:rPr>
-          <w:rFonts w:hint="eastAsia"/>
-        </w:rPr>
-        <w:t>大学为我提供了良好的学习环境和迈向人生下一阶段的优秀平台。</w:t>
-      </w:r>
-      <w:r>
-        <w:rPr>
-          <w:rFonts w:hint="eastAsia"/>
-        </w:rPr>
-        <w:t>在今后的学习和工作中，我必将时刻铭记电子科技大学“求真求实，大气大为”的校训，时刻不忘作为一名电子科技大学毕业生应该有的责任和担当，为祖国的计算机科学的发展和实践奉献自己</w:t>
-      </w:r>
-      <w:r>
-        <w:rPr>
-          <w:rFonts w:hint="eastAsia"/>
-        </w:rPr>
-        <w:t>的</w:t>
-      </w:r>
-      <w:r>
-        <w:rPr>
-          <w:rFonts w:hint="eastAsia"/>
-        </w:rPr>
-        <w:t>一份力量。</w:t>
-      </w:r>
-    </w:p>
-    <w:p>
-      <w:pPr>
-        <w:ind w:firstLineChars="0" w:firstLine="0"/>
-        <w:sectPr>
-          <w:headerReference w:type="even" r:id="rId60"/>
-          <w:headerReference w:type="default" r:id="rId61"/>
-          <w:pgSz w:w="11906" w:h="16838"/>
-          <w:pgMar w:top="1440" w:right="1800" w:bottom="1440" w:left="1800" w:header="850" w:footer="992" w:gutter="0"/>
-          <w:cols w:space="720"/>
-          <w:docGrid w:type="lines" w:linePitch="312"/>
-        </w:sectPr>
-      </w:pPr>
-    </w:p>
-    <w:p>
-      <w:pPr>
-        <w:pStyle w:val="1"/>
-      </w:pPr>
-      <w:bookmarkStart w:id="47" w:name="_Toc483159340"/>
-      <w:r>
-        <w:rPr>
-          <w:rFonts w:hint="eastAsia"/>
-        </w:rPr>
-        <w:lastRenderedPageBreak/>
-        <w:t>外文资料原文</w:t>
-      </w:r>
-      <w:bookmarkEnd w:id="47"/>
-    </w:p>
-    <w:p>
-      <w:pPr>
-        <w:ind w:firstLine="480"/>
-      </w:pPr>
-      <w:r>
-        <w:t>Sentiment Analysis of Twitter Data</w:t>
-      </w:r>
-    </w:p>
-    <w:p>
-      <w:pPr>
-        <w:ind w:firstLine="480"/>
-      </w:pPr>
-      <w:proofErr w:type="spellStart"/>
-      <w:r>
-        <w:t>Apoorv</w:t>
-      </w:r>
-      <w:proofErr w:type="spellEnd"/>
-      <w:r>
-        <w:t xml:space="preserve"> Agarwal </w:t>
-      </w:r>
-      <w:proofErr w:type="spellStart"/>
-      <w:r>
-        <w:t>Boyi</w:t>
-      </w:r>
-      <w:proofErr w:type="spellEnd"/>
-      <w:r>
-        <w:t xml:space="preserve"> </w:t>
-      </w:r>
-      <w:proofErr w:type="spellStart"/>
-      <w:r>
-        <w:t>Xie</w:t>
-      </w:r>
-      <w:proofErr w:type="spellEnd"/>
-      <w:r>
-        <w:t xml:space="preserve"> Ilia </w:t>
-      </w:r>
-      <w:proofErr w:type="spellStart"/>
-      <w:r>
-        <w:t>Vovsha</w:t>
-      </w:r>
-      <w:proofErr w:type="spellEnd"/>
-      <w:r>
-        <w:t xml:space="preserve"> Owen </w:t>
-      </w:r>
-      <w:proofErr w:type="spellStart"/>
-      <w:r>
-        <w:t>Rambow</w:t>
-      </w:r>
-      <w:proofErr w:type="spellEnd"/>
-      <w:r>
-        <w:t xml:space="preserve"> Rebecca </w:t>
-      </w:r>
-      <w:proofErr w:type="spellStart"/>
-      <w:r>
-        <w:t>Passonneau</w:t>
-      </w:r>
-      <w:proofErr w:type="spellEnd"/>
-    </w:p>
-    <w:p>
-      <w:pPr>
-        <w:ind w:firstLine="480"/>
-      </w:pPr>
-      <w:r>
-        <w:t>Department of Computer Science</w:t>
-      </w:r>
-    </w:p>
-    <w:p>
-      <w:pPr>
-        <w:ind w:firstLine="480"/>
-      </w:pPr>
-      <w:r>
-        <w:t>Columbia University</w:t>
-      </w:r>
-    </w:p>
-    <w:p>
-      <w:pPr>
-        <w:ind w:firstLine="480"/>
-      </w:pPr>
-      <w:r>
-        <w:t>New York, NY 10027 USA</w:t>
-      </w:r>
-    </w:p>
-    <w:p>
-      <w:pPr>
-        <w:ind w:firstLine="480"/>
-      </w:pPr>
-    </w:p>
-    <w:p>
-      <w:pPr>
-        <w:ind w:firstLine="480"/>
-      </w:pPr>
-      <w:r>
-        <w:t xml:space="preserve">Sentiment analysis has been handled as a Natural Language Processing task at many levels of granularity. Starting from being a document level </w:t>
-      </w:r>
-      <w:proofErr w:type="spellStart"/>
-      <w:r>
-        <w:t>classi</w:t>
-      </w:r>
-      <w:proofErr w:type="spellEnd"/>
-      <w:r>
-        <w:t xml:space="preserve">- </w:t>
-      </w:r>
-      <w:proofErr w:type="spellStart"/>
-      <w:r>
-        <w:t>fication</w:t>
-      </w:r>
-      <w:proofErr w:type="spellEnd"/>
-      <w:r>
-        <w:t xml:space="preserve"> task (</w:t>
-      </w:r>
-      <w:proofErr w:type="spellStart"/>
-      <w:r>
-        <w:t>Turney</w:t>
-      </w:r>
-      <w:proofErr w:type="spellEnd"/>
-      <w:r>
-        <w:t xml:space="preserve">, 2002; Pang and Lee, 2004), it has been handled at the sentence level (Hu and Liu, 2004; Kim and </w:t>
-      </w:r>
-      <w:proofErr w:type="spellStart"/>
-      <w:r>
-        <w:t>Hovy</w:t>
-      </w:r>
-      <w:proofErr w:type="spellEnd"/>
-      <w:r>
-        <w:t>, 2004) and more recently at the phrase level (Wilson et al., 2005; Agarwal et al., 2009).</w:t>
-      </w:r>
-    </w:p>
-    <w:p>
-      <w:pPr>
-        <w:ind w:firstLine="480"/>
-      </w:pPr>
-      <w:r>
-        <w:t>Microblog data like Twitter, on which users post real time reactions to and opinions about “everything”, poses newer and different challenges. Some of the early and recent results on sentiment analysis of Twitter data are by Go et al. (2009), (</w:t>
-      </w:r>
-      <w:proofErr w:type="spellStart"/>
-      <w:r>
-        <w:t>Bermingham</w:t>
-      </w:r>
-      <w:proofErr w:type="spellEnd"/>
-      <w:r>
-        <w:t xml:space="preserve"> and Smeaton, 2010) and Pak and </w:t>
-      </w:r>
-      <w:proofErr w:type="spellStart"/>
-      <w:r>
-        <w:t>Paroubek</w:t>
-      </w:r>
-      <w:proofErr w:type="spellEnd"/>
-      <w:r>
-        <w:t xml:space="preserve"> (2010). Go et al. (2009) use distant learning to acquire sentiment data. They use tweets ending in positive emoticons like “:)” “:-)” as positive and negative emoticons like “:(” “:-(” as negative. They build models using Naive Bayes, </w:t>
-      </w:r>
-      <w:proofErr w:type="spellStart"/>
-      <w:r>
-        <w:t>MaxEnt</w:t>
-      </w:r>
-      <w:proofErr w:type="spellEnd"/>
-      <w:r>
-        <w:t xml:space="preserve"> and Support Vector Machines (SVM), and they report SVM outperforms other classifiers. In terms of feature space, they try a Unigram, Bigram model in conjunction with parts-of-speech (POS) features. They note that the unigram model outperforms all other models. Specifically, bigrams and POS features do not help. Pak and </w:t>
-      </w:r>
-      <w:proofErr w:type="spellStart"/>
-      <w:r>
-        <w:t>Paroubek</w:t>
-      </w:r>
-      <w:proofErr w:type="spellEnd"/>
-      <w:r>
-        <w:t xml:space="preserve"> (2010) collect data following a similar distant learning paradigm. They perform a different classification task though: subjective versus objective. For subjective </w:t>
-      </w:r>
-      <w:proofErr w:type="gramStart"/>
-      <w:r>
-        <w:t>data</w:t>
-      </w:r>
-      <w:proofErr w:type="gramEnd"/>
-      <w:r>
-        <w:t xml:space="preserve"> they collect the tweets ending with emoticons in the same manner as Go et al. (2009). For objective </w:t>
-      </w:r>
-      <w:proofErr w:type="gramStart"/>
-      <w:r>
-        <w:t>data</w:t>
-      </w:r>
-      <w:proofErr w:type="gramEnd"/>
-      <w:r>
-        <w:t xml:space="preserve"> they crawl twitter accounts of popular newspapers like “New York Times”, “Washington Posts” etc. They report that POS and bigrams both help (contrary to results presented by Go et al. (2009)). Both these approaches, however, are primarily based on </w:t>
-      </w:r>
-      <w:proofErr w:type="spellStart"/>
-      <w:r>
-        <w:t>ngram</w:t>
-      </w:r>
-      <w:proofErr w:type="spellEnd"/>
-      <w:r>
-        <w:t xml:space="preserve"> models. Moreover, the data they use for training and testing is collected by search queries and is therefore biased. In contrast, we present features that achieve a significant gain over </w:t>
-      </w:r>
-      <w:r>
-        <w:lastRenderedPageBreak/>
-        <w:t xml:space="preserve">a unigram baseline. In </w:t>
-      </w:r>
-      <w:proofErr w:type="gramStart"/>
-      <w:r>
-        <w:t>addition</w:t>
-      </w:r>
-      <w:proofErr w:type="gramEnd"/>
-      <w:r>
-        <w:t xml:space="preserve"> we explore a different method of data representation and report significant improvement over the unigram models. Another contribution of this paper is that we report results on manually annotated data that does not suffer from any known biases. Our data is a random sample of streaming tweets unlike data collected by using specific queries. The size of our hand-labeled data allows us to perform </w:t>
-      </w:r>
-      <w:proofErr w:type="spellStart"/>
-      <w:r>
-        <w:t>crossvalidation</w:t>
-      </w:r>
-      <w:proofErr w:type="spellEnd"/>
-      <w:r>
-        <w:t xml:space="preserve"> experiments and check for the variance in performance of the classifier across folds.</w:t>
-      </w:r>
-    </w:p>
-    <w:p>
-      <w:pPr>
-        <w:ind w:firstLine="480"/>
-      </w:pPr>
-      <w:r>
-        <w:t>Another significant effort for sentiment classification on Twitter data is by Barbosa and Feng (2010). They use polarity predictions from three websites as noisy labels to train a model and use 1000 manually labeled tweets for tuning and another 1000 manually labeled tweets for testing. They however do not mention how they collect their test data. They propose the use of syntax features of tweets like retweet, hashtags, link, punctuation and exclamation marks in conjunction with features like prior polarity of words and POS of words. We extend their approach by using real valued prior polarity, and by combining prior polarity with POS. Our results show that the features that enhance the performance of our classifiers the most are features that combine prior polarity of words with their parts of speech. The tweet syntax features help but only marginally.</w:t>
-      </w:r>
-    </w:p>
-    <w:p>
-      <w:pPr>
-        <w:ind w:firstLine="480"/>
-      </w:pPr>
-      <w:proofErr w:type="spellStart"/>
-      <w:r>
-        <w:t>Gamon</w:t>
-      </w:r>
-      <w:proofErr w:type="spellEnd"/>
-      <w:r>
-        <w:t xml:space="preserve"> (2004) pe</w:t>
-      </w:r>
-      <w:r>
-        <w:t>rform sentiment analysis on fee</w:t>
-      </w:r>
-      <w:r>
-        <w:t xml:space="preserve">dback data from Global Support Services survey. One aim of their paper is to analyze the role of linguistic features like POS tags. They perform extensive feature analysis and feature selection and demonstrate that abstract linguistic analysis features </w:t>
-      </w:r>
-      <w:proofErr w:type="gramStart"/>
-      <w:r>
-        <w:t>contribu</w:t>
-      </w:r>
-      <w:r>
-        <w:t>tes</w:t>
-      </w:r>
-      <w:proofErr w:type="gramEnd"/>
-      <w:r>
-        <w:t xml:space="preserve"> to the classifier accuracy.</w:t>
-      </w:r>
-    </w:p>
-    <w:p>
-      <w:pPr>
-        <w:ind w:firstLineChars="0" w:firstLine="0"/>
-        <w:sectPr>
-          <w:headerReference w:type="even" r:id="rId62"/>
-          <w:headerReference w:type="default" r:id="rId63"/>
-          <w:pgSz w:w="11906" w:h="16838"/>
-          <w:pgMar w:top="1440" w:right="1800" w:bottom="1440" w:left="1800" w:header="850" w:footer="992" w:gutter="0"/>
-          <w:cols w:space="720"/>
-          <w:docGrid w:type="lines" w:linePitch="312"/>
-        </w:sectPr>
-      </w:pPr>
-    </w:p>
-    <w:p>
-      <w:pPr>
-        <w:pStyle w:val="1"/>
-      </w:pPr>
       <w:bookmarkStart w:id="48" w:name="_Toc483159341"/>
       <w:r>
         <w:rPr>
@@ -27449,8 +26289,8 @@
       </w:r>
     </w:p>
     <w:sectPr>
-      <w:headerReference w:type="even" r:id="rId64"/>
-      <w:headerReference w:type="default" r:id="rId65"/>
+      <w:headerReference w:type="even" r:id="rId57"/>
+      <w:headerReference w:type="default" r:id="rId58"/>
       <w:pgSz w:w="11906" w:h="16838"/>
       <w:pgMar w:top="1440" w:right="1800" w:bottom="1440" w:left="1800" w:header="850" w:footer="992" w:gutter="0"/>
       <w:cols w:space="720"/>
@@ -27486,122 +26326,6 @@
 </file>
 
 <file path=word/footer1.xml><?xml version="1.0" encoding="utf-8"?>
-<w:ftr xmlns:wpc="http://schemas.microsoft.com/office/word/2010/wordprocessingCanvas" xmlns:mo="http://schemas.microsoft.com/office/mac/office/2008/main" xmlns:mc="http://schemas.openxmlformats.org/markup-compatibility/2006" xmlns:mv="urn:schemas-microsoft-com:mac:vml" xmlns:o="urn:schemas-microsoft-com:office:office" xmlns:r="http://schemas.openxmlformats.org/officeDocument/2006/relationships" xmlns:m="http://schemas.openxmlformats.org/officeDocument/2006/math" xmlns:v="urn:schemas-microsoft-com:vml" xmlns:wp14="http://schemas.microsoft.com/office/word/2010/wordprocessingDrawing" xmlns:wp="http://schemas.openxmlformats.org/drawingml/2006/wordprocessingDrawing" xmlns:w10="urn:schemas-microsoft-com:office:word" xmlns:w="http://schemas.openxmlformats.org/wordprocessingml/2006/main" xmlns:w14="http://schemas.microsoft.com/office/word/2010/wordml" xmlns:w15="http://schemas.microsoft.com/office/word/2012/wordml" xmlns:wpg="http://schemas.microsoft.com/office/word/2010/wordprocessingGroup" xmlns:wpi="http://schemas.microsoft.com/office/word/2010/wordprocessingInk" xmlns:wne="http://schemas.microsoft.com/office/word/2006/wordml" xmlns:wps="http://schemas.microsoft.com/office/word/2010/wordprocessingShape" mc:Ignorable="w14 w15 wp14">
-  <w:p>
-    <w:pPr>
-      <w:pStyle w:val="a6"/>
-      <w:framePr w:wrap="none" w:vAnchor="text" w:hAnchor="margin" w:xAlign="center" w:y="1"/>
-      <w:rPr>
-        <w:rStyle w:val="ac"/>
-      </w:rPr>
-    </w:pPr>
-    <w:r>
-      <w:rPr>
-        <w:rStyle w:val="ac"/>
-      </w:rPr>
-      <w:fldChar w:fldCharType="begin"/>
-    </w:r>
-    <w:r>
-      <w:rPr>
-        <w:rStyle w:val="ac"/>
-      </w:rPr>
-      <w:instrText xml:space="preserve">PAGE  </w:instrText>
-    </w:r>
-    <w:r>
-      <w:rPr>
-        <w:rStyle w:val="ac"/>
-      </w:rPr>
-      <w:fldChar w:fldCharType="separate"/>
-    </w:r>
-    <w:r>
-      <w:rPr>
-        <w:rStyle w:val="ac"/>
-        <w:noProof/>
-      </w:rPr>
-      <w:t>II</w:t>
-    </w:r>
-    <w:r>
-      <w:rPr>
-        <w:rStyle w:val="ac"/>
-      </w:rPr>
-      <w:fldChar w:fldCharType="end"/>
-    </w:r>
-  </w:p>
-  <w:p>
-    <w:pPr>
-      <w:ind w:firstLineChars="0" w:firstLine="0"/>
-    </w:pPr>
-  </w:p>
-</w:ftr>
-</file>
-
-<file path=word/footer10.xml><?xml version="1.0" encoding="utf-8"?>
-<w:ftr xmlns:wpc="http://schemas.microsoft.com/office/word/2010/wordprocessingCanvas" xmlns:mo="http://schemas.microsoft.com/office/mac/office/2008/main" xmlns:mc="http://schemas.openxmlformats.org/markup-compatibility/2006" xmlns:mv="urn:schemas-microsoft-com:mac:vml" xmlns:o="urn:schemas-microsoft-com:office:office" xmlns:r="http://schemas.openxmlformats.org/officeDocument/2006/relationships" xmlns:m="http://schemas.openxmlformats.org/officeDocument/2006/math" xmlns:v="urn:schemas-microsoft-com:vml" xmlns:wp14="http://schemas.microsoft.com/office/word/2010/wordprocessingDrawing" xmlns:wp="http://schemas.openxmlformats.org/drawingml/2006/wordprocessingDrawing" xmlns:w10="urn:schemas-microsoft-com:office:word" xmlns:w="http://schemas.openxmlformats.org/wordprocessingml/2006/main" xmlns:w14="http://schemas.microsoft.com/office/word/2010/wordml" xmlns:w15="http://schemas.microsoft.com/office/word/2012/wordml" xmlns:wpg="http://schemas.microsoft.com/office/word/2010/wordprocessingGroup" xmlns:wpi="http://schemas.microsoft.com/office/word/2010/wordprocessingInk" xmlns:wne="http://schemas.microsoft.com/office/word/2006/wordml" xmlns:wps="http://schemas.microsoft.com/office/word/2010/wordprocessingShape" mc:Ignorable="w14 w15 wp14">
-  <w:p>
-    <w:pPr>
-      <w:pStyle w:val="a6"/>
-    </w:pPr>
-    <w:r>
-      <w:rPr>
-        <w:rStyle w:val="ac"/>
-      </w:rPr>
-      <w:fldChar w:fldCharType="begin"/>
-    </w:r>
-    <w:r>
-      <w:rPr>
-        <w:rStyle w:val="ac"/>
-      </w:rPr>
-      <w:instrText xml:space="preserve">PAGE  </w:instrText>
-    </w:r>
-    <w:r>
-      <w:rPr>
-        <w:rStyle w:val="ac"/>
-      </w:rPr>
-      <w:fldChar w:fldCharType="separate"/>
-    </w:r>
-    <w:r>
-      <w:rPr>
-        <w:rStyle w:val="ac"/>
-        <w:noProof/>
-      </w:rPr>
-      <w:t>26</w:t>
-    </w:r>
-    <w:r>
-      <w:rPr>
-        <w:rStyle w:val="ac"/>
-      </w:rPr>
-      <w:fldChar w:fldCharType="end"/>
-    </w:r>
-  </w:p>
-</w:ftr>
-</file>
-
-<file path=word/footer2.xml><?xml version="1.0" encoding="utf-8"?>
-<w:ftr xmlns:wpc="http://schemas.microsoft.com/office/word/2010/wordprocessingCanvas" xmlns:mo="http://schemas.microsoft.com/office/mac/office/2008/main" xmlns:mc="http://schemas.openxmlformats.org/markup-compatibility/2006" xmlns:mv="urn:schemas-microsoft-com:mac:vml" xmlns:o="urn:schemas-microsoft-com:office:office" xmlns:r="http://schemas.openxmlformats.org/officeDocument/2006/relationships" xmlns:m="http://schemas.openxmlformats.org/officeDocument/2006/math" xmlns:v="urn:schemas-microsoft-com:vml" xmlns:wp14="http://schemas.microsoft.com/office/word/2010/wordprocessingDrawing" xmlns:wp="http://schemas.openxmlformats.org/drawingml/2006/wordprocessingDrawing" xmlns:w10="urn:schemas-microsoft-com:office:word" xmlns:w="http://schemas.openxmlformats.org/wordprocessingml/2006/main" xmlns:w14="http://schemas.microsoft.com/office/word/2010/wordml" xmlns:w15="http://schemas.microsoft.com/office/word/2012/wordml" xmlns:wpg="http://schemas.microsoft.com/office/word/2010/wordprocessingGroup" xmlns:wpi="http://schemas.microsoft.com/office/word/2010/wordprocessingInk" xmlns:wne="http://schemas.microsoft.com/office/word/2006/wordml" xmlns:wps="http://schemas.microsoft.com/office/word/2010/wordprocessingShape" mc:Ignorable="w14 w15 wp14">
-  <w:p>
-    <w:pPr>
-      <w:ind w:firstLineChars="0" w:firstLine="0"/>
-    </w:pPr>
-  </w:p>
-</w:ftr>
-</file>
-
-<file path=word/footer3.xml><?xml version="1.0" encoding="utf-8"?>
-<w:ftr xmlns:wpc="http://schemas.microsoft.com/office/word/2010/wordprocessingCanvas" xmlns:mo="http://schemas.microsoft.com/office/mac/office/2008/main" xmlns:mc="http://schemas.openxmlformats.org/markup-compatibility/2006" xmlns:mv="urn:schemas-microsoft-com:mac:vml" xmlns:o="urn:schemas-microsoft-com:office:office" xmlns:r="http://schemas.openxmlformats.org/officeDocument/2006/relationships" xmlns:m="http://schemas.openxmlformats.org/officeDocument/2006/math" xmlns:v="urn:schemas-microsoft-com:vml" xmlns:wp14="http://schemas.microsoft.com/office/word/2010/wordprocessingDrawing" xmlns:wp="http://schemas.openxmlformats.org/drawingml/2006/wordprocessingDrawing" xmlns:w10="urn:schemas-microsoft-com:office:word" xmlns:w="http://schemas.openxmlformats.org/wordprocessingml/2006/main" xmlns:w14="http://schemas.microsoft.com/office/word/2010/wordml" xmlns:w15="http://schemas.microsoft.com/office/word/2012/wordml" xmlns:wpg="http://schemas.microsoft.com/office/word/2010/wordprocessingGroup" xmlns:wpi="http://schemas.microsoft.com/office/word/2010/wordprocessingInk" xmlns:wne="http://schemas.microsoft.com/office/word/2006/wordml" xmlns:wps="http://schemas.microsoft.com/office/word/2010/wordprocessingShape" mc:Ignorable="w14 w15 wp14">
-  <w:p>
-    <w:pPr>
-      <w:pStyle w:val="a6"/>
-    </w:pPr>
-  </w:p>
-  <w:p>
-    <w:pPr>
-      <w:ind w:firstLine="480"/>
-    </w:pPr>
-  </w:p>
-</w:ftr>
-</file>
-
-<file path=word/footer4.xml><?xml version="1.0" encoding="utf-8"?>
 <w:ftr xmlns:wpc="http://schemas.microsoft.com/office/word/2010/wordprocessingCanvas" xmlns:mo="http://schemas.microsoft.com/office/mac/office/2008/main" xmlns:mc="http://schemas.openxmlformats.org/markup-compatibility/2006" xmlns:mv="urn:schemas-microsoft-com:mac:vml" xmlns:o="urn:schemas-microsoft-com:office:office" xmlns:r="http://schemas.openxmlformats.org/officeDocument/2006/relationships" xmlns:m="http://schemas.openxmlformats.org/officeDocument/2006/math" xmlns:v="urn:schemas-microsoft-com:vml" xmlns:wp14="http://schemas.microsoft.com/office/word/2010/wordprocessingDrawing" xmlns:wp="http://schemas.openxmlformats.org/drawingml/2006/wordprocessingDrawing" xmlns:w10="urn:schemas-microsoft-com:office:word" xmlns:w="http://schemas.openxmlformats.org/wordprocessingml/2006/main" xmlns:w14="http://schemas.microsoft.com/office/word/2010/wordml" xmlns:w15="http://schemas.microsoft.com/office/word/2012/wordml" xmlns:wpg="http://schemas.microsoft.com/office/word/2010/wordprocessingGroup" xmlns:wpi="http://schemas.microsoft.com/office/word/2010/wordprocessingInk" xmlns:wne="http://schemas.microsoft.com/office/word/2006/wordml" xmlns:wps="http://schemas.microsoft.com/office/word/2010/wordprocessingShape" mc:Ignorable="w14 w15 wp14">
   <w:p>
     <w:pPr>
@@ -27651,7 +26375,7 @@
 </w:ftr>
 </file>
 
-<file path=word/footer5.xml><?xml version="1.0" encoding="utf-8"?>
+<file path=word/footer2.xml><?xml version="1.0" encoding="utf-8"?>
 <w:ftr xmlns:wpc="http://schemas.microsoft.com/office/word/2010/wordprocessingCanvas" xmlns:mo="http://schemas.microsoft.com/office/mac/office/2008/main" xmlns:mc="http://schemas.openxmlformats.org/markup-compatibility/2006" xmlns:mv="urn:schemas-microsoft-com:mac:vml" xmlns:o="urn:schemas-microsoft-com:office:office" xmlns:r="http://schemas.openxmlformats.org/officeDocument/2006/relationships" xmlns:m="http://schemas.openxmlformats.org/officeDocument/2006/math" xmlns:v="urn:schemas-microsoft-com:vml" xmlns:wp14="http://schemas.microsoft.com/office/word/2010/wordprocessingDrawing" xmlns:wp="http://schemas.openxmlformats.org/drawingml/2006/wordprocessingDrawing" xmlns:w10="urn:schemas-microsoft-com:office:word" xmlns:w="http://schemas.openxmlformats.org/wordprocessingml/2006/main" xmlns:w14="http://schemas.microsoft.com/office/word/2010/wordml" xmlns:w15="http://schemas.microsoft.com/office/word/2012/wordml" xmlns:wpg="http://schemas.microsoft.com/office/word/2010/wordprocessingGroup" xmlns:wpi="http://schemas.microsoft.com/office/word/2010/wordprocessingInk" xmlns:wne="http://schemas.microsoft.com/office/word/2006/wordml" xmlns:wps="http://schemas.microsoft.com/office/word/2010/wordprocessingShape" mc:Ignorable="w14 w15 wp14">
   <w:p>
     <w:pPr>
@@ -27702,7 +26426,7 @@
 </w:ftr>
 </file>
 
-<file path=word/footer6.xml><?xml version="1.0" encoding="utf-8"?>
+<file path=word/footer3.xml><?xml version="1.0" encoding="utf-8"?>
 <w:ftr xmlns:wpc="http://schemas.microsoft.com/office/word/2010/wordprocessingCanvas" xmlns:mo="http://schemas.microsoft.com/office/mac/office/2008/main" xmlns:mc="http://schemas.openxmlformats.org/markup-compatibility/2006" xmlns:mv="urn:schemas-microsoft-com:mac:vml" xmlns:o="urn:schemas-microsoft-com:office:office" xmlns:r="http://schemas.openxmlformats.org/officeDocument/2006/relationships" xmlns:m="http://schemas.openxmlformats.org/officeDocument/2006/math" xmlns:v="urn:schemas-microsoft-com:vml" xmlns:wp14="http://schemas.microsoft.com/office/word/2010/wordprocessingDrawing" xmlns:wp="http://schemas.openxmlformats.org/drawingml/2006/wordprocessingDrawing" xmlns:w10="urn:schemas-microsoft-com:office:word" xmlns:w="http://schemas.openxmlformats.org/wordprocessingml/2006/main" xmlns:w14="http://schemas.microsoft.com/office/word/2010/wordml" xmlns:w15="http://schemas.microsoft.com/office/word/2012/wordml" xmlns:wpg="http://schemas.microsoft.com/office/word/2010/wordprocessingGroup" xmlns:wpi="http://schemas.microsoft.com/office/word/2010/wordprocessingInk" xmlns:wne="http://schemas.microsoft.com/office/word/2006/wordml" xmlns:wps="http://schemas.microsoft.com/office/word/2010/wordprocessingShape" mc:Ignorable="w14 w15 wp14">
   <w:p>
     <w:pPr>
@@ -27753,7 +26477,7 @@
 </w:ftr>
 </file>
 
-<file path=word/footer7.xml><?xml version="1.0" encoding="utf-8"?>
+<file path=word/footer4.xml><?xml version="1.0" encoding="utf-8"?>
 <w:ftr xmlns:wpc="http://schemas.microsoft.com/office/word/2010/wordprocessingCanvas" xmlns:mo="http://schemas.microsoft.com/office/mac/office/2008/main" xmlns:mc="http://schemas.openxmlformats.org/markup-compatibility/2006" xmlns:mv="urn:schemas-microsoft-com:mac:vml" xmlns:o="urn:schemas-microsoft-com:office:office" xmlns:r="http://schemas.openxmlformats.org/officeDocument/2006/relationships" xmlns:m="http://schemas.openxmlformats.org/officeDocument/2006/math" xmlns:v="urn:schemas-microsoft-com:vml" xmlns:wp14="http://schemas.microsoft.com/office/word/2010/wordprocessingDrawing" xmlns:wp="http://schemas.openxmlformats.org/drawingml/2006/wordprocessingDrawing" xmlns:w10="urn:schemas-microsoft-com:office:word" xmlns:w="http://schemas.openxmlformats.org/wordprocessingml/2006/main" xmlns:w14="http://schemas.microsoft.com/office/word/2010/wordml" xmlns:w15="http://schemas.microsoft.com/office/word/2012/wordml" xmlns:wpg="http://schemas.microsoft.com/office/word/2010/wordprocessingGroup" xmlns:wpi="http://schemas.microsoft.com/office/word/2010/wordprocessingInk" xmlns:wne="http://schemas.microsoft.com/office/word/2006/wordml" xmlns:wps="http://schemas.microsoft.com/office/word/2010/wordprocessingShape" mc:Ignorable="w14 w15 wp14">
   <w:p>
     <w:pPr>
@@ -27786,7 +26510,7 @@
         <w:rStyle w:val="ac"/>
         <w:noProof/>
       </w:rPr>
-      <w:t>4</w:t>
+      <w:t>2</w:t>
     </w:r>
     <w:r>
       <w:rPr>
@@ -27804,7 +26528,7 @@
 </w:ftr>
 </file>
 
-<file path=word/footer8.xml><?xml version="1.0" encoding="utf-8"?>
+<file path=word/footer5.xml><?xml version="1.0" encoding="utf-8"?>
 <w:ftr xmlns:wpc="http://schemas.microsoft.com/office/word/2010/wordprocessingCanvas" xmlns:mo="http://schemas.microsoft.com/office/mac/office/2008/main" xmlns:mc="http://schemas.openxmlformats.org/markup-compatibility/2006" xmlns:mv="urn:schemas-microsoft-com:mac:vml" xmlns:o="urn:schemas-microsoft-com:office:office" xmlns:r="http://schemas.openxmlformats.org/officeDocument/2006/relationships" xmlns:m="http://schemas.openxmlformats.org/officeDocument/2006/math" xmlns:v="urn:schemas-microsoft-com:vml" xmlns:wp14="http://schemas.microsoft.com/office/word/2010/wordprocessingDrawing" xmlns:wp="http://schemas.openxmlformats.org/drawingml/2006/wordprocessingDrawing" xmlns:w10="urn:schemas-microsoft-com:office:word" xmlns:w="http://schemas.openxmlformats.org/wordprocessingml/2006/main" xmlns:w14="http://schemas.microsoft.com/office/word/2010/wordml" xmlns:w15="http://schemas.microsoft.com/office/word/2012/wordml" xmlns:wpg="http://schemas.microsoft.com/office/word/2010/wordprocessingGroup" xmlns:wpi="http://schemas.microsoft.com/office/word/2010/wordprocessingInk" xmlns:wne="http://schemas.microsoft.com/office/word/2006/wordml" xmlns:wps="http://schemas.microsoft.com/office/word/2010/wordprocessingShape" mc:Ignorable="w14 w15 wp14">
   <w:p>
     <w:pPr>
@@ -27837,7 +26561,7 @@
         <w:rStyle w:val="ac"/>
         <w:noProof/>
       </w:rPr>
-      <w:t>19</w:t>
+      <w:t>47</w:t>
     </w:r>
     <w:r>
       <w:rPr>
@@ -27854,7 +26578,7 @@
 </w:ftr>
 </file>
 
-<file path=word/footer9.xml><?xml version="1.0" encoding="utf-8"?>
+<file path=word/footer6.xml><?xml version="1.0" encoding="utf-8"?>
 <w:ftr xmlns:wpc="http://schemas.microsoft.com/office/word/2010/wordprocessingCanvas" xmlns:mo="http://schemas.microsoft.com/office/mac/office/2008/main" xmlns:mc="http://schemas.openxmlformats.org/markup-compatibility/2006" xmlns:mv="urn:schemas-microsoft-com:mac:vml" xmlns:o="urn:schemas-microsoft-com:office:office" xmlns:r="http://schemas.openxmlformats.org/officeDocument/2006/relationships" xmlns:m="http://schemas.openxmlformats.org/officeDocument/2006/math" xmlns:v="urn:schemas-microsoft-com:vml" xmlns:wp14="http://schemas.microsoft.com/office/word/2010/wordprocessingDrawing" xmlns:wp="http://schemas.openxmlformats.org/drawingml/2006/wordprocessingDrawing" xmlns:w10="urn:schemas-microsoft-com:office:word" xmlns:w="http://schemas.openxmlformats.org/wordprocessingml/2006/main" xmlns:w14="http://schemas.microsoft.com/office/word/2010/wordml" xmlns:w15="http://schemas.microsoft.com/office/word/2012/wordml" xmlns:wpg="http://schemas.microsoft.com/office/word/2010/wordprocessingGroup" xmlns:wpi="http://schemas.microsoft.com/office/word/2010/wordprocessingInk" xmlns:wne="http://schemas.microsoft.com/office/word/2006/wordml" xmlns:wps="http://schemas.microsoft.com/office/word/2010/wordprocessingShape" mc:Ignorable="w14 w15 wp14">
   <w:p>
     <w:pPr>
@@ -27895,6 +26619,47 @@
 </w:ftr>
 </file>
 
+<file path=word/footer7.xml><?xml version="1.0" encoding="utf-8"?>
+<w:ftr xmlns:wpc="http://schemas.microsoft.com/office/word/2010/wordprocessingCanvas" xmlns:mo="http://schemas.microsoft.com/office/mac/office/2008/main" xmlns:mc="http://schemas.openxmlformats.org/markup-compatibility/2006" xmlns:mv="urn:schemas-microsoft-com:mac:vml" xmlns:o="urn:schemas-microsoft-com:office:office" xmlns:r="http://schemas.openxmlformats.org/officeDocument/2006/relationships" xmlns:m="http://schemas.openxmlformats.org/officeDocument/2006/math" xmlns:v="urn:schemas-microsoft-com:vml" xmlns:wp14="http://schemas.microsoft.com/office/word/2010/wordprocessingDrawing" xmlns:wp="http://schemas.openxmlformats.org/drawingml/2006/wordprocessingDrawing" xmlns:w10="urn:schemas-microsoft-com:office:word" xmlns:w="http://schemas.openxmlformats.org/wordprocessingml/2006/main" xmlns:w14="http://schemas.microsoft.com/office/word/2010/wordml" xmlns:w15="http://schemas.microsoft.com/office/word/2012/wordml" xmlns:wpg="http://schemas.microsoft.com/office/word/2010/wordprocessingGroup" xmlns:wpi="http://schemas.microsoft.com/office/word/2010/wordprocessingInk" xmlns:wne="http://schemas.microsoft.com/office/word/2006/wordml" xmlns:wps="http://schemas.microsoft.com/office/word/2010/wordprocessingShape" mc:Ignorable="w14 w15 wp14">
+  <w:p>
+    <w:pPr>
+      <w:pStyle w:val="a6"/>
+    </w:pPr>
+    <w:r>
+      <w:rPr>
+        <w:rStyle w:val="ac"/>
+      </w:rPr>
+      <w:fldChar w:fldCharType="begin"/>
+    </w:r>
+    <w:r>
+      <w:rPr>
+        <w:rStyle w:val="ac"/>
+      </w:rPr>
+      <w:instrText xml:space="preserve">PAGE  </w:instrText>
+    </w:r>
+    <w:r>
+      <w:rPr>
+        <w:rStyle w:val="ac"/>
+      </w:rPr>
+      <w:fldChar w:fldCharType="separate"/>
+    </w:r>
+    <w:r>
+      <w:rPr>
+        <w:rStyle w:val="ac"/>
+        <w:noProof/>
+      </w:rPr>
+      <w:t>48</w:t>
+    </w:r>
+    <w:r>
+      <w:rPr>
+        <w:rStyle w:val="ac"/>
+      </w:rPr>
+      <w:fldChar w:fldCharType="end"/>
+    </w:r>
+  </w:p>
+</w:ftr>
+</file>
+
 <file path=word/footnotes.xml><?xml version="1.0" encoding="utf-8"?>
 <w:footnotes xmlns:wpc="http://schemas.microsoft.com/office/word/2010/wordprocessingCanvas" xmlns:mo="http://schemas.microsoft.com/office/mac/office/2008/main" xmlns:mc="http://schemas.openxmlformats.org/markup-compatibility/2006" xmlns:mv="urn:schemas-microsoft-com:mac:vml" xmlns:o="urn:schemas-microsoft-com:office:office" xmlns:r="http://schemas.openxmlformats.org/officeDocument/2006/relationships" xmlns:m="http://schemas.openxmlformats.org/officeDocument/2006/math" xmlns:v="urn:schemas-microsoft-com:vml" xmlns:wp14="http://schemas.microsoft.com/office/word/2010/wordprocessingDrawing" xmlns:wp="http://schemas.openxmlformats.org/drawingml/2006/wordprocessingDrawing" xmlns:w10="urn:schemas-microsoft-com:office:word" xmlns:w="http://schemas.openxmlformats.org/wordprocessingml/2006/main" xmlns:w14="http://schemas.microsoft.com/office/word/2010/wordml" xmlns:w15="http://schemas.microsoft.com/office/word/2012/wordml" xmlns:wpg="http://schemas.microsoft.com/office/word/2010/wordprocessingGroup" xmlns:wpi="http://schemas.microsoft.com/office/word/2010/wordprocessingInk" xmlns:wne="http://schemas.microsoft.com/office/word/2006/wordml" xmlns:wps="http://schemas.microsoft.com/office/word/2010/wordprocessingShape" mc:Ignorable="w14 w15 wp14">
   <w:footnote w:type="separator" w:id="-1">
@@ -27926,16 +26691,363 @@
     <w:pPr>
       <w:pStyle w:val="a8"/>
     </w:pPr>
-  </w:p>
-  <w:p>
-    <w:pPr>
-      <w:ind w:firstLine="480"/>
-    </w:pPr>
+    <w:r>
+      <w:rPr>
+        <w:rFonts w:hint="eastAsia"/>
+      </w:rPr>
+      <w:t>摘要</w:t>
+    </w:r>
   </w:p>
 </w:hdr>
 </file>
 
 <file path=word/header10.xml><?xml version="1.0" encoding="utf-8"?>
+<w:hdr xmlns:wpc="http://schemas.microsoft.com/office/word/2010/wordprocessingCanvas" xmlns:mo="http://schemas.microsoft.com/office/mac/office/2008/main" xmlns:mc="http://schemas.openxmlformats.org/markup-compatibility/2006" xmlns:mv="urn:schemas-microsoft-com:mac:vml" xmlns:o="urn:schemas-microsoft-com:office:office" xmlns:r="http://schemas.openxmlformats.org/officeDocument/2006/relationships" xmlns:m="http://schemas.openxmlformats.org/officeDocument/2006/math" xmlns:v="urn:schemas-microsoft-com:vml" xmlns:wp14="http://schemas.microsoft.com/office/word/2010/wordprocessingDrawing" xmlns:wp="http://schemas.openxmlformats.org/drawingml/2006/wordprocessingDrawing" xmlns:w10="urn:schemas-microsoft-com:office:word" xmlns:w="http://schemas.openxmlformats.org/wordprocessingml/2006/main" xmlns:w14="http://schemas.microsoft.com/office/word/2010/wordml" xmlns:w15="http://schemas.microsoft.com/office/word/2012/wordml" xmlns:wpg="http://schemas.microsoft.com/office/word/2010/wordprocessingGroup" xmlns:wpi="http://schemas.microsoft.com/office/word/2010/wordprocessingInk" xmlns:wne="http://schemas.microsoft.com/office/word/2006/wordml" xmlns:wps="http://schemas.microsoft.com/office/word/2010/wordprocessingShape" mc:Ignorable="w14 w15 wp14">
+  <w:p>
+    <w:pPr>
+      <w:pStyle w:val="a8"/>
+    </w:pPr>
+    <w:r>
+      <w:rPr>
+        <w:rFonts w:hint="eastAsia"/>
+      </w:rPr>
+      <w:t>4.</w:t>
+    </w:r>
+    <w:r>
+      <w:rPr>
+        <w:rFonts w:hint="eastAsia"/>
+      </w:rPr>
+      <w:t>关键问题解决方案</w:t>
+    </w:r>
+  </w:p>
+</w:hdr>
+</file>
+
+<file path=word/header11.xml><?xml version="1.0" encoding="utf-8"?>
+<w:hdr xmlns:wpc="http://schemas.microsoft.com/office/word/2010/wordprocessingCanvas" xmlns:mo="http://schemas.microsoft.com/office/mac/office/2008/main" xmlns:mc="http://schemas.openxmlformats.org/markup-compatibility/2006" xmlns:mv="urn:schemas-microsoft-com:mac:vml" xmlns:o="urn:schemas-microsoft-com:office:office" xmlns:r="http://schemas.openxmlformats.org/officeDocument/2006/relationships" xmlns:m="http://schemas.openxmlformats.org/officeDocument/2006/math" xmlns:v="urn:schemas-microsoft-com:vml" xmlns:wp14="http://schemas.microsoft.com/office/word/2010/wordprocessingDrawing" xmlns:wp="http://schemas.openxmlformats.org/drawingml/2006/wordprocessingDrawing" xmlns:w10="urn:schemas-microsoft-com:office:word" xmlns:w="http://schemas.openxmlformats.org/wordprocessingml/2006/main" xmlns:w14="http://schemas.microsoft.com/office/word/2010/wordml" xmlns:w15="http://schemas.microsoft.com/office/word/2012/wordml" xmlns:wpg="http://schemas.microsoft.com/office/word/2010/wordprocessingGroup" xmlns:wpi="http://schemas.microsoft.com/office/word/2010/wordprocessingInk" xmlns:wne="http://schemas.microsoft.com/office/word/2006/wordml" xmlns:wps="http://schemas.microsoft.com/office/word/2010/wordprocessingShape" mc:Ignorable="w14 w15 wp14">
+  <w:p>
+    <w:pPr>
+      <w:pStyle w:val="a8"/>
+    </w:pPr>
+    <w:r>
+      <w:rPr>
+        <w:rFonts w:hint="eastAsia"/>
+      </w:rPr>
+      <w:t>5.</w:t>
+    </w:r>
+    <w:r>
+      <w:rPr>
+        <w:rFonts w:hint="eastAsia"/>
+      </w:rPr>
+      <w:t>系统测试和数据分析结果</w:t>
+    </w:r>
+  </w:p>
+</w:hdr>
+</file>
+
+<file path=word/header12.xml><?xml version="1.0" encoding="utf-8"?>
+<w:hdr xmlns:wpc="http://schemas.microsoft.com/office/word/2010/wordprocessingCanvas" xmlns:mo="http://schemas.microsoft.com/office/mac/office/2008/main" xmlns:mc="http://schemas.openxmlformats.org/markup-compatibility/2006" xmlns:mv="urn:schemas-microsoft-com:mac:vml" xmlns:o="urn:schemas-microsoft-com:office:office" xmlns:r="http://schemas.openxmlformats.org/officeDocument/2006/relationships" xmlns:m="http://schemas.openxmlformats.org/officeDocument/2006/math" xmlns:v="urn:schemas-microsoft-com:vml" xmlns:wp14="http://schemas.microsoft.com/office/word/2010/wordprocessingDrawing" xmlns:wp="http://schemas.openxmlformats.org/drawingml/2006/wordprocessingDrawing" xmlns:w10="urn:schemas-microsoft-com:office:word" xmlns:w="http://schemas.openxmlformats.org/wordprocessingml/2006/main" xmlns:w14="http://schemas.microsoft.com/office/word/2010/wordml" xmlns:w15="http://schemas.microsoft.com/office/word/2012/wordml" xmlns:wpg="http://schemas.microsoft.com/office/word/2010/wordprocessingGroup" xmlns:wpi="http://schemas.microsoft.com/office/word/2010/wordprocessingInk" xmlns:wne="http://schemas.microsoft.com/office/word/2006/wordml" xmlns:wps="http://schemas.microsoft.com/office/word/2010/wordprocessingShape" mc:Ignorable="w14 w15 wp14">
+  <w:p>
+    <w:pPr>
+      <w:pStyle w:val="a8"/>
+    </w:pPr>
+    <w:r>
+      <w:rPr>
+        <w:rFonts w:hint="eastAsia"/>
+      </w:rPr>
+      <w:t>6.</w:t>
+    </w:r>
+    <w:r>
+      <w:rPr>
+        <w:rFonts w:hint="eastAsia"/>
+      </w:rPr>
+      <w:t>职业素养与工程伦理的学习与培养</w:t>
+    </w:r>
+  </w:p>
+</w:hdr>
+</file>
+
+<file path=word/header13.xml><?xml version="1.0" encoding="utf-8"?>
+<w:hdr xmlns:wpc="http://schemas.microsoft.com/office/word/2010/wordprocessingCanvas" xmlns:mo="http://schemas.microsoft.com/office/mac/office/2008/main" xmlns:mc="http://schemas.openxmlformats.org/markup-compatibility/2006" xmlns:mv="urn:schemas-microsoft-com:mac:vml" xmlns:o="urn:schemas-microsoft-com:office:office" xmlns:r="http://schemas.openxmlformats.org/officeDocument/2006/relationships" xmlns:m="http://schemas.openxmlformats.org/officeDocument/2006/math" xmlns:v="urn:schemas-microsoft-com:vml" xmlns:wp14="http://schemas.microsoft.com/office/word/2010/wordprocessingDrawing" xmlns:wp="http://schemas.openxmlformats.org/drawingml/2006/wordprocessingDrawing" xmlns:w10="urn:schemas-microsoft-com:office:word" xmlns:w="http://schemas.openxmlformats.org/wordprocessingml/2006/main" xmlns:w14="http://schemas.microsoft.com/office/word/2010/wordml" xmlns:w15="http://schemas.microsoft.com/office/word/2012/wordml" xmlns:wpg="http://schemas.microsoft.com/office/word/2010/wordprocessingGroup" xmlns:wpi="http://schemas.microsoft.com/office/word/2010/wordprocessingInk" xmlns:wne="http://schemas.microsoft.com/office/word/2006/wordml" xmlns:wps="http://schemas.microsoft.com/office/word/2010/wordprocessingShape" mc:Ignorable="w14 w15 wp14">
+  <w:p>
+    <w:pPr>
+      <w:pStyle w:val="a8"/>
+    </w:pPr>
+    <w:r>
+      <w:rPr>
+        <w:rFonts w:hint="eastAsia"/>
+      </w:rPr>
+      <w:t>7.</w:t>
+    </w:r>
+    <w:r>
+      <w:rPr>
+        <w:rFonts w:hint="eastAsia"/>
+      </w:rPr>
+      <w:t>对软件工程实践以及软件工程领域发展的认识</w:t>
+    </w:r>
+  </w:p>
+</w:hdr>
+</file>
+
+<file path=word/header14.xml><?xml version="1.0" encoding="utf-8"?>
+<w:hdr xmlns:wpc="http://schemas.microsoft.com/office/word/2010/wordprocessingCanvas" xmlns:mo="http://schemas.microsoft.com/office/mac/office/2008/main" xmlns:mc="http://schemas.openxmlformats.org/markup-compatibility/2006" xmlns:mv="urn:schemas-microsoft-com:mac:vml" xmlns:o="urn:schemas-microsoft-com:office:office" xmlns:r="http://schemas.openxmlformats.org/officeDocument/2006/relationships" xmlns:m="http://schemas.openxmlformats.org/officeDocument/2006/math" xmlns:v="urn:schemas-microsoft-com:vml" xmlns:wp14="http://schemas.microsoft.com/office/word/2010/wordprocessingDrawing" xmlns:wp="http://schemas.openxmlformats.org/drawingml/2006/wordprocessingDrawing" xmlns:w10="urn:schemas-microsoft-com:office:word" xmlns:w="http://schemas.openxmlformats.org/wordprocessingml/2006/main" xmlns:w14="http://schemas.microsoft.com/office/word/2010/wordml" xmlns:w15="http://schemas.microsoft.com/office/word/2012/wordml" xmlns:wpg="http://schemas.microsoft.com/office/word/2010/wordprocessingGroup" xmlns:wpi="http://schemas.microsoft.com/office/word/2010/wordprocessingInk" xmlns:wne="http://schemas.microsoft.com/office/word/2006/wordml" xmlns:wps="http://schemas.microsoft.com/office/word/2010/wordprocessingShape" mc:Ignorable="w14 w15 wp14">
+  <w:p>
+    <w:pPr>
+      <w:pStyle w:val="a8"/>
+    </w:pPr>
+    <w:r>
+      <w:rPr>
+        <w:rFonts w:hint="eastAsia"/>
+      </w:rPr>
+      <w:t>8.</w:t>
+    </w:r>
+    <w:r>
+      <w:rPr>
+        <w:rFonts w:hint="eastAsia"/>
+      </w:rPr>
+      <w:t>结束语</w:t>
+    </w:r>
+  </w:p>
+</w:hdr>
+</file>
+
+<file path=word/header15.xml><?xml version="1.0" encoding="utf-8"?>
+<w:hdr xmlns:wpc="http://schemas.microsoft.com/office/word/2010/wordprocessingCanvas" xmlns:mo="http://schemas.microsoft.com/office/mac/office/2008/main" xmlns:mc="http://schemas.openxmlformats.org/markup-compatibility/2006" xmlns:mv="urn:schemas-microsoft-com:mac:vml" xmlns:o="urn:schemas-microsoft-com:office:office" xmlns:r="http://schemas.openxmlformats.org/officeDocument/2006/relationships" xmlns:m="http://schemas.openxmlformats.org/officeDocument/2006/math" xmlns:v="urn:schemas-microsoft-com:vml" xmlns:wp14="http://schemas.microsoft.com/office/word/2010/wordprocessingDrawing" xmlns:wp="http://schemas.openxmlformats.org/drawingml/2006/wordprocessingDrawing" xmlns:w10="urn:schemas-microsoft-com:office:word" xmlns:w="http://schemas.openxmlformats.org/wordprocessingml/2006/main" xmlns:w14="http://schemas.microsoft.com/office/word/2010/wordml" xmlns:w15="http://schemas.microsoft.com/office/word/2012/wordml" xmlns:wpg="http://schemas.microsoft.com/office/word/2010/wordprocessingGroup" xmlns:wpi="http://schemas.microsoft.com/office/word/2010/wordprocessingInk" xmlns:wne="http://schemas.microsoft.com/office/word/2006/wordml" xmlns:wps="http://schemas.microsoft.com/office/word/2010/wordprocessingShape" mc:Ignorable="w14 w15 wp14">
+  <w:p>
+    <w:pPr>
+      <w:pStyle w:val="a8"/>
+    </w:pPr>
+    <w:r>
+      <w:rPr>
+        <w:rFonts w:hint="eastAsia"/>
+      </w:rPr>
+      <w:t>8.</w:t>
+    </w:r>
+    <w:r>
+      <w:rPr>
+        <w:rFonts w:hint="eastAsia"/>
+      </w:rPr>
+      <w:t>结束语</w:t>
+    </w:r>
+  </w:p>
+</w:hdr>
+</file>
+
+<file path=word/header16.xml><?xml version="1.0" encoding="utf-8"?>
+<w:hdr xmlns:wpc="http://schemas.microsoft.com/office/word/2010/wordprocessingCanvas" xmlns:mo="http://schemas.microsoft.com/office/mac/office/2008/main" xmlns:mc="http://schemas.openxmlformats.org/markup-compatibility/2006" xmlns:mv="urn:schemas-microsoft-com:mac:vml" xmlns:o="urn:schemas-microsoft-com:office:office" xmlns:r="http://schemas.openxmlformats.org/officeDocument/2006/relationships" xmlns:m="http://schemas.openxmlformats.org/officeDocument/2006/math" xmlns:v="urn:schemas-microsoft-com:vml" xmlns:wp14="http://schemas.microsoft.com/office/word/2010/wordprocessingDrawing" xmlns:wp="http://schemas.openxmlformats.org/drawingml/2006/wordprocessingDrawing" xmlns:w10="urn:schemas-microsoft-com:office:word" xmlns:w="http://schemas.openxmlformats.org/wordprocessingml/2006/main" xmlns:w14="http://schemas.microsoft.com/office/word/2010/wordml" xmlns:w15="http://schemas.microsoft.com/office/word/2012/wordml" xmlns:wpg="http://schemas.microsoft.com/office/word/2010/wordprocessingGroup" xmlns:wpi="http://schemas.microsoft.com/office/word/2010/wordprocessingInk" xmlns:wne="http://schemas.microsoft.com/office/word/2006/wordml" xmlns:wps="http://schemas.microsoft.com/office/word/2010/wordprocessingShape" mc:Ignorable="w14 w15 wp14">
+  <w:p>
+    <w:pPr>
+      <w:pStyle w:val="a8"/>
+    </w:pPr>
+    <w:r>
+      <w:rPr>
+        <w:rFonts w:hint="eastAsia"/>
+      </w:rPr>
+      <w:t>参考文献</w:t>
+    </w:r>
+  </w:p>
+</w:hdr>
+</file>
+
+<file path=word/header17.xml><?xml version="1.0" encoding="utf-8"?>
+<w:hdr xmlns:wpc="http://schemas.microsoft.com/office/word/2010/wordprocessingCanvas" xmlns:mo="http://schemas.microsoft.com/office/mac/office/2008/main" xmlns:mc="http://schemas.openxmlformats.org/markup-compatibility/2006" xmlns:mv="urn:schemas-microsoft-com:mac:vml" xmlns:o="urn:schemas-microsoft-com:office:office" xmlns:r="http://schemas.openxmlformats.org/officeDocument/2006/relationships" xmlns:m="http://schemas.openxmlformats.org/officeDocument/2006/math" xmlns:v="urn:schemas-microsoft-com:vml" xmlns:wp14="http://schemas.microsoft.com/office/word/2010/wordprocessingDrawing" xmlns:wp="http://schemas.openxmlformats.org/drawingml/2006/wordprocessingDrawing" xmlns:w10="urn:schemas-microsoft-com:office:word" xmlns:w="http://schemas.openxmlformats.org/wordprocessingml/2006/main" xmlns:w14="http://schemas.microsoft.com/office/word/2010/wordml" xmlns:w15="http://schemas.microsoft.com/office/word/2012/wordml" xmlns:wpg="http://schemas.microsoft.com/office/word/2010/wordprocessingGroup" xmlns:wpi="http://schemas.microsoft.com/office/word/2010/wordprocessingInk" xmlns:wne="http://schemas.microsoft.com/office/word/2006/wordml" xmlns:wps="http://schemas.microsoft.com/office/word/2010/wordprocessingShape" mc:Ignorable="w14 w15 wp14">
+  <w:p>
+    <w:pPr>
+      <w:pStyle w:val="a8"/>
+    </w:pPr>
+    <w:r>
+      <w:rPr>
+        <w:rFonts w:hint="eastAsia"/>
+      </w:rPr>
+      <w:t>参考文献</w:t>
+    </w:r>
+  </w:p>
+</w:hdr>
+</file>
+
+<file path=word/header18.xml><?xml version="1.0" encoding="utf-8"?>
+<w:hdr xmlns:wpc="http://schemas.microsoft.com/office/word/2010/wordprocessingCanvas" xmlns:mo="http://schemas.microsoft.com/office/mac/office/2008/main" xmlns:mc="http://schemas.openxmlformats.org/markup-compatibility/2006" xmlns:mv="urn:schemas-microsoft-com:mac:vml" xmlns:o="urn:schemas-microsoft-com:office:office" xmlns:r="http://schemas.openxmlformats.org/officeDocument/2006/relationships" xmlns:m="http://schemas.openxmlformats.org/officeDocument/2006/math" xmlns:v="urn:schemas-microsoft-com:vml" xmlns:wp14="http://schemas.microsoft.com/office/word/2010/wordprocessingDrawing" xmlns:wp="http://schemas.openxmlformats.org/drawingml/2006/wordprocessingDrawing" xmlns:w10="urn:schemas-microsoft-com:office:word" xmlns:w="http://schemas.openxmlformats.org/wordprocessingml/2006/main" xmlns:w14="http://schemas.microsoft.com/office/word/2010/wordml" xmlns:w15="http://schemas.microsoft.com/office/word/2012/wordml" xmlns:wpg="http://schemas.microsoft.com/office/word/2010/wordprocessingGroup" xmlns:wpi="http://schemas.microsoft.com/office/word/2010/wordprocessingInk" xmlns:wne="http://schemas.microsoft.com/office/word/2006/wordml" xmlns:wps="http://schemas.microsoft.com/office/word/2010/wordprocessingShape" mc:Ignorable="w14 w15 wp14">
+  <w:p>
+    <w:pPr>
+      <w:pStyle w:val="a8"/>
+    </w:pPr>
+    <w:r>
+      <w:rPr>
+        <w:rFonts w:hint="eastAsia"/>
+      </w:rPr>
+      <w:t>致谢</w:t>
+    </w:r>
+  </w:p>
+</w:hdr>
+</file>
+
+<file path=word/header19.xml><?xml version="1.0" encoding="utf-8"?>
+<w:hdr xmlns:wpc="http://schemas.microsoft.com/office/word/2010/wordprocessingCanvas" xmlns:mo="http://schemas.microsoft.com/office/mac/office/2008/main" xmlns:mc="http://schemas.openxmlformats.org/markup-compatibility/2006" xmlns:mv="urn:schemas-microsoft-com:mac:vml" xmlns:o="urn:schemas-microsoft-com:office:office" xmlns:r="http://schemas.openxmlformats.org/officeDocument/2006/relationships" xmlns:m="http://schemas.openxmlformats.org/officeDocument/2006/math" xmlns:v="urn:schemas-microsoft-com:vml" xmlns:wp14="http://schemas.microsoft.com/office/word/2010/wordprocessingDrawing" xmlns:wp="http://schemas.openxmlformats.org/drawingml/2006/wordprocessingDrawing" xmlns:w10="urn:schemas-microsoft-com:office:word" xmlns:w="http://schemas.openxmlformats.org/wordprocessingml/2006/main" xmlns:w14="http://schemas.microsoft.com/office/word/2010/wordml" xmlns:w15="http://schemas.microsoft.com/office/word/2012/wordml" xmlns:wpg="http://schemas.microsoft.com/office/word/2010/wordprocessingGroup" xmlns:wpi="http://schemas.microsoft.com/office/word/2010/wordprocessingInk" xmlns:wne="http://schemas.microsoft.com/office/word/2006/wordml" xmlns:wps="http://schemas.microsoft.com/office/word/2010/wordprocessingShape" mc:Ignorable="w14 w15 wp14">
+  <w:p>
+    <w:pPr>
+      <w:pStyle w:val="a8"/>
+    </w:pPr>
+    <w:r>
+      <w:rPr>
+        <w:rFonts w:hint="eastAsia"/>
+      </w:rPr>
+      <w:t>致谢</w:t>
+    </w:r>
+  </w:p>
+</w:hdr>
+</file>
+
+<file path=word/header2.xml><?xml version="1.0" encoding="utf-8"?>
+<w:hdr xmlns:wpc="http://schemas.microsoft.com/office/word/2010/wordprocessingCanvas" xmlns:mo="http://schemas.microsoft.com/office/mac/office/2008/main" xmlns:mc="http://schemas.openxmlformats.org/markup-compatibility/2006" xmlns:mv="urn:schemas-microsoft-com:mac:vml" xmlns:o="urn:schemas-microsoft-com:office:office" xmlns:r="http://schemas.openxmlformats.org/officeDocument/2006/relationships" xmlns:m="http://schemas.openxmlformats.org/officeDocument/2006/math" xmlns:v="urn:schemas-microsoft-com:vml" xmlns:wp14="http://schemas.microsoft.com/office/word/2010/wordprocessingDrawing" xmlns:wp="http://schemas.openxmlformats.org/drawingml/2006/wordprocessingDrawing" xmlns:w10="urn:schemas-microsoft-com:office:word" xmlns:w="http://schemas.openxmlformats.org/wordprocessingml/2006/main" xmlns:w14="http://schemas.microsoft.com/office/word/2010/wordml" xmlns:w15="http://schemas.microsoft.com/office/word/2012/wordml" xmlns:wpg="http://schemas.microsoft.com/office/word/2010/wordprocessingGroup" xmlns:wpi="http://schemas.microsoft.com/office/word/2010/wordprocessingInk" xmlns:wne="http://schemas.microsoft.com/office/word/2006/wordml" xmlns:wps="http://schemas.microsoft.com/office/word/2010/wordprocessingShape" mc:Ignorable="w14 w15 wp14">
+  <w:p>
+    <w:pPr>
+      <w:pStyle w:val="a8"/>
+    </w:pPr>
+    <w:r>
+      <w:rPr>
+        <w:rFonts w:hint="eastAsia"/>
+      </w:rPr>
+      <w:t>ABSTRACT</w:t>
+    </w:r>
+  </w:p>
+</w:hdr>
+</file>
+
+<file path=word/header20.xml><?xml version="1.0" encoding="utf-8"?>
+<w:hdr xmlns:wpc="http://schemas.microsoft.com/office/word/2010/wordprocessingCanvas" xmlns:mo="http://schemas.microsoft.com/office/mac/office/2008/main" xmlns:mc="http://schemas.openxmlformats.org/markup-compatibility/2006" xmlns:mv="urn:schemas-microsoft-com:mac:vml" xmlns:o="urn:schemas-microsoft-com:office:office" xmlns:r="http://schemas.openxmlformats.org/officeDocument/2006/relationships" xmlns:m="http://schemas.openxmlformats.org/officeDocument/2006/math" xmlns:v="urn:schemas-microsoft-com:vml" xmlns:wp14="http://schemas.microsoft.com/office/word/2010/wordprocessingDrawing" xmlns:wp="http://schemas.openxmlformats.org/drawingml/2006/wordprocessingDrawing" xmlns:w10="urn:schemas-microsoft-com:office:word" xmlns:w="http://schemas.openxmlformats.org/wordprocessingml/2006/main" xmlns:w14="http://schemas.microsoft.com/office/word/2010/wordml" xmlns:w15="http://schemas.microsoft.com/office/word/2012/wordml" xmlns:wpg="http://schemas.microsoft.com/office/word/2010/wordprocessingGroup" xmlns:wpi="http://schemas.microsoft.com/office/word/2010/wordprocessingInk" xmlns:wne="http://schemas.microsoft.com/office/word/2006/wordml" xmlns:wps="http://schemas.microsoft.com/office/word/2010/wordprocessingShape" mc:Ignorable="w14 w15 wp14">
+  <w:p>
+    <w:pPr>
+      <w:pStyle w:val="a8"/>
+    </w:pPr>
+    <w:r>
+      <w:rPr>
+        <w:rFonts w:hint="eastAsia"/>
+      </w:rPr>
+      <w:t>外文资料原文</w:t>
+    </w:r>
+  </w:p>
+</w:hdr>
+</file>
+
+<file path=word/header21.xml><?xml version="1.0" encoding="utf-8"?>
+<w:hdr xmlns:wpc="http://schemas.microsoft.com/office/word/2010/wordprocessingCanvas" xmlns:mo="http://schemas.microsoft.com/office/mac/office/2008/main" xmlns:mc="http://schemas.openxmlformats.org/markup-compatibility/2006" xmlns:mv="urn:schemas-microsoft-com:mac:vml" xmlns:o="urn:schemas-microsoft-com:office:office" xmlns:r="http://schemas.openxmlformats.org/officeDocument/2006/relationships" xmlns:m="http://schemas.openxmlformats.org/officeDocument/2006/math" xmlns:v="urn:schemas-microsoft-com:vml" xmlns:wp14="http://schemas.microsoft.com/office/word/2010/wordprocessingDrawing" xmlns:wp="http://schemas.openxmlformats.org/drawingml/2006/wordprocessingDrawing" xmlns:w10="urn:schemas-microsoft-com:office:word" xmlns:w="http://schemas.openxmlformats.org/wordprocessingml/2006/main" xmlns:w14="http://schemas.microsoft.com/office/word/2010/wordml" xmlns:w15="http://schemas.microsoft.com/office/word/2012/wordml" xmlns:wpg="http://schemas.microsoft.com/office/word/2010/wordprocessingGroup" xmlns:wpi="http://schemas.microsoft.com/office/word/2010/wordprocessingInk" xmlns:wne="http://schemas.microsoft.com/office/word/2006/wordml" xmlns:wps="http://schemas.microsoft.com/office/word/2010/wordprocessingShape" mc:Ignorable="w14 w15 wp14">
+  <w:p>
+    <w:pPr>
+      <w:pStyle w:val="a8"/>
+    </w:pPr>
+    <w:r>
+      <w:rPr>
+        <w:rFonts w:hint="eastAsia"/>
+      </w:rPr>
+      <w:t>外文资料原文</w:t>
+    </w:r>
+  </w:p>
+</w:hdr>
+</file>
+
+<file path=word/header22.xml><?xml version="1.0" encoding="utf-8"?>
+<w:hdr xmlns:wpc="http://schemas.microsoft.com/office/word/2010/wordprocessingCanvas" xmlns:mo="http://schemas.microsoft.com/office/mac/office/2008/main" xmlns:mc="http://schemas.openxmlformats.org/markup-compatibility/2006" xmlns:mv="urn:schemas-microsoft-com:mac:vml" xmlns:o="urn:schemas-microsoft-com:office:office" xmlns:r="http://schemas.openxmlformats.org/officeDocument/2006/relationships" xmlns:m="http://schemas.openxmlformats.org/officeDocument/2006/math" xmlns:v="urn:schemas-microsoft-com:vml" xmlns:wp14="http://schemas.microsoft.com/office/word/2010/wordprocessingDrawing" xmlns:wp="http://schemas.openxmlformats.org/drawingml/2006/wordprocessingDrawing" xmlns:w10="urn:schemas-microsoft-com:office:word" xmlns:w="http://schemas.openxmlformats.org/wordprocessingml/2006/main" xmlns:w14="http://schemas.microsoft.com/office/word/2010/wordml" xmlns:w15="http://schemas.microsoft.com/office/word/2012/wordml" xmlns:wpg="http://schemas.microsoft.com/office/word/2010/wordprocessingGroup" xmlns:wpi="http://schemas.microsoft.com/office/word/2010/wordprocessingInk" xmlns:wne="http://schemas.microsoft.com/office/word/2006/wordml" xmlns:wps="http://schemas.microsoft.com/office/word/2010/wordprocessingShape" mc:Ignorable="w14 w15 wp14">
+  <w:p>
+    <w:pPr>
+      <w:pStyle w:val="a8"/>
+    </w:pPr>
+    <w:r>
+      <w:rPr>
+        <w:rFonts w:hint="eastAsia"/>
+      </w:rPr>
+      <w:t>外文资料译文</w:t>
+    </w:r>
+  </w:p>
+</w:hdr>
+</file>
+
+<file path=word/header23.xml><?xml version="1.0" encoding="utf-8"?>
+<w:hdr xmlns:wpc="http://schemas.microsoft.com/office/word/2010/wordprocessingCanvas" xmlns:mo="http://schemas.microsoft.com/office/mac/office/2008/main" xmlns:mc="http://schemas.openxmlformats.org/markup-compatibility/2006" xmlns:mv="urn:schemas-microsoft-com:mac:vml" xmlns:o="urn:schemas-microsoft-com:office:office" xmlns:r="http://schemas.openxmlformats.org/officeDocument/2006/relationships" xmlns:m="http://schemas.openxmlformats.org/officeDocument/2006/math" xmlns:v="urn:schemas-microsoft-com:vml" xmlns:wp14="http://schemas.microsoft.com/office/word/2010/wordprocessingDrawing" xmlns:wp="http://schemas.openxmlformats.org/drawingml/2006/wordprocessingDrawing" xmlns:w10="urn:schemas-microsoft-com:office:word" xmlns:w="http://schemas.openxmlformats.org/wordprocessingml/2006/main" xmlns:w14="http://schemas.microsoft.com/office/word/2010/wordml" xmlns:w15="http://schemas.microsoft.com/office/word/2012/wordml" xmlns:wpg="http://schemas.microsoft.com/office/word/2010/wordprocessingGroup" xmlns:wpi="http://schemas.microsoft.com/office/word/2010/wordprocessingInk" xmlns:wne="http://schemas.microsoft.com/office/word/2006/wordml" xmlns:wps="http://schemas.microsoft.com/office/word/2010/wordprocessingShape" mc:Ignorable="w14 w15 wp14">
+  <w:p>
+    <w:pPr>
+      <w:pStyle w:val="a8"/>
+    </w:pPr>
+    <w:r>
+      <w:rPr>
+        <w:rFonts w:hint="eastAsia"/>
+      </w:rPr>
+      <w:t>外文资料译文</w:t>
+    </w:r>
+  </w:p>
+</w:hdr>
+</file>
+
+<file path=word/header3.xml><?xml version="1.0" encoding="utf-8"?>
+<w:hdr xmlns:wpc="http://schemas.microsoft.com/office/word/2010/wordprocessingCanvas" xmlns:mo="http://schemas.microsoft.com/office/mac/office/2008/main" xmlns:mc="http://schemas.openxmlformats.org/markup-compatibility/2006" xmlns:mv="urn:schemas-microsoft-com:mac:vml" xmlns:o="urn:schemas-microsoft-com:office:office" xmlns:r="http://schemas.openxmlformats.org/officeDocument/2006/relationships" xmlns:m="http://schemas.openxmlformats.org/officeDocument/2006/math" xmlns:v="urn:schemas-microsoft-com:vml" xmlns:wp14="http://schemas.microsoft.com/office/word/2010/wordprocessingDrawing" xmlns:wp="http://schemas.openxmlformats.org/drawingml/2006/wordprocessingDrawing" xmlns:w10="urn:schemas-microsoft-com:office:word" xmlns:w="http://schemas.openxmlformats.org/wordprocessingml/2006/main" xmlns:w14="http://schemas.microsoft.com/office/word/2010/wordml" xmlns:w15="http://schemas.microsoft.com/office/word/2012/wordml" xmlns:wpg="http://schemas.microsoft.com/office/word/2010/wordprocessingGroup" xmlns:wpi="http://schemas.microsoft.com/office/word/2010/wordprocessingInk" xmlns:wne="http://schemas.microsoft.com/office/word/2006/wordml" xmlns:wps="http://schemas.microsoft.com/office/word/2010/wordprocessingShape" mc:Ignorable="w14 w15 wp14">
+  <w:p>
+    <w:pPr>
+      <w:pStyle w:val="a8"/>
+    </w:pPr>
+    <w:r>
+      <w:rPr>
+        <w:rFonts w:hint="eastAsia"/>
+      </w:rPr>
+      <w:t>ABSTRACT</w:t>
+    </w:r>
+  </w:p>
+</w:hdr>
+</file>
+
+<file path=word/header4.xml><?xml version="1.0" encoding="utf-8"?>
+<w:hdr xmlns:wpc="http://schemas.microsoft.com/office/word/2010/wordprocessingCanvas" xmlns:mo="http://schemas.microsoft.com/office/mac/office/2008/main" xmlns:mc="http://schemas.openxmlformats.org/markup-compatibility/2006" xmlns:mv="urn:schemas-microsoft-com:mac:vml" xmlns:o="urn:schemas-microsoft-com:office:office" xmlns:r="http://schemas.openxmlformats.org/officeDocument/2006/relationships" xmlns:m="http://schemas.openxmlformats.org/officeDocument/2006/math" xmlns:v="urn:schemas-microsoft-com:vml" xmlns:wp14="http://schemas.microsoft.com/office/word/2010/wordprocessingDrawing" xmlns:wp="http://schemas.openxmlformats.org/drawingml/2006/wordprocessingDrawing" xmlns:w10="urn:schemas-microsoft-com:office:word" xmlns:w="http://schemas.openxmlformats.org/wordprocessingml/2006/main" xmlns:w14="http://schemas.microsoft.com/office/word/2010/wordml" xmlns:w15="http://schemas.microsoft.com/office/word/2012/wordml" xmlns:wpg="http://schemas.microsoft.com/office/word/2010/wordprocessingGroup" xmlns:wpi="http://schemas.microsoft.com/office/word/2010/wordprocessingInk" xmlns:wne="http://schemas.microsoft.com/office/word/2006/wordml" xmlns:wps="http://schemas.microsoft.com/office/word/2010/wordprocessingShape" mc:Ignorable="w14 w15 wp14">
+  <w:p>
+    <w:pPr>
+      <w:pStyle w:val="a8"/>
+    </w:pPr>
+    <w:r>
+      <w:rPr>
+        <w:rFonts w:hint="eastAsia"/>
+      </w:rPr>
+      <w:t>目录</w:t>
+    </w:r>
+  </w:p>
+</w:hdr>
+</file>
+
+<file path=word/header5.xml><?xml version="1.0" encoding="utf-8"?>
+<w:hdr xmlns:wpc="http://schemas.microsoft.com/office/word/2010/wordprocessingCanvas" xmlns:mo="http://schemas.microsoft.com/office/mac/office/2008/main" xmlns:mc="http://schemas.openxmlformats.org/markup-compatibility/2006" xmlns:mv="urn:schemas-microsoft-com:mac:vml" xmlns:o="urn:schemas-microsoft-com:office:office" xmlns:r="http://schemas.openxmlformats.org/officeDocument/2006/relationships" xmlns:m="http://schemas.openxmlformats.org/officeDocument/2006/math" xmlns:v="urn:schemas-microsoft-com:vml" xmlns:wp14="http://schemas.microsoft.com/office/word/2010/wordprocessingDrawing" xmlns:wp="http://schemas.openxmlformats.org/drawingml/2006/wordprocessingDrawing" xmlns:w10="urn:schemas-microsoft-com:office:word" xmlns:w="http://schemas.openxmlformats.org/wordprocessingml/2006/main" xmlns:w14="http://schemas.microsoft.com/office/word/2010/wordml" xmlns:w15="http://schemas.microsoft.com/office/word/2012/wordml" xmlns:wpg="http://schemas.microsoft.com/office/word/2010/wordprocessingGroup" xmlns:wpi="http://schemas.microsoft.com/office/word/2010/wordprocessingInk" xmlns:wne="http://schemas.microsoft.com/office/word/2006/wordml" xmlns:wps="http://schemas.microsoft.com/office/word/2010/wordprocessingShape" mc:Ignorable="w14 w15 wp14">
+  <w:p>
+    <w:pPr>
+      <w:pStyle w:val="a8"/>
+    </w:pPr>
+    <w:r>
+      <w:rPr>
+        <w:rFonts w:hint="eastAsia"/>
+      </w:rPr>
+      <w:t>目录</w:t>
+    </w:r>
+  </w:p>
+</w:hdr>
+</file>
+
+<file path=word/header6.xml><?xml version="1.0" encoding="utf-8"?>
+<w:hdr xmlns:wpc="http://schemas.microsoft.com/office/word/2010/wordprocessingCanvas" xmlns:mo="http://schemas.microsoft.com/office/mac/office/2008/main" xmlns:mc="http://schemas.openxmlformats.org/markup-compatibility/2006" xmlns:mv="urn:schemas-microsoft-com:mac:vml" xmlns:o="urn:schemas-microsoft-com:office:office" xmlns:r="http://schemas.openxmlformats.org/officeDocument/2006/relationships" xmlns:m="http://schemas.openxmlformats.org/officeDocument/2006/math" xmlns:v="urn:schemas-microsoft-com:vml" xmlns:wp14="http://schemas.microsoft.com/office/word/2010/wordprocessingDrawing" xmlns:wp="http://schemas.openxmlformats.org/drawingml/2006/wordprocessingDrawing" xmlns:w10="urn:schemas-microsoft-com:office:word" xmlns:w="http://schemas.openxmlformats.org/wordprocessingml/2006/main" xmlns:w14="http://schemas.microsoft.com/office/word/2010/wordml" xmlns:w15="http://schemas.microsoft.com/office/word/2012/wordml" xmlns:wpg="http://schemas.microsoft.com/office/word/2010/wordprocessingGroup" xmlns:wpi="http://schemas.microsoft.com/office/word/2010/wordprocessingInk" xmlns:wne="http://schemas.microsoft.com/office/word/2006/wordml" xmlns:wps="http://schemas.microsoft.com/office/word/2010/wordprocessingShape" mc:Ignorable="w14 w15 wp14">
+  <w:p>
+    <w:pPr>
+      <w:pStyle w:val="a8"/>
+    </w:pPr>
+    <w:r>
+      <w:rPr>
+        <w:rFonts w:hint="eastAsia"/>
+      </w:rPr>
+      <w:t>电子科技大学学士学位</w:t>
+    </w:r>
+    <w:r>
+      <w:rPr>
+        <w:rFonts w:hint="eastAsia"/>
+      </w:rPr>
+      <w:t>论文</w:t>
+    </w:r>
+  </w:p>
+</w:hdr>
+</file>
+
+<file path=word/header7.xml><?xml version="1.0" encoding="utf-8"?>
 <w:hdr xmlns:wpc="http://schemas.microsoft.com/office/word/2010/wordprocessingCanvas" xmlns:mo="http://schemas.microsoft.com/office/mac/office/2008/main" xmlns:mc="http://schemas.openxmlformats.org/markup-compatibility/2006" xmlns:mv="urn:schemas-microsoft-com:mac:vml" xmlns:o="urn:schemas-microsoft-com:office:office" xmlns:r="http://schemas.openxmlformats.org/officeDocument/2006/relationships" xmlns:m="http://schemas.openxmlformats.org/officeDocument/2006/math" xmlns:v="urn:schemas-microsoft-com:vml" xmlns:wp14="http://schemas.microsoft.com/office/word/2010/wordprocessingDrawing" xmlns:wp="http://schemas.openxmlformats.org/drawingml/2006/wordprocessingDrawing" xmlns:w10="urn:schemas-microsoft-com:office:word" xmlns:w="http://schemas.openxmlformats.org/wordprocessingml/2006/main" xmlns:w14="http://schemas.microsoft.com/office/word/2010/wordml" xmlns:w15="http://schemas.microsoft.com/office/word/2012/wordml" xmlns:wpg="http://schemas.microsoft.com/office/word/2010/wordprocessingGroup" xmlns:wpi="http://schemas.microsoft.com/office/word/2010/wordprocessingInk" xmlns:wne="http://schemas.microsoft.com/office/word/2006/wordml" xmlns:wps="http://schemas.microsoft.com/office/word/2010/wordprocessingShape" mc:Ignorable="w14 w15 wp14">
   <w:p>
     <w:pPr>
@@ -27957,7 +27069,7 @@
 </w:hdr>
 </file>
 
-<file path=word/header11.xml><?xml version="1.0" encoding="utf-8"?>
+<file path=word/header8.xml><?xml version="1.0" encoding="utf-8"?>
 <w:hdr xmlns:wpc="http://schemas.microsoft.com/office/word/2010/wordprocessingCanvas" xmlns:mo="http://schemas.microsoft.com/office/mac/office/2008/main" xmlns:mc="http://schemas.openxmlformats.org/markup-compatibility/2006" xmlns:mv="urn:schemas-microsoft-com:mac:vml" xmlns:o="urn:schemas-microsoft-com:office:office" xmlns:r="http://schemas.openxmlformats.org/officeDocument/2006/relationships" xmlns:m="http://schemas.openxmlformats.org/officeDocument/2006/math" xmlns:v="urn:schemas-microsoft-com:vml" xmlns:wp14="http://schemas.microsoft.com/office/word/2010/wordprocessingDrawing" xmlns:wp="http://schemas.openxmlformats.org/drawingml/2006/wordprocessingDrawing" xmlns:w10="urn:schemas-microsoft-com:office:word" xmlns:w="http://schemas.openxmlformats.org/wordprocessingml/2006/main" xmlns:w14="http://schemas.microsoft.com/office/word/2010/wordml" xmlns:w15="http://schemas.microsoft.com/office/word/2012/wordml" xmlns:wpg="http://schemas.microsoft.com/office/word/2010/wordprocessingGroup" xmlns:wpi="http://schemas.microsoft.com/office/word/2010/wordprocessingInk" xmlns:wne="http://schemas.microsoft.com/office/word/2006/wordml" xmlns:wps="http://schemas.microsoft.com/office/word/2010/wordprocessingShape" mc:Ignorable="w14 w15 wp14">
   <w:p>
     <w:pPr>
@@ -27979,7 +27091,7 @@
 </w:hdr>
 </file>
 
-<file path=word/header12.xml><?xml version="1.0" encoding="utf-8"?>
+<file path=word/header9.xml><?xml version="1.0" encoding="utf-8"?>
 <w:hdr xmlns:wpc="http://schemas.microsoft.com/office/word/2010/wordprocessingCanvas" xmlns:mo="http://schemas.microsoft.com/office/mac/office/2008/main" xmlns:mc="http://schemas.openxmlformats.org/markup-compatibility/2006" xmlns:mv="urn:schemas-microsoft-com:mac:vml" xmlns:o="urn:schemas-microsoft-com:office:office" xmlns:r="http://schemas.openxmlformats.org/officeDocument/2006/relationships" xmlns:m="http://schemas.openxmlformats.org/officeDocument/2006/math" xmlns:v="urn:schemas-microsoft-com:vml" xmlns:wp14="http://schemas.microsoft.com/office/word/2010/wordprocessingDrawing" xmlns:wp="http://schemas.openxmlformats.org/drawingml/2006/wordprocessingDrawing" xmlns:w10="urn:schemas-microsoft-com:office:word" xmlns:w="http://schemas.openxmlformats.org/wordprocessingml/2006/main" xmlns:w14="http://schemas.microsoft.com/office/word/2010/wordml" xmlns:w15="http://schemas.microsoft.com/office/word/2012/wordml" xmlns:wpg="http://schemas.microsoft.com/office/word/2010/wordprocessingGroup" xmlns:wpi="http://schemas.microsoft.com/office/word/2010/wordprocessingInk" xmlns:wne="http://schemas.microsoft.com/office/word/2006/wordml" xmlns:wps="http://schemas.microsoft.com/office/word/2010/wordprocessingShape" mc:Ignorable="w14 w15 wp14">
   <w:p>
     <w:pPr>
@@ -27996,394 +27108,6 @@
         <w:rFonts w:hint="eastAsia"/>
       </w:rPr>
       <w:t>需求分析和系统设计</w:t>
-    </w:r>
-  </w:p>
-</w:hdr>
-</file>
-
-<file path=word/header13.xml><?xml version="1.0" encoding="utf-8"?>
-<w:hdr xmlns:wpc="http://schemas.microsoft.com/office/word/2010/wordprocessingCanvas" xmlns:mo="http://schemas.microsoft.com/office/mac/office/2008/main" xmlns:mc="http://schemas.openxmlformats.org/markup-compatibility/2006" xmlns:mv="urn:schemas-microsoft-com:mac:vml" xmlns:o="urn:schemas-microsoft-com:office:office" xmlns:r="http://schemas.openxmlformats.org/officeDocument/2006/relationships" xmlns:m="http://schemas.openxmlformats.org/officeDocument/2006/math" xmlns:v="urn:schemas-microsoft-com:vml" xmlns:wp14="http://schemas.microsoft.com/office/word/2010/wordprocessingDrawing" xmlns:wp="http://schemas.openxmlformats.org/drawingml/2006/wordprocessingDrawing" xmlns:w10="urn:schemas-microsoft-com:office:word" xmlns:w="http://schemas.openxmlformats.org/wordprocessingml/2006/main" xmlns:w14="http://schemas.microsoft.com/office/word/2010/wordml" xmlns:w15="http://schemas.microsoft.com/office/word/2012/wordml" xmlns:wpg="http://schemas.microsoft.com/office/word/2010/wordprocessingGroup" xmlns:wpi="http://schemas.microsoft.com/office/word/2010/wordprocessingInk" xmlns:wne="http://schemas.microsoft.com/office/word/2006/wordml" xmlns:wps="http://schemas.microsoft.com/office/word/2010/wordprocessingShape" mc:Ignorable="w14 w15 wp14">
-  <w:p>
-    <w:pPr>
-      <w:pStyle w:val="a8"/>
-    </w:pPr>
-    <w:r>
-      <w:rPr>
-        <w:rFonts w:hint="eastAsia"/>
-      </w:rPr>
-      <w:t>4.</w:t>
-    </w:r>
-    <w:r>
-      <w:rPr>
-        <w:rFonts w:hint="eastAsia"/>
-      </w:rPr>
-      <w:t>关键问题解决方案</w:t>
-    </w:r>
-  </w:p>
-</w:hdr>
-</file>
-
-<file path=word/header14.xml><?xml version="1.0" encoding="utf-8"?>
-<w:hdr xmlns:wpc="http://schemas.microsoft.com/office/word/2010/wordprocessingCanvas" xmlns:mo="http://schemas.microsoft.com/office/mac/office/2008/main" xmlns:mc="http://schemas.openxmlformats.org/markup-compatibility/2006" xmlns:mv="urn:schemas-microsoft-com:mac:vml" xmlns:o="urn:schemas-microsoft-com:office:office" xmlns:r="http://schemas.openxmlformats.org/officeDocument/2006/relationships" xmlns:m="http://schemas.openxmlformats.org/officeDocument/2006/math" xmlns:v="urn:schemas-microsoft-com:vml" xmlns:wp14="http://schemas.microsoft.com/office/word/2010/wordprocessingDrawing" xmlns:wp="http://schemas.openxmlformats.org/drawingml/2006/wordprocessingDrawing" xmlns:w10="urn:schemas-microsoft-com:office:word" xmlns:w="http://schemas.openxmlformats.org/wordprocessingml/2006/main" xmlns:w14="http://schemas.microsoft.com/office/word/2010/wordml" xmlns:w15="http://schemas.microsoft.com/office/word/2012/wordml" xmlns:wpg="http://schemas.microsoft.com/office/word/2010/wordprocessingGroup" xmlns:wpi="http://schemas.microsoft.com/office/word/2010/wordprocessingInk" xmlns:wne="http://schemas.microsoft.com/office/word/2006/wordml" xmlns:wps="http://schemas.microsoft.com/office/word/2010/wordprocessingShape" mc:Ignorable="w14 w15 wp14">
-  <w:p>
-    <w:pPr>
-      <w:pStyle w:val="a8"/>
-    </w:pPr>
-    <w:r>
-      <w:rPr>
-        <w:rFonts w:hint="eastAsia"/>
-      </w:rPr>
-      <w:t>5.</w:t>
-    </w:r>
-    <w:r>
-      <w:rPr>
-        <w:rFonts w:hint="eastAsia"/>
-      </w:rPr>
-      <w:t>系统测试和数据分析结果</w:t>
-    </w:r>
-  </w:p>
-</w:hdr>
-</file>
-
-<file path=word/header15.xml><?xml version="1.0" encoding="utf-8"?>
-<w:hdr xmlns:wpc="http://schemas.microsoft.com/office/word/2010/wordprocessingCanvas" xmlns:mo="http://schemas.microsoft.com/office/mac/office/2008/main" xmlns:mc="http://schemas.openxmlformats.org/markup-compatibility/2006" xmlns:mv="urn:schemas-microsoft-com:mac:vml" xmlns:o="urn:schemas-microsoft-com:office:office" xmlns:r="http://schemas.openxmlformats.org/officeDocument/2006/relationships" xmlns:m="http://schemas.openxmlformats.org/officeDocument/2006/math" xmlns:v="urn:schemas-microsoft-com:vml" xmlns:wp14="http://schemas.microsoft.com/office/word/2010/wordprocessingDrawing" xmlns:wp="http://schemas.openxmlformats.org/drawingml/2006/wordprocessingDrawing" xmlns:w10="urn:schemas-microsoft-com:office:word" xmlns:w="http://schemas.openxmlformats.org/wordprocessingml/2006/main" xmlns:w14="http://schemas.microsoft.com/office/word/2010/wordml" xmlns:w15="http://schemas.microsoft.com/office/word/2012/wordml" xmlns:wpg="http://schemas.microsoft.com/office/word/2010/wordprocessingGroup" xmlns:wpi="http://schemas.microsoft.com/office/word/2010/wordprocessingInk" xmlns:wne="http://schemas.microsoft.com/office/word/2006/wordml" xmlns:wps="http://schemas.microsoft.com/office/word/2010/wordprocessingShape" mc:Ignorable="w14 w15 wp14">
-  <w:p>
-    <w:pPr>
-      <w:pStyle w:val="a8"/>
-    </w:pPr>
-    <w:r>
-      <w:rPr>
-        <w:rFonts w:hint="eastAsia"/>
-      </w:rPr>
-      <w:t>6.</w:t>
-    </w:r>
-    <w:r>
-      <w:rPr>
-        <w:rFonts w:hint="eastAsia"/>
-      </w:rPr>
-      <w:t>职业素养与工程伦理的学习与培养</w:t>
-    </w:r>
-  </w:p>
-</w:hdr>
-</file>
-
-<file path=word/header16.xml><?xml version="1.0" encoding="utf-8"?>
-<w:hdr xmlns:wpc="http://schemas.microsoft.com/office/word/2010/wordprocessingCanvas" xmlns:mo="http://schemas.microsoft.com/office/mac/office/2008/main" xmlns:mc="http://schemas.openxmlformats.org/markup-compatibility/2006" xmlns:mv="urn:schemas-microsoft-com:mac:vml" xmlns:o="urn:schemas-microsoft-com:office:office" xmlns:r="http://schemas.openxmlformats.org/officeDocument/2006/relationships" xmlns:m="http://schemas.openxmlformats.org/officeDocument/2006/math" xmlns:v="urn:schemas-microsoft-com:vml" xmlns:wp14="http://schemas.microsoft.com/office/word/2010/wordprocessingDrawing" xmlns:wp="http://schemas.openxmlformats.org/drawingml/2006/wordprocessingDrawing" xmlns:w10="urn:schemas-microsoft-com:office:word" xmlns:w="http://schemas.openxmlformats.org/wordprocessingml/2006/main" xmlns:w14="http://schemas.microsoft.com/office/word/2010/wordml" xmlns:w15="http://schemas.microsoft.com/office/word/2012/wordml" xmlns:wpg="http://schemas.microsoft.com/office/word/2010/wordprocessingGroup" xmlns:wpi="http://schemas.microsoft.com/office/word/2010/wordprocessingInk" xmlns:wne="http://schemas.microsoft.com/office/word/2006/wordml" xmlns:wps="http://schemas.microsoft.com/office/word/2010/wordprocessingShape" mc:Ignorable="w14 w15 wp14">
-  <w:p>
-    <w:pPr>
-      <w:pStyle w:val="a8"/>
-    </w:pPr>
-    <w:r>
-      <w:rPr>
-        <w:rFonts w:hint="eastAsia"/>
-      </w:rPr>
-      <w:t>7.</w:t>
-    </w:r>
-    <w:r>
-      <w:rPr>
-        <w:rFonts w:hint="eastAsia"/>
-      </w:rPr>
-      <w:t>对软件工程实践以及软件工程领域发展的认识</w:t>
-    </w:r>
-  </w:p>
-</w:hdr>
-</file>
-
-<file path=word/header17.xml><?xml version="1.0" encoding="utf-8"?>
-<w:hdr xmlns:wpc="http://schemas.microsoft.com/office/word/2010/wordprocessingCanvas" xmlns:mo="http://schemas.microsoft.com/office/mac/office/2008/main" xmlns:mc="http://schemas.openxmlformats.org/markup-compatibility/2006" xmlns:mv="urn:schemas-microsoft-com:mac:vml" xmlns:o="urn:schemas-microsoft-com:office:office" xmlns:r="http://schemas.openxmlformats.org/officeDocument/2006/relationships" xmlns:m="http://schemas.openxmlformats.org/officeDocument/2006/math" xmlns:v="urn:schemas-microsoft-com:vml" xmlns:wp14="http://schemas.microsoft.com/office/word/2010/wordprocessingDrawing" xmlns:wp="http://schemas.openxmlformats.org/drawingml/2006/wordprocessingDrawing" xmlns:w10="urn:schemas-microsoft-com:office:word" xmlns:w="http://schemas.openxmlformats.org/wordprocessingml/2006/main" xmlns:w14="http://schemas.microsoft.com/office/word/2010/wordml" xmlns:w15="http://schemas.microsoft.com/office/word/2012/wordml" xmlns:wpg="http://schemas.microsoft.com/office/word/2010/wordprocessingGroup" xmlns:wpi="http://schemas.microsoft.com/office/word/2010/wordprocessingInk" xmlns:wne="http://schemas.microsoft.com/office/word/2006/wordml" xmlns:wps="http://schemas.microsoft.com/office/word/2010/wordprocessingShape" mc:Ignorable="w14 w15 wp14">
-  <w:p>
-    <w:pPr>
-      <w:pStyle w:val="a8"/>
-    </w:pPr>
-    <w:r>
-      <w:rPr>
-        <w:rFonts w:hint="eastAsia"/>
-      </w:rPr>
-      <w:t>8.</w:t>
-    </w:r>
-    <w:r>
-      <w:rPr>
-        <w:rFonts w:hint="eastAsia"/>
-      </w:rPr>
-      <w:t>结束语</w:t>
-    </w:r>
-  </w:p>
-</w:hdr>
-</file>
-
-<file path=word/header18.xml><?xml version="1.0" encoding="utf-8"?>
-<w:hdr xmlns:wpc="http://schemas.microsoft.com/office/word/2010/wordprocessingCanvas" xmlns:mo="http://schemas.microsoft.com/office/mac/office/2008/main" xmlns:mc="http://schemas.openxmlformats.org/markup-compatibility/2006" xmlns:mv="urn:schemas-microsoft-com:mac:vml" xmlns:o="urn:schemas-microsoft-com:office:office" xmlns:r="http://schemas.openxmlformats.org/officeDocument/2006/relationships" xmlns:m="http://schemas.openxmlformats.org/officeDocument/2006/math" xmlns:v="urn:schemas-microsoft-com:vml" xmlns:wp14="http://schemas.microsoft.com/office/word/2010/wordprocessingDrawing" xmlns:wp="http://schemas.openxmlformats.org/drawingml/2006/wordprocessingDrawing" xmlns:w10="urn:schemas-microsoft-com:office:word" xmlns:w="http://schemas.openxmlformats.org/wordprocessingml/2006/main" xmlns:w14="http://schemas.microsoft.com/office/word/2010/wordml" xmlns:w15="http://schemas.microsoft.com/office/word/2012/wordml" xmlns:wpg="http://schemas.microsoft.com/office/word/2010/wordprocessingGroup" xmlns:wpi="http://schemas.microsoft.com/office/word/2010/wordprocessingInk" xmlns:wne="http://schemas.microsoft.com/office/word/2006/wordml" xmlns:wps="http://schemas.microsoft.com/office/word/2010/wordprocessingShape" mc:Ignorable="w14 w15 wp14">
-  <w:p>
-    <w:pPr>
-      <w:pStyle w:val="a8"/>
-    </w:pPr>
-    <w:r>
-      <w:rPr>
-        <w:rFonts w:hint="eastAsia"/>
-      </w:rPr>
-      <w:t>8.</w:t>
-    </w:r>
-    <w:r>
-      <w:rPr>
-        <w:rFonts w:hint="eastAsia"/>
-      </w:rPr>
-      <w:t>结束语</w:t>
-    </w:r>
-  </w:p>
-</w:hdr>
-</file>
-
-<file path=word/header19.xml><?xml version="1.0" encoding="utf-8"?>
-<w:hdr xmlns:wpc="http://schemas.microsoft.com/office/word/2010/wordprocessingCanvas" xmlns:mo="http://schemas.microsoft.com/office/mac/office/2008/main" xmlns:mc="http://schemas.openxmlformats.org/markup-compatibility/2006" xmlns:mv="urn:schemas-microsoft-com:mac:vml" xmlns:o="urn:schemas-microsoft-com:office:office" xmlns:r="http://schemas.openxmlformats.org/officeDocument/2006/relationships" xmlns:m="http://schemas.openxmlformats.org/officeDocument/2006/math" xmlns:v="urn:schemas-microsoft-com:vml" xmlns:wp14="http://schemas.microsoft.com/office/word/2010/wordprocessingDrawing" xmlns:wp="http://schemas.openxmlformats.org/drawingml/2006/wordprocessingDrawing" xmlns:w10="urn:schemas-microsoft-com:office:word" xmlns:w="http://schemas.openxmlformats.org/wordprocessingml/2006/main" xmlns:w14="http://schemas.microsoft.com/office/word/2010/wordml" xmlns:w15="http://schemas.microsoft.com/office/word/2012/wordml" xmlns:wpg="http://schemas.microsoft.com/office/word/2010/wordprocessingGroup" xmlns:wpi="http://schemas.microsoft.com/office/word/2010/wordprocessingInk" xmlns:wne="http://schemas.microsoft.com/office/word/2006/wordml" xmlns:wps="http://schemas.microsoft.com/office/word/2010/wordprocessingShape" mc:Ignorable="w14 w15 wp14">
-  <w:p>
-    <w:pPr>
-      <w:pStyle w:val="a8"/>
-    </w:pPr>
-    <w:r>
-      <w:rPr>
-        <w:rFonts w:hint="eastAsia"/>
-      </w:rPr>
-      <w:t>参考文献</w:t>
-    </w:r>
-  </w:p>
-</w:hdr>
-</file>
-
-<file path=word/header2.xml><?xml version="1.0" encoding="utf-8"?>
-<w:hdr xmlns:wpc="http://schemas.microsoft.com/office/word/2010/wordprocessingCanvas" xmlns:mo="http://schemas.microsoft.com/office/mac/office/2008/main" xmlns:mc="http://schemas.openxmlformats.org/markup-compatibility/2006" xmlns:mv="urn:schemas-microsoft-com:mac:vml" xmlns:o="urn:schemas-microsoft-com:office:office" xmlns:r="http://schemas.openxmlformats.org/officeDocument/2006/relationships" xmlns:m="http://schemas.openxmlformats.org/officeDocument/2006/math" xmlns:v="urn:schemas-microsoft-com:vml" xmlns:wp14="http://schemas.microsoft.com/office/word/2010/wordprocessingDrawing" xmlns:wp="http://schemas.openxmlformats.org/drawingml/2006/wordprocessingDrawing" xmlns:w10="urn:schemas-microsoft-com:office:word" xmlns:w="http://schemas.openxmlformats.org/wordprocessingml/2006/main" xmlns:w14="http://schemas.microsoft.com/office/word/2010/wordml" xmlns:w15="http://schemas.microsoft.com/office/word/2012/wordml" xmlns:wpg="http://schemas.microsoft.com/office/word/2010/wordprocessingGroup" xmlns:wpi="http://schemas.microsoft.com/office/word/2010/wordprocessingInk" xmlns:wne="http://schemas.microsoft.com/office/word/2006/wordml" xmlns:wps="http://schemas.microsoft.com/office/word/2010/wordprocessingShape" mc:Ignorable="w14 w15 wp14">
-  <w:p>
-    <w:pPr>
-      <w:pStyle w:val="a8"/>
-      <w:jc w:val="both"/>
-    </w:pPr>
-  </w:p>
-</w:hdr>
-</file>
-
-<file path=word/header20.xml><?xml version="1.0" encoding="utf-8"?>
-<w:hdr xmlns:wpc="http://schemas.microsoft.com/office/word/2010/wordprocessingCanvas" xmlns:mo="http://schemas.microsoft.com/office/mac/office/2008/main" xmlns:mc="http://schemas.openxmlformats.org/markup-compatibility/2006" xmlns:mv="urn:schemas-microsoft-com:mac:vml" xmlns:o="urn:schemas-microsoft-com:office:office" xmlns:r="http://schemas.openxmlformats.org/officeDocument/2006/relationships" xmlns:m="http://schemas.openxmlformats.org/officeDocument/2006/math" xmlns:v="urn:schemas-microsoft-com:vml" xmlns:wp14="http://schemas.microsoft.com/office/word/2010/wordprocessingDrawing" xmlns:wp="http://schemas.openxmlformats.org/drawingml/2006/wordprocessingDrawing" xmlns:w10="urn:schemas-microsoft-com:office:word" xmlns:w="http://schemas.openxmlformats.org/wordprocessingml/2006/main" xmlns:w14="http://schemas.microsoft.com/office/word/2010/wordml" xmlns:w15="http://schemas.microsoft.com/office/word/2012/wordml" xmlns:wpg="http://schemas.microsoft.com/office/word/2010/wordprocessingGroup" xmlns:wpi="http://schemas.microsoft.com/office/word/2010/wordprocessingInk" xmlns:wne="http://schemas.microsoft.com/office/word/2006/wordml" xmlns:wps="http://schemas.microsoft.com/office/word/2010/wordprocessingShape" mc:Ignorable="w14 w15 wp14">
-  <w:p>
-    <w:pPr>
-      <w:pStyle w:val="a8"/>
-    </w:pPr>
-    <w:r>
-      <w:rPr>
-        <w:rFonts w:hint="eastAsia"/>
-      </w:rPr>
-      <w:t>参考文献</w:t>
-    </w:r>
-  </w:p>
-</w:hdr>
-</file>
-
-<file path=word/header21.xml><?xml version="1.0" encoding="utf-8"?>
-<w:hdr xmlns:wpc="http://schemas.microsoft.com/office/word/2010/wordprocessingCanvas" xmlns:mo="http://schemas.microsoft.com/office/mac/office/2008/main" xmlns:mc="http://schemas.openxmlformats.org/markup-compatibility/2006" xmlns:mv="urn:schemas-microsoft-com:mac:vml" xmlns:o="urn:schemas-microsoft-com:office:office" xmlns:r="http://schemas.openxmlformats.org/officeDocument/2006/relationships" xmlns:m="http://schemas.openxmlformats.org/officeDocument/2006/math" xmlns:v="urn:schemas-microsoft-com:vml" xmlns:wp14="http://schemas.microsoft.com/office/word/2010/wordprocessingDrawing" xmlns:wp="http://schemas.openxmlformats.org/drawingml/2006/wordprocessingDrawing" xmlns:w10="urn:schemas-microsoft-com:office:word" xmlns:w="http://schemas.openxmlformats.org/wordprocessingml/2006/main" xmlns:w14="http://schemas.microsoft.com/office/word/2010/wordml" xmlns:w15="http://schemas.microsoft.com/office/word/2012/wordml" xmlns:wpg="http://schemas.microsoft.com/office/word/2010/wordprocessingGroup" xmlns:wpi="http://schemas.microsoft.com/office/word/2010/wordprocessingInk" xmlns:wne="http://schemas.microsoft.com/office/word/2006/wordml" xmlns:wps="http://schemas.microsoft.com/office/word/2010/wordprocessingShape" mc:Ignorable="w14 w15 wp14">
-  <w:p>
-    <w:pPr>
-      <w:pStyle w:val="a8"/>
-    </w:pPr>
-    <w:r>
-      <w:rPr>
-        <w:rFonts w:hint="eastAsia"/>
-      </w:rPr>
-      <w:t>致谢</w:t>
-    </w:r>
-  </w:p>
-</w:hdr>
-</file>
-
-<file path=word/header22.xml><?xml version="1.0" encoding="utf-8"?>
-<w:hdr xmlns:wpc="http://schemas.microsoft.com/office/word/2010/wordprocessingCanvas" xmlns:mo="http://schemas.microsoft.com/office/mac/office/2008/main" xmlns:mc="http://schemas.openxmlformats.org/markup-compatibility/2006" xmlns:mv="urn:schemas-microsoft-com:mac:vml" xmlns:o="urn:schemas-microsoft-com:office:office" xmlns:r="http://schemas.openxmlformats.org/officeDocument/2006/relationships" xmlns:m="http://schemas.openxmlformats.org/officeDocument/2006/math" xmlns:v="urn:schemas-microsoft-com:vml" xmlns:wp14="http://schemas.microsoft.com/office/word/2010/wordprocessingDrawing" xmlns:wp="http://schemas.openxmlformats.org/drawingml/2006/wordprocessingDrawing" xmlns:w10="urn:schemas-microsoft-com:office:word" xmlns:w="http://schemas.openxmlformats.org/wordprocessingml/2006/main" xmlns:w14="http://schemas.microsoft.com/office/word/2010/wordml" xmlns:w15="http://schemas.microsoft.com/office/word/2012/wordml" xmlns:wpg="http://schemas.microsoft.com/office/word/2010/wordprocessingGroup" xmlns:wpi="http://schemas.microsoft.com/office/word/2010/wordprocessingInk" xmlns:wne="http://schemas.microsoft.com/office/word/2006/wordml" xmlns:wps="http://schemas.microsoft.com/office/word/2010/wordprocessingShape" mc:Ignorable="w14 w15 wp14">
-  <w:p>
-    <w:pPr>
-      <w:pStyle w:val="a8"/>
-    </w:pPr>
-    <w:r>
-      <w:rPr>
-        <w:rFonts w:hint="eastAsia"/>
-      </w:rPr>
-      <w:t>致谢</w:t>
-    </w:r>
-  </w:p>
-</w:hdr>
-</file>
-
-<file path=word/header23.xml><?xml version="1.0" encoding="utf-8"?>
-<w:hdr xmlns:wpc="http://schemas.microsoft.com/office/word/2010/wordprocessingCanvas" xmlns:mo="http://schemas.microsoft.com/office/mac/office/2008/main" xmlns:mc="http://schemas.openxmlformats.org/markup-compatibility/2006" xmlns:mv="urn:schemas-microsoft-com:mac:vml" xmlns:o="urn:schemas-microsoft-com:office:office" xmlns:r="http://schemas.openxmlformats.org/officeDocument/2006/relationships" xmlns:m="http://schemas.openxmlformats.org/officeDocument/2006/math" xmlns:v="urn:schemas-microsoft-com:vml" xmlns:wp14="http://schemas.microsoft.com/office/word/2010/wordprocessingDrawing" xmlns:wp="http://schemas.openxmlformats.org/drawingml/2006/wordprocessingDrawing" xmlns:w10="urn:schemas-microsoft-com:office:word" xmlns:w="http://schemas.openxmlformats.org/wordprocessingml/2006/main" xmlns:w14="http://schemas.microsoft.com/office/word/2010/wordml" xmlns:w15="http://schemas.microsoft.com/office/word/2012/wordml" xmlns:wpg="http://schemas.microsoft.com/office/word/2010/wordprocessingGroup" xmlns:wpi="http://schemas.microsoft.com/office/word/2010/wordprocessingInk" xmlns:wne="http://schemas.microsoft.com/office/word/2006/wordml" xmlns:wps="http://schemas.microsoft.com/office/word/2010/wordprocessingShape" mc:Ignorable="w14 w15 wp14">
-  <w:p>
-    <w:pPr>
-      <w:pStyle w:val="a8"/>
-    </w:pPr>
-    <w:r>
-      <w:rPr>
-        <w:rFonts w:hint="eastAsia"/>
-      </w:rPr>
-      <w:t>外文资料原文</w:t>
-    </w:r>
-  </w:p>
-</w:hdr>
-</file>
-
-<file path=word/header24.xml><?xml version="1.0" encoding="utf-8"?>
-<w:hdr xmlns:wpc="http://schemas.microsoft.com/office/word/2010/wordprocessingCanvas" xmlns:mo="http://schemas.microsoft.com/office/mac/office/2008/main" xmlns:mc="http://schemas.openxmlformats.org/markup-compatibility/2006" xmlns:mv="urn:schemas-microsoft-com:mac:vml" xmlns:o="urn:schemas-microsoft-com:office:office" xmlns:r="http://schemas.openxmlformats.org/officeDocument/2006/relationships" xmlns:m="http://schemas.openxmlformats.org/officeDocument/2006/math" xmlns:v="urn:schemas-microsoft-com:vml" xmlns:wp14="http://schemas.microsoft.com/office/word/2010/wordprocessingDrawing" xmlns:wp="http://schemas.openxmlformats.org/drawingml/2006/wordprocessingDrawing" xmlns:w10="urn:schemas-microsoft-com:office:word" xmlns:w="http://schemas.openxmlformats.org/wordprocessingml/2006/main" xmlns:w14="http://schemas.microsoft.com/office/word/2010/wordml" xmlns:w15="http://schemas.microsoft.com/office/word/2012/wordml" xmlns:wpg="http://schemas.microsoft.com/office/word/2010/wordprocessingGroup" xmlns:wpi="http://schemas.microsoft.com/office/word/2010/wordprocessingInk" xmlns:wne="http://schemas.microsoft.com/office/word/2006/wordml" xmlns:wps="http://schemas.microsoft.com/office/word/2010/wordprocessingShape" mc:Ignorable="w14 w15 wp14">
-  <w:p>
-    <w:pPr>
-      <w:pStyle w:val="a8"/>
-    </w:pPr>
-    <w:r>
-      <w:rPr>
-        <w:rFonts w:hint="eastAsia"/>
-      </w:rPr>
-      <w:t>外文资料原文</w:t>
-    </w:r>
-  </w:p>
-</w:hdr>
-</file>
-
-<file path=word/header25.xml><?xml version="1.0" encoding="utf-8"?>
-<w:hdr xmlns:wpc="http://schemas.microsoft.com/office/word/2010/wordprocessingCanvas" xmlns:mo="http://schemas.microsoft.com/office/mac/office/2008/main" xmlns:mc="http://schemas.openxmlformats.org/markup-compatibility/2006" xmlns:mv="urn:schemas-microsoft-com:mac:vml" xmlns:o="urn:schemas-microsoft-com:office:office" xmlns:r="http://schemas.openxmlformats.org/officeDocument/2006/relationships" xmlns:m="http://schemas.openxmlformats.org/officeDocument/2006/math" xmlns:v="urn:schemas-microsoft-com:vml" xmlns:wp14="http://schemas.microsoft.com/office/word/2010/wordprocessingDrawing" xmlns:wp="http://schemas.openxmlformats.org/drawingml/2006/wordprocessingDrawing" xmlns:w10="urn:schemas-microsoft-com:office:word" xmlns:w="http://schemas.openxmlformats.org/wordprocessingml/2006/main" xmlns:w14="http://schemas.microsoft.com/office/word/2010/wordml" xmlns:w15="http://schemas.microsoft.com/office/word/2012/wordml" xmlns:wpg="http://schemas.microsoft.com/office/word/2010/wordprocessingGroup" xmlns:wpi="http://schemas.microsoft.com/office/word/2010/wordprocessingInk" xmlns:wne="http://schemas.microsoft.com/office/word/2006/wordml" xmlns:wps="http://schemas.microsoft.com/office/word/2010/wordprocessingShape" mc:Ignorable="w14 w15 wp14">
-  <w:p>
-    <w:pPr>
-      <w:pStyle w:val="a8"/>
-    </w:pPr>
-    <w:r>
-      <w:rPr>
-        <w:rFonts w:hint="eastAsia"/>
-      </w:rPr>
-      <w:t>外文资料译文</w:t>
-    </w:r>
-  </w:p>
-</w:hdr>
-</file>
-
-<file path=word/header26.xml><?xml version="1.0" encoding="utf-8"?>
-<w:hdr xmlns:wpc="http://schemas.microsoft.com/office/word/2010/wordprocessingCanvas" xmlns:mo="http://schemas.microsoft.com/office/mac/office/2008/main" xmlns:mc="http://schemas.openxmlformats.org/markup-compatibility/2006" xmlns:mv="urn:schemas-microsoft-com:mac:vml" xmlns:o="urn:schemas-microsoft-com:office:office" xmlns:r="http://schemas.openxmlformats.org/officeDocument/2006/relationships" xmlns:m="http://schemas.openxmlformats.org/officeDocument/2006/math" xmlns:v="urn:schemas-microsoft-com:vml" xmlns:wp14="http://schemas.microsoft.com/office/word/2010/wordprocessingDrawing" xmlns:wp="http://schemas.openxmlformats.org/drawingml/2006/wordprocessingDrawing" xmlns:w10="urn:schemas-microsoft-com:office:word" xmlns:w="http://schemas.openxmlformats.org/wordprocessingml/2006/main" xmlns:w14="http://schemas.microsoft.com/office/word/2010/wordml" xmlns:w15="http://schemas.microsoft.com/office/word/2012/wordml" xmlns:wpg="http://schemas.microsoft.com/office/word/2010/wordprocessingGroup" xmlns:wpi="http://schemas.microsoft.com/office/word/2010/wordprocessingInk" xmlns:wne="http://schemas.microsoft.com/office/word/2006/wordml" xmlns:wps="http://schemas.microsoft.com/office/word/2010/wordprocessingShape" mc:Ignorable="w14 w15 wp14">
-  <w:p>
-    <w:pPr>
-      <w:pStyle w:val="a8"/>
-    </w:pPr>
-    <w:r>
-      <w:rPr>
-        <w:rFonts w:hint="eastAsia"/>
-      </w:rPr>
-      <w:t>外文资料译文</w:t>
-    </w:r>
-  </w:p>
-</w:hdr>
-</file>
-
-<file path=word/header3.xml><?xml version="1.0" encoding="utf-8"?>
-<w:hdr xmlns:wpc="http://schemas.microsoft.com/office/word/2010/wordprocessingCanvas" xmlns:mo="http://schemas.microsoft.com/office/mac/office/2008/main" xmlns:mc="http://schemas.openxmlformats.org/markup-compatibility/2006" xmlns:mv="urn:schemas-microsoft-com:mac:vml" xmlns:o="urn:schemas-microsoft-com:office:office" xmlns:r="http://schemas.openxmlformats.org/officeDocument/2006/relationships" xmlns:m="http://schemas.openxmlformats.org/officeDocument/2006/math" xmlns:v="urn:schemas-microsoft-com:vml" xmlns:wp14="http://schemas.microsoft.com/office/word/2010/wordprocessingDrawing" xmlns:wp="http://schemas.openxmlformats.org/drawingml/2006/wordprocessingDrawing" xmlns:w10="urn:schemas-microsoft-com:office:word" xmlns:w="http://schemas.openxmlformats.org/wordprocessingml/2006/main" xmlns:w14="http://schemas.microsoft.com/office/word/2010/wordml" xmlns:w15="http://schemas.microsoft.com/office/word/2012/wordml" xmlns:wpg="http://schemas.microsoft.com/office/word/2010/wordprocessingGroup" xmlns:wpi="http://schemas.microsoft.com/office/word/2010/wordprocessingInk" xmlns:wne="http://schemas.microsoft.com/office/word/2006/wordml" xmlns:wps="http://schemas.microsoft.com/office/word/2010/wordprocessingShape" mc:Ignorable="w14 w15 wp14">
-  <w:p>
-    <w:pPr>
-      <w:pStyle w:val="a8"/>
-    </w:pPr>
-  </w:p>
-  <w:p>
-    <w:pPr>
-      <w:ind w:firstLine="480"/>
-    </w:pPr>
-  </w:p>
-</w:hdr>
-</file>
-
-<file path=word/header4.xml><?xml version="1.0" encoding="utf-8"?>
-<w:hdr xmlns:wpc="http://schemas.microsoft.com/office/word/2010/wordprocessingCanvas" xmlns:mo="http://schemas.microsoft.com/office/mac/office/2008/main" xmlns:mc="http://schemas.openxmlformats.org/markup-compatibility/2006" xmlns:mv="urn:schemas-microsoft-com:mac:vml" xmlns:o="urn:schemas-microsoft-com:office:office" xmlns:r="http://schemas.openxmlformats.org/officeDocument/2006/relationships" xmlns:m="http://schemas.openxmlformats.org/officeDocument/2006/math" xmlns:v="urn:schemas-microsoft-com:vml" xmlns:wp14="http://schemas.microsoft.com/office/word/2010/wordprocessingDrawing" xmlns:wp="http://schemas.openxmlformats.org/drawingml/2006/wordprocessingDrawing" xmlns:w10="urn:schemas-microsoft-com:office:word" xmlns:w="http://schemas.openxmlformats.org/wordprocessingml/2006/main" xmlns:w14="http://schemas.microsoft.com/office/word/2010/wordml" xmlns:w15="http://schemas.microsoft.com/office/word/2012/wordml" xmlns:wpg="http://schemas.microsoft.com/office/word/2010/wordprocessingGroup" xmlns:wpi="http://schemas.microsoft.com/office/word/2010/wordprocessingInk" xmlns:wne="http://schemas.microsoft.com/office/word/2006/wordml" xmlns:wps="http://schemas.microsoft.com/office/word/2010/wordprocessingShape" mc:Ignorable="w14 w15 wp14">
-  <w:p>
-    <w:pPr>
-      <w:pStyle w:val="a8"/>
-    </w:pPr>
-    <w:r>
-      <w:rPr>
-        <w:rFonts w:hint="eastAsia"/>
-      </w:rPr>
-      <w:t>摘要</w:t>
-    </w:r>
-  </w:p>
-</w:hdr>
-</file>
-
-<file path=word/header5.xml><?xml version="1.0" encoding="utf-8"?>
-<w:hdr xmlns:wpc="http://schemas.microsoft.com/office/word/2010/wordprocessingCanvas" xmlns:mo="http://schemas.microsoft.com/office/mac/office/2008/main" xmlns:mc="http://schemas.openxmlformats.org/markup-compatibility/2006" xmlns:mv="urn:schemas-microsoft-com:mac:vml" xmlns:o="urn:schemas-microsoft-com:office:office" xmlns:r="http://schemas.openxmlformats.org/officeDocument/2006/relationships" xmlns:m="http://schemas.openxmlformats.org/officeDocument/2006/math" xmlns:v="urn:schemas-microsoft-com:vml" xmlns:wp14="http://schemas.microsoft.com/office/word/2010/wordprocessingDrawing" xmlns:wp="http://schemas.openxmlformats.org/drawingml/2006/wordprocessingDrawing" xmlns:w10="urn:schemas-microsoft-com:office:word" xmlns:w="http://schemas.openxmlformats.org/wordprocessingml/2006/main" xmlns:w14="http://schemas.microsoft.com/office/word/2010/wordml" xmlns:w15="http://schemas.microsoft.com/office/word/2012/wordml" xmlns:wpg="http://schemas.microsoft.com/office/word/2010/wordprocessingGroup" xmlns:wpi="http://schemas.microsoft.com/office/word/2010/wordprocessingInk" xmlns:wne="http://schemas.microsoft.com/office/word/2006/wordml" xmlns:wps="http://schemas.microsoft.com/office/word/2010/wordprocessingShape" mc:Ignorable="w14 w15 wp14">
-  <w:p>
-    <w:pPr>
-      <w:pStyle w:val="a8"/>
-    </w:pPr>
-    <w:r>
-      <w:rPr>
-        <w:rFonts w:hint="eastAsia"/>
-      </w:rPr>
-      <w:t>ABSTRACT</w:t>
-    </w:r>
-  </w:p>
-</w:hdr>
-</file>
-
-<file path=word/header6.xml><?xml version="1.0" encoding="utf-8"?>
-<w:hdr xmlns:wpc="http://schemas.microsoft.com/office/word/2010/wordprocessingCanvas" xmlns:mo="http://schemas.microsoft.com/office/mac/office/2008/main" xmlns:mc="http://schemas.openxmlformats.org/markup-compatibility/2006" xmlns:mv="urn:schemas-microsoft-com:mac:vml" xmlns:o="urn:schemas-microsoft-com:office:office" xmlns:r="http://schemas.openxmlformats.org/officeDocument/2006/relationships" xmlns:m="http://schemas.openxmlformats.org/officeDocument/2006/math" xmlns:v="urn:schemas-microsoft-com:vml" xmlns:wp14="http://schemas.microsoft.com/office/word/2010/wordprocessingDrawing" xmlns:wp="http://schemas.openxmlformats.org/drawingml/2006/wordprocessingDrawing" xmlns:w10="urn:schemas-microsoft-com:office:word" xmlns:w="http://schemas.openxmlformats.org/wordprocessingml/2006/main" xmlns:w14="http://schemas.microsoft.com/office/word/2010/wordml" xmlns:w15="http://schemas.microsoft.com/office/word/2012/wordml" xmlns:wpg="http://schemas.microsoft.com/office/word/2010/wordprocessingGroup" xmlns:wpi="http://schemas.microsoft.com/office/word/2010/wordprocessingInk" xmlns:wne="http://schemas.microsoft.com/office/word/2006/wordml" xmlns:wps="http://schemas.microsoft.com/office/word/2010/wordprocessingShape" mc:Ignorable="w14 w15 wp14">
-  <w:p>
-    <w:pPr>
-      <w:pStyle w:val="a8"/>
-    </w:pPr>
-    <w:r>
-      <w:rPr>
-        <w:rFonts w:hint="eastAsia"/>
-      </w:rPr>
-      <w:t>ABSTRACT</w:t>
-    </w:r>
-  </w:p>
-</w:hdr>
-</file>
-
-<file path=word/header7.xml><?xml version="1.0" encoding="utf-8"?>
-<w:hdr xmlns:wpc="http://schemas.microsoft.com/office/word/2010/wordprocessingCanvas" xmlns:mo="http://schemas.microsoft.com/office/mac/office/2008/main" xmlns:mc="http://schemas.openxmlformats.org/markup-compatibility/2006" xmlns:mv="urn:schemas-microsoft-com:mac:vml" xmlns:o="urn:schemas-microsoft-com:office:office" xmlns:r="http://schemas.openxmlformats.org/officeDocument/2006/relationships" xmlns:m="http://schemas.openxmlformats.org/officeDocument/2006/math" xmlns:v="urn:schemas-microsoft-com:vml" xmlns:wp14="http://schemas.microsoft.com/office/word/2010/wordprocessingDrawing" xmlns:wp="http://schemas.openxmlformats.org/drawingml/2006/wordprocessingDrawing" xmlns:w10="urn:schemas-microsoft-com:office:word" xmlns:w="http://schemas.openxmlformats.org/wordprocessingml/2006/main" xmlns:w14="http://schemas.microsoft.com/office/word/2010/wordml" xmlns:w15="http://schemas.microsoft.com/office/word/2012/wordml" xmlns:wpg="http://schemas.microsoft.com/office/word/2010/wordprocessingGroup" xmlns:wpi="http://schemas.microsoft.com/office/word/2010/wordprocessingInk" xmlns:wne="http://schemas.microsoft.com/office/word/2006/wordml" xmlns:wps="http://schemas.microsoft.com/office/word/2010/wordprocessingShape" mc:Ignorable="w14 w15 wp14">
-  <w:p>
-    <w:pPr>
-      <w:pStyle w:val="a8"/>
-    </w:pPr>
-    <w:r>
-      <w:rPr>
-        <w:rFonts w:hint="eastAsia"/>
-      </w:rPr>
-      <w:t>目录</w:t>
-    </w:r>
-  </w:p>
-</w:hdr>
-</file>
-
-<file path=word/header8.xml><?xml version="1.0" encoding="utf-8"?>
-<w:hdr xmlns:wpc="http://schemas.microsoft.com/office/word/2010/wordprocessingCanvas" xmlns:mo="http://schemas.microsoft.com/office/mac/office/2008/main" xmlns:mc="http://schemas.openxmlformats.org/markup-compatibility/2006" xmlns:mv="urn:schemas-microsoft-com:mac:vml" xmlns:o="urn:schemas-microsoft-com:office:office" xmlns:r="http://schemas.openxmlformats.org/officeDocument/2006/relationships" xmlns:m="http://schemas.openxmlformats.org/officeDocument/2006/math" xmlns:v="urn:schemas-microsoft-com:vml" xmlns:wp14="http://schemas.microsoft.com/office/word/2010/wordprocessingDrawing" xmlns:wp="http://schemas.openxmlformats.org/drawingml/2006/wordprocessingDrawing" xmlns:w10="urn:schemas-microsoft-com:office:word" xmlns:w="http://schemas.openxmlformats.org/wordprocessingml/2006/main" xmlns:w14="http://schemas.microsoft.com/office/word/2010/wordml" xmlns:w15="http://schemas.microsoft.com/office/word/2012/wordml" xmlns:wpg="http://schemas.microsoft.com/office/word/2010/wordprocessingGroup" xmlns:wpi="http://schemas.microsoft.com/office/word/2010/wordprocessingInk" xmlns:wne="http://schemas.microsoft.com/office/word/2006/wordml" xmlns:wps="http://schemas.microsoft.com/office/word/2010/wordprocessingShape" mc:Ignorable="w14 w15 wp14">
-  <w:p>
-    <w:pPr>
-      <w:pStyle w:val="a8"/>
-    </w:pPr>
-    <w:r>
-      <w:rPr>
-        <w:rFonts w:hint="eastAsia"/>
-      </w:rPr>
-      <w:t>目录</w:t>
-    </w:r>
-  </w:p>
-</w:hdr>
-</file>
-
-<file path=word/header9.xml><?xml version="1.0" encoding="utf-8"?>
-<w:hdr xmlns:wpc="http://schemas.microsoft.com/office/word/2010/wordprocessingCanvas" xmlns:mo="http://schemas.microsoft.com/office/mac/office/2008/main" xmlns:mc="http://schemas.openxmlformats.org/markup-compatibility/2006" xmlns:mv="urn:schemas-microsoft-com:mac:vml" xmlns:o="urn:schemas-microsoft-com:office:office" xmlns:r="http://schemas.openxmlformats.org/officeDocument/2006/relationships" xmlns:m="http://schemas.openxmlformats.org/officeDocument/2006/math" xmlns:v="urn:schemas-microsoft-com:vml" xmlns:wp14="http://schemas.microsoft.com/office/word/2010/wordprocessingDrawing" xmlns:wp="http://schemas.openxmlformats.org/drawingml/2006/wordprocessingDrawing" xmlns:w10="urn:schemas-microsoft-com:office:word" xmlns:w="http://schemas.openxmlformats.org/wordprocessingml/2006/main" xmlns:w14="http://schemas.microsoft.com/office/word/2010/wordml" xmlns:w15="http://schemas.microsoft.com/office/word/2012/wordml" xmlns:wpg="http://schemas.microsoft.com/office/word/2010/wordprocessingGroup" xmlns:wpi="http://schemas.microsoft.com/office/word/2010/wordprocessingInk" xmlns:wne="http://schemas.microsoft.com/office/word/2006/wordml" xmlns:wps="http://schemas.microsoft.com/office/word/2010/wordprocessingShape" mc:Ignorable="w14 w15 wp14">
-  <w:p>
-    <w:pPr>
-      <w:pStyle w:val="a8"/>
-    </w:pPr>
-    <w:r>
-      <w:rPr>
-        <w:rFonts w:hint="eastAsia"/>
-      </w:rPr>
-      <w:t>电子科技大学学士学位</w:t>
-    </w:r>
-    <w:r>
-      <w:rPr>
-        <w:rFonts w:hint="eastAsia"/>
-      </w:rPr>
-      <w:t>论文</w:t>
     </w:r>
   </w:p>
 </w:hdr>
@@ -31973,7 +30697,7 @@
 </file>
 
 <file path=customXml/itemProps2.xml><?xml version="1.0" encoding="utf-8"?>
-<ds:datastoreItem xmlns:ds="http://schemas.openxmlformats.org/officeDocument/2006/customXml" ds:itemID="{C7364EC6-488C-3248-8360-D7B7BA19D5D9}">
+<ds:datastoreItem xmlns:ds="http://schemas.openxmlformats.org/officeDocument/2006/customXml" ds:itemID="{76E9C315-9E3E-8241-9149-3D76B98D870D}">
   <ds:schemaRefs>
     <ds:schemaRef ds:uri="http://schemas.openxmlformats.org/officeDocument/2006/bibliography"/>
   </ds:schemaRefs>
